--- a/about/david_quang_pham-cv.docx
+++ b/about/david_quang_pham-cv.docx
@@ -701,7 +701,25 @@
                 <w:sz w:val="20"/>
                 <w:szCs w:val="20"/>
               </w:rPr>
-              <w:t>Literary Manager: Heather Helinsky | Play Selection Advisor: Kaela Mei-Shing Garvin</w:t>
+              <w:t xml:space="preserve">Literary Manager: Heather </w:t>
+            </w:r>
+            <w:proofErr w:type="spellStart"/>
+            <w:r>
+              <w:rPr>
+                <w:rFonts w:ascii="Century" w:hAnsi="Century"/>
+                <w:sz w:val="20"/>
+                <w:szCs w:val="20"/>
+              </w:rPr>
+              <w:t>Helinsky</w:t>
+            </w:r>
+            <w:proofErr w:type="spellEnd"/>
+            <w:r>
+              <w:rPr>
+                <w:rFonts w:ascii="Century" w:hAnsi="Century"/>
+                <w:sz w:val="20"/>
+                <w:szCs w:val="20"/>
+              </w:rPr>
+              <w:t xml:space="preserve"> | Play Selection Advisor: Kaela Mei-Shing Garvin</w:t>
             </w:r>
           </w:p>
         </w:tc>
@@ -1326,7 +1344,25 @@
                 <w:sz w:val="20"/>
                 <w:szCs w:val="20"/>
               </w:rPr>
-              <w:t xml:space="preserve"> with Addae Moon</w:t>
+              <w:t xml:space="preserve"> with </w:t>
+            </w:r>
+            <w:proofErr w:type="spellStart"/>
+            <w:r>
+              <w:rPr>
+                <w:rFonts w:ascii="Century" w:hAnsi="Century"/>
+                <w:sz w:val="20"/>
+                <w:szCs w:val="20"/>
+              </w:rPr>
+              <w:t>Addae</w:t>
+            </w:r>
+            <w:proofErr w:type="spellEnd"/>
+            <w:r>
+              <w:rPr>
+                <w:rFonts w:ascii="Century" w:hAnsi="Century"/>
+                <w:sz w:val="20"/>
+                <w:szCs w:val="20"/>
+              </w:rPr>
+              <w:t xml:space="preserve"> Moon</w:t>
             </w:r>
           </w:p>
           <w:p>
@@ -1376,6 +1412,7 @@
                 <w:szCs w:val="20"/>
               </w:rPr>
             </w:pPr>
+            <w:proofErr w:type="spellStart"/>
             <w:r>
               <w:rPr>
                 <w:rFonts w:ascii="Century" w:hAnsi="Century"/>
@@ -1386,14 +1423,25 @@
               </w:rPr>
               <w:t>Psychodramaturgy</w:t>
             </w:r>
-            <w:r>
-              <w:rPr>
-                <w:rFonts w:ascii="Century" w:hAnsi="Century"/>
-                <w:sz w:val="20"/>
-                <w:szCs w:val="20"/>
-              </w:rPr>
-              <w:t xml:space="preserve"> with Dr. Barbara Hort</w:t>
-            </w:r>
+            <w:proofErr w:type="spellEnd"/>
+            <w:r>
+              <w:rPr>
+                <w:rFonts w:ascii="Century" w:hAnsi="Century"/>
+                <w:sz w:val="20"/>
+                <w:szCs w:val="20"/>
+              </w:rPr>
+              <w:t xml:space="preserve"> with Dr. Barbara </w:t>
+            </w:r>
+            <w:proofErr w:type="spellStart"/>
+            <w:r>
+              <w:rPr>
+                <w:rFonts w:ascii="Century" w:hAnsi="Century"/>
+                <w:sz w:val="20"/>
+                <w:szCs w:val="20"/>
+              </w:rPr>
+              <w:t>Hort</w:t>
+            </w:r>
+            <w:proofErr w:type="spellEnd"/>
           </w:p>
           <w:p>
             <w:pPr>
@@ -1599,7 +1647,25 @@
                 <w:sz w:val="20"/>
                 <w:szCs w:val="20"/>
               </w:rPr>
-              <w:t xml:space="preserve">or, bookwriter: </w:t>
+              <w:t xml:space="preserve">or, </w:t>
+            </w:r>
+            <w:proofErr w:type="spellStart"/>
+            <w:r>
+              <w:rPr>
+                <w:rFonts w:ascii="Century" w:hAnsi="Century"/>
+                <w:sz w:val="20"/>
+                <w:szCs w:val="20"/>
+              </w:rPr>
+              <w:t>bookwriter</w:t>
+            </w:r>
+            <w:proofErr w:type="spellEnd"/>
+            <w:r>
+              <w:rPr>
+                <w:rFonts w:ascii="Century" w:hAnsi="Century"/>
+                <w:sz w:val="20"/>
+                <w:szCs w:val="20"/>
+              </w:rPr>
+              <w:t xml:space="preserve">: </w:t>
             </w:r>
             <w:r>
               <w:rPr>
@@ -1673,8 +1739,18 @@
                 <w:sz w:val="20"/>
                 <w:szCs w:val="20"/>
               </w:rPr>
-              <w:t>W. E. B. Du Bois</w:t>
-            </w:r>
+              <w:t xml:space="preserve">W. E. B. Du </w:t>
+            </w:r>
+            <w:proofErr w:type="spellStart"/>
+            <w:r>
+              <w:rPr>
+                <w:rFonts w:ascii="Century" w:hAnsi="Century"/>
+                <w:sz w:val="20"/>
+                <w:szCs w:val="20"/>
+              </w:rPr>
+              <w:t>Bois</w:t>
+            </w:r>
+            <w:proofErr w:type="spellEnd"/>
             <w:r>
               <w:rPr>
                 <w:rFonts w:ascii="Century" w:hAnsi="Century"/>
@@ -1802,8 +1878,18 @@
                       <w:sz w:val="20"/>
                       <w:szCs w:val="20"/>
                     </w:rPr>
-                    <w:t>David Koté</w:t>
-                  </w:r>
+                    <w:t xml:space="preserve">David </w:t>
+                  </w:r>
+                  <w:proofErr w:type="spellStart"/>
+                  <w:r>
+                    <w:rPr>
+                      <w:rFonts w:ascii="Century" w:hAnsi="Century"/>
+                      <w:sz w:val="20"/>
+                      <w:szCs w:val="20"/>
+                    </w:rPr>
+                    <w:t>Koté</w:t>
+                  </w:r>
+                  <w:proofErr w:type="spellEnd"/>
                   <w:r>
                     <w:rPr>
                       <w:rFonts w:ascii="Century" w:hAnsi="Century"/>
@@ -1812,6 +1898,7 @@
                     </w:rPr>
                     <w:t xml:space="preserve">, </w:t>
                   </w:r>
+                  <w:proofErr w:type="spellStart"/>
                   <w:r>
                     <w:rPr>
                       <w:rFonts w:ascii="Century" w:hAnsi="Century"/>
@@ -1828,6 +1915,7 @@
                     </w:rPr>
                     <w:t>turg</w:t>
                   </w:r>
+                  <w:proofErr w:type="spellEnd"/>
                   <w:r>
                     <w:rPr>
                       <w:rFonts w:ascii="Century" w:hAnsi="Century"/>
@@ -2451,13 +2539,23 @@
                       <w:szCs w:val="20"/>
                     </w:rPr>
                   </w:pPr>
-                  <w:r>
-                    <w:rPr>
-                      <w:rFonts w:ascii="Century" w:hAnsi="Century"/>
-                      <w:sz w:val="20"/>
-                      <w:szCs w:val="20"/>
-                    </w:rPr>
-                    <w:t>DigiFest, Durban University of Technology, South Africa</w:t>
+                  <w:proofErr w:type="spellStart"/>
+                  <w:r>
+                    <w:rPr>
+                      <w:rFonts w:ascii="Century" w:hAnsi="Century"/>
+                      <w:sz w:val="20"/>
+                      <w:szCs w:val="20"/>
+                    </w:rPr>
+                    <w:t>DigiFest</w:t>
+                  </w:r>
+                  <w:proofErr w:type="spellEnd"/>
+                  <w:r>
+                    <w:rPr>
+                      <w:rFonts w:ascii="Century" w:hAnsi="Century"/>
+                      <w:sz w:val="20"/>
+                      <w:szCs w:val="20"/>
+                    </w:rPr>
+                    <w:t>, Durban University of Technology, South Africa</w:t>
                   </w:r>
                 </w:p>
               </w:tc>
@@ -2993,13 +3091,23 @@
               </w:rPr>
               <w:t xml:space="preserve"> </w:t>
             </w:r>
-            <w:r>
-              <w:rPr>
-                <w:rFonts w:ascii="Century" w:hAnsi="Century"/>
-                <w:sz w:val="20"/>
-                <w:szCs w:val="20"/>
-              </w:rPr>
-              <w:t>Detcheva-Ross</w:t>
+            <w:proofErr w:type="spellStart"/>
+            <w:r>
+              <w:rPr>
+                <w:rFonts w:ascii="Century" w:hAnsi="Century"/>
+                <w:sz w:val="20"/>
+                <w:szCs w:val="20"/>
+              </w:rPr>
+              <w:t>Detcheva</w:t>
+            </w:r>
+            <w:proofErr w:type="spellEnd"/>
+            <w:r>
+              <w:rPr>
+                <w:rFonts w:ascii="Century" w:hAnsi="Century"/>
+                <w:sz w:val="20"/>
+                <w:szCs w:val="20"/>
+              </w:rPr>
+              <w:t>-Ross</w:t>
             </w:r>
             <w:r>
               <w:rPr>
@@ -3033,6 +3141,7 @@
               </w:rPr>
               <w:t xml:space="preserve"> </w:t>
             </w:r>
+            <w:proofErr w:type="spellStart"/>
             <w:r>
               <w:rPr>
                 <w:rFonts w:ascii="Century" w:hAnsi="Century"/>
@@ -3041,6 +3150,7 @@
               </w:rPr>
               <w:t>Incontrera</w:t>
             </w:r>
+            <w:proofErr w:type="spellEnd"/>
             <w:r>
               <w:rPr>
                 <w:rFonts w:ascii="Century" w:hAnsi="Century"/>
@@ -3295,8 +3405,18 @@
                       <w:sz w:val="20"/>
                       <w:szCs w:val="20"/>
                     </w:rPr>
-                    <w:t xml:space="preserve"> Producer Marie Incontrera</w:t>
-                  </w:r>
+                    <w:t xml:space="preserve"> Producer Marie </w:t>
+                  </w:r>
+                  <w:proofErr w:type="spellStart"/>
+                  <w:r>
+                    <w:rPr>
+                      <w:rFonts w:ascii="Century" w:hAnsi="Century"/>
+                      <w:sz w:val="20"/>
+                      <w:szCs w:val="20"/>
+                    </w:rPr>
+                    <w:t>Incontrera</w:t>
+                  </w:r>
+                  <w:proofErr w:type="spellEnd"/>
                 </w:p>
               </w:tc>
               <w:tc>
@@ -4045,14 +4165,34 @@
                       <w:szCs w:val="20"/>
                     </w:rPr>
                   </w:pPr>
-                  <w:r>
-                    <w:rPr>
-                      <w:rFonts w:ascii="Century" w:hAnsi="Century"/>
-                      <w:sz w:val="20"/>
-                      <w:szCs w:val="20"/>
-                    </w:rPr>
-                    <w:t>CreateTheater; Facilitator Cate Cammarata</w:t>
-                  </w:r>
+                  <w:proofErr w:type="spellStart"/>
+                  <w:r>
+                    <w:rPr>
+                      <w:rFonts w:ascii="Century" w:hAnsi="Century"/>
+                      <w:sz w:val="20"/>
+                      <w:szCs w:val="20"/>
+                    </w:rPr>
+                    <w:t>CreateTheater</w:t>
+                  </w:r>
+                  <w:proofErr w:type="spellEnd"/>
+                  <w:r>
+                    <w:rPr>
+                      <w:rFonts w:ascii="Century" w:hAnsi="Century"/>
+                      <w:sz w:val="20"/>
+                      <w:szCs w:val="20"/>
+                    </w:rPr>
+                    <w:t xml:space="preserve">; Facilitator Cate </w:t>
+                  </w:r>
+                  <w:proofErr w:type="spellStart"/>
+                  <w:r>
+                    <w:rPr>
+                      <w:rFonts w:ascii="Century" w:hAnsi="Century"/>
+                      <w:sz w:val="20"/>
+                      <w:szCs w:val="20"/>
+                    </w:rPr>
+                    <w:t>Cammarata</w:t>
+                  </w:r>
+                  <w:proofErr w:type="spellEnd"/>
                 </w:p>
               </w:tc>
               <w:tc>
@@ -4193,7 +4333,25 @@
                       <w:sz w:val="20"/>
                       <w:szCs w:val="20"/>
                     </w:rPr>
-                    <w:t xml:space="preserve">The 24 Hour Plays; Host </w:t>
+                    <w:t xml:space="preserve">The </w:t>
+                  </w:r>
+                  <w:proofErr w:type="gramStart"/>
+                  <w:r>
+                    <w:rPr>
+                      <w:rFonts w:ascii="Century" w:hAnsi="Century"/>
+                      <w:sz w:val="20"/>
+                      <w:szCs w:val="20"/>
+                    </w:rPr>
+                    <w:t>24 Hour</w:t>
+                  </w:r>
+                  <w:proofErr w:type="gramEnd"/>
+                  <w:r>
+                    <w:rPr>
+                      <w:rFonts w:ascii="Century" w:hAnsi="Century"/>
+                      <w:sz w:val="20"/>
+                      <w:szCs w:val="20"/>
+                    </w:rPr>
+                    <w:t xml:space="preserve"> Plays; Host </w:t>
                   </w:r>
                   <w:r>
                     <w:rPr>
@@ -4616,7 +4774,25 @@
                       <w:sz w:val="20"/>
                       <w:szCs w:val="20"/>
                     </w:rPr>
-                    <w:t>The Show Goes On Productions</w:t>
+                    <w:t xml:space="preserve">The Show Goes </w:t>
+                  </w:r>
+                  <w:proofErr w:type="gramStart"/>
+                  <w:r>
+                    <w:rPr>
+                      <w:rFonts w:ascii="Century" w:hAnsi="Century"/>
+                      <w:sz w:val="20"/>
+                      <w:szCs w:val="20"/>
+                    </w:rPr>
+                    <w:t>On</w:t>
+                  </w:r>
+                  <w:proofErr w:type="gramEnd"/>
+                  <w:r>
+                    <w:rPr>
+                      <w:rFonts w:ascii="Century" w:hAnsi="Century"/>
+                      <w:sz w:val="20"/>
+                      <w:szCs w:val="20"/>
+                    </w:rPr>
+                    <w:t xml:space="preserve"> Productions</w:t>
                   </w:r>
                   <w:r>
                     <w:rPr>
@@ -5783,13 +5959,23 @@
                       <w:szCs w:val="20"/>
                     </w:rPr>
                   </w:pPr>
-                  <w:r>
-                    <w:rPr>
-                      <w:rFonts w:ascii="Century" w:hAnsi="Century"/>
-                      <w:sz w:val="20"/>
-                      <w:szCs w:val="20"/>
-                    </w:rPr>
-                    <w:t>CreateTheater Experts Theat</w:t>
+                  <w:proofErr w:type="spellStart"/>
+                  <w:r>
+                    <w:rPr>
+                      <w:rFonts w:ascii="Century" w:hAnsi="Century"/>
+                      <w:sz w:val="20"/>
+                      <w:szCs w:val="20"/>
+                    </w:rPr>
+                    <w:t>CreateTheater</w:t>
+                  </w:r>
+                  <w:proofErr w:type="spellEnd"/>
+                  <w:r>
+                    <w:rPr>
+                      <w:rFonts w:ascii="Century" w:hAnsi="Century"/>
+                      <w:sz w:val="20"/>
+                      <w:szCs w:val="20"/>
+                    </w:rPr>
+                    <w:t xml:space="preserve"> Experts Theat</w:t>
                   </w:r>
                   <w:r>
                     <w:rPr>
@@ -6143,13 +6329,23 @@
                       <w:szCs w:val="20"/>
                     </w:rPr>
                   </w:pPr>
-                  <w:r>
-                    <w:rPr>
-                      <w:rFonts w:ascii="Century" w:hAnsi="Century"/>
-                      <w:sz w:val="20"/>
-                      <w:szCs w:val="20"/>
-                    </w:rPr>
-                    <w:t>Openspot Theatre, Michigan State University</w:t>
+                  <w:proofErr w:type="spellStart"/>
+                  <w:r>
+                    <w:rPr>
+                      <w:rFonts w:ascii="Century" w:hAnsi="Century"/>
+                      <w:sz w:val="20"/>
+                      <w:szCs w:val="20"/>
+                    </w:rPr>
+                    <w:t>Openspot</w:t>
+                  </w:r>
+                  <w:proofErr w:type="spellEnd"/>
+                  <w:r>
+                    <w:rPr>
+                      <w:rFonts w:ascii="Century" w:hAnsi="Century"/>
+                      <w:sz w:val="20"/>
+                      <w:szCs w:val="20"/>
+                    </w:rPr>
+                    <w:t xml:space="preserve"> Theatre, Michigan State University</w:t>
                   </w:r>
                 </w:p>
               </w:tc>
@@ -6613,6 +6809,7 @@
                     </w:rPr>
                     <w:t xml:space="preserve">MNDW </w:t>
                   </w:r>
+                  <w:proofErr w:type="spellStart"/>
                   <w:r>
                     <w:rPr>
                       <w:rFonts w:ascii="Century" w:hAnsi="Century"/>
@@ -6621,6 +6818,7 @@
                     </w:rPr>
                     <w:t>Cmte</w:t>
                   </w:r>
+                  <w:proofErr w:type="spellEnd"/>
                   <w:r>
                     <w:rPr>
                       <w:rFonts w:ascii="Century" w:hAnsi="Century"/>
@@ -7590,8 +7788,36 @@
                       <w:sz w:val="20"/>
                       <w:szCs w:val="20"/>
                     </w:rPr>
-                    <w:t>Joanna Garfinkel, Emma Tibaldo, Hazel Venzon</w:t>
-                  </w:r>
+                    <w:t xml:space="preserve">Joanna Garfinkel, Emma </w:t>
+                  </w:r>
+                  <w:proofErr w:type="spellStart"/>
+                  <w:r>
+                    <w:rPr>
+                      <w:rFonts w:ascii="Century" w:hAnsi="Century"/>
+                      <w:sz w:val="20"/>
+                      <w:szCs w:val="20"/>
+                    </w:rPr>
+                    <w:t>Tibaldo</w:t>
+                  </w:r>
+                  <w:proofErr w:type="spellEnd"/>
+                  <w:r>
+                    <w:rPr>
+                      <w:rFonts w:ascii="Century" w:hAnsi="Century"/>
+                      <w:sz w:val="20"/>
+                      <w:szCs w:val="20"/>
+                    </w:rPr>
+                    <w:t xml:space="preserve">, Hazel </w:t>
+                  </w:r>
+                  <w:proofErr w:type="spellStart"/>
+                  <w:r>
+                    <w:rPr>
+                      <w:rFonts w:ascii="Century" w:hAnsi="Century"/>
+                      <w:sz w:val="20"/>
+                      <w:szCs w:val="20"/>
+                    </w:rPr>
+                    <w:t>Venzon</w:t>
+                  </w:r>
+                  <w:proofErr w:type="spellEnd"/>
                 </w:p>
                 <w:p>
                   <w:pPr>
@@ -7741,7 +7967,43 @@
                       <w:sz w:val="20"/>
                       <w:szCs w:val="20"/>
                     </w:rPr>
-                    <w:t>Jordan Alexandria Ealey, Nate Ferguson, Percival Hornak, Jisun Kim</w:t>
+                    <w:t xml:space="preserve">Jordan Alexandria Ealey, Nate Ferguson, Percival </w:t>
+                  </w:r>
+                  <w:proofErr w:type="spellStart"/>
+                  <w:r>
+                    <w:rPr>
+                      <w:rFonts w:ascii="Century" w:hAnsi="Century"/>
+                      <w:sz w:val="20"/>
+                      <w:szCs w:val="20"/>
+                    </w:rPr>
+                    <w:t>Hornak</w:t>
+                  </w:r>
+                  <w:proofErr w:type="spellEnd"/>
+                  <w:r>
+                    <w:rPr>
+                      <w:rFonts w:ascii="Century" w:hAnsi="Century"/>
+                      <w:sz w:val="20"/>
+                      <w:szCs w:val="20"/>
+                    </w:rPr>
+                    <w:t xml:space="preserve">, </w:t>
+                  </w:r>
+                  <w:proofErr w:type="spellStart"/>
+                  <w:r>
+                    <w:rPr>
+                      <w:rFonts w:ascii="Century" w:hAnsi="Century"/>
+                      <w:sz w:val="20"/>
+                      <w:szCs w:val="20"/>
+                    </w:rPr>
+                    <w:t>Jisun</w:t>
+                  </w:r>
+                  <w:proofErr w:type="spellEnd"/>
+                  <w:r>
+                    <w:rPr>
+                      <w:rFonts w:ascii="Century" w:hAnsi="Century"/>
+                      <w:sz w:val="20"/>
+                      <w:szCs w:val="20"/>
+                    </w:rPr>
+                    <w:t xml:space="preserve"> Kim</w:t>
                   </w:r>
                 </w:p>
                 <w:p>
@@ -7903,7 +8165,7 @@
                       <w:sz w:val="20"/>
                       <w:szCs w:val="20"/>
                     </w:rPr>
-                    <w:t>Dramaturg</w:t>
+                    <w:t>Hamilton Arts Festival</w:t>
                   </w:r>
                 </w:p>
               </w:tc>
@@ -7929,42 +8191,42 @@
                       <w:sz w:val="20"/>
                       <w:szCs w:val="20"/>
                     </w:rPr>
-                    <w:t>Millennials are Killing Musicals</w:t>
-                  </w:r>
-                </w:p>
-                <w:p>
-                  <w:pPr>
-                    <w:rPr>
-                      <w:rFonts w:ascii="Century" w:hAnsi="Century"/>
-                      <w:sz w:val="20"/>
-                      <w:szCs w:val="20"/>
-                    </w:rPr>
-                  </w:pPr>
-                  <w:r>
-                    <w:rPr>
-                      <w:rFonts w:ascii="Century" w:hAnsi="Century"/>
-                      <w:sz w:val="20"/>
-                      <w:szCs w:val="20"/>
-                    </w:rPr>
-                    <w:t>Writer: Nico Juber</w:t>
-                  </w:r>
-                </w:p>
-                <w:p>
-                  <w:pPr>
-                    <w:spacing w:line="360" w:lineRule="auto"/>
-                    <w:rPr>
-                      <w:rFonts w:ascii="Century" w:hAnsi="Century"/>
-                      <w:sz w:val="20"/>
-                      <w:szCs w:val="20"/>
-                    </w:rPr>
-                  </w:pPr>
-                  <w:r>
-                    <w:rPr>
-                      <w:rFonts w:ascii="Century" w:hAnsi="Century"/>
-                      <w:sz w:val="20"/>
-                      <w:szCs w:val="20"/>
-                    </w:rPr>
-                    <w:t>29-Hour Reading</w:t>
+                    <w:t>ALLIES</w:t>
+                  </w:r>
+                </w:p>
+                <w:p>
+                  <w:pPr>
+                    <w:rPr>
+                      <w:rFonts w:ascii="Century" w:hAnsi="Century"/>
+                      <w:i/>
+                      <w:iCs/>
+                      <w:sz w:val="20"/>
+                      <w:szCs w:val="20"/>
+                    </w:rPr>
+                  </w:pPr>
+                  <w:r>
+                    <w:rPr>
+                      <w:rFonts w:ascii="Century" w:hAnsi="Century"/>
+                      <w:sz w:val="20"/>
+                      <w:szCs w:val="20"/>
+                    </w:rPr>
+                    <w:t xml:space="preserve">Writer: </w:t>
+                  </w:r>
+                  <w:r>
+                    <w:rPr>
+                      <w:rFonts w:ascii="Century" w:hAnsi="Century"/>
+                      <w:sz w:val="20"/>
+                      <w:szCs w:val="20"/>
+                    </w:rPr>
+                    <w:t xml:space="preserve">Michael McGoldrick </w:t>
+                  </w:r>
+                  <w:r>
+                    <w:rPr>
+                      <w:rFonts w:ascii="Century" w:hAnsi="Century"/>
+                      <w:sz w:val="20"/>
+                      <w:szCs w:val="20"/>
+                    </w:rPr>
+                    <w:t>| Producer: Carolyn Brown</w:t>
                   </w:r>
                 </w:p>
               </w:tc>
@@ -7991,14 +8253,6 @@
                   <w:r>
                     <w:rPr>
                       <w:rFonts w:ascii="Century" w:hAnsi="Century"/>
-                      <w:sz w:val="18"/>
-                      <w:szCs w:val="18"/>
-                    </w:rPr>
-                    <w:t xml:space="preserve"> </w:t>
-                  </w:r>
-                  <w:r>
-                    <w:rPr>
-                      <w:rFonts w:ascii="Century" w:hAnsi="Century"/>
                       <w:sz w:val="20"/>
                       <w:szCs w:val="20"/>
                     </w:rPr>
@@ -8010,7 +8264,24 @@
                       <w:sz w:val="20"/>
                       <w:szCs w:val="20"/>
                     </w:rPr>
-                    <w:t xml:space="preserve"> April 2022</w:t>
+                    <w:t xml:space="preserve"> July 2022</w:t>
+                  </w:r>
+                </w:p>
+                <w:p>
+                  <w:pPr>
+                    <w:rPr>
+                      <w:rFonts w:ascii="Century" w:hAnsi="Century"/>
+                      <w:sz w:val="20"/>
+                      <w:szCs w:val="20"/>
+                    </w:rPr>
+                  </w:pPr>
+                  <w:r>
+                    <w:rPr>
+                      <w:rFonts w:ascii="Century" w:hAnsi="Century"/>
+                      <w:sz w:val="20"/>
+                      <w:szCs w:val="20"/>
+                    </w:rPr>
+                    <w:t>Paterson, NJ</w:t>
                   </w:r>
                 </w:p>
               </w:tc>
@@ -8034,7 +8305,15 @@
                       <w:sz w:val="20"/>
                       <w:szCs w:val="20"/>
                     </w:rPr>
-                    <w:t>Dramaturg</w:t>
+                    <w:t>29-hour Reading</w:t>
+                  </w:r>
+                  <w:r>
+                    <w:rPr>
+                      <w:rFonts w:ascii="Century" w:hAnsi="Century"/>
+                      <w:sz w:val="20"/>
+                      <w:szCs w:val="20"/>
+                    </w:rPr>
+                    <w:t>, NYC</w:t>
                   </w:r>
                 </w:p>
               </w:tc>
@@ -8060,6 +8339,139 @@
                       <w:sz w:val="20"/>
                       <w:szCs w:val="20"/>
                     </w:rPr>
+                    <w:t>Millennials are Killing Musicals</w:t>
+                  </w:r>
+                </w:p>
+                <w:p>
+                  <w:pPr>
+                    <w:spacing w:line="360" w:lineRule="auto"/>
+                    <w:rPr>
+                      <w:rFonts w:ascii="Century" w:hAnsi="Century"/>
+                      <w:sz w:val="20"/>
+                      <w:szCs w:val="20"/>
+                    </w:rPr>
+                  </w:pPr>
+                  <w:r>
+                    <w:rPr>
+                      <w:rFonts w:ascii="Century" w:hAnsi="Century"/>
+                      <w:sz w:val="20"/>
+                      <w:szCs w:val="20"/>
+                    </w:rPr>
+                    <w:t xml:space="preserve">Writer: Nico </w:t>
+                  </w:r>
+                  <w:proofErr w:type="spellStart"/>
+                  <w:r>
+                    <w:rPr>
+                      <w:rFonts w:ascii="Century" w:hAnsi="Century"/>
+                      <w:sz w:val="20"/>
+                      <w:szCs w:val="20"/>
+                    </w:rPr>
+                    <w:t>Juber</w:t>
+                  </w:r>
+                  <w:proofErr w:type="spellEnd"/>
+                  <w:r>
+                    <w:rPr>
+                      <w:rFonts w:ascii="Century" w:hAnsi="Century"/>
+                      <w:sz w:val="20"/>
+                      <w:szCs w:val="20"/>
+                    </w:rPr>
+                    <w:t xml:space="preserve"> | Director: </w:t>
+                  </w:r>
+                  <w:r>
+                    <w:rPr>
+                      <w:rFonts w:ascii="Century" w:hAnsi="Century"/>
+                      <w:sz w:val="20"/>
+                      <w:szCs w:val="20"/>
+                    </w:rPr>
+                    <w:t>Ciara Renée</w:t>
+                  </w:r>
+                </w:p>
+              </w:tc>
+              <w:tc>
+                <w:tcPr>
+                  <w:tcW w:w="2039" w:type="dxa"/>
+                </w:tcPr>
+                <w:p>
+                  <w:pPr>
+                    <w:rPr>
+                      <w:rFonts w:ascii="Century" w:hAnsi="Century"/>
+                      <w:sz w:val="20"/>
+                      <w:szCs w:val="20"/>
+                    </w:rPr>
+                  </w:pPr>
+                  <w:r>
+                    <w:rPr>
+                      <w:rFonts w:ascii="Century" w:hAnsi="Century"/>
+                      <w:sz w:val="20"/>
+                      <w:szCs w:val="20"/>
+                    </w:rPr>
+                    <w:t>March 2022</w:t>
+                  </w:r>
+                </w:p>
+                <w:p>
+                  <w:pPr>
+                    <w:rPr>
+                      <w:rFonts w:ascii="Century" w:hAnsi="Century"/>
+                      <w:sz w:val="20"/>
+                      <w:szCs w:val="20"/>
+                    </w:rPr>
+                  </w:pPr>
+                  <w:r>
+                    <w:rPr>
+                      <w:rFonts w:ascii="Century" w:hAnsi="Century"/>
+                      <w:sz w:val="20"/>
+                      <w:szCs w:val="20"/>
+                    </w:rPr>
+                    <w:t>Open Jar Studios</w:t>
+                  </w:r>
+                </w:p>
+              </w:tc>
+            </w:tr>
+            <w:tr>
+              <w:tc>
+                <w:tcPr>
+                  <w:tcW w:w="1601" w:type="dxa"/>
+                </w:tcPr>
+                <w:p>
+                  <w:pPr>
+                    <w:rPr>
+                      <w:rFonts w:ascii="Century" w:hAnsi="Century"/>
+                      <w:sz w:val="20"/>
+                      <w:szCs w:val="20"/>
+                    </w:rPr>
+                  </w:pPr>
+                  <w:r>
+                    <w:rPr>
+                      <w:rFonts w:ascii="Century" w:hAnsi="Century"/>
+                      <w:sz w:val="20"/>
+                      <w:szCs w:val="20"/>
+                    </w:rPr>
+                    <w:t>Dramaturg</w:t>
+                  </w:r>
+                </w:p>
+              </w:tc>
+              <w:tc>
+                <w:tcPr>
+                  <w:tcW w:w="5674" w:type="dxa"/>
+                </w:tcPr>
+                <w:p>
+                  <w:pPr>
+                    <w:rPr>
+                      <w:rFonts w:ascii="Century" w:hAnsi="Century"/>
+                      <w:i/>
+                      <w:iCs/>
+                      <w:sz w:val="20"/>
+                      <w:szCs w:val="20"/>
+                    </w:rPr>
+                  </w:pPr>
+                  <w:r>
+                    <w:rPr>
+                      <w:rFonts w:ascii="Century" w:hAnsi="Century"/>
+                      <w:i/>
+                      <w:iCs/>
+                      <w:sz w:val="20"/>
+                      <w:szCs w:val="20"/>
+                    </w:rPr>
                     <w:t>Birth Control</w:t>
                   </w:r>
                 </w:p>
@@ -8077,8 +8489,18 @@
                       <w:sz w:val="20"/>
                       <w:szCs w:val="20"/>
                     </w:rPr>
-                    <w:t>Writer: Nico Juber</w:t>
-                  </w:r>
+                    <w:t xml:space="preserve">Writer: Nico </w:t>
+                  </w:r>
+                  <w:proofErr w:type="spellStart"/>
+                  <w:r>
+                    <w:rPr>
+                      <w:rFonts w:ascii="Century" w:hAnsi="Century"/>
+                      <w:sz w:val="20"/>
+                      <w:szCs w:val="20"/>
+                    </w:rPr>
+                    <w:t>Juber</w:t>
+                  </w:r>
+                  <w:proofErr w:type="spellEnd"/>
                 </w:p>
                 <w:p>
                   <w:pPr>
@@ -8097,6 +8519,7 @@
                     </w:rPr>
                     <w:t xml:space="preserve">Semifinalist: </w:t>
                   </w:r>
+                  <w:proofErr w:type="spellStart"/>
                   <w:r>
                     <w:rPr>
                       <w:rFonts w:ascii="Century" w:hAnsi="Century"/>
@@ -8105,6 +8528,7 @@
                     </w:rPr>
                     <w:t>TRUSpeak</w:t>
                   </w:r>
+                  <w:proofErr w:type="spellEnd"/>
                   <w:r>
                     <w:rPr>
                       <w:rFonts w:ascii="Century" w:hAnsi="Century"/>
@@ -8865,13 +9289,23 @@
                       <w:szCs w:val="20"/>
                     </w:rPr>
                   </w:pPr>
-                  <w:r>
-                    <w:rPr>
-                      <w:rFonts w:ascii="Century" w:hAnsi="Century"/>
-                      <w:sz w:val="20"/>
-                      <w:szCs w:val="20"/>
-                    </w:rPr>
-                    <w:t>Openspot Theatre</w:t>
+                  <w:proofErr w:type="spellStart"/>
+                  <w:r>
+                    <w:rPr>
+                      <w:rFonts w:ascii="Century" w:hAnsi="Century"/>
+                      <w:sz w:val="20"/>
+                      <w:szCs w:val="20"/>
+                    </w:rPr>
+                    <w:t>Openspot</w:t>
+                  </w:r>
+                  <w:proofErr w:type="spellEnd"/>
+                  <w:r>
+                    <w:rPr>
+                      <w:rFonts w:ascii="Century" w:hAnsi="Century"/>
+                      <w:sz w:val="20"/>
+                      <w:szCs w:val="20"/>
+                    </w:rPr>
+                    <w:t xml:space="preserve"> Theatre</w:t>
                   </w:r>
                 </w:p>
                 <w:p>
@@ -9007,8 +9441,18 @@
                       <w:sz w:val="20"/>
                       <w:szCs w:val="20"/>
                     </w:rPr>
-                    <w:t>Supervisor: Dr. Stuart Tessmer</w:t>
-                  </w:r>
+                    <w:t xml:space="preserve">Supervisor: Dr. Stuart </w:t>
+                  </w:r>
+                  <w:proofErr w:type="spellStart"/>
+                  <w:r>
+                    <w:rPr>
+                      <w:rFonts w:ascii="Century" w:hAnsi="Century"/>
+                      <w:sz w:val="20"/>
+                      <w:szCs w:val="20"/>
+                    </w:rPr>
+                    <w:t>Tessmer</w:t>
+                  </w:r>
+                  <w:proofErr w:type="spellEnd"/>
                 </w:p>
                 <w:p>
                   <w:pPr>
@@ -9577,7 +10021,29 @@
                       <w:sz w:val="20"/>
                       <w:szCs w:val="20"/>
                     </w:rPr>
-                    <w:t>Sing For Your Supper</w:t>
+                    <w:t xml:space="preserve">Sing </w:t>
+                  </w:r>
+                  <w:proofErr w:type="gramStart"/>
+                  <w:r>
+                    <w:rPr>
+                      <w:rFonts w:ascii="Century" w:hAnsi="Century"/>
+                      <w:i/>
+                      <w:iCs/>
+                      <w:sz w:val="20"/>
+                      <w:szCs w:val="20"/>
+                    </w:rPr>
+                    <w:t>For</w:t>
+                  </w:r>
+                  <w:proofErr w:type="gramEnd"/>
+                  <w:r>
+                    <w:rPr>
+                      <w:rFonts w:ascii="Century" w:hAnsi="Century"/>
+                      <w:i/>
+                      <w:iCs/>
+                      <w:sz w:val="20"/>
+                      <w:szCs w:val="20"/>
+                    </w:rPr>
+                    <w:t xml:space="preserve"> Your Supper</w:t>
                   </w:r>
                   <w:r>
                     <w:rPr>
@@ -10197,7 +10663,25 @@
                       <w:sz w:val="20"/>
                       <w:szCs w:val="20"/>
                     </w:rPr>
-                    <w:t>, Shetler Studios</w:t>
+                    <w:t xml:space="preserve">, </w:t>
+                  </w:r>
+                  <w:proofErr w:type="spellStart"/>
+                  <w:r>
+                    <w:rPr>
+                      <w:rFonts w:ascii="Century" w:hAnsi="Century"/>
+                      <w:sz w:val="20"/>
+                      <w:szCs w:val="20"/>
+                    </w:rPr>
+                    <w:t>Shetler</w:t>
+                  </w:r>
+                  <w:proofErr w:type="spellEnd"/>
+                  <w:r>
+                    <w:rPr>
+                      <w:rFonts w:ascii="Century" w:hAnsi="Century"/>
+                      <w:sz w:val="20"/>
+                      <w:szCs w:val="20"/>
+                    </w:rPr>
+                    <w:t xml:space="preserve"> Studios</w:t>
                   </w:r>
                 </w:p>
               </w:tc>
@@ -10762,7 +11246,25 @@
                       <w:sz w:val="20"/>
                       <w:szCs w:val="20"/>
                     </w:rPr>
-                    <w:t>Panelists: Rachel Keown Burke, Micealaya Moses, Emilio Rodriguez</w:t>
+                    <w:t xml:space="preserve">Panelists: Rachel Keown Burke, </w:t>
+                  </w:r>
+                  <w:proofErr w:type="spellStart"/>
+                  <w:r>
+                    <w:rPr>
+                      <w:rFonts w:ascii="Century" w:hAnsi="Century"/>
+                      <w:sz w:val="20"/>
+                      <w:szCs w:val="20"/>
+                    </w:rPr>
+                    <w:t>Micealaya</w:t>
+                  </w:r>
+                  <w:proofErr w:type="spellEnd"/>
+                  <w:r>
+                    <w:rPr>
+                      <w:rFonts w:ascii="Century" w:hAnsi="Century"/>
+                      <w:sz w:val="20"/>
+                      <w:szCs w:val="20"/>
+                    </w:rPr>
+                    <w:t xml:space="preserve"> Moses, Emilio Rodriguez</w:t>
                   </w:r>
                 </w:p>
                 <w:p>
@@ -10992,7 +11494,61 @@
                       <w:sz w:val="20"/>
                       <w:szCs w:val="20"/>
                     </w:rPr>
-                    <w:t xml:space="preserve">Co-Speakers: Laurel Green, Pauliina Hulkko, Elizagrace </w:t>
+                    <w:t xml:space="preserve">Co-Speakers: Laurel Green, </w:t>
+                  </w:r>
+                  <w:proofErr w:type="spellStart"/>
+                  <w:r>
+                    <w:rPr>
+                      <w:rFonts w:ascii="Century" w:hAnsi="Century"/>
+                      <w:sz w:val="20"/>
+                      <w:szCs w:val="20"/>
+                    </w:rPr>
+                    <w:t>Pauliina</w:t>
+                  </w:r>
+                  <w:proofErr w:type="spellEnd"/>
+                  <w:r>
+                    <w:rPr>
+                      <w:rFonts w:ascii="Century" w:hAnsi="Century"/>
+                      <w:sz w:val="20"/>
+                      <w:szCs w:val="20"/>
+                    </w:rPr>
+                    <w:t xml:space="preserve"> </w:t>
+                  </w:r>
+                  <w:proofErr w:type="spellStart"/>
+                  <w:r>
+                    <w:rPr>
+                      <w:rFonts w:ascii="Century" w:hAnsi="Century"/>
+                      <w:sz w:val="20"/>
+                      <w:szCs w:val="20"/>
+                    </w:rPr>
+                    <w:t>Hulkko</w:t>
+                  </w:r>
+                  <w:proofErr w:type="spellEnd"/>
+                  <w:r>
+                    <w:rPr>
+                      <w:rFonts w:ascii="Century" w:hAnsi="Century"/>
+                      <w:sz w:val="20"/>
+                      <w:szCs w:val="20"/>
+                    </w:rPr>
+                    <w:t xml:space="preserve">, </w:t>
+                  </w:r>
+                  <w:proofErr w:type="spellStart"/>
+                  <w:r>
+                    <w:rPr>
+                      <w:rFonts w:ascii="Century" w:hAnsi="Century"/>
+                      <w:sz w:val="20"/>
+                      <w:szCs w:val="20"/>
+                    </w:rPr>
+                    <w:t>Elizagrace</w:t>
+                  </w:r>
+                  <w:proofErr w:type="spellEnd"/>
+                  <w:r>
+                    <w:rPr>
+                      <w:rFonts w:ascii="Century" w:hAnsi="Century"/>
+                      <w:sz w:val="20"/>
+                      <w:szCs w:val="20"/>
+                    </w:rPr>
+                    <w:t xml:space="preserve"> </w:t>
                   </w:r>
                 </w:p>
                 <w:p>
@@ -11068,13 +11624,23 @@
                     </w:rPr>
                     <w:t xml:space="preserve"> </w:t>
                   </w:r>
-                  <w:r>
-                    <w:rPr>
-                      <w:rFonts w:ascii="Century" w:hAnsi="Century"/>
-                      <w:sz w:val="20"/>
-                      <w:szCs w:val="20"/>
-                    </w:rPr>
-                    <w:t>Slattne,</w:t>
+                  <w:proofErr w:type="spellStart"/>
+                  <w:r>
+                    <w:rPr>
+                      <w:rFonts w:ascii="Century" w:hAnsi="Century"/>
+                      <w:sz w:val="20"/>
+                      <w:szCs w:val="20"/>
+                    </w:rPr>
+                    <w:t>Slattne</w:t>
+                  </w:r>
+                  <w:proofErr w:type="spellEnd"/>
+                  <w:r>
+                    <w:rPr>
+                      <w:rFonts w:ascii="Century" w:hAnsi="Century"/>
+                      <w:sz w:val="20"/>
+                      <w:szCs w:val="20"/>
+                    </w:rPr>
+                    <w:t>,</w:t>
                   </w:r>
                   <w:r>
                     <w:rPr>
@@ -11084,6 +11650,7 @@
                     </w:rPr>
                     <w:t xml:space="preserve"> </w:t>
                   </w:r>
+                  <w:proofErr w:type="spellStart"/>
                   <w:r>
                     <w:rPr>
                       <w:rFonts w:ascii="Century" w:hAnsi="Century"/>
@@ -11092,6 +11659,7 @@
                     </w:rPr>
                     <w:t>Dimitar</w:t>
                   </w:r>
+                  <w:proofErr w:type="spellEnd"/>
                   <w:r>
                     <w:rPr>
                       <w:rFonts w:ascii="Century" w:hAnsi="Century"/>
@@ -11100,6 +11668,7 @@
                     </w:rPr>
                     <w:t xml:space="preserve"> </w:t>
                   </w:r>
+                  <w:proofErr w:type="spellStart"/>
                   <w:r>
                     <w:rPr>
                       <w:rFonts w:ascii="Century" w:hAnsi="Century"/>
@@ -11108,6 +11677,7 @@
                     </w:rPr>
                     <w:t>Uzonov</w:t>
                   </w:r>
+                  <w:proofErr w:type="spellEnd"/>
                 </w:p>
               </w:tc>
               <w:tc>
@@ -11463,16 +12033,18 @@
                       <w:sz w:val="20"/>
                       <w:szCs w:val="20"/>
                     </w:rPr>
-                    <w:t xml:space="preserve">Elise Dewsberry, </w:t>
-                  </w:r>
-                  <w:r>
-                    <w:rPr>
-                      <w:rFonts w:ascii="Century" w:hAnsi="Century"/>
-                      <w:sz w:val="20"/>
-                      <w:szCs w:val="20"/>
-                    </w:rPr>
-                    <w:t>Brian Graden</w:t>
-                  </w:r>
+                    <w:t xml:space="preserve">Elise </w:t>
+                  </w:r>
+                  <w:proofErr w:type="spellStart"/>
+                  <w:r>
+                    <w:rPr>
+                      <w:rFonts w:ascii="Century" w:hAnsi="Century"/>
+                      <w:sz w:val="20"/>
+                      <w:szCs w:val="20"/>
+                    </w:rPr>
+                    <w:t>Dewsberry</w:t>
+                  </w:r>
+                  <w:proofErr w:type="spellEnd"/>
                   <w:r>
                     <w:rPr>
                       <w:rFonts w:ascii="Century" w:hAnsi="Century"/>
@@ -11487,6 +12059,32 @@
                       <w:sz w:val="20"/>
                       <w:szCs w:val="20"/>
                     </w:rPr>
+                    <w:t xml:space="preserve">Brian </w:t>
+                  </w:r>
+                  <w:proofErr w:type="spellStart"/>
+                  <w:r>
+                    <w:rPr>
+                      <w:rFonts w:ascii="Century" w:hAnsi="Century"/>
+                      <w:sz w:val="20"/>
+                      <w:szCs w:val="20"/>
+                    </w:rPr>
+                    <w:t>Graden</w:t>
+                  </w:r>
+                  <w:proofErr w:type="spellEnd"/>
+                  <w:r>
+                    <w:rPr>
+                      <w:rFonts w:ascii="Century" w:hAnsi="Century"/>
+                      <w:sz w:val="20"/>
+                      <w:szCs w:val="20"/>
+                    </w:rPr>
+                    <w:t xml:space="preserve">, </w:t>
+                  </w:r>
+                  <w:r>
+                    <w:rPr>
+                      <w:rFonts w:ascii="Century" w:hAnsi="Century"/>
+                      <w:sz w:val="20"/>
+                      <w:szCs w:val="20"/>
+                    </w:rPr>
                     <w:t>Scott Guy</w:t>
                   </w:r>
                   <w:r>
@@ -11512,15 +12110,61 @@
                       <w:sz w:val="20"/>
                       <w:szCs w:val="20"/>
                     </w:rPr>
-                    <w:t xml:space="preserve">Panelists: Marleen Alhadeff, Michael Baron, Roger Bean, Michael Blaha, Allison Fifield, </w:t>
-                  </w:r>
-                  <w:r>
-                    <w:rPr>
-                      <w:rFonts w:ascii="Century" w:hAnsi="Century"/>
-                      <w:sz w:val="20"/>
-                      <w:szCs w:val="20"/>
-                    </w:rPr>
-                    <w:t>Søren Møller,</w:t>
+                    <w:t xml:space="preserve">Panelists: Marleen </w:t>
+                  </w:r>
+                  <w:proofErr w:type="spellStart"/>
+                  <w:r>
+                    <w:rPr>
+                      <w:rFonts w:ascii="Century" w:hAnsi="Century"/>
+                      <w:sz w:val="20"/>
+                      <w:szCs w:val="20"/>
+                    </w:rPr>
+                    <w:t>Alhadeff</w:t>
+                  </w:r>
+                  <w:proofErr w:type="spellEnd"/>
+                  <w:r>
+                    <w:rPr>
+                      <w:rFonts w:ascii="Century" w:hAnsi="Century"/>
+                      <w:sz w:val="20"/>
+                      <w:szCs w:val="20"/>
+                    </w:rPr>
+                    <w:t xml:space="preserve">, Michael Baron, Roger Bean, Michael Blaha, Allison Fifield, </w:t>
+                  </w:r>
+                  <w:proofErr w:type="spellStart"/>
+                  <w:r>
+                    <w:rPr>
+                      <w:rFonts w:ascii="Century" w:hAnsi="Century"/>
+                      <w:sz w:val="20"/>
+                      <w:szCs w:val="20"/>
+                    </w:rPr>
+                    <w:t>Søren</w:t>
+                  </w:r>
+                  <w:proofErr w:type="spellEnd"/>
+                  <w:r>
+                    <w:rPr>
+                      <w:rFonts w:ascii="Century" w:hAnsi="Century"/>
+                      <w:sz w:val="20"/>
+                      <w:szCs w:val="20"/>
+                    </w:rPr>
+                    <w:t xml:space="preserve"> </w:t>
+                  </w:r>
+                  <w:proofErr w:type="spellStart"/>
+                  <w:r>
+                    <w:rPr>
+                      <w:rFonts w:ascii="Century" w:hAnsi="Century"/>
+                      <w:sz w:val="20"/>
+                      <w:szCs w:val="20"/>
+                    </w:rPr>
+                    <w:t>Møller</w:t>
+                  </w:r>
+                  <w:proofErr w:type="spellEnd"/>
+                  <w:r>
+                    <w:rPr>
+                      <w:rFonts w:ascii="Century" w:hAnsi="Century"/>
+                      <w:sz w:val="20"/>
+                      <w:szCs w:val="20"/>
+                    </w:rPr>
+                    <w:t>,</w:t>
                   </w:r>
                   <w:r>
                     <w:rPr>
@@ -11562,8 +12206,18 @@
                       <w:sz w:val="20"/>
                       <w:szCs w:val="20"/>
                     </w:rPr>
-                    <w:t>Johnna Tavianini</w:t>
-                  </w:r>
+                    <w:t xml:space="preserve">Johnna </w:t>
+                  </w:r>
+                  <w:proofErr w:type="spellStart"/>
+                  <w:r>
+                    <w:rPr>
+                      <w:rFonts w:ascii="Century" w:hAnsi="Century"/>
+                      <w:sz w:val="20"/>
+                      <w:szCs w:val="20"/>
+                    </w:rPr>
+                    <w:t>Tavianini</w:t>
+                  </w:r>
+                  <w:proofErr w:type="spellEnd"/>
                 </w:p>
               </w:tc>
               <w:tc>
@@ -11675,7 +12329,25 @@
                       <w:sz w:val="20"/>
                       <w:szCs w:val="20"/>
                     </w:rPr>
-                    <w:t>Elise Dewsberry, Scott Guy</w:t>
+                    <w:t xml:space="preserve">Elise </w:t>
+                  </w:r>
+                  <w:proofErr w:type="spellStart"/>
+                  <w:r>
+                    <w:rPr>
+                      <w:rFonts w:ascii="Century" w:hAnsi="Century"/>
+                      <w:sz w:val="20"/>
+                      <w:szCs w:val="20"/>
+                    </w:rPr>
+                    <w:t>Dewsberry</w:t>
+                  </w:r>
+                  <w:proofErr w:type="spellEnd"/>
+                  <w:r>
+                    <w:rPr>
+                      <w:rFonts w:ascii="Century" w:hAnsi="Century"/>
+                      <w:sz w:val="20"/>
+                      <w:szCs w:val="20"/>
+                    </w:rPr>
+                    <w:t>, Scott Guy</w:t>
                   </w:r>
                   <w:r>
                     <w:rPr>
@@ -11732,7 +12404,25 @@
                       <w:sz w:val="20"/>
                       <w:szCs w:val="20"/>
                     </w:rPr>
-                    <w:t xml:space="preserve">Jane Bergere, </w:t>
+                    <w:t xml:space="preserve">Jane </w:t>
+                  </w:r>
+                  <w:proofErr w:type="spellStart"/>
+                  <w:r>
+                    <w:rPr>
+                      <w:rFonts w:ascii="Century" w:hAnsi="Century"/>
+                      <w:sz w:val="20"/>
+                      <w:szCs w:val="20"/>
+                    </w:rPr>
+                    <w:t>Bergere</w:t>
+                  </w:r>
+                  <w:proofErr w:type="spellEnd"/>
+                  <w:r>
+                    <w:rPr>
+                      <w:rFonts w:ascii="Century" w:hAnsi="Century"/>
+                      <w:sz w:val="20"/>
+                      <w:szCs w:val="20"/>
+                    </w:rPr>
+                    <w:t xml:space="preserve">, </w:t>
                   </w:r>
                   <w:r>
                     <w:rPr>
@@ -11767,13 +12457,41 @@
                       <w:szCs w:val="20"/>
                     </w:rPr>
                   </w:pPr>
-                  <w:r>
-                    <w:rPr>
-                      <w:rFonts w:ascii="Century" w:hAnsi="Century"/>
-                      <w:sz w:val="20"/>
-                      <w:szCs w:val="20"/>
-                    </w:rPr>
-                    <w:t xml:space="preserve">Iveson, Josh Katzker, </w:t>
+                  <w:proofErr w:type="spellStart"/>
+                  <w:r>
+                    <w:rPr>
+                      <w:rFonts w:ascii="Century" w:hAnsi="Century"/>
+                      <w:sz w:val="20"/>
+                      <w:szCs w:val="20"/>
+                    </w:rPr>
+                    <w:t>Iveson</w:t>
+                  </w:r>
+                  <w:proofErr w:type="spellEnd"/>
+                  <w:r>
+                    <w:rPr>
+                      <w:rFonts w:ascii="Century" w:hAnsi="Century"/>
+                      <w:sz w:val="20"/>
+                      <w:szCs w:val="20"/>
+                    </w:rPr>
+                    <w:t xml:space="preserve">, Josh </w:t>
+                  </w:r>
+                  <w:proofErr w:type="spellStart"/>
+                  <w:r>
+                    <w:rPr>
+                      <w:rFonts w:ascii="Century" w:hAnsi="Century"/>
+                      <w:sz w:val="20"/>
+                      <w:szCs w:val="20"/>
+                    </w:rPr>
+                    <w:t>Katzker</w:t>
+                  </w:r>
+                  <w:proofErr w:type="spellEnd"/>
+                  <w:r>
+                    <w:rPr>
+                      <w:rFonts w:ascii="Century" w:hAnsi="Century"/>
+                      <w:sz w:val="20"/>
+                      <w:szCs w:val="20"/>
+                    </w:rPr>
+                    <w:t xml:space="preserve">, </w:t>
                   </w:r>
                   <w:r>
                     <w:rPr>
@@ -11783,23 +12501,35 @@
                     </w:rPr>
                     <w:t xml:space="preserve">Cody Lassen, Simon Levy, </w:t>
                   </w:r>
-                  <w:r>
-                    <w:rPr>
-                      <w:rFonts w:ascii="Century" w:hAnsi="Century"/>
-                      <w:sz w:val="20"/>
-                      <w:szCs w:val="20"/>
-                    </w:rPr>
-                    <w:t xml:space="preserve">Søren </w:t>
-                  </w:r>
-                </w:p>
-                <w:p>
-                  <w:pPr>
-                    <w:rPr>
-                      <w:rFonts w:ascii="Century" w:hAnsi="Century"/>
-                      <w:sz w:val="20"/>
-                      <w:szCs w:val="20"/>
-                    </w:rPr>
-                  </w:pPr>
+                  <w:proofErr w:type="spellStart"/>
+                  <w:r>
+                    <w:rPr>
+                      <w:rFonts w:ascii="Century" w:hAnsi="Century"/>
+                      <w:sz w:val="20"/>
+                      <w:szCs w:val="20"/>
+                    </w:rPr>
+                    <w:t>Søren</w:t>
+                  </w:r>
+                  <w:proofErr w:type="spellEnd"/>
+                  <w:r>
+                    <w:rPr>
+                      <w:rFonts w:ascii="Century" w:hAnsi="Century"/>
+                      <w:sz w:val="20"/>
+                      <w:szCs w:val="20"/>
+                    </w:rPr>
+                    <w:t xml:space="preserve"> </w:t>
+                  </w:r>
+                </w:p>
+                <w:p>
+                  <w:pPr>
+                    <w:rPr>
+                      <w:rFonts w:ascii="Century" w:hAnsi="Century"/>
+                      <w:sz w:val="20"/>
+                      <w:szCs w:val="20"/>
+                    </w:rPr>
+                  </w:pPr>
+                  <w:proofErr w:type="spellStart"/>
+                  <w:proofErr w:type="gramStart"/>
                   <w:r>
                     <w:rPr>
                       <w:rFonts w:ascii="Century" w:hAnsi="Century"/>
@@ -11808,21 +12538,49 @@
                     </w:rPr>
                     <w:t>Møller</w:t>
                   </w:r>
-                  <w:r>
-                    <w:rPr>
-                      <w:rFonts w:ascii="Century" w:hAnsi="Century"/>
-                      <w:sz w:val="20"/>
-                      <w:szCs w:val="20"/>
-                    </w:rPr>
-                    <w:t xml:space="preserve">,, </w:t>
-                  </w:r>
-                  <w:r>
-                    <w:rPr>
-                      <w:rFonts w:ascii="Century" w:hAnsi="Century"/>
-                      <w:sz w:val="20"/>
-                      <w:szCs w:val="20"/>
-                    </w:rPr>
-                    <w:t xml:space="preserve">Joey Monda, </w:t>
+                  <w:proofErr w:type="spellEnd"/>
+                  <w:r>
+                    <w:rPr>
+                      <w:rFonts w:ascii="Century" w:hAnsi="Century"/>
+                      <w:sz w:val="20"/>
+                      <w:szCs w:val="20"/>
+                    </w:rPr>
+                    <w:t>,,</w:t>
+                  </w:r>
+                  <w:proofErr w:type="gramEnd"/>
+                  <w:r>
+                    <w:rPr>
+                      <w:rFonts w:ascii="Century" w:hAnsi="Century"/>
+                      <w:sz w:val="20"/>
+                      <w:szCs w:val="20"/>
+                    </w:rPr>
+                    <w:t xml:space="preserve"> </w:t>
+                  </w:r>
+                  <w:r>
+                    <w:rPr>
+                      <w:rFonts w:ascii="Century" w:hAnsi="Century"/>
+                      <w:sz w:val="20"/>
+                      <w:szCs w:val="20"/>
+                    </w:rPr>
+                    <w:t xml:space="preserve">Joey </w:t>
+                  </w:r>
+                  <w:proofErr w:type="spellStart"/>
+                  <w:r>
+                    <w:rPr>
+                      <w:rFonts w:ascii="Century" w:hAnsi="Century"/>
+                      <w:sz w:val="20"/>
+                      <w:szCs w:val="20"/>
+                    </w:rPr>
+                    <w:t>Monda</w:t>
+                  </w:r>
+                  <w:proofErr w:type="spellEnd"/>
+                  <w:r>
+                    <w:rPr>
+                      <w:rFonts w:ascii="Century" w:hAnsi="Century"/>
+                      <w:sz w:val="20"/>
+                      <w:szCs w:val="20"/>
+                    </w:rPr>
+                    <w:t xml:space="preserve">, </w:t>
                   </w:r>
                   <w:r>
                     <w:rPr>
@@ -11848,7 +12606,25 @@
                       <w:sz w:val="20"/>
                       <w:szCs w:val="20"/>
                     </w:rPr>
-                    <w:t>Giovanna Sardelli, Christopher Sepulveda</w:t>
+                    <w:t xml:space="preserve">Giovanna </w:t>
+                  </w:r>
+                  <w:proofErr w:type="spellStart"/>
+                  <w:r>
+                    <w:rPr>
+                      <w:rFonts w:ascii="Century" w:hAnsi="Century"/>
+                      <w:sz w:val="20"/>
+                      <w:szCs w:val="20"/>
+                    </w:rPr>
+                    <w:t>Sardelli</w:t>
+                  </w:r>
+                  <w:proofErr w:type="spellEnd"/>
+                  <w:r>
+                    <w:rPr>
+                      <w:rFonts w:ascii="Century" w:hAnsi="Century"/>
+                      <w:sz w:val="20"/>
+                      <w:szCs w:val="20"/>
+                    </w:rPr>
+                    <w:t>, Christopher Sepulveda</w:t>
                   </w:r>
                   <w:r>
                     <w:rPr>
@@ -12162,7 +12938,25 @@
                       <w:sz w:val="20"/>
                       <w:szCs w:val="20"/>
                     </w:rPr>
-                    <w:t>Founder: Kyiana Williams</w:t>
+                    <w:t xml:space="preserve">Founder: </w:t>
+                  </w:r>
+                  <w:proofErr w:type="spellStart"/>
+                  <w:r>
+                    <w:rPr>
+                      <w:rFonts w:ascii="Century" w:hAnsi="Century"/>
+                      <w:sz w:val="20"/>
+                      <w:szCs w:val="20"/>
+                    </w:rPr>
+                    <w:t>Kyiana</w:t>
+                  </w:r>
+                  <w:proofErr w:type="spellEnd"/>
+                  <w:r>
+                    <w:rPr>
+                      <w:rFonts w:ascii="Century" w:hAnsi="Century"/>
+                      <w:sz w:val="20"/>
+                      <w:szCs w:val="20"/>
+                    </w:rPr>
+                    <w:t xml:space="preserve"> Williams</w:t>
                   </w:r>
                 </w:p>
                 <w:p>
@@ -12678,13 +13472,23 @@
                       <w:szCs w:val="20"/>
                     </w:rPr>
                   </w:pPr>
-                  <w:r>
-                    <w:rPr>
-                      <w:rFonts w:ascii="Century" w:hAnsi="Century"/>
-                      <w:sz w:val="20"/>
-                      <w:szCs w:val="20"/>
-                    </w:rPr>
-                    <w:t xml:space="preserve">Dturg: </w:t>
+                  <w:proofErr w:type="spellStart"/>
+                  <w:r>
+                    <w:rPr>
+                      <w:rFonts w:ascii="Century" w:hAnsi="Century"/>
+                      <w:sz w:val="20"/>
+                      <w:szCs w:val="20"/>
+                    </w:rPr>
+                    <w:t>Dturg</w:t>
+                  </w:r>
+                  <w:proofErr w:type="spellEnd"/>
+                  <w:r>
+                    <w:rPr>
+                      <w:rFonts w:ascii="Century" w:hAnsi="Century"/>
+                      <w:sz w:val="20"/>
+                      <w:szCs w:val="20"/>
+                    </w:rPr>
+                    <w:t xml:space="preserve">: </w:t>
                   </w:r>
                   <w:r>
                     <w:rPr>
@@ -12988,7 +13792,25 @@
                       <w:sz w:val="20"/>
                       <w:szCs w:val="20"/>
                     </w:rPr>
-                    <w:t>Show Me The Monologue Playwriting Competition</w:t>
+                    <w:t xml:space="preserve">Show Me </w:t>
+                  </w:r>
+                  <w:proofErr w:type="gramStart"/>
+                  <w:r>
+                    <w:rPr>
+                      <w:rFonts w:ascii="Century" w:hAnsi="Century"/>
+                      <w:sz w:val="20"/>
+                      <w:szCs w:val="20"/>
+                    </w:rPr>
+                    <w:t>The</w:t>
+                  </w:r>
+                  <w:proofErr w:type="gramEnd"/>
+                  <w:r>
+                    <w:rPr>
+                      <w:rFonts w:ascii="Century" w:hAnsi="Century"/>
+                      <w:sz w:val="20"/>
+                      <w:szCs w:val="20"/>
+                    </w:rPr>
+                    <w:t xml:space="preserve"> Monologue Playwriting Competition</w:t>
                   </w:r>
                 </w:p>
                 <w:p>
@@ -13230,8 +14052,18 @@
                       <w:szCs w:val="20"/>
                     </w:rPr>
                     <w:br/>
-                    <w:t>Artistic Director: Matt Torney</w:t>
-                  </w:r>
+                    <w:t xml:space="preserve">Artistic Director: Matt </w:t>
+                  </w:r>
+                  <w:proofErr w:type="spellStart"/>
+                  <w:r>
+                    <w:rPr>
+                      <w:rFonts w:ascii="Century" w:hAnsi="Century"/>
+                      <w:sz w:val="20"/>
+                      <w:szCs w:val="20"/>
+                    </w:rPr>
+                    <w:t>Torney</w:t>
+                  </w:r>
+                  <w:proofErr w:type="spellEnd"/>
                 </w:p>
                 <w:p>
                   <w:pPr>
@@ -13621,8 +14453,18 @@
                 <w:sz w:val="20"/>
                 <w:szCs w:val="20"/>
               </w:rPr>
-              <w:t>Barbara K. Begley, Zoë Erwin-Longstaff, Kaela Mei-Shing Garvin, Adin Lenahan</w:t>
-            </w:r>
+              <w:t xml:space="preserve">Barbara K. Begley, Zoë Erwin-Longstaff, Kaela Mei-Shing Garvin, Adin </w:t>
+            </w:r>
+            <w:proofErr w:type="spellStart"/>
+            <w:r>
+              <w:rPr>
+                <w:rFonts w:ascii="Century" w:hAnsi="Century"/>
+                <w:sz w:val="20"/>
+                <w:szCs w:val="20"/>
+              </w:rPr>
+              <w:t>Lenahan</w:t>
+            </w:r>
+            <w:proofErr w:type="spellEnd"/>
           </w:p>
         </w:tc>
       </w:tr>
@@ -13790,14 +14632,34 @@
               </w:rPr>
               <w:t xml:space="preserve">: </w:t>
             </w:r>
-            <w:r>
-              <w:rPr>
-                <w:rFonts w:ascii="Century" w:hAnsi="Century"/>
-                <w:sz w:val="20"/>
-                <w:szCs w:val="20"/>
-              </w:rPr>
-              <w:t>Ceili Widmann</w:t>
-            </w:r>
+            <w:proofErr w:type="spellStart"/>
+            <w:r>
+              <w:rPr>
+                <w:rFonts w:ascii="Century" w:hAnsi="Century"/>
+                <w:sz w:val="20"/>
+                <w:szCs w:val="20"/>
+              </w:rPr>
+              <w:t>Ceili</w:t>
+            </w:r>
+            <w:proofErr w:type="spellEnd"/>
+            <w:r>
+              <w:rPr>
+                <w:rFonts w:ascii="Century" w:hAnsi="Century"/>
+                <w:sz w:val="20"/>
+                <w:szCs w:val="20"/>
+              </w:rPr>
+              <w:t xml:space="preserve"> </w:t>
+            </w:r>
+            <w:proofErr w:type="spellStart"/>
+            <w:r>
+              <w:rPr>
+                <w:rFonts w:ascii="Century" w:hAnsi="Century"/>
+                <w:sz w:val="20"/>
+                <w:szCs w:val="20"/>
+              </w:rPr>
+              <w:t>Widmann</w:t>
+            </w:r>
+            <w:proofErr w:type="spellEnd"/>
           </w:p>
         </w:tc>
       </w:tr>
@@ -13909,13 +14771,23 @@
                 <w:szCs w:val="20"/>
               </w:rPr>
             </w:pPr>
-            <w:r>
-              <w:rPr>
-                <w:rFonts w:ascii="Century" w:hAnsi="Century"/>
-                <w:sz w:val="20"/>
-                <w:szCs w:val="20"/>
-              </w:rPr>
-              <w:t>DigiFest and Annual Research Conference</w:t>
+            <w:proofErr w:type="spellStart"/>
+            <w:r>
+              <w:rPr>
+                <w:rFonts w:ascii="Century" w:hAnsi="Century"/>
+                <w:sz w:val="20"/>
+                <w:szCs w:val="20"/>
+              </w:rPr>
+              <w:t>DigiFest</w:t>
+            </w:r>
+            <w:proofErr w:type="spellEnd"/>
+            <w:r>
+              <w:rPr>
+                <w:rFonts w:ascii="Century" w:hAnsi="Century"/>
+                <w:sz w:val="20"/>
+                <w:szCs w:val="20"/>
+              </w:rPr>
+              <w:t xml:space="preserve"> and Annual Research Conference</w:t>
             </w:r>
           </w:p>
           <w:p>
@@ -14157,8 +15029,36 @@
                 <w:sz w:val="20"/>
                 <w:szCs w:val="20"/>
               </w:rPr>
-              <w:t>CEO: Emileena Pedigo</w:t>
-            </w:r>
+              <w:t xml:space="preserve">CEO: </w:t>
+            </w:r>
+            <w:proofErr w:type="spellStart"/>
+            <w:r>
+              <w:rPr>
+                <w:rFonts w:ascii="Century" w:hAnsi="Century"/>
+                <w:sz w:val="20"/>
+                <w:szCs w:val="20"/>
+              </w:rPr>
+              <w:t>Emileena</w:t>
+            </w:r>
+            <w:proofErr w:type="spellEnd"/>
+            <w:r>
+              <w:rPr>
+                <w:rFonts w:ascii="Century" w:hAnsi="Century"/>
+                <w:sz w:val="20"/>
+                <w:szCs w:val="20"/>
+              </w:rPr>
+              <w:t xml:space="preserve"> </w:t>
+            </w:r>
+            <w:proofErr w:type="spellStart"/>
+            <w:r>
+              <w:rPr>
+                <w:rFonts w:ascii="Century" w:hAnsi="Century"/>
+                <w:sz w:val="20"/>
+                <w:szCs w:val="20"/>
+              </w:rPr>
+              <w:t>Pedigo</w:t>
+            </w:r>
+            <w:proofErr w:type="spellEnd"/>
           </w:p>
         </w:tc>
       </w:tr>
@@ -14331,7 +15231,27 @@
                   <w:sz w:val="20"/>
                   <w:szCs w:val="20"/>
                 </w:rPr>
-                <w:t>6: The Season In Review Issue 2020-2021</w:t>
+                <w:t xml:space="preserve">6: The Season </w:t>
+              </w:r>
+              <w:proofErr w:type="gramStart"/>
+              <w:r>
+                <w:rPr>
+                  <w:rStyle w:val="Hyperlink"/>
+                  <w:rFonts w:ascii="Century" w:hAnsi="Century"/>
+                  <w:sz w:val="20"/>
+                  <w:szCs w:val="20"/>
+                </w:rPr>
+                <w:t>In</w:t>
+              </w:r>
+              <w:proofErr w:type="gramEnd"/>
+              <w:r>
+                <w:rPr>
+                  <w:rStyle w:val="Hyperlink"/>
+                  <w:rFonts w:ascii="Century" w:hAnsi="Century"/>
+                  <w:sz w:val="20"/>
+                  <w:szCs w:val="20"/>
+                </w:rPr>
+                <w:t xml:space="preserve"> Review Issue 2020-2021</w:t>
               </w:r>
             </w:hyperlink>
           </w:p>
@@ -14350,8 +15270,18 @@
                 <w:sz w:val="20"/>
                 <w:szCs w:val="20"/>
               </w:rPr>
-              <w:t>Writer: Catherine Zudak</w:t>
-            </w:r>
+              <w:t xml:space="preserve">Writer: Catherine </w:t>
+            </w:r>
+            <w:proofErr w:type="spellStart"/>
+            <w:r>
+              <w:rPr>
+                <w:rFonts w:ascii="Century" w:hAnsi="Century"/>
+                <w:sz w:val="20"/>
+                <w:szCs w:val="20"/>
+              </w:rPr>
+              <w:t>Zudak</w:t>
+            </w:r>
+            <w:proofErr w:type="spellEnd"/>
           </w:p>
         </w:tc>
       </w:tr>
@@ -14540,8 +15470,18 @@
                 <w:sz w:val="20"/>
                 <w:szCs w:val="20"/>
               </w:rPr>
-              <w:t>Jason Dernay</w:t>
-            </w:r>
+              <w:t xml:space="preserve">Jason </w:t>
+            </w:r>
+            <w:proofErr w:type="spellStart"/>
+            <w:r>
+              <w:rPr>
+                <w:rFonts w:ascii="Century" w:hAnsi="Century"/>
+                <w:sz w:val="20"/>
+                <w:szCs w:val="20"/>
+              </w:rPr>
+              <w:t>Dernay</w:t>
+            </w:r>
+            <w:proofErr w:type="spellEnd"/>
           </w:p>
         </w:tc>
       </w:tr>
@@ -14749,8 +15689,18 @@
                 <w:sz w:val="20"/>
                 <w:szCs w:val="20"/>
               </w:rPr>
-              <w:t>Writer: Catherine Zudak</w:t>
-            </w:r>
+              <w:t xml:space="preserve">Writer: Catherine </w:t>
+            </w:r>
+            <w:proofErr w:type="spellStart"/>
+            <w:r>
+              <w:rPr>
+                <w:rFonts w:ascii="Century" w:hAnsi="Century"/>
+                <w:sz w:val="20"/>
+                <w:szCs w:val="20"/>
+              </w:rPr>
+              <w:t>Zudak</w:t>
+            </w:r>
+            <w:proofErr w:type="spellEnd"/>
           </w:p>
         </w:tc>
       </w:tr>
@@ -14904,14 +15854,52 @@
               </w:rPr>
               <w:t xml:space="preserve">: </w:t>
             </w:r>
-            <w:r>
-              <w:rPr>
-                <w:rFonts w:ascii="Century" w:hAnsi="Century"/>
-                <w:sz w:val="20"/>
-                <w:szCs w:val="20"/>
-              </w:rPr>
-              <w:t>Gastor Almonte, Jitesh Jaggi, Devon Kodzis</w:t>
-            </w:r>
+            <w:proofErr w:type="spellStart"/>
+            <w:r>
+              <w:rPr>
+                <w:rFonts w:ascii="Century" w:hAnsi="Century"/>
+                <w:sz w:val="20"/>
+                <w:szCs w:val="20"/>
+              </w:rPr>
+              <w:t>Gastor</w:t>
+            </w:r>
+            <w:proofErr w:type="spellEnd"/>
+            <w:r>
+              <w:rPr>
+                <w:rFonts w:ascii="Century" w:hAnsi="Century"/>
+                <w:sz w:val="20"/>
+                <w:szCs w:val="20"/>
+              </w:rPr>
+              <w:t xml:space="preserve"> Almonte, Jitesh </w:t>
+            </w:r>
+            <w:proofErr w:type="spellStart"/>
+            <w:r>
+              <w:rPr>
+                <w:rFonts w:ascii="Century" w:hAnsi="Century"/>
+                <w:sz w:val="20"/>
+                <w:szCs w:val="20"/>
+              </w:rPr>
+              <w:t>Jaggi</w:t>
+            </w:r>
+            <w:proofErr w:type="spellEnd"/>
+            <w:r>
+              <w:rPr>
+                <w:rFonts w:ascii="Century" w:hAnsi="Century"/>
+                <w:sz w:val="20"/>
+                <w:szCs w:val="20"/>
+              </w:rPr>
+              <w:t xml:space="preserve">, Devon </w:t>
+            </w:r>
+            <w:proofErr w:type="spellStart"/>
+            <w:r>
+              <w:rPr>
+                <w:rFonts w:ascii="Century" w:hAnsi="Century"/>
+                <w:sz w:val="20"/>
+                <w:szCs w:val="20"/>
+              </w:rPr>
+              <w:t>Kodzis</w:t>
+            </w:r>
+            <w:proofErr w:type="spellEnd"/>
           </w:p>
         </w:tc>
       </w:tr>
@@ -15219,7 +16207,43 @@
                 <w:sz w:val="20"/>
                 <w:szCs w:val="20"/>
               </w:rPr>
-              <w:t>Host: Rachel Leighson | Performer: Kami Visitsak as Quark</w:t>
+              <w:t xml:space="preserve">Host: Rachel </w:t>
+            </w:r>
+            <w:proofErr w:type="spellStart"/>
+            <w:r>
+              <w:rPr>
+                <w:rFonts w:ascii="Century" w:hAnsi="Century"/>
+                <w:sz w:val="20"/>
+                <w:szCs w:val="20"/>
+              </w:rPr>
+              <w:t>Leighson</w:t>
+            </w:r>
+            <w:proofErr w:type="spellEnd"/>
+            <w:r>
+              <w:rPr>
+                <w:rFonts w:ascii="Century" w:hAnsi="Century"/>
+                <w:sz w:val="20"/>
+                <w:szCs w:val="20"/>
+              </w:rPr>
+              <w:t xml:space="preserve"> | Performer: Kami </w:t>
+            </w:r>
+            <w:proofErr w:type="spellStart"/>
+            <w:r>
+              <w:rPr>
+                <w:rFonts w:ascii="Century" w:hAnsi="Century"/>
+                <w:sz w:val="20"/>
+                <w:szCs w:val="20"/>
+              </w:rPr>
+              <w:t>Visitsak</w:t>
+            </w:r>
+            <w:proofErr w:type="spellEnd"/>
+            <w:r>
+              <w:rPr>
+                <w:rFonts w:ascii="Century" w:hAnsi="Century"/>
+                <w:sz w:val="20"/>
+                <w:szCs w:val="20"/>
+              </w:rPr>
+              <w:t xml:space="preserve"> as Quark</w:t>
             </w:r>
           </w:p>
         </w:tc>
@@ -15246,6 +16270,7 @@
               </w:rPr>
             </w:pPr>
             <w:hyperlink r:id="rId25" w:history="1">
+              <w:proofErr w:type="spellStart"/>
               <w:r>
                 <w:rPr>
                   <w:rStyle w:val="Hyperlink"/>
@@ -15255,6 +16280,7 @@
                 </w:rPr>
                 <w:t>BroadwayWorld</w:t>
               </w:r>
+              <w:proofErr w:type="spellEnd"/>
             </w:hyperlink>
           </w:p>
           <w:p>
@@ -15394,13 +16420,23 @@
                 <w:szCs w:val="20"/>
               </w:rPr>
             </w:pPr>
-            <w:r>
-              <w:rPr>
-                <w:rFonts w:ascii="Century" w:hAnsi="Century"/>
-                <w:sz w:val="20"/>
-                <w:szCs w:val="20"/>
-              </w:rPr>
-              <w:t>SciArt Career Day</w:t>
+            <w:proofErr w:type="spellStart"/>
+            <w:r>
+              <w:rPr>
+                <w:rFonts w:ascii="Century" w:hAnsi="Century"/>
+                <w:sz w:val="20"/>
+                <w:szCs w:val="20"/>
+              </w:rPr>
+              <w:t>SciArt</w:t>
+            </w:r>
+            <w:proofErr w:type="spellEnd"/>
+            <w:r>
+              <w:rPr>
+                <w:rFonts w:ascii="Century" w:hAnsi="Century"/>
+                <w:sz w:val="20"/>
+                <w:szCs w:val="20"/>
+              </w:rPr>
+              <w:t xml:space="preserve"> Career Day</w:t>
             </w:r>
           </w:p>
           <w:p>
@@ -15434,8 +16470,18 @@
                 <w:sz w:val="20"/>
                 <w:szCs w:val="20"/>
               </w:rPr>
-              <w:t>Molly Janasik</w:t>
-            </w:r>
+              <w:t xml:space="preserve">Molly </w:t>
+            </w:r>
+            <w:proofErr w:type="spellStart"/>
+            <w:r>
+              <w:rPr>
+                <w:rFonts w:ascii="Century" w:hAnsi="Century"/>
+                <w:sz w:val="20"/>
+                <w:szCs w:val="20"/>
+              </w:rPr>
+              <w:t>Janasik</w:t>
+            </w:r>
+            <w:proofErr w:type="spellEnd"/>
           </w:p>
         </w:tc>
       </w:tr>
@@ -15582,8 +16628,18 @@
                 <w:sz w:val="20"/>
                 <w:szCs w:val="20"/>
               </w:rPr>
-              <w:t>Ashley Zlatopolsky</w:t>
-            </w:r>
+              <w:t xml:space="preserve">Ashley </w:t>
+            </w:r>
+            <w:proofErr w:type="spellStart"/>
+            <w:r>
+              <w:rPr>
+                <w:rFonts w:ascii="Century" w:hAnsi="Century"/>
+                <w:sz w:val="20"/>
+                <w:szCs w:val="20"/>
+              </w:rPr>
+              <w:t>Zlatopolsky</w:t>
+            </w:r>
+            <w:proofErr w:type="spellEnd"/>
           </w:p>
         </w:tc>
       </w:tr>
@@ -15789,7 +16845,25 @@
                       <w:sz w:val="20"/>
                       <w:szCs w:val="20"/>
                     </w:rPr>
-                    <w:t>Instructors: Cicely Garrett, Terra Gay, Dr. Dietra Hawkins, Adria Kitchens</w:t>
+                    <w:t xml:space="preserve">Instructors: Cicely Garrett, Terra Gay, Dr. </w:t>
+                  </w:r>
+                  <w:proofErr w:type="spellStart"/>
+                  <w:r>
+                    <w:rPr>
+                      <w:rFonts w:ascii="Century" w:hAnsi="Century"/>
+                      <w:sz w:val="20"/>
+                      <w:szCs w:val="20"/>
+                    </w:rPr>
+                    <w:t>Dietra</w:t>
+                  </w:r>
+                  <w:proofErr w:type="spellEnd"/>
+                  <w:r>
+                    <w:rPr>
+                      <w:rFonts w:ascii="Century" w:hAnsi="Century"/>
+                      <w:sz w:val="20"/>
+                      <w:szCs w:val="20"/>
+                    </w:rPr>
+                    <w:t xml:space="preserve"> Hawkins, Adria Kitchens</w:t>
                   </w:r>
                 </w:p>
                 <w:p>
@@ -16172,7 +17246,25 @@
                       <w:sz w:val="20"/>
                       <w:szCs w:val="20"/>
                     </w:rPr>
-                    <w:t>Instructors: Jane Dubin, Jennifer Isaacson</w:t>
+                    <w:t xml:space="preserve">Instructors: Jane </w:t>
+                  </w:r>
+                  <w:proofErr w:type="spellStart"/>
+                  <w:r>
+                    <w:rPr>
+                      <w:rFonts w:ascii="Century" w:hAnsi="Century"/>
+                      <w:sz w:val="20"/>
+                      <w:szCs w:val="20"/>
+                    </w:rPr>
+                    <w:t>Dubin</w:t>
+                  </w:r>
+                  <w:proofErr w:type="spellEnd"/>
+                  <w:r>
+                    <w:rPr>
+                      <w:rFonts w:ascii="Century" w:hAnsi="Century"/>
+                      <w:sz w:val="20"/>
+                      <w:szCs w:val="20"/>
+                    </w:rPr>
+                    <w:t>, Jennifer Isaacson</w:t>
                   </w:r>
                 </w:p>
                 <w:p>
@@ -16418,8 +17510,108 @@
                       <w:sz w:val="20"/>
                       <w:szCs w:val="20"/>
                     </w:rPr>
-                    <w:t>Partners: Laurel Green, Pauliina Hulkko, Elizagrace Madrone, Stefanie Schmitt, Hanna Slattne, Dimitar Uzunov</w:t>
-                  </w:r>
+                    <w:t xml:space="preserve">Partners: Laurel Green, </w:t>
+                  </w:r>
+                  <w:proofErr w:type="spellStart"/>
+                  <w:r>
+                    <w:rPr>
+                      <w:rFonts w:ascii="Century" w:hAnsi="Century"/>
+                      <w:sz w:val="20"/>
+                      <w:szCs w:val="20"/>
+                    </w:rPr>
+                    <w:t>Pauliina</w:t>
+                  </w:r>
+                  <w:proofErr w:type="spellEnd"/>
+                  <w:r>
+                    <w:rPr>
+                      <w:rFonts w:ascii="Century" w:hAnsi="Century"/>
+                      <w:sz w:val="20"/>
+                      <w:szCs w:val="20"/>
+                    </w:rPr>
+                    <w:t xml:space="preserve"> </w:t>
+                  </w:r>
+                  <w:proofErr w:type="spellStart"/>
+                  <w:r>
+                    <w:rPr>
+                      <w:rFonts w:ascii="Century" w:hAnsi="Century"/>
+                      <w:sz w:val="20"/>
+                      <w:szCs w:val="20"/>
+                    </w:rPr>
+                    <w:t>Hulkko</w:t>
+                  </w:r>
+                  <w:proofErr w:type="spellEnd"/>
+                  <w:r>
+                    <w:rPr>
+                      <w:rFonts w:ascii="Century" w:hAnsi="Century"/>
+                      <w:sz w:val="20"/>
+                      <w:szCs w:val="20"/>
+                    </w:rPr>
+                    <w:t xml:space="preserve">, </w:t>
+                  </w:r>
+                  <w:proofErr w:type="spellStart"/>
+                  <w:r>
+                    <w:rPr>
+                      <w:rFonts w:ascii="Century" w:hAnsi="Century"/>
+                      <w:sz w:val="20"/>
+                      <w:szCs w:val="20"/>
+                    </w:rPr>
+                    <w:t>Elizagrace</w:t>
+                  </w:r>
+                  <w:proofErr w:type="spellEnd"/>
+                  <w:r>
+                    <w:rPr>
+                      <w:rFonts w:ascii="Century" w:hAnsi="Century"/>
+                      <w:sz w:val="20"/>
+                      <w:szCs w:val="20"/>
+                    </w:rPr>
+                    <w:t xml:space="preserve"> Madrone, Stefanie Schmitt, Hanna </w:t>
+                  </w:r>
+                  <w:proofErr w:type="spellStart"/>
+                  <w:r>
+                    <w:rPr>
+                      <w:rFonts w:ascii="Century" w:hAnsi="Century"/>
+                      <w:sz w:val="20"/>
+                      <w:szCs w:val="20"/>
+                    </w:rPr>
+                    <w:t>Slattne</w:t>
+                  </w:r>
+                  <w:proofErr w:type="spellEnd"/>
+                  <w:r>
+                    <w:rPr>
+                      <w:rFonts w:ascii="Century" w:hAnsi="Century"/>
+                      <w:sz w:val="20"/>
+                      <w:szCs w:val="20"/>
+                    </w:rPr>
+                    <w:t xml:space="preserve">, </w:t>
+                  </w:r>
+                  <w:proofErr w:type="spellStart"/>
+                  <w:r>
+                    <w:rPr>
+                      <w:rFonts w:ascii="Century" w:hAnsi="Century"/>
+                      <w:sz w:val="20"/>
+                      <w:szCs w:val="20"/>
+                    </w:rPr>
+                    <w:t>Dimitar</w:t>
+                  </w:r>
+                  <w:proofErr w:type="spellEnd"/>
+                  <w:r>
+                    <w:rPr>
+                      <w:rFonts w:ascii="Century" w:hAnsi="Century"/>
+                      <w:sz w:val="20"/>
+                      <w:szCs w:val="20"/>
+                    </w:rPr>
+                    <w:t xml:space="preserve"> </w:t>
+                  </w:r>
+                  <w:proofErr w:type="spellStart"/>
+                  <w:r>
+                    <w:rPr>
+                      <w:rFonts w:ascii="Century" w:hAnsi="Century"/>
+                      <w:sz w:val="20"/>
+                      <w:szCs w:val="20"/>
+                    </w:rPr>
+                    <w:t>Uzunov</w:t>
+                  </w:r>
+                  <w:proofErr w:type="spellEnd"/>
                 </w:p>
                 <w:p>
                   <w:pPr>
@@ -16524,7 +17716,29 @@
                       <w:sz w:val="20"/>
                       <w:szCs w:val="20"/>
                     </w:rPr>
-                    <w:t>María Irene Fornés Playwriting Workshop</w:t>
+                    <w:t xml:space="preserve">María Irene </w:t>
+                  </w:r>
+                  <w:proofErr w:type="spellStart"/>
+                  <w:r>
+                    <w:rPr>
+                      <w:rFonts w:ascii="Century" w:hAnsi="Century"/>
+                      <w:i/>
+                      <w:iCs/>
+                      <w:sz w:val="20"/>
+                      <w:szCs w:val="20"/>
+                    </w:rPr>
+                    <w:t>Fornés</w:t>
+                  </w:r>
+                  <w:proofErr w:type="spellEnd"/>
+                  <w:r>
+                    <w:rPr>
+                      <w:rFonts w:ascii="Century" w:hAnsi="Century"/>
+                      <w:i/>
+                      <w:iCs/>
+                      <w:sz w:val="20"/>
+                      <w:szCs w:val="20"/>
+                    </w:rPr>
+                    <w:t xml:space="preserve"> Playwriting Workshop</w:t>
                   </w:r>
                 </w:p>
                 <w:p>
@@ -16561,6 +17775,7 @@
                       <w:szCs w:val="20"/>
                     </w:rPr>
                   </w:pPr>
+                  <w:proofErr w:type="spellStart"/>
                   <w:r>
                     <w:rPr>
                       <w:rFonts w:ascii="Century" w:hAnsi="Century"/>
@@ -16569,6 +17784,7 @@
                     </w:rPr>
                     <w:t>HowlRound</w:t>
                   </w:r>
+                  <w:proofErr w:type="spellEnd"/>
                 </w:p>
               </w:tc>
               <w:tc>
@@ -16658,13 +17874,23 @@
                     </w:rPr>
                     <w:t xml:space="preserve">Instructor: </w:t>
                   </w:r>
-                  <w:r>
-                    <w:rPr>
-                      <w:rFonts w:ascii="Century" w:hAnsi="Century"/>
-                      <w:sz w:val="20"/>
-                      <w:szCs w:val="20"/>
-                    </w:rPr>
-                    <w:t>Gastor Almonte</w:t>
+                  <w:proofErr w:type="spellStart"/>
+                  <w:r>
+                    <w:rPr>
+                      <w:rFonts w:ascii="Century" w:hAnsi="Century"/>
+                      <w:sz w:val="20"/>
+                      <w:szCs w:val="20"/>
+                    </w:rPr>
+                    <w:t>Gastor</w:t>
+                  </w:r>
+                  <w:proofErr w:type="spellEnd"/>
+                  <w:r>
+                    <w:rPr>
+                      <w:rFonts w:ascii="Century" w:hAnsi="Century"/>
+                      <w:sz w:val="20"/>
+                      <w:szCs w:val="20"/>
+                    </w:rPr>
+                    <w:t xml:space="preserve"> Almonte</w:t>
                   </w:r>
                 </w:p>
                 <w:p>
@@ -16787,8 +18013,36 @@
                       <w:sz w:val="20"/>
                       <w:szCs w:val="20"/>
                     </w:rPr>
-                    <w:t>Facilitator: Bob Ost, Emileena Pedigo</w:t>
-                  </w:r>
+                    <w:t xml:space="preserve">Facilitator: Bob Ost, </w:t>
+                  </w:r>
+                  <w:proofErr w:type="spellStart"/>
+                  <w:r>
+                    <w:rPr>
+                      <w:rFonts w:ascii="Century" w:hAnsi="Century"/>
+                      <w:sz w:val="20"/>
+                      <w:szCs w:val="20"/>
+                    </w:rPr>
+                    <w:t>Emileena</w:t>
+                  </w:r>
+                  <w:proofErr w:type="spellEnd"/>
+                  <w:r>
+                    <w:rPr>
+                      <w:rFonts w:ascii="Century" w:hAnsi="Century"/>
+                      <w:sz w:val="20"/>
+                      <w:szCs w:val="20"/>
+                    </w:rPr>
+                    <w:t xml:space="preserve"> </w:t>
+                  </w:r>
+                  <w:proofErr w:type="spellStart"/>
+                  <w:r>
+                    <w:rPr>
+                      <w:rFonts w:ascii="Century" w:hAnsi="Century"/>
+                      <w:sz w:val="20"/>
+                      <w:szCs w:val="20"/>
+                    </w:rPr>
+                    <w:t>Pedigo</w:t>
+                  </w:r>
+                  <w:proofErr w:type="spellEnd"/>
                 </w:p>
                 <w:p>
                   <w:pPr>
@@ -17033,8 +18287,54 @@
                       <w:sz w:val="20"/>
                       <w:szCs w:val="20"/>
                     </w:rPr>
-                    <w:t>Paula Croxso, Nakeysha Roberts Washington, Maryam Zaringhalam</w:t>
-                  </w:r>
+                    <w:t xml:space="preserve">Paula </w:t>
+                  </w:r>
+                  <w:proofErr w:type="spellStart"/>
+                  <w:r>
+                    <w:rPr>
+                      <w:rFonts w:ascii="Century" w:hAnsi="Century"/>
+                      <w:sz w:val="20"/>
+                      <w:szCs w:val="20"/>
+                    </w:rPr>
+                    <w:t>Croxso</w:t>
+                  </w:r>
+                  <w:proofErr w:type="spellEnd"/>
+                  <w:r>
+                    <w:rPr>
+                      <w:rFonts w:ascii="Century" w:hAnsi="Century"/>
+                      <w:sz w:val="20"/>
+                      <w:szCs w:val="20"/>
+                    </w:rPr>
+                    <w:t xml:space="preserve">, </w:t>
+                  </w:r>
+                  <w:proofErr w:type="spellStart"/>
+                  <w:r>
+                    <w:rPr>
+                      <w:rFonts w:ascii="Century" w:hAnsi="Century"/>
+                      <w:sz w:val="20"/>
+                      <w:szCs w:val="20"/>
+                    </w:rPr>
+                    <w:t>Nakeysha</w:t>
+                  </w:r>
+                  <w:proofErr w:type="spellEnd"/>
+                  <w:r>
+                    <w:rPr>
+                      <w:rFonts w:ascii="Century" w:hAnsi="Century"/>
+                      <w:sz w:val="20"/>
+                      <w:szCs w:val="20"/>
+                    </w:rPr>
+                    <w:t xml:space="preserve"> Roberts Washington, Maryam </w:t>
+                  </w:r>
+                  <w:proofErr w:type="spellStart"/>
+                  <w:r>
+                    <w:rPr>
+                      <w:rFonts w:ascii="Century" w:hAnsi="Century"/>
+                      <w:sz w:val="20"/>
+                      <w:szCs w:val="20"/>
+                    </w:rPr>
+                    <w:t>Zaringhalam</w:t>
+                  </w:r>
+                  <w:proofErr w:type="spellEnd"/>
                 </w:p>
                 <w:p>
                   <w:pPr>
@@ -17142,8 +18442,36 @@
                       <w:sz w:val="20"/>
                       <w:szCs w:val="20"/>
                     </w:rPr>
-                    <w:t>Facilitator: Bob Ost, Emileena Pedigo</w:t>
-                  </w:r>
+                    <w:t xml:space="preserve">Facilitator: Bob Ost, </w:t>
+                  </w:r>
+                  <w:proofErr w:type="spellStart"/>
+                  <w:r>
+                    <w:rPr>
+                      <w:rFonts w:ascii="Century" w:hAnsi="Century"/>
+                      <w:sz w:val="20"/>
+                      <w:szCs w:val="20"/>
+                    </w:rPr>
+                    <w:t>Emileena</w:t>
+                  </w:r>
+                  <w:proofErr w:type="spellEnd"/>
+                  <w:r>
+                    <w:rPr>
+                      <w:rFonts w:ascii="Century" w:hAnsi="Century"/>
+                      <w:sz w:val="20"/>
+                      <w:szCs w:val="20"/>
+                    </w:rPr>
+                    <w:t xml:space="preserve"> </w:t>
+                  </w:r>
+                  <w:proofErr w:type="spellStart"/>
+                  <w:r>
+                    <w:rPr>
+                      <w:rFonts w:ascii="Century" w:hAnsi="Century"/>
+                      <w:sz w:val="20"/>
+                      <w:szCs w:val="20"/>
+                    </w:rPr>
+                    <w:t>Pedigo</w:t>
+                  </w:r>
+                  <w:proofErr w:type="spellEnd"/>
                 </w:p>
                 <w:p>
                   <w:pPr>
@@ -17249,8 +18577,18 @@
                       <w:sz w:val="20"/>
                       <w:szCs w:val="20"/>
                     </w:rPr>
-                    <w:t>Instructor: Patrick Blake, Cate Cammarata</w:t>
-                  </w:r>
+                    <w:t xml:space="preserve">Instructor: Patrick Blake, Cate </w:t>
+                  </w:r>
+                  <w:proofErr w:type="spellStart"/>
+                  <w:r>
+                    <w:rPr>
+                      <w:rFonts w:ascii="Century" w:hAnsi="Century"/>
+                      <w:sz w:val="20"/>
+                      <w:szCs w:val="20"/>
+                    </w:rPr>
+                    <w:t>Cammarata</w:t>
+                  </w:r>
+                  <w:proofErr w:type="spellEnd"/>
                 </w:p>
                 <w:p>
                   <w:pPr>
@@ -17354,8 +18692,18 @@
                       <w:sz w:val="20"/>
                       <w:szCs w:val="20"/>
                     </w:rPr>
-                    <w:t>Instructor: Naomi Westerman</w:t>
-                  </w:r>
+                    <w:t xml:space="preserve">Instructor: Naomi </w:t>
+                  </w:r>
+                  <w:proofErr w:type="spellStart"/>
+                  <w:r>
+                    <w:rPr>
+                      <w:rFonts w:ascii="Century" w:hAnsi="Century"/>
+                      <w:sz w:val="20"/>
+                      <w:szCs w:val="20"/>
+                    </w:rPr>
+                    <w:t>Westerman</w:t>
+                  </w:r>
+                  <w:proofErr w:type="spellEnd"/>
                 </w:p>
                 <w:p>
                   <w:pPr>
@@ -17473,13 +18821,23 @@
                       <w:szCs w:val="20"/>
                     </w:rPr>
                   </w:pPr>
-                  <w:r>
-                    <w:rPr>
-                      <w:rFonts w:ascii="Century" w:hAnsi="Century"/>
-                      <w:sz w:val="20"/>
-                      <w:szCs w:val="20"/>
-                    </w:rPr>
-                    <w:t>Revoluton Arts, United Kingdom</w:t>
+                  <w:proofErr w:type="spellStart"/>
+                  <w:r>
+                    <w:rPr>
+                      <w:rFonts w:ascii="Century" w:hAnsi="Century"/>
+                      <w:sz w:val="20"/>
+                      <w:szCs w:val="20"/>
+                    </w:rPr>
+                    <w:t>Revoluton</w:t>
+                  </w:r>
+                  <w:proofErr w:type="spellEnd"/>
+                  <w:r>
+                    <w:rPr>
+                      <w:rFonts w:ascii="Century" w:hAnsi="Century"/>
+                      <w:sz w:val="20"/>
+                      <w:szCs w:val="20"/>
+                    </w:rPr>
+                    <w:t xml:space="preserve"> Arts, United Kingdom</w:t>
                   </w:r>
                 </w:p>
               </w:tc>
@@ -17582,8 +18940,18 @@
                       <w:sz w:val="20"/>
                       <w:szCs w:val="20"/>
                     </w:rPr>
-                    <w:t>Instructor: Kristin Idaszak</w:t>
-                  </w:r>
+                    <w:t xml:space="preserve">Instructor: Kristin </w:t>
+                  </w:r>
+                  <w:proofErr w:type="spellStart"/>
+                  <w:r>
+                    <w:rPr>
+                      <w:rFonts w:ascii="Century" w:hAnsi="Century"/>
+                      <w:sz w:val="20"/>
+                      <w:szCs w:val="20"/>
+                    </w:rPr>
+                    <w:t>Idaszak</w:t>
+                  </w:r>
+                  <w:proofErr w:type="spellEnd"/>
                 </w:p>
                 <w:p>
                   <w:pPr>
@@ -18111,8 +19479,18 @@
                       <w:sz w:val="20"/>
                       <w:szCs w:val="20"/>
                     </w:rPr>
-                    <w:t>; MD: Dave Wendelberger</w:t>
-                  </w:r>
+                    <w:t xml:space="preserve">; MD: Dave </w:t>
+                  </w:r>
+                  <w:proofErr w:type="spellStart"/>
+                  <w:r>
+                    <w:rPr>
+                      <w:rFonts w:ascii="Century" w:hAnsi="Century"/>
+                      <w:sz w:val="20"/>
+                      <w:szCs w:val="20"/>
+                    </w:rPr>
+                    <w:t>Wendelberger</w:t>
+                  </w:r>
+                  <w:proofErr w:type="spellEnd"/>
                 </w:p>
                 <w:p>
                   <w:pPr>
@@ -18374,8 +19752,18 @@
                       <w:sz w:val="20"/>
                       <w:szCs w:val="20"/>
                     </w:rPr>
-                    <w:t>; MD: Dave Wendelberger</w:t>
-                  </w:r>
+                    <w:t xml:space="preserve">; MD: Dave </w:t>
+                  </w:r>
+                  <w:proofErr w:type="spellStart"/>
+                  <w:r>
+                    <w:rPr>
+                      <w:rFonts w:ascii="Century" w:hAnsi="Century"/>
+                      <w:sz w:val="20"/>
+                      <w:szCs w:val="20"/>
+                    </w:rPr>
+                    <w:t>Wendelberger</w:t>
+                  </w:r>
+                  <w:proofErr w:type="spellEnd"/>
                 </w:p>
                 <w:p>
                   <w:pPr>
@@ -18462,6 +19850,7 @@
                     </w:rPr>
                     <w:t xml:space="preserve">King Arthur in </w:t>
                   </w:r>
+                  <w:proofErr w:type="spellStart"/>
                   <w:r>
                     <w:rPr>
                       <w:rFonts w:ascii="Century" w:hAnsi="Century"/>
@@ -18472,23 +19861,34 @@
                     </w:rPr>
                     <w:t>Spamalot</w:t>
                   </w:r>
-                </w:p>
-                <w:p>
-                  <w:pPr>
-                    <w:rPr>
-                      <w:rFonts w:ascii="Century" w:hAnsi="Century"/>
-                      <w:sz w:val="20"/>
-                      <w:szCs w:val="20"/>
-                    </w:rPr>
-                  </w:pPr>
-                  <w:r>
-                    <w:rPr>
-                      <w:rFonts w:ascii="Century" w:hAnsi="Century"/>
-                      <w:sz w:val="20"/>
-                      <w:szCs w:val="20"/>
-                    </w:rPr>
-                    <w:t>Director: Jeremy Schnotala</w:t>
-                  </w:r>
+                  <w:proofErr w:type="spellEnd"/>
+                </w:p>
+                <w:p>
+                  <w:pPr>
+                    <w:rPr>
+                      <w:rFonts w:ascii="Century" w:hAnsi="Century"/>
+                      <w:sz w:val="20"/>
+                      <w:szCs w:val="20"/>
+                    </w:rPr>
+                  </w:pPr>
+                  <w:r>
+                    <w:rPr>
+                      <w:rFonts w:ascii="Century" w:hAnsi="Century"/>
+                      <w:sz w:val="20"/>
+                      <w:szCs w:val="20"/>
+                    </w:rPr>
+                    <w:t xml:space="preserve">Director: Jeremy </w:t>
+                  </w:r>
+                  <w:proofErr w:type="spellStart"/>
+                  <w:r>
+                    <w:rPr>
+                      <w:rFonts w:ascii="Century" w:hAnsi="Century"/>
+                      <w:sz w:val="20"/>
+                      <w:szCs w:val="20"/>
+                    </w:rPr>
+                    <w:t>Schnotala</w:t>
+                  </w:r>
+                  <w:proofErr w:type="spellEnd"/>
                 </w:p>
                 <w:p>
                   <w:pPr>
@@ -18592,8 +19992,18 @@
                       <w:sz w:val="20"/>
                       <w:szCs w:val="20"/>
                     </w:rPr>
-                    <w:t>Director: Jeremy Schnotala</w:t>
-                  </w:r>
+                    <w:t xml:space="preserve">Director: Jeremy </w:t>
+                  </w:r>
+                  <w:proofErr w:type="spellStart"/>
+                  <w:r>
+                    <w:rPr>
+                      <w:rFonts w:ascii="Century" w:hAnsi="Century"/>
+                      <w:sz w:val="20"/>
+                      <w:szCs w:val="20"/>
+                    </w:rPr>
+                    <w:t>Schnotala</w:t>
+                  </w:r>
+                  <w:proofErr w:type="spellEnd"/>
                 </w:p>
                 <w:p>
                   <w:pPr>
@@ -18672,13 +20082,23 @@
                       <w:szCs w:val="20"/>
                     </w:rPr>
                   </w:pPr>
-                  <w:r>
-                    <w:rPr>
-                      <w:rFonts w:ascii="Century" w:hAnsi="Century"/>
-                      <w:sz w:val="20"/>
-                      <w:szCs w:val="20"/>
-                    </w:rPr>
-                    <w:t xml:space="preserve">Cogsworth in </w:t>
+                  <w:proofErr w:type="spellStart"/>
+                  <w:r>
+                    <w:rPr>
+                      <w:rFonts w:ascii="Century" w:hAnsi="Century"/>
+                      <w:sz w:val="20"/>
+                      <w:szCs w:val="20"/>
+                    </w:rPr>
+                    <w:t>Cogsworth</w:t>
+                  </w:r>
+                  <w:proofErr w:type="spellEnd"/>
+                  <w:r>
+                    <w:rPr>
+                      <w:rFonts w:ascii="Century" w:hAnsi="Century"/>
+                      <w:sz w:val="20"/>
+                      <w:szCs w:val="20"/>
+                    </w:rPr>
+                    <w:t xml:space="preserve"> in </w:t>
                   </w:r>
                   <w:r>
                     <w:rPr>
@@ -18705,8 +20125,18 @@
                       <w:sz w:val="20"/>
                       <w:szCs w:val="20"/>
                     </w:rPr>
-                    <w:t>Director: Jeremy Schnotala</w:t>
-                  </w:r>
+                    <w:t xml:space="preserve">Director: Jeremy </w:t>
+                  </w:r>
+                  <w:proofErr w:type="spellStart"/>
+                  <w:r>
+                    <w:rPr>
+                      <w:rFonts w:ascii="Century" w:hAnsi="Century"/>
+                      <w:sz w:val="20"/>
+                      <w:szCs w:val="20"/>
+                    </w:rPr>
+                    <w:t>Schnotala</w:t>
+                  </w:r>
+                  <w:proofErr w:type="spellEnd"/>
                 </w:p>
                 <w:p>
                   <w:pPr>
@@ -18948,8 +20378,20 @@
                       <w:sz w:val="20"/>
                       <w:szCs w:val="20"/>
                     </w:rPr>
-                    <w:t>Auntie Mame</w:t>
-                  </w:r>
+                    <w:t xml:space="preserve">Auntie </w:t>
+                  </w:r>
+                  <w:proofErr w:type="spellStart"/>
+                  <w:r>
+                    <w:rPr>
+                      <w:rFonts w:ascii="Century" w:hAnsi="Century"/>
+                      <w:i/>
+                      <w:iCs/>
+                      <w:sz w:val="20"/>
+                      <w:szCs w:val="20"/>
+                    </w:rPr>
+                    <w:t>Mame</w:t>
+                  </w:r>
+                  <w:proofErr w:type="spellEnd"/>
                 </w:p>
                 <w:p>
                   <w:pPr>

--- a/about/david_quang_pham-cv.docx
+++ b/about/david_quang_pham-cv.docx
@@ -701,25 +701,7 @@
                 <w:sz w:val="20"/>
                 <w:szCs w:val="20"/>
               </w:rPr>
-              <w:t xml:space="preserve">Literary Manager: Heather </w:t>
-            </w:r>
-            <w:proofErr w:type="spellStart"/>
-            <w:r>
-              <w:rPr>
-                <w:rFonts w:ascii="Century" w:hAnsi="Century"/>
-                <w:sz w:val="20"/>
-                <w:szCs w:val="20"/>
-              </w:rPr>
-              <w:t>Helinsky</w:t>
-            </w:r>
-            <w:proofErr w:type="spellEnd"/>
-            <w:r>
-              <w:rPr>
-                <w:rFonts w:ascii="Century" w:hAnsi="Century"/>
-                <w:sz w:val="20"/>
-                <w:szCs w:val="20"/>
-              </w:rPr>
-              <w:t xml:space="preserve"> | Play Selection Advisor: Kaela Mei-Shing Garvin</w:t>
+              <w:t>Literary Manager: Heather Helinsky | Play Selection Advisor: Kaela Mei-Shing Garvin</w:t>
             </w:r>
           </w:p>
         </w:tc>
@@ -1344,25 +1326,7 @@
                 <w:sz w:val="20"/>
                 <w:szCs w:val="20"/>
               </w:rPr>
-              <w:t xml:space="preserve"> with </w:t>
-            </w:r>
-            <w:proofErr w:type="spellStart"/>
-            <w:r>
-              <w:rPr>
-                <w:rFonts w:ascii="Century" w:hAnsi="Century"/>
-                <w:sz w:val="20"/>
-                <w:szCs w:val="20"/>
-              </w:rPr>
-              <w:t>Addae</w:t>
-            </w:r>
-            <w:proofErr w:type="spellEnd"/>
-            <w:r>
-              <w:rPr>
-                <w:rFonts w:ascii="Century" w:hAnsi="Century"/>
-                <w:sz w:val="20"/>
-                <w:szCs w:val="20"/>
-              </w:rPr>
-              <w:t xml:space="preserve"> Moon</w:t>
+              <w:t xml:space="preserve"> with Addae Moon</w:t>
             </w:r>
           </w:p>
           <w:p>
@@ -1412,7 +1376,6 @@
                 <w:szCs w:val="20"/>
               </w:rPr>
             </w:pPr>
-            <w:proofErr w:type="spellStart"/>
             <w:r>
               <w:rPr>
                 <w:rFonts w:ascii="Century" w:hAnsi="Century"/>
@@ -1423,25 +1386,14 @@
               </w:rPr>
               <w:t>Psychodramaturgy</w:t>
             </w:r>
-            <w:proofErr w:type="spellEnd"/>
-            <w:r>
-              <w:rPr>
-                <w:rFonts w:ascii="Century" w:hAnsi="Century"/>
-                <w:sz w:val="20"/>
-                <w:szCs w:val="20"/>
-              </w:rPr>
-              <w:t xml:space="preserve"> with Dr. Barbara </w:t>
-            </w:r>
-            <w:proofErr w:type="spellStart"/>
-            <w:r>
-              <w:rPr>
-                <w:rFonts w:ascii="Century" w:hAnsi="Century"/>
-                <w:sz w:val="20"/>
-                <w:szCs w:val="20"/>
-              </w:rPr>
-              <w:t>Hort</w:t>
-            </w:r>
-            <w:proofErr w:type="spellEnd"/>
+            <w:r>
+              <w:rPr>
+                <w:rFonts w:ascii="Century" w:hAnsi="Century"/>
+                <w:sz w:val="20"/>
+                <w:szCs w:val="20"/>
+              </w:rPr>
+              <w:t xml:space="preserve"> with Dr. Barbara Hort</w:t>
+            </w:r>
           </w:p>
           <w:p>
             <w:pPr>
@@ -1647,25 +1599,7 @@
                 <w:sz w:val="20"/>
                 <w:szCs w:val="20"/>
               </w:rPr>
-              <w:t xml:space="preserve">or, </w:t>
-            </w:r>
-            <w:proofErr w:type="spellStart"/>
-            <w:r>
-              <w:rPr>
-                <w:rFonts w:ascii="Century" w:hAnsi="Century"/>
-                <w:sz w:val="20"/>
-                <w:szCs w:val="20"/>
-              </w:rPr>
-              <w:t>bookwriter</w:t>
-            </w:r>
-            <w:proofErr w:type="spellEnd"/>
-            <w:r>
-              <w:rPr>
-                <w:rFonts w:ascii="Century" w:hAnsi="Century"/>
-                <w:sz w:val="20"/>
-                <w:szCs w:val="20"/>
-              </w:rPr>
-              <w:t xml:space="preserve">: </w:t>
+              <w:t xml:space="preserve">or, bookwriter: </w:t>
             </w:r>
             <w:r>
               <w:rPr>
@@ -1739,18 +1673,8 @@
                 <w:sz w:val="20"/>
                 <w:szCs w:val="20"/>
               </w:rPr>
-              <w:t xml:space="preserve">W. E. B. Du </w:t>
-            </w:r>
-            <w:proofErr w:type="spellStart"/>
-            <w:r>
-              <w:rPr>
-                <w:rFonts w:ascii="Century" w:hAnsi="Century"/>
-                <w:sz w:val="20"/>
-                <w:szCs w:val="20"/>
-              </w:rPr>
-              <w:t>Bois</w:t>
-            </w:r>
-            <w:proofErr w:type="spellEnd"/>
+              <w:t>W. E. B. Du Bois</w:t>
+            </w:r>
             <w:r>
               <w:rPr>
                 <w:rFonts w:ascii="Century" w:hAnsi="Century"/>
@@ -1878,18 +1802,8 @@
                       <w:sz w:val="20"/>
                       <w:szCs w:val="20"/>
                     </w:rPr>
-                    <w:t xml:space="preserve">David </w:t>
-                  </w:r>
-                  <w:proofErr w:type="spellStart"/>
-                  <w:r>
-                    <w:rPr>
-                      <w:rFonts w:ascii="Century" w:hAnsi="Century"/>
-                      <w:sz w:val="20"/>
-                      <w:szCs w:val="20"/>
-                    </w:rPr>
-                    <w:t>Koté</w:t>
-                  </w:r>
-                  <w:proofErr w:type="spellEnd"/>
+                    <w:t>David Koté</w:t>
+                  </w:r>
                   <w:r>
                     <w:rPr>
                       <w:rFonts w:ascii="Century" w:hAnsi="Century"/>
@@ -1898,7 +1812,6 @@
                     </w:rPr>
                     <w:t xml:space="preserve">, </w:t>
                   </w:r>
-                  <w:proofErr w:type="spellStart"/>
                   <w:r>
                     <w:rPr>
                       <w:rFonts w:ascii="Century" w:hAnsi="Century"/>
@@ -1915,7 +1828,6 @@
                     </w:rPr>
                     <w:t>turg</w:t>
                   </w:r>
-                  <w:proofErr w:type="spellEnd"/>
                   <w:r>
                     <w:rPr>
                       <w:rFonts w:ascii="Century" w:hAnsi="Century"/>
@@ -2539,23 +2451,13 @@
                       <w:szCs w:val="20"/>
                     </w:rPr>
                   </w:pPr>
-                  <w:proofErr w:type="spellStart"/>
-                  <w:r>
-                    <w:rPr>
-                      <w:rFonts w:ascii="Century" w:hAnsi="Century"/>
-                      <w:sz w:val="20"/>
-                      <w:szCs w:val="20"/>
-                    </w:rPr>
-                    <w:t>DigiFest</w:t>
-                  </w:r>
-                  <w:proofErr w:type="spellEnd"/>
-                  <w:r>
-                    <w:rPr>
-                      <w:rFonts w:ascii="Century" w:hAnsi="Century"/>
-                      <w:sz w:val="20"/>
-                      <w:szCs w:val="20"/>
-                    </w:rPr>
-                    <w:t>, Durban University of Technology, South Africa</w:t>
+                  <w:r>
+                    <w:rPr>
+                      <w:rFonts w:ascii="Century" w:hAnsi="Century"/>
+                      <w:sz w:val="20"/>
+                      <w:szCs w:val="20"/>
+                    </w:rPr>
+                    <w:t>DigiFest, Durban University of Technology, South Africa</w:t>
                   </w:r>
                 </w:p>
               </w:tc>
@@ -3091,23 +2993,13 @@
               </w:rPr>
               <w:t xml:space="preserve"> </w:t>
             </w:r>
-            <w:proofErr w:type="spellStart"/>
-            <w:r>
-              <w:rPr>
-                <w:rFonts w:ascii="Century" w:hAnsi="Century"/>
-                <w:sz w:val="20"/>
-                <w:szCs w:val="20"/>
-              </w:rPr>
-              <w:t>Detcheva</w:t>
-            </w:r>
-            <w:proofErr w:type="spellEnd"/>
-            <w:r>
-              <w:rPr>
-                <w:rFonts w:ascii="Century" w:hAnsi="Century"/>
-                <w:sz w:val="20"/>
-                <w:szCs w:val="20"/>
-              </w:rPr>
-              <w:t>-Ross</w:t>
+            <w:r>
+              <w:rPr>
+                <w:rFonts w:ascii="Century" w:hAnsi="Century"/>
+                <w:sz w:val="20"/>
+                <w:szCs w:val="20"/>
+              </w:rPr>
+              <w:t>Detcheva-Ross</w:t>
             </w:r>
             <w:r>
               <w:rPr>
@@ -3141,7 +3033,6 @@
               </w:rPr>
               <w:t xml:space="preserve"> </w:t>
             </w:r>
-            <w:proofErr w:type="spellStart"/>
             <w:r>
               <w:rPr>
                 <w:rFonts w:ascii="Century" w:hAnsi="Century"/>
@@ -3150,7 +3041,6 @@
               </w:rPr>
               <w:t>Incontrera</w:t>
             </w:r>
-            <w:proofErr w:type="spellEnd"/>
             <w:r>
               <w:rPr>
                 <w:rFonts w:ascii="Century" w:hAnsi="Century"/>
@@ -3405,18 +3295,8 @@
                       <w:sz w:val="20"/>
                       <w:szCs w:val="20"/>
                     </w:rPr>
-                    <w:t xml:space="preserve"> Producer Marie </w:t>
-                  </w:r>
-                  <w:proofErr w:type="spellStart"/>
-                  <w:r>
-                    <w:rPr>
-                      <w:rFonts w:ascii="Century" w:hAnsi="Century"/>
-                      <w:sz w:val="20"/>
-                      <w:szCs w:val="20"/>
-                    </w:rPr>
-                    <w:t>Incontrera</w:t>
-                  </w:r>
-                  <w:proofErr w:type="spellEnd"/>
+                    <w:t xml:space="preserve"> Producer Marie Incontrera</w:t>
+                  </w:r>
                 </w:p>
               </w:tc>
               <w:tc>
@@ -4165,34 +4045,14 @@
                       <w:szCs w:val="20"/>
                     </w:rPr>
                   </w:pPr>
-                  <w:proofErr w:type="spellStart"/>
-                  <w:r>
-                    <w:rPr>
-                      <w:rFonts w:ascii="Century" w:hAnsi="Century"/>
-                      <w:sz w:val="20"/>
-                      <w:szCs w:val="20"/>
-                    </w:rPr>
-                    <w:t>CreateTheater</w:t>
-                  </w:r>
-                  <w:proofErr w:type="spellEnd"/>
-                  <w:r>
-                    <w:rPr>
-                      <w:rFonts w:ascii="Century" w:hAnsi="Century"/>
-                      <w:sz w:val="20"/>
-                      <w:szCs w:val="20"/>
-                    </w:rPr>
-                    <w:t xml:space="preserve">; Facilitator Cate </w:t>
-                  </w:r>
-                  <w:proofErr w:type="spellStart"/>
-                  <w:r>
-                    <w:rPr>
-                      <w:rFonts w:ascii="Century" w:hAnsi="Century"/>
-                      <w:sz w:val="20"/>
-                      <w:szCs w:val="20"/>
-                    </w:rPr>
-                    <w:t>Cammarata</w:t>
-                  </w:r>
-                  <w:proofErr w:type="spellEnd"/>
+                  <w:r>
+                    <w:rPr>
+                      <w:rFonts w:ascii="Century" w:hAnsi="Century"/>
+                      <w:sz w:val="20"/>
+                      <w:szCs w:val="20"/>
+                    </w:rPr>
+                    <w:t>CreateTheater; Facilitator Cate Cammarata</w:t>
+                  </w:r>
                 </w:p>
               </w:tc>
               <w:tc>
@@ -4333,25 +4193,7 @@
                       <w:sz w:val="20"/>
                       <w:szCs w:val="20"/>
                     </w:rPr>
-                    <w:t xml:space="preserve">The </w:t>
-                  </w:r>
-                  <w:proofErr w:type="gramStart"/>
-                  <w:r>
-                    <w:rPr>
-                      <w:rFonts w:ascii="Century" w:hAnsi="Century"/>
-                      <w:sz w:val="20"/>
-                      <w:szCs w:val="20"/>
-                    </w:rPr>
-                    <w:t>24 Hour</w:t>
-                  </w:r>
-                  <w:proofErr w:type="gramEnd"/>
-                  <w:r>
-                    <w:rPr>
-                      <w:rFonts w:ascii="Century" w:hAnsi="Century"/>
-                      <w:sz w:val="20"/>
-                      <w:szCs w:val="20"/>
-                    </w:rPr>
-                    <w:t xml:space="preserve"> Plays; Host </w:t>
+                    <w:t xml:space="preserve">The 24 Hour Plays; Host </w:t>
                   </w:r>
                   <w:r>
                     <w:rPr>
@@ -4774,25 +4616,7 @@
                       <w:sz w:val="20"/>
                       <w:szCs w:val="20"/>
                     </w:rPr>
-                    <w:t xml:space="preserve">The Show Goes </w:t>
-                  </w:r>
-                  <w:proofErr w:type="gramStart"/>
-                  <w:r>
-                    <w:rPr>
-                      <w:rFonts w:ascii="Century" w:hAnsi="Century"/>
-                      <w:sz w:val="20"/>
-                      <w:szCs w:val="20"/>
-                    </w:rPr>
-                    <w:t>On</w:t>
-                  </w:r>
-                  <w:proofErr w:type="gramEnd"/>
-                  <w:r>
-                    <w:rPr>
-                      <w:rFonts w:ascii="Century" w:hAnsi="Century"/>
-                      <w:sz w:val="20"/>
-                      <w:szCs w:val="20"/>
-                    </w:rPr>
-                    <w:t xml:space="preserve"> Productions</w:t>
+                    <w:t>The Show Goes On Productions</w:t>
                   </w:r>
                   <w:r>
                     <w:rPr>
@@ -5959,23 +5783,13 @@
                       <w:szCs w:val="20"/>
                     </w:rPr>
                   </w:pPr>
-                  <w:proofErr w:type="spellStart"/>
-                  <w:r>
-                    <w:rPr>
-                      <w:rFonts w:ascii="Century" w:hAnsi="Century"/>
-                      <w:sz w:val="20"/>
-                      <w:szCs w:val="20"/>
-                    </w:rPr>
-                    <w:t>CreateTheater</w:t>
-                  </w:r>
-                  <w:proofErr w:type="spellEnd"/>
-                  <w:r>
-                    <w:rPr>
-                      <w:rFonts w:ascii="Century" w:hAnsi="Century"/>
-                      <w:sz w:val="20"/>
-                      <w:szCs w:val="20"/>
-                    </w:rPr>
-                    <w:t xml:space="preserve"> Experts Theat</w:t>
+                  <w:r>
+                    <w:rPr>
+                      <w:rFonts w:ascii="Century" w:hAnsi="Century"/>
+                      <w:sz w:val="20"/>
+                      <w:szCs w:val="20"/>
+                    </w:rPr>
+                    <w:t>CreateTheater Experts Theat</w:t>
                   </w:r>
                   <w:r>
                     <w:rPr>
@@ -6329,23 +6143,13 @@
                       <w:szCs w:val="20"/>
                     </w:rPr>
                   </w:pPr>
-                  <w:proofErr w:type="spellStart"/>
-                  <w:r>
-                    <w:rPr>
-                      <w:rFonts w:ascii="Century" w:hAnsi="Century"/>
-                      <w:sz w:val="20"/>
-                      <w:szCs w:val="20"/>
-                    </w:rPr>
-                    <w:t>Openspot</w:t>
-                  </w:r>
-                  <w:proofErr w:type="spellEnd"/>
-                  <w:r>
-                    <w:rPr>
-                      <w:rFonts w:ascii="Century" w:hAnsi="Century"/>
-                      <w:sz w:val="20"/>
-                      <w:szCs w:val="20"/>
-                    </w:rPr>
-                    <w:t xml:space="preserve"> Theatre, Michigan State University</w:t>
+                  <w:r>
+                    <w:rPr>
+                      <w:rFonts w:ascii="Century" w:hAnsi="Century"/>
+                      <w:sz w:val="20"/>
+                      <w:szCs w:val="20"/>
+                    </w:rPr>
+                    <w:t>Openspot Theatre, Michigan State University</w:t>
                   </w:r>
                 </w:p>
               </w:tc>
@@ -6809,7 +6613,6 @@
                     </w:rPr>
                     <w:t xml:space="preserve">MNDW </w:t>
                   </w:r>
-                  <w:proofErr w:type="spellStart"/>
                   <w:r>
                     <w:rPr>
                       <w:rFonts w:ascii="Century" w:hAnsi="Century"/>
@@ -6818,7 +6621,6 @@
                     </w:rPr>
                     <w:t>Cmte</w:t>
                   </w:r>
-                  <w:proofErr w:type="spellEnd"/>
                   <w:r>
                     <w:rPr>
                       <w:rFonts w:ascii="Century" w:hAnsi="Century"/>
@@ -7754,6 +7556,160 @@
                         <w:sz w:val="20"/>
                         <w:szCs w:val="20"/>
                       </w:rPr>
+                      <w:t>Earthly Dramaturgy</w:t>
+                    </w:r>
+                  </w:hyperlink>
+                </w:p>
+                <w:p>
+                  <w:pPr>
+                    <w:rPr>
+                      <w:rFonts w:ascii="Century" w:hAnsi="Century"/>
+                      <w:sz w:val="20"/>
+                      <w:szCs w:val="20"/>
+                    </w:rPr>
+                  </w:pPr>
+                  <w:r>
+                    <w:rPr>
+                      <w:rFonts w:ascii="Century" w:hAnsi="Century"/>
+                      <w:sz w:val="20"/>
+                      <w:szCs w:val="20"/>
+                    </w:rPr>
+                    <w:t xml:space="preserve">Panelist: </w:t>
+                  </w:r>
+                  <w:r>
+                    <w:rPr>
+                      <w:rFonts w:ascii="Century" w:hAnsi="Century"/>
+                      <w:sz w:val="20"/>
+                      <w:szCs w:val="20"/>
+                    </w:rPr>
+                    <w:t>Kristin Idaszak</w:t>
+                  </w:r>
+                </w:p>
+                <w:p>
+                  <w:pPr>
+                    <w:rPr>
+                      <w:rFonts w:ascii="Century" w:hAnsi="Century"/>
+                      <w:sz w:val="20"/>
+                      <w:szCs w:val="20"/>
+                    </w:rPr>
+                  </w:pPr>
+                  <w:r>
+                    <w:rPr>
+                      <w:rFonts w:ascii="Century" w:hAnsi="Century"/>
+                      <w:sz w:val="20"/>
+                      <w:szCs w:val="20"/>
+                    </w:rPr>
+                    <w:t xml:space="preserve">Co-Moderator: </w:t>
+                  </w:r>
+                  <w:r>
+                    <w:rPr>
+                      <w:rFonts w:ascii="Century" w:hAnsi="Century"/>
+                      <w:sz w:val="20"/>
+                      <w:szCs w:val="20"/>
+                    </w:rPr>
+                    <w:t>Deannie Vallone</w:t>
+                  </w:r>
+                </w:p>
+                <w:p>
+                  <w:pPr>
+                    <w:spacing w:line="360" w:lineRule="auto"/>
+                  </w:pPr>
+                  <w:r>
+                    <w:rPr>
+                      <w:rFonts w:ascii="Century" w:hAnsi="Century"/>
+                      <w:sz w:val="20"/>
+                      <w:szCs w:val="20"/>
+                    </w:rPr>
+                    <w:t>Literary Managers and Dramaturgs of the Americas</w:t>
+                  </w:r>
+                </w:p>
+              </w:tc>
+              <w:tc>
+                <w:tcPr>
+                  <w:tcW w:w="2039" w:type="dxa"/>
+                </w:tcPr>
+                <w:p>
+                  <w:pPr>
+                    <w:rPr>
+                      <w:rFonts w:ascii="Century" w:hAnsi="Century"/>
+                      <w:sz w:val="20"/>
+                      <w:szCs w:val="20"/>
+                    </w:rPr>
+                  </w:pPr>
+                  <w:r>
+                    <w:rPr>
+                      <w:rFonts w:ascii="Century" w:hAnsi="Century"/>
+                      <w:sz w:val="20"/>
+                      <w:szCs w:val="20"/>
+                    </w:rPr>
+                    <w:t>April 26</w:t>
+                  </w:r>
+                  <w:r>
+                    <w:rPr>
+                      <w:rFonts w:ascii="Century" w:hAnsi="Century"/>
+                      <w:sz w:val="20"/>
+                      <w:szCs w:val="20"/>
+                    </w:rPr>
+                    <w:t>, 202</w:t>
+                  </w:r>
+                  <w:r>
+                    <w:rPr>
+                      <w:rFonts w:ascii="Century" w:hAnsi="Century"/>
+                      <w:sz w:val="20"/>
+                      <w:szCs w:val="20"/>
+                    </w:rPr>
+                    <w:t>2</w:t>
+                  </w:r>
+                </w:p>
+              </w:tc>
+            </w:tr>
+            <w:tr>
+              <w:tc>
+                <w:tcPr>
+                  <w:tcW w:w="1601" w:type="dxa"/>
+                </w:tcPr>
+                <w:p>
+                  <w:pPr>
+                    <w:rPr>
+                      <w:rFonts w:ascii="Century" w:hAnsi="Century"/>
+                      <w:sz w:val="20"/>
+                      <w:szCs w:val="20"/>
+                    </w:rPr>
+                  </w:pPr>
+                  <w:r>
+                    <w:rPr>
+                      <w:rFonts w:ascii="Century" w:hAnsi="Century"/>
+                      <w:sz w:val="20"/>
+                      <w:szCs w:val="20"/>
+                    </w:rPr>
+                    <w:t>Moderator</w:t>
+                  </w:r>
+                </w:p>
+              </w:tc>
+              <w:tc>
+                <w:tcPr>
+                  <w:tcW w:w="5674" w:type="dxa"/>
+                </w:tcPr>
+                <w:p>
+                  <w:pPr>
+                    <w:rPr>
+                      <w:rFonts w:ascii="Century" w:hAnsi="Century"/>
+                      <w:i/>
+                      <w:iCs/>
+                      <w:sz w:val="20"/>
+                      <w:szCs w:val="20"/>
+                    </w:rPr>
+                  </w:pPr>
+                  <w:hyperlink r:id="rId14" w:history="1">
+                    <w:r>
+                      <w:rPr>
+                        <w:rStyle w:val="Hyperlink"/>
+                        <w:rFonts w:ascii="Century" w:hAnsi="Century"/>
+                        <w:i/>
+                        <w:iCs/>
+                        <w:sz w:val="20"/>
+                        <w:szCs w:val="20"/>
+                      </w:rPr>
                       <w:t>LMDA Canada and Digital Dramaturgy</w:t>
                     </w:r>
                   </w:hyperlink>
@@ -7772,52 +7728,16 @@
                       <w:sz w:val="20"/>
                       <w:szCs w:val="20"/>
                     </w:rPr>
-                    <w:t>Panelists</w:t>
-                  </w:r>
-                  <w:r>
-                    <w:rPr>
-                      <w:rFonts w:ascii="Century" w:hAnsi="Century"/>
-                      <w:sz w:val="20"/>
-                      <w:szCs w:val="20"/>
-                    </w:rPr>
-                    <w:t xml:space="preserve">: </w:t>
-                  </w:r>
-                  <w:r>
-                    <w:rPr>
-                      <w:rFonts w:ascii="Century" w:hAnsi="Century"/>
-                      <w:sz w:val="20"/>
-                      <w:szCs w:val="20"/>
-                    </w:rPr>
-                    <w:t xml:space="preserve">Joanna Garfinkel, Emma </w:t>
-                  </w:r>
-                  <w:proofErr w:type="spellStart"/>
-                  <w:r>
-                    <w:rPr>
-                      <w:rFonts w:ascii="Century" w:hAnsi="Century"/>
-                      <w:sz w:val="20"/>
-                      <w:szCs w:val="20"/>
-                    </w:rPr>
-                    <w:t>Tibaldo</w:t>
-                  </w:r>
-                  <w:proofErr w:type="spellEnd"/>
-                  <w:r>
-                    <w:rPr>
-                      <w:rFonts w:ascii="Century" w:hAnsi="Century"/>
-                      <w:sz w:val="20"/>
-                      <w:szCs w:val="20"/>
-                    </w:rPr>
-                    <w:t xml:space="preserve">, Hazel </w:t>
-                  </w:r>
-                  <w:proofErr w:type="spellStart"/>
-                  <w:r>
-                    <w:rPr>
-                      <w:rFonts w:ascii="Century" w:hAnsi="Century"/>
-                      <w:sz w:val="20"/>
-                      <w:szCs w:val="20"/>
-                    </w:rPr>
-                    <w:t>Venzon</w:t>
-                  </w:r>
-                  <w:proofErr w:type="spellEnd"/>
+                    <w:t xml:space="preserve">Panelists: </w:t>
+                  </w:r>
+                  <w:r>
+                    <w:rPr>
+                      <w:rFonts w:ascii="Century" w:hAnsi="Century"/>
+                      <w:sz w:val="20"/>
+                      <w:szCs w:val="20"/>
+                    </w:rPr>
+                    <w:t>Joanna Garfinkel, Emma Tibaldo, Hazel Venzon</w:t>
+                  </w:r>
                 </w:p>
                 <w:p>
                   <w:pPr>
@@ -7873,23 +7793,7 @@
                       <w:sz w:val="20"/>
                       <w:szCs w:val="20"/>
                     </w:rPr>
-                    <w:t xml:space="preserve">December </w:t>
-                  </w:r>
-                  <w:r>
-                    <w:rPr>
-                      <w:rFonts w:ascii="Century" w:hAnsi="Century"/>
-                      <w:sz w:val="20"/>
-                      <w:szCs w:val="20"/>
-                    </w:rPr>
-                    <w:t>14, 202</w:t>
-                  </w:r>
-                  <w:r>
-                    <w:rPr>
-                      <w:rFonts w:ascii="Century" w:hAnsi="Century"/>
-                      <w:sz w:val="20"/>
-                      <w:szCs w:val="20"/>
-                    </w:rPr>
-                    <w:t>1</w:t>
+                    <w:t>December 14, 2021</w:t>
                   </w:r>
                 </w:p>
               </w:tc>
@@ -7931,7 +7835,7 @@
                       <w:szCs w:val="20"/>
                     </w:rPr>
                   </w:pPr>
-                  <w:hyperlink r:id="rId14" w:history="1">
+                  <w:hyperlink r:id="rId15" w:history="1">
                     <w:r>
                       <w:rPr>
                         <w:rStyle w:val="Hyperlink"/>
@@ -7967,43 +7871,7 @@
                       <w:sz w:val="20"/>
                       <w:szCs w:val="20"/>
                     </w:rPr>
-                    <w:t xml:space="preserve">Jordan Alexandria Ealey, Nate Ferguson, Percival </w:t>
-                  </w:r>
-                  <w:proofErr w:type="spellStart"/>
-                  <w:r>
-                    <w:rPr>
-                      <w:rFonts w:ascii="Century" w:hAnsi="Century"/>
-                      <w:sz w:val="20"/>
-                      <w:szCs w:val="20"/>
-                    </w:rPr>
-                    <w:t>Hornak</w:t>
-                  </w:r>
-                  <w:proofErr w:type="spellEnd"/>
-                  <w:r>
-                    <w:rPr>
-                      <w:rFonts w:ascii="Century" w:hAnsi="Century"/>
-                      <w:sz w:val="20"/>
-                      <w:szCs w:val="20"/>
-                    </w:rPr>
-                    <w:t xml:space="preserve">, </w:t>
-                  </w:r>
-                  <w:proofErr w:type="spellStart"/>
-                  <w:r>
-                    <w:rPr>
-                      <w:rFonts w:ascii="Century" w:hAnsi="Century"/>
-                      <w:sz w:val="20"/>
-                      <w:szCs w:val="20"/>
-                    </w:rPr>
-                    <w:t>Jisun</w:t>
-                  </w:r>
-                  <w:proofErr w:type="spellEnd"/>
-                  <w:r>
-                    <w:rPr>
-                      <w:rFonts w:ascii="Century" w:hAnsi="Century"/>
-                      <w:sz w:val="20"/>
-                      <w:szCs w:val="20"/>
-                    </w:rPr>
-                    <w:t xml:space="preserve"> Kim</w:t>
+                    <w:t>Jordan Alexandria Ealey, Nate Ferguson, Percival Hornak, Jisun Kim</w:t>
                   </w:r>
                 </w:p>
                 <w:p>
@@ -8043,15 +7911,7 @@
                       <w:sz w:val="20"/>
                       <w:szCs w:val="20"/>
                     </w:rPr>
-                    <w:t xml:space="preserve">September </w:t>
-                  </w:r>
-                  <w:r>
-                    <w:rPr>
-                      <w:rFonts w:ascii="Century" w:hAnsi="Century"/>
-                      <w:sz w:val="20"/>
-                      <w:szCs w:val="20"/>
-                    </w:rPr>
-                    <w:t>14, 2021</w:t>
+                    <w:t>September 14, 2021</w:t>
                   </w:r>
                 </w:p>
               </w:tc>
@@ -8196,6 +8056,7 @@
                 </w:p>
                 <w:p>
                   <w:pPr>
+                    <w:spacing w:line="360" w:lineRule="auto"/>
                     <w:rPr>
                       <w:rFonts w:ascii="Century" w:hAnsi="Century"/>
                       <w:i/>
@@ -8357,25 +8218,7 @@
                       <w:sz w:val="20"/>
                       <w:szCs w:val="20"/>
                     </w:rPr>
-                    <w:t xml:space="preserve">Writer: Nico </w:t>
-                  </w:r>
-                  <w:proofErr w:type="spellStart"/>
-                  <w:r>
-                    <w:rPr>
-                      <w:rFonts w:ascii="Century" w:hAnsi="Century"/>
-                      <w:sz w:val="20"/>
-                      <w:szCs w:val="20"/>
-                    </w:rPr>
-                    <w:t>Juber</w:t>
-                  </w:r>
-                  <w:proofErr w:type="spellEnd"/>
-                  <w:r>
-                    <w:rPr>
-                      <w:rFonts w:ascii="Century" w:hAnsi="Century"/>
-                      <w:sz w:val="20"/>
-                      <w:szCs w:val="20"/>
-                    </w:rPr>
-                    <w:t xml:space="preserve"> | Director: </w:t>
+                    <w:t xml:space="preserve">Writer: Nico Juber | Director: </w:t>
                   </w:r>
                   <w:r>
                     <w:rPr>
@@ -8489,18 +8332,8 @@
                       <w:sz w:val="20"/>
                       <w:szCs w:val="20"/>
                     </w:rPr>
-                    <w:t xml:space="preserve">Writer: Nico </w:t>
-                  </w:r>
-                  <w:proofErr w:type="spellStart"/>
-                  <w:r>
-                    <w:rPr>
-                      <w:rFonts w:ascii="Century" w:hAnsi="Century"/>
-                      <w:sz w:val="20"/>
-                      <w:szCs w:val="20"/>
-                    </w:rPr>
-                    <w:t>Juber</w:t>
-                  </w:r>
-                  <w:proofErr w:type="spellEnd"/>
+                    <w:t>Writer: Nico Juber</w:t>
+                  </w:r>
                 </w:p>
                 <w:p>
                   <w:pPr>
@@ -8519,7 +8352,6 @@
                     </w:rPr>
                     <w:t xml:space="preserve">Semifinalist: </w:t>
                   </w:r>
-                  <w:proofErr w:type="spellStart"/>
                   <w:r>
                     <w:rPr>
                       <w:rFonts w:ascii="Century" w:hAnsi="Century"/>
@@ -8528,7 +8360,6 @@
                     </w:rPr>
                     <w:t>TRUSpeak</w:t>
                   </w:r>
-                  <w:proofErr w:type="spellEnd"/>
                   <w:r>
                     <w:rPr>
                       <w:rFonts w:ascii="Century" w:hAnsi="Century"/>
@@ -9289,23 +9120,13 @@
                       <w:szCs w:val="20"/>
                     </w:rPr>
                   </w:pPr>
-                  <w:proofErr w:type="spellStart"/>
-                  <w:r>
-                    <w:rPr>
-                      <w:rFonts w:ascii="Century" w:hAnsi="Century"/>
-                      <w:sz w:val="20"/>
-                      <w:szCs w:val="20"/>
-                    </w:rPr>
-                    <w:t>Openspot</w:t>
-                  </w:r>
-                  <w:proofErr w:type="spellEnd"/>
-                  <w:r>
-                    <w:rPr>
-                      <w:rFonts w:ascii="Century" w:hAnsi="Century"/>
-                      <w:sz w:val="20"/>
-                      <w:szCs w:val="20"/>
-                    </w:rPr>
-                    <w:t xml:space="preserve"> Theatre</w:t>
+                  <w:r>
+                    <w:rPr>
+                      <w:rFonts w:ascii="Century" w:hAnsi="Century"/>
+                      <w:sz w:val="20"/>
+                      <w:szCs w:val="20"/>
+                    </w:rPr>
+                    <w:t>Openspot Theatre</w:t>
                   </w:r>
                 </w:p>
                 <w:p>
@@ -9441,18 +9262,8 @@
                       <w:sz w:val="20"/>
                       <w:szCs w:val="20"/>
                     </w:rPr>
-                    <w:t xml:space="preserve">Supervisor: Dr. Stuart </w:t>
-                  </w:r>
-                  <w:proofErr w:type="spellStart"/>
-                  <w:r>
-                    <w:rPr>
-                      <w:rFonts w:ascii="Century" w:hAnsi="Century"/>
-                      <w:sz w:val="20"/>
-                      <w:szCs w:val="20"/>
-                    </w:rPr>
-                    <w:t>Tessmer</w:t>
-                  </w:r>
-                  <w:proofErr w:type="spellEnd"/>
+                    <w:t>Supervisor: Dr. Stuart Tessmer</w:t>
+                  </w:r>
                 </w:p>
                 <w:p>
                   <w:pPr>
@@ -10021,29 +9832,7 @@
                       <w:sz w:val="20"/>
                       <w:szCs w:val="20"/>
                     </w:rPr>
-                    <w:t xml:space="preserve">Sing </w:t>
-                  </w:r>
-                  <w:proofErr w:type="gramStart"/>
-                  <w:r>
-                    <w:rPr>
-                      <w:rFonts w:ascii="Century" w:hAnsi="Century"/>
-                      <w:i/>
-                      <w:iCs/>
-                      <w:sz w:val="20"/>
-                      <w:szCs w:val="20"/>
-                    </w:rPr>
-                    <w:t>For</w:t>
-                  </w:r>
-                  <w:proofErr w:type="gramEnd"/>
-                  <w:r>
-                    <w:rPr>
-                      <w:rFonts w:ascii="Century" w:hAnsi="Century"/>
-                      <w:i/>
-                      <w:iCs/>
-                      <w:sz w:val="20"/>
-                      <w:szCs w:val="20"/>
-                    </w:rPr>
-                    <w:t xml:space="preserve"> Your Supper</w:t>
+                    <w:t>Sing For Your Supper</w:t>
                   </w:r>
                   <w:r>
                     <w:rPr>
@@ -10663,25 +10452,7 @@
                       <w:sz w:val="20"/>
                       <w:szCs w:val="20"/>
                     </w:rPr>
-                    <w:t xml:space="preserve">, </w:t>
-                  </w:r>
-                  <w:proofErr w:type="spellStart"/>
-                  <w:r>
-                    <w:rPr>
-                      <w:rFonts w:ascii="Century" w:hAnsi="Century"/>
-                      <w:sz w:val="20"/>
-                      <w:szCs w:val="20"/>
-                    </w:rPr>
-                    <w:t>Shetler</w:t>
-                  </w:r>
-                  <w:proofErr w:type="spellEnd"/>
-                  <w:r>
-                    <w:rPr>
-                      <w:rFonts w:ascii="Century" w:hAnsi="Century"/>
-                      <w:sz w:val="20"/>
-                      <w:szCs w:val="20"/>
-                    </w:rPr>
-                    <w:t xml:space="preserve"> Studios</w:t>
+                    <w:t>, Shetler Studios</w:t>
                   </w:r>
                 </w:p>
               </w:tc>
@@ -10875,7 +10646,7 @@
                       <w:szCs w:val="20"/>
                     </w:rPr>
                   </w:pPr>
-                  <w:hyperlink r:id="rId15" w:history="1">
+                  <w:hyperlink r:id="rId16" w:history="1">
                     <w:r>
                       <w:rPr>
                         <w:rStyle w:val="Hyperlink"/>
@@ -10894,7 +10665,7 @@
                     </w:rPr>
                     <w:t xml:space="preserve"> | </w:t>
                   </w:r>
-                  <w:hyperlink r:id="rId16" w:history="1">
+                  <w:hyperlink r:id="rId17" w:history="1">
                     <w:r>
                       <w:rPr>
                         <w:rStyle w:val="Hyperlink"/>
@@ -10913,7 +10684,7 @@
                     </w:rPr>
                     <w:t xml:space="preserve"> | </w:t>
                   </w:r>
-                  <w:hyperlink r:id="rId17" w:history="1">
+                  <w:hyperlink r:id="rId18" w:history="1">
                     <w:r>
                       <w:rPr>
                         <w:rStyle w:val="Hyperlink"/>
@@ -11246,25 +11017,7 @@
                       <w:sz w:val="20"/>
                       <w:szCs w:val="20"/>
                     </w:rPr>
-                    <w:t xml:space="preserve">Panelists: Rachel Keown Burke, </w:t>
-                  </w:r>
-                  <w:proofErr w:type="spellStart"/>
-                  <w:r>
-                    <w:rPr>
-                      <w:rFonts w:ascii="Century" w:hAnsi="Century"/>
-                      <w:sz w:val="20"/>
-                      <w:szCs w:val="20"/>
-                    </w:rPr>
-                    <w:t>Micealaya</w:t>
-                  </w:r>
-                  <w:proofErr w:type="spellEnd"/>
-                  <w:r>
-                    <w:rPr>
-                      <w:rFonts w:ascii="Century" w:hAnsi="Century"/>
-                      <w:sz w:val="20"/>
-                      <w:szCs w:val="20"/>
-                    </w:rPr>
-                    <w:t xml:space="preserve"> Moses, Emilio Rodriguez</w:t>
+                    <w:t>Panelists: Rachel Keown Burke, Micealaya Moses, Emilio Rodriguez</w:t>
                   </w:r>
                 </w:p>
                 <w:p>
@@ -11494,61 +11247,7 @@
                       <w:sz w:val="20"/>
                       <w:szCs w:val="20"/>
                     </w:rPr>
-                    <w:t xml:space="preserve">Co-Speakers: Laurel Green, </w:t>
-                  </w:r>
-                  <w:proofErr w:type="spellStart"/>
-                  <w:r>
-                    <w:rPr>
-                      <w:rFonts w:ascii="Century" w:hAnsi="Century"/>
-                      <w:sz w:val="20"/>
-                      <w:szCs w:val="20"/>
-                    </w:rPr>
-                    <w:t>Pauliina</w:t>
-                  </w:r>
-                  <w:proofErr w:type="spellEnd"/>
-                  <w:r>
-                    <w:rPr>
-                      <w:rFonts w:ascii="Century" w:hAnsi="Century"/>
-                      <w:sz w:val="20"/>
-                      <w:szCs w:val="20"/>
-                    </w:rPr>
-                    <w:t xml:space="preserve"> </w:t>
-                  </w:r>
-                  <w:proofErr w:type="spellStart"/>
-                  <w:r>
-                    <w:rPr>
-                      <w:rFonts w:ascii="Century" w:hAnsi="Century"/>
-                      <w:sz w:val="20"/>
-                      <w:szCs w:val="20"/>
-                    </w:rPr>
-                    <w:t>Hulkko</w:t>
-                  </w:r>
-                  <w:proofErr w:type="spellEnd"/>
-                  <w:r>
-                    <w:rPr>
-                      <w:rFonts w:ascii="Century" w:hAnsi="Century"/>
-                      <w:sz w:val="20"/>
-                      <w:szCs w:val="20"/>
-                    </w:rPr>
-                    <w:t xml:space="preserve">, </w:t>
-                  </w:r>
-                  <w:proofErr w:type="spellStart"/>
-                  <w:r>
-                    <w:rPr>
-                      <w:rFonts w:ascii="Century" w:hAnsi="Century"/>
-                      <w:sz w:val="20"/>
-                      <w:szCs w:val="20"/>
-                    </w:rPr>
-                    <w:t>Elizagrace</w:t>
-                  </w:r>
-                  <w:proofErr w:type="spellEnd"/>
-                  <w:r>
-                    <w:rPr>
-                      <w:rFonts w:ascii="Century" w:hAnsi="Century"/>
-                      <w:sz w:val="20"/>
-                      <w:szCs w:val="20"/>
-                    </w:rPr>
-                    <w:t xml:space="preserve"> </w:t>
+                    <w:t xml:space="preserve">Co-Speakers: Laurel Green, Pauliina Hulkko, Elizagrace </w:t>
                   </w:r>
                 </w:p>
                 <w:p>
@@ -11624,23 +11323,13 @@
                     </w:rPr>
                     <w:t xml:space="preserve"> </w:t>
                   </w:r>
-                  <w:proofErr w:type="spellStart"/>
-                  <w:r>
-                    <w:rPr>
-                      <w:rFonts w:ascii="Century" w:hAnsi="Century"/>
-                      <w:sz w:val="20"/>
-                      <w:szCs w:val="20"/>
-                    </w:rPr>
-                    <w:t>Slattne</w:t>
-                  </w:r>
-                  <w:proofErr w:type="spellEnd"/>
-                  <w:r>
-                    <w:rPr>
-                      <w:rFonts w:ascii="Century" w:hAnsi="Century"/>
-                      <w:sz w:val="20"/>
-                      <w:szCs w:val="20"/>
-                    </w:rPr>
-                    <w:t>,</w:t>
+                  <w:r>
+                    <w:rPr>
+                      <w:rFonts w:ascii="Century" w:hAnsi="Century"/>
+                      <w:sz w:val="20"/>
+                      <w:szCs w:val="20"/>
+                    </w:rPr>
+                    <w:t>Slattne,</w:t>
                   </w:r>
                   <w:r>
                     <w:rPr>
@@ -11650,7 +11339,6 @@
                     </w:rPr>
                     <w:t xml:space="preserve"> </w:t>
                   </w:r>
-                  <w:proofErr w:type="spellStart"/>
                   <w:r>
                     <w:rPr>
                       <w:rFonts w:ascii="Century" w:hAnsi="Century"/>
@@ -11659,7 +11347,6 @@
                     </w:rPr>
                     <w:t>Dimitar</w:t>
                   </w:r>
-                  <w:proofErr w:type="spellEnd"/>
                   <w:r>
                     <w:rPr>
                       <w:rFonts w:ascii="Century" w:hAnsi="Century"/>
@@ -11668,7 +11355,6 @@
                     </w:rPr>
                     <w:t xml:space="preserve"> </w:t>
                   </w:r>
-                  <w:proofErr w:type="spellStart"/>
                   <w:r>
                     <w:rPr>
                       <w:rFonts w:ascii="Century" w:hAnsi="Century"/>
@@ -11677,7 +11363,6 @@
                     </w:rPr>
                     <w:t>Uzonov</w:t>
                   </w:r>
-                  <w:proofErr w:type="spellEnd"/>
                 </w:p>
               </w:tc>
               <w:tc>
@@ -12033,18 +11718,16 @@
                       <w:sz w:val="20"/>
                       <w:szCs w:val="20"/>
                     </w:rPr>
-                    <w:t xml:space="preserve">Elise </w:t>
-                  </w:r>
-                  <w:proofErr w:type="spellStart"/>
-                  <w:r>
-                    <w:rPr>
-                      <w:rFonts w:ascii="Century" w:hAnsi="Century"/>
-                      <w:sz w:val="20"/>
-                      <w:szCs w:val="20"/>
-                    </w:rPr>
-                    <w:t>Dewsberry</w:t>
-                  </w:r>
-                  <w:proofErr w:type="spellEnd"/>
+                    <w:t xml:space="preserve">Elise Dewsberry, </w:t>
+                  </w:r>
+                  <w:r>
+                    <w:rPr>
+                      <w:rFonts w:ascii="Century" w:hAnsi="Century"/>
+                      <w:sz w:val="20"/>
+                      <w:szCs w:val="20"/>
+                    </w:rPr>
+                    <w:t>Brian Graden</w:t>
+                  </w:r>
                   <w:r>
                     <w:rPr>
                       <w:rFonts w:ascii="Century" w:hAnsi="Century"/>
@@ -12059,32 +11742,6 @@
                       <w:sz w:val="20"/>
                       <w:szCs w:val="20"/>
                     </w:rPr>
-                    <w:t xml:space="preserve">Brian </w:t>
-                  </w:r>
-                  <w:proofErr w:type="spellStart"/>
-                  <w:r>
-                    <w:rPr>
-                      <w:rFonts w:ascii="Century" w:hAnsi="Century"/>
-                      <w:sz w:val="20"/>
-                      <w:szCs w:val="20"/>
-                    </w:rPr>
-                    <w:t>Graden</w:t>
-                  </w:r>
-                  <w:proofErr w:type="spellEnd"/>
-                  <w:r>
-                    <w:rPr>
-                      <w:rFonts w:ascii="Century" w:hAnsi="Century"/>
-                      <w:sz w:val="20"/>
-                      <w:szCs w:val="20"/>
-                    </w:rPr>
-                    <w:t xml:space="preserve">, </w:t>
-                  </w:r>
-                  <w:r>
-                    <w:rPr>
-                      <w:rFonts w:ascii="Century" w:hAnsi="Century"/>
-                      <w:sz w:val="20"/>
-                      <w:szCs w:val="20"/>
-                    </w:rPr>
                     <w:t>Scott Guy</w:t>
                   </w:r>
                   <w:r>
@@ -12110,54 +11767,32 @@
                       <w:sz w:val="20"/>
                       <w:szCs w:val="20"/>
                     </w:rPr>
-                    <w:t xml:space="preserve">Panelists: Marleen </w:t>
-                  </w:r>
-                  <w:proofErr w:type="spellStart"/>
-                  <w:r>
-                    <w:rPr>
-                      <w:rFonts w:ascii="Century" w:hAnsi="Century"/>
-                      <w:sz w:val="20"/>
-                      <w:szCs w:val="20"/>
-                    </w:rPr>
-                    <w:t>Alhadeff</w:t>
-                  </w:r>
-                  <w:proofErr w:type="spellEnd"/>
-                  <w:r>
-                    <w:rPr>
-                      <w:rFonts w:ascii="Century" w:hAnsi="Century"/>
-                      <w:sz w:val="20"/>
-                      <w:szCs w:val="20"/>
-                    </w:rPr>
-                    <w:t xml:space="preserve">, Michael Baron, Roger Bean, Michael Blaha, Allison Fifield, </w:t>
-                  </w:r>
-                  <w:proofErr w:type="spellStart"/>
-                  <w:r>
-                    <w:rPr>
-                      <w:rFonts w:ascii="Century" w:hAnsi="Century"/>
-                      <w:sz w:val="20"/>
-                      <w:szCs w:val="20"/>
-                    </w:rPr>
-                    <w:t>Søren</w:t>
-                  </w:r>
-                  <w:proofErr w:type="spellEnd"/>
-                  <w:r>
-                    <w:rPr>
-                      <w:rFonts w:ascii="Century" w:hAnsi="Century"/>
-                      <w:sz w:val="20"/>
-                      <w:szCs w:val="20"/>
-                    </w:rPr>
-                    <w:t xml:space="preserve"> </w:t>
-                  </w:r>
-                  <w:proofErr w:type="spellStart"/>
-                  <w:r>
-                    <w:rPr>
-                      <w:rFonts w:ascii="Century" w:hAnsi="Century"/>
-                      <w:sz w:val="20"/>
-                      <w:szCs w:val="20"/>
-                    </w:rPr>
-                    <w:t>Møller</w:t>
-                  </w:r>
-                  <w:proofErr w:type="spellEnd"/>
+                    <w:t xml:space="preserve">Panelists: Marleen Alhadeff, Michael Baron, Roger Bean, Michael Blaha, Allison Fifield, </w:t>
+                  </w:r>
+                  <w:r>
+                    <w:rPr>
+                      <w:rFonts w:ascii="Century" w:hAnsi="Century"/>
+                      <w:sz w:val="20"/>
+                      <w:szCs w:val="20"/>
+                    </w:rPr>
+                    <w:t>Søren Møller,</w:t>
+                  </w:r>
+                  <w:r>
+                    <w:rPr>
+                      <w:rFonts w:ascii="Century" w:hAnsi="Century"/>
+                      <w:sz w:val="20"/>
+                      <w:szCs w:val="20"/>
+                    </w:rPr>
+                    <w:t xml:space="preserve"> Kevin Moore, Ann-Carol Pence, Stuart Ross, Michael</w:t>
+                  </w:r>
+                  <w:r>
+                    <w:rPr>
+                      <w:rFonts w:ascii="Century" w:hAnsi="Century"/>
+                      <w:sz w:val="20"/>
+                      <w:szCs w:val="20"/>
+                    </w:rPr>
+                    <w:t xml:space="preserve"> Rubinoff</w:t>
+                  </w:r>
                   <w:r>
                     <w:rPr>
                       <w:rFonts w:ascii="Century" w:hAnsi="Century"/>
@@ -12166,30 +11801,6 @@
                     </w:rPr>
                     <w:t>,</w:t>
                   </w:r>
-                  <w:r>
-                    <w:rPr>
-                      <w:rFonts w:ascii="Century" w:hAnsi="Century"/>
-                      <w:sz w:val="20"/>
-                      <w:szCs w:val="20"/>
-                    </w:rPr>
-                    <w:t xml:space="preserve"> Kevin Moore, Ann-Carol Pence, Stuart Ross, Michael</w:t>
-                  </w:r>
-                  <w:r>
-                    <w:rPr>
-                      <w:rFonts w:ascii="Century" w:hAnsi="Century"/>
-                      <w:sz w:val="20"/>
-                      <w:szCs w:val="20"/>
-                    </w:rPr>
-                    <w:t xml:space="preserve"> Rubinoff</w:t>
-                  </w:r>
-                  <w:r>
-                    <w:rPr>
-                      <w:rFonts w:ascii="Century" w:hAnsi="Century"/>
-                      <w:sz w:val="20"/>
-                      <w:szCs w:val="20"/>
-                    </w:rPr>
-                    <w:t>,</w:t>
-                  </w:r>
                 </w:p>
                 <w:p>
                   <w:pPr>
@@ -12206,18 +11817,8 @@
                       <w:sz w:val="20"/>
                       <w:szCs w:val="20"/>
                     </w:rPr>
-                    <w:t xml:space="preserve">Johnna </w:t>
-                  </w:r>
-                  <w:proofErr w:type="spellStart"/>
-                  <w:r>
-                    <w:rPr>
-                      <w:rFonts w:ascii="Century" w:hAnsi="Century"/>
-                      <w:sz w:val="20"/>
-                      <w:szCs w:val="20"/>
-                    </w:rPr>
-                    <w:t>Tavianini</w:t>
-                  </w:r>
-                  <w:proofErr w:type="spellEnd"/>
+                    <w:t>Johnna Tavianini</w:t>
+                  </w:r>
                 </w:p>
               </w:tc>
               <w:tc>
@@ -12329,25 +11930,7 @@
                       <w:sz w:val="20"/>
                       <w:szCs w:val="20"/>
                     </w:rPr>
-                    <w:t xml:space="preserve">Elise </w:t>
-                  </w:r>
-                  <w:proofErr w:type="spellStart"/>
-                  <w:r>
-                    <w:rPr>
-                      <w:rFonts w:ascii="Century" w:hAnsi="Century"/>
-                      <w:sz w:val="20"/>
-                      <w:szCs w:val="20"/>
-                    </w:rPr>
-                    <w:t>Dewsberry</w:t>
-                  </w:r>
-                  <w:proofErr w:type="spellEnd"/>
-                  <w:r>
-                    <w:rPr>
-                      <w:rFonts w:ascii="Century" w:hAnsi="Century"/>
-                      <w:sz w:val="20"/>
-                      <w:szCs w:val="20"/>
-                    </w:rPr>
-                    <w:t>, Scott Guy</w:t>
+                    <w:t>Elise Dewsberry, Scott Guy</w:t>
                   </w:r>
                   <w:r>
                     <w:rPr>
@@ -12404,25 +11987,7 @@
                       <w:sz w:val="20"/>
                       <w:szCs w:val="20"/>
                     </w:rPr>
-                    <w:t xml:space="preserve">Jane </w:t>
-                  </w:r>
-                  <w:proofErr w:type="spellStart"/>
-                  <w:r>
-                    <w:rPr>
-                      <w:rFonts w:ascii="Century" w:hAnsi="Century"/>
-                      <w:sz w:val="20"/>
-                      <w:szCs w:val="20"/>
-                    </w:rPr>
-                    <w:t>Bergere</w:t>
-                  </w:r>
-                  <w:proofErr w:type="spellEnd"/>
-                  <w:r>
-                    <w:rPr>
-                      <w:rFonts w:ascii="Century" w:hAnsi="Century"/>
-                      <w:sz w:val="20"/>
-                      <w:szCs w:val="20"/>
-                    </w:rPr>
-                    <w:t xml:space="preserve">, </w:t>
+                    <w:t xml:space="preserve">Jane Bergere, </w:t>
                   </w:r>
                   <w:r>
                     <w:rPr>
@@ -12457,41 +12022,13 @@
                       <w:szCs w:val="20"/>
                     </w:rPr>
                   </w:pPr>
-                  <w:proofErr w:type="spellStart"/>
-                  <w:r>
-                    <w:rPr>
-                      <w:rFonts w:ascii="Century" w:hAnsi="Century"/>
-                      <w:sz w:val="20"/>
-                      <w:szCs w:val="20"/>
-                    </w:rPr>
-                    <w:t>Iveson</w:t>
-                  </w:r>
-                  <w:proofErr w:type="spellEnd"/>
-                  <w:r>
-                    <w:rPr>
-                      <w:rFonts w:ascii="Century" w:hAnsi="Century"/>
-                      <w:sz w:val="20"/>
-                      <w:szCs w:val="20"/>
-                    </w:rPr>
-                    <w:t xml:space="preserve">, Josh </w:t>
-                  </w:r>
-                  <w:proofErr w:type="spellStart"/>
-                  <w:r>
-                    <w:rPr>
-                      <w:rFonts w:ascii="Century" w:hAnsi="Century"/>
-                      <w:sz w:val="20"/>
-                      <w:szCs w:val="20"/>
-                    </w:rPr>
-                    <w:t>Katzker</w:t>
-                  </w:r>
-                  <w:proofErr w:type="spellEnd"/>
-                  <w:r>
-                    <w:rPr>
-                      <w:rFonts w:ascii="Century" w:hAnsi="Century"/>
-                      <w:sz w:val="20"/>
-                      <w:szCs w:val="20"/>
-                    </w:rPr>
-                    <w:t xml:space="preserve">, </w:t>
+                  <w:r>
+                    <w:rPr>
+                      <w:rFonts w:ascii="Century" w:hAnsi="Century"/>
+                      <w:sz w:val="20"/>
+                      <w:szCs w:val="20"/>
+                    </w:rPr>
+                    <w:t xml:space="preserve">Iveson, Josh Katzker, </w:t>
                   </w:r>
                   <w:r>
                     <w:rPr>
@@ -12501,35 +12038,23 @@
                     </w:rPr>
                     <w:t xml:space="preserve">Cody Lassen, Simon Levy, </w:t>
                   </w:r>
-                  <w:proofErr w:type="spellStart"/>
-                  <w:r>
-                    <w:rPr>
-                      <w:rFonts w:ascii="Century" w:hAnsi="Century"/>
-                      <w:sz w:val="20"/>
-                      <w:szCs w:val="20"/>
-                    </w:rPr>
-                    <w:t>Søren</w:t>
-                  </w:r>
-                  <w:proofErr w:type="spellEnd"/>
-                  <w:r>
-                    <w:rPr>
-                      <w:rFonts w:ascii="Century" w:hAnsi="Century"/>
-                      <w:sz w:val="20"/>
-                      <w:szCs w:val="20"/>
-                    </w:rPr>
-                    <w:t xml:space="preserve"> </w:t>
-                  </w:r>
-                </w:p>
-                <w:p>
-                  <w:pPr>
-                    <w:rPr>
-                      <w:rFonts w:ascii="Century" w:hAnsi="Century"/>
-                      <w:sz w:val="20"/>
-                      <w:szCs w:val="20"/>
-                    </w:rPr>
-                  </w:pPr>
-                  <w:proofErr w:type="spellStart"/>
-                  <w:proofErr w:type="gramStart"/>
+                  <w:r>
+                    <w:rPr>
+                      <w:rFonts w:ascii="Century" w:hAnsi="Century"/>
+                      <w:sz w:val="20"/>
+                      <w:szCs w:val="20"/>
+                    </w:rPr>
+                    <w:t xml:space="preserve">Søren </w:t>
+                  </w:r>
+                </w:p>
+                <w:p>
+                  <w:pPr>
+                    <w:rPr>
+                      <w:rFonts w:ascii="Century" w:hAnsi="Century"/>
+                      <w:sz w:val="20"/>
+                      <w:szCs w:val="20"/>
+                    </w:rPr>
+                  </w:pPr>
                   <w:r>
                     <w:rPr>
                       <w:rFonts w:ascii="Century" w:hAnsi="Century"/>
@@ -12538,49 +12063,21 @@
                     </w:rPr>
                     <w:t>Møller</w:t>
                   </w:r>
-                  <w:proofErr w:type="spellEnd"/>
-                  <w:r>
-                    <w:rPr>
-                      <w:rFonts w:ascii="Century" w:hAnsi="Century"/>
-                      <w:sz w:val="20"/>
-                      <w:szCs w:val="20"/>
-                    </w:rPr>
-                    <w:t>,,</w:t>
-                  </w:r>
-                  <w:proofErr w:type="gramEnd"/>
-                  <w:r>
-                    <w:rPr>
-                      <w:rFonts w:ascii="Century" w:hAnsi="Century"/>
-                      <w:sz w:val="20"/>
-                      <w:szCs w:val="20"/>
-                    </w:rPr>
-                    <w:t xml:space="preserve"> </w:t>
-                  </w:r>
-                  <w:r>
-                    <w:rPr>
-                      <w:rFonts w:ascii="Century" w:hAnsi="Century"/>
-                      <w:sz w:val="20"/>
-                      <w:szCs w:val="20"/>
-                    </w:rPr>
-                    <w:t xml:space="preserve">Joey </w:t>
-                  </w:r>
-                  <w:proofErr w:type="spellStart"/>
-                  <w:r>
-                    <w:rPr>
-                      <w:rFonts w:ascii="Century" w:hAnsi="Century"/>
-                      <w:sz w:val="20"/>
-                      <w:szCs w:val="20"/>
-                    </w:rPr>
-                    <w:t>Monda</w:t>
-                  </w:r>
-                  <w:proofErr w:type="spellEnd"/>
-                  <w:r>
-                    <w:rPr>
-                      <w:rFonts w:ascii="Century" w:hAnsi="Century"/>
-                      <w:sz w:val="20"/>
-                      <w:szCs w:val="20"/>
-                    </w:rPr>
-                    <w:t xml:space="preserve">, </w:t>
+                  <w:r>
+                    <w:rPr>
+                      <w:rFonts w:ascii="Century" w:hAnsi="Century"/>
+                      <w:sz w:val="20"/>
+                      <w:szCs w:val="20"/>
+                    </w:rPr>
+                    <w:t xml:space="preserve">,, </w:t>
+                  </w:r>
+                  <w:r>
+                    <w:rPr>
+                      <w:rFonts w:ascii="Century" w:hAnsi="Century"/>
+                      <w:sz w:val="20"/>
+                      <w:szCs w:val="20"/>
+                    </w:rPr>
+                    <w:t xml:space="preserve">Joey Monda, </w:t>
                   </w:r>
                   <w:r>
                     <w:rPr>
@@ -12606,25 +12103,7 @@
                       <w:sz w:val="20"/>
                       <w:szCs w:val="20"/>
                     </w:rPr>
-                    <w:t xml:space="preserve">Giovanna </w:t>
-                  </w:r>
-                  <w:proofErr w:type="spellStart"/>
-                  <w:r>
-                    <w:rPr>
-                      <w:rFonts w:ascii="Century" w:hAnsi="Century"/>
-                      <w:sz w:val="20"/>
-                      <w:szCs w:val="20"/>
-                    </w:rPr>
-                    <w:t>Sardelli</w:t>
-                  </w:r>
-                  <w:proofErr w:type="spellEnd"/>
-                  <w:r>
-                    <w:rPr>
-                      <w:rFonts w:ascii="Century" w:hAnsi="Century"/>
-                      <w:sz w:val="20"/>
-                      <w:szCs w:val="20"/>
-                    </w:rPr>
-                    <w:t>, Christopher Sepulveda</w:t>
+                    <w:t>Giovanna Sardelli, Christopher Sepulveda</w:t>
                   </w:r>
                   <w:r>
                     <w:rPr>
@@ -12938,25 +12417,7 @@
                       <w:sz w:val="20"/>
                       <w:szCs w:val="20"/>
                     </w:rPr>
-                    <w:t xml:space="preserve">Founder: </w:t>
-                  </w:r>
-                  <w:proofErr w:type="spellStart"/>
-                  <w:r>
-                    <w:rPr>
-                      <w:rFonts w:ascii="Century" w:hAnsi="Century"/>
-                      <w:sz w:val="20"/>
-                      <w:szCs w:val="20"/>
-                    </w:rPr>
-                    <w:t>Kyiana</w:t>
-                  </w:r>
-                  <w:proofErr w:type="spellEnd"/>
-                  <w:r>
-                    <w:rPr>
-                      <w:rFonts w:ascii="Century" w:hAnsi="Century"/>
-                      <w:sz w:val="20"/>
-                      <w:szCs w:val="20"/>
-                    </w:rPr>
-                    <w:t xml:space="preserve"> Williams</w:t>
+                    <w:t>Founder: Kyiana Williams</w:t>
                   </w:r>
                 </w:p>
                 <w:p>
@@ -13472,23 +12933,13 @@
                       <w:szCs w:val="20"/>
                     </w:rPr>
                   </w:pPr>
-                  <w:proofErr w:type="spellStart"/>
-                  <w:r>
-                    <w:rPr>
-                      <w:rFonts w:ascii="Century" w:hAnsi="Century"/>
-                      <w:sz w:val="20"/>
-                      <w:szCs w:val="20"/>
-                    </w:rPr>
-                    <w:t>Dturg</w:t>
-                  </w:r>
-                  <w:proofErr w:type="spellEnd"/>
-                  <w:r>
-                    <w:rPr>
-                      <w:rFonts w:ascii="Century" w:hAnsi="Century"/>
-                      <w:sz w:val="20"/>
-                      <w:szCs w:val="20"/>
-                    </w:rPr>
-                    <w:t xml:space="preserve">: </w:t>
+                  <w:r>
+                    <w:rPr>
+                      <w:rFonts w:ascii="Century" w:hAnsi="Century"/>
+                      <w:sz w:val="20"/>
+                      <w:szCs w:val="20"/>
+                    </w:rPr>
+                    <w:t xml:space="preserve">Dturg: </w:t>
                   </w:r>
                   <w:r>
                     <w:rPr>
@@ -13792,25 +13243,7 @@
                       <w:sz w:val="20"/>
                       <w:szCs w:val="20"/>
                     </w:rPr>
-                    <w:t xml:space="preserve">Show Me </w:t>
-                  </w:r>
-                  <w:proofErr w:type="gramStart"/>
-                  <w:r>
-                    <w:rPr>
-                      <w:rFonts w:ascii="Century" w:hAnsi="Century"/>
-                      <w:sz w:val="20"/>
-                      <w:szCs w:val="20"/>
-                    </w:rPr>
-                    <w:t>The</w:t>
-                  </w:r>
-                  <w:proofErr w:type="gramEnd"/>
-                  <w:r>
-                    <w:rPr>
-                      <w:rFonts w:ascii="Century" w:hAnsi="Century"/>
-                      <w:sz w:val="20"/>
-                      <w:szCs w:val="20"/>
-                    </w:rPr>
-                    <w:t xml:space="preserve"> Monologue Playwriting Competition</w:t>
+                    <w:t>Show Me The Monologue Playwriting Competition</w:t>
                   </w:r>
                 </w:p>
                 <w:p>
@@ -14052,18 +13485,8 @@
                       <w:szCs w:val="20"/>
                     </w:rPr>
                     <w:br/>
-                    <w:t xml:space="preserve">Artistic Director: Matt </w:t>
-                  </w:r>
-                  <w:proofErr w:type="spellStart"/>
-                  <w:r>
-                    <w:rPr>
-                      <w:rFonts w:ascii="Century" w:hAnsi="Century"/>
-                      <w:sz w:val="20"/>
-                      <w:szCs w:val="20"/>
-                    </w:rPr>
-                    <w:t>Torney</w:t>
-                  </w:r>
-                  <w:proofErr w:type="spellEnd"/>
+                    <w:t>Artistic Director: Matt Torney</w:t>
+                  </w:r>
                 </w:p>
                 <w:p>
                   <w:pPr>
@@ -14453,18 +13876,8 @@
                 <w:sz w:val="20"/>
                 <w:szCs w:val="20"/>
               </w:rPr>
-              <w:t xml:space="preserve">Barbara K. Begley, Zoë Erwin-Longstaff, Kaela Mei-Shing Garvin, Adin </w:t>
-            </w:r>
-            <w:proofErr w:type="spellStart"/>
-            <w:r>
-              <w:rPr>
-                <w:rFonts w:ascii="Century" w:hAnsi="Century"/>
-                <w:sz w:val="20"/>
-                <w:szCs w:val="20"/>
-              </w:rPr>
-              <w:t>Lenahan</w:t>
-            </w:r>
-            <w:proofErr w:type="spellEnd"/>
+              <w:t>Barbara K. Begley, Zoë Erwin-Longstaff, Kaela Mei-Shing Garvin, Adin Lenahan</w:t>
+            </w:r>
           </w:p>
         </w:tc>
       </w:tr>
@@ -14593,7 +14006,7 @@
                 <w:szCs w:val="20"/>
               </w:rPr>
             </w:pPr>
-            <w:hyperlink r:id="rId18" w:history="1">
+            <w:hyperlink r:id="rId19" w:history="1">
               <w:r>
                 <w:rPr>
                   <w:rStyle w:val="Hyperlink"/>
@@ -14632,34 +14045,14 @@
               </w:rPr>
               <w:t xml:space="preserve">: </w:t>
             </w:r>
-            <w:proofErr w:type="spellStart"/>
-            <w:r>
-              <w:rPr>
-                <w:rFonts w:ascii="Century" w:hAnsi="Century"/>
-                <w:sz w:val="20"/>
-                <w:szCs w:val="20"/>
-              </w:rPr>
-              <w:t>Ceili</w:t>
-            </w:r>
-            <w:proofErr w:type="spellEnd"/>
-            <w:r>
-              <w:rPr>
-                <w:rFonts w:ascii="Century" w:hAnsi="Century"/>
-                <w:sz w:val="20"/>
-                <w:szCs w:val="20"/>
-              </w:rPr>
-              <w:t xml:space="preserve"> </w:t>
-            </w:r>
-            <w:proofErr w:type="spellStart"/>
-            <w:r>
-              <w:rPr>
-                <w:rFonts w:ascii="Century" w:hAnsi="Century"/>
-                <w:sz w:val="20"/>
-                <w:szCs w:val="20"/>
-              </w:rPr>
-              <w:t>Widmann</w:t>
-            </w:r>
-            <w:proofErr w:type="spellEnd"/>
+            <w:r>
+              <w:rPr>
+                <w:rFonts w:ascii="Century" w:hAnsi="Century"/>
+                <w:sz w:val="20"/>
+                <w:szCs w:val="20"/>
+              </w:rPr>
+              <w:t>Ceili Widmann</w:t>
+            </w:r>
           </w:p>
         </w:tc>
       </w:tr>
@@ -14771,23 +14164,13 @@
                 <w:szCs w:val="20"/>
               </w:rPr>
             </w:pPr>
-            <w:proofErr w:type="spellStart"/>
-            <w:r>
-              <w:rPr>
-                <w:rFonts w:ascii="Century" w:hAnsi="Century"/>
-                <w:sz w:val="20"/>
-                <w:szCs w:val="20"/>
-              </w:rPr>
-              <w:t>DigiFest</w:t>
-            </w:r>
-            <w:proofErr w:type="spellEnd"/>
-            <w:r>
-              <w:rPr>
-                <w:rFonts w:ascii="Century" w:hAnsi="Century"/>
-                <w:sz w:val="20"/>
-                <w:szCs w:val="20"/>
-              </w:rPr>
-              <w:t xml:space="preserve"> and Annual Research Conference</w:t>
+            <w:r>
+              <w:rPr>
+                <w:rFonts w:ascii="Century" w:hAnsi="Century"/>
+                <w:sz w:val="20"/>
+                <w:szCs w:val="20"/>
+              </w:rPr>
+              <w:t>DigiFest and Annual Research Conference</w:t>
             </w:r>
           </w:p>
           <w:p>
@@ -14847,218 +14230,6 @@
               </w:rPr>
               <w:t>Daniela Cobb</w:t>
             </w:r>
-          </w:p>
-        </w:tc>
-      </w:tr>
-      <w:tr>
-        <w:tc>
-          <w:tcPr>
-            <w:tcW w:w="9540" w:type="dxa"/>
-            <w:gridSpan w:val="2"/>
-          </w:tcPr>
-          <w:p>
-            <w:pPr>
-              <w:pStyle w:val="ListParagraph"/>
-              <w:numPr>
-                <w:ilvl w:val="0"/>
-                <w:numId w:val="7"/>
-              </w:numPr>
-              <w:spacing w:after="0" w:line="360" w:lineRule="auto"/>
-              <w:ind w:left="346"/>
-              <w:rPr>
-                <w:rFonts w:ascii="Century" w:hAnsi="Century"/>
-                <w:sz w:val="20"/>
-                <w:szCs w:val="20"/>
-              </w:rPr>
-            </w:pPr>
-            <w:hyperlink r:id="rId19" w:history="1">
-              <w:r>
-                <w:rPr>
-                  <w:rStyle w:val="Hyperlink"/>
-                  <w:rFonts w:ascii="Century" w:hAnsi="Century"/>
-                  <w:sz w:val="20"/>
-                  <w:szCs w:val="20"/>
-                </w:rPr>
-                <w:t>Footage</w:t>
-              </w:r>
-            </w:hyperlink>
-          </w:p>
-        </w:tc>
-      </w:tr>
-    </w:tbl>
-    <w:p>
-      <w:pPr>
-        <w:rPr>
-          <w:rFonts w:ascii="Century" w:hAnsi="Century"/>
-          <w:sz w:val="20"/>
-          <w:szCs w:val="20"/>
-        </w:rPr>
-      </w:pPr>
-    </w:p>
-    <w:tbl>
-      <w:tblPr>
-        <w:tblStyle w:val="TableGrid"/>
-        <w:tblW w:w="9540" w:type="dxa"/>
-        <w:tblInd w:w="-95" w:type="dxa"/>
-        <w:tblBorders>
-          <w:top w:val="none" w:sz="0" w:space="0" w:color="auto"/>
-          <w:left w:val="none" w:sz="0" w:space="0" w:color="auto"/>
-          <w:bottom w:val="none" w:sz="0" w:space="0" w:color="auto"/>
-          <w:right w:val="none" w:sz="0" w:space="0" w:color="auto"/>
-          <w:insideH w:val="none" w:sz="0" w:space="0" w:color="auto"/>
-          <w:insideV w:val="none" w:sz="0" w:space="0" w:color="auto"/>
-        </w:tblBorders>
-        <w:tblLook w:val="04A0" w:firstRow="1" w:lastRow="0" w:firstColumn="1" w:lastColumn="0" w:noHBand="0" w:noVBand="1"/>
-      </w:tblPr>
-      <w:tblGrid>
-        <w:gridCol w:w="7385"/>
-        <w:gridCol w:w="2155"/>
-      </w:tblGrid>
-      <w:tr>
-        <w:tc>
-          <w:tcPr>
-            <w:tcW w:w="7385" w:type="dxa"/>
-          </w:tcPr>
-          <w:p>
-            <w:pPr>
-              <w:spacing w:line="360" w:lineRule="auto"/>
-              <w:rPr>
-                <w:rFonts w:ascii="Century" w:hAnsi="Century"/>
-                <w:sz w:val="20"/>
-                <w:szCs w:val="20"/>
-              </w:rPr>
-            </w:pPr>
-            <w:r>
-              <w:rPr>
-                <w:rFonts w:ascii="Century" w:hAnsi="Century"/>
-                <w:color w:val="18453B"/>
-                <w:sz w:val="20"/>
-                <w:szCs w:val="20"/>
-              </w:rPr>
-              <w:t>THE SHOW GOES ON PRODUCTIONS</w:t>
-            </w:r>
-            <w:r>
-              <w:rPr>
-                <w:rFonts w:ascii="Century" w:hAnsi="Century"/>
-                <w:sz w:val="20"/>
-                <w:szCs w:val="20"/>
-              </w:rPr>
-              <w:t xml:space="preserve">, </w:t>
-            </w:r>
-            <w:r>
-              <w:rPr>
-                <w:rFonts w:ascii="Century" w:hAnsi="Century"/>
-                <w:sz w:val="20"/>
-                <w:szCs w:val="20"/>
-              </w:rPr>
-              <w:t>New York, New York</w:t>
-            </w:r>
-          </w:p>
-        </w:tc>
-        <w:tc>
-          <w:tcPr>
-            <w:tcW w:w="2155" w:type="dxa"/>
-          </w:tcPr>
-          <w:p>
-            <w:pPr>
-              <w:spacing w:line="360" w:lineRule="auto"/>
-              <w:rPr>
-                <w:rFonts w:ascii="Century" w:hAnsi="Century"/>
-                <w:sz w:val="20"/>
-                <w:szCs w:val="20"/>
-              </w:rPr>
-            </w:pPr>
-            <w:r>
-              <w:rPr>
-                <w:rFonts w:ascii="Century" w:hAnsi="Century"/>
-                <w:sz w:val="20"/>
-                <w:szCs w:val="20"/>
-              </w:rPr>
-              <w:t>September 15,</w:t>
-            </w:r>
-            <w:r>
-              <w:rPr>
-                <w:rFonts w:ascii="Century" w:hAnsi="Century"/>
-                <w:sz w:val="20"/>
-                <w:szCs w:val="20"/>
-              </w:rPr>
-              <w:t xml:space="preserve"> 2021</w:t>
-            </w:r>
-          </w:p>
-        </w:tc>
-      </w:tr>
-      <w:tr>
-        <w:tc>
-          <w:tcPr>
-            <w:tcW w:w="9540" w:type="dxa"/>
-            <w:gridSpan w:val="2"/>
-          </w:tcPr>
-          <w:p>
-            <w:pPr>
-              <w:rPr>
-                <w:rFonts w:ascii="Century" w:hAnsi="Century"/>
-                <w:i/>
-                <w:iCs/>
-                <w:sz w:val="20"/>
-                <w:szCs w:val="20"/>
-              </w:rPr>
-            </w:pPr>
-            <w:r>
-              <w:rPr>
-                <w:rFonts w:ascii="Century" w:hAnsi="Century"/>
-                <w:i/>
-                <w:iCs/>
-                <w:sz w:val="20"/>
-                <w:szCs w:val="20"/>
-              </w:rPr>
-              <w:t>Another Way</w:t>
-            </w:r>
-          </w:p>
-          <w:p>
-            <w:pPr>
-              <w:spacing w:line="360" w:lineRule="auto"/>
-              <w:rPr>
-                <w:rFonts w:ascii="Century" w:hAnsi="Century"/>
-                <w:sz w:val="20"/>
-                <w:szCs w:val="20"/>
-              </w:rPr>
-            </w:pPr>
-            <w:r>
-              <w:rPr>
-                <w:rFonts w:ascii="Century" w:hAnsi="Century"/>
-                <w:sz w:val="20"/>
-                <w:szCs w:val="20"/>
-              </w:rPr>
-              <w:t xml:space="preserve">CEO: </w:t>
-            </w:r>
-            <w:proofErr w:type="spellStart"/>
-            <w:r>
-              <w:rPr>
-                <w:rFonts w:ascii="Century" w:hAnsi="Century"/>
-                <w:sz w:val="20"/>
-                <w:szCs w:val="20"/>
-              </w:rPr>
-              <w:t>Emileena</w:t>
-            </w:r>
-            <w:proofErr w:type="spellEnd"/>
-            <w:r>
-              <w:rPr>
-                <w:rFonts w:ascii="Century" w:hAnsi="Century"/>
-                <w:sz w:val="20"/>
-                <w:szCs w:val="20"/>
-              </w:rPr>
-              <w:t xml:space="preserve"> </w:t>
-            </w:r>
-            <w:proofErr w:type="spellStart"/>
-            <w:r>
-              <w:rPr>
-                <w:rFonts w:ascii="Century" w:hAnsi="Century"/>
-                <w:sz w:val="20"/>
-                <w:szCs w:val="20"/>
-              </w:rPr>
-              <w:t>Pedigo</w:t>
-            </w:r>
-            <w:proofErr w:type="spellEnd"/>
           </w:p>
         </w:tc>
       </w:tr>
@@ -15147,7 +14318,23 @@
                 <w:sz w:val="20"/>
                 <w:szCs w:val="20"/>
               </w:rPr>
-              <w:t>DRAMATISTS GUILD</w:t>
+              <w:t>THE SHOW GOES ON PRODUCTIONS</w:t>
+            </w:r>
+            <w:r>
+              <w:rPr>
+                <w:rFonts w:ascii="Century" w:hAnsi="Century"/>
+                <w:sz w:val="20"/>
+                <w:szCs w:val="20"/>
+              </w:rPr>
+              <w:t xml:space="preserve">, </w:t>
+            </w:r>
+            <w:r>
+              <w:rPr>
+                <w:rFonts w:ascii="Century" w:hAnsi="Century"/>
+                <w:sz w:val="20"/>
+                <w:szCs w:val="20"/>
+              </w:rPr>
+              <w:t>New York, New York</w:t>
             </w:r>
           </w:p>
         </w:tc>
@@ -15170,15 +14357,15 @@
                 <w:sz w:val="20"/>
                 <w:szCs w:val="20"/>
               </w:rPr>
-              <w:t>July 28</w:t>
-            </w:r>
-            <w:r>
-              <w:rPr>
-                <w:rFonts w:ascii="Century" w:hAnsi="Century"/>
-                <w:sz w:val="20"/>
-                <w:szCs w:val="20"/>
-              </w:rPr>
-              <w:t>, 2021</w:t>
+              <w:t>September 15,</w:t>
+            </w:r>
+            <w:r>
+              <w:rPr>
+                <w:rFonts w:ascii="Century" w:hAnsi="Century"/>
+                <w:sz w:val="20"/>
+                <w:szCs w:val="20"/>
+              </w:rPr>
+              <w:t xml:space="preserve"> 2021</w:t>
             </w:r>
           </w:p>
         </w:tc>
@@ -15193,6 +14380,8 @@
             <w:pPr>
               <w:rPr>
                 <w:rFonts w:ascii="Century" w:hAnsi="Century"/>
+                <w:i/>
+                <w:iCs/>
                 <w:sz w:val="20"/>
                 <w:szCs w:val="20"/>
               </w:rPr>
@@ -15200,14 +14389,49 @@
             <w:r>
               <w:rPr>
                 <w:rFonts w:ascii="Century" w:hAnsi="Century"/>
-                <w:sz w:val="20"/>
-                <w:szCs w:val="20"/>
-              </w:rPr>
-              <w:t>The Dramatist</w:t>
+                <w:i/>
+                <w:iCs/>
+                <w:sz w:val="20"/>
+                <w:szCs w:val="20"/>
+              </w:rPr>
+              <w:t>Another Way</w:t>
             </w:r>
           </w:p>
           <w:p>
             <w:pPr>
+              <w:spacing w:line="360" w:lineRule="auto"/>
+              <w:rPr>
+                <w:rFonts w:ascii="Century" w:hAnsi="Century"/>
+                <w:sz w:val="20"/>
+                <w:szCs w:val="20"/>
+              </w:rPr>
+            </w:pPr>
+            <w:r>
+              <w:rPr>
+                <w:rFonts w:ascii="Century" w:hAnsi="Century"/>
+                <w:sz w:val="20"/>
+                <w:szCs w:val="20"/>
+              </w:rPr>
+              <w:t>CEO: Emileena Pedigo</w:t>
+            </w:r>
+          </w:p>
+        </w:tc>
+      </w:tr>
+      <w:tr>
+        <w:tc>
+          <w:tcPr>
+            <w:tcW w:w="9540" w:type="dxa"/>
+            <w:gridSpan w:val="2"/>
+          </w:tcPr>
+          <w:p>
+            <w:pPr>
+              <w:pStyle w:val="ListParagraph"/>
+              <w:numPr>
+                <w:ilvl w:val="0"/>
+                <w:numId w:val="7"/>
+              </w:numPr>
+              <w:spacing w:after="0" w:line="360" w:lineRule="auto"/>
+              <w:ind w:left="346"/>
               <w:rPr>
                 <w:rFonts w:ascii="Century" w:hAnsi="Century"/>
                 <w:sz w:val="20"/>
@@ -15222,66 +14446,9 @@
                   <w:sz w:val="20"/>
                   <w:szCs w:val="20"/>
                 </w:rPr>
-                <w:t xml:space="preserve">Vol. 23 No. </w:t>
-              </w:r>
-              <w:r>
-                <w:rPr>
-                  <w:rStyle w:val="Hyperlink"/>
-                  <w:rFonts w:ascii="Century" w:hAnsi="Century"/>
-                  <w:sz w:val="20"/>
-                  <w:szCs w:val="20"/>
-                </w:rPr>
-                <w:t xml:space="preserve">6: The Season </w:t>
-              </w:r>
-              <w:proofErr w:type="gramStart"/>
-              <w:r>
-                <w:rPr>
-                  <w:rStyle w:val="Hyperlink"/>
-                  <w:rFonts w:ascii="Century" w:hAnsi="Century"/>
-                  <w:sz w:val="20"/>
-                  <w:szCs w:val="20"/>
-                </w:rPr>
-                <w:t>In</w:t>
-              </w:r>
-              <w:proofErr w:type="gramEnd"/>
-              <w:r>
-                <w:rPr>
-                  <w:rStyle w:val="Hyperlink"/>
-                  <w:rFonts w:ascii="Century" w:hAnsi="Century"/>
-                  <w:sz w:val="20"/>
-                  <w:szCs w:val="20"/>
-                </w:rPr>
-                <w:t xml:space="preserve"> Review Issue 2020-2021</w:t>
+                <w:t>Footage</w:t>
               </w:r>
             </w:hyperlink>
-          </w:p>
-          <w:p>
-            <w:pPr>
-              <w:spacing w:line="360" w:lineRule="auto"/>
-              <w:rPr>
-                <w:rFonts w:ascii="Century" w:hAnsi="Century"/>
-                <w:sz w:val="20"/>
-                <w:szCs w:val="20"/>
-              </w:rPr>
-            </w:pPr>
-            <w:r>
-              <w:rPr>
-                <w:rFonts w:ascii="Century" w:hAnsi="Century"/>
-                <w:sz w:val="20"/>
-                <w:szCs w:val="20"/>
-              </w:rPr>
-              <w:t xml:space="preserve">Writer: Catherine </w:t>
-            </w:r>
-            <w:proofErr w:type="spellStart"/>
-            <w:r>
-              <w:rPr>
-                <w:rFonts w:ascii="Century" w:hAnsi="Century"/>
-                <w:sz w:val="20"/>
-                <w:szCs w:val="20"/>
-              </w:rPr>
-              <w:t>Zudak</w:t>
-            </w:r>
-            <w:proofErr w:type="spellEnd"/>
           </w:p>
         </w:tc>
       </w:tr>
@@ -15335,15 +14502,7 @@
                 <w:sz w:val="20"/>
                 <w:szCs w:val="20"/>
               </w:rPr>
-              <w:t>MICHIGAN STATE UNIVERSITY</w:t>
-            </w:r>
-            <w:r>
-              <w:rPr>
-                <w:rFonts w:ascii="Century" w:hAnsi="Century"/>
-                <w:sz w:val="20"/>
-                <w:szCs w:val="20"/>
-              </w:rPr>
-              <w:t>, East Lansing, Michigan</w:t>
+              <w:t>DRAMATISTS GUILD</w:t>
             </w:r>
           </w:p>
         </w:tc>
@@ -15366,15 +14525,15 @@
                 <w:sz w:val="20"/>
                 <w:szCs w:val="20"/>
               </w:rPr>
-              <w:t>July</w:t>
-            </w:r>
-            <w:r>
-              <w:rPr>
-                <w:rFonts w:ascii="Century" w:hAnsi="Century"/>
-                <w:sz w:val="20"/>
-                <w:szCs w:val="20"/>
-              </w:rPr>
-              <w:t xml:space="preserve"> 2021</w:t>
+              <w:t>July 28</w:t>
+            </w:r>
+            <w:r>
+              <w:rPr>
+                <w:rFonts w:ascii="Century" w:hAnsi="Century"/>
+                <w:sz w:val="20"/>
+                <w:szCs w:val="20"/>
+              </w:rPr>
+              <w:t>, 2021</w:t>
             </w:r>
           </w:p>
         </w:tc>
@@ -15399,29 +14558,37 @@
                 <w:sz w:val="20"/>
                 <w:szCs w:val="20"/>
               </w:rPr>
-              <w:t>College of Arts &amp; Letters</w:t>
+              <w:t>The Dramatist</w:t>
             </w:r>
           </w:p>
           <w:p>
             <w:pPr>
               <w:rPr>
                 <w:rFonts w:ascii="Century" w:hAnsi="Century"/>
-                <w:i/>
-                <w:iCs/>
                 <w:sz w:val="20"/>
                 <w:szCs w:val="20"/>
               </w:rPr>
             </w:pPr>
-            <w:r>
-              <w:rPr>
-                <w:rFonts w:ascii="Century" w:hAnsi="Century"/>
-                <w:i/>
-                <w:iCs/>
-                <w:sz w:val="20"/>
-                <w:szCs w:val="20"/>
-              </w:rPr>
-              <w:t>The Art of Adaptation</w:t>
-            </w:r>
+            <w:hyperlink r:id="rId22" w:history="1">
+              <w:r>
+                <w:rPr>
+                  <w:rStyle w:val="Hyperlink"/>
+                  <w:rFonts w:ascii="Century" w:hAnsi="Century"/>
+                  <w:sz w:val="20"/>
+                  <w:szCs w:val="20"/>
+                </w:rPr>
+                <w:t xml:space="preserve">Vol. 23 No. </w:t>
+              </w:r>
+              <w:r>
+                <w:rPr>
+                  <w:rStyle w:val="Hyperlink"/>
+                  <w:rFonts w:ascii="Century" w:hAnsi="Century"/>
+                  <w:sz w:val="20"/>
+                  <w:szCs w:val="20"/>
+                </w:rPr>
+                <w:t>6: The Season In Review Issue 2020-2021</w:t>
+              </w:r>
+            </w:hyperlink>
           </w:p>
           <w:p>
             <w:pPr>
@@ -15438,6 +14605,164 @@
                 <w:sz w:val="20"/>
                 <w:szCs w:val="20"/>
               </w:rPr>
+              <w:t>Writer: Catherine Zudak</w:t>
+            </w:r>
+          </w:p>
+        </w:tc>
+      </w:tr>
+    </w:tbl>
+    <w:p>
+      <w:pPr>
+        <w:rPr>
+          <w:rFonts w:ascii="Century" w:hAnsi="Century"/>
+          <w:sz w:val="20"/>
+          <w:szCs w:val="20"/>
+        </w:rPr>
+      </w:pPr>
+    </w:p>
+    <w:tbl>
+      <w:tblPr>
+        <w:tblStyle w:val="TableGrid"/>
+        <w:tblW w:w="9540" w:type="dxa"/>
+        <w:tblInd w:w="-95" w:type="dxa"/>
+        <w:tblBorders>
+          <w:top w:val="none" w:sz="0" w:space="0" w:color="auto"/>
+          <w:left w:val="none" w:sz="0" w:space="0" w:color="auto"/>
+          <w:bottom w:val="none" w:sz="0" w:space="0" w:color="auto"/>
+          <w:right w:val="none" w:sz="0" w:space="0" w:color="auto"/>
+          <w:insideH w:val="none" w:sz="0" w:space="0" w:color="auto"/>
+          <w:insideV w:val="none" w:sz="0" w:space="0" w:color="auto"/>
+        </w:tblBorders>
+        <w:tblLook w:val="04A0" w:firstRow="1" w:lastRow="0" w:firstColumn="1" w:lastColumn="0" w:noHBand="0" w:noVBand="1"/>
+      </w:tblPr>
+      <w:tblGrid>
+        <w:gridCol w:w="7385"/>
+        <w:gridCol w:w="2155"/>
+      </w:tblGrid>
+      <w:tr>
+        <w:tc>
+          <w:tcPr>
+            <w:tcW w:w="7385" w:type="dxa"/>
+          </w:tcPr>
+          <w:p>
+            <w:pPr>
+              <w:spacing w:line="360" w:lineRule="auto"/>
+              <w:rPr>
+                <w:rFonts w:ascii="Century" w:hAnsi="Century"/>
+                <w:sz w:val="20"/>
+                <w:szCs w:val="20"/>
+              </w:rPr>
+            </w:pPr>
+            <w:r>
+              <w:rPr>
+                <w:rFonts w:ascii="Century" w:hAnsi="Century"/>
+                <w:color w:val="18453B"/>
+                <w:sz w:val="20"/>
+                <w:szCs w:val="20"/>
+              </w:rPr>
+              <w:t>MICHIGAN STATE UNIVERSITY</w:t>
+            </w:r>
+            <w:r>
+              <w:rPr>
+                <w:rFonts w:ascii="Century" w:hAnsi="Century"/>
+                <w:sz w:val="20"/>
+                <w:szCs w:val="20"/>
+              </w:rPr>
+              <w:t>, East Lansing, Michigan</w:t>
+            </w:r>
+          </w:p>
+        </w:tc>
+        <w:tc>
+          <w:tcPr>
+            <w:tcW w:w="2155" w:type="dxa"/>
+          </w:tcPr>
+          <w:p>
+            <w:pPr>
+              <w:spacing w:line="360" w:lineRule="auto"/>
+              <w:rPr>
+                <w:rFonts w:ascii="Century" w:hAnsi="Century"/>
+                <w:sz w:val="20"/>
+                <w:szCs w:val="20"/>
+              </w:rPr>
+            </w:pPr>
+            <w:r>
+              <w:rPr>
+                <w:rFonts w:ascii="Century" w:hAnsi="Century"/>
+                <w:sz w:val="20"/>
+                <w:szCs w:val="20"/>
+              </w:rPr>
+              <w:t>July</w:t>
+            </w:r>
+            <w:r>
+              <w:rPr>
+                <w:rFonts w:ascii="Century" w:hAnsi="Century"/>
+                <w:sz w:val="20"/>
+                <w:szCs w:val="20"/>
+              </w:rPr>
+              <w:t xml:space="preserve"> 2021</w:t>
+            </w:r>
+          </w:p>
+        </w:tc>
+      </w:tr>
+      <w:tr>
+        <w:tc>
+          <w:tcPr>
+            <w:tcW w:w="9540" w:type="dxa"/>
+            <w:gridSpan w:val="2"/>
+          </w:tcPr>
+          <w:p>
+            <w:pPr>
+              <w:rPr>
+                <w:rFonts w:ascii="Century" w:hAnsi="Century"/>
+                <w:sz w:val="20"/>
+                <w:szCs w:val="20"/>
+              </w:rPr>
+            </w:pPr>
+            <w:r>
+              <w:rPr>
+                <w:rFonts w:ascii="Century" w:hAnsi="Century"/>
+                <w:sz w:val="20"/>
+                <w:szCs w:val="20"/>
+              </w:rPr>
+              <w:t>College of Arts &amp; Letters</w:t>
+            </w:r>
+          </w:p>
+          <w:p>
+            <w:pPr>
+              <w:rPr>
+                <w:rFonts w:ascii="Century" w:hAnsi="Century"/>
+                <w:i/>
+                <w:iCs/>
+                <w:sz w:val="20"/>
+                <w:szCs w:val="20"/>
+              </w:rPr>
+            </w:pPr>
+            <w:r>
+              <w:rPr>
+                <w:rFonts w:ascii="Century" w:hAnsi="Century"/>
+                <w:i/>
+                <w:iCs/>
+                <w:sz w:val="20"/>
+                <w:szCs w:val="20"/>
+              </w:rPr>
+              <w:t>The Art of Adaptation</w:t>
+            </w:r>
+          </w:p>
+          <w:p>
+            <w:pPr>
+              <w:spacing w:line="360" w:lineRule="auto"/>
+              <w:rPr>
+                <w:rFonts w:ascii="Century" w:hAnsi="Century"/>
+                <w:sz w:val="20"/>
+                <w:szCs w:val="20"/>
+              </w:rPr>
+            </w:pPr>
+            <w:r>
+              <w:rPr>
+                <w:rFonts w:ascii="Century" w:hAnsi="Century"/>
+                <w:sz w:val="20"/>
+                <w:szCs w:val="20"/>
+              </w:rPr>
               <w:t>Interviewers</w:t>
             </w:r>
             <w:r>
@@ -15470,18 +14795,8 @@
                 <w:sz w:val="20"/>
                 <w:szCs w:val="20"/>
               </w:rPr>
-              <w:t xml:space="preserve">Jason </w:t>
-            </w:r>
-            <w:proofErr w:type="spellStart"/>
-            <w:r>
-              <w:rPr>
-                <w:rFonts w:ascii="Century" w:hAnsi="Century"/>
-                <w:sz w:val="20"/>
-                <w:szCs w:val="20"/>
-              </w:rPr>
-              <w:t>Dernay</w:t>
-            </w:r>
-            <w:proofErr w:type="spellEnd"/>
+              <w:t>Jason Dernay</w:t>
+            </w:r>
           </w:p>
         </w:tc>
       </w:tr>
@@ -15506,7 +14821,7 @@
                 <w:szCs w:val="20"/>
               </w:rPr>
             </w:pPr>
-            <w:hyperlink r:id="rId22" w:history="1">
+            <w:hyperlink r:id="rId23" w:history="1">
               <w:r>
                 <w:rPr>
                   <w:rStyle w:val="Hyperlink"/>
@@ -15653,7 +14968,7 @@
                 <w:szCs w:val="20"/>
               </w:rPr>
             </w:pPr>
-            <w:hyperlink r:id="rId23" w:history="1">
+            <w:hyperlink r:id="rId24" w:history="1">
               <w:r>
                 <w:rPr>
                   <w:rStyle w:val="Hyperlink"/>
@@ -15689,18 +15004,8 @@
                 <w:sz w:val="20"/>
                 <w:szCs w:val="20"/>
               </w:rPr>
-              <w:t xml:space="preserve">Writer: Catherine </w:t>
-            </w:r>
-            <w:proofErr w:type="spellStart"/>
-            <w:r>
-              <w:rPr>
-                <w:rFonts w:ascii="Century" w:hAnsi="Century"/>
-                <w:sz w:val="20"/>
-                <w:szCs w:val="20"/>
-              </w:rPr>
-              <w:t>Zudak</w:t>
-            </w:r>
-            <w:proofErr w:type="spellEnd"/>
+              <w:t>Writer: Catherine Zudak</w:t>
+            </w:r>
           </w:p>
         </w:tc>
       </w:tr>
@@ -15854,52 +15159,14 @@
               </w:rPr>
               <w:t xml:space="preserve">: </w:t>
             </w:r>
-            <w:proofErr w:type="spellStart"/>
-            <w:r>
-              <w:rPr>
-                <w:rFonts w:ascii="Century" w:hAnsi="Century"/>
-                <w:sz w:val="20"/>
-                <w:szCs w:val="20"/>
-              </w:rPr>
-              <w:t>Gastor</w:t>
-            </w:r>
-            <w:proofErr w:type="spellEnd"/>
-            <w:r>
-              <w:rPr>
-                <w:rFonts w:ascii="Century" w:hAnsi="Century"/>
-                <w:sz w:val="20"/>
-                <w:szCs w:val="20"/>
-              </w:rPr>
-              <w:t xml:space="preserve"> Almonte, Jitesh </w:t>
-            </w:r>
-            <w:proofErr w:type="spellStart"/>
-            <w:r>
-              <w:rPr>
-                <w:rFonts w:ascii="Century" w:hAnsi="Century"/>
-                <w:sz w:val="20"/>
-                <w:szCs w:val="20"/>
-              </w:rPr>
-              <w:t>Jaggi</w:t>
-            </w:r>
-            <w:proofErr w:type="spellEnd"/>
-            <w:r>
-              <w:rPr>
-                <w:rFonts w:ascii="Century" w:hAnsi="Century"/>
-                <w:sz w:val="20"/>
-                <w:szCs w:val="20"/>
-              </w:rPr>
-              <w:t xml:space="preserve">, Devon </w:t>
-            </w:r>
-            <w:proofErr w:type="spellStart"/>
-            <w:r>
-              <w:rPr>
-                <w:rFonts w:ascii="Century" w:hAnsi="Century"/>
-                <w:sz w:val="20"/>
-                <w:szCs w:val="20"/>
-              </w:rPr>
-              <w:t>Kodzis</w:t>
-            </w:r>
-            <w:proofErr w:type="spellEnd"/>
+            <w:r>
+              <w:rPr>
+                <w:rFonts w:ascii="Century" w:hAnsi="Century"/>
+                <w:sz w:val="20"/>
+                <w:szCs w:val="20"/>
+              </w:rPr>
+              <w:t>Gastor Almonte, Jitesh Jaggi, Devon Kodzis</w:t>
+            </w:r>
           </w:p>
         </w:tc>
       </w:tr>
@@ -15924,7 +15191,7 @@
                 <w:szCs w:val="20"/>
               </w:rPr>
             </w:pPr>
-            <w:hyperlink r:id="rId24" w:history="1">
+            <w:hyperlink r:id="rId25" w:history="1">
               <w:r>
                 <w:rPr>
                   <w:rStyle w:val="Hyperlink"/>
@@ -16207,43 +15474,7 @@
                 <w:sz w:val="20"/>
                 <w:szCs w:val="20"/>
               </w:rPr>
-              <w:t xml:space="preserve">Host: Rachel </w:t>
-            </w:r>
-            <w:proofErr w:type="spellStart"/>
-            <w:r>
-              <w:rPr>
-                <w:rFonts w:ascii="Century" w:hAnsi="Century"/>
-                <w:sz w:val="20"/>
-                <w:szCs w:val="20"/>
-              </w:rPr>
-              <w:t>Leighson</w:t>
-            </w:r>
-            <w:proofErr w:type="spellEnd"/>
-            <w:r>
-              <w:rPr>
-                <w:rFonts w:ascii="Century" w:hAnsi="Century"/>
-                <w:sz w:val="20"/>
-                <w:szCs w:val="20"/>
-              </w:rPr>
-              <w:t xml:space="preserve"> | Performer: Kami </w:t>
-            </w:r>
-            <w:proofErr w:type="spellStart"/>
-            <w:r>
-              <w:rPr>
-                <w:rFonts w:ascii="Century" w:hAnsi="Century"/>
-                <w:sz w:val="20"/>
-                <w:szCs w:val="20"/>
-              </w:rPr>
-              <w:t>Visitsak</w:t>
-            </w:r>
-            <w:proofErr w:type="spellEnd"/>
-            <w:r>
-              <w:rPr>
-                <w:rFonts w:ascii="Century" w:hAnsi="Century"/>
-                <w:sz w:val="20"/>
-                <w:szCs w:val="20"/>
-              </w:rPr>
-              <w:t xml:space="preserve"> as Quark</w:t>
+              <w:t>Host: Rachel Leighson | Performer: Kami Visitsak as Quark</w:t>
             </w:r>
           </w:p>
         </w:tc>
@@ -16269,8 +15500,7 @@
                 <w:szCs w:val="20"/>
               </w:rPr>
             </w:pPr>
-            <w:hyperlink r:id="rId25" w:history="1">
-              <w:proofErr w:type="spellStart"/>
+            <w:hyperlink r:id="rId26" w:history="1">
               <w:r>
                 <w:rPr>
                   <w:rStyle w:val="Hyperlink"/>
@@ -16280,7 +15510,6 @@
                 </w:rPr>
                 <w:t>BroadwayWorld</w:t>
               </w:r>
-              <w:proofErr w:type="spellEnd"/>
             </w:hyperlink>
           </w:p>
           <w:p>
@@ -16298,7 +15527,7 @@
                 <w:szCs w:val="20"/>
               </w:rPr>
             </w:pPr>
-            <w:hyperlink r:id="rId26" w:history="1">
+            <w:hyperlink r:id="rId27" w:history="1">
               <w:r>
                 <w:rPr>
                   <w:rStyle w:val="Hyperlink"/>
@@ -16420,23 +15649,13 @@
                 <w:szCs w:val="20"/>
               </w:rPr>
             </w:pPr>
-            <w:proofErr w:type="spellStart"/>
-            <w:r>
-              <w:rPr>
-                <w:rFonts w:ascii="Century" w:hAnsi="Century"/>
-                <w:sz w:val="20"/>
-                <w:szCs w:val="20"/>
-              </w:rPr>
-              <w:t>SciArt</w:t>
-            </w:r>
-            <w:proofErr w:type="spellEnd"/>
-            <w:r>
-              <w:rPr>
-                <w:rFonts w:ascii="Century" w:hAnsi="Century"/>
-                <w:sz w:val="20"/>
-                <w:szCs w:val="20"/>
-              </w:rPr>
-              <w:t xml:space="preserve"> Career Day</w:t>
+            <w:r>
+              <w:rPr>
+                <w:rFonts w:ascii="Century" w:hAnsi="Century"/>
+                <w:sz w:val="20"/>
+                <w:szCs w:val="20"/>
+              </w:rPr>
+              <w:t>SciArt Career Day</w:t>
             </w:r>
           </w:p>
           <w:p>
@@ -16470,18 +15689,8 @@
                 <w:sz w:val="20"/>
                 <w:szCs w:val="20"/>
               </w:rPr>
-              <w:t xml:space="preserve">Molly </w:t>
-            </w:r>
-            <w:proofErr w:type="spellStart"/>
-            <w:r>
-              <w:rPr>
-                <w:rFonts w:ascii="Century" w:hAnsi="Century"/>
-                <w:sz w:val="20"/>
-                <w:szCs w:val="20"/>
-              </w:rPr>
-              <w:t>Janasik</w:t>
-            </w:r>
-            <w:proofErr w:type="spellEnd"/>
+              <w:t>Molly Janasik</w:t>
+            </w:r>
           </w:p>
         </w:tc>
       </w:tr>
@@ -16585,7 +15794,7 @@
               </w:rPr>
               <w:t>“</w:t>
             </w:r>
-            <w:hyperlink r:id="rId27" w:history="1">
+            <w:hyperlink r:id="rId28" w:history="1">
               <w:r>
                 <w:rPr>
                   <w:rStyle w:val="Hyperlink"/>
@@ -16628,18 +15837,8 @@
                 <w:sz w:val="20"/>
                 <w:szCs w:val="20"/>
               </w:rPr>
-              <w:t xml:space="preserve">Ashley </w:t>
-            </w:r>
-            <w:proofErr w:type="spellStart"/>
-            <w:r>
-              <w:rPr>
-                <w:rFonts w:ascii="Century" w:hAnsi="Century"/>
-                <w:sz w:val="20"/>
-                <w:szCs w:val="20"/>
-              </w:rPr>
-              <w:t>Zlatopolsky</w:t>
-            </w:r>
-            <w:proofErr w:type="spellEnd"/>
+              <w:t>Ashley Zlatopolsky</w:t>
+            </w:r>
           </w:p>
         </w:tc>
       </w:tr>
@@ -16845,25 +16044,7 @@
                       <w:sz w:val="20"/>
                       <w:szCs w:val="20"/>
                     </w:rPr>
-                    <w:t xml:space="preserve">Instructors: Cicely Garrett, Terra Gay, Dr. </w:t>
-                  </w:r>
-                  <w:proofErr w:type="spellStart"/>
-                  <w:r>
-                    <w:rPr>
-                      <w:rFonts w:ascii="Century" w:hAnsi="Century"/>
-                      <w:sz w:val="20"/>
-                      <w:szCs w:val="20"/>
-                    </w:rPr>
-                    <w:t>Dietra</w:t>
-                  </w:r>
-                  <w:proofErr w:type="spellEnd"/>
-                  <w:r>
-                    <w:rPr>
-                      <w:rFonts w:ascii="Century" w:hAnsi="Century"/>
-                      <w:sz w:val="20"/>
-                      <w:szCs w:val="20"/>
-                    </w:rPr>
-                    <w:t xml:space="preserve"> Hawkins, Adria Kitchens</w:t>
+                    <w:t>Instructors: Cicely Garrett, Terra Gay, Dr. Dietra Hawkins, Adria Kitchens</w:t>
                   </w:r>
                 </w:p>
                 <w:p>
@@ -17246,25 +16427,7 @@
                       <w:sz w:val="20"/>
                       <w:szCs w:val="20"/>
                     </w:rPr>
-                    <w:t xml:space="preserve">Instructors: Jane </w:t>
-                  </w:r>
-                  <w:proofErr w:type="spellStart"/>
-                  <w:r>
-                    <w:rPr>
-                      <w:rFonts w:ascii="Century" w:hAnsi="Century"/>
-                      <w:sz w:val="20"/>
-                      <w:szCs w:val="20"/>
-                    </w:rPr>
-                    <w:t>Dubin</w:t>
-                  </w:r>
-                  <w:proofErr w:type="spellEnd"/>
-                  <w:r>
-                    <w:rPr>
-                      <w:rFonts w:ascii="Century" w:hAnsi="Century"/>
-                      <w:sz w:val="20"/>
-                      <w:szCs w:val="20"/>
-                    </w:rPr>
-                    <w:t>, Jennifer Isaacson</w:t>
+                    <w:t>Instructors: Jane Dubin, Jennifer Isaacson</w:t>
                   </w:r>
                 </w:p>
                 <w:p>
@@ -17510,108 +16673,8 @@
                       <w:sz w:val="20"/>
                       <w:szCs w:val="20"/>
                     </w:rPr>
-                    <w:t xml:space="preserve">Partners: Laurel Green, </w:t>
-                  </w:r>
-                  <w:proofErr w:type="spellStart"/>
-                  <w:r>
-                    <w:rPr>
-                      <w:rFonts w:ascii="Century" w:hAnsi="Century"/>
-                      <w:sz w:val="20"/>
-                      <w:szCs w:val="20"/>
-                    </w:rPr>
-                    <w:t>Pauliina</w:t>
-                  </w:r>
-                  <w:proofErr w:type="spellEnd"/>
-                  <w:r>
-                    <w:rPr>
-                      <w:rFonts w:ascii="Century" w:hAnsi="Century"/>
-                      <w:sz w:val="20"/>
-                      <w:szCs w:val="20"/>
-                    </w:rPr>
-                    <w:t xml:space="preserve"> </w:t>
-                  </w:r>
-                  <w:proofErr w:type="spellStart"/>
-                  <w:r>
-                    <w:rPr>
-                      <w:rFonts w:ascii="Century" w:hAnsi="Century"/>
-                      <w:sz w:val="20"/>
-                      <w:szCs w:val="20"/>
-                    </w:rPr>
-                    <w:t>Hulkko</w:t>
-                  </w:r>
-                  <w:proofErr w:type="spellEnd"/>
-                  <w:r>
-                    <w:rPr>
-                      <w:rFonts w:ascii="Century" w:hAnsi="Century"/>
-                      <w:sz w:val="20"/>
-                      <w:szCs w:val="20"/>
-                    </w:rPr>
-                    <w:t xml:space="preserve">, </w:t>
-                  </w:r>
-                  <w:proofErr w:type="spellStart"/>
-                  <w:r>
-                    <w:rPr>
-                      <w:rFonts w:ascii="Century" w:hAnsi="Century"/>
-                      <w:sz w:val="20"/>
-                      <w:szCs w:val="20"/>
-                    </w:rPr>
-                    <w:t>Elizagrace</w:t>
-                  </w:r>
-                  <w:proofErr w:type="spellEnd"/>
-                  <w:r>
-                    <w:rPr>
-                      <w:rFonts w:ascii="Century" w:hAnsi="Century"/>
-                      <w:sz w:val="20"/>
-                      <w:szCs w:val="20"/>
-                    </w:rPr>
-                    <w:t xml:space="preserve"> Madrone, Stefanie Schmitt, Hanna </w:t>
-                  </w:r>
-                  <w:proofErr w:type="spellStart"/>
-                  <w:r>
-                    <w:rPr>
-                      <w:rFonts w:ascii="Century" w:hAnsi="Century"/>
-                      <w:sz w:val="20"/>
-                      <w:szCs w:val="20"/>
-                    </w:rPr>
-                    <w:t>Slattne</w:t>
-                  </w:r>
-                  <w:proofErr w:type="spellEnd"/>
-                  <w:r>
-                    <w:rPr>
-                      <w:rFonts w:ascii="Century" w:hAnsi="Century"/>
-                      <w:sz w:val="20"/>
-                      <w:szCs w:val="20"/>
-                    </w:rPr>
-                    <w:t xml:space="preserve">, </w:t>
-                  </w:r>
-                  <w:proofErr w:type="spellStart"/>
-                  <w:r>
-                    <w:rPr>
-                      <w:rFonts w:ascii="Century" w:hAnsi="Century"/>
-                      <w:sz w:val="20"/>
-                      <w:szCs w:val="20"/>
-                    </w:rPr>
-                    <w:t>Dimitar</w:t>
-                  </w:r>
-                  <w:proofErr w:type="spellEnd"/>
-                  <w:r>
-                    <w:rPr>
-                      <w:rFonts w:ascii="Century" w:hAnsi="Century"/>
-                      <w:sz w:val="20"/>
-                      <w:szCs w:val="20"/>
-                    </w:rPr>
-                    <w:t xml:space="preserve"> </w:t>
-                  </w:r>
-                  <w:proofErr w:type="spellStart"/>
-                  <w:r>
-                    <w:rPr>
-                      <w:rFonts w:ascii="Century" w:hAnsi="Century"/>
-                      <w:sz w:val="20"/>
-                      <w:szCs w:val="20"/>
-                    </w:rPr>
-                    <w:t>Uzunov</w:t>
-                  </w:r>
-                  <w:proofErr w:type="spellEnd"/>
+                    <w:t>Partners: Laurel Green, Pauliina Hulkko, Elizagrace Madrone, Stefanie Schmitt, Hanna Slattne, Dimitar Uzunov</w:t>
+                  </w:r>
                 </w:p>
                 <w:p>
                   <w:pPr>
@@ -17716,10 +16779,105 @@
                       <w:sz w:val="20"/>
                       <w:szCs w:val="20"/>
                     </w:rPr>
-                    <w:t xml:space="preserve">María Irene </w:t>
-                  </w:r>
-                  <w:proofErr w:type="spellStart"/>
-                  <w:r>
+                    <w:t>María Irene Fornés Playwriting Workshop</w:t>
+                  </w:r>
+                </w:p>
+                <w:p>
+                  <w:pPr>
+                    <w:rPr>
+                      <w:rFonts w:ascii="Century" w:hAnsi="Century"/>
+                      <w:sz w:val="20"/>
+                      <w:szCs w:val="20"/>
+                    </w:rPr>
+                  </w:pPr>
+                  <w:r>
+                    <w:rPr>
+                      <w:rFonts w:ascii="Century" w:hAnsi="Century"/>
+                      <w:sz w:val="20"/>
+                      <w:szCs w:val="20"/>
+                    </w:rPr>
+                    <w:t xml:space="preserve">Instructors: </w:t>
+                  </w:r>
+                  <w:r>
+                    <w:rPr>
+                      <w:rFonts w:ascii="Century" w:hAnsi="Century"/>
+                      <w:sz w:val="20"/>
+                      <w:szCs w:val="20"/>
+                    </w:rPr>
+                    <w:t>Migdalia Cruz, Anne García-Romero</w:t>
+                  </w:r>
+                </w:p>
+                <w:p>
+                  <w:pPr>
+                    <w:spacing w:line="360" w:lineRule="auto"/>
+                    <w:rPr>
+                      <w:rFonts w:ascii="Century" w:hAnsi="Century"/>
+                      <w:sz w:val="20"/>
+                      <w:szCs w:val="20"/>
+                    </w:rPr>
+                  </w:pPr>
+                  <w:r>
+                    <w:rPr>
+                      <w:rFonts w:ascii="Century" w:hAnsi="Century"/>
+                      <w:sz w:val="20"/>
+                      <w:szCs w:val="20"/>
+                    </w:rPr>
+                    <w:t>HowlRound</w:t>
+                  </w:r>
+                </w:p>
+              </w:tc>
+              <w:tc>
+                <w:tcPr>
+                  <w:tcW w:w="2039" w:type="dxa"/>
+                </w:tcPr>
+                <w:p>
+                  <w:pPr>
+                    <w:rPr>
+                      <w:rFonts w:ascii="Century" w:hAnsi="Century"/>
+                      <w:sz w:val="20"/>
+                      <w:szCs w:val="20"/>
+                    </w:rPr>
+                  </w:pPr>
+                  <w:r>
+                    <w:rPr>
+                      <w:rFonts w:ascii="Century" w:hAnsi="Century"/>
+                      <w:sz w:val="20"/>
+                      <w:szCs w:val="20"/>
+                    </w:rPr>
+                    <w:t>October 2021</w:t>
+                  </w:r>
+                </w:p>
+              </w:tc>
+            </w:tr>
+            <w:tr>
+              <w:tc>
+                <w:tcPr>
+                  <w:tcW w:w="1601" w:type="dxa"/>
+                </w:tcPr>
+                <w:p>
+                  <w:pPr>
+                    <w:rPr>
+                      <w:rFonts w:ascii="Century" w:hAnsi="Century"/>
+                      <w:sz w:val="20"/>
+                      <w:szCs w:val="20"/>
+                    </w:rPr>
+                  </w:pPr>
+                  <w:r>
+                    <w:rPr>
+                      <w:rFonts w:ascii="Century" w:hAnsi="Century"/>
+                      <w:sz w:val="20"/>
+                      <w:szCs w:val="20"/>
+                    </w:rPr>
+                    <w:t>Performance</w:t>
+                  </w:r>
+                </w:p>
+              </w:tc>
+              <w:tc>
+                <w:tcPr>
+                  <w:tcW w:w="5674" w:type="dxa"/>
+                </w:tcPr>
+                <w:p>
+                  <w:pPr>
                     <w:rPr>
                       <w:rFonts w:ascii="Century" w:hAnsi="Century"/>
                       <w:i/>
@@ -17727,9 +16885,7 @@
                       <w:sz w:val="20"/>
                       <w:szCs w:val="20"/>
                     </w:rPr>
-                    <w:t>Fornés</w:t>
-                  </w:r>
-                  <w:proofErr w:type="spellEnd"/>
+                  </w:pPr>
                   <w:r>
                     <w:rPr>
                       <w:rFonts w:ascii="Century" w:hAnsi="Century"/>
@@ -17738,32 +16894,32 @@
                       <w:sz w:val="20"/>
                       <w:szCs w:val="20"/>
                     </w:rPr>
-                    <w:t xml:space="preserve"> Playwriting Workshop</w:t>
-                  </w:r>
-                </w:p>
-                <w:p>
-                  <w:pPr>
-                    <w:rPr>
-                      <w:rFonts w:ascii="Century" w:hAnsi="Century"/>
-                      <w:sz w:val="20"/>
-                      <w:szCs w:val="20"/>
-                    </w:rPr>
-                  </w:pPr>
-                  <w:r>
-                    <w:rPr>
-                      <w:rFonts w:ascii="Century" w:hAnsi="Century"/>
-                      <w:sz w:val="20"/>
-                      <w:szCs w:val="20"/>
-                    </w:rPr>
-                    <w:t xml:space="preserve">Instructors: </w:t>
-                  </w:r>
-                  <w:r>
-                    <w:rPr>
-                      <w:rFonts w:ascii="Century" w:hAnsi="Century"/>
-                      <w:sz w:val="20"/>
-                      <w:szCs w:val="20"/>
-                    </w:rPr>
-                    <w:t>Migdalia Cruz, Anne García-Romero</w:t>
+                    <w:t>Performance Skills</w:t>
+                  </w:r>
+                </w:p>
+                <w:p>
+                  <w:pPr>
+                    <w:rPr>
+                      <w:rFonts w:ascii="Century" w:hAnsi="Century"/>
+                      <w:sz w:val="20"/>
+                      <w:szCs w:val="20"/>
+                    </w:rPr>
+                  </w:pPr>
+                  <w:r>
+                    <w:rPr>
+                      <w:rFonts w:ascii="Century" w:hAnsi="Century"/>
+                      <w:sz w:val="20"/>
+                      <w:szCs w:val="20"/>
+                    </w:rPr>
+                    <w:t xml:space="preserve">Instructor: </w:t>
+                  </w:r>
+                  <w:r>
+                    <w:rPr>
+                      <w:rFonts w:ascii="Century" w:hAnsi="Century"/>
+                      <w:sz w:val="20"/>
+                      <w:szCs w:val="20"/>
+                    </w:rPr>
+                    <w:t>Gastor Almonte</w:t>
                   </w:r>
                 </w:p>
                 <w:p>
@@ -17775,16 +16931,14 @@
                       <w:szCs w:val="20"/>
                     </w:rPr>
                   </w:pPr>
-                  <w:proofErr w:type="spellStart"/>
-                  <w:r>
-                    <w:rPr>
-                      <w:rFonts w:ascii="Century" w:hAnsi="Century"/>
-                      <w:sz w:val="20"/>
-                      <w:szCs w:val="20"/>
-                    </w:rPr>
-                    <w:t>HowlRound</w:t>
-                  </w:r>
-                  <w:proofErr w:type="spellEnd"/>
+                  <w:r>
+                    <w:rPr>
+                      <w:rFonts w:ascii="Century" w:hAnsi="Century"/>
+                      <w:sz w:val="20"/>
+                      <w:szCs w:val="20"/>
+                    </w:rPr>
+                    <w:t>The Story Collider</w:t>
+                  </w:r>
                 </w:p>
               </w:tc>
               <w:tc>
@@ -17805,7 +16959,23 @@
                       <w:sz w:val="20"/>
                       <w:szCs w:val="20"/>
                     </w:rPr>
-                    <w:t>October 2021</w:t>
+                    <w:t xml:space="preserve">September </w:t>
+                  </w:r>
+                  <w:r>
+                    <w:rPr>
+                      <w:rFonts w:ascii="Century" w:hAnsi="Century"/>
+                      <w:sz w:val="20"/>
+                      <w:szCs w:val="20"/>
+                    </w:rPr>
+                    <w:t>–</w:t>
+                  </w:r>
+                  <w:r>
+                    <w:rPr>
+                      <w:rFonts w:ascii="Century" w:hAnsi="Century"/>
+                      <w:sz w:val="20"/>
+                      <w:szCs w:val="20"/>
+                    </w:rPr>
+                    <w:t xml:space="preserve"> October 2021</w:t>
                   </w:r>
                 </w:p>
               </w:tc>
@@ -17829,7 +16999,7 @@
                       <w:sz w:val="20"/>
                       <w:szCs w:val="20"/>
                     </w:rPr>
-                    <w:t>Performance</w:t>
+                    <w:t>Production</w:t>
                   </w:r>
                 </w:p>
               </w:tc>
@@ -17855,42 +17025,24 @@
                       <w:sz w:val="20"/>
                       <w:szCs w:val="20"/>
                     </w:rPr>
-                    <w:t>Performance Skills</w:t>
-                  </w:r>
-                </w:p>
-                <w:p>
-                  <w:pPr>
-                    <w:rPr>
-                      <w:rFonts w:ascii="Century" w:hAnsi="Century"/>
-                      <w:sz w:val="20"/>
-                      <w:szCs w:val="20"/>
-                    </w:rPr>
-                  </w:pPr>
-                  <w:r>
-                    <w:rPr>
-                      <w:rFonts w:ascii="Century" w:hAnsi="Century"/>
-                      <w:sz w:val="20"/>
-                      <w:szCs w:val="20"/>
-                    </w:rPr>
-                    <w:t xml:space="preserve">Instructor: </w:t>
-                  </w:r>
-                  <w:proofErr w:type="spellStart"/>
-                  <w:r>
-                    <w:rPr>
-                      <w:rFonts w:ascii="Century" w:hAnsi="Century"/>
-                      <w:sz w:val="20"/>
-                      <w:szCs w:val="20"/>
-                    </w:rPr>
-                    <w:t>Gastor</w:t>
-                  </w:r>
-                  <w:proofErr w:type="spellEnd"/>
-                  <w:r>
-                    <w:rPr>
-                      <w:rFonts w:ascii="Century" w:hAnsi="Century"/>
-                      <w:sz w:val="20"/>
-                      <w:szCs w:val="20"/>
-                    </w:rPr>
-                    <w:t xml:space="preserve"> Almonte</w:t>
+                    <w:t>Essentials of Successful Self-Producing 2021</w:t>
+                  </w:r>
+                </w:p>
+                <w:p>
+                  <w:pPr>
+                    <w:rPr>
+                      <w:rFonts w:ascii="Century" w:hAnsi="Century"/>
+                      <w:sz w:val="20"/>
+                      <w:szCs w:val="20"/>
+                    </w:rPr>
+                  </w:pPr>
+                  <w:r>
+                    <w:rPr>
+                      <w:rFonts w:ascii="Century" w:hAnsi="Century"/>
+                      <w:sz w:val="20"/>
+                      <w:szCs w:val="20"/>
+                    </w:rPr>
+                    <w:t>Facilitator: Bob Ost, Emileena Pedigo</w:t>
                   </w:r>
                 </w:p>
                 <w:p>
@@ -17908,7 +17060,7 @@
                       <w:sz w:val="20"/>
                       <w:szCs w:val="20"/>
                     </w:rPr>
-                    <w:t>The Story Collider</w:t>
+                    <w:t>Theater Resources Unlimited</w:t>
                   </w:r>
                 </w:p>
               </w:tc>
@@ -17930,23 +17082,7 @@
                       <w:sz w:val="20"/>
                       <w:szCs w:val="20"/>
                     </w:rPr>
-                    <w:t xml:space="preserve">September </w:t>
-                  </w:r>
-                  <w:r>
-                    <w:rPr>
-                      <w:rFonts w:ascii="Century" w:hAnsi="Century"/>
-                      <w:sz w:val="20"/>
-                      <w:szCs w:val="20"/>
-                    </w:rPr>
-                    <w:t>–</w:t>
-                  </w:r>
-                  <w:r>
-                    <w:rPr>
-                      <w:rFonts w:ascii="Century" w:hAnsi="Century"/>
-                      <w:sz w:val="20"/>
-                      <w:szCs w:val="20"/>
-                    </w:rPr>
-                    <w:t xml:space="preserve"> October 2021</w:t>
+                    <w:t>September 26, 2021</w:t>
                   </w:r>
                 </w:p>
               </w:tc>
@@ -17970,7 +17106,7 @@
                       <w:sz w:val="20"/>
                       <w:szCs w:val="20"/>
                     </w:rPr>
-                    <w:t>Production</w:t>
+                    <w:t>Facilitation</w:t>
                   </w:r>
                 </w:p>
               </w:tc>
@@ -17996,53 +17132,33 @@
                       <w:sz w:val="20"/>
                       <w:szCs w:val="20"/>
                     </w:rPr>
-                    <w:t>Essentials of Successful Self-Producing 2021</w:t>
-                  </w:r>
-                </w:p>
-                <w:p>
-                  <w:pPr>
-                    <w:rPr>
-                      <w:rFonts w:ascii="Century" w:hAnsi="Century"/>
-                      <w:sz w:val="20"/>
-                      <w:szCs w:val="20"/>
-                    </w:rPr>
-                  </w:pPr>
-                  <w:r>
-                    <w:rPr>
-                      <w:rFonts w:ascii="Century" w:hAnsi="Century"/>
-                      <w:sz w:val="20"/>
-                      <w:szCs w:val="20"/>
-                    </w:rPr>
-                    <w:t xml:space="preserve">Facilitator: Bob Ost, </w:t>
-                  </w:r>
-                  <w:proofErr w:type="spellStart"/>
-                  <w:r>
-                    <w:rPr>
-                      <w:rFonts w:ascii="Century" w:hAnsi="Century"/>
-                      <w:sz w:val="20"/>
-                      <w:szCs w:val="20"/>
-                    </w:rPr>
-                    <w:t>Emileena</w:t>
-                  </w:r>
-                  <w:proofErr w:type="spellEnd"/>
-                  <w:r>
-                    <w:rPr>
-                      <w:rFonts w:ascii="Century" w:hAnsi="Century"/>
-                      <w:sz w:val="20"/>
-                      <w:szCs w:val="20"/>
-                    </w:rPr>
-                    <w:t xml:space="preserve"> </w:t>
-                  </w:r>
-                  <w:proofErr w:type="spellStart"/>
-                  <w:r>
-                    <w:rPr>
-                      <w:rFonts w:ascii="Century" w:hAnsi="Century"/>
-                      <w:sz w:val="20"/>
-                      <w:szCs w:val="20"/>
-                    </w:rPr>
-                    <w:t>Pedigo</w:t>
-                  </w:r>
-                  <w:proofErr w:type="spellEnd"/>
+                    <w:t>Facilitating Storytelling in the Classroom and the Field</w:t>
+                  </w:r>
+                </w:p>
+                <w:p>
+                  <w:pPr>
+                    <w:rPr>
+                      <w:rFonts w:ascii="Century" w:hAnsi="Century"/>
+                      <w:sz w:val="20"/>
+                      <w:szCs w:val="20"/>
+                    </w:rPr>
+                  </w:pPr>
+                  <w:r>
+                    <w:rPr>
+                      <w:rFonts w:ascii="Century" w:hAnsi="Century"/>
+                      <w:sz w:val="20"/>
+                      <w:szCs w:val="20"/>
+                    </w:rPr>
+                    <w:t xml:space="preserve">Instructor: </w:t>
+                  </w:r>
+                  <w:r>
+                    <w:rPr>
+                      <w:rFonts w:ascii="Century" w:hAnsi="Century"/>
+                      <w:sz w:val="20"/>
+                      <w:szCs w:val="20"/>
+                    </w:rPr>
+                    <w:t>Nisse Greenberg</w:t>
+                  </w:r>
                 </w:p>
                 <w:p>
                   <w:pPr>
@@ -18059,7 +17175,7 @@
                       <w:sz w:val="20"/>
                       <w:szCs w:val="20"/>
                     </w:rPr>
-                    <w:t>Theater Resources Unlimited</w:t>
+                    <w:t>The Story Collider</w:t>
                   </w:r>
                 </w:p>
               </w:tc>
@@ -18081,7 +17197,23 @@
                       <w:sz w:val="20"/>
                       <w:szCs w:val="20"/>
                     </w:rPr>
-                    <w:t>September 26, 2021</w:t>
+                    <w:t xml:space="preserve">August </w:t>
+                  </w:r>
+                  <w:r>
+                    <w:rPr>
+                      <w:rFonts w:ascii="Century" w:hAnsi="Century"/>
+                      <w:sz w:val="20"/>
+                      <w:szCs w:val="20"/>
+                    </w:rPr>
+                    <w:t>–</w:t>
+                  </w:r>
+                  <w:r>
+                    <w:rPr>
+                      <w:rFonts w:ascii="Century" w:hAnsi="Century"/>
+                      <w:sz w:val="20"/>
+                      <w:szCs w:val="20"/>
+                    </w:rPr>
+                    <w:t xml:space="preserve"> September 2021</w:t>
                   </w:r>
                 </w:p>
               </w:tc>
@@ -18105,7 +17237,7 @@
                       <w:sz w:val="20"/>
                       <w:szCs w:val="20"/>
                     </w:rPr>
-                    <w:t>Facilitation</w:t>
+                    <w:t>Storytelling</w:t>
                   </w:r>
                 </w:p>
               </w:tc>
@@ -18131,32 +17263,32 @@
                       <w:sz w:val="20"/>
                       <w:szCs w:val="20"/>
                     </w:rPr>
-                    <w:t>Facilitating Storytelling in the Classroom and the Field</w:t>
-                  </w:r>
-                </w:p>
-                <w:p>
-                  <w:pPr>
-                    <w:rPr>
-                      <w:rFonts w:ascii="Century" w:hAnsi="Century"/>
-                      <w:sz w:val="20"/>
-                      <w:szCs w:val="20"/>
-                    </w:rPr>
-                  </w:pPr>
-                  <w:r>
-                    <w:rPr>
-                      <w:rFonts w:ascii="Century" w:hAnsi="Century"/>
-                      <w:sz w:val="20"/>
-                      <w:szCs w:val="20"/>
-                    </w:rPr>
-                    <w:t xml:space="preserve">Instructor: </w:t>
-                  </w:r>
-                  <w:r>
-                    <w:rPr>
-                      <w:rFonts w:ascii="Century" w:hAnsi="Century"/>
-                      <w:sz w:val="20"/>
-                      <w:szCs w:val="20"/>
-                    </w:rPr>
-                    <w:t>Nisse Greenberg</w:t>
+                    <w:t>Introductory Storytelling Workshop</w:t>
+                  </w:r>
+                </w:p>
+                <w:p>
+                  <w:pPr>
+                    <w:rPr>
+                      <w:rFonts w:ascii="Century" w:hAnsi="Century"/>
+                      <w:sz w:val="20"/>
+                      <w:szCs w:val="20"/>
+                    </w:rPr>
+                  </w:pPr>
+                  <w:r>
+                    <w:rPr>
+                      <w:rFonts w:ascii="Century" w:hAnsi="Century"/>
+                      <w:sz w:val="20"/>
+                      <w:szCs w:val="20"/>
+                    </w:rPr>
+                    <w:t xml:space="preserve">Instructors: </w:t>
+                  </w:r>
+                  <w:r>
+                    <w:rPr>
+                      <w:rFonts w:ascii="Century" w:hAnsi="Century"/>
+                      <w:sz w:val="20"/>
+                      <w:szCs w:val="20"/>
+                    </w:rPr>
+                    <w:t>Paula Croxso, Nakeysha Roberts Washington, Maryam Zaringhalam</w:t>
                   </w:r>
                 </w:p>
                 <w:p>
@@ -18164,6 +17296,8 @@
                     <w:spacing w:line="360" w:lineRule="auto"/>
                     <w:rPr>
                       <w:rFonts w:ascii="Century" w:hAnsi="Century"/>
+                      <w:i/>
+                      <w:iCs/>
                       <w:sz w:val="20"/>
                       <w:szCs w:val="20"/>
                     </w:rPr>
@@ -18196,23 +17330,7 @@
                       <w:sz w:val="20"/>
                       <w:szCs w:val="20"/>
                     </w:rPr>
-                    <w:t xml:space="preserve">August </w:t>
-                  </w:r>
-                  <w:r>
-                    <w:rPr>
-                      <w:rFonts w:ascii="Century" w:hAnsi="Century"/>
-                      <w:sz w:val="20"/>
-                      <w:szCs w:val="20"/>
-                    </w:rPr>
-                    <w:t>–</w:t>
-                  </w:r>
-                  <w:r>
-                    <w:rPr>
-                      <w:rFonts w:ascii="Century" w:hAnsi="Century"/>
-                      <w:sz w:val="20"/>
-                      <w:szCs w:val="20"/>
-                    </w:rPr>
-                    <w:t xml:space="preserve"> September 2021</w:t>
+                    <w:t>January 2021</w:t>
                   </w:r>
                 </w:p>
               </w:tc>
@@ -18236,7 +17354,7 @@
                       <w:sz w:val="20"/>
                       <w:szCs w:val="20"/>
                     </w:rPr>
-                    <w:t>Storytelling</w:t>
+                    <w:t>Production</w:t>
                   </w:r>
                 </w:p>
               </w:tc>
@@ -18262,83 +17380,97 @@
                       <w:sz w:val="20"/>
                       <w:szCs w:val="20"/>
                     </w:rPr>
-                    <w:t>Introductory Storytelling Workshop</w:t>
-                  </w:r>
-                </w:p>
-                <w:p>
-                  <w:pPr>
-                    <w:rPr>
-                      <w:rFonts w:ascii="Century" w:hAnsi="Century"/>
-                      <w:sz w:val="20"/>
-                      <w:szCs w:val="20"/>
-                    </w:rPr>
-                  </w:pPr>
-                  <w:r>
-                    <w:rPr>
-                      <w:rFonts w:ascii="Century" w:hAnsi="Century"/>
-                      <w:sz w:val="20"/>
-                      <w:szCs w:val="20"/>
-                    </w:rPr>
-                    <w:t xml:space="preserve">Instructors: </w:t>
-                  </w:r>
-                  <w:r>
-                    <w:rPr>
-                      <w:rFonts w:ascii="Century" w:hAnsi="Century"/>
-                      <w:sz w:val="20"/>
-                      <w:szCs w:val="20"/>
-                    </w:rPr>
-                    <w:t xml:space="preserve">Paula </w:t>
-                  </w:r>
-                  <w:proofErr w:type="spellStart"/>
-                  <w:r>
-                    <w:rPr>
-                      <w:rFonts w:ascii="Century" w:hAnsi="Century"/>
-                      <w:sz w:val="20"/>
-                      <w:szCs w:val="20"/>
-                    </w:rPr>
-                    <w:t>Croxso</w:t>
-                  </w:r>
-                  <w:proofErr w:type="spellEnd"/>
-                  <w:r>
-                    <w:rPr>
-                      <w:rFonts w:ascii="Century" w:hAnsi="Century"/>
-                      <w:sz w:val="20"/>
-                      <w:szCs w:val="20"/>
-                    </w:rPr>
-                    <w:t xml:space="preserve">, </w:t>
-                  </w:r>
-                  <w:proofErr w:type="spellStart"/>
-                  <w:r>
-                    <w:rPr>
-                      <w:rFonts w:ascii="Century" w:hAnsi="Century"/>
-                      <w:sz w:val="20"/>
-                      <w:szCs w:val="20"/>
-                    </w:rPr>
-                    <w:t>Nakeysha</w:t>
-                  </w:r>
-                  <w:proofErr w:type="spellEnd"/>
-                  <w:r>
-                    <w:rPr>
-                      <w:rFonts w:ascii="Century" w:hAnsi="Century"/>
-                      <w:sz w:val="20"/>
-                      <w:szCs w:val="20"/>
-                    </w:rPr>
-                    <w:t xml:space="preserve"> Roberts Washington, Maryam </w:t>
-                  </w:r>
-                  <w:proofErr w:type="spellStart"/>
-                  <w:r>
-                    <w:rPr>
-                      <w:rFonts w:ascii="Century" w:hAnsi="Century"/>
-                      <w:sz w:val="20"/>
-                      <w:szCs w:val="20"/>
-                    </w:rPr>
-                    <w:t>Zaringhalam</w:t>
-                  </w:r>
-                  <w:proofErr w:type="spellEnd"/>
+                    <w:t>Essentials of Successful Self-Producing 2020</w:t>
+                  </w:r>
+                </w:p>
+                <w:p>
+                  <w:pPr>
+                    <w:rPr>
+                      <w:rFonts w:ascii="Century" w:hAnsi="Century"/>
+                      <w:sz w:val="20"/>
+                      <w:szCs w:val="20"/>
+                    </w:rPr>
+                  </w:pPr>
+                  <w:r>
+                    <w:rPr>
+                      <w:rFonts w:ascii="Century" w:hAnsi="Century"/>
+                      <w:sz w:val="20"/>
+                      <w:szCs w:val="20"/>
+                    </w:rPr>
+                    <w:t>Facilitator: Bob Ost, Emileena Pedigo</w:t>
+                  </w:r>
                 </w:p>
                 <w:p>
                   <w:pPr>
                     <w:spacing w:line="360" w:lineRule="auto"/>
+                    <w:rPr>
+                      <w:rFonts w:ascii="Century" w:hAnsi="Century"/>
+                      <w:sz w:val="20"/>
+                      <w:szCs w:val="20"/>
+                    </w:rPr>
+                  </w:pPr>
+                  <w:r>
+                    <w:rPr>
+                      <w:rFonts w:ascii="Century" w:hAnsi="Century"/>
+                      <w:sz w:val="20"/>
+                      <w:szCs w:val="20"/>
+                    </w:rPr>
+                    <w:t>Theater Resources Unlimited</w:t>
+                  </w:r>
+                </w:p>
+              </w:tc>
+              <w:tc>
+                <w:tcPr>
+                  <w:tcW w:w="2039" w:type="dxa"/>
+                </w:tcPr>
+                <w:p>
+                  <w:pPr>
+                    <w:rPr>
+                      <w:rFonts w:ascii="Century" w:hAnsi="Century"/>
+                      <w:sz w:val="20"/>
+                      <w:szCs w:val="20"/>
+                    </w:rPr>
+                  </w:pPr>
+                  <w:r>
+                    <w:rPr>
+                      <w:rFonts w:ascii="Century" w:hAnsi="Century"/>
+                      <w:sz w:val="20"/>
+                      <w:szCs w:val="20"/>
+                    </w:rPr>
+                    <w:t>December 6, 2020</w:t>
+                  </w:r>
+                </w:p>
+              </w:tc>
+            </w:tr>
+            <w:tr>
+              <w:tc>
+                <w:tcPr>
+                  <w:tcW w:w="1601" w:type="dxa"/>
+                </w:tcPr>
+                <w:p>
+                  <w:pPr>
+                    <w:rPr>
+                      <w:rFonts w:ascii="Century" w:hAnsi="Century"/>
+                      <w:sz w:val="20"/>
+                      <w:szCs w:val="20"/>
+                    </w:rPr>
+                  </w:pPr>
+                  <w:r>
+                    <w:rPr>
+                      <w:rFonts w:ascii="Century" w:hAnsi="Century"/>
+                      <w:sz w:val="20"/>
+                      <w:szCs w:val="20"/>
+                    </w:rPr>
+                    <w:t>Playwriting</w:t>
+                  </w:r>
+                </w:p>
+              </w:tc>
+              <w:tc>
+                <w:tcPr>
+                  <w:tcW w:w="5674" w:type="dxa"/>
+                </w:tcPr>
+                <w:p>
+                  <w:pPr>
                     <w:rPr>
                       <w:rFonts w:ascii="Century" w:hAnsi="Century"/>
                       <w:i/>
@@ -18350,10 +17482,47 @@
                   <w:r>
                     <w:rPr>
                       <w:rFonts w:ascii="Century" w:hAnsi="Century"/>
-                      <w:sz w:val="20"/>
-                      <w:szCs w:val="20"/>
-                    </w:rPr>
-                    <w:t>The Story Collider</w:t>
+                      <w:i/>
+                      <w:iCs/>
+                      <w:sz w:val="20"/>
+                      <w:szCs w:val="20"/>
+                    </w:rPr>
+                    <w:t>Practical Playwriting</w:t>
+                  </w:r>
+                </w:p>
+                <w:p>
+                  <w:pPr>
+                    <w:rPr>
+                      <w:rFonts w:ascii="Century" w:hAnsi="Century"/>
+                      <w:sz w:val="20"/>
+                      <w:szCs w:val="20"/>
+                    </w:rPr>
+                  </w:pPr>
+                  <w:r>
+                    <w:rPr>
+                      <w:rFonts w:ascii="Century" w:hAnsi="Century"/>
+                      <w:sz w:val="20"/>
+                      <w:szCs w:val="20"/>
+                    </w:rPr>
+                    <w:t>Instructor: Patrick Blake, Cate Cammarata</w:t>
+                  </w:r>
+                </w:p>
+                <w:p>
+                  <w:pPr>
+                    <w:spacing w:line="360" w:lineRule="auto"/>
+                    <w:rPr>
+                      <w:rFonts w:ascii="Century" w:hAnsi="Century"/>
+                      <w:sz w:val="20"/>
+                      <w:szCs w:val="20"/>
+                    </w:rPr>
+                  </w:pPr>
+                  <w:r>
+                    <w:rPr>
+                      <w:rFonts w:ascii="Century" w:hAnsi="Century"/>
+                      <w:sz w:val="20"/>
+                      <w:szCs w:val="20"/>
+                    </w:rPr>
+                    <w:t>Theater Resources Unlimited</w:t>
                   </w:r>
                 </w:p>
               </w:tc>
@@ -18375,7 +17544,7 @@
                       <w:sz w:val="20"/>
                       <w:szCs w:val="20"/>
                     </w:rPr>
-                    <w:t>January 2021</w:t>
+                    <w:t>August 30, 2020</w:t>
                   </w:r>
                 </w:p>
               </w:tc>
@@ -18399,7 +17568,7 @@
                       <w:sz w:val="20"/>
                       <w:szCs w:val="20"/>
                     </w:rPr>
-                    <w:t>Production</w:t>
+                    <w:t>Playwriting</w:t>
                   </w:r>
                 </w:p>
               </w:tc>
@@ -18409,6 +17578,13 @@
                 </w:tcPr>
                 <w:p>
                   <w:pPr>
+                    <w:rPr>
+                      <w:rFonts w:ascii="Century" w:hAnsi="Century"/>
+                      <w:sz w:val="20"/>
+                      <w:szCs w:val="20"/>
+                    </w:rPr>
+                  </w:pPr>
+                  <w:r>
                     <w:rPr>
                       <w:rFonts w:ascii="Century" w:hAnsi="Century"/>
                       <w:i/>
@@ -18416,8 +17592,97 @@
                       <w:sz w:val="20"/>
                       <w:szCs w:val="20"/>
                     </w:rPr>
-                  </w:pPr>
-                  <w:r>
+                    <w:t>Queer Play Writing Workshop</w:t>
+                  </w:r>
+                </w:p>
+                <w:p>
+                  <w:pPr>
+                    <w:rPr>
+                      <w:rFonts w:ascii="Century" w:hAnsi="Century"/>
+                      <w:sz w:val="20"/>
+                      <w:szCs w:val="20"/>
+                    </w:rPr>
+                  </w:pPr>
+                  <w:r>
+                    <w:rPr>
+                      <w:rFonts w:ascii="Century" w:hAnsi="Century"/>
+                      <w:sz w:val="20"/>
+                      <w:szCs w:val="20"/>
+                    </w:rPr>
+                    <w:t>Instructor: Naomi Westerman</w:t>
+                  </w:r>
+                </w:p>
+                <w:p>
+                  <w:pPr>
+                    <w:spacing w:line="360" w:lineRule="auto"/>
+                    <w:rPr>
+                      <w:rFonts w:ascii="Century" w:hAnsi="Century"/>
+                      <w:sz w:val="20"/>
+                      <w:szCs w:val="20"/>
+                    </w:rPr>
+                  </w:pPr>
+                  <w:r>
+                    <w:rPr>
+                      <w:rFonts w:ascii="Century" w:hAnsi="Century"/>
+                      <w:sz w:val="20"/>
+                      <w:szCs w:val="20"/>
+                    </w:rPr>
+                    <w:t>The Proud Trust, United Kingdom</w:t>
+                  </w:r>
+                </w:p>
+              </w:tc>
+              <w:tc>
+                <w:tcPr>
+                  <w:tcW w:w="2039" w:type="dxa"/>
+                </w:tcPr>
+                <w:p>
+                  <w:pPr>
+                    <w:rPr>
+                      <w:rFonts w:ascii="Century" w:hAnsi="Century"/>
+                      <w:sz w:val="20"/>
+                      <w:szCs w:val="20"/>
+                    </w:rPr>
+                  </w:pPr>
+                  <w:r>
+                    <w:rPr>
+                      <w:rFonts w:ascii="Century" w:hAnsi="Century"/>
+                      <w:sz w:val="20"/>
+                      <w:szCs w:val="20"/>
+                    </w:rPr>
+                    <w:t>August 2020</w:t>
+                  </w:r>
+                </w:p>
+              </w:tc>
+            </w:tr>
+            <w:tr>
+              <w:tc>
+                <w:tcPr>
+                  <w:tcW w:w="1601" w:type="dxa"/>
+                </w:tcPr>
+                <w:p>
+                  <w:pPr>
+                    <w:rPr>
+                      <w:rFonts w:ascii="Century" w:hAnsi="Century"/>
+                      <w:sz w:val="20"/>
+                      <w:szCs w:val="20"/>
+                    </w:rPr>
+                  </w:pPr>
+                  <w:r>
+                    <w:rPr>
+                      <w:rFonts w:ascii="Century" w:hAnsi="Century"/>
+                      <w:sz w:val="20"/>
+                      <w:szCs w:val="20"/>
+                    </w:rPr>
+                    <w:t>Playwriting</w:t>
+                  </w:r>
+                </w:p>
+              </w:tc>
+              <w:tc>
+                <w:tcPr>
+                  <w:tcW w:w="5674" w:type="dxa"/>
+                </w:tcPr>
+                <w:p>
+                  <w:pPr>
                     <w:rPr>
                       <w:rFonts w:ascii="Century" w:hAnsi="Century"/>
                       <w:i/>
@@ -18425,53 +17690,34 @@
                       <w:sz w:val="20"/>
                       <w:szCs w:val="20"/>
                     </w:rPr>
-                    <w:t>Essentials of Successful Self-Producing 2020</w:t>
-                  </w:r>
-                </w:p>
-                <w:p>
-                  <w:pPr>
-                    <w:rPr>
-                      <w:rFonts w:ascii="Century" w:hAnsi="Century"/>
-                      <w:sz w:val="20"/>
-                      <w:szCs w:val="20"/>
-                    </w:rPr>
-                  </w:pPr>
-                  <w:r>
-                    <w:rPr>
-                      <w:rFonts w:ascii="Century" w:hAnsi="Century"/>
-                      <w:sz w:val="20"/>
-                      <w:szCs w:val="20"/>
-                    </w:rPr>
-                    <w:t xml:space="preserve">Facilitator: Bob Ost, </w:t>
-                  </w:r>
-                  <w:proofErr w:type="spellStart"/>
-                  <w:r>
-                    <w:rPr>
-                      <w:rFonts w:ascii="Century" w:hAnsi="Century"/>
-                      <w:sz w:val="20"/>
-                      <w:szCs w:val="20"/>
-                    </w:rPr>
-                    <w:t>Emileena</w:t>
-                  </w:r>
-                  <w:proofErr w:type="spellEnd"/>
-                  <w:r>
-                    <w:rPr>
-                      <w:rFonts w:ascii="Century" w:hAnsi="Century"/>
-                      <w:sz w:val="20"/>
-                      <w:szCs w:val="20"/>
-                    </w:rPr>
-                    <w:t xml:space="preserve"> </w:t>
-                  </w:r>
-                  <w:proofErr w:type="spellStart"/>
-                  <w:r>
-                    <w:rPr>
-                      <w:rFonts w:ascii="Century" w:hAnsi="Century"/>
-                      <w:sz w:val="20"/>
-                      <w:szCs w:val="20"/>
-                    </w:rPr>
-                    <w:t>Pedigo</w:t>
-                  </w:r>
-                  <w:proofErr w:type="spellEnd"/>
+                  </w:pPr>
+                  <w:r>
+                    <w:rPr>
+                      <w:rFonts w:ascii="Century" w:hAnsi="Century"/>
+                      <w:i/>
+                      <w:iCs/>
+                      <w:sz w:val="20"/>
+                      <w:szCs w:val="20"/>
+                    </w:rPr>
+                    <w:t>Playwriting Workshop</w:t>
+                  </w:r>
+                </w:p>
+                <w:p>
+                  <w:pPr>
+                    <w:rPr>
+                      <w:rFonts w:ascii="Century" w:hAnsi="Century"/>
+                      <w:sz w:val="20"/>
+                      <w:szCs w:val="20"/>
+                    </w:rPr>
+                  </w:pPr>
+                  <w:r>
+                    <w:rPr>
+                      <w:rFonts w:ascii="Century" w:hAnsi="Century"/>
+                      <w:sz w:val="20"/>
+                      <w:szCs w:val="20"/>
+                    </w:rPr>
+                    <w:t>Instructor: James McDermott</w:t>
+                  </w:r>
                 </w:p>
                 <w:p>
                   <w:pPr>
@@ -18488,7 +17734,7 @@
                       <w:sz w:val="20"/>
                       <w:szCs w:val="20"/>
                     </w:rPr>
-                    <w:t>Theater Resources Unlimited</w:t>
+                    <w:t>Revoluton Arts, United Kingdom</w:t>
                   </w:r>
                 </w:p>
               </w:tc>
@@ -18510,7 +17756,23 @@
                       <w:sz w:val="20"/>
                       <w:szCs w:val="20"/>
                     </w:rPr>
-                    <w:t>December 6, 2020</w:t>
+                    <w:t xml:space="preserve">April </w:t>
+                  </w:r>
+                  <w:r>
+                    <w:rPr>
+                      <w:rFonts w:ascii="Century" w:hAnsi="Century"/>
+                      <w:sz w:val="20"/>
+                      <w:szCs w:val="20"/>
+                    </w:rPr>
+                    <w:t>–</w:t>
+                  </w:r>
+                  <w:r>
+                    <w:rPr>
+                      <w:rFonts w:ascii="Century" w:hAnsi="Century"/>
+                      <w:sz w:val="20"/>
+                      <w:szCs w:val="20"/>
+                    </w:rPr>
+                    <w:t xml:space="preserve"> July 2020</w:t>
                   </w:r>
                 </w:p>
               </w:tc>
@@ -18546,13 +17808,109 @@
                   <w:pPr>
                     <w:rPr>
                       <w:rFonts w:ascii="Century" w:hAnsi="Century"/>
+                      <w:sz w:val="20"/>
+                      <w:szCs w:val="20"/>
+                    </w:rPr>
+                  </w:pPr>
+                  <w:r>
+                    <w:rPr>
+                      <w:rFonts w:ascii="Century" w:hAnsi="Century"/>
                       <w:i/>
                       <w:iCs/>
                       <w:sz w:val="20"/>
                       <w:szCs w:val="20"/>
                     </w:rPr>
-                  </w:pPr>
-                  <w:r>
+                    <w:t>Staging Science: Writing the Science Play</w:t>
+                  </w:r>
+                </w:p>
+                <w:p>
+                  <w:pPr>
+                    <w:rPr>
+                      <w:rFonts w:ascii="Century" w:hAnsi="Century"/>
+                      <w:sz w:val="20"/>
+                      <w:szCs w:val="20"/>
+                    </w:rPr>
+                  </w:pPr>
+                  <w:r>
+                    <w:rPr>
+                      <w:rFonts w:ascii="Century" w:hAnsi="Century"/>
+                      <w:sz w:val="20"/>
+                      <w:szCs w:val="20"/>
+                    </w:rPr>
+                    <w:t>Instructor: Kristin Idaszak</w:t>
+                  </w:r>
+                </w:p>
+                <w:p>
+                  <w:pPr>
+                    <w:spacing w:line="360" w:lineRule="auto"/>
+                    <w:rPr>
+                      <w:rFonts w:ascii="Century" w:hAnsi="Century"/>
+                      <w:sz w:val="20"/>
+                      <w:szCs w:val="20"/>
+                    </w:rPr>
+                  </w:pPr>
+                  <w:r>
+                    <w:rPr>
+                      <w:rFonts w:ascii="Century" w:hAnsi="Century"/>
+                      <w:sz w:val="20"/>
+                      <w:szCs w:val="20"/>
+                    </w:rPr>
+                    <w:t>Chicago Dramatists</w:t>
+                  </w:r>
+                </w:p>
+              </w:tc>
+              <w:tc>
+                <w:tcPr>
+                  <w:tcW w:w="2039" w:type="dxa"/>
+                </w:tcPr>
+                <w:p>
+                  <w:pPr>
+                    <w:rPr>
+                      <w:rFonts w:ascii="Century" w:hAnsi="Century"/>
+                      <w:sz w:val="20"/>
+                      <w:szCs w:val="20"/>
+                    </w:rPr>
+                  </w:pPr>
+                  <w:r>
+                    <w:rPr>
+                      <w:rFonts w:ascii="Century" w:hAnsi="Century"/>
+                      <w:sz w:val="20"/>
+                      <w:szCs w:val="20"/>
+                    </w:rPr>
+                    <w:t>May 2020</w:t>
+                  </w:r>
+                </w:p>
+              </w:tc>
+            </w:tr>
+            <w:tr>
+              <w:tc>
+                <w:tcPr>
+                  <w:tcW w:w="1601" w:type="dxa"/>
+                </w:tcPr>
+                <w:p>
+                  <w:pPr>
+                    <w:rPr>
+                      <w:rFonts w:ascii="Century" w:hAnsi="Century"/>
+                      <w:sz w:val="20"/>
+                      <w:szCs w:val="20"/>
+                    </w:rPr>
+                  </w:pPr>
+                  <w:r>
+                    <w:rPr>
+                      <w:rFonts w:ascii="Century" w:hAnsi="Century"/>
+                      <w:sz w:val="20"/>
+                      <w:szCs w:val="20"/>
+                    </w:rPr>
+                    <w:t>Playwriting</w:t>
+                  </w:r>
+                </w:p>
+              </w:tc>
+              <w:tc>
+                <w:tcPr>
+                  <w:tcW w:w="5674" w:type="dxa"/>
+                </w:tcPr>
+                <w:p>
+                  <w:pPr>
                     <w:rPr>
                       <w:rFonts w:ascii="Century" w:hAnsi="Century"/>
                       <w:i/>
@@ -18560,35 +17918,34 @@
                       <w:sz w:val="20"/>
                       <w:szCs w:val="20"/>
                     </w:rPr>
-                    <w:t>Practical Playwriting</w:t>
-                  </w:r>
-                </w:p>
-                <w:p>
-                  <w:pPr>
-                    <w:rPr>
-                      <w:rFonts w:ascii="Century" w:hAnsi="Century"/>
-                      <w:sz w:val="20"/>
-                      <w:szCs w:val="20"/>
-                    </w:rPr>
-                  </w:pPr>
-                  <w:r>
-                    <w:rPr>
-                      <w:rFonts w:ascii="Century" w:hAnsi="Century"/>
-                      <w:sz w:val="20"/>
-                      <w:szCs w:val="20"/>
-                    </w:rPr>
-                    <w:t xml:space="preserve">Instructor: Patrick Blake, Cate </w:t>
-                  </w:r>
-                  <w:proofErr w:type="spellStart"/>
-                  <w:r>
-                    <w:rPr>
-                      <w:rFonts w:ascii="Century" w:hAnsi="Century"/>
-                      <w:sz w:val="20"/>
-                      <w:szCs w:val="20"/>
-                    </w:rPr>
-                    <w:t>Cammarata</w:t>
-                  </w:r>
-                  <w:proofErr w:type="spellEnd"/>
+                  </w:pPr>
+                  <w:r>
+                    <w:rPr>
+                      <w:rFonts w:ascii="Century" w:hAnsi="Century"/>
+                      <w:i/>
+                      <w:iCs/>
+                      <w:sz w:val="20"/>
+                      <w:szCs w:val="20"/>
+                    </w:rPr>
+                    <w:t>Discovering the Play in Playwriting</w:t>
+                  </w:r>
+                </w:p>
+                <w:p>
+                  <w:pPr>
+                    <w:rPr>
+                      <w:rFonts w:ascii="Century" w:hAnsi="Century"/>
+                      <w:sz w:val="20"/>
+                      <w:szCs w:val="20"/>
+                    </w:rPr>
+                  </w:pPr>
+                  <w:r>
+                    <w:rPr>
+                      <w:rFonts w:ascii="Century" w:hAnsi="Century"/>
+                      <w:sz w:val="20"/>
+                      <w:szCs w:val="20"/>
+                    </w:rPr>
+                    <w:t>Instructor: Miriam BC Tobin</w:t>
+                  </w:r>
                 </w:p>
                 <w:p>
                   <w:pPr>
@@ -18605,7 +17962,7 @@
                       <w:sz w:val="20"/>
                       <w:szCs w:val="20"/>
                     </w:rPr>
-                    <w:t>Theater Resources Unlimited</w:t>
+                    <w:t>Seattle Playwrights Salon</w:t>
                   </w:r>
                 </w:p>
               </w:tc>
@@ -18627,7 +17984,23 @@
                       <w:sz w:val="20"/>
                       <w:szCs w:val="20"/>
                     </w:rPr>
-                    <w:t>August 30, 2020</w:t>
+                    <w:t xml:space="preserve">March </w:t>
+                  </w:r>
+                  <w:r>
+                    <w:rPr>
+                      <w:rFonts w:ascii="Century" w:hAnsi="Century"/>
+                      <w:sz w:val="20"/>
+                      <w:szCs w:val="20"/>
+                    </w:rPr>
+                    <w:t>–</w:t>
+                  </w:r>
+                  <w:r>
+                    <w:rPr>
+                      <w:rFonts w:ascii="Century" w:hAnsi="Century"/>
+                      <w:sz w:val="20"/>
+                      <w:szCs w:val="20"/>
+                    </w:rPr>
+                    <w:t xml:space="preserve"> April 2020</w:t>
                   </w:r>
                 </w:p>
               </w:tc>
@@ -18651,7 +18024,7 @@
                       <w:sz w:val="20"/>
                       <w:szCs w:val="20"/>
                     </w:rPr>
-                    <w:t>Playwriting</w:t>
+                    <w:t>Performance</w:t>
                   </w:r>
                 </w:p>
               </w:tc>
@@ -18667,6 +18040,22 @@
                       <w:szCs w:val="20"/>
                     </w:rPr>
                   </w:pPr>
+                  <w:r>
+                    <w:rPr>
+                      <w:rFonts w:ascii="Century" w:hAnsi="Century"/>
+                      <w:sz w:val="20"/>
+                      <w:szCs w:val="20"/>
+                    </w:rPr>
+                    <w:t xml:space="preserve">Oedipus </w:t>
+                  </w:r>
+                  <w:r>
+                    <w:rPr>
+                      <w:rFonts w:ascii="Century" w:hAnsi="Century"/>
+                      <w:sz w:val="20"/>
+                      <w:szCs w:val="20"/>
+                    </w:rPr>
+                    <w:t xml:space="preserve">in </w:t>
+                  </w:r>
                   <w:r>
                     <w:rPr>
                       <w:rFonts w:ascii="Century" w:hAnsi="Century"/>
@@ -18675,35 +18064,36 @@
                       <w:sz w:val="20"/>
                       <w:szCs w:val="20"/>
                     </w:rPr>
-                    <w:t>Queer Play Writing Workshop</w:t>
-                  </w:r>
-                </w:p>
-                <w:p>
-                  <w:pPr>
-                    <w:rPr>
-                      <w:rFonts w:ascii="Century" w:hAnsi="Century"/>
-                      <w:sz w:val="20"/>
-                      <w:szCs w:val="20"/>
-                    </w:rPr>
-                  </w:pPr>
-                  <w:r>
-                    <w:rPr>
-                      <w:rFonts w:ascii="Century" w:hAnsi="Century"/>
-                      <w:sz w:val="20"/>
-                      <w:szCs w:val="20"/>
-                    </w:rPr>
-                    <w:t xml:space="preserve">Instructor: Naomi </w:t>
-                  </w:r>
-                  <w:proofErr w:type="spellStart"/>
-                  <w:r>
-                    <w:rPr>
-                      <w:rFonts w:ascii="Century" w:hAnsi="Century"/>
-                      <w:sz w:val="20"/>
-                      <w:szCs w:val="20"/>
-                    </w:rPr>
-                    <w:t>Westerman</w:t>
-                  </w:r>
-                  <w:proofErr w:type="spellEnd"/>
+                    <w:t>Oedipus Rex</w:t>
+                  </w:r>
+                </w:p>
+                <w:p>
+                  <w:pPr>
+                    <w:rPr>
+                      <w:rFonts w:ascii="Century" w:hAnsi="Century"/>
+                      <w:sz w:val="20"/>
+                      <w:szCs w:val="20"/>
+                    </w:rPr>
+                  </w:pPr>
+                  <w:r>
+                    <w:rPr>
+                      <w:rFonts w:ascii="Century" w:hAnsi="Century"/>
+                      <w:sz w:val="20"/>
+                      <w:szCs w:val="20"/>
+                    </w:rPr>
+                    <w:t>Director:</w:t>
+                  </w:r>
+                  <w:r>
+                    <w:t xml:space="preserve"> </w:t>
+                  </w:r>
+                  <w:r>
+                    <w:rPr>
+                      <w:rFonts w:ascii="Century" w:hAnsi="Century"/>
+                      <w:sz w:val="20"/>
+                      <w:szCs w:val="20"/>
+                    </w:rPr>
+                    <w:t>Sam Meade</w:t>
+                  </w:r>
                 </w:p>
                 <w:p>
                   <w:pPr>
@@ -18720,7 +18110,7 @@
                       <w:sz w:val="20"/>
                       <w:szCs w:val="20"/>
                     </w:rPr>
-                    <w:t>The Proud Trust, United Kingdom</w:t>
+                    <w:t>Michigan State University</w:t>
                   </w:r>
                 </w:p>
               </w:tc>
@@ -18742,7 +18132,15 @@
                       <w:sz w:val="20"/>
                       <w:szCs w:val="20"/>
                     </w:rPr>
-                    <w:t>August 2020</w:t>
+                    <w:t xml:space="preserve">May </w:t>
+                  </w:r>
+                  <w:r>
+                    <w:rPr>
+                      <w:rFonts w:ascii="Century" w:hAnsi="Century"/>
+                      <w:sz w:val="20"/>
+                      <w:szCs w:val="20"/>
+                    </w:rPr>
+                    <w:t>2018</w:t>
                   </w:r>
                 </w:p>
               </w:tc>
@@ -18766,7 +18164,7 @@
                       <w:sz w:val="20"/>
                       <w:szCs w:val="20"/>
                     </w:rPr>
-                    <w:t>Playwriting</w:t>
+                    <w:t>Performance</w:t>
                   </w:r>
                 </w:p>
               </w:tc>
@@ -18776,6 +18174,37 @@
                 </w:tcPr>
                 <w:p>
                   <w:pPr>
+                    <w:rPr>
+                      <w:rFonts w:ascii="Century" w:hAnsi="Century"/>
+                      <w:sz w:val="20"/>
+                      <w:szCs w:val="20"/>
+                    </w:rPr>
+                  </w:pPr>
+                  <w:r>
+                    <w:rPr>
+                      <w:rFonts w:ascii="Century" w:hAnsi="Century"/>
+                      <w:sz w:val="20"/>
+                      <w:szCs w:val="20"/>
+                    </w:rPr>
+                    <w:t>Edward Gardin</w:t>
+                  </w:r>
+                  <w:r>
+                    <w:rPr>
+                      <w:rFonts w:ascii="Century" w:hAnsi="Century"/>
+                      <w:sz w:val="20"/>
+                      <w:szCs w:val="20"/>
+                    </w:rPr>
+                    <w:t>e</w:t>
+                  </w:r>
+                  <w:r>
+                    <w:rPr>
+                      <w:rFonts w:ascii="Century" w:hAnsi="Century"/>
+                      <w:sz w:val="20"/>
+                      <w:szCs w:val="20"/>
+                    </w:rPr>
+                    <w:t xml:space="preserve">r in </w:t>
+                  </w:r>
+                  <w:r>
                     <w:rPr>
                       <w:rFonts w:ascii="Century" w:hAnsi="Century"/>
                       <w:i/>
@@ -18783,7 +18212,119 @@
                       <w:sz w:val="20"/>
                       <w:szCs w:val="20"/>
                     </w:rPr>
-                  </w:pPr>
+                    <w:t>Pride and Prejudice</w:t>
+                  </w:r>
+                </w:p>
+                <w:p>
+                  <w:pPr>
+                    <w:rPr>
+                      <w:rFonts w:ascii="Century" w:hAnsi="Century"/>
+                      <w:sz w:val="20"/>
+                      <w:szCs w:val="20"/>
+                    </w:rPr>
+                  </w:pPr>
+                  <w:r>
+                    <w:rPr>
+                      <w:rFonts w:ascii="Century" w:hAnsi="Century"/>
+                      <w:sz w:val="20"/>
+                      <w:szCs w:val="20"/>
+                    </w:rPr>
+                    <w:t xml:space="preserve">Director: </w:t>
+                  </w:r>
+                  <w:r>
+                    <w:rPr>
+                      <w:rFonts w:ascii="Century" w:hAnsi="Century"/>
+                      <w:sz w:val="20"/>
+                      <w:szCs w:val="20"/>
+                    </w:rPr>
+                    <w:t>Dr. Daniel T. Smith Jr</w:t>
+                  </w:r>
+                </w:p>
+                <w:p>
+                  <w:pPr>
+                    <w:spacing w:line="360" w:lineRule="auto"/>
+                    <w:rPr>
+                      <w:rFonts w:ascii="Century" w:hAnsi="Century"/>
+                      <w:sz w:val="20"/>
+                      <w:szCs w:val="20"/>
+                    </w:rPr>
+                  </w:pPr>
+                  <w:r>
+                    <w:rPr>
+                      <w:rFonts w:ascii="Century" w:hAnsi="Century"/>
+                      <w:sz w:val="20"/>
+                      <w:szCs w:val="20"/>
+                    </w:rPr>
+                    <w:t>Michigan State University</w:t>
+                  </w:r>
+                </w:p>
+              </w:tc>
+              <w:tc>
+                <w:tcPr>
+                  <w:tcW w:w="2039" w:type="dxa"/>
+                </w:tcPr>
+                <w:p>
+                  <w:pPr>
+                    <w:rPr>
+                      <w:rFonts w:ascii="Century" w:hAnsi="Century"/>
+                      <w:sz w:val="20"/>
+                      <w:szCs w:val="20"/>
+                    </w:rPr>
+                  </w:pPr>
+                  <w:r>
+                    <w:rPr>
+                      <w:rFonts w:ascii="Century" w:hAnsi="Century"/>
+                      <w:sz w:val="20"/>
+                      <w:szCs w:val="20"/>
+                    </w:rPr>
+                    <w:t>February 2016</w:t>
+                  </w:r>
+                </w:p>
+              </w:tc>
+            </w:tr>
+            <w:tr>
+              <w:tc>
+                <w:tcPr>
+                  <w:tcW w:w="1601" w:type="dxa"/>
+                </w:tcPr>
+                <w:p>
+                  <w:pPr>
+                    <w:rPr>
+                      <w:rFonts w:ascii="Century" w:hAnsi="Century"/>
+                      <w:sz w:val="20"/>
+                      <w:szCs w:val="20"/>
+                    </w:rPr>
+                  </w:pPr>
+                  <w:r>
+                    <w:rPr>
+                      <w:rFonts w:ascii="Century" w:hAnsi="Century"/>
+                      <w:sz w:val="20"/>
+                      <w:szCs w:val="20"/>
+                    </w:rPr>
+                    <w:t>Orchestra</w:t>
+                  </w:r>
+                </w:p>
+              </w:tc>
+              <w:tc>
+                <w:tcPr>
+                  <w:tcW w:w="5674" w:type="dxa"/>
+                </w:tcPr>
+                <w:p>
+                  <w:pPr>
+                    <w:rPr>
+                      <w:rFonts w:ascii="Century" w:hAnsi="Century"/>
+                      <w:sz w:val="20"/>
+                      <w:szCs w:val="20"/>
+                    </w:rPr>
+                  </w:pPr>
+                  <w:r>
+                    <w:rPr>
+                      <w:rFonts w:ascii="Century" w:hAnsi="Century"/>
+                      <w:sz w:val="20"/>
+                      <w:szCs w:val="20"/>
+                    </w:rPr>
+                    <w:t xml:space="preserve">Trombonist for </w:t>
+                  </w:r>
                   <w:r>
                     <w:rPr>
                       <w:rFonts w:ascii="Century" w:hAnsi="Century"/>
@@ -18792,24 +18333,40 @@
                       <w:sz w:val="20"/>
                       <w:szCs w:val="20"/>
                     </w:rPr>
-                    <w:t>Playwriting Workshop</w:t>
-                  </w:r>
-                </w:p>
-                <w:p>
-                  <w:pPr>
-                    <w:rPr>
-                      <w:rFonts w:ascii="Century" w:hAnsi="Century"/>
-                      <w:sz w:val="20"/>
-                      <w:szCs w:val="20"/>
-                    </w:rPr>
-                  </w:pPr>
-                  <w:r>
-                    <w:rPr>
-                      <w:rFonts w:ascii="Century" w:hAnsi="Century"/>
-                      <w:sz w:val="20"/>
-                      <w:szCs w:val="20"/>
-                    </w:rPr>
-                    <w:t>Instructor: James McDermott</w:t>
+                    <w:t>Hair</w:t>
+                  </w:r>
+                </w:p>
+                <w:p>
+                  <w:pPr>
+                    <w:rPr>
+                      <w:rFonts w:ascii="Century" w:hAnsi="Century"/>
+                      <w:sz w:val="20"/>
+                      <w:szCs w:val="20"/>
+                    </w:rPr>
+                  </w:pPr>
+                  <w:r>
+                    <w:rPr>
+                      <w:rFonts w:ascii="Century" w:hAnsi="Century"/>
+                      <w:sz w:val="20"/>
+                      <w:szCs w:val="20"/>
+                    </w:rPr>
+                    <w:t xml:space="preserve">Director: </w:t>
+                  </w:r>
+                  <w:r>
+                    <w:rPr>
+                      <w:rFonts w:ascii="Century" w:hAnsi="Century"/>
+                      <w:sz w:val="20"/>
+                      <w:szCs w:val="20"/>
+                    </w:rPr>
+                    <w:t>Deric McNish</w:t>
+                  </w:r>
+                  <w:r>
+                    <w:rPr>
+                      <w:rFonts w:ascii="Century" w:hAnsi="Century"/>
+                      <w:sz w:val="20"/>
+                      <w:szCs w:val="20"/>
+                    </w:rPr>
+                    <w:t>; MD: Dave Wendelberger</w:t>
                   </w:r>
                 </w:p>
                 <w:p>
@@ -18821,23 +18378,13 @@
                       <w:szCs w:val="20"/>
                     </w:rPr>
                   </w:pPr>
-                  <w:proofErr w:type="spellStart"/>
-                  <w:r>
-                    <w:rPr>
-                      <w:rFonts w:ascii="Century" w:hAnsi="Century"/>
-                      <w:sz w:val="20"/>
-                      <w:szCs w:val="20"/>
-                    </w:rPr>
-                    <w:t>Revoluton</w:t>
-                  </w:r>
-                  <w:proofErr w:type="spellEnd"/>
-                  <w:r>
-                    <w:rPr>
-                      <w:rFonts w:ascii="Century" w:hAnsi="Century"/>
-                      <w:sz w:val="20"/>
-                      <w:szCs w:val="20"/>
-                    </w:rPr>
-                    <w:t xml:space="preserve"> Arts, United Kingdom</w:t>
+                  <w:r>
+                    <w:rPr>
+                      <w:rFonts w:ascii="Century" w:hAnsi="Century"/>
+                      <w:sz w:val="20"/>
+                      <w:szCs w:val="20"/>
+                    </w:rPr>
+                    <w:t>Michigan State University</w:t>
                   </w:r>
                 </w:p>
               </w:tc>
@@ -18859,23 +18406,7 @@
                       <w:sz w:val="20"/>
                       <w:szCs w:val="20"/>
                     </w:rPr>
-                    <w:t xml:space="preserve">April </w:t>
-                  </w:r>
-                  <w:r>
-                    <w:rPr>
-                      <w:rFonts w:ascii="Century" w:hAnsi="Century"/>
-                      <w:sz w:val="20"/>
-                      <w:szCs w:val="20"/>
-                    </w:rPr>
-                    <w:t>–</w:t>
-                  </w:r>
-                  <w:r>
-                    <w:rPr>
-                      <w:rFonts w:ascii="Century" w:hAnsi="Century"/>
-                      <w:sz w:val="20"/>
-                      <w:szCs w:val="20"/>
-                    </w:rPr>
-                    <w:t xml:space="preserve"> July 2020</w:t>
+                    <w:t>April 2015</w:t>
                   </w:r>
                 </w:p>
               </w:tc>
@@ -18899,7 +18430,7 @@
                       <w:sz w:val="20"/>
                       <w:szCs w:val="20"/>
                     </w:rPr>
-                    <w:t>Playwriting</w:t>
+                    <w:t>Performance</w:t>
                   </w:r>
                 </w:p>
               </w:tc>
@@ -18908,13 +18439,14 @@
                   <w:tcW w:w="5674" w:type="dxa"/>
                 </w:tcPr>
                 <w:p>
-                  <w:pPr>
-                    <w:rPr>
-                      <w:rFonts w:ascii="Century" w:hAnsi="Century"/>
-                      <w:sz w:val="20"/>
-                      <w:szCs w:val="20"/>
-                    </w:rPr>
-                  </w:pPr>
+                  <w:r>
+                    <w:rPr>
+                      <w:rFonts w:ascii="Century" w:hAnsi="Century"/>
+                      <w:sz w:val="20"/>
+                      <w:szCs w:val="20"/>
+                    </w:rPr>
+                    <w:t xml:space="preserve">Ty in </w:t>
+                  </w:r>
                   <w:r>
                     <w:rPr>
                       <w:rFonts w:ascii="Century" w:hAnsi="Century"/>
@@ -18923,35 +18455,51 @@
                       <w:sz w:val="20"/>
                       <w:szCs w:val="20"/>
                     </w:rPr>
-                    <w:t>Staging Science: Writing the Science Play</w:t>
-                  </w:r>
-                </w:p>
-                <w:p>
-                  <w:pPr>
-                    <w:rPr>
-                      <w:rFonts w:ascii="Century" w:hAnsi="Century"/>
-                      <w:sz w:val="20"/>
-                      <w:szCs w:val="20"/>
-                    </w:rPr>
-                  </w:pPr>
-                  <w:r>
-                    <w:rPr>
-                      <w:rFonts w:ascii="Century" w:hAnsi="Century"/>
-                      <w:sz w:val="20"/>
-                      <w:szCs w:val="20"/>
-                    </w:rPr>
-                    <w:t xml:space="preserve">Instructor: Kristin </w:t>
-                  </w:r>
-                  <w:proofErr w:type="spellStart"/>
-                  <w:r>
-                    <w:rPr>
-                      <w:rFonts w:ascii="Century" w:hAnsi="Century"/>
-                      <w:sz w:val="20"/>
-                      <w:szCs w:val="20"/>
-                    </w:rPr>
-                    <w:t>Idaszak</w:t>
-                  </w:r>
-                  <w:proofErr w:type="spellEnd"/>
+                    <w:t>Good Kid</w:t>
+                  </w:r>
+                  <w:r>
+                    <w:rPr>
+                      <w:rFonts w:ascii="Century" w:hAnsi="Century"/>
+                      <w:i/>
+                      <w:iCs/>
+                      <w:sz w:val="20"/>
+                      <w:szCs w:val="20"/>
+                    </w:rPr>
+                    <w:t>s</w:t>
+                  </w:r>
+                  <w:r>
+                    <w:rPr>
+                      <w:rFonts w:ascii="Century" w:hAnsi="Century"/>
+                      <w:sz w:val="20"/>
+                      <w:szCs w:val="20"/>
+                    </w:rPr>
+                    <w:t xml:space="preserve"> by Naomi Izuki</w:t>
+                  </w:r>
+                </w:p>
+                <w:p>
+                  <w:pPr>
+                    <w:rPr>
+                      <w:rFonts w:ascii="Century" w:hAnsi="Century"/>
+                      <w:sz w:val="20"/>
+                      <w:szCs w:val="20"/>
+                    </w:rPr>
+                  </w:pPr>
+                  <w:r>
+                    <w:rPr>
+                      <w:rFonts w:ascii="Century" w:hAnsi="Century"/>
+                      <w:sz w:val="20"/>
+                      <w:szCs w:val="20"/>
+                    </w:rPr>
+                    <w:t xml:space="preserve">Director: </w:t>
+                  </w:r>
+                  <w:r>
+                    <w:rPr>
+                      <w:rFonts w:ascii="Century" w:hAnsi="Century"/>
+                      <w:sz w:val="20"/>
+                      <w:szCs w:val="20"/>
+                    </w:rPr>
+                    <w:t>Karen Kangas-Preston</w:t>
+                  </w:r>
                 </w:p>
                 <w:p>
                   <w:pPr>
@@ -18968,7 +18516,7 @@
                       <w:sz w:val="20"/>
                       <w:szCs w:val="20"/>
                     </w:rPr>
-                    <w:t>Chicago Dramatists</w:t>
+                    <w:t>Michigan State University</w:t>
                   </w:r>
                 </w:p>
               </w:tc>
@@ -18990,7 +18538,15 @@
                       <w:sz w:val="20"/>
                       <w:szCs w:val="20"/>
                     </w:rPr>
-                    <w:t>May 2020</w:t>
+                    <w:t>November 201</w:t>
+                  </w:r>
+                  <w:r>
+                    <w:rPr>
+                      <w:rFonts w:ascii="Century" w:hAnsi="Century"/>
+                      <w:sz w:val="20"/>
+                      <w:szCs w:val="20"/>
+                    </w:rPr>
+                    <w:t>4</w:t>
                   </w:r>
                 </w:p>
               </w:tc>
@@ -19014,7 +18570,7 @@
                       <w:sz w:val="20"/>
                       <w:szCs w:val="20"/>
                     </w:rPr>
-                    <w:t>Playwriting</w:t>
+                    <w:t>Orchestra</w:t>
                   </w:r>
                 </w:p>
               </w:tc>
@@ -19035,29 +18591,45 @@
                   <w:r>
                     <w:rPr>
                       <w:rFonts w:ascii="Century" w:hAnsi="Century"/>
+                      <w:sz w:val="20"/>
+                      <w:szCs w:val="20"/>
+                    </w:rPr>
+                    <w:t xml:space="preserve">Music Technologist for </w:t>
+                  </w:r>
+                  <w:r>
+                    <w:rPr>
+                      <w:rFonts w:ascii="Century" w:hAnsi="Century"/>
                       <w:i/>
                       <w:iCs/>
                       <w:sz w:val="20"/>
                       <w:szCs w:val="20"/>
                     </w:rPr>
-                    <w:t>Discovering the Play in Playwriting</w:t>
-                  </w:r>
-                </w:p>
-                <w:p>
-                  <w:pPr>
-                    <w:rPr>
-                      <w:rFonts w:ascii="Century" w:hAnsi="Century"/>
-                      <w:sz w:val="20"/>
-                      <w:szCs w:val="20"/>
-                    </w:rPr>
-                  </w:pPr>
-                  <w:r>
-                    <w:rPr>
-                      <w:rFonts w:ascii="Century" w:hAnsi="Century"/>
-                      <w:sz w:val="20"/>
-                      <w:szCs w:val="20"/>
-                    </w:rPr>
-                    <w:t>Instructor: Miriam BC Tobin</w:t>
+                    <w:t>Carrie</w:t>
+                  </w:r>
+                </w:p>
+                <w:p>
+                  <w:pPr>
+                    <w:rPr>
+                      <w:rFonts w:ascii="Century" w:hAnsi="Century"/>
+                      <w:sz w:val="20"/>
+                      <w:szCs w:val="20"/>
+                    </w:rPr>
+                  </w:pPr>
+                  <w:r>
+                    <w:rPr>
+                      <w:rFonts w:ascii="Century" w:hAnsi="Century"/>
+                      <w:sz w:val="20"/>
+                      <w:szCs w:val="20"/>
+                    </w:rPr>
+                    <w:t>Director: Joe Barros</w:t>
+                  </w:r>
+                  <w:r>
+                    <w:rPr>
+                      <w:rFonts w:ascii="Century" w:hAnsi="Century"/>
+                      <w:sz w:val="20"/>
+                      <w:szCs w:val="20"/>
+                    </w:rPr>
+                    <w:t>; MD: Dave Wendelberger</w:t>
                   </w:r>
                 </w:p>
                 <w:p>
@@ -19075,7 +18647,7 @@
                       <w:sz w:val="20"/>
                       <w:szCs w:val="20"/>
                     </w:rPr>
-                    <w:t>Seattle Playwrights Salon</w:t>
+                    <w:t>Michigan State University</w:t>
                   </w:r>
                 </w:p>
               </w:tc>
@@ -19097,23 +18669,7 @@
                       <w:sz w:val="20"/>
                       <w:szCs w:val="20"/>
                     </w:rPr>
-                    <w:t xml:space="preserve">March </w:t>
-                  </w:r>
-                  <w:r>
-                    <w:rPr>
-                      <w:rFonts w:ascii="Century" w:hAnsi="Century"/>
-                      <w:sz w:val="20"/>
-                      <w:szCs w:val="20"/>
-                    </w:rPr>
-                    <w:t>–</w:t>
-                  </w:r>
-                  <w:r>
-                    <w:rPr>
-                      <w:rFonts w:ascii="Century" w:hAnsi="Century"/>
-                      <w:sz w:val="20"/>
-                      <w:szCs w:val="20"/>
-                    </w:rPr>
-                    <w:t xml:space="preserve"> April 2020</w:t>
+                    <w:t>October 2014</w:t>
                   </w:r>
                 </w:p>
               </w:tc>
@@ -19159,15 +18715,7 @@
                       <w:sz w:val="20"/>
                       <w:szCs w:val="20"/>
                     </w:rPr>
-                    <w:t xml:space="preserve">Oedipus </w:t>
-                  </w:r>
-                  <w:r>
-                    <w:rPr>
-                      <w:rFonts w:ascii="Century" w:hAnsi="Century"/>
-                      <w:sz w:val="20"/>
-                      <w:szCs w:val="20"/>
-                    </w:rPr>
-                    <w:t xml:space="preserve">in </w:t>
+                    <w:t xml:space="preserve">King Arthur in </w:t>
                   </w:r>
                   <w:r>
                     <w:rPr>
@@ -19177,35 +18725,24 @@
                       <w:sz w:val="20"/>
                       <w:szCs w:val="20"/>
                     </w:rPr>
-                    <w:t>Oedipus Rex</w:t>
-                  </w:r>
-                </w:p>
-                <w:p>
-                  <w:pPr>
-                    <w:rPr>
-                      <w:rFonts w:ascii="Century" w:hAnsi="Century"/>
-                      <w:sz w:val="20"/>
-                      <w:szCs w:val="20"/>
-                    </w:rPr>
-                  </w:pPr>
-                  <w:r>
-                    <w:rPr>
-                      <w:rFonts w:ascii="Century" w:hAnsi="Century"/>
-                      <w:sz w:val="20"/>
-                      <w:szCs w:val="20"/>
-                    </w:rPr>
-                    <w:t>Director:</w:t>
-                  </w:r>
-                  <w:r>
-                    <w:t xml:space="preserve"> </w:t>
-                  </w:r>
-                  <w:r>
-                    <w:rPr>
-                      <w:rFonts w:ascii="Century" w:hAnsi="Century"/>
-                      <w:sz w:val="20"/>
-                      <w:szCs w:val="20"/>
-                    </w:rPr>
-                    <w:t>Sam Meade</w:t>
+                    <w:t>Spamalot</w:t>
+                  </w:r>
+                </w:p>
+                <w:p>
+                  <w:pPr>
+                    <w:rPr>
+                      <w:rFonts w:ascii="Century" w:hAnsi="Century"/>
+                      <w:sz w:val="20"/>
+                      <w:szCs w:val="20"/>
+                    </w:rPr>
+                  </w:pPr>
+                  <w:r>
+                    <w:rPr>
+                      <w:rFonts w:ascii="Century" w:hAnsi="Century"/>
+                      <w:sz w:val="20"/>
+                      <w:szCs w:val="20"/>
+                    </w:rPr>
+                    <w:t>Director: Jeremy Schnotala</w:t>
                   </w:r>
                 </w:p>
                 <w:p>
@@ -19223,7 +18760,7 @@
                       <w:sz w:val="20"/>
                       <w:szCs w:val="20"/>
                     </w:rPr>
-                    <w:t>Michigan State University</w:t>
+                    <w:t>Wyoming Theater Company</w:t>
                   </w:r>
                 </w:p>
               </w:tc>
@@ -19245,15 +18782,7 @@
                       <w:sz w:val="20"/>
                       <w:szCs w:val="20"/>
                     </w:rPr>
-                    <w:t xml:space="preserve">May </w:t>
-                  </w:r>
-                  <w:r>
-                    <w:rPr>
-                      <w:rFonts w:ascii="Century" w:hAnsi="Century"/>
-                      <w:sz w:val="20"/>
-                      <w:szCs w:val="20"/>
-                    </w:rPr>
-                    <w:t>2018</w:t>
+                    <w:t>December 2013</w:t>
                   </w:r>
                 </w:p>
               </w:tc>
@@ -19277,7 +18806,7 @@
                       <w:sz w:val="20"/>
                       <w:szCs w:val="20"/>
                     </w:rPr>
-                    <w:t>Performance</w:t>
+                    <w:t>Dramaturgy</w:t>
                   </w:r>
                 </w:p>
               </w:tc>
@@ -19293,30 +18822,6 @@
                       <w:szCs w:val="20"/>
                     </w:rPr>
                   </w:pPr>
-                  <w:r>
-                    <w:rPr>
-                      <w:rFonts w:ascii="Century" w:hAnsi="Century"/>
-                      <w:sz w:val="20"/>
-                      <w:szCs w:val="20"/>
-                    </w:rPr>
-                    <w:t>Edward Gardin</w:t>
-                  </w:r>
-                  <w:r>
-                    <w:rPr>
-                      <w:rFonts w:ascii="Century" w:hAnsi="Century"/>
-                      <w:sz w:val="20"/>
-                      <w:szCs w:val="20"/>
-                    </w:rPr>
-                    <w:t>e</w:t>
-                  </w:r>
-                  <w:r>
-                    <w:rPr>
-                      <w:rFonts w:ascii="Century" w:hAnsi="Century"/>
-                      <w:sz w:val="20"/>
-                      <w:szCs w:val="20"/>
-                    </w:rPr>
-                    <w:t xml:space="preserve">r in </w:t>
-                  </w:r>
                   <w:r>
                     <w:rPr>
                       <w:rFonts w:ascii="Century" w:hAnsi="Century"/>
@@ -19325,32 +18830,24 @@
                       <w:sz w:val="20"/>
                       <w:szCs w:val="20"/>
                     </w:rPr>
-                    <w:t>Pride and Prejudice</w:t>
-                  </w:r>
-                </w:p>
-                <w:p>
-                  <w:pPr>
-                    <w:rPr>
-                      <w:rFonts w:ascii="Century" w:hAnsi="Century"/>
-                      <w:sz w:val="20"/>
-                      <w:szCs w:val="20"/>
-                    </w:rPr>
-                  </w:pPr>
-                  <w:r>
-                    <w:rPr>
-                      <w:rFonts w:ascii="Century" w:hAnsi="Century"/>
-                      <w:sz w:val="20"/>
-                      <w:szCs w:val="20"/>
-                    </w:rPr>
-                    <w:t xml:space="preserve">Director: </w:t>
-                  </w:r>
-                  <w:r>
-                    <w:rPr>
-                      <w:rFonts w:ascii="Century" w:hAnsi="Century"/>
-                      <w:sz w:val="20"/>
-                      <w:szCs w:val="20"/>
-                    </w:rPr>
-                    <w:t>Dr. Daniel T. Smith Jr</w:t>
+                    <w:t>The Giver</w:t>
+                  </w:r>
+                </w:p>
+                <w:p>
+                  <w:pPr>
+                    <w:rPr>
+                      <w:rFonts w:ascii="Century" w:hAnsi="Century"/>
+                      <w:sz w:val="20"/>
+                      <w:szCs w:val="20"/>
+                    </w:rPr>
+                  </w:pPr>
+                  <w:r>
+                    <w:rPr>
+                      <w:rFonts w:ascii="Century" w:hAnsi="Century"/>
+                      <w:sz w:val="20"/>
+                      <w:szCs w:val="20"/>
+                    </w:rPr>
+                    <w:t>Director: Jeremy Schnotala</w:t>
                   </w:r>
                 </w:p>
                 <w:p>
@@ -19368,7 +18865,7 @@
                       <w:sz w:val="20"/>
                       <w:szCs w:val="20"/>
                     </w:rPr>
-                    <w:t>Michigan State University</w:t>
+                    <w:t>Wyoming Theater Company</w:t>
                   </w:r>
                 </w:p>
               </w:tc>
@@ -19390,7 +18887,7 @@
                       <w:sz w:val="20"/>
                       <w:szCs w:val="20"/>
                     </w:rPr>
-                    <w:t>February 2016</w:t>
+                    <w:t>March 2013</w:t>
                   </w:r>
                 </w:p>
               </w:tc>
@@ -19414,7 +18911,7 @@
                       <w:sz w:val="20"/>
                       <w:szCs w:val="20"/>
                     </w:rPr>
-                    <w:t>Orchestra</w:t>
+                    <w:t>Performance</w:t>
                   </w:r>
                 </w:p>
               </w:tc>
@@ -19436,7 +18933,7 @@
                       <w:sz w:val="20"/>
                       <w:szCs w:val="20"/>
                     </w:rPr>
-                    <w:t xml:space="preserve">Trombonist for </w:t>
+                    <w:t xml:space="preserve">Cogsworth in </w:t>
                   </w:r>
                   <w:r>
                     <w:rPr>
@@ -19446,51 +18943,25 @@
                       <w:sz w:val="20"/>
                       <w:szCs w:val="20"/>
                     </w:rPr>
-                    <w:t>Hair</w:t>
-                  </w:r>
-                </w:p>
-                <w:p>
-                  <w:pPr>
-                    <w:rPr>
-                      <w:rFonts w:ascii="Century" w:hAnsi="Century"/>
-                      <w:sz w:val="20"/>
-                      <w:szCs w:val="20"/>
-                    </w:rPr>
-                  </w:pPr>
-                  <w:r>
-                    <w:rPr>
-                      <w:rFonts w:ascii="Century" w:hAnsi="Century"/>
-                      <w:sz w:val="20"/>
-                      <w:szCs w:val="20"/>
-                    </w:rPr>
-                    <w:t xml:space="preserve">Director: </w:t>
-                  </w:r>
-                  <w:r>
-                    <w:rPr>
-                      <w:rFonts w:ascii="Century" w:hAnsi="Century"/>
-                      <w:sz w:val="20"/>
-                      <w:szCs w:val="20"/>
-                    </w:rPr>
-                    <w:t>Deric McNish</w:t>
-                  </w:r>
-                  <w:r>
-                    <w:rPr>
-                      <w:rFonts w:ascii="Century" w:hAnsi="Century"/>
-                      <w:sz w:val="20"/>
-                      <w:szCs w:val="20"/>
-                    </w:rPr>
-                    <w:t xml:space="preserve">; MD: Dave </w:t>
-                  </w:r>
-                  <w:proofErr w:type="spellStart"/>
-                  <w:r>
-                    <w:rPr>
-                      <w:rFonts w:ascii="Century" w:hAnsi="Century"/>
-                      <w:sz w:val="20"/>
-                      <w:szCs w:val="20"/>
-                    </w:rPr>
-                    <w:t>Wendelberger</w:t>
-                  </w:r>
-                  <w:proofErr w:type="spellEnd"/>
+                    <w:t>Beauty and the Beast</w:t>
+                  </w:r>
+                </w:p>
+                <w:p>
+                  <w:pPr>
+                    <w:rPr>
+                      <w:rFonts w:ascii="Century" w:hAnsi="Century"/>
+                      <w:sz w:val="20"/>
+                      <w:szCs w:val="20"/>
+                    </w:rPr>
+                  </w:pPr>
+                  <w:r>
+                    <w:rPr>
+                      <w:rFonts w:ascii="Century" w:hAnsi="Century"/>
+                      <w:sz w:val="20"/>
+                      <w:szCs w:val="20"/>
+                    </w:rPr>
+                    <w:t>Director: Jeremy Schnotala</w:t>
+                  </w:r>
                 </w:p>
                 <w:p>
                   <w:pPr>
@@ -19507,7 +18978,7 @@
                       <w:sz w:val="20"/>
                       <w:szCs w:val="20"/>
                     </w:rPr>
-                    <w:t>Michigan State University</w:t>
+                    <w:t>Wyoming Theater Company</w:t>
                   </w:r>
                 </w:p>
               </w:tc>
@@ -19529,7 +19000,7 @@
                       <w:sz w:val="20"/>
                       <w:szCs w:val="20"/>
                     </w:rPr>
-                    <w:t>April 2015</w:t>
+                    <w:t>December 2012</w:t>
                   </w:r>
                 </w:p>
               </w:tc>
@@ -19553,7 +19024,7 @@
                       <w:sz w:val="20"/>
                       <w:szCs w:val="20"/>
                     </w:rPr>
-                    <w:t>Performance</w:t>
+                    <w:t>Orchestra</w:t>
                   </w:r>
                 </w:p>
               </w:tc>
@@ -19562,15 +19033,7 @@
                   <w:tcW w:w="5674" w:type="dxa"/>
                 </w:tcPr>
                 <w:p>
-                  <w:r>
-                    <w:rPr>
-                      <w:rFonts w:ascii="Century" w:hAnsi="Century"/>
-                      <w:sz w:val="20"/>
-                      <w:szCs w:val="20"/>
-                    </w:rPr>
-                    <w:t xml:space="preserve">Ty in </w:t>
-                  </w:r>
-                  <w:r>
+                  <w:pPr>
                     <w:rPr>
                       <w:rFonts w:ascii="Century" w:hAnsi="Century"/>
                       <w:i/>
@@ -19578,7 +19041,14 @@
                       <w:sz w:val="20"/>
                       <w:szCs w:val="20"/>
                     </w:rPr>
-                    <w:t>Good Kid</w:t>
+                  </w:pPr>
+                  <w:r>
+                    <w:rPr>
+                      <w:rFonts w:ascii="Century" w:hAnsi="Century"/>
+                      <w:sz w:val="20"/>
+                      <w:szCs w:val="20"/>
+                    </w:rPr>
+                    <w:t xml:space="preserve">Trombonist for </w:t>
                   </w:r>
                   <w:r>
                     <w:rPr>
@@ -19588,40 +19058,32 @@
                       <w:sz w:val="20"/>
                       <w:szCs w:val="20"/>
                     </w:rPr>
-                    <w:t>s</w:t>
-                  </w:r>
-                  <w:r>
-                    <w:rPr>
-                      <w:rFonts w:ascii="Century" w:hAnsi="Century"/>
-                      <w:sz w:val="20"/>
-                      <w:szCs w:val="20"/>
-                    </w:rPr>
-                    <w:t xml:space="preserve"> by Naomi Izuki</w:t>
-                  </w:r>
-                </w:p>
-                <w:p>
-                  <w:pPr>
-                    <w:rPr>
-                      <w:rFonts w:ascii="Century" w:hAnsi="Century"/>
-                      <w:sz w:val="20"/>
-                      <w:szCs w:val="20"/>
-                    </w:rPr>
-                  </w:pPr>
-                  <w:r>
-                    <w:rPr>
-                      <w:rFonts w:ascii="Century" w:hAnsi="Century"/>
-                      <w:sz w:val="20"/>
-                      <w:szCs w:val="20"/>
-                    </w:rPr>
-                    <w:t xml:space="preserve">Director: </w:t>
-                  </w:r>
-                  <w:r>
-                    <w:rPr>
-                      <w:rFonts w:ascii="Century" w:hAnsi="Century"/>
-                      <w:sz w:val="20"/>
-                      <w:szCs w:val="20"/>
-                    </w:rPr>
-                    <w:t>Karen Kangas-Preston</w:t>
+                    <w:t>On the Town</w:t>
+                  </w:r>
+                </w:p>
+                <w:p>
+                  <w:pPr>
+                    <w:rPr>
+                      <w:rFonts w:ascii="Century" w:hAnsi="Century"/>
+                      <w:sz w:val="20"/>
+                      <w:szCs w:val="20"/>
+                    </w:rPr>
+                  </w:pPr>
+                  <w:r>
+                    <w:rPr>
+                      <w:rFonts w:ascii="Century" w:hAnsi="Century"/>
+                      <w:sz w:val="20"/>
+                      <w:szCs w:val="20"/>
+                    </w:rPr>
+                    <w:t>Director: Roy Black</w:t>
+                  </w:r>
+                  <w:r>
+                    <w:rPr>
+                      <w:rFonts w:ascii="Century" w:hAnsi="Century"/>
+                      <w:sz w:val="20"/>
+                      <w:szCs w:val="20"/>
+                    </w:rPr>
+                    <w:t>; MD: Brian Ambrose</w:t>
                   </w:r>
                 </w:p>
                 <w:p>
@@ -19639,7 +19101,15 @@
                       <w:sz w:val="20"/>
                       <w:szCs w:val="20"/>
                     </w:rPr>
-                    <w:t>Michigan State University</w:t>
+                    <w:t xml:space="preserve">Wyoming </w:t>
+                  </w:r>
+                  <w:r>
+                    <w:rPr>
+                      <w:rFonts w:ascii="Century" w:hAnsi="Century"/>
+                      <w:sz w:val="20"/>
+                      <w:szCs w:val="20"/>
+                    </w:rPr>
+                    <w:t>Theater Company</w:t>
                   </w:r>
                 </w:p>
               </w:tc>
@@ -19661,15 +19131,15 @@
                       <w:sz w:val="20"/>
                       <w:szCs w:val="20"/>
                     </w:rPr>
-                    <w:t>November 201</w:t>
-                  </w:r>
-                  <w:r>
-                    <w:rPr>
-                      <w:rFonts w:ascii="Century" w:hAnsi="Century"/>
-                      <w:sz w:val="20"/>
-                      <w:szCs w:val="20"/>
-                    </w:rPr>
-                    <w:t>4</w:t>
+                    <w:t>April</w:t>
+                  </w:r>
+                  <w:r>
+                    <w:rPr>
+                      <w:rFonts w:ascii="Century" w:hAnsi="Century"/>
+                      <w:sz w:val="20"/>
+                      <w:szCs w:val="20"/>
+                    </w:rPr>
+                    <w:t xml:space="preserve"> 2012</w:t>
                   </w:r>
                 </w:p>
               </w:tc>
@@ -19693,7 +19163,7 @@
                       <w:sz w:val="20"/>
                       <w:szCs w:val="20"/>
                     </w:rPr>
-                    <w:t>Orchestra</w:t>
+                    <w:t>Crew</w:t>
                   </w:r>
                 </w:p>
               </w:tc>
@@ -19703,6 +19173,29 @@
                 </w:tcPr>
                 <w:p>
                   <w:pPr>
+                    <w:rPr>
+                      <w:rFonts w:ascii="Century" w:hAnsi="Century"/>
+                      <w:sz w:val="20"/>
+                      <w:szCs w:val="20"/>
+                    </w:rPr>
+                  </w:pPr>
+                  <w:r>
+                    <w:rPr>
+                      <w:rFonts w:ascii="Century" w:hAnsi="Century"/>
+                      <w:sz w:val="20"/>
+                      <w:szCs w:val="20"/>
+                    </w:rPr>
+                    <w:t>Stage Assistant</w:t>
+                  </w:r>
+                  <w:r>
+                    <w:rPr>
+                      <w:rFonts w:ascii="Century" w:hAnsi="Century"/>
+                      <w:sz w:val="20"/>
+                      <w:szCs w:val="20"/>
+                    </w:rPr>
+                    <w:t xml:space="preserve"> for </w:t>
+                  </w:r>
+                  <w:r>
                     <w:rPr>
                       <w:rFonts w:ascii="Century" w:hAnsi="Century"/>
                       <w:i/>
@@ -19710,688 +19203,8 @@
                       <w:sz w:val="20"/>
                       <w:szCs w:val="20"/>
                     </w:rPr>
-                  </w:pPr>
-                  <w:r>
-                    <w:rPr>
-                      <w:rFonts w:ascii="Century" w:hAnsi="Century"/>
-                      <w:sz w:val="20"/>
-                      <w:szCs w:val="20"/>
-                    </w:rPr>
-                    <w:t xml:space="preserve">Music Technologist for </w:t>
-                  </w:r>
-                  <w:r>
-                    <w:rPr>
-                      <w:rFonts w:ascii="Century" w:hAnsi="Century"/>
-                      <w:i/>
-                      <w:iCs/>
-                      <w:sz w:val="20"/>
-                      <w:szCs w:val="20"/>
-                    </w:rPr>
-                    <w:t>Carrie</w:t>
-                  </w:r>
-                </w:p>
-                <w:p>
-                  <w:pPr>
-                    <w:rPr>
-                      <w:rFonts w:ascii="Century" w:hAnsi="Century"/>
-                      <w:sz w:val="20"/>
-                      <w:szCs w:val="20"/>
-                    </w:rPr>
-                  </w:pPr>
-                  <w:r>
-                    <w:rPr>
-                      <w:rFonts w:ascii="Century" w:hAnsi="Century"/>
-                      <w:sz w:val="20"/>
-                      <w:szCs w:val="20"/>
-                    </w:rPr>
-                    <w:t>Director: Joe Barros</w:t>
-                  </w:r>
-                  <w:r>
-                    <w:rPr>
-                      <w:rFonts w:ascii="Century" w:hAnsi="Century"/>
-                      <w:sz w:val="20"/>
-                      <w:szCs w:val="20"/>
-                    </w:rPr>
-                    <w:t xml:space="preserve">; MD: Dave </w:t>
-                  </w:r>
-                  <w:proofErr w:type="spellStart"/>
-                  <w:r>
-                    <w:rPr>
-                      <w:rFonts w:ascii="Century" w:hAnsi="Century"/>
-                      <w:sz w:val="20"/>
-                      <w:szCs w:val="20"/>
-                    </w:rPr>
-                    <w:t>Wendelberger</w:t>
-                  </w:r>
-                  <w:proofErr w:type="spellEnd"/>
-                </w:p>
-                <w:p>
-                  <w:pPr>
-                    <w:spacing w:line="360" w:lineRule="auto"/>
-                    <w:rPr>
-                      <w:rFonts w:ascii="Century" w:hAnsi="Century"/>
-                      <w:sz w:val="20"/>
-                      <w:szCs w:val="20"/>
-                    </w:rPr>
-                  </w:pPr>
-                  <w:r>
-                    <w:rPr>
-                      <w:rFonts w:ascii="Century" w:hAnsi="Century"/>
-                      <w:sz w:val="20"/>
-                      <w:szCs w:val="20"/>
-                    </w:rPr>
-                    <w:t>Michigan State University</w:t>
-                  </w:r>
-                </w:p>
-              </w:tc>
-              <w:tc>
-                <w:tcPr>
-                  <w:tcW w:w="2039" w:type="dxa"/>
-                </w:tcPr>
-                <w:p>
-                  <w:pPr>
-                    <w:rPr>
-                      <w:rFonts w:ascii="Century" w:hAnsi="Century"/>
-                      <w:sz w:val="20"/>
-                      <w:szCs w:val="20"/>
-                    </w:rPr>
-                  </w:pPr>
-                  <w:r>
-                    <w:rPr>
-                      <w:rFonts w:ascii="Century" w:hAnsi="Century"/>
-                      <w:sz w:val="20"/>
-                      <w:szCs w:val="20"/>
-                    </w:rPr>
-                    <w:t>October 2014</w:t>
-                  </w:r>
-                </w:p>
-              </w:tc>
-            </w:tr>
-            <w:tr>
-              <w:tc>
-                <w:tcPr>
-                  <w:tcW w:w="1601" w:type="dxa"/>
-                </w:tcPr>
-                <w:p>
-                  <w:pPr>
-                    <w:rPr>
-                      <w:rFonts w:ascii="Century" w:hAnsi="Century"/>
-                      <w:sz w:val="20"/>
-                      <w:szCs w:val="20"/>
-                    </w:rPr>
-                  </w:pPr>
-                  <w:r>
-                    <w:rPr>
-                      <w:rFonts w:ascii="Century" w:hAnsi="Century"/>
-                      <w:sz w:val="20"/>
-                      <w:szCs w:val="20"/>
-                    </w:rPr>
-                    <w:t>Performance</w:t>
-                  </w:r>
-                </w:p>
-              </w:tc>
-              <w:tc>
-                <w:tcPr>
-                  <w:tcW w:w="5674" w:type="dxa"/>
-                </w:tcPr>
-                <w:p>
-                  <w:pPr>
-                    <w:rPr>
-                      <w:rFonts w:ascii="Century" w:hAnsi="Century"/>
-                      <w:sz w:val="20"/>
-                      <w:szCs w:val="20"/>
-                    </w:rPr>
-                  </w:pPr>
-                  <w:r>
-                    <w:rPr>
-                      <w:rFonts w:ascii="Century" w:hAnsi="Century"/>
-                      <w:sz w:val="20"/>
-                      <w:szCs w:val="20"/>
-                    </w:rPr>
-                    <w:t xml:space="preserve">King Arthur in </w:t>
-                  </w:r>
-                  <w:proofErr w:type="spellStart"/>
-                  <w:r>
-                    <w:rPr>
-                      <w:rFonts w:ascii="Century" w:hAnsi="Century"/>
-                      <w:i/>
-                      <w:iCs/>
-                      <w:sz w:val="20"/>
-                      <w:szCs w:val="20"/>
-                    </w:rPr>
-                    <w:t>Spamalot</w:t>
-                  </w:r>
-                  <w:proofErr w:type="spellEnd"/>
-                </w:p>
-                <w:p>
-                  <w:pPr>
-                    <w:rPr>
-                      <w:rFonts w:ascii="Century" w:hAnsi="Century"/>
-                      <w:sz w:val="20"/>
-                      <w:szCs w:val="20"/>
-                    </w:rPr>
-                  </w:pPr>
-                  <w:r>
-                    <w:rPr>
-                      <w:rFonts w:ascii="Century" w:hAnsi="Century"/>
-                      <w:sz w:val="20"/>
-                      <w:szCs w:val="20"/>
-                    </w:rPr>
-                    <w:t xml:space="preserve">Director: Jeremy </w:t>
-                  </w:r>
-                  <w:proofErr w:type="spellStart"/>
-                  <w:r>
-                    <w:rPr>
-                      <w:rFonts w:ascii="Century" w:hAnsi="Century"/>
-                      <w:sz w:val="20"/>
-                      <w:szCs w:val="20"/>
-                    </w:rPr>
-                    <w:t>Schnotala</w:t>
-                  </w:r>
-                  <w:proofErr w:type="spellEnd"/>
-                </w:p>
-                <w:p>
-                  <w:pPr>
-                    <w:spacing w:line="360" w:lineRule="auto"/>
-                    <w:rPr>
-                      <w:rFonts w:ascii="Century" w:hAnsi="Century"/>
-                      <w:sz w:val="20"/>
-                      <w:szCs w:val="20"/>
-                    </w:rPr>
-                  </w:pPr>
-                  <w:r>
-                    <w:rPr>
-                      <w:rFonts w:ascii="Century" w:hAnsi="Century"/>
-                      <w:sz w:val="20"/>
-                      <w:szCs w:val="20"/>
-                    </w:rPr>
-                    <w:t>Wyoming Theater Company</w:t>
-                  </w:r>
-                </w:p>
-              </w:tc>
-              <w:tc>
-                <w:tcPr>
-                  <w:tcW w:w="2039" w:type="dxa"/>
-                </w:tcPr>
-                <w:p>
-                  <w:pPr>
-                    <w:rPr>
-                      <w:rFonts w:ascii="Century" w:hAnsi="Century"/>
-                      <w:sz w:val="20"/>
-                      <w:szCs w:val="20"/>
-                    </w:rPr>
-                  </w:pPr>
-                  <w:r>
-                    <w:rPr>
-                      <w:rFonts w:ascii="Century" w:hAnsi="Century"/>
-                      <w:sz w:val="20"/>
-                      <w:szCs w:val="20"/>
-                    </w:rPr>
-                    <w:t>December 2013</w:t>
-                  </w:r>
-                </w:p>
-              </w:tc>
-            </w:tr>
-            <w:tr>
-              <w:tc>
-                <w:tcPr>
-                  <w:tcW w:w="1601" w:type="dxa"/>
-                </w:tcPr>
-                <w:p>
-                  <w:pPr>
-                    <w:rPr>
-                      <w:rFonts w:ascii="Century" w:hAnsi="Century"/>
-                      <w:sz w:val="20"/>
-                      <w:szCs w:val="20"/>
-                    </w:rPr>
-                  </w:pPr>
-                  <w:r>
-                    <w:rPr>
-                      <w:rFonts w:ascii="Century" w:hAnsi="Century"/>
-                      <w:sz w:val="20"/>
-                      <w:szCs w:val="20"/>
-                    </w:rPr>
-                    <w:t>Dramaturgy</w:t>
-                  </w:r>
-                </w:p>
-              </w:tc>
-              <w:tc>
-                <w:tcPr>
-                  <w:tcW w:w="5674" w:type="dxa"/>
-                </w:tcPr>
-                <w:p>
-                  <w:pPr>
-                    <w:rPr>
-                      <w:rFonts w:ascii="Century" w:hAnsi="Century"/>
-                      <w:sz w:val="20"/>
-                      <w:szCs w:val="20"/>
-                    </w:rPr>
-                  </w:pPr>
-                  <w:r>
-                    <w:rPr>
-                      <w:rFonts w:ascii="Century" w:hAnsi="Century"/>
-                      <w:i/>
-                      <w:iCs/>
-                      <w:sz w:val="20"/>
-                      <w:szCs w:val="20"/>
-                    </w:rPr>
-                    <w:t>The Giver</w:t>
-                  </w:r>
-                </w:p>
-                <w:p>
-                  <w:pPr>
-                    <w:rPr>
-                      <w:rFonts w:ascii="Century" w:hAnsi="Century"/>
-                      <w:sz w:val="20"/>
-                      <w:szCs w:val="20"/>
-                    </w:rPr>
-                  </w:pPr>
-                  <w:r>
-                    <w:rPr>
-                      <w:rFonts w:ascii="Century" w:hAnsi="Century"/>
-                      <w:sz w:val="20"/>
-                      <w:szCs w:val="20"/>
-                    </w:rPr>
-                    <w:t xml:space="preserve">Director: Jeremy </w:t>
-                  </w:r>
-                  <w:proofErr w:type="spellStart"/>
-                  <w:r>
-                    <w:rPr>
-                      <w:rFonts w:ascii="Century" w:hAnsi="Century"/>
-                      <w:sz w:val="20"/>
-                      <w:szCs w:val="20"/>
-                    </w:rPr>
-                    <w:t>Schnotala</w:t>
-                  </w:r>
-                  <w:proofErr w:type="spellEnd"/>
-                </w:p>
-                <w:p>
-                  <w:pPr>
-                    <w:spacing w:line="360" w:lineRule="auto"/>
-                    <w:rPr>
-                      <w:rFonts w:ascii="Century" w:hAnsi="Century"/>
-                      <w:sz w:val="20"/>
-                      <w:szCs w:val="20"/>
-                    </w:rPr>
-                  </w:pPr>
-                  <w:r>
-                    <w:rPr>
-                      <w:rFonts w:ascii="Century" w:hAnsi="Century"/>
-                      <w:sz w:val="20"/>
-                      <w:szCs w:val="20"/>
-                    </w:rPr>
-                    <w:t>Wyoming Theater Company</w:t>
-                  </w:r>
-                </w:p>
-              </w:tc>
-              <w:tc>
-                <w:tcPr>
-                  <w:tcW w:w="2039" w:type="dxa"/>
-                </w:tcPr>
-                <w:p>
-                  <w:pPr>
-                    <w:rPr>
-                      <w:rFonts w:ascii="Century" w:hAnsi="Century"/>
-                      <w:sz w:val="20"/>
-                      <w:szCs w:val="20"/>
-                    </w:rPr>
-                  </w:pPr>
-                  <w:r>
-                    <w:rPr>
-                      <w:rFonts w:ascii="Century" w:hAnsi="Century"/>
-                      <w:sz w:val="20"/>
-                      <w:szCs w:val="20"/>
-                    </w:rPr>
-                    <w:t>March 2013</w:t>
-                  </w:r>
-                </w:p>
-              </w:tc>
-            </w:tr>
-            <w:tr>
-              <w:tc>
-                <w:tcPr>
-                  <w:tcW w:w="1601" w:type="dxa"/>
-                </w:tcPr>
-                <w:p>
-                  <w:pPr>
-                    <w:rPr>
-                      <w:rFonts w:ascii="Century" w:hAnsi="Century"/>
-                      <w:sz w:val="20"/>
-                      <w:szCs w:val="20"/>
-                    </w:rPr>
-                  </w:pPr>
-                  <w:r>
-                    <w:rPr>
-                      <w:rFonts w:ascii="Century" w:hAnsi="Century"/>
-                      <w:sz w:val="20"/>
-                      <w:szCs w:val="20"/>
-                    </w:rPr>
-                    <w:t>Performance</w:t>
-                  </w:r>
-                </w:p>
-              </w:tc>
-              <w:tc>
-                <w:tcPr>
-                  <w:tcW w:w="5674" w:type="dxa"/>
-                </w:tcPr>
-                <w:p>
-                  <w:pPr>
-                    <w:rPr>
-                      <w:rFonts w:ascii="Century" w:hAnsi="Century"/>
-                      <w:sz w:val="20"/>
-                      <w:szCs w:val="20"/>
-                    </w:rPr>
-                  </w:pPr>
-                  <w:proofErr w:type="spellStart"/>
-                  <w:r>
-                    <w:rPr>
-                      <w:rFonts w:ascii="Century" w:hAnsi="Century"/>
-                      <w:sz w:val="20"/>
-                      <w:szCs w:val="20"/>
-                    </w:rPr>
-                    <w:t>Cogsworth</w:t>
-                  </w:r>
-                  <w:proofErr w:type="spellEnd"/>
-                  <w:r>
-                    <w:rPr>
-                      <w:rFonts w:ascii="Century" w:hAnsi="Century"/>
-                      <w:sz w:val="20"/>
-                      <w:szCs w:val="20"/>
-                    </w:rPr>
-                    <w:t xml:space="preserve"> in </w:t>
-                  </w:r>
-                  <w:r>
-                    <w:rPr>
-                      <w:rFonts w:ascii="Century" w:hAnsi="Century"/>
-                      <w:i/>
-                      <w:iCs/>
-                      <w:sz w:val="20"/>
-                      <w:szCs w:val="20"/>
-                    </w:rPr>
-                    <w:t>Beauty and the Beast</w:t>
-                  </w:r>
-                </w:p>
-                <w:p>
-                  <w:pPr>
-                    <w:rPr>
-                      <w:rFonts w:ascii="Century" w:hAnsi="Century"/>
-                      <w:sz w:val="20"/>
-                      <w:szCs w:val="20"/>
-                    </w:rPr>
-                  </w:pPr>
-                  <w:r>
-                    <w:rPr>
-                      <w:rFonts w:ascii="Century" w:hAnsi="Century"/>
-                      <w:sz w:val="20"/>
-                      <w:szCs w:val="20"/>
-                    </w:rPr>
-                    <w:t xml:space="preserve">Director: Jeremy </w:t>
-                  </w:r>
-                  <w:proofErr w:type="spellStart"/>
-                  <w:r>
-                    <w:rPr>
-                      <w:rFonts w:ascii="Century" w:hAnsi="Century"/>
-                      <w:sz w:val="20"/>
-                      <w:szCs w:val="20"/>
-                    </w:rPr>
-                    <w:t>Schnotala</w:t>
-                  </w:r>
-                  <w:proofErr w:type="spellEnd"/>
-                </w:p>
-                <w:p>
-                  <w:pPr>
-                    <w:spacing w:line="360" w:lineRule="auto"/>
-                    <w:rPr>
-                      <w:rFonts w:ascii="Century" w:hAnsi="Century"/>
-                      <w:sz w:val="20"/>
-                      <w:szCs w:val="20"/>
-                    </w:rPr>
-                  </w:pPr>
-                  <w:r>
-                    <w:rPr>
-                      <w:rFonts w:ascii="Century" w:hAnsi="Century"/>
-                      <w:sz w:val="20"/>
-                      <w:szCs w:val="20"/>
-                    </w:rPr>
-                    <w:t>Wyoming Theater Company</w:t>
-                  </w:r>
-                </w:p>
-              </w:tc>
-              <w:tc>
-                <w:tcPr>
-                  <w:tcW w:w="2039" w:type="dxa"/>
-                </w:tcPr>
-                <w:p>
-                  <w:pPr>
-                    <w:rPr>
-                      <w:rFonts w:ascii="Century" w:hAnsi="Century"/>
-                      <w:sz w:val="20"/>
-                      <w:szCs w:val="20"/>
-                    </w:rPr>
-                  </w:pPr>
-                  <w:r>
-                    <w:rPr>
-                      <w:rFonts w:ascii="Century" w:hAnsi="Century"/>
-                      <w:sz w:val="20"/>
-                      <w:szCs w:val="20"/>
-                    </w:rPr>
-                    <w:t>December 2012</w:t>
-                  </w:r>
-                </w:p>
-              </w:tc>
-            </w:tr>
-            <w:tr>
-              <w:tc>
-                <w:tcPr>
-                  <w:tcW w:w="1601" w:type="dxa"/>
-                </w:tcPr>
-                <w:p>
-                  <w:pPr>
-                    <w:rPr>
-                      <w:rFonts w:ascii="Century" w:hAnsi="Century"/>
-                      <w:sz w:val="20"/>
-                      <w:szCs w:val="20"/>
-                    </w:rPr>
-                  </w:pPr>
-                  <w:r>
-                    <w:rPr>
-                      <w:rFonts w:ascii="Century" w:hAnsi="Century"/>
-                      <w:sz w:val="20"/>
-                      <w:szCs w:val="20"/>
-                    </w:rPr>
-                    <w:t>Orchestra</w:t>
-                  </w:r>
-                </w:p>
-              </w:tc>
-              <w:tc>
-                <w:tcPr>
-                  <w:tcW w:w="5674" w:type="dxa"/>
-                </w:tcPr>
-                <w:p>
-                  <w:pPr>
-                    <w:rPr>
-                      <w:rFonts w:ascii="Century" w:hAnsi="Century"/>
-                      <w:i/>
-                      <w:iCs/>
-                      <w:sz w:val="20"/>
-                      <w:szCs w:val="20"/>
-                    </w:rPr>
-                  </w:pPr>
-                  <w:r>
-                    <w:rPr>
-                      <w:rFonts w:ascii="Century" w:hAnsi="Century"/>
-                      <w:sz w:val="20"/>
-                      <w:szCs w:val="20"/>
-                    </w:rPr>
-                    <w:t xml:space="preserve">Trombonist for </w:t>
-                  </w:r>
-                  <w:r>
-                    <w:rPr>
-                      <w:rFonts w:ascii="Century" w:hAnsi="Century"/>
-                      <w:i/>
-                      <w:iCs/>
-                      <w:sz w:val="20"/>
-                      <w:szCs w:val="20"/>
-                    </w:rPr>
-                    <w:t>On the Town</w:t>
-                  </w:r>
-                </w:p>
-                <w:p>
-                  <w:pPr>
-                    <w:rPr>
-                      <w:rFonts w:ascii="Century" w:hAnsi="Century"/>
-                      <w:sz w:val="20"/>
-                      <w:szCs w:val="20"/>
-                    </w:rPr>
-                  </w:pPr>
-                  <w:r>
-                    <w:rPr>
-                      <w:rFonts w:ascii="Century" w:hAnsi="Century"/>
-                      <w:sz w:val="20"/>
-                      <w:szCs w:val="20"/>
-                    </w:rPr>
-                    <w:t>Director: Roy Black</w:t>
-                  </w:r>
-                  <w:r>
-                    <w:rPr>
-                      <w:rFonts w:ascii="Century" w:hAnsi="Century"/>
-                      <w:sz w:val="20"/>
-                      <w:szCs w:val="20"/>
-                    </w:rPr>
-                    <w:t>; MD: Brian Ambrose</w:t>
-                  </w:r>
-                </w:p>
-                <w:p>
-                  <w:pPr>
-                    <w:spacing w:line="360" w:lineRule="auto"/>
-                    <w:rPr>
-                      <w:rFonts w:ascii="Century" w:hAnsi="Century"/>
-                      <w:sz w:val="20"/>
-                      <w:szCs w:val="20"/>
-                    </w:rPr>
-                  </w:pPr>
-                  <w:r>
-                    <w:rPr>
-                      <w:rFonts w:ascii="Century" w:hAnsi="Century"/>
-                      <w:sz w:val="20"/>
-                      <w:szCs w:val="20"/>
-                    </w:rPr>
-                    <w:t xml:space="preserve">Wyoming </w:t>
-                  </w:r>
-                  <w:r>
-                    <w:rPr>
-                      <w:rFonts w:ascii="Century" w:hAnsi="Century"/>
-                      <w:sz w:val="20"/>
-                      <w:szCs w:val="20"/>
-                    </w:rPr>
-                    <w:t>Theater Company</w:t>
-                  </w:r>
-                </w:p>
-              </w:tc>
-              <w:tc>
-                <w:tcPr>
-                  <w:tcW w:w="2039" w:type="dxa"/>
-                </w:tcPr>
-                <w:p>
-                  <w:pPr>
-                    <w:rPr>
-                      <w:rFonts w:ascii="Century" w:hAnsi="Century"/>
-                      <w:sz w:val="20"/>
-                      <w:szCs w:val="20"/>
-                    </w:rPr>
-                  </w:pPr>
-                  <w:r>
-                    <w:rPr>
-                      <w:rFonts w:ascii="Century" w:hAnsi="Century"/>
-                      <w:sz w:val="20"/>
-                      <w:szCs w:val="20"/>
-                    </w:rPr>
-                    <w:t>April</w:t>
-                  </w:r>
-                  <w:r>
-                    <w:rPr>
-                      <w:rFonts w:ascii="Century" w:hAnsi="Century"/>
-                      <w:sz w:val="20"/>
-                      <w:szCs w:val="20"/>
-                    </w:rPr>
-                    <w:t xml:space="preserve"> 2012</w:t>
-                  </w:r>
-                </w:p>
-              </w:tc>
-            </w:tr>
-            <w:tr>
-              <w:tc>
-                <w:tcPr>
-                  <w:tcW w:w="1601" w:type="dxa"/>
-                </w:tcPr>
-                <w:p>
-                  <w:pPr>
-                    <w:rPr>
-                      <w:rFonts w:ascii="Century" w:hAnsi="Century"/>
-                      <w:sz w:val="20"/>
-                      <w:szCs w:val="20"/>
-                    </w:rPr>
-                  </w:pPr>
-                  <w:r>
-                    <w:rPr>
-                      <w:rFonts w:ascii="Century" w:hAnsi="Century"/>
-                      <w:sz w:val="20"/>
-                      <w:szCs w:val="20"/>
-                    </w:rPr>
-                    <w:t>Crew</w:t>
-                  </w:r>
-                </w:p>
-              </w:tc>
-              <w:tc>
-                <w:tcPr>
-                  <w:tcW w:w="5674" w:type="dxa"/>
-                </w:tcPr>
-                <w:p>
-                  <w:pPr>
-                    <w:rPr>
-                      <w:rFonts w:ascii="Century" w:hAnsi="Century"/>
-                      <w:sz w:val="20"/>
-                      <w:szCs w:val="20"/>
-                    </w:rPr>
-                  </w:pPr>
-                  <w:r>
-                    <w:rPr>
-                      <w:rFonts w:ascii="Century" w:hAnsi="Century"/>
-                      <w:sz w:val="20"/>
-                      <w:szCs w:val="20"/>
-                    </w:rPr>
-                    <w:t>Stage Assistant</w:t>
-                  </w:r>
-                  <w:r>
-                    <w:rPr>
-                      <w:rFonts w:ascii="Century" w:hAnsi="Century"/>
-                      <w:sz w:val="20"/>
-                      <w:szCs w:val="20"/>
-                    </w:rPr>
-                    <w:t xml:space="preserve"> for </w:t>
-                  </w:r>
-                  <w:r>
-                    <w:rPr>
-                      <w:rFonts w:ascii="Century" w:hAnsi="Century"/>
-                      <w:i/>
-                      <w:iCs/>
-                      <w:sz w:val="20"/>
-                      <w:szCs w:val="20"/>
-                    </w:rPr>
-                    <w:t xml:space="preserve">Auntie </w:t>
-                  </w:r>
-                  <w:proofErr w:type="spellStart"/>
-                  <w:r>
-                    <w:rPr>
-                      <w:rFonts w:ascii="Century" w:hAnsi="Century"/>
-                      <w:i/>
-                      <w:iCs/>
-                      <w:sz w:val="20"/>
-                      <w:szCs w:val="20"/>
-                    </w:rPr>
-                    <w:t>Mame</w:t>
-                  </w:r>
-                  <w:proofErr w:type="spellEnd"/>
+                    <w:t>Auntie Mame</w:t>
+                  </w:r>
                 </w:p>
                 <w:p>
                   <w:pPr>
@@ -20638,7 +19451,7 @@
       </w:pPr>
     </w:p>
     <w:sectPr>
-      <w:footerReference w:type="default" r:id="rId28"/>
+      <w:footerReference w:type="default" r:id="rId29"/>
       <w:pgSz w:w="12240" w:h="15840"/>
       <w:pgMar w:top="1440" w:right="1440" w:bottom="1440" w:left="1440" w:header="720" w:footer="720" w:gutter="0"/>
       <w:cols w:space="720"/>
@@ -21570,25 +20383,25 @@
       </w:rPr>
     </w:lvl>
   </w:abstractNum>
-  <w:num w:numId="1">
+  <w:num w:numId="1" w16cid:durableId="1909223860">
     <w:abstractNumId w:val="4"/>
   </w:num>
-  <w:num w:numId="2">
+  <w:num w:numId="2" w16cid:durableId="1377773781">
     <w:abstractNumId w:val="6"/>
   </w:num>
-  <w:num w:numId="3">
+  <w:num w:numId="3" w16cid:durableId="1392266956">
     <w:abstractNumId w:val="2"/>
   </w:num>
-  <w:num w:numId="4">
+  <w:num w:numId="4" w16cid:durableId="399133606">
     <w:abstractNumId w:val="0"/>
   </w:num>
-  <w:num w:numId="5">
+  <w:num w:numId="5" w16cid:durableId="1353997918">
     <w:abstractNumId w:val="3"/>
   </w:num>
-  <w:num w:numId="6">
+  <w:num w:numId="6" w16cid:durableId="733967334">
     <w:abstractNumId w:val="5"/>
   </w:num>
-  <w:num w:numId="7">
+  <w:num w:numId="7" w16cid:durableId="358508052">
     <w:abstractNumId w:val="1"/>
   </w:num>
 </w:numbering>

--- a/about/david_quang_pham-cv.docx
+++ b/about/david_quang_pham-cv.docx
@@ -1,6 +1,6 @@
 
 <file path=word/document.xml><?xml version="1.0" encoding="utf-8"?>
-<w:document xmlns:wpc="http://schemas.microsoft.com/office/word/2010/wordprocessingCanvas" xmlns:cx="http://schemas.microsoft.com/office/drawing/2014/chartex" xmlns:cx1="http://schemas.microsoft.com/office/drawing/2015/9/8/chartex" xmlns:cx2="http://schemas.microsoft.com/office/drawing/2015/10/21/chartex" xmlns:cx3="http://schemas.microsoft.com/office/drawing/2016/5/9/chartex" xmlns:cx4="http://schemas.microsoft.com/office/drawing/2016/5/10/chartex" xmlns:cx5="http://schemas.microsoft.com/office/drawing/2016/5/11/chartex" xmlns:cx6="http://schemas.microsoft.com/office/drawing/2016/5/12/chartex" xmlns:cx7="http://schemas.microsoft.com/office/drawing/2016/5/13/chartex" xmlns:cx8="http://schemas.microsoft.com/office/drawing/2016/5/14/chartex" xmlns:mc="http://schemas.openxmlformats.org/markup-compatibility/2006" xmlns:aink="http://schemas.microsoft.com/office/drawing/2016/ink" xmlns:am3d="http://schemas.microsoft.com/office/drawing/2017/model3d" xmlns:o="urn:schemas-microsoft-com:office:office" xmlns:r="http://schemas.openxmlformats.org/officeDocument/2006/relationships" xmlns:m="http://schemas.openxmlformats.org/officeDocument/2006/math" xmlns:v="urn:schemas-microsoft-com:vml" xmlns:wp14="http://schemas.microsoft.com/office/word/2010/wordprocessingDrawing" xmlns:wp="http://schemas.openxmlformats.org/drawingml/2006/wordprocessingDrawing" xmlns:w10="urn:schemas-microsoft-com:office:word" xmlns:w="http://schemas.openxmlformats.org/wordprocessingml/2006/main" xmlns:w14="http://schemas.microsoft.com/office/word/2010/wordml" xmlns:w15="http://schemas.microsoft.com/office/word/2012/wordml" xmlns:w16cex="http://schemas.microsoft.com/office/word/2018/wordml/cex" xmlns:w16cid="http://schemas.microsoft.com/office/word/2016/wordml/cid" xmlns:w16="http://schemas.microsoft.com/office/word/2018/wordml" xmlns:w16sdtdh="http://schemas.microsoft.com/office/word/2020/wordml/sdtdatahash" xmlns:w16se="http://schemas.microsoft.com/office/word/2015/wordml/symex" xmlns:wpg="http://schemas.microsoft.com/office/word/2010/wordprocessingGroup" xmlns:wpi="http://schemas.microsoft.com/office/word/2010/wordprocessingInk" xmlns:wne="http://schemas.microsoft.com/office/word/2006/wordml" xmlns:wps="http://schemas.microsoft.com/office/word/2010/wordprocessingShape" mc:Ignorable="w14 w15 w16se w16cid w16 w16cex w16sdtdh wp14">
+<w:document xmlns:wpc="http://schemas.microsoft.com/office/word/2010/wordprocessingCanvas" xmlns:cx="http://schemas.microsoft.com/office/drawing/2014/chartex" xmlns:cx1="http://schemas.microsoft.com/office/drawing/2015/9/8/chartex" xmlns:cx2="http://schemas.microsoft.com/office/drawing/2015/10/21/chartex" xmlns:cx3="http://schemas.microsoft.com/office/drawing/2016/5/9/chartex" xmlns:cx4="http://schemas.microsoft.com/office/drawing/2016/5/10/chartex" xmlns:cx5="http://schemas.microsoft.com/office/drawing/2016/5/11/chartex" xmlns:cx6="http://schemas.microsoft.com/office/drawing/2016/5/12/chartex" xmlns:cx7="http://schemas.microsoft.com/office/drawing/2016/5/13/chartex" xmlns:cx8="http://schemas.microsoft.com/office/drawing/2016/5/14/chartex" xmlns:mc="http://schemas.openxmlformats.org/markup-compatibility/2006" xmlns:aink="http://schemas.microsoft.com/office/drawing/2016/ink" xmlns:am3d="http://schemas.microsoft.com/office/drawing/2017/model3d" xmlns:o="urn:schemas-microsoft-com:office:office" xmlns:oel="http://schemas.microsoft.com/office/2019/extlst" xmlns:r="http://schemas.openxmlformats.org/officeDocument/2006/relationships" xmlns:m="http://schemas.openxmlformats.org/officeDocument/2006/math" xmlns:v="urn:schemas-microsoft-com:vml" xmlns:wp14="http://schemas.microsoft.com/office/word/2010/wordprocessingDrawing" xmlns:wp="http://schemas.openxmlformats.org/drawingml/2006/wordprocessingDrawing" xmlns:w10="urn:schemas-microsoft-com:office:word" xmlns:w="http://schemas.openxmlformats.org/wordprocessingml/2006/main" xmlns:w14="http://schemas.microsoft.com/office/word/2010/wordml" xmlns:w15="http://schemas.microsoft.com/office/word/2012/wordml" xmlns:w16cex="http://schemas.microsoft.com/office/word/2018/wordml/cex" xmlns:w16cid="http://schemas.microsoft.com/office/word/2016/wordml/cid" xmlns:w16="http://schemas.microsoft.com/office/word/2018/wordml" xmlns:w16sdtdh="http://schemas.microsoft.com/office/word/2020/wordml/sdtdatahash" xmlns:w16se="http://schemas.microsoft.com/office/word/2015/wordml/symex" xmlns:wpg="http://schemas.microsoft.com/office/word/2010/wordprocessingGroup" xmlns:wpi="http://schemas.microsoft.com/office/word/2010/wordprocessingInk" xmlns:wne="http://schemas.microsoft.com/office/word/2006/wordml" xmlns:wps="http://schemas.microsoft.com/office/word/2010/wordprocessingShape" mc:Ignorable="w14 w15 w16se w16cid w16 w16cex w16sdtdh wp14">
   <w:body>
     <w:p>
       <w:pPr>
@@ -44,7 +44,7 @@
           <w:rFonts w:ascii="Century" w:hAnsi="Century"/>
           <w:sz w:val="20"/>
         </w:rPr>
-        <w:t>1140 Alger St SW</w:t>
+        <w:t>117 Ralph Ave #1</w:t>
       </w:r>
       <w:r>
         <w:rPr>
@@ -104,6 +104,7 @@
             <w:color w:val="auto"/>
             <w:sz w:val="19"/>
             <w:szCs w:val="19"/>
+            <w:u w:val="none"/>
           </w:rPr>
           <w:t>www.davidquang.com</w:t>
         </w:r>
@@ -122,7 +123,21 @@
           <w:rFonts w:ascii="Century" w:hAnsi="Century"/>
           <w:sz w:val="20"/>
         </w:rPr>
-        <w:t>Wyoming, Michigan 49509</w:t>
+        <w:t>Brooklyn, New York</w:t>
+      </w:r>
+      <w:r>
+        <w:rPr>
+          <w:rFonts w:ascii="Century" w:hAnsi="Century"/>
+          <w:sz w:val="20"/>
+        </w:rPr>
+        <w:t xml:space="preserve"> </w:t>
+      </w:r>
+      <w:r>
+        <w:rPr>
+          <w:rFonts w:ascii="Century" w:hAnsi="Century"/>
+          <w:sz w:val="20"/>
+        </w:rPr>
+        <w:t>11221</w:t>
       </w:r>
       <w:r>
         <w:rPr>
@@ -701,7 +716,25 @@
                 <w:sz w:val="20"/>
                 <w:szCs w:val="20"/>
               </w:rPr>
-              <w:t>Literary Manager: Heather Helinsky | Play Selection Advisor: Kaela Mei-Shing Garvin</w:t>
+              <w:t xml:space="preserve">Literary Manager: Heather </w:t>
+            </w:r>
+            <w:proofErr w:type="spellStart"/>
+            <w:r>
+              <w:rPr>
+                <w:rFonts w:ascii="Century" w:hAnsi="Century"/>
+                <w:sz w:val="20"/>
+                <w:szCs w:val="20"/>
+              </w:rPr>
+              <w:t>Helinsky</w:t>
+            </w:r>
+            <w:proofErr w:type="spellEnd"/>
+            <w:r>
+              <w:rPr>
+                <w:rFonts w:ascii="Century" w:hAnsi="Century"/>
+                <w:sz w:val="20"/>
+                <w:szCs w:val="20"/>
+              </w:rPr>
+              <w:t xml:space="preserve"> | Play Selection Advisor: Kaela Mei-Shing Garvin</w:t>
             </w:r>
           </w:p>
         </w:tc>
@@ -1326,7 +1359,25 @@
                 <w:sz w:val="20"/>
                 <w:szCs w:val="20"/>
               </w:rPr>
-              <w:t xml:space="preserve"> with Addae Moon</w:t>
+              <w:t xml:space="preserve"> with </w:t>
+            </w:r>
+            <w:proofErr w:type="spellStart"/>
+            <w:r>
+              <w:rPr>
+                <w:rFonts w:ascii="Century" w:hAnsi="Century"/>
+                <w:sz w:val="20"/>
+                <w:szCs w:val="20"/>
+              </w:rPr>
+              <w:t>Addae</w:t>
+            </w:r>
+            <w:proofErr w:type="spellEnd"/>
+            <w:r>
+              <w:rPr>
+                <w:rFonts w:ascii="Century" w:hAnsi="Century"/>
+                <w:sz w:val="20"/>
+                <w:szCs w:val="20"/>
+              </w:rPr>
+              <w:t xml:space="preserve"> Moon</w:t>
             </w:r>
           </w:p>
           <w:p>
@@ -1376,6 +1427,7 @@
                 <w:szCs w:val="20"/>
               </w:rPr>
             </w:pPr>
+            <w:proofErr w:type="spellStart"/>
             <w:r>
               <w:rPr>
                 <w:rFonts w:ascii="Century" w:hAnsi="Century"/>
@@ -1386,14 +1438,25 @@
               </w:rPr>
               <w:t>Psychodramaturgy</w:t>
             </w:r>
-            <w:r>
-              <w:rPr>
-                <w:rFonts w:ascii="Century" w:hAnsi="Century"/>
-                <w:sz w:val="20"/>
-                <w:szCs w:val="20"/>
-              </w:rPr>
-              <w:t xml:space="preserve"> with Dr. Barbara Hort</w:t>
-            </w:r>
+            <w:proofErr w:type="spellEnd"/>
+            <w:r>
+              <w:rPr>
+                <w:rFonts w:ascii="Century" w:hAnsi="Century"/>
+                <w:sz w:val="20"/>
+                <w:szCs w:val="20"/>
+              </w:rPr>
+              <w:t xml:space="preserve"> with Dr. Barbara </w:t>
+            </w:r>
+            <w:proofErr w:type="spellStart"/>
+            <w:r>
+              <w:rPr>
+                <w:rFonts w:ascii="Century" w:hAnsi="Century"/>
+                <w:sz w:val="20"/>
+                <w:szCs w:val="20"/>
+              </w:rPr>
+              <w:t>Hort</w:t>
+            </w:r>
+            <w:proofErr w:type="spellEnd"/>
           </w:p>
           <w:p>
             <w:pPr>
@@ -1599,7 +1662,25 @@
                 <w:sz w:val="20"/>
                 <w:szCs w:val="20"/>
               </w:rPr>
-              <w:t xml:space="preserve">or, bookwriter: </w:t>
+              <w:t xml:space="preserve">or, </w:t>
+            </w:r>
+            <w:proofErr w:type="spellStart"/>
+            <w:r>
+              <w:rPr>
+                <w:rFonts w:ascii="Century" w:hAnsi="Century"/>
+                <w:sz w:val="20"/>
+                <w:szCs w:val="20"/>
+              </w:rPr>
+              <w:t>bookwriter</w:t>
+            </w:r>
+            <w:proofErr w:type="spellEnd"/>
+            <w:r>
+              <w:rPr>
+                <w:rFonts w:ascii="Century" w:hAnsi="Century"/>
+                <w:sz w:val="20"/>
+                <w:szCs w:val="20"/>
+              </w:rPr>
+              <w:t xml:space="preserve">: </w:t>
             </w:r>
             <w:r>
               <w:rPr>
@@ -1673,8 +1754,18 @@
                 <w:sz w:val="20"/>
                 <w:szCs w:val="20"/>
               </w:rPr>
-              <w:t>W. E. B. Du Bois</w:t>
-            </w:r>
+              <w:t xml:space="preserve">W. E. B. Du </w:t>
+            </w:r>
+            <w:proofErr w:type="spellStart"/>
+            <w:r>
+              <w:rPr>
+                <w:rFonts w:ascii="Century" w:hAnsi="Century"/>
+                <w:sz w:val="20"/>
+                <w:szCs w:val="20"/>
+              </w:rPr>
+              <w:t>Bois</w:t>
+            </w:r>
+            <w:proofErr w:type="spellEnd"/>
             <w:r>
               <w:rPr>
                 <w:rFonts w:ascii="Century" w:hAnsi="Century"/>
@@ -1802,8 +1893,18 @@
                       <w:sz w:val="20"/>
                       <w:szCs w:val="20"/>
                     </w:rPr>
-                    <w:t>David Koté</w:t>
-                  </w:r>
+                    <w:t xml:space="preserve">David </w:t>
+                  </w:r>
+                  <w:proofErr w:type="spellStart"/>
+                  <w:r>
+                    <w:rPr>
+                      <w:rFonts w:ascii="Century" w:hAnsi="Century"/>
+                      <w:sz w:val="20"/>
+                      <w:szCs w:val="20"/>
+                    </w:rPr>
+                    <w:t>Koté</w:t>
+                  </w:r>
+                  <w:proofErr w:type="spellEnd"/>
                   <w:r>
                     <w:rPr>
                       <w:rFonts w:ascii="Century" w:hAnsi="Century"/>
@@ -1812,6 +1913,7 @@
                     </w:rPr>
                     <w:t xml:space="preserve">, </w:t>
                   </w:r>
+                  <w:proofErr w:type="spellStart"/>
                   <w:r>
                     <w:rPr>
                       <w:rFonts w:ascii="Century" w:hAnsi="Century"/>
@@ -1828,6 +1930,7 @@
                     </w:rPr>
                     <w:t>turg</w:t>
                   </w:r>
+                  <w:proofErr w:type="spellEnd"/>
                   <w:r>
                     <w:rPr>
                       <w:rFonts w:ascii="Century" w:hAnsi="Century"/>
@@ -1980,7 +2083,23 @@
                 <w:sz w:val="20"/>
                 <w:szCs w:val="20"/>
               </w:rPr>
-              <w:t xml:space="preserve">A cosmology mythology </w:t>
+              <w:t>A</w:t>
+            </w:r>
+            <w:r>
+              <w:rPr>
+                <w:rFonts w:ascii="Century" w:hAnsi="Century"/>
+                <w:sz w:val="20"/>
+                <w:szCs w:val="20"/>
+              </w:rPr>
+              <w:t xml:space="preserve"> universal coming-of-age story</w:t>
+            </w:r>
+            <w:r>
+              <w:rPr>
+                <w:rFonts w:ascii="Century" w:hAnsi="Century"/>
+                <w:sz w:val="20"/>
+                <w:szCs w:val="20"/>
+              </w:rPr>
+              <w:t xml:space="preserve"> </w:t>
             </w:r>
             <w:r>
               <w:rPr>
@@ -2098,6 +2217,188 @@
                   <w:r>
                     <w:rPr>
                       <w:rFonts w:ascii="Century" w:hAnsi="Century"/>
+                      <w:sz w:val="18"/>
+                      <w:szCs w:val="18"/>
+                    </w:rPr>
+                    <w:t>Concert</w:t>
+                  </w:r>
+                  <w:r>
+                    <w:rPr>
+                      <w:rFonts w:ascii="Century" w:hAnsi="Century"/>
+                      <w:sz w:val="17"/>
+                      <w:szCs w:val="17"/>
+                    </w:rPr>
+                    <w:t xml:space="preserve"> </w:t>
+                  </w:r>
+                  <w:r>
+                    <w:rPr>
+                      <w:rFonts w:ascii="Century" w:hAnsi="Century"/>
+                      <w:sz w:val="18"/>
+                      <w:szCs w:val="18"/>
+                    </w:rPr>
+                    <w:t>Reading</w:t>
+                  </w:r>
+                </w:p>
+              </w:tc>
+              <w:tc>
+                <w:tcPr>
+                  <w:tcW w:w="5674" w:type="dxa"/>
+                </w:tcPr>
+                <w:p>
+                  <w:pPr>
+                    <w:spacing w:line="360" w:lineRule="auto"/>
+                    <w:rPr>
+                      <w:rFonts w:ascii="Century" w:hAnsi="Century"/>
+                      <w:sz w:val="20"/>
+                      <w:szCs w:val="20"/>
+                    </w:rPr>
+                  </w:pPr>
+                  <w:r>
+                    <w:rPr>
+                      <w:rFonts w:ascii="Century" w:hAnsi="Century"/>
+                      <w:sz w:val="20"/>
+                      <w:szCs w:val="20"/>
+                    </w:rPr>
+                    <w:t>Colorado New Musical Festival</w:t>
+                  </w:r>
+                  <w:r>
+                    <w:rPr>
+                      <w:rFonts w:ascii="Century" w:hAnsi="Century"/>
+                      <w:sz w:val="20"/>
+                      <w:szCs w:val="20"/>
+                    </w:rPr>
+                    <w:t>, MD Preston Adam</w:t>
+                  </w:r>
+                  <w:r>
+                    <w:rPr>
+                      <w:rFonts w:ascii="Century" w:hAnsi="Century"/>
+                      <w:sz w:val="20"/>
+                      <w:szCs w:val="20"/>
+                    </w:rPr>
+                    <w:t>s</w:t>
+                  </w:r>
+                </w:p>
+              </w:tc>
+              <w:tc>
+                <w:tcPr>
+                  <w:tcW w:w="2039" w:type="dxa"/>
+                </w:tcPr>
+                <w:p>
+                  <w:pPr>
+                    <w:spacing w:line="360" w:lineRule="auto"/>
+                    <w:rPr>
+                      <w:rFonts w:ascii="Century" w:hAnsi="Century"/>
+                      <w:sz w:val="20"/>
+                      <w:szCs w:val="20"/>
+                    </w:rPr>
+                  </w:pPr>
+                  <w:r>
+                    <w:rPr>
+                      <w:rFonts w:ascii="Century" w:hAnsi="Century"/>
+                      <w:sz w:val="20"/>
+                      <w:szCs w:val="20"/>
+                    </w:rPr>
+                    <w:t>July 21,</w:t>
+                  </w:r>
+                  <w:r>
+                    <w:rPr>
+                      <w:rFonts w:ascii="Century" w:hAnsi="Century"/>
+                      <w:sz w:val="20"/>
+                      <w:szCs w:val="20"/>
+                    </w:rPr>
+                    <w:t xml:space="preserve"> 2022</w:t>
+                  </w:r>
+                </w:p>
+              </w:tc>
+            </w:tr>
+            <w:tr>
+              <w:tc>
+                <w:tcPr>
+                  <w:tcW w:w="1601" w:type="dxa"/>
+                </w:tcPr>
+                <w:p>
+                  <w:pPr>
+                    <w:spacing w:line="360" w:lineRule="auto"/>
+                    <w:rPr>
+                      <w:rFonts w:ascii="Century" w:hAnsi="Century"/>
+                      <w:sz w:val="20"/>
+                      <w:szCs w:val="20"/>
+                    </w:rPr>
+                  </w:pPr>
+                  <w:r>
+                    <w:rPr>
+                      <w:rFonts w:ascii="Century" w:hAnsi="Century"/>
+                      <w:sz w:val="20"/>
+                      <w:szCs w:val="20"/>
+                    </w:rPr>
+                    <w:t>Workshop</w:t>
+                  </w:r>
+                </w:p>
+              </w:tc>
+              <w:tc>
+                <w:tcPr>
+                  <w:tcW w:w="5674" w:type="dxa"/>
+                </w:tcPr>
+                <w:p>
+                  <w:pPr>
+                    <w:spacing w:line="360" w:lineRule="auto"/>
+                    <w:rPr>
+                      <w:rFonts w:ascii="Century" w:hAnsi="Century"/>
+                      <w:sz w:val="20"/>
+                      <w:szCs w:val="20"/>
+                    </w:rPr>
+                  </w:pPr>
+                  <w:r>
+                    <w:rPr>
+                      <w:rFonts w:ascii="Century" w:hAnsi="Century"/>
+                      <w:sz w:val="20"/>
+                      <w:szCs w:val="20"/>
+                    </w:rPr>
+                    <w:t>Theater Resources Unlimited</w:t>
+                  </w:r>
+                </w:p>
+              </w:tc>
+              <w:tc>
+                <w:tcPr>
+                  <w:tcW w:w="2039" w:type="dxa"/>
+                </w:tcPr>
+                <w:p>
+                  <w:pPr>
+                    <w:spacing w:line="360" w:lineRule="auto"/>
+                    <w:rPr>
+                      <w:rFonts w:ascii="Century" w:hAnsi="Century"/>
+                      <w:sz w:val="20"/>
+                      <w:szCs w:val="20"/>
+                    </w:rPr>
+                  </w:pPr>
+                  <w:r>
+                    <w:rPr>
+                      <w:rFonts w:ascii="Century" w:hAnsi="Century"/>
+                      <w:sz w:val="20"/>
+                      <w:szCs w:val="20"/>
+                    </w:rPr>
+                    <w:t>February 27, 2022</w:t>
+                  </w:r>
+                </w:p>
+              </w:tc>
+            </w:tr>
+            <w:tr>
+              <w:tc>
+                <w:tcPr>
+                  <w:tcW w:w="1601" w:type="dxa"/>
+                </w:tcPr>
+                <w:p>
+                  <w:pPr>
+                    <w:spacing w:line="360" w:lineRule="auto"/>
+                    <w:rPr>
+                      <w:rFonts w:ascii="Century" w:hAnsi="Century"/>
+                      <w:sz w:val="20"/>
+                      <w:szCs w:val="20"/>
+                    </w:rPr>
+                  </w:pPr>
+                  <w:r>
+                    <w:rPr>
+                      <w:rFonts w:ascii="Century" w:hAnsi="Century"/>
                       <w:sz w:val="20"/>
                       <w:szCs w:val="20"/>
                     </w:rPr>
@@ -2292,7 +2593,7 @@
                       <w:sz w:val="20"/>
                       <w:szCs w:val="20"/>
                     </w:rPr>
-                    <w:t>Workshop</w:t>
+                    <w:t>Lab</w:t>
                   </w:r>
                 </w:p>
               </w:tc>
@@ -2315,7 +2616,7 @@
                       <w:sz w:val="20"/>
                       <w:szCs w:val="20"/>
                     </w:rPr>
-                    <w:t>Theater Resources Unlimited</w:t>
+                    <w:t>Theater Resources Unlimited; Director Miriam Eusebio</w:t>
                   </w:r>
                 </w:p>
               </w:tc>
@@ -2338,7 +2639,7 @@
                       <w:sz w:val="20"/>
                       <w:szCs w:val="20"/>
                     </w:rPr>
-                    <w:t>February 27, 2022</w:t>
+                    <w:t>December 11, 2021</w:t>
                   </w:r>
                 </w:p>
               </w:tc>
@@ -2363,7 +2664,7 @@
                       <w:sz w:val="20"/>
                       <w:szCs w:val="20"/>
                     </w:rPr>
-                    <w:t>Lab</w:t>
+                    <w:t>Showcase</w:t>
                   </w:r>
                 </w:p>
               </w:tc>
@@ -2380,84 +2681,23 @@
                       <w:szCs w:val="20"/>
                     </w:rPr>
                   </w:pPr>
-                  <w:r>
-                    <w:rPr>
-                      <w:rFonts w:ascii="Century" w:hAnsi="Century"/>
-                      <w:sz w:val="20"/>
-                      <w:szCs w:val="20"/>
-                    </w:rPr>
-                    <w:t>Theater Resources Unlimited; Director Miriam Eusebio</w:t>
-                  </w:r>
-                </w:p>
-              </w:tc>
-              <w:tc>
-                <w:tcPr>
-                  <w:tcW w:w="2039" w:type="dxa"/>
-                </w:tcPr>
-                <w:p>
-                  <w:pPr>
-                    <w:spacing w:line="360" w:lineRule="auto"/>
-                    <w:rPr>
-                      <w:rFonts w:ascii="Century" w:hAnsi="Century"/>
-                      <w:sz w:val="20"/>
-                      <w:szCs w:val="20"/>
-                    </w:rPr>
-                  </w:pPr>
-                  <w:r>
-                    <w:rPr>
-                      <w:rFonts w:ascii="Century" w:hAnsi="Century"/>
-                      <w:sz w:val="20"/>
-                      <w:szCs w:val="20"/>
-                    </w:rPr>
-                    <w:t>December 11, 2021</w:t>
-                  </w:r>
-                </w:p>
-              </w:tc>
-            </w:tr>
-            <w:tr>
-              <w:tc>
-                <w:tcPr>
-                  <w:tcW w:w="1601" w:type="dxa"/>
-                </w:tcPr>
-                <w:p>
-                  <w:pPr>
-                    <w:spacing w:line="360" w:lineRule="auto"/>
-                    <w:rPr>
-                      <w:rFonts w:ascii="Century" w:hAnsi="Century"/>
-                      <w:sz w:val="20"/>
-                      <w:szCs w:val="20"/>
-                    </w:rPr>
-                  </w:pPr>
-                  <w:r>
-                    <w:rPr>
-                      <w:rFonts w:ascii="Century" w:hAnsi="Century"/>
-                      <w:sz w:val="20"/>
-                      <w:szCs w:val="20"/>
-                    </w:rPr>
-                    <w:t>Showcase</w:t>
-                  </w:r>
-                </w:p>
-              </w:tc>
-              <w:tc>
-                <w:tcPr>
-                  <w:tcW w:w="5674" w:type="dxa"/>
-                </w:tcPr>
-                <w:p>
-                  <w:pPr>
-                    <w:spacing w:line="360" w:lineRule="auto"/>
-                    <w:rPr>
-                      <w:rFonts w:ascii="Century" w:hAnsi="Century"/>
-                      <w:sz w:val="20"/>
-                      <w:szCs w:val="20"/>
-                    </w:rPr>
-                  </w:pPr>
-                  <w:r>
-                    <w:rPr>
-                      <w:rFonts w:ascii="Century" w:hAnsi="Century"/>
-                      <w:sz w:val="20"/>
-                      <w:szCs w:val="20"/>
-                    </w:rPr>
-                    <w:t>DigiFest, Durban University of Technology, South Africa</w:t>
+                  <w:proofErr w:type="spellStart"/>
+                  <w:r>
+                    <w:rPr>
+                      <w:rFonts w:ascii="Century" w:hAnsi="Century"/>
+                      <w:sz w:val="20"/>
+                      <w:szCs w:val="20"/>
+                    </w:rPr>
+                    <w:t>DigiFest</w:t>
+                  </w:r>
+                  <w:proofErr w:type="spellEnd"/>
+                  <w:r>
+                    <w:rPr>
+                      <w:rFonts w:ascii="Century" w:hAnsi="Century"/>
+                      <w:sz w:val="20"/>
+                      <w:szCs w:val="20"/>
+                    </w:rPr>
+                    <w:t>, Durban University of Technology, South Africa</w:t>
                   </w:r>
                 </w:p>
               </w:tc>
@@ -2993,13 +3233,23 @@
               </w:rPr>
               <w:t xml:space="preserve"> </w:t>
             </w:r>
-            <w:r>
-              <w:rPr>
-                <w:rFonts w:ascii="Century" w:hAnsi="Century"/>
-                <w:sz w:val="20"/>
-                <w:szCs w:val="20"/>
-              </w:rPr>
-              <w:t>Detcheva-Ross</w:t>
+            <w:proofErr w:type="spellStart"/>
+            <w:r>
+              <w:rPr>
+                <w:rFonts w:ascii="Century" w:hAnsi="Century"/>
+                <w:sz w:val="20"/>
+                <w:szCs w:val="20"/>
+              </w:rPr>
+              <w:t>Detcheva</w:t>
+            </w:r>
+            <w:proofErr w:type="spellEnd"/>
+            <w:r>
+              <w:rPr>
+                <w:rFonts w:ascii="Century" w:hAnsi="Century"/>
+                <w:sz w:val="20"/>
+                <w:szCs w:val="20"/>
+              </w:rPr>
+              <w:t>-Ross</w:t>
             </w:r>
             <w:r>
               <w:rPr>
@@ -3033,6 +3283,7 @@
               </w:rPr>
               <w:t xml:space="preserve"> </w:t>
             </w:r>
+            <w:proofErr w:type="spellStart"/>
             <w:r>
               <w:rPr>
                 <w:rFonts w:ascii="Century" w:hAnsi="Century"/>
@@ -3041,6 +3292,7 @@
               </w:rPr>
               <w:t>Incontrera</w:t>
             </w:r>
+            <w:proofErr w:type="spellEnd"/>
             <w:r>
               <w:rPr>
                 <w:rFonts w:ascii="Century" w:hAnsi="Century"/>
@@ -3295,8 +3547,18 @@
                       <w:sz w:val="20"/>
                       <w:szCs w:val="20"/>
                     </w:rPr>
-                    <w:t xml:space="preserve"> Producer Marie Incontrera</w:t>
-                  </w:r>
+                    <w:t xml:space="preserve"> Producer Marie </w:t>
+                  </w:r>
+                  <w:proofErr w:type="spellStart"/>
+                  <w:r>
+                    <w:rPr>
+                      <w:rFonts w:ascii="Century" w:hAnsi="Century"/>
+                      <w:sz w:val="20"/>
+                      <w:szCs w:val="20"/>
+                    </w:rPr>
+                    <w:t>Incontrera</w:t>
+                  </w:r>
+                  <w:proofErr w:type="spellEnd"/>
                 </w:p>
               </w:tc>
               <w:tc>
@@ -4045,14 +4307,34 @@
                       <w:szCs w:val="20"/>
                     </w:rPr>
                   </w:pPr>
-                  <w:r>
-                    <w:rPr>
-                      <w:rFonts w:ascii="Century" w:hAnsi="Century"/>
-                      <w:sz w:val="20"/>
-                      <w:szCs w:val="20"/>
-                    </w:rPr>
-                    <w:t>CreateTheater; Facilitator Cate Cammarata</w:t>
-                  </w:r>
+                  <w:proofErr w:type="spellStart"/>
+                  <w:r>
+                    <w:rPr>
+                      <w:rFonts w:ascii="Century" w:hAnsi="Century"/>
+                      <w:sz w:val="20"/>
+                      <w:szCs w:val="20"/>
+                    </w:rPr>
+                    <w:t>CreateTheater</w:t>
+                  </w:r>
+                  <w:proofErr w:type="spellEnd"/>
+                  <w:r>
+                    <w:rPr>
+                      <w:rFonts w:ascii="Century" w:hAnsi="Century"/>
+                      <w:sz w:val="20"/>
+                      <w:szCs w:val="20"/>
+                    </w:rPr>
+                    <w:t xml:space="preserve">; Facilitator Cate </w:t>
+                  </w:r>
+                  <w:proofErr w:type="spellStart"/>
+                  <w:r>
+                    <w:rPr>
+                      <w:rFonts w:ascii="Century" w:hAnsi="Century"/>
+                      <w:sz w:val="20"/>
+                      <w:szCs w:val="20"/>
+                    </w:rPr>
+                    <w:t>Cammarata</w:t>
+                  </w:r>
+                  <w:proofErr w:type="spellEnd"/>
                 </w:p>
               </w:tc>
               <w:tc>
@@ -4193,7 +4475,25 @@
                       <w:sz w:val="20"/>
                       <w:szCs w:val="20"/>
                     </w:rPr>
-                    <w:t xml:space="preserve">The 24 Hour Plays; Host </w:t>
+                    <w:t xml:space="preserve">The </w:t>
+                  </w:r>
+                  <w:proofErr w:type="gramStart"/>
+                  <w:r>
+                    <w:rPr>
+                      <w:rFonts w:ascii="Century" w:hAnsi="Century"/>
+                      <w:sz w:val="20"/>
+                      <w:szCs w:val="20"/>
+                    </w:rPr>
+                    <w:t>24 Hour</w:t>
+                  </w:r>
+                  <w:proofErr w:type="gramEnd"/>
+                  <w:r>
+                    <w:rPr>
+                      <w:rFonts w:ascii="Century" w:hAnsi="Century"/>
+                      <w:sz w:val="20"/>
+                      <w:szCs w:val="20"/>
+                    </w:rPr>
+                    <w:t xml:space="preserve"> Plays; Host </w:t>
                   </w:r>
                   <w:r>
                     <w:rPr>
@@ -4616,7 +4916,25 @@
                       <w:sz w:val="20"/>
                       <w:szCs w:val="20"/>
                     </w:rPr>
-                    <w:t>The Show Goes On Productions</w:t>
+                    <w:t xml:space="preserve">The Show Goes </w:t>
+                  </w:r>
+                  <w:proofErr w:type="gramStart"/>
+                  <w:r>
+                    <w:rPr>
+                      <w:rFonts w:ascii="Century" w:hAnsi="Century"/>
+                      <w:sz w:val="20"/>
+                      <w:szCs w:val="20"/>
+                    </w:rPr>
+                    <w:t>On</w:t>
+                  </w:r>
+                  <w:proofErr w:type="gramEnd"/>
+                  <w:r>
+                    <w:rPr>
+                      <w:rFonts w:ascii="Century" w:hAnsi="Century"/>
+                      <w:sz w:val="20"/>
+                      <w:szCs w:val="20"/>
+                    </w:rPr>
+                    <w:t xml:space="preserve"> Productions</w:t>
                   </w:r>
                   <w:r>
                     <w:rPr>
@@ -5783,13 +6101,23 @@
                       <w:szCs w:val="20"/>
                     </w:rPr>
                   </w:pPr>
-                  <w:r>
-                    <w:rPr>
-                      <w:rFonts w:ascii="Century" w:hAnsi="Century"/>
-                      <w:sz w:val="20"/>
-                      <w:szCs w:val="20"/>
-                    </w:rPr>
-                    <w:t>CreateTheater Experts Theat</w:t>
+                  <w:proofErr w:type="spellStart"/>
+                  <w:r>
+                    <w:rPr>
+                      <w:rFonts w:ascii="Century" w:hAnsi="Century"/>
+                      <w:sz w:val="20"/>
+                      <w:szCs w:val="20"/>
+                    </w:rPr>
+                    <w:t>CreateTheater</w:t>
+                  </w:r>
+                  <w:proofErr w:type="spellEnd"/>
+                  <w:r>
+                    <w:rPr>
+                      <w:rFonts w:ascii="Century" w:hAnsi="Century"/>
+                      <w:sz w:val="20"/>
+                      <w:szCs w:val="20"/>
+                    </w:rPr>
+                    <w:t xml:space="preserve"> Experts Theat</w:t>
                   </w:r>
                   <w:r>
                     <w:rPr>
@@ -6143,13 +6471,23 @@
                       <w:szCs w:val="20"/>
                     </w:rPr>
                   </w:pPr>
-                  <w:r>
-                    <w:rPr>
-                      <w:rFonts w:ascii="Century" w:hAnsi="Century"/>
-                      <w:sz w:val="20"/>
-                      <w:szCs w:val="20"/>
-                    </w:rPr>
-                    <w:t>Openspot Theatre, Michigan State University</w:t>
+                  <w:proofErr w:type="spellStart"/>
+                  <w:r>
+                    <w:rPr>
+                      <w:rFonts w:ascii="Century" w:hAnsi="Century"/>
+                      <w:sz w:val="20"/>
+                      <w:szCs w:val="20"/>
+                    </w:rPr>
+                    <w:t>Openspot</w:t>
+                  </w:r>
+                  <w:proofErr w:type="spellEnd"/>
+                  <w:r>
+                    <w:rPr>
+                      <w:rFonts w:ascii="Century" w:hAnsi="Century"/>
+                      <w:sz w:val="20"/>
+                      <w:szCs w:val="20"/>
+                    </w:rPr>
+                    <w:t xml:space="preserve"> Theatre, Michigan State University</w:t>
                   </w:r>
                 </w:p>
               </w:tc>
@@ -6613,6 +6951,7 @@
                     </w:rPr>
                     <w:t xml:space="preserve">MNDW </w:t>
                   </w:r>
+                  <w:proofErr w:type="spellStart"/>
                   <w:r>
                     <w:rPr>
                       <w:rFonts w:ascii="Century" w:hAnsi="Century"/>
@@ -6621,6 +6960,7 @@
                     </w:rPr>
                     <w:t>Cmte</w:t>
                   </w:r>
+                  <w:proofErr w:type="spellEnd"/>
                   <w:r>
                     <w:rPr>
                       <w:rFonts w:ascii="Century" w:hAnsi="Century"/>
@@ -7582,8 +7922,18 @@
                       <w:sz w:val="20"/>
                       <w:szCs w:val="20"/>
                     </w:rPr>
-                    <w:t>Kristin Idaszak</w:t>
-                  </w:r>
+                    <w:t xml:space="preserve">Kristin </w:t>
+                  </w:r>
+                  <w:proofErr w:type="spellStart"/>
+                  <w:r>
+                    <w:rPr>
+                      <w:rFonts w:ascii="Century" w:hAnsi="Century"/>
+                      <w:sz w:val="20"/>
+                      <w:szCs w:val="20"/>
+                    </w:rPr>
+                    <w:t>Idaszak</w:t>
+                  </w:r>
+                  <w:proofErr w:type="spellEnd"/>
                 </w:p>
                 <w:p>
                   <w:pPr>
@@ -7736,8 +8086,36 @@
                       <w:sz w:val="20"/>
                       <w:szCs w:val="20"/>
                     </w:rPr>
-                    <w:t>Joanna Garfinkel, Emma Tibaldo, Hazel Venzon</w:t>
-                  </w:r>
+                    <w:t xml:space="preserve">Joanna Garfinkel, Emma </w:t>
+                  </w:r>
+                  <w:proofErr w:type="spellStart"/>
+                  <w:r>
+                    <w:rPr>
+                      <w:rFonts w:ascii="Century" w:hAnsi="Century"/>
+                      <w:sz w:val="20"/>
+                      <w:szCs w:val="20"/>
+                    </w:rPr>
+                    <w:t>Tibaldo</w:t>
+                  </w:r>
+                  <w:proofErr w:type="spellEnd"/>
+                  <w:r>
+                    <w:rPr>
+                      <w:rFonts w:ascii="Century" w:hAnsi="Century"/>
+                      <w:sz w:val="20"/>
+                      <w:szCs w:val="20"/>
+                    </w:rPr>
+                    <w:t xml:space="preserve">, Hazel </w:t>
+                  </w:r>
+                  <w:proofErr w:type="spellStart"/>
+                  <w:r>
+                    <w:rPr>
+                      <w:rFonts w:ascii="Century" w:hAnsi="Century"/>
+                      <w:sz w:val="20"/>
+                      <w:szCs w:val="20"/>
+                    </w:rPr>
+                    <w:t>Venzon</w:t>
+                  </w:r>
+                  <w:proofErr w:type="spellEnd"/>
                 </w:p>
                 <w:p>
                   <w:pPr>
@@ -7871,7 +8249,43 @@
                       <w:sz w:val="20"/>
                       <w:szCs w:val="20"/>
                     </w:rPr>
-                    <w:t>Jordan Alexandria Ealey, Nate Ferguson, Percival Hornak, Jisun Kim</w:t>
+                    <w:t xml:space="preserve">Jordan Alexandria Ealey, Nate Ferguson, Percival </w:t>
+                  </w:r>
+                  <w:proofErr w:type="spellStart"/>
+                  <w:r>
+                    <w:rPr>
+                      <w:rFonts w:ascii="Century" w:hAnsi="Century"/>
+                      <w:sz w:val="20"/>
+                      <w:szCs w:val="20"/>
+                    </w:rPr>
+                    <w:t>Hornak</w:t>
+                  </w:r>
+                  <w:proofErr w:type="spellEnd"/>
+                  <w:r>
+                    <w:rPr>
+                      <w:rFonts w:ascii="Century" w:hAnsi="Century"/>
+                      <w:sz w:val="20"/>
+                      <w:szCs w:val="20"/>
+                    </w:rPr>
+                    <w:t xml:space="preserve">, </w:t>
+                  </w:r>
+                  <w:proofErr w:type="spellStart"/>
+                  <w:r>
+                    <w:rPr>
+                      <w:rFonts w:ascii="Century" w:hAnsi="Century"/>
+                      <w:sz w:val="20"/>
+                      <w:szCs w:val="20"/>
+                    </w:rPr>
+                    <w:t>Jisun</w:t>
+                  </w:r>
+                  <w:proofErr w:type="spellEnd"/>
+                  <w:r>
+                    <w:rPr>
+                      <w:rFonts w:ascii="Century" w:hAnsi="Century"/>
+                      <w:sz w:val="20"/>
+                      <w:szCs w:val="20"/>
+                    </w:rPr>
+                    <w:t xml:space="preserve"> Kim</w:t>
                   </w:r>
                 </w:p>
                 <w:p>
@@ -8218,7 +8632,25 @@
                       <w:sz w:val="20"/>
                       <w:szCs w:val="20"/>
                     </w:rPr>
-                    <w:t xml:space="preserve">Writer: Nico Juber | Director: </w:t>
+                    <w:t xml:space="preserve">Writer: Nico </w:t>
+                  </w:r>
+                  <w:proofErr w:type="spellStart"/>
+                  <w:r>
+                    <w:rPr>
+                      <w:rFonts w:ascii="Century" w:hAnsi="Century"/>
+                      <w:sz w:val="20"/>
+                      <w:szCs w:val="20"/>
+                    </w:rPr>
+                    <w:t>Juber</w:t>
+                  </w:r>
+                  <w:proofErr w:type="spellEnd"/>
+                  <w:r>
+                    <w:rPr>
+                      <w:rFonts w:ascii="Century" w:hAnsi="Century"/>
+                      <w:sz w:val="20"/>
+                      <w:szCs w:val="20"/>
+                    </w:rPr>
+                    <w:t xml:space="preserve"> | Director: </w:t>
                   </w:r>
                   <w:r>
                     <w:rPr>
@@ -8332,8 +8764,18 @@
                       <w:sz w:val="20"/>
                       <w:szCs w:val="20"/>
                     </w:rPr>
-                    <w:t>Writer: Nico Juber</w:t>
-                  </w:r>
+                    <w:t xml:space="preserve">Writer: Nico </w:t>
+                  </w:r>
+                  <w:proofErr w:type="spellStart"/>
+                  <w:r>
+                    <w:rPr>
+                      <w:rFonts w:ascii="Century" w:hAnsi="Century"/>
+                      <w:sz w:val="20"/>
+                      <w:szCs w:val="20"/>
+                    </w:rPr>
+                    <w:t>Juber</w:t>
+                  </w:r>
+                  <w:proofErr w:type="spellEnd"/>
                 </w:p>
                 <w:p>
                   <w:pPr>
@@ -8352,6 +8794,7 @@
                     </w:rPr>
                     <w:t xml:space="preserve">Semifinalist: </w:t>
                   </w:r>
+                  <w:proofErr w:type="spellStart"/>
                   <w:r>
                     <w:rPr>
                       <w:rFonts w:ascii="Century" w:hAnsi="Century"/>
@@ -8360,6 +8803,7 @@
                     </w:rPr>
                     <w:t>TRUSpeak</w:t>
                   </w:r>
+                  <w:proofErr w:type="spellEnd"/>
                   <w:r>
                     <w:rPr>
                       <w:rFonts w:ascii="Century" w:hAnsi="Century"/>
@@ -9120,13 +9564,23 @@
                       <w:szCs w:val="20"/>
                     </w:rPr>
                   </w:pPr>
-                  <w:r>
-                    <w:rPr>
-                      <w:rFonts w:ascii="Century" w:hAnsi="Century"/>
-                      <w:sz w:val="20"/>
-                      <w:szCs w:val="20"/>
-                    </w:rPr>
-                    <w:t>Openspot Theatre</w:t>
+                  <w:proofErr w:type="spellStart"/>
+                  <w:r>
+                    <w:rPr>
+                      <w:rFonts w:ascii="Century" w:hAnsi="Century"/>
+                      <w:sz w:val="20"/>
+                      <w:szCs w:val="20"/>
+                    </w:rPr>
+                    <w:t>Openspot</w:t>
+                  </w:r>
+                  <w:proofErr w:type="spellEnd"/>
+                  <w:r>
+                    <w:rPr>
+                      <w:rFonts w:ascii="Century" w:hAnsi="Century"/>
+                      <w:sz w:val="20"/>
+                      <w:szCs w:val="20"/>
+                    </w:rPr>
+                    <w:t xml:space="preserve"> Theatre</w:t>
                   </w:r>
                 </w:p>
                 <w:p>
@@ -9262,8 +9716,18 @@
                       <w:sz w:val="20"/>
                       <w:szCs w:val="20"/>
                     </w:rPr>
-                    <w:t>Supervisor: Dr. Stuart Tessmer</w:t>
-                  </w:r>
+                    <w:t xml:space="preserve">Supervisor: Dr. Stuart </w:t>
+                  </w:r>
+                  <w:proofErr w:type="spellStart"/>
+                  <w:r>
+                    <w:rPr>
+                      <w:rFonts w:ascii="Century" w:hAnsi="Century"/>
+                      <w:sz w:val="20"/>
+                      <w:szCs w:val="20"/>
+                    </w:rPr>
+                    <w:t>Tessmer</w:t>
+                  </w:r>
+                  <w:proofErr w:type="spellEnd"/>
                 </w:p>
                 <w:p>
                   <w:pPr>
@@ -9832,7 +10296,29 @@
                       <w:sz w:val="20"/>
                       <w:szCs w:val="20"/>
                     </w:rPr>
-                    <w:t>Sing For Your Supper</w:t>
+                    <w:t xml:space="preserve">Sing </w:t>
+                  </w:r>
+                  <w:proofErr w:type="gramStart"/>
+                  <w:r>
+                    <w:rPr>
+                      <w:rFonts w:ascii="Century" w:hAnsi="Century"/>
+                      <w:i/>
+                      <w:iCs/>
+                      <w:sz w:val="20"/>
+                      <w:szCs w:val="20"/>
+                    </w:rPr>
+                    <w:t>For</w:t>
+                  </w:r>
+                  <w:proofErr w:type="gramEnd"/>
+                  <w:r>
+                    <w:rPr>
+                      <w:rFonts w:ascii="Century" w:hAnsi="Century"/>
+                      <w:i/>
+                      <w:iCs/>
+                      <w:sz w:val="20"/>
+                      <w:szCs w:val="20"/>
+                    </w:rPr>
+                    <w:t xml:space="preserve"> Your Supper</w:t>
                   </w:r>
                   <w:r>
                     <w:rPr>
@@ -10452,7 +10938,25 @@
                       <w:sz w:val="20"/>
                       <w:szCs w:val="20"/>
                     </w:rPr>
-                    <w:t>, Shetler Studios</w:t>
+                    <w:t xml:space="preserve">, </w:t>
+                  </w:r>
+                  <w:proofErr w:type="spellStart"/>
+                  <w:r>
+                    <w:rPr>
+                      <w:rFonts w:ascii="Century" w:hAnsi="Century"/>
+                      <w:sz w:val="20"/>
+                      <w:szCs w:val="20"/>
+                    </w:rPr>
+                    <w:t>Shetler</w:t>
+                  </w:r>
+                  <w:proofErr w:type="spellEnd"/>
+                  <w:r>
+                    <w:rPr>
+                      <w:rFonts w:ascii="Century" w:hAnsi="Century"/>
+                      <w:sz w:val="20"/>
+                      <w:szCs w:val="20"/>
+                    </w:rPr>
+                    <w:t xml:space="preserve"> Studios</w:t>
                   </w:r>
                 </w:p>
               </w:tc>
@@ -11017,7 +11521,25 @@
                       <w:sz w:val="20"/>
                       <w:szCs w:val="20"/>
                     </w:rPr>
-                    <w:t>Panelists: Rachel Keown Burke, Micealaya Moses, Emilio Rodriguez</w:t>
+                    <w:t xml:space="preserve">Panelists: Rachel Keown Burke, </w:t>
+                  </w:r>
+                  <w:proofErr w:type="spellStart"/>
+                  <w:r>
+                    <w:rPr>
+                      <w:rFonts w:ascii="Century" w:hAnsi="Century"/>
+                      <w:sz w:val="20"/>
+                      <w:szCs w:val="20"/>
+                    </w:rPr>
+                    <w:t>Micealaya</w:t>
+                  </w:r>
+                  <w:proofErr w:type="spellEnd"/>
+                  <w:r>
+                    <w:rPr>
+                      <w:rFonts w:ascii="Century" w:hAnsi="Century"/>
+                      <w:sz w:val="20"/>
+                      <w:szCs w:val="20"/>
+                    </w:rPr>
+                    <w:t xml:space="preserve"> Moses, Emilio Rodriguez</w:t>
                   </w:r>
                 </w:p>
                 <w:p>
@@ -11247,7 +11769,61 @@
                       <w:sz w:val="20"/>
                       <w:szCs w:val="20"/>
                     </w:rPr>
-                    <w:t xml:space="preserve">Co-Speakers: Laurel Green, Pauliina Hulkko, Elizagrace </w:t>
+                    <w:t xml:space="preserve">Co-Speakers: Laurel Green, </w:t>
+                  </w:r>
+                  <w:proofErr w:type="spellStart"/>
+                  <w:r>
+                    <w:rPr>
+                      <w:rFonts w:ascii="Century" w:hAnsi="Century"/>
+                      <w:sz w:val="20"/>
+                      <w:szCs w:val="20"/>
+                    </w:rPr>
+                    <w:t>Pauliina</w:t>
+                  </w:r>
+                  <w:proofErr w:type="spellEnd"/>
+                  <w:r>
+                    <w:rPr>
+                      <w:rFonts w:ascii="Century" w:hAnsi="Century"/>
+                      <w:sz w:val="20"/>
+                      <w:szCs w:val="20"/>
+                    </w:rPr>
+                    <w:t xml:space="preserve"> </w:t>
+                  </w:r>
+                  <w:proofErr w:type="spellStart"/>
+                  <w:r>
+                    <w:rPr>
+                      <w:rFonts w:ascii="Century" w:hAnsi="Century"/>
+                      <w:sz w:val="20"/>
+                      <w:szCs w:val="20"/>
+                    </w:rPr>
+                    <w:t>Hulkko</w:t>
+                  </w:r>
+                  <w:proofErr w:type="spellEnd"/>
+                  <w:r>
+                    <w:rPr>
+                      <w:rFonts w:ascii="Century" w:hAnsi="Century"/>
+                      <w:sz w:val="20"/>
+                      <w:szCs w:val="20"/>
+                    </w:rPr>
+                    <w:t xml:space="preserve">, </w:t>
+                  </w:r>
+                  <w:proofErr w:type="spellStart"/>
+                  <w:r>
+                    <w:rPr>
+                      <w:rFonts w:ascii="Century" w:hAnsi="Century"/>
+                      <w:sz w:val="20"/>
+                      <w:szCs w:val="20"/>
+                    </w:rPr>
+                    <w:t>Elizagrace</w:t>
+                  </w:r>
+                  <w:proofErr w:type="spellEnd"/>
+                  <w:r>
+                    <w:rPr>
+                      <w:rFonts w:ascii="Century" w:hAnsi="Century"/>
+                      <w:sz w:val="20"/>
+                      <w:szCs w:val="20"/>
+                    </w:rPr>
+                    <w:t xml:space="preserve"> </w:t>
                   </w:r>
                 </w:p>
                 <w:p>
@@ -11323,13 +11899,23 @@
                     </w:rPr>
                     <w:t xml:space="preserve"> </w:t>
                   </w:r>
-                  <w:r>
-                    <w:rPr>
-                      <w:rFonts w:ascii="Century" w:hAnsi="Century"/>
-                      <w:sz w:val="20"/>
-                      <w:szCs w:val="20"/>
-                    </w:rPr>
-                    <w:t>Slattne,</w:t>
+                  <w:proofErr w:type="spellStart"/>
+                  <w:r>
+                    <w:rPr>
+                      <w:rFonts w:ascii="Century" w:hAnsi="Century"/>
+                      <w:sz w:val="20"/>
+                      <w:szCs w:val="20"/>
+                    </w:rPr>
+                    <w:t>Slattne</w:t>
+                  </w:r>
+                  <w:proofErr w:type="spellEnd"/>
+                  <w:r>
+                    <w:rPr>
+                      <w:rFonts w:ascii="Century" w:hAnsi="Century"/>
+                      <w:sz w:val="20"/>
+                      <w:szCs w:val="20"/>
+                    </w:rPr>
+                    <w:t>,</w:t>
                   </w:r>
                   <w:r>
                     <w:rPr>
@@ -11339,6 +11925,7 @@
                     </w:rPr>
                     <w:t xml:space="preserve"> </w:t>
                   </w:r>
+                  <w:proofErr w:type="spellStart"/>
                   <w:r>
                     <w:rPr>
                       <w:rFonts w:ascii="Century" w:hAnsi="Century"/>
@@ -11347,6 +11934,7 @@
                     </w:rPr>
                     <w:t>Dimitar</w:t>
                   </w:r>
+                  <w:proofErr w:type="spellEnd"/>
                   <w:r>
                     <w:rPr>
                       <w:rFonts w:ascii="Century" w:hAnsi="Century"/>
@@ -11355,6 +11943,7 @@
                     </w:rPr>
                     <w:t xml:space="preserve"> </w:t>
                   </w:r>
+                  <w:proofErr w:type="spellStart"/>
                   <w:r>
                     <w:rPr>
                       <w:rFonts w:ascii="Century" w:hAnsi="Century"/>
@@ -11363,6 +11952,7 @@
                     </w:rPr>
                     <w:t>Uzonov</w:t>
                   </w:r>
+                  <w:proofErr w:type="spellEnd"/>
                 </w:p>
               </w:tc>
               <w:tc>
@@ -11718,16 +12308,18 @@
                       <w:sz w:val="20"/>
                       <w:szCs w:val="20"/>
                     </w:rPr>
-                    <w:t xml:space="preserve">Elise Dewsberry, </w:t>
-                  </w:r>
-                  <w:r>
-                    <w:rPr>
-                      <w:rFonts w:ascii="Century" w:hAnsi="Century"/>
-                      <w:sz w:val="20"/>
-                      <w:szCs w:val="20"/>
-                    </w:rPr>
-                    <w:t>Brian Graden</w:t>
-                  </w:r>
+                    <w:t xml:space="preserve">Elise </w:t>
+                  </w:r>
+                  <w:proofErr w:type="spellStart"/>
+                  <w:r>
+                    <w:rPr>
+                      <w:rFonts w:ascii="Century" w:hAnsi="Century"/>
+                      <w:sz w:val="20"/>
+                      <w:szCs w:val="20"/>
+                    </w:rPr>
+                    <w:t>Dewsberry</w:t>
+                  </w:r>
+                  <w:proofErr w:type="spellEnd"/>
                   <w:r>
                     <w:rPr>
                       <w:rFonts w:ascii="Century" w:hAnsi="Century"/>
@@ -11742,6 +12334,32 @@
                       <w:sz w:val="20"/>
                       <w:szCs w:val="20"/>
                     </w:rPr>
+                    <w:t xml:space="preserve">Brian </w:t>
+                  </w:r>
+                  <w:proofErr w:type="spellStart"/>
+                  <w:r>
+                    <w:rPr>
+                      <w:rFonts w:ascii="Century" w:hAnsi="Century"/>
+                      <w:sz w:val="20"/>
+                      <w:szCs w:val="20"/>
+                    </w:rPr>
+                    <w:t>Graden</w:t>
+                  </w:r>
+                  <w:proofErr w:type="spellEnd"/>
+                  <w:r>
+                    <w:rPr>
+                      <w:rFonts w:ascii="Century" w:hAnsi="Century"/>
+                      <w:sz w:val="20"/>
+                      <w:szCs w:val="20"/>
+                    </w:rPr>
+                    <w:t xml:space="preserve">, </w:t>
+                  </w:r>
+                  <w:r>
+                    <w:rPr>
+                      <w:rFonts w:ascii="Century" w:hAnsi="Century"/>
+                      <w:sz w:val="20"/>
+                      <w:szCs w:val="20"/>
+                    </w:rPr>
                     <w:t>Scott Guy</w:t>
                   </w:r>
                   <w:r>
@@ -11767,15 +12385,61 @@
                       <w:sz w:val="20"/>
                       <w:szCs w:val="20"/>
                     </w:rPr>
-                    <w:t xml:space="preserve">Panelists: Marleen Alhadeff, Michael Baron, Roger Bean, Michael Blaha, Allison Fifield, </w:t>
-                  </w:r>
-                  <w:r>
-                    <w:rPr>
-                      <w:rFonts w:ascii="Century" w:hAnsi="Century"/>
-                      <w:sz w:val="20"/>
-                      <w:szCs w:val="20"/>
-                    </w:rPr>
-                    <w:t>Søren Møller,</w:t>
+                    <w:t xml:space="preserve">Panelists: Marleen </w:t>
+                  </w:r>
+                  <w:proofErr w:type="spellStart"/>
+                  <w:r>
+                    <w:rPr>
+                      <w:rFonts w:ascii="Century" w:hAnsi="Century"/>
+                      <w:sz w:val="20"/>
+                      <w:szCs w:val="20"/>
+                    </w:rPr>
+                    <w:t>Alhadeff</w:t>
+                  </w:r>
+                  <w:proofErr w:type="spellEnd"/>
+                  <w:r>
+                    <w:rPr>
+                      <w:rFonts w:ascii="Century" w:hAnsi="Century"/>
+                      <w:sz w:val="20"/>
+                      <w:szCs w:val="20"/>
+                    </w:rPr>
+                    <w:t xml:space="preserve">, Michael Baron, Roger Bean, Michael Blaha, Allison Fifield, </w:t>
+                  </w:r>
+                  <w:proofErr w:type="spellStart"/>
+                  <w:r>
+                    <w:rPr>
+                      <w:rFonts w:ascii="Century" w:hAnsi="Century"/>
+                      <w:sz w:val="20"/>
+                      <w:szCs w:val="20"/>
+                    </w:rPr>
+                    <w:t>Søren</w:t>
+                  </w:r>
+                  <w:proofErr w:type="spellEnd"/>
+                  <w:r>
+                    <w:rPr>
+                      <w:rFonts w:ascii="Century" w:hAnsi="Century"/>
+                      <w:sz w:val="20"/>
+                      <w:szCs w:val="20"/>
+                    </w:rPr>
+                    <w:t xml:space="preserve"> </w:t>
+                  </w:r>
+                  <w:proofErr w:type="spellStart"/>
+                  <w:r>
+                    <w:rPr>
+                      <w:rFonts w:ascii="Century" w:hAnsi="Century"/>
+                      <w:sz w:val="20"/>
+                      <w:szCs w:val="20"/>
+                    </w:rPr>
+                    <w:t>Møller</w:t>
+                  </w:r>
+                  <w:proofErr w:type="spellEnd"/>
+                  <w:r>
+                    <w:rPr>
+                      <w:rFonts w:ascii="Century" w:hAnsi="Century"/>
+                      <w:sz w:val="20"/>
+                      <w:szCs w:val="20"/>
+                    </w:rPr>
+                    <w:t>,</w:t>
                   </w:r>
                   <w:r>
                     <w:rPr>
@@ -11817,8 +12481,18 @@
                       <w:sz w:val="20"/>
                       <w:szCs w:val="20"/>
                     </w:rPr>
-                    <w:t>Johnna Tavianini</w:t>
-                  </w:r>
+                    <w:t xml:space="preserve">Johnna </w:t>
+                  </w:r>
+                  <w:proofErr w:type="spellStart"/>
+                  <w:r>
+                    <w:rPr>
+                      <w:rFonts w:ascii="Century" w:hAnsi="Century"/>
+                      <w:sz w:val="20"/>
+                      <w:szCs w:val="20"/>
+                    </w:rPr>
+                    <w:t>Tavianini</w:t>
+                  </w:r>
+                  <w:proofErr w:type="spellEnd"/>
                 </w:p>
               </w:tc>
               <w:tc>
@@ -11930,7 +12604,25 @@
                       <w:sz w:val="20"/>
                       <w:szCs w:val="20"/>
                     </w:rPr>
-                    <w:t>Elise Dewsberry, Scott Guy</w:t>
+                    <w:t xml:space="preserve">Elise </w:t>
+                  </w:r>
+                  <w:proofErr w:type="spellStart"/>
+                  <w:r>
+                    <w:rPr>
+                      <w:rFonts w:ascii="Century" w:hAnsi="Century"/>
+                      <w:sz w:val="20"/>
+                      <w:szCs w:val="20"/>
+                    </w:rPr>
+                    <w:t>Dewsberry</w:t>
+                  </w:r>
+                  <w:proofErr w:type="spellEnd"/>
+                  <w:r>
+                    <w:rPr>
+                      <w:rFonts w:ascii="Century" w:hAnsi="Century"/>
+                      <w:sz w:val="20"/>
+                      <w:szCs w:val="20"/>
+                    </w:rPr>
+                    <w:t>, Scott Guy</w:t>
                   </w:r>
                   <w:r>
                     <w:rPr>
@@ -11987,7 +12679,25 @@
                       <w:sz w:val="20"/>
                       <w:szCs w:val="20"/>
                     </w:rPr>
-                    <w:t xml:space="preserve">Jane Bergere, </w:t>
+                    <w:t xml:space="preserve">Jane </w:t>
+                  </w:r>
+                  <w:proofErr w:type="spellStart"/>
+                  <w:r>
+                    <w:rPr>
+                      <w:rFonts w:ascii="Century" w:hAnsi="Century"/>
+                      <w:sz w:val="20"/>
+                      <w:szCs w:val="20"/>
+                    </w:rPr>
+                    <w:t>Bergere</w:t>
+                  </w:r>
+                  <w:proofErr w:type="spellEnd"/>
+                  <w:r>
+                    <w:rPr>
+                      <w:rFonts w:ascii="Century" w:hAnsi="Century"/>
+                      <w:sz w:val="20"/>
+                      <w:szCs w:val="20"/>
+                    </w:rPr>
+                    <w:t xml:space="preserve">, </w:t>
                   </w:r>
                   <w:r>
                     <w:rPr>
@@ -12022,13 +12732,41 @@
                       <w:szCs w:val="20"/>
                     </w:rPr>
                   </w:pPr>
-                  <w:r>
-                    <w:rPr>
-                      <w:rFonts w:ascii="Century" w:hAnsi="Century"/>
-                      <w:sz w:val="20"/>
-                      <w:szCs w:val="20"/>
-                    </w:rPr>
-                    <w:t xml:space="preserve">Iveson, Josh Katzker, </w:t>
+                  <w:proofErr w:type="spellStart"/>
+                  <w:r>
+                    <w:rPr>
+                      <w:rFonts w:ascii="Century" w:hAnsi="Century"/>
+                      <w:sz w:val="20"/>
+                      <w:szCs w:val="20"/>
+                    </w:rPr>
+                    <w:t>Iveson</w:t>
+                  </w:r>
+                  <w:proofErr w:type="spellEnd"/>
+                  <w:r>
+                    <w:rPr>
+                      <w:rFonts w:ascii="Century" w:hAnsi="Century"/>
+                      <w:sz w:val="20"/>
+                      <w:szCs w:val="20"/>
+                    </w:rPr>
+                    <w:t xml:space="preserve">, Josh </w:t>
+                  </w:r>
+                  <w:proofErr w:type="spellStart"/>
+                  <w:r>
+                    <w:rPr>
+                      <w:rFonts w:ascii="Century" w:hAnsi="Century"/>
+                      <w:sz w:val="20"/>
+                      <w:szCs w:val="20"/>
+                    </w:rPr>
+                    <w:t>Katzker</w:t>
+                  </w:r>
+                  <w:proofErr w:type="spellEnd"/>
+                  <w:r>
+                    <w:rPr>
+                      <w:rFonts w:ascii="Century" w:hAnsi="Century"/>
+                      <w:sz w:val="20"/>
+                      <w:szCs w:val="20"/>
+                    </w:rPr>
+                    <w:t xml:space="preserve">, </w:t>
                   </w:r>
                   <w:r>
                     <w:rPr>
@@ -12038,23 +12776,35 @@
                     </w:rPr>
                     <w:t xml:space="preserve">Cody Lassen, Simon Levy, </w:t>
                   </w:r>
-                  <w:r>
-                    <w:rPr>
-                      <w:rFonts w:ascii="Century" w:hAnsi="Century"/>
-                      <w:sz w:val="20"/>
-                      <w:szCs w:val="20"/>
-                    </w:rPr>
-                    <w:t xml:space="preserve">Søren </w:t>
-                  </w:r>
-                </w:p>
-                <w:p>
-                  <w:pPr>
-                    <w:rPr>
-                      <w:rFonts w:ascii="Century" w:hAnsi="Century"/>
-                      <w:sz w:val="20"/>
-                      <w:szCs w:val="20"/>
-                    </w:rPr>
-                  </w:pPr>
+                  <w:proofErr w:type="spellStart"/>
+                  <w:r>
+                    <w:rPr>
+                      <w:rFonts w:ascii="Century" w:hAnsi="Century"/>
+                      <w:sz w:val="20"/>
+                      <w:szCs w:val="20"/>
+                    </w:rPr>
+                    <w:t>Søren</w:t>
+                  </w:r>
+                  <w:proofErr w:type="spellEnd"/>
+                  <w:r>
+                    <w:rPr>
+                      <w:rFonts w:ascii="Century" w:hAnsi="Century"/>
+                      <w:sz w:val="20"/>
+                      <w:szCs w:val="20"/>
+                    </w:rPr>
+                    <w:t xml:space="preserve"> </w:t>
+                  </w:r>
+                </w:p>
+                <w:p>
+                  <w:pPr>
+                    <w:rPr>
+                      <w:rFonts w:ascii="Century" w:hAnsi="Century"/>
+                      <w:sz w:val="20"/>
+                      <w:szCs w:val="20"/>
+                    </w:rPr>
+                  </w:pPr>
+                  <w:proofErr w:type="spellStart"/>
+                  <w:proofErr w:type="gramStart"/>
                   <w:r>
                     <w:rPr>
                       <w:rFonts w:ascii="Century" w:hAnsi="Century"/>
@@ -12063,21 +12813,49 @@
                     </w:rPr>
                     <w:t>Møller</w:t>
                   </w:r>
-                  <w:r>
-                    <w:rPr>
-                      <w:rFonts w:ascii="Century" w:hAnsi="Century"/>
-                      <w:sz w:val="20"/>
-                      <w:szCs w:val="20"/>
-                    </w:rPr>
-                    <w:t xml:space="preserve">,, </w:t>
-                  </w:r>
-                  <w:r>
-                    <w:rPr>
-                      <w:rFonts w:ascii="Century" w:hAnsi="Century"/>
-                      <w:sz w:val="20"/>
-                      <w:szCs w:val="20"/>
-                    </w:rPr>
-                    <w:t xml:space="preserve">Joey Monda, </w:t>
+                  <w:proofErr w:type="spellEnd"/>
+                  <w:r>
+                    <w:rPr>
+                      <w:rFonts w:ascii="Century" w:hAnsi="Century"/>
+                      <w:sz w:val="20"/>
+                      <w:szCs w:val="20"/>
+                    </w:rPr>
+                    <w:t>,,</w:t>
+                  </w:r>
+                  <w:proofErr w:type="gramEnd"/>
+                  <w:r>
+                    <w:rPr>
+                      <w:rFonts w:ascii="Century" w:hAnsi="Century"/>
+                      <w:sz w:val="20"/>
+                      <w:szCs w:val="20"/>
+                    </w:rPr>
+                    <w:t xml:space="preserve"> </w:t>
+                  </w:r>
+                  <w:r>
+                    <w:rPr>
+                      <w:rFonts w:ascii="Century" w:hAnsi="Century"/>
+                      <w:sz w:val="20"/>
+                      <w:szCs w:val="20"/>
+                    </w:rPr>
+                    <w:t xml:space="preserve">Joey </w:t>
+                  </w:r>
+                  <w:proofErr w:type="spellStart"/>
+                  <w:r>
+                    <w:rPr>
+                      <w:rFonts w:ascii="Century" w:hAnsi="Century"/>
+                      <w:sz w:val="20"/>
+                      <w:szCs w:val="20"/>
+                    </w:rPr>
+                    <w:t>Monda</w:t>
+                  </w:r>
+                  <w:proofErr w:type="spellEnd"/>
+                  <w:r>
+                    <w:rPr>
+                      <w:rFonts w:ascii="Century" w:hAnsi="Century"/>
+                      <w:sz w:val="20"/>
+                      <w:szCs w:val="20"/>
+                    </w:rPr>
+                    <w:t xml:space="preserve">, </w:t>
                   </w:r>
                   <w:r>
                     <w:rPr>
@@ -12103,7 +12881,25 @@
                       <w:sz w:val="20"/>
                       <w:szCs w:val="20"/>
                     </w:rPr>
-                    <w:t>Giovanna Sardelli, Christopher Sepulveda</w:t>
+                    <w:t xml:space="preserve">Giovanna </w:t>
+                  </w:r>
+                  <w:proofErr w:type="spellStart"/>
+                  <w:r>
+                    <w:rPr>
+                      <w:rFonts w:ascii="Century" w:hAnsi="Century"/>
+                      <w:sz w:val="20"/>
+                      <w:szCs w:val="20"/>
+                    </w:rPr>
+                    <w:t>Sardelli</w:t>
+                  </w:r>
+                  <w:proofErr w:type="spellEnd"/>
+                  <w:r>
+                    <w:rPr>
+                      <w:rFonts w:ascii="Century" w:hAnsi="Century"/>
+                      <w:sz w:val="20"/>
+                      <w:szCs w:val="20"/>
+                    </w:rPr>
+                    <w:t>, Christopher Sepulveda</w:t>
                   </w:r>
                   <w:r>
                     <w:rPr>
@@ -12417,7 +13213,25 @@
                       <w:sz w:val="20"/>
                       <w:szCs w:val="20"/>
                     </w:rPr>
-                    <w:t>Founder: Kyiana Williams</w:t>
+                    <w:t xml:space="preserve">Founder: </w:t>
+                  </w:r>
+                  <w:proofErr w:type="spellStart"/>
+                  <w:r>
+                    <w:rPr>
+                      <w:rFonts w:ascii="Century" w:hAnsi="Century"/>
+                      <w:sz w:val="20"/>
+                      <w:szCs w:val="20"/>
+                    </w:rPr>
+                    <w:t>Kyiana</w:t>
+                  </w:r>
+                  <w:proofErr w:type="spellEnd"/>
+                  <w:r>
+                    <w:rPr>
+                      <w:rFonts w:ascii="Century" w:hAnsi="Century"/>
+                      <w:sz w:val="20"/>
+                      <w:szCs w:val="20"/>
+                    </w:rPr>
+                    <w:t xml:space="preserve"> Williams</w:t>
                   </w:r>
                 </w:p>
                 <w:p>
@@ -12933,13 +13747,23 @@
                       <w:szCs w:val="20"/>
                     </w:rPr>
                   </w:pPr>
-                  <w:r>
-                    <w:rPr>
-                      <w:rFonts w:ascii="Century" w:hAnsi="Century"/>
-                      <w:sz w:val="20"/>
-                      <w:szCs w:val="20"/>
-                    </w:rPr>
-                    <w:t xml:space="preserve">Dturg: </w:t>
+                  <w:proofErr w:type="spellStart"/>
+                  <w:r>
+                    <w:rPr>
+                      <w:rFonts w:ascii="Century" w:hAnsi="Century"/>
+                      <w:sz w:val="20"/>
+                      <w:szCs w:val="20"/>
+                    </w:rPr>
+                    <w:t>Dturg</w:t>
+                  </w:r>
+                  <w:proofErr w:type="spellEnd"/>
+                  <w:r>
+                    <w:rPr>
+                      <w:rFonts w:ascii="Century" w:hAnsi="Century"/>
+                      <w:sz w:val="20"/>
+                      <w:szCs w:val="20"/>
+                    </w:rPr>
+                    <w:t xml:space="preserve">: </w:t>
                   </w:r>
                   <w:r>
                     <w:rPr>
@@ -13243,7 +14067,25 @@
                       <w:sz w:val="20"/>
                       <w:szCs w:val="20"/>
                     </w:rPr>
-                    <w:t>Show Me The Monologue Playwriting Competition</w:t>
+                    <w:t xml:space="preserve">Show Me </w:t>
+                  </w:r>
+                  <w:proofErr w:type="gramStart"/>
+                  <w:r>
+                    <w:rPr>
+                      <w:rFonts w:ascii="Century" w:hAnsi="Century"/>
+                      <w:sz w:val="20"/>
+                      <w:szCs w:val="20"/>
+                    </w:rPr>
+                    <w:t>The</w:t>
+                  </w:r>
+                  <w:proofErr w:type="gramEnd"/>
+                  <w:r>
+                    <w:rPr>
+                      <w:rFonts w:ascii="Century" w:hAnsi="Century"/>
+                      <w:sz w:val="20"/>
+                      <w:szCs w:val="20"/>
+                    </w:rPr>
+                    <w:t xml:space="preserve"> Monologue Playwriting Competition</w:t>
                   </w:r>
                 </w:p>
                 <w:p>
@@ -13485,8 +14327,18 @@
                       <w:szCs w:val="20"/>
                     </w:rPr>
                     <w:br/>
-                    <w:t>Artistic Director: Matt Torney</w:t>
-                  </w:r>
+                    <w:t xml:space="preserve">Artistic Director: Matt </w:t>
+                  </w:r>
+                  <w:proofErr w:type="spellStart"/>
+                  <w:r>
+                    <w:rPr>
+                      <w:rFonts w:ascii="Century" w:hAnsi="Century"/>
+                      <w:sz w:val="20"/>
+                      <w:szCs w:val="20"/>
+                    </w:rPr>
+                    <w:t>Torney</w:t>
+                  </w:r>
+                  <w:proofErr w:type="spellEnd"/>
                 </w:p>
                 <w:p>
                   <w:pPr>
@@ -13876,8 +14728,18 @@
                 <w:sz w:val="20"/>
                 <w:szCs w:val="20"/>
               </w:rPr>
-              <w:t>Barbara K. Begley, Zoë Erwin-Longstaff, Kaela Mei-Shing Garvin, Adin Lenahan</w:t>
-            </w:r>
+              <w:t xml:space="preserve">Barbara K. Begley, Zoë Erwin-Longstaff, Kaela Mei-Shing Garvin, Adin </w:t>
+            </w:r>
+            <w:proofErr w:type="spellStart"/>
+            <w:r>
+              <w:rPr>
+                <w:rFonts w:ascii="Century" w:hAnsi="Century"/>
+                <w:sz w:val="20"/>
+                <w:szCs w:val="20"/>
+              </w:rPr>
+              <w:t>Lenahan</w:t>
+            </w:r>
+            <w:proofErr w:type="spellEnd"/>
           </w:p>
         </w:tc>
       </w:tr>
@@ -14045,14 +14907,34 @@
               </w:rPr>
               <w:t xml:space="preserve">: </w:t>
             </w:r>
-            <w:r>
-              <w:rPr>
-                <w:rFonts w:ascii="Century" w:hAnsi="Century"/>
-                <w:sz w:val="20"/>
-                <w:szCs w:val="20"/>
-              </w:rPr>
-              <w:t>Ceili Widmann</w:t>
-            </w:r>
+            <w:proofErr w:type="spellStart"/>
+            <w:r>
+              <w:rPr>
+                <w:rFonts w:ascii="Century" w:hAnsi="Century"/>
+                <w:sz w:val="20"/>
+                <w:szCs w:val="20"/>
+              </w:rPr>
+              <w:t>Ceili</w:t>
+            </w:r>
+            <w:proofErr w:type="spellEnd"/>
+            <w:r>
+              <w:rPr>
+                <w:rFonts w:ascii="Century" w:hAnsi="Century"/>
+                <w:sz w:val="20"/>
+                <w:szCs w:val="20"/>
+              </w:rPr>
+              <w:t xml:space="preserve"> </w:t>
+            </w:r>
+            <w:proofErr w:type="spellStart"/>
+            <w:r>
+              <w:rPr>
+                <w:rFonts w:ascii="Century" w:hAnsi="Century"/>
+                <w:sz w:val="20"/>
+                <w:szCs w:val="20"/>
+              </w:rPr>
+              <w:t>Widmann</w:t>
+            </w:r>
+            <w:proofErr w:type="spellEnd"/>
           </w:p>
         </w:tc>
       </w:tr>
@@ -14164,13 +15046,23 @@
                 <w:szCs w:val="20"/>
               </w:rPr>
             </w:pPr>
-            <w:r>
-              <w:rPr>
-                <w:rFonts w:ascii="Century" w:hAnsi="Century"/>
-                <w:sz w:val="20"/>
-                <w:szCs w:val="20"/>
-              </w:rPr>
-              <w:t>DigiFest and Annual Research Conference</w:t>
+            <w:proofErr w:type="spellStart"/>
+            <w:r>
+              <w:rPr>
+                <w:rFonts w:ascii="Century" w:hAnsi="Century"/>
+                <w:sz w:val="20"/>
+                <w:szCs w:val="20"/>
+              </w:rPr>
+              <w:t>DigiFest</w:t>
+            </w:r>
+            <w:proofErr w:type="spellEnd"/>
+            <w:r>
+              <w:rPr>
+                <w:rFonts w:ascii="Century" w:hAnsi="Century"/>
+                <w:sz w:val="20"/>
+                <w:szCs w:val="20"/>
+              </w:rPr>
+              <w:t xml:space="preserve"> and Annual Research Conference</w:t>
             </w:r>
           </w:p>
           <w:p>
@@ -14412,8 +15304,36 @@
                 <w:sz w:val="20"/>
                 <w:szCs w:val="20"/>
               </w:rPr>
-              <w:t>CEO: Emileena Pedigo</w:t>
-            </w:r>
+              <w:t xml:space="preserve">CEO: </w:t>
+            </w:r>
+            <w:proofErr w:type="spellStart"/>
+            <w:r>
+              <w:rPr>
+                <w:rFonts w:ascii="Century" w:hAnsi="Century"/>
+                <w:sz w:val="20"/>
+                <w:szCs w:val="20"/>
+              </w:rPr>
+              <w:t>Emileena</w:t>
+            </w:r>
+            <w:proofErr w:type="spellEnd"/>
+            <w:r>
+              <w:rPr>
+                <w:rFonts w:ascii="Century" w:hAnsi="Century"/>
+                <w:sz w:val="20"/>
+                <w:szCs w:val="20"/>
+              </w:rPr>
+              <w:t xml:space="preserve"> </w:t>
+            </w:r>
+            <w:proofErr w:type="spellStart"/>
+            <w:r>
+              <w:rPr>
+                <w:rFonts w:ascii="Century" w:hAnsi="Century"/>
+                <w:sz w:val="20"/>
+                <w:szCs w:val="20"/>
+              </w:rPr>
+              <w:t>Pedigo</w:t>
+            </w:r>
+            <w:proofErr w:type="spellEnd"/>
           </w:p>
         </w:tc>
       </w:tr>
@@ -14586,7 +15506,27 @@
                   <w:sz w:val="20"/>
                   <w:szCs w:val="20"/>
                 </w:rPr>
-                <w:t>6: The Season In Review Issue 2020-2021</w:t>
+                <w:t xml:space="preserve">6: The Season </w:t>
+              </w:r>
+              <w:proofErr w:type="gramStart"/>
+              <w:r>
+                <w:rPr>
+                  <w:rStyle w:val="Hyperlink"/>
+                  <w:rFonts w:ascii="Century" w:hAnsi="Century"/>
+                  <w:sz w:val="20"/>
+                  <w:szCs w:val="20"/>
+                </w:rPr>
+                <w:t>In</w:t>
+              </w:r>
+              <w:proofErr w:type="gramEnd"/>
+              <w:r>
+                <w:rPr>
+                  <w:rStyle w:val="Hyperlink"/>
+                  <w:rFonts w:ascii="Century" w:hAnsi="Century"/>
+                  <w:sz w:val="20"/>
+                  <w:szCs w:val="20"/>
+                </w:rPr>
+                <w:t xml:space="preserve"> Review Issue 2020-2021</w:t>
               </w:r>
             </w:hyperlink>
           </w:p>
@@ -14605,8 +15545,18 @@
                 <w:sz w:val="20"/>
                 <w:szCs w:val="20"/>
               </w:rPr>
-              <w:t>Writer: Catherine Zudak</w:t>
-            </w:r>
+              <w:t xml:space="preserve">Writer: Catherine </w:t>
+            </w:r>
+            <w:proofErr w:type="spellStart"/>
+            <w:r>
+              <w:rPr>
+                <w:rFonts w:ascii="Century" w:hAnsi="Century"/>
+                <w:sz w:val="20"/>
+                <w:szCs w:val="20"/>
+              </w:rPr>
+              <w:t>Zudak</w:t>
+            </w:r>
+            <w:proofErr w:type="spellEnd"/>
           </w:p>
         </w:tc>
       </w:tr>
@@ -14795,8 +15745,18 @@
                 <w:sz w:val="20"/>
                 <w:szCs w:val="20"/>
               </w:rPr>
-              <w:t>Jason Dernay</w:t>
-            </w:r>
+              <w:t xml:space="preserve">Jason </w:t>
+            </w:r>
+            <w:proofErr w:type="spellStart"/>
+            <w:r>
+              <w:rPr>
+                <w:rFonts w:ascii="Century" w:hAnsi="Century"/>
+                <w:sz w:val="20"/>
+                <w:szCs w:val="20"/>
+              </w:rPr>
+              <w:t>Dernay</w:t>
+            </w:r>
+            <w:proofErr w:type="spellEnd"/>
           </w:p>
         </w:tc>
       </w:tr>
@@ -15004,8 +15964,18 @@
                 <w:sz w:val="20"/>
                 <w:szCs w:val="20"/>
               </w:rPr>
-              <w:t>Writer: Catherine Zudak</w:t>
-            </w:r>
+              <w:t xml:space="preserve">Writer: Catherine </w:t>
+            </w:r>
+            <w:proofErr w:type="spellStart"/>
+            <w:r>
+              <w:rPr>
+                <w:rFonts w:ascii="Century" w:hAnsi="Century"/>
+                <w:sz w:val="20"/>
+                <w:szCs w:val="20"/>
+              </w:rPr>
+              <w:t>Zudak</w:t>
+            </w:r>
+            <w:proofErr w:type="spellEnd"/>
           </w:p>
         </w:tc>
       </w:tr>
@@ -15159,14 +16129,52 @@
               </w:rPr>
               <w:t xml:space="preserve">: </w:t>
             </w:r>
-            <w:r>
-              <w:rPr>
-                <w:rFonts w:ascii="Century" w:hAnsi="Century"/>
-                <w:sz w:val="20"/>
-                <w:szCs w:val="20"/>
-              </w:rPr>
-              <w:t>Gastor Almonte, Jitesh Jaggi, Devon Kodzis</w:t>
-            </w:r>
+            <w:proofErr w:type="spellStart"/>
+            <w:r>
+              <w:rPr>
+                <w:rFonts w:ascii="Century" w:hAnsi="Century"/>
+                <w:sz w:val="20"/>
+                <w:szCs w:val="20"/>
+              </w:rPr>
+              <w:t>Gastor</w:t>
+            </w:r>
+            <w:proofErr w:type="spellEnd"/>
+            <w:r>
+              <w:rPr>
+                <w:rFonts w:ascii="Century" w:hAnsi="Century"/>
+                <w:sz w:val="20"/>
+                <w:szCs w:val="20"/>
+              </w:rPr>
+              <w:t xml:space="preserve"> Almonte, Jitesh </w:t>
+            </w:r>
+            <w:proofErr w:type="spellStart"/>
+            <w:r>
+              <w:rPr>
+                <w:rFonts w:ascii="Century" w:hAnsi="Century"/>
+                <w:sz w:val="20"/>
+                <w:szCs w:val="20"/>
+              </w:rPr>
+              <w:t>Jaggi</w:t>
+            </w:r>
+            <w:proofErr w:type="spellEnd"/>
+            <w:r>
+              <w:rPr>
+                <w:rFonts w:ascii="Century" w:hAnsi="Century"/>
+                <w:sz w:val="20"/>
+                <w:szCs w:val="20"/>
+              </w:rPr>
+              <w:t xml:space="preserve">, Devon </w:t>
+            </w:r>
+            <w:proofErr w:type="spellStart"/>
+            <w:r>
+              <w:rPr>
+                <w:rFonts w:ascii="Century" w:hAnsi="Century"/>
+                <w:sz w:val="20"/>
+                <w:szCs w:val="20"/>
+              </w:rPr>
+              <w:t>Kodzis</w:t>
+            </w:r>
+            <w:proofErr w:type="spellEnd"/>
           </w:p>
         </w:tc>
       </w:tr>
@@ -15474,7 +16482,43 @@
                 <w:sz w:val="20"/>
                 <w:szCs w:val="20"/>
               </w:rPr>
-              <w:t>Host: Rachel Leighson | Performer: Kami Visitsak as Quark</w:t>
+              <w:t xml:space="preserve">Host: Rachel </w:t>
+            </w:r>
+            <w:proofErr w:type="spellStart"/>
+            <w:r>
+              <w:rPr>
+                <w:rFonts w:ascii="Century" w:hAnsi="Century"/>
+                <w:sz w:val="20"/>
+                <w:szCs w:val="20"/>
+              </w:rPr>
+              <w:t>Leighson</w:t>
+            </w:r>
+            <w:proofErr w:type="spellEnd"/>
+            <w:r>
+              <w:rPr>
+                <w:rFonts w:ascii="Century" w:hAnsi="Century"/>
+                <w:sz w:val="20"/>
+                <w:szCs w:val="20"/>
+              </w:rPr>
+              <w:t xml:space="preserve"> | Performer: Kami </w:t>
+            </w:r>
+            <w:proofErr w:type="spellStart"/>
+            <w:r>
+              <w:rPr>
+                <w:rFonts w:ascii="Century" w:hAnsi="Century"/>
+                <w:sz w:val="20"/>
+                <w:szCs w:val="20"/>
+              </w:rPr>
+              <w:t>Visitsak</w:t>
+            </w:r>
+            <w:proofErr w:type="spellEnd"/>
+            <w:r>
+              <w:rPr>
+                <w:rFonts w:ascii="Century" w:hAnsi="Century"/>
+                <w:sz w:val="20"/>
+                <w:szCs w:val="20"/>
+              </w:rPr>
+              <w:t xml:space="preserve"> as Quark</w:t>
             </w:r>
           </w:p>
         </w:tc>
@@ -15501,6 +16545,7 @@
               </w:rPr>
             </w:pPr>
             <w:hyperlink r:id="rId26" w:history="1">
+              <w:proofErr w:type="spellStart"/>
               <w:r>
                 <w:rPr>
                   <w:rStyle w:val="Hyperlink"/>
@@ -15510,6 +16555,7 @@
                 </w:rPr>
                 <w:t>BroadwayWorld</w:t>
               </w:r>
+              <w:proofErr w:type="spellEnd"/>
             </w:hyperlink>
           </w:p>
           <w:p>
@@ -15649,13 +16695,23 @@
                 <w:szCs w:val="20"/>
               </w:rPr>
             </w:pPr>
-            <w:r>
-              <w:rPr>
-                <w:rFonts w:ascii="Century" w:hAnsi="Century"/>
-                <w:sz w:val="20"/>
-                <w:szCs w:val="20"/>
-              </w:rPr>
-              <w:t>SciArt Career Day</w:t>
+            <w:proofErr w:type="spellStart"/>
+            <w:r>
+              <w:rPr>
+                <w:rFonts w:ascii="Century" w:hAnsi="Century"/>
+                <w:sz w:val="20"/>
+                <w:szCs w:val="20"/>
+              </w:rPr>
+              <w:t>SciArt</w:t>
+            </w:r>
+            <w:proofErr w:type="spellEnd"/>
+            <w:r>
+              <w:rPr>
+                <w:rFonts w:ascii="Century" w:hAnsi="Century"/>
+                <w:sz w:val="20"/>
+                <w:szCs w:val="20"/>
+              </w:rPr>
+              <w:t xml:space="preserve"> Career Day</w:t>
             </w:r>
           </w:p>
           <w:p>
@@ -15689,8 +16745,18 @@
                 <w:sz w:val="20"/>
                 <w:szCs w:val="20"/>
               </w:rPr>
-              <w:t>Molly Janasik</w:t>
-            </w:r>
+              <w:t xml:space="preserve">Molly </w:t>
+            </w:r>
+            <w:proofErr w:type="spellStart"/>
+            <w:r>
+              <w:rPr>
+                <w:rFonts w:ascii="Century" w:hAnsi="Century"/>
+                <w:sz w:val="20"/>
+                <w:szCs w:val="20"/>
+              </w:rPr>
+              <w:t>Janasik</w:t>
+            </w:r>
+            <w:proofErr w:type="spellEnd"/>
           </w:p>
         </w:tc>
       </w:tr>
@@ -15837,8 +16903,18 @@
                 <w:sz w:val="20"/>
                 <w:szCs w:val="20"/>
               </w:rPr>
-              <w:t>Ashley Zlatopolsky</w:t>
-            </w:r>
+              <w:t xml:space="preserve">Ashley </w:t>
+            </w:r>
+            <w:proofErr w:type="spellStart"/>
+            <w:r>
+              <w:rPr>
+                <w:rFonts w:ascii="Century" w:hAnsi="Century"/>
+                <w:sz w:val="20"/>
+                <w:szCs w:val="20"/>
+              </w:rPr>
+              <w:t>Zlatopolsky</w:t>
+            </w:r>
+            <w:proofErr w:type="spellEnd"/>
           </w:p>
         </w:tc>
       </w:tr>
@@ -16044,7 +17120,25 @@
                       <w:sz w:val="20"/>
                       <w:szCs w:val="20"/>
                     </w:rPr>
-                    <w:t>Instructors: Cicely Garrett, Terra Gay, Dr. Dietra Hawkins, Adria Kitchens</w:t>
+                    <w:t xml:space="preserve">Instructors: Cicely Garrett, Terra Gay, Dr. </w:t>
+                  </w:r>
+                  <w:proofErr w:type="spellStart"/>
+                  <w:r>
+                    <w:rPr>
+                      <w:rFonts w:ascii="Century" w:hAnsi="Century"/>
+                      <w:sz w:val="20"/>
+                      <w:szCs w:val="20"/>
+                    </w:rPr>
+                    <w:t>Dietra</w:t>
+                  </w:r>
+                  <w:proofErr w:type="spellEnd"/>
+                  <w:r>
+                    <w:rPr>
+                      <w:rFonts w:ascii="Century" w:hAnsi="Century"/>
+                      <w:sz w:val="20"/>
+                      <w:szCs w:val="20"/>
+                    </w:rPr>
+                    <w:t xml:space="preserve"> Hawkins, Adria Kitchens</w:t>
                   </w:r>
                 </w:p>
                 <w:p>
@@ -16427,7 +17521,25 @@
                       <w:sz w:val="20"/>
                       <w:szCs w:val="20"/>
                     </w:rPr>
-                    <w:t>Instructors: Jane Dubin, Jennifer Isaacson</w:t>
+                    <w:t xml:space="preserve">Instructors: Jane </w:t>
+                  </w:r>
+                  <w:proofErr w:type="spellStart"/>
+                  <w:r>
+                    <w:rPr>
+                      <w:rFonts w:ascii="Century" w:hAnsi="Century"/>
+                      <w:sz w:val="20"/>
+                      <w:szCs w:val="20"/>
+                    </w:rPr>
+                    <w:t>Dubin</w:t>
+                  </w:r>
+                  <w:proofErr w:type="spellEnd"/>
+                  <w:r>
+                    <w:rPr>
+                      <w:rFonts w:ascii="Century" w:hAnsi="Century"/>
+                      <w:sz w:val="20"/>
+                      <w:szCs w:val="20"/>
+                    </w:rPr>
+                    <w:t>, Jennifer Isaacson</w:t>
                   </w:r>
                 </w:p>
                 <w:p>
@@ -16673,8 +17785,108 @@
                       <w:sz w:val="20"/>
                       <w:szCs w:val="20"/>
                     </w:rPr>
-                    <w:t>Partners: Laurel Green, Pauliina Hulkko, Elizagrace Madrone, Stefanie Schmitt, Hanna Slattne, Dimitar Uzunov</w:t>
-                  </w:r>
+                    <w:t xml:space="preserve">Partners: Laurel Green, </w:t>
+                  </w:r>
+                  <w:proofErr w:type="spellStart"/>
+                  <w:r>
+                    <w:rPr>
+                      <w:rFonts w:ascii="Century" w:hAnsi="Century"/>
+                      <w:sz w:val="20"/>
+                      <w:szCs w:val="20"/>
+                    </w:rPr>
+                    <w:t>Pauliina</w:t>
+                  </w:r>
+                  <w:proofErr w:type="spellEnd"/>
+                  <w:r>
+                    <w:rPr>
+                      <w:rFonts w:ascii="Century" w:hAnsi="Century"/>
+                      <w:sz w:val="20"/>
+                      <w:szCs w:val="20"/>
+                    </w:rPr>
+                    <w:t xml:space="preserve"> </w:t>
+                  </w:r>
+                  <w:proofErr w:type="spellStart"/>
+                  <w:r>
+                    <w:rPr>
+                      <w:rFonts w:ascii="Century" w:hAnsi="Century"/>
+                      <w:sz w:val="20"/>
+                      <w:szCs w:val="20"/>
+                    </w:rPr>
+                    <w:t>Hulkko</w:t>
+                  </w:r>
+                  <w:proofErr w:type="spellEnd"/>
+                  <w:r>
+                    <w:rPr>
+                      <w:rFonts w:ascii="Century" w:hAnsi="Century"/>
+                      <w:sz w:val="20"/>
+                      <w:szCs w:val="20"/>
+                    </w:rPr>
+                    <w:t xml:space="preserve">, </w:t>
+                  </w:r>
+                  <w:proofErr w:type="spellStart"/>
+                  <w:r>
+                    <w:rPr>
+                      <w:rFonts w:ascii="Century" w:hAnsi="Century"/>
+                      <w:sz w:val="20"/>
+                      <w:szCs w:val="20"/>
+                    </w:rPr>
+                    <w:t>Elizagrace</w:t>
+                  </w:r>
+                  <w:proofErr w:type="spellEnd"/>
+                  <w:r>
+                    <w:rPr>
+                      <w:rFonts w:ascii="Century" w:hAnsi="Century"/>
+                      <w:sz w:val="20"/>
+                      <w:szCs w:val="20"/>
+                    </w:rPr>
+                    <w:t xml:space="preserve"> Madrone, Stefanie Schmitt, Hanna </w:t>
+                  </w:r>
+                  <w:proofErr w:type="spellStart"/>
+                  <w:r>
+                    <w:rPr>
+                      <w:rFonts w:ascii="Century" w:hAnsi="Century"/>
+                      <w:sz w:val="20"/>
+                      <w:szCs w:val="20"/>
+                    </w:rPr>
+                    <w:t>Slattne</w:t>
+                  </w:r>
+                  <w:proofErr w:type="spellEnd"/>
+                  <w:r>
+                    <w:rPr>
+                      <w:rFonts w:ascii="Century" w:hAnsi="Century"/>
+                      <w:sz w:val="20"/>
+                      <w:szCs w:val="20"/>
+                    </w:rPr>
+                    <w:t xml:space="preserve">, </w:t>
+                  </w:r>
+                  <w:proofErr w:type="spellStart"/>
+                  <w:r>
+                    <w:rPr>
+                      <w:rFonts w:ascii="Century" w:hAnsi="Century"/>
+                      <w:sz w:val="20"/>
+                      <w:szCs w:val="20"/>
+                    </w:rPr>
+                    <w:t>Dimitar</w:t>
+                  </w:r>
+                  <w:proofErr w:type="spellEnd"/>
+                  <w:r>
+                    <w:rPr>
+                      <w:rFonts w:ascii="Century" w:hAnsi="Century"/>
+                      <w:sz w:val="20"/>
+                      <w:szCs w:val="20"/>
+                    </w:rPr>
+                    <w:t xml:space="preserve"> </w:t>
+                  </w:r>
+                  <w:proofErr w:type="spellStart"/>
+                  <w:r>
+                    <w:rPr>
+                      <w:rFonts w:ascii="Century" w:hAnsi="Century"/>
+                      <w:sz w:val="20"/>
+                      <w:szCs w:val="20"/>
+                    </w:rPr>
+                    <w:t>Uzunov</w:t>
+                  </w:r>
+                  <w:proofErr w:type="spellEnd"/>
                 </w:p>
                 <w:p>
                   <w:pPr>
@@ -16779,7 +17991,29 @@
                       <w:sz w:val="20"/>
                       <w:szCs w:val="20"/>
                     </w:rPr>
-                    <w:t>María Irene Fornés Playwriting Workshop</w:t>
+                    <w:t xml:space="preserve">María Irene </w:t>
+                  </w:r>
+                  <w:proofErr w:type="spellStart"/>
+                  <w:r>
+                    <w:rPr>
+                      <w:rFonts w:ascii="Century" w:hAnsi="Century"/>
+                      <w:i/>
+                      <w:iCs/>
+                      <w:sz w:val="20"/>
+                      <w:szCs w:val="20"/>
+                    </w:rPr>
+                    <w:t>Fornés</w:t>
+                  </w:r>
+                  <w:proofErr w:type="spellEnd"/>
+                  <w:r>
+                    <w:rPr>
+                      <w:rFonts w:ascii="Century" w:hAnsi="Century"/>
+                      <w:i/>
+                      <w:iCs/>
+                      <w:sz w:val="20"/>
+                      <w:szCs w:val="20"/>
+                    </w:rPr>
+                    <w:t xml:space="preserve"> Playwriting Workshop</w:t>
                   </w:r>
                 </w:p>
                 <w:p>
@@ -16816,6 +18050,7 @@
                       <w:szCs w:val="20"/>
                     </w:rPr>
                   </w:pPr>
+                  <w:proofErr w:type="spellStart"/>
                   <w:r>
                     <w:rPr>
                       <w:rFonts w:ascii="Century" w:hAnsi="Century"/>
@@ -16824,6 +18059,7 @@
                     </w:rPr>
                     <w:t>HowlRound</w:t>
                   </w:r>
+                  <w:proofErr w:type="spellEnd"/>
                 </w:p>
               </w:tc>
               <w:tc>
@@ -16913,13 +18149,23 @@
                     </w:rPr>
                     <w:t xml:space="preserve">Instructor: </w:t>
                   </w:r>
-                  <w:r>
-                    <w:rPr>
-                      <w:rFonts w:ascii="Century" w:hAnsi="Century"/>
-                      <w:sz w:val="20"/>
-                      <w:szCs w:val="20"/>
-                    </w:rPr>
-                    <w:t>Gastor Almonte</w:t>
+                  <w:proofErr w:type="spellStart"/>
+                  <w:r>
+                    <w:rPr>
+                      <w:rFonts w:ascii="Century" w:hAnsi="Century"/>
+                      <w:sz w:val="20"/>
+                      <w:szCs w:val="20"/>
+                    </w:rPr>
+                    <w:t>Gastor</w:t>
+                  </w:r>
+                  <w:proofErr w:type="spellEnd"/>
+                  <w:r>
+                    <w:rPr>
+                      <w:rFonts w:ascii="Century" w:hAnsi="Century"/>
+                      <w:sz w:val="20"/>
+                      <w:szCs w:val="20"/>
+                    </w:rPr>
+                    <w:t xml:space="preserve"> Almonte</w:t>
                   </w:r>
                 </w:p>
                 <w:p>
@@ -17042,8 +18288,36 @@
                       <w:sz w:val="20"/>
                       <w:szCs w:val="20"/>
                     </w:rPr>
-                    <w:t>Facilitator: Bob Ost, Emileena Pedigo</w:t>
-                  </w:r>
+                    <w:t xml:space="preserve">Facilitator: Bob Ost, </w:t>
+                  </w:r>
+                  <w:proofErr w:type="spellStart"/>
+                  <w:r>
+                    <w:rPr>
+                      <w:rFonts w:ascii="Century" w:hAnsi="Century"/>
+                      <w:sz w:val="20"/>
+                      <w:szCs w:val="20"/>
+                    </w:rPr>
+                    <w:t>Emileena</w:t>
+                  </w:r>
+                  <w:proofErr w:type="spellEnd"/>
+                  <w:r>
+                    <w:rPr>
+                      <w:rFonts w:ascii="Century" w:hAnsi="Century"/>
+                      <w:sz w:val="20"/>
+                      <w:szCs w:val="20"/>
+                    </w:rPr>
+                    <w:t xml:space="preserve"> </w:t>
+                  </w:r>
+                  <w:proofErr w:type="spellStart"/>
+                  <w:r>
+                    <w:rPr>
+                      <w:rFonts w:ascii="Century" w:hAnsi="Century"/>
+                      <w:sz w:val="20"/>
+                      <w:szCs w:val="20"/>
+                    </w:rPr>
+                    <w:t>Pedigo</w:t>
+                  </w:r>
+                  <w:proofErr w:type="spellEnd"/>
                 </w:p>
                 <w:p>
                   <w:pPr>
@@ -17288,8 +18562,54 @@
                       <w:sz w:val="20"/>
                       <w:szCs w:val="20"/>
                     </w:rPr>
-                    <w:t>Paula Croxso, Nakeysha Roberts Washington, Maryam Zaringhalam</w:t>
-                  </w:r>
+                    <w:t xml:space="preserve">Paula </w:t>
+                  </w:r>
+                  <w:proofErr w:type="spellStart"/>
+                  <w:r>
+                    <w:rPr>
+                      <w:rFonts w:ascii="Century" w:hAnsi="Century"/>
+                      <w:sz w:val="20"/>
+                      <w:szCs w:val="20"/>
+                    </w:rPr>
+                    <w:t>Croxso</w:t>
+                  </w:r>
+                  <w:proofErr w:type="spellEnd"/>
+                  <w:r>
+                    <w:rPr>
+                      <w:rFonts w:ascii="Century" w:hAnsi="Century"/>
+                      <w:sz w:val="20"/>
+                      <w:szCs w:val="20"/>
+                    </w:rPr>
+                    <w:t xml:space="preserve">, </w:t>
+                  </w:r>
+                  <w:proofErr w:type="spellStart"/>
+                  <w:r>
+                    <w:rPr>
+                      <w:rFonts w:ascii="Century" w:hAnsi="Century"/>
+                      <w:sz w:val="20"/>
+                      <w:szCs w:val="20"/>
+                    </w:rPr>
+                    <w:t>Nakeysha</w:t>
+                  </w:r>
+                  <w:proofErr w:type="spellEnd"/>
+                  <w:r>
+                    <w:rPr>
+                      <w:rFonts w:ascii="Century" w:hAnsi="Century"/>
+                      <w:sz w:val="20"/>
+                      <w:szCs w:val="20"/>
+                    </w:rPr>
+                    <w:t xml:space="preserve"> Roberts Washington, Maryam </w:t>
+                  </w:r>
+                  <w:proofErr w:type="spellStart"/>
+                  <w:r>
+                    <w:rPr>
+                      <w:rFonts w:ascii="Century" w:hAnsi="Century"/>
+                      <w:sz w:val="20"/>
+                      <w:szCs w:val="20"/>
+                    </w:rPr>
+                    <w:t>Zaringhalam</w:t>
+                  </w:r>
+                  <w:proofErr w:type="spellEnd"/>
                 </w:p>
                 <w:p>
                   <w:pPr>
@@ -17397,8 +18717,36 @@
                       <w:sz w:val="20"/>
                       <w:szCs w:val="20"/>
                     </w:rPr>
-                    <w:t>Facilitator: Bob Ost, Emileena Pedigo</w:t>
-                  </w:r>
+                    <w:t xml:space="preserve">Facilitator: Bob Ost, </w:t>
+                  </w:r>
+                  <w:proofErr w:type="spellStart"/>
+                  <w:r>
+                    <w:rPr>
+                      <w:rFonts w:ascii="Century" w:hAnsi="Century"/>
+                      <w:sz w:val="20"/>
+                      <w:szCs w:val="20"/>
+                    </w:rPr>
+                    <w:t>Emileena</w:t>
+                  </w:r>
+                  <w:proofErr w:type="spellEnd"/>
+                  <w:r>
+                    <w:rPr>
+                      <w:rFonts w:ascii="Century" w:hAnsi="Century"/>
+                      <w:sz w:val="20"/>
+                      <w:szCs w:val="20"/>
+                    </w:rPr>
+                    <w:t xml:space="preserve"> </w:t>
+                  </w:r>
+                  <w:proofErr w:type="spellStart"/>
+                  <w:r>
+                    <w:rPr>
+                      <w:rFonts w:ascii="Century" w:hAnsi="Century"/>
+                      <w:sz w:val="20"/>
+                      <w:szCs w:val="20"/>
+                    </w:rPr>
+                    <w:t>Pedigo</w:t>
+                  </w:r>
+                  <w:proofErr w:type="spellEnd"/>
                 </w:p>
                 <w:p>
                   <w:pPr>
@@ -17504,8 +18852,18 @@
                       <w:sz w:val="20"/>
                       <w:szCs w:val="20"/>
                     </w:rPr>
-                    <w:t>Instructor: Patrick Blake, Cate Cammarata</w:t>
-                  </w:r>
+                    <w:t xml:space="preserve">Instructor: Patrick Blake, Cate </w:t>
+                  </w:r>
+                  <w:proofErr w:type="spellStart"/>
+                  <w:r>
+                    <w:rPr>
+                      <w:rFonts w:ascii="Century" w:hAnsi="Century"/>
+                      <w:sz w:val="20"/>
+                      <w:szCs w:val="20"/>
+                    </w:rPr>
+                    <w:t>Cammarata</w:t>
+                  </w:r>
+                  <w:proofErr w:type="spellEnd"/>
                 </w:p>
                 <w:p>
                   <w:pPr>
@@ -17609,8 +18967,18 @@
                       <w:sz w:val="20"/>
                       <w:szCs w:val="20"/>
                     </w:rPr>
-                    <w:t>Instructor: Naomi Westerman</w:t>
-                  </w:r>
+                    <w:t xml:space="preserve">Instructor: Naomi </w:t>
+                  </w:r>
+                  <w:proofErr w:type="spellStart"/>
+                  <w:r>
+                    <w:rPr>
+                      <w:rFonts w:ascii="Century" w:hAnsi="Century"/>
+                      <w:sz w:val="20"/>
+                      <w:szCs w:val="20"/>
+                    </w:rPr>
+                    <w:t>Westerman</w:t>
+                  </w:r>
+                  <w:proofErr w:type="spellEnd"/>
                 </w:p>
                 <w:p>
                   <w:pPr>
@@ -17728,13 +19096,23 @@
                       <w:szCs w:val="20"/>
                     </w:rPr>
                   </w:pPr>
-                  <w:r>
-                    <w:rPr>
-                      <w:rFonts w:ascii="Century" w:hAnsi="Century"/>
-                      <w:sz w:val="20"/>
-                      <w:szCs w:val="20"/>
-                    </w:rPr>
-                    <w:t>Revoluton Arts, United Kingdom</w:t>
+                  <w:proofErr w:type="spellStart"/>
+                  <w:r>
+                    <w:rPr>
+                      <w:rFonts w:ascii="Century" w:hAnsi="Century"/>
+                      <w:sz w:val="20"/>
+                      <w:szCs w:val="20"/>
+                    </w:rPr>
+                    <w:t>Revoluton</w:t>
+                  </w:r>
+                  <w:proofErr w:type="spellEnd"/>
+                  <w:r>
+                    <w:rPr>
+                      <w:rFonts w:ascii="Century" w:hAnsi="Century"/>
+                      <w:sz w:val="20"/>
+                      <w:szCs w:val="20"/>
+                    </w:rPr>
+                    <w:t xml:space="preserve"> Arts, United Kingdom</w:t>
                   </w:r>
                 </w:p>
               </w:tc>
@@ -17837,8 +19215,18 @@
                       <w:sz w:val="20"/>
                       <w:szCs w:val="20"/>
                     </w:rPr>
-                    <w:t>Instructor: Kristin Idaszak</w:t>
-                  </w:r>
+                    <w:t xml:space="preserve">Instructor: Kristin </w:t>
+                  </w:r>
+                  <w:proofErr w:type="spellStart"/>
+                  <w:r>
+                    <w:rPr>
+                      <w:rFonts w:ascii="Century" w:hAnsi="Century"/>
+                      <w:sz w:val="20"/>
+                      <w:szCs w:val="20"/>
+                    </w:rPr>
+                    <w:t>Idaszak</w:t>
+                  </w:r>
+                  <w:proofErr w:type="spellEnd"/>
                 </w:p>
                 <w:p>
                   <w:pPr>
@@ -18366,8 +19754,18 @@
                       <w:sz w:val="20"/>
                       <w:szCs w:val="20"/>
                     </w:rPr>
-                    <w:t>; MD: Dave Wendelberger</w:t>
-                  </w:r>
+                    <w:t xml:space="preserve">; MD: Dave </w:t>
+                  </w:r>
+                  <w:proofErr w:type="spellStart"/>
+                  <w:r>
+                    <w:rPr>
+                      <w:rFonts w:ascii="Century" w:hAnsi="Century"/>
+                      <w:sz w:val="20"/>
+                      <w:szCs w:val="20"/>
+                    </w:rPr>
+                    <w:t>Wendelberger</w:t>
+                  </w:r>
+                  <w:proofErr w:type="spellEnd"/>
                 </w:p>
                 <w:p>
                   <w:pPr>
@@ -18629,8 +20027,18 @@
                       <w:sz w:val="20"/>
                       <w:szCs w:val="20"/>
                     </w:rPr>
-                    <w:t>; MD: Dave Wendelberger</w:t>
-                  </w:r>
+                    <w:t xml:space="preserve">; MD: Dave </w:t>
+                  </w:r>
+                  <w:proofErr w:type="spellStart"/>
+                  <w:r>
+                    <w:rPr>
+                      <w:rFonts w:ascii="Century" w:hAnsi="Century"/>
+                      <w:sz w:val="20"/>
+                      <w:szCs w:val="20"/>
+                    </w:rPr>
+                    <w:t>Wendelberger</w:t>
+                  </w:r>
+                  <w:proofErr w:type="spellEnd"/>
                 </w:p>
                 <w:p>
                   <w:pPr>
@@ -18717,6 +20125,7 @@
                     </w:rPr>
                     <w:t xml:space="preserve">King Arthur in </w:t>
                   </w:r>
+                  <w:proofErr w:type="spellStart"/>
                   <w:r>
                     <w:rPr>
                       <w:rFonts w:ascii="Century" w:hAnsi="Century"/>
@@ -18727,23 +20136,34 @@
                     </w:rPr>
                     <w:t>Spamalot</w:t>
                   </w:r>
-                </w:p>
-                <w:p>
-                  <w:pPr>
-                    <w:rPr>
-                      <w:rFonts w:ascii="Century" w:hAnsi="Century"/>
-                      <w:sz w:val="20"/>
-                      <w:szCs w:val="20"/>
-                    </w:rPr>
-                  </w:pPr>
-                  <w:r>
-                    <w:rPr>
-                      <w:rFonts w:ascii="Century" w:hAnsi="Century"/>
-                      <w:sz w:val="20"/>
-                      <w:szCs w:val="20"/>
-                    </w:rPr>
-                    <w:t>Director: Jeremy Schnotala</w:t>
-                  </w:r>
+                  <w:proofErr w:type="spellEnd"/>
+                </w:p>
+                <w:p>
+                  <w:pPr>
+                    <w:rPr>
+                      <w:rFonts w:ascii="Century" w:hAnsi="Century"/>
+                      <w:sz w:val="20"/>
+                      <w:szCs w:val="20"/>
+                    </w:rPr>
+                  </w:pPr>
+                  <w:r>
+                    <w:rPr>
+                      <w:rFonts w:ascii="Century" w:hAnsi="Century"/>
+                      <w:sz w:val="20"/>
+                      <w:szCs w:val="20"/>
+                    </w:rPr>
+                    <w:t xml:space="preserve">Director: Jeremy </w:t>
+                  </w:r>
+                  <w:proofErr w:type="spellStart"/>
+                  <w:r>
+                    <w:rPr>
+                      <w:rFonts w:ascii="Century" w:hAnsi="Century"/>
+                      <w:sz w:val="20"/>
+                      <w:szCs w:val="20"/>
+                    </w:rPr>
+                    <w:t>Schnotala</w:t>
+                  </w:r>
+                  <w:proofErr w:type="spellEnd"/>
                 </w:p>
                 <w:p>
                   <w:pPr>
@@ -18847,8 +20267,18 @@
                       <w:sz w:val="20"/>
                       <w:szCs w:val="20"/>
                     </w:rPr>
-                    <w:t>Director: Jeremy Schnotala</w:t>
-                  </w:r>
+                    <w:t xml:space="preserve">Director: Jeremy </w:t>
+                  </w:r>
+                  <w:proofErr w:type="spellStart"/>
+                  <w:r>
+                    <w:rPr>
+                      <w:rFonts w:ascii="Century" w:hAnsi="Century"/>
+                      <w:sz w:val="20"/>
+                      <w:szCs w:val="20"/>
+                    </w:rPr>
+                    <w:t>Schnotala</w:t>
+                  </w:r>
+                  <w:proofErr w:type="spellEnd"/>
                 </w:p>
                 <w:p>
                   <w:pPr>
@@ -18927,13 +20357,23 @@
                       <w:szCs w:val="20"/>
                     </w:rPr>
                   </w:pPr>
-                  <w:r>
-                    <w:rPr>
-                      <w:rFonts w:ascii="Century" w:hAnsi="Century"/>
-                      <w:sz w:val="20"/>
-                      <w:szCs w:val="20"/>
-                    </w:rPr>
-                    <w:t xml:space="preserve">Cogsworth in </w:t>
+                  <w:proofErr w:type="spellStart"/>
+                  <w:r>
+                    <w:rPr>
+                      <w:rFonts w:ascii="Century" w:hAnsi="Century"/>
+                      <w:sz w:val="20"/>
+                      <w:szCs w:val="20"/>
+                    </w:rPr>
+                    <w:t>Cogsworth</w:t>
+                  </w:r>
+                  <w:proofErr w:type="spellEnd"/>
+                  <w:r>
+                    <w:rPr>
+                      <w:rFonts w:ascii="Century" w:hAnsi="Century"/>
+                      <w:sz w:val="20"/>
+                      <w:szCs w:val="20"/>
+                    </w:rPr>
+                    <w:t xml:space="preserve"> in </w:t>
                   </w:r>
                   <w:r>
                     <w:rPr>
@@ -18960,8 +20400,18 @@
                       <w:sz w:val="20"/>
                       <w:szCs w:val="20"/>
                     </w:rPr>
-                    <w:t>Director: Jeremy Schnotala</w:t>
-                  </w:r>
+                    <w:t xml:space="preserve">Director: Jeremy </w:t>
+                  </w:r>
+                  <w:proofErr w:type="spellStart"/>
+                  <w:r>
+                    <w:rPr>
+                      <w:rFonts w:ascii="Century" w:hAnsi="Century"/>
+                      <w:sz w:val="20"/>
+                      <w:szCs w:val="20"/>
+                    </w:rPr>
+                    <w:t>Schnotala</w:t>
+                  </w:r>
+                  <w:proofErr w:type="spellEnd"/>
                 </w:p>
                 <w:p>
                   <w:pPr>
@@ -19203,8 +20653,20 @@
                       <w:sz w:val="20"/>
                       <w:szCs w:val="20"/>
                     </w:rPr>
-                    <w:t>Auntie Mame</w:t>
-                  </w:r>
+                    <w:t xml:space="preserve">Auntie </w:t>
+                  </w:r>
+                  <w:proofErr w:type="spellStart"/>
+                  <w:r>
+                    <w:rPr>
+                      <w:rFonts w:ascii="Century" w:hAnsi="Century"/>
+                      <w:i/>
+                      <w:iCs/>
+                      <w:sz w:val="20"/>
+                      <w:szCs w:val="20"/>
+                    </w:rPr>
+                    <w:t>Mame</w:t>
+                  </w:r>
+                  <w:proofErr w:type="spellEnd"/>
                 </w:p>
                 <w:p>
                   <w:pPr>
@@ -19462,7 +20924,7 @@
 </file>
 
 <file path=word/endnotes.xml><?xml version="1.0" encoding="utf-8"?>
-<w:endnotes xmlns:wpc="http://schemas.microsoft.com/office/word/2010/wordprocessingCanvas" xmlns:cx="http://schemas.microsoft.com/office/drawing/2014/chartex" xmlns:cx1="http://schemas.microsoft.com/office/drawing/2015/9/8/chartex" xmlns:cx2="http://schemas.microsoft.com/office/drawing/2015/10/21/chartex" xmlns:cx3="http://schemas.microsoft.com/office/drawing/2016/5/9/chartex" xmlns:cx4="http://schemas.microsoft.com/office/drawing/2016/5/10/chartex" xmlns:cx5="http://schemas.microsoft.com/office/drawing/2016/5/11/chartex" xmlns:cx6="http://schemas.microsoft.com/office/drawing/2016/5/12/chartex" xmlns:cx7="http://schemas.microsoft.com/office/drawing/2016/5/13/chartex" xmlns:cx8="http://schemas.microsoft.com/office/drawing/2016/5/14/chartex" xmlns:mc="http://schemas.openxmlformats.org/markup-compatibility/2006" xmlns:aink="http://schemas.microsoft.com/office/drawing/2016/ink" xmlns:am3d="http://schemas.microsoft.com/office/drawing/2017/model3d" xmlns:o="urn:schemas-microsoft-com:office:office" xmlns:r="http://schemas.openxmlformats.org/officeDocument/2006/relationships" xmlns:m="http://schemas.openxmlformats.org/officeDocument/2006/math" xmlns:v="urn:schemas-microsoft-com:vml" xmlns:wp14="http://schemas.microsoft.com/office/word/2010/wordprocessingDrawing" xmlns:wp="http://schemas.openxmlformats.org/drawingml/2006/wordprocessingDrawing" xmlns:w10="urn:schemas-microsoft-com:office:word" xmlns:w="http://schemas.openxmlformats.org/wordprocessingml/2006/main" xmlns:w14="http://schemas.microsoft.com/office/word/2010/wordml" xmlns:w15="http://schemas.microsoft.com/office/word/2012/wordml" xmlns:w16cex="http://schemas.microsoft.com/office/word/2018/wordml/cex" xmlns:w16cid="http://schemas.microsoft.com/office/word/2016/wordml/cid" xmlns:w16="http://schemas.microsoft.com/office/word/2018/wordml" xmlns:w16sdtdh="http://schemas.microsoft.com/office/word/2020/wordml/sdtdatahash" xmlns:w16se="http://schemas.microsoft.com/office/word/2015/wordml/symex" xmlns:wpg="http://schemas.microsoft.com/office/word/2010/wordprocessingGroup" xmlns:wpi="http://schemas.microsoft.com/office/word/2010/wordprocessingInk" xmlns:wne="http://schemas.microsoft.com/office/word/2006/wordml" xmlns:wps="http://schemas.microsoft.com/office/word/2010/wordprocessingShape" mc:Ignorable="w14 w15 w16se w16cid w16 w16cex w16sdtdh wp14">
+<w:endnotes xmlns:wpc="http://schemas.microsoft.com/office/word/2010/wordprocessingCanvas" xmlns:cx="http://schemas.microsoft.com/office/drawing/2014/chartex" xmlns:cx1="http://schemas.microsoft.com/office/drawing/2015/9/8/chartex" xmlns:cx2="http://schemas.microsoft.com/office/drawing/2015/10/21/chartex" xmlns:cx3="http://schemas.microsoft.com/office/drawing/2016/5/9/chartex" xmlns:cx4="http://schemas.microsoft.com/office/drawing/2016/5/10/chartex" xmlns:cx5="http://schemas.microsoft.com/office/drawing/2016/5/11/chartex" xmlns:cx6="http://schemas.microsoft.com/office/drawing/2016/5/12/chartex" xmlns:cx7="http://schemas.microsoft.com/office/drawing/2016/5/13/chartex" xmlns:cx8="http://schemas.microsoft.com/office/drawing/2016/5/14/chartex" xmlns:mc="http://schemas.openxmlformats.org/markup-compatibility/2006" xmlns:aink="http://schemas.microsoft.com/office/drawing/2016/ink" xmlns:am3d="http://schemas.microsoft.com/office/drawing/2017/model3d" xmlns:o="urn:schemas-microsoft-com:office:office" xmlns:oel="http://schemas.microsoft.com/office/2019/extlst" xmlns:r="http://schemas.openxmlformats.org/officeDocument/2006/relationships" xmlns:m="http://schemas.openxmlformats.org/officeDocument/2006/math" xmlns:v="urn:schemas-microsoft-com:vml" xmlns:wp14="http://schemas.microsoft.com/office/word/2010/wordprocessingDrawing" xmlns:wp="http://schemas.openxmlformats.org/drawingml/2006/wordprocessingDrawing" xmlns:w10="urn:schemas-microsoft-com:office:word" xmlns:w="http://schemas.openxmlformats.org/wordprocessingml/2006/main" xmlns:w14="http://schemas.microsoft.com/office/word/2010/wordml" xmlns:w15="http://schemas.microsoft.com/office/word/2012/wordml" xmlns:w16cex="http://schemas.microsoft.com/office/word/2018/wordml/cex" xmlns:w16cid="http://schemas.microsoft.com/office/word/2016/wordml/cid" xmlns:w16="http://schemas.microsoft.com/office/word/2018/wordml" xmlns:w16sdtdh="http://schemas.microsoft.com/office/word/2020/wordml/sdtdatahash" xmlns:w16se="http://schemas.microsoft.com/office/word/2015/wordml/symex" xmlns:wpg="http://schemas.microsoft.com/office/word/2010/wordprocessingGroup" xmlns:wpi="http://schemas.microsoft.com/office/word/2010/wordprocessingInk" xmlns:wne="http://schemas.microsoft.com/office/word/2006/wordml" xmlns:wps="http://schemas.microsoft.com/office/word/2010/wordprocessingShape" mc:Ignorable="w14 w15 w16se w16cid w16 w16cex w16sdtdh wp14">
   <w:endnote w:type="separator" w:id="-1">
     <w:p>
       <w:pPr>
@@ -19487,7 +20949,7 @@
 </file>
 
 <file path=word/footer1.xml><?xml version="1.0" encoding="utf-8"?>
-<w:ftr xmlns:wpc="http://schemas.microsoft.com/office/word/2010/wordprocessingCanvas" xmlns:cx="http://schemas.microsoft.com/office/drawing/2014/chartex" xmlns:cx1="http://schemas.microsoft.com/office/drawing/2015/9/8/chartex" xmlns:cx2="http://schemas.microsoft.com/office/drawing/2015/10/21/chartex" xmlns:cx3="http://schemas.microsoft.com/office/drawing/2016/5/9/chartex" xmlns:cx4="http://schemas.microsoft.com/office/drawing/2016/5/10/chartex" xmlns:cx5="http://schemas.microsoft.com/office/drawing/2016/5/11/chartex" xmlns:cx6="http://schemas.microsoft.com/office/drawing/2016/5/12/chartex" xmlns:cx7="http://schemas.microsoft.com/office/drawing/2016/5/13/chartex" xmlns:cx8="http://schemas.microsoft.com/office/drawing/2016/5/14/chartex" xmlns:mc="http://schemas.openxmlformats.org/markup-compatibility/2006" xmlns:aink="http://schemas.microsoft.com/office/drawing/2016/ink" xmlns:am3d="http://schemas.microsoft.com/office/drawing/2017/model3d" xmlns:o="urn:schemas-microsoft-com:office:office" xmlns:r="http://schemas.openxmlformats.org/officeDocument/2006/relationships" xmlns:m="http://schemas.openxmlformats.org/officeDocument/2006/math" xmlns:v="urn:schemas-microsoft-com:vml" xmlns:wp14="http://schemas.microsoft.com/office/word/2010/wordprocessingDrawing" xmlns:wp="http://schemas.openxmlformats.org/drawingml/2006/wordprocessingDrawing" xmlns:w10="urn:schemas-microsoft-com:office:word" xmlns:w="http://schemas.openxmlformats.org/wordprocessingml/2006/main" xmlns:w14="http://schemas.microsoft.com/office/word/2010/wordml" xmlns:w15="http://schemas.microsoft.com/office/word/2012/wordml" xmlns:w16cex="http://schemas.microsoft.com/office/word/2018/wordml/cex" xmlns:w16cid="http://schemas.microsoft.com/office/word/2016/wordml/cid" xmlns:w16="http://schemas.microsoft.com/office/word/2018/wordml" xmlns:w16sdtdh="http://schemas.microsoft.com/office/word/2020/wordml/sdtdatahash" xmlns:w16se="http://schemas.microsoft.com/office/word/2015/wordml/symex" xmlns:wpg="http://schemas.microsoft.com/office/word/2010/wordprocessingGroup" xmlns:wpi="http://schemas.microsoft.com/office/word/2010/wordprocessingInk" xmlns:wne="http://schemas.microsoft.com/office/word/2006/wordml" xmlns:wps="http://schemas.microsoft.com/office/word/2010/wordprocessingShape" mc:Ignorable="w14 w15 w16se w16cid w16 w16cex w16sdtdh wp14">
+<w:ftr xmlns:wpc="http://schemas.microsoft.com/office/word/2010/wordprocessingCanvas" xmlns:cx="http://schemas.microsoft.com/office/drawing/2014/chartex" xmlns:cx1="http://schemas.microsoft.com/office/drawing/2015/9/8/chartex" xmlns:cx2="http://schemas.microsoft.com/office/drawing/2015/10/21/chartex" xmlns:cx3="http://schemas.microsoft.com/office/drawing/2016/5/9/chartex" xmlns:cx4="http://schemas.microsoft.com/office/drawing/2016/5/10/chartex" xmlns:cx5="http://schemas.microsoft.com/office/drawing/2016/5/11/chartex" xmlns:cx6="http://schemas.microsoft.com/office/drawing/2016/5/12/chartex" xmlns:cx7="http://schemas.microsoft.com/office/drawing/2016/5/13/chartex" xmlns:cx8="http://schemas.microsoft.com/office/drawing/2016/5/14/chartex" xmlns:mc="http://schemas.openxmlformats.org/markup-compatibility/2006" xmlns:aink="http://schemas.microsoft.com/office/drawing/2016/ink" xmlns:am3d="http://schemas.microsoft.com/office/drawing/2017/model3d" xmlns:o="urn:schemas-microsoft-com:office:office" xmlns:oel="http://schemas.microsoft.com/office/2019/extlst" xmlns:r="http://schemas.openxmlformats.org/officeDocument/2006/relationships" xmlns:m="http://schemas.openxmlformats.org/officeDocument/2006/math" xmlns:v="urn:schemas-microsoft-com:vml" xmlns:wp14="http://schemas.microsoft.com/office/word/2010/wordprocessingDrawing" xmlns:wp="http://schemas.openxmlformats.org/drawingml/2006/wordprocessingDrawing" xmlns:w10="urn:schemas-microsoft-com:office:word" xmlns:w="http://schemas.openxmlformats.org/wordprocessingml/2006/main" xmlns:w14="http://schemas.microsoft.com/office/word/2010/wordml" xmlns:w15="http://schemas.microsoft.com/office/word/2012/wordml" xmlns:w16cex="http://schemas.microsoft.com/office/word/2018/wordml/cex" xmlns:w16cid="http://schemas.microsoft.com/office/word/2016/wordml/cid" xmlns:w16="http://schemas.microsoft.com/office/word/2018/wordml" xmlns:w16sdtdh="http://schemas.microsoft.com/office/word/2020/wordml/sdtdatahash" xmlns:w16se="http://schemas.microsoft.com/office/word/2015/wordml/symex" xmlns:wpg="http://schemas.microsoft.com/office/word/2010/wordprocessingGroup" xmlns:wpi="http://schemas.microsoft.com/office/word/2010/wordprocessingInk" xmlns:wne="http://schemas.microsoft.com/office/word/2006/wordml" xmlns:wps="http://schemas.microsoft.com/office/word/2010/wordprocessingShape" mc:Ignorable="w14 w15 w16se w16cid w16 w16cex w16sdtdh wp14">
   <w:sdt>
     <w:sdtPr>
       <w:rPr>
@@ -19566,7 +21028,7 @@
 </file>
 
 <file path=word/footnotes.xml><?xml version="1.0" encoding="utf-8"?>
-<w:footnotes xmlns:wpc="http://schemas.microsoft.com/office/word/2010/wordprocessingCanvas" xmlns:cx="http://schemas.microsoft.com/office/drawing/2014/chartex" xmlns:cx1="http://schemas.microsoft.com/office/drawing/2015/9/8/chartex" xmlns:cx2="http://schemas.microsoft.com/office/drawing/2015/10/21/chartex" xmlns:cx3="http://schemas.microsoft.com/office/drawing/2016/5/9/chartex" xmlns:cx4="http://schemas.microsoft.com/office/drawing/2016/5/10/chartex" xmlns:cx5="http://schemas.microsoft.com/office/drawing/2016/5/11/chartex" xmlns:cx6="http://schemas.microsoft.com/office/drawing/2016/5/12/chartex" xmlns:cx7="http://schemas.microsoft.com/office/drawing/2016/5/13/chartex" xmlns:cx8="http://schemas.microsoft.com/office/drawing/2016/5/14/chartex" xmlns:mc="http://schemas.openxmlformats.org/markup-compatibility/2006" xmlns:aink="http://schemas.microsoft.com/office/drawing/2016/ink" xmlns:am3d="http://schemas.microsoft.com/office/drawing/2017/model3d" xmlns:o="urn:schemas-microsoft-com:office:office" xmlns:r="http://schemas.openxmlformats.org/officeDocument/2006/relationships" xmlns:m="http://schemas.openxmlformats.org/officeDocument/2006/math" xmlns:v="urn:schemas-microsoft-com:vml" xmlns:wp14="http://schemas.microsoft.com/office/word/2010/wordprocessingDrawing" xmlns:wp="http://schemas.openxmlformats.org/drawingml/2006/wordprocessingDrawing" xmlns:w10="urn:schemas-microsoft-com:office:word" xmlns:w="http://schemas.openxmlformats.org/wordprocessingml/2006/main" xmlns:w14="http://schemas.microsoft.com/office/word/2010/wordml" xmlns:w15="http://schemas.microsoft.com/office/word/2012/wordml" xmlns:w16cex="http://schemas.microsoft.com/office/word/2018/wordml/cex" xmlns:w16cid="http://schemas.microsoft.com/office/word/2016/wordml/cid" xmlns:w16="http://schemas.microsoft.com/office/word/2018/wordml" xmlns:w16sdtdh="http://schemas.microsoft.com/office/word/2020/wordml/sdtdatahash" xmlns:w16se="http://schemas.microsoft.com/office/word/2015/wordml/symex" xmlns:wpg="http://schemas.microsoft.com/office/word/2010/wordprocessingGroup" xmlns:wpi="http://schemas.microsoft.com/office/word/2010/wordprocessingInk" xmlns:wne="http://schemas.microsoft.com/office/word/2006/wordml" xmlns:wps="http://schemas.microsoft.com/office/word/2010/wordprocessingShape" mc:Ignorable="w14 w15 w16se w16cid w16 w16cex w16sdtdh wp14">
+<w:footnotes xmlns:wpc="http://schemas.microsoft.com/office/word/2010/wordprocessingCanvas" xmlns:cx="http://schemas.microsoft.com/office/drawing/2014/chartex" xmlns:cx1="http://schemas.microsoft.com/office/drawing/2015/9/8/chartex" xmlns:cx2="http://schemas.microsoft.com/office/drawing/2015/10/21/chartex" xmlns:cx3="http://schemas.microsoft.com/office/drawing/2016/5/9/chartex" xmlns:cx4="http://schemas.microsoft.com/office/drawing/2016/5/10/chartex" xmlns:cx5="http://schemas.microsoft.com/office/drawing/2016/5/11/chartex" xmlns:cx6="http://schemas.microsoft.com/office/drawing/2016/5/12/chartex" xmlns:cx7="http://schemas.microsoft.com/office/drawing/2016/5/13/chartex" xmlns:cx8="http://schemas.microsoft.com/office/drawing/2016/5/14/chartex" xmlns:mc="http://schemas.openxmlformats.org/markup-compatibility/2006" xmlns:aink="http://schemas.microsoft.com/office/drawing/2016/ink" xmlns:am3d="http://schemas.microsoft.com/office/drawing/2017/model3d" xmlns:o="urn:schemas-microsoft-com:office:office" xmlns:oel="http://schemas.microsoft.com/office/2019/extlst" xmlns:r="http://schemas.openxmlformats.org/officeDocument/2006/relationships" xmlns:m="http://schemas.openxmlformats.org/officeDocument/2006/math" xmlns:v="urn:schemas-microsoft-com:vml" xmlns:wp14="http://schemas.microsoft.com/office/word/2010/wordprocessingDrawing" xmlns:wp="http://schemas.openxmlformats.org/drawingml/2006/wordprocessingDrawing" xmlns:w10="urn:schemas-microsoft-com:office:word" xmlns:w="http://schemas.openxmlformats.org/wordprocessingml/2006/main" xmlns:w14="http://schemas.microsoft.com/office/word/2010/wordml" xmlns:w15="http://schemas.microsoft.com/office/word/2012/wordml" xmlns:w16cex="http://schemas.microsoft.com/office/word/2018/wordml/cex" xmlns:w16cid="http://schemas.microsoft.com/office/word/2016/wordml/cid" xmlns:w16="http://schemas.microsoft.com/office/word/2018/wordml" xmlns:w16sdtdh="http://schemas.microsoft.com/office/word/2020/wordml/sdtdatahash" xmlns:w16se="http://schemas.microsoft.com/office/word/2015/wordml/symex" xmlns:wpg="http://schemas.microsoft.com/office/word/2010/wordprocessingGroup" xmlns:wpi="http://schemas.microsoft.com/office/word/2010/wordprocessingInk" xmlns:wne="http://schemas.microsoft.com/office/word/2006/wordml" xmlns:wps="http://schemas.microsoft.com/office/word/2010/wordprocessingShape" mc:Ignorable="w14 w15 w16se w16cid w16 w16cex w16sdtdh wp14">
   <w:footnote w:type="separator" w:id="-1">
     <w:p>
       <w:pPr>
@@ -19591,7 +21053,7 @@
 </file>
 
 <file path=word/numbering.xml><?xml version="1.0" encoding="utf-8"?>
-<w:numbering xmlns:wpc="http://schemas.microsoft.com/office/word/2010/wordprocessingCanvas" xmlns:cx="http://schemas.microsoft.com/office/drawing/2014/chartex" xmlns:cx1="http://schemas.microsoft.com/office/drawing/2015/9/8/chartex" xmlns:cx2="http://schemas.microsoft.com/office/drawing/2015/10/21/chartex" xmlns:cx3="http://schemas.microsoft.com/office/drawing/2016/5/9/chartex" xmlns:cx4="http://schemas.microsoft.com/office/drawing/2016/5/10/chartex" xmlns:cx5="http://schemas.microsoft.com/office/drawing/2016/5/11/chartex" xmlns:cx6="http://schemas.microsoft.com/office/drawing/2016/5/12/chartex" xmlns:cx7="http://schemas.microsoft.com/office/drawing/2016/5/13/chartex" xmlns:cx8="http://schemas.microsoft.com/office/drawing/2016/5/14/chartex" xmlns:mc="http://schemas.openxmlformats.org/markup-compatibility/2006" xmlns:aink="http://schemas.microsoft.com/office/drawing/2016/ink" xmlns:am3d="http://schemas.microsoft.com/office/drawing/2017/model3d" xmlns:o="urn:schemas-microsoft-com:office:office" xmlns:r="http://schemas.openxmlformats.org/officeDocument/2006/relationships" xmlns:m="http://schemas.openxmlformats.org/officeDocument/2006/math" xmlns:v="urn:schemas-microsoft-com:vml" xmlns:wp14="http://schemas.microsoft.com/office/word/2010/wordprocessingDrawing" xmlns:wp="http://schemas.openxmlformats.org/drawingml/2006/wordprocessingDrawing" xmlns:w10="urn:schemas-microsoft-com:office:word" xmlns:w="http://schemas.openxmlformats.org/wordprocessingml/2006/main" xmlns:w14="http://schemas.microsoft.com/office/word/2010/wordml" xmlns:w15="http://schemas.microsoft.com/office/word/2012/wordml" xmlns:w16cex="http://schemas.microsoft.com/office/word/2018/wordml/cex" xmlns:w16cid="http://schemas.microsoft.com/office/word/2016/wordml/cid" xmlns:w16="http://schemas.microsoft.com/office/word/2018/wordml" xmlns:w16sdtdh="http://schemas.microsoft.com/office/word/2020/wordml/sdtdatahash" xmlns:w16se="http://schemas.microsoft.com/office/word/2015/wordml/symex" xmlns:wpg="http://schemas.microsoft.com/office/word/2010/wordprocessingGroup" xmlns:wpi="http://schemas.microsoft.com/office/word/2010/wordprocessingInk" xmlns:wne="http://schemas.microsoft.com/office/word/2006/wordml" xmlns:wps="http://schemas.microsoft.com/office/word/2010/wordprocessingShape" mc:Ignorable="w14 w15 w16se w16cid w16 w16cex w16sdtdh wp14">
+<w:numbering xmlns:wpc="http://schemas.microsoft.com/office/word/2010/wordprocessingCanvas" xmlns:cx="http://schemas.microsoft.com/office/drawing/2014/chartex" xmlns:cx1="http://schemas.microsoft.com/office/drawing/2015/9/8/chartex" xmlns:cx2="http://schemas.microsoft.com/office/drawing/2015/10/21/chartex" xmlns:cx3="http://schemas.microsoft.com/office/drawing/2016/5/9/chartex" xmlns:cx4="http://schemas.microsoft.com/office/drawing/2016/5/10/chartex" xmlns:cx5="http://schemas.microsoft.com/office/drawing/2016/5/11/chartex" xmlns:cx6="http://schemas.microsoft.com/office/drawing/2016/5/12/chartex" xmlns:cx7="http://schemas.microsoft.com/office/drawing/2016/5/13/chartex" xmlns:cx8="http://schemas.microsoft.com/office/drawing/2016/5/14/chartex" xmlns:mc="http://schemas.openxmlformats.org/markup-compatibility/2006" xmlns:aink="http://schemas.microsoft.com/office/drawing/2016/ink" xmlns:am3d="http://schemas.microsoft.com/office/drawing/2017/model3d" xmlns:o="urn:schemas-microsoft-com:office:office" xmlns:oel="http://schemas.microsoft.com/office/2019/extlst" xmlns:r="http://schemas.openxmlformats.org/officeDocument/2006/relationships" xmlns:m="http://schemas.openxmlformats.org/officeDocument/2006/math" xmlns:v="urn:schemas-microsoft-com:vml" xmlns:wp14="http://schemas.microsoft.com/office/word/2010/wordprocessingDrawing" xmlns:wp="http://schemas.openxmlformats.org/drawingml/2006/wordprocessingDrawing" xmlns:w10="urn:schemas-microsoft-com:office:word" xmlns:w="http://schemas.openxmlformats.org/wordprocessingml/2006/main" xmlns:w14="http://schemas.microsoft.com/office/word/2010/wordml" xmlns:w15="http://schemas.microsoft.com/office/word/2012/wordml" xmlns:w16cex="http://schemas.microsoft.com/office/word/2018/wordml/cex" xmlns:w16cid="http://schemas.microsoft.com/office/word/2016/wordml/cid" xmlns:w16="http://schemas.microsoft.com/office/word/2018/wordml" xmlns:w16sdtdh="http://schemas.microsoft.com/office/word/2020/wordml/sdtdatahash" xmlns:w16se="http://schemas.microsoft.com/office/word/2015/wordml/symex" xmlns:wpg="http://schemas.microsoft.com/office/word/2010/wordprocessingGroup" xmlns:wpi="http://schemas.microsoft.com/office/word/2010/wordprocessingInk" xmlns:wne="http://schemas.microsoft.com/office/word/2006/wordml" xmlns:wps="http://schemas.microsoft.com/office/word/2010/wordprocessingShape" mc:Ignorable="w14 w15 w16se w16cid w16 w16cex w16sdtdh wp14">
   <w:abstractNum w:abstractNumId="0" w15:restartNumberingAfterBreak="0">
     <w:nsid w:val="037C4E12"/>
     <w:multiLevelType w:val="hybridMultilevel"/>

--- a/about/david_quang_pham-cv.docx
+++ b/about/david_quang_pham-cv.docx
@@ -716,25 +716,7 @@
                 <w:sz w:val="20"/>
                 <w:szCs w:val="20"/>
               </w:rPr>
-              <w:t xml:space="preserve">Literary Manager: Heather </w:t>
-            </w:r>
-            <w:proofErr w:type="spellStart"/>
-            <w:r>
-              <w:rPr>
-                <w:rFonts w:ascii="Century" w:hAnsi="Century"/>
-                <w:sz w:val="20"/>
-                <w:szCs w:val="20"/>
-              </w:rPr>
-              <w:t>Helinsky</w:t>
-            </w:r>
-            <w:proofErr w:type="spellEnd"/>
-            <w:r>
-              <w:rPr>
-                <w:rFonts w:ascii="Century" w:hAnsi="Century"/>
-                <w:sz w:val="20"/>
-                <w:szCs w:val="20"/>
-              </w:rPr>
-              <w:t xml:space="preserve"> | Play Selection Advisor: Kaela Mei-Shing Garvin</w:t>
+              <w:t>Literary Manager: Heather Helinsky | Play Selection Advisor: Kaela Mei-Shing Garvin</w:t>
             </w:r>
           </w:p>
         </w:tc>
@@ -1359,25 +1341,7 @@
                 <w:sz w:val="20"/>
                 <w:szCs w:val="20"/>
               </w:rPr>
-              <w:t xml:space="preserve"> with </w:t>
-            </w:r>
-            <w:proofErr w:type="spellStart"/>
-            <w:r>
-              <w:rPr>
-                <w:rFonts w:ascii="Century" w:hAnsi="Century"/>
-                <w:sz w:val="20"/>
-                <w:szCs w:val="20"/>
-              </w:rPr>
-              <w:t>Addae</w:t>
-            </w:r>
-            <w:proofErr w:type="spellEnd"/>
-            <w:r>
-              <w:rPr>
-                <w:rFonts w:ascii="Century" w:hAnsi="Century"/>
-                <w:sz w:val="20"/>
-                <w:szCs w:val="20"/>
-              </w:rPr>
-              <w:t xml:space="preserve"> Moon</w:t>
+              <w:t xml:space="preserve"> with Addae Moon</w:t>
             </w:r>
           </w:p>
           <w:p>
@@ -1427,7 +1391,6 @@
                 <w:szCs w:val="20"/>
               </w:rPr>
             </w:pPr>
-            <w:proofErr w:type="spellStart"/>
             <w:r>
               <w:rPr>
                 <w:rFonts w:ascii="Century" w:hAnsi="Century"/>
@@ -1438,25 +1401,14 @@
               </w:rPr>
               <w:t>Psychodramaturgy</w:t>
             </w:r>
-            <w:proofErr w:type="spellEnd"/>
-            <w:r>
-              <w:rPr>
-                <w:rFonts w:ascii="Century" w:hAnsi="Century"/>
-                <w:sz w:val="20"/>
-                <w:szCs w:val="20"/>
-              </w:rPr>
-              <w:t xml:space="preserve"> with Dr. Barbara </w:t>
-            </w:r>
-            <w:proofErr w:type="spellStart"/>
-            <w:r>
-              <w:rPr>
-                <w:rFonts w:ascii="Century" w:hAnsi="Century"/>
-                <w:sz w:val="20"/>
-                <w:szCs w:val="20"/>
-              </w:rPr>
-              <w:t>Hort</w:t>
-            </w:r>
-            <w:proofErr w:type="spellEnd"/>
+            <w:r>
+              <w:rPr>
+                <w:rFonts w:ascii="Century" w:hAnsi="Century"/>
+                <w:sz w:val="20"/>
+                <w:szCs w:val="20"/>
+              </w:rPr>
+              <w:t xml:space="preserve"> with Dr. Barbara Hort</w:t>
+            </w:r>
           </w:p>
           <w:p>
             <w:pPr>
@@ -1594,8 +1546,8 @@
       <w:pPr>
         <w:rPr>
           <w:rFonts w:ascii="Century" w:hAnsi="Century"/>
-          <w:sz w:val="16"/>
-          <w:szCs w:val="16"/>
+          <w:sz w:val="20"/>
+          <w:szCs w:val="20"/>
         </w:rPr>
       </w:pPr>
     </w:p>
@@ -1662,25 +1614,7 @@
                 <w:sz w:val="20"/>
                 <w:szCs w:val="20"/>
               </w:rPr>
-              <w:t xml:space="preserve">or, </w:t>
-            </w:r>
-            <w:proofErr w:type="spellStart"/>
-            <w:r>
-              <w:rPr>
-                <w:rFonts w:ascii="Century" w:hAnsi="Century"/>
-                <w:sz w:val="20"/>
-                <w:szCs w:val="20"/>
-              </w:rPr>
-              <w:t>bookwriter</w:t>
-            </w:r>
-            <w:proofErr w:type="spellEnd"/>
-            <w:r>
-              <w:rPr>
-                <w:rFonts w:ascii="Century" w:hAnsi="Century"/>
-                <w:sz w:val="20"/>
-                <w:szCs w:val="20"/>
-              </w:rPr>
-              <w:t xml:space="preserve">: </w:t>
+              <w:t xml:space="preserve">or, bookwriter: </w:t>
             </w:r>
             <w:r>
               <w:rPr>
@@ -1754,18 +1688,8 @@
                 <w:sz w:val="20"/>
                 <w:szCs w:val="20"/>
               </w:rPr>
-              <w:t xml:space="preserve">W. E. B. Du </w:t>
-            </w:r>
-            <w:proofErr w:type="spellStart"/>
-            <w:r>
-              <w:rPr>
-                <w:rFonts w:ascii="Century" w:hAnsi="Century"/>
-                <w:sz w:val="20"/>
-                <w:szCs w:val="20"/>
-              </w:rPr>
-              <w:t>Bois</w:t>
-            </w:r>
-            <w:proofErr w:type="spellEnd"/>
+              <w:t>W. E. B. Du Bois</w:t>
+            </w:r>
             <w:r>
               <w:rPr>
                 <w:rFonts w:ascii="Century" w:hAnsi="Century"/>
@@ -1893,18 +1817,8 @@
                       <w:sz w:val="20"/>
                       <w:szCs w:val="20"/>
                     </w:rPr>
-                    <w:t xml:space="preserve">David </w:t>
-                  </w:r>
-                  <w:proofErr w:type="spellStart"/>
-                  <w:r>
-                    <w:rPr>
-                      <w:rFonts w:ascii="Century" w:hAnsi="Century"/>
-                      <w:sz w:val="20"/>
-                      <w:szCs w:val="20"/>
-                    </w:rPr>
-                    <w:t>Koté</w:t>
-                  </w:r>
-                  <w:proofErr w:type="spellEnd"/>
+                    <w:t>David Koté</w:t>
+                  </w:r>
                   <w:r>
                     <w:rPr>
                       <w:rFonts w:ascii="Century" w:hAnsi="Century"/>
@@ -1913,7 +1827,6 @@
                     </w:rPr>
                     <w:t xml:space="preserve">, </w:t>
                   </w:r>
-                  <w:proofErr w:type="spellStart"/>
                   <w:r>
                     <w:rPr>
                       <w:rFonts w:ascii="Century" w:hAnsi="Century"/>
@@ -1930,7 +1843,6 @@
                     </w:rPr>
                     <w:t>turg</w:t>
                   </w:r>
-                  <w:proofErr w:type="spellEnd"/>
                   <w:r>
                     <w:rPr>
                       <w:rFonts w:ascii="Century" w:hAnsi="Century"/>
@@ -2015,8 +1927,8 @@
       <w:pPr>
         <w:rPr>
           <w:rFonts w:ascii="Century" w:hAnsi="Century"/>
-          <w:sz w:val="16"/>
-          <w:szCs w:val="16"/>
+          <w:sz w:val="20"/>
+          <w:szCs w:val="20"/>
         </w:rPr>
       </w:pPr>
     </w:p>
@@ -2158,7 +2070,6 @@
                 <w:rFonts w:ascii="Century" w:hAnsi="Century"/>
                 <w:sz w:val="20"/>
                 <w:szCs w:val="20"/>
-                <w:u w:val="single"/>
               </w:rPr>
             </w:pPr>
             <w:hyperlink r:id="rId10" w:history="1">
@@ -2169,6 +2080,7 @@
                   <w:color w:val="auto"/>
                   <w:sz w:val="20"/>
                   <w:szCs w:val="20"/>
+                  <w:u w:val="none"/>
                 </w:rPr>
                 <w:t>www.ellipsesplay.com</w:t>
               </w:r>
@@ -2207,6 +2119,23 @@
                 </w:tcPr>
                 <w:p>
                   <w:pPr>
+                    <w:rPr>
+                      <w:rFonts w:ascii="Century" w:hAnsi="Century"/>
+                      <w:sz w:val="20"/>
+                      <w:szCs w:val="20"/>
+                    </w:rPr>
+                  </w:pPr>
+                  <w:r>
+                    <w:rPr>
+                      <w:rFonts w:ascii="Century" w:hAnsi="Century"/>
+                      <w:sz w:val="20"/>
+                      <w:szCs w:val="20"/>
+                    </w:rPr>
+                    <w:t xml:space="preserve">Reading &amp; </w:t>
+                  </w:r>
+                </w:p>
+                <w:p>
+                  <w:pPr>
                     <w:spacing w:line="360" w:lineRule="auto"/>
                     <w:rPr>
                       <w:rFonts w:ascii="Century" w:hAnsi="Century"/>
@@ -2214,21 +2143,52 @@
                       <w:szCs w:val="20"/>
                     </w:rPr>
                   </w:pPr>
+                  <w:r>
+                    <w:rPr>
+                      <w:rFonts w:ascii="Century" w:hAnsi="Century"/>
+                      <w:sz w:val="20"/>
+                      <w:szCs w:val="20"/>
+                    </w:rPr>
+                    <w:t>Concert</w:t>
+                  </w:r>
+                </w:p>
+              </w:tc>
+              <w:tc>
+                <w:tcPr>
+                  <w:tcW w:w="5674" w:type="dxa"/>
+                </w:tcPr>
+                <w:p>
+                  <w:pPr>
+                    <w:spacing w:line="360" w:lineRule="auto"/>
+                    <w:rPr>
+                      <w:rFonts w:ascii="Century" w:hAnsi="Century"/>
+                      <w:sz w:val="20"/>
+                      <w:szCs w:val="20"/>
+                    </w:rPr>
+                  </w:pPr>
+                  <w:r>
+                    <w:rPr>
+                      <w:rFonts w:ascii="Century" w:hAnsi="Century"/>
+                      <w:sz w:val="20"/>
+                      <w:szCs w:val="20"/>
+                    </w:rPr>
+                    <w:t>Colorado</w:t>
+                  </w:r>
                   <w:r>
                     <w:rPr>
                       <w:rFonts w:ascii="Century" w:hAnsi="Century"/>
                       <w:sz w:val="18"/>
                       <w:szCs w:val="18"/>
                     </w:rPr>
-                    <w:t>Concert</w:t>
-                  </w:r>
-                  <w:r>
-                    <w:rPr>
-                      <w:rFonts w:ascii="Century" w:hAnsi="Century"/>
-                      <w:sz w:val="17"/>
-                      <w:szCs w:val="17"/>
-                    </w:rPr>
                     <w:t xml:space="preserve"> </w:t>
+                  </w:r>
+                  <w:r>
+                    <w:rPr>
+                      <w:rFonts w:ascii="Century" w:hAnsi="Century"/>
+                      <w:sz w:val="20"/>
+                      <w:szCs w:val="20"/>
+                    </w:rPr>
+                    <w:t>New</w:t>
                   </w:r>
                   <w:r>
                     <w:rPr>
@@ -2236,13 +2196,21 @@
                       <w:sz w:val="18"/>
                       <w:szCs w:val="18"/>
                     </w:rPr>
-                    <w:t>Reading</w:t>
-                  </w:r>
-                </w:p>
-              </w:tc>
-              <w:tc>
-                <w:tcPr>
-                  <w:tcW w:w="5674" w:type="dxa"/>
+                    <w:t xml:space="preserve"> </w:t>
+                  </w:r>
+                  <w:r>
+                    <w:rPr>
+                      <w:rFonts w:ascii="Century" w:hAnsi="Century"/>
+                      <w:sz w:val="20"/>
+                      <w:szCs w:val="20"/>
+                    </w:rPr>
+                    <w:t>Musical Festival, Music Director Emma Day</w:t>
+                  </w:r>
+                </w:p>
+              </w:tc>
+              <w:tc>
+                <w:tcPr>
+                  <w:tcW w:w="2039" w:type="dxa"/>
                 </w:tcPr>
                 <w:p>
                   <w:pPr>
@@ -2259,54 +2227,7 @@
                       <w:sz w:val="20"/>
                       <w:szCs w:val="20"/>
                     </w:rPr>
-                    <w:t>Colorado New Musical Festival</w:t>
-                  </w:r>
-                  <w:r>
-                    <w:rPr>
-                      <w:rFonts w:ascii="Century" w:hAnsi="Century"/>
-                      <w:sz w:val="20"/>
-                      <w:szCs w:val="20"/>
-                    </w:rPr>
-                    <w:t>, MD Preston Adam</w:t>
-                  </w:r>
-                  <w:r>
-                    <w:rPr>
-                      <w:rFonts w:ascii="Century" w:hAnsi="Century"/>
-                      <w:sz w:val="20"/>
-                      <w:szCs w:val="20"/>
-                    </w:rPr>
-                    <w:t>s</w:t>
-                  </w:r>
-                </w:p>
-              </w:tc>
-              <w:tc>
-                <w:tcPr>
-                  <w:tcW w:w="2039" w:type="dxa"/>
-                </w:tcPr>
-                <w:p>
-                  <w:pPr>
-                    <w:spacing w:line="360" w:lineRule="auto"/>
-                    <w:rPr>
-                      <w:rFonts w:ascii="Century" w:hAnsi="Century"/>
-                      <w:sz w:val="20"/>
-                      <w:szCs w:val="20"/>
-                    </w:rPr>
-                  </w:pPr>
-                  <w:r>
-                    <w:rPr>
-                      <w:rFonts w:ascii="Century" w:hAnsi="Century"/>
-                      <w:sz w:val="20"/>
-                      <w:szCs w:val="20"/>
-                    </w:rPr>
-                    <w:t>July 21,</w:t>
-                  </w:r>
-                  <w:r>
-                    <w:rPr>
-                      <w:rFonts w:ascii="Century" w:hAnsi="Century"/>
-                      <w:sz w:val="20"/>
-                      <w:szCs w:val="20"/>
-                    </w:rPr>
-                    <w:t xml:space="preserve"> 2022</w:t>
+                    <w:t>July 21, 2022</w:t>
                   </w:r>
                 </w:p>
               </w:tc>
@@ -2593,7 +2514,7 @@
                       <w:sz w:val="20"/>
                       <w:szCs w:val="20"/>
                     </w:rPr>
-                    <w:t>Lab</w:t>
+                    <w:t>Workshops</w:t>
                   </w:r>
                 </w:p>
               </w:tc>
@@ -2603,6 +2524,23 @@
                 </w:tcPr>
                 <w:p>
                   <w:pPr>
+                    <w:rPr>
+                      <w:rFonts w:ascii="Century" w:hAnsi="Century"/>
+                      <w:sz w:val="20"/>
+                      <w:szCs w:val="20"/>
+                    </w:rPr>
+                  </w:pPr>
+                  <w:r>
+                    <w:rPr>
+                      <w:rFonts w:ascii="Century" w:hAnsi="Century"/>
+                      <w:sz w:val="20"/>
+                      <w:szCs w:val="20"/>
+                    </w:rPr>
+                    <w:t>Theater Resources Unlimited</w:t>
+                  </w:r>
+                </w:p>
+                <w:p>
+                  <w:pPr>
                     <w:spacing w:line="360" w:lineRule="auto"/>
                     <w:rPr>
                       <w:rFonts w:ascii="Century" w:hAnsi="Century"/>
@@ -2616,7 +2554,7 @@
                       <w:sz w:val="20"/>
                       <w:szCs w:val="20"/>
                     </w:rPr>
-                    <w:t>Theater Resources Unlimited; Director Miriam Eusebio</w:t>
+                    <w:t>How to Write a Musical That Works Workshops</w:t>
                   </w:r>
                 </w:p>
               </w:tc>
@@ -2626,6 +2564,23 @@
                 </w:tcPr>
                 <w:p>
                   <w:pPr>
+                    <w:rPr>
+                      <w:rFonts w:ascii="Century" w:hAnsi="Century"/>
+                      <w:sz w:val="20"/>
+                      <w:szCs w:val="20"/>
+                    </w:rPr>
+                  </w:pPr>
+                  <w:r>
+                    <w:rPr>
+                      <w:rFonts w:ascii="Century" w:hAnsi="Century"/>
+                      <w:sz w:val="20"/>
+                      <w:szCs w:val="20"/>
+                    </w:rPr>
+                    <w:t xml:space="preserve">June 13, Oct. 17, </w:t>
+                  </w:r>
+                </w:p>
+                <w:p>
+                  <w:pPr>
                     <w:spacing w:line="360" w:lineRule="auto"/>
                     <w:rPr>
                       <w:rFonts w:ascii="Century" w:hAnsi="Century"/>
@@ -2639,7 +2594,7 @@
                       <w:sz w:val="20"/>
                       <w:szCs w:val="20"/>
                     </w:rPr>
-                    <w:t>December 11, 2021</w:t>
+                    <w:t>2021; Feb. 27, 2022</w:t>
                   </w:r>
                 </w:p>
               </w:tc>
@@ -2664,7 +2619,7 @@
                       <w:sz w:val="20"/>
                       <w:szCs w:val="20"/>
                     </w:rPr>
-                    <w:t>Showcase</w:t>
+                    <w:t>Lab</w:t>
                   </w:r>
                 </w:p>
               </w:tc>
@@ -2681,23 +2636,13 @@
                       <w:szCs w:val="20"/>
                     </w:rPr>
                   </w:pPr>
-                  <w:proofErr w:type="spellStart"/>
-                  <w:r>
-                    <w:rPr>
-                      <w:rFonts w:ascii="Century" w:hAnsi="Century"/>
-                      <w:sz w:val="20"/>
-                      <w:szCs w:val="20"/>
-                    </w:rPr>
-                    <w:t>DigiFest</w:t>
-                  </w:r>
-                  <w:proofErr w:type="spellEnd"/>
-                  <w:r>
-                    <w:rPr>
-                      <w:rFonts w:ascii="Century" w:hAnsi="Century"/>
-                      <w:sz w:val="20"/>
-                      <w:szCs w:val="20"/>
-                    </w:rPr>
-                    <w:t>, Durban University of Technology, South Africa</w:t>
+                  <w:r>
+                    <w:rPr>
+                      <w:rFonts w:ascii="Century" w:hAnsi="Century"/>
+                      <w:sz w:val="20"/>
+                      <w:szCs w:val="20"/>
+                    </w:rPr>
+                    <w:t>Theater Resources Unlimited; Director Miriam Eusebio</w:t>
                   </w:r>
                 </w:p>
               </w:tc>
@@ -2720,7 +2665,7 @@
                       <w:sz w:val="20"/>
                       <w:szCs w:val="20"/>
                     </w:rPr>
-                    <w:t>October 19, 2021</w:t>
+                    <w:t>December 11, 2021</w:t>
                   </w:r>
                 </w:p>
               </w:tc>
@@ -2745,7 +2690,7 @@
                       <w:sz w:val="20"/>
                       <w:szCs w:val="20"/>
                     </w:rPr>
-                    <w:t>Workshop</w:t>
+                    <w:t>Showcase</w:t>
                   </w:r>
                 </w:p>
               </w:tc>
@@ -2768,7 +2713,7 @@
                       <w:sz w:val="20"/>
                       <w:szCs w:val="20"/>
                     </w:rPr>
-                    <w:t>Theater Resources Unlimited</w:t>
+                    <w:t>DigiFest, Durban University of Technology, South Africa</w:t>
                   </w:r>
                 </w:p>
               </w:tc>
@@ -2791,7 +2736,7 @@
                       <w:sz w:val="20"/>
                       <w:szCs w:val="20"/>
                     </w:rPr>
-                    <w:t>October 17, 2021</w:t>
+                    <w:t>October 19, 2021</w:t>
                   </w:r>
                 </w:p>
               </w:tc>
@@ -2803,37 +2748,54 @@
                 </w:tcPr>
                 <w:p>
                   <w:pPr>
+                    <w:rPr>
+                      <w:rFonts w:ascii="Century" w:hAnsi="Century"/>
+                      <w:sz w:val="20"/>
+                      <w:szCs w:val="20"/>
+                    </w:rPr>
+                  </w:pPr>
+                  <w:r>
+                    <w:rPr>
+                      <w:rFonts w:ascii="Century" w:hAnsi="Century"/>
+                      <w:sz w:val="20"/>
+                      <w:szCs w:val="20"/>
+                    </w:rPr>
+                    <w:t xml:space="preserve">Reading </w:t>
+                  </w:r>
+                  <w:r>
+                    <w:rPr>
+                      <w:rFonts w:ascii="Century" w:hAnsi="Century"/>
+                      <w:sz w:val="20"/>
+                      <w:szCs w:val="20"/>
+                    </w:rPr>
+                    <w:t>&amp;</w:t>
+                  </w:r>
+                  <w:r>
+                    <w:rPr>
+                      <w:rFonts w:ascii="Century" w:hAnsi="Century"/>
+                      <w:sz w:val="20"/>
+                      <w:szCs w:val="20"/>
+                    </w:rPr>
+                    <w:t xml:space="preserve"> </w:t>
+                  </w:r>
+                </w:p>
+                <w:p>
+                  <w:pPr>
                     <w:spacing w:line="360" w:lineRule="auto"/>
                     <w:rPr>
                       <w:rFonts w:ascii="Century" w:hAnsi="Century"/>
-                      <w:sz w:val="18"/>
-                      <w:szCs w:val="18"/>
-                    </w:rPr>
-                  </w:pPr>
-                  <w:r>
-                    <w:rPr>
-                      <w:rFonts w:ascii="Century" w:hAnsi="Century"/>
-                      <w:sz w:val="18"/>
-                      <w:szCs w:val="18"/>
+                      <w:sz w:val="20"/>
+                      <w:szCs w:val="20"/>
+                    </w:rPr>
+                  </w:pPr>
+                  <w:r>
+                    <w:rPr>
+                      <w:rFonts w:ascii="Century" w:hAnsi="Century"/>
+                      <w:sz w:val="20"/>
+                      <w:szCs w:val="20"/>
                     </w:rPr>
                     <w:t>Concert</w:t>
                   </w:r>
-                  <w:r>
-                    <w:rPr>
-                      <w:rFonts w:ascii="Century" w:hAnsi="Century"/>
-                      <w:sz w:val="17"/>
-                      <w:szCs w:val="17"/>
-                    </w:rPr>
-                    <w:t xml:space="preserve"> </w:t>
-                  </w:r>
-                  <w:r>
-                    <w:rPr>
-                      <w:rFonts w:ascii="Century" w:hAnsi="Century"/>
-                      <w:sz w:val="18"/>
-                      <w:szCs w:val="18"/>
-                    </w:rPr>
-                    <w:t>Reading</w:t>
-                  </w:r>
                 </w:p>
               </w:tc>
               <w:tc>
@@ -2842,20 +2804,27 @@
                 </w:tcPr>
                 <w:p>
                   <w:pPr>
-                    <w:spacing w:line="360" w:lineRule="auto"/>
-                    <w:rPr>
-                      <w:rFonts w:ascii="Century" w:hAnsi="Century"/>
-                      <w:sz w:val="20"/>
-                      <w:szCs w:val="20"/>
-                    </w:rPr>
-                  </w:pPr>
-                  <w:r>
-                    <w:rPr>
-                      <w:rFonts w:ascii="Century" w:hAnsi="Century"/>
-                      <w:sz w:val="20"/>
-                      <w:szCs w:val="20"/>
-                    </w:rPr>
-                    <w:t>WTP; Dir. Aliyah Curry, Dramaturg Jordan Ealey</w:t>
+                    <w:rPr>
+                      <w:rFonts w:ascii="Century" w:hAnsi="Century"/>
+                      <w:sz w:val="20"/>
+                      <w:szCs w:val="20"/>
+                    </w:rPr>
+                  </w:pPr>
+                  <w:r>
+                    <w:rPr>
+                      <w:rFonts w:ascii="Century" w:hAnsi="Century"/>
+                      <w:sz w:val="20"/>
+                      <w:szCs w:val="20"/>
+                    </w:rPr>
+                    <w:t xml:space="preserve">Working Title Playwrights; Director Aliyah Curry, Dramaturg </w:t>
+                  </w:r>
+                  <w:r>
+                    <w:rPr>
+                      <w:rFonts w:ascii="Century" w:hAnsi="Century"/>
+                      <w:sz w:val="20"/>
+                      <w:szCs w:val="20"/>
+                    </w:rPr>
+                    <w:t>Jordan Ealey</w:t>
                   </w:r>
                 </w:p>
               </w:tc>
@@ -2903,7 +2872,7 @@
                       <w:sz w:val="20"/>
                       <w:szCs w:val="20"/>
                     </w:rPr>
-                    <w:t>Workshop</w:t>
+                    <w:t>Table Reads</w:t>
                   </w:r>
                 </w:p>
               </w:tc>
@@ -2926,7 +2895,7 @@
                       <w:sz w:val="20"/>
                       <w:szCs w:val="20"/>
                     </w:rPr>
-                    <w:t>Theater Resources Unlimited</w:t>
+                    <w:t>Working Title Playwrights</w:t>
                   </w:r>
                 </w:p>
               </w:tc>
@@ -2936,78 +2905,6 @@
                 </w:tcPr>
                 <w:p>
                   <w:pPr>
-                    <w:spacing w:line="360" w:lineRule="auto"/>
-                    <w:rPr>
-                      <w:rFonts w:ascii="Century" w:hAnsi="Century"/>
-                      <w:sz w:val="20"/>
-                      <w:szCs w:val="20"/>
-                    </w:rPr>
-                  </w:pPr>
-                  <w:r>
-                    <w:rPr>
-                      <w:rFonts w:ascii="Century" w:hAnsi="Century"/>
-                      <w:sz w:val="20"/>
-                      <w:szCs w:val="20"/>
-                    </w:rPr>
-                    <w:t>June 13, 2021</w:t>
-                  </w:r>
-                </w:p>
-              </w:tc>
-            </w:tr>
-            <w:tr>
-              <w:tc>
-                <w:tcPr>
-                  <w:tcW w:w="1601" w:type="dxa"/>
-                </w:tcPr>
-                <w:p>
-                  <w:pPr>
-                    <w:spacing w:line="360" w:lineRule="auto"/>
-                    <w:rPr>
-                      <w:rFonts w:ascii="Century" w:hAnsi="Century"/>
-                      <w:sz w:val="20"/>
-                      <w:szCs w:val="20"/>
-                    </w:rPr>
-                  </w:pPr>
-                  <w:r>
-                    <w:rPr>
-                      <w:rFonts w:ascii="Century" w:hAnsi="Century"/>
-                      <w:sz w:val="20"/>
-                      <w:szCs w:val="20"/>
-                    </w:rPr>
-                    <w:t>Readings</w:t>
-                  </w:r>
-                </w:p>
-              </w:tc>
-              <w:tc>
-                <w:tcPr>
-                  <w:tcW w:w="5674" w:type="dxa"/>
-                </w:tcPr>
-                <w:p>
-                  <w:pPr>
-                    <w:spacing w:line="360" w:lineRule="auto"/>
-                    <w:rPr>
-                      <w:rFonts w:ascii="Century" w:hAnsi="Century"/>
-                      <w:sz w:val="20"/>
-                      <w:szCs w:val="20"/>
-                    </w:rPr>
-                  </w:pPr>
-                  <w:r>
-                    <w:rPr>
-                      <w:rFonts w:ascii="Century" w:hAnsi="Century"/>
-                      <w:sz w:val="20"/>
-                      <w:szCs w:val="20"/>
-                    </w:rPr>
-                    <w:t>Working Title Playwrights MNDW</w:t>
-                  </w:r>
-                </w:p>
-              </w:tc>
-              <w:tc>
-                <w:tcPr>
-                  <w:tcW w:w="2039" w:type="dxa"/>
-                </w:tcPr>
-                <w:p>
-                  <w:pPr>
-                    <w:spacing w:line="360" w:lineRule="auto"/>
                     <w:rPr>
                       <w:rFonts w:ascii="Century" w:hAnsi="Century"/>
                       <w:sz w:val="20"/>
@@ -3023,59 +2920,6 @@
                     <w:t>May 3, Feb. 1, 2021</w:t>
                   </w:r>
                 </w:p>
-              </w:tc>
-            </w:tr>
-            <w:tr>
-              <w:tc>
-                <w:tcPr>
-                  <w:tcW w:w="1601" w:type="dxa"/>
-                </w:tcPr>
-                <w:p>
-                  <w:pPr>
-                    <w:spacing w:line="360" w:lineRule="auto"/>
-                    <w:rPr>
-                      <w:rFonts w:ascii="Century" w:hAnsi="Century"/>
-                      <w:sz w:val="20"/>
-                      <w:szCs w:val="20"/>
-                    </w:rPr>
-                  </w:pPr>
-                  <w:r>
-                    <w:rPr>
-                      <w:rFonts w:ascii="Century" w:hAnsi="Century"/>
-                      <w:sz w:val="20"/>
-                      <w:szCs w:val="20"/>
-                    </w:rPr>
-                    <w:t>Readings</w:t>
-                  </w:r>
-                </w:p>
-              </w:tc>
-              <w:tc>
-                <w:tcPr>
-                  <w:tcW w:w="5674" w:type="dxa"/>
-                </w:tcPr>
-                <w:p>
-                  <w:pPr>
-                    <w:spacing w:line="360" w:lineRule="auto"/>
-                    <w:rPr>
-                      <w:rFonts w:ascii="Century" w:hAnsi="Century"/>
-                      <w:sz w:val="20"/>
-                      <w:szCs w:val="20"/>
-                    </w:rPr>
-                  </w:pPr>
-                  <w:r>
-                    <w:rPr>
-                      <w:rFonts w:ascii="Century" w:hAnsi="Century"/>
-                      <w:sz w:val="20"/>
-                      <w:szCs w:val="20"/>
-                    </w:rPr>
-                    <w:t>Working Title Playwrights MNCS</w:t>
-                  </w:r>
-                </w:p>
-              </w:tc>
-              <w:tc>
-                <w:tcPr>
-                  <w:tcW w:w="2039" w:type="dxa"/>
-                </w:tcPr>
                 <w:p>
                   <w:pPr>
                     <w:spacing w:line="360" w:lineRule="auto"/>
@@ -3113,8 +2957,8 @@
       <w:pPr>
         <w:rPr>
           <w:rFonts w:ascii="Century" w:hAnsi="Century"/>
-          <w:sz w:val="16"/>
-          <w:szCs w:val="16"/>
+          <w:sz w:val="20"/>
+          <w:szCs w:val="20"/>
         </w:rPr>
       </w:pPr>
     </w:p>
@@ -3233,23 +3077,13 @@
               </w:rPr>
               <w:t xml:space="preserve"> </w:t>
             </w:r>
-            <w:proofErr w:type="spellStart"/>
-            <w:r>
-              <w:rPr>
-                <w:rFonts w:ascii="Century" w:hAnsi="Century"/>
-                <w:sz w:val="20"/>
-                <w:szCs w:val="20"/>
-              </w:rPr>
-              <w:t>Detcheva</w:t>
-            </w:r>
-            <w:proofErr w:type="spellEnd"/>
-            <w:r>
-              <w:rPr>
-                <w:rFonts w:ascii="Century" w:hAnsi="Century"/>
-                <w:sz w:val="20"/>
-                <w:szCs w:val="20"/>
-              </w:rPr>
-              <w:t>-Ross</w:t>
+            <w:r>
+              <w:rPr>
+                <w:rFonts w:ascii="Century" w:hAnsi="Century"/>
+                <w:sz w:val="20"/>
+                <w:szCs w:val="20"/>
+              </w:rPr>
+              <w:t>Detcheva-Ross</w:t>
             </w:r>
             <w:r>
               <w:rPr>
@@ -3283,7 +3117,6 @@
               </w:rPr>
               <w:t xml:space="preserve"> </w:t>
             </w:r>
-            <w:proofErr w:type="spellStart"/>
             <w:r>
               <w:rPr>
                 <w:rFonts w:ascii="Century" w:hAnsi="Century"/>
@@ -3292,7 +3125,6 @@
               </w:rPr>
               <w:t>Incontrera</w:t>
             </w:r>
-            <w:proofErr w:type="spellEnd"/>
             <w:r>
               <w:rPr>
                 <w:rFonts w:ascii="Century" w:hAnsi="Century"/>
@@ -3454,7 +3286,6 @@
                 <w:rFonts w:ascii="Century" w:hAnsi="Century"/>
                 <w:sz w:val="20"/>
                 <w:szCs w:val="20"/>
-                <w:u w:val="single"/>
               </w:rPr>
             </w:pPr>
             <w:hyperlink r:id="rId11" w:history="1">
@@ -3465,6 +3296,7 @@
                   <w:color w:val="auto"/>
                   <w:sz w:val="20"/>
                   <w:szCs w:val="20"/>
+                  <w:u w:val="none"/>
                 </w:rPr>
                 <w:t>www.parallelmusical.com</w:t>
               </w:r>
@@ -3547,18 +3379,8 @@
                       <w:sz w:val="20"/>
                       <w:szCs w:val="20"/>
                     </w:rPr>
-                    <w:t xml:space="preserve"> Producer Marie </w:t>
-                  </w:r>
-                  <w:proofErr w:type="spellStart"/>
-                  <w:r>
-                    <w:rPr>
-                      <w:rFonts w:ascii="Century" w:hAnsi="Century"/>
-                      <w:sz w:val="20"/>
-                      <w:szCs w:val="20"/>
-                    </w:rPr>
-                    <w:t>Incontrera</w:t>
-                  </w:r>
-                  <w:proofErr w:type="spellEnd"/>
+                    <w:t xml:space="preserve"> Producer Marie Incontrera</w:t>
+                  </w:r>
                 </w:p>
               </w:tc>
               <w:tc>
@@ -3936,8 +3758,8 @@
       <w:pPr>
         <w:rPr>
           <w:rFonts w:ascii="Century" w:hAnsi="Century"/>
-          <w:sz w:val="16"/>
-          <w:szCs w:val="16"/>
+          <w:sz w:val="20"/>
+          <w:szCs w:val="20"/>
         </w:rPr>
       </w:pPr>
     </w:p>
@@ -4086,7 +3908,6 @@
                 <w:rFonts w:ascii="Century" w:hAnsi="Century"/>
                 <w:sz w:val="20"/>
                 <w:szCs w:val="20"/>
-                <w:u w:val="single"/>
               </w:rPr>
             </w:pPr>
             <w:hyperlink r:id="rId12" w:history="1">
@@ -4097,6 +3918,7 @@
                   <w:color w:val="auto"/>
                   <w:sz w:val="20"/>
                   <w:szCs w:val="20"/>
+                  <w:u w:val="none"/>
                 </w:rPr>
                 <w:t>www.tourmusical.com</w:t>
               </w:r>
@@ -4307,34 +4129,14 @@
                       <w:szCs w:val="20"/>
                     </w:rPr>
                   </w:pPr>
-                  <w:proofErr w:type="spellStart"/>
-                  <w:r>
-                    <w:rPr>
-                      <w:rFonts w:ascii="Century" w:hAnsi="Century"/>
-                      <w:sz w:val="20"/>
-                      <w:szCs w:val="20"/>
-                    </w:rPr>
-                    <w:t>CreateTheater</w:t>
-                  </w:r>
-                  <w:proofErr w:type="spellEnd"/>
-                  <w:r>
-                    <w:rPr>
-                      <w:rFonts w:ascii="Century" w:hAnsi="Century"/>
-                      <w:sz w:val="20"/>
-                      <w:szCs w:val="20"/>
-                    </w:rPr>
-                    <w:t xml:space="preserve">; Facilitator Cate </w:t>
-                  </w:r>
-                  <w:proofErr w:type="spellStart"/>
-                  <w:r>
-                    <w:rPr>
-                      <w:rFonts w:ascii="Century" w:hAnsi="Century"/>
-                      <w:sz w:val="20"/>
-                      <w:szCs w:val="20"/>
-                    </w:rPr>
-                    <w:t>Cammarata</w:t>
-                  </w:r>
-                  <w:proofErr w:type="spellEnd"/>
+                  <w:r>
+                    <w:rPr>
+                      <w:rFonts w:ascii="Century" w:hAnsi="Century"/>
+                      <w:sz w:val="20"/>
+                      <w:szCs w:val="20"/>
+                    </w:rPr>
+                    <w:t>CreateTheater; Facilitator Cate Cammarata</w:t>
+                  </w:r>
                 </w:p>
               </w:tc>
               <w:tc>
@@ -4475,25 +4277,7 @@
                       <w:sz w:val="20"/>
                       <w:szCs w:val="20"/>
                     </w:rPr>
-                    <w:t xml:space="preserve">The </w:t>
-                  </w:r>
-                  <w:proofErr w:type="gramStart"/>
-                  <w:r>
-                    <w:rPr>
-                      <w:rFonts w:ascii="Century" w:hAnsi="Century"/>
-                      <w:sz w:val="20"/>
-                      <w:szCs w:val="20"/>
-                    </w:rPr>
-                    <w:t>24 Hour</w:t>
-                  </w:r>
-                  <w:proofErr w:type="gramEnd"/>
-                  <w:r>
-                    <w:rPr>
-                      <w:rFonts w:ascii="Century" w:hAnsi="Century"/>
-                      <w:sz w:val="20"/>
-                      <w:szCs w:val="20"/>
-                    </w:rPr>
-                    <w:t xml:space="preserve"> Plays; Host </w:t>
+                    <w:t xml:space="preserve">The 24 Hour Plays; Host </w:t>
                   </w:r>
                   <w:r>
                     <w:rPr>
@@ -4604,6 +4388,210 @@
                       <w:szCs w:val="20"/>
                     </w:rPr>
                     <w:t>2020</w:t>
+                  </w:r>
+                </w:p>
+              </w:tc>
+            </w:tr>
+          </w:tbl>
+          <w:p>
+            <w:pPr>
+              <w:rPr>
+                <w:rFonts w:ascii="Century" w:hAnsi="Century"/>
+                <w:sz w:val="20"/>
+                <w:szCs w:val="20"/>
+              </w:rPr>
+            </w:pPr>
+          </w:p>
+        </w:tc>
+      </w:tr>
+    </w:tbl>
+    <w:p>
+      <w:pPr>
+        <w:rPr>
+          <w:rFonts w:ascii="Century" w:hAnsi="Century"/>
+          <w:sz w:val="20"/>
+          <w:szCs w:val="20"/>
+        </w:rPr>
+      </w:pPr>
+    </w:p>
+    <w:tbl>
+      <w:tblPr>
+        <w:tblStyle w:val="TableGrid"/>
+        <w:tblW w:w="9540" w:type="dxa"/>
+        <w:tblInd w:w="-95" w:type="dxa"/>
+        <w:tblLook w:val="04A0" w:firstRow="1" w:lastRow="0" w:firstColumn="1" w:lastColumn="0" w:noHBand="0" w:noVBand="1"/>
+      </w:tblPr>
+      <w:tblGrid>
+        <w:gridCol w:w="9540"/>
+      </w:tblGrid>
+      <w:tr>
+        <w:tc>
+          <w:tcPr>
+            <w:tcW w:w="9540" w:type="dxa"/>
+            <w:tcBorders>
+              <w:top w:val="nil"/>
+              <w:left w:val="nil"/>
+              <w:bottom w:val="nil"/>
+              <w:right w:val="nil"/>
+            </w:tcBorders>
+          </w:tcPr>
+          <w:p>
+            <w:pPr>
+              <w:spacing w:line="360" w:lineRule="auto"/>
+              <w:rPr>
+                <w:rFonts w:ascii="Century" w:hAnsi="Century"/>
+                <w:sz w:val="20"/>
+                <w:szCs w:val="20"/>
+              </w:rPr>
+            </w:pPr>
+            <w:r>
+              <w:rPr>
+                <w:rFonts w:ascii="Century" w:hAnsi="Century"/>
+                <w:color w:val="18453B"/>
+                <w:sz w:val="20"/>
+                <w:szCs w:val="20"/>
+              </w:rPr>
+              <w:t>TURNOVER: A NEW LEAF</w:t>
+            </w:r>
+          </w:p>
+        </w:tc>
+      </w:tr>
+      <w:tr>
+        <w:tc>
+          <w:tcPr>
+            <w:tcW w:w="9540" w:type="dxa"/>
+            <w:tcBorders>
+              <w:top w:val="nil"/>
+              <w:left w:val="nil"/>
+              <w:bottom w:val="nil"/>
+              <w:right w:val="nil"/>
+            </w:tcBorders>
+          </w:tcPr>
+          <w:p>
+            <w:pPr>
+              <w:spacing w:line="360" w:lineRule="auto"/>
+              <w:rPr>
+                <w:rFonts w:ascii="Century" w:hAnsi="Century"/>
+                <w:sz w:val="20"/>
+                <w:szCs w:val="20"/>
+              </w:rPr>
+            </w:pPr>
+            <w:r>
+              <w:rPr>
+                <w:rFonts w:ascii="Century" w:hAnsi="Century"/>
+                <w:sz w:val="20"/>
+                <w:szCs w:val="20"/>
+              </w:rPr>
+              <w:t>A floral–herbal fable about a gay nightclub turning a neighboring Vietnamese family’s life around</w:t>
+            </w:r>
+            <w:r>
+              <w:rPr>
+                <w:rFonts w:ascii="Century" w:hAnsi="Century"/>
+                <w:sz w:val="20"/>
+                <w:szCs w:val="20"/>
+              </w:rPr>
+              <w:t>.</w:t>
+            </w:r>
+          </w:p>
+        </w:tc>
+      </w:tr>
+      <w:tr>
+        <w:tc>
+          <w:tcPr>
+            <w:tcW w:w="9540" w:type="dxa"/>
+            <w:tcBorders>
+              <w:top w:val="nil"/>
+              <w:left w:val="nil"/>
+              <w:bottom w:val="nil"/>
+              <w:right w:val="nil"/>
+            </w:tcBorders>
+          </w:tcPr>
+          <w:tbl>
+            <w:tblPr>
+              <w:tblStyle w:val="TableGrid"/>
+              <w:tblW w:w="0" w:type="auto"/>
+              <w:tblBorders>
+                <w:top w:val="none" w:sz="0" w:space="0" w:color="auto"/>
+                <w:left w:val="none" w:sz="0" w:space="0" w:color="auto"/>
+                <w:bottom w:val="none" w:sz="0" w:space="0" w:color="auto"/>
+                <w:right w:val="none" w:sz="0" w:space="0" w:color="auto"/>
+                <w:insideH w:val="none" w:sz="0" w:space="0" w:color="auto"/>
+                <w:insideV w:val="none" w:sz="0" w:space="0" w:color="auto"/>
+              </w:tblBorders>
+              <w:tblLook w:val="04A0" w:firstRow="1" w:lastRow="0" w:firstColumn="1" w:lastColumn="0" w:noHBand="0" w:noVBand="1"/>
+            </w:tblPr>
+            <w:tblGrid>
+              <w:gridCol w:w="1601"/>
+              <w:gridCol w:w="5674"/>
+              <w:gridCol w:w="2039"/>
+            </w:tblGrid>
+            <w:tr>
+              <w:tc>
+                <w:tcPr>
+                  <w:tcW w:w="1601" w:type="dxa"/>
+                </w:tcPr>
+                <w:p>
+                  <w:pPr>
+                    <w:spacing w:line="360" w:lineRule="auto"/>
+                    <w:rPr>
+                      <w:rFonts w:ascii="Century" w:hAnsi="Century"/>
+                      <w:sz w:val="20"/>
+                      <w:szCs w:val="20"/>
+                    </w:rPr>
+                  </w:pPr>
+                  <w:r>
+                    <w:rPr>
+                      <w:rFonts w:ascii="Century" w:hAnsi="Century"/>
+                      <w:sz w:val="20"/>
+                      <w:szCs w:val="20"/>
+                    </w:rPr>
+                    <w:t>Production</w:t>
+                  </w:r>
+                </w:p>
+              </w:tc>
+              <w:tc>
+                <w:tcPr>
+                  <w:tcW w:w="5674" w:type="dxa"/>
+                </w:tcPr>
+                <w:p>
+                  <w:pPr>
+                    <w:spacing w:line="360" w:lineRule="auto"/>
+                    <w:rPr>
+                      <w:rFonts w:ascii="Century" w:hAnsi="Century"/>
+                      <w:sz w:val="20"/>
+                      <w:szCs w:val="20"/>
+                    </w:rPr>
+                  </w:pPr>
+                  <w:r>
+                    <w:rPr>
+                      <w:rFonts w:ascii="Century" w:hAnsi="Century"/>
+                      <w:sz w:val="20"/>
+                      <w:szCs w:val="20"/>
+                    </w:rPr>
+                    <w:t>Queer Theatre Kalamazoo</w:t>
+                  </w:r>
+                </w:p>
+              </w:tc>
+              <w:tc>
+                <w:tcPr>
+                  <w:tcW w:w="2039" w:type="dxa"/>
+                </w:tcPr>
+                <w:p>
+                  <w:pPr>
+                    <w:spacing w:line="360" w:lineRule="auto"/>
+                    <w:rPr>
+                      <w:rFonts w:ascii="Century" w:hAnsi="Century"/>
+                      <w:sz w:val="20"/>
+                      <w:szCs w:val="20"/>
+                    </w:rPr>
+                  </w:pPr>
+                  <w:r>
+                    <w:rPr>
+                      <w:rFonts w:ascii="Century" w:hAnsi="Century"/>
+                      <w:sz w:val="20"/>
+                      <w:szCs w:val="20"/>
+                    </w:rPr>
+                    <w:t>May 2023</w:t>
                   </w:r>
                 </w:p>
               </w:tc>
@@ -4916,25 +4904,7 @@
                       <w:sz w:val="20"/>
                       <w:szCs w:val="20"/>
                     </w:rPr>
-                    <w:t xml:space="preserve">The Show Goes </w:t>
-                  </w:r>
-                  <w:proofErr w:type="gramStart"/>
-                  <w:r>
-                    <w:rPr>
-                      <w:rFonts w:ascii="Century" w:hAnsi="Century"/>
-                      <w:sz w:val="20"/>
-                      <w:szCs w:val="20"/>
-                    </w:rPr>
-                    <w:t>On</w:t>
-                  </w:r>
-                  <w:proofErr w:type="gramEnd"/>
-                  <w:r>
-                    <w:rPr>
-                      <w:rFonts w:ascii="Century" w:hAnsi="Century"/>
-                      <w:sz w:val="20"/>
-                      <w:szCs w:val="20"/>
-                    </w:rPr>
-                    <w:t xml:space="preserve"> Productions</w:t>
+                    <w:t>The Show Goes On Productions</w:t>
                   </w:r>
                   <w:r>
                     <w:rPr>
@@ -6101,23 +6071,13 @@
                       <w:szCs w:val="20"/>
                     </w:rPr>
                   </w:pPr>
-                  <w:proofErr w:type="spellStart"/>
-                  <w:r>
-                    <w:rPr>
-                      <w:rFonts w:ascii="Century" w:hAnsi="Century"/>
-                      <w:sz w:val="20"/>
-                      <w:szCs w:val="20"/>
-                    </w:rPr>
-                    <w:t>CreateTheater</w:t>
-                  </w:r>
-                  <w:proofErr w:type="spellEnd"/>
-                  <w:r>
-                    <w:rPr>
-                      <w:rFonts w:ascii="Century" w:hAnsi="Century"/>
-                      <w:sz w:val="20"/>
-                      <w:szCs w:val="20"/>
-                    </w:rPr>
-                    <w:t xml:space="preserve"> Experts Theat</w:t>
+                  <w:r>
+                    <w:rPr>
+                      <w:rFonts w:ascii="Century" w:hAnsi="Century"/>
+                      <w:sz w:val="20"/>
+                      <w:szCs w:val="20"/>
+                    </w:rPr>
+                    <w:t>CreateTheater Experts Theat</w:t>
                   </w:r>
                   <w:r>
                     <w:rPr>
@@ -6471,23 +6431,13 @@
                       <w:szCs w:val="20"/>
                     </w:rPr>
                   </w:pPr>
-                  <w:proofErr w:type="spellStart"/>
-                  <w:r>
-                    <w:rPr>
-                      <w:rFonts w:ascii="Century" w:hAnsi="Century"/>
-                      <w:sz w:val="20"/>
-                      <w:szCs w:val="20"/>
-                    </w:rPr>
-                    <w:t>Openspot</w:t>
-                  </w:r>
-                  <w:proofErr w:type="spellEnd"/>
-                  <w:r>
-                    <w:rPr>
-                      <w:rFonts w:ascii="Century" w:hAnsi="Century"/>
-                      <w:sz w:val="20"/>
-                      <w:szCs w:val="20"/>
-                    </w:rPr>
-                    <w:t xml:space="preserve"> Theatre, Michigan State University</w:t>
+                  <w:r>
+                    <w:rPr>
+                      <w:rFonts w:ascii="Century" w:hAnsi="Century"/>
+                      <w:sz w:val="20"/>
+                      <w:szCs w:val="20"/>
+                    </w:rPr>
+                    <w:t>Openspot Theatre, Michigan State University</w:t>
                   </w:r>
                 </w:p>
               </w:tc>
@@ -6951,7 +6901,6 @@
                     </w:rPr>
                     <w:t xml:space="preserve">MNDW </w:t>
                   </w:r>
-                  <w:proofErr w:type="spellStart"/>
                   <w:r>
                     <w:rPr>
                       <w:rFonts w:ascii="Century" w:hAnsi="Century"/>
@@ -6960,7 +6909,6 @@
                     </w:rPr>
                     <w:t>Cmte</w:t>
                   </w:r>
-                  <w:proofErr w:type="spellEnd"/>
                   <w:r>
                     <w:rPr>
                       <w:rFonts w:ascii="Century" w:hAnsi="Century"/>
@@ -7922,18 +7870,8 @@
                       <w:sz w:val="20"/>
                       <w:szCs w:val="20"/>
                     </w:rPr>
-                    <w:t xml:space="preserve">Kristin </w:t>
-                  </w:r>
-                  <w:proofErr w:type="spellStart"/>
-                  <w:r>
-                    <w:rPr>
-                      <w:rFonts w:ascii="Century" w:hAnsi="Century"/>
-                      <w:sz w:val="20"/>
-                      <w:szCs w:val="20"/>
-                    </w:rPr>
-                    <w:t>Idaszak</w:t>
-                  </w:r>
-                  <w:proofErr w:type="spellEnd"/>
+                    <w:t>Kristin Idaszak</w:t>
+                  </w:r>
                 </w:p>
                 <w:p>
                   <w:pPr>
@@ -8086,36 +8024,8 @@
                       <w:sz w:val="20"/>
                       <w:szCs w:val="20"/>
                     </w:rPr>
-                    <w:t xml:space="preserve">Joanna Garfinkel, Emma </w:t>
-                  </w:r>
-                  <w:proofErr w:type="spellStart"/>
-                  <w:r>
-                    <w:rPr>
-                      <w:rFonts w:ascii="Century" w:hAnsi="Century"/>
-                      <w:sz w:val="20"/>
-                      <w:szCs w:val="20"/>
-                    </w:rPr>
-                    <w:t>Tibaldo</w:t>
-                  </w:r>
-                  <w:proofErr w:type="spellEnd"/>
-                  <w:r>
-                    <w:rPr>
-                      <w:rFonts w:ascii="Century" w:hAnsi="Century"/>
-                      <w:sz w:val="20"/>
-                      <w:szCs w:val="20"/>
-                    </w:rPr>
-                    <w:t xml:space="preserve">, Hazel </w:t>
-                  </w:r>
-                  <w:proofErr w:type="spellStart"/>
-                  <w:r>
-                    <w:rPr>
-                      <w:rFonts w:ascii="Century" w:hAnsi="Century"/>
-                      <w:sz w:val="20"/>
-                      <w:szCs w:val="20"/>
-                    </w:rPr>
-                    <w:t>Venzon</w:t>
-                  </w:r>
-                  <w:proofErr w:type="spellEnd"/>
+                    <w:t>Joanna Garfinkel, Emma Tibaldo, Hazel Venzon</w:t>
+                  </w:r>
                 </w:p>
                 <w:p>
                   <w:pPr>
@@ -8249,43 +8159,7 @@
                       <w:sz w:val="20"/>
                       <w:szCs w:val="20"/>
                     </w:rPr>
-                    <w:t xml:space="preserve">Jordan Alexandria Ealey, Nate Ferguson, Percival </w:t>
-                  </w:r>
-                  <w:proofErr w:type="spellStart"/>
-                  <w:r>
-                    <w:rPr>
-                      <w:rFonts w:ascii="Century" w:hAnsi="Century"/>
-                      <w:sz w:val="20"/>
-                      <w:szCs w:val="20"/>
-                    </w:rPr>
-                    <w:t>Hornak</w:t>
-                  </w:r>
-                  <w:proofErr w:type="spellEnd"/>
-                  <w:r>
-                    <w:rPr>
-                      <w:rFonts w:ascii="Century" w:hAnsi="Century"/>
-                      <w:sz w:val="20"/>
-                      <w:szCs w:val="20"/>
-                    </w:rPr>
-                    <w:t xml:space="preserve">, </w:t>
-                  </w:r>
-                  <w:proofErr w:type="spellStart"/>
-                  <w:r>
-                    <w:rPr>
-                      <w:rFonts w:ascii="Century" w:hAnsi="Century"/>
-                      <w:sz w:val="20"/>
-                      <w:szCs w:val="20"/>
-                    </w:rPr>
-                    <w:t>Jisun</w:t>
-                  </w:r>
-                  <w:proofErr w:type="spellEnd"/>
-                  <w:r>
-                    <w:rPr>
-                      <w:rFonts w:ascii="Century" w:hAnsi="Century"/>
-                      <w:sz w:val="20"/>
-                      <w:szCs w:val="20"/>
-                    </w:rPr>
-                    <w:t xml:space="preserve"> Kim</w:t>
+                    <w:t>Jordan Alexandria Ealey, Nate Ferguson, Percival Hornak, Jisun Kim</w:t>
                   </w:r>
                 </w:p>
                 <w:p>
@@ -8632,25 +8506,7 @@
                       <w:sz w:val="20"/>
                       <w:szCs w:val="20"/>
                     </w:rPr>
-                    <w:t xml:space="preserve">Writer: Nico </w:t>
-                  </w:r>
-                  <w:proofErr w:type="spellStart"/>
-                  <w:r>
-                    <w:rPr>
-                      <w:rFonts w:ascii="Century" w:hAnsi="Century"/>
-                      <w:sz w:val="20"/>
-                      <w:szCs w:val="20"/>
-                    </w:rPr>
-                    <w:t>Juber</w:t>
-                  </w:r>
-                  <w:proofErr w:type="spellEnd"/>
-                  <w:r>
-                    <w:rPr>
-                      <w:rFonts w:ascii="Century" w:hAnsi="Century"/>
-                      <w:sz w:val="20"/>
-                      <w:szCs w:val="20"/>
-                    </w:rPr>
-                    <w:t xml:space="preserve"> | Director: </w:t>
+                    <w:t xml:space="preserve">Writer: Nico Juber | Director: </w:t>
                   </w:r>
                   <w:r>
                     <w:rPr>
@@ -8764,18 +8620,8 @@
                       <w:sz w:val="20"/>
                       <w:szCs w:val="20"/>
                     </w:rPr>
-                    <w:t xml:space="preserve">Writer: Nico </w:t>
-                  </w:r>
-                  <w:proofErr w:type="spellStart"/>
-                  <w:r>
-                    <w:rPr>
-                      <w:rFonts w:ascii="Century" w:hAnsi="Century"/>
-                      <w:sz w:val="20"/>
-                      <w:szCs w:val="20"/>
-                    </w:rPr>
-                    <w:t>Juber</w:t>
-                  </w:r>
-                  <w:proofErr w:type="spellEnd"/>
+                    <w:t>Writer: Nico Juber</w:t>
+                  </w:r>
                 </w:p>
                 <w:p>
                   <w:pPr>
@@ -8794,7 +8640,6 @@
                     </w:rPr>
                     <w:t xml:space="preserve">Semifinalist: </w:t>
                   </w:r>
-                  <w:proofErr w:type="spellStart"/>
                   <w:r>
                     <w:rPr>
                       <w:rFonts w:ascii="Century" w:hAnsi="Century"/>
@@ -8803,7 +8648,6 @@
                     </w:rPr>
                     <w:t>TRUSpeak</w:t>
                   </w:r>
-                  <w:proofErr w:type="spellEnd"/>
                   <w:r>
                     <w:rPr>
                       <w:rFonts w:ascii="Century" w:hAnsi="Century"/>
@@ -9564,23 +9408,13 @@
                       <w:szCs w:val="20"/>
                     </w:rPr>
                   </w:pPr>
-                  <w:proofErr w:type="spellStart"/>
-                  <w:r>
-                    <w:rPr>
-                      <w:rFonts w:ascii="Century" w:hAnsi="Century"/>
-                      <w:sz w:val="20"/>
-                      <w:szCs w:val="20"/>
-                    </w:rPr>
-                    <w:t>Openspot</w:t>
-                  </w:r>
-                  <w:proofErr w:type="spellEnd"/>
-                  <w:r>
-                    <w:rPr>
-                      <w:rFonts w:ascii="Century" w:hAnsi="Century"/>
-                      <w:sz w:val="20"/>
-                      <w:szCs w:val="20"/>
-                    </w:rPr>
-                    <w:t xml:space="preserve"> Theatre</w:t>
+                  <w:r>
+                    <w:rPr>
+                      <w:rFonts w:ascii="Century" w:hAnsi="Century"/>
+                      <w:sz w:val="20"/>
+                      <w:szCs w:val="20"/>
+                    </w:rPr>
+                    <w:t>Openspot Theatre</w:t>
                   </w:r>
                 </w:p>
                 <w:p>
@@ -9716,18 +9550,8 @@
                       <w:sz w:val="20"/>
                       <w:szCs w:val="20"/>
                     </w:rPr>
-                    <w:t xml:space="preserve">Supervisor: Dr. Stuart </w:t>
-                  </w:r>
-                  <w:proofErr w:type="spellStart"/>
-                  <w:r>
-                    <w:rPr>
-                      <w:rFonts w:ascii="Century" w:hAnsi="Century"/>
-                      <w:sz w:val="20"/>
-                      <w:szCs w:val="20"/>
-                    </w:rPr>
-                    <w:t>Tessmer</w:t>
-                  </w:r>
-                  <w:proofErr w:type="spellEnd"/>
+                    <w:t>Supervisor: Dr. Stuart Tessmer</w:t>
+                  </w:r>
                 </w:p>
                 <w:p>
                   <w:pPr>
@@ -10296,29 +10120,7 @@
                       <w:sz w:val="20"/>
                       <w:szCs w:val="20"/>
                     </w:rPr>
-                    <w:t xml:space="preserve">Sing </w:t>
-                  </w:r>
-                  <w:proofErr w:type="gramStart"/>
-                  <w:r>
-                    <w:rPr>
-                      <w:rFonts w:ascii="Century" w:hAnsi="Century"/>
-                      <w:i/>
-                      <w:iCs/>
-                      <w:sz w:val="20"/>
-                      <w:szCs w:val="20"/>
-                    </w:rPr>
-                    <w:t>For</w:t>
-                  </w:r>
-                  <w:proofErr w:type="gramEnd"/>
-                  <w:r>
-                    <w:rPr>
-                      <w:rFonts w:ascii="Century" w:hAnsi="Century"/>
-                      <w:i/>
-                      <w:iCs/>
-                      <w:sz w:val="20"/>
-                      <w:szCs w:val="20"/>
-                    </w:rPr>
-                    <w:t xml:space="preserve"> Your Supper</w:t>
+                    <w:t>Sing For Your Supper</w:t>
                   </w:r>
                   <w:r>
                     <w:rPr>
@@ -10938,25 +10740,7 @@
                       <w:sz w:val="20"/>
                       <w:szCs w:val="20"/>
                     </w:rPr>
-                    <w:t xml:space="preserve">, </w:t>
-                  </w:r>
-                  <w:proofErr w:type="spellStart"/>
-                  <w:r>
-                    <w:rPr>
-                      <w:rFonts w:ascii="Century" w:hAnsi="Century"/>
-                      <w:sz w:val="20"/>
-                      <w:szCs w:val="20"/>
-                    </w:rPr>
-                    <w:t>Shetler</w:t>
-                  </w:r>
-                  <w:proofErr w:type="spellEnd"/>
-                  <w:r>
-                    <w:rPr>
-                      <w:rFonts w:ascii="Century" w:hAnsi="Century"/>
-                      <w:sz w:val="20"/>
-                      <w:szCs w:val="20"/>
-                    </w:rPr>
-                    <w:t xml:space="preserve"> Studios</w:t>
+                    <w:t>, Shetler Studios</w:t>
                   </w:r>
                 </w:p>
               </w:tc>
@@ -11521,25 +11305,7 @@
                       <w:sz w:val="20"/>
                       <w:szCs w:val="20"/>
                     </w:rPr>
-                    <w:t xml:space="preserve">Panelists: Rachel Keown Burke, </w:t>
-                  </w:r>
-                  <w:proofErr w:type="spellStart"/>
-                  <w:r>
-                    <w:rPr>
-                      <w:rFonts w:ascii="Century" w:hAnsi="Century"/>
-                      <w:sz w:val="20"/>
-                      <w:szCs w:val="20"/>
-                    </w:rPr>
-                    <w:t>Micealaya</w:t>
-                  </w:r>
-                  <w:proofErr w:type="spellEnd"/>
-                  <w:r>
-                    <w:rPr>
-                      <w:rFonts w:ascii="Century" w:hAnsi="Century"/>
-                      <w:sz w:val="20"/>
-                      <w:szCs w:val="20"/>
-                    </w:rPr>
-                    <w:t xml:space="preserve"> Moses, Emilio Rodriguez</w:t>
+                    <w:t>Panelists: Rachel Keown Burke, Micealaya Moses, Emilio Rodriguez</w:t>
                   </w:r>
                 </w:p>
                 <w:p>
@@ -11769,61 +11535,7 @@
                       <w:sz w:val="20"/>
                       <w:szCs w:val="20"/>
                     </w:rPr>
-                    <w:t xml:space="preserve">Co-Speakers: Laurel Green, </w:t>
-                  </w:r>
-                  <w:proofErr w:type="spellStart"/>
-                  <w:r>
-                    <w:rPr>
-                      <w:rFonts w:ascii="Century" w:hAnsi="Century"/>
-                      <w:sz w:val="20"/>
-                      <w:szCs w:val="20"/>
-                    </w:rPr>
-                    <w:t>Pauliina</w:t>
-                  </w:r>
-                  <w:proofErr w:type="spellEnd"/>
-                  <w:r>
-                    <w:rPr>
-                      <w:rFonts w:ascii="Century" w:hAnsi="Century"/>
-                      <w:sz w:val="20"/>
-                      <w:szCs w:val="20"/>
-                    </w:rPr>
-                    <w:t xml:space="preserve"> </w:t>
-                  </w:r>
-                  <w:proofErr w:type="spellStart"/>
-                  <w:r>
-                    <w:rPr>
-                      <w:rFonts w:ascii="Century" w:hAnsi="Century"/>
-                      <w:sz w:val="20"/>
-                      <w:szCs w:val="20"/>
-                    </w:rPr>
-                    <w:t>Hulkko</w:t>
-                  </w:r>
-                  <w:proofErr w:type="spellEnd"/>
-                  <w:r>
-                    <w:rPr>
-                      <w:rFonts w:ascii="Century" w:hAnsi="Century"/>
-                      <w:sz w:val="20"/>
-                      <w:szCs w:val="20"/>
-                    </w:rPr>
-                    <w:t xml:space="preserve">, </w:t>
-                  </w:r>
-                  <w:proofErr w:type="spellStart"/>
-                  <w:r>
-                    <w:rPr>
-                      <w:rFonts w:ascii="Century" w:hAnsi="Century"/>
-                      <w:sz w:val="20"/>
-                      <w:szCs w:val="20"/>
-                    </w:rPr>
-                    <w:t>Elizagrace</w:t>
-                  </w:r>
-                  <w:proofErr w:type="spellEnd"/>
-                  <w:r>
-                    <w:rPr>
-                      <w:rFonts w:ascii="Century" w:hAnsi="Century"/>
-                      <w:sz w:val="20"/>
-                      <w:szCs w:val="20"/>
-                    </w:rPr>
-                    <w:t xml:space="preserve"> </w:t>
+                    <w:t xml:space="preserve">Co-Speakers: Laurel Green, Pauliina Hulkko, Elizagrace </w:t>
                   </w:r>
                 </w:p>
                 <w:p>
@@ -11899,23 +11611,13 @@
                     </w:rPr>
                     <w:t xml:space="preserve"> </w:t>
                   </w:r>
-                  <w:proofErr w:type="spellStart"/>
-                  <w:r>
-                    <w:rPr>
-                      <w:rFonts w:ascii="Century" w:hAnsi="Century"/>
-                      <w:sz w:val="20"/>
-                      <w:szCs w:val="20"/>
-                    </w:rPr>
-                    <w:t>Slattne</w:t>
-                  </w:r>
-                  <w:proofErr w:type="spellEnd"/>
-                  <w:r>
-                    <w:rPr>
-                      <w:rFonts w:ascii="Century" w:hAnsi="Century"/>
-                      <w:sz w:val="20"/>
-                      <w:szCs w:val="20"/>
-                    </w:rPr>
-                    <w:t>,</w:t>
+                  <w:r>
+                    <w:rPr>
+                      <w:rFonts w:ascii="Century" w:hAnsi="Century"/>
+                      <w:sz w:val="20"/>
+                      <w:szCs w:val="20"/>
+                    </w:rPr>
+                    <w:t>Slattne,</w:t>
                   </w:r>
                   <w:r>
                     <w:rPr>
@@ -11925,7 +11627,6 @@
                     </w:rPr>
                     <w:t xml:space="preserve"> </w:t>
                   </w:r>
-                  <w:proofErr w:type="spellStart"/>
                   <w:r>
                     <w:rPr>
                       <w:rFonts w:ascii="Century" w:hAnsi="Century"/>
@@ -11934,7 +11635,6 @@
                     </w:rPr>
                     <w:t>Dimitar</w:t>
                   </w:r>
-                  <w:proofErr w:type="spellEnd"/>
                   <w:r>
                     <w:rPr>
                       <w:rFonts w:ascii="Century" w:hAnsi="Century"/>
@@ -11943,7 +11643,6 @@
                     </w:rPr>
                     <w:t xml:space="preserve"> </w:t>
                   </w:r>
-                  <w:proofErr w:type="spellStart"/>
                   <w:r>
                     <w:rPr>
                       <w:rFonts w:ascii="Century" w:hAnsi="Century"/>
@@ -11952,7 +11651,6 @@
                     </w:rPr>
                     <w:t>Uzonov</w:t>
                   </w:r>
-                  <w:proofErr w:type="spellEnd"/>
                 </w:p>
               </w:tc>
               <w:tc>
@@ -12308,18 +12006,16 @@
                       <w:sz w:val="20"/>
                       <w:szCs w:val="20"/>
                     </w:rPr>
-                    <w:t xml:space="preserve">Elise </w:t>
-                  </w:r>
-                  <w:proofErr w:type="spellStart"/>
-                  <w:r>
-                    <w:rPr>
-                      <w:rFonts w:ascii="Century" w:hAnsi="Century"/>
-                      <w:sz w:val="20"/>
-                      <w:szCs w:val="20"/>
-                    </w:rPr>
-                    <w:t>Dewsberry</w:t>
-                  </w:r>
-                  <w:proofErr w:type="spellEnd"/>
+                    <w:t xml:space="preserve">Elise Dewsberry, </w:t>
+                  </w:r>
+                  <w:r>
+                    <w:rPr>
+                      <w:rFonts w:ascii="Century" w:hAnsi="Century"/>
+                      <w:sz w:val="20"/>
+                      <w:szCs w:val="20"/>
+                    </w:rPr>
+                    <w:t>Brian Graden</w:t>
+                  </w:r>
                   <w:r>
                     <w:rPr>
                       <w:rFonts w:ascii="Century" w:hAnsi="Century"/>
@@ -12334,32 +12030,6 @@
                       <w:sz w:val="20"/>
                       <w:szCs w:val="20"/>
                     </w:rPr>
-                    <w:t xml:space="preserve">Brian </w:t>
-                  </w:r>
-                  <w:proofErr w:type="spellStart"/>
-                  <w:r>
-                    <w:rPr>
-                      <w:rFonts w:ascii="Century" w:hAnsi="Century"/>
-                      <w:sz w:val="20"/>
-                      <w:szCs w:val="20"/>
-                    </w:rPr>
-                    <w:t>Graden</w:t>
-                  </w:r>
-                  <w:proofErr w:type="spellEnd"/>
-                  <w:r>
-                    <w:rPr>
-                      <w:rFonts w:ascii="Century" w:hAnsi="Century"/>
-                      <w:sz w:val="20"/>
-                      <w:szCs w:val="20"/>
-                    </w:rPr>
-                    <w:t xml:space="preserve">, </w:t>
-                  </w:r>
-                  <w:r>
-                    <w:rPr>
-                      <w:rFonts w:ascii="Century" w:hAnsi="Century"/>
-                      <w:sz w:val="20"/>
-                      <w:szCs w:val="20"/>
-                    </w:rPr>
                     <w:t>Scott Guy</w:t>
                   </w:r>
                   <w:r>
@@ -12385,54 +12055,32 @@
                       <w:sz w:val="20"/>
                       <w:szCs w:val="20"/>
                     </w:rPr>
-                    <w:t xml:space="preserve">Panelists: Marleen </w:t>
-                  </w:r>
-                  <w:proofErr w:type="spellStart"/>
-                  <w:r>
-                    <w:rPr>
-                      <w:rFonts w:ascii="Century" w:hAnsi="Century"/>
-                      <w:sz w:val="20"/>
-                      <w:szCs w:val="20"/>
-                    </w:rPr>
-                    <w:t>Alhadeff</w:t>
-                  </w:r>
-                  <w:proofErr w:type="spellEnd"/>
-                  <w:r>
-                    <w:rPr>
-                      <w:rFonts w:ascii="Century" w:hAnsi="Century"/>
-                      <w:sz w:val="20"/>
-                      <w:szCs w:val="20"/>
-                    </w:rPr>
-                    <w:t xml:space="preserve">, Michael Baron, Roger Bean, Michael Blaha, Allison Fifield, </w:t>
-                  </w:r>
-                  <w:proofErr w:type="spellStart"/>
-                  <w:r>
-                    <w:rPr>
-                      <w:rFonts w:ascii="Century" w:hAnsi="Century"/>
-                      <w:sz w:val="20"/>
-                      <w:szCs w:val="20"/>
-                    </w:rPr>
-                    <w:t>Søren</w:t>
-                  </w:r>
-                  <w:proofErr w:type="spellEnd"/>
-                  <w:r>
-                    <w:rPr>
-                      <w:rFonts w:ascii="Century" w:hAnsi="Century"/>
-                      <w:sz w:val="20"/>
-                      <w:szCs w:val="20"/>
-                    </w:rPr>
-                    <w:t xml:space="preserve"> </w:t>
-                  </w:r>
-                  <w:proofErr w:type="spellStart"/>
-                  <w:r>
-                    <w:rPr>
-                      <w:rFonts w:ascii="Century" w:hAnsi="Century"/>
-                      <w:sz w:val="20"/>
-                      <w:szCs w:val="20"/>
-                    </w:rPr>
-                    <w:t>Møller</w:t>
-                  </w:r>
-                  <w:proofErr w:type="spellEnd"/>
+                    <w:t xml:space="preserve">Panelists: Marleen Alhadeff, Michael Baron, Roger Bean, Michael Blaha, Allison Fifield, </w:t>
+                  </w:r>
+                  <w:r>
+                    <w:rPr>
+                      <w:rFonts w:ascii="Century" w:hAnsi="Century"/>
+                      <w:sz w:val="20"/>
+                      <w:szCs w:val="20"/>
+                    </w:rPr>
+                    <w:t>Søren Møller,</w:t>
+                  </w:r>
+                  <w:r>
+                    <w:rPr>
+                      <w:rFonts w:ascii="Century" w:hAnsi="Century"/>
+                      <w:sz w:val="20"/>
+                      <w:szCs w:val="20"/>
+                    </w:rPr>
+                    <w:t xml:space="preserve"> Kevin Moore, Ann-Carol Pence, Stuart Ross, Michael</w:t>
+                  </w:r>
+                  <w:r>
+                    <w:rPr>
+                      <w:rFonts w:ascii="Century" w:hAnsi="Century"/>
+                      <w:sz w:val="20"/>
+                      <w:szCs w:val="20"/>
+                    </w:rPr>
+                    <w:t xml:space="preserve"> Rubinoff</w:t>
+                  </w:r>
                   <w:r>
                     <w:rPr>
                       <w:rFonts w:ascii="Century" w:hAnsi="Century"/>
@@ -12441,30 +12089,6 @@
                     </w:rPr>
                     <w:t>,</w:t>
                   </w:r>
-                  <w:r>
-                    <w:rPr>
-                      <w:rFonts w:ascii="Century" w:hAnsi="Century"/>
-                      <w:sz w:val="20"/>
-                      <w:szCs w:val="20"/>
-                    </w:rPr>
-                    <w:t xml:space="preserve"> Kevin Moore, Ann-Carol Pence, Stuart Ross, Michael</w:t>
-                  </w:r>
-                  <w:r>
-                    <w:rPr>
-                      <w:rFonts w:ascii="Century" w:hAnsi="Century"/>
-                      <w:sz w:val="20"/>
-                      <w:szCs w:val="20"/>
-                    </w:rPr>
-                    <w:t xml:space="preserve"> Rubinoff</w:t>
-                  </w:r>
-                  <w:r>
-                    <w:rPr>
-                      <w:rFonts w:ascii="Century" w:hAnsi="Century"/>
-                      <w:sz w:val="20"/>
-                      <w:szCs w:val="20"/>
-                    </w:rPr>
-                    <w:t>,</w:t>
-                  </w:r>
                 </w:p>
                 <w:p>
                   <w:pPr>
@@ -12481,18 +12105,8 @@
                       <w:sz w:val="20"/>
                       <w:szCs w:val="20"/>
                     </w:rPr>
-                    <w:t xml:space="preserve">Johnna </w:t>
-                  </w:r>
-                  <w:proofErr w:type="spellStart"/>
-                  <w:r>
-                    <w:rPr>
-                      <w:rFonts w:ascii="Century" w:hAnsi="Century"/>
-                      <w:sz w:val="20"/>
-                      <w:szCs w:val="20"/>
-                    </w:rPr>
-                    <w:t>Tavianini</w:t>
-                  </w:r>
-                  <w:proofErr w:type="spellEnd"/>
+                    <w:t>Johnna Tavianini</w:t>
+                  </w:r>
                 </w:p>
               </w:tc>
               <w:tc>
@@ -12604,25 +12218,7 @@
                       <w:sz w:val="20"/>
                       <w:szCs w:val="20"/>
                     </w:rPr>
-                    <w:t xml:space="preserve">Elise </w:t>
-                  </w:r>
-                  <w:proofErr w:type="spellStart"/>
-                  <w:r>
-                    <w:rPr>
-                      <w:rFonts w:ascii="Century" w:hAnsi="Century"/>
-                      <w:sz w:val="20"/>
-                      <w:szCs w:val="20"/>
-                    </w:rPr>
-                    <w:t>Dewsberry</w:t>
-                  </w:r>
-                  <w:proofErr w:type="spellEnd"/>
-                  <w:r>
-                    <w:rPr>
-                      <w:rFonts w:ascii="Century" w:hAnsi="Century"/>
-                      <w:sz w:val="20"/>
-                      <w:szCs w:val="20"/>
-                    </w:rPr>
-                    <w:t>, Scott Guy</w:t>
+                    <w:t>Elise Dewsberry, Scott Guy</w:t>
                   </w:r>
                   <w:r>
                     <w:rPr>
@@ -12679,25 +12275,7 @@
                       <w:sz w:val="20"/>
                       <w:szCs w:val="20"/>
                     </w:rPr>
-                    <w:t xml:space="preserve">Jane </w:t>
-                  </w:r>
-                  <w:proofErr w:type="spellStart"/>
-                  <w:r>
-                    <w:rPr>
-                      <w:rFonts w:ascii="Century" w:hAnsi="Century"/>
-                      <w:sz w:val="20"/>
-                      <w:szCs w:val="20"/>
-                    </w:rPr>
-                    <w:t>Bergere</w:t>
-                  </w:r>
-                  <w:proofErr w:type="spellEnd"/>
-                  <w:r>
-                    <w:rPr>
-                      <w:rFonts w:ascii="Century" w:hAnsi="Century"/>
-                      <w:sz w:val="20"/>
-                      <w:szCs w:val="20"/>
-                    </w:rPr>
-                    <w:t xml:space="preserve">, </w:t>
+                    <w:t xml:space="preserve">Jane Bergere, </w:t>
                   </w:r>
                   <w:r>
                     <w:rPr>
@@ -12732,41 +12310,13 @@
                       <w:szCs w:val="20"/>
                     </w:rPr>
                   </w:pPr>
-                  <w:proofErr w:type="spellStart"/>
-                  <w:r>
-                    <w:rPr>
-                      <w:rFonts w:ascii="Century" w:hAnsi="Century"/>
-                      <w:sz w:val="20"/>
-                      <w:szCs w:val="20"/>
-                    </w:rPr>
-                    <w:t>Iveson</w:t>
-                  </w:r>
-                  <w:proofErr w:type="spellEnd"/>
-                  <w:r>
-                    <w:rPr>
-                      <w:rFonts w:ascii="Century" w:hAnsi="Century"/>
-                      <w:sz w:val="20"/>
-                      <w:szCs w:val="20"/>
-                    </w:rPr>
-                    <w:t xml:space="preserve">, Josh </w:t>
-                  </w:r>
-                  <w:proofErr w:type="spellStart"/>
-                  <w:r>
-                    <w:rPr>
-                      <w:rFonts w:ascii="Century" w:hAnsi="Century"/>
-                      <w:sz w:val="20"/>
-                      <w:szCs w:val="20"/>
-                    </w:rPr>
-                    <w:t>Katzker</w:t>
-                  </w:r>
-                  <w:proofErr w:type="spellEnd"/>
-                  <w:r>
-                    <w:rPr>
-                      <w:rFonts w:ascii="Century" w:hAnsi="Century"/>
-                      <w:sz w:val="20"/>
-                      <w:szCs w:val="20"/>
-                    </w:rPr>
-                    <w:t xml:space="preserve">, </w:t>
+                  <w:r>
+                    <w:rPr>
+                      <w:rFonts w:ascii="Century" w:hAnsi="Century"/>
+                      <w:sz w:val="20"/>
+                      <w:szCs w:val="20"/>
+                    </w:rPr>
+                    <w:t xml:space="preserve">Iveson, Josh Katzker, </w:t>
                   </w:r>
                   <w:r>
                     <w:rPr>
@@ -12776,35 +12326,23 @@
                     </w:rPr>
                     <w:t xml:space="preserve">Cody Lassen, Simon Levy, </w:t>
                   </w:r>
-                  <w:proofErr w:type="spellStart"/>
-                  <w:r>
-                    <w:rPr>
-                      <w:rFonts w:ascii="Century" w:hAnsi="Century"/>
-                      <w:sz w:val="20"/>
-                      <w:szCs w:val="20"/>
-                    </w:rPr>
-                    <w:t>Søren</w:t>
-                  </w:r>
-                  <w:proofErr w:type="spellEnd"/>
-                  <w:r>
-                    <w:rPr>
-                      <w:rFonts w:ascii="Century" w:hAnsi="Century"/>
-                      <w:sz w:val="20"/>
-                      <w:szCs w:val="20"/>
-                    </w:rPr>
-                    <w:t xml:space="preserve"> </w:t>
-                  </w:r>
-                </w:p>
-                <w:p>
-                  <w:pPr>
-                    <w:rPr>
-                      <w:rFonts w:ascii="Century" w:hAnsi="Century"/>
-                      <w:sz w:val="20"/>
-                      <w:szCs w:val="20"/>
-                    </w:rPr>
-                  </w:pPr>
-                  <w:proofErr w:type="spellStart"/>
-                  <w:proofErr w:type="gramStart"/>
+                  <w:r>
+                    <w:rPr>
+                      <w:rFonts w:ascii="Century" w:hAnsi="Century"/>
+                      <w:sz w:val="20"/>
+                      <w:szCs w:val="20"/>
+                    </w:rPr>
+                    <w:t xml:space="preserve">Søren </w:t>
+                  </w:r>
+                </w:p>
+                <w:p>
+                  <w:pPr>
+                    <w:rPr>
+                      <w:rFonts w:ascii="Century" w:hAnsi="Century"/>
+                      <w:sz w:val="20"/>
+                      <w:szCs w:val="20"/>
+                    </w:rPr>
+                  </w:pPr>
                   <w:r>
                     <w:rPr>
                       <w:rFonts w:ascii="Century" w:hAnsi="Century"/>
@@ -12813,49 +12351,21 @@
                     </w:rPr>
                     <w:t>Møller</w:t>
                   </w:r>
-                  <w:proofErr w:type="spellEnd"/>
-                  <w:r>
-                    <w:rPr>
-                      <w:rFonts w:ascii="Century" w:hAnsi="Century"/>
-                      <w:sz w:val="20"/>
-                      <w:szCs w:val="20"/>
-                    </w:rPr>
-                    <w:t>,,</w:t>
-                  </w:r>
-                  <w:proofErr w:type="gramEnd"/>
-                  <w:r>
-                    <w:rPr>
-                      <w:rFonts w:ascii="Century" w:hAnsi="Century"/>
-                      <w:sz w:val="20"/>
-                      <w:szCs w:val="20"/>
-                    </w:rPr>
-                    <w:t xml:space="preserve"> </w:t>
-                  </w:r>
-                  <w:r>
-                    <w:rPr>
-                      <w:rFonts w:ascii="Century" w:hAnsi="Century"/>
-                      <w:sz w:val="20"/>
-                      <w:szCs w:val="20"/>
-                    </w:rPr>
-                    <w:t xml:space="preserve">Joey </w:t>
-                  </w:r>
-                  <w:proofErr w:type="spellStart"/>
-                  <w:r>
-                    <w:rPr>
-                      <w:rFonts w:ascii="Century" w:hAnsi="Century"/>
-                      <w:sz w:val="20"/>
-                      <w:szCs w:val="20"/>
-                    </w:rPr>
-                    <w:t>Monda</w:t>
-                  </w:r>
-                  <w:proofErr w:type="spellEnd"/>
-                  <w:r>
-                    <w:rPr>
-                      <w:rFonts w:ascii="Century" w:hAnsi="Century"/>
-                      <w:sz w:val="20"/>
-                      <w:szCs w:val="20"/>
-                    </w:rPr>
-                    <w:t xml:space="preserve">, </w:t>
+                  <w:r>
+                    <w:rPr>
+                      <w:rFonts w:ascii="Century" w:hAnsi="Century"/>
+                      <w:sz w:val="20"/>
+                      <w:szCs w:val="20"/>
+                    </w:rPr>
+                    <w:t xml:space="preserve">,, </w:t>
+                  </w:r>
+                  <w:r>
+                    <w:rPr>
+                      <w:rFonts w:ascii="Century" w:hAnsi="Century"/>
+                      <w:sz w:val="20"/>
+                      <w:szCs w:val="20"/>
+                    </w:rPr>
+                    <w:t xml:space="preserve">Joey Monda, </w:t>
                   </w:r>
                   <w:r>
                     <w:rPr>
@@ -12881,25 +12391,7 @@
                       <w:sz w:val="20"/>
                       <w:szCs w:val="20"/>
                     </w:rPr>
-                    <w:t xml:space="preserve">Giovanna </w:t>
-                  </w:r>
-                  <w:proofErr w:type="spellStart"/>
-                  <w:r>
-                    <w:rPr>
-                      <w:rFonts w:ascii="Century" w:hAnsi="Century"/>
-                      <w:sz w:val="20"/>
-                      <w:szCs w:val="20"/>
-                    </w:rPr>
-                    <w:t>Sardelli</w:t>
-                  </w:r>
-                  <w:proofErr w:type="spellEnd"/>
-                  <w:r>
-                    <w:rPr>
-                      <w:rFonts w:ascii="Century" w:hAnsi="Century"/>
-                      <w:sz w:val="20"/>
-                      <w:szCs w:val="20"/>
-                    </w:rPr>
-                    <w:t>, Christopher Sepulveda</w:t>
+                    <w:t>Giovanna Sardelli, Christopher Sepulveda</w:t>
                   </w:r>
                   <w:r>
                     <w:rPr>
@@ -13213,25 +12705,7 @@
                       <w:sz w:val="20"/>
                       <w:szCs w:val="20"/>
                     </w:rPr>
-                    <w:t xml:space="preserve">Founder: </w:t>
-                  </w:r>
-                  <w:proofErr w:type="spellStart"/>
-                  <w:r>
-                    <w:rPr>
-                      <w:rFonts w:ascii="Century" w:hAnsi="Century"/>
-                      <w:sz w:val="20"/>
-                      <w:szCs w:val="20"/>
-                    </w:rPr>
-                    <w:t>Kyiana</w:t>
-                  </w:r>
-                  <w:proofErr w:type="spellEnd"/>
-                  <w:r>
-                    <w:rPr>
-                      <w:rFonts w:ascii="Century" w:hAnsi="Century"/>
-                      <w:sz w:val="20"/>
-                      <w:szCs w:val="20"/>
-                    </w:rPr>
-                    <w:t xml:space="preserve"> Williams</w:t>
+                    <w:t>Founder: Kyiana Williams</w:t>
                   </w:r>
                 </w:p>
                 <w:p>
@@ -13747,23 +13221,13 @@
                       <w:szCs w:val="20"/>
                     </w:rPr>
                   </w:pPr>
-                  <w:proofErr w:type="spellStart"/>
-                  <w:r>
-                    <w:rPr>
-                      <w:rFonts w:ascii="Century" w:hAnsi="Century"/>
-                      <w:sz w:val="20"/>
-                      <w:szCs w:val="20"/>
-                    </w:rPr>
-                    <w:t>Dturg</w:t>
-                  </w:r>
-                  <w:proofErr w:type="spellEnd"/>
-                  <w:r>
-                    <w:rPr>
-                      <w:rFonts w:ascii="Century" w:hAnsi="Century"/>
-                      <w:sz w:val="20"/>
-                      <w:szCs w:val="20"/>
-                    </w:rPr>
-                    <w:t xml:space="preserve">: </w:t>
+                  <w:r>
+                    <w:rPr>
+                      <w:rFonts w:ascii="Century" w:hAnsi="Century"/>
+                      <w:sz w:val="20"/>
+                      <w:szCs w:val="20"/>
+                    </w:rPr>
+                    <w:t xml:space="preserve">Dturg: </w:t>
                   </w:r>
                   <w:r>
                     <w:rPr>
@@ -14067,25 +13531,7 @@
                       <w:sz w:val="20"/>
                       <w:szCs w:val="20"/>
                     </w:rPr>
-                    <w:t xml:space="preserve">Show Me </w:t>
-                  </w:r>
-                  <w:proofErr w:type="gramStart"/>
-                  <w:r>
-                    <w:rPr>
-                      <w:rFonts w:ascii="Century" w:hAnsi="Century"/>
-                      <w:sz w:val="20"/>
-                      <w:szCs w:val="20"/>
-                    </w:rPr>
-                    <w:t>The</w:t>
-                  </w:r>
-                  <w:proofErr w:type="gramEnd"/>
-                  <w:r>
-                    <w:rPr>
-                      <w:rFonts w:ascii="Century" w:hAnsi="Century"/>
-                      <w:sz w:val="20"/>
-                      <w:szCs w:val="20"/>
-                    </w:rPr>
-                    <w:t xml:space="preserve"> Monologue Playwriting Competition</w:t>
+                    <w:t>Show Me The Monologue Playwriting Competition</w:t>
                   </w:r>
                 </w:p>
                 <w:p>
@@ -14327,18 +13773,8 @@
                       <w:szCs w:val="20"/>
                     </w:rPr>
                     <w:br/>
-                    <w:t xml:space="preserve">Artistic Director: Matt </w:t>
-                  </w:r>
-                  <w:proofErr w:type="spellStart"/>
-                  <w:r>
-                    <w:rPr>
-                      <w:rFonts w:ascii="Century" w:hAnsi="Century"/>
-                      <w:sz w:val="20"/>
-                      <w:szCs w:val="20"/>
-                    </w:rPr>
-                    <w:t>Torney</w:t>
-                  </w:r>
-                  <w:proofErr w:type="spellEnd"/>
+                    <w:t>Artistic Director: Matt Torney</w:t>
+                  </w:r>
                 </w:p>
                 <w:p>
                   <w:pPr>
@@ -14661,7 +14097,15 @@
                 <w:sz w:val="20"/>
                 <w:szCs w:val="20"/>
               </w:rPr>
-              <w:t>January 15, 2022</w:t>
+              <w:t>July 16</w:t>
+            </w:r>
+            <w:r>
+              <w:rPr>
+                <w:rFonts w:ascii="Century" w:hAnsi="Century"/>
+                <w:sz w:val="20"/>
+                <w:szCs w:val="20"/>
+              </w:rPr>
+              <w:t>, 2022</w:t>
             </w:r>
           </w:p>
         </w:tc>
@@ -14704,42 +14148,16 @@
                 <w:sz w:val="20"/>
                 <w:szCs w:val="20"/>
               </w:rPr>
-              <w:t>Host</w:t>
-            </w:r>
-            <w:r>
-              <w:rPr>
-                <w:rFonts w:ascii="Century" w:hAnsi="Century"/>
-                <w:sz w:val="20"/>
-                <w:szCs w:val="20"/>
-              </w:rPr>
-              <w:t>s</w:t>
-            </w:r>
-            <w:r>
-              <w:rPr>
-                <w:rFonts w:ascii="Century" w:hAnsi="Century"/>
-                <w:sz w:val="20"/>
-                <w:szCs w:val="20"/>
-              </w:rPr>
-              <w:t xml:space="preserve">: </w:t>
-            </w:r>
-            <w:r>
-              <w:rPr>
-                <w:rFonts w:ascii="Century" w:hAnsi="Century"/>
-                <w:sz w:val="20"/>
-                <w:szCs w:val="20"/>
-              </w:rPr>
-              <w:t xml:space="preserve">Barbara K. Begley, Zoë Erwin-Longstaff, Kaela Mei-Shing Garvin, Adin </w:t>
-            </w:r>
-            <w:proofErr w:type="spellStart"/>
-            <w:r>
-              <w:rPr>
-                <w:rFonts w:ascii="Century" w:hAnsi="Century"/>
-                <w:sz w:val="20"/>
-                <w:szCs w:val="20"/>
-              </w:rPr>
-              <w:t>Lenahan</w:t>
-            </w:r>
-            <w:proofErr w:type="spellEnd"/>
+              <w:t xml:space="preserve">Hosts: </w:t>
+            </w:r>
+            <w:r>
+              <w:rPr>
+                <w:rFonts w:ascii="Century" w:hAnsi="Century"/>
+                <w:sz w:val="20"/>
+                <w:szCs w:val="20"/>
+              </w:rPr>
+              <w:t>Barbara K. Begley, Zoë Erwin-Longstaff, Kaela Mei-Shing Garvin, Adin Lenahan</w:t>
+            </w:r>
           </w:p>
         </w:tc>
       </w:tr>
@@ -14793,15 +14211,15 @@
                 <w:sz w:val="20"/>
                 <w:szCs w:val="20"/>
               </w:rPr>
-              <w:t>MICHIGAN STATE UNIVERSITY</w:t>
-            </w:r>
-            <w:r>
-              <w:rPr>
-                <w:rFonts w:ascii="Century" w:hAnsi="Century"/>
-                <w:sz w:val="20"/>
-                <w:szCs w:val="20"/>
-              </w:rPr>
-              <w:t>, East Lansing, Michigan</w:t>
+              <w:t>UNDISCOVERED COUNTRIES</w:t>
+            </w:r>
+            <w:r>
+              <w:rPr>
+                <w:rFonts w:ascii="Century" w:hAnsi="Century"/>
+                <w:sz w:val="20"/>
+                <w:szCs w:val="20"/>
+              </w:rPr>
+              <w:t>, New York, New York</w:t>
             </w:r>
           </w:p>
         </w:tc>
@@ -14824,15 +14242,7 @@
                 <w:sz w:val="20"/>
                 <w:szCs w:val="20"/>
               </w:rPr>
-              <w:t xml:space="preserve">December </w:t>
-            </w:r>
-            <w:r>
-              <w:rPr>
-                <w:rFonts w:ascii="Century" w:hAnsi="Century"/>
-                <w:sz w:val="20"/>
-                <w:szCs w:val="20"/>
-              </w:rPr>
-              <w:t>2021</w:t>
+              <w:t>January 15, 2022</w:t>
             </w:r>
           </w:p>
         </w:tc>
@@ -14857,30 +14267,8 @@
                 <w:sz w:val="20"/>
                 <w:szCs w:val="20"/>
               </w:rPr>
-              <w:t>College of Arts &amp; Letters</w:t>
-            </w:r>
-          </w:p>
-          <w:p>
-            <w:pPr>
-              <w:rPr>
-                <w:rFonts w:ascii="Century" w:hAnsi="Century"/>
-                <w:sz w:val="20"/>
-                <w:szCs w:val="20"/>
-              </w:rPr>
-            </w:pPr>
-            <w:hyperlink r:id="rId19" w:history="1">
-              <w:r>
-                <w:rPr>
-                  <w:rStyle w:val="Hyperlink"/>
-                  <w:rFonts w:ascii="Century" w:hAnsi="Century"/>
-                  <w:i/>
-                  <w:iCs/>
-                  <w:sz w:val="20"/>
-                  <w:szCs w:val="20"/>
-                </w:rPr>
-                <w:t>Creating Something Out of Nothing</w:t>
-              </w:r>
-            </w:hyperlink>
+              <w:t>Undiscovered Countries Festival</w:t>
+            </w:r>
           </w:p>
           <w:p>
             <w:pPr>
@@ -14897,7 +14285,15 @@
                 <w:sz w:val="20"/>
                 <w:szCs w:val="20"/>
               </w:rPr>
-              <w:t>Interviewer</w:t>
+              <w:t>Host</w:t>
+            </w:r>
+            <w:r>
+              <w:rPr>
+                <w:rFonts w:ascii="Century" w:hAnsi="Century"/>
+                <w:sz w:val="20"/>
+                <w:szCs w:val="20"/>
+              </w:rPr>
+              <w:t>s</w:t>
             </w:r>
             <w:r>
               <w:rPr>
@@ -14907,34 +14303,14 @@
               </w:rPr>
               <w:t xml:space="preserve">: </w:t>
             </w:r>
-            <w:proofErr w:type="spellStart"/>
-            <w:r>
-              <w:rPr>
-                <w:rFonts w:ascii="Century" w:hAnsi="Century"/>
-                <w:sz w:val="20"/>
-                <w:szCs w:val="20"/>
-              </w:rPr>
-              <w:t>Ceili</w:t>
-            </w:r>
-            <w:proofErr w:type="spellEnd"/>
-            <w:r>
-              <w:rPr>
-                <w:rFonts w:ascii="Century" w:hAnsi="Century"/>
-                <w:sz w:val="20"/>
-                <w:szCs w:val="20"/>
-              </w:rPr>
-              <w:t xml:space="preserve"> </w:t>
-            </w:r>
-            <w:proofErr w:type="spellStart"/>
-            <w:r>
-              <w:rPr>
-                <w:rFonts w:ascii="Century" w:hAnsi="Century"/>
-                <w:sz w:val="20"/>
-                <w:szCs w:val="20"/>
-              </w:rPr>
-              <w:t>Widmann</w:t>
-            </w:r>
-            <w:proofErr w:type="spellEnd"/>
+            <w:r>
+              <w:rPr>
+                <w:rFonts w:ascii="Century" w:hAnsi="Century"/>
+                <w:sz w:val="20"/>
+                <w:szCs w:val="20"/>
+              </w:rPr>
+              <w:t>Barbara K. Begley, Zoë Erwin-Longstaff, Kaela Mei-Shing Garvin, Adin Lenahan</w:t>
+            </w:r>
           </w:p>
         </w:tc>
       </w:tr>
@@ -14988,23 +14364,15 @@
                 <w:sz w:val="20"/>
                 <w:szCs w:val="20"/>
               </w:rPr>
-              <w:t>DURBAN UNIVERSITY OF TECHNOLOGY</w:t>
-            </w:r>
-            <w:r>
-              <w:rPr>
-                <w:rFonts w:ascii="Century" w:hAnsi="Century"/>
-                <w:sz w:val="20"/>
-                <w:szCs w:val="20"/>
-              </w:rPr>
-              <w:t xml:space="preserve">, </w:t>
-            </w:r>
-            <w:r>
-              <w:rPr>
-                <w:rFonts w:ascii="Century" w:hAnsi="Century"/>
-                <w:sz w:val="20"/>
-                <w:szCs w:val="20"/>
-              </w:rPr>
-              <w:t>Durban, South Africa</w:t>
+              <w:t>MICHIGAN STATE UNIVERSITY</w:t>
+            </w:r>
+            <w:r>
+              <w:rPr>
+                <w:rFonts w:ascii="Century" w:hAnsi="Century"/>
+                <w:sz w:val="20"/>
+                <w:szCs w:val="20"/>
+              </w:rPr>
+              <w:t>, East Lansing, Michigan</w:t>
             </w:r>
           </w:p>
         </w:tc>
@@ -15027,7 +14395,15 @@
                 <w:sz w:val="20"/>
                 <w:szCs w:val="20"/>
               </w:rPr>
-              <w:t>October 19, 2021</w:t>
+              <w:t xml:space="preserve">December </w:t>
+            </w:r>
+            <w:r>
+              <w:rPr>
+                <w:rFonts w:ascii="Century" w:hAnsi="Century"/>
+                <w:sz w:val="20"/>
+                <w:szCs w:val="20"/>
+              </w:rPr>
+              <w:t>2021</w:t>
             </w:r>
           </w:p>
         </w:tc>
@@ -15046,23 +14422,188 @@
                 <w:szCs w:val="20"/>
               </w:rPr>
             </w:pPr>
-            <w:proofErr w:type="spellStart"/>
-            <w:r>
-              <w:rPr>
-                <w:rFonts w:ascii="Century" w:hAnsi="Century"/>
-                <w:sz w:val="20"/>
-                <w:szCs w:val="20"/>
-              </w:rPr>
-              <w:t>DigiFest</w:t>
-            </w:r>
-            <w:proofErr w:type="spellEnd"/>
-            <w:r>
-              <w:rPr>
-                <w:rFonts w:ascii="Century" w:hAnsi="Century"/>
-                <w:sz w:val="20"/>
-                <w:szCs w:val="20"/>
-              </w:rPr>
-              <w:t xml:space="preserve"> and Annual Research Conference</w:t>
+            <w:r>
+              <w:rPr>
+                <w:rFonts w:ascii="Century" w:hAnsi="Century"/>
+                <w:sz w:val="20"/>
+                <w:szCs w:val="20"/>
+              </w:rPr>
+              <w:t>College of Arts &amp; Letters</w:t>
+            </w:r>
+          </w:p>
+          <w:p>
+            <w:pPr>
+              <w:rPr>
+                <w:rFonts w:ascii="Century" w:hAnsi="Century"/>
+                <w:sz w:val="20"/>
+                <w:szCs w:val="20"/>
+              </w:rPr>
+            </w:pPr>
+            <w:hyperlink r:id="rId19" w:history="1">
+              <w:r>
+                <w:rPr>
+                  <w:rStyle w:val="Hyperlink"/>
+                  <w:rFonts w:ascii="Century" w:hAnsi="Century"/>
+                  <w:i/>
+                  <w:iCs/>
+                  <w:sz w:val="20"/>
+                  <w:szCs w:val="20"/>
+                </w:rPr>
+                <w:t>Creating Something Out of Nothing</w:t>
+              </w:r>
+            </w:hyperlink>
+          </w:p>
+          <w:p>
+            <w:pPr>
+              <w:spacing w:line="360" w:lineRule="auto"/>
+              <w:rPr>
+                <w:rFonts w:ascii="Century" w:hAnsi="Century"/>
+                <w:sz w:val="20"/>
+                <w:szCs w:val="20"/>
+              </w:rPr>
+            </w:pPr>
+            <w:r>
+              <w:rPr>
+                <w:rFonts w:ascii="Century" w:hAnsi="Century"/>
+                <w:sz w:val="20"/>
+                <w:szCs w:val="20"/>
+              </w:rPr>
+              <w:t>Interviewer</w:t>
+            </w:r>
+            <w:r>
+              <w:rPr>
+                <w:rFonts w:ascii="Century" w:hAnsi="Century"/>
+                <w:sz w:val="20"/>
+                <w:szCs w:val="20"/>
+              </w:rPr>
+              <w:t xml:space="preserve">: </w:t>
+            </w:r>
+            <w:r>
+              <w:rPr>
+                <w:rFonts w:ascii="Century" w:hAnsi="Century"/>
+                <w:sz w:val="20"/>
+                <w:szCs w:val="20"/>
+              </w:rPr>
+              <w:t>Ceili Widmann</w:t>
+            </w:r>
+          </w:p>
+        </w:tc>
+      </w:tr>
+    </w:tbl>
+    <w:p>
+      <w:pPr>
+        <w:rPr>
+          <w:rFonts w:ascii="Century" w:hAnsi="Century"/>
+          <w:sz w:val="20"/>
+          <w:szCs w:val="20"/>
+        </w:rPr>
+      </w:pPr>
+    </w:p>
+    <w:tbl>
+      <w:tblPr>
+        <w:tblStyle w:val="TableGrid"/>
+        <w:tblW w:w="9540" w:type="dxa"/>
+        <w:tblInd w:w="-95" w:type="dxa"/>
+        <w:tblBorders>
+          <w:top w:val="none" w:sz="0" w:space="0" w:color="auto"/>
+          <w:left w:val="none" w:sz="0" w:space="0" w:color="auto"/>
+          <w:bottom w:val="none" w:sz="0" w:space="0" w:color="auto"/>
+          <w:right w:val="none" w:sz="0" w:space="0" w:color="auto"/>
+          <w:insideH w:val="none" w:sz="0" w:space="0" w:color="auto"/>
+          <w:insideV w:val="none" w:sz="0" w:space="0" w:color="auto"/>
+        </w:tblBorders>
+        <w:tblLook w:val="04A0" w:firstRow="1" w:lastRow="0" w:firstColumn="1" w:lastColumn="0" w:noHBand="0" w:noVBand="1"/>
+      </w:tblPr>
+      <w:tblGrid>
+        <w:gridCol w:w="7385"/>
+        <w:gridCol w:w="2155"/>
+      </w:tblGrid>
+      <w:tr>
+        <w:tc>
+          <w:tcPr>
+            <w:tcW w:w="7385" w:type="dxa"/>
+          </w:tcPr>
+          <w:p>
+            <w:pPr>
+              <w:spacing w:line="360" w:lineRule="auto"/>
+              <w:rPr>
+                <w:rFonts w:ascii="Century" w:hAnsi="Century"/>
+                <w:sz w:val="20"/>
+                <w:szCs w:val="20"/>
+              </w:rPr>
+            </w:pPr>
+            <w:r>
+              <w:rPr>
+                <w:rFonts w:ascii="Century" w:hAnsi="Century"/>
+                <w:color w:val="18453B"/>
+                <w:sz w:val="20"/>
+                <w:szCs w:val="20"/>
+              </w:rPr>
+              <w:t>DURBAN UNIVERSITY OF TECHNOLOGY</w:t>
+            </w:r>
+            <w:r>
+              <w:rPr>
+                <w:rFonts w:ascii="Century" w:hAnsi="Century"/>
+                <w:sz w:val="20"/>
+                <w:szCs w:val="20"/>
+              </w:rPr>
+              <w:t xml:space="preserve">, </w:t>
+            </w:r>
+            <w:r>
+              <w:rPr>
+                <w:rFonts w:ascii="Century" w:hAnsi="Century"/>
+                <w:sz w:val="20"/>
+                <w:szCs w:val="20"/>
+              </w:rPr>
+              <w:t>Durban, South Africa</w:t>
+            </w:r>
+          </w:p>
+        </w:tc>
+        <w:tc>
+          <w:tcPr>
+            <w:tcW w:w="2155" w:type="dxa"/>
+          </w:tcPr>
+          <w:p>
+            <w:pPr>
+              <w:spacing w:line="360" w:lineRule="auto"/>
+              <w:rPr>
+                <w:rFonts w:ascii="Century" w:hAnsi="Century"/>
+                <w:sz w:val="20"/>
+                <w:szCs w:val="20"/>
+              </w:rPr>
+            </w:pPr>
+            <w:r>
+              <w:rPr>
+                <w:rFonts w:ascii="Century" w:hAnsi="Century"/>
+                <w:sz w:val="20"/>
+                <w:szCs w:val="20"/>
+              </w:rPr>
+              <w:t>October 19, 2021</w:t>
+            </w:r>
+          </w:p>
+        </w:tc>
+      </w:tr>
+      <w:tr>
+        <w:tc>
+          <w:tcPr>
+            <w:tcW w:w="9540" w:type="dxa"/>
+            <w:gridSpan w:val="2"/>
+          </w:tcPr>
+          <w:p>
+            <w:pPr>
+              <w:rPr>
+                <w:rFonts w:ascii="Century" w:hAnsi="Century"/>
+                <w:sz w:val="20"/>
+                <w:szCs w:val="20"/>
+              </w:rPr>
+            </w:pPr>
+            <w:r>
+              <w:rPr>
+                <w:rFonts w:ascii="Century" w:hAnsi="Century"/>
+                <w:sz w:val="20"/>
+                <w:szCs w:val="20"/>
+              </w:rPr>
+              <w:t>DigiFest and Annual Research Conference</w:t>
             </w:r>
           </w:p>
           <w:p>
@@ -15304,36 +14845,8 @@
                 <w:sz w:val="20"/>
                 <w:szCs w:val="20"/>
               </w:rPr>
-              <w:t xml:space="preserve">CEO: </w:t>
-            </w:r>
-            <w:proofErr w:type="spellStart"/>
-            <w:r>
-              <w:rPr>
-                <w:rFonts w:ascii="Century" w:hAnsi="Century"/>
-                <w:sz w:val="20"/>
-                <w:szCs w:val="20"/>
-              </w:rPr>
-              <w:t>Emileena</w:t>
-            </w:r>
-            <w:proofErr w:type="spellEnd"/>
-            <w:r>
-              <w:rPr>
-                <w:rFonts w:ascii="Century" w:hAnsi="Century"/>
-                <w:sz w:val="20"/>
-                <w:szCs w:val="20"/>
-              </w:rPr>
-              <w:t xml:space="preserve"> </w:t>
-            </w:r>
-            <w:proofErr w:type="spellStart"/>
-            <w:r>
-              <w:rPr>
-                <w:rFonts w:ascii="Century" w:hAnsi="Century"/>
-                <w:sz w:val="20"/>
-                <w:szCs w:val="20"/>
-              </w:rPr>
-              <w:t>Pedigo</w:t>
-            </w:r>
-            <w:proofErr w:type="spellEnd"/>
+              <w:t>CEO: Emileena Pedigo</w:t>
+            </w:r>
           </w:p>
         </w:tc>
       </w:tr>
@@ -15506,27 +15019,7 @@
                   <w:sz w:val="20"/>
                   <w:szCs w:val="20"/>
                 </w:rPr>
-                <w:t xml:space="preserve">6: The Season </w:t>
-              </w:r>
-              <w:proofErr w:type="gramStart"/>
-              <w:r>
-                <w:rPr>
-                  <w:rStyle w:val="Hyperlink"/>
-                  <w:rFonts w:ascii="Century" w:hAnsi="Century"/>
-                  <w:sz w:val="20"/>
-                  <w:szCs w:val="20"/>
-                </w:rPr>
-                <w:t>In</w:t>
-              </w:r>
-              <w:proofErr w:type="gramEnd"/>
-              <w:r>
-                <w:rPr>
-                  <w:rStyle w:val="Hyperlink"/>
-                  <w:rFonts w:ascii="Century" w:hAnsi="Century"/>
-                  <w:sz w:val="20"/>
-                  <w:szCs w:val="20"/>
-                </w:rPr>
-                <w:t xml:space="preserve"> Review Issue 2020-2021</w:t>
+                <w:t>6: The Season In Review Issue 2020-2021</w:t>
               </w:r>
             </w:hyperlink>
           </w:p>
@@ -15545,18 +15038,8 @@
                 <w:sz w:val="20"/>
                 <w:szCs w:val="20"/>
               </w:rPr>
-              <w:t xml:space="preserve">Writer: Catherine </w:t>
-            </w:r>
-            <w:proofErr w:type="spellStart"/>
-            <w:r>
-              <w:rPr>
-                <w:rFonts w:ascii="Century" w:hAnsi="Century"/>
-                <w:sz w:val="20"/>
-                <w:szCs w:val="20"/>
-              </w:rPr>
-              <w:t>Zudak</w:t>
-            </w:r>
-            <w:proofErr w:type="spellEnd"/>
+              <w:t>Writer: Catherine Zudak</w:t>
+            </w:r>
           </w:p>
         </w:tc>
       </w:tr>
@@ -15745,18 +15228,8 @@
                 <w:sz w:val="20"/>
                 <w:szCs w:val="20"/>
               </w:rPr>
-              <w:t xml:space="preserve">Jason </w:t>
-            </w:r>
-            <w:proofErr w:type="spellStart"/>
-            <w:r>
-              <w:rPr>
-                <w:rFonts w:ascii="Century" w:hAnsi="Century"/>
-                <w:sz w:val="20"/>
-                <w:szCs w:val="20"/>
-              </w:rPr>
-              <w:t>Dernay</w:t>
-            </w:r>
-            <w:proofErr w:type="spellEnd"/>
+              <w:t>Jason Dernay</w:t>
+            </w:r>
           </w:p>
         </w:tc>
       </w:tr>
@@ -15964,18 +15437,8 @@
                 <w:sz w:val="20"/>
                 <w:szCs w:val="20"/>
               </w:rPr>
-              <w:t xml:space="preserve">Writer: Catherine </w:t>
-            </w:r>
-            <w:proofErr w:type="spellStart"/>
-            <w:r>
-              <w:rPr>
-                <w:rFonts w:ascii="Century" w:hAnsi="Century"/>
-                <w:sz w:val="20"/>
-                <w:szCs w:val="20"/>
-              </w:rPr>
-              <w:t>Zudak</w:t>
-            </w:r>
-            <w:proofErr w:type="spellEnd"/>
+              <w:t>Writer: Catherine Zudak</w:t>
+            </w:r>
           </w:p>
         </w:tc>
       </w:tr>
@@ -16129,52 +15592,14 @@
               </w:rPr>
               <w:t xml:space="preserve">: </w:t>
             </w:r>
-            <w:proofErr w:type="spellStart"/>
-            <w:r>
-              <w:rPr>
-                <w:rFonts w:ascii="Century" w:hAnsi="Century"/>
-                <w:sz w:val="20"/>
-                <w:szCs w:val="20"/>
-              </w:rPr>
-              <w:t>Gastor</w:t>
-            </w:r>
-            <w:proofErr w:type="spellEnd"/>
-            <w:r>
-              <w:rPr>
-                <w:rFonts w:ascii="Century" w:hAnsi="Century"/>
-                <w:sz w:val="20"/>
-                <w:szCs w:val="20"/>
-              </w:rPr>
-              <w:t xml:space="preserve"> Almonte, Jitesh </w:t>
-            </w:r>
-            <w:proofErr w:type="spellStart"/>
-            <w:r>
-              <w:rPr>
-                <w:rFonts w:ascii="Century" w:hAnsi="Century"/>
-                <w:sz w:val="20"/>
-                <w:szCs w:val="20"/>
-              </w:rPr>
-              <w:t>Jaggi</w:t>
-            </w:r>
-            <w:proofErr w:type="spellEnd"/>
-            <w:r>
-              <w:rPr>
-                <w:rFonts w:ascii="Century" w:hAnsi="Century"/>
-                <w:sz w:val="20"/>
-                <w:szCs w:val="20"/>
-              </w:rPr>
-              <w:t xml:space="preserve">, Devon </w:t>
-            </w:r>
-            <w:proofErr w:type="spellStart"/>
-            <w:r>
-              <w:rPr>
-                <w:rFonts w:ascii="Century" w:hAnsi="Century"/>
-                <w:sz w:val="20"/>
-                <w:szCs w:val="20"/>
-              </w:rPr>
-              <w:t>Kodzis</w:t>
-            </w:r>
-            <w:proofErr w:type="spellEnd"/>
+            <w:r>
+              <w:rPr>
+                <w:rFonts w:ascii="Century" w:hAnsi="Century"/>
+                <w:sz w:val="20"/>
+                <w:szCs w:val="20"/>
+              </w:rPr>
+              <w:t>Gastor Almonte, Jitesh Jaggi, Devon Kodzis</w:t>
+            </w:r>
           </w:p>
         </w:tc>
       </w:tr>
@@ -16482,43 +15907,7 @@
                 <w:sz w:val="20"/>
                 <w:szCs w:val="20"/>
               </w:rPr>
-              <w:t xml:space="preserve">Host: Rachel </w:t>
-            </w:r>
-            <w:proofErr w:type="spellStart"/>
-            <w:r>
-              <w:rPr>
-                <w:rFonts w:ascii="Century" w:hAnsi="Century"/>
-                <w:sz w:val="20"/>
-                <w:szCs w:val="20"/>
-              </w:rPr>
-              <w:t>Leighson</w:t>
-            </w:r>
-            <w:proofErr w:type="spellEnd"/>
-            <w:r>
-              <w:rPr>
-                <w:rFonts w:ascii="Century" w:hAnsi="Century"/>
-                <w:sz w:val="20"/>
-                <w:szCs w:val="20"/>
-              </w:rPr>
-              <w:t xml:space="preserve"> | Performer: Kami </w:t>
-            </w:r>
-            <w:proofErr w:type="spellStart"/>
-            <w:r>
-              <w:rPr>
-                <w:rFonts w:ascii="Century" w:hAnsi="Century"/>
-                <w:sz w:val="20"/>
-                <w:szCs w:val="20"/>
-              </w:rPr>
-              <w:t>Visitsak</w:t>
-            </w:r>
-            <w:proofErr w:type="spellEnd"/>
-            <w:r>
-              <w:rPr>
-                <w:rFonts w:ascii="Century" w:hAnsi="Century"/>
-                <w:sz w:val="20"/>
-                <w:szCs w:val="20"/>
-              </w:rPr>
-              <w:t xml:space="preserve"> as Quark</w:t>
+              <w:t>Host: Rachel Leighson | Performer: Kami Visitsak as Quark</w:t>
             </w:r>
           </w:p>
         </w:tc>
@@ -16545,7 +15934,6 @@
               </w:rPr>
             </w:pPr>
             <w:hyperlink r:id="rId26" w:history="1">
-              <w:proofErr w:type="spellStart"/>
               <w:r>
                 <w:rPr>
                   <w:rStyle w:val="Hyperlink"/>
@@ -16555,7 +15943,6 @@
                 </w:rPr>
                 <w:t>BroadwayWorld</w:t>
               </w:r>
-              <w:proofErr w:type="spellEnd"/>
             </w:hyperlink>
           </w:p>
           <w:p>
@@ -16695,23 +16082,13 @@
                 <w:szCs w:val="20"/>
               </w:rPr>
             </w:pPr>
-            <w:proofErr w:type="spellStart"/>
-            <w:r>
-              <w:rPr>
-                <w:rFonts w:ascii="Century" w:hAnsi="Century"/>
-                <w:sz w:val="20"/>
-                <w:szCs w:val="20"/>
-              </w:rPr>
-              <w:t>SciArt</w:t>
-            </w:r>
-            <w:proofErr w:type="spellEnd"/>
-            <w:r>
-              <w:rPr>
-                <w:rFonts w:ascii="Century" w:hAnsi="Century"/>
-                <w:sz w:val="20"/>
-                <w:szCs w:val="20"/>
-              </w:rPr>
-              <w:t xml:space="preserve"> Career Day</w:t>
+            <w:r>
+              <w:rPr>
+                <w:rFonts w:ascii="Century" w:hAnsi="Century"/>
+                <w:sz w:val="20"/>
+                <w:szCs w:val="20"/>
+              </w:rPr>
+              <w:t>SciArt Career Day</w:t>
             </w:r>
           </w:p>
           <w:p>
@@ -16745,18 +16122,8 @@
                 <w:sz w:val="20"/>
                 <w:szCs w:val="20"/>
               </w:rPr>
-              <w:t xml:space="preserve">Molly </w:t>
-            </w:r>
-            <w:proofErr w:type="spellStart"/>
-            <w:r>
-              <w:rPr>
-                <w:rFonts w:ascii="Century" w:hAnsi="Century"/>
-                <w:sz w:val="20"/>
-                <w:szCs w:val="20"/>
-              </w:rPr>
-              <w:t>Janasik</w:t>
-            </w:r>
-            <w:proofErr w:type="spellEnd"/>
+              <w:t>Molly Janasik</w:t>
+            </w:r>
           </w:p>
         </w:tc>
       </w:tr>
@@ -16903,18 +16270,8 @@
                 <w:sz w:val="20"/>
                 <w:szCs w:val="20"/>
               </w:rPr>
-              <w:t xml:space="preserve">Ashley </w:t>
-            </w:r>
-            <w:proofErr w:type="spellStart"/>
-            <w:r>
-              <w:rPr>
-                <w:rFonts w:ascii="Century" w:hAnsi="Century"/>
-                <w:sz w:val="20"/>
-                <w:szCs w:val="20"/>
-              </w:rPr>
-              <w:t>Zlatopolsky</w:t>
-            </w:r>
-            <w:proofErr w:type="spellEnd"/>
+              <w:t>Ashley Zlatopolsky</w:t>
+            </w:r>
           </w:p>
         </w:tc>
       </w:tr>
@@ -17120,25 +16477,7 @@
                       <w:sz w:val="20"/>
                       <w:szCs w:val="20"/>
                     </w:rPr>
-                    <w:t xml:space="preserve">Instructors: Cicely Garrett, Terra Gay, Dr. </w:t>
-                  </w:r>
-                  <w:proofErr w:type="spellStart"/>
-                  <w:r>
-                    <w:rPr>
-                      <w:rFonts w:ascii="Century" w:hAnsi="Century"/>
-                      <w:sz w:val="20"/>
-                      <w:szCs w:val="20"/>
-                    </w:rPr>
-                    <w:t>Dietra</w:t>
-                  </w:r>
-                  <w:proofErr w:type="spellEnd"/>
-                  <w:r>
-                    <w:rPr>
-                      <w:rFonts w:ascii="Century" w:hAnsi="Century"/>
-                      <w:sz w:val="20"/>
-                      <w:szCs w:val="20"/>
-                    </w:rPr>
-                    <w:t xml:space="preserve"> Hawkins, Adria Kitchens</w:t>
+                    <w:t>Instructors: Cicely Garrett, Terra Gay, Dr. Dietra Hawkins, Adria Kitchens</w:t>
                   </w:r>
                 </w:p>
                 <w:p>
@@ -17521,25 +16860,7 @@
                       <w:sz w:val="20"/>
                       <w:szCs w:val="20"/>
                     </w:rPr>
-                    <w:t xml:space="preserve">Instructors: Jane </w:t>
-                  </w:r>
-                  <w:proofErr w:type="spellStart"/>
-                  <w:r>
-                    <w:rPr>
-                      <w:rFonts w:ascii="Century" w:hAnsi="Century"/>
-                      <w:sz w:val="20"/>
-                      <w:szCs w:val="20"/>
-                    </w:rPr>
-                    <w:t>Dubin</w:t>
-                  </w:r>
-                  <w:proofErr w:type="spellEnd"/>
-                  <w:r>
-                    <w:rPr>
-                      <w:rFonts w:ascii="Century" w:hAnsi="Century"/>
-                      <w:sz w:val="20"/>
-                      <w:szCs w:val="20"/>
-                    </w:rPr>
-                    <w:t>, Jennifer Isaacson</w:t>
+                    <w:t>Instructors: Jane Dubin, Jennifer Isaacson</w:t>
                   </w:r>
                 </w:p>
                 <w:p>
@@ -17785,108 +17106,8 @@
                       <w:sz w:val="20"/>
                       <w:szCs w:val="20"/>
                     </w:rPr>
-                    <w:t xml:space="preserve">Partners: Laurel Green, </w:t>
-                  </w:r>
-                  <w:proofErr w:type="spellStart"/>
-                  <w:r>
-                    <w:rPr>
-                      <w:rFonts w:ascii="Century" w:hAnsi="Century"/>
-                      <w:sz w:val="20"/>
-                      <w:szCs w:val="20"/>
-                    </w:rPr>
-                    <w:t>Pauliina</w:t>
-                  </w:r>
-                  <w:proofErr w:type="spellEnd"/>
-                  <w:r>
-                    <w:rPr>
-                      <w:rFonts w:ascii="Century" w:hAnsi="Century"/>
-                      <w:sz w:val="20"/>
-                      <w:szCs w:val="20"/>
-                    </w:rPr>
-                    <w:t xml:space="preserve"> </w:t>
-                  </w:r>
-                  <w:proofErr w:type="spellStart"/>
-                  <w:r>
-                    <w:rPr>
-                      <w:rFonts w:ascii="Century" w:hAnsi="Century"/>
-                      <w:sz w:val="20"/>
-                      <w:szCs w:val="20"/>
-                    </w:rPr>
-                    <w:t>Hulkko</w:t>
-                  </w:r>
-                  <w:proofErr w:type="spellEnd"/>
-                  <w:r>
-                    <w:rPr>
-                      <w:rFonts w:ascii="Century" w:hAnsi="Century"/>
-                      <w:sz w:val="20"/>
-                      <w:szCs w:val="20"/>
-                    </w:rPr>
-                    <w:t xml:space="preserve">, </w:t>
-                  </w:r>
-                  <w:proofErr w:type="spellStart"/>
-                  <w:r>
-                    <w:rPr>
-                      <w:rFonts w:ascii="Century" w:hAnsi="Century"/>
-                      <w:sz w:val="20"/>
-                      <w:szCs w:val="20"/>
-                    </w:rPr>
-                    <w:t>Elizagrace</w:t>
-                  </w:r>
-                  <w:proofErr w:type="spellEnd"/>
-                  <w:r>
-                    <w:rPr>
-                      <w:rFonts w:ascii="Century" w:hAnsi="Century"/>
-                      <w:sz w:val="20"/>
-                      <w:szCs w:val="20"/>
-                    </w:rPr>
-                    <w:t xml:space="preserve"> Madrone, Stefanie Schmitt, Hanna </w:t>
-                  </w:r>
-                  <w:proofErr w:type="spellStart"/>
-                  <w:r>
-                    <w:rPr>
-                      <w:rFonts w:ascii="Century" w:hAnsi="Century"/>
-                      <w:sz w:val="20"/>
-                      <w:szCs w:val="20"/>
-                    </w:rPr>
-                    <w:t>Slattne</w:t>
-                  </w:r>
-                  <w:proofErr w:type="spellEnd"/>
-                  <w:r>
-                    <w:rPr>
-                      <w:rFonts w:ascii="Century" w:hAnsi="Century"/>
-                      <w:sz w:val="20"/>
-                      <w:szCs w:val="20"/>
-                    </w:rPr>
-                    <w:t xml:space="preserve">, </w:t>
-                  </w:r>
-                  <w:proofErr w:type="spellStart"/>
-                  <w:r>
-                    <w:rPr>
-                      <w:rFonts w:ascii="Century" w:hAnsi="Century"/>
-                      <w:sz w:val="20"/>
-                      <w:szCs w:val="20"/>
-                    </w:rPr>
-                    <w:t>Dimitar</w:t>
-                  </w:r>
-                  <w:proofErr w:type="spellEnd"/>
-                  <w:r>
-                    <w:rPr>
-                      <w:rFonts w:ascii="Century" w:hAnsi="Century"/>
-                      <w:sz w:val="20"/>
-                      <w:szCs w:val="20"/>
-                    </w:rPr>
-                    <w:t xml:space="preserve"> </w:t>
-                  </w:r>
-                  <w:proofErr w:type="spellStart"/>
-                  <w:r>
-                    <w:rPr>
-                      <w:rFonts w:ascii="Century" w:hAnsi="Century"/>
-                      <w:sz w:val="20"/>
-                      <w:szCs w:val="20"/>
-                    </w:rPr>
-                    <w:t>Uzunov</w:t>
-                  </w:r>
-                  <w:proofErr w:type="spellEnd"/>
+                    <w:t>Partners: Laurel Green, Pauliina Hulkko, Elizagrace Madrone, Stefanie Schmitt, Hanna Slattne, Dimitar Uzunov</w:t>
+                  </w:r>
                 </w:p>
                 <w:p>
                   <w:pPr>
@@ -17991,10 +17212,105 @@
                       <w:sz w:val="20"/>
                       <w:szCs w:val="20"/>
                     </w:rPr>
-                    <w:t xml:space="preserve">María Irene </w:t>
-                  </w:r>
-                  <w:proofErr w:type="spellStart"/>
-                  <w:r>
+                    <w:t>María Irene Fornés Playwriting Workshop</w:t>
+                  </w:r>
+                </w:p>
+                <w:p>
+                  <w:pPr>
+                    <w:rPr>
+                      <w:rFonts w:ascii="Century" w:hAnsi="Century"/>
+                      <w:sz w:val="20"/>
+                      <w:szCs w:val="20"/>
+                    </w:rPr>
+                  </w:pPr>
+                  <w:r>
+                    <w:rPr>
+                      <w:rFonts w:ascii="Century" w:hAnsi="Century"/>
+                      <w:sz w:val="20"/>
+                      <w:szCs w:val="20"/>
+                    </w:rPr>
+                    <w:t xml:space="preserve">Instructors: </w:t>
+                  </w:r>
+                  <w:r>
+                    <w:rPr>
+                      <w:rFonts w:ascii="Century" w:hAnsi="Century"/>
+                      <w:sz w:val="20"/>
+                      <w:szCs w:val="20"/>
+                    </w:rPr>
+                    <w:t>Migdalia Cruz, Anne García-Romero</w:t>
+                  </w:r>
+                </w:p>
+                <w:p>
+                  <w:pPr>
+                    <w:spacing w:line="360" w:lineRule="auto"/>
+                    <w:rPr>
+                      <w:rFonts w:ascii="Century" w:hAnsi="Century"/>
+                      <w:sz w:val="20"/>
+                      <w:szCs w:val="20"/>
+                    </w:rPr>
+                  </w:pPr>
+                  <w:r>
+                    <w:rPr>
+                      <w:rFonts w:ascii="Century" w:hAnsi="Century"/>
+                      <w:sz w:val="20"/>
+                      <w:szCs w:val="20"/>
+                    </w:rPr>
+                    <w:t>HowlRound</w:t>
+                  </w:r>
+                </w:p>
+              </w:tc>
+              <w:tc>
+                <w:tcPr>
+                  <w:tcW w:w="2039" w:type="dxa"/>
+                </w:tcPr>
+                <w:p>
+                  <w:pPr>
+                    <w:rPr>
+                      <w:rFonts w:ascii="Century" w:hAnsi="Century"/>
+                      <w:sz w:val="20"/>
+                      <w:szCs w:val="20"/>
+                    </w:rPr>
+                  </w:pPr>
+                  <w:r>
+                    <w:rPr>
+                      <w:rFonts w:ascii="Century" w:hAnsi="Century"/>
+                      <w:sz w:val="20"/>
+                      <w:szCs w:val="20"/>
+                    </w:rPr>
+                    <w:t>October 2021</w:t>
+                  </w:r>
+                </w:p>
+              </w:tc>
+            </w:tr>
+            <w:tr>
+              <w:tc>
+                <w:tcPr>
+                  <w:tcW w:w="1601" w:type="dxa"/>
+                </w:tcPr>
+                <w:p>
+                  <w:pPr>
+                    <w:rPr>
+                      <w:rFonts w:ascii="Century" w:hAnsi="Century"/>
+                      <w:sz w:val="20"/>
+                      <w:szCs w:val="20"/>
+                    </w:rPr>
+                  </w:pPr>
+                  <w:r>
+                    <w:rPr>
+                      <w:rFonts w:ascii="Century" w:hAnsi="Century"/>
+                      <w:sz w:val="20"/>
+                      <w:szCs w:val="20"/>
+                    </w:rPr>
+                    <w:t>Performance</w:t>
+                  </w:r>
+                </w:p>
+              </w:tc>
+              <w:tc>
+                <w:tcPr>
+                  <w:tcW w:w="5674" w:type="dxa"/>
+                </w:tcPr>
+                <w:p>
+                  <w:pPr>
                     <w:rPr>
                       <w:rFonts w:ascii="Century" w:hAnsi="Century"/>
                       <w:i/>
@@ -18002,9 +17318,7 @@
                       <w:sz w:val="20"/>
                       <w:szCs w:val="20"/>
                     </w:rPr>
-                    <w:t>Fornés</w:t>
-                  </w:r>
-                  <w:proofErr w:type="spellEnd"/>
+                  </w:pPr>
                   <w:r>
                     <w:rPr>
                       <w:rFonts w:ascii="Century" w:hAnsi="Century"/>
@@ -18013,32 +17327,32 @@
                       <w:sz w:val="20"/>
                       <w:szCs w:val="20"/>
                     </w:rPr>
-                    <w:t xml:space="preserve"> Playwriting Workshop</w:t>
-                  </w:r>
-                </w:p>
-                <w:p>
-                  <w:pPr>
-                    <w:rPr>
-                      <w:rFonts w:ascii="Century" w:hAnsi="Century"/>
-                      <w:sz w:val="20"/>
-                      <w:szCs w:val="20"/>
-                    </w:rPr>
-                  </w:pPr>
-                  <w:r>
-                    <w:rPr>
-                      <w:rFonts w:ascii="Century" w:hAnsi="Century"/>
-                      <w:sz w:val="20"/>
-                      <w:szCs w:val="20"/>
-                    </w:rPr>
-                    <w:t xml:space="preserve">Instructors: </w:t>
-                  </w:r>
-                  <w:r>
-                    <w:rPr>
-                      <w:rFonts w:ascii="Century" w:hAnsi="Century"/>
-                      <w:sz w:val="20"/>
-                      <w:szCs w:val="20"/>
-                    </w:rPr>
-                    <w:t>Migdalia Cruz, Anne García-Romero</w:t>
+                    <w:t>Performance Skills</w:t>
+                  </w:r>
+                </w:p>
+                <w:p>
+                  <w:pPr>
+                    <w:rPr>
+                      <w:rFonts w:ascii="Century" w:hAnsi="Century"/>
+                      <w:sz w:val="20"/>
+                      <w:szCs w:val="20"/>
+                    </w:rPr>
+                  </w:pPr>
+                  <w:r>
+                    <w:rPr>
+                      <w:rFonts w:ascii="Century" w:hAnsi="Century"/>
+                      <w:sz w:val="20"/>
+                      <w:szCs w:val="20"/>
+                    </w:rPr>
+                    <w:t xml:space="preserve">Instructor: </w:t>
+                  </w:r>
+                  <w:r>
+                    <w:rPr>
+                      <w:rFonts w:ascii="Century" w:hAnsi="Century"/>
+                      <w:sz w:val="20"/>
+                      <w:szCs w:val="20"/>
+                    </w:rPr>
+                    <w:t>Gastor Almonte</w:t>
                   </w:r>
                 </w:p>
                 <w:p>
@@ -18050,16 +17364,14 @@
                       <w:szCs w:val="20"/>
                     </w:rPr>
                   </w:pPr>
-                  <w:proofErr w:type="spellStart"/>
-                  <w:r>
-                    <w:rPr>
-                      <w:rFonts w:ascii="Century" w:hAnsi="Century"/>
-                      <w:sz w:val="20"/>
-                      <w:szCs w:val="20"/>
-                    </w:rPr>
-                    <w:t>HowlRound</w:t>
-                  </w:r>
-                  <w:proofErr w:type="spellEnd"/>
+                  <w:r>
+                    <w:rPr>
+                      <w:rFonts w:ascii="Century" w:hAnsi="Century"/>
+                      <w:sz w:val="20"/>
+                      <w:szCs w:val="20"/>
+                    </w:rPr>
+                    <w:t>The Story Collider</w:t>
+                  </w:r>
                 </w:p>
               </w:tc>
               <w:tc>
@@ -18080,7 +17392,23 @@
                       <w:sz w:val="20"/>
                       <w:szCs w:val="20"/>
                     </w:rPr>
-                    <w:t>October 2021</w:t>
+                    <w:t xml:space="preserve">September </w:t>
+                  </w:r>
+                  <w:r>
+                    <w:rPr>
+                      <w:rFonts w:ascii="Century" w:hAnsi="Century"/>
+                      <w:sz w:val="20"/>
+                      <w:szCs w:val="20"/>
+                    </w:rPr>
+                    <w:t>–</w:t>
+                  </w:r>
+                  <w:r>
+                    <w:rPr>
+                      <w:rFonts w:ascii="Century" w:hAnsi="Century"/>
+                      <w:sz w:val="20"/>
+                      <w:szCs w:val="20"/>
+                    </w:rPr>
+                    <w:t xml:space="preserve"> October 2021</w:t>
                   </w:r>
                 </w:p>
               </w:tc>
@@ -18104,7 +17432,7 @@
                       <w:sz w:val="20"/>
                       <w:szCs w:val="20"/>
                     </w:rPr>
-                    <w:t>Performance</w:t>
+                    <w:t>Production</w:t>
                   </w:r>
                 </w:p>
               </w:tc>
@@ -18130,42 +17458,24 @@
                       <w:sz w:val="20"/>
                       <w:szCs w:val="20"/>
                     </w:rPr>
-                    <w:t>Performance Skills</w:t>
-                  </w:r>
-                </w:p>
-                <w:p>
-                  <w:pPr>
-                    <w:rPr>
-                      <w:rFonts w:ascii="Century" w:hAnsi="Century"/>
-                      <w:sz w:val="20"/>
-                      <w:szCs w:val="20"/>
-                    </w:rPr>
-                  </w:pPr>
-                  <w:r>
-                    <w:rPr>
-                      <w:rFonts w:ascii="Century" w:hAnsi="Century"/>
-                      <w:sz w:val="20"/>
-                      <w:szCs w:val="20"/>
-                    </w:rPr>
-                    <w:t xml:space="preserve">Instructor: </w:t>
-                  </w:r>
-                  <w:proofErr w:type="spellStart"/>
-                  <w:r>
-                    <w:rPr>
-                      <w:rFonts w:ascii="Century" w:hAnsi="Century"/>
-                      <w:sz w:val="20"/>
-                      <w:szCs w:val="20"/>
-                    </w:rPr>
-                    <w:t>Gastor</w:t>
-                  </w:r>
-                  <w:proofErr w:type="spellEnd"/>
-                  <w:r>
-                    <w:rPr>
-                      <w:rFonts w:ascii="Century" w:hAnsi="Century"/>
-                      <w:sz w:val="20"/>
-                      <w:szCs w:val="20"/>
-                    </w:rPr>
-                    <w:t xml:space="preserve"> Almonte</w:t>
+                    <w:t>Essentials of Successful Self-Producing 2021</w:t>
+                  </w:r>
+                </w:p>
+                <w:p>
+                  <w:pPr>
+                    <w:rPr>
+                      <w:rFonts w:ascii="Century" w:hAnsi="Century"/>
+                      <w:sz w:val="20"/>
+                      <w:szCs w:val="20"/>
+                    </w:rPr>
+                  </w:pPr>
+                  <w:r>
+                    <w:rPr>
+                      <w:rFonts w:ascii="Century" w:hAnsi="Century"/>
+                      <w:sz w:val="20"/>
+                      <w:szCs w:val="20"/>
+                    </w:rPr>
+                    <w:t>Facilitator: Bob Ost, Emileena Pedigo</w:t>
                   </w:r>
                 </w:p>
                 <w:p>
@@ -18183,7 +17493,7 @@
                       <w:sz w:val="20"/>
                       <w:szCs w:val="20"/>
                     </w:rPr>
-                    <w:t>The Story Collider</w:t>
+                    <w:t>Theater Resources Unlimited</w:t>
                   </w:r>
                 </w:p>
               </w:tc>
@@ -18205,23 +17515,7 @@
                       <w:sz w:val="20"/>
                       <w:szCs w:val="20"/>
                     </w:rPr>
-                    <w:t xml:space="preserve">September </w:t>
-                  </w:r>
-                  <w:r>
-                    <w:rPr>
-                      <w:rFonts w:ascii="Century" w:hAnsi="Century"/>
-                      <w:sz w:val="20"/>
-                      <w:szCs w:val="20"/>
-                    </w:rPr>
-                    <w:t>–</w:t>
-                  </w:r>
-                  <w:r>
-                    <w:rPr>
-                      <w:rFonts w:ascii="Century" w:hAnsi="Century"/>
-                      <w:sz w:val="20"/>
-                      <w:szCs w:val="20"/>
-                    </w:rPr>
-                    <w:t xml:space="preserve"> October 2021</w:t>
+                    <w:t>September 26, 2021</w:t>
                   </w:r>
                 </w:p>
               </w:tc>
@@ -18245,7 +17539,7 @@
                       <w:sz w:val="20"/>
                       <w:szCs w:val="20"/>
                     </w:rPr>
-                    <w:t>Production</w:t>
+                    <w:t>Facilitation</w:t>
                   </w:r>
                 </w:p>
               </w:tc>
@@ -18271,53 +17565,33 @@
                       <w:sz w:val="20"/>
                       <w:szCs w:val="20"/>
                     </w:rPr>
-                    <w:t>Essentials of Successful Self-Producing 2021</w:t>
-                  </w:r>
-                </w:p>
-                <w:p>
-                  <w:pPr>
-                    <w:rPr>
-                      <w:rFonts w:ascii="Century" w:hAnsi="Century"/>
-                      <w:sz w:val="20"/>
-                      <w:szCs w:val="20"/>
-                    </w:rPr>
-                  </w:pPr>
-                  <w:r>
-                    <w:rPr>
-                      <w:rFonts w:ascii="Century" w:hAnsi="Century"/>
-                      <w:sz w:val="20"/>
-                      <w:szCs w:val="20"/>
-                    </w:rPr>
-                    <w:t xml:space="preserve">Facilitator: Bob Ost, </w:t>
-                  </w:r>
-                  <w:proofErr w:type="spellStart"/>
-                  <w:r>
-                    <w:rPr>
-                      <w:rFonts w:ascii="Century" w:hAnsi="Century"/>
-                      <w:sz w:val="20"/>
-                      <w:szCs w:val="20"/>
-                    </w:rPr>
-                    <w:t>Emileena</w:t>
-                  </w:r>
-                  <w:proofErr w:type="spellEnd"/>
-                  <w:r>
-                    <w:rPr>
-                      <w:rFonts w:ascii="Century" w:hAnsi="Century"/>
-                      <w:sz w:val="20"/>
-                      <w:szCs w:val="20"/>
-                    </w:rPr>
-                    <w:t xml:space="preserve"> </w:t>
-                  </w:r>
-                  <w:proofErr w:type="spellStart"/>
-                  <w:r>
-                    <w:rPr>
-                      <w:rFonts w:ascii="Century" w:hAnsi="Century"/>
-                      <w:sz w:val="20"/>
-                      <w:szCs w:val="20"/>
-                    </w:rPr>
-                    <w:t>Pedigo</w:t>
-                  </w:r>
-                  <w:proofErr w:type="spellEnd"/>
+                    <w:t>Facilitating Storytelling in the Classroom and the Field</w:t>
+                  </w:r>
+                </w:p>
+                <w:p>
+                  <w:pPr>
+                    <w:rPr>
+                      <w:rFonts w:ascii="Century" w:hAnsi="Century"/>
+                      <w:sz w:val="20"/>
+                      <w:szCs w:val="20"/>
+                    </w:rPr>
+                  </w:pPr>
+                  <w:r>
+                    <w:rPr>
+                      <w:rFonts w:ascii="Century" w:hAnsi="Century"/>
+                      <w:sz w:val="20"/>
+                      <w:szCs w:val="20"/>
+                    </w:rPr>
+                    <w:t xml:space="preserve">Instructor: </w:t>
+                  </w:r>
+                  <w:r>
+                    <w:rPr>
+                      <w:rFonts w:ascii="Century" w:hAnsi="Century"/>
+                      <w:sz w:val="20"/>
+                      <w:szCs w:val="20"/>
+                    </w:rPr>
+                    <w:t>Nisse Greenberg</w:t>
+                  </w:r>
                 </w:p>
                 <w:p>
                   <w:pPr>
@@ -18334,7 +17608,7 @@
                       <w:sz w:val="20"/>
                       <w:szCs w:val="20"/>
                     </w:rPr>
-                    <w:t>Theater Resources Unlimited</w:t>
+                    <w:t>The Story Collider</w:t>
                   </w:r>
                 </w:p>
               </w:tc>
@@ -18356,7 +17630,23 @@
                       <w:sz w:val="20"/>
                       <w:szCs w:val="20"/>
                     </w:rPr>
-                    <w:t>September 26, 2021</w:t>
+                    <w:t xml:space="preserve">August </w:t>
+                  </w:r>
+                  <w:r>
+                    <w:rPr>
+                      <w:rFonts w:ascii="Century" w:hAnsi="Century"/>
+                      <w:sz w:val="20"/>
+                      <w:szCs w:val="20"/>
+                    </w:rPr>
+                    <w:t>–</w:t>
+                  </w:r>
+                  <w:r>
+                    <w:rPr>
+                      <w:rFonts w:ascii="Century" w:hAnsi="Century"/>
+                      <w:sz w:val="20"/>
+                      <w:szCs w:val="20"/>
+                    </w:rPr>
+                    <w:t xml:space="preserve"> September 2021</w:t>
                   </w:r>
                 </w:p>
               </w:tc>
@@ -18380,7 +17670,7 @@
                       <w:sz w:val="20"/>
                       <w:szCs w:val="20"/>
                     </w:rPr>
-                    <w:t>Facilitation</w:t>
+                    <w:t>Storytelling</w:t>
                   </w:r>
                 </w:p>
               </w:tc>
@@ -18406,32 +17696,32 @@
                       <w:sz w:val="20"/>
                       <w:szCs w:val="20"/>
                     </w:rPr>
-                    <w:t>Facilitating Storytelling in the Classroom and the Field</w:t>
-                  </w:r>
-                </w:p>
-                <w:p>
-                  <w:pPr>
-                    <w:rPr>
-                      <w:rFonts w:ascii="Century" w:hAnsi="Century"/>
-                      <w:sz w:val="20"/>
-                      <w:szCs w:val="20"/>
-                    </w:rPr>
-                  </w:pPr>
-                  <w:r>
-                    <w:rPr>
-                      <w:rFonts w:ascii="Century" w:hAnsi="Century"/>
-                      <w:sz w:val="20"/>
-                      <w:szCs w:val="20"/>
-                    </w:rPr>
-                    <w:t xml:space="preserve">Instructor: </w:t>
-                  </w:r>
-                  <w:r>
-                    <w:rPr>
-                      <w:rFonts w:ascii="Century" w:hAnsi="Century"/>
-                      <w:sz w:val="20"/>
-                      <w:szCs w:val="20"/>
-                    </w:rPr>
-                    <w:t>Nisse Greenberg</w:t>
+                    <w:t>Introductory Storytelling Workshop</w:t>
+                  </w:r>
+                </w:p>
+                <w:p>
+                  <w:pPr>
+                    <w:rPr>
+                      <w:rFonts w:ascii="Century" w:hAnsi="Century"/>
+                      <w:sz w:val="20"/>
+                      <w:szCs w:val="20"/>
+                    </w:rPr>
+                  </w:pPr>
+                  <w:r>
+                    <w:rPr>
+                      <w:rFonts w:ascii="Century" w:hAnsi="Century"/>
+                      <w:sz w:val="20"/>
+                      <w:szCs w:val="20"/>
+                    </w:rPr>
+                    <w:t xml:space="preserve">Instructors: </w:t>
+                  </w:r>
+                  <w:r>
+                    <w:rPr>
+                      <w:rFonts w:ascii="Century" w:hAnsi="Century"/>
+                      <w:sz w:val="20"/>
+                      <w:szCs w:val="20"/>
+                    </w:rPr>
+                    <w:t>Paula Croxso, Nakeysha Roberts Washington, Maryam Zaringhalam</w:t>
                   </w:r>
                 </w:p>
                 <w:p>
@@ -18439,6 +17729,8 @@
                     <w:spacing w:line="360" w:lineRule="auto"/>
                     <w:rPr>
                       <w:rFonts w:ascii="Century" w:hAnsi="Century"/>
+                      <w:i/>
+                      <w:iCs/>
                       <w:sz w:val="20"/>
                       <w:szCs w:val="20"/>
                     </w:rPr>
@@ -18471,23 +17763,7 @@
                       <w:sz w:val="20"/>
                       <w:szCs w:val="20"/>
                     </w:rPr>
-                    <w:t xml:space="preserve">August </w:t>
-                  </w:r>
-                  <w:r>
-                    <w:rPr>
-                      <w:rFonts w:ascii="Century" w:hAnsi="Century"/>
-                      <w:sz w:val="20"/>
-                      <w:szCs w:val="20"/>
-                    </w:rPr>
-                    <w:t>–</w:t>
-                  </w:r>
-                  <w:r>
-                    <w:rPr>
-                      <w:rFonts w:ascii="Century" w:hAnsi="Century"/>
-                      <w:sz w:val="20"/>
-                      <w:szCs w:val="20"/>
-                    </w:rPr>
-                    <w:t xml:space="preserve"> September 2021</w:t>
+                    <w:t>January 2021</w:t>
                   </w:r>
                 </w:p>
               </w:tc>
@@ -18511,7 +17787,7 @@
                       <w:sz w:val="20"/>
                       <w:szCs w:val="20"/>
                     </w:rPr>
-                    <w:t>Storytelling</w:t>
+                    <w:t>Production</w:t>
                   </w:r>
                 </w:p>
               </w:tc>
@@ -18537,83 +17813,97 @@
                       <w:sz w:val="20"/>
                       <w:szCs w:val="20"/>
                     </w:rPr>
-                    <w:t>Introductory Storytelling Workshop</w:t>
-                  </w:r>
-                </w:p>
-                <w:p>
-                  <w:pPr>
-                    <w:rPr>
-                      <w:rFonts w:ascii="Century" w:hAnsi="Century"/>
-                      <w:sz w:val="20"/>
-                      <w:szCs w:val="20"/>
-                    </w:rPr>
-                  </w:pPr>
-                  <w:r>
-                    <w:rPr>
-                      <w:rFonts w:ascii="Century" w:hAnsi="Century"/>
-                      <w:sz w:val="20"/>
-                      <w:szCs w:val="20"/>
-                    </w:rPr>
-                    <w:t xml:space="preserve">Instructors: </w:t>
-                  </w:r>
-                  <w:r>
-                    <w:rPr>
-                      <w:rFonts w:ascii="Century" w:hAnsi="Century"/>
-                      <w:sz w:val="20"/>
-                      <w:szCs w:val="20"/>
-                    </w:rPr>
-                    <w:t xml:space="preserve">Paula </w:t>
-                  </w:r>
-                  <w:proofErr w:type="spellStart"/>
-                  <w:r>
-                    <w:rPr>
-                      <w:rFonts w:ascii="Century" w:hAnsi="Century"/>
-                      <w:sz w:val="20"/>
-                      <w:szCs w:val="20"/>
-                    </w:rPr>
-                    <w:t>Croxso</w:t>
-                  </w:r>
-                  <w:proofErr w:type="spellEnd"/>
-                  <w:r>
-                    <w:rPr>
-                      <w:rFonts w:ascii="Century" w:hAnsi="Century"/>
-                      <w:sz w:val="20"/>
-                      <w:szCs w:val="20"/>
-                    </w:rPr>
-                    <w:t xml:space="preserve">, </w:t>
-                  </w:r>
-                  <w:proofErr w:type="spellStart"/>
-                  <w:r>
-                    <w:rPr>
-                      <w:rFonts w:ascii="Century" w:hAnsi="Century"/>
-                      <w:sz w:val="20"/>
-                      <w:szCs w:val="20"/>
-                    </w:rPr>
-                    <w:t>Nakeysha</w:t>
-                  </w:r>
-                  <w:proofErr w:type="spellEnd"/>
-                  <w:r>
-                    <w:rPr>
-                      <w:rFonts w:ascii="Century" w:hAnsi="Century"/>
-                      <w:sz w:val="20"/>
-                      <w:szCs w:val="20"/>
-                    </w:rPr>
-                    <w:t xml:space="preserve"> Roberts Washington, Maryam </w:t>
-                  </w:r>
-                  <w:proofErr w:type="spellStart"/>
-                  <w:r>
-                    <w:rPr>
-                      <w:rFonts w:ascii="Century" w:hAnsi="Century"/>
-                      <w:sz w:val="20"/>
-                      <w:szCs w:val="20"/>
-                    </w:rPr>
-                    <w:t>Zaringhalam</w:t>
-                  </w:r>
-                  <w:proofErr w:type="spellEnd"/>
+                    <w:t>Essentials of Successful Self-Producing 2020</w:t>
+                  </w:r>
+                </w:p>
+                <w:p>
+                  <w:pPr>
+                    <w:rPr>
+                      <w:rFonts w:ascii="Century" w:hAnsi="Century"/>
+                      <w:sz w:val="20"/>
+                      <w:szCs w:val="20"/>
+                    </w:rPr>
+                  </w:pPr>
+                  <w:r>
+                    <w:rPr>
+                      <w:rFonts w:ascii="Century" w:hAnsi="Century"/>
+                      <w:sz w:val="20"/>
+                      <w:szCs w:val="20"/>
+                    </w:rPr>
+                    <w:t>Facilitator: Bob Ost, Emileena Pedigo</w:t>
+                  </w:r>
                 </w:p>
                 <w:p>
                   <w:pPr>
                     <w:spacing w:line="360" w:lineRule="auto"/>
+                    <w:rPr>
+                      <w:rFonts w:ascii="Century" w:hAnsi="Century"/>
+                      <w:sz w:val="20"/>
+                      <w:szCs w:val="20"/>
+                    </w:rPr>
+                  </w:pPr>
+                  <w:r>
+                    <w:rPr>
+                      <w:rFonts w:ascii="Century" w:hAnsi="Century"/>
+                      <w:sz w:val="20"/>
+                      <w:szCs w:val="20"/>
+                    </w:rPr>
+                    <w:t>Theater Resources Unlimited</w:t>
+                  </w:r>
+                </w:p>
+              </w:tc>
+              <w:tc>
+                <w:tcPr>
+                  <w:tcW w:w="2039" w:type="dxa"/>
+                </w:tcPr>
+                <w:p>
+                  <w:pPr>
+                    <w:rPr>
+                      <w:rFonts w:ascii="Century" w:hAnsi="Century"/>
+                      <w:sz w:val="20"/>
+                      <w:szCs w:val="20"/>
+                    </w:rPr>
+                  </w:pPr>
+                  <w:r>
+                    <w:rPr>
+                      <w:rFonts w:ascii="Century" w:hAnsi="Century"/>
+                      <w:sz w:val="20"/>
+                      <w:szCs w:val="20"/>
+                    </w:rPr>
+                    <w:t>December 6, 2020</w:t>
+                  </w:r>
+                </w:p>
+              </w:tc>
+            </w:tr>
+            <w:tr>
+              <w:tc>
+                <w:tcPr>
+                  <w:tcW w:w="1601" w:type="dxa"/>
+                </w:tcPr>
+                <w:p>
+                  <w:pPr>
+                    <w:rPr>
+                      <w:rFonts w:ascii="Century" w:hAnsi="Century"/>
+                      <w:sz w:val="20"/>
+                      <w:szCs w:val="20"/>
+                    </w:rPr>
+                  </w:pPr>
+                  <w:r>
+                    <w:rPr>
+                      <w:rFonts w:ascii="Century" w:hAnsi="Century"/>
+                      <w:sz w:val="20"/>
+                      <w:szCs w:val="20"/>
+                    </w:rPr>
+                    <w:t>Playwriting</w:t>
+                  </w:r>
+                </w:p>
+              </w:tc>
+              <w:tc>
+                <w:tcPr>
+                  <w:tcW w:w="5674" w:type="dxa"/>
+                </w:tcPr>
+                <w:p>
+                  <w:pPr>
                     <w:rPr>
                       <w:rFonts w:ascii="Century" w:hAnsi="Century"/>
                       <w:i/>
@@ -18625,10 +17915,47 @@
                   <w:r>
                     <w:rPr>
                       <w:rFonts w:ascii="Century" w:hAnsi="Century"/>
-                      <w:sz w:val="20"/>
-                      <w:szCs w:val="20"/>
-                    </w:rPr>
-                    <w:t>The Story Collider</w:t>
+                      <w:i/>
+                      <w:iCs/>
+                      <w:sz w:val="20"/>
+                      <w:szCs w:val="20"/>
+                    </w:rPr>
+                    <w:t>Practical Playwriting</w:t>
+                  </w:r>
+                </w:p>
+                <w:p>
+                  <w:pPr>
+                    <w:rPr>
+                      <w:rFonts w:ascii="Century" w:hAnsi="Century"/>
+                      <w:sz w:val="20"/>
+                      <w:szCs w:val="20"/>
+                    </w:rPr>
+                  </w:pPr>
+                  <w:r>
+                    <w:rPr>
+                      <w:rFonts w:ascii="Century" w:hAnsi="Century"/>
+                      <w:sz w:val="20"/>
+                      <w:szCs w:val="20"/>
+                    </w:rPr>
+                    <w:t>Instructor: Patrick Blake, Cate Cammarata</w:t>
+                  </w:r>
+                </w:p>
+                <w:p>
+                  <w:pPr>
+                    <w:spacing w:line="360" w:lineRule="auto"/>
+                    <w:rPr>
+                      <w:rFonts w:ascii="Century" w:hAnsi="Century"/>
+                      <w:sz w:val="20"/>
+                      <w:szCs w:val="20"/>
+                    </w:rPr>
+                  </w:pPr>
+                  <w:r>
+                    <w:rPr>
+                      <w:rFonts w:ascii="Century" w:hAnsi="Century"/>
+                      <w:sz w:val="20"/>
+                      <w:szCs w:val="20"/>
+                    </w:rPr>
+                    <w:t>Theater Resources Unlimited</w:t>
                   </w:r>
                 </w:p>
               </w:tc>
@@ -18650,7 +17977,7 @@
                       <w:sz w:val="20"/>
                       <w:szCs w:val="20"/>
                     </w:rPr>
-                    <w:t>January 2021</w:t>
+                    <w:t>August 30, 2020</w:t>
                   </w:r>
                 </w:p>
               </w:tc>
@@ -18674,7 +18001,7 @@
                       <w:sz w:val="20"/>
                       <w:szCs w:val="20"/>
                     </w:rPr>
-                    <w:t>Production</w:t>
+                    <w:t>Playwriting</w:t>
                   </w:r>
                 </w:p>
               </w:tc>
@@ -18684,6 +18011,13 @@
                 </w:tcPr>
                 <w:p>
                   <w:pPr>
+                    <w:rPr>
+                      <w:rFonts w:ascii="Century" w:hAnsi="Century"/>
+                      <w:sz w:val="20"/>
+                      <w:szCs w:val="20"/>
+                    </w:rPr>
+                  </w:pPr>
+                  <w:r>
                     <w:rPr>
                       <w:rFonts w:ascii="Century" w:hAnsi="Century"/>
                       <w:i/>
@@ -18691,8 +18025,97 @@
                       <w:sz w:val="20"/>
                       <w:szCs w:val="20"/>
                     </w:rPr>
-                  </w:pPr>
-                  <w:r>
+                    <w:t>Queer Play Writing Workshop</w:t>
+                  </w:r>
+                </w:p>
+                <w:p>
+                  <w:pPr>
+                    <w:rPr>
+                      <w:rFonts w:ascii="Century" w:hAnsi="Century"/>
+                      <w:sz w:val="20"/>
+                      <w:szCs w:val="20"/>
+                    </w:rPr>
+                  </w:pPr>
+                  <w:r>
+                    <w:rPr>
+                      <w:rFonts w:ascii="Century" w:hAnsi="Century"/>
+                      <w:sz w:val="20"/>
+                      <w:szCs w:val="20"/>
+                    </w:rPr>
+                    <w:t>Instructor: Naomi Westerman</w:t>
+                  </w:r>
+                </w:p>
+                <w:p>
+                  <w:pPr>
+                    <w:spacing w:line="360" w:lineRule="auto"/>
+                    <w:rPr>
+                      <w:rFonts w:ascii="Century" w:hAnsi="Century"/>
+                      <w:sz w:val="20"/>
+                      <w:szCs w:val="20"/>
+                    </w:rPr>
+                  </w:pPr>
+                  <w:r>
+                    <w:rPr>
+                      <w:rFonts w:ascii="Century" w:hAnsi="Century"/>
+                      <w:sz w:val="20"/>
+                      <w:szCs w:val="20"/>
+                    </w:rPr>
+                    <w:t>The Proud Trust, United Kingdom</w:t>
+                  </w:r>
+                </w:p>
+              </w:tc>
+              <w:tc>
+                <w:tcPr>
+                  <w:tcW w:w="2039" w:type="dxa"/>
+                </w:tcPr>
+                <w:p>
+                  <w:pPr>
+                    <w:rPr>
+                      <w:rFonts w:ascii="Century" w:hAnsi="Century"/>
+                      <w:sz w:val="20"/>
+                      <w:szCs w:val="20"/>
+                    </w:rPr>
+                  </w:pPr>
+                  <w:r>
+                    <w:rPr>
+                      <w:rFonts w:ascii="Century" w:hAnsi="Century"/>
+                      <w:sz w:val="20"/>
+                      <w:szCs w:val="20"/>
+                    </w:rPr>
+                    <w:t>August 2020</w:t>
+                  </w:r>
+                </w:p>
+              </w:tc>
+            </w:tr>
+            <w:tr>
+              <w:tc>
+                <w:tcPr>
+                  <w:tcW w:w="1601" w:type="dxa"/>
+                </w:tcPr>
+                <w:p>
+                  <w:pPr>
+                    <w:rPr>
+                      <w:rFonts w:ascii="Century" w:hAnsi="Century"/>
+                      <w:sz w:val="20"/>
+                      <w:szCs w:val="20"/>
+                    </w:rPr>
+                  </w:pPr>
+                  <w:r>
+                    <w:rPr>
+                      <w:rFonts w:ascii="Century" w:hAnsi="Century"/>
+                      <w:sz w:val="20"/>
+                      <w:szCs w:val="20"/>
+                    </w:rPr>
+                    <w:t>Playwriting</w:t>
+                  </w:r>
+                </w:p>
+              </w:tc>
+              <w:tc>
+                <w:tcPr>
+                  <w:tcW w:w="5674" w:type="dxa"/>
+                </w:tcPr>
+                <w:p>
+                  <w:pPr>
                     <w:rPr>
                       <w:rFonts w:ascii="Century" w:hAnsi="Century"/>
                       <w:i/>
@@ -18700,53 +18123,34 @@
                       <w:sz w:val="20"/>
                       <w:szCs w:val="20"/>
                     </w:rPr>
-                    <w:t>Essentials of Successful Self-Producing 2020</w:t>
-                  </w:r>
-                </w:p>
-                <w:p>
-                  <w:pPr>
-                    <w:rPr>
-                      <w:rFonts w:ascii="Century" w:hAnsi="Century"/>
-                      <w:sz w:val="20"/>
-                      <w:szCs w:val="20"/>
-                    </w:rPr>
-                  </w:pPr>
-                  <w:r>
-                    <w:rPr>
-                      <w:rFonts w:ascii="Century" w:hAnsi="Century"/>
-                      <w:sz w:val="20"/>
-                      <w:szCs w:val="20"/>
-                    </w:rPr>
-                    <w:t xml:space="preserve">Facilitator: Bob Ost, </w:t>
-                  </w:r>
-                  <w:proofErr w:type="spellStart"/>
-                  <w:r>
-                    <w:rPr>
-                      <w:rFonts w:ascii="Century" w:hAnsi="Century"/>
-                      <w:sz w:val="20"/>
-                      <w:szCs w:val="20"/>
-                    </w:rPr>
-                    <w:t>Emileena</w:t>
-                  </w:r>
-                  <w:proofErr w:type="spellEnd"/>
-                  <w:r>
-                    <w:rPr>
-                      <w:rFonts w:ascii="Century" w:hAnsi="Century"/>
-                      <w:sz w:val="20"/>
-                      <w:szCs w:val="20"/>
-                    </w:rPr>
-                    <w:t xml:space="preserve"> </w:t>
-                  </w:r>
-                  <w:proofErr w:type="spellStart"/>
-                  <w:r>
-                    <w:rPr>
-                      <w:rFonts w:ascii="Century" w:hAnsi="Century"/>
-                      <w:sz w:val="20"/>
-                      <w:szCs w:val="20"/>
-                    </w:rPr>
-                    <w:t>Pedigo</w:t>
-                  </w:r>
-                  <w:proofErr w:type="spellEnd"/>
+                  </w:pPr>
+                  <w:r>
+                    <w:rPr>
+                      <w:rFonts w:ascii="Century" w:hAnsi="Century"/>
+                      <w:i/>
+                      <w:iCs/>
+                      <w:sz w:val="20"/>
+                      <w:szCs w:val="20"/>
+                    </w:rPr>
+                    <w:t>Playwriting Workshop</w:t>
+                  </w:r>
+                </w:p>
+                <w:p>
+                  <w:pPr>
+                    <w:rPr>
+                      <w:rFonts w:ascii="Century" w:hAnsi="Century"/>
+                      <w:sz w:val="20"/>
+                      <w:szCs w:val="20"/>
+                    </w:rPr>
+                  </w:pPr>
+                  <w:r>
+                    <w:rPr>
+                      <w:rFonts w:ascii="Century" w:hAnsi="Century"/>
+                      <w:sz w:val="20"/>
+                      <w:szCs w:val="20"/>
+                    </w:rPr>
+                    <w:t>Instructor: James McDermott</w:t>
+                  </w:r>
                 </w:p>
                 <w:p>
                   <w:pPr>
@@ -18763,7 +18167,7 @@
                       <w:sz w:val="20"/>
                       <w:szCs w:val="20"/>
                     </w:rPr>
-                    <w:t>Theater Resources Unlimited</w:t>
+                    <w:t>Revoluton Arts, United Kingdom</w:t>
                   </w:r>
                 </w:p>
               </w:tc>
@@ -18785,7 +18189,23 @@
                       <w:sz w:val="20"/>
                       <w:szCs w:val="20"/>
                     </w:rPr>
-                    <w:t>December 6, 2020</w:t>
+                    <w:t xml:space="preserve">April </w:t>
+                  </w:r>
+                  <w:r>
+                    <w:rPr>
+                      <w:rFonts w:ascii="Century" w:hAnsi="Century"/>
+                      <w:sz w:val="20"/>
+                      <w:szCs w:val="20"/>
+                    </w:rPr>
+                    <w:t>–</w:t>
+                  </w:r>
+                  <w:r>
+                    <w:rPr>
+                      <w:rFonts w:ascii="Century" w:hAnsi="Century"/>
+                      <w:sz w:val="20"/>
+                      <w:szCs w:val="20"/>
+                    </w:rPr>
+                    <w:t xml:space="preserve"> July 2020</w:t>
                   </w:r>
                 </w:p>
               </w:tc>
@@ -18821,13 +18241,109 @@
                   <w:pPr>
                     <w:rPr>
                       <w:rFonts w:ascii="Century" w:hAnsi="Century"/>
+                      <w:sz w:val="20"/>
+                      <w:szCs w:val="20"/>
+                    </w:rPr>
+                  </w:pPr>
+                  <w:r>
+                    <w:rPr>
+                      <w:rFonts w:ascii="Century" w:hAnsi="Century"/>
                       <w:i/>
                       <w:iCs/>
                       <w:sz w:val="20"/>
                       <w:szCs w:val="20"/>
                     </w:rPr>
-                  </w:pPr>
-                  <w:r>
+                    <w:t>Staging Science: Writing the Science Play</w:t>
+                  </w:r>
+                </w:p>
+                <w:p>
+                  <w:pPr>
+                    <w:rPr>
+                      <w:rFonts w:ascii="Century" w:hAnsi="Century"/>
+                      <w:sz w:val="20"/>
+                      <w:szCs w:val="20"/>
+                    </w:rPr>
+                  </w:pPr>
+                  <w:r>
+                    <w:rPr>
+                      <w:rFonts w:ascii="Century" w:hAnsi="Century"/>
+                      <w:sz w:val="20"/>
+                      <w:szCs w:val="20"/>
+                    </w:rPr>
+                    <w:t>Instructor: Kristin Idaszak</w:t>
+                  </w:r>
+                </w:p>
+                <w:p>
+                  <w:pPr>
+                    <w:spacing w:line="360" w:lineRule="auto"/>
+                    <w:rPr>
+                      <w:rFonts w:ascii="Century" w:hAnsi="Century"/>
+                      <w:sz w:val="20"/>
+                      <w:szCs w:val="20"/>
+                    </w:rPr>
+                  </w:pPr>
+                  <w:r>
+                    <w:rPr>
+                      <w:rFonts w:ascii="Century" w:hAnsi="Century"/>
+                      <w:sz w:val="20"/>
+                      <w:szCs w:val="20"/>
+                    </w:rPr>
+                    <w:t>Chicago Dramatists</w:t>
+                  </w:r>
+                </w:p>
+              </w:tc>
+              <w:tc>
+                <w:tcPr>
+                  <w:tcW w:w="2039" w:type="dxa"/>
+                </w:tcPr>
+                <w:p>
+                  <w:pPr>
+                    <w:rPr>
+                      <w:rFonts w:ascii="Century" w:hAnsi="Century"/>
+                      <w:sz w:val="20"/>
+                      <w:szCs w:val="20"/>
+                    </w:rPr>
+                  </w:pPr>
+                  <w:r>
+                    <w:rPr>
+                      <w:rFonts w:ascii="Century" w:hAnsi="Century"/>
+                      <w:sz w:val="20"/>
+                      <w:szCs w:val="20"/>
+                    </w:rPr>
+                    <w:t>May 2020</w:t>
+                  </w:r>
+                </w:p>
+              </w:tc>
+            </w:tr>
+            <w:tr>
+              <w:tc>
+                <w:tcPr>
+                  <w:tcW w:w="1601" w:type="dxa"/>
+                </w:tcPr>
+                <w:p>
+                  <w:pPr>
+                    <w:rPr>
+                      <w:rFonts w:ascii="Century" w:hAnsi="Century"/>
+                      <w:sz w:val="20"/>
+                      <w:szCs w:val="20"/>
+                    </w:rPr>
+                  </w:pPr>
+                  <w:r>
+                    <w:rPr>
+                      <w:rFonts w:ascii="Century" w:hAnsi="Century"/>
+                      <w:sz w:val="20"/>
+                      <w:szCs w:val="20"/>
+                    </w:rPr>
+                    <w:t>Playwriting</w:t>
+                  </w:r>
+                </w:p>
+              </w:tc>
+              <w:tc>
+                <w:tcPr>
+                  <w:tcW w:w="5674" w:type="dxa"/>
+                </w:tcPr>
+                <w:p>
+                  <w:pPr>
                     <w:rPr>
                       <w:rFonts w:ascii="Century" w:hAnsi="Century"/>
                       <w:i/>
@@ -18835,35 +18351,34 @@
                       <w:sz w:val="20"/>
                       <w:szCs w:val="20"/>
                     </w:rPr>
-                    <w:t>Practical Playwriting</w:t>
-                  </w:r>
-                </w:p>
-                <w:p>
-                  <w:pPr>
-                    <w:rPr>
-                      <w:rFonts w:ascii="Century" w:hAnsi="Century"/>
-                      <w:sz w:val="20"/>
-                      <w:szCs w:val="20"/>
-                    </w:rPr>
-                  </w:pPr>
-                  <w:r>
-                    <w:rPr>
-                      <w:rFonts w:ascii="Century" w:hAnsi="Century"/>
-                      <w:sz w:val="20"/>
-                      <w:szCs w:val="20"/>
-                    </w:rPr>
-                    <w:t xml:space="preserve">Instructor: Patrick Blake, Cate </w:t>
-                  </w:r>
-                  <w:proofErr w:type="spellStart"/>
-                  <w:r>
-                    <w:rPr>
-                      <w:rFonts w:ascii="Century" w:hAnsi="Century"/>
-                      <w:sz w:val="20"/>
-                      <w:szCs w:val="20"/>
-                    </w:rPr>
-                    <w:t>Cammarata</w:t>
-                  </w:r>
-                  <w:proofErr w:type="spellEnd"/>
+                  </w:pPr>
+                  <w:r>
+                    <w:rPr>
+                      <w:rFonts w:ascii="Century" w:hAnsi="Century"/>
+                      <w:i/>
+                      <w:iCs/>
+                      <w:sz w:val="20"/>
+                      <w:szCs w:val="20"/>
+                    </w:rPr>
+                    <w:t>Discovering the Play in Playwriting</w:t>
+                  </w:r>
+                </w:p>
+                <w:p>
+                  <w:pPr>
+                    <w:rPr>
+                      <w:rFonts w:ascii="Century" w:hAnsi="Century"/>
+                      <w:sz w:val="20"/>
+                      <w:szCs w:val="20"/>
+                    </w:rPr>
+                  </w:pPr>
+                  <w:r>
+                    <w:rPr>
+                      <w:rFonts w:ascii="Century" w:hAnsi="Century"/>
+                      <w:sz w:val="20"/>
+                      <w:szCs w:val="20"/>
+                    </w:rPr>
+                    <w:t>Instructor: Miriam BC Tobin</w:t>
+                  </w:r>
                 </w:p>
                 <w:p>
                   <w:pPr>
@@ -18880,7 +18395,7 @@
                       <w:sz w:val="20"/>
                       <w:szCs w:val="20"/>
                     </w:rPr>
-                    <w:t>Theater Resources Unlimited</w:t>
+                    <w:t>Seattle Playwrights Salon</w:t>
                   </w:r>
                 </w:p>
               </w:tc>
@@ -18902,7 +18417,23 @@
                       <w:sz w:val="20"/>
                       <w:szCs w:val="20"/>
                     </w:rPr>
-                    <w:t>August 30, 2020</w:t>
+                    <w:t xml:space="preserve">March </w:t>
+                  </w:r>
+                  <w:r>
+                    <w:rPr>
+                      <w:rFonts w:ascii="Century" w:hAnsi="Century"/>
+                      <w:sz w:val="20"/>
+                      <w:szCs w:val="20"/>
+                    </w:rPr>
+                    <w:t>–</w:t>
+                  </w:r>
+                  <w:r>
+                    <w:rPr>
+                      <w:rFonts w:ascii="Century" w:hAnsi="Century"/>
+                      <w:sz w:val="20"/>
+                      <w:szCs w:val="20"/>
+                    </w:rPr>
+                    <w:t xml:space="preserve"> April 2020</w:t>
                   </w:r>
                 </w:p>
               </w:tc>
@@ -18926,7 +18457,7 @@
                       <w:sz w:val="20"/>
                       <w:szCs w:val="20"/>
                     </w:rPr>
-                    <w:t>Playwriting</w:t>
+                    <w:t>Performance</w:t>
                   </w:r>
                 </w:p>
               </w:tc>
@@ -18942,6 +18473,22 @@
                       <w:szCs w:val="20"/>
                     </w:rPr>
                   </w:pPr>
+                  <w:r>
+                    <w:rPr>
+                      <w:rFonts w:ascii="Century" w:hAnsi="Century"/>
+                      <w:sz w:val="20"/>
+                      <w:szCs w:val="20"/>
+                    </w:rPr>
+                    <w:t xml:space="preserve">Oedipus </w:t>
+                  </w:r>
+                  <w:r>
+                    <w:rPr>
+                      <w:rFonts w:ascii="Century" w:hAnsi="Century"/>
+                      <w:sz w:val="20"/>
+                      <w:szCs w:val="20"/>
+                    </w:rPr>
+                    <w:t xml:space="preserve">in </w:t>
+                  </w:r>
                   <w:r>
                     <w:rPr>
                       <w:rFonts w:ascii="Century" w:hAnsi="Century"/>
@@ -18950,35 +18497,36 @@
                       <w:sz w:val="20"/>
                       <w:szCs w:val="20"/>
                     </w:rPr>
-                    <w:t>Queer Play Writing Workshop</w:t>
-                  </w:r>
-                </w:p>
-                <w:p>
-                  <w:pPr>
-                    <w:rPr>
-                      <w:rFonts w:ascii="Century" w:hAnsi="Century"/>
-                      <w:sz w:val="20"/>
-                      <w:szCs w:val="20"/>
-                    </w:rPr>
-                  </w:pPr>
-                  <w:r>
-                    <w:rPr>
-                      <w:rFonts w:ascii="Century" w:hAnsi="Century"/>
-                      <w:sz w:val="20"/>
-                      <w:szCs w:val="20"/>
-                    </w:rPr>
-                    <w:t xml:space="preserve">Instructor: Naomi </w:t>
-                  </w:r>
-                  <w:proofErr w:type="spellStart"/>
-                  <w:r>
-                    <w:rPr>
-                      <w:rFonts w:ascii="Century" w:hAnsi="Century"/>
-                      <w:sz w:val="20"/>
-                      <w:szCs w:val="20"/>
-                    </w:rPr>
-                    <w:t>Westerman</w:t>
-                  </w:r>
-                  <w:proofErr w:type="spellEnd"/>
+                    <w:t>Oedipus Rex</w:t>
+                  </w:r>
+                </w:p>
+                <w:p>
+                  <w:pPr>
+                    <w:rPr>
+                      <w:rFonts w:ascii="Century" w:hAnsi="Century"/>
+                      <w:sz w:val="20"/>
+                      <w:szCs w:val="20"/>
+                    </w:rPr>
+                  </w:pPr>
+                  <w:r>
+                    <w:rPr>
+                      <w:rFonts w:ascii="Century" w:hAnsi="Century"/>
+                      <w:sz w:val="20"/>
+                      <w:szCs w:val="20"/>
+                    </w:rPr>
+                    <w:t>Director:</w:t>
+                  </w:r>
+                  <w:r>
+                    <w:t xml:space="preserve"> </w:t>
+                  </w:r>
+                  <w:r>
+                    <w:rPr>
+                      <w:rFonts w:ascii="Century" w:hAnsi="Century"/>
+                      <w:sz w:val="20"/>
+                      <w:szCs w:val="20"/>
+                    </w:rPr>
+                    <w:t>Sam Meade</w:t>
+                  </w:r>
                 </w:p>
                 <w:p>
                   <w:pPr>
@@ -18995,7 +18543,7 @@
                       <w:sz w:val="20"/>
                       <w:szCs w:val="20"/>
                     </w:rPr>
-                    <w:t>The Proud Trust, United Kingdom</w:t>
+                    <w:t>Michigan State University</w:t>
                   </w:r>
                 </w:p>
               </w:tc>
@@ -19017,7 +18565,15 @@
                       <w:sz w:val="20"/>
                       <w:szCs w:val="20"/>
                     </w:rPr>
-                    <w:t>August 2020</w:t>
+                    <w:t xml:space="preserve">May </w:t>
+                  </w:r>
+                  <w:r>
+                    <w:rPr>
+                      <w:rFonts w:ascii="Century" w:hAnsi="Century"/>
+                      <w:sz w:val="20"/>
+                      <w:szCs w:val="20"/>
+                    </w:rPr>
+                    <w:t>2018</w:t>
                   </w:r>
                 </w:p>
               </w:tc>
@@ -19041,7 +18597,7 @@
                       <w:sz w:val="20"/>
                       <w:szCs w:val="20"/>
                     </w:rPr>
-                    <w:t>Playwriting</w:t>
+                    <w:t>Performance</w:t>
                   </w:r>
                 </w:p>
               </w:tc>
@@ -19051,6 +18607,37 @@
                 </w:tcPr>
                 <w:p>
                   <w:pPr>
+                    <w:rPr>
+                      <w:rFonts w:ascii="Century" w:hAnsi="Century"/>
+                      <w:sz w:val="20"/>
+                      <w:szCs w:val="20"/>
+                    </w:rPr>
+                  </w:pPr>
+                  <w:r>
+                    <w:rPr>
+                      <w:rFonts w:ascii="Century" w:hAnsi="Century"/>
+                      <w:sz w:val="20"/>
+                      <w:szCs w:val="20"/>
+                    </w:rPr>
+                    <w:t>Edward Gardin</w:t>
+                  </w:r>
+                  <w:r>
+                    <w:rPr>
+                      <w:rFonts w:ascii="Century" w:hAnsi="Century"/>
+                      <w:sz w:val="20"/>
+                      <w:szCs w:val="20"/>
+                    </w:rPr>
+                    <w:t>e</w:t>
+                  </w:r>
+                  <w:r>
+                    <w:rPr>
+                      <w:rFonts w:ascii="Century" w:hAnsi="Century"/>
+                      <w:sz w:val="20"/>
+                      <w:szCs w:val="20"/>
+                    </w:rPr>
+                    <w:t xml:space="preserve">r in </w:t>
+                  </w:r>
+                  <w:r>
                     <w:rPr>
                       <w:rFonts w:ascii="Century" w:hAnsi="Century"/>
                       <w:i/>
@@ -19058,7 +18645,119 @@
                       <w:sz w:val="20"/>
                       <w:szCs w:val="20"/>
                     </w:rPr>
-                  </w:pPr>
+                    <w:t>Pride and Prejudice</w:t>
+                  </w:r>
+                </w:p>
+                <w:p>
+                  <w:pPr>
+                    <w:rPr>
+                      <w:rFonts w:ascii="Century" w:hAnsi="Century"/>
+                      <w:sz w:val="20"/>
+                      <w:szCs w:val="20"/>
+                    </w:rPr>
+                  </w:pPr>
+                  <w:r>
+                    <w:rPr>
+                      <w:rFonts w:ascii="Century" w:hAnsi="Century"/>
+                      <w:sz w:val="20"/>
+                      <w:szCs w:val="20"/>
+                    </w:rPr>
+                    <w:t xml:space="preserve">Director: </w:t>
+                  </w:r>
+                  <w:r>
+                    <w:rPr>
+                      <w:rFonts w:ascii="Century" w:hAnsi="Century"/>
+                      <w:sz w:val="20"/>
+                      <w:szCs w:val="20"/>
+                    </w:rPr>
+                    <w:t>Dr. Daniel T. Smith Jr</w:t>
+                  </w:r>
+                </w:p>
+                <w:p>
+                  <w:pPr>
+                    <w:spacing w:line="360" w:lineRule="auto"/>
+                    <w:rPr>
+                      <w:rFonts w:ascii="Century" w:hAnsi="Century"/>
+                      <w:sz w:val="20"/>
+                      <w:szCs w:val="20"/>
+                    </w:rPr>
+                  </w:pPr>
+                  <w:r>
+                    <w:rPr>
+                      <w:rFonts w:ascii="Century" w:hAnsi="Century"/>
+                      <w:sz w:val="20"/>
+                      <w:szCs w:val="20"/>
+                    </w:rPr>
+                    <w:t>Michigan State University</w:t>
+                  </w:r>
+                </w:p>
+              </w:tc>
+              <w:tc>
+                <w:tcPr>
+                  <w:tcW w:w="2039" w:type="dxa"/>
+                </w:tcPr>
+                <w:p>
+                  <w:pPr>
+                    <w:rPr>
+                      <w:rFonts w:ascii="Century" w:hAnsi="Century"/>
+                      <w:sz w:val="20"/>
+                      <w:szCs w:val="20"/>
+                    </w:rPr>
+                  </w:pPr>
+                  <w:r>
+                    <w:rPr>
+                      <w:rFonts w:ascii="Century" w:hAnsi="Century"/>
+                      <w:sz w:val="20"/>
+                      <w:szCs w:val="20"/>
+                    </w:rPr>
+                    <w:t>February 2016</w:t>
+                  </w:r>
+                </w:p>
+              </w:tc>
+            </w:tr>
+            <w:tr>
+              <w:tc>
+                <w:tcPr>
+                  <w:tcW w:w="1601" w:type="dxa"/>
+                </w:tcPr>
+                <w:p>
+                  <w:pPr>
+                    <w:rPr>
+                      <w:rFonts w:ascii="Century" w:hAnsi="Century"/>
+                      <w:sz w:val="20"/>
+                      <w:szCs w:val="20"/>
+                    </w:rPr>
+                  </w:pPr>
+                  <w:r>
+                    <w:rPr>
+                      <w:rFonts w:ascii="Century" w:hAnsi="Century"/>
+                      <w:sz w:val="20"/>
+                      <w:szCs w:val="20"/>
+                    </w:rPr>
+                    <w:t>Orchestra</w:t>
+                  </w:r>
+                </w:p>
+              </w:tc>
+              <w:tc>
+                <w:tcPr>
+                  <w:tcW w:w="5674" w:type="dxa"/>
+                </w:tcPr>
+                <w:p>
+                  <w:pPr>
+                    <w:rPr>
+                      <w:rFonts w:ascii="Century" w:hAnsi="Century"/>
+                      <w:sz w:val="20"/>
+                      <w:szCs w:val="20"/>
+                    </w:rPr>
+                  </w:pPr>
+                  <w:r>
+                    <w:rPr>
+                      <w:rFonts w:ascii="Century" w:hAnsi="Century"/>
+                      <w:sz w:val="20"/>
+                      <w:szCs w:val="20"/>
+                    </w:rPr>
+                    <w:t xml:space="preserve">Trombonist for </w:t>
+                  </w:r>
                   <w:r>
                     <w:rPr>
                       <w:rFonts w:ascii="Century" w:hAnsi="Century"/>
@@ -19067,24 +18766,40 @@
                       <w:sz w:val="20"/>
                       <w:szCs w:val="20"/>
                     </w:rPr>
-                    <w:t>Playwriting Workshop</w:t>
-                  </w:r>
-                </w:p>
-                <w:p>
-                  <w:pPr>
-                    <w:rPr>
-                      <w:rFonts w:ascii="Century" w:hAnsi="Century"/>
-                      <w:sz w:val="20"/>
-                      <w:szCs w:val="20"/>
-                    </w:rPr>
-                  </w:pPr>
-                  <w:r>
-                    <w:rPr>
-                      <w:rFonts w:ascii="Century" w:hAnsi="Century"/>
-                      <w:sz w:val="20"/>
-                      <w:szCs w:val="20"/>
-                    </w:rPr>
-                    <w:t>Instructor: James McDermott</w:t>
+                    <w:t>Hair</w:t>
+                  </w:r>
+                </w:p>
+                <w:p>
+                  <w:pPr>
+                    <w:rPr>
+                      <w:rFonts w:ascii="Century" w:hAnsi="Century"/>
+                      <w:sz w:val="20"/>
+                      <w:szCs w:val="20"/>
+                    </w:rPr>
+                  </w:pPr>
+                  <w:r>
+                    <w:rPr>
+                      <w:rFonts w:ascii="Century" w:hAnsi="Century"/>
+                      <w:sz w:val="20"/>
+                      <w:szCs w:val="20"/>
+                    </w:rPr>
+                    <w:t xml:space="preserve">Director: </w:t>
+                  </w:r>
+                  <w:r>
+                    <w:rPr>
+                      <w:rFonts w:ascii="Century" w:hAnsi="Century"/>
+                      <w:sz w:val="20"/>
+                      <w:szCs w:val="20"/>
+                    </w:rPr>
+                    <w:t>Deric McNish</w:t>
+                  </w:r>
+                  <w:r>
+                    <w:rPr>
+                      <w:rFonts w:ascii="Century" w:hAnsi="Century"/>
+                      <w:sz w:val="20"/>
+                      <w:szCs w:val="20"/>
+                    </w:rPr>
+                    <w:t>; MD: Dave Wendelberger</w:t>
                   </w:r>
                 </w:p>
                 <w:p>
@@ -19096,23 +18811,13 @@
                       <w:szCs w:val="20"/>
                     </w:rPr>
                   </w:pPr>
-                  <w:proofErr w:type="spellStart"/>
-                  <w:r>
-                    <w:rPr>
-                      <w:rFonts w:ascii="Century" w:hAnsi="Century"/>
-                      <w:sz w:val="20"/>
-                      <w:szCs w:val="20"/>
-                    </w:rPr>
-                    <w:t>Revoluton</w:t>
-                  </w:r>
-                  <w:proofErr w:type="spellEnd"/>
-                  <w:r>
-                    <w:rPr>
-                      <w:rFonts w:ascii="Century" w:hAnsi="Century"/>
-                      <w:sz w:val="20"/>
-                      <w:szCs w:val="20"/>
-                    </w:rPr>
-                    <w:t xml:space="preserve"> Arts, United Kingdom</w:t>
+                  <w:r>
+                    <w:rPr>
+                      <w:rFonts w:ascii="Century" w:hAnsi="Century"/>
+                      <w:sz w:val="20"/>
+                      <w:szCs w:val="20"/>
+                    </w:rPr>
+                    <w:t>Michigan State University</w:t>
                   </w:r>
                 </w:p>
               </w:tc>
@@ -19134,23 +18839,7 @@
                       <w:sz w:val="20"/>
                       <w:szCs w:val="20"/>
                     </w:rPr>
-                    <w:t xml:space="preserve">April </w:t>
-                  </w:r>
-                  <w:r>
-                    <w:rPr>
-                      <w:rFonts w:ascii="Century" w:hAnsi="Century"/>
-                      <w:sz w:val="20"/>
-                      <w:szCs w:val="20"/>
-                    </w:rPr>
-                    <w:t>–</w:t>
-                  </w:r>
-                  <w:r>
-                    <w:rPr>
-                      <w:rFonts w:ascii="Century" w:hAnsi="Century"/>
-                      <w:sz w:val="20"/>
-                      <w:szCs w:val="20"/>
-                    </w:rPr>
-                    <w:t xml:space="preserve"> July 2020</w:t>
+                    <w:t>April 2015</w:t>
                   </w:r>
                 </w:p>
               </w:tc>
@@ -19174,7 +18863,7 @@
                       <w:sz w:val="20"/>
                       <w:szCs w:val="20"/>
                     </w:rPr>
-                    <w:t>Playwriting</w:t>
+                    <w:t>Performance</w:t>
                   </w:r>
                 </w:p>
               </w:tc>
@@ -19183,13 +18872,14 @@
                   <w:tcW w:w="5674" w:type="dxa"/>
                 </w:tcPr>
                 <w:p>
-                  <w:pPr>
-                    <w:rPr>
-                      <w:rFonts w:ascii="Century" w:hAnsi="Century"/>
-                      <w:sz w:val="20"/>
-                      <w:szCs w:val="20"/>
-                    </w:rPr>
-                  </w:pPr>
+                  <w:r>
+                    <w:rPr>
+                      <w:rFonts w:ascii="Century" w:hAnsi="Century"/>
+                      <w:sz w:val="20"/>
+                      <w:szCs w:val="20"/>
+                    </w:rPr>
+                    <w:t xml:space="preserve">Ty in </w:t>
+                  </w:r>
                   <w:r>
                     <w:rPr>
                       <w:rFonts w:ascii="Century" w:hAnsi="Century"/>
@@ -19198,35 +18888,51 @@
                       <w:sz w:val="20"/>
                       <w:szCs w:val="20"/>
                     </w:rPr>
-                    <w:t>Staging Science: Writing the Science Play</w:t>
-                  </w:r>
-                </w:p>
-                <w:p>
-                  <w:pPr>
-                    <w:rPr>
-                      <w:rFonts w:ascii="Century" w:hAnsi="Century"/>
-                      <w:sz w:val="20"/>
-                      <w:szCs w:val="20"/>
-                    </w:rPr>
-                  </w:pPr>
-                  <w:r>
-                    <w:rPr>
-                      <w:rFonts w:ascii="Century" w:hAnsi="Century"/>
-                      <w:sz w:val="20"/>
-                      <w:szCs w:val="20"/>
-                    </w:rPr>
-                    <w:t xml:space="preserve">Instructor: Kristin </w:t>
-                  </w:r>
-                  <w:proofErr w:type="spellStart"/>
-                  <w:r>
-                    <w:rPr>
-                      <w:rFonts w:ascii="Century" w:hAnsi="Century"/>
-                      <w:sz w:val="20"/>
-                      <w:szCs w:val="20"/>
-                    </w:rPr>
-                    <w:t>Idaszak</w:t>
-                  </w:r>
-                  <w:proofErr w:type="spellEnd"/>
+                    <w:t>Good Kid</w:t>
+                  </w:r>
+                  <w:r>
+                    <w:rPr>
+                      <w:rFonts w:ascii="Century" w:hAnsi="Century"/>
+                      <w:i/>
+                      <w:iCs/>
+                      <w:sz w:val="20"/>
+                      <w:szCs w:val="20"/>
+                    </w:rPr>
+                    <w:t>s</w:t>
+                  </w:r>
+                  <w:r>
+                    <w:rPr>
+                      <w:rFonts w:ascii="Century" w:hAnsi="Century"/>
+                      <w:sz w:val="20"/>
+                      <w:szCs w:val="20"/>
+                    </w:rPr>
+                    <w:t xml:space="preserve"> by Naomi Izuki</w:t>
+                  </w:r>
+                </w:p>
+                <w:p>
+                  <w:pPr>
+                    <w:rPr>
+                      <w:rFonts w:ascii="Century" w:hAnsi="Century"/>
+                      <w:sz w:val="20"/>
+                      <w:szCs w:val="20"/>
+                    </w:rPr>
+                  </w:pPr>
+                  <w:r>
+                    <w:rPr>
+                      <w:rFonts w:ascii="Century" w:hAnsi="Century"/>
+                      <w:sz w:val="20"/>
+                      <w:szCs w:val="20"/>
+                    </w:rPr>
+                    <w:t xml:space="preserve">Director: </w:t>
+                  </w:r>
+                  <w:r>
+                    <w:rPr>
+                      <w:rFonts w:ascii="Century" w:hAnsi="Century"/>
+                      <w:sz w:val="20"/>
+                      <w:szCs w:val="20"/>
+                    </w:rPr>
+                    <w:t>Karen Kangas-Preston</w:t>
+                  </w:r>
                 </w:p>
                 <w:p>
                   <w:pPr>
@@ -19243,7 +18949,7 @@
                       <w:sz w:val="20"/>
                       <w:szCs w:val="20"/>
                     </w:rPr>
-                    <w:t>Chicago Dramatists</w:t>
+                    <w:t>Michigan State University</w:t>
                   </w:r>
                 </w:p>
               </w:tc>
@@ -19265,7 +18971,15 @@
                       <w:sz w:val="20"/>
                       <w:szCs w:val="20"/>
                     </w:rPr>
-                    <w:t>May 2020</w:t>
+                    <w:t>November 201</w:t>
+                  </w:r>
+                  <w:r>
+                    <w:rPr>
+                      <w:rFonts w:ascii="Century" w:hAnsi="Century"/>
+                      <w:sz w:val="20"/>
+                      <w:szCs w:val="20"/>
+                    </w:rPr>
+                    <w:t>4</w:t>
                   </w:r>
                 </w:p>
               </w:tc>
@@ -19289,7 +19003,7 @@
                       <w:sz w:val="20"/>
                       <w:szCs w:val="20"/>
                     </w:rPr>
-                    <w:t>Playwriting</w:t>
+                    <w:t>Orchestra</w:t>
                   </w:r>
                 </w:p>
               </w:tc>
@@ -19310,29 +19024,45 @@
                   <w:r>
                     <w:rPr>
                       <w:rFonts w:ascii="Century" w:hAnsi="Century"/>
+                      <w:sz w:val="20"/>
+                      <w:szCs w:val="20"/>
+                    </w:rPr>
+                    <w:t xml:space="preserve">Music Technologist for </w:t>
+                  </w:r>
+                  <w:r>
+                    <w:rPr>
+                      <w:rFonts w:ascii="Century" w:hAnsi="Century"/>
                       <w:i/>
                       <w:iCs/>
                       <w:sz w:val="20"/>
                       <w:szCs w:val="20"/>
                     </w:rPr>
-                    <w:t>Discovering the Play in Playwriting</w:t>
-                  </w:r>
-                </w:p>
-                <w:p>
-                  <w:pPr>
-                    <w:rPr>
-                      <w:rFonts w:ascii="Century" w:hAnsi="Century"/>
-                      <w:sz w:val="20"/>
-                      <w:szCs w:val="20"/>
-                    </w:rPr>
-                  </w:pPr>
-                  <w:r>
-                    <w:rPr>
-                      <w:rFonts w:ascii="Century" w:hAnsi="Century"/>
-                      <w:sz w:val="20"/>
-                      <w:szCs w:val="20"/>
-                    </w:rPr>
-                    <w:t>Instructor: Miriam BC Tobin</w:t>
+                    <w:t>Carrie</w:t>
+                  </w:r>
+                </w:p>
+                <w:p>
+                  <w:pPr>
+                    <w:rPr>
+                      <w:rFonts w:ascii="Century" w:hAnsi="Century"/>
+                      <w:sz w:val="20"/>
+                      <w:szCs w:val="20"/>
+                    </w:rPr>
+                  </w:pPr>
+                  <w:r>
+                    <w:rPr>
+                      <w:rFonts w:ascii="Century" w:hAnsi="Century"/>
+                      <w:sz w:val="20"/>
+                      <w:szCs w:val="20"/>
+                    </w:rPr>
+                    <w:t>Director: Joe Barros</w:t>
+                  </w:r>
+                  <w:r>
+                    <w:rPr>
+                      <w:rFonts w:ascii="Century" w:hAnsi="Century"/>
+                      <w:sz w:val="20"/>
+                      <w:szCs w:val="20"/>
+                    </w:rPr>
+                    <w:t>; MD: Dave Wendelberger</w:t>
                   </w:r>
                 </w:p>
                 <w:p>
@@ -19350,7 +19080,7 @@
                       <w:sz w:val="20"/>
                       <w:szCs w:val="20"/>
                     </w:rPr>
-                    <w:t>Seattle Playwrights Salon</w:t>
+                    <w:t>Michigan State University</w:t>
                   </w:r>
                 </w:p>
               </w:tc>
@@ -19372,23 +19102,7 @@
                       <w:sz w:val="20"/>
                       <w:szCs w:val="20"/>
                     </w:rPr>
-                    <w:t xml:space="preserve">March </w:t>
-                  </w:r>
-                  <w:r>
-                    <w:rPr>
-                      <w:rFonts w:ascii="Century" w:hAnsi="Century"/>
-                      <w:sz w:val="20"/>
-                      <w:szCs w:val="20"/>
-                    </w:rPr>
-                    <w:t>–</w:t>
-                  </w:r>
-                  <w:r>
-                    <w:rPr>
-                      <w:rFonts w:ascii="Century" w:hAnsi="Century"/>
-                      <w:sz w:val="20"/>
-                      <w:szCs w:val="20"/>
-                    </w:rPr>
-                    <w:t xml:space="preserve"> April 2020</w:t>
+                    <w:t>October 2014</w:t>
                   </w:r>
                 </w:p>
               </w:tc>
@@ -19434,15 +19148,7 @@
                       <w:sz w:val="20"/>
                       <w:szCs w:val="20"/>
                     </w:rPr>
-                    <w:t xml:space="preserve">Oedipus </w:t>
-                  </w:r>
-                  <w:r>
-                    <w:rPr>
-                      <w:rFonts w:ascii="Century" w:hAnsi="Century"/>
-                      <w:sz w:val="20"/>
-                      <w:szCs w:val="20"/>
-                    </w:rPr>
-                    <w:t xml:space="preserve">in </w:t>
+                    <w:t xml:space="preserve">King Arthur in </w:t>
                   </w:r>
                   <w:r>
                     <w:rPr>
@@ -19452,35 +19158,24 @@
                       <w:sz w:val="20"/>
                       <w:szCs w:val="20"/>
                     </w:rPr>
-                    <w:t>Oedipus Rex</w:t>
-                  </w:r>
-                </w:p>
-                <w:p>
-                  <w:pPr>
-                    <w:rPr>
-                      <w:rFonts w:ascii="Century" w:hAnsi="Century"/>
-                      <w:sz w:val="20"/>
-                      <w:szCs w:val="20"/>
-                    </w:rPr>
-                  </w:pPr>
-                  <w:r>
-                    <w:rPr>
-                      <w:rFonts w:ascii="Century" w:hAnsi="Century"/>
-                      <w:sz w:val="20"/>
-                      <w:szCs w:val="20"/>
-                    </w:rPr>
-                    <w:t>Director:</w:t>
-                  </w:r>
-                  <w:r>
-                    <w:t xml:space="preserve"> </w:t>
-                  </w:r>
-                  <w:r>
-                    <w:rPr>
-                      <w:rFonts w:ascii="Century" w:hAnsi="Century"/>
-                      <w:sz w:val="20"/>
-                      <w:szCs w:val="20"/>
-                    </w:rPr>
-                    <w:t>Sam Meade</w:t>
+                    <w:t>Spamalot</w:t>
+                  </w:r>
+                </w:p>
+                <w:p>
+                  <w:pPr>
+                    <w:rPr>
+                      <w:rFonts w:ascii="Century" w:hAnsi="Century"/>
+                      <w:sz w:val="20"/>
+                      <w:szCs w:val="20"/>
+                    </w:rPr>
+                  </w:pPr>
+                  <w:r>
+                    <w:rPr>
+                      <w:rFonts w:ascii="Century" w:hAnsi="Century"/>
+                      <w:sz w:val="20"/>
+                      <w:szCs w:val="20"/>
+                    </w:rPr>
+                    <w:t>Director: Jeremy Schnotala</w:t>
                   </w:r>
                 </w:p>
                 <w:p>
@@ -19498,7 +19193,7 @@
                       <w:sz w:val="20"/>
                       <w:szCs w:val="20"/>
                     </w:rPr>
-                    <w:t>Michigan State University</w:t>
+                    <w:t>Wyoming Theater Company</w:t>
                   </w:r>
                 </w:p>
               </w:tc>
@@ -19520,15 +19215,7 @@
                       <w:sz w:val="20"/>
                       <w:szCs w:val="20"/>
                     </w:rPr>
-                    <w:t xml:space="preserve">May </w:t>
-                  </w:r>
-                  <w:r>
-                    <w:rPr>
-                      <w:rFonts w:ascii="Century" w:hAnsi="Century"/>
-                      <w:sz w:val="20"/>
-                      <w:szCs w:val="20"/>
-                    </w:rPr>
-                    <w:t>2018</w:t>
+                    <w:t>December 2013</w:t>
                   </w:r>
                 </w:p>
               </w:tc>
@@ -19552,7 +19239,7 @@
                       <w:sz w:val="20"/>
                       <w:szCs w:val="20"/>
                     </w:rPr>
-                    <w:t>Performance</w:t>
+                    <w:t>Dramaturgy</w:t>
                   </w:r>
                 </w:p>
               </w:tc>
@@ -19568,30 +19255,6 @@
                       <w:szCs w:val="20"/>
                     </w:rPr>
                   </w:pPr>
-                  <w:r>
-                    <w:rPr>
-                      <w:rFonts w:ascii="Century" w:hAnsi="Century"/>
-                      <w:sz w:val="20"/>
-                      <w:szCs w:val="20"/>
-                    </w:rPr>
-                    <w:t>Edward Gardin</w:t>
-                  </w:r>
-                  <w:r>
-                    <w:rPr>
-                      <w:rFonts w:ascii="Century" w:hAnsi="Century"/>
-                      <w:sz w:val="20"/>
-                      <w:szCs w:val="20"/>
-                    </w:rPr>
-                    <w:t>e</w:t>
-                  </w:r>
-                  <w:r>
-                    <w:rPr>
-                      <w:rFonts w:ascii="Century" w:hAnsi="Century"/>
-                      <w:sz w:val="20"/>
-                      <w:szCs w:val="20"/>
-                    </w:rPr>
-                    <w:t xml:space="preserve">r in </w:t>
-                  </w:r>
                   <w:r>
                     <w:rPr>
                       <w:rFonts w:ascii="Century" w:hAnsi="Century"/>
@@ -19600,32 +19263,24 @@
                       <w:sz w:val="20"/>
                       <w:szCs w:val="20"/>
                     </w:rPr>
-                    <w:t>Pride and Prejudice</w:t>
-                  </w:r>
-                </w:p>
-                <w:p>
-                  <w:pPr>
-                    <w:rPr>
-                      <w:rFonts w:ascii="Century" w:hAnsi="Century"/>
-                      <w:sz w:val="20"/>
-                      <w:szCs w:val="20"/>
-                    </w:rPr>
-                  </w:pPr>
-                  <w:r>
-                    <w:rPr>
-                      <w:rFonts w:ascii="Century" w:hAnsi="Century"/>
-                      <w:sz w:val="20"/>
-                      <w:szCs w:val="20"/>
-                    </w:rPr>
-                    <w:t xml:space="preserve">Director: </w:t>
-                  </w:r>
-                  <w:r>
-                    <w:rPr>
-                      <w:rFonts w:ascii="Century" w:hAnsi="Century"/>
-                      <w:sz w:val="20"/>
-                      <w:szCs w:val="20"/>
-                    </w:rPr>
-                    <w:t>Dr. Daniel T. Smith Jr</w:t>
+                    <w:t>The Giver</w:t>
+                  </w:r>
+                </w:p>
+                <w:p>
+                  <w:pPr>
+                    <w:rPr>
+                      <w:rFonts w:ascii="Century" w:hAnsi="Century"/>
+                      <w:sz w:val="20"/>
+                      <w:szCs w:val="20"/>
+                    </w:rPr>
+                  </w:pPr>
+                  <w:r>
+                    <w:rPr>
+                      <w:rFonts w:ascii="Century" w:hAnsi="Century"/>
+                      <w:sz w:val="20"/>
+                      <w:szCs w:val="20"/>
+                    </w:rPr>
+                    <w:t>Director: Jeremy Schnotala</w:t>
                   </w:r>
                 </w:p>
                 <w:p>
@@ -19643,7 +19298,7 @@
                       <w:sz w:val="20"/>
                       <w:szCs w:val="20"/>
                     </w:rPr>
-                    <w:t>Michigan State University</w:t>
+                    <w:t>Wyoming Theater Company</w:t>
                   </w:r>
                 </w:p>
               </w:tc>
@@ -19665,7 +19320,7 @@
                       <w:sz w:val="20"/>
                       <w:szCs w:val="20"/>
                     </w:rPr>
-                    <w:t>February 2016</w:t>
+                    <w:t>March 2013</w:t>
                   </w:r>
                 </w:p>
               </w:tc>
@@ -19689,7 +19344,7 @@
                       <w:sz w:val="20"/>
                       <w:szCs w:val="20"/>
                     </w:rPr>
-                    <w:t>Orchestra</w:t>
+                    <w:t>Performance</w:t>
                   </w:r>
                 </w:p>
               </w:tc>
@@ -19711,7 +19366,7 @@
                       <w:sz w:val="20"/>
                       <w:szCs w:val="20"/>
                     </w:rPr>
-                    <w:t xml:space="preserve">Trombonist for </w:t>
+                    <w:t xml:space="preserve">Cogsworth in </w:t>
                   </w:r>
                   <w:r>
                     <w:rPr>
@@ -19721,51 +19376,25 @@
                       <w:sz w:val="20"/>
                       <w:szCs w:val="20"/>
                     </w:rPr>
-                    <w:t>Hair</w:t>
-                  </w:r>
-                </w:p>
-                <w:p>
-                  <w:pPr>
-                    <w:rPr>
-                      <w:rFonts w:ascii="Century" w:hAnsi="Century"/>
-                      <w:sz w:val="20"/>
-                      <w:szCs w:val="20"/>
-                    </w:rPr>
-                  </w:pPr>
-                  <w:r>
-                    <w:rPr>
-                      <w:rFonts w:ascii="Century" w:hAnsi="Century"/>
-                      <w:sz w:val="20"/>
-                      <w:szCs w:val="20"/>
-                    </w:rPr>
-                    <w:t xml:space="preserve">Director: </w:t>
-                  </w:r>
-                  <w:r>
-                    <w:rPr>
-                      <w:rFonts w:ascii="Century" w:hAnsi="Century"/>
-                      <w:sz w:val="20"/>
-                      <w:szCs w:val="20"/>
-                    </w:rPr>
-                    <w:t>Deric McNish</w:t>
-                  </w:r>
-                  <w:r>
-                    <w:rPr>
-                      <w:rFonts w:ascii="Century" w:hAnsi="Century"/>
-                      <w:sz w:val="20"/>
-                      <w:szCs w:val="20"/>
-                    </w:rPr>
-                    <w:t xml:space="preserve">; MD: Dave </w:t>
-                  </w:r>
-                  <w:proofErr w:type="spellStart"/>
-                  <w:r>
-                    <w:rPr>
-                      <w:rFonts w:ascii="Century" w:hAnsi="Century"/>
-                      <w:sz w:val="20"/>
-                      <w:szCs w:val="20"/>
-                    </w:rPr>
-                    <w:t>Wendelberger</w:t>
-                  </w:r>
-                  <w:proofErr w:type="spellEnd"/>
+                    <w:t>Beauty and the Beast</w:t>
+                  </w:r>
+                </w:p>
+                <w:p>
+                  <w:pPr>
+                    <w:rPr>
+                      <w:rFonts w:ascii="Century" w:hAnsi="Century"/>
+                      <w:sz w:val="20"/>
+                      <w:szCs w:val="20"/>
+                    </w:rPr>
+                  </w:pPr>
+                  <w:r>
+                    <w:rPr>
+                      <w:rFonts w:ascii="Century" w:hAnsi="Century"/>
+                      <w:sz w:val="20"/>
+                      <w:szCs w:val="20"/>
+                    </w:rPr>
+                    <w:t>Director: Jeremy Schnotala</w:t>
+                  </w:r>
                 </w:p>
                 <w:p>
                   <w:pPr>
@@ -19782,7 +19411,7 @@
                       <w:sz w:val="20"/>
                       <w:szCs w:val="20"/>
                     </w:rPr>
-                    <w:t>Michigan State University</w:t>
+                    <w:t>Wyoming Theater Company</w:t>
                   </w:r>
                 </w:p>
               </w:tc>
@@ -19804,7 +19433,7 @@
                       <w:sz w:val="20"/>
                       <w:szCs w:val="20"/>
                     </w:rPr>
-                    <w:t>April 2015</w:t>
+                    <w:t>December 2012</w:t>
                   </w:r>
                 </w:p>
               </w:tc>
@@ -19828,7 +19457,7 @@
                       <w:sz w:val="20"/>
                       <w:szCs w:val="20"/>
                     </w:rPr>
-                    <w:t>Performance</w:t>
+                    <w:t>Orchestra</w:t>
                   </w:r>
                 </w:p>
               </w:tc>
@@ -19837,15 +19466,7 @@
                   <w:tcW w:w="5674" w:type="dxa"/>
                 </w:tcPr>
                 <w:p>
-                  <w:r>
-                    <w:rPr>
-                      <w:rFonts w:ascii="Century" w:hAnsi="Century"/>
-                      <w:sz w:val="20"/>
-                      <w:szCs w:val="20"/>
-                    </w:rPr>
-                    <w:t xml:space="preserve">Ty in </w:t>
-                  </w:r>
-                  <w:r>
+                  <w:pPr>
                     <w:rPr>
                       <w:rFonts w:ascii="Century" w:hAnsi="Century"/>
                       <w:i/>
@@ -19853,7 +19474,14 @@
                       <w:sz w:val="20"/>
                       <w:szCs w:val="20"/>
                     </w:rPr>
-                    <w:t>Good Kid</w:t>
+                  </w:pPr>
+                  <w:r>
+                    <w:rPr>
+                      <w:rFonts w:ascii="Century" w:hAnsi="Century"/>
+                      <w:sz w:val="20"/>
+                      <w:szCs w:val="20"/>
+                    </w:rPr>
+                    <w:t xml:space="preserve">Trombonist for </w:t>
                   </w:r>
                   <w:r>
                     <w:rPr>
@@ -19863,40 +19491,32 @@
                       <w:sz w:val="20"/>
                       <w:szCs w:val="20"/>
                     </w:rPr>
-                    <w:t>s</w:t>
-                  </w:r>
-                  <w:r>
-                    <w:rPr>
-                      <w:rFonts w:ascii="Century" w:hAnsi="Century"/>
-                      <w:sz w:val="20"/>
-                      <w:szCs w:val="20"/>
-                    </w:rPr>
-                    <w:t xml:space="preserve"> by Naomi Izuki</w:t>
-                  </w:r>
-                </w:p>
-                <w:p>
-                  <w:pPr>
-                    <w:rPr>
-                      <w:rFonts w:ascii="Century" w:hAnsi="Century"/>
-                      <w:sz w:val="20"/>
-                      <w:szCs w:val="20"/>
-                    </w:rPr>
-                  </w:pPr>
-                  <w:r>
-                    <w:rPr>
-                      <w:rFonts w:ascii="Century" w:hAnsi="Century"/>
-                      <w:sz w:val="20"/>
-                      <w:szCs w:val="20"/>
-                    </w:rPr>
-                    <w:t xml:space="preserve">Director: </w:t>
-                  </w:r>
-                  <w:r>
-                    <w:rPr>
-                      <w:rFonts w:ascii="Century" w:hAnsi="Century"/>
-                      <w:sz w:val="20"/>
-                      <w:szCs w:val="20"/>
-                    </w:rPr>
-                    <w:t>Karen Kangas-Preston</w:t>
+                    <w:t>On the Town</w:t>
+                  </w:r>
+                </w:p>
+                <w:p>
+                  <w:pPr>
+                    <w:rPr>
+                      <w:rFonts w:ascii="Century" w:hAnsi="Century"/>
+                      <w:sz w:val="20"/>
+                      <w:szCs w:val="20"/>
+                    </w:rPr>
+                  </w:pPr>
+                  <w:r>
+                    <w:rPr>
+                      <w:rFonts w:ascii="Century" w:hAnsi="Century"/>
+                      <w:sz w:val="20"/>
+                      <w:szCs w:val="20"/>
+                    </w:rPr>
+                    <w:t>Director: Roy Black</w:t>
+                  </w:r>
+                  <w:r>
+                    <w:rPr>
+                      <w:rFonts w:ascii="Century" w:hAnsi="Century"/>
+                      <w:sz w:val="20"/>
+                      <w:szCs w:val="20"/>
+                    </w:rPr>
+                    <w:t>; MD: Brian Ambrose</w:t>
                   </w:r>
                 </w:p>
                 <w:p>
@@ -19914,7 +19534,15 @@
                       <w:sz w:val="20"/>
                       <w:szCs w:val="20"/>
                     </w:rPr>
-                    <w:t>Michigan State University</w:t>
+                    <w:t xml:space="preserve">Wyoming </w:t>
+                  </w:r>
+                  <w:r>
+                    <w:rPr>
+                      <w:rFonts w:ascii="Century" w:hAnsi="Century"/>
+                      <w:sz w:val="20"/>
+                      <w:szCs w:val="20"/>
+                    </w:rPr>
+                    <w:t>Theater Company</w:t>
                   </w:r>
                 </w:p>
               </w:tc>
@@ -19936,15 +19564,15 @@
                       <w:sz w:val="20"/>
                       <w:szCs w:val="20"/>
                     </w:rPr>
-                    <w:t>November 201</w:t>
-                  </w:r>
-                  <w:r>
-                    <w:rPr>
-                      <w:rFonts w:ascii="Century" w:hAnsi="Century"/>
-                      <w:sz w:val="20"/>
-                      <w:szCs w:val="20"/>
-                    </w:rPr>
-                    <w:t>4</w:t>
+                    <w:t>April</w:t>
+                  </w:r>
+                  <w:r>
+                    <w:rPr>
+                      <w:rFonts w:ascii="Century" w:hAnsi="Century"/>
+                      <w:sz w:val="20"/>
+                      <w:szCs w:val="20"/>
+                    </w:rPr>
+                    <w:t xml:space="preserve"> 2012</w:t>
                   </w:r>
                 </w:p>
               </w:tc>
@@ -19968,7 +19596,7 @@
                       <w:sz w:val="20"/>
                       <w:szCs w:val="20"/>
                     </w:rPr>
-                    <w:t>Orchestra</w:t>
+                    <w:t>Crew</w:t>
                   </w:r>
                 </w:p>
               </w:tc>
@@ -19978,6 +19606,29 @@
                 </w:tcPr>
                 <w:p>
                   <w:pPr>
+                    <w:rPr>
+                      <w:rFonts w:ascii="Century" w:hAnsi="Century"/>
+                      <w:sz w:val="20"/>
+                      <w:szCs w:val="20"/>
+                    </w:rPr>
+                  </w:pPr>
+                  <w:r>
+                    <w:rPr>
+                      <w:rFonts w:ascii="Century" w:hAnsi="Century"/>
+                      <w:sz w:val="20"/>
+                      <w:szCs w:val="20"/>
+                    </w:rPr>
+                    <w:t>Stage Assistant</w:t>
+                  </w:r>
+                  <w:r>
+                    <w:rPr>
+                      <w:rFonts w:ascii="Century" w:hAnsi="Century"/>
+                      <w:sz w:val="20"/>
+                      <w:szCs w:val="20"/>
+                    </w:rPr>
+                    <w:t xml:space="preserve"> for </w:t>
+                  </w:r>
+                  <w:r>
                     <w:rPr>
                       <w:rFonts w:ascii="Century" w:hAnsi="Century"/>
                       <w:i/>
@@ -19985,688 +19636,8 @@
                       <w:sz w:val="20"/>
                       <w:szCs w:val="20"/>
                     </w:rPr>
-                  </w:pPr>
-                  <w:r>
-                    <w:rPr>
-                      <w:rFonts w:ascii="Century" w:hAnsi="Century"/>
-                      <w:sz w:val="20"/>
-                      <w:szCs w:val="20"/>
-                    </w:rPr>
-                    <w:t xml:space="preserve">Music Technologist for </w:t>
-                  </w:r>
-                  <w:r>
-                    <w:rPr>
-                      <w:rFonts w:ascii="Century" w:hAnsi="Century"/>
-                      <w:i/>
-                      <w:iCs/>
-                      <w:sz w:val="20"/>
-                      <w:szCs w:val="20"/>
-                    </w:rPr>
-                    <w:t>Carrie</w:t>
-                  </w:r>
-                </w:p>
-                <w:p>
-                  <w:pPr>
-                    <w:rPr>
-                      <w:rFonts w:ascii="Century" w:hAnsi="Century"/>
-                      <w:sz w:val="20"/>
-                      <w:szCs w:val="20"/>
-                    </w:rPr>
-                  </w:pPr>
-                  <w:r>
-                    <w:rPr>
-                      <w:rFonts w:ascii="Century" w:hAnsi="Century"/>
-                      <w:sz w:val="20"/>
-                      <w:szCs w:val="20"/>
-                    </w:rPr>
-                    <w:t>Director: Joe Barros</w:t>
-                  </w:r>
-                  <w:r>
-                    <w:rPr>
-                      <w:rFonts w:ascii="Century" w:hAnsi="Century"/>
-                      <w:sz w:val="20"/>
-                      <w:szCs w:val="20"/>
-                    </w:rPr>
-                    <w:t xml:space="preserve">; MD: Dave </w:t>
-                  </w:r>
-                  <w:proofErr w:type="spellStart"/>
-                  <w:r>
-                    <w:rPr>
-                      <w:rFonts w:ascii="Century" w:hAnsi="Century"/>
-                      <w:sz w:val="20"/>
-                      <w:szCs w:val="20"/>
-                    </w:rPr>
-                    <w:t>Wendelberger</w:t>
-                  </w:r>
-                  <w:proofErr w:type="spellEnd"/>
-                </w:p>
-                <w:p>
-                  <w:pPr>
-                    <w:spacing w:line="360" w:lineRule="auto"/>
-                    <w:rPr>
-                      <w:rFonts w:ascii="Century" w:hAnsi="Century"/>
-                      <w:sz w:val="20"/>
-                      <w:szCs w:val="20"/>
-                    </w:rPr>
-                  </w:pPr>
-                  <w:r>
-                    <w:rPr>
-                      <w:rFonts w:ascii="Century" w:hAnsi="Century"/>
-                      <w:sz w:val="20"/>
-                      <w:szCs w:val="20"/>
-                    </w:rPr>
-                    <w:t>Michigan State University</w:t>
-                  </w:r>
-                </w:p>
-              </w:tc>
-              <w:tc>
-                <w:tcPr>
-                  <w:tcW w:w="2039" w:type="dxa"/>
-                </w:tcPr>
-                <w:p>
-                  <w:pPr>
-                    <w:rPr>
-                      <w:rFonts w:ascii="Century" w:hAnsi="Century"/>
-                      <w:sz w:val="20"/>
-                      <w:szCs w:val="20"/>
-                    </w:rPr>
-                  </w:pPr>
-                  <w:r>
-                    <w:rPr>
-                      <w:rFonts w:ascii="Century" w:hAnsi="Century"/>
-                      <w:sz w:val="20"/>
-                      <w:szCs w:val="20"/>
-                    </w:rPr>
-                    <w:t>October 2014</w:t>
-                  </w:r>
-                </w:p>
-              </w:tc>
-            </w:tr>
-            <w:tr>
-              <w:tc>
-                <w:tcPr>
-                  <w:tcW w:w="1601" w:type="dxa"/>
-                </w:tcPr>
-                <w:p>
-                  <w:pPr>
-                    <w:rPr>
-                      <w:rFonts w:ascii="Century" w:hAnsi="Century"/>
-                      <w:sz w:val="20"/>
-                      <w:szCs w:val="20"/>
-                    </w:rPr>
-                  </w:pPr>
-                  <w:r>
-                    <w:rPr>
-                      <w:rFonts w:ascii="Century" w:hAnsi="Century"/>
-                      <w:sz w:val="20"/>
-                      <w:szCs w:val="20"/>
-                    </w:rPr>
-                    <w:t>Performance</w:t>
-                  </w:r>
-                </w:p>
-              </w:tc>
-              <w:tc>
-                <w:tcPr>
-                  <w:tcW w:w="5674" w:type="dxa"/>
-                </w:tcPr>
-                <w:p>
-                  <w:pPr>
-                    <w:rPr>
-                      <w:rFonts w:ascii="Century" w:hAnsi="Century"/>
-                      <w:sz w:val="20"/>
-                      <w:szCs w:val="20"/>
-                    </w:rPr>
-                  </w:pPr>
-                  <w:r>
-                    <w:rPr>
-                      <w:rFonts w:ascii="Century" w:hAnsi="Century"/>
-                      <w:sz w:val="20"/>
-                      <w:szCs w:val="20"/>
-                    </w:rPr>
-                    <w:t xml:space="preserve">King Arthur in </w:t>
-                  </w:r>
-                  <w:proofErr w:type="spellStart"/>
-                  <w:r>
-                    <w:rPr>
-                      <w:rFonts w:ascii="Century" w:hAnsi="Century"/>
-                      <w:i/>
-                      <w:iCs/>
-                      <w:sz w:val="20"/>
-                      <w:szCs w:val="20"/>
-                    </w:rPr>
-                    <w:t>Spamalot</w:t>
-                  </w:r>
-                  <w:proofErr w:type="spellEnd"/>
-                </w:p>
-                <w:p>
-                  <w:pPr>
-                    <w:rPr>
-                      <w:rFonts w:ascii="Century" w:hAnsi="Century"/>
-                      <w:sz w:val="20"/>
-                      <w:szCs w:val="20"/>
-                    </w:rPr>
-                  </w:pPr>
-                  <w:r>
-                    <w:rPr>
-                      <w:rFonts w:ascii="Century" w:hAnsi="Century"/>
-                      <w:sz w:val="20"/>
-                      <w:szCs w:val="20"/>
-                    </w:rPr>
-                    <w:t xml:space="preserve">Director: Jeremy </w:t>
-                  </w:r>
-                  <w:proofErr w:type="spellStart"/>
-                  <w:r>
-                    <w:rPr>
-                      <w:rFonts w:ascii="Century" w:hAnsi="Century"/>
-                      <w:sz w:val="20"/>
-                      <w:szCs w:val="20"/>
-                    </w:rPr>
-                    <w:t>Schnotala</w:t>
-                  </w:r>
-                  <w:proofErr w:type="spellEnd"/>
-                </w:p>
-                <w:p>
-                  <w:pPr>
-                    <w:spacing w:line="360" w:lineRule="auto"/>
-                    <w:rPr>
-                      <w:rFonts w:ascii="Century" w:hAnsi="Century"/>
-                      <w:sz w:val="20"/>
-                      <w:szCs w:val="20"/>
-                    </w:rPr>
-                  </w:pPr>
-                  <w:r>
-                    <w:rPr>
-                      <w:rFonts w:ascii="Century" w:hAnsi="Century"/>
-                      <w:sz w:val="20"/>
-                      <w:szCs w:val="20"/>
-                    </w:rPr>
-                    <w:t>Wyoming Theater Company</w:t>
-                  </w:r>
-                </w:p>
-              </w:tc>
-              <w:tc>
-                <w:tcPr>
-                  <w:tcW w:w="2039" w:type="dxa"/>
-                </w:tcPr>
-                <w:p>
-                  <w:pPr>
-                    <w:rPr>
-                      <w:rFonts w:ascii="Century" w:hAnsi="Century"/>
-                      <w:sz w:val="20"/>
-                      <w:szCs w:val="20"/>
-                    </w:rPr>
-                  </w:pPr>
-                  <w:r>
-                    <w:rPr>
-                      <w:rFonts w:ascii="Century" w:hAnsi="Century"/>
-                      <w:sz w:val="20"/>
-                      <w:szCs w:val="20"/>
-                    </w:rPr>
-                    <w:t>December 2013</w:t>
-                  </w:r>
-                </w:p>
-              </w:tc>
-            </w:tr>
-            <w:tr>
-              <w:tc>
-                <w:tcPr>
-                  <w:tcW w:w="1601" w:type="dxa"/>
-                </w:tcPr>
-                <w:p>
-                  <w:pPr>
-                    <w:rPr>
-                      <w:rFonts w:ascii="Century" w:hAnsi="Century"/>
-                      <w:sz w:val="20"/>
-                      <w:szCs w:val="20"/>
-                    </w:rPr>
-                  </w:pPr>
-                  <w:r>
-                    <w:rPr>
-                      <w:rFonts w:ascii="Century" w:hAnsi="Century"/>
-                      <w:sz w:val="20"/>
-                      <w:szCs w:val="20"/>
-                    </w:rPr>
-                    <w:t>Dramaturgy</w:t>
-                  </w:r>
-                </w:p>
-              </w:tc>
-              <w:tc>
-                <w:tcPr>
-                  <w:tcW w:w="5674" w:type="dxa"/>
-                </w:tcPr>
-                <w:p>
-                  <w:pPr>
-                    <w:rPr>
-                      <w:rFonts w:ascii="Century" w:hAnsi="Century"/>
-                      <w:sz w:val="20"/>
-                      <w:szCs w:val="20"/>
-                    </w:rPr>
-                  </w:pPr>
-                  <w:r>
-                    <w:rPr>
-                      <w:rFonts w:ascii="Century" w:hAnsi="Century"/>
-                      <w:i/>
-                      <w:iCs/>
-                      <w:sz w:val="20"/>
-                      <w:szCs w:val="20"/>
-                    </w:rPr>
-                    <w:t>The Giver</w:t>
-                  </w:r>
-                </w:p>
-                <w:p>
-                  <w:pPr>
-                    <w:rPr>
-                      <w:rFonts w:ascii="Century" w:hAnsi="Century"/>
-                      <w:sz w:val="20"/>
-                      <w:szCs w:val="20"/>
-                    </w:rPr>
-                  </w:pPr>
-                  <w:r>
-                    <w:rPr>
-                      <w:rFonts w:ascii="Century" w:hAnsi="Century"/>
-                      <w:sz w:val="20"/>
-                      <w:szCs w:val="20"/>
-                    </w:rPr>
-                    <w:t xml:space="preserve">Director: Jeremy </w:t>
-                  </w:r>
-                  <w:proofErr w:type="spellStart"/>
-                  <w:r>
-                    <w:rPr>
-                      <w:rFonts w:ascii="Century" w:hAnsi="Century"/>
-                      <w:sz w:val="20"/>
-                      <w:szCs w:val="20"/>
-                    </w:rPr>
-                    <w:t>Schnotala</w:t>
-                  </w:r>
-                  <w:proofErr w:type="spellEnd"/>
-                </w:p>
-                <w:p>
-                  <w:pPr>
-                    <w:spacing w:line="360" w:lineRule="auto"/>
-                    <w:rPr>
-                      <w:rFonts w:ascii="Century" w:hAnsi="Century"/>
-                      <w:sz w:val="20"/>
-                      <w:szCs w:val="20"/>
-                    </w:rPr>
-                  </w:pPr>
-                  <w:r>
-                    <w:rPr>
-                      <w:rFonts w:ascii="Century" w:hAnsi="Century"/>
-                      <w:sz w:val="20"/>
-                      <w:szCs w:val="20"/>
-                    </w:rPr>
-                    <w:t>Wyoming Theater Company</w:t>
-                  </w:r>
-                </w:p>
-              </w:tc>
-              <w:tc>
-                <w:tcPr>
-                  <w:tcW w:w="2039" w:type="dxa"/>
-                </w:tcPr>
-                <w:p>
-                  <w:pPr>
-                    <w:rPr>
-                      <w:rFonts w:ascii="Century" w:hAnsi="Century"/>
-                      <w:sz w:val="20"/>
-                      <w:szCs w:val="20"/>
-                    </w:rPr>
-                  </w:pPr>
-                  <w:r>
-                    <w:rPr>
-                      <w:rFonts w:ascii="Century" w:hAnsi="Century"/>
-                      <w:sz w:val="20"/>
-                      <w:szCs w:val="20"/>
-                    </w:rPr>
-                    <w:t>March 2013</w:t>
-                  </w:r>
-                </w:p>
-              </w:tc>
-            </w:tr>
-            <w:tr>
-              <w:tc>
-                <w:tcPr>
-                  <w:tcW w:w="1601" w:type="dxa"/>
-                </w:tcPr>
-                <w:p>
-                  <w:pPr>
-                    <w:rPr>
-                      <w:rFonts w:ascii="Century" w:hAnsi="Century"/>
-                      <w:sz w:val="20"/>
-                      <w:szCs w:val="20"/>
-                    </w:rPr>
-                  </w:pPr>
-                  <w:r>
-                    <w:rPr>
-                      <w:rFonts w:ascii="Century" w:hAnsi="Century"/>
-                      <w:sz w:val="20"/>
-                      <w:szCs w:val="20"/>
-                    </w:rPr>
-                    <w:t>Performance</w:t>
-                  </w:r>
-                </w:p>
-              </w:tc>
-              <w:tc>
-                <w:tcPr>
-                  <w:tcW w:w="5674" w:type="dxa"/>
-                </w:tcPr>
-                <w:p>
-                  <w:pPr>
-                    <w:rPr>
-                      <w:rFonts w:ascii="Century" w:hAnsi="Century"/>
-                      <w:sz w:val="20"/>
-                      <w:szCs w:val="20"/>
-                    </w:rPr>
-                  </w:pPr>
-                  <w:proofErr w:type="spellStart"/>
-                  <w:r>
-                    <w:rPr>
-                      <w:rFonts w:ascii="Century" w:hAnsi="Century"/>
-                      <w:sz w:val="20"/>
-                      <w:szCs w:val="20"/>
-                    </w:rPr>
-                    <w:t>Cogsworth</w:t>
-                  </w:r>
-                  <w:proofErr w:type="spellEnd"/>
-                  <w:r>
-                    <w:rPr>
-                      <w:rFonts w:ascii="Century" w:hAnsi="Century"/>
-                      <w:sz w:val="20"/>
-                      <w:szCs w:val="20"/>
-                    </w:rPr>
-                    <w:t xml:space="preserve"> in </w:t>
-                  </w:r>
-                  <w:r>
-                    <w:rPr>
-                      <w:rFonts w:ascii="Century" w:hAnsi="Century"/>
-                      <w:i/>
-                      <w:iCs/>
-                      <w:sz w:val="20"/>
-                      <w:szCs w:val="20"/>
-                    </w:rPr>
-                    <w:t>Beauty and the Beast</w:t>
-                  </w:r>
-                </w:p>
-                <w:p>
-                  <w:pPr>
-                    <w:rPr>
-                      <w:rFonts w:ascii="Century" w:hAnsi="Century"/>
-                      <w:sz w:val="20"/>
-                      <w:szCs w:val="20"/>
-                    </w:rPr>
-                  </w:pPr>
-                  <w:r>
-                    <w:rPr>
-                      <w:rFonts w:ascii="Century" w:hAnsi="Century"/>
-                      <w:sz w:val="20"/>
-                      <w:szCs w:val="20"/>
-                    </w:rPr>
-                    <w:t xml:space="preserve">Director: Jeremy </w:t>
-                  </w:r>
-                  <w:proofErr w:type="spellStart"/>
-                  <w:r>
-                    <w:rPr>
-                      <w:rFonts w:ascii="Century" w:hAnsi="Century"/>
-                      <w:sz w:val="20"/>
-                      <w:szCs w:val="20"/>
-                    </w:rPr>
-                    <w:t>Schnotala</w:t>
-                  </w:r>
-                  <w:proofErr w:type="spellEnd"/>
-                </w:p>
-                <w:p>
-                  <w:pPr>
-                    <w:spacing w:line="360" w:lineRule="auto"/>
-                    <w:rPr>
-                      <w:rFonts w:ascii="Century" w:hAnsi="Century"/>
-                      <w:sz w:val="20"/>
-                      <w:szCs w:val="20"/>
-                    </w:rPr>
-                  </w:pPr>
-                  <w:r>
-                    <w:rPr>
-                      <w:rFonts w:ascii="Century" w:hAnsi="Century"/>
-                      <w:sz w:val="20"/>
-                      <w:szCs w:val="20"/>
-                    </w:rPr>
-                    <w:t>Wyoming Theater Company</w:t>
-                  </w:r>
-                </w:p>
-              </w:tc>
-              <w:tc>
-                <w:tcPr>
-                  <w:tcW w:w="2039" w:type="dxa"/>
-                </w:tcPr>
-                <w:p>
-                  <w:pPr>
-                    <w:rPr>
-                      <w:rFonts w:ascii="Century" w:hAnsi="Century"/>
-                      <w:sz w:val="20"/>
-                      <w:szCs w:val="20"/>
-                    </w:rPr>
-                  </w:pPr>
-                  <w:r>
-                    <w:rPr>
-                      <w:rFonts w:ascii="Century" w:hAnsi="Century"/>
-                      <w:sz w:val="20"/>
-                      <w:szCs w:val="20"/>
-                    </w:rPr>
-                    <w:t>December 2012</w:t>
-                  </w:r>
-                </w:p>
-              </w:tc>
-            </w:tr>
-            <w:tr>
-              <w:tc>
-                <w:tcPr>
-                  <w:tcW w:w="1601" w:type="dxa"/>
-                </w:tcPr>
-                <w:p>
-                  <w:pPr>
-                    <w:rPr>
-                      <w:rFonts w:ascii="Century" w:hAnsi="Century"/>
-                      <w:sz w:val="20"/>
-                      <w:szCs w:val="20"/>
-                    </w:rPr>
-                  </w:pPr>
-                  <w:r>
-                    <w:rPr>
-                      <w:rFonts w:ascii="Century" w:hAnsi="Century"/>
-                      <w:sz w:val="20"/>
-                      <w:szCs w:val="20"/>
-                    </w:rPr>
-                    <w:t>Orchestra</w:t>
-                  </w:r>
-                </w:p>
-              </w:tc>
-              <w:tc>
-                <w:tcPr>
-                  <w:tcW w:w="5674" w:type="dxa"/>
-                </w:tcPr>
-                <w:p>
-                  <w:pPr>
-                    <w:rPr>
-                      <w:rFonts w:ascii="Century" w:hAnsi="Century"/>
-                      <w:i/>
-                      <w:iCs/>
-                      <w:sz w:val="20"/>
-                      <w:szCs w:val="20"/>
-                    </w:rPr>
-                  </w:pPr>
-                  <w:r>
-                    <w:rPr>
-                      <w:rFonts w:ascii="Century" w:hAnsi="Century"/>
-                      <w:sz w:val="20"/>
-                      <w:szCs w:val="20"/>
-                    </w:rPr>
-                    <w:t xml:space="preserve">Trombonist for </w:t>
-                  </w:r>
-                  <w:r>
-                    <w:rPr>
-                      <w:rFonts w:ascii="Century" w:hAnsi="Century"/>
-                      <w:i/>
-                      <w:iCs/>
-                      <w:sz w:val="20"/>
-                      <w:szCs w:val="20"/>
-                    </w:rPr>
-                    <w:t>On the Town</w:t>
-                  </w:r>
-                </w:p>
-                <w:p>
-                  <w:pPr>
-                    <w:rPr>
-                      <w:rFonts w:ascii="Century" w:hAnsi="Century"/>
-                      <w:sz w:val="20"/>
-                      <w:szCs w:val="20"/>
-                    </w:rPr>
-                  </w:pPr>
-                  <w:r>
-                    <w:rPr>
-                      <w:rFonts w:ascii="Century" w:hAnsi="Century"/>
-                      <w:sz w:val="20"/>
-                      <w:szCs w:val="20"/>
-                    </w:rPr>
-                    <w:t>Director: Roy Black</w:t>
-                  </w:r>
-                  <w:r>
-                    <w:rPr>
-                      <w:rFonts w:ascii="Century" w:hAnsi="Century"/>
-                      <w:sz w:val="20"/>
-                      <w:szCs w:val="20"/>
-                    </w:rPr>
-                    <w:t>; MD: Brian Ambrose</w:t>
-                  </w:r>
-                </w:p>
-                <w:p>
-                  <w:pPr>
-                    <w:spacing w:line="360" w:lineRule="auto"/>
-                    <w:rPr>
-                      <w:rFonts w:ascii="Century" w:hAnsi="Century"/>
-                      <w:sz w:val="20"/>
-                      <w:szCs w:val="20"/>
-                    </w:rPr>
-                  </w:pPr>
-                  <w:r>
-                    <w:rPr>
-                      <w:rFonts w:ascii="Century" w:hAnsi="Century"/>
-                      <w:sz w:val="20"/>
-                      <w:szCs w:val="20"/>
-                    </w:rPr>
-                    <w:t xml:space="preserve">Wyoming </w:t>
-                  </w:r>
-                  <w:r>
-                    <w:rPr>
-                      <w:rFonts w:ascii="Century" w:hAnsi="Century"/>
-                      <w:sz w:val="20"/>
-                      <w:szCs w:val="20"/>
-                    </w:rPr>
-                    <w:t>Theater Company</w:t>
-                  </w:r>
-                </w:p>
-              </w:tc>
-              <w:tc>
-                <w:tcPr>
-                  <w:tcW w:w="2039" w:type="dxa"/>
-                </w:tcPr>
-                <w:p>
-                  <w:pPr>
-                    <w:rPr>
-                      <w:rFonts w:ascii="Century" w:hAnsi="Century"/>
-                      <w:sz w:val="20"/>
-                      <w:szCs w:val="20"/>
-                    </w:rPr>
-                  </w:pPr>
-                  <w:r>
-                    <w:rPr>
-                      <w:rFonts w:ascii="Century" w:hAnsi="Century"/>
-                      <w:sz w:val="20"/>
-                      <w:szCs w:val="20"/>
-                    </w:rPr>
-                    <w:t>April</w:t>
-                  </w:r>
-                  <w:r>
-                    <w:rPr>
-                      <w:rFonts w:ascii="Century" w:hAnsi="Century"/>
-                      <w:sz w:val="20"/>
-                      <w:szCs w:val="20"/>
-                    </w:rPr>
-                    <w:t xml:space="preserve"> 2012</w:t>
-                  </w:r>
-                </w:p>
-              </w:tc>
-            </w:tr>
-            <w:tr>
-              <w:tc>
-                <w:tcPr>
-                  <w:tcW w:w="1601" w:type="dxa"/>
-                </w:tcPr>
-                <w:p>
-                  <w:pPr>
-                    <w:rPr>
-                      <w:rFonts w:ascii="Century" w:hAnsi="Century"/>
-                      <w:sz w:val="20"/>
-                      <w:szCs w:val="20"/>
-                    </w:rPr>
-                  </w:pPr>
-                  <w:r>
-                    <w:rPr>
-                      <w:rFonts w:ascii="Century" w:hAnsi="Century"/>
-                      <w:sz w:val="20"/>
-                      <w:szCs w:val="20"/>
-                    </w:rPr>
-                    <w:t>Crew</w:t>
-                  </w:r>
-                </w:p>
-              </w:tc>
-              <w:tc>
-                <w:tcPr>
-                  <w:tcW w:w="5674" w:type="dxa"/>
-                </w:tcPr>
-                <w:p>
-                  <w:pPr>
-                    <w:rPr>
-                      <w:rFonts w:ascii="Century" w:hAnsi="Century"/>
-                      <w:sz w:val="20"/>
-                      <w:szCs w:val="20"/>
-                    </w:rPr>
-                  </w:pPr>
-                  <w:r>
-                    <w:rPr>
-                      <w:rFonts w:ascii="Century" w:hAnsi="Century"/>
-                      <w:sz w:val="20"/>
-                      <w:szCs w:val="20"/>
-                    </w:rPr>
-                    <w:t>Stage Assistant</w:t>
-                  </w:r>
-                  <w:r>
-                    <w:rPr>
-                      <w:rFonts w:ascii="Century" w:hAnsi="Century"/>
-                      <w:sz w:val="20"/>
-                      <w:szCs w:val="20"/>
-                    </w:rPr>
-                    <w:t xml:space="preserve"> for </w:t>
-                  </w:r>
-                  <w:r>
-                    <w:rPr>
-                      <w:rFonts w:ascii="Century" w:hAnsi="Century"/>
-                      <w:i/>
-                      <w:iCs/>
-                      <w:sz w:val="20"/>
-                      <w:szCs w:val="20"/>
-                    </w:rPr>
-                    <w:t xml:space="preserve">Auntie </w:t>
-                  </w:r>
-                  <w:proofErr w:type="spellStart"/>
-                  <w:r>
-                    <w:rPr>
-                      <w:rFonts w:ascii="Century" w:hAnsi="Century"/>
-                      <w:i/>
-                      <w:iCs/>
-                      <w:sz w:val="20"/>
-                      <w:szCs w:val="20"/>
-                    </w:rPr>
-                    <w:t>Mame</w:t>
-                  </w:r>
-                  <w:proofErr w:type="spellEnd"/>
+                    <w:t>Auntie Mame</w:t>
+                  </w:r>
                 </w:p>
                 <w:p>
                   <w:pPr>

--- a/about/david_quang_pham-cv.docx
+++ b/about/david_quang_pham-cv.docx
@@ -8554,6 +8554,139 @@
                       <w:szCs w:val="20"/>
                     </w:rPr>
                     <w:t>Open Jar Studios</w:t>
+                  </w:r>
+                </w:p>
+              </w:tc>
+            </w:tr>
+            <w:tr>
+              <w:tc>
+                <w:tcPr>
+                  <w:tcW w:w="1601" w:type="dxa"/>
+                </w:tcPr>
+                <w:p>
+                  <w:pPr>
+                    <w:rPr>
+                      <w:rFonts w:ascii="Century" w:hAnsi="Century"/>
+                      <w:sz w:val="20"/>
+                      <w:szCs w:val="20"/>
+                    </w:rPr>
+                  </w:pPr>
+                  <w:r>
+                    <w:rPr>
+                      <w:rFonts w:ascii="Century" w:hAnsi="Century"/>
+                      <w:sz w:val="20"/>
+                      <w:szCs w:val="20"/>
+                    </w:rPr>
+                    <w:t>Concert, NYC</w:t>
+                  </w:r>
+                </w:p>
+              </w:tc>
+              <w:tc>
+                <w:tcPr>
+                  <w:tcW w:w="5674" w:type="dxa"/>
+                </w:tcPr>
+                <w:p>
+                  <w:pPr>
+                    <w:rPr>
+                      <w:rFonts w:ascii="Century" w:hAnsi="Century"/>
+                      <w:i/>
+                      <w:iCs/>
+                      <w:sz w:val="20"/>
+                      <w:szCs w:val="20"/>
+                    </w:rPr>
+                  </w:pPr>
+                  <w:r>
+                    <w:rPr>
+                      <w:rFonts w:ascii="Century" w:hAnsi="Century"/>
+                      <w:i/>
+                      <w:iCs/>
+                      <w:sz w:val="20"/>
+                      <w:szCs w:val="20"/>
+                    </w:rPr>
+                    <w:t>Millennials are Killing Musicals</w:t>
+                  </w:r>
+                </w:p>
+                <w:p>
+                  <w:pPr>
+                    <w:spacing w:line="360" w:lineRule="auto"/>
+                    <w:rPr>
+                      <w:rFonts w:ascii="Century" w:hAnsi="Century"/>
+                      <w:i/>
+                      <w:iCs/>
+                      <w:sz w:val="20"/>
+                      <w:szCs w:val="20"/>
+                    </w:rPr>
+                  </w:pPr>
+                  <w:r>
+                    <w:rPr>
+                      <w:rFonts w:ascii="Century" w:hAnsi="Century"/>
+                      <w:sz w:val="20"/>
+                      <w:szCs w:val="20"/>
+                    </w:rPr>
+                    <w:t xml:space="preserve">Writer: Nico Juber | Director: </w:t>
+                  </w:r>
+                  <w:r>
+                    <w:rPr>
+                      <w:rFonts w:ascii="Century" w:hAnsi="Century"/>
+                      <w:sz w:val="20"/>
+                      <w:szCs w:val="20"/>
+                    </w:rPr>
+                    <w:t>Ciara Renée</w:t>
+                  </w:r>
+                </w:p>
+              </w:tc>
+              <w:tc>
+                <w:tcPr>
+                  <w:tcW w:w="2039" w:type="dxa"/>
+                </w:tcPr>
+                <w:p>
+                  <w:pPr>
+                    <w:rPr>
+                      <w:rFonts w:ascii="Century" w:hAnsi="Century"/>
+                      <w:sz w:val="20"/>
+                      <w:szCs w:val="20"/>
+                    </w:rPr>
+                  </w:pPr>
+                  <w:r>
+                    <w:rPr>
+                      <w:rFonts w:ascii="Century" w:hAnsi="Century"/>
+                      <w:sz w:val="20"/>
+                      <w:szCs w:val="20"/>
+                    </w:rPr>
+                    <w:t>April</w:t>
+                  </w:r>
+                  <w:r>
+                    <w:rPr>
+                      <w:rFonts w:ascii="Century" w:hAnsi="Century"/>
+                      <w:sz w:val="20"/>
+                      <w:szCs w:val="20"/>
+                    </w:rPr>
+                    <w:t xml:space="preserve"> 4,</w:t>
+                  </w:r>
+                  <w:r>
+                    <w:rPr>
+                      <w:rFonts w:ascii="Century" w:hAnsi="Century"/>
+                      <w:sz w:val="20"/>
+                      <w:szCs w:val="20"/>
+                    </w:rPr>
+                    <w:t xml:space="preserve"> 2022</w:t>
+                  </w:r>
+                </w:p>
+                <w:p>
+                  <w:pPr>
+                    <w:rPr>
+                      <w:rFonts w:ascii="Century" w:hAnsi="Century"/>
+                      <w:sz w:val="20"/>
+                      <w:szCs w:val="20"/>
+                    </w:rPr>
+                  </w:pPr>
+                  <w:r>
+                    <w:rPr>
+                      <w:rFonts w:ascii="Century" w:hAnsi="Century"/>
+                      <w:sz w:val="20"/>
+                      <w:szCs w:val="20"/>
+                    </w:rPr>
+                    <w:t>54 Below</w:t>
                   </w:r>
                 </w:p>
               </w:tc>

--- a/about/david_quang_pham-cv.docx
+++ b/about/david_quang_pham-cv.docx
@@ -1,6 +1,6 @@
 
 <file path=word/document.xml><?xml version="1.0" encoding="utf-8"?>
-<w:document xmlns:wpc="http://schemas.microsoft.com/office/word/2010/wordprocessingCanvas" xmlns:cx="http://schemas.microsoft.com/office/drawing/2014/chartex" xmlns:cx1="http://schemas.microsoft.com/office/drawing/2015/9/8/chartex" xmlns:cx2="http://schemas.microsoft.com/office/drawing/2015/10/21/chartex" xmlns:cx3="http://schemas.microsoft.com/office/drawing/2016/5/9/chartex" xmlns:cx4="http://schemas.microsoft.com/office/drawing/2016/5/10/chartex" xmlns:cx5="http://schemas.microsoft.com/office/drawing/2016/5/11/chartex" xmlns:cx6="http://schemas.microsoft.com/office/drawing/2016/5/12/chartex" xmlns:cx7="http://schemas.microsoft.com/office/drawing/2016/5/13/chartex" xmlns:cx8="http://schemas.microsoft.com/office/drawing/2016/5/14/chartex" xmlns:mc="http://schemas.openxmlformats.org/markup-compatibility/2006" xmlns:aink="http://schemas.microsoft.com/office/drawing/2016/ink" xmlns:am3d="http://schemas.microsoft.com/office/drawing/2017/model3d" xmlns:o="urn:schemas-microsoft-com:office:office" xmlns:oel="http://schemas.microsoft.com/office/2019/extlst" xmlns:r="http://schemas.openxmlformats.org/officeDocument/2006/relationships" xmlns:m="http://schemas.openxmlformats.org/officeDocument/2006/math" xmlns:v="urn:schemas-microsoft-com:vml" xmlns:wp14="http://schemas.microsoft.com/office/word/2010/wordprocessingDrawing" xmlns:wp="http://schemas.openxmlformats.org/drawingml/2006/wordprocessingDrawing" xmlns:w10="urn:schemas-microsoft-com:office:word" xmlns:w="http://schemas.openxmlformats.org/wordprocessingml/2006/main" xmlns:w14="http://schemas.microsoft.com/office/word/2010/wordml" xmlns:w15="http://schemas.microsoft.com/office/word/2012/wordml" xmlns:w16cex="http://schemas.microsoft.com/office/word/2018/wordml/cex" xmlns:w16cid="http://schemas.microsoft.com/office/word/2016/wordml/cid" xmlns:w16="http://schemas.microsoft.com/office/word/2018/wordml" xmlns:w16du="http://schemas.microsoft.com/office/word/2023/wordml/word16du" xmlns:w16sdtdh="http://schemas.microsoft.com/office/word/2020/wordml/sdtdatahash" xmlns:w16se="http://schemas.microsoft.com/office/word/2015/wordml/symex" xmlns:wpg="http://schemas.microsoft.com/office/word/2010/wordprocessingGroup" xmlns:wpi="http://schemas.microsoft.com/office/word/2010/wordprocessingInk" xmlns:wne="http://schemas.microsoft.com/office/word/2006/wordml" xmlns:wps="http://schemas.microsoft.com/office/word/2010/wordprocessingShape" mc:Ignorable="w14 w15 w16se w16cid w16 w16cex w16sdtdh wp14">
+<w:document xmlns:wpc="http://schemas.microsoft.com/office/word/2010/wordprocessingCanvas" xmlns:cx="http://schemas.microsoft.com/office/drawing/2014/chartex" xmlns:cx1="http://schemas.microsoft.com/office/drawing/2015/9/8/chartex" xmlns:cx2="http://schemas.microsoft.com/office/drawing/2015/10/21/chartex" xmlns:cx3="http://schemas.microsoft.com/office/drawing/2016/5/9/chartex" xmlns:cx4="http://schemas.microsoft.com/office/drawing/2016/5/10/chartex" xmlns:cx5="http://schemas.microsoft.com/office/drawing/2016/5/11/chartex" xmlns:cx6="http://schemas.microsoft.com/office/drawing/2016/5/12/chartex" xmlns:cx7="http://schemas.microsoft.com/office/drawing/2016/5/13/chartex" xmlns:cx8="http://schemas.microsoft.com/office/drawing/2016/5/14/chartex" xmlns:mc="http://schemas.openxmlformats.org/markup-compatibility/2006" xmlns:aink="http://schemas.microsoft.com/office/drawing/2016/ink" xmlns:am3d="http://schemas.microsoft.com/office/drawing/2017/model3d" xmlns:o="urn:schemas-microsoft-com:office:office" xmlns:oel="http://schemas.microsoft.com/office/2019/extlst" xmlns:r="http://schemas.openxmlformats.org/officeDocument/2006/relationships" xmlns:m="http://schemas.openxmlformats.org/officeDocument/2006/math" xmlns:v="urn:schemas-microsoft-com:vml" xmlns:wp14="http://schemas.microsoft.com/office/word/2010/wordprocessingDrawing" xmlns:wp="http://schemas.openxmlformats.org/drawingml/2006/wordprocessingDrawing" xmlns:w10="urn:schemas-microsoft-com:office:word" xmlns:w="http://schemas.openxmlformats.org/wordprocessingml/2006/main" xmlns:w14="http://schemas.microsoft.com/office/word/2010/wordml" xmlns:w15="http://schemas.microsoft.com/office/word/2012/wordml" xmlns:w16cex="http://schemas.microsoft.com/office/word/2018/wordml/cex" xmlns:w16cid="http://schemas.microsoft.com/office/word/2016/wordml/cid" xmlns:w16="http://schemas.microsoft.com/office/word/2018/wordml" xmlns:w16sdtdh="http://schemas.microsoft.com/office/word/2020/wordml/sdtdatahash" xmlns:w16se="http://schemas.microsoft.com/office/word/2015/wordml/symex" xmlns:wpg="http://schemas.microsoft.com/office/word/2010/wordprocessingGroup" xmlns:wpi="http://schemas.microsoft.com/office/word/2010/wordprocessingInk" xmlns:wne="http://schemas.microsoft.com/office/word/2006/wordml" xmlns:wps="http://schemas.microsoft.com/office/word/2010/wordprocessingShape" mc:Ignorable="w14 w15 w16se w16cid w16 w16cex w16sdtdh wp14">
   <w:body>
     <w:p>
       <w:pPr>
@@ -10,18 +10,35 @@
           <w:sz w:val="20"/>
         </w:rPr>
       </w:pPr>
-      <w:hyperlink r:id="rId7" w:history="1">
-        <w:r>
-          <w:rPr>
-            <w:rStyle w:val="Hyperlink"/>
-            <w:rFonts w:ascii="Century" w:hAnsi="Century"/>
-            <w:color w:val="auto"/>
-            <w:sz w:val="20"/>
-            <w:u w:val="none"/>
-          </w:rPr>
-          <w:t>davidquang.com</w:t>
-        </w:r>
-      </w:hyperlink>
+      <w:r>
+        <w:fldChar w:fldCharType="begin"/>
+      </w:r>
+      <w:r>
+        <w:instrText>HYPERLINK "https://www.davidquang.com/"</w:instrText>
+      </w:r>
+      <w:r>
+        <w:fldChar w:fldCharType="separate"/>
+      </w:r>
+      <w:r>
+        <w:rPr>
+          <w:rStyle w:val="Hyperlink"/>
+          <w:rFonts w:ascii="Century" w:hAnsi="Century"/>
+          <w:color w:val="auto"/>
+          <w:sz w:val="20"/>
+          <w:u w:val="none"/>
+        </w:rPr>
+        <w:t>davidquang.com</w:t>
+      </w:r>
+      <w:r>
+        <w:rPr>
+          <w:rStyle w:val="Hyperlink"/>
+          <w:rFonts w:ascii="Century" w:hAnsi="Century"/>
+          <w:color w:val="auto"/>
+          <w:sz w:val="20"/>
+          <w:u w:val="none"/>
+        </w:rPr>
+        <w:fldChar w:fldCharType="end"/>
+      </w:r>
       <w:r>
         <w:rPr>
           <w:rStyle w:val="Hyperlink"/>
@@ -610,8 +627,46 @@
                 <w:sz w:val="20"/>
                 <w:szCs w:val="20"/>
               </w:rPr>
-              <w:t>Literary Manager: Heather Helinsky | Play Selection Advisor: Kaela Mei-Shing Garvin</w:t>
-            </w:r>
+              <w:t xml:space="preserve">Literary Manager: Heather </w:t>
+            </w:r>
+            <w:proofErr w:type="spellStart"/>
+            <w:r>
+              <w:rPr>
+                <w:rFonts w:ascii="Century" w:hAnsi="Century"/>
+                <w:sz w:val="20"/>
+                <w:szCs w:val="20"/>
+              </w:rPr>
+              <w:t>Helinsky</w:t>
+            </w:r>
+            <w:proofErr w:type="spellEnd"/>
+            <w:r>
+              <w:rPr>
+                <w:rFonts w:ascii="Century" w:hAnsi="Century"/>
+                <w:sz w:val="20"/>
+                <w:szCs w:val="20"/>
+              </w:rPr>
+              <w:t xml:space="preserve"> | </w:t>
+            </w:r>
+            <w:r>
+              <w:rPr>
+                <w:rFonts w:ascii="Century" w:hAnsi="Century"/>
+                <w:sz w:val="20"/>
+                <w:szCs w:val="20"/>
+              </w:rPr>
+              <w:t xml:space="preserve">Play Selection Advisor: </w:t>
+            </w:r>
+            <w:hyperlink r:id="rId10" w:history="1">
+              <w:r>
+                <w:rPr>
+                  <w:rStyle w:val="Hyperlink"/>
+                  <w:rFonts w:ascii="Century" w:hAnsi="Century"/>
+                  <w:sz w:val="20"/>
+                  <w:szCs w:val="20"/>
+                  <w:u w:val="none"/>
+                </w:rPr>
+                <w:t>Kaela Mei-Shing Garvin</w:t>
+              </w:r>
+            </w:hyperlink>
           </w:p>
         </w:tc>
       </w:tr>
@@ -1148,6 +1203,7 @@
                 <w:szCs w:val="20"/>
               </w:rPr>
             </w:pPr>
+            <w:proofErr w:type="spellStart"/>
             <w:r>
               <w:rPr>
                 <w:rFonts w:ascii="Century" w:hAnsi="Century"/>
@@ -1158,6 +1214,7 @@
               </w:rPr>
               <w:t>Psychodramaturgy</w:t>
             </w:r>
+            <w:proofErr w:type="spellEnd"/>
             <w:r>
               <w:rPr>
                 <w:rFonts w:ascii="Century" w:hAnsi="Century"/>
@@ -1379,7 +1436,25 @@
                 <w:sz w:val="20"/>
                 <w:szCs w:val="20"/>
               </w:rPr>
-              <w:t xml:space="preserve">or, bookwriter: </w:t>
+              <w:t xml:space="preserve">or, </w:t>
+            </w:r>
+            <w:proofErr w:type="spellStart"/>
+            <w:r>
+              <w:rPr>
+                <w:rFonts w:ascii="Century" w:hAnsi="Century"/>
+                <w:sz w:val="20"/>
+                <w:szCs w:val="20"/>
+              </w:rPr>
+              <w:t>bookwriter</w:t>
+            </w:r>
+            <w:proofErr w:type="spellEnd"/>
+            <w:r>
+              <w:rPr>
+                <w:rFonts w:ascii="Century" w:hAnsi="Century"/>
+                <w:sz w:val="20"/>
+                <w:szCs w:val="20"/>
+              </w:rPr>
+              <w:t xml:space="preserve">: </w:t>
             </w:r>
             <w:r>
               <w:rPr>
@@ -1582,8 +1657,18 @@
                       <w:sz w:val="20"/>
                       <w:szCs w:val="20"/>
                     </w:rPr>
-                    <w:t>David Koté</w:t>
-                  </w:r>
+                    <w:t xml:space="preserve">David </w:t>
+                  </w:r>
+                  <w:proofErr w:type="spellStart"/>
+                  <w:r>
+                    <w:rPr>
+                      <w:rFonts w:ascii="Century" w:hAnsi="Century"/>
+                      <w:sz w:val="20"/>
+                      <w:szCs w:val="20"/>
+                    </w:rPr>
+                    <w:t>Koté</w:t>
+                  </w:r>
+                  <w:proofErr w:type="spellEnd"/>
                   <w:r>
                     <w:rPr>
                       <w:rFonts w:ascii="Century" w:hAnsi="Century"/>
@@ -1592,6 +1677,7 @@
                     </w:rPr>
                     <w:t xml:space="preserve">, </w:t>
                   </w:r>
+                  <w:proofErr w:type="spellStart"/>
                   <w:r>
                     <w:rPr>
                       <w:rFonts w:ascii="Century" w:hAnsi="Century"/>
@@ -1608,6 +1694,7 @@
                     </w:rPr>
                     <w:t>turg</w:t>
                   </w:r>
+                  <w:proofErr w:type="spellEnd"/>
                   <w:r>
                     <w:rPr>
                       <w:rFonts w:ascii="Century" w:hAnsi="Century"/>
@@ -1624,7 +1711,7 @@
                     </w:rPr>
                     <w:t xml:space="preserve"> </w:t>
                   </w:r>
-                  <w:hyperlink r:id="rId10" w:history="1">
+                  <w:hyperlink r:id="rId11" w:history="1">
                     <w:r>
                       <w:rPr>
                         <w:rStyle w:val="Hyperlink"/>
@@ -1853,7 +1940,7 @@
                 <w:szCs w:val="20"/>
               </w:rPr>
             </w:pPr>
-            <w:hyperlink r:id="rId11" w:history="1">
+            <w:hyperlink r:id="rId12" w:history="1">
               <w:r>
                 <w:rPr>
                   <w:rStyle w:val="Hyperlink"/>
@@ -1926,7 +2013,7 @@
                   <w:pPr>
                     <w:spacing w:line="360" w:lineRule="auto"/>
                   </w:pPr>
-                  <w:hyperlink r:id="rId12" w:history="1">
+                  <w:hyperlink r:id="rId13" w:history="1">
                     <w:r>
                       <w:rPr>
                         <w:rStyle w:val="Hyperlink"/>
@@ -2003,7 +2090,8 @@
                   <w:pPr>
                     <w:spacing w:line="360" w:lineRule="auto"/>
                   </w:pPr>
-                  <w:hyperlink r:id="rId13" w:history="1">
+                  <w:hyperlink r:id="rId14" w:history="1">
+                    <w:proofErr w:type="spellStart"/>
                     <w:r>
                       <w:rPr>
                         <w:rStyle w:val="Hyperlink"/>
@@ -2014,6 +2102,7 @@
                       </w:rPr>
                       <w:t>SigSpace</w:t>
                     </w:r>
+                    <w:proofErr w:type="spellEnd"/>
                   </w:hyperlink>
                   <w:r>
                     <w:rPr>
@@ -2023,7 +2112,7 @@
                     </w:rPr>
                     <w:t xml:space="preserve"> x </w:t>
                   </w:r>
-                  <w:hyperlink r:id="rId14" w:history="1">
+                  <w:hyperlink r:id="rId15" w:history="1">
                     <w:r>
                       <w:rPr>
                         <w:rStyle w:val="Hyperlink"/>
@@ -2043,7 +2132,7 @@
                     </w:rPr>
                     <w:t xml:space="preserve">; </w:t>
                   </w:r>
-                  <w:hyperlink r:id="rId15" w:history="1">
+                  <w:hyperlink r:id="rId16" w:history="1">
                     <w:r>
                       <w:rPr>
                         <w:rStyle w:val="Hyperlink"/>
@@ -2116,7 +2205,8 @@
                       <w:szCs w:val="20"/>
                     </w:rPr>
                   </w:pPr>
-                  <w:hyperlink r:id="rId16" w:history="1">
+                  <w:hyperlink r:id="rId17" w:history="1">
+                    <w:proofErr w:type="spellStart"/>
                     <w:r>
                       <w:rPr>
                         <w:rStyle w:val="Hyperlink"/>
@@ -2125,7 +2215,18 @@
                         <w:szCs w:val="20"/>
                         <w:u w:val="none"/>
                       </w:rPr>
-                      <w:t>MilkyWay Theatre Company</w:t>
+                      <w:t>MilkyWay</w:t>
+                    </w:r>
+                    <w:proofErr w:type="spellEnd"/>
+                    <w:r>
+                      <w:rPr>
+                        <w:rStyle w:val="Hyperlink"/>
+                        <w:rFonts w:ascii="Century" w:hAnsi="Century"/>
+                        <w:sz w:val="20"/>
+                        <w:szCs w:val="20"/>
+                        <w:u w:val="none"/>
+                      </w:rPr>
+                      <w:t xml:space="preserve"> Theatre Company</w:t>
                     </w:r>
                   </w:hyperlink>
                   <w:r>
@@ -2136,7 +2237,7 @@
                     </w:rPr>
                     <w:t xml:space="preserve">; </w:t>
                   </w:r>
-                  <w:hyperlink r:id="rId17" w:history="1">
+                  <w:hyperlink r:id="rId18" w:history="1">
                     <w:r>
                       <w:rPr>
                         <w:rStyle w:val="Hyperlink"/>
@@ -2156,7 +2257,7 @@
                     </w:rPr>
                     <w:t xml:space="preserve">; Producer </w:t>
                   </w:r>
-                  <w:hyperlink r:id="rId18" w:history="1">
+                  <w:hyperlink r:id="rId19" w:history="1">
                     <w:r>
                       <w:rPr>
                         <w:rStyle w:val="Hyperlink"/>
@@ -2220,7 +2321,7 @@
                     </w:rPr>
                     <w:t xml:space="preserve"> </w:t>
                   </w:r>
-                  <w:hyperlink r:id="rId19" w:history="1">
+                  <w:hyperlink r:id="rId20" w:history="1">
                     <w:r>
                       <w:rPr>
                         <w:rStyle w:val="Hyperlink"/>
@@ -2294,7 +2395,7 @@
                     </w:rPr>
                     <w:t xml:space="preserve">Orchestrator </w:t>
                   </w:r>
-                  <w:hyperlink r:id="rId20" w:history="1">
+                  <w:hyperlink r:id="rId21" w:history="1">
                     <w:r>
                       <w:rPr>
                         <w:rStyle w:val="Hyperlink"/>
@@ -2303,8 +2404,20 @@
                         <w:szCs w:val="20"/>
                         <w:u w:val="none"/>
                       </w:rPr>
-                      <w:t>Simon Broucke</w:t>
+                      <w:t xml:space="preserve">Simon </w:t>
                     </w:r>
+                    <w:proofErr w:type="spellStart"/>
+                    <w:r>
+                      <w:rPr>
+                        <w:rStyle w:val="Hyperlink"/>
+                        <w:rFonts w:ascii="Century" w:hAnsi="Century"/>
+                        <w:sz w:val="20"/>
+                        <w:szCs w:val="20"/>
+                        <w:u w:val="none"/>
+                      </w:rPr>
+                      <w:t>Broucke</w:t>
+                    </w:r>
+                    <w:proofErr w:type="spellEnd"/>
                   </w:hyperlink>
                   <w:r>
                     <w:rPr>
@@ -2426,7 +2539,7 @@
                       <w:szCs w:val="20"/>
                     </w:rPr>
                   </w:pPr>
-                  <w:hyperlink r:id="rId21" w:history="1">
+                  <w:hyperlink r:id="rId22" w:history="1">
                     <w:r>
                       <w:rPr>
                         <w:rStyle w:val="Hyperlink"/>
@@ -2509,7 +2622,7 @@
                       <w:szCs w:val="20"/>
                     </w:rPr>
                   </w:pPr>
-                  <w:hyperlink r:id="rId22" w:history="1">
+                  <w:hyperlink r:id="rId23" w:history="1">
                     <w:r>
                       <w:rPr>
                         <w:rStyle w:val="Hyperlink"/>
@@ -2633,7 +2746,8 @@
                       <w:szCs w:val="20"/>
                     </w:rPr>
                   </w:pPr>
-                  <w:hyperlink r:id="rId23" w:history="1">
+                  <w:hyperlink r:id="rId24" w:history="1">
+                    <w:proofErr w:type="spellStart"/>
                     <w:r>
                       <w:rPr>
                         <w:rStyle w:val="Hyperlink"/>
@@ -2644,6 +2758,7 @@
                       </w:rPr>
                       <w:t>CreateTheater</w:t>
                     </w:r>
+                    <w:proofErr w:type="spellEnd"/>
                   </w:hyperlink>
                   <w:r>
                     <w:rPr>
@@ -2781,7 +2896,7 @@
                     </w:rPr>
                     <w:t xml:space="preserve"> </w:t>
                   </w:r>
-                  <w:hyperlink r:id="rId24" w:history="1">
+                  <w:hyperlink r:id="rId25" w:history="1">
                     <w:r>
                       <w:rPr>
                         <w:rStyle w:val="Hyperlink"/>
@@ -2906,7 +3021,7 @@
                       <w:szCs w:val="20"/>
                     </w:rPr>
                   </w:pPr>
-                  <w:hyperlink r:id="rId25" w:history="1">
+                  <w:hyperlink r:id="rId26" w:history="1">
                     <w:r>
                       <w:rPr>
                         <w:rStyle w:val="Hyperlink"/>
@@ -3095,7 +3210,7 @@
                       <w:szCs w:val="20"/>
                     </w:rPr>
                   </w:pPr>
-                  <w:hyperlink r:id="rId26" w:history="1">
+                  <w:hyperlink r:id="rId27" w:history="1">
                     <w:r>
                       <w:rPr>
                         <w:rStyle w:val="Hyperlink"/>
@@ -3179,7 +3294,8 @@
                       <w:szCs w:val="20"/>
                     </w:rPr>
                   </w:pPr>
-                  <w:hyperlink r:id="rId27" w:history="1">
+                  <w:hyperlink r:id="rId28" w:history="1">
+                    <w:proofErr w:type="spellStart"/>
                     <w:r>
                       <w:rPr>
                         <w:rStyle w:val="Hyperlink"/>
@@ -3190,6 +3306,7 @@
                       </w:rPr>
                       <w:t>DigiFest</w:t>
                     </w:r>
+                    <w:proofErr w:type="spellEnd"/>
                   </w:hyperlink>
                   <w:r>
                     <w:rPr>
@@ -3287,7 +3404,7 @@
                     </w:rPr>
                     <w:t xml:space="preserve">Working Title Playwrights; Director Aliyah Curry, Dramaturg </w:t>
                   </w:r>
-                  <w:hyperlink r:id="rId28" w:history="1">
+                  <w:hyperlink r:id="rId29" w:history="1">
                     <w:r>
                       <w:rPr>
                         <w:rStyle w:val="Hyperlink"/>
@@ -3362,7 +3479,7 @@
                       <w:szCs w:val="20"/>
                     </w:rPr>
                   </w:pPr>
-                  <w:hyperlink r:id="rId29" w:history="1">
+                  <w:hyperlink r:id="rId30" w:history="1">
                     <w:r>
                       <w:rPr>
                         <w:rStyle w:val="Hyperlink"/>
@@ -3553,13 +3670,23 @@
               </w:rPr>
               <w:t xml:space="preserve"> </w:t>
             </w:r>
-            <w:r>
-              <w:rPr>
-                <w:rFonts w:ascii="Century" w:hAnsi="Century"/>
-                <w:sz w:val="20"/>
-                <w:szCs w:val="20"/>
-              </w:rPr>
-              <w:t>Detcheva-Ross</w:t>
+            <w:proofErr w:type="spellStart"/>
+            <w:r>
+              <w:rPr>
+                <w:rFonts w:ascii="Century" w:hAnsi="Century"/>
+                <w:sz w:val="20"/>
+                <w:szCs w:val="20"/>
+              </w:rPr>
+              <w:t>Detcheva</w:t>
+            </w:r>
+            <w:proofErr w:type="spellEnd"/>
+            <w:r>
+              <w:rPr>
+                <w:rFonts w:ascii="Century" w:hAnsi="Century"/>
+                <w:sz w:val="20"/>
+                <w:szCs w:val="20"/>
+              </w:rPr>
+              <w:t>-Ross</w:t>
             </w:r>
             <w:r>
               <w:rPr>
@@ -3593,6 +3720,7 @@
               </w:rPr>
               <w:t xml:space="preserve"> </w:t>
             </w:r>
+            <w:proofErr w:type="spellStart"/>
             <w:r>
               <w:rPr>
                 <w:rFonts w:ascii="Century" w:hAnsi="Century"/>
@@ -3601,6 +3729,7 @@
               </w:rPr>
               <w:t>Incontrera</w:t>
             </w:r>
+            <w:proofErr w:type="spellEnd"/>
             <w:r>
               <w:rPr>
                 <w:rFonts w:ascii="Century" w:hAnsi="Century"/>
@@ -3764,7 +3893,7 @@
                 <w:szCs w:val="20"/>
               </w:rPr>
             </w:pPr>
-            <w:hyperlink r:id="rId30" w:history="1">
+            <w:hyperlink r:id="rId31" w:history="1">
               <w:r>
                 <w:rPr>
                   <w:rStyle w:val="Hyperlink"/>
@@ -3855,8 +3984,18 @@
                       <w:sz w:val="20"/>
                       <w:szCs w:val="20"/>
                     </w:rPr>
-                    <w:t xml:space="preserve"> Producer Marie Incontrera</w:t>
-                  </w:r>
+                    <w:t xml:space="preserve"> Producer Marie </w:t>
+                  </w:r>
+                  <w:proofErr w:type="spellStart"/>
+                  <w:r>
+                    <w:rPr>
+                      <w:rFonts w:ascii="Century" w:hAnsi="Century"/>
+                      <w:sz w:val="20"/>
+                      <w:szCs w:val="20"/>
+                    </w:rPr>
+                    <w:t>Incontrera</w:t>
+                  </w:r>
+                  <w:proofErr w:type="spellEnd"/>
                 </w:p>
               </w:tc>
               <w:tc>
@@ -4387,7 +4526,7 @@
                 <w:szCs w:val="20"/>
               </w:rPr>
             </w:pPr>
-            <w:hyperlink r:id="rId31" w:history="1">
+            <w:hyperlink r:id="rId32" w:history="1">
               <w:r>
                 <w:rPr>
                   <w:rStyle w:val="Hyperlink"/>
@@ -4606,13 +4745,23 @@
                       <w:szCs w:val="20"/>
                     </w:rPr>
                   </w:pPr>
-                  <w:r>
-                    <w:rPr>
-                      <w:rFonts w:ascii="Century" w:hAnsi="Century"/>
-                      <w:sz w:val="20"/>
-                      <w:szCs w:val="20"/>
-                    </w:rPr>
-                    <w:t>CreateTheater; Facilitator Cate Cammarata</w:t>
+                  <w:proofErr w:type="spellStart"/>
+                  <w:r>
+                    <w:rPr>
+                      <w:rFonts w:ascii="Century" w:hAnsi="Century"/>
+                      <w:sz w:val="20"/>
+                      <w:szCs w:val="20"/>
+                    </w:rPr>
+                    <w:t>CreateTheater</w:t>
+                  </w:r>
+                  <w:proofErr w:type="spellEnd"/>
+                  <w:r>
+                    <w:rPr>
+                      <w:rFonts w:ascii="Century" w:hAnsi="Century"/>
+                      <w:sz w:val="20"/>
+                      <w:szCs w:val="20"/>
+                    </w:rPr>
+                    <w:t>; Facilitator Cate Cammarata</w:t>
                   </w:r>
                 </w:p>
               </w:tc>
@@ -4946,6 +5095,39 @@
           </w:tcPr>
           <w:p>
             <w:pPr>
+              <w:rPr>
+                <w:rFonts w:ascii="Century" w:hAnsi="Century"/>
+                <w:sz w:val="20"/>
+                <w:szCs w:val="20"/>
+              </w:rPr>
+            </w:pPr>
+            <w:r>
+              <w:rPr>
+                <w:rFonts w:ascii="Century" w:hAnsi="Century"/>
+                <w:sz w:val="20"/>
+                <w:szCs w:val="20"/>
+              </w:rPr>
+              <w:t>A floral–herbal fable about</w:t>
+            </w:r>
+            <w:r>
+              <w:rPr>
+                <w:rFonts w:ascii="Century" w:hAnsi="Century"/>
+                <w:sz w:val="20"/>
+                <w:szCs w:val="20"/>
+              </w:rPr>
+              <w:t xml:space="preserve"> a pair of queer children uprooting their families’ social orders</w:t>
+            </w:r>
+            <w:r>
+              <w:rPr>
+                <w:rFonts w:ascii="Century" w:hAnsi="Century"/>
+                <w:sz w:val="20"/>
+                <w:szCs w:val="20"/>
+              </w:rPr>
+              <w:t>.</w:t>
+            </w:r>
+          </w:p>
+          <w:p>
+            <w:pPr>
               <w:spacing w:line="360" w:lineRule="auto"/>
               <w:rPr>
                 <w:rFonts w:ascii="Century" w:hAnsi="Century"/>
@@ -4953,22 +5135,19 @@
                 <w:szCs w:val="20"/>
               </w:rPr>
             </w:pPr>
-            <w:r>
-              <w:rPr>
-                <w:rFonts w:ascii="Century" w:hAnsi="Century"/>
-                <w:sz w:val="20"/>
-                <w:szCs w:val="20"/>
-              </w:rPr>
-              <w:t>A floral–herbal fable about a gay nightclub turning a neighboring Vietnamese family’s life around</w:t>
-            </w:r>
-            <w:r>
-              <w:rPr>
-                <w:rFonts w:ascii="Century" w:hAnsi="Century"/>
-                <w:sz w:val="20"/>
-                <w:szCs w:val="20"/>
-              </w:rPr>
-              <w:t>.</w:t>
-            </w:r>
+            <w:hyperlink r:id="rId33" w:history="1">
+              <w:r>
+                <w:rPr>
+                  <w:rStyle w:val="Hyperlink"/>
+                  <w:rFonts w:ascii="Century" w:hAnsi="Century"/>
+                  <w:color w:val="auto"/>
+                  <w:sz w:val="20"/>
+                  <w:szCs w:val="20"/>
+                  <w:u w:val="none"/>
+                </w:rPr>
+                <w:t>www.turnovermusical.com</w:t>
+              </w:r>
+            </w:hyperlink>
           </w:p>
         </w:tc>
       </w:tr>
@@ -5039,13 +5218,25 @@
                       <w:szCs w:val="20"/>
                     </w:rPr>
                   </w:pPr>
-                  <w:r>
-                    <w:rPr>
-                      <w:rFonts w:ascii="Century" w:hAnsi="Century"/>
-                      <w:sz w:val="20"/>
-                      <w:szCs w:val="20"/>
-                    </w:rPr>
-                    <w:t>Queer Theatre Kalamazoo</w:t>
+                  <w:hyperlink r:id="rId34" w:history="1">
+                    <w:r>
+                      <w:rPr>
+                        <w:rStyle w:val="Hyperlink"/>
+                        <w:rFonts w:ascii="Century" w:hAnsi="Century"/>
+                        <w:sz w:val="20"/>
+                        <w:szCs w:val="20"/>
+                        <w:u w:val="none"/>
+                      </w:rPr>
+                      <w:t>Queer Theatre Kalamazoo</w:t>
+                    </w:r>
+                  </w:hyperlink>
+                  <w:r>
+                    <w:rPr>
+                      <w:rFonts w:ascii="Century" w:hAnsi="Century"/>
+                      <w:sz w:val="20"/>
+                      <w:szCs w:val="20"/>
+                    </w:rPr>
+                    <w:t>; Producer Connar Klock</w:t>
                   </w:r>
                 </w:p>
               </w:tc>
@@ -5068,7 +5259,7 @@
                       <w:sz w:val="20"/>
                       <w:szCs w:val="20"/>
                     </w:rPr>
-                    <w:t>Postponed (9/2023)</w:t>
+                    <w:t>May 9 – 19, 2024</w:t>
                   </w:r>
                 </w:p>
               </w:tc>
@@ -6269,13 +6460,23 @@
                       <w:szCs w:val="20"/>
                     </w:rPr>
                   </w:pPr>
-                  <w:r>
-                    <w:rPr>
-                      <w:rFonts w:ascii="Century" w:hAnsi="Century"/>
-                      <w:sz w:val="20"/>
-                      <w:szCs w:val="20"/>
-                    </w:rPr>
-                    <w:t>CreateTheater Experts Theat</w:t>
+                  <w:proofErr w:type="spellStart"/>
+                  <w:r>
+                    <w:rPr>
+                      <w:rFonts w:ascii="Century" w:hAnsi="Century"/>
+                      <w:sz w:val="20"/>
+                      <w:szCs w:val="20"/>
+                    </w:rPr>
+                    <w:t>CreateTheater</w:t>
+                  </w:r>
+                  <w:proofErr w:type="spellEnd"/>
+                  <w:r>
+                    <w:rPr>
+                      <w:rFonts w:ascii="Century" w:hAnsi="Century"/>
+                      <w:sz w:val="20"/>
+                      <w:szCs w:val="20"/>
+                    </w:rPr>
+                    <w:t xml:space="preserve"> Experts Theat</w:t>
                   </w:r>
                   <w:r>
                     <w:rPr>
@@ -6629,13 +6830,23 @@
                       <w:szCs w:val="20"/>
                     </w:rPr>
                   </w:pPr>
-                  <w:r>
-                    <w:rPr>
-                      <w:rFonts w:ascii="Century" w:hAnsi="Century"/>
-                      <w:sz w:val="20"/>
-                      <w:szCs w:val="20"/>
-                    </w:rPr>
-                    <w:t>Openspot Theatre, Michigan State University</w:t>
+                  <w:proofErr w:type="spellStart"/>
+                  <w:r>
+                    <w:rPr>
+                      <w:rFonts w:ascii="Century" w:hAnsi="Century"/>
+                      <w:sz w:val="20"/>
+                      <w:szCs w:val="20"/>
+                    </w:rPr>
+                    <w:t>Openspot</w:t>
+                  </w:r>
+                  <w:proofErr w:type="spellEnd"/>
+                  <w:r>
+                    <w:rPr>
+                      <w:rFonts w:ascii="Century" w:hAnsi="Century"/>
+                      <w:sz w:val="20"/>
+                      <w:szCs w:val="20"/>
+                    </w:rPr>
+                    <w:t xml:space="preserve"> Theatre, Michigan State University</w:t>
                   </w:r>
                 </w:p>
               </w:tc>
@@ -7099,6 +7310,7 @@
                     </w:rPr>
                     <w:t xml:space="preserve">MNDW </w:t>
                   </w:r>
+                  <w:proofErr w:type="spellStart"/>
                   <w:r>
                     <w:rPr>
                       <w:rFonts w:ascii="Century" w:hAnsi="Century"/>
@@ -7107,6 +7319,7 @@
                     </w:rPr>
                     <w:t>Cmte</w:t>
                   </w:r>
+                  <w:proofErr w:type="spellEnd"/>
                   <w:r>
                     <w:rPr>
                       <w:rFonts w:ascii="Century" w:hAnsi="Century"/>
@@ -8033,7 +8246,7 @@
                       <w:szCs w:val="20"/>
                     </w:rPr>
                   </w:pPr>
-                  <w:hyperlink r:id="rId32" w:history="1">
+                  <w:hyperlink r:id="rId35" w:history="1">
                     <w:r>
                       <w:rPr>
                         <w:rStyle w:val="Hyperlink"/>
@@ -8069,8 +8282,18 @@
                       <w:sz w:val="20"/>
                       <w:szCs w:val="20"/>
                     </w:rPr>
-                    <w:t>Kristin Idaszak</w:t>
-                  </w:r>
+                    <w:t xml:space="preserve">Kristin </w:t>
+                  </w:r>
+                  <w:proofErr w:type="spellStart"/>
+                  <w:r>
+                    <w:rPr>
+                      <w:rFonts w:ascii="Century" w:hAnsi="Century"/>
+                      <w:sz w:val="20"/>
+                      <w:szCs w:val="20"/>
+                    </w:rPr>
+                    <w:t>Idaszak</w:t>
+                  </w:r>
+                  <w:proofErr w:type="spellEnd"/>
                 </w:p>
                 <w:p>
                   <w:pPr>
@@ -8187,7 +8410,7 @@
                       <w:szCs w:val="20"/>
                     </w:rPr>
                   </w:pPr>
-                  <w:hyperlink r:id="rId33" w:history="1">
+                  <w:hyperlink r:id="rId36" w:history="1">
                     <w:r>
                       <w:rPr>
                         <w:rStyle w:val="Hyperlink"/>
@@ -8322,7 +8545,7 @@
                       <w:szCs w:val="20"/>
                     </w:rPr>
                   </w:pPr>
-                  <w:hyperlink r:id="rId34" w:history="1">
+                  <w:hyperlink r:id="rId37" w:history="1">
                     <w:r>
                       <w:rPr>
                         <w:rStyle w:val="Hyperlink"/>
@@ -8358,7 +8581,25 @@
                       <w:sz w:val="20"/>
                       <w:szCs w:val="20"/>
                     </w:rPr>
-                    <w:t>Jordan Alexandria Ealey, Nate Ferguson, Percival Hornak, Jisun Kim</w:t>
+                    <w:t xml:space="preserve">Jordan Alexandria Ealey, Nate Ferguson, Percival Hornak, </w:t>
+                  </w:r>
+                  <w:proofErr w:type="spellStart"/>
+                  <w:r>
+                    <w:rPr>
+                      <w:rFonts w:ascii="Century" w:hAnsi="Century"/>
+                      <w:sz w:val="20"/>
+                      <w:szCs w:val="20"/>
+                    </w:rPr>
+                    <w:t>Jisun</w:t>
+                  </w:r>
+                  <w:proofErr w:type="spellEnd"/>
+                  <w:r>
+                    <w:rPr>
+                      <w:rFonts w:ascii="Century" w:hAnsi="Century"/>
+                      <w:sz w:val="20"/>
+                      <w:szCs w:val="20"/>
+                    </w:rPr>
+                    <w:t xml:space="preserve"> Kim</w:t>
                   </w:r>
                 </w:p>
                 <w:p>
@@ -9056,6 +9297,7 @@
                     </w:rPr>
                     <w:t xml:space="preserve">Semifinalist: </w:t>
                   </w:r>
+                  <w:proofErr w:type="spellStart"/>
                   <w:r>
                     <w:rPr>
                       <w:rFonts w:ascii="Century" w:hAnsi="Century"/>
@@ -9064,6 +9306,7 @@
                     </w:rPr>
                     <w:t>TRUSpeak</w:t>
                   </w:r>
+                  <w:proofErr w:type="spellEnd"/>
                   <w:r>
                     <w:rPr>
                       <w:rFonts w:ascii="Century" w:hAnsi="Century"/>
@@ -9833,13 +10076,23 @@
                       <w:szCs w:val="20"/>
                     </w:rPr>
                   </w:pPr>
-                  <w:r>
-                    <w:rPr>
-                      <w:rFonts w:ascii="Century" w:hAnsi="Century"/>
-                      <w:sz w:val="20"/>
-                      <w:szCs w:val="20"/>
-                    </w:rPr>
-                    <w:t>Openspot Theatre</w:t>
+                  <w:proofErr w:type="spellStart"/>
+                  <w:r>
+                    <w:rPr>
+                      <w:rFonts w:ascii="Century" w:hAnsi="Century"/>
+                      <w:sz w:val="20"/>
+                      <w:szCs w:val="20"/>
+                    </w:rPr>
+                    <w:t>Openspot</w:t>
+                  </w:r>
+                  <w:proofErr w:type="spellEnd"/>
+                  <w:r>
+                    <w:rPr>
+                      <w:rFonts w:ascii="Century" w:hAnsi="Century"/>
+                      <w:sz w:val="20"/>
+                      <w:szCs w:val="20"/>
+                    </w:rPr>
+                    <w:t xml:space="preserve"> Theatre</w:t>
                   </w:r>
                 </w:p>
                 <w:p>
@@ -11359,7 +11612,7 @@
                       <w:szCs w:val="20"/>
                     </w:rPr>
                   </w:pPr>
-                  <w:hyperlink r:id="rId35" w:history="1">
+                  <w:hyperlink r:id="rId38" w:history="1">
                     <w:r>
                       <w:rPr>
                         <w:rStyle w:val="Hyperlink"/>
@@ -11378,7 +11631,7 @@
                     </w:rPr>
                     <w:t xml:space="preserve"> | </w:t>
                   </w:r>
-                  <w:hyperlink r:id="rId36" w:history="1">
+                  <w:hyperlink r:id="rId39" w:history="1">
                     <w:r>
                       <w:rPr>
                         <w:rStyle w:val="Hyperlink"/>
@@ -11397,7 +11650,7 @@
                     </w:rPr>
                     <w:t xml:space="preserve"> | </w:t>
                   </w:r>
-                  <w:hyperlink r:id="rId37" w:history="1">
+                  <w:hyperlink r:id="rId40" w:history="1">
                     <w:r>
                       <w:rPr>
                         <w:rStyle w:val="Hyperlink"/>
@@ -11731,7 +11984,25 @@
                       <w:sz w:val="20"/>
                       <w:szCs w:val="20"/>
                     </w:rPr>
-                    <w:t>Panelists: Rachel Keown Burke, Micealaya Moses, Emilio Rodriguez</w:t>
+                    <w:t xml:space="preserve">Panelists: Rachel Keown Burke, </w:t>
+                  </w:r>
+                  <w:proofErr w:type="spellStart"/>
+                  <w:r>
+                    <w:rPr>
+                      <w:rFonts w:ascii="Century" w:hAnsi="Century"/>
+                      <w:sz w:val="20"/>
+                      <w:szCs w:val="20"/>
+                    </w:rPr>
+                    <w:t>Micealaya</w:t>
+                  </w:r>
+                  <w:proofErr w:type="spellEnd"/>
+                  <w:r>
+                    <w:rPr>
+                      <w:rFonts w:ascii="Century" w:hAnsi="Century"/>
+                      <w:sz w:val="20"/>
+                      <w:szCs w:val="20"/>
+                    </w:rPr>
+                    <w:t xml:space="preserve"> Moses, Emilio Rodriguez</w:t>
                   </w:r>
                 </w:p>
                 <w:p>
@@ -11961,7 +12232,43 @@
                       <w:sz w:val="20"/>
                       <w:szCs w:val="20"/>
                     </w:rPr>
-                    <w:t xml:space="preserve">Co-Speakers: Laurel Green, Pauliina Hulkko, Elizagrace </w:t>
+                    <w:t xml:space="preserve">Co-Speakers: Laurel Green, Pauliina </w:t>
+                  </w:r>
+                  <w:proofErr w:type="spellStart"/>
+                  <w:r>
+                    <w:rPr>
+                      <w:rFonts w:ascii="Century" w:hAnsi="Century"/>
+                      <w:sz w:val="20"/>
+                      <w:szCs w:val="20"/>
+                    </w:rPr>
+                    <w:t>Hulkko</w:t>
+                  </w:r>
+                  <w:proofErr w:type="spellEnd"/>
+                  <w:r>
+                    <w:rPr>
+                      <w:rFonts w:ascii="Century" w:hAnsi="Century"/>
+                      <w:sz w:val="20"/>
+                      <w:szCs w:val="20"/>
+                    </w:rPr>
+                    <w:t xml:space="preserve">, </w:t>
+                  </w:r>
+                  <w:proofErr w:type="spellStart"/>
+                  <w:r>
+                    <w:rPr>
+                      <w:rFonts w:ascii="Century" w:hAnsi="Century"/>
+                      <w:sz w:val="20"/>
+                      <w:szCs w:val="20"/>
+                    </w:rPr>
+                    <w:t>Elizagrace</w:t>
+                  </w:r>
+                  <w:proofErr w:type="spellEnd"/>
+                  <w:r>
+                    <w:rPr>
+                      <w:rFonts w:ascii="Century" w:hAnsi="Century"/>
+                      <w:sz w:val="20"/>
+                      <w:szCs w:val="20"/>
+                    </w:rPr>
+                    <w:t xml:space="preserve"> </w:t>
                   </w:r>
                 </w:p>
                 <w:p>
@@ -12037,13 +12344,23 @@
                     </w:rPr>
                     <w:t xml:space="preserve"> </w:t>
                   </w:r>
-                  <w:r>
-                    <w:rPr>
-                      <w:rFonts w:ascii="Century" w:hAnsi="Century"/>
-                      <w:sz w:val="20"/>
-                      <w:szCs w:val="20"/>
-                    </w:rPr>
-                    <w:t>Slattne,</w:t>
+                  <w:proofErr w:type="spellStart"/>
+                  <w:r>
+                    <w:rPr>
+                      <w:rFonts w:ascii="Century" w:hAnsi="Century"/>
+                      <w:sz w:val="20"/>
+                      <w:szCs w:val="20"/>
+                    </w:rPr>
+                    <w:t>Slattne</w:t>
+                  </w:r>
+                  <w:proofErr w:type="spellEnd"/>
+                  <w:r>
+                    <w:rPr>
+                      <w:rFonts w:ascii="Century" w:hAnsi="Century"/>
+                      <w:sz w:val="20"/>
+                      <w:szCs w:val="20"/>
+                    </w:rPr>
+                    <w:t>,</w:t>
                   </w:r>
                   <w:r>
                     <w:rPr>
@@ -12069,6 +12386,7 @@
                     </w:rPr>
                     <w:t xml:space="preserve"> </w:t>
                   </w:r>
+                  <w:proofErr w:type="spellStart"/>
                   <w:r>
                     <w:rPr>
                       <w:rFonts w:ascii="Century" w:hAnsi="Century"/>
@@ -12077,6 +12395,7 @@
                     </w:rPr>
                     <w:t>Uzonov</w:t>
                   </w:r>
+                  <w:proofErr w:type="spellEnd"/>
                 </w:p>
               </w:tc>
               <w:tc>
@@ -12432,7 +12751,25 @@
                       <w:sz w:val="20"/>
                       <w:szCs w:val="20"/>
                     </w:rPr>
-                    <w:t xml:space="preserve">Elise Dewsberry, </w:t>
+                    <w:t xml:space="preserve">Elise </w:t>
+                  </w:r>
+                  <w:proofErr w:type="spellStart"/>
+                  <w:r>
+                    <w:rPr>
+                      <w:rFonts w:ascii="Century" w:hAnsi="Century"/>
+                      <w:sz w:val="20"/>
+                      <w:szCs w:val="20"/>
+                    </w:rPr>
+                    <w:t>Dewsberry</w:t>
+                  </w:r>
+                  <w:proofErr w:type="spellEnd"/>
+                  <w:r>
+                    <w:rPr>
+                      <w:rFonts w:ascii="Century" w:hAnsi="Century"/>
+                      <w:sz w:val="20"/>
+                      <w:szCs w:val="20"/>
+                    </w:rPr>
+                    <w:t xml:space="preserve">, </w:t>
                   </w:r>
                   <w:r>
                     <w:rPr>
@@ -12531,8 +12868,18 @@
                       <w:sz w:val="20"/>
                       <w:szCs w:val="20"/>
                     </w:rPr>
-                    <w:t>Johnna Tavianini</w:t>
-                  </w:r>
+                    <w:t xml:space="preserve">Johnna </w:t>
+                  </w:r>
+                  <w:proofErr w:type="spellStart"/>
+                  <w:r>
+                    <w:rPr>
+                      <w:rFonts w:ascii="Century" w:hAnsi="Century"/>
+                      <w:sz w:val="20"/>
+                      <w:szCs w:val="20"/>
+                    </w:rPr>
+                    <w:t>Tavianini</w:t>
+                  </w:r>
+                  <w:proofErr w:type="spellEnd"/>
                 </w:p>
               </w:tc>
               <w:tc>
@@ -12644,7 +12991,25 @@
                       <w:sz w:val="20"/>
                       <w:szCs w:val="20"/>
                     </w:rPr>
-                    <w:t>Elise Dewsberry, Scott Guy</w:t>
+                    <w:t xml:space="preserve">Elise </w:t>
+                  </w:r>
+                  <w:proofErr w:type="spellStart"/>
+                  <w:r>
+                    <w:rPr>
+                      <w:rFonts w:ascii="Century" w:hAnsi="Century"/>
+                      <w:sz w:val="20"/>
+                      <w:szCs w:val="20"/>
+                    </w:rPr>
+                    <w:t>Dewsberry</w:t>
+                  </w:r>
+                  <w:proofErr w:type="spellEnd"/>
+                  <w:r>
+                    <w:rPr>
+                      <w:rFonts w:ascii="Century" w:hAnsi="Century"/>
+                      <w:sz w:val="20"/>
+                      <w:szCs w:val="20"/>
+                    </w:rPr>
+                    <w:t>, Scott Guy</w:t>
                   </w:r>
                   <w:r>
                     <w:rPr>
@@ -12742,7 +13107,25 @@
                       <w:sz w:val="20"/>
                       <w:szCs w:val="20"/>
                     </w:rPr>
-                    <w:t xml:space="preserve">Iveson, Josh Katzker, </w:t>
+                    <w:t xml:space="preserve">Iveson, Josh </w:t>
+                  </w:r>
+                  <w:proofErr w:type="spellStart"/>
+                  <w:r>
+                    <w:rPr>
+                      <w:rFonts w:ascii="Century" w:hAnsi="Century"/>
+                      <w:sz w:val="20"/>
+                      <w:szCs w:val="20"/>
+                    </w:rPr>
+                    <w:t>Katzker</w:t>
+                  </w:r>
+                  <w:proofErr w:type="spellEnd"/>
+                  <w:r>
+                    <w:rPr>
+                      <w:rFonts w:ascii="Century" w:hAnsi="Century"/>
+                      <w:sz w:val="20"/>
+                      <w:szCs w:val="20"/>
+                    </w:rPr>
+                    <w:t xml:space="preserve">, </w:t>
                   </w:r>
                   <w:r>
                     <w:rPr>
@@ -12893,6 +13276,2211 @@
                       <w:szCs w:val="20"/>
                     </w:rPr>
                     <w:t>July 2020</w:t>
+                  </w:r>
+                </w:p>
+              </w:tc>
+            </w:tr>
+          </w:tbl>
+          <w:p>
+            <w:pPr>
+              <w:rPr>
+                <w:rFonts w:ascii="Century" w:hAnsi="Century"/>
+                <w:sz w:val="20"/>
+                <w:szCs w:val="20"/>
+              </w:rPr>
+            </w:pPr>
+          </w:p>
+        </w:tc>
+      </w:tr>
+    </w:tbl>
+    <w:p>
+      <w:pPr>
+        <w:rPr>
+          <w:rFonts w:ascii="Century" w:hAnsi="Century"/>
+          <w:sz w:val="20"/>
+          <w:szCs w:val="20"/>
+        </w:rPr>
+      </w:pPr>
+    </w:p>
+    <w:tbl>
+      <w:tblPr>
+        <w:tblW w:w="0" w:type="auto"/>
+        <w:tblLayout w:type="fixed"/>
+        <w:tblCellMar>
+          <w:left w:w="115" w:type="dxa"/>
+          <w:bottom w:w="14" w:type="dxa"/>
+          <w:right w:w="115" w:type="dxa"/>
+        </w:tblCellMar>
+        <w:tblLook w:val="0000" w:firstRow="0" w:lastRow="0" w:firstColumn="0" w:lastColumn="0" w:noHBand="0" w:noVBand="0"/>
+      </w:tblPr>
+      <w:tblGrid>
+        <w:gridCol w:w="9360"/>
+      </w:tblGrid>
+      <w:tr>
+        <w:trPr>
+          <w:trHeight w:val="153"/>
+        </w:trPr>
+        <w:tc>
+          <w:tcPr>
+            <w:tcW w:w="9360" w:type="dxa"/>
+            <w:tcBorders>
+              <w:top w:val="single" w:sz="4" w:space="0" w:color="595959" w:themeColor="text1" w:themeTint="A6"/>
+              <w:left w:val="nil"/>
+              <w:bottom w:val="single" w:sz="4" w:space="0" w:color="595959" w:themeColor="text1" w:themeTint="A6"/>
+              <w:right w:val="nil"/>
+            </w:tcBorders>
+            <w:vAlign w:val="center"/>
+          </w:tcPr>
+          <w:p>
+            <w:pPr>
+              <w:pStyle w:val="Heading1"/>
+              <w:ind w:left="-109"/>
+              <w:rPr>
+                <w:rFonts w:ascii="Century" w:hAnsi="Century"/>
+                <w:caps w:val="0"/>
+                <w:sz w:val="28"/>
+                <w:szCs w:val="28"/>
+              </w:rPr>
+            </w:pPr>
+            <w:r>
+              <w:rPr>
+                <w:rFonts w:ascii="Century" w:hAnsi="Century"/>
+                <w:caps w:val="0"/>
+                <w:sz w:val="28"/>
+                <w:szCs w:val="28"/>
+              </w:rPr>
+              <w:t>LIST OF PUBLICATIONS</w:t>
+            </w:r>
+          </w:p>
+        </w:tc>
+      </w:tr>
+    </w:tbl>
+    <w:p>
+      <w:pPr>
+        <w:rPr>
+          <w:rFonts w:ascii="Century" w:hAnsi="Century"/>
+          <w:sz w:val="20"/>
+          <w:szCs w:val="20"/>
+        </w:rPr>
+      </w:pPr>
+    </w:p>
+    <w:tbl>
+      <w:tblPr>
+        <w:tblStyle w:val="TableGrid"/>
+        <w:tblW w:w="9540" w:type="dxa"/>
+        <w:tblInd w:w="-95" w:type="dxa"/>
+        <w:tblBorders>
+          <w:top w:val="none" w:sz="0" w:space="0" w:color="auto"/>
+          <w:left w:val="none" w:sz="0" w:space="0" w:color="auto"/>
+          <w:bottom w:val="none" w:sz="0" w:space="0" w:color="auto"/>
+          <w:right w:val="none" w:sz="0" w:space="0" w:color="auto"/>
+          <w:insideH w:val="none" w:sz="0" w:space="0" w:color="auto"/>
+          <w:insideV w:val="none" w:sz="0" w:space="0" w:color="auto"/>
+        </w:tblBorders>
+        <w:tblLook w:val="04A0" w:firstRow="1" w:lastRow="0" w:firstColumn="1" w:lastColumn="0" w:noHBand="0" w:noVBand="1"/>
+      </w:tblPr>
+      <w:tblGrid>
+        <w:gridCol w:w="9540"/>
+      </w:tblGrid>
+      <w:tr>
+        <w:tc>
+          <w:tcPr>
+            <w:tcW w:w="9540" w:type="dxa"/>
+          </w:tcPr>
+          <w:p>
+            <w:pPr>
+              <w:spacing w:line="360" w:lineRule="auto"/>
+              <w:rPr>
+                <w:rFonts w:ascii="Century" w:hAnsi="Century"/>
+                <w:sz w:val="20"/>
+                <w:szCs w:val="20"/>
+              </w:rPr>
+            </w:pPr>
+            <w:r>
+              <w:rPr>
+                <w:rFonts w:ascii="Century" w:hAnsi="Century"/>
+                <w:color w:val="18453B"/>
+                <w:sz w:val="20"/>
+                <w:szCs w:val="20"/>
+              </w:rPr>
+              <w:t>INTERVIEWS</w:t>
+            </w:r>
+          </w:p>
+        </w:tc>
+      </w:tr>
+      <w:tr>
+        <w:tc>
+          <w:tcPr>
+            <w:tcW w:w="9540" w:type="dxa"/>
+          </w:tcPr>
+          <w:tbl>
+            <w:tblPr>
+              <w:tblStyle w:val="TableGrid"/>
+              <w:tblW w:w="0" w:type="auto"/>
+              <w:tblBorders>
+                <w:top w:val="none" w:sz="0" w:space="0" w:color="auto"/>
+                <w:left w:val="none" w:sz="0" w:space="0" w:color="auto"/>
+                <w:bottom w:val="none" w:sz="0" w:space="0" w:color="auto"/>
+                <w:right w:val="none" w:sz="0" w:space="0" w:color="auto"/>
+                <w:insideH w:val="none" w:sz="0" w:space="0" w:color="auto"/>
+                <w:insideV w:val="none" w:sz="0" w:space="0" w:color="auto"/>
+              </w:tblBorders>
+              <w:tblLook w:val="04A0" w:firstRow="1" w:lastRow="0" w:firstColumn="1" w:lastColumn="0" w:noHBand="0" w:noVBand="1"/>
+            </w:tblPr>
+            <w:tblGrid>
+              <w:gridCol w:w="1601"/>
+              <w:gridCol w:w="5674"/>
+              <w:gridCol w:w="2039"/>
+            </w:tblGrid>
+            <w:tr>
+              <w:tc>
+                <w:tcPr>
+                  <w:tcW w:w="1601" w:type="dxa"/>
+                </w:tcPr>
+                <w:p>
+                  <w:pPr>
+                    <w:rPr>
+                      <w:rFonts w:ascii="Century" w:hAnsi="Century"/>
+                      <w:sz w:val="20"/>
+                      <w:szCs w:val="20"/>
+                    </w:rPr>
+                  </w:pPr>
+                  <w:r>
+                    <w:rPr>
+                      <w:rFonts w:ascii="Century" w:hAnsi="Century"/>
+                      <w:sz w:val="20"/>
+                      <w:szCs w:val="20"/>
+                    </w:rPr>
+                    <w:t>Jason Michael Webb</w:t>
+                  </w:r>
+                </w:p>
+              </w:tc>
+              <w:tc>
+                <w:tcPr>
+                  <w:tcW w:w="5674" w:type="dxa"/>
+                </w:tcPr>
+                <w:p>
+                  <w:pPr>
+                    <w:rPr>
+                      <w:rFonts w:ascii="Century" w:hAnsi="Century"/>
+                      <w:i/>
+                      <w:iCs/>
+                      <w:sz w:val="20"/>
+                      <w:szCs w:val="20"/>
+                    </w:rPr>
+                  </w:pPr>
+                  <w:hyperlink r:id="rId41" w:history="1">
+                    <w:r>
+                      <w:rPr>
+                        <w:rStyle w:val="Hyperlink"/>
+                        <w:rFonts w:ascii="Century" w:hAnsi="Century"/>
+                        <w:i/>
+                        <w:iCs/>
+                        <w:sz w:val="20"/>
+                        <w:szCs w:val="20"/>
+                        <w:u w:val="none"/>
+                      </w:rPr>
+                      <w:t xml:space="preserve">Jason Michael Webb </w:t>
+                    </w:r>
+                    <w:proofErr w:type="spellStart"/>
+                    <w:r>
+                      <w:rPr>
+                        <w:rStyle w:val="Hyperlink"/>
+                        <w:rFonts w:ascii="Century" w:hAnsi="Century"/>
+                        <w:i/>
+                        <w:iCs/>
+                        <w:sz w:val="20"/>
+                        <w:szCs w:val="20"/>
+                        <w:u w:val="none"/>
+                      </w:rPr>
+                      <w:t>Returneth</w:t>
+                    </w:r>
+                    <w:proofErr w:type="spellEnd"/>
+                    <w:r>
+                      <w:rPr>
+                        <w:rStyle w:val="Hyperlink"/>
+                        <w:rFonts w:ascii="Century" w:hAnsi="Century"/>
+                        <w:i/>
+                        <w:iCs/>
+                        <w:sz w:val="20"/>
+                        <w:szCs w:val="20"/>
+                        <w:u w:val="none"/>
+                      </w:rPr>
+                      <w:t xml:space="preserve"> to the Park</w:t>
+                    </w:r>
+                  </w:hyperlink>
+                </w:p>
+                <w:p>
+                  <w:pPr>
+                    <w:rPr>
+                      <w:rFonts w:ascii="Century" w:hAnsi="Century"/>
+                      <w:sz w:val="20"/>
+                      <w:szCs w:val="20"/>
+                    </w:rPr>
+                  </w:pPr>
+                  <w:r>
+                    <w:rPr>
+                      <w:rFonts w:ascii="Century" w:hAnsi="Century"/>
+                      <w:sz w:val="20"/>
+                      <w:szCs w:val="20"/>
+                    </w:rPr>
+                    <w:t>The Public Theater</w:t>
+                  </w:r>
+                </w:p>
+                <w:p>
+                  <w:pPr>
+                    <w:spacing w:line="360" w:lineRule="auto"/>
+                  </w:pPr>
+                  <w:r>
+                    <w:rPr>
+                      <w:rFonts w:ascii="Century" w:hAnsi="Century"/>
+                      <w:sz w:val="20"/>
+                      <w:szCs w:val="20"/>
+                    </w:rPr>
+                    <w:t>Editor: Emily White</w:t>
+                  </w:r>
+                </w:p>
+              </w:tc>
+              <w:tc>
+                <w:tcPr>
+                  <w:tcW w:w="2039" w:type="dxa"/>
+                </w:tcPr>
+                <w:p>
+                  <w:pPr>
+                    <w:rPr>
+                      <w:rFonts w:ascii="Century" w:hAnsi="Century"/>
+                      <w:sz w:val="20"/>
+                      <w:szCs w:val="20"/>
+                    </w:rPr>
+                  </w:pPr>
+                  <w:r>
+                    <w:rPr>
+                      <w:rFonts w:ascii="Century" w:hAnsi="Century"/>
+                      <w:sz w:val="20"/>
+                      <w:szCs w:val="20"/>
+                    </w:rPr>
+                    <w:t>June 21, 2023</w:t>
+                  </w:r>
+                </w:p>
+              </w:tc>
+            </w:tr>
+            <w:tr>
+              <w:tc>
+                <w:tcPr>
+                  <w:tcW w:w="1601" w:type="dxa"/>
+                </w:tcPr>
+                <w:p>
+                  <w:pPr>
+                    <w:rPr>
+                      <w:rFonts w:ascii="Century" w:hAnsi="Century"/>
+                      <w:sz w:val="20"/>
+                      <w:szCs w:val="20"/>
+                    </w:rPr>
+                  </w:pPr>
+                  <w:r>
+                    <w:rPr>
+                      <w:rFonts w:ascii="Century" w:hAnsi="Century"/>
+                      <w:sz w:val="20"/>
+                      <w:szCs w:val="20"/>
+                    </w:rPr>
+                    <w:t>Carrie Rodriguez</w:t>
+                  </w:r>
+                </w:p>
+              </w:tc>
+              <w:tc>
+                <w:tcPr>
+                  <w:tcW w:w="5674" w:type="dxa"/>
+                </w:tcPr>
+                <w:p>
+                  <w:pPr>
+                    <w:rPr>
+                      <w:rFonts w:ascii="Century" w:hAnsi="Century"/>
+                      <w:i/>
+                      <w:iCs/>
+                      <w:sz w:val="20"/>
+                      <w:szCs w:val="20"/>
+                    </w:rPr>
+                  </w:pPr>
+                  <w:hyperlink r:id="rId42" w:history="1">
+                    <w:r>
+                      <w:rPr>
+                        <w:rStyle w:val="Hyperlink"/>
+                        <w:rFonts w:ascii="Century" w:hAnsi="Century"/>
+                        <w:i/>
+                        <w:iCs/>
+                        <w:sz w:val="20"/>
+                        <w:szCs w:val="20"/>
+                        <w:u w:val="none"/>
+                      </w:rPr>
+                      <w:t>The Emotional Core of Musical Worldbuilding</w:t>
+                    </w:r>
+                  </w:hyperlink>
+                </w:p>
+                <w:p>
+                  <w:pPr>
+                    <w:rPr>
+                      <w:rFonts w:ascii="Century" w:hAnsi="Century"/>
+                      <w:sz w:val="20"/>
+                      <w:szCs w:val="20"/>
+                    </w:rPr>
+                  </w:pPr>
+                  <w:proofErr w:type="spellStart"/>
+                  <w:r>
+                    <w:rPr>
+                      <w:rFonts w:ascii="Century" w:hAnsi="Century"/>
+                      <w:sz w:val="20"/>
+                      <w:szCs w:val="20"/>
+                    </w:rPr>
+                    <w:t>TheaterMania</w:t>
+                  </w:r>
+                  <w:proofErr w:type="spellEnd"/>
+                </w:p>
+                <w:p>
+                  <w:pPr>
+                    <w:spacing w:line="360" w:lineRule="auto"/>
+                    <w:rPr>
+                      <w:rFonts w:ascii="Century" w:hAnsi="Century"/>
+                      <w:sz w:val="20"/>
+                      <w:szCs w:val="20"/>
+                    </w:rPr>
+                  </w:pPr>
+                  <w:r>
+                    <w:rPr>
+                      <w:rFonts w:ascii="Century" w:hAnsi="Century"/>
+                      <w:sz w:val="20"/>
+                      <w:szCs w:val="20"/>
+                    </w:rPr>
+                    <w:t>Editor: David Gordon</w:t>
+                  </w:r>
+                </w:p>
+              </w:tc>
+              <w:tc>
+                <w:tcPr>
+                  <w:tcW w:w="2039" w:type="dxa"/>
+                </w:tcPr>
+                <w:p>
+                  <w:pPr>
+                    <w:rPr>
+                      <w:rFonts w:ascii="Century" w:hAnsi="Century"/>
+                      <w:sz w:val="20"/>
+                      <w:szCs w:val="20"/>
+                    </w:rPr>
+                  </w:pPr>
+                  <w:r>
+                    <w:rPr>
+                      <w:rFonts w:ascii="Century" w:hAnsi="Century"/>
+                      <w:sz w:val="20"/>
+                      <w:szCs w:val="20"/>
+                    </w:rPr>
+                    <w:t>March 31, 2022</w:t>
+                  </w:r>
+                </w:p>
+              </w:tc>
+            </w:tr>
+          </w:tbl>
+          <w:p>
+            <w:pPr>
+              <w:rPr>
+                <w:rFonts w:ascii="Century" w:hAnsi="Century"/>
+                <w:sz w:val="20"/>
+                <w:szCs w:val="20"/>
+              </w:rPr>
+            </w:pPr>
+          </w:p>
+        </w:tc>
+      </w:tr>
+    </w:tbl>
+    <w:tbl>
+      <w:tblPr>
+        <w:tblW w:w="0" w:type="auto"/>
+        <w:tblLayout w:type="fixed"/>
+        <w:tblCellMar>
+          <w:left w:w="115" w:type="dxa"/>
+          <w:bottom w:w="14" w:type="dxa"/>
+          <w:right w:w="115" w:type="dxa"/>
+        </w:tblCellMar>
+        <w:tblLook w:val="0000" w:firstRow="0" w:lastRow="0" w:firstColumn="0" w:lastColumn="0" w:noHBand="0" w:noVBand="0"/>
+      </w:tblPr>
+      <w:tblGrid>
+        <w:gridCol w:w="9360"/>
+      </w:tblGrid>
+      <w:tr>
+        <w:trPr>
+          <w:trHeight w:val="153"/>
+        </w:trPr>
+        <w:tc>
+          <w:tcPr>
+            <w:tcW w:w="9360" w:type="dxa"/>
+            <w:tcBorders>
+              <w:top w:val="single" w:sz="4" w:space="0" w:color="595959" w:themeColor="text1" w:themeTint="A6"/>
+              <w:left w:val="nil"/>
+              <w:bottom w:val="single" w:sz="4" w:space="0" w:color="595959" w:themeColor="text1" w:themeTint="A6"/>
+              <w:right w:val="nil"/>
+            </w:tcBorders>
+            <w:vAlign w:val="center"/>
+          </w:tcPr>
+          <w:p>
+            <w:pPr>
+              <w:pStyle w:val="Heading1"/>
+              <w:ind w:left="-109"/>
+              <w:rPr>
+                <w:rFonts w:ascii="Century" w:hAnsi="Century"/>
+                <w:caps w:val="0"/>
+                <w:sz w:val="28"/>
+                <w:szCs w:val="28"/>
+              </w:rPr>
+            </w:pPr>
+            <w:r>
+              <w:rPr>
+                <w:rFonts w:ascii="Century" w:hAnsi="Century"/>
+                <w:caps w:val="0"/>
+                <w:sz w:val="28"/>
+                <w:szCs w:val="28"/>
+              </w:rPr>
+              <w:lastRenderedPageBreak/>
+              <w:t>ADJUDICATION ACTIVITY</w:t>
+            </w:r>
+          </w:p>
+        </w:tc>
+      </w:tr>
+    </w:tbl>
+    <w:p>
+      <w:pPr>
+        <w:rPr>
+          <w:rFonts w:ascii="Century" w:hAnsi="Century"/>
+          <w:sz w:val="20"/>
+          <w:szCs w:val="20"/>
+        </w:rPr>
+      </w:pPr>
+    </w:p>
+    <w:tbl>
+      <w:tblPr>
+        <w:tblStyle w:val="TableGrid"/>
+        <w:tblW w:w="9540" w:type="dxa"/>
+        <w:tblInd w:w="-95" w:type="dxa"/>
+        <w:tblBorders>
+          <w:top w:val="none" w:sz="0" w:space="0" w:color="auto"/>
+          <w:left w:val="none" w:sz="0" w:space="0" w:color="auto"/>
+          <w:bottom w:val="none" w:sz="0" w:space="0" w:color="auto"/>
+          <w:right w:val="none" w:sz="0" w:space="0" w:color="auto"/>
+          <w:insideH w:val="none" w:sz="0" w:space="0" w:color="auto"/>
+          <w:insideV w:val="none" w:sz="0" w:space="0" w:color="auto"/>
+        </w:tblBorders>
+        <w:tblLook w:val="04A0" w:firstRow="1" w:lastRow="0" w:firstColumn="1" w:lastColumn="0" w:noHBand="0" w:noVBand="1"/>
+      </w:tblPr>
+      <w:tblGrid>
+        <w:gridCol w:w="9540"/>
+      </w:tblGrid>
+      <w:tr>
+        <w:tc>
+          <w:tcPr>
+            <w:tcW w:w="9540" w:type="dxa"/>
+          </w:tcPr>
+          <w:p>
+            <w:pPr>
+              <w:spacing w:line="360" w:lineRule="auto"/>
+              <w:rPr>
+                <w:rFonts w:ascii="Century" w:hAnsi="Century"/>
+                <w:sz w:val="20"/>
+                <w:szCs w:val="20"/>
+              </w:rPr>
+            </w:pPr>
+            <w:r>
+              <w:rPr>
+                <w:rFonts w:ascii="Century" w:hAnsi="Century"/>
+                <w:color w:val="18453B"/>
+                <w:sz w:val="20"/>
+                <w:szCs w:val="20"/>
+              </w:rPr>
+              <w:t>ENTERTWINE</w:t>
+            </w:r>
+          </w:p>
+        </w:tc>
+      </w:tr>
+      <w:tr>
+        <w:tc>
+          <w:tcPr>
+            <w:tcW w:w="9540" w:type="dxa"/>
+          </w:tcPr>
+          <w:tbl>
+            <w:tblPr>
+              <w:tblStyle w:val="TableGrid"/>
+              <w:tblW w:w="0" w:type="auto"/>
+              <w:tblBorders>
+                <w:top w:val="none" w:sz="0" w:space="0" w:color="auto"/>
+                <w:left w:val="none" w:sz="0" w:space="0" w:color="auto"/>
+                <w:bottom w:val="none" w:sz="0" w:space="0" w:color="auto"/>
+                <w:right w:val="none" w:sz="0" w:space="0" w:color="auto"/>
+                <w:insideH w:val="none" w:sz="0" w:space="0" w:color="auto"/>
+                <w:insideV w:val="none" w:sz="0" w:space="0" w:color="auto"/>
+              </w:tblBorders>
+              <w:tblLook w:val="04A0" w:firstRow="1" w:lastRow="0" w:firstColumn="1" w:lastColumn="0" w:noHBand="0" w:noVBand="1"/>
+            </w:tblPr>
+            <w:tblGrid>
+              <w:gridCol w:w="1601"/>
+              <w:gridCol w:w="5674"/>
+              <w:gridCol w:w="2039"/>
+            </w:tblGrid>
+            <w:tr>
+              <w:tc>
+                <w:tcPr>
+                  <w:tcW w:w="1601" w:type="dxa"/>
+                </w:tcPr>
+                <w:p>
+                  <w:pPr>
+                    <w:rPr>
+                      <w:rFonts w:ascii="Century" w:hAnsi="Century"/>
+                      <w:sz w:val="20"/>
+                      <w:szCs w:val="20"/>
+                    </w:rPr>
+                  </w:pPr>
+                  <w:r>
+                    <w:rPr>
+                      <w:rFonts w:ascii="Century" w:hAnsi="Century"/>
+                      <w:sz w:val="20"/>
+                      <w:szCs w:val="20"/>
+                    </w:rPr>
+                    <w:t>Reader</w:t>
+                  </w:r>
+                </w:p>
+              </w:tc>
+              <w:tc>
+                <w:tcPr>
+                  <w:tcW w:w="5674" w:type="dxa"/>
+                </w:tcPr>
+                <w:p>
+                  <w:pPr>
+                    <w:rPr>
+                      <w:rFonts w:ascii="Century" w:hAnsi="Century"/>
+                      <w:sz w:val="20"/>
+                      <w:szCs w:val="20"/>
+                    </w:rPr>
+                  </w:pPr>
+                  <w:r>
+                    <w:rPr>
+                      <w:rFonts w:ascii="Century" w:hAnsi="Century"/>
+                      <w:sz w:val="20"/>
+                      <w:szCs w:val="20"/>
+                    </w:rPr>
+                    <w:t>202</w:t>
+                  </w:r>
+                  <w:r>
+                    <w:rPr>
+                      <w:rFonts w:ascii="Century" w:hAnsi="Century"/>
+                      <w:sz w:val="20"/>
+                      <w:szCs w:val="20"/>
+                    </w:rPr>
+                    <w:t>1</w:t>
+                  </w:r>
+                  <w:r>
+                    <w:rPr>
+                      <w:rFonts w:ascii="Century" w:hAnsi="Century"/>
+                      <w:sz w:val="20"/>
+                      <w:szCs w:val="20"/>
+                    </w:rPr>
+                    <w:t xml:space="preserve"> </w:t>
+                  </w:r>
+                  <w:r>
+                    <w:rPr>
+                      <w:rFonts w:ascii="Century" w:hAnsi="Century"/>
+                      <w:sz w:val="20"/>
+                      <w:szCs w:val="20"/>
+                    </w:rPr>
+                    <w:t>AAPI Writing Contest</w:t>
+                  </w:r>
+                </w:p>
+                <w:p>
+                  <w:pPr>
+                    <w:rPr>
+                      <w:rFonts w:ascii="Century" w:hAnsi="Century"/>
+                      <w:sz w:val="20"/>
+                      <w:szCs w:val="20"/>
+                    </w:rPr>
+                  </w:pPr>
+                  <w:r>
+                    <w:rPr>
+                      <w:rFonts w:ascii="Century" w:hAnsi="Century"/>
+                      <w:sz w:val="20"/>
+                      <w:szCs w:val="20"/>
+                    </w:rPr>
+                    <w:t>Founder: Kyiana Williams</w:t>
+                  </w:r>
+                </w:p>
+                <w:p>
+                  <w:pPr>
+                    <w:spacing w:line="360" w:lineRule="auto"/>
+                    <w:rPr>
+                      <w:rFonts w:ascii="Century" w:hAnsi="Century"/>
+                      <w:sz w:val="20"/>
+                      <w:szCs w:val="20"/>
+                    </w:rPr>
+                  </w:pPr>
+                  <w:r>
+                    <w:rPr>
+                      <w:rFonts w:ascii="Century" w:hAnsi="Century"/>
+                      <w:sz w:val="20"/>
+                      <w:szCs w:val="20"/>
+                    </w:rPr>
+                    <w:t>Volunteered</w:t>
+                  </w:r>
+                </w:p>
+              </w:tc>
+              <w:tc>
+                <w:tcPr>
+                  <w:tcW w:w="2039" w:type="dxa"/>
+                </w:tcPr>
+                <w:p>
+                  <w:pPr>
+                    <w:rPr>
+                      <w:rFonts w:ascii="Century" w:hAnsi="Century"/>
+                      <w:sz w:val="20"/>
+                      <w:szCs w:val="20"/>
+                    </w:rPr>
+                  </w:pPr>
+                  <w:r>
+                    <w:rPr>
+                      <w:rFonts w:ascii="Century" w:hAnsi="Century"/>
+                      <w:sz w:val="20"/>
+                      <w:szCs w:val="20"/>
+                    </w:rPr>
+                    <w:t xml:space="preserve">May </w:t>
+                  </w:r>
+                  <w:r>
+                    <w:rPr>
+                      <w:rFonts w:ascii="Century" w:hAnsi="Century"/>
+                      <w:sz w:val="20"/>
+                      <w:szCs w:val="20"/>
+                    </w:rPr>
+                    <w:t>–</w:t>
+                  </w:r>
+                  <w:r>
+                    <w:rPr>
+                      <w:rFonts w:ascii="Century" w:hAnsi="Century"/>
+                      <w:sz w:val="20"/>
+                      <w:szCs w:val="20"/>
+                    </w:rPr>
+                    <w:t xml:space="preserve"> June 2021</w:t>
+                  </w:r>
+                </w:p>
+              </w:tc>
+            </w:tr>
+          </w:tbl>
+          <w:p>
+            <w:pPr>
+              <w:rPr>
+                <w:rFonts w:ascii="Century" w:hAnsi="Century"/>
+                <w:sz w:val="20"/>
+                <w:szCs w:val="20"/>
+              </w:rPr>
+            </w:pPr>
+          </w:p>
+        </w:tc>
+      </w:tr>
+    </w:tbl>
+    <w:p>
+      <w:pPr>
+        <w:rPr>
+          <w:rFonts w:ascii="Century" w:hAnsi="Century"/>
+          <w:sz w:val="20"/>
+          <w:szCs w:val="20"/>
+        </w:rPr>
+      </w:pPr>
+    </w:p>
+    <w:tbl>
+      <w:tblPr>
+        <w:tblStyle w:val="TableGrid"/>
+        <w:tblW w:w="9540" w:type="dxa"/>
+        <w:tblInd w:w="-95" w:type="dxa"/>
+        <w:tblBorders>
+          <w:top w:val="none" w:sz="0" w:space="0" w:color="auto"/>
+          <w:left w:val="none" w:sz="0" w:space="0" w:color="auto"/>
+          <w:bottom w:val="none" w:sz="0" w:space="0" w:color="auto"/>
+          <w:right w:val="none" w:sz="0" w:space="0" w:color="auto"/>
+          <w:insideH w:val="none" w:sz="0" w:space="0" w:color="auto"/>
+          <w:insideV w:val="none" w:sz="0" w:space="0" w:color="auto"/>
+        </w:tblBorders>
+        <w:tblLook w:val="04A0" w:firstRow="1" w:lastRow="0" w:firstColumn="1" w:lastColumn="0" w:noHBand="0" w:noVBand="1"/>
+      </w:tblPr>
+      <w:tblGrid>
+        <w:gridCol w:w="9540"/>
+      </w:tblGrid>
+      <w:tr>
+        <w:tc>
+          <w:tcPr>
+            <w:tcW w:w="9540" w:type="dxa"/>
+          </w:tcPr>
+          <w:p>
+            <w:pPr>
+              <w:spacing w:line="360" w:lineRule="auto"/>
+              <w:rPr>
+                <w:rFonts w:ascii="Century" w:hAnsi="Century"/>
+                <w:sz w:val="20"/>
+                <w:szCs w:val="20"/>
+              </w:rPr>
+            </w:pPr>
+            <w:r>
+              <w:rPr>
+                <w:rFonts w:ascii="Century" w:hAnsi="Century"/>
+                <w:color w:val="18453B"/>
+                <w:sz w:val="20"/>
+                <w:szCs w:val="20"/>
+              </w:rPr>
+              <w:t>INDIEWORKS THEATRE COMPANY</w:t>
+            </w:r>
+          </w:p>
+        </w:tc>
+      </w:tr>
+      <w:tr>
+        <w:tc>
+          <w:tcPr>
+            <w:tcW w:w="9540" w:type="dxa"/>
+          </w:tcPr>
+          <w:tbl>
+            <w:tblPr>
+              <w:tblStyle w:val="TableGrid"/>
+              <w:tblW w:w="0" w:type="auto"/>
+              <w:tblBorders>
+                <w:top w:val="none" w:sz="0" w:space="0" w:color="auto"/>
+                <w:left w:val="none" w:sz="0" w:space="0" w:color="auto"/>
+                <w:bottom w:val="none" w:sz="0" w:space="0" w:color="auto"/>
+                <w:right w:val="none" w:sz="0" w:space="0" w:color="auto"/>
+                <w:insideH w:val="none" w:sz="0" w:space="0" w:color="auto"/>
+                <w:insideV w:val="none" w:sz="0" w:space="0" w:color="auto"/>
+              </w:tblBorders>
+              <w:tblLook w:val="04A0" w:firstRow="1" w:lastRow="0" w:firstColumn="1" w:lastColumn="0" w:noHBand="0" w:noVBand="1"/>
+            </w:tblPr>
+            <w:tblGrid>
+              <w:gridCol w:w="1601"/>
+              <w:gridCol w:w="5674"/>
+              <w:gridCol w:w="2039"/>
+            </w:tblGrid>
+            <w:tr>
+              <w:tc>
+                <w:tcPr>
+                  <w:tcW w:w="1601" w:type="dxa"/>
+                </w:tcPr>
+                <w:p>
+                  <w:pPr>
+                    <w:rPr>
+                      <w:rFonts w:ascii="Century" w:hAnsi="Century"/>
+                      <w:sz w:val="20"/>
+                      <w:szCs w:val="20"/>
+                    </w:rPr>
+                  </w:pPr>
+                  <w:r>
+                    <w:rPr>
+                      <w:rFonts w:ascii="Century" w:hAnsi="Century"/>
+                      <w:sz w:val="20"/>
+                      <w:szCs w:val="20"/>
+                    </w:rPr>
+                    <w:t>Reader</w:t>
+                  </w:r>
+                </w:p>
+              </w:tc>
+              <w:tc>
+                <w:tcPr>
+                  <w:tcW w:w="5674" w:type="dxa"/>
+                </w:tcPr>
+                <w:p>
+                  <w:pPr>
+                    <w:rPr>
+                      <w:rFonts w:ascii="Century" w:hAnsi="Century"/>
+                      <w:sz w:val="20"/>
+                      <w:szCs w:val="20"/>
+                    </w:rPr>
+                  </w:pPr>
+                  <w:r>
+                    <w:rPr>
+                      <w:rFonts w:ascii="Century" w:hAnsi="Century"/>
+                      <w:sz w:val="20"/>
+                      <w:szCs w:val="20"/>
+                    </w:rPr>
+                    <w:t>202</w:t>
+                  </w:r>
+                  <w:r>
+                    <w:rPr>
+                      <w:rFonts w:ascii="Century" w:hAnsi="Century"/>
+                      <w:sz w:val="20"/>
+                      <w:szCs w:val="20"/>
+                    </w:rPr>
+                    <w:t>3</w:t>
+                  </w:r>
+                  <w:r>
+                    <w:rPr>
+                      <w:rFonts w:ascii="Century" w:hAnsi="Century"/>
+                      <w:sz w:val="20"/>
+                      <w:szCs w:val="20"/>
+                    </w:rPr>
+                    <w:t xml:space="preserve"> </w:t>
+                  </w:r>
+                  <w:r>
+                    <w:rPr>
+                      <w:rFonts w:ascii="Century" w:hAnsi="Century"/>
+                      <w:sz w:val="20"/>
+                      <w:szCs w:val="20"/>
+                    </w:rPr>
+                    <w:t>Bite-Sized Broadway</w:t>
+                  </w:r>
+                </w:p>
+                <w:p>
+                  <w:pPr>
+                    <w:rPr>
+                      <w:rFonts w:ascii="Century" w:hAnsi="Century"/>
+                      <w:sz w:val="20"/>
+                      <w:szCs w:val="20"/>
+                    </w:rPr>
+                  </w:pPr>
+                  <w:r>
+                    <w:rPr>
+                      <w:rFonts w:ascii="Century" w:hAnsi="Century"/>
+                      <w:sz w:val="20"/>
+                      <w:szCs w:val="20"/>
+                    </w:rPr>
+                    <w:t xml:space="preserve">AD: Christopher Michaels; </w:t>
+                  </w:r>
+                  <w:r>
+                    <w:rPr>
+                      <w:rFonts w:ascii="Century" w:hAnsi="Century"/>
+                      <w:sz w:val="20"/>
+                      <w:szCs w:val="20"/>
+                    </w:rPr>
+                    <w:t>Chair Brandon A. Wright</w:t>
+                  </w:r>
+                  <w:r>
+                    <w:rPr>
+                      <w:rFonts w:ascii="Century" w:hAnsi="Century"/>
+                      <w:sz w:val="20"/>
+                      <w:szCs w:val="20"/>
+                    </w:rPr>
+                    <w:t xml:space="preserve">; </w:t>
+                  </w:r>
+                  <w:r>
+                    <w:rPr>
+                      <w:rFonts w:ascii="Century" w:hAnsi="Century"/>
+                      <w:sz w:val="20"/>
+                      <w:szCs w:val="20"/>
+                    </w:rPr>
+                    <w:br/>
+                  </w:r>
+                  <w:r>
+                    <w:rPr>
+                      <w:rFonts w:ascii="Century" w:hAnsi="Century"/>
+                      <w:sz w:val="20"/>
+                      <w:szCs w:val="20"/>
+                    </w:rPr>
+                    <w:t>Sec</w:t>
+                  </w:r>
+                  <w:r>
+                    <w:rPr>
+                      <w:rFonts w:ascii="Century" w:hAnsi="Century"/>
+                      <w:sz w:val="20"/>
+                      <w:szCs w:val="20"/>
+                    </w:rPr>
+                    <w:t>.</w:t>
+                  </w:r>
+                  <w:r>
+                    <w:rPr>
+                      <w:rFonts w:ascii="Century" w:hAnsi="Century"/>
+                      <w:sz w:val="20"/>
+                      <w:szCs w:val="20"/>
+                    </w:rPr>
+                    <w:t xml:space="preserve"> Amy Andrews</w:t>
+                  </w:r>
+                  <w:r>
+                    <w:rPr>
+                      <w:rFonts w:ascii="Century" w:hAnsi="Century"/>
+                      <w:sz w:val="20"/>
+                      <w:szCs w:val="20"/>
+                    </w:rPr>
+                    <w:t xml:space="preserve">; </w:t>
+                  </w:r>
+                  <w:r>
+                    <w:rPr>
+                      <w:rFonts w:ascii="Century" w:hAnsi="Century"/>
+                      <w:sz w:val="20"/>
+                      <w:szCs w:val="20"/>
+                    </w:rPr>
+                    <w:t>Committee Deputy, Maggie Carrido</w:t>
+                  </w:r>
+                </w:p>
+                <w:p>
+                  <w:pPr>
+                    <w:spacing w:line="360" w:lineRule="auto"/>
+                    <w:rPr>
+                      <w:rFonts w:ascii="Century" w:hAnsi="Century"/>
+                      <w:sz w:val="20"/>
+                      <w:szCs w:val="20"/>
+                    </w:rPr>
+                  </w:pPr>
+                  <w:r>
+                    <w:rPr>
+                      <w:rFonts w:ascii="Century" w:hAnsi="Century"/>
+                      <w:sz w:val="20"/>
+                      <w:szCs w:val="20"/>
+                    </w:rPr>
+                    <w:t>Invited</w:t>
+                  </w:r>
+                </w:p>
+              </w:tc>
+              <w:tc>
+                <w:tcPr>
+                  <w:tcW w:w="2039" w:type="dxa"/>
+                </w:tcPr>
+                <w:p>
+                  <w:pPr>
+                    <w:rPr>
+                      <w:rFonts w:ascii="Century" w:hAnsi="Century"/>
+                      <w:sz w:val="20"/>
+                      <w:szCs w:val="20"/>
+                    </w:rPr>
+                  </w:pPr>
+                  <w:r>
+                    <w:rPr>
+                      <w:rFonts w:ascii="Century" w:hAnsi="Century"/>
+                      <w:sz w:val="20"/>
+                      <w:szCs w:val="20"/>
+                    </w:rPr>
+                    <w:t xml:space="preserve">February </w:t>
+                  </w:r>
+                  <w:r>
+                    <w:rPr>
+                      <w:rFonts w:ascii="Century" w:hAnsi="Century"/>
+                      <w:sz w:val="20"/>
+                      <w:szCs w:val="20"/>
+                    </w:rPr>
+                    <w:t>–</w:t>
+                  </w:r>
+                  <w:r>
+                    <w:rPr>
+                      <w:rFonts w:ascii="Century" w:hAnsi="Century"/>
+                      <w:sz w:val="20"/>
+                      <w:szCs w:val="20"/>
+                    </w:rPr>
+                    <w:t xml:space="preserve"> </w:t>
+                  </w:r>
+                  <w:r>
+                    <w:rPr>
+                      <w:rFonts w:ascii="Century" w:hAnsi="Century"/>
+                      <w:sz w:val="20"/>
+                      <w:szCs w:val="20"/>
+                    </w:rPr>
+                    <w:t>April 2023</w:t>
+                  </w:r>
+                </w:p>
+              </w:tc>
+            </w:tr>
+          </w:tbl>
+          <w:p>
+            <w:pPr>
+              <w:rPr>
+                <w:rFonts w:ascii="Century" w:hAnsi="Century"/>
+                <w:sz w:val="20"/>
+                <w:szCs w:val="20"/>
+              </w:rPr>
+            </w:pPr>
+          </w:p>
+        </w:tc>
+      </w:tr>
+    </w:tbl>
+    <w:p>
+      <w:pPr>
+        <w:rPr>
+          <w:rFonts w:ascii="Century" w:hAnsi="Century"/>
+          <w:sz w:val="20"/>
+          <w:szCs w:val="20"/>
+        </w:rPr>
+      </w:pPr>
+    </w:p>
+    <w:tbl>
+      <w:tblPr>
+        <w:tblStyle w:val="TableGrid"/>
+        <w:tblW w:w="9540" w:type="dxa"/>
+        <w:tblInd w:w="-95" w:type="dxa"/>
+        <w:tblBorders>
+          <w:top w:val="none" w:sz="0" w:space="0" w:color="auto"/>
+          <w:left w:val="none" w:sz="0" w:space="0" w:color="auto"/>
+          <w:bottom w:val="none" w:sz="0" w:space="0" w:color="auto"/>
+          <w:right w:val="none" w:sz="0" w:space="0" w:color="auto"/>
+          <w:insideH w:val="none" w:sz="0" w:space="0" w:color="auto"/>
+          <w:insideV w:val="none" w:sz="0" w:space="0" w:color="auto"/>
+        </w:tblBorders>
+        <w:tblLook w:val="04A0" w:firstRow="1" w:lastRow="0" w:firstColumn="1" w:lastColumn="0" w:noHBand="0" w:noVBand="1"/>
+      </w:tblPr>
+      <w:tblGrid>
+        <w:gridCol w:w="9540"/>
+      </w:tblGrid>
+      <w:tr>
+        <w:tc>
+          <w:tcPr>
+            <w:tcW w:w="9540" w:type="dxa"/>
+          </w:tcPr>
+          <w:p>
+            <w:pPr>
+              <w:spacing w:line="360" w:lineRule="auto"/>
+              <w:rPr>
+                <w:rFonts w:ascii="Century" w:hAnsi="Century"/>
+                <w:sz w:val="20"/>
+                <w:szCs w:val="20"/>
+              </w:rPr>
+            </w:pPr>
+            <w:r>
+              <w:rPr>
+                <w:rFonts w:ascii="Century" w:hAnsi="Century"/>
+                <w:color w:val="18453B"/>
+                <w:sz w:val="20"/>
+                <w:szCs w:val="20"/>
+              </w:rPr>
+              <w:t>NATIONAL NEW PLAY NETWORK</w:t>
+            </w:r>
+          </w:p>
+        </w:tc>
+      </w:tr>
+      <w:tr>
+        <w:tc>
+          <w:tcPr>
+            <w:tcW w:w="9540" w:type="dxa"/>
+          </w:tcPr>
+          <w:tbl>
+            <w:tblPr>
+              <w:tblStyle w:val="TableGrid"/>
+              <w:tblW w:w="0" w:type="auto"/>
+              <w:tblBorders>
+                <w:top w:val="none" w:sz="0" w:space="0" w:color="auto"/>
+                <w:left w:val="none" w:sz="0" w:space="0" w:color="auto"/>
+                <w:bottom w:val="none" w:sz="0" w:space="0" w:color="auto"/>
+                <w:right w:val="none" w:sz="0" w:space="0" w:color="auto"/>
+                <w:insideH w:val="none" w:sz="0" w:space="0" w:color="auto"/>
+                <w:insideV w:val="none" w:sz="0" w:space="0" w:color="auto"/>
+              </w:tblBorders>
+              <w:tblLook w:val="04A0" w:firstRow="1" w:lastRow="0" w:firstColumn="1" w:lastColumn="0" w:noHBand="0" w:noVBand="1"/>
+            </w:tblPr>
+            <w:tblGrid>
+              <w:gridCol w:w="1601"/>
+              <w:gridCol w:w="5674"/>
+              <w:gridCol w:w="2039"/>
+            </w:tblGrid>
+            <w:tr>
+              <w:tc>
+                <w:tcPr>
+                  <w:tcW w:w="1601" w:type="dxa"/>
+                </w:tcPr>
+                <w:p>
+                  <w:pPr>
+                    <w:rPr>
+                      <w:rFonts w:ascii="Century" w:hAnsi="Century"/>
+                      <w:sz w:val="20"/>
+                      <w:szCs w:val="20"/>
+                    </w:rPr>
+                  </w:pPr>
+                  <w:r>
+                    <w:rPr>
+                      <w:rFonts w:ascii="Century" w:hAnsi="Century"/>
+                      <w:sz w:val="20"/>
+                      <w:szCs w:val="20"/>
+                    </w:rPr>
+                    <w:t>Reader</w:t>
+                  </w:r>
+                </w:p>
+              </w:tc>
+              <w:tc>
+                <w:tcPr>
+                  <w:tcW w:w="5674" w:type="dxa"/>
+                </w:tcPr>
+                <w:p>
+                  <w:pPr>
+                    <w:rPr>
+                      <w:rFonts w:ascii="Century" w:hAnsi="Century"/>
+                      <w:sz w:val="20"/>
+                      <w:szCs w:val="20"/>
+                    </w:rPr>
+                  </w:pPr>
+                  <w:r>
+                    <w:rPr>
+                      <w:rFonts w:ascii="Century" w:hAnsi="Century"/>
+                      <w:sz w:val="20"/>
+                      <w:szCs w:val="20"/>
+                    </w:rPr>
+                    <w:t>2022 National Showcase of New Plays</w:t>
+                  </w:r>
+                </w:p>
+                <w:p>
+                  <w:pPr>
+                    <w:rPr>
+                      <w:rFonts w:ascii="Century" w:hAnsi="Century"/>
+                      <w:sz w:val="20"/>
+                      <w:szCs w:val="20"/>
+                    </w:rPr>
+                  </w:pPr>
+                  <w:r>
+                    <w:rPr>
+                      <w:rFonts w:ascii="Century" w:hAnsi="Century"/>
+                      <w:sz w:val="20"/>
+                      <w:szCs w:val="20"/>
+                    </w:rPr>
+                    <w:t>Program Dir</w:t>
+                  </w:r>
+                  <w:r>
+                    <w:rPr>
+                      <w:rFonts w:ascii="Century" w:hAnsi="Century"/>
+                      <w:sz w:val="20"/>
+                      <w:szCs w:val="20"/>
+                    </w:rPr>
+                    <w:t>.</w:t>
+                  </w:r>
+                  <w:r>
+                    <w:rPr>
+                      <w:rFonts w:ascii="Century" w:hAnsi="Century"/>
+                      <w:sz w:val="20"/>
+                      <w:szCs w:val="20"/>
+                    </w:rPr>
+                    <w:t xml:space="preserve">: </w:t>
+                  </w:r>
+                  <w:r>
+                    <w:rPr>
+                      <w:rFonts w:ascii="Century" w:hAnsi="Century"/>
+                      <w:sz w:val="20"/>
+                      <w:szCs w:val="20"/>
+                    </w:rPr>
+                    <w:t>Anne G. Morgan</w:t>
+                  </w:r>
+                  <w:r>
+                    <w:rPr>
+                      <w:rFonts w:ascii="Century" w:hAnsi="Century"/>
+                      <w:sz w:val="20"/>
+                      <w:szCs w:val="20"/>
+                    </w:rPr>
+                    <w:t xml:space="preserve">; </w:t>
+                  </w:r>
+                  <w:r>
+                    <w:rPr>
+                      <w:rFonts w:ascii="Century" w:hAnsi="Century"/>
+                      <w:sz w:val="20"/>
+                      <w:szCs w:val="20"/>
+                    </w:rPr>
+                    <w:t>Exe</w:t>
+                  </w:r>
+                  <w:r>
+                    <w:rPr>
+                      <w:rFonts w:ascii="Century" w:hAnsi="Century"/>
+                      <w:sz w:val="20"/>
+                      <w:szCs w:val="20"/>
+                    </w:rPr>
+                    <w:t>.</w:t>
+                  </w:r>
+                  <w:r>
+                    <w:rPr>
+                      <w:rFonts w:ascii="Century" w:hAnsi="Century"/>
+                      <w:sz w:val="20"/>
+                      <w:szCs w:val="20"/>
+                    </w:rPr>
+                    <w:t xml:space="preserve"> Dir</w:t>
+                  </w:r>
+                  <w:r>
+                    <w:rPr>
+                      <w:rFonts w:ascii="Century" w:hAnsi="Century"/>
+                      <w:sz w:val="20"/>
+                      <w:szCs w:val="20"/>
+                    </w:rPr>
+                    <w:t>.</w:t>
+                  </w:r>
+                  <w:r>
+                    <w:rPr>
+                      <w:rFonts w:ascii="Century" w:hAnsi="Century"/>
+                      <w:sz w:val="20"/>
+                      <w:szCs w:val="20"/>
+                    </w:rPr>
+                    <w:t xml:space="preserve">: </w:t>
+                  </w:r>
+                  <w:r>
+                    <w:rPr>
+                      <w:rFonts w:ascii="Century" w:hAnsi="Century"/>
+                      <w:sz w:val="20"/>
+                      <w:szCs w:val="20"/>
+                    </w:rPr>
+                    <w:t>Nan Barnett</w:t>
+                  </w:r>
+                </w:p>
+                <w:p>
+                  <w:pPr>
+                    <w:spacing w:line="360" w:lineRule="auto"/>
+                    <w:rPr>
+                      <w:rFonts w:ascii="Century" w:hAnsi="Century"/>
+                      <w:sz w:val="20"/>
+                      <w:szCs w:val="20"/>
+                    </w:rPr>
+                  </w:pPr>
+                  <w:r>
+                    <w:rPr>
+                      <w:rFonts w:ascii="Century" w:hAnsi="Century"/>
+                      <w:sz w:val="20"/>
+                      <w:szCs w:val="20"/>
+                    </w:rPr>
+                    <w:t>Invited</w:t>
+                  </w:r>
+                </w:p>
+              </w:tc>
+              <w:tc>
+                <w:tcPr>
+                  <w:tcW w:w="2039" w:type="dxa"/>
+                </w:tcPr>
+                <w:p>
+                  <w:pPr>
+                    <w:rPr>
+                      <w:rFonts w:ascii="Century" w:hAnsi="Century"/>
+                      <w:sz w:val="20"/>
+                      <w:szCs w:val="20"/>
+                    </w:rPr>
+                  </w:pPr>
+                  <w:r>
+                    <w:rPr>
+                      <w:rFonts w:ascii="Century" w:hAnsi="Century"/>
+                      <w:sz w:val="20"/>
+                      <w:szCs w:val="20"/>
+                    </w:rPr>
+                    <w:t xml:space="preserve">November 2021 </w:t>
+                  </w:r>
+                  <w:r>
+                    <w:rPr>
+                      <w:rFonts w:ascii="Century" w:hAnsi="Century"/>
+                      <w:sz w:val="20"/>
+                      <w:szCs w:val="20"/>
+                    </w:rPr>
+                    <w:t>–</w:t>
+                  </w:r>
+                  <w:r>
+                    <w:rPr>
+                      <w:rFonts w:ascii="Century" w:hAnsi="Century"/>
+                      <w:sz w:val="20"/>
+                      <w:szCs w:val="20"/>
+                    </w:rPr>
+                    <w:t xml:space="preserve"> January 2022</w:t>
+                  </w:r>
+                </w:p>
+              </w:tc>
+            </w:tr>
+          </w:tbl>
+          <w:p>
+            <w:pPr>
+              <w:rPr>
+                <w:rFonts w:ascii="Century" w:hAnsi="Century"/>
+                <w:sz w:val="20"/>
+                <w:szCs w:val="20"/>
+              </w:rPr>
+            </w:pPr>
+          </w:p>
+        </w:tc>
+      </w:tr>
+    </w:tbl>
+    <w:p>
+      <w:pPr>
+        <w:rPr>
+          <w:rFonts w:ascii="Century" w:hAnsi="Century"/>
+          <w:sz w:val="20"/>
+          <w:szCs w:val="20"/>
+        </w:rPr>
+      </w:pPr>
+    </w:p>
+    <w:tbl>
+      <w:tblPr>
+        <w:tblStyle w:val="TableGrid"/>
+        <w:tblW w:w="9540" w:type="dxa"/>
+        <w:tblInd w:w="-95" w:type="dxa"/>
+        <w:tblBorders>
+          <w:top w:val="none" w:sz="0" w:space="0" w:color="auto"/>
+          <w:left w:val="none" w:sz="0" w:space="0" w:color="auto"/>
+          <w:bottom w:val="none" w:sz="0" w:space="0" w:color="auto"/>
+          <w:right w:val="none" w:sz="0" w:space="0" w:color="auto"/>
+          <w:insideH w:val="none" w:sz="0" w:space="0" w:color="auto"/>
+          <w:insideV w:val="none" w:sz="0" w:space="0" w:color="auto"/>
+        </w:tblBorders>
+        <w:tblLook w:val="04A0" w:firstRow="1" w:lastRow="0" w:firstColumn="1" w:lastColumn="0" w:noHBand="0" w:noVBand="1"/>
+      </w:tblPr>
+      <w:tblGrid>
+        <w:gridCol w:w="9540"/>
+      </w:tblGrid>
+      <w:tr>
+        <w:tc>
+          <w:tcPr>
+            <w:tcW w:w="9540" w:type="dxa"/>
+          </w:tcPr>
+          <w:p>
+            <w:pPr>
+              <w:spacing w:line="360" w:lineRule="auto"/>
+              <w:rPr>
+                <w:rFonts w:ascii="Century" w:hAnsi="Century"/>
+                <w:sz w:val="20"/>
+                <w:szCs w:val="20"/>
+              </w:rPr>
+            </w:pPr>
+            <w:r>
+              <w:rPr>
+                <w:rFonts w:ascii="Century" w:hAnsi="Century"/>
+                <w:color w:val="18453B"/>
+                <w:sz w:val="20"/>
+                <w:szCs w:val="20"/>
+              </w:rPr>
+              <w:t>NEW HARMONY PROJECT</w:t>
+            </w:r>
+            <w:r>
+              <w:rPr>
+                <w:rFonts w:ascii="Century" w:hAnsi="Century"/>
+                <w:sz w:val="20"/>
+                <w:szCs w:val="20"/>
+              </w:rPr>
+              <w:t xml:space="preserve">, </w:t>
+            </w:r>
+            <w:r>
+              <w:rPr>
+                <w:rFonts w:ascii="Century" w:hAnsi="Century"/>
+                <w:sz w:val="20"/>
+                <w:szCs w:val="20"/>
+              </w:rPr>
+              <w:t>New Harmony</w:t>
+            </w:r>
+            <w:r>
+              <w:rPr>
+                <w:rFonts w:ascii="Century" w:hAnsi="Century"/>
+                <w:sz w:val="20"/>
+                <w:szCs w:val="20"/>
+              </w:rPr>
+              <w:t>, Indiana</w:t>
+            </w:r>
+          </w:p>
+        </w:tc>
+      </w:tr>
+      <w:tr>
+        <w:tc>
+          <w:tcPr>
+            <w:tcW w:w="9540" w:type="dxa"/>
+          </w:tcPr>
+          <w:tbl>
+            <w:tblPr>
+              <w:tblStyle w:val="TableGrid"/>
+              <w:tblW w:w="0" w:type="auto"/>
+              <w:tblBorders>
+                <w:top w:val="none" w:sz="0" w:space="0" w:color="auto"/>
+                <w:left w:val="none" w:sz="0" w:space="0" w:color="auto"/>
+                <w:bottom w:val="none" w:sz="0" w:space="0" w:color="auto"/>
+                <w:right w:val="none" w:sz="0" w:space="0" w:color="auto"/>
+                <w:insideH w:val="none" w:sz="0" w:space="0" w:color="auto"/>
+                <w:insideV w:val="none" w:sz="0" w:space="0" w:color="auto"/>
+              </w:tblBorders>
+              <w:tblLook w:val="04A0" w:firstRow="1" w:lastRow="0" w:firstColumn="1" w:lastColumn="0" w:noHBand="0" w:noVBand="1"/>
+            </w:tblPr>
+            <w:tblGrid>
+              <w:gridCol w:w="1601"/>
+              <w:gridCol w:w="5674"/>
+              <w:gridCol w:w="2039"/>
+            </w:tblGrid>
+            <w:tr>
+              <w:tc>
+                <w:tcPr>
+                  <w:tcW w:w="1601" w:type="dxa"/>
+                </w:tcPr>
+                <w:p>
+                  <w:pPr>
+                    <w:rPr>
+                      <w:rFonts w:ascii="Century" w:hAnsi="Century"/>
+                      <w:sz w:val="20"/>
+                      <w:szCs w:val="20"/>
+                    </w:rPr>
+                  </w:pPr>
+                  <w:r>
+                    <w:rPr>
+                      <w:rFonts w:ascii="Century" w:hAnsi="Century"/>
+                      <w:sz w:val="20"/>
+                      <w:szCs w:val="20"/>
+                    </w:rPr>
+                    <w:t>Reader</w:t>
+                  </w:r>
+                </w:p>
+              </w:tc>
+              <w:tc>
+                <w:tcPr>
+                  <w:tcW w:w="5674" w:type="dxa"/>
+                  <w:shd w:val="clear" w:color="auto" w:fill="auto"/>
+                </w:tcPr>
+                <w:p>
+                  <w:pPr>
+                    <w:rPr>
+                      <w:rFonts w:ascii="Century" w:hAnsi="Century"/>
+                      <w:sz w:val="20"/>
+                      <w:szCs w:val="20"/>
+                    </w:rPr>
+                  </w:pPr>
+                  <w:r>
+                    <w:rPr>
+                      <w:rFonts w:ascii="Century" w:hAnsi="Century"/>
+                      <w:sz w:val="20"/>
+                      <w:szCs w:val="20"/>
+                    </w:rPr>
+                    <w:t>202</w:t>
+                  </w:r>
+                  <w:r>
+                    <w:rPr>
+                      <w:rFonts w:ascii="Century" w:hAnsi="Century"/>
+                      <w:sz w:val="20"/>
+                      <w:szCs w:val="20"/>
+                    </w:rPr>
+                    <w:t>3</w:t>
+                  </w:r>
+                  <w:r>
+                    <w:rPr>
+                      <w:rFonts w:ascii="Century" w:hAnsi="Century"/>
+                      <w:sz w:val="20"/>
+                      <w:szCs w:val="20"/>
+                    </w:rPr>
+                    <w:t xml:space="preserve"> Conference</w:t>
+                  </w:r>
+                </w:p>
+                <w:p>
+                  <w:pPr>
+                    <w:rPr>
+                      <w:rFonts w:ascii="Century" w:hAnsi="Century"/>
+                      <w:sz w:val="20"/>
+                      <w:szCs w:val="20"/>
+                    </w:rPr>
+                  </w:pPr>
+                  <w:proofErr w:type="spellStart"/>
+                  <w:r>
+                    <w:rPr>
+                      <w:rFonts w:ascii="Century" w:hAnsi="Century"/>
+                      <w:sz w:val="20"/>
+                      <w:szCs w:val="20"/>
+                    </w:rPr>
+                    <w:t>Dturg</w:t>
+                  </w:r>
+                  <w:proofErr w:type="spellEnd"/>
+                  <w:r>
+                    <w:rPr>
+                      <w:rFonts w:ascii="Century" w:hAnsi="Century"/>
+                      <w:sz w:val="20"/>
+                      <w:szCs w:val="20"/>
+                    </w:rPr>
+                    <w:t xml:space="preserve">: </w:t>
+                  </w:r>
+                  <w:r>
+                    <w:rPr>
+                      <w:rFonts w:ascii="Century" w:hAnsi="Century"/>
+                      <w:sz w:val="20"/>
+                      <w:szCs w:val="20"/>
+                    </w:rPr>
+                    <w:t>Phaedra Michelle Scott</w:t>
+                  </w:r>
+                  <w:r>
+                    <w:rPr>
+                      <w:rFonts w:ascii="Century" w:hAnsi="Century"/>
+                      <w:sz w:val="20"/>
+                      <w:szCs w:val="20"/>
+                    </w:rPr>
+                    <w:t xml:space="preserve">; AD: </w:t>
+                  </w:r>
+                  <w:r>
+                    <w:rPr>
+                      <w:rFonts w:ascii="Century" w:hAnsi="Century"/>
+                      <w:sz w:val="20"/>
+                      <w:szCs w:val="20"/>
+                    </w:rPr>
+                    <w:t>Lori Wolter Hudson</w:t>
+                  </w:r>
+                </w:p>
+                <w:p>
+                  <w:pPr>
+                    <w:spacing w:line="360" w:lineRule="auto"/>
+                    <w:rPr>
+                      <w:rFonts w:ascii="Century" w:hAnsi="Century"/>
+                      <w:sz w:val="20"/>
+                      <w:szCs w:val="20"/>
+                    </w:rPr>
+                  </w:pPr>
+                  <w:r>
+                    <w:rPr>
+                      <w:rFonts w:ascii="Century" w:hAnsi="Century"/>
+                      <w:sz w:val="20"/>
+                      <w:szCs w:val="20"/>
+                    </w:rPr>
+                    <w:t xml:space="preserve">Selected </w:t>
+                  </w:r>
+                  <w:r>
+                    <w:rPr>
+                      <w:rFonts w:ascii="Century" w:hAnsi="Century"/>
+                      <w:sz w:val="20"/>
+                      <w:szCs w:val="20"/>
+                    </w:rPr>
+                    <w:t>14</w:t>
+                  </w:r>
+                  <w:r>
+                    <w:rPr>
+                      <w:rFonts w:ascii="Century" w:hAnsi="Century"/>
+                      <w:sz w:val="20"/>
+                      <w:szCs w:val="20"/>
+                    </w:rPr>
+                    <w:t xml:space="preserve"> from a pool of over 300 applicants</w:t>
+                  </w:r>
+                </w:p>
+              </w:tc>
+              <w:tc>
+                <w:tcPr>
+                  <w:tcW w:w="2039" w:type="dxa"/>
+                </w:tcPr>
+                <w:p>
+                  <w:pPr>
+                    <w:rPr>
+                      <w:rFonts w:ascii="Century" w:hAnsi="Century"/>
+                      <w:sz w:val="20"/>
+                      <w:szCs w:val="20"/>
+                    </w:rPr>
+                  </w:pPr>
+                  <w:r>
+                    <w:rPr>
+                      <w:rFonts w:ascii="Century" w:hAnsi="Century"/>
+                      <w:sz w:val="20"/>
+                      <w:szCs w:val="20"/>
+                    </w:rPr>
+                    <w:t xml:space="preserve">December 2021 </w:t>
+                  </w:r>
+                  <w:r>
+                    <w:rPr>
+                      <w:rFonts w:ascii="Century" w:hAnsi="Century"/>
+                      <w:sz w:val="20"/>
+                      <w:szCs w:val="20"/>
+                    </w:rPr>
+                    <w:t>–</w:t>
+                  </w:r>
+                  <w:r>
+                    <w:rPr>
+                      <w:rFonts w:ascii="Century" w:hAnsi="Century"/>
+                      <w:sz w:val="20"/>
+                      <w:szCs w:val="20"/>
+                    </w:rPr>
+                    <w:t xml:space="preserve"> February 2022</w:t>
+                  </w:r>
+                </w:p>
+              </w:tc>
+            </w:tr>
+            <w:tr>
+              <w:tc>
+                <w:tcPr>
+                  <w:tcW w:w="1601" w:type="dxa"/>
+                </w:tcPr>
+                <w:p>
+                  <w:pPr>
+                    <w:rPr>
+                      <w:rFonts w:ascii="Century" w:hAnsi="Century"/>
+                      <w:sz w:val="20"/>
+                      <w:szCs w:val="20"/>
+                    </w:rPr>
+                  </w:pPr>
+                  <w:r>
+                    <w:rPr>
+                      <w:rFonts w:ascii="Century" w:hAnsi="Century"/>
+                      <w:sz w:val="20"/>
+                      <w:szCs w:val="20"/>
+                    </w:rPr>
+                    <w:t>Reader</w:t>
+                  </w:r>
+                </w:p>
+              </w:tc>
+              <w:tc>
+                <w:tcPr>
+                  <w:tcW w:w="5674" w:type="dxa"/>
+                </w:tcPr>
+                <w:p>
+                  <w:pPr>
+                    <w:rPr>
+                      <w:rFonts w:ascii="Century" w:hAnsi="Century"/>
+                      <w:sz w:val="20"/>
+                      <w:szCs w:val="20"/>
+                    </w:rPr>
+                  </w:pPr>
+                  <w:r>
+                    <w:rPr>
+                      <w:rFonts w:ascii="Century" w:hAnsi="Century"/>
+                      <w:sz w:val="20"/>
+                      <w:szCs w:val="20"/>
+                    </w:rPr>
+                    <w:t>2022 Conference</w:t>
+                  </w:r>
+                </w:p>
+                <w:p>
+                  <w:pPr>
+                    <w:rPr>
+                      <w:rFonts w:ascii="Century" w:hAnsi="Century"/>
+                      <w:sz w:val="20"/>
+                      <w:szCs w:val="20"/>
+                    </w:rPr>
+                  </w:pPr>
+                  <w:proofErr w:type="spellStart"/>
+                  <w:r>
+                    <w:rPr>
+                      <w:rFonts w:ascii="Century" w:hAnsi="Century"/>
+                      <w:sz w:val="20"/>
+                      <w:szCs w:val="20"/>
+                    </w:rPr>
+                    <w:t>Dturg</w:t>
+                  </w:r>
+                  <w:proofErr w:type="spellEnd"/>
+                  <w:r>
+                    <w:rPr>
+                      <w:rFonts w:ascii="Century" w:hAnsi="Century"/>
+                      <w:sz w:val="20"/>
+                      <w:szCs w:val="20"/>
+                    </w:rPr>
+                    <w:t xml:space="preserve">: </w:t>
+                  </w:r>
+                  <w:r>
+                    <w:rPr>
+                      <w:rFonts w:ascii="Century" w:hAnsi="Century"/>
+                      <w:sz w:val="20"/>
+                      <w:szCs w:val="20"/>
+                    </w:rPr>
+                    <w:t>Phaedra Michelle Scott</w:t>
+                  </w:r>
+                  <w:r>
+                    <w:rPr>
+                      <w:rFonts w:ascii="Century" w:hAnsi="Century"/>
+                      <w:sz w:val="20"/>
+                      <w:szCs w:val="20"/>
+                    </w:rPr>
+                    <w:t xml:space="preserve">; AD: </w:t>
+                  </w:r>
+                  <w:r>
+                    <w:rPr>
+                      <w:rFonts w:ascii="Century" w:hAnsi="Century"/>
+                      <w:sz w:val="20"/>
+                      <w:szCs w:val="20"/>
+                    </w:rPr>
+                    <w:t>Lori Wolter Hudson</w:t>
+                  </w:r>
+                </w:p>
+                <w:p>
+                  <w:pPr>
+                    <w:spacing w:line="360" w:lineRule="auto"/>
+                    <w:rPr>
+                      <w:rFonts w:ascii="Century" w:hAnsi="Century"/>
+                      <w:sz w:val="20"/>
+                      <w:szCs w:val="20"/>
+                    </w:rPr>
+                  </w:pPr>
+                  <w:r>
+                    <w:rPr>
+                      <w:rFonts w:ascii="Century" w:hAnsi="Century"/>
+                      <w:sz w:val="20"/>
+                      <w:szCs w:val="20"/>
+                    </w:rPr>
+                    <w:t>Selected 26 from a pool of over 300 applicants</w:t>
+                  </w:r>
+                </w:p>
+              </w:tc>
+              <w:tc>
+                <w:tcPr>
+                  <w:tcW w:w="2039" w:type="dxa"/>
+                </w:tcPr>
+                <w:p>
+                  <w:pPr>
+                    <w:rPr>
+                      <w:rFonts w:ascii="Century" w:hAnsi="Century"/>
+                      <w:sz w:val="20"/>
+                      <w:szCs w:val="20"/>
+                    </w:rPr>
+                  </w:pPr>
+                  <w:r>
+                    <w:rPr>
+                      <w:rFonts w:ascii="Century" w:hAnsi="Century"/>
+                      <w:sz w:val="20"/>
+                      <w:szCs w:val="20"/>
+                    </w:rPr>
+                    <w:t xml:space="preserve">December 2021 </w:t>
+                  </w:r>
+                  <w:r>
+                    <w:rPr>
+                      <w:rFonts w:ascii="Century" w:hAnsi="Century"/>
+                      <w:sz w:val="20"/>
+                      <w:szCs w:val="20"/>
+                    </w:rPr>
+                    <w:t>–</w:t>
+                  </w:r>
+                  <w:r>
+                    <w:rPr>
+                      <w:rFonts w:ascii="Century" w:hAnsi="Century"/>
+                      <w:sz w:val="20"/>
+                      <w:szCs w:val="20"/>
+                    </w:rPr>
+                    <w:t xml:space="preserve"> February 2022</w:t>
+                  </w:r>
+                </w:p>
+              </w:tc>
+            </w:tr>
+          </w:tbl>
+          <w:p>
+            <w:pPr>
+              <w:rPr>
+                <w:rFonts w:ascii="Century" w:hAnsi="Century"/>
+                <w:sz w:val="20"/>
+                <w:szCs w:val="20"/>
+              </w:rPr>
+            </w:pPr>
+          </w:p>
+        </w:tc>
+      </w:tr>
+    </w:tbl>
+    <w:p>
+      <w:pPr>
+        <w:rPr>
+          <w:rFonts w:ascii="Century" w:hAnsi="Century"/>
+          <w:sz w:val="20"/>
+          <w:szCs w:val="20"/>
+        </w:rPr>
+      </w:pPr>
+    </w:p>
+    <w:tbl>
+      <w:tblPr>
+        <w:tblStyle w:val="TableGrid"/>
+        <w:tblW w:w="9540" w:type="dxa"/>
+        <w:tblInd w:w="-95" w:type="dxa"/>
+        <w:tblBorders>
+          <w:top w:val="none" w:sz="0" w:space="0" w:color="auto"/>
+          <w:left w:val="none" w:sz="0" w:space="0" w:color="auto"/>
+          <w:bottom w:val="none" w:sz="0" w:space="0" w:color="auto"/>
+          <w:right w:val="none" w:sz="0" w:space="0" w:color="auto"/>
+          <w:insideH w:val="none" w:sz="0" w:space="0" w:color="auto"/>
+          <w:insideV w:val="none" w:sz="0" w:space="0" w:color="auto"/>
+        </w:tblBorders>
+        <w:tblLook w:val="04A0" w:firstRow="1" w:lastRow="0" w:firstColumn="1" w:lastColumn="0" w:noHBand="0" w:noVBand="1"/>
+      </w:tblPr>
+      <w:tblGrid>
+        <w:gridCol w:w="9540"/>
+      </w:tblGrid>
+      <w:tr>
+        <w:tc>
+          <w:tcPr>
+            <w:tcW w:w="9540" w:type="dxa"/>
+          </w:tcPr>
+          <w:p>
+            <w:pPr>
+              <w:spacing w:line="360" w:lineRule="auto"/>
+              <w:rPr>
+                <w:rFonts w:ascii="Century" w:hAnsi="Century"/>
+                <w:sz w:val="20"/>
+                <w:szCs w:val="20"/>
+              </w:rPr>
+            </w:pPr>
+            <w:r>
+              <w:rPr>
+                <w:rFonts w:ascii="Century" w:hAnsi="Century"/>
+                <w:color w:val="18453B"/>
+                <w:sz w:val="20"/>
+                <w:szCs w:val="20"/>
+              </w:rPr>
+              <w:t>PATERSON PERFORMING ARTS DEVELOPMENT COUNCIL</w:t>
+            </w:r>
+            <w:r>
+              <w:rPr>
+                <w:rFonts w:ascii="Century" w:hAnsi="Century"/>
+                <w:sz w:val="20"/>
+                <w:szCs w:val="20"/>
+              </w:rPr>
+              <w:t>, El</w:t>
+            </w:r>
+            <w:r>
+              <w:rPr>
+                <w:rFonts w:ascii="Century" w:hAnsi="Century"/>
+                <w:sz w:val="20"/>
+                <w:szCs w:val="20"/>
+              </w:rPr>
+              <w:t>mwood Park, New Jersey</w:t>
+            </w:r>
+          </w:p>
+        </w:tc>
+      </w:tr>
+      <w:tr>
+        <w:tc>
+          <w:tcPr>
+            <w:tcW w:w="9540" w:type="dxa"/>
+          </w:tcPr>
+          <w:tbl>
+            <w:tblPr>
+              <w:tblStyle w:val="TableGrid"/>
+              <w:tblW w:w="0" w:type="auto"/>
+              <w:tblBorders>
+                <w:top w:val="none" w:sz="0" w:space="0" w:color="auto"/>
+                <w:left w:val="none" w:sz="0" w:space="0" w:color="auto"/>
+                <w:bottom w:val="none" w:sz="0" w:space="0" w:color="auto"/>
+                <w:right w:val="none" w:sz="0" w:space="0" w:color="auto"/>
+                <w:insideH w:val="none" w:sz="0" w:space="0" w:color="auto"/>
+                <w:insideV w:val="none" w:sz="0" w:space="0" w:color="auto"/>
+              </w:tblBorders>
+              <w:tblLook w:val="04A0" w:firstRow="1" w:lastRow="0" w:firstColumn="1" w:lastColumn="0" w:noHBand="0" w:noVBand="1"/>
+            </w:tblPr>
+            <w:tblGrid>
+              <w:gridCol w:w="1601"/>
+              <w:gridCol w:w="5674"/>
+              <w:gridCol w:w="2039"/>
+            </w:tblGrid>
+            <w:tr>
+              <w:tc>
+                <w:tcPr>
+                  <w:tcW w:w="1601" w:type="dxa"/>
+                </w:tcPr>
+                <w:p>
+                  <w:pPr>
+                    <w:rPr>
+                      <w:rFonts w:ascii="Century" w:hAnsi="Century"/>
+                      <w:sz w:val="20"/>
+                      <w:szCs w:val="20"/>
+                    </w:rPr>
+                  </w:pPr>
+                  <w:r>
+                    <w:rPr>
+                      <w:rFonts w:ascii="Century" w:hAnsi="Century"/>
+                      <w:sz w:val="20"/>
+                      <w:szCs w:val="20"/>
+                    </w:rPr>
+                    <w:t>Judge</w:t>
+                  </w:r>
+                </w:p>
+              </w:tc>
+              <w:tc>
+                <w:tcPr>
+                  <w:tcW w:w="5674" w:type="dxa"/>
+                </w:tcPr>
+                <w:p>
+                  <w:pPr>
+                    <w:rPr>
+                      <w:rFonts w:ascii="Century" w:hAnsi="Century"/>
+                      <w:sz w:val="20"/>
+                      <w:szCs w:val="20"/>
+                    </w:rPr>
+                  </w:pPr>
+                  <w:r>
+                    <w:rPr>
+                      <w:rFonts w:ascii="Century" w:hAnsi="Century"/>
+                      <w:sz w:val="20"/>
+                      <w:szCs w:val="20"/>
+                    </w:rPr>
+                    <w:t xml:space="preserve">2022 </w:t>
+                  </w:r>
+                  <w:r>
+                    <w:rPr>
+                      <w:rFonts w:ascii="Century" w:hAnsi="Century"/>
+                      <w:sz w:val="20"/>
+                      <w:szCs w:val="20"/>
+                    </w:rPr>
+                    <w:t>Hamilton Arts Festival</w:t>
+                  </w:r>
+                  <w:r>
+                    <w:rPr>
+                      <w:rFonts w:ascii="Century" w:hAnsi="Century"/>
+                      <w:sz w:val="20"/>
+                      <w:szCs w:val="20"/>
+                    </w:rPr>
+                    <w:br/>
+                  </w:r>
+                  <w:r>
+                    <w:rPr>
+                      <w:rFonts w:ascii="Century" w:hAnsi="Century"/>
+                      <w:sz w:val="20"/>
+                      <w:szCs w:val="20"/>
+                    </w:rPr>
+                    <w:t>Show Me The Monologue Playwriting Competition</w:t>
+                  </w:r>
+                </w:p>
+                <w:p>
+                  <w:pPr>
+                    <w:rPr>
+                      <w:rFonts w:ascii="Century" w:hAnsi="Century"/>
+                      <w:sz w:val="20"/>
+                      <w:szCs w:val="20"/>
+                    </w:rPr>
+                  </w:pPr>
+                  <w:r>
+                    <w:rPr>
+                      <w:rFonts w:ascii="Century" w:hAnsi="Century"/>
+                      <w:sz w:val="20"/>
+                      <w:szCs w:val="20"/>
+                    </w:rPr>
+                    <w:t xml:space="preserve">Project Director: </w:t>
+                  </w:r>
+                  <w:r>
+                    <w:rPr>
+                      <w:rFonts w:ascii="Century" w:hAnsi="Century"/>
+                      <w:sz w:val="20"/>
+                      <w:szCs w:val="20"/>
+                    </w:rPr>
+                    <w:t>Carolyn M. Brown</w:t>
+                  </w:r>
+                </w:p>
+                <w:p>
+                  <w:pPr>
+                    <w:spacing w:line="360" w:lineRule="auto"/>
+                    <w:rPr>
+                      <w:rFonts w:ascii="Century" w:hAnsi="Century"/>
+                      <w:sz w:val="20"/>
+                      <w:szCs w:val="20"/>
+                    </w:rPr>
+                  </w:pPr>
+                  <w:r>
+                    <w:rPr>
+                      <w:rFonts w:ascii="Century" w:hAnsi="Century"/>
+                      <w:sz w:val="20"/>
+                      <w:szCs w:val="20"/>
+                    </w:rPr>
+                    <w:t>Invited</w:t>
+                  </w:r>
+                </w:p>
+              </w:tc>
+              <w:tc>
+                <w:tcPr>
+                  <w:tcW w:w="2039" w:type="dxa"/>
+                </w:tcPr>
+                <w:p>
+                  <w:pPr>
+                    <w:rPr>
+                      <w:rFonts w:ascii="Century" w:hAnsi="Century"/>
+                      <w:sz w:val="20"/>
+                      <w:szCs w:val="20"/>
+                    </w:rPr>
+                  </w:pPr>
+                  <w:r>
+                    <w:rPr>
+                      <w:rFonts w:ascii="Century" w:hAnsi="Century"/>
+                      <w:sz w:val="20"/>
+                      <w:szCs w:val="20"/>
+                    </w:rPr>
+                    <w:t xml:space="preserve">October 2021 </w:t>
+                  </w:r>
+                  <w:r>
+                    <w:rPr>
+                      <w:rFonts w:ascii="Century" w:hAnsi="Century"/>
+                      <w:sz w:val="20"/>
+                      <w:szCs w:val="20"/>
+                    </w:rPr>
+                    <w:t>–</w:t>
+                  </w:r>
+                  <w:r>
+                    <w:rPr>
+                      <w:rFonts w:ascii="Century" w:hAnsi="Century"/>
+                      <w:sz w:val="20"/>
+                      <w:szCs w:val="20"/>
+                    </w:rPr>
+                    <w:t xml:space="preserve"> June 2022</w:t>
+                  </w:r>
+                </w:p>
+              </w:tc>
+            </w:tr>
+          </w:tbl>
+          <w:p>
+            <w:pPr>
+              <w:rPr>
+                <w:rFonts w:ascii="Century" w:hAnsi="Century"/>
+                <w:sz w:val="20"/>
+                <w:szCs w:val="20"/>
+              </w:rPr>
+            </w:pPr>
+          </w:p>
+        </w:tc>
+      </w:tr>
+    </w:tbl>
+    <w:p>
+      <w:pPr>
+        <w:rPr>
+          <w:rFonts w:ascii="Century" w:hAnsi="Century"/>
+          <w:sz w:val="20"/>
+          <w:szCs w:val="20"/>
+        </w:rPr>
+      </w:pPr>
+    </w:p>
+    <w:tbl>
+      <w:tblPr>
+        <w:tblStyle w:val="TableGrid"/>
+        <w:tblW w:w="9540" w:type="dxa"/>
+        <w:tblInd w:w="-95" w:type="dxa"/>
+        <w:tblBorders>
+          <w:top w:val="none" w:sz="0" w:space="0" w:color="auto"/>
+          <w:left w:val="none" w:sz="0" w:space="0" w:color="auto"/>
+          <w:bottom w:val="none" w:sz="0" w:space="0" w:color="auto"/>
+          <w:right w:val="none" w:sz="0" w:space="0" w:color="auto"/>
+          <w:insideH w:val="none" w:sz="0" w:space="0" w:color="auto"/>
+          <w:insideV w:val="none" w:sz="0" w:space="0" w:color="auto"/>
+        </w:tblBorders>
+        <w:tblLook w:val="04A0" w:firstRow="1" w:lastRow="0" w:firstColumn="1" w:lastColumn="0" w:noHBand="0" w:noVBand="1"/>
+      </w:tblPr>
+      <w:tblGrid>
+        <w:gridCol w:w="9540"/>
+      </w:tblGrid>
+      <w:tr>
+        <w:tc>
+          <w:tcPr>
+            <w:tcW w:w="9540" w:type="dxa"/>
+          </w:tcPr>
+          <w:p>
+            <w:pPr>
+              <w:spacing w:line="360" w:lineRule="auto"/>
+              <w:rPr>
+                <w:rFonts w:ascii="Century" w:hAnsi="Century"/>
+                <w:sz w:val="20"/>
+                <w:szCs w:val="20"/>
+              </w:rPr>
+            </w:pPr>
+            <w:r>
+              <w:rPr>
+                <w:rFonts w:ascii="Century" w:hAnsi="Century"/>
+                <w:color w:val="18453B"/>
+                <w:sz w:val="20"/>
+                <w:szCs w:val="20"/>
+              </w:rPr>
+              <w:t>THEATRICAL OUTFIT</w:t>
+            </w:r>
+            <w:r>
+              <w:rPr>
+                <w:rFonts w:ascii="Century" w:hAnsi="Century"/>
+                <w:sz w:val="20"/>
+                <w:szCs w:val="20"/>
+              </w:rPr>
+              <w:t>, Atlanta, Georgia</w:t>
+            </w:r>
+          </w:p>
+        </w:tc>
+      </w:tr>
+      <w:tr>
+        <w:tc>
+          <w:tcPr>
+            <w:tcW w:w="9540" w:type="dxa"/>
+          </w:tcPr>
+          <w:tbl>
+            <w:tblPr>
+              <w:tblStyle w:val="TableGrid"/>
+              <w:tblW w:w="0" w:type="auto"/>
+              <w:tblBorders>
+                <w:top w:val="none" w:sz="0" w:space="0" w:color="auto"/>
+                <w:left w:val="none" w:sz="0" w:space="0" w:color="auto"/>
+                <w:bottom w:val="none" w:sz="0" w:space="0" w:color="auto"/>
+                <w:right w:val="none" w:sz="0" w:space="0" w:color="auto"/>
+                <w:insideH w:val="none" w:sz="0" w:space="0" w:color="auto"/>
+                <w:insideV w:val="none" w:sz="0" w:space="0" w:color="auto"/>
+              </w:tblBorders>
+              <w:tblLook w:val="04A0" w:firstRow="1" w:lastRow="0" w:firstColumn="1" w:lastColumn="0" w:noHBand="0" w:noVBand="1"/>
+            </w:tblPr>
+            <w:tblGrid>
+              <w:gridCol w:w="1601"/>
+              <w:gridCol w:w="5674"/>
+              <w:gridCol w:w="2039"/>
+            </w:tblGrid>
+            <w:tr>
+              <w:tc>
+                <w:tcPr>
+                  <w:tcW w:w="1601" w:type="dxa"/>
+                </w:tcPr>
+                <w:p>
+                  <w:pPr>
+                    <w:rPr>
+                      <w:rFonts w:ascii="Century" w:hAnsi="Century"/>
+                      <w:sz w:val="20"/>
+                      <w:szCs w:val="20"/>
+                    </w:rPr>
+                  </w:pPr>
+                  <w:r>
+                    <w:rPr>
+                      <w:rFonts w:ascii="Century" w:hAnsi="Century"/>
+                      <w:sz w:val="20"/>
+                      <w:szCs w:val="20"/>
+                    </w:rPr>
+                    <w:t>Selector</w:t>
+                  </w:r>
+                </w:p>
+              </w:tc>
+              <w:tc>
+                <w:tcPr>
+                  <w:tcW w:w="5674" w:type="dxa"/>
+                </w:tcPr>
+                <w:p>
+                  <w:pPr>
+                    <w:rPr>
+                      <w:rFonts w:ascii="Century" w:hAnsi="Century"/>
+                      <w:sz w:val="20"/>
+                      <w:szCs w:val="20"/>
+                    </w:rPr>
+                  </w:pPr>
+                  <w:r>
+                    <w:rPr>
+                      <w:rFonts w:ascii="Century" w:hAnsi="Century"/>
+                      <w:sz w:val="20"/>
+                      <w:szCs w:val="20"/>
+                    </w:rPr>
+                    <w:t xml:space="preserve">2021 </w:t>
+                  </w:r>
+                  <w:r>
+                    <w:rPr>
+                      <w:rFonts w:ascii="Century" w:hAnsi="Century"/>
+                      <w:sz w:val="20"/>
+                      <w:szCs w:val="20"/>
+                    </w:rPr>
+                    <w:t>The Graham Martin Unexpected Play Festival</w:t>
+                  </w:r>
+                  <w:r>
+                    <w:rPr>
+                      <w:rFonts w:ascii="Century" w:hAnsi="Century"/>
+                      <w:sz w:val="20"/>
+                      <w:szCs w:val="20"/>
+                    </w:rPr>
+                    <w:br/>
+                    <w:t>Artistic Director: Matt Torney</w:t>
+                  </w:r>
+                </w:p>
+                <w:p>
+                  <w:pPr>
+                    <w:spacing w:line="360" w:lineRule="auto"/>
+                    <w:rPr>
+                      <w:rFonts w:ascii="Century" w:hAnsi="Century"/>
+                      <w:sz w:val="20"/>
+                      <w:szCs w:val="20"/>
+                    </w:rPr>
+                  </w:pPr>
+                  <w:r>
+                    <w:rPr>
+                      <w:rFonts w:ascii="Century" w:hAnsi="Century"/>
+                      <w:sz w:val="20"/>
+                      <w:szCs w:val="20"/>
+                    </w:rPr>
+                    <w:t>Invited</w:t>
+                  </w:r>
+                </w:p>
+              </w:tc>
+              <w:tc>
+                <w:tcPr>
+                  <w:tcW w:w="2039" w:type="dxa"/>
+                </w:tcPr>
+                <w:p>
+                  <w:pPr>
+                    <w:rPr>
+                      <w:rFonts w:ascii="Century" w:hAnsi="Century"/>
+                      <w:sz w:val="20"/>
+                      <w:szCs w:val="20"/>
+                    </w:rPr>
+                  </w:pPr>
+                  <w:r>
+                    <w:rPr>
+                      <w:rFonts w:ascii="Century" w:hAnsi="Century"/>
+                      <w:sz w:val="20"/>
+                      <w:szCs w:val="20"/>
+                    </w:rPr>
+                    <w:t xml:space="preserve">September </w:t>
+                  </w:r>
+                  <w:r>
+                    <w:rPr>
+                      <w:rFonts w:ascii="Century" w:hAnsi="Century"/>
+                      <w:sz w:val="20"/>
+                      <w:szCs w:val="20"/>
+                    </w:rPr>
+                    <w:t>–</w:t>
+                  </w:r>
+                  <w:r>
+                    <w:rPr>
+                      <w:rFonts w:ascii="Century" w:hAnsi="Century"/>
+                      <w:sz w:val="20"/>
+                      <w:szCs w:val="20"/>
+                    </w:rPr>
+                    <w:t xml:space="preserve"> December 2020</w:t>
                   </w:r>
                 </w:p>
               </w:tc>
@@ -12975,1811 +15563,6 @@
                 <w:szCs w:val="28"/>
               </w:rPr>
               <w:lastRenderedPageBreak/>
-              <w:t>ADJUDICATION ACTIVITY</w:t>
-            </w:r>
-          </w:p>
-        </w:tc>
-      </w:tr>
-    </w:tbl>
-    <w:p>
-      <w:pPr>
-        <w:rPr>
-          <w:rFonts w:ascii="Century" w:hAnsi="Century"/>
-          <w:sz w:val="20"/>
-          <w:szCs w:val="20"/>
-        </w:rPr>
-      </w:pPr>
-    </w:p>
-    <w:tbl>
-      <w:tblPr>
-        <w:tblStyle w:val="TableGrid"/>
-        <w:tblW w:w="9540" w:type="dxa"/>
-        <w:tblInd w:w="-95" w:type="dxa"/>
-        <w:tblBorders>
-          <w:top w:val="none" w:sz="0" w:space="0" w:color="auto"/>
-          <w:left w:val="none" w:sz="0" w:space="0" w:color="auto"/>
-          <w:bottom w:val="none" w:sz="0" w:space="0" w:color="auto"/>
-          <w:right w:val="none" w:sz="0" w:space="0" w:color="auto"/>
-          <w:insideH w:val="none" w:sz="0" w:space="0" w:color="auto"/>
-          <w:insideV w:val="none" w:sz="0" w:space="0" w:color="auto"/>
-        </w:tblBorders>
-        <w:tblLook w:val="04A0" w:firstRow="1" w:lastRow="0" w:firstColumn="1" w:lastColumn="0" w:noHBand="0" w:noVBand="1"/>
-      </w:tblPr>
-      <w:tblGrid>
-        <w:gridCol w:w="9540"/>
-      </w:tblGrid>
-      <w:tr>
-        <w:tc>
-          <w:tcPr>
-            <w:tcW w:w="9540" w:type="dxa"/>
-          </w:tcPr>
-          <w:p>
-            <w:pPr>
-              <w:spacing w:line="360" w:lineRule="auto"/>
-              <w:rPr>
-                <w:rFonts w:ascii="Century" w:hAnsi="Century"/>
-                <w:sz w:val="20"/>
-                <w:szCs w:val="20"/>
-              </w:rPr>
-            </w:pPr>
-            <w:r>
-              <w:rPr>
-                <w:rFonts w:ascii="Century" w:hAnsi="Century"/>
-                <w:color w:val="18453B"/>
-                <w:sz w:val="20"/>
-                <w:szCs w:val="20"/>
-              </w:rPr>
-              <w:t>ENTERTWINE</w:t>
-            </w:r>
-          </w:p>
-        </w:tc>
-      </w:tr>
-      <w:tr>
-        <w:tc>
-          <w:tcPr>
-            <w:tcW w:w="9540" w:type="dxa"/>
-          </w:tcPr>
-          <w:tbl>
-            <w:tblPr>
-              <w:tblStyle w:val="TableGrid"/>
-              <w:tblW w:w="0" w:type="auto"/>
-              <w:tblBorders>
-                <w:top w:val="none" w:sz="0" w:space="0" w:color="auto"/>
-                <w:left w:val="none" w:sz="0" w:space="0" w:color="auto"/>
-                <w:bottom w:val="none" w:sz="0" w:space="0" w:color="auto"/>
-                <w:right w:val="none" w:sz="0" w:space="0" w:color="auto"/>
-                <w:insideH w:val="none" w:sz="0" w:space="0" w:color="auto"/>
-                <w:insideV w:val="none" w:sz="0" w:space="0" w:color="auto"/>
-              </w:tblBorders>
-              <w:tblLook w:val="04A0" w:firstRow="1" w:lastRow="0" w:firstColumn="1" w:lastColumn="0" w:noHBand="0" w:noVBand="1"/>
-            </w:tblPr>
-            <w:tblGrid>
-              <w:gridCol w:w="1601"/>
-              <w:gridCol w:w="5674"/>
-              <w:gridCol w:w="2039"/>
-            </w:tblGrid>
-            <w:tr>
-              <w:tc>
-                <w:tcPr>
-                  <w:tcW w:w="1601" w:type="dxa"/>
-                </w:tcPr>
-                <w:p>
-                  <w:pPr>
-                    <w:rPr>
-                      <w:rFonts w:ascii="Century" w:hAnsi="Century"/>
-                      <w:sz w:val="20"/>
-                      <w:szCs w:val="20"/>
-                    </w:rPr>
-                  </w:pPr>
-                  <w:r>
-                    <w:rPr>
-                      <w:rFonts w:ascii="Century" w:hAnsi="Century"/>
-                      <w:sz w:val="20"/>
-                      <w:szCs w:val="20"/>
-                    </w:rPr>
-                    <w:t>Reader</w:t>
-                  </w:r>
-                </w:p>
-              </w:tc>
-              <w:tc>
-                <w:tcPr>
-                  <w:tcW w:w="5674" w:type="dxa"/>
-                </w:tcPr>
-                <w:p>
-                  <w:pPr>
-                    <w:rPr>
-                      <w:rFonts w:ascii="Century" w:hAnsi="Century"/>
-                      <w:sz w:val="20"/>
-                      <w:szCs w:val="20"/>
-                    </w:rPr>
-                  </w:pPr>
-                  <w:r>
-                    <w:rPr>
-                      <w:rFonts w:ascii="Century" w:hAnsi="Century"/>
-                      <w:sz w:val="20"/>
-                      <w:szCs w:val="20"/>
-                    </w:rPr>
-                    <w:t>202</w:t>
-                  </w:r>
-                  <w:r>
-                    <w:rPr>
-                      <w:rFonts w:ascii="Century" w:hAnsi="Century"/>
-                      <w:sz w:val="20"/>
-                      <w:szCs w:val="20"/>
-                    </w:rPr>
-                    <w:t>1</w:t>
-                  </w:r>
-                  <w:r>
-                    <w:rPr>
-                      <w:rFonts w:ascii="Century" w:hAnsi="Century"/>
-                      <w:sz w:val="20"/>
-                      <w:szCs w:val="20"/>
-                    </w:rPr>
-                    <w:t xml:space="preserve"> </w:t>
-                  </w:r>
-                  <w:r>
-                    <w:rPr>
-                      <w:rFonts w:ascii="Century" w:hAnsi="Century"/>
-                      <w:sz w:val="20"/>
-                      <w:szCs w:val="20"/>
-                    </w:rPr>
-                    <w:t>AAPI Writing Contest</w:t>
-                  </w:r>
-                </w:p>
-                <w:p>
-                  <w:pPr>
-                    <w:rPr>
-                      <w:rFonts w:ascii="Century" w:hAnsi="Century"/>
-                      <w:sz w:val="20"/>
-                      <w:szCs w:val="20"/>
-                    </w:rPr>
-                  </w:pPr>
-                  <w:r>
-                    <w:rPr>
-                      <w:rFonts w:ascii="Century" w:hAnsi="Century"/>
-                      <w:sz w:val="20"/>
-                      <w:szCs w:val="20"/>
-                    </w:rPr>
-                    <w:t>Founder: Kyiana Williams</w:t>
-                  </w:r>
-                </w:p>
-                <w:p>
-                  <w:pPr>
-                    <w:spacing w:line="360" w:lineRule="auto"/>
-                    <w:rPr>
-                      <w:rFonts w:ascii="Century" w:hAnsi="Century"/>
-                      <w:sz w:val="20"/>
-                      <w:szCs w:val="20"/>
-                    </w:rPr>
-                  </w:pPr>
-                  <w:r>
-                    <w:rPr>
-                      <w:rFonts w:ascii="Century" w:hAnsi="Century"/>
-                      <w:sz w:val="20"/>
-                      <w:szCs w:val="20"/>
-                    </w:rPr>
-                    <w:t>Volunteered</w:t>
-                  </w:r>
-                </w:p>
-              </w:tc>
-              <w:tc>
-                <w:tcPr>
-                  <w:tcW w:w="2039" w:type="dxa"/>
-                </w:tcPr>
-                <w:p>
-                  <w:pPr>
-                    <w:rPr>
-                      <w:rFonts w:ascii="Century" w:hAnsi="Century"/>
-                      <w:sz w:val="20"/>
-                      <w:szCs w:val="20"/>
-                    </w:rPr>
-                  </w:pPr>
-                  <w:r>
-                    <w:rPr>
-                      <w:rFonts w:ascii="Century" w:hAnsi="Century"/>
-                      <w:sz w:val="20"/>
-                      <w:szCs w:val="20"/>
-                    </w:rPr>
-                    <w:t xml:space="preserve">May </w:t>
-                  </w:r>
-                  <w:r>
-                    <w:rPr>
-                      <w:rFonts w:ascii="Century" w:hAnsi="Century"/>
-                      <w:sz w:val="20"/>
-                      <w:szCs w:val="20"/>
-                    </w:rPr>
-                    <w:t>–</w:t>
-                  </w:r>
-                  <w:r>
-                    <w:rPr>
-                      <w:rFonts w:ascii="Century" w:hAnsi="Century"/>
-                      <w:sz w:val="20"/>
-                      <w:szCs w:val="20"/>
-                    </w:rPr>
-                    <w:t xml:space="preserve"> June 2021</w:t>
-                  </w:r>
-                </w:p>
-              </w:tc>
-            </w:tr>
-          </w:tbl>
-          <w:p>
-            <w:pPr>
-              <w:rPr>
-                <w:rFonts w:ascii="Century" w:hAnsi="Century"/>
-                <w:sz w:val="20"/>
-                <w:szCs w:val="20"/>
-              </w:rPr>
-            </w:pPr>
-          </w:p>
-        </w:tc>
-      </w:tr>
-    </w:tbl>
-    <w:p>
-      <w:pPr>
-        <w:rPr>
-          <w:rFonts w:ascii="Century" w:hAnsi="Century"/>
-          <w:sz w:val="20"/>
-          <w:szCs w:val="20"/>
-        </w:rPr>
-      </w:pPr>
-    </w:p>
-    <w:tbl>
-      <w:tblPr>
-        <w:tblStyle w:val="TableGrid"/>
-        <w:tblW w:w="9540" w:type="dxa"/>
-        <w:tblInd w:w="-95" w:type="dxa"/>
-        <w:tblBorders>
-          <w:top w:val="none" w:sz="0" w:space="0" w:color="auto"/>
-          <w:left w:val="none" w:sz="0" w:space="0" w:color="auto"/>
-          <w:bottom w:val="none" w:sz="0" w:space="0" w:color="auto"/>
-          <w:right w:val="none" w:sz="0" w:space="0" w:color="auto"/>
-          <w:insideH w:val="none" w:sz="0" w:space="0" w:color="auto"/>
-          <w:insideV w:val="none" w:sz="0" w:space="0" w:color="auto"/>
-        </w:tblBorders>
-        <w:tblLook w:val="04A0" w:firstRow="1" w:lastRow="0" w:firstColumn="1" w:lastColumn="0" w:noHBand="0" w:noVBand="1"/>
-      </w:tblPr>
-      <w:tblGrid>
-        <w:gridCol w:w="9540"/>
-      </w:tblGrid>
-      <w:tr>
-        <w:tc>
-          <w:tcPr>
-            <w:tcW w:w="9540" w:type="dxa"/>
-          </w:tcPr>
-          <w:p>
-            <w:pPr>
-              <w:spacing w:line="360" w:lineRule="auto"/>
-              <w:rPr>
-                <w:rFonts w:ascii="Century" w:hAnsi="Century"/>
-                <w:sz w:val="20"/>
-                <w:szCs w:val="20"/>
-              </w:rPr>
-            </w:pPr>
-            <w:r>
-              <w:rPr>
-                <w:rFonts w:ascii="Century" w:hAnsi="Century"/>
-                <w:color w:val="18453B"/>
-                <w:sz w:val="20"/>
-                <w:szCs w:val="20"/>
-              </w:rPr>
-              <w:t>INDIEWORKS THEATRE COMPANY</w:t>
-            </w:r>
-          </w:p>
-        </w:tc>
-      </w:tr>
-      <w:tr>
-        <w:tc>
-          <w:tcPr>
-            <w:tcW w:w="9540" w:type="dxa"/>
-          </w:tcPr>
-          <w:tbl>
-            <w:tblPr>
-              <w:tblStyle w:val="TableGrid"/>
-              <w:tblW w:w="0" w:type="auto"/>
-              <w:tblBorders>
-                <w:top w:val="none" w:sz="0" w:space="0" w:color="auto"/>
-                <w:left w:val="none" w:sz="0" w:space="0" w:color="auto"/>
-                <w:bottom w:val="none" w:sz="0" w:space="0" w:color="auto"/>
-                <w:right w:val="none" w:sz="0" w:space="0" w:color="auto"/>
-                <w:insideH w:val="none" w:sz="0" w:space="0" w:color="auto"/>
-                <w:insideV w:val="none" w:sz="0" w:space="0" w:color="auto"/>
-              </w:tblBorders>
-              <w:tblLook w:val="04A0" w:firstRow="1" w:lastRow="0" w:firstColumn="1" w:lastColumn="0" w:noHBand="0" w:noVBand="1"/>
-            </w:tblPr>
-            <w:tblGrid>
-              <w:gridCol w:w="1601"/>
-              <w:gridCol w:w="5674"/>
-              <w:gridCol w:w="2039"/>
-            </w:tblGrid>
-            <w:tr>
-              <w:tc>
-                <w:tcPr>
-                  <w:tcW w:w="1601" w:type="dxa"/>
-                </w:tcPr>
-                <w:p>
-                  <w:pPr>
-                    <w:rPr>
-                      <w:rFonts w:ascii="Century" w:hAnsi="Century"/>
-                      <w:sz w:val="20"/>
-                      <w:szCs w:val="20"/>
-                    </w:rPr>
-                  </w:pPr>
-                  <w:r>
-                    <w:rPr>
-                      <w:rFonts w:ascii="Century" w:hAnsi="Century"/>
-                      <w:sz w:val="20"/>
-                      <w:szCs w:val="20"/>
-                    </w:rPr>
-                    <w:t>Reader</w:t>
-                  </w:r>
-                </w:p>
-              </w:tc>
-              <w:tc>
-                <w:tcPr>
-                  <w:tcW w:w="5674" w:type="dxa"/>
-                </w:tcPr>
-                <w:p>
-                  <w:pPr>
-                    <w:rPr>
-                      <w:rFonts w:ascii="Century" w:hAnsi="Century"/>
-                      <w:sz w:val="20"/>
-                      <w:szCs w:val="20"/>
-                    </w:rPr>
-                  </w:pPr>
-                  <w:r>
-                    <w:rPr>
-                      <w:rFonts w:ascii="Century" w:hAnsi="Century"/>
-                      <w:sz w:val="20"/>
-                      <w:szCs w:val="20"/>
-                    </w:rPr>
-                    <w:t>202</w:t>
-                  </w:r>
-                  <w:r>
-                    <w:rPr>
-                      <w:rFonts w:ascii="Century" w:hAnsi="Century"/>
-                      <w:sz w:val="20"/>
-                      <w:szCs w:val="20"/>
-                    </w:rPr>
-                    <w:t>3</w:t>
-                  </w:r>
-                  <w:r>
-                    <w:rPr>
-                      <w:rFonts w:ascii="Century" w:hAnsi="Century"/>
-                      <w:sz w:val="20"/>
-                      <w:szCs w:val="20"/>
-                    </w:rPr>
-                    <w:t xml:space="preserve"> </w:t>
-                  </w:r>
-                  <w:r>
-                    <w:rPr>
-                      <w:rFonts w:ascii="Century" w:hAnsi="Century"/>
-                      <w:sz w:val="20"/>
-                      <w:szCs w:val="20"/>
-                    </w:rPr>
-                    <w:t>Bite-Sized Broadway</w:t>
-                  </w:r>
-                </w:p>
-                <w:p>
-                  <w:pPr>
-                    <w:rPr>
-                      <w:rFonts w:ascii="Century" w:hAnsi="Century"/>
-                      <w:sz w:val="20"/>
-                      <w:szCs w:val="20"/>
-                    </w:rPr>
-                  </w:pPr>
-                  <w:r>
-                    <w:rPr>
-                      <w:rFonts w:ascii="Century" w:hAnsi="Century"/>
-                      <w:sz w:val="20"/>
-                      <w:szCs w:val="20"/>
-                    </w:rPr>
-                    <w:t xml:space="preserve">AD: Christopher Michaels; </w:t>
-                  </w:r>
-                  <w:r>
-                    <w:rPr>
-                      <w:rFonts w:ascii="Century" w:hAnsi="Century"/>
-                      <w:sz w:val="20"/>
-                      <w:szCs w:val="20"/>
-                    </w:rPr>
-                    <w:t>Chair Brandon A. Wright</w:t>
-                  </w:r>
-                  <w:r>
-                    <w:rPr>
-                      <w:rFonts w:ascii="Century" w:hAnsi="Century"/>
-                      <w:sz w:val="20"/>
-                      <w:szCs w:val="20"/>
-                    </w:rPr>
-                    <w:t xml:space="preserve">; </w:t>
-                  </w:r>
-                  <w:r>
-                    <w:rPr>
-                      <w:rFonts w:ascii="Century" w:hAnsi="Century"/>
-                      <w:sz w:val="20"/>
-                      <w:szCs w:val="20"/>
-                    </w:rPr>
-                    <w:br/>
-                  </w:r>
-                  <w:r>
-                    <w:rPr>
-                      <w:rFonts w:ascii="Century" w:hAnsi="Century"/>
-                      <w:sz w:val="20"/>
-                      <w:szCs w:val="20"/>
-                    </w:rPr>
-                    <w:t>Sec</w:t>
-                  </w:r>
-                  <w:r>
-                    <w:rPr>
-                      <w:rFonts w:ascii="Century" w:hAnsi="Century"/>
-                      <w:sz w:val="20"/>
-                      <w:szCs w:val="20"/>
-                    </w:rPr>
-                    <w:t>.</w:t>
-                  </w:r>
-                  <w:r>
-                    <w:rPr>
-                      <w:rFonts w:ascii="Century" w:hAnsi="Century"/>
-                      <w:sz w:val="20"/>
-                      <w:szCs w:val="20"/>
-                    </w:rPr>
-                    <w:t xml:space="preserve"> Amy Andrews</w:t>
-                  </w:r>
-                  <w:r>
-                    <w:rPr>
-                      <w:rFonts w:ascii="Century" w:hAnsi="Century"/>
-                      <w:sz w:val="20"/>
-                      <w:szCs w:val="20"/>
-                    </w:rPr>
-                    <w:t xml:space="preserve">; </w:t>
-                  </w:r>
-                  <w:r>
-                    <w:rPr>
-                      <w:rFonts w:ascii="Century" w:hAnsi="Century"/>
-                      <w:sz w:val="20"/>
-                      <w:szCs w:val="20"/>
-                    </w:rPr>
-                    <w:t>Committee Deputy, Maggie Carrido</w:t>
-                  </w:r>
-                </w:p>
-                <w:p>
-                  <w:pPr>
-                    <w:spacing w:line="360" w:lineRule="auto"/>
-                    <w:rPr>
-                      <w:rFonts w:ascii="Century" w:hAnsi="Century"/>
-                      <w:sz w:val="20"/>
-                      <w:szCs w:val="20"/>
-                    </w:rPr>
-                  </w:pPr>
-                  <w:r>
-                    <w:rPr>
-                      <w:rFonts w:ascii="Century" w:hAnsi="Century"/>
-                      <w:sz w:val="20"/>
-                      <w:szCs w:val="20"/>
-                    </w:rPr>
-                    <w:t>Invited</w:t>
-                  </w:r>
-                </w:p>
-              </w:tc>
-              <w:tc>
-                <w:tcPr>
-                  <w:tcW w:w="2039" w:type="dxa"/>
-                </w:tcPr>
-                <w:p>
-                  <w:pPr>
-                    <w:rPr>
-                      <w:rFonts w:ascii="Century" w:hAnsi="Century"/>
-                      <w:sz w:val="20"/>
-                      <w:szCs w:val="20"/>
-                    </w:rPr>
-                  </w:pPr>
-                  <w:r>
-                    <w:rPr>
-                      <w:rFonts w:ascii="Century" w:hAnsi="Century"/>
-                      <w:sz w:val="20"/>
-                      <w:szCs w:val="20"/>
-                    </w:rPr>
-                    <w:t xml:space="preserve">February </w:t>
-                  </w:r>
-                  <w:r>
-                    <w:rPr>
-                      <w:rFonts w:ascii="Century" w:hAnsi="Century"/>
-                      <w:sz w:val="20"/>
-                      <w:szCs w:val="20"/>
-                    </w:rPr>
-                    <w:t>–</w:t>
-                  </w:r>
-                  <w:r>
-                    <w:rPr>
-                      <w:rFonts w:ascii="Century" w:hAnsi="Century"/>
-                      <w:sz w:val="20"/>
-                      <w:szCs w:val="20"/>
-                    </w:rPr>
-                    <w:t xml:space="preserve"> </w:t>
-                  </w:r>
-                  <w:r>
-                    <w:rPr>
-                      <w:rFonts w:ascii="Century" w:hAnsi="Century"/>
-                      <w:sz w:val="20"/>
-                      <w:szCs w:val="20"/>
-                    </w:rPr>
-                    <w:t>April 2023</w:t>
-                  </w:r>
-                </w:p>
-              </w:tc>
-            </w:tr>
-          </w:tbl>
-          <w:p>
-            <w:pPr>
-              <w:rPr>
-                <w:rFonts w:ascii="Century" w:hAnsi="Century"/>
-                <w:sz w:val="20"/>
-                <w:szCs w:val="20"/>
-              </w:rPr>
-            </w:pPr>
-          </w:p>
-        </w:tc>
-      </w:tr>
-    </w:tbl>
-    <w:p>
-      <w:pPr>
-        <w:rPr>
-          <w:rFonts w:ascii="Century" w:hAnsi="Century"/>
-          <w:sz w:val="20"/>
-          <w:szCs w:val="20"/>
-        </w:rPr>
-      </w:pPr>
-    </w:p>
-    <w:tbl>
-      <w:tblPr>
-        <w:tblStyle w:val="TableGrid"/>
-        <w:tblW w:w="9540" w:type="dxa"/>
-        <w:tblInd w:w="-95" w:type="dxa"/>
-        <w:tblBorders>
-          <w:top w:val="none" w:sz="0" w:space="0" w:color="auto"/>
-          <w:left w:val="none" w:sz="0" w:space="0" w:color="auto"/>
-          <w:bottom w:val="none" w:sz="0" w:space="0" w:color="auto"/>
-          <w:right w:val="none" w:sz="0" w:space="0" w:color="auto"/>
-          <w:insideH w:val="none" w:sz="0" w:space="0" w:color="auto"/>
-          <w:insideV w:val="none" w:sz="0" w:space="0" w:color="auto"/>
-        </w:tblBorders>
-        <w:tblLook w:val="04A0" w:firstRow="1" w:lastRow="0" w:firstColumn="1" w:lastColumn="0" w:noHBand="0" w:noVBand="1"/>
-      </w:tblPr>
-      <w:tblGrid>
-        <w:gridCol w:w="9540"/>
-      </w:tblGrid>
-      <w:tr>
-        <w:tc>
-          <w:tcPr>
-            <w:tcW w:w="9540" w:type="dxa"/>
-          </w:tcPr>
-          <w:p>
-            <w:pPr>
-              <w:spacing w:line="360" w:lineRule="auto"/>
-              <w:rPr>
-                <w:rFonts w:ascii="Century" w:hAnsi="Century"/>
-                <w:sz w:val="20"/>
-                <w:szCs w:val="20"/>
-              </w:rPr>
-            </w:pPr>
-            <w:r>
-              <w:rPr>
-                <w:rFonts w:ascii="Century" w:hAnsi="Century"/>
-                <w:color w:val="18453B"/>
-                <w:sz w:val="20"/>
-                <w:szCs w:val="20"/>
-              </w:rPr>
-              <w:t>NATIONAL NEW PLAY NETWORK</w:t>
-            </w:r>
-          </w:p>
-        </w:tc>
-      </w:tr>
-      <w:tr>
-        <w:tc>
-          <w:tcPr>
-            <w:tcW w:w="9540" w:type="dxa"/>
-          </w:tcPr>
-          <w:tbl>
-            <w:tblPr>
-              <w:tblStyle w:val="TableGrid"/>
-              <w:tblW w:w="0" w:type="auto"/>
-              <w:tblBorders>
-                <w:top w:val="none" w:sz="0" w:space="0" w:color="auto"/>
-                <w:left w:val="none" w:sz="0" w:space="0" w:color="auto"/>
-                <w:bottom w:val="none" w:sz="0" w:space="0" w:color="auto"/>
-                <w:right w:val="none" w:sz="0" w:space="0" w:color="auto"/>
-                <w:insideH w:val="none" w:sz="0" w:space="0" w:color="auto"/>
-                <w:insideV w:val="none" w:sz="0" w:space="0" w:color="auto"/>
-              </w:tblBorders>
-              <w:tblLook w:val="04A0" w:firstRow="1" w:lastRow="0" w:firstColumn="1" w:lastColumn="0" w:noHBand="0" w:noVBand="1"/>
-            </w:tblPr>
-            <w:tblGrid>
-              <w:gridCol w:w="1601"/>
-              <w:gridCol w:w="5674"/>
-              <w:gridCol w:w="2039"/>
-            </w:tblGrid>
-            <w:tr>
-              <w:tc>
-                <w:tcPr>
-                  <w:tcW w:w="1601" w:type="dxa"/>
-                </w:tcPr>
-                <w:p>
-                  <w:pPr>
-                    <w:rPr>
-                      <w:rFonts w:ascii="Century" w:hAnsi="Century"/>
-                      <w:sz w:val="20"/>
-                      <w:szCs w:val="20"/>
-                    </w:rPr>
-                  </w:pPr>
-                  <w:r>
-                    <w:rPr>
-                      <w:rFonts w:ascii="Century" w:hAnsi="Century"/>
-                      <w:sz w:val="20"/>
-                      <w:szCs w:val="20"/>
-                    </w:rPr>
-                    <w:t>Reader</w:t>
-                  </w:r>
-                </w:p>
-              </w:tc>
-              <w:tc>
-                <w:tcPr>
-                  <w:tcW w:w="5674" w:type="dxa"/>
-                </w:tcPr>
-                <w:p>
-                  <w:pPr>
-                    <w:rPr>
-                      <w:rFonts w:ascii="Century" w:hAnsi="Century"/>
-                      <w:sz w:val="20"/>
-                      <w:szCs w:val="20"/>
-                    </w:rPr>
-                  </w:pPr>
-                  <w:r>
-                    <w:rPr>
-                      <w:rFonts w:ascii="Century" w:hAnsi="Century"/>
-                      <w:sz w:val="20"/>
-                      <w:szCs w:val="20"/>
-                    </w:rPr>
-                    <w:t>2022 National Showcase of New Plays</w:t>
-                  </w:r>
-                </w:p>
-                <w:p>
-                  <w:pPr>
-                    <w:rPr>
-                      <w:rFonts w:ascii="Century" w:hAnsi="Century"/>
-                      <w:sz w:val="20"/>
-                      <w:szCs w:val="20"/>
-                    </w:rPr>
-                  </w:pPr>
-                  <w:r>
-                    <w:rPr>
-                      <w:rFonts w:ascii="Century" w:hAnsi="Century"/>
-                      <w:sz w:val="20"/>
-                      <w:szCs w:val="20"/>
-                    </w:rPr>
-                    <w:t>Program Dir</w:t>
-                  </w:r>
-                  <w:r>
-                    <w:rPr>
-                      <w:rFonts w:ascii="Century" w:hAnsi="Century"/>
-                      <w:sz w:val="20"/>
-                      <w:szCs w:val="20"/>
-                    </w:rPr>
-                    <w:t>.</w:t>
-                  </w:r>
-                  <w:r>
-                    <w:rPr>
-                      <w:rFonts w:ascii="Century" w:hAnsi="Century"/>
-                      <w:sz w:val="20"/>
-                      <w:szCs w:val="20"/>
-                    </w:rPr>
-                    <w:t xml:space="preserve">: </w:t>
-                  </w:r>
-                  <w:r>
-                    <w:rPr>
-                      <w:rFonts w:ascii="Century" w:hAnsi="Century"/>
-                      <w:sz w:val="20"/>
-                      <w:szCs w:val="20"/>
-                    </w:rPr>
-                    <w:t>Anne G. Morgan</w:t>
-                  </w:r>
-                  <w:r>
-                    <w:rPr>
-                      <w:rFonts w:ascii="Century" w:hAnsi="Century"/>
-                      <w:sz w:val="20"/>
-                      <w:szCs w:val="20"/>
-                    </w:rPr>
-                    <w:t xml:space="preserve">; </w:t>
-                  </w:r>
-                  <w:r>
-                    <w:rPr>
-                      <w:rFonts w:ascii="Century" w:hAnsi="Century"/>
-                      <w:sz w:val="20"/>
-                      <w:szCs w:val="20"/>
-                    </w:rPr>
-                    <w:t>Exe</w:t>
-                  </w:r>
-                  <w:r>
-                    <w:rPr>
-                      <w:rFonts w:ascii="Century" w:hAnsi="Century"/>
-                      <w:sz w:val="20"/>
-                      <w:szCs w:val="20"/>
-                    </w:rPr>
-                    <w:t>.</w:t>
-                  </w:r>
-                  <w:r>
-                    <w:rPr>
-                      <w:rFonts w:ascii="Century" w:hAnsi="Century"/>
-                      <w:sz w:val="20"/>
-                      <w:szCs w:val="20"/>
-                    </w:rPr>
-                    <w:t xml:space="preserve"> Dir</w:t>
-                  </w:r>
-                  <w:r>
-                    <w:rPr>
-                      <w:rFonts w:ascii="Century" w:hAnsi="Century"/>
-                      <w:sz w:val="20"/>
-                      <w:szCs w:val="20"/>
-                    </w:rPr>
-                    <w:t>.</w:t>
-                  </w:r>
-                  <w:r>
-                    <w:rPr>
-                      <w:rFonts w:ascii="Century" w:hAnsi="Century"/>
-                      <w:sz w:val="20"/>
-                      <w:szCs w:val="20"/>
-                    </w:rPr>
-                    <w:t xml:space="preserve">: </w:t>
-                  </w:r>
-                  <w:r>
-                    <w:rPr>
-                      <w:rFonts w:ascii="Century" w:hAnsi="Century"/>
-                      <w:sz w:val="20"/>
-                      <w:szCs w:val="20"/>
-                    </w:rPr>
-                    <w:t>Nan Barnett</w:t>
-                  </w:r>
-                </w:p>
-                <w:p>
-                  <w:pPr>
-                    <w:spacing w:line="360" w:lineRule="auto"/>
-                    <w:rPr>
-                      <w:rFonts w:ascii="Century" w:hAnsi="Century"/>
-                      <w:sz w:val="20"/>
-                      <w:szCs w:val="20"/>
-                    </w:rPr>
-                  </w:pPr>
-                  <w:r>
-                    <w:rPr>
-                      <w:rFonts w:ascii="Century" w:hAnsi="Century"/>
-                      <w:sz w:val="20"/>
-                      <w:szCs w:val="20"/>
-                    </w:rPr>
-                    <w:t>Invited</w:t>
-                  </w:r>
-                </w:p>
-              </w:tc>
-              <w:tc>
-                <w:tcPr>
-                  <w:tcW w:w="2039" w:type="dxa"/>
-                </w:tcPr>
-                <w:p>
-                  <w:pPr>
-                    <w:rPr>
-                      <w:rFonts w:ascii="Century" w:hAnsi="Century"/>
-                      <w:sz w:val="20"/>
-                      <w:szCs w:val="20"/>
-                    </w:rPr>
-                  </w:pPr>
-                  <w:r>
-                    <w:rPr>
-                      <w:rFonts w:ascii="Century" w:hAnsi="Century"/>
-                      <w:sz w:val="20"/>
-                      <w:szCs w:val="20"/>
-                    </w:rPr>
-                    <w:t xml:space="preserve">November 2021 </w:t>
-                  </w:r>
-                  <w:r>
-                    <w:rPr>
-                      <w:rFonts w:ascii="Century" w:hAnsi="Century"/>
-                      <w:sz w:val="20"/>
-                      <w:szCs w:val="20"/>
-                    </w:rPr>
-                    <w:t>–</w:t>
-                  </w:r>
-                  <w:r>
-                    <w:rPr>
-                      <w:rFonts w:ascii="Century" w:hAnsi="Century"/>
-                      <w:sz w:val="20"/>
-                      <w:szCs w:val="20"/>
-                    </w:rPr>
-                    <w:t xml:space="preserve"> January 2022</w:t>
-                  </w:r>
-                </w:p>
-              </w:tc>
-            </w:tr>
-          </w:tbl>
-          <w:p>
-            <w:pPr>
-              <w:rPr>
-                <w:rFonts w:ascii="Century" w:hAnsi="Century"/>
-                <w:sz w:val="20"/>
-                <w:szCs w:val="20"/>
-              </w:rPr>
-            </w:pPr>
-          </w:p>
-        </w:tc>
-      </w:tr>
-    </w:tbl>
-    <w:p>
-      <w:pPr>
-        <w:rPr>
-          <w:rFonts w:ascii="Century" w:hAnsi="Century"/>
-          <w:sz w:val="20"/>
-          <w:szCs w:val="20"/>
-        </w:rPr>
-      </w:pPr>
-    </w:p>
-    <w:tbl>
-      <w:tblPr>
-        <w:tblStyle w:val="TableGrid"/>
-        <w:tblW w:w="9540" w:type="dxa"/>
-        <w:tblInd w:w="-95" w:type="dxa"/>
-        <w:tblBorders>
-          <w:top w:val="none" w:sz="0" w:space="0" w:color="auto"/>
-          <w:left w:val="none" w:sz="0" w:space="0" w:color="auto"/>
-          <w:bottom w:val="none" w:sz="0" w:space="0" w:color="auto"/>
-          <w:right w:val="none" w:sz="0" w:space="0" w:color="auto"/>
-          <w:insideH w:val="none" w:sz="0" w:space="0" w:color="auto"/>
-          <w:insideV w:val="none" w:sz="0" w:space="0" w:color="auto"/>
-        </w:tblBorders>
-        <w:tblLook w:val="04A0" w:firstRow="1" w:lastRow="0" w:firstColumn="1" w:lastColumn="0" w:noHBand="0" w:noVBand="1"/>
-      </w:tblPr>
-      <w:tblGrid>
-        <w:gridCol w:w="9540"/>
-      </w:tblGrid>
-      <w:tr>
-        <w:tc>
-          <w:tcPr>
-            <w:tcW w:w="9540" w:type="dxa"/>
-          </w:tcPr>
-          <w:p>
-            <w:pPr>
-              <w:spacing w:line="360" w:lineRule="auto"/>
-              <w:rPr>
-                <w:rFonts w:ascii="Century" w:hAnsi="Century"/>
-                <w:sz w:val="20"/>
-                <w:szCs w:val="20"/>
-              </w:rPr>
-            </w:pPr>
-            <w:r>
-              <w:rPr>
-                <w:rFonts w:ascii="Century" w:hAnsi="Century"/>
-                <w:color w:val="18453B"/>
-                <w:sz w:val="20"/>
-                <w:szCs w:val="20"/>
-              </w:rPr>
-              <w:t>NEW HARMONY PROJECT</w:t>
-            </w:r>
-            <w:r>
-              <w:rPr>
-                <w:rFonts w:ascii="Century" w:hAnsi="Century"/>
-                <w:sz w:val="20"/>
-                <w:szCs w:val="20"/>
-              </w:rPr>
-              <w:t xml:space="preserve">, </w:t>
-            </w:r>
-            <w:r>
-              <w:rPr>
-                <w:rFonts w:ascii="Century" w:hAnsi="Century"/>
-                <w:sz w:val="20"/>
-                <w:szCs w:val="20"/>
-              </w:rPr>
-              <w:t>New Harmony</w:t>
-            </w:r>
-            <w:r>
-              <w:rPr>
-                <w:rFonts w:ascii="Century" w:hAnsi="Century"/>
-                <w:sz w:val="20"/>
-                <w:szCs w:val="20"/>
-              </w:rPr>
-              <w:t>, Indiana</w:t>
-            </w:r>
-          </w:p>
-        </w:tc>
-      </w:tr>
-      <w:tr>
-        <w:tc>
-          <w:tcPr>
-            <w:tcW w:w="9540" w:type="dxa"/>
-          </w:tcPr>
-          <w:tbl>
-            <w:tblPr>
-              <w:tblStyle w:val="TableGrid"/>
-              <w:tblW w:w="0" w:type="auto"/>
-              <w:tblBorders>
-                <w:top w:val="none" w:sz="0" w:space="0" w:color="auto"/>
-                <w:left w:val="none" w:sz="0" w:space="0" w:color="auto"/>
-                <w:bottom w:val="none" w:sz="0" w:space="0" w:color="auto"/>
-                <w:right w:val="none" w:sz="0" w:space="0" w:color="auto"/>
-                <w:insideH w:val="none" w:sz="0" w:space="0" w:color="auto"/>
-                <w:insideV w:val="none" w:sz="0" w:space="0" w:color="auto"/>
-              </w:tblBorders>
-              <w:tblLook w:val="04A0" w:firstRow="1" w:lastRow="0" w:firstColumn="1" w:lastColumn="0" w:noHBand="0" w:noVBand="1"/>
-            </w:tblPr>
-            <w:tblGrid>
-              <w:gridCol w:w="1601"/>
-              <w:gridCol w:w="5674"/>
-              <w:gridCol w:w="2039"/>
-            </w:tblGrid>
-            <w:tr>
-              <w:tc>
-                <w:tcPr>
-                  <w:tcW w:w="1601" w:type="dxa"/>
-                </w:tcPr>
-                <w:p>
-                  <w:pPr>
-                    <w:rPr>
-                      <w:rFonts w:ascii="Century" w:hAnsi="Century"/>
-                      <w:sz w:val="20"/>
-                      <w:szCs w:val="20"/>
-                    </w:rPr>
-                  </w:pPr>
-                  <w:r>
-                    <w:rPr>
-                      <w:rFonts w:ascii="Century" w:hAnsi="Century"/>
-                      <w:sz w:val="20"/>
-                      <w:szCs w:val="20"/>
-                    </w:rPr>
-                    <w:t>Reader</w:t>
-                  </w:r>
-                </w:p>
-              </w:tc>
-              <w:tc>
-                <w:tcPr>
-                  <w:tcW w:w="5674" w:type="dxa"/>
-                  <w:shd w:val="clear" w:color="auto" w:fill="auto"/>
-                </w:tcPr>
-                <w:p>
-                  <w:pPr>
-                    <w:rPr>
-                      <w:rFonts w:ascii="Century" w:hAnsi="Century"/>
-                      <w:sz w:val="20"/>
-                      <w:szCs w:val="20"/>
-                    </w:rPr>
-                  </w:pPr>
-                  <w:r>
-                    <w:rPr>
-                      <w:rFonts w:ascii="Century" w:hAnsi="Century"/>
-                      <w:sz w:val="20"/>
-                      <w:szCs w:val="20"/>
-                    </w:rPr>
-                    <w:t>202</w:t>
-                  </w:r>
-                  <w:r>
-                    <w:rPr>
-                      <w:rFonts w:ascii="Century" w:hAnsi="Century"/>
-                      <w:sz w:val="20"/>
-                      <w:szCs w:val="20"/>
-                    </w:rPr>
-                    <w:t>3</w:t>
-                  </w:r>
-                  <w:r>
-                    <w:rPr>
-                      <w:rFonts w:ascii="Century" w:hAnsi="Century"/>
-                      <w:sz w:val="20"/>
-                      <w:szCs w:val="20"/>
-                    </w:rPr>
-                    <w:t xml:space="preserve"> Conference</w:t>
-                  </w:r>
-                </w:p>
-                <w:p>
-                  <w:pPr>
-                    <w:rPr>
-                      <w:rFonts w:ascii="Century" w:hAnsi="Century"/>
-                      <w:sz w:val="20"/>
-                      <w:szCs w:val="20"/>
-                    </w:rPr>
-                  </w:pPr>
-                  <w:r>
-                    <w:rPr>
-                      <w:rFonts w:ascii="Century" w:hAnsi="Century"/>
-                      <w:sz w:val="20"/>
-                      <w:szCs w:val="20"/>
-                    </w:rPr>
-                    <w:t xml:space="preserve">Dturg: </w:t>
-                  </w:r>
-                  <w:r>
-                    <w:rPr>
-                      <w:rFonts w:ascii="Century" w:hAnsi="Century"/>
-                      <w:sz w:val="20"/>
-                      <w:szCs w:val="20"/>
-                    </w:rPr>
-                    <w:t>Phaedra Michelle Scott</w:t>
-                  </w:r>
-                  <w:r>
-                    <w:rPr>
-                      <w:rFonts w:ascii="Century" w:hAnsi="Century"/>
-                      <w:sz w:val="20"/>
-                      <w:szCs w:val="20"/>
-                    </w:rPr>
-                    <w:t xml:space="preserve">; AD: </w:t>
-                  </w:r>
-                  <w:r>
-                    <w:rPr>
-                      <w:rFonts w:ascii="Century" w:hAnsi="Century"/>
-                      <w:sz w:val="20"/>
-                      <w:szCs w:val="20"/>
-                    </w:rPr>
-                    <w:t>Lori Wolter Hudson</w:t>
-                  </w:r>
-                </w:p>
-                <w:p>
-                  <w:pPr>
-                    <w:spacing w:line="360" w:lineRule="auto"/>
-                    <w:rPr>
-                      <w:rFonts w:ascii="Century" w:hAnsi="Century"/>
-                      <w:sz w:val="20"/>
-                      <w:szCs w:val="20"/>
-                    </w:rPr>
-                  </w:pPr>
-                  <w:r>
-                    <w:rPr>
-                      <w:rFonts w:ascii="Century" w:hAnsi="Century"/>
-                      <w:sz w:val="20"/>
-                      <w:szCs w:val="20"/>
-                    </w:rPr>
-                    <w:t xml:space="preserve">Selected </w:t>
-                  </w:r>
-                  <w:r>
-                    <w:rPr>
-                      <w:rFonts w:ascii="Century" w:hAnsi="Century"/>
-                      <w:sz w:val="20"/>
-                      <w:szCs w:val="20"/>
-                    </w:rPr>
-                    <w:t>14</w:t>
-                  </w:r>
-                  <w:r>
-                    <w:rPr>
-                      <w:rFonts w:ascii="Century" w:hAnsi="Century"/>
-                      <w:sz w:val="20"/>
-                      <w:szCs w:val="20"/>
-                    </w:rPr>
-                    <w:t xml:space="preserve"> from a pool of over 300 applicants</w:t>
-                  </w:r>
-                </w:p>
-              </w:tc>
-              <w:tc>
-                <w:tcPr>
-                  <w:tcW w:w="2039" w:type="dxa"/>
-                </w:tcPr>
-                <w:p>
-                  <w:pPr>
-                    <w:rPr>
-                      <w:rFonts w:ascii="Century" w:hAnsi="Century"/>
-                      <w:sz w:val="20"/>
-                      <w:szCs w:val="20"/>
-                    </w:rPr>
-                  </w:pPr>
-                  <w:r>
-                    <w:rPr>
-                      <w:rFonts w:ascii="Century" w:hAnsi="Century"/>
-                      <w:sz w:val="20"/>
-                      <w:szCs w:val="20"/>
-                    </w:rPr>
-                    <w:t xml:space="preserve">December 2021 </w:t>
-                  </w:r>
-                  <w:r>
-                    <w:rPr>
-                      <w:rFonts w:ascii="Century" w:hAnsi="Century"/>
-                      <w:sz w:val="20"/>
-                      <w:szCs w:val="20"/>
-                    </w:rPr>
-                    <w:t>–</w:t>
-                  </w:r>
-                  <w:r>
-                    <w:rPr>
-                      <w:rFonts w:ascii="Century" w:hAnsi="Century"/>
-                      <w:sz w:val="20"/>
-                      <w:szCs w:val="20"/>
-                    </w:rPr>
-                    <w:t xml:space="preserve"> February 2022</w:t>
-                  </w:r>
-                </w:p>
-              </w:tc>
-            </w:tr>
-            <w:tr>
-              <w:tc>
-                <w:tcPr>
-                  <w:tcW w:w="1601" w:type="dxa"/>
-                </w:tcPr>
-                <w:p>
-                  <w:pPr>
-                    <w:rPr>
-                      <w:rFonts w:ascii="Century" w:hAnsi="Century"/>
-                      <w:sz w:val="20"/>
-                      <w:szCs w:val="20"/>
-                    </w:rPr>
-                  </w:pPr>
-                  <w:r>
-                    <w:rPr>
-                      <w:rFonts w:ascii="Century" w:hAnsi="Century"/>
-                      <w:sz w:val="20"/>
-                      <w:szCs w:val="20"/>
-                    </w:rPr>
-                    <w:t>Reader</w:t>
-                  </w:r>
-                </w:p>
-              </w:tc>
-              <w:tc>
-                <w:tcPr>
-                  <w:tcW w:w="5674" w:type="dxa"/>
-                </w:tcPr>
-                <w:p>
-                  <w:pPr>
-                    <w:rPr>
-                      <w:rFonts w:ascii="Century" w:hAnsi="Century"/>
-                      <w:sz w:val="20"/>
-                      <w:szCs w:val="20"/>
-                    </w:rPr>
-                  </w:pPr>
-                  <w:r>
-                    <w:rPr>
-                      <w:rFonts w:ascii="Century" w:hAnsi="Century"/>
-                      <w:sz w:val="20"/>
-                      <w:szCs w:val="20"/>
-                    </w:rPr>
-                    <w:t>2022 Conference</w:t>
-                  </w:r>
-                </w:p>
-                <w:p>
-                  <w:pPr>
-                    <w:rPr>
-                      <w:rFonts w:ascii="Century" w:hAnsi="Century"/>
-                      <w:sz w:val="20"/>
-                      <w:szCs w:val="20"/>
-                    </w:rPr>
-                  </w:pPr>
-                  <w:r>
-                    <w:rPr>
-                      <w:rFonts w:ascii="Century" w:hAnsi="Century"/>
-                      <w:sz w:val="20"/>
-                      <w:szCs w:val="20"/>
-                    </w:rPr>
-                    <w:t xml:space="preserve">Dturg: </w:t>
-                  </w:r>
-                  <w:r>
-                    <w:rPr>
-                      <w:rFonts w:ascii="Century" w:hAnsi="Century"/>
-                      <w:sz w:val="20"/>
-                      <w:szCs w:val="20"/>
-                    </w:rPr>
-                    <w:t>Phaedra Michelle Scott</w:t>
-                  </w:r>
-                  <w:r>
-                    <w:rPr>
-                      <w:rFonts w:ascii="Century" w:hAnsi="Century"/>
-                      <w:sz w:val="20"/>
-                      <w:szCs w:val="20"/>
-                    </w:rPr>
-                    <w:t xml:space="preserve">; AD: </w:t>
-                  </w:r>
-                  <w:r>
-                    <w:rPr>
-                      <w:rFonts w:ascii="Century" w:hAnsi="Century"/>
-                      <w:sz w:val="20"/>
-                      <w:szCs w:val="20"/>
-                    </w:rPr>
-                    <w:t>Lori Wolter Hudson</w:t>
-                  </w:r>
-                </w:p>
-                <w:p>
-                  <w:pPr>
-                    <w:spacing w:line="360" w:lineRule="auto"/>
-                    <w:rPr>
-                      <w:rFonts w:ascii="Century" w:hAnsi="Century"/>
-                      <w:sz w:val="20"/>
-                      <w:szCs w:val="20"/>
-                    </w:rPr>
-                  </w:pPr>
-                  <w:r>
-                    <w:rPr>
-                      <w:rFonts w:ascii="Century" w:hAnsi="Century"/>
-                      <w:sz w:val="20"/>
-                      <w:szCs w:val="20"/>
-                    </w:rPr>
-                    <w:t>Selected 26 from a pool of over 300 applicants</w:t>
-                  </w:r>
-                </w:p>
-              </w:tc>
-              <w:tc>
-                <w:tcPr>
-                  <w:tcW w:w="2039" w:type="dxa"/>
-                </w:tcPr>
-                <w:p>
-                  <w:pPr>
-                    <w:rPr>
-                      <w:rFonts w:ascii="Century" w:hAnsi="Century"/>
-                      <w:sz w:val="20"/>
-                      <w:szCs w:val="20"/>
-                    </w:rPr>
-                  </w:pPr>
-                  <w:r>
-                    <w:rPr>
-                      <w:rFonts w:ascii="Century" w:hAnsi="Century"/>
-                      <w:sz w:val="20"/>
-                      <w:szCs w:val="20"/>
-                    </w:rPr>
-                    <w:t xml:space="preserve">December 2021 </w:t>
-                  </w:r>
-                  <w:r>
-                    <w:rPr>
-                      <w:rFonts w:ascii="Century" w:hAnsi="Century"/>
-                      <w:sz w:val="20"/>
-                      <w:szCs w:val="20"/>
-                    </w:rPr>
-                    <w:t>–</w:t>
-                  </w:r>
-                  <w:r>
-                    <w:rPr>
-                      <w:rFonts w:ascii="Century" w:hAnsi="Century"/>
-                      <w:sz w:val="20"/>
-                      <w:szCs w:val="20"/>
-                    </w:rPr>
-                    <w:t xml:space="preserve"> February 2022</w:t>
-                  </w:r>
-                </w:p>
-              </w:tc>
-            </w:tr>
-          </w:tbl>
-          <w:p>
-            <w:pPr>
-              <w:rPr>
-                <w:rFonts w:ascii="Century" w:hAnsi="Century"/>
-                <w:sz w:val="20"/>
-                <w:szCs w:val="20"/>
-              </w:rPr>
-            </w:pPr>
-          </w:p>
-        </w:tc>
-      </w:tr>
-    </w:tbl>
-    <w:p>
-      <w:pPr>
-        <w:rPr>
-          <w:rFonts w:ascii="Century" w:hAnsi="Century"/>
-          <w:sz w:val="20"/>
-          <w:szCs w:val="20"/>
-        </w:rPr>
-      </w:pPr>
-    </w:p>
-    <w:tbl>
-      <w:tblPr>
-        <w:tblStyle w:val="TableGrid"/>
-        <w:tblW w:w="9540" w:type="dxa"/>
-        <w:tblInd w:w="-95" w:type="dxa"/>
-        <w:tblBorders>
-          <w:top w:val="none" w:sz="0" w:space="0" w:color="auto"/>
-          <w:left w:val="none" w:sz="0" w:space="0" w:color="auto"/>
-          <w:bottom w:val="none" w:sz="0" w:space="0" w:color="auto"/>
-          <w:right w:val="none" w:sz="0" w:space="0" w:color="auto"/>
-          <w:insideH w:val="none" w:sz="0" w:space="0" w:color="auto"/>
-          <w:insideV w:val="none" w:sz="0" w:space="0" w:color="auto"/>
-        </w:tblBorders>
-        <w:tblLook w:val="04A0" w:firstRow="1" w:lastRow="0" w:firstColumn="1" w:lastColumn="0" w:noHBand="0" w:noVBand="1"/>
-      </w:tblPr>
-      <w:tblGrid>
-        <w:gridCol w:w="9540"/>
-      </w:tblGrid>
-      <w:tr>
-        <w:tc>
-          <w:tcPr>
-            <w:tcW w:w="9540" w:type="dxa"/>
-          </w:tcPr>
-          <w:p>
-            <w:pPr>
-              <w:spacing w:line="360" w:lineRule="auto"/>
-              <w:rPr>
-                <w:rFonts w:ascii="Century" w:hAnsi="Century"/>
-                <w:sz w:val="20"/>
-                <w:szCs w:val="20"/>
-              </w:rPr>
-            </w:pPr>
-            <w:r>
-              <w:rPr>
-                <w:rFonts w:ascii="Century" w:hAnsi="Century"/>
-                <w:color w:val="18453B"/>
-                <w:sz w:val="20"/>
-                <w:szCs w:val="20"/>
-              </w:rPr>
-              <w:t>PATERSON PERFORMING ARTS DEVELOPMENT COUNCIL</w:t>
-            </w:r>
-            <w:r>
-              <w:rPr>
-                <w:rFonts w:ascii="Century" w:hAnsi="Century"/>
-                <w:sz w:val="20"/>
-                <w:szCs w:val="20"/>
-              </w:rPr>
-              <w:t>, El</w:t>
-            </w:r>
-            <w:r>
-              <w:rPr>
-                <w:rFonts w:ascii="Century" w:hAnsi="Century"/>
-                <w:sz w:val="20"/>
-                <w:szCs w:val="20"/>
-              </w:rPr>
-              <w:t>mwood Park, New Jersey</w:t>
-            </w:r>
-          </w:p>
-        </w:tc>
-      </w:tr>
-      <w:tr>
-        <w:tc>
-          <w:tcPr>
-            <w:tcW w:w="9540" w:type="dxa"/>
-          </w:tcPr>
-          <w:tbl>
-            <w:tblPr>
-              <w:tblStyle w:val="TableGrid"/>
-              <w:tblW w:w="0" w:type="auto"/>
-              <w:tblBorders>
-                <w:top w:val="none" w:sz="0" w:space="0" w:color="auto"/>
-                <w:left w:val="none" w:sz="0" w:space="0" w:color="auto"/>
-                <w:bottom w:val="none" w:sz="0" w:space="0" w:color="auto"/>
-                <w:right w:val="none" w:sz="0" w:space="0" w:color="auto"/>
-                <w:insideH w:val="none" w:sz="0" w:space="0" w:color="auto"/>
-                <w:insideV w:val="none" w:sz="0" w:space="0" w:color="auto"/>
-              </w:tblBorders>
-              <w:tblLook w:val="04A0" w:firstRow="1" w:lastRow="0" w:firstColumn="1" w:lastColumn="0" w:noHBand="0" w:noVBand="1"/>
-            </w:tblPr>
-            <w:tblGrid>
-              <w:gridCol w:w="1601"/>
-              <w:gridCol w:w="5674"/>
-              <w:gridCol w:w="2039"/>
-            </w:tblGrid>
-            <w:tr>
-              <w:tc>
-                <w:tcPr>
-                  <w:tcW w:w="1601" w:type="dxa"/>
-                </w:tcPr>
-                <w:p>
-                  <w:pPr>
-                    <w:rPr>
-                      <w:rFonts w:ascii="Century" w:hAnsi="Century"/>
-                      <w:sz w:val="20"/>
-                      <w:szCs w:val="20"/>
-                    </w:rPr>
-                  </w:pPr>
-                  <w:r>
-                    <w:rPr>
-                      <w:rFonts w:ascii="Century" w:hAnsi="Century"/>
-                      <w:sz w:val="20"/>
-                      <w:szCs w:val="20"/>
-                    </w:rPr>
-                    <w:t>Judge</w:t>
-                  </w:r>
-                </w:p>
-              </w:tc>
-              <w:tc>
-                <w:tcPr>
-                  <w:tcW w:w="5674" w:type="dxa"/>
-                </w:tcPr>
-                <w:p>
-                  <w:pPr>
-                    <w:rPr>
-                      <w:rFonts w:ascii="Century" w:hAnsi="Century"/>
-                      <w:sz w:val="20"/>
-                      <w:szCs w:val="20"/>
-                    </w:rPr>
-                  </w:pPr>
-                  <w:r>
-                    <w:rPr>
-                      <w:rFonts w:ascii="Century" w:hAnsi="Century"/>
-                      <w:sz w:val="20"/>
-                      <w:szCs w:val="20"/>
-                    </w:rPr>
-                    <w:t xml:space="preserve">2022 </w:t>
-                  </w:r>
-                  <w:r>
-                    <w:rPr>
-                      <w:rFonts w:ascii="Century" w:hAnsi="Century"/>
-                      <w:sz w:val="20"/>
-                      <w:szCs w:val="20"/>
-                    </w:rPr>
-                    <w:t>Hamilton Arts Festival</w:t>
-                  </w:r>
-                  <w:r>
-                    <w:rPr>
-                      <w:rFonts w:ascii="Century" w:hAnsi="Century"/>
-                      <w:sz w:val="20"/>
-                      <w:szCs w:val="20"/>
-                    </w:rPr>
-                    <w:br/>
-                  </w:r>
-                  <w:r>
-                    <w:rPr>
-                      <w:rFonts w:ascii="Century" w:hAnsi="Century"/>
-                      <w:sz w:val="20"/>
-                      <w:szCs w:val="20"/>
-                    </w:rPr>
-                    <w:t>Show Me The Monologue Playwriting Competition</w:t>
-                  </w:r>
-                </w:p>
-                <w:p>
-                  <w:pPr>
-                    <w:rPr>
-                      <w:rFonts w:ascii="Century" w:hAnsi="Century"/>
-                      <w:sz w:val="20"/>
-                      <w:szCs w:val="20"/>
-                    </w:rPr>
-                  </w:pPr>
-                  <w:r>
-                    <w:rPr>
-                      <w:rFonts w:ascii="Century" w:hAnsi="Century"/>
-                      <w:sz w:val="20"/>
-                      <w:szCs w:val="20"/>
-                    </w:rPr>
-                    <w:t xml:space="preserve">Project Director: </w:t>
-                  </w:r>
-                  <w:r>
-                    <w:rPr>
-                      <w:rFonts w:ascii="Century" w:hAnsi="Century"/>
-                      <w:sz w:val="20"/>
-                      <w:szCs w:val="20"/>
-                    </w:rPr>
-                    <w:t>Carolyn M. Brown</w:t>
-                  </w:r>
-                </w:p>
-                <w:p>
-                  <w:pPr>
-                    <w:spacing w:line="360" w:lineRule="auto"/>
-                    <w:rPr>
-                      <w:rFonts w:ascii="Century" w:hAnsi="Century"/>
-                      <w:sz w:val="20"/>
-                      <w:szCs w:val="20"/>
-                    </w:rPr>
-                  </w:pPr>
-                  <w:r>
-                    <w:rPr>
-                      <w:rFonts w:ascii="Century" w:hAnsi="Century"/>
-                      <w:sz w:val="20"/>
-                      <w:szCs w:val="20"/>
-                    </w:rPr>
-                    <w:t>Invited</w:t>
-                  </w:r>
-                </w:p>
-              </w:tc>
-              <w:tc>
-                <w:tcPr>
-                  <w:tcW w:w="2039" w:type="dxa"/>
-                </w:tcPr>
-                <w:p>
-                  <w:pPr>
-                    <w:rPr>
-                      <w:rFonts w:ascii="Century" w:hAnsi="Century"/>
-                      <w:sz w:val="20"/>
-                      <w:szCs w:val="20"/>
-                    </w:rPr>
-                  </w:pPr>
-                  <w:r>
-                    <w:rPr>
-                      <w:rFonts w:ascii="Century" w:hAnsi="Century"/>
-                      <w:sz w:val="20"/>
-                      <w:szCs w:val="20"/>
-                    </w:rPr>
-                    <w:t xml:space="preserve">October 2021 </w:t>
-                  </w:r>
-                  <w:r>
-                    <w:rPr>
-                      <w:rFonts w:ascii="Century" w:hAnsi="Century"/>
-                      <w:sz w:val="20"/>
-                      <w:szCs w:val="20"/>
-                    </w:rPr>
-                    <w:t>–</w:t>
-                  </w:r>
-                  <w:r>
-                    <w:rPr>
-                      <w:rFonts w:ascii="Century" w:hAnsi="Century"/>
-                      <w:sz w:val="20"/>
-                      <w:szCs w:val="20"/>
-                    </w:rPr>
-                    <w:t xml:space="preserve"> June 2022</w:t>
-                  </w:r>
-                </w:p>
-              </w:tc>
-            </w:tr>
-          </w:tbl>
-          <w:p>
-            <w:pPr>
-              <w:rPr>
-                <w:rFonts w:ascii="Century" w:hAnsi="Century"/>
-                <w:sz w:val="20"/>
-                <w:szCs w:val="20"/>
-              </w:rPr>
-            </w:pPr>
-          </w:p>
-        </w:tc>
-      </w:tr>
-    </w:tbl>
-    <w:p>
-      <w:pPr>
-        <w:rPr>
-          <w:rFonts w:ascii="Century" w:hAnsi="Century"/>
-          <w:sz w:val="20"/>
-          <w:szCs w:val="20"/>
-        </w:rPr>
-      </w:pPr>
-    </w:p>
-    <w:tbl>
-      <w:tblPr>
-        <w:tblStyle w:val="TableGrid"/>
-        <w:tblW w:w="9540" w:type="dxa"/>
-        <w:tblInd w:w="-95" w:type="dxa"/>
-        <w:tblBorders>
-          <w:top w:val="none" w:sz="0" w:space="0" w:color="auto"/>
-          <w:left w:val="none" w:sz="0" w:space="0" w:color="auto"/>
-          <w:bottom w:val="none" w:sz="0" w:space="0" w:color="auto"/>
-          <w:right w:val="none" w:sz="0" w:space="0" w:color="auto"/>
-          <w:insideH w:val="none" w:sz="0" w:space="0" w:color="auto"/>
-          <w:insideV w:val="none" w:sz="0" w:space="0" w:color="auto"/>
-        </w:tblBorders>
-        <w:tblLook w:val="04A0" w:firstRow="1" w:lastRow="0" w:firstColumn="1" w:lastColumn="0" w:noHBand="0" w:noVBand="1"/>
-      </w:tblPr>
-      <w:tblGrid>
-        <w:gridCol w:w="9540"/>
-      </w:tblGrid>
-      <w:tr>
-        <w:tc>
-          <w:tcPr>
-            <w:tcW w:w="9540" w:type="dxa"/>
-          </w:tcPr>
-          <w:p>
-            <w:pPr>
-              <w:spacing w:line="360" w:lineRule="auto"/>
-              <w:rPr>
-                <w:rFonts w:ascii="Century" w:hAnsi="Century"/>
-                <w:sz w:val="20"/>
-                <w:szCs w:val="20"/>
-              </w:rPr>
-            </w:pPr>
-            <w:r>
-              <w:rPr>
-                <w:rFonts w:ascii="Century" w:hAnsi="Century"/>
-                <w:color w:val="18453B"/>
-                <w:sz w:val="20"/>
-                <w:szCs w:val="20"/>
-              </w:rPr>
-              <w:t>THEATRICAL OUTFIT</w:t>
-            </w:r>
-            <w:r>
-              <w:rPr>
-                <w:rFonts w:ascii="Century" w:hAnsi="Century"/>
-                <w:sz w:val="20"/>
-                <w:szCs w:val="20"/>
-              </w:rPr>
-              <w:t>, Atlanta, Georgia</w:t>
-            </w:r>
-          </w:p>
-        </w:tc>
-      </w:tr>
-      <w:tr>
-        <w:tc>
-          <w:tcPr>
-            <w:tcW w:w="9540" w:type="dxa"/>
-          </w:tcPr>
-          <w:tbl>
-            <w:tblPr>
-              <w:tblStyle w:val="TableGrid"/>
-              <w:tblW w:w="0" w:type="auto"/>
-              <w:tblBorders>
-                <w:top w:val="none" w:sz="0" w:space="0" w:color="auto"/>
-                <w:left w:val="none" w:sz="0" w:space="0" w:color="auto"/>
-                <w:bottom w:val="none" w:sz="0" w:space="0" w:color="auto"/>
-                <w:right w:val="none" w:sz="0" w:space="0" w:color="auto"/>
-                <w:insideH w:val="none" w:sz="0" w:space="0" w:color="auto"/>
-                <w:insideV w:val="none" w:sz="0" w:space="0" w:color="auto"/>
-              </w:tblBorders>
-              <w:tblLook w:val="04A0" w:firstRow="1" w:lastRow="0" w:firstColumn="1" w:lastColumn="0" w:noHBand="0" w:noVBand="1"/>
-            </w:tblPr>
-            <w:tblGrid>
-              <w:gridCol w:w="1601"/>
-              <w:gridCol w:w="5674"/>
-              <w:gridCol w:w="2039"/>
-            </w:tblGrid>
-            <w:tr>
-              <w:tc>
-                <w:tcPr>
-                  <w:tcW w:w="1601" w:type="dxa"/>
-                </w:tcPr>
-                <w:p>
-                  <w:pPr>
-                    <w:rPr>
-                      <w:rFonts w:ascii="Century" w:hAnsi="Century"/>
-                      <w:sz w:val="20"/>
-                      <w:szCs w:val="20"/>
-                    </w:rPr>
-                  </w:pPr>
-                  <w:r>
-                    <w:rPr>
-                      <w:rFonts w:ascii="Century" w:hAnsi="Century"/>
-                      <w:sz w:val="20"/>
-                      <w:szCs w:val="20"/>
-                    </w:rPr>
-                    <w:t>Selector</w:t>
-                  </w:r>
-                </w:p>
-              </w:tc>
-              <w:tc>
-                <w:tcPr>
-                  <w:tcW w:w="5674" w:type="dxa"/>
-                </w:tcPr>
-                <w:p>
-                  <w:pPr>
-                    <w:rPr>
-                      <w:rFonts w:ascii="Century" w:hAnsi="Century"/>
-                      <w:sz w:val="20"/>
-                      <w:szCs w:val="20"/>
-                    </w:rPr>
-                  </w:pPr>
-                  <w:r>
-                    <w:rPr>
-                      <w:rFonts w:ascii="Century" w:hAnsi="Century"/>
-                      <w:sz w:val="20"/>
-                      <w:szCs w:val="20"/>
-                    </w:rPr>
-                    <w:t xml:space="preserve">2021 </w:t>
-                  </w:r>
-                  <w:r>
-                    <w:rPr>
-                      <w:rFonts w:ascii="Century" w:hAnsi="Century"/>
-                      <w:sz w:val="20"/>
-                      <w:szCs w:val="20"/>
-                    </w:rPr>
-                    <w:t>The Graham Martin Unexpected Play Festival</w:t>
-                  </w:r>
-                  <w:r>
-                    <w:rPr>
-                      <w:rFonts w:ascii="Century" w:hAnsi="Century"/>
-                      <w:sz w:val="20"/>
-                      <w:szCs w:val="20"/>
-                    </w:rPr>
-                    <w:br/>
-                    <w:t>Artistic Director: Matt Torney</w:t>
-                  </w:r>
-                </w:p>
-                <w:p>
-                  <w:pPr>
-                    <w:spacing w:line="360" w:lineRule="auto"/>
-                    <w:rPr>
-                      <w:rFonts w:ascii="Century" w:hAnsi="Century"/>
-                      <w:sz w:val="20"/>
-                      <w:szCs w:val="20"/>
-                    </w:rPr>
-                  </w:pPr>
-                  <w:r>
-                    <w:rPr>
-                      <w:rFonts w:ascii="Century" w:hAnsi="Century"/>
-                      <w:sz w:val="20"/>
-                      <w:szCs w:val="20"/>
-                    </w:rPr>
-                    <w:t>Invited</w:t>
-                  </w:r>
-                </w:p>
-              </w:tc>
-              <w:tc>
-                <w:tcPr>
-                  <w:tcW w:w="2039" w:type="dxa"/>
-                </w:tcPr>
-                <w:p>
-                  <w:pPr>
-                    <w:rPr>
-                      <w:rFonts w:ascii="Century" w:hAnsi="Century"/>
-                      <w:sz w:val="20"/>
-                      <w:szCs w:val="20"/>
-                    </w:rPr>
-                  </w:pPr>
-                  <w:r>
-                    <w:rPr>
-                      <w:rFonts w:ascii="Century" w:hAnsi="Century"/>
-                      <w:sz w:val="20"/>
-                      <w:szCs w:val="20"/>
-                    </w:rPr>
-                    <w:t xml:space="preserve">September </w:t>
-                  </w:r>
-                  <w:r>
-                    <w:rPr>
-                      <w:rFonts w:ascii="Century" w:hAnsi="Century"/>
-                      <w:sz w:val="20"/>
-                      <w:szCs w:val="20"/>
-                    </w:rPr>
-                    <w:t>–</w:t>
-                  </w:r>
-                  <w:r>
-                    <w:rPr>
-                      <w:rFonts w:ascii="Century" w:hAnsi="Century"/>
-                      <w:sz w:val="20"/>
-                      <w:szCs w:val="20"/>
-                    </w:rPr>
-                    <w:t xml:space="preserve"> December 2020</w:t>
-                  </w:r>
-                </w:p>
-              </w:tc>
-            </w:tr>
-          </w:tbl>
-          <w:p>
-            <w:pPr>
-              <w:rPr>
-                <w:rFonts w:ascii="Century" w:hAnsi="Century"/>
-                <w:sz w:val="20"/>
-                <w:szCs w:val="20"/>
-              </w:rPr>
-            </w:pPr>
-          </w:p>
-        </w:tc>
-      </w:tr>
-    </w:tbl>
-    <w:p>
-      <w:pPr>
-        <w:rPr>
-          <w:rFonts w:ascii="Century" w:hAnsi="Century"/>
-          <w:sz w:val="20"/>
-          <w:szCs w:val="20"/>
-        </w:rPr>
-      </w:pPr>
-    </w:p>
-    <w:p>
-      <w:r>
-        <w:rPr>
-          <w:caps/>
-        </w:rPr>
-        <w:br w:type="page"/>
-      </w:r>
-    </w:p>
-    <w:tbl>
-      <w:tblPr>
-        <w:tblW w:w="0" w:type="auto"/>
-        <w:tblLayout w:type="fixed"/>
-        <w:tblCellMar>
-          <w:left w:w="115" w:type="dxa"/>
-          <w:bottom w:w="14" w:type="dxa"/>
-          <w:right w:w="115" w:type="dxa"/>
-        </w:tblCellMar>
-        <w:tblLook w:val="0000" w:firstRow="0" w:lastRow="0" w:firstColumn="0" w:lastColumn="0" w:noHBand="0" w:noVBand="0"/>
-      </w:tblPr>
-      <w:tblGrid>
-        <w:gridCol w:w="9360"/>
-      </w:tblGrid>
-      <w:tr>
-        <w:trPr>
-          <w:trHeight w:val="153"/>
-        </w:trPr>
-        <w:tc>
-          <w:tcPr>
-            <w:tcW w:w="9360" w:type="dxa"/>
-            <w:tcBorders>
-              <w:top w:val="single" w:sz="4" w:space="0" w:color="595959" w:themeColor="text1" w:themeTint="A6"/>
-              <w:left w:val="nil"/>
-              <w:bottom w:val="single" w:sz="4" w:space="0" w:color="595959" w:themeColor="text1" w:themeTint="A6"/>
-              <w:right w:val="nil"/>
-            </w:tcBorders>
-            <w:vAlign w:val="center"/>
-          </w:tcPr>
-          <w:p>
-            <w:pPr>
-              <w:pStyle w:val="Heading1"/>
-              <w:ind w:left="-109"/>
-              <w:rPr>
-                <w:rFonts w:ascii="Century" w:hAnsi="Century"/>
-                <w:caps w:val="0"/>
-                <w:sz w:val="28"/>
-                <w:szCs w:val="28"/>
-              </w:rPr>
-            </w:pPr>
-            <w:r>
-              <w:rPr>
-                <w:rFonts w:ascii="Century" w:hAnsi="Century"/>
-                <w:caps w:val="0"/>
-                <w:sz w:val="28"/>
-                <w:szCs w:val="28"/>
-              </w:rPr>
-              <w:lastRenderedPageBreak/>
               <w:t>SPEAKING</w:t>
             </w:r>
             <w:r>
@@ -15045,7 +15828,25 @@
                 <w:sz w:val="20"/>
                 <w:szCs w:val="20"/>
               </w:rPr>
-              <w:t>CEO: Emileena Pedigo</w:t>
+              <w:t xml:space="preserve">CEO: </w:t>
+            </w:r>
+            <w:proofErr w:type="spellStart"/>
+            <w:r>
+              <w:rPr>
+                <w:rFonts w:ascii="Century" w:hAnsi="Century"/>
+                <w:sz w:val="20"/>
+                <w:szCs w:val="20"/>
+              </w:rPr>
+              <w:t>Emileena</w:t>
+            </w:r>
+            <w:proofErr w:type="spellEnd"/>
+            <w:r>
+              <w:rPr>
+                <w:rFonts w:ascii="Century" w:hAnsi="Century"/>
+                <w:sz w:val="20"/>
+                <w:szCs w:val="20"/>
+              </w:rPr>
+              <w:t xml:space="preserve"> Pedigo</w:t>
             </w:r>
           </w:p>
         </w:tc>
@@ -15071,7 +15872,7 @@
                 <w:szCs w:val="20"/>
               </w:rPr>
             </w:pPr>
-            <w:hyperlink r:id="rId38" w:history="1">
+            <w:hyperlink r:id="rId43" w:history="1">
               <w:r>
                 <w:rPr>
                   <w:rStyle w:val="Hyperlink"/>
@@ -15193,13 +15994,23 @@
                 <w:szCs w:val="20"/>
               </w:rPr>
             </w:pPr>
-            <w:r>
-              <w:rPr>
-                <w:rFonts w:ascii="Century" w:hAnsi="Century"/>
-                <w:sz w:val="20"/>
-                <w:szCs w:val="20"/>
-              </w:rPr>
-              <w:t>DigiFest and Annual Research Conference</w:t>
+            <w:proofErr w:type="spellStart"/>
+            <w:r>
+              <w:rPr>
+                <w:rFonts w:ascii="Century" w:hAnsi="Century"/>
+                <w:sz w:val="20"/>
+                <w:szCs w:val="20"/>
+              </w:rPr>
+              <w:t>DigiFest</w:t>
+            </w:r>
+            <w:proofErr w:type="spellEnd"/>
+            <w:r>
+              <w:rPr>
+                <w:rFonts w:ascii="Century" w:hAnsi="Century"/>
+                <w:sz w:val="20"/>
+                <w:szCs w:val="20"/>
+              </w:rPr>
+              <w:t xml:space="preserve"> and Annual Research Conference</w:t>
             </w:r>
           </w:p>
           <w:p>
@@ -15275,7 +16086,7 @@
                 <w:szCs w:val="20"/>
               </w:rPr>
             </w:pPr>
-            <w:hyperlink r:id="rId39" w:history="1">
+            <w:hyperlink r:id="rId44" w:history="1">
               <w:r>
                 <w:rPr>
                   <w:rStyle w:val="Hyperlink"/>
@@ -15712,7 +16523,7 @@
                 <w:szCs w:val="20"/>
               </w:rPr>
             </w:pPr>
-            <w:hyperlink r:id="rId40" w:history="1">
+            <w:hyperlink r:id="rId45" w:history="1">
               <w:r>
                 <w:rPr>
                   <w:rStyle w:val="Hyperlink"/>
@@ -15870,13 +16681,23 @@
                 <w:szCs w:val="20"/>
               </w:rPr>
             </w:pPr>
-            <w:r>
-              <w:rPr>
-                <w:rFonts w:ascii="Century" w:hAnsi="Century"/>
-                <w:sz w:val="20"/>
-                <w:szCs w:val="20"/>
-              </w:rPr>
-              <w:t>DigiFest and Annual Research Conference</w:t>
+            <w:proofErr w:type="spellStart"/>
+            <w:r>
+              <w:rPr>
+                <w:rFonts w:ascii="Century" w:hAnsi="Century"/>
+                <w:sz w:val="20"/>
+                <w:szCs w:val="20"/>
+              </w:rPr>
+              <w:t>DigiFest</w:t>
+            </w:r>
+            <w:proofErr w:type="spellEnd"/>
+            <w:r>
+              <w:rPr>
+                <w:rFonts w:ascii="Century" w:hAnsi="Century"/>
+                <w:sz w:val="20"/>
+                <w:szCs w:val="20"/>
+              </w:rPr>
+              <w:t xml:space="preserve"> and Annual Research Conference</w:t>
             </w:r>
           </w:p>
           <w:p>
@@ -15935,943 +16756,6 @@
                 <w:szCs w:val="20"/>
               </w:rPr>
               <w:t>Daniela Cobb</w:t>
-            </w:r>
-          </w:p>
-        </w:tc>
-      </w:tr>
-      <w:tr>
-        <w:tc>
-          <w:tcPr>
-            <w:tcW w:w="9540" w:type="dxa"/>
-            <w:gridSpan w:val="2"/>
-          </w:tcPr>
-          <w:p>
-            <w:pPr>
-              <w:pStyle w:val="ListParagraph"/>
-              <w:numPr>
-                <w:ilvl w:val="0"/>
-                <w:numId w:val="7"/>
-              </w:numPr>
-              <w:spacing w:after="0" w:line="360" w:lineRule="auto"/>
-              <w:ind w:left="346"/>
-              <w:rPr>
-                <w:rFonts w:ascii="Century" w:hAnsi="Century"/>
-                <w:sz w:val="20"/>
-                <w:szCs w:val="20"/>
-              </w:rPr>
-            </w:pPr>
-            <w:hyperlink r:id="rId41" w:history="1">
-              <w:r>
-                <w:rPr>
-                  <w:rStyle w:val="Hyperlink"/>
-                  <w:rFonts w:ascii="Century" w:hAnsi="Century"/>
-                  <w:sz w:val="20"/>
-                  <w:szCs w:val="20"/>
-                </w:rPr>
-                <w:t>Footage</w:t>
-              </w:r>
-            </w:hyperlink>
-          </w:p>
-        </w:tc>
-      </w:tr>
-    </w:tbl>
-    <w:p>
-      <w:pPr>
-        <w:rPr>
-          <w:rFonts w:ascii="Century" w:hAnsi="Century"/>
-          <w:sz w:val="20"/>
-          <w:szCs w:val="20"/>
-        </w:rPr>
-      </w:pPr>
-    </w:p>
-    <w:tbl>
-      <w:tblPr>
-        <w:tblStyle w:val="TableGrid"/>
-        <w:tblW w:w="9540" w:type="dxa"/>
-        <w:tblInd w:w="-95" w:type="dxa"/>
-        <w:tblBorders>
-          <w:top w:val="none" w:sz="0" w:space="0" w:color="auto"/>
-          <w:left w:val="none" w:sz="0" w:space="0" w:color="auto"/>
-          <w:bottom w:val="none" w:sz="0" w:space="0" w:color="auto"/>
-          <w:right w:val="none" w:sz="0" w:space="0" w:color="auto"/>
-          <w:insideH w:val="none" w:sz="0" w:space="0" w:color="auto"/>
-          <w:insideV w:val="none" w:sz="0" w:space="0" w:color="auto"/>
-        </w:tblBorders>
-        <w:tblLook w:val="04A0" w:firstRow="1" w:lastRow="0" w:firstColumn="1" w:lastColumn="0" w:noHBand="0" w:noVBand="1"/>
-      </w:tblPr>
-      <w:tblGrid>
-        <w:gridCol w:w="7385"/>
-        <w:gridCol w:w="2155"/>
-      </w:tblGrid>
-      <w:tr>
-        <w:tc>
-          <w:tcPr>
-            <w:tcW w:w="7385" w:type="dxa"/>
-          </w:tcPr>
-          <w:p>
-            <w:pPr>
-              <w:spacing w:line="360" w:lineRule="auto"/>
-              <w:rPr>
-                <w:rFonts w:ascii="Century" w:hAnsi="Century"/>
-                <w:sz w:val="20"/>
-                <w:szCs w:val="20"/>
-              </w:rPr>
-            </w:pPr>
-            <w:r>
-              <w:rPr>
-                <w:rFonts w:ascii="Century" w:hAnsi="Century"/>
-                <w:color w:val="18453B"/>
-                <w:sz w:val="20"/>
-                <w:szCs w:val="20"/>
-              </w:rPr>
-              <w:t>THE SHOW GOES ON PRODUCTIONS</w:t>
-            </w:r>
-            <w:r>
-              <w:rPr>
-                <w:rFonts w:ascii="Century" w:hAnsi="Century"/>
-                <w:sz w:val="20"/>
-                <w:szCs w:val="20"/>
-              </w:rPr>
-              <w:t xml:space="preserve">, </w:t>
-            </w:r>
-            <w:r>
-              <w:rPr>
-                <w:rFonts w:ascii="Century" w:hAnsi="Century"/>
-                <w:sz w:val="20"/>
-                <w:szCs w:val="20"/>
-              </w:rPr>
-              <w:t>New York, New York</w:t>
-            </w:r>
-          </w:p>
-        </w:tc>
-        <w:tc>
-          <w:tcPr>
-            <w:tcW w:w="2155" w:type="dxa"/>
-          </w:tcPr>
-          <w:p>
-            <w:pPr>
-              <w:spacing w:line="360" w:lineRule="auto"/>
-              <w:rPr>
-                <w:rFonts w:ascii="Century" w:hAnsi="Century"/>
-                <w:sz w:val="20"/>
-                <w:szCs w:val="20"/>
-              </w:rPr>
-            </w:pPr>
-            <w:r>
-              <w:rPr>
-                <w:rFonts w:ascii="Century" w:hAnsi="Century"/>
-                <w:sz w:val="20"/>
-                <w:szCs w:val="20"/>
-              </w:rPr>
-              <w:t>September 15,</w:t>
-            </w:r>
-            <w:r>
-              <w:rPr>
-                <w:rFonts w:ascii="Century" w:hAnsi="Century"/>
-                <w:sz w:val="20"/>
-                <w:szCs w:val="20"/>
-              </w:rPr>
-              <w:t xml:space="preserve"> 2021</w:t>
-            </w:r>
-          </w:p>
-        </w:tc>
-      </w:tr>
-      <w:tr>
-        <w:tc>
-          <w:tcPr>
-            <w:tcW w:w="9540" w:type="dxa"/>
-            <w:gridSpan w:val="2"/>
-          </w:tcPr>
-          <w:p>
-            <w:pPr>
-              <w:rPr>
-                <w:rFonts w:ascii="Century" w:hAnsi="Century"/>
-                <w:i/>
-                <w:iCs/>
-                <w:sz w:val="20"/>
-                <w:szCs w:val="20"/>
-              </w:rPr>
-            </w:pPr>
-            <w:r>
-              <w:rPr>
-                <w:rFonts w:ascii="Century" w:hAnsi="Century"/>
-                <w:i/>
-                <w:iCs/>
-                <w:sz w:val="20"/>
-                <w:szCs w:val="20"/>
-              </w:rPr>
-              <w:t>Another Way</w:t>
-            </w:r>
-          </w:p>
-          <w:p>
-            <w:pPr>
-              <w:spacing w:line="360" w:lineRule="auto"/>
-              <w:rPr>
-                <w:rFonts w:ascii="Century" w:hAnsi="Century"/>
-                <w:sz w:val="20"/>
-                <w:szCs w:val="20"/>
-              </w:rPr>
-            </w:pPr>
-            <w:r>
-              <w:rPr>
-                <w:rFonts w:ascii="Century" w:hAnsi="Century"/>
-                <w:sz w:val="20"/>
-                <w:szCs w:val="20"/>
-              </w:rPr>
-              <w:t>CEO: Emileena Pedigo</w:t>
-            </w:r>
-          </w:p>
-        </w:tc>
-      </w:tr>
-      <w:tr>
-        <w:tc>
-          <w:tcPr>
-            <w:tcW w:w="9540" w:type="dxa"/>
-            <w:gridSpan w:val="2"/>
-          </w:tcPr>
-          <w:p>
-            <w:pPr>
-              <w:pStyle w:val="ListParagraph"/>
-              <w:numPr>
-                <w:ilvl w:val="0"/>
-                <w:numId w:val="7"/>
-              </w:numPr>
-              <w:spacing w:after="0" w:line="360" w:lineRule="auto"/>
-              <w:ind w:left="346"/>
-              <w:rPr>
-                <w:rFonts w:ascii="Century" w:hAnsi="Century"/>
-                <w:sz w:val="20"/>
-                <w:szCs w:val="20"/>
-              </w:rPr>
-            </w:pPr>
-            <w:hyperlink r:id="rId42" w:history="1">
-              <w:r>
-                <w:rPr>
-                  <w:rStyle w:val="Hyperlink"/>
-                  <w:rFonts w:ascii="Century" w:hAnsi="Century"/>
-                  <w:sz w:val="20"/>
-                  <w:szCs w:val="20"/>
-                </w:rPr>
-                <w:t>Interview</w:t>
-              </w:r>
-            </w:hyperlink>
-          </w:p>
-        </w:tc>
-      </w:tr>
-    </w:tbl>
-    <w:p>
-      <w:pPr>
-        <w:rPr>
-          <w:rFonts w:ascii="Century" w:hAnsi="Century"/>
-          <w:sz w:val="20"/>
-          <w:szCs w:val="20"/>
-        </w:rPr>
-      </w:pPr>
-    </w:p>
-    <w:tbl>
-      <w:tblPr>
-        <w:tblStyle w:val="TableGrid"/>
-        <w:tblW w:w="9540" w:type="dxa"/>
-        <w:tblInd w:w="-95" w:type="dxa"/>
-        <w:tblBorders>
-          <w:top w:val="none" w:sz="0" w:space="0" w:color="auto"/>
-          <w:left w:val="none" w:sz="0" w:space="0" w:color="auto"/>
-          <w:bottom w:val="none" w:sz="0" w:space="0" w:color="auto"/>
-          <w:right w:val="none" w:sz="0" w:space="0" w:color="auto"/>
-          <w:insideH w:val="none" w:sz="0" w:space="0" w:color="auto"/>
-          <w:insideV w:val="none" w:sz="0" w:space="0" w:color="auto"/>
-        </w:tblBorders>
-        <w:tblLook w:val="04A0" w:firstRow="1" w:lastRow="0" w:firstColumn="1" w:lastColumn="0" w:noHBand="0" w:noVBand="1"/>
-      </w:tblPr>
-      <w:tblGrid>
-        <w:gridCol w:w="7385"/>
-        <w:gridCol w:w="2155"/>
-      </w:tblGrid>
-      <w:tr>
-        <w:tc>
-          <w:tcPr>
-            <w:tcW w:w="7385" w:type="dxa"/>
-          </w:tcPr>
-          <w:p>
-            <w:pPr>
-              <w:spacing w:line="360" w:lineRule="auto"/>
-              <w:rPr>
-                <w:rFonts w:ascii="Century" w:hAnsi="Century"/>
-                <w:sz w:val="20"/>
-                <w:szCs w:val="20"/>
-              </w:rPr>
-            </w:pPr>
-            <w:r>
-              <w:rPr>
-                <w:rFonts w:ascii="Century" w:hAnsi="Century"/>
-                <w:color w:val="18453B"/>
-                <w:sz w:val="20"/>
-                <w:szCs w:val="20"/>
-              </w:rPr>
-              <w:t>DRAMATISTS GUILD</w:t>
-            </w:r>
-          </w:p>
-        </w:tc>
-        <w:tc>
-          <w:tcPr>
-            <w:tcW w:w="2155" w:type="dxa"/>
-          </w:tcPr>
-          <w:p>
-            <w:pPr>
-              <w:spacing w:line="360" w:lineRule="auto"/>
-              <w:rPr>
-                <w:rFonts w:ascii="Century" w:hAnsi="Century"/>
-                <w:sz w:val="20"/>
-                <w:szCs w:val="20"/>
-              </w:rPr>
-            </w:pPr>
-            <w:r>
-              <w:rPr>
-                <w:rFonts w:ascii="Century" w:hAnsi="Century"/>
-                <w:sz w:val="20"/>
-                <w:szCs w:val="20"/>
-              </w:rPr>
-              <w:t>July 28</w:t>
-            </w:r>
-            <w:r>
-              <w:rPr>
-                <w:rFonts w:ascii="Century" w:hAnsi="Century"/>
-                <w:sz w:val="20"/>
-                <w:szCs w:val="20"/>
-              </w:rPr>
-              <w:t>, 2021</w:t>
-            </w:r>
-          </w:p>
-        </w:tc>
-      </w:tr>
-      <w:tr>
-        <w:tc>
-          <w:tcPr>
-            <w:tcW w:w="9540" w:type="dxa"/>
-            <w:gridSpan w:val="2"/>
-          </w:tcPr>
-          <w:p>
-            <w:pPr>
-              <w:rPr>
-                <w:rFonts w:ascii="Century" w:hAnsi="Century"/>
-                <w:sz w:val="20"/>
-                <w:szCs w:val="20"/>
-              </w:rPr>
-            </w:pPr>
-            <w:r>
-              <w:rPr>
-                <w:rFonts w:ascii="Century" w:hAnsi="Century"/>
-                <w:sz w:val="20"/>
-                <w:szCs w:val="20"/>
-              </w:rPr>
-              <w:t>The Dramatist</w:t>
-            </w:r>
-          </w:p>
-          <w:p>
-            <w:pPr>
-              <w:rPr>
-                <w:rFonts w:ascii="Century" w:hAnsi="Century"/>
-                <w:sz w:val="20"/>
-                <w:szCs w:val="20"/>
-              </w:rPr>
-            </w:pPr>
-            <w:hyperlink r:id="rId43" w:history="1">
-              <w:r>
-                <w:rPr>
-                  <w:rStyle w:val="Hyperlink"/>
-                  <w:rFonts w:ascii="Century" w:hAnsi="Century"/>
-                  <w:sz w:val="20"/>
-                  <w:szCs w:val="20"/>
-                </w:rPr>
-                <w:t xml:space="preserve">Vol. 23 No. </w:t>
-              </w:r>
-              <w:r>
-                <w:rPr>
-                  <w:rStyle w:val="Hyperlink"/>
-                  <w:rFonts w:ascii="Century" w:hAnsi="Century"/>
-                  <w:sz w:val="20"/>
-                  <w:szCs w:val="20"/>
-                </w:rPr>
-                <w:t>6: The Season In Review Issue 2020-2021</w:t>
-              </w:r>
-            </w:hyperlink>
-          </w:p>
-          <w:p>
-            <w:pPr>
-              <w:spacing w:line="360" w:lineRule="auto"/>
-              <w:rPr>
-                <w:rFonts w:ascii="Century" w:hAnsi="Century"/>
-                <w:sz w:val="20"/>
-                <w:szCs w:val="20"/>
-              </w:rPr>
-            </w:pPr>
-            <w:r>
-              <w:rPr>
-                <w:rFonts w:ascii="Century" w:hAnsi="Century"/>
-                <w:sz w:val="20"/>
-                <w:szCs w:val="20"/>
-              </w:rPr>
-              <w:t>Writer: Catherine Zudak</w:t>
-            </w:r>
-          </w:p>
-        </w:tc>
-      </w:tr>
-    </w:tbl>
-    <w:p>
-      <w:pPr>
-        <w:rPr>
-          <w:rFonts w:ascii="Century" w:hAnsi="Century"/>
-          <w:sz w:val="20"/>
-          <w:szCs w:val="20"/>
-        </w:rPr>
-      </w:pPr>
-    </w:p>
-    <w:tbl>
-      <w:tblPr>
-        <w:tblStyle w:val="TableGrid"/>
-        <w:tblW w:w="9540" w:type="dxa"/>
-        <w:tblInd w:w="-95" w:type="dxa"/>
-        <w:tblBorders>
-          <w:top w:val="none" w:sz="0" w:space="0" w:color="auto"/>
-          <w:left w:val="none" w:sz="0" w:space="0" w:color="auto"/>
-          <w:bottom w:val="none" w:sz="0" w:space="0" w:color="auto"/>
-          <w:right w:val="none" w:sz="0" w:space="0" w:color="auto"/>
-          <w:insideH w:val="none" w:sz="0" w:space="0" w:color="auto"/>
-          <w:insideV w:val="none" w:sz="0" w:space="0" w:color="auto"/>
-        </w:tblBorders>
-        <w:tblLook w:val="04A0" w:firstRow="1" w:lastRow="0" w:firstColumn="1" w:lastColumn="0" w:noHBand="0" w:noVBand="1"/>
-      </w:tblPr>
-      <w:tblGrid>
-        <w:gridCol w:w="7385"/>
-        <w:gridCol w:w="2155"/>
-      </w:tblGrid>
-      <w:tr>
-        <w:tc>
-          <w:tcPr>
-            <w:tcW w:w="7385" w:type="dxa"/>
-          </w:tcPr>
-          <w:p>
-            <w:pPr>
-              <w:spacing w:line="360" w:lineRule="auto"/>
-              <w:rPr>
-                <w:rFonts w:ascii="Century" w:hAnsi="Century"/>
-                <w:sz w:val="20"/>
-                <w:szCs w:val="20"/>
-              </w:rPr>
-            </w:pPr>
-            <w:r>
-              <w:rPr>
-                <w:rFonts w:ascii="Century" w:hAnsi="Century"/>
-                <w:color w:val="18453B"/>
-                <w:sz w:val="20"/>
-                <w:szCs w:val="20"/>
-              </w:rPr>
-              <w:t>MICHIGAN STATE UNIVERSITY</w:t>
-            </w:r>
-            <w:r>
-              <w:rPr>
-                <w:rFonts w:ascii="Century" w:hAnsi="Century"/>
-                <w:sz w:val="20"/>
-                <w:szCs w:val="20"/>
-              </w:rPr>
-              <w:t>, East Lansing, Michigan</w:t>
-            </w:r>
-          </w:p>
-        </w:tc>
-        <w:tc>
-          <w:tcPr>
-            <w:tcW w:w="2155" w:type="dxa"/>
-          </w:tcPr>
-          <w:p>
-            <w:pPr>
-              <w:spacing w:line="360" w:lineRule="auto"/>
-              <w:rPr>
-                <w:rFonts w:ascii="Century" w:hAnsi="Century"/>
-                <w:sz w:val="20"/>
-                <w:szCs w:val="20"/>
-              </w:rPr>
-            </w:pPr>
-            <w:r>
-              <w:rPr>
-                <w:rFonts w:ascii="Century" w:hAnsi="Century"/>
-                <w:sz w:val="20"/>
-                <w:szCs w:val="20"/>
-              </w:rPr>
-              <w:t>July</w:t>
-            </w:r>
-            <w:r>
-              <w:rPr>
-                <w:rFonts w:ascii="Century" w:hAnsi="Century"/>
-                <w:sz w:val="20"/>
-                <w:szCs w:val="20"/>
-              </w:rPr>
-              <w:t xml:space="preserve"> 2021</w:t>
-            </w:r>
-          </w:p>
-        </w:tc>
-      </w:tr>
-      <w:tr>
-        <w:tc>
-          <w:tcPr>
-            <w:tcW w:w="9540" w:type="dxa"/>
-            <w:gridSpan w:val="2"/>
-          </w:tcPr>
-          <w:p>
-            <w:pPr>
-              <w:rPr>
-                <w:rFonts w:ascii="Century" w:hAnsi="Century"/>
-                <w:sz w:val="20"/>
-                <w:szCs w:val="20"/>
-              </w:rPr>
-            </w:pPr>
-            <w:r>
-              <w:rPr>
-                <w:rFonts w:ascii="Century" w:hAnsi="Century"/>
-                <w:sz w:val="20"/>
-                <w:szCs w:val="20"/>
-              </w:rPr>
-              <w:t>College of Arts &amp; Letters</w:t>
-            </w:r>
-          </w:p>
-          <w:p>
-            <w:pPr>
-              <w:rPr>
-                <w:rFonts w:ascii="Century" w:hAnsi="Century"/>
-                <w:i/>
-                <w:iCs/>
-                <w:sz w:val="20"/>
-                <w:szCs w:val="20"/>
-              </w:rPr>
-            </w:pPr>
-            <w:r>
-              <w:rPr>
-                <w:rFonts w:ascii="Century" w:hAnsi="Century"/>
-                <w:i/>
-                <w:iCs/>
-                <w:sz w:val="20"/>
-                <w:szCs w:val="20"/>
-              </w:rPr>
-              <w:t>The Art of Adaptation</w:t>
-            </w:r>
-          </w:p>
-          <w:p>
-            <w:pPr>
-              <w:spacing w:line="360" w:lineRule="auto"/>
-              <w:rPr>
-                <w:rFonts w:ascii="Century" w:hAnsi="Century"/>
-                <w:sz w:val="20"/>
-                <w:szCs w:val="20"/>
-              </w:rPr>
-            </w:pPr>
-            <w:r>
-              <w:rPr>
-                <w:rFonts w:ascii="Century" w:hAnsi="Century"/>
-                <w:sz w:val="20"/>
-                <w:szCs w:val="20"/>
-              </w:rPr>
-              <w:t>Interviewers</w:t>
-            </w:r>
-            <w:r>
-              <w:rPr>
-                <w:rFonts w:ascii="Century" w:hAnsi="Century"/>
-                <w:sz w:val="20"/>
-                <w:szCs w:val="20"/>
-              </w:rPr>
-              <w:t xml:space="preserve">: </w:t>
-            </w:r>
-            <w:r>
-              <w:rPr>
-                <w:rFonts w:ascii="Century" w:hAnsi="Century"/>
-                <w:sz w:val="20"/>
-                <w:szCs w:val="20"/>
-              </w:rPr>
-              <w:t>Nate Davis</w:t>
-            </w:r>
-            <w:r>
-              <w:rPr>
-                <w:rFonts w:ascii="Century" w:hAnsi="Century"/>
-                <w:sz w:val="20"/>
-                <w:szCs w:val="20"/>
-              </w:rPr>
-              <w:t xml:space="preserve">, </w:t>
-            </w:r>
-            <w:r>
-              <w:rPr>
-                <w:rFonts w:ascii="Century" w:hAnsi="Century"/>
-                <w:sz w:val="20"/>
-                <w:szCs w:val="20"/>
-              </w:rPr>
-              <w:t>Jason Dernay</w:t>
-            </w:r>
-          </w:p>
-        </w:tc>
-      </w:tr>
-      <w:tr>
-        <w:tc>
-          <w:tcPr>
-            <w:tcW w:w="9540" w:type="dxa"/>
-            <w:gridSpan w:val="2"/>
-          </w:tcPr>
-          <w:p>
-            <w:pPr>
-              <w:pStyle w:val="ListParagraph"/>
-              <w:numPr>
-                <w:ilvl w:val="0"/>
-                <w:numId w:val="7"/>
-              </w:numPr>
-              <w:spacing w:after="0" w:line="360" w:lineRule="auto"/>
-              <w:ind w:left="346"/>
-              <w:rPr>
-                <w:rFonts w:ascii="Century" w:hAnsi="Century"/>
-                <w:sz w:val="20"/>
-                <w:szCs w:val="20"/>
-              </w:rPr>
-            </w:pPr>
-            <w:hyperlink r:id="rId44" w:history="1">
-              <w:r>
-                <w:rPr>
-                  <w:rStyle w:val="Hyperlink"/>
-                  <w:rFonts w:ascii="Century" w:hAnsi="Century"/>
-                  <w:sz w:val="20"/>
-                  <w:szCs w:val="20"/>
-                </w:rPr>
-                <w:t>Podcast</w:t>
-              </w:r>
-            </w:hyperlink>
-          </w:p>
-        </w:tc>
-      </w:tr>
-    </w:tbl>
-    <w:p>
-      <w:pPr>
-        <w:rPr>
-          <w:rFonts w:ascii="Century" w:hAnsi="Century"/>
-          <w:sz w:val="20"/>
-          <w:szCs w:val="20"/>
-        </w:rPr>
-      </w:pPr>
-    </w:p>
-    <w:tbl>
-      <w:tblPr>
-        <w:tblStyle w:val="TableGrid"/>
-        <w:tblW w:w="9540" w:type="dxa"/>
-        <w:tblInd w:w="-95" w:type="dxa"/>
-        <w:tblBorders>
-          <w:top w:val="none" w:sz="0" w:space="0" w:color="auto"/>
-          <w:left w:val="none" w:sz="0" w:space="0" w:color="auto"/>
-          <w:bottom w:val="none" w:sz="0" w:space="0" w:color="auto"/>
-          <w:right w:val="none" w:sz="0" w:space="0" w:color="auto"/>
-          <w:insideH w:val="none" w:sz="0" w:space="0" w:color="auto"/>
-          <w:insideV w:val="none" w:sz="0" w:space="0" w:color="auto"/>
-        </w:tblBorders>
-        <w:tblLook w:val="04A0" w:firstRow="1" w:lastRow="0" w:firstColumn="1" w:lastColumn="0" w:noHBand="0" w:noVBand="1"/>
-      </w:tblPr>
-      <w:tblGrid>
-        <w:gridCol w:w="7385"/>
-        <w:gridCol w:w="2155"/>
-      </w:tblGrid>
-      <w:tr>
-        <w:tc>
-          <w:tcPr>
-            <w:tcW w:w="7385" w:type="dxa"/>
-          </w:tcPr>
-          <w:p>
-            <w:pPr>
-              <w:spacing w:line="360" w:lineRule="auto"/>
-              <w:rPr>
-                <w:rFonts w:ascii="Century" w:hAnsi="Century"/>
-                <w:sz w:val="20"/>
-                <w:szCs w:val="20"/>
-              </w:rPr>
-            </w:pPr>
-            <w:r>
-              <w:rPr>
-                <w:rFonts w:ascii="Century" w:hAnsi="Century"/>
-                <w:color w:val="18453B"/>
-                <w:sz w:val="20"/>
-                <w:szCs w:val="20"/>
-              </w:rPr>
-              <w:t>DRAMATISTS GUILD</w:t>
-            </w:r>
-          </w:p>
-        </w:tc>
-        <w:tc>
-          <w:tcPr>
-            <w:tcW w:w="2155" w:type="dxa"/>
-          </w:tcPr>
-          <w:p>
-            <w:pPr>
-              <w:spacing w:line="360" w:lineRule="auto"/>
-              <w:rPr>
-                <w:rFonts w:ascii="Century" w:hAnsi="Century"/>
-                <w:sz w:val="20"/>
-                <w:szCs w:val="20"/>
-              </w:rPr>
-            </w:pPr>
-            <w:r>
-              <w:rPr>
-                <w:rFonts w:ascii="Century" w:hAnsi="Century"/>
-                <w:sz w:val="20"/>
-                <w:szCs w:val="20"/>
-              </w:rPr>
-              <w:t>March</w:t>
-            </w:r>
-            <w:r>
-              <w:rPr>
-                <w:rFonts w:ascii="Century" w:hAnsi="Century"/>
-                <w:sz w:val="20"/>
-                <w:szCs w:val="20"/>
-              </w:rPr>
-              <w:t xml:space="preserve"> 2</w:t>
-            </w:r>
-            <w:r>
-              <w:rPr>
-                <w:rFonts w:ascii="Century" w:hAnsi="Century"/>
-                <w:sz w:val="20"/>
-                <w:szCs w:val="20"/>
-              </w:rPr>
-              <w:t>5</w:t>
-            </w:r>
-            <w:r>
-              <w:rPr>
-                <w:rFonts w:ascii="Century" w:hAnsi="Century"/>
-                <w:sz w:val="20"/>
-                <w:szCs w:val="20"/>
-              </w:rPr>
-              <w:t>, 2021</w:t>
-            </w:r>
-          </w:p>
-        </w:tc>
-      </w:tr>
-      <w:tr>
-        <w:tc>
-          <w:tcPr>
-            <w:tcW w:w="9540" w:type="dxa"/>
-            <w:gridSpan w:val="2"/>
-          </w:tcPr>
-          <w:p>
-            <w:pPr>
-              <w:rPr>
-                <w:rFonts w:ascii="Century" w:hAnsi="Century"/>
-                <w:sz w:val="20"/>
-                <w:szCs w:val="20"/>
-              </w:rPr>
-            </w:pPr>
-            <w:r>
-              <w:rPr>
-                <w:rFonts w:ascii="Century" w:hAnsi="Century"/>
-                <w:sz w:val="20"/>
-                <w:szCs w:val="20"/>
-              </w:rPr>
-              <w:t>The Dramatist</w:t>
-            </w:r>
-          </w:p>
-          <w:p>
-            <w:pPr>
-              <w:rPr>
-                <w:rFonts w:ascii="Century" w:hAnsi="Century"/>
-                <w:sz w:val="20"/>
-                <w:szCs w:val="20"/>
-              </w:rPr>
-            </w:pPr>
-            <w:hyperlink r:id="rId45" w:history="1">
-              <w:r>
-                <w:rPr>
-                  <w:rStyle w:val="Hyperlink"/>
-                  <w:rFonts w:ascii="Century" w:hAnsi="Century"/>
-                  <w:sz w:val="20"/>
-                  <w:szCs w:val="20"/>
-                </w:rPr>
-                <w:t>Vol. 23 No. 4</w:t>
-              </w:r>
-              <w:r>
-                <w:rPr>
-                  <w:rStyle w:val="Hyperlink"/>
-                  <w:rFonts w:ascii="Century" w:hAnsi="Century"/>
-                  <w:sz w:val="20"/>
-                  <w:szCs w:val="20"/>
-                </w:rPr>
-                <w:t>: The Environmental Issue</w:t>
-              </w:r>
-            </w:hyperlink>
-          </w:p>
-          <w:p>
-            <w:pPr>
-              <w:spacing w:line="360" w:lineRule="auto"/>
-              <w:rPr>
-                <w:rFonts w:ascii="Century" w:hAnsi="Century"/>
-                <w:sz w:val="20"/>
-                <w:szCs w:val="20"/>
-              </w:rPr>
-            </w:pPr>
-            <w:r>
-              <w:rPr>
-                <w:rFonts w:ascii="Century" w:hAnsi="Century"/>
-                <w:sz w:val="20"/>
-                <w:szCs w:val="20"/>
-              </w:rPr>
-              <w:t>Writer: Catherine Zudak</w:t>
-            </w:r>
-          </w:p>
-        </w:tc>
-      </w:tr>
-    </w:tbl>
-    <w:p>
-      <w:pPr>
-        <w:rPr>
-          <w:rFonts w:ascii="Century" w:hAnsi="Century"/>
-          <w:sz w:val="20"/>
-          <w:szCs w:val="20"/>
-        </w:rPr>
-      </w:pPr>
-    </w:p>
-    <w:tbl>
-      <w:tblPr>
-        <w:tblStyle w:val="TableGrid"/>
-        <w:tblW w:w="9540" w:type="dxa"/>
-        <w:tblInd w:w="-95" w:type="dxa"/>
-        <w:tblBorders>
-          <w:top w:val="none" w:sz="0" w:space="0" w:color="auto"/>
-          <w:left w:val="none" w:sz="0" w:space="0" w:color="auto"/>
-          <w:bottom w:val="none" w:sz="0" w:space="0" w:color="auto"/>
-          <w:right w:val="none" w:sz="0" w:space="0" w:color="auto"/>
-          <w:insideH w:val="none" w:sz="0" w:space="0" w:color="auto"/>
-          <w:insideV w:val="none" w:sz="0" w:space="0" w:color="auto"/>
-        </w:tblBorders>
-        <w:tblLook w:val="04A0" w:firstRow="1" w:lastRow="0" w:firstColumn="1" w:lastColumn="0" w:noHBand="0" w:noVBand="1"/>
-      </w:tblPr>
-      <w:tblGrid>
-        <w:gridCol w:w="7385"/>
-        <w:gridCol w:w="2155"/>
-      </w:tblGrid>
-      <w:tr>
-        <w:tc>
-          <w:tcPr>
-            <w:tcW w:w="7385" w:type="dxa"/>
-          </w:tcPr>
-          <w:p>
-            <w:pPr>
-              <w:spacing w:line="360" w:lineRule="auto"/>
-              <w:rPr>
-                <w:rFonts w:ascii="Century" w:hAnsi="Century"/>
-                <w:sz w:val="20"/>
-                <w:szCs w:val="20"/>
-              </w:rPr>
-            </w:pPr>
-            <w:r>
-              <w:rPr>
-                <w:rFonts w:ascii="Century" w:hAnsi="Century"/>
-                <w:color w:val="18453B"/>
-                <w:sz w:val="20"/>
-                <w:szCs w:val="20"/>
-              </w:rPr>
-              <w:t>THE STORY COLLIDER</w:t>
-            </w:r>
-          </w:p>
-        </w:tc>
-        <w:tc>
-          <w:tcPr>
-            <w:tcW w:w="2155" w:type="dxa"/>
-          </w:tcPr>
-          <w:p>
-            <w:pPr>
-              <w:spacing w:line="360" w:lineRule="auto"/>
-              <w:rPr>
-                <w:rFonts w:ascii="Century" w:hAnsi="Century"/>
-                <w:sz w:val="20"/>
-                <w:szCs w:val="20"/>
-              </w:rPr>
-            </w:pPr>
-            <w:r>
-              <w:rPr>
-                <w:rFonts w:ascii="Century" w:hAnsi="Century"/>
-                <w:sz w:val="20"/>
-                <w:szCs w:val="20"/>
-              </w:rPr>
-              <w:t>January 22</w:t>
-            </w:r>
-            <w:r>
-              <w:rPr>
-                <w:rFonts w:ascii="Century" w:hAnsi="Century"/>
-                <w:sz w:val="20"/>
-                <w:szCs w:val="20"/>
-              </w:rPr>
-              <w:t>, 202</w:t>
-            </w:r>
-            <w:r>
-              <w:rPr>
-                <w:rFonts w:ascii="Century" w:hAnsi="Century"/>
-                <w:sz w:val="20"/>
-                <w:szCs w:val="20"/>
-              </w:rPr>
-              <w:t>1</w:t>
-            </w:r>
-          </w:p>
-        </w:tc>
-      </w:tr>
-      <w:tr>
-        <w:tc>
-          <w:tcPr>
-            <w:tcW w:w="9540" w:type="dxa"/>
-            <w:gridSpan w:val="2"/>
-          </w:tcPr>
-          <w:p>
-            <w:pPr>
-              <w:rPr>
-                <w:rFonts w:ascii="Century" w:hAnsi="Century"/>
-                <w:sz w:val="20"/>
-                <w:szCs w:val="20"/>
-              </w:rPr>
-            </w:pPr>
-            <w:r>
-              <w:rPr>
-                <w:rFonts w:ascii="Century" w:hAnsi="Century"/>
-                <w:sz w:val="20"/>
-                <w:szCs w:val="20"/>
-              </w:rPr>
-              <w:t>Science Story Slam</w:t>
-            </w:r>
-          </w:p>
-          <w:p>
-            <w:pPr>
-              <w:spacing w:line="360" w:lineRule="auto"/>
-              <w:rPr>
-                <w:rFonts w:ascii="Century" w:hAnsi="Century"/>
-                <w:sz w:val="20"/>
-                <w:szCs w:val="20"/>
-              </w:rPr>
-            </w:pPr>
-            <w:r>
-              <w:rPr>
-                <w:rFonts w:ascii="Century" w:hAnsi="Century"/>
-                <w:sz w:val="20"/>
-                <w:szCs w:val="20"/>
-              </w:rPr>
-              <w:t>Host</w:t>
-            </w:r>
-            <w:r>
-              <w:rPr>
-                <w:rFonts w:ascii="Century" w:hAnsi="Century"/>
-                <w:sz w:val="20"/>
-                <w:szCs w:val="20"/>
-              </w:rPr>
-              <w:t>s</w:t>
-            </w:r>
-            <w:r>
-              <w:rPr>
-                <w:rFonts w:ascii="Century" w:hAnsi="Century"/>
-                <w:sz w:val="20"/>
-                <w:szCs w:val="20"/>
-              </w:rPr>
-              <w:t xml:space="preserve">: </w:t>
-            </w:r>
-            <w:r>
-              <w:rPr>
-                <w:rFonts w:ascii="Century" w:hAnsi="Century"/>
-                <w:sz w:val="20"/>
-                <w:szCs w:val="20"/>
-              </w:rPr>
-              <w:t>Gastor Almonte, Jitesh Jaggi, Devon Kodzis</w:t>
             </w:r>
           </w:p>
         </w:tc>
@@ -16961,15 +16845,23 @@
                 <w:sz w:val="20"/>
                 <w:szCs w:val="20"/>
               </w:rPr>
-              <w:t>BELOIT COLLEGE</w:t>
-            </w:r>
-            <w:r>
-              <w:rPr>
-                <w:rFonts w:ascii="Century" w:hAnsi="Century"/>
-                <w:sz w:val="20"/>
-                <w:szCs w:val="20"/>
-              </w:rPr>
-              <w:t>, Beloit, Wisconsin</w:t>
+              <w:t>THE SHOW GOES ON PRODUCTIONS</w:t>
+            </w:r>
+            <w:r>
+              <w:rPr>
+                <w:rFonts w:ascii="Century" w:hAnsi="Century"/>
+                <w:sz w:val="20"/>
+                <w:szCs w:val="20"/>
+              </w:rPr>
+              <w:t xml:space="preserve">, </w:t>
+            </w:r>
+            <w:r>
+              <w:rPr>
+                <w:rFonts w:ascii="Century" w:hAnsi="Century"/>
+                <w:sz w:val="20"/>
+                <w:szCs w:val="20"/>
+              </w:rPr>
+              <w:t>New York, New York</w:t>
             </w:r>
           </w:p>
         </w:tc>
@@ -16992,15 +16884,15 @@
                 <w:sz w:val="20"/>
                 <w:szCs w:val="20"/>
               </w:rPr>
-              <w:t>December 2</w:t>
-            </w:r>
-            <w:r>
-              <w:rPr>
-                <w:rFonts w:ascii="Century" w:hAnsi="Century"/>
-                <w:sz w:val="20"/>
-                <w:szCs w:val="20"/>
-              </w:rPr>
-              <w:t>, 2020</w:t>
+              <w:t>September 15,</w:t>
+            </w:r>
+            <w:r>
+              <w:rPr>
+                <w:rFonts w:ascii="Century" w:hAnsi="Century"/>
+                <w:sz w:val="20"/>
+                <w:szCs w:val="20"/>
+              </w:rPr>
+              <w:t xml:space="preserve"> 2021</w:t>
             </w:r>
           </w:p>
         </w:tc>
@@ -17015,6 +16907,8 @@
             <w:pPr>
               <w:rPr>
                 <w:rFonts w:ascii="Century" w:hAnsi="Century"/>
+                <w:i/>
+                <w:iCs/>
                 <w:sz w:val="20"/>
                 <w:szCs w:val="20"/>
               </w:rPr>
@@ -17022,10 +16916,12 @@
             <w:r>
               <w:rPr>
                 <w:rFonts w:ascii="Century" w:hAnsi="Century"/>
-                <w:sz w:val="20"/>
-                <w:szCs w:val="20"/>
-              </w:rPr>
-              <w:t>Theatre Capstone Interview about Science Theatre</w:t>
+                <w:i/>
+                <w:iCs/>
+                <w:sz w:val="20"/>
+                <w:szCs w:val="20"/>
+              </w:rPr>
+              <w:t>Another Way</w:t>
             </w:r>
           </w:p>
           <w:p>
@@ -17043,8 +16939,61 @@
                 <w:sz w:val="20"/>
                 <w:szCs w:val="20"/>
               </w:rPr>
-              <w:t>Interviewer: Abby Bender</w:t>
-            </w:r>
+              <w:t xml:space="preserve">CEO: </w:t>
+            </w:r>
+            <w:proofErr w:type="spellStart"/>
+            <w:r>
+              <w:rPr>
+                <w:rFonts w:ascii="Century" w:hAnsi="Century"/>
+                <w:sz w:val="20"/>
+                <w:szCs w:val="20"/>
+              </w:rPr>
+              <w:t>Emileena</w:t>
+            </w:r>
+            <w:proofErr w:type="spellEnd"/>
+            <w:r>
+              <w:rPr>
+                <w:rFonts w:ascii="Century" w:hAnsi="Century"/>
+                <w:sz w:val="20"/>
+                <w:szCs w:val="20"/>
+              </w:rPr>
+              <w:t xml:space="preserve"> Pedigo</w:t>
+            </w:r>
+          </w:p>
+        </w:tc>
+      </w:tr>
+      <w:tr>
+        <w:tc>
+          <w:tcPr>
+            <w:tcW w:w="9540" w:type="dxa"/>
+            <w:gridSpan w:val="2"/>
+          </w:tcPr>
+          <w:p>
+            <w:pPr>
+              <w:pStyle w:val="ListParagraph"/>
+              <w:numPr>
+                <w:ilvl w:val="0"/>
+                <w:numId w:val="7"/>
+              </w:numPr>
+              <w:spacing w:after="0" w:line="360" w:lineRule="auto"/>
+              <w:ind w:left="346"/>
+              <w:rPr>
+                <w:rFonts w:ascii="Century" w:hAnsi="Century"/>
+                <w:sz w:val="20"/>
+                <w:szCs w:val="20"/>
+              </w:rPr>
+            </w:pPr>
+            <w:hyperlink r:id="rId47" w:history="1">
+              <w:r>
+                <w:rPr>
+                  <w:rStyle w:val="Hyperlink"/>
+                  <w:rFonts w:ascii="Century" w:hAnsi="Century"/>
+                  <w:sz w:val="20"/>
+                  <w:szCs w:val="20"/>
+                </w:rPr>
+                <w:t>Interview</w:t>
+              </w:r>
+            </w:hyperlink>
           </w:p>
         </w:tc>
       </w:tr>
@@ -17098,23 +17047,7 @@
                 <w:sz w:val="20"/>
                 <w:szCs w:val="20"/>
               </w:rPr>
-              <w:t>CABARET ON THE COUCH</w:t>
-            </w:r>
-            <w:r>
-              <w:rPr>
-                <w:rFonts w:ascii="Century" w:hAnsi="Century"/>
-                <w:sz w:val="20"/>
-                <w:szCs w:val="20"/>
-              </w:rPr>
-              <w:t>, New York</w:t>
-            </w:r>
-            <w:r>
-              <w:rPr>
-                <w:rFonts w:ascii="Century" w:hAnsi="Century"/>
-                <w:sz w:val="20"/>
-                <w:szCs w:val="20"/>
-              </w:rPr>
-              <w:t>, New York</w:t>
+              <w:t>DRAMATISTS GUILD</w:t>
             </w:r>
           </w:p>
         </w:tc>
@@ -17137,7 +17070,15 @@
                 <w:sz w:val="20"/>
                 <w:szCs w:val="20"/>
               </w:rPr>
-              <w:t>July 24, 2020</w:t>
+              <w:t>July 28</w:t>
+            </w:r>
+            <w:r>
+              <w:rPr>
+                <w:rFonts w:ascii="Century" w:hAnsi="Century"/>
+                <w:sz w:val="20"/>
+                <w:szCs w:val="20"/>
+              </w:rPr>
+              <w:t>, 2021</w:t>
             </w:r>
           </w:p>
         </w:tc>
@@ -17162,8 +17103,37 @@
                 <w:sz w:val="20"/>
                 <w:szCs w:val="20"/>
               </w:rPr>
-              <w:t>Musical Theatre Factory</w:t>
-            </w:r>
+              <w:t>The Dramatist</w:t>
+            </w:r>
+          </w:p>
+          <w:p>
+            <w:pPr>
+              <w:rPr>
+                <w:rFonts w:ascii="Century" w:hAnsi="Century"/>
+                <w:sz w:val="20"/>
+                <w:szCs w:val="20"/>
+              </w:rPr>
+            </w:pPr>
+            <w:hyperlink r:id="rId48" w:history="1">
+              <w:r>
+                <w:rPr>
+                  <w:rStyle w:val="Hyperlink"/>
+                  <w:rFonts w:ascii="Century" w:hAnsi="Century"/>
+                  <w:sz w:val="20"/>
+                  <w:szCs w:val="20"/>
+                </w:rPr>
+                <w:t xml:space="preserve">Vol. 23 No. </w:t>
+              </w:r>
+              <w:r>
+                <w:rPr>
+                  <w:rStyle w:val="Hyperlink"/>
+                  <w:rFonts w:ascii="Century" w:hAnsi="Century"/>
+                  <w:sz w:val="20"/>
+                  <w:szCs w:val="20"/>
+                </w:rPr>
+                <w:t>6: The Season In Review Issue 2020-2021</w:t>
+              </w:r>
+            </w:hyperlink>
           </w:p>
           <w:p>
             <w:pPr>
@@ -17180,8 +17150,218 @@
                 <w:sz w:val="20"/>
                 <w:szCs w:val="20"/>
               </w:rPr>
-              <w:t>Host: Rachel Leighson | Performer: Kami Visitsak as Quark</w:t>
-            </w:r>
+              <w:t xml:space="preserve">Writer: Catherine </w:t>
+            </w:r>
+            <w:proofErr w:type="spellStart"/>
+            <w:r>
+              <w:rPr>
+                <w:rFonts w:ascii="Century" w:hAnsi="Century"/>
+                <w:sz w:val="20"/>
+                <w:szCs w:val="20"/>
+              </w:rPr>
+              <w:t>Zudak</w:t>
+            </w:r>
+            <w:proofErr w:type="spellEnd"/>
+          </w:p>
+        </w:tc>
+      </w:tr>
+    </w:tbl>
+    <w:p>
+      <w:pPr>
+        <w:rPr>
+          <w:rFonts w:ascii="Century" w:hAnsi="Century"/>
+          <w:sz w:val="20"/>
+          <w:szCs w:val="20"/>
+        </w:rPr>
+      </w:pPr>
+    </w:p>
+    <w:tbl>
+      <w:tblPr>
+        <w:tblStyle w:val="TableGrid"/>
+        <w:tblW w:w="9540" w:type="dxa"/>
+        <w:tblInd w:w="-95" w:type="dxa"/>
+        <w:tblBorders>
+          <w:top w:val="none" w:sz="0" w:space="0" w:color="auto"/>
+          <w:left w:val="none" w:sz="0" w:space="0" w:color="auto"/>
+          <w:bottom w:val="none" w:sz="0" w:space="0" w:color="auto"/>
+          <w:right w:val="none" w:sz="0" w:space="0" w:color="auto"/>
+          <w:insideH w:val="none" w:sz="0" w:space="0" w:color="auto"/>
+          <w:insideV w:val="none" w:sz="0" w:space="0" w:color="auto"/>
+        </w:tblBorders>
+        <w:tblLook w:val="04A0" w:firstRow="1" w:lastRow="0" w:firstColumn="1" w:lastColumn="0" w:noHBand="0" w:noVBand="1"/>
+      </w:tblPr>
+      <w:tblGrid>
+        <w:gridCol w:w="7385"/>
+        <w:gridCol w:w="2155"/>
+      </w:tblGrid>
+      <w:tr>
+        <w:tc>
+          <w:tcPr>
+            <w:tcW w:w="7385" w:type="dxa"/>
+          </w:tcPr>
+          <w:p>
+            <w:pPr>
+              <w:spacing w:line="360" w:lineRule="auto"/>
+              <w:rPr>
+                <w:rFonts w:ascii="Century" w:hAnsi="Century"/>
+                <w:sz w:val="20"/>
+                <w:szCs w:val="20"/>
+              </w:rPr>
+            </w:pPr>
+            <w:r>
+              <w:rPr>
+                <w:rFonts w:ascii="Century" w:hAnsi="Century"/>
+                <w:color w:val="18453B"/>
+                <w:sz w:val="20"/>
+                <w:szCs w:val="20"/>
+              </w:rPr>
+              <w:t>MICHIGAN STATE UNIVERSITY</w:t>
+            </w:r>
+            <w:r>
+              <w:rPr>
+                <w:rFonts w:ascii="Century" w:hAnsi="Century"/>
+                <w:sz w:val="20"/>
+                <w:szCs w:val="20"/>
+              </w:rPr>
+              <w:t>, East Lansing, Michigan</w:t>
+            </w:r>
+          </w:p>
+        </w:tc>
+        <w:tc>
+          <w:tcPr>
+            <w:tcW w:w="2155" w:type="dxa"/>
+          </w:tcPr>
+          <w:p>
+            <w:pPr>
+              <w:spacing w:line="360" w:lineRule="auto"/>
+              <w:rPr>
+                <w:rFonts w:ascii="Century" w:hAnsi="Century"/>
+                <w:sz w:val="20"/>
+                <w:szCs w:val="20"/>
+              </w:rPr>
+            </w:pPr>
+            <w:r>
+              <w:rPr>
+                <w:rFonts w:ascii="Century" w:hAnsi="Century"/>
+                <w:sz w:val="20"/>
+                <w:szCs w:val="20"/>
+              </w:rPr>
+              <w:t>July</w:t>
+            </w:r>
+            <w:r>
+              <w:rPr>
+                <w:rFonts w:ascii="Century" w:hAnsi="Century"/>
+                <w:sz w:val="20"/>
+                <w:szCs w:val="20"/>
+              </w:rPr>
+              <w:t xml:space="preserve"> 2021</w:t>
+            </w:r>
+          </w:p>
+        </w:tc>
+      </w:tr>
+      <w:tr>
+        <w:tc>
+          <w:tcPr>
+            <w:tcW w:w="9540" w:type="dxa"/>
+            <w:gridSpan w:val="2"/>
+          </w:tcPr>
+          <w:p>
+            <w:pPr>
+              <w:rPr>
+                <w:rFonts w:ascii="Century" w:hAnsi="Century"/>
+                <w:sz w:val="20"/>
+                <w:szCs w:val="20"/>
+              </w:rPr>
+            </w:pPr>
+            <w:r>
+              <w:rPr>
+                <w:rFonts w:ascii="Century" w:hAnsi="Century"/>
+                <w:sz w:val="20"/>
+                <w:szCs w:val="20"/>
+              </w:rPr>
+              <w:t>College of Arts &amp; Letters</w:t>
+            </w:r>
+          </w:p>
+          <w:p>
+            <w:pPr>
+              <w:rPr>
+                <w:rFonts w:ascii="Century" w:hAnsi="Century"/>
+                <w:i/>
+                <w:iCs/>
+                <w:sz w:val="20"/>
+                <w:szCs w:val="20"/>
+              </w:rPr>
+            </w:pPr>
+            <w:r>
+              <w:rPr>
+                <w:rFonts w:ascii="Century" w:hAnsi="Century"/>
+                <w:i/>
+                <w:iCs/>
+                <w:sz w:val="20"/>
+                <w:szCs w:val="20"/>
+              </w:rPr>
+              <w:t>The Art of Adaptation</w:t>
+            </w:r>
+          </w:p>
+          <w:p>
+            <w:pPr>
+              <w:spacing w:line="360" w:lineRule="auto"/>
+              <w:rPr>
+                <w:rFonts w:ascii="Century" w:hAnsi="Century"/>
+                <w:sz w:val="20"/>
+                <w:szCs w:val="20"/>
+              </w:rPr>
+            </w:pPr>
+            <w:r>
+              <w:rPr>
+                <w:rFonts w:ascii="Century" w:hAnsi="Century"/>
+                <w:sz w:val="20"/>
+                <w:szCs w:val="20"/>
+              </w:rPr>
+              <w:t>Interviewers</w:t>
+            </w:r>
+            <w:r>
+              <w:rPr>
+                <w:rFonts w:ascii="Century" w:hAnsi="Century"/>
+                <w:sz w:val="20"/>
+                <w:szCs w:val="20"/>
+              </w:rPr>
+              <w:t xml:space="preserve">: </w:t>
+            </w:r>
+            <w:r>
+              <w:rPr>
+                <w:rFonts w:ascii="Century" w:hAnsi="Century"/>
+                <w:sz w:val="20"/>
+                <w:szCs w:val="20"/>
+              </w:rPr>
+              <w:t>Nate Davis</w:t>
+            </w:r>
+            <w:r>
+              <w:rPr>
+                <w:rFonts w:ascii="Century" w:hAnsi="Century"/>
+                <w:sz w:val="20"/>
+                <w:szCs w:val="20"/>
+              </w:rPr>
+              <w:t xml:space="preserve">, </w:t>
+            </w:r>
+            <w:r>
+              <w:rPr>
+                <w:rFonts w:ascii="Century" w:hAnsi="Century"/>
+                <w:sz w:val="20"/>
+                <w:szCs w:val="20"/>
+              </w:rPr>
+              <w:t xml:space="preserve">Jason </w:t>
+            </w:r>
+            <w:proofErr w:type="spellStart"/>
+            <w:r>
+              <w:rPr>
+                <w:rFonts w:ascii="Century" w:hAnsi="Century"/>
+                <w:sz w:val="20"/>
+                <w:szCs w:val="20"/>
+              </w:rPr>
+              <w:t>Dernay</w:t>
+            </w:r>
+            <w:proofErr w:type="spellEnd"/>
           </w:p>
         </w:tc>
       </w:tr>
@@ -17198,7 +17378,7 @@
                 <w:ilvl w:val="0"/>
                 <w:numId w:val="7"/>
               </w:numPr>
-              <w:spacing w:after="0" w:line="240" w:lineRule="auto"/>
+              <w:spacing w:after="0" w:line="360" w:lineRule="auto"/>
               <w:ind w:left="346"/>
               <w:rPr>
                 <w:rFonts w:ascii="Century" w:hAnsi="Century"/>
@@ -17206,7 +17386,7 @@
                 <w:szCs w:val="20"/>
               </w:rPr>
             </w:pPr>
-            <w:hyperlink r:id="rId47" w:history="1">
+            <w:hyperlink r:id="rId49" w:history="1">
               <w:r>
                 <w:rPr>
                   <w:rStyle w:val="Hyperlink"/>
@@ -17214,10 +17394,383 @@
                   <w:sz w:val="20"/>
                   <w:szCs w:val="20"/>
                 </w:rPr>
-                <w:t>BroadwayWorld</w:t>
+                <w:t>Podcast</w:t>
               </w:r>
             </w:hyperlink>
           </w:p>
+        </w:tc>
+      </w:tr>
+    </w:tbl>
+    <w:p>
+      <w:pPr>
+        <w:rPr>
+          <w:rFonts w:ascii="Century" w:hAnsi="Century"/>
+          <w:sz w:val="20"/>
+          <w:szCs w:val="20"/>
+        </w:rPr>
+      </w:pPr>
+    </w:p>
+    <w:tbl>
+      <w:tblPr>
+        <w:tblStyle w:val="TableGrid"/>
+        <w:tblW w:w="9540" w:type="dxa"/>
+        <w:tblInd w:w="-95" w:type="dxa"/>
+        <w:tblBorders>
+          <w:top w:val="none" w:sz="0" w:space="0" w:color="auto"/>
+          <w:left w:val="none" w:sz="0" w:space="0" w:color="auto"/>
+          <w:bottom w:val="none" w:sz="0" w:space="0" w:color="auto"/>
+          <w:right w:val="none" w:sz="0" w:space="0" w:color="auto"/>
+          <w:insideH w:val="none" w:sz="0" w:space="0" w:color="auto"/>
+          <w:insideV w:val="none" w:sz="0" w:space="0" w:color="auto"/>
+        </w:tblBorders>
+        <w:tblLook w:val="04A0" w:firstRow="1" w:lastRow="0" w:firstColumn="1" w:lastColumn="0" w:noHBand="0" w:noVBand="1"/>
+      </w:tblPr>
+      <w:tblGrid>
+        <w:gridCol w:w="7385"/>
+        <w:gridCol w:w="2155"/>
+      </w:tblGrid>
+      <w:tr>
+        <w:tc>
+          <w:tcPr>
+            <w:tcW w:w="7385" w:type="dxa"/>
+          </w:tcPr>
+          <w:p>
+            <w:pPr>
+              <w:spacing w:line="360" w:lineRule="auto"/>
+              <w:rPr>
+                <w:rFonts w:ascii="Century" w:hAnsi="Century"/>
+                <w:sz w:val="20"/>
+                <w:szCs w:val="20"/>
+              </w:rPr>
+            </w:pPr>
+            <w:r>
+              <w:rPr>
+                <w:rFonts w:ascii="Century" w:hAnsi="Century"/>
+                <w:color w:val="18453B"/>
+                <w:sz w:val="20"/>
+                <w:szCs w:val="20"/>
+              </w:rPr>
+              <w:t>DRAMATISTS GUILD</w:t>
+            </w:r>
+          </w:p>
+        </w:tc>
+        <w:tc>
+          <w:tcPr>
+            <w:tcW w:w="2155" w:type="dxa"/>
+          </w:tcPr>
+          <w:p>
+            <w:pPr>
+              <w:spacing w:line="360" w:lineRule="auto"/>
+              <w:rPr>
+                <w:rFonts w:ascii="Century" w:hAnsi="Century"/>
+                <w:sz w:val="20"/>
+                <w:szCs w:val="20"/>
+              </w:rPr>
+            </w:pPr>
+            <w:r>
+              <w:rPr>
+                <w:rFonts w:ascii="Century" w:hAnsi="Century"/>
+                <w:sz w:val="20"/>
+                <w:szCs w:val="20"/>
+              </w:rPr>
+              <w:t>March</w:t>
+            </w:r>
+            <w:r>
+              <w:rPr>
+                <w:rFonts w:ascii="Century" w:hAnsi="Century"/>
+                <w:sz w:val="20"/>
+                <w:szCs w:val="20"/>
+              </w:rPr>
+              <w:t xml:space="preserve"> 2</w:t>
+            </w:r>
+            <w:r>
+              <w:rPr>
+                <w:rFonts w:ascii="Century" w:hAnsi="Century"/>
+                <w:sz w:val="20"/>
+                <w:szCs w:val="20"/>
+              </w:rPr>
+              <w:t>5</w:t>
+            </w:r>
+            <w:r>
+              <w:rPr>
+                <w:rFonts w:ascii="Century" w:hAnsi="Century"/>
+                <w:sz w:val="20"/>
+                <w:szCs w:val="20"/>
+              </w:rPr>
+              <w:t>, 2021</w:t>
+            </w:r>
+          </w:p>
+        </w:tc>
+      </w:tr>
+      <w:tr>
+        <w:tc>
+          <w:tcPr>
+            <w:tcW w:w="9540" w:type="dxa"/>
+            <w:gridSpan w:val="2"/>
+          </w:tcPr>
+          <w:p>
+            <w:pPr>
+              <w:rPr>
+                <w:rFonts w:ascii="Century" w:hAnsi="Century"/>
+                <w:sz w:val="20"/>
+                <w:szCs w:val="20"/>
+              </w:rPr>
+            </w:pPr>
+            <w:r>
+              <w:rPr>
+                <w:rFonts w:ascii="Century" w:hAnsi="Century"/>
+                <w:sz w:val="20"/>
+                <w:szCs w:val="20"/>
+              </w:rPr>
+              <w:t>The Dramatist</w:t>
+            </w:r>
+          </w:p>
+          <w:p>
+            <w:pPr>
+              <w:rPr>
+                <w:rFonts w:ascii="Century" w:hAnsi="Century"/>
+                <w:sz w:val="20"/>
+                <w:szCs w:val="20"/>
+              </w:rPr>
+            </w:pPr>
+            <w:hyperlink r:id="rId50" w:history="1">
+              <w:r>
+                <w:rPr>
+                  <w:rStyle w:val="Hyperlink"/>
+                  <w:rFonts w:ascii="Century" w:hAnsi="Century"/>
+                  <w:sz w:val="20"/>
+                  <w:szCs w:val="20"/>
+                </w:rPr>
+                <w:t>Vol. 23 No. 4</w:t>
+              </w:r>
+              <w:r>
+                <w:rPr>
+                  <w:rStyle w:val="Hyperlink"/>
+                  <w:rFonts w:ascii="Century" w:hAnsi="Century"/>
+                  <w:sz w:val="20"/>
+                  <w:szCs w:val="20"/>
+                </w:rPr>
+                <w:t>: The Environmental Issue</w:t>
+              </w:r>
+            </w:hyperlink>
+          </w:p>
+          <w:p>
+            <w:pPr>
+              <w:spacing w:line="360" w:lineRule="auto"/>
+              <w:rPr>
+                <w:rFonts w:ascii="Century" w:hAnsi="Century"/>
+                <w:sz w:val="20"/>
+                <w:szCs w:val="20"/>
+              </w:rPr>
+            </w:pPr>
+            <w:r>
+              <w:rPr>
+                <w:rFonts w:ascii="Century" w:hAnsi="Century"/>
+                <w:sz w:val="20"/>
+                <w:szCs w:val="20"/>
+              </w:rPr>
+              <w:t xml:space="preserve">Writer: Catherine </w:t>
+            </w:r>
+            <w:proofErr w:type="spellStart"/>
+            <w:r>
+              <w:rPr>
+                <w:rFonts w:ascii="Century" w:hAnsi="Century"/>
+                <w:sz w:val="20"/>
+                <w:szCs w:val="20"/>
+              </w:rPr>
+              <w:t>Zudak</w:t>
+            </w:r>
+            <w:proofErr w:type="spellEnd"/>
+          </w:p>
+        </w:tc>
+      </w:tr>
+    </w:tbl>
+    <w:p>
+      <w:pPr>
+        <w:rPr>
+          <w:rFonts w:ascii="Century" w:hAnsi="Century"/>
+          <w:sz w:val="20"/>
+          <w:szCs w:val="20"/>
+        </w:rPr>
+      </w:pPr>
+    </w:p>
+    <w:tbl>
+      <w:tblPr>
+        <w:tblStyle w:val="TableGrid"/>
+        <w:tblW w:w="9540" w:type="dxa"/>
+        <w:tblInd w:w="-95" w:type="dxa"/>
+        <w:tblBorders>
+          <w:top w:val="none" w:sz="0" w:space="0" w:color="auto"/>
+          <w:left w:val="none" w:sz="0" w:space="0" w:color="auto"/>
+          <w:bottom w:val="none" w:sz="0" w:space="0" w:color="auto"/>
+          <w:right w:val="none" w:sz="0" w:space="0" w:color="auto"/>
+          <w:insideH w:val="none" w:sz="0" w:space="0" w:color="auto"/>
+          <w:insideV w:val="none" w:sz="0" w:space="0" w:color="auto"/>
+        </w:tblBorders>
+        <w:tblLook w:val="04A0" w:firstRow="1" w:lastRow="0" w:firstColumn="1" w:lastColumn="0" w:noHBand="0" w:noVBand="1"/>
+      </w:tblPr>
+      <w:tblGrid>
+        <w:gridCol w:w="7385"/>
+        <w:gridCol w:w="2155"/>
+      </w:tblGrid>
+      <w:tr>
+        <w:tc>
+          <w:tcPr>
+            <w:tcW w:w="7385" w:type="dxa"/>
+          </w:tcPr>
+          <w:p>
+            <w:pPr>
+              <w:spacing w:line="360" w:lineRule="auto"/>
+              <w:rPr>
+                <w:rFonts w:ascii="Century" w:hAnsi="Century"/>
+                <w:sz w:val="20"/>
+                <w:szCs w:val="20"/>
+              </w:rPr>
+            </w:pPr>
+            <w:r>
+              <w:rPr>
+                <w:rFonts w:ascii="Century" w:hAnsi="Century"/>
+                <w:color w:val="18453B"/>
+                <w:sz w:val="20"/>
+                <w:szCs w:val="20"/>
+              </w:rPr>
+              <w:t>THE STORY COLLIDER</w:t>
+            </w:r>
+          </w:p>
+        </w:tc>
+        <w:tc>
+          <w:tcPr>
+            <w:tcW w:w="2155" w:type="dxa"/>
+          </w:tcPr>
+          <w:p>
+            <w:pPr>
+              <w:spacing w:line="360" w:lineRule="auto"/>
+              <w:rPr>
+                <w:rFonts w:ascii="Century" w:hAnsi="Century"/>
+                <w:sz w:val="20"/>
+                <w:szCs w:val="20"/>
+              </w:rPr>
+            </w:pPr>
+            <w:r>
+              <w:rPr>
+                <w:rFonts w:ascii="Century" w:hAnsi="Century"/>
+                <w:sz w:val="20"/>
+                <w:szCs w:val="20"/>
+              </w:rPr>
+              <w:t>January 22</w:t>
+            </w:r>
+            <w:r>
+              <w:rPr>
+                <w:rFonts w:ascii="Century" w:hAnsi="Century"/>
+                <w:sz w:val="20"/>
+                <w:szCs w:val="20"/>
+              </w:rPr>
+              <w:t>, 202</w:t>
+            </w:r>
+            <w:r>
+              <w:rPr>
+                <w:rFonts w:ascii="Century" w:hAnsi="Century"/>
+                <w:sz w:val="20"/>
+                <w:szCs w:val="20"/>
+              </w:rPr>
+              <w:t>1</w:t>
+            </w:r>
+          </w:p>
+        </w:tc>
+      </w:tr>
+      <w:tr>
+        <w:tc>
+          <w:tcPr>
+            <w:tcW w:w="9540" w:type="dxa"/>
+            <w:gridSpan w:val="2"/>
+          </w:tcPr>
+          <w:p>
+            <w:pPr>
+              <w:rPr>
+                <w:rFonts w:ascii="Century" w:hAnsi="Century"/>
+                <w:sz w:val="20"/>
+                <w:szCs w:val="20"/>
+              </w:rPr>
+            </w:pPr>
+            <w:r>
+              <w:rPr>
+                <w:rFonts w:ascii="Century" w:hAnsi="Century"/>
+                <w:sz w:val="20"/>
+                <w:szCs w:val="20"/>
+              </w:rPr>
+              <w:t>Science Story Slam</w:t>
+            </w:r>
+          </w:p>
+          <w:p>
+            <w:pPr>
+              <w:spacing w:line="360" w:lineRule="auto"/>
+              <w:rPr>
+                <w:rFonts w:ascii="Century" w:hAnsi="Century"/>
+                <w:sz w:val="20"/>
+                <w:szCs w:val="20"/>
+              </w:rPr>
+            </w:pPr>
+            <w:r>
+              <w:rPr>
+                <w:rFonts w:ascii="Century" w:hAnsi="Century"/>
+                <w:sz w:val="20"/>
+                <w:szCs w:val="20"/>
+              </w:rPr>
+              <w:t>Host</w:t>
+            </w:r>
+            <w:r>
+              <w:rPr>
+                <w:rFonts w:ascii="Century" w:hAnsi="Century"/>
+                <w:sz w:val="20"/>
+                <w:szCs w:val="20"/>
+              </w:rPr>
+              <w:t>s</w:t>
+            </w:r>
+            <w:r>
+              <w:rPr>
+                <w:rFonts w:ascii="Century" w:hAnsi="Century"/>
+                <w:sz w:val="20"/>
+                <w:szCs w:val="20"/>
+              </w:rPr>
+              <w:t xml:space="preserve">: </w:t>
+            </w:r>
+            <w:proofErr w:type="spellStart"/>
+            <w:r>
+              <w:rPr>
+                <w:rFonts w:ascii="Century" w:hAnsi="Century"/>
+                <w:sz w:val="20"/>
+                <w:szCs w:val="20"/>
+              </w:rPr>
+              <w:t>Gastor</w:t>
+            </w:r>
+            <w:proofErr w:type="spellEnd"/>
+            <w:r>
+              <w:rPr>
+                <w:rFonts w:ascii="Century" w:hAnsi="Century"/>
+                <w:sz w:val="20"/>
+                <w:szCs w:val="20"/>
+              </w:rPr>
+              <w:t xml:space="preserve"> Almonte, Jitesh Jaggi, Devon </w:t>
+            </w:r>
+            <w:proofErr w:type="spellStart"/>
+            <w:r>
+              <w:rPr>
+                <w:rFonts w:ascii="Century" w:hAnsi="Century"/>
+                <w:sz w:val="20"/>
+                <w:szCs w:val="20"/>
+              </w:rPr>
+              <w:t>Kodzis</w:t>
+            </w:r>
+            <w:proofErr w:type="spellEnd"/>
+          </w:p>
+        </w:tc>
+      </w:tr>
+      <w:tr>
+        <w:tc>
+          <w:tcPr>
+            <w:tcW w:w="9540" w:type="dxa"/>
+            <w:gridSpan w:val="2"/>
+          </w:tcPr>
           <w:p>
             <w:pPr>
               <w:pStyle w:val="ListParagraph"/>
@@ -17233,7 +17786,7 @@
                 <w:szCs w:val="20"/>
               </w:rPr>
             </w:pPr>
-            <w:hyperlink r:id="rId48" w:history="1">
+            <w:hyperlink r:id="rId51" w:history="1">
               <w:r>
                 <w:rPr>
                   <w:rStyle w:val="Hyperlink"/>
@@ -17297,15 +17850,15 @@
                 <w:sz w:val="20"/>
                 <w:szCs w:val="20"/>
               </w:rPr>
-              <w:t>ACADEMY AT PALUMBO</w:t>
-            </w:r>
-            <w:r>
-              <w:rPr>
-                <w:rFonts w:ascii="Century" w:hAnsi="Century"/>
-                <w:sz w:val="20"/>
-                <w:szCs w:val="20"/>
-              </w:rPr>
-              <w:t>, Philadelphia, Pennsylvania</w:t>
+              <w:t>BELOIT COLLEGE</w:t>
+            </w:r>
+            <w:r>
+              <w:rPr>
+                <w:rFonts w:ascii="Century" w:hAnsi="Century"/>
+                <w:sz w:val="20"/>
+                <w:szCs w:val="20"/>
+              </w:rPr>
+              <w:t>, Beloit, Wisconsin</w:t>
             </w:r>
           </w:p>
         </w:tc>
@@ -17328,7 +17881,7 @@
                 <w:sz w:val="20"/>
                 <w:szCs w:val="20"/>
               </w:rPr>
-              <w:t>May 26</w:t>
+              <w:t>December 2</w:t>
             </w:r>
             <w:r>
               <w:rPr>
@@ -17361,7 +17914,7 @@
                 <w:sz w:val="20"/>
                 <w:szCs w:val="20"/>
               </w:rPr>
-              <w:t>SciArt Career Day</w:t>
+              <w:t>Theatre Capstone Interview about Science Theatre</w:t>
             </w:r>
           </w:p>
           <w:p>
@@ -17379,23 +17932,7 @@
                 <w:sz w:val="20"/>
                 <w:szCs w:val="20"/>
               </w:rPr>
-              <w:t xml:space="preserve">Co-Speaker: </w:t>
-            </w:r>
-            <w:r>
-              <w:rPr>
-                <w:rFonts w:ascii="Century" w:hAnsi="Century"/>
-                <w:sz w:val="20"/>
-                <w:szCs w:val="20"/>
-              </w:rPr>
-              <w:t xml:space="preserve">NASA Technologist </w:t>
-            </w:r>
-            <w:r>
-              <w:rPr>
-                <w:rFonts w:ascii="Century" w:hAnsi="Century"/>
-                <w:sz w:val="20"/>
-                <w:szCs w:val="20"/>
-              </w:rPr>
-              <w:t>Molly Janasik</w:t>
+              <w:t>Interviewer: Abby Bender</w:t>
             </w:r>
           </w:p>
         </w:tc>
@@ -17450,7 +17987,23 @@
                 <w:sz w:val="20"/>
                 <w:szCs w:val="20"/>
               </w:rPr>
-              <w:t>THE GUARDIAN</w:t>
+              <w:t>CABARET ON THE COUCH</w:t>
+            </w:r>
+            <w:r>
+              <w:rPr>
+                <w:rFonts w:ascii="Century" w:hAnsi="Century"/>
+                <w:sz w:val="20"/>
+                <w:szCs w:val="20"/>
+              </w:rPr>
+              <w:t>, New York</w:t>
+            </w:r>
+            <w:r>
+              <w:rPr>
+                <w:rFonts w:ascii="Century" w:hAnsi="Century"/>
+                <w:sz w:val="20"/>
+                <w:szCs w:val="20"/>
+              </w:rPr>
+              <w:t>, New York</w:t>
             </w:r>
           </w:p>
         </w:tc>
@@ -17473,7 +18026,7 @@
                 <w:sz w:val="20"/>
                 <w:szCs w:val="20"/>
               </w:rPr>
-              <w:t>March 1, 2017</w:t>
+              <w:t>July 24, 2020</w:t>
             </w:r>
           </w:p>
         </w:tc>
@@ -17498,9 +18051,393 @@
                 <w:sz w:val="20"/>
                 <w:szCs w:val="20"/>
               </w:rPr>
+              <w:t>Musical Theatre Factory</w:t>
+            </w:r>
+          </w:p>
+          <w:p>
+            <w:pPr>
+              <w:spacing w:line="360" w:lineRule="auto"/>
+              <w:rPr>
+                <w:rFonts w:ascii="Century" w:hAnsi="Century"/>
+                <w:sz w:val="20"/>
+                <w:szCs w:val="20"/>
+              </w:rPr>
+            </w:pPr>
+            <w:r>
+              <w:rPr>
+                <w:rFonts w:ascii="Century" w:hAnsi="Century"/>
+                <w:sz w:val="20"/>
+                <w:szCs w:val="20"/>
+              </w:rPr>
+              <w:t xml:space="preserve">Host: Rachel </w:t>
+            </w:r>
+            <w:proofErr w:type="spellStart"/>
+            <w:r>
+              <w:rPr>
+                <w:rFonts w:ascii="Century" w:hAnsi="Century"/>
+                <w:sz w:val="20"/>
+                <w:szCs w:val="20"/>
+              </w:rPr>
+              <w:t>Leighson</w:t>
+            </w:r>
+            <w:proofErr w:type="spellEnd"/>
+            <w:r>
+              <w:rPr>
+                <w:rFonts w:ascii="Century" w:hAnsi="Century"/>
+                <w:sz w:val="20"/>
+                <w:szCs w:val="20"/>
+              </w:rPr>
+              <w:t xml:space="preserve"> | Performer: Kami </w:t>
+            </w:r>
+            <w:proofErr w:type="spellStart"/>
+            <w:r>
+              <w:rPr>
+                <w:rFonts w:ascii="Century" w:hAnsi="Century"/>
+                <w:sz w:val="20"/>
+                <w:szCs w:val="20"/>
+              </w:rPr>
+              <w:t>Visitsak</w:t>
+            </w:r>
+            <w:proofErr w:type="spellEnd"/>
+            <w:r>
+              <w:rPr>
+                <w:rFonts w:ascii="Century" w:hAnsi="Century"/>
+                <w:sz w:val="20"/>
+                <w:szCs w:val="20"/>
+              </w:rPr>
+              <w:t xml:space="preserve"> as Quark</w:t>
+            </w:r>
+          </w:p>
+        </w:tc>
+      </w:tr>
+      <w:tr>
+        <w:tc>
+          <w:tcPr>
+            <w:tcW w:w="9540" w:type="dxa"/>
+            <w:gridSpan w:val="2"/>
+          </w:tcPr>
+          <w:p>
+            <w:pPr>
+              <w:pStyle w:val="ListParagraph"/>
+              <w:numPr>
+                <w:ilvl w:val="0"/>
+                <w:numId w:val="7"/>
+              </w:numPr>
+              <w:spacing w:after="0" w:line="240" w:lineRule="auto"/>
+              <w:ind w:left="346"/>
+              <w:rPr>
+                <w:rFonts w:ascii="Century" w:hAnsi="Century"/>
+                <w:sz w:val="20"/>
+                <w:szCs w:val="20"/>
+              </w:rPr>
+            </w:pPr>
+            <w:hyperlink r:id="rId52" w:history="1">
+              <w:proofErr w:type="spellStart"/>
+              <w:r>
+                <w:rPr>
+                  <w:rStyle w:val="Hyperlink"/>
+                  <w:rFonts w:ascii="Century" w:hAnsi="Century"/>
+                  <w:sz w:val="20"/>
+                  <w:szCs w:val="20"/>
+                </w:rPr>
+                <w:t>BroadwayWorld</w:t>
+              </w:r>
+              <w:proofErr w:type="spellEnd"/>
+            </w:hyperlink>
+          </w:p>
+          <w:p>
+            <w:pPr>
+              <w:pStyle w:val="ListParagraph"/>
+              <w:numPr>
+                <w:ilvl w:val="0"/>
+                <w:numId w:val="7"/>
+              </w:numPr>
+              <w:spacing w:after="0" w:line="360" w:lineRule="auto"/>
+              <w:ind w:left="346"/>
+              <w:rPr>
+                <w:rFonts w:ascii="Century" w:hAnsi="Century"/>
+                <w:sz w:val="20"/>
+                <w:szCs w:val="20"/>
+              </w:rPr>
+            </w:pPr>
+            <w:hyperlink r:id="rId53" w:history="1">
+              <w:r>
+                <w:rPr>
+                  <w:rStyle w:val="Hyperlink"/>
+                  <w:rFonts w:ascii="Century" w:hAnsi="Century"/>
+                  <w:sz w:val="20"/>
+                  <w:szCs w:val="20"/>
+                </w:rPr>
+                <w:t>Footage</w:t>
+              </w:r>
+            </w:hyperlink>
+          </w:p>
+        </w:tc>
+      </w:tr>
+    </w:tbl>
+    <w:p>
+      <w:pPr>
+        <w:rPr>
+          <w:rFonts w:ascii="Century" w:hAnsi="Century"/>
+          <w:sz w:val="20"/>
+          <w:szCs w:val="20"/>
+        </w:rPr>
+      </w:pPr>
+    </w:p>
+    <w:tbl>
+      <w:tblPr>
+        <w:tblStyle w:val="TableGrid"/>
+        <w:tblW w:w="9540" w:type="dxa"/>
+        <w:tblInd w:w="-95" w:type="dxa"/>
+        <w:tblBorders>
+          <w:top w:val="none" w:sz="0" w:space="0" w:color="auto"/>
+          <w:left w:val="none" w:sz="0" w:space="0" w:color="auto"/>
+          <w:bottom w:val="none" w:sz="0" w:space="0" w:color="auto"/>
+          <w:right w:val="none" w:sz="0" w:space="0" w:color="auto"/>
+          <w:insideH w:val="none" w:sz="0" w:space="0" w:color="auto"/>
+          <w:insideV w:val="none" w:sz="0" w:space="0" w:color="auto"/>
+        </w:tblBorders>
+        <w:tblLook w:val="04A0" w:firstRow="1" w:lastRow="0" w:firstColumn="1" w:lastColumn="0" w:noHBand="0" w:noVBand="1"/>
+      </w:tblPr>
+      <w:tblGrid>
+        <w:gridCol w:w="7385"/>
+        <w:gridCol w:w="2155"/>
+      </w:tblGrid>
+      <w:tr>
+        <w:tc>
+          <w:tcPr>
+            <w:tcW w:w="7385" w:type="dxa"/>
+          </w:tcPr>
+          <w:p>
+            <w:pPr>
+              <w:spacing w:line="360" w:lineRule="auto"/>
+              <w:rPr>
+                <w:rFonts w:ascii="Century" w:hAnsi="Century"/>
+                <w:sz w:val="20"/>
+                <w:szCs w:val="20"/>
+              </w:rPr>
+            </w:pPr>
+            <w:r>
+              <w:rPr>
+                <w:rFonts w:ascii="Century" w:hAnsi="Century"/>
+                <w:color w:val="18453B"/>
+                <w:sz w:val="20"/>
+                <w:szCs w:val="20"/>
+              </w:rPr>
+              <w:t>ACADEMY AT PALUMBO</w:t>
+            </w:r>
+            <w:r>
+              <w:rPr>
+                <w:rFonts w:ascii="Century" w:hAnsi="Century"/>
+                <w:sz w:val="20"/>
+                <w:szCs w:val="20"/>
+              </w:rPr>
+              <w:t>, Philadelphia, Pennsylvania</w:t>
+            </w:r>
+          </w:p>
+        </w:tc>
+        <w:tc>
+          <w:tcPr>
+            <w:tcW w:w="2155" w:type="dxa"/>
+          </w:tcPr>
+          <w:p>
+            <w:pPr>
+              <w:spacing w:line="360" w:lineRule="auto"/>
+              <w:rPr>
+                <w:rFonts w:ascii="Century" w:hAnsi="Century"/>
+                <w:sz w:val="20"/>
+                <w:szCs w:val="20"/>
+              </w:rPr>
+            </w:pPr>
+            <w:r>
+              <w:rPr>
+                <w:rFonts w:ascii="Century" w:hAnsi="Century"/>
+                <w:sz w:val="20"/>
+                <w:szCs w:val="20"/>
+              </w:rPr>
+              <w:t>May 26</w:t>
+            </w:r>
+            <w:r>
+              <w:rPr>
+                <w:rFonts w:ascii="Century" w:hAnsi="Century"/>
+                <w:sz w:val="20"/>
+                <w:szCs w:val="20"/>
+              </w:rPr>
+              <w:t>, 2020</w:t>
+            </w:r>
+          </w:p>
+        </w:tc>
+      </w:tr>
+      <w:tr>
+        <w:tc>
+          <w:tcPr>
+            <w:tcW w:w="9540" w:type="dxa"/>
+            <w:gridSpan w:val="2"/>
+          </w:tcPr>
+          <w:p>
+            <w:pPr>
+              <w:rPr>
+                <w:rFonts w:ascii="Century" w:hAnsi="Century"/>
+                <w:sz w:val="20"/>
+                <w:szCs w:val="20"/>
+              </w:rPr>
+            </w:pPr>
+            <w:proofErr w:type="spellStart"/>
+            <w:r>
+              <w:rPr>
+                <w:rFonts w:ascii="Century" w:hAnsi="Century"/>
+                <w:sz w:val="20"/>
+                <w:szCs w:val="20"/>
+              </w:rPr>
+              <w:t>SciArt</w:t>
+            </w:r>
+            <w:proofErr w:type="spellEnd"/>
+            <w:r>
+              <w:rPr>
+                <w:rFonts w:ascii="Century" w:hAnsi="Century"/>
+                <w:sz w:val="20"/>
+                <w:szCs w:val="20"/>
+              </w:rPr>
+              <w:t xml:space="preserve"> Career Day</w:t>
+            </w:r>
+          </w:p>
+          <w:p>
+            <w:pPr>
+              <w:spacing w:line="360" w:lineRule="auto"/>
+              <w:rPr>
+                <w:rFonts w:ascii="Century" w:hAnsi="Century"/>
+                <w:sz w:val="20"/>
+                <w:szCs w:val="20"/>
+              </w:rPr>
+            </w:pPr>
+            <w:r>
+              <w:rPr>
+                <w:rFonts w:ascii="Century" w:hAnsi="Century"/>
+                <w:sz w:val="20"/>
+                <w:szCs w:val="20"/>
+              </w:rPr>
+              <w:t xml:space="preserve">Co-Speaker: </w:t>
+            </w:r>
+            <w:r>
+              <w:rPr>
+                <w:rFonts w:ascii="Century" w:hAnsi="Century"/>
+                <w:sz w:val="20"/>
+                <w:szCs w:val="20"/>
+              </w:rPr>
+              <w:t xml:space="preserve">NASA Technologist </w:t>
+            </w:r>
+            <w:r>
+              <w:rPr>
+                <w:rFonts w:ascii="Century" w:hAnsi="Century"/>
+                <w:sz w:val="20"/>
+                <w:szCs w:val="20"/>
+              </w:rPr>
+              <w:t>Molly Janasik</w:t>
+            </w:r>
+          </w:p>
+        </w:tc>
+      </w:tr>
+    </w:tbl>
+    <w:p>
+      <w:pPr>
+        <w:rPr>
+          <w:rFonts w:ascii="Century" w:hAnsi="Century"/>
+          <w:sz w:val="20"/>
+          <w:szCs w:val="20"/>
+        </w:rPr>
+      </w:pPr>
+    </w:p>
+    <w:tbl>
+      <w:tblPr>
+        <w:tblStyle w:val="TableGrid"/>
+        <w:tblW w:w="9540" w:type="dxa"/>
+        <w:tblInd w:w="-95" w:type="dxa"/>
+        <w:tblBorders>
+          <w:top w:val="none" w:sz="0" w:space="0" w:color="auto"/>
+          <w:left w:val="none" w:sz="0" w:space="0" w:color="auto"/>
+          <w:bottom w:val="none" w:sz="0" w:space="0" w:color="auto"/>
+          <w:right w:val="none" w:sz="0" w:space="0" w:color="auto"/>
+          <w:insideH w:val="none" w:sz="0" w:space="0" w:color="auto"/>
+          <w:insideV w:val="none" w:sz="0" w:space="0" w:color="auto"/>
+        </w:tblBorders>
+        <w:tblLook w:val="04A0" w:firstRow="1" w:lastRow="0" w:firstColumn="1" w:lastColumn="0" w:noHBand="0" w:noVBand="1"/>
+      </w:tblPr>
+      <w:tblGrid>
+        <w:gridCol w:w="7385"/>
+        <w:gridCol w:w="2155"/>
+      </w:tblGrid>
+      <w:tr>
+        <w:tc>
+          <w:tcPr>
+            <w:tcW w:w="7385" w:type="dxa"/>
+          </w:tcPr>
+          <w:p>
+            <w:pPr>
+              <w:spacing w:line="360" w:lineRule="auto"/>
+              <w:rPr>
+                <w:rFonts w:ascii="Century" w:hAnsi="Century"/>
+                <w:sz w:val="20"/>
+                <w:szCs w:val="20"/>
+              </w:rPr>
+            </w:pPr>
+            <w:r>
+              <w:rPr>
+                <w:rFonts w:ascii="Century" w:hAnsi="Century"/>
+                <w:color w:val="18453B"/>
+                <w:sz w:val="20"/>
+                <w:szCs w:val="20"/>
+              </w:rPr>
+              <w:t>THE GUARDIAN</w:t>
+            </w:r>
+          </w:p>
+        </w:tc>
+        <w:tc>
+          <w:tcPr>
+            <w:tcW w:w="2155" w:type="dxa"/>
+          </w:tcPr>
+          <w:p>
+            <w:pPr>
+              <w:spacing w:line="360" w:lineRule="auto"/>
+              <w:rPr>
+                <w:rFonts w:ascii="Century" w:hAnsi="Century"/>
+                <w:sz w:val="20"/>
+                <w:szCs w:val="20"/>
+              </w:rPr>
+            </w:pPr>
+            <w:r>
+              <w:rPr>
+                <w:rFonts w:ascii="Century" w:hAnsi="Century"/>
+                <w:sz w:val="20"/>
+                <w:szCs w:val="20"/>
+              </w:rPr>
+              <w:t>March 1, 2017</w:t>
+            </w:r>
+          </w:p>
+        </w:tc>
+      </w:tr>
+      <w:tr>
+        <w:tc>
+          <w:tcPr>
+            <w:tcW w:w="9540" w:type="dxa"/>
+            <w:gridSpan w:val="2"/>
+          </w:tcPr>
+          <w:p>
+            <w:pPr>
+              <w:rPr>
+                <w:rFonts w:ascii="Century" w:hAnsi="Century"/>
+                <w:sz w:val="20"/>
+                <w:szCs w:val="20"/>
+              </w:rPr>
+            </w:pPr>
+            <w:r>
+              <w:rPr>
+                <w:rFonts w:ascii="Century" w:hAnsi="Century"/>
+                <w:sz w:val="20"/>
+                <w:szCs w:val="20"/>
+              </w:rPr>
               <w:t>“</w:t>
             </w:r>
-            <w:hyperlink r:id="rId49" w:history="1">
+            <w:hyperlink r:id="rId54" w:history="1">
               <w:r>
                 <w:rPr>
                   <w:rStyle w:val="Hyperlink"/>
@@ -17543,8 +18480,18 @@
                 <w:sz w:val="20"/>
                 <w:szCs w:val="20"/>
               </w:rPr>
-              <w:t>Ashley Zlatopolsky</w:t>
-            </w:r>
+              <w:t xml:space="preserve">Ashley </w:t>
+            </w:r>
+            <w:proofErr w:type="spellStart"/>
+            <w:r>
+              <w:rPr>
+                <w:rFonts w:ascii="Century" w:hAnsi="Century"/>
+                <w:sz w:val="20"/>
+                <w:szCs w:val="20"/>
+              </w:rPr>
+              <w:t>Zlatopolsky</w:t>
+            </w:r>
+            <w:proofErr w:type="spellEnd"/>
           </w:p>
         </w:tc>
       </w:tr>
@@ -18117,7 +19064,25 @@
                       <w:sz w:val="20"/>
                       <w:szCs w:val="20"/>
                     </w:rPr>
-                    <w:t>Instructor: Jiemin Yang</w:t>
+                    <w:t xml:space="preserve">Instructor: </w:t>
+                  </w:r>
+                  <w:proofErr w:type="spellStart"/>
+                  <w:r>
+                    <w:rPr>
+                      <w:rFonts w:ascii="Century" w:hAnsi="Century"/>
+                      <w:sz w:val="20"/>
+                      <w:szCs w:val="20"/>
+                    </w:rPr>
+                    <w:t>Jiemin</w:t>
+                  </w:r>
+                  <w:proofErr w:type="spellEnd"/>
+                  <w:r>
+                    <w:rPr>
+                      <w:rFonts w:ascii="Century" w:hAnsi="Century"/>
+                      <w:sz w:val="20"/>
+                      <w:szCs w:val="20"/>
+                    </w:rPr>
+                    <w:t xml:space="preserve"> Yang</w:t>
                   </w:r>
                 </w:p>
                 <w:p>
@@ -18240,8 +19205,18 @@
                       <w:sz w:val="20"/>
                       <w:szCs w:val="20"/>
                     </w:rPr>
-                    <w:t>Janelle Lawrence, Sugar Vendil</w:t>
-                  </w:r>
+                    <w:t xml:space="preserve">Janelle Lawrence, Sugar </w:t>
+                  </w:r>
+                  <w:proofErr w:type="spellStart"/>
+                  <w:r>
+                    <w:rPr>
+                      <w:rFonts w:ascii="Century" w:hAnsi="Century"/>
+                      <w:sz w:val="20"/>
+                      <w:szCs w:val="20"/>
+                    </w:rPr>
+                    <w:t>Vendil</w:t>
+                  </w:r>
+                  <w:proofErr w:type="spellEnd"/>
                 </w:p>
                 <w:p>
                   <w:pPr>
@@ -18729,8 +19704,72 @@
                       <w:sz w:val="20"/>
                       <w:szCs w:val="20"/>
                     </w:rPr>
-                    <w:t>Partners: Laurel Green, Pauliina Hulkko, Elizagrace Madrone, Stefanie Schmitt, Hanna Slattne, Dimitar Uzunov</w:t>
-                  </w:r>
+                    <w:t xml:space="preserve">Partners: Laurel Green, Pauliina </w:t>
+                  </w:r>
+                  <w:proofErr w:type="spellStart"/>
+                  <w:r>
+                    <w:rPr>
+                      <w:rFonts w:ascii="Century" w:hAnsi="Century"/>
+                      <w:sz w:val="20"/>
+                      <w:szCs w:val="20"/>
+                    </w:rPr>
+                    <w:t>Hulkko</w:t>
+                  </w:r>
+                  <w:proofErr w:type="spellEnd"/>
+                  <w:r>
+                    <w:rPr>
+                      <w:rFonts w:ascii="Century" w:hAnsi="Century"/>
+                      <w:sz w:val="20"/>
+                      <w:szCs w:val="20"/>
+                    </w:rPr>
+                    <w:t xml:space="preserve">, </w:t>
+                  </w:r>
+                  <w:proofErr w:type="spellStart"/>
+                  <w:r>
+                    <w:rPr>
+                      <w:rFonts w:ascii="Century" w:hAnsi="Century"/>
+                      <w:sz w:val="20"/>
+                      <w:szCs w:val="20"/>
+                    </w:rPr>
+                    <w:t>Elizagrace</w:t>
+                  </w:r>
+                  <w:proofErr w:type="spellEnd"/>
+                  <w:r>
+                    <w:rPr>
+                      <w:rFonts w:ascii="Century" w:hAnsi="Century"/>
+                      <w:sz w:val="20"/>
+                      <w:szCs w:val="20"/>
+                    </w:rPr>
+                    <w:t xml:space="preserve"> Madrone, Stefanie Schmitt, Hanna </w:t>
+                  </w:r>
+                  <w:proofErr w:type="spellStart"/>
+                  <w:r>
+                    <w:rPr>
+                      <w:rFonts w:ascii="Century" w:hAnsi="Century"/>
+                      <w:sz w:val="20"/>
+                      <w:szCs w:val="20"/>
+                    </w:rPr>
+                    <w:t>Slattne</w:t>
+                  </w:r>
+                  <w:proofErr w:type="spellEnd"/>
+                  <w:r>
+                    <w:rPr>
+                      <w:rFonts w:ascii="Century" w:hAnsi="Century"/>
+                      <w:sz w:val="20"/>
+                      <w:szCs w:val="20"/>
+                    </w:rPr>
+                    <w:t xml:space="preserve">, Dimitar </w:t>
+                  </w:r>
+                  <w:proofErr w:type="spellStart"/>
+                  <w:r>
+                    <w:rPr>
+                      <w:rFonts w:ascii="Century" w:hAnsi="Century"/>
+                      <w:sz w:val="20"/>
+                      <w:szCs w:val="20"/>
+                    </w:rPr>
+                    <w:t>Uzunov</w:t>
+                  </w:r>
+                  <w:proofErr w:type="spellEnd"/>
                 </w:p>
                 <w:p>
                   <w:pPr>
@@ -18835,7 +19874,29 @@
                       <w:sz w:val="20"/>
                       <w:szCs w:val="20"/>
                     </w:rPr>
-                    <w:t>María Irene Fornés Playwriting Workshop</w:t>
+                    <w:t xml:space="preserve">María Irene </w:t>
+                  </w:r>
+                  <w:proofErr w:type="spellStart"/>
+                  <w:r>
+                    <w:rPr>
+                      <w:rFonts w:ascii="Century" w:hAnsi="Century"/>
+                      <w:i/>
+                      <w:iCs/>
+                      <w:sz w:val="20"/>
+                      <w:szCs w:val="20"/>
+                    </w:rPr>
+                    <w:t>Fornés</w:t>
+                  </w:r>
+                  <w:proofErr w:type="spellEnd"/>
+                  <w:r>
+                    <w:rPr>
+                      <w:rFonts w:ascii="Century" w:hAnsi="Century"/>
+                      <w:i/>
+                      <w:iCs/>
+                      <w:sz w:val="20"/>
+                      <w:szCs w:val="20"/>
+                    </w:rPr>
+                    <w:t xml:space="preserve"> Playwriting Workshop</w:t>
                   </w:r>
                 </w:p>
                 <w:p>
@@ -18872,6 +19933,7 @@
                       <w:szCs w:val="20"/>
                     </w:rPr>
                   </w:pPr>
+                  <w:proofErr w:type="spellStart"/>
                   <w:r>
                     <w:rPr>
                       <w:rFonts w:ascii="Century" w:hAnsi="Century"/>
@@ -18880,6 +19942,7 @@
                     </w:rPr>
                     <w:t>HowlRound</w:t>
                   </w:r>
+                  <w:proofErr w:type="spellEnd"/>
                 </w:p>
               </w:tc>
               <w:tc>
@@ -18969,13 +20032,23 @@
                     </w:rPr>
                     <w:t xml:space="preserve">Instructor: </w:t>
                   </w:r>
-                  <w:r>
-                    <w:rPr>
-                      <w:rFonts w:ascii="Century" w:hAnsi="Century"/>
-                      <w:sz w:val="20"/>
-                      <w:szCs w:val="20"/>
-                    </w:rPr>
-                    <w:t>Gastor Almonte</w:t>
+                  <w:proofErr w:type="spellStart"/>
+                  <w:r>
+                    <w:rPr>
+                      <w:rFonts w:ascii="Century" w:hAnsi="Century"/>
+                      <w:sz w:val="20"/>
+                      <w:szCs w:val="20"/>
+                    </w:rPr>
+                    <w:t>Gastor</w:t>
+                  </w:r>
+                  <w:proofErr w:type="spellEnd"/>
+                  <w:r>
+                    <w:rPr>
+                      <w:rFonts w:ascii="Century" w:hAnsi="Century"/>
+                      <w:sz w:val="20"/>
+                      <w:szCs w:val="20"/>
+                    </w:rPr>
+                    <w:t xml:space="preserve"> Almonte</w:t>
                   </w:r>
                 </w:p>
                 <w:p>
@@ -19098,7 +20171,25 @@
                       <w:sz w:val="20"/>
                       <w:szCs w:val="20"/>
                     </w:rPr>
-                    <w:t>Facilitator: Bob Ost, Emileena Pedigo</w:t>
+                    <w:t xml:space="preserve">Facilitator: Bob Ost, </w:t>
+                  </w:r>
+                  <w:proofErr w:type="spellStart"/>
+                  <w:r>
+                    <w:rPr>
+                      <w:rFonts w:ascii="Century" w:hAnsi="Century"/>
+                      <w:sz w:val="20"/>
+                      <w:szCs w:val="20"/>
+                    </w:rPr>
+                    <w:t>Emileena</w:t>
+                  </w:r>
+                  <w:proofErr w:type="spellEnd"/>
+                  <w:r>
+                    <w:rPr>
+                      <w:rFonts w:ascii="Century" w:hAnsi="Century"/>
+                      <w:sz w:val="20"/>
+                      <w:szCs w:val="20"/>
+                    </w:rPr>
+                    <w:t xml:space="preserve"> Pedigo</w:t>
                   </w:r>
                 </w:p>
                 <w:p>
@@ -19346,8 +20437,36 @@
                       <w:sz w:val="20"/>
                       <w:szCs w:val="20"/>
                     </w:rPr>
-                    <w:t>Paula Croxso, Nakeysha Roberts Washington, Maryam Zaringhalam</w:t>
-                  </w:r>
+                    <w:t xml:space="preserve">Paula </w:t>
+                  </w:r>
+                  <w:proofErr w:type="spellStart"/>
+                  <w:r>
+                    <w:rPr>
+                      <w:rFonts w:ascii="Century" w:hAnsi="Century"/>
+                      <w:sz w:val="20"/>
+                      <w:szCs w:val="20"/>
+                    </w:rPr>
+                    <w:t>Croxso</w:t>
+                  </w:r>
+                  <w:proofErr w:type="spellEnd"/>
+                  <w:r>
+                    <w:rPr>
+                      <w:rFonts w:ascii="Century" w:hAnsi="Century"/>
+                      <w:sz w:val="20"/>
+                      <w:szCs w:val="20"/>
+                    </w:rPr>
+                    <w:t xml:space="preserve">, Nakeysha Roberts Washington, Maryam </w:t>
+                  </w:r>
+                  <w:proofErr w:type="spellStart"/>
+                  <w:r>
+                    <w:rPr>
+                      <w:rFonts w:ascii="Century" w:hAnsi="Century"/>
+                      <w:sz w:val="20"/>
+                      <w:szCs w:val="20"/>
+                    </w:rPr>
+                    <w:t>Zaringhalam</w:t>
+                  </w:r>
+                  <w:proofErr w:type="spellEnd"/>
                 </w:p>
                 <w:p>
                   <w:pPr>
@@ -19455,7 +20574,25 @@
                       <w:sz w:val="20"/>
                       <w:szCs w:val="20"/>
                     </w:rPr>
-                    <w:t>Facilitator: Bob Ost, Emileena Pedigo</w:t>
+                    <w:t xml:space="preserve">Facilitator: Bob Ost, </w:t>
+                  </w:r>
+                  <w:proofErr w:type="spellStart"/>
+                  <w:r>
+                    <w:rPr>
+                      <w:rFonts w:ascii="Century" w:hAnsi="Century"/>
+                      <w:sz w:val="20"/>
+                      <w:szCs w:val="20"/>
+                    </w:rPr>
+                    <w:t>Emileena</w:t>
+                  </w:r>
+                  <w:proofErr w:type="spellEnd"/>
+                  <w:r>
+                    <w:rPr>
+                      <w:rFonts w:ascii="Century" w:hAnsi="Century"/>
+                      <w:sz w:val="20"/>
+                      <w:szCs w:val="20"/>
+                    </w:rPr>
+                    <w:t xml:space="preserve"> Pedigo</w:t>
                   </w:r>
                 </w:p>
                 <w:p>
@@ -19786,13 +20923,23 @@
                       <w:szCs w:val="20"/>
                     </w:rPr>
                   </w:pPr>
-                  <w:r>
-                    <w:rPr>
-                      <w:rFonts w:ascii="Century" w:hAnsi="Century"/>
-                      <w:sz w:val="20"/>
-                      <w:szCs w:val="20"/>
-                    </w:rPr>
-                    <w:t>Revoluton Arts, United Kingdom</w:t>
+                  <w:proofErr w:type="spellStart"/>
+                  <w:r>
+                    <w:rPr>
+                      <w:rFonts w:ascii="Century" w:hAnsi="Century"/>
+                      <w:sz w:val="20"/>
+                      <w:szCs w:val="20"/>
+                    </w:rPr>
+                    <w:t>Revoluton</w:t>
+                  </w:r>
+                  <w:proofErr w:type="spellEnd"/>
+                  <w:r>
+                    <w:rPr>
+                      <w:rFonts w:ascii="Century" w:hAnsi="Century"/>
+                      <w:sz w:val="20"/>
+                      <w:szCs w:val="20"/>
+                    </w:rPr>
+                    <w:t xml:space="preserve"> Arts, United Kingdom</w:t>
                   </w:r>
                 </w:p>
               </w:tc>
@@ -19895,8 +21042,18 @@
                       <w:sz w:val="20"/>
                       <w:szCs w:val="20"/>
                     </w:rPr>
-                    <w:t>Instructor: Kristin Idaszak</w:t>
-                  </w:r>
+                    <w:t xml:space="preserve">Instructor: Kristin </w:t>
+                  </w:r>
+                  <w:proofErr w:type="spellStart"/>
+                  <w:r>
+                    <w:rPr>
+                      <w:rFonts w:ascii="Century" w:hAnsi="Century"/>
+                      <w:sz w:val="20"/>
+                      <w:szCs w:val="20"/>
+                    </w:rPr>
+                    <w:t>Idaszak</w:t>
+                  </w:r>
+                  <w:proofErr w:type="spellEnd"/>
                 </w:p>
                 <w:p>
                   <w:pPr>
@@ -20725,6 +21882,7 @@
                     </w:rPr>
                     <w:t xml:space="preserve">King Arthur in </w:t>
                   </w:r>
+                  <w:proofErr w:type="spellStart"/>
                   <w:r>
                     <w:rPr>
                       <w:rFonts w:ascii="Century" w:hAnsi="Century"/>
@@ -20735,23 +21893,34 @@
                     </w:rPr>
                     <w:t>Spamalot</w:t>
                   </w:r>
-                </w:p>
-                <w:p>
-                  <w:pPr>
-                    <w:rPr>
-                      <w:rFonts w:ascii="Century" w:hAnsi="Century"/>
-                      <w:sz w:val="20"/>
-                      <w:szCs w:val="20"/>
-                    </w:rPr>
-                  </w:pPr>
-                  <w:r>
-                    <w:rPr>
-                      <w:rFonts w:ascii="Century" w:hAnsi="Century"/>
-                      <w:sz w:val="20"/>
-                      <w:szCs w:val="20"/>
-                    </w:rPr>
-                    <w:t>Director: Jeremy Schnotala</w:t>
-                  </w:r>
+                  <w:proofErr w:type="spellEnd"/>
+                </w:p>
+                <w:p>
+                  <w:pPr>
+                    <w:rPr>
+                      <w:rFonts w:ascii="Century" w:hAnsi="Century"/>
+                      <w:sz w:val="20"/>
+                      <w:szCs w:val="20"/>
+                    </w:rPr>
+                  </w:pPr>
+                  <w:r>
+                    <w:rPr>
+                      <w:rFonts w:ascii="Century" w:hAnsi="Century"/>
+                      <w:sz w:val="20"/>
+                      <w:szCs w:val="20"/>
+                    </w:rPr>
+                    <w:t xml:space="preserve">Director: Jeremy </w:t>
+                  </w:r>
+                  <w:proofErr w:type="spellStart"/>
+                  <w:r>
+                    <w:rPr>
+                      <w:rFonts w:ascii="Century" w:hAnsi="Century"/>
+                      <w:sz w:val="20"/>
+                      <w:szCs w:val="20"/>
+                    </w:rPr>
+                    <w:t>Schnotala</w:t>
+                  </w:r>
+                  <w:proofErr w:type="spellEnd"/>
                 </w:p>
                 <w:p>
                   <w:pPr>
@@ -20855,8 +22024,18 @@
                       <w:sz w:val="20"/>
                       <w:szCs w:val="20"/>
                     </w:rPr>
-                    <w:t>Director: Jeremy Schnotala</w:t>
-                  </w:r>
+                    <w:t xml:space="preserve">Director: Jeremy </w:t>
+                  </w:r>
+                  <w:proofErr w:type="spellStart"/>
+                  <w:r>
+                    <w:rPr>
+                      <w:rFonts w:ascii="Century" w:hAnsi="Century"/>
+                      <w:sz w:val="20"/>
+                      <w:szCs w:val="20"/>
+                    </w:rPr>
+                    <w:t>Schnotala</w:t>
+                  </w:r>
+                  <w:proofErr w:type="spellEnd"/>
                 </w:p>
                 <w:p>
                   <w:pPr>
@@ -20935,13 +22114,23 @@
                       <w:szCs w:val="20"/>
                     </w:rPr>
                   </w:pPr>
-                  <w:r>
-                    <w:rPr>
-                      <w:rFonts w:ascii="Century" w:hAnsi="Century"/>
-                      <w:sz w:val="20"/>
-                      <w:szCs w:val="20"/>
-                    </w:rPr>
-                    <w:t xml:space="preserve">Cogsworth in </w:t>
+                  <w:proofErr w:type="spellStart"/>
+                  <w:r>
+                    <w:rPr>
+                      <w:rFonts w:ascii="Century" w:hAnsi="Century"/>
+                      <w:sz w:val="20"/>
+                      <w:szCs w:val="20"/>
+                    </w:rPr>
+                    <w:t>Cogsworth</w:t>
+                  </w:r>
+                  <w:proofErr w:type="spellEnd"/>
+                  <w:r>
+                    <w:rPr>
+                      <w:rFonts w:ascii="Century" w:hAnsi="Century"/>
+                      <w:sz w:val="20"/>
+                      <w:szCs w:val="20"/>
+                    </w:rPr>
+                    <w:t xml:space="preserve"> in </w:t>
                   </w:r>
                   <w:r>
                     <w:rPr>
@@ -20968,8 +22157,18 @@
                       <w:sz w:val="20"/>
                       <w:szCs w:val="20"/>
                     </w:rPr>
-                    <w:t>Director: Jeremy Schnotala</w:t>
-                  </w:r>
+                    <w:t xml:space="preserve">Director: Jeremy </w:t>
+                  </w:r>
+                  <w:proofErr w:type="spellStart"/>
+                  <w:r>
+                    <w:rPr>
+                      <w:rFonts w:ascii="Century" w:hAnsi="Century"/>
+                      <w:sz w:val="20"/>
+                      <w:szCs w:val="20"/>
+                    </w:rPr>
+                    <w:t>Schnotala</w:t>
+                  </w:r>
+                  <w:proofErr w:type="spellEnd"/>
                 </w:p>
                 <w:p>
                   <w:pPr>
@@ -21381,12 +22580,12 @@
       </w:pPr>
     </w:p>
     <w:sectPr>
-      <w:headerReference w:type="even" r:id="rId50"/>
-      <w:headerReference w:type="default" r:id="rId51"/>
-      <w:footerReference w:type="even" r:id="rId52"/>
-      <w:footerReference w:type="default" r:id="rId53"/>
-      <w:headerReference w:type="first" r:id="rId54"/>
-      <w:footerReference w:type="first" r:id="rId55"/>
+      <w:headerReference w:type="even" r:id="rId55"/>
+      <w:headerReference w:type="default" r:id="rId56"/>
+      <w:footerReference w:type="even" r:id="rId57"/>
+      <w:footerReference w:type="default" r:id="rId58"/>
+      <w:headerReference w:type="first" r:id="rId59"/>
+      <w:footerReference w:type="first" r:id="rId60"/>
       <w:pgSz w:w="12240" w:h="15840"/>
       <w:pgMar w:top="1440" w:right="1440" w:bottom="1440" w:left="1440" w:header="720" w:footer="720" w:gutter="0"/>
       <w:cols w:space="720"/>
@@ -21398,7 +22597,7 @@
 </file>
 
 <file path=word/endnotes.xml><?xml version="1.0" encoding="utf-8"?>
-<w:endnotes xmlns:wpc="http://schemas.microsoft.com/office/word/2010/wordprocessingCanvas" xmlns:cx="http://schemas.microsoft.com/office/drawing/2014/chartex" xmlns:cx1="http://schemas.microsoft.com/office/drawing/2015/9/8/chartex" xmlns:cx2="http://schemas.microsoft.com/office/drawing/2015/10/21/chartex" xmlns:cx3="http://schemas.microsoft.com/office/drawing/2016/5/9/chartex" xmlns:cx4="http://schemas.microsoft.com/office/drawing/2016/5/10/chartex" xmlns:cx5="http://schemas.microsoft.com/office/drawing/2016/5/11/chartex" xmlns:cx6="http://schemas.microsoft.com/office/drawing/2016/5/12/chartex" xmlns:cx7="http://schemas.microsoft.com/office/drawing/2016/5/13/chartex" xmlns:cx8="http://schemas.microsoft.com/office/drawing/2016/5/14/chartex" xmlns:mc="http://schemas.openxmlformats.org/markup-compatibility/2006" xmlns:aink="http://schemas.microsoft.com/office/drawing/2016/ink" xmlns:am3d="http://schemas.microsoft.com/office/drawing/2017/model3d" xmlns:o="urn:schemas-microsoft-com:office:office" xmlns:oel="http://schemas.microsoft.com/office/2019/extlst" xmlns:r="http://schemas.openxmlformats.org/officeDocument/2006/relationships" xmlns:m="http://schemas.openxmlformats.org/officeDocument/2006/math" xmlns:v="urn:schemas-microsoft-com:vml" xmlns:wp14="http://schemas.microsoft.com/office/word/2010/wordprocessingDrawing" xmlns:wp="http://schemas.openxmlformats.org/drawingml/2006/wordprocessingDrawing" xmlns:w10="urn:schemas-microsoft-com:office:word" xmlns:w="http://schemas.openxmlformats.org/wordprocessingml/2006/main" xmlns:w14="http://schemas.microsoft.com/office/word/2010/wordml" xmlns:w15="http://schemas.microsoft.com/office/word/2012/wordml" xmlns:w16cex="http://schemas.microsoft.com/office/word/2018/wordml/cex" xmlns:w16cid="http://schemas.microsoft.com/office/word/2016/wordml/cid" xmlns:w16="http://schemas.microsoft.com/office/word/2018/wordml" xmlns:w16du="http://schemas.microsoft.com/office/word/2023/wordml/word16du" xmlns:w16sdtdh="http://schemas.microsoft.com/office/word/2020/wordml/sdtdatahash" xmlns:w16se="http://schemas.microsoft.com/office/word/2015/wordml/symex" xmlns:wpg="http://schemas.microsoft.com/office/word/2010/wordprocessingGroup" xmlns:wpi="http://schemas.microsoft.com/office/word/2010/wordprocessingInk" xmlns:wne="http://schemas.microsoft.com/office/word/2006/wordml" xmlns:wps="http://schemas.microsoft.com/office/word/2010/wordprocessingShape" mc:Ignorable="w14 w15 w16se w16cid w16 w16cex w16sdtdh wp14">
+<w:endnotes xmlns:wpc="http://schemas.microsoft.com/office/word/2010/wordprocessingCanvas" xmlns:cx="http://schemas.microsoft.com/office/drawing/2014/chartex" xmlns:cx1="http://schemas.microsoft.com/office/drawing/2015/9/8/chartex" xmlns:cx2="http://schemas.microsoft.com/office/drawing/2015/10/21/chartex" xmlns:cx3="http://schemas.microsoft.com/office/drawing/2016/5/9/chartex" xmlns:cx4="http://schemas.microsoft.com/office/drawing/2016/5/10/chartex" xmlns:cx5="http://schemas.microsoft.com/office/drawing/2016/5/11/chartex" xmlns:cx6="http://schemas.microsoft.com/office/drawing/2016/5/12/chartex" xmlns:cx7="http://schemas.microsoft.com/office/drawing/2016/5/13/chartex" xmlns:cx8="http://schemas.microsoft.com/office/drawing/2016/5/14/chartex" xmlns:mc="http://schemas.openxmlformats.org/markup-compatibility/2006" xmlns:aink="http://schemas.microsoft.com/office/drawing/2016/ink" xmlns:am3d="http://schemas.microsoft.com/office/drawing/2017/model3d" xmlns:o="urn:schemas-microsoft-com:office:office" xmlns:oel="http://schemas.microsoft.com/office/2019/extlst" xmlns:r="http://schemas.openxmlformats.org/officeDocument/2006/relationships" xmlns:m="http://schemas.openxmlformats.org/officeDocument/2006/math" xmlns:v="urn:schemas-microsoft-com:vml" xmlns:wp14="http://schemas.microsoft.com/office/word/2010/wordprocessingDrawing" xmlns:wp="http://schemas.openxmlformats.org/drawingml/2006/wordprocessingDrawing" xmlns:w10="urn:schemas-microsoft-com:office:word" xmlns:w="http://schemas.openxmlformats.org/wordprocessingml/2006/main" xmlns:w14="http://schemas.microsoft.com/office/word/2010/wordml" xmlns:w15="http://schemas.microsoft.com/office/word/2012/wordml" xmlns:w16cex="http://schemas.microsoft.com/office/word/2018/wordml/cex" xmlns:w16cid="http://schemas.microsoft.com/office/word/2016/wordml/cid" xmlns:w16="http://schemas.microsoft.com/office/word/2018/wordml" xmlns:w16sdtdh="http://schemas.microsoft.com/office/word/2020/wordml/sdtdatahash" xmlns:w16se="http://schemas.microsoft.com/office/word/2015/wordml/symex" xmlns:wpg="http://schemas.microsoft.com/office/word/2010/wordprocessingGroup" xmlns:wpi="http://schemas.microsoft.com/office/word/2010/wordprocessingInk" xmlns:wne="http://schemas.microsoft.com/office/word/2006/wordml" xmlns:wps="http://schemas.microsoft.com/office/word/2010/wordprocessingShape" mc:Ignorable="w14 w15 w16se w16cid w16 w16cex w16sdtdh wp14">
   <w:endnote w:type="separator" w:id="-1">
     <w:p>
       <w:pPr>
@@ -21423,7 +22622,7 @@
 </file>
 
 <file path=word/footer1.xml><?xml version="1.0" encoding="utf-8"?>
-<w:ftr xmlns:wpc="http://schemas.microsoft.com/office/word/2010/wordprocessingCanvas" xmlns:cx="http://schemas.microsoft.com/office/drawing/2014/chartex" xmlns:cx1="http://schemas.microsoft.com/office/drawing/2015/9/8/chartex" xmlns:cx2="http://schemas.microsoft.com/office/drawing/2015/10/21/chartex" xmlns:cx3="http://schemas.microsoft.com/office/drawing/2016/5/9/chartex" xmlns:cx4="http://schemas.microsoft.com/office/drawing/2016/5/10/chartex" xmlns:cx5="http://schemas.microsoft.com/office/drawing/2016/5/11/chartex" xmlns:cx6="http://schemas.microsoft.com/office/drawing/2016/5/12/chartex" xmlns:cx7="http://schemas.microsoft.com/office/drawing/2016/5/13/chartex" xmlns:cx8="http://schemas.microsoft.com/office/drawing/2016/5/14/chartex" xmlns:mc="http://schemas.openxmlformats.org/markup-compatibility/2006" xmlns:aink="http://schemas.microsoft.com/office/drawing/2016/ink" xmlns:am3d="http://schemas.microsoft.com/office/drawing/2017/model3d" xmlns:o="urn:schemas-microsoft-com:office:office" xmlns:oel="http://schemas.microsoft.com/office/2019/extlst" xmlns:r="http://schemas.openxmlformats.org/officeDocument/2006/relationships" xmlns:m="http://schemas.openxmlformats.org/officeDocument/2006/math" xmlns:v="urn:schemas-microsoft-com:vml" xmlns:wp14="http://schemas.microsoft.com/office/word/2010/wordprocessingDrawing" xmlns:wp="http://schemas.openxmlformats.org/drawingml/2006/wordprocessingDrawing" xmlns:w10="urn:schemas-microsoft-com:office:word" xmlns:w="http://schemas.openxmlformats.org/wordprocessingml/2006/main" xmlns:w14="http://schemas.microsoft.com/office/word/2010/wordml" xmlns:w15="http://schemas.microsoft.com/office/word/2012/wordml" xmlns:w16cex="http://schemas.microsoft.com/office/word/2018/wordml/cex" xmlns:w16cid="http://schemas.microsoft.com/office/word/2016/wordml/cid" xmlns:w16="http://schemas.microsoft.com/office/word/2018/wordml" xmlns:w16du="http://schemas.microsoft.com/office/word/2023/wordml/word16du" xmlns:w16sdtdh="http://schemas.microsoft.com/office/word/2020/wordml/sdtdatahash" xmlns:w16se="http://schemas.microsoft.com/office/word/2015/wordml/symex" xmlns:wpg="http://schemas.microsoft.com/office/word/2010/wordprocessingGroup" xmlns:wpi="http://schemas.microsoft.com/office/word/2010/wordprocessingInk" xmlns:wne="http://schemas.microsoft.com/office/word/2006/wordml" xmlns:wps="http://schemas.microsoft.com/office/word/2010/wordprocessingShape" mc:Ignorable="w14 w15 w16se w16cid w16 w16cex w16sdtdh wp14">
+<w:ftr xmlns:wpc="http://schemas.microsoft.com/office/word/2010/wordprocessingCanvas" xmlns:cx="http://schemas.microsoft.com/office/drawing/2014/chartex" xmlns:cx1="http://schemas.microsoft.com/office/drawing/2015/9/8/chartex" xmlns:cx2="http://schemas.microsoft.com/office/drawing/2015/10/21/chartex" xmlns:cx3="http://schemas.microsoft.com/office/drawing/2016/5/9/chartex" xmlns:cx4="http://schemas.microsoft.com/office/drawing/2016/5/10/chartex" xmlns:cx5="http://schemas.microsoft.com/office/drawing/2016/5/11/chartex" xmlns:cx6="http://schemas.microsoft.com/office/drawing/2016/5/12/chartex" xmlns:cx7="http://schemas.microsoft.com/office/drawing/2016/5/13/chartex" xmlns:cx8="http://schemas.microsoft.com/office/drawing/2016/5/14/chartex" xmlns:mc="http://schemas.openxmlformats.org/markup-compatibility/2006" xmlns:aink="http://schemas.microsoft.com/office/drawing/2016/ink" xmlns:am3d="http://schemas.microsoft.com/office/drawing/2017/model3d" xmlns:o="urn:schemas-microsoft-com:office:office" xmlns:oel="http://schemas.microsoft.com/office/2019/extlst" xmlns:r="http://schemas.openxmlformats.org/officeDocument/2006/relationships" xmlns:m="http://schemas.openxmlformats.org/officeDocument/2006/math" xmlns:v="urn:schemas-microsoft-com:vml" xmlns:wp14="http://schemas.microsoft.com/office/word/2010/wordprocessingDrawing" xmlns:wp="http://schemas.openxmlformats.org/drawingml/2006/wordprocessingDrawing" xmlns:w10="urn:schemas-microsoft-com:office:word" xmlns:w="http://schemas.openxmlformats.org/wordprocessingml/2006/main" xmlns:w14="http://schemas.microsoft.com/office/word/2010/wordml" xmlns:w15="http://schemas.microsoft.com/office/word/2012/wordml" xmlns:w16cex="http://schemas.microsoft.com/office/word/2018/wordml/cex" xmlns:w16cid="http://schemas.microsoft.com/office/word/2016/wordml/cid" xmlns:w16="http://schemas.microsoft.com/office/word/2018/wordml" xmlns:w16sdtdh="http://schemas.microsoft.com/office/word/2020/wordml/sdtdatahash" xmlns:w16se="http://schemas.microsoft.com/office/word/2015/wordml/symex" xmlns:wpg="http://schemas.microsoft.com/office/word/2010/wordprocessingGroup" xmlns:wpi="http://schemas.microsoft.com/office/word/2010/wordprocessingInk" xmlns:wne="http://schemas.microsoft.com/office/word/2006/wordml" xmlns:wps="http://schemas.microsoft.com/office/word/2010/wordprocessingShape" mc:Ignorable="w14 w15 w16se w16cid w16 w16cex w16sdtdh wp14">
   <w:p>
     <w:pPr>
       <w:pStyle w:val="Footer"/>
@@ -21433,7 +22632,7 @@
 </file>
 
 <file path=word/footer2.xml><?xml version="1.0" encoding="utf-8"?>
-<w:ftr xmlns:wpc="http://schemas.microsoft.com/office/word/2010/wordprocessingCanvas" xmlns:cx="http://schemas.microsoft.com/office/drawing/2014/chartex" xmlns:cx1="http://schemas.microsoft.com/office/drawing/2015/9/8/chartex" xmlns:cx2="http://schemas.microsoft.com/office/drawing/2015/10/21/chartex" xmlns:cx3="http://schemas.microsoft.com/office/drawing/2016/5/9/chartex" xmlns:cx4="http://schemas.microsoft.com/office/drawing/2016/5/10/chartex" xmlns:cx5="http://schemas.microsoft.com/office/drawing/2016/5/11/chartex" xmlns:cx6="http://schemas.microsoft.com/office/drawing/2016/5/12/chartex" xmlns:cx7="http://schemas.microsoft.com/office/drawing/2016/5/13/chartex" xmlns:cx8="http://schemas.microsoft.com/office/drawing/2016/5/14/chartex" xmlns:mc="http://schemas.openxmlformats.org/markup-compatibility/2006" xmlns:aink="http://schemas.microsoft.com/office/drawing/2016/ink" xmlns:am3d="http://schemas.microsoft.com/office/drawing/2017/model3d" xmlns:o="urn:schemas-microsoft-com:office:office" xmlns:oel="http://schemas.microsoft.com/office/2019/extlst" xmlns:r="http://schemas.openxmlformats.org/officeDocument/2006/relationships" xmlns:m="http://schemas.openxmlformats.org/officeDocument/2006/math" xmlns:v="urn:schemas-microsoft-com:vml" xmlns:wp14="http://schemas.microsoft.com/office/word/2010/wordprocessingDrawing" xmlns:wp="http://schemas.openxmlformats.org/drawingml/2006/wordprocessingDrawing" xmlns:w10="urn:schemas-microsoft-com:office:word" xmlns:w="http://schemas.openxmlformats.org/wordprocessingml/2006/main" xmlns:w14="http://schemas.microsoft.com/office/word/2010/wordml" xmlns:w15="http://schemas.microsoft.com/office/word/2012/wordml" xmlns:w16cex="http://schemas.microsoft.com/office/word/2018/wordml/cex" xmlns:w16cid="http://schemas.microsoft.com/office/word/2016/wordml/cid" xmlns:w16="http://schemas.microsoft.com/office/word/2018/wordml" xmlns:w16du="http://schemas.microsoft.com/office/word/2023/wordml/word16du" xmlns:w16sdtdh="http://schemas.microsoft.com/office/word/2020/wordml/sdtdatahash" xmlns:w16se="http://schemas.microsoft.com/office/word/2015/wordml/symex" xmlns:wpg="http://schemas.microsoft.com/office/word/2010/wordprocessingGroup" xmlns:wpi="http://schemas.microsoft.com/office/word/2010/wordprocessingInk" xmlns:wne="http://schemas.microsoft.com/office/word/2006/wordml" xmlns:wps="http://schemas.microsoft.com/office/word/2010/wordprocessingShape" mc:Ignorable="w14 w15 w16se w16cid w16 w16cex w16sdtdh wp14">
+<w:ftr xmlns:wpc="http://schemas.microsoft.com/office/word/2010/wordprocessingCanvas" xmlns:cx="http://schemas.microsoft.com/office/drawing/2014/chartex" xmlns:cx1="http://schemas.microsoft.com/office/drawing/2015/9/8/chartex" xmlns:cx2="http://schemas.microsoft.com/office/drawing/2015/10/21/chartex" xmlns:cx3="http://schemas.microsoft.com/office/drawing/2016/5/9/chartex" xmlns:cx4="http://schemas.microsoft.com/office/drawing/2016/5/10/chartex" xmlns:cx5="http://schemas.microsoft.com/office/drawing/2016/5/11/chartex" xmlns:cx6="http://schemas.microsoft.com/office/drawing/2016/5/12/chartex" xmlns:cx7="http://schemas.microsoft.com/office/drawing/2016/5/13/chartex" xmlns:cx8="http://schemas.microsoft.com/office/drawing/2016/5/14/chartex" xmlns:mc="http://schemas.openxmlformats.org/markup-compatibility/2006" xmlns:aink="http://schemas.microsoft.com/office/drawing/2016/ink" xmlns:am3d="http://schemas.microsoft.com/office/drawing/2017/model3d" xmlns:o="urn:schemas-microsoft-com:office:office" xmlns:oel="http://schemas.microsoft.com/office/2019/extlst" xmlns:r="http://schemas.openxmlformats.org/officeDocument/2006/relationships" xmlns:m="http://schemas.openxmlformats.org/officeDocument/2006/math" xmlns:v="urn:schemas-microsoft-com:vml" xmlns:wp14="http://schemas.microsoft.com/office/word/2010/wordprocessingDrawing" xmlns:wp="http://schemas.openxmlformats.org/drawingml/2006/wordprocessingDrawing" xmlns:w10="urn:schemas-microsoft-com:office:word" xmlns:w="http://schemas.openxmlformats.org/wordprocessingml/2006/main" xmlns:w14="http://schemas.microsoft.com/office/word/2010/wordml" xmlns:w15="http://schemas.microsoft.com/office/word/2012/wordml" xmlns:w16cex="http://schemas.microsoft.com/office/word/2018/wordml/cex" xmlns:w16cid="http://schemas.microsoft.com/office/word/2016/wordml/cid" xmlns:w16="http://schemas.microsoft.com/office/word/2018/wordml" xmlns:w16sdtdh="http://schemas.microsoft.com/office/word/2020/wordml/sdtdatahash" xmlns:w16se="http://schemas.microsoft.com/office/word/2015/wordml/symex" xmlns:wpg="http://schemas.microsoft.com/office/word/2010/wordprocessingGroup" xmlns:wpi="http://schemas.microsoft.com/office/word/2010/wordprocessingInk" xmlns:wne="http://schemas.microsoft.com/office/word/2006/wordml" xmlns:wps="http://schemas.microsoft.com/office/word/2010/wordprocessingShape" mc:Ignorable="w14 w15 w16se w16cid w16 w16cex w16sdtdh wp14">
   <w:sdt>
     <w:sdtPr>
       <w:rPr>
@@ -21512,7 +22711,7 @@
 </file>
 
 <file path=word/footer3.xml><?xml version="1.0" encoding="utf-8"?>
-<w:ftr xmlns:wpc="http://schemas.microsoft.com/office/word/2010/wordprocessingCanvas" xmlns:cx="http://schemas.microsoft.com/office/drawing/2014/chartex" xmlns:cx1="http://schemas.microsoft.com/office/drawing/2015/9/8/chartex" xmlns:cx2="http://schemas.microsoft.com/office/drawing/2015/10/21/chartex" xmlns:cx3="http://schemas.microsoft.com/office/drawing/2016/5/9/chartex" xmlns:cx4="http://schemas.microsoft.com/office/drawing/2016/5/10/chartex" xmlns:cx5="http://schemas.microsoft.com/office/drawing/2016/5/11/chartex" xmlns:cx6="http://schemas.microsoft.com/office/drawing/2016/5/12/chartex" xmlns:cx7="http://schemas.microsoft.com/office/drawing/2016/5/13/chartex" xmlns:cx8="http://schemas.microsoft.com/office/drawing/2016/5/14/chartex" xmlns:mc="http://schemas.openxmlformats.org/markup-compatibility/2006" xmlns:aink="http://schemas.microsoft.com/office/drawing/2016/ink" xmlns:am3d="http://schemas.microsoft.com/office/drawing/2017/model3d" xmlns:o="urn:schemas-microsoft-com:office:office" xmlns:oel="http://schemas.microsoft.com/office/2019/extlst" xmlns:r="http://schemas.openxmlformats.org/officeDocument/2006/relationships" xmlns:m="http://schemas.openxmlformats.org/officeDocument/2006/math" xmlns:v="urn:schemas-microsoft-com:vml" xmlns:wp14="http://schemas.microsoft.com/office/word/2010/wordprocessingDrawing" xmlns:wp="http://schemas.openxmlformats.org/drawingml/2006/wordprocessingDrawing" xmlns:w10="urn:schemas-microsoft-com:office:word" xmlns:w="http://schemas.openxmlformats.org/wordprocessingml/2006/main" xmlns:w14="http://schemas.microsoft.com/office/word/2010/wordml" xmlns:w15="http://schemas.microsoft.com/office/word/2012/wordml" xmlns:w16cex="http://schemas.microsoft.com/office/word/2018/wordml/cex" xmlns:w16cid="http://schemas.microsoft.com/office/word/2016/wordml/cid" xmlns:w16="http://schemas.microsoft.com/office/word/2018/wordml" xmlns:w16du="http://schemas.microsoft.com/office/word/2023/wordml/word16du" xmlns:w16sdtdh="http://schemas.microsoft.com/office/word/2020/wordml/sdtdatahash" xmlns:w16se="http://schemas.microsoft.com/office/word/2015/wordml/symex" xmlns:wpg="http://schemas.microsoft.com/office/word/2010/wordprocessingGroup" xmlns:wpi="http://schemas.microsoft.com/office/word/2010/wordprocessingInk" xmlns:wne="http://schemas.microsoft.com/office/word/2006/wordml" xmlns:wps="http://schemas.microsoft.com/office/word/2010/wordprocessingShape" mc:Ignorable="w14 w15 w16se w16cid w16 w16cex w16sdtdh wp14">
+<w:ftr xmlns:wpc="http://schemas.microsoft.com/office/word/2010/wordprocessingCanvas" xmlns:cx="http://schemas.microsoft.com/office/drawing/2014/chartex" xmlns:cx1="http://schemas.microsoft.com/office/drawing/2015/9/8/chartex" xmlns:cx2="http://schemas.microsoft.com/office/drawing/2015/10/21/chartex" xmlns:cx3="http://schemas.microsoft.com/office/drawing/2016/5/9/chartex" xmlns:cx4="http://schemas.microsoft.com/office/drawing/2016/5/10/chartex" xmlns:cx5="http://schemas.microsoft.com/office/drawing/2016/5/11/chartex" xmlns:cx6="http://schemas.microsoft.com/office/drawing/2016/5/12/chartex" xmlns:cx7="http://schemas.microsoft.com/office/drawing/2016/5/13/chartex" xmlns:cx8="http://schemas.microsoft.com/office/drawing/2016/5/14/chartex" xmlns:mc="http://schemas.openxmlformats.org/markup-compatibility/2006" xmlns:aink="http://schemas.microsoft.com/office/drawing/2016/ink" xmlns:am3d="http://schemas.microsoft.com/office/drawing/2017/model3d" xmlns:o="urn:schemas-microsoft-com:office:office" xmlns:oel="http://schemas.microsoft.com/office/2019/extlst" xmlns:r="http://schemas.openxmlformats.org/officeDocument/2006/relationships" xmlns:m="http://schemas.openxmlformats.org/officeDocument/2006/math" xmlns:v="urn:schemas-microsoft-com:vml" xmlns:wp14="http://schemas.microsoft.com/office/word/2010/wordprocessingDrawing" xmlns:wp="http://schemas.openxmlformats.org/drawingml/2006/wordprocessingDrawing" xmlns:w10="urn:schemas-microsoft-com:office:word" xmlns:w="http://schemas.openxmlformats.org/wordprocessingml/2006/main" xmlns:w14="http://schemas.microsoft.com/office/word/2010/wordml" xmlns:w15="http://schemas.microsoft.com/office/word/2012/wordml" xmlns:w16cex="http://schemas.microsoft.com/office/word/2018/wordml/cex" xmlns:w16cid="http://schemas.microsoft.com/office/word/2016/wordml/cid" xmlns:w16="http://schemas.microsoft.com/office/word/2018/wordml" xmlns:w16sdtdh="http://schemas.microsoft.com/office/word/2020/wordml/sdtdatahash" xmlns:w16se="http://schemas.microsoft.com/office/word/2015/wordml/symex" xmlns:wpg="http://schemas.microsoft.com/office/word/2010/wordprocessingGroup" xmlns:wpi="http://schemas.microsoft.com/office/word/2010/wordprocessingInk" xmlns:wne="http://schemas.microsoft.com/office/word/2006/wordml" xmlns:wps="http://schemas.microsoft.com/office/word/2010/wordprocessingShape" mc:Ignorable="w14 w15 w16se w16cid w16 w16cex w16sdtdh wp14">
   <w:p>
     <w:pPr>
       <w:pStyle w:val="Footer"/>
@@ -21522,7 +22721,7 @@
 </file>
 
 <file path=word/footnotes.xml><?xml version="1.0" encoding="utf-8"?>
-<w:footnotes xmlns:wpc="http://schemas.microsoft.com/office/word/2010/wordprocessingCanvas" xmlns:cx="http://schemas.microsoft.com/office/drawing/2014/chartex" xmlns:cx1="http://schemas.microsoft.com/office/drawing/2015/9/8/chartex" xmlns:cx2="http://schemas.microsoft.com/office/drawing/2015/10/21/chartex" xmlns:cx3="http://schemas.microsoft.com/office/drawing/2016/5/9/chartex" xmlns:cx4="http://schemas.microsoft.com/office/drawing/2016/5/10/chartex" xmlns:cx5="http://schemas.microsoft.com/office/drawing/2016/5/11/chartex" xmlns:cx6="http://schemas.microsoft.com/office/drawing/2016/5/12/chartex" xmlns:cx7="http://schemas.microsoft.com/office/drawing/2016/5/13/chartex" xmlns:cx8="http://schemas.microsoft.com/office/drawing/2016/5/14/chartex" xmlns:mc="http://schemas.openxmlformats.org/markup-compatibility/2006" xmlns:aink="http://schemas.microsoft.com/office/drawing/2016/ink" xmlns:am3d="http://schemas.microsoft.com/office/drawing/2017/model3d" xmlns:o="urn:schemas-microsoft-com:office:office" xmlns:oel="http://schemas.microsoft.com/office/2019/extlst" xmlns:r="http://schemas.openxmlformats.org/officeDocument/2006/relationships" xmlns:m="http://schemas.openxmlformats.org/officeDocument/2006/math" xmlns:v="urn:schemas-microsoft-com:vml" xmlns:wp14="http://schemas.microsoft.com/office/word/2010/wordprocessingDrawing" xmlns:wp="http://schemas.openxmlformats.org/drawingml/2006/wordprocessingDrawing" xmlns:w10="urn:schemas-microsoft-com:office:word" xmlns:w="http://schemas.openxmlformats.org/wordprocessingml/2006/main" xmlns:w14="http://schemas.microsoft.com/office/word/2010/wordml" xmlns:w15="http://schemas.microsoft.com/office/word/2012/wordml" xmlns:w16cex="http://schemas.microsoft.com/office/word/2018/wordml/cex" xmlns:w16cid="http://schemas.microsoft.com/office/word/2016/wordml/cid" xmlns:w16="http://schemas.microsoft.com/office/word/2018/wordml" xmlns:w16du="http://schemas.microsoft.com/office/word/2023/wordml/word16du" xmlns:w16sdtdh="http://schemas.microsoft.com/office/word/2020/wordml/sdtdatahash" xmlns:w16se="http://schemas.microsoft.com/office/word/2015/wordml/symex" xmlns:wpg="http://schemas.microsoft.com/office/word/2010/wordprocessingGroup" xmlns:wpi="http://schemas.microsoft.com/office/word/2010/wordprocessingInk" xmlns:wne="http://schemas.microsoft.com/office/word/2006/wordml" xmlns:wps="http://schemas.microsoft.com/office/word/2010/wordprocessingShape" mc:Ignorable="w14 w15 w16se w16cid w16 w16cex w16sdtdh wp14">
+<w:footnotes xmlns:wpc="http://schemas.microsoft.com/office/word/2010/wordprocessingCanvas" xmlns:cx="http://schemas.microsoft.com/office/drawing/2014/chartex" xmlns:cx1="http://schemas.microsoft.com/office/drawing/2015/9/8/chartex" xmlns:cx2="http://schemas.microsoft.com/office/drawing/2015/10/21/chartex" xmlns:cx3="http://schemas.microsoft.com/office/drawing/2016/5/9/chartex" xmlns:cx4="http://schemas.microsoft.com/office/drawing/2016/5/10/chartex" xmlns:cx5="http://schemas.microsoft.com/office/drawing/2016/5/11/chartex" xmlns:cx6="http://schemas.microsoft.com/office/drawing/2016/5/12/chartex" xmlns:cx7="http://schemas.microsoft.com/office/drawing/2016/5/13/chartex" xmlns:cx8="http://schemas.microsoft.com/office/drawing/2016/5/14/chartex" xmlns:mc="http://schemas.openxmlformats.org/markup-compatibility/2006" xmlns:aink="http://schemas.microsoft.com/office/drawing/2016/ink" xmlns:am3d="http://schemas.microsoft.com/office/drawing/2017/model3d" xmlns:o="urn:schemas-microsoft-com:office:office" xmlns:oel="http://schemas.microsoft.com/office/2019/extlst" xmlns:r="http://schemas.openxmlformats.org/officeDocument/2006/relationships" xmlns:m="http://schemas.openxmlformats.org/officeDocument/2006/math" xmlns:v="urn:schemas-microsoft-com:vml" xmlns:wp14="http://schemas.microsoft.com/office/word/2010/wordprocessingDrawing" xmlns:wp="http://schemas.openxmlformats.org/drawingml/2006/wordprocessingDrawing" xmlns:w10="urn:schemas-microsoft-com:office:word" xmlns:w="http://schemas.openxmlformats.org/wordprocessingml/2006/main" xmlns:w14="http://schemas.microsoft.com/office/word/2010/wordml" xmlns:w15="http://schemas.microsoft.com/office/word/2012/wordml" xmlns:w16cex="http://schemas.microsoft.com/office/word/2018/wordml/cex" xmlns:w16cid="http://schemas.microsoft.com/office/word/2016/wordml/cid" xmlns:w16="http://schemas.microsoft.com/office/word/2018/wordml" xmlns:w16sdtdh="http://schemas.microsoft.com/office/word/2020/wordml/sdtdatahash" xmlns:w16se="http://schemas.microsoft.com/office/word/2015/wordml/symex" xmlns:wpg="http://schemas.microsoft.com/office/word/2010/wordprocessingGroup" xmlns:wpi="http://schemas.microsoft.com/office/word/2010/wordprocessingInk" xmlns:wne="http://schemas.microsoft.com/office/word/2006/wordml" xmlns:wps="http://schemas.microsoft.com/office/word/2010/wordprocessingShape" mc:Ignorable="w14 w15 w16se w16cid w16 w16cex w16sdtdh wp14">
   <w:footnote w:type="separator" w:id="-1">
     <w:p>
       <w:pPr>
@@ -21547,7 +22746,7 @@
 </file>
 
 <file path=word/header1.xml><?xml version="1.0" encoding="utf-8"?>
-<w:hdr xmlns:wpc="http://schemas.microsoft.com/office/word/2010/wordprocessingCanvas" xmlns:cx="http://schemas.microsoft.com/office/drawing/2014/chartex" xmlns:cx1="http://schemas.microsoft.com/office/drawing/2015/9/8/chartex" xmlns:cx2="http://schemas.microsoft.com/office/drawing/2015/10/21/chartex" xmlns:cx3="http://schemas.microsoft.com/office/drawing/2016/5/9/chartex" xmlns:cx4="http://schemas.microsoft.com/office/drawing/2016/5/10/chartex" xmlns:cx5="http://schemas.microsoft.com/office/drawing/2016/5/11/chartex" xmlns:cx6="http://schemas.microsoft.com/office/drawing/2016/5/12/chartex" xmlns:cx7="http://schemas.microsoft.com/office/drawing/2016/5/13/chartex" xmlns:cx8="http://schemas.microsoft.com/office/drawing/2016/5/14/chartex" xmlns:mc="http://schemas.openxmlformats.org/markup-compatibility/2006" xmlns:aink="http://schemas.microsoft.com/office/drawing/2016/ink" xmlns:am3d="http://schemas.microsoft.com/office/drawing/2017/model3d" xmlns:o="urn:schemas-microsoft-com:office:office" xmlns:oel="http://schemas.microsoft.com/office/2019/extlst" xmlns:r="http://schemas.openxmlformats.org/officeDocument/2006/relationships" xmlns:m="http://schemas.openxmlformats.org/officeDocument/2006/math" xmlns:v="urn:schemas-microsoft-com:vml" xmlns:wp14="http://schemas.microsoft.com/office/word/2010/wordprocessingDrawing" xmlns:wp="http://schemas.openxmlformats.org/drawingml/2006/wordprocessingDrawing" xmlns:w10="urn:schemas-microsoft-com:office:word" xmlns:w="http://schemas.openxmlformats.org/wordprocessingml/2006/main" xmlns:w14="http://schemas.microsoft.com/office/word/2010/wordml" xmlns:w15="http://schemas.microsoft.com/office/word/2012/wordml" xmlns:w16cex="http://schemas.microsoft.com/office/word/2018/wordml/cex" xmlns:w16cid="http://schemas.microsoft.com/office/word/2016/wordml/cid" xmlns:w16="http://schemas.microsoft.com/office/word/2018/wordml" xmlns:w16du="http://schemas.microsoft.com/office/word/2023/wordml/word16du" xmlns:w16sdtdh="http://schemas.microsoft.com/office/word/2020/wordml/sdtdatahash" xmlns:w16se="http://schemas.microsoft.com/office/word/2015/wordml/symex" xmlns:wpg="http://schemas.microsoft.com/office/word/2010/wordprocessingGroup" xmlns:wpi="http://schemas.microsoft.com/office/word/2010/wordprocessingInk" xmlns:wne="http://schemas.microsoft.com/office/word/2006/wordml" xmlns:wps="http://schemas.microsoft.com/office/word/2010/wordprocessingShape" mc:Ignorable="w14 w15 w16se w16cid w16 w16cex w16sdtdh wp14">
+<w:hdr xmlns:wpc="http://schemas.microsoft.com/office/word/2010/wordprocessingCanvas" xmlns:cx="http://schemas.microsoft.com/office/drawing/2014/chartex" xmlns:cx1="http://schemas.microsoft.com/office/drawing/2015/9/8/chartex" xmlns:cx2="http://schemas.microsoft.com/office/drawing/2015/10/21/chartex" xmlns:cx3="http://schemas.microsoft.com/office/drawing/2016/5/9/chartex" xmlns:cx4="http://schemas.microsoft.com/office/drawing/2016/5/10/chartex" xmlns:cx5="http://schemas.microsoft.com/office/drawing/2016/5/11/chartex" xmlns:cx6="http://schemas.microsoft.com/office/drawing/2016/5/12/chartex" xmlns:cx7="http://schemas.microsoft.com/office/drawing/2016/5/13/chartex" xmlns:cx8="http://schemas.microsoft.com/office/drawing/2016/5/14/chartex" xmlns:mc="http://schemas.openxmlformats.org/markup-compatibility/2006" xmlns:aink="http://schemas.microsoft.com/office/drawing/2016/ink" xmlns:am3d="http://schemas.microsoft.com/office/drawing/2017/model3d" xmlns:o="urn:schemas-microsoft-com:office:office" xmlns:oel="http://schemas.microsoft.com/office/2019/extlst" xmlns:r="http://schemas.openxmlformats.org/officeDocument/2006/relationships" xmlns:m="http://schemas.openxmlformats.org/officeDocument/2006/math" xmlns:v="urn:schemas-microsoft-com:vml" xmlns:wp14="http://schemas.microsoft.com/office/word/2010/wordprocessingDrawing" xmlns:wp="http://schemas.openxmlformats.org/drawingml/2006/wordprocessingDrawing" xmlns:w10="urn:schemas-microsoft-com:office:word" xmlns:w="http://schemas.openxmlformats.org/wordprocessingml/2006/main" xmlns:w14="http://schemas.microsoft.com/office/word/2010/wordml" xmlns:w15="http://schemas.microsoft.com/office/word/2012/wordml" xmlns:w16cex="http://schemas.microsoft.com/office/word/2018/wordml/cex" xmlns:w16cid="http://schemas.microsoft.com/office/word/2016/wordml/cid" xmlns:w16="http://schemas.microsoft.com/office/word/2018/wordml" xmlns:w16sdtdh="http://schemas.microsoft.com/office/word/2020/wordml/sdtdatahash" xmlns:w16se="http://schemas.microsoft.com/office/word/2015/wordml/symex" xmlns:wpg="http://schemas.microsoft.com/office/word/2010/wordprocessingGroup" xmlns:wpi="http://schemas.microsoft.com/office/word/2010/wordprocessingInk" xmlns:wne="http://schemas.microsoft.com/office/word/2006/wordml" xmlns:wps="http://schemas.microsoft.com/office/word/2010/wordprocessingShape" mc:Ignorable="w14 w15 w16se w16cid w16 w16cex w16sdtdh wp14">
   <w:p>
     <w:pPr>
       <w:pStyle w:val="Header"/>
@@ -21557,7 +22756,7 @@
 </file>
 
 <file path=word/header2.xml><?xml version="1.0" encoding="utf-8"?>
-<w:hdr xmlns:wpc="http://schemas.microsoft.com/office/word/2010/wordprocessingCanvas" xmlns:cx="http://schemas.microsoft.com/office/drawing/2014/chartex" xmlns:cx1="http://schemas.microsoft.com/office/drawing/2015/9/8/chartex" xmlns:cx2="http://schemas.microsoft.com/office/drawing/2015/10/21/chartex" xmlns:cx3="http://schemas.microsoft.com/office/drawing/2016/5/9/chartex" xmlns:cx4="http://schemas.microsoft.com/office/drawing/2016/5/10/chartex" xmlns:cx5="http://schemas.microsoft.com/office/drawing/2016/5/11/chartex" xmlns:cx6="http://schemas.microsoft.com/office/drawing/2016/5/12/chartex" xmlns:cx7="http://schemas.microsoft.com/office/drawing/2016/5/13/chartex" xmlns:cx8="http://schemas.microsoft.com/office/drawing/2016/5/14/chartex" xmlns:mc="http://schemas.openxmlformats.org/markup-compatibility/2006" xmlns:aink="http://schemas.microsoft.com/office/drawing/2016/ink" xmlns:am3d="http://schemas.microsoft.com/office/drawing/2017/model3d" xmlns:o="urn:schemas-microsoft-com:office:office" xmlns:oel="http://schemas.microsoft.com/office/2019/extlst" xmlns:r="http://schemas.openxmlformats.org/officeDocument/2006/relationships" xmlns:m="http://schemas.openxmlformats.org/officeDocument/2006/math" xmlns:v="urn:schemas-microsoft-com:vml" xmlns:wp14="http://schemas.microsoft.com/office/word/2010/wordprocessingDrawing" xmlns:wp="http://schemas.openxmlformats.org/drawingml/2006/wordprocessingDrawing" xmlns:w10="urn:schemas-microsoft-com:office:word" xmlns:w="http://schemas.openxmlformats.org/wordprocessingml/2006/main" xmlns:w14="http://schemas.microsoft.com/office/word/2010/wordml" xmlns:w15="http://schemas.microsoft.com/office/word/2012/wordml" xmlns:w16cex="http://schemas.microsoft.com/office/word/2018/wordml/cex" xmlns:w16cid="http://schemas.microsoft.com/office/word/2016/wordml/cid" xmlns:w16="http://schemas.microsoft.com/office/word/2018/wordml" xmlns:w16du="http://schemas.microsoft.com/office/word/2023/wordml/word16du" xmlns:w16sdtdh="http://schemas.microsoft.com/office/word/2020/wordml/sdtdatahash" xmlns:w16se="http://schemas.microsoft.com/office/word/2015/wordml/symex" xmlns:wpg="http://schemas.microsoft.com/office/word/2010/wordprocessingGroup" xmlns:wpi="http://schemas.microsoft.com/office/word/2010/wordprocessingInk" xmlns:wne="http://schemas.microsoft.com/office/word/2006/wordml" xmlns:wps="http://schemas.microsoft.com/office/word/2010/wordprocessingShape" mc:Ignorable="w14 w15 w16se w16cid w16 w16cex w16sdtdh wp14">
+<w:hdr xmlns:wpc="http://schemas.microsoft.com/office/word/2010/wordprocessingCanvas" xmlns:cx="http://schemas.microsoft.com/office/drawing/2014/chartex" xmlns:cx1="http://schemas.microsoft.com/office/drawing/2015/9/8/chartex" xmlns:cx2="http://schemas.microsoft.com/office/drawing/2015/10/21/chartex" xmlns:cx3="http://schemas.microsoft.com/office/drawing/2016/5/9/chartex" xmlns:cx4="http://schemas.microsoft.com/office/drawing/2016/5/10/chartex" xmlns:cx5="http://schemas.microsoft.com/office/drawing/2016/5/11/chartex" xmlns:cx6="http://schemas.microsoft.com/office/drawing/2016/5/12/chartex" xmlns:cx7="http://schemas.microsoft.com/office/drawing/2016/5/13/chartex" xmlns:cx8="http://schemas.microsoft.com/office/drawing/2016/5/14/chartex" xmlns:mc="http://schemas.openxmlformats.org/markup-compatibility/2006" xmlns:aink="http://schemas.microsoft.com/office/drawing/2016/ink" xmlns:am3d="http://schemas.microsoft.com/office/drawing/2017/model3d" xmlns:o="urn:schemas-microsoft-com:office:office" xmlns:oel="http://schemas.microsoft.com/office/2019/extlst" xmlns:r="http://schemas.openxmlformats.org/officeDocument/2006/relationships" xmlns:m="http://schemas.openxmlformats.org/officeDocument/2006/math" xmlns:v="urn:schemas-microsoft-com:vml" xmlns:wp14="http://schemas.microsoft.com/office/word/2010/wordprocessingDrawing" xmlns:wp="http://schemas.openxmlformats.org/drawingml/2006/wordprocessingDrawing" xmlns:w10="urn:schemas-microsoft-com:office:word" xmlns:w="http://schemas.openxmlformats.org/wordprocessingml/2006/main" xmlns:w14="http://schemas.microsoft.com/office/word/2010/wordml" xmlns:w15="http://schemas.microsoft.com/office/word/2012/wordml" xmlns:w16cex="http://schemas.microsoft.com/office/word/2018/wordml/cex" xmlns:w16cid="http://schemas.microsoft.com/office/word/2016/wordml/cid" xmlns:w16="http://schemas.microsoft.com/office/word/2018/wordml" xmlns:w16sdtdh="http://schemas.microsoft.com/office/word/2020/wordml/sdtdatahash" xmlns:w16se="http://schemas.microsoft.com/office/word/2015/wordml/symex" xmlns:wpg="http://schemas.microsoft.com/office/word/2010/wordprocessingGroup" xmlns:wpi="http://schemas.microsoft.com/office/word/2010/wordprocessingInk" xmlns:wne="http://schemas.microsoft.com/office/word/2006/wordml" xmlns:wps="http://schemas.microsoft.com/office/word/2010/wordprocessingShape" mc:Ignorable="w14 w15 w16se w16cid w16 w16cex w16sdtdh wp14">
   <w:p>
     <w:pPr>
       <w:pStyle w:val="Header"/>
@@ -21567,7 +22766,7 @@
 </file>
 
 <file path=word/header3.xml><?xml version="1.0" encoding="utf-8"?>
-<w:hdr xmlns:wpc="http://schemas.microsoft.com/office/word/2010/wordprocessingCanvas" xmlns:cx="http://schemas.microsoft.com/office/drawing/2014/chartex" xmlns:cx1="http://schemas.microsoft.com/office/drawing/2015/9/8/chartex" xmlns:cx2="http://schemas.microsoft.com/office/drawing/2015/10/21/chartex" xmlns:cx3="http://schemas.microsoft.com/office/drawing/2016/5/9/chartex" xmlns:cx4="http://schemas.microsoft.com/office/drawing/2016/5/10/chartex" xmlns:cx5="http://schemas.microsoft.com/office/drawing/2016/5/11/chartex" xmlns:cx6="http://schemas.microsoft.com/office/drawing/2016/5/12/chartex" xmlns:cx7="http://schemas.microsoft.com/office/drawing/2016/5/13/chartex" xmlns:cx8="http://schemas.microsoft.com/office/drawing/2016/5/14/chartex" xmlns:mc="http://schemas.openxmlformats.org/markup-compatibility/2006" xmlns:aink="http://schemas.microsoft.com/office/drawing/2016/ink" xmlns:am3d="http://schemas.microsoft.com/office/drawing/2017/model3d" xmlns:o="urn:schemas-microsoft-com:office:office" xmlns:oel="http://schemas.microsoft.com/office/2019/extlst" xmlns:r="http://schemas.openxmlformats.org/officeDocument/2006/relationships" xmlns:m="http://schemas.openxmlformats.org/officeDocument/2006/math" xmlns:v="urn:schemas-microsoft-com:vml" xmlns:wp14="http://schemas.microsoft.com/office/word/2010/wordprocessingDrawing" xmlns:wp="http://schemas.openxmlformats.org/drawingml/2006/wordprocessingDrawing" xmlns:w10="urn:schemas-microsoft-com:office:word" xmlns:w="http://schemas.openxmlformats.org/wordprocessingml/2006/main" xmlns:w14="http://schemas.microsoft.com/office/word/2010/wordml" xmlns:w15="http://schemas.microsoft.com/office/word/2012/wordml" xmlns:w16cex="http://schemas.microsoft.com/office/word/2018/wordml/cex" xmlns:w16cid="http://schemas.microsoft.com/office/word/2016/wordml/cid" xmlns:w16="http://schemas.microsoft.com/office/word/2018/wordml" xmlns:w16du="http://schemas.microsoft.com/office/word/2023/wordml/word16du" xmlns:w16sdtdh="http://schemas.microsoft.com/office/word/2020/wordml/sdtdatahash" xmlns:w16se="http://schemas.microsoft.com/office/word/2015/wordml/symex" xmlns:wpg="http://schemas.microsoft.com/office/word/2010/wordprocessingGroup" xmlns:wpi="http://schemas.microsoft.com/office/word/2010/wordprocessingInk" xmlns:wne="http://schemas.microsoft.com/office/word/2006/wordml" xmlns:wps="http://schemas.microsoft.com/office/word/2010/wordprocessingShape" mc:Ignorable="w14 w15 w16se w16cid w16 w16cex w16sdtdh wp14">
+<w:hdr xmlns:wpc="http://schemas.microsoft.com/office/word/2010/wordprocessingCanvas" xmlns:cx="http://schemas.microsoft.com/office/drawing/2014/chartex" xmlns:cx1="http://schemas.microsoft.com/office/drawing/2015/9/8/chartex" xmlns:cx2="http://schemas.microsoft.com/office/drawing/2015/10/21/chartex" xmlns:cx3="http://schemas.microsoft.com/office/drawing/2016/5/9/chartex" xmlns:cx4="http://schemas.microsoft.com/office/drawing/2016/5/10/chartex" xmlns:cx5="http://schemas.microsoft.com/office/drawing/2016/5/11/chartex" xmlns:cx6="http://schemas.microsoft.com/office/drawing/2016/5/12/chartex" xmlns:cx7="http://schemas.microsoft.com/office/drawing/2016/5/13/chartex" xmlns:cx8="http://schemas.microsoft.com/office/drawing/2016/5/14/chartex" xmlns:mc="http://schemas.openxmlformats.org/markup-compatibility/2006" xmlns:aink="http://schemas.microsoft.com/office/drawing/2016/ink" xmlns:am3d="http://schemas.microsoft.com/office/drawing/2017/model3d" xmlns:o="urn:schemas-microsoft-com:office:office" xmlns:oel="http://schemas.microsoft.com/office/2019/extlst" xmlns:r="http://schemas.openxmlformats.org/officeDocument/2006/relationships" xmlns:m="http://schemas.openxmlformats.org/officeDocument/2006/math" xmlns:v="urn:schemas-microsoft-com:vml" xmlns:wp14="http://schemas.microsoft.com/office/word/2010/wordprocessingDrawing" xmlns:wp="http://schemas.openxmlformats.org/drawingml/2006/wordprocessingDrawing" xmlns:w10="urn:schemas-microsoft-com:office:word" xmlns:w="http://schemas.openxmlformats.org/wordprocessingml/2006/main" xmlns:w14="http://schemas.microsoft.com/office/word/2010/wordml" xmlns:w15="http://schemas.microsoft.com/office/word/2012/wordml" xmlns:w16cex="http://schemas.microsoft.com/office/word/2018/wordml/cex" xmlns:w16cid="http://schemas.microsoft.com/office/word/2016/wordml/cid" xmlns:w16="http://schemas.microsoft.com/office/word/2018/wordml" xmlns:w16sdtdh="http://schemas.microsoft.com/office/word/2020/wordml/sdtdatahash" xmlns:w16se="http://schemas.microsoft.com/office/word/2015/wordml/symex" xmlns:wpg="http://schemas.microsoft.com/office/word/2010/wordprocessingGroup" xmlns:wpi="http://schemas.microsoft.com/office/word/2010/wordprocessingInk" xmlns:wne="http://schemas.microsoft.com/office/word/2006/wordml" xmlns:wps="http://schemas.microsoft.com/office/word/2010/wordprocessingShape" mc:Ignorable="w14 w15 w16se w16cid w16 w16cex w16sdtdh wp14">
   <w:p>
     <w:pPr>
       <w:pStyle w:val="ContactInfo"/>
@@ -21592,7 +22791,7 @@
 </file>
 
 <file path=word/numbering.xml><?xml version="1.0" encoding="utf-8"?>
-<w:numbering xmlns:wpc="http://schemas.microsoft.com/office/word/2010/wordprocessingCanvas" xmlns:cx="http://schemas.microsoft.com/office/drawing/2014/chartex" xmlns:cx1="http://schemas.microsoft.com/office/drawing/2015/9/8/chartex" xmlns:cx2="http://schemas.microsoft.com/office/drawing/2015/10/21/chartex" xmlns:cx3="http://schemas.microsoft.com/office/drawing/2016/5/9/chartex" xmlns:cx4="http://schemas.microsoft.com/office/drawing/2016/5/10/chartex" xmlns:cx5="http://schemas.microsoft.com/office/drawing/2016/5/11/chartex" xmlns:cx6="http://schemas.microsoft.com/office/drawing/2016/5/12/chartex" xmlns:cx7="http://schemas.microsoft.com/office/drawing/2016/5/13/chartex" xmlns:cx8="http://schemas.microsoft.com/office/drawing/2016/5/14/chartex" xmlns:mc="http://schemas.openxmlformats.org/markup-compatibility/2006" xmlns:aink="http://schemas.microsoft.com/office/drawing/2016/ink" xmlns:am3d="http://schemas.microsoft.com/office/drawing/2017/model3d" xmlns:o="urn:schemas-microsoft-com:office:office" xmlns:oel="http://schemas.microsoft.com/office/2019/extlst" xmlns:r="http://schemas.openxmlformats.org/officeDocument/2006/relationships" xmlns:m="http://schemas.openxmlformats.org/officeDocument/2006/math" xmlns:v="urn:schemas-microsoft-com:vml" xmlns:wp14="http://schemas.microsoft.com/office/word/2010/wordprocessingDrawing" xmlns:wp="http://schemas.openxmlformats.org/drawingml/2006/wordprocessingDrawing" xmlns:w10="urn:schemas-microsoft-com:office:word" xmlns:w="http://schemas.openxmlformats.org/wordprocessingml/2006/main" xmlns:w14="http://schemas.microsoft.com/office/word/2010/wordml" xmlns:w15="http://schemas.microsoft.com/office/word/2012/wordml" xmlns:w16cex="http://schemas.microsoft.com/office/word/2018/wordml/cex" xmlns:w16cid="http://schemas.microsoft.com/office/word/2016/wordml/cid" xmlns:w16="http://schemas.microsoft.com/office/word/2018/wordml" xmlns:w16du="http://schemas.microsoft.com/office/word/2023/wordml/word16du" xmlns:w16sdtdh="http://schemas.microsoft.com/office/word/2020/wordml/sdtdatahash" xmlns:w16se="http://schemas.microsoft.com/office/word/2015/wordml/symex" xmlns:wpg="http://schemas.microsoft.com/office/word/2010/wordprocessingGroup" xmlns:wpi="http://schemas.microsoft.com/office/word/2010/wordprocessingInk" xmlns:wne="http://schemas.microsoft.com/office/word/2006/wordml" xmlns:wps="http://schemas.microsoft.com/office/word/2010/wordprocessingShape" mc:Ignorable="w14 w15 w16se w16cid w16 w16cex w16sdtdh wp14">
+<w:numbering xmlns:wpc="http://schemas.microsoft.com/office/word/2010/wordprocessingCanvas" xmlns:cx="http://schemas.microsoft.com/office/drawing/2014/chartex" xmlns:cx1="http://schemas.microsoft.com/office/drawing/2015/9/8/chartex" xmlns:cx2="http://schemas.microsoft.com/office/drawing/2015/10/21/chartex" xmlns:cx3="http://schemas.microsoft.com/office/drawing/2016/5/9/chartex" xmlns:cx4="http://schemas.microsoft.com/office/drawing/2016/5/10/chartex" xmlns:cx5="http://schemas.microsoft.com/office/drawing/2016/5/11/chartex" xmlns:cx6="http://schemas.microsoft.com/office/drawing/2016/5/12/chartex" xmlns:cx7="http://schemas.microsoft.com/office/drawing/2016/5/13/chartex" xmlns:cx8="http://schemas.microsoft.com/office/drawing/2016/5/14/chartex" xmlns:mc="http://schemas.openxmlformats.org/markup-compatibility/2006" xmlns:aink="http://schemas.microsoft.com/office/drawing/2016/ink" xmlns:am3d="http://schemas.microsoft.com/office/drawing/2017/model3d" xmlns:o="urn:schemas-microsoft-com:office:office" xmlns:oel="http://schemas.microsoft.com/office/2019/extlst" xmlns:r="http://schemas.openxmlformats.org/officeDocument/2006/relationships" xmlns:m="http://schemas.openxmlformats.org/officeDocument/2006/math" xmlns:v="urn:schemas-microsoft-com:vml" xmlns:wp14="http://schemas.microsoft.com/office/word/2010/wordprocessingDrawing" xmlns:wp="http://schemas.openxmlformats.org/drawingml/2006/wordprocessingDrawing" xmlns:w10="urn:schemas-microsoft-com:office:word" xmlns:w="http://schemas.openxmlformats.org/wordprocessingml/2006/main" xmlns:w14="http://schemas.microsoft.com/office/word/2010/wordml" xmlns:w15="http://schemas.microsoft.com/office/word/2012/wordml" xmlns:w16cex="http://schemas.microsoft.com/office/word/2018/wordml/cex" xmlns:w16cid="http://schemas.microsoft.com/office/word/2016/wordml/cid" xmlns:w16="http://schemas.microsoft.com/office/word/2018/wordml" xmlns:w16sdtdh="http://schemas.microsoft.com/office/word/2020/wordml/sdtdatahash" xmlns:w16se="http://schemas.microsoft.com/office/word/2015/wordml/symex" xmlns:wpg="http://schemas.microsoft.com/office/word/2010/wordprocessingGroup" xmlns:wpi="http://schemas.microsoft.com/office/word/2010/wordprocessingInk" xmlns:wne="http://schemas.microsoft.com/office/word/2006/wordml" xmlns:wps="http://schemas.microsoft.com/office/word/2010/wordprocessingShape" mc:Ignorable="w14 w15 w16se w16cid w16 w16cex w16sdtdh wp14">
   <w:abstractNum w:abstractNumId="0" w15:restartNumberingAfterBreak="0">
     <w:nsid w:val="037C4E12"/>
     <w:multiLevelType w:val="hybridMultilevel"/>
@@ -23390,4 +24589,16 @@
     </a:ext>
   </a:extLst>
 </a:theme>
+</file>
+
+<file path=customXml/item1.xml><?xml version="1.0" encoding="utf-8"?>
+<b:Sources xmlns:b="http://schemas.openxmlformats.org/officeDocument/2006/bibliography" xmlns="http://schemas.openxmlformats.org/officeDocument/2006/bibliography" SelectedStyle="\APASixthEditionOfficeOnline.xsl" StyleName="APA" Version="6"/>
+</file>
+
+<file path=customXml/itemProps1.xml><?xml version="1.0" encoding="utf-8"?>
+<ds:datastoreItem xmlns:ds="http://schemas.openxmlformats.org/officeDocument/2006/customXml" ds:itemID="{F6A06233-DE68-4616-A634-FA8637382B41}">
+  <ds:schemaRefs>
+    <ds:schemaRef ds:uri="http://schemas.openxmlformats.org/officeDocument/2006/bibliography"/>
+  </ds:schemaRefs>
+</ds:datastoreItem>
 </file>
--- a/about/david_quang_pham-cv.docx
+++ b/about/david_quang_pham-cv.docx
@@ -12,35 +12,18 @@
           <w:u w:val="none"/>
         </w:rPr>
       </w:pPr>
-      <w:r>
-        <w:fldChar w:fldCharType="begin"/>
-      </w:r>
-      <w:r>
-        <w:instrText>HYPERLINK "https://www.davidquang.com/"</w:instrText>
-      </w:r>
-      <w:r>
-        <w:fldChar w:fldCharType="separate"/>
-      </w:r>
-      <w:r>
-        <w:rPr>
-          <w:rStyle w:val="Hyperlink"/>
-          <w:rFonts w:ascii="Century" w:hAnsi="Century"/>
-          <w:color w:val="auto"/>
-          <w:sz w:val="20"/>
-          <w:u w:val="none"/>
-        </w:rPr>
-        <w:t>davidquang.com</w:t>
-      </w:r>
-      <w:r>
-        <w:rPr>
-          <w:rStyle w:val="Hyperlink"/>
-          <w:rFonts w:ascii="Century" w:hAnsi="Century"/>
-          <w:color w:val="auto"/>
-          <w:sz w:val="20"/>
-          <w:u w:val="none"/>
-        </w:rPr>
-        <w:fldChar w:fldCharType="end"/>
-      </w:r>
+      <w:hyperlink r:id="rId8" w:history="1">
+        <w:r>
+          <w:rPr>
+            <w:rStyle w:val="Hyperlink"/>
+            <w:rFonts w:ascii="Century" w:hAnsi="Century"/>
+            <w:color w:val="auto"/>
+            <w:sz w:val="20"/>
+            <w:u w:val="none"/>
+          </w:rPr>
+          <w:t>davidquang.com</w:t>
+        </w:r>
+      </w:hyperlink>
       <w:r>
         <w:rPr>
           <w:rStyle w:val="Hyperlink"/>
@@ -68,7 +51,7 @@
         </w:rPr>
         <w:tab/>
       </w:r>
-      <w:hyperlink r:id="rId8" w:history="1">
+      <w:hyperlink r:id="rId9" w:history="1">
         <w:r>
           <w:rPr>
             <w:rStyle w:val="Hyperlink"/>
@@ -87,7 +70,7 @@
         </w:rPr>
         <w:tab/>
       </w:r>
-      <w:hyperlink r:id="rId9" w:history="1">
+      <w:hyperlink r:id="rId10" w:history="1">
         <w:r>
           <w:rPr>
             <w:rStyle w:val="Hyperlink"/>
@@ -629,25 +612,7 @@
                 <w:sz w:val="20"/>
                 <w:szCs w:val="20"/>
               </w:rPr>
-              <w:t xml:space="preserve">Literary Manager: Heather </w:t>
-            </w:r>
-            <w:proofErr w:type="spellStart"/>
-            <w:r>
-              <w:rPr>
-                <w:rFonts w:ascii="Century" w:hAnsi="Century"/>
-                <w:sz w:val="20"/>
-                <w:szCs w:val="20"/>
-              </w:rPr>
-              <w:t>Helinsky</w:t>
-            </w:r>
-            <w:proofErr w:type="spellEnd"/>
-            <w:r>
-              <w:rPr>
-                <w:rFonts w:ascii="Century" w:hAnsi="Century"/>
-                <w:sz w:val="20"/>
-                <w:szCs w:val="20"/>
-              </w:rPr>
-              <w:t xml:space="preserve"> | </w:t>
+              <w:t xml:space="preserve">Literary Manager: Heather Helinsky | </w:t>
             </w:r>
             <w:r>
               <w:rPr>
@@ -657,7 +622,7 @@
               </w:rPr>
               <w:t xml:space="preserve">Play Selection Advisor: </w:t>
             </w:r>
-            <w:hyperlink r:id="rId10" w:history="1">
+            <w:hyperlink r:id="rId11" w:history="1">
               <w:r>
                 <w:rPr>
                   <w:rStyle w:val="Hyperlink"/>
@@ -1205,7 +1170,6 @@
                 <w:szCs w:val="20"/>
               </w:rPr>
             </w:pPr>
-            <w:proofErr w:type="spellStart"/>
             <w:r>
               <w:rPr>
                 <w:rFonts w:ascii="Century" w:hAnsi="Century"/>
@@ -1216,7 +1180,6 @@
               </w:rPr>
               <w:t>Psychodramaturgy</w:t>
             </w:r>
-            <w:proofErr w:type="spellEnd"/>
             <w:r>
               <w:rPr>
                 <w:rFonts w:ascii="Century" w:hAnsi="Century"/>
@@ -1520,7 +1483,7 @@
                 <w:szCs w:val="20"/>
               </w:rPr>
             </w:pPr>
-            <w:hyperlink r:id="rId11" w:history="1">
+            <w:hyperlink r:id="rId12" w:history="1">
               <w:r>
                 <w:rPr>
                   <w:rStyle w:val="Hyperlink"/>
@@ -1627,7 +1590,7 @@
                 <w:sz w:val="20"/>
                 <w:szCs w:val="20"/>
               </w:rPr>
-              <w:t>Presentation</w:t>
+              <w:t>Performance</w:t>
             </w:r>
           </w:p>
         </w:tc>
@@ -1639,7 +1602,7 @@
             <w:pPr>
               <w:spacing w:line="360" w:lineRule="auto"/>
             </w:pPr>
-            <w:hyperlink r:id="rId12" w:history="1">
+            <w:hyperlink r:id="rId13" w:history="1">
               <w:r>
                 <w:rPr>
                   <w:rStyle w:val="Hyperlink"/>
@@ -1719,8 +1682,7 @@
             <w:pPr>
               <w:spacing w:line="360" w:lineRule="auto"/>
             </w:pPr>
-            <w:hyperlink r:id="rId13" w:history="1">
-              <w:proofErr w:type="spellStart"/>
+            <w:hyperlink r:id="rId14" w:history="1">
               <w:r>
                 <w:rPr>
                   <w:rStyle w:val="Hyperlink"/>
@@ -1731,7 +1693,6 @@
                 </w:rPr>
                 <w:t>BroadwayCon</w:t>
               </w:r>
-              <w:proofErr w:type="spellEnd"/>
             </w:hyperlink>
             <w:r>
               <w:rPr>
@@ -1801,8 +1762,7 @@
             <w:pPr>
               <w:spacing w:line="360" w:lineRule="auto"/>
             </w:pPr>
-            <w:hyperlink r:id="rId14" w:history="1">
-              <w:proofErr w:type="spellStart"/>
+            <w:hyperlink r:id="rId15" w:history="1">
               <w:r>
                 <w:rPr>
                   <w:rStyle w:val="Hyperlink"/>
@@ -1813,7 +1773,6 @@
                 </w:rPr>
                 <w:t>SigSpace</w:t>
               </w:r>
-              <w:proofErr w:type="spellEnd"/>
             </w:hyperlink>
             <w:r>
               <w:rPr>
@@ -1823,7 +1782,7 @@
               </w:rPr>
               <w:t xml:space="preserve"> x </w:t>
             </w:r>
-            <w:hyperlink r:id="rId15" w:history="1">
+            <w:hyperlink r:id="rId16" w:history="1">
               <w:r>
                 <w:rPr>
                   <w:rStyle w:val="Hyperlink"/>
@@ -1843,7 +1802,7 @@
               </w:rPr>
               <w:t xml:space="preserve">; </w:t>
             </w:r>
-            <w:hyperlink r:id="rId16" w:history="1">
+            <w:hyperlink r:id="rId17" w:history="1">
               <w:r>
                 <w:rPr>
                   <w:rStyle w:val="Hyperlink"/>
@@ -1919,8 +1878,7 @@
                 <w:szCs w:val="20"/>
               </w:rPr>
             </w:pPr>
-            <w:hyperlink r:id="rId17" w:history="1">
-              <w:proofErr w:type="spellStart"/>
+            <w:hyperlink r:id="rId18" w:history="1">
               <w:r>
                 <w:rPr>
                   <w:rStyle w:val="Hyperlink"/>
@@ -1929,18 +1887,7 @@
                   <w:szCs w:val="20"/>
                   <w:u w:val="none"/>
                 </w:rPr>
-                <w:t>MilkyWay</w:t>
-              </w:r>
-              <w:proofErr w:type="spellEnd"/>
-              <w:r>
-                <w:rPr>
-                  <w:rStyle w:val="Hyperlink"/>
-                  <w:rFonts w:ascii="Century" w:hAnsi="Century"/>
-                  <w:sz w:val="20"/>
-                  <w:szCs w:val="20"/>
-                  <w:u w:val="none"/>
-                </w:rPr>
-                <w:t xml:space="preserve"> Theatre Company</w:t>
+                <w:t>MilkyWay Theatre Company</w:t>
               </w:r>
             </w:hyperlink>
             <w:r>
@@ -1951,7 +1898,7 @@
               </w:rPr>
               <w:t xml:space="preserve">; </w:t>
             </w:r>
-            <w:hyperlink r:id="rId18" w:history="1">
+            <w:hyperlink r:id="rId19" w:history="1">
               <w:r>
                 <w:rPr>
                   <w:rStyle w:val="Hyperlink"/>
@@ -1971,7 +1918,7 @@
               </w:rPr>
               <w:t xml:space="preserve">; Producer </w:t>
             </w:r>
-            <w:hyperlink r:id="rId19" w:history="1">
+            <w:hyperlink r:id="rId20" w:history="1">
               <w:r>
                 <w:rPr>
                   <w:rStyle w:val="Hyperlink"/>
@@ -2035,7 +1982,7 @@
               </w:rPr>
               <w:t xml:space="preserve"> </w:t>
             </w:r>
-            <w:hyperlink r:id="rId20" w:history="1">
+            <w:hyperlink r:id="rId21" w:history="1">
               <w:r>
                 <w:rPr>
                   <w:rStyle w:val="Hyperlink"/>
@@ -2109,7 +2056,7 @@
               </w:rPr>
               <w:t xml:space="preserve">Orchestrator </w:t>
             </w:r>
-            <w:hyperlink r:id="rId21" w:history="1">
+            <w:hyperlink r:id="rId22" w:history="1">
               <w:r>
                 <w:rPr>
                   <w:rStyle w:val="Hyperlink"/>
@@ -2118,20 +2065,8 @@
                   <w:szCs w:val="20"/>
                   <w:u w:val="none"/>
                 </w:rPr>
-                <w:t xml:space="preserve">Simon </w:t>
+                <w:t>Simon Broucke</w:t>
               </w:r>
-              <w:proofErr w:type="spellStart"/>
-              <w:r>
-                <w:rPr>
-                  <w:rStyle w:val="Hyperlink"/>
-                  <w:rFonts w:ascii="Century" w:hAnsi="Century"/>
-                  <w:sz w:val="20"/>
-                  <w:szCs w:val="20"/>
-                  <w:u w:val="none"/>
-                </w:rPr>
-                <w:t>Broucke</w:t>
-              </w:r>
-              <w:proofErr w:type="spellEnd"/>
             </w:hyperlink>
             <w:r>
               <w:rPr>
@@ -2256,7 +2191,7 @@
                 <w:szCs w:val="20"/>
               </w:rPr>
             </w:pPr>
-            <w:hyperlink r:id="rId22" w:history="1">
+            <w:hyperlink r:id="rId23" w:history="1">
               <w:r>
                 <w:rPr>
                   <w:rStyle w:val="Hyperlink"/>
@@ -2334,8 +2269,7 @@
             <w:tcW w:w="5674" w:type="dxa"/>
           </w:tcPr>
           <w:p>
-            <w:hyperlink r:id="rId23" w:history="1">
-              <w:proofErr w:type="spellStart"/>
+            <w:hyperlink r:id="rId24" w:history="1">
               <w:r>
                 <w:rPr>
                   <w:rStyle w:val="Hyperlink"/>
@@ -2346,7 +2280,6 @@
                 </w:rPr>
                 <w:t>CreateTheater</w:t>
               </w:r>
-              <w:proofErr w:type="spellEnd"/>
             </w:hyperlink>
             <w:r>
               <w:rPr>
@@ -2417,8 +2350,7 @@
             <w:pPr>
               <w:spacing w:line="360" w:lineRule="auto"/>
             </w:pPr>
-            <w:hyperlink r:id="rId24" w:history="1">
-              <w:proofErr w:type="spellStart"/>
+            <w:hyperlink r:id="rId25" w:history="1">
               <w:r>
                 <w:rPr>
                   <w:rStyle w:val="Hyperlink"/>
@@ -2429,7 +2361,6 @@
                 </w:rPr>
                 <w:t>DigiFest</w:t>
               </w:r>
-              <w:proofErr w:type="spellEnd"/>
             </w:hyperlink>
             <w:r>
               <w:rPr>
@@ -2537,7 +2468,7 @@
                 <w:szCs w:val="20"/>
               </w:rPr>
             </w:pPr>
-            <w:hyperlink r:id="rId25" w:history="1">
+            <w:hyperlink r:id="rId26" w:history="1">
               <w:r>
                 <w:rPr>
                   <w:rStyle w:val="Hyperlink"/>
@@ -2728,7 +2659,7 @@
               </w:rPr>
               <w:t xml:space="preserve"> </w:t>
             </w:r>
-            <w:hyperlink r:id="rId26" w:history="1">
+            <w:hyperlink r:id="rId27" w:history="1">
               <w:r>
                 <w:rPr>
                   <w:rStyle w:val="Hyperlink"/>
@@ -2856,7 +2787,7 @@
                 <w:szCs w:val="20"/>
               </w:rPr>
             </w:pPr>
-            <w:hyperlink r:id="rId27" w:history="1">
+            <w:hyperlink r:id="rId28" w:history="1">
               <w:r>
                 <w:rPr>
                   <w:rStyle w:val="Hyperlink"/>
@@ -3050,7 +2981,7 @@
                 <w:szCs w:val="20"/>
               </w:rPr>
             </w:pPr>
-            <w:hyperlink r:id="rId28" w:history="1">
+            <w:hyperlink r:id="rId29" w:history="1">
               <w:r>
                 <w:rPr>
                   <w:rStyle w:val="Hyperlink"/>
@@ -3137,8 +3068,7 @@
                 <w:szCs w:val="20"/>
               </w:rPr>
             </w:pPr>
-            <w:hyperlink r:id="rId29" w:history="1">
-              <w:proofErr w:type="spellStart"/>
+            <w:hyperlink r:id="rId30" w:history="1">
               <w:r>
                 <w:rPr>
                   <w:rStyle w:val="Hyperlink"/>
@@ -3149,7 +3079,6 @@
                 </w:rPr>
                 <w:t>DigiFest</w:t>
               </w:r>
-              <w:proofErr w:type="spellEnd"/>
             </w:hyperlink>
             <w:r>
               <w:rPr>
@@ -3250,7 +3179,7 @@
               </w:rPr>
               <w:t xml:space="preserve">Working Title Playwrights; Director Aliyah Curry, Dramaturg </w:t>
             </w:r>
-            <w:hyperlink r:id="rId30" w:history="1">
+            <w:hyperlink r:id="rId31" w:history="1">
               <w:r>
                 <w:rPr>
                   <w:rStyle w:val="Hyperlink"/>
@@ -3329,7 +3258,7 @@
                 <w:szCs w:val="20"/>
               </w:rPr>
             </w:pPr>
-            <w:hyperlink r:id="rId31" w:history="1">
+            <w:hyperlink r:id="rId32" w:history="1">
               <w:r>
                 <w:rPr>
                   <w:rStyle w:val="Hyperlink"/>
@@ -3511,25 +3440,7 @@
                 <w:sz w:val="20"/>
                 <w:szCs w:val="20"/>
               </w:rPr>
-              <w:t xml:space="preserve">: Marie </w:t>
-            </w:r>
-            <w:proofErr w:type="spellStart"/>
-            <w:r>
-              <w:rPr>
-                <w:rFonts w:ascii="Century" w:hAnsi="Century"/>
-                <w:sz w:val="20"/>
-                <w:szCs w:val="20"/>
-              </w:rPr>
-              <w:t>Incontrera</w:t>
-            </w:r>
-            <w:proofErr w:type="spellEnd"/>
-            <w:r>
-              <w:rPr>
-                <w:rFonts w:ascii="Century" w:hAnsi="Century"/>
-                <w:sz w:val="20"/>
-                <w:szCs w:val="20"/>
-              </w:rPr>
-              <w:t xml:space="preserve">, </w:t>
+              <w:t xml:space="preserve">: Marie Incontrera, </w:t>
             </w:r>
             <w:r>
               <w:rPr>
@@ -3677,7 +3588,7 @@
                       <w:sz w:val="20"/>
                       <w:szCs w:val="20"/>
                     </w:rPr>
-                    <w:t>Showcase</w:t>
+                    <w:t>Conc. Reading</w:t>
                   </w:r>
                 </w:p>
               </w:tc>
@@ -3700,15 +3611,7 @@
                       <w:sz w:val="20"/>
                       <w:szCs w:val="20"/>
                     </w:rPr>
-                    <w:t>NYPL Performing Arts</w:t>
-                  </w:r>
-                  <w:r>
-                    <w:rPr>
-                      <w:rFonts w:ascii="Century" w:hAnsi="Century"/>
-                      <w:sz w:val="20"/>
-                      <w:szCs w:val="20"/>
-                    </w:rPr>
-                    <w:t>, New York</w:t>
+                    <w:t>NYPL Performing Arts; Bruno Walter Aud., New York</w:t>
                   </w:r>
                 </w:p>
               </w:tc>
@@ -3747,7 +3650,15 @@
                       <w:sz w:val="20"/>
                       <w:szCs w:val="20"/>
                     </w:rPr>
-                    <w:t>, 2021</w:t>
+                    <w:t>, 202</w:t>
+                  </w:r>
+                  <w:r>
+                    <w:rPr>
+                      <w:rFonts w:ascii="Century" w:hAnsi="Century"/>
+                      <w:sz w:val="20"/>
+                      <w:szCs w:val="20"/>
+                    </w:rPr>
+                    <w:t>3</w:t>
                   </w:r>
                 </w:p>
               </w:tc>
@@ -3896,23 +3807,13 @@
               </w:rPr>
               <w:t xml:space="preserve"> </w:t>
             </w:r>
-            <w:proofErr w:type="spellStart"/>
-            <w:r>
-              <w:rPr>
-                <w:rFonts w:ascii="Century" w:hAnsi="Century"/>
-                <w:sz w:val="20"/>
-                <w:szCs w:val="20"/>
-              </w:rPr>
-              <w:t>Detcheva</w:t>
-            </w:r>
-            <w:proofErr w:type="spellEnd"/>
-            <w:r>
-              <w:rPr>
-                <w:rFonts w:ascii="Century" w:hAnsi="Century"/>
-                <w:sz w:val="20"/>
-                <w:szCs w:val="20"/>
-              </w:rPr>
-              <w:t>-Ross</w:t>
+            <w:r>
+              <w:rPr>
+                <w:rFonts w:ascii="Century" w:hAnsi="Century"/>
+                <w:sz w:val="20"/>
+                <w:szCs w:val="20"/>
+              </w:rPr>
+              <w:t>Detcheva-Ross</w:t>
             </w:r>
             <w:r>
               <w:rPr>
@@ -3946,7 +3847,6 @@
               </w:rPr>
               <w:t xml:space="preserve"> </w:t>
             </w:r>
-            <w:proofErr w:type="spellStart"/>
             <w:r>
               <w:rPr>
                 <w:rFonts w:ascii="Century" w:hAnsi="Century"/>
@@ -3955,7 +3855,6 @@
               </w:rPr>
               <w:t>Incontrera</w:t>
             </w:r>
-            <w:proofErr w:type="spellEnd"/>
             <w:r>
               <w:rPr>
                 <w:rFonts w:ascii="Century" w:hAnsi="Century"/>
@@ -4119,7 +4018,7 @@
                 <w:szCs w:val="20"/>
               </w:rPr>
             </w:pPr>
-            <w:hyperlink r:id="rId32" w:history="1">
+            <w:hyperlink r:id="rId33" w:history="1">
               <w:r>
                 <w:rPr>
                   <w:rStyle w:val="Hyperlink"/>
@@ -4210,18 +4109,8 @@
                       <w:sz w:val="20"/>
                       <w:szCs w:val="20"/>
                     </w:rPr>
-                    <w:t xml:space="preserve"> Producer Marie </w:t>
-                  </w:r>
-                  <w:proofErr w:type="spellStart"/>
-                  <w:r>
-                    <w:rPr>
-                      <w:rFonts w:ascii="Century" w:hAnsi="Century"/>
-                      <w:sz w:val="20"/>
-                      <w:szCs w:val="20"/>
-                    </w:rPr>
-                    <w:t>Incontrera</w:t>
-                  </w:r>
-                  <w:proofErr w:type="spellEnd"/>
+                    <w:t xml:space="preserve"> Producer Marie Incontrera</w:t>
+                  </w:r>
                 </w:p>
               </w:tc>
               <w:tc>
@@ -4751,7 +4640,7 @@
                 <w:szCs w:val="20"/>
               </w:rPr>
             </w:pPr>
-            <w:hyperlink r:id="rId33" w:history="1">
+            <w:hyperlink r:id="rId34" w:history="1">
               <w:r>
                 <w:rPr>
                   <w:rStyle w:val="Hyperlink"/>
@@ -4970,23 +4859,13 @@
                       <w:szCs w:val="20"/>
                     </w:rPr>
                   </w:pPr>
-                  <w:proofErr w:type="spellStart"/>
-                  <w:r>
-                    <w:rPr>
-                      <w:rFonts w:ascii="Century" w:hAnsi="Century"/>
-                      <w:sz w:val="20"/>
-                      <w:szCs w:val="20"/>
-                    </w:rPr>
-                    <w:t>CreateTheater</w:t>
-                  </w:r>
-                  <w:proofErr w:type="spellEnd"/>
-                  <w:r>
-                    <w:rPr>
-                      <w:rFonts w:ascii="Century" w:hAnsi="Century"/>
-                      <w:sz w:val="20"/>
-                      <w:szCs w:val="20"/>
-                    </w:rPr>
-                    <w:t>; Facilitator Cate Cammarata</w:t>
+                  <w:r>
+                    <w:rPr>
+                      <w:rFonts w:ascii="Century" w:hAnsi="Century"/>
+                      <w:sz w:val="20"/>
+                      <w:szCs w:val="20"/>
+                    </w:rPr>
+                    <w:t>CreateTheater; Facilitator Cate Cammarata</w:t>
                   </w:r>
                 </w:p>
               </w:tc>
@@ -5268,23 +5147,25 @@
     <w:tbl>
       <w:tblPr>
         <w:tblStyle w:val="TableGrid"/>
-        <w:tblW w:w="9540" w:type="dxa"/>
-        <w:tblInd w:w="-95" w:type="dxa"/>
+        <w:tblW w:w="9553" w:type="dxa"/>
+        <w:tblInd w:w="-108" w:type="dxa"/>
+        <w:tblBorders>
+          <w:top w:val="none" w:sz="0" w:space="0" w:color="auto"/>
+          <w:left w:val="none" w:sz="0" w:space="0" w:color="auto"/>
+          <w:bottom w:val="none" w:sz="0" w:space="0" w:color="auto"/>
+          <w:right w:val="none" w:sz="0" w:space="0" w:color="auto"/>
+          <w:insideH w:val="none" w:sz="0" w:space="0" w:color="auto"/>
+          <w:insideV w:val="none" w:sz="0" w:space="0" w:color="auto"/>
+        </w:tblBorders>
         <w:tblLook w:val="04A0" w:firstRow="1" w:lastRow="0" w:firstColumn="1" w:lastColumn="0" w:noHBand="0" w:noVBand="1"/>
       </w:tblPr>
       <w:tblGrid>
-        <w:gridCol w:w="9540"/>
+        <w:gridCol w:w="9553"/>
       </w:tblGrid>
       <w:tr>
         <w:tc>
           <w:tcPr>
-            <w:tcW w:w="9540" w:type="dxa"/>
-            <w:tcBorders>
-              <w:top w:val="nil"/>
-              <w:left w:val="nil"/>
-              <w:bottom w:val="nil"/>
-              <w:right w:val="nil"/>
-            </w:tcBorders>
+            <w:tcW w:w="9553" w:type="dxa"/>
           </w:tcPr>
           <w:p>
             <w:pPr>
@@ -5310,13 +5191,7 @@
       <w:tr>
         <w:tc>
           <w:tcPr>
-            <w:tcW w:w="9540" w:type="dxa"/>
-            <w:tcBorders>
-              <w:top w:val="nil"/>
-              <w:left w:val="nil"/>
-              <w:bottom w:val="nil"/>
-              <w:right w:val="nil"/>
-            </w:tcBorders>
+            <w:tcW w:w="9553" w:type="dxa"/>
           </w:tcPr>
           <w:p>
             <w:pPr>
@@ -5360,7 +5235,7 @@
                 <w:szCs w:val="20"/>
               </w:rPr>
             </w:pPr>
-            <w:hyperlink r:id="rId34" w:history="1">
+            <w:hyperlink r:id="rId35" w:history="1">
               <w:r>
                 <w:rPr>
                   <w:rStyle w:val="Hyperlink"/>
@@ -5379,13 +5254,7 @@
       <w:tr>
         <w:tc>
           <w:tcPr>
-            <w:tcW w:w="9540" w:type="dxa"/>
-            <w:tcBorders>
-              <w:top w:val="nil"/>
-              <w:left w:val="nil"/>
-              <w:bottom w:val="nil"/>
-              <w:right w:val="nil"/>
-            </w:tcBorders>
+            <w:tcW w:w="9553" w:type="dxa"/>
           </w:tcPr>
           <w:tbl>
             <w:tblPr>
@@ -5443,7 +5312,7 @@
                       <w:szCs w:val="20"/>
                     </w:rPr>
                   </w:pPr>
-                  <w:hyperlink r:id="rId35" w:history="1">
+                  <w:hyperlink r:id="rId36" w:history="1">
                     <w:r>
                       <w:rPr>
                         <w:rStyle w:val="Hyperlink"/>
@@ -5519,9 +5388,13 @@
                 </w:tcPr>
                 <w:p>
                   <w:pPr>
-                    <w:spacing w:line="360" w:lineRule="auto"/>
-                  </w:pPr>
-                  <w:hyperlink r:id="rId36" w:history="1">
+                    <w:rPr>
+                      <w:rFonts w:ascii="Century" w:hAnsi="Century"/>
+                      <w:sz w:val="20"/>
+                      <w:szCs w:val="20"/>
+                    </w:rPr>
+                  </w:pPr>
+                  <w:hyperlink r:id="rId37" w:history="1">
                     <w:r>
                       <w:rPr>
                         <w:rStyle w:val="Hyperlink"/>
@@ -5530,7 +5403,7 @@
                         <w:szCs w:val="20"/>
                         <w:u w:val="none"/>
                       </w:rPr>
-                      <w:t>Undiscovered Countries</w:t>
+                      <w:t>Theatre on the Verge</w:t>
                     </w:r>
                   </w:hyperlink>
                   <w:r>
@@ -5539,7 +5412,47 @@
                       <w:sz w:val="20"/>
                       <w:szCs w:val="20"/>
                     </w:rPr>
-                    <w:t>, City Reliquary, New York</w:t>
+                    <w:t>; Abington Art Center, Philadelphia</w:t>
+                  </w:r>
+                  <w:r>
+                    <w:rPr>
+                      <w:rFonts w:ascii="Century" w:hAnsi="Century"/>
+                      <w:sz w:val="20"/>
+                      <w:szCs w:val="20"/>
+                    </w:rPr>
+                    <w:t>;</w:t>
+                  </w:r>
+                </w:p>
+                <w:p>
+                  <w:pPr>
+                    <w:spacing w:line="360" w:lineRule="auto"/>
+                    <w:rPr>
+                      <w:rFonts w:ascii="Century" w:hAnsi="Century"/>
+                      <w:sz w:val="20"/>
+                      <w:szCs w:val="20"/>
+                    </w:rPr>
+                  </w:pPr>
+                  <w:r>
+                    <w:rPr>
+                      <w:rStyle w:val="Hyperlink"/>
+                      <w:rFonts w:ascii="Century" w:hAnsi="Century"/>
+                      <w:color w:val="auto"/>
+                      <w:sz w:val="20"/>
+                      <w:szCs w:val="20"/>
+                      <w:u w:val="none"/>
+                    </w:rPr>
+                    <w:t>Producer Amanda Gulla</w:t>
+                  </w:r>
+                  <w:r>
+                    <w:rPr>
+                      <w:rStyle w:val="Hyperlink"/>
+                      <w:rFonts w:ascii="Century" w:hAnsi="Century"/>
+                      <w:color w:val="auto"/>
+                      <w:sz w:val="20"/>
+                      <w:szCs w:val="20"/>
+                      <w:u w:val="none"/>
+                    </w:rPr>
+                    <w:t>, Director Aliyah Curry</w:t>
                   </w:r>
                 </w:p>
               </w:tc>
@@ -5562,7 +5475,7 @@
                       <w:sz w:val="20"/>
                       <w:szCs w:val="20"/>
                     </w:rPr>
-                    <w:t>September 9, 2023</w:t>
+                    <w:t>March 2024</w:t>
                   </w:r>
                 </w:p>
               </w:tc>
@@ -5587,7 +5500,7 @@
                       <w:sz w:val="20"/>
                       <w:szCs w:val="20"/>
                     </w:rPr>
-                    <w:t>2 Table Reads</w:t>
+                    <w:t>Conc. Reading</w:t>
                   </w:r>
                 </w:p>
               </w:tc>
@@ -5599,7 +5512,73 @@
                   <w:pPr>
                     <w:spacing w:line="360" w:lineRule="auto"/>
                   </w:pPr>
-                  <w:hyperlink r:id="rId37" w:history="1">
+                  <w:r>
+                    <w:rPr>
+                      <w:rFonts w:ascii="Century" w:hAnsi="Century"/>
+                      <w:sz w:val="20"/>
+                      <w:szCs w:val="20"/>
+                    </w:rPr>
+                    <w:t>Undiscovered Countries, City Reliquary, New York</w:t>
+                  </w:r>
+                </w:p>
+              </w:tc>
+              <w:tc>
+                <w:tcPr>
+                  <w:tcW w:w="2039" w:type="dxa"/>
+                </w:tcPr>
+                <w:p>
+                  <w:pPr>
+                    <w:spacing w:line="360" w:lineRule="auto"/>
+                    <w:rPr>
+                      <w:rFonts w:ascii="Century" w:hAnsi="Century"/>
+                      <w:sz w:val="20"/>
+                      <w:szCs w:val="20"/>
+                    </w:rPr>
+                  </w:pPr>
+                  <w:r>
+                    <w:rPr>
+                      <w:rFonts w:ascii="Century" w:hAnsi="Century"/>
+                      <w:sz w:val="20"/>
+                      <w:szCs w:val="20"/>
+                    </w:rPr>
+                    <w:t>September 9, 2023</w:t>
+                  </w:r>
+                </w:p>
+              </w:tc>
+            </w:tr>
+            <w:tr>
+              <w:tc>
+                <w:tcPr>
+                  <w:tcW w:w="1601" w:type="dxa"/>
+                </w:tcPr>
+                <w:p>
+                  <w:pPr>
+                    <w:spacing w:line="360" w:lineRule="auto"/>
+                    <w:rPr>
+                      <w:rFonts w:ascii="Century" w:hAnsi="Century"/>
+                      <w:sz w:val="20"/>
+                      <w:szCs w:val="20"/>
+                    </w:rPr>
+                  </w:pPr>
+                  <w:r>
+                    <w:rPr>
+                      <w:rFonts w:ascii="Century" w:hAnsi="Century"/>
+                      <w:sz w:val="20"/>
+                      <w:szCs w:val="20"/>
+                    </w:rPr>
+                    <w:t>3 Table Reads</w:t>
+                  </w:r>
+                </w:p>
+              </w:tc>
+              <w:tc>
+                <w:tcPr>
+                  <w:tcW w:w="5674" w:type="dxa"/>
+                </w:tcPr>
+                <w:p>
+                  <w:pPr>
+                    <w:spacing w:line="360" w:lineRule="auto"/>
+                  </w:pPr>
+                  <w:hyperlink r:id="rId38" w:history="1">
                     <w:r>
                       <w:rPr>
                         <w:rStyle w:val="Hyperlink"/>
@@ -5627,6 +5606,135 @@
                 </w:tcPr>
                 <w:p>
                   <w:pPr>
+                    <w:rPr>
+                      <w:rFonts w:ascii="Century" w:hAnsi="Century"/>
+                      <w:sz w:val="20"/>
+                      <w:szCs w:val="20"/>
+                    </w:rPr>
+                  </w:pPr>
+                  <w:r>
+                    <w:rPr>
+                      <w:rFonts w:ascii="Century" w:hAnsi="Century"/>
+                      <w:sz w:val="20"/>
+                      <w:szCs w:val="20"/>
+                    </w:rPr>
+                    <w:t>Jul.</w:t>
+                  </w:r>
+                  <w:r>
+                    <w:rPr>
+                      <w:rFonts w:ascii="Century" w:hAnsi="Century"/>
+                      <w:sz w:val="12"/>
+                      <w:szCs w:val="12"/>
+                    </w:rPr>
+                    <w:t xml:space="preserve"> </w:t>
+                  </w:r>
+                  <w:r>
+                    <w:rPr>
+                      <w:rFonts w:ascii="Century" w:hAnsi="Century"/>
+                      <w:sz w:val="20"/>
+                      <w:szCs w:val="20"/>
+                    </w:rPr>
+                    <w:t>3</w:t>
+                  </w:r>
+                  <w:r>
+                    <w:rPr>
+                      <w:rFonts w:ascii="Century" w:hAnsi="Century"/>
+                      <w:sz w:val="20"/>
+                      <w:szCs w:val="20"/>
+                    </w:rPr>
+                    <w:t>,</w:t>
+                  </w:r>
+                  <w:r>
+                    <w:rPr>
+                      <w:rFonts w:ascii="Century" w:hAnsi="Century"/>
+                      <w:sz w:val="12"/>
+                      <w:szCs w:val="12"/>
+                    </w:rPr>
+                    <w:t xml:space="preserve"> </w:t>
+                  </w:r>
+                  <w:r>
+                    <w:rPr>
+                      <w:rFonts w:ascii="Century" w:hAnsi="Century"/>
+                      <w:sz w:val="20"/>
+                      <w:szCs w:val="20"/>
+                    </w:rPr>
+                    <w:t>Oct</w:t>
+                  </w:r>
+                  <w:r>
+                    <w:rPr>
+                      <w:rFonts w:ascii="Century" w:hAnsi="Century"/>
+                      <w:sz w:val="20"/>
+                      <w:szCs w:val="20"/>
+                    </w:rPr>
+                    <w:t>.</w:t>
+                  </w:r>
+                  <w:r>
+                    <w:rPr>
+                      <w:rFonts w:ascii="Century" w:hAnsi="Century"/>
+                      <w:sz w:val="12"/>
+                      <w:szCs w:val="12"/>
+                    </w:rPr>
+                    <w:t xml:space="preserve"> </w:t>
+                  </w:r>
+                  <w:r>
+                    <w:rPr>
+                      <w:rFonts w:ascii="Century" w:hAnsi="Century"/>
+                      <w:sz w:val="20"/>
+                      <w:szCs w:val="20"/>
+                    </w:rPr>
+                    <w:t>2</w:t>
+                  </w:r>
+                  <w:r>
+                    <w:rPr>
+                      <w:rFonts w:ascii="Century" w:hAnsi="Century"/>
+                      <w:sz w:val="20"/>
+                      <w:szCs w:val="20"/>
+                    </w:rPr>
+                    <w:t>,</w:t>
+                  </w:r>
+                  <w:r>
+                    <w:rPr>
+                      <w:rFonts w:ascii="Century" w:hAnsi="Century"/>
+                      <w:sz w:val="12"/>
+                      <w:szCs w:val="12"/>
+                    </w:rPr>
+                    <w:t xml:space="preserve"> </w:t>
+                  </w:r>
+                  <w:r>
+                    <w:rPr>
+                      <w:rFonts w:ascii="Century" w:hAnsi="Century"/>
+                      <w:sz w:val="20"/>
+                      <w:szCs w:val="20"/>
+                    </w:rPr>
+                    <w:t>Nov.</w:t>
+                  </w:r>
+                  <w:r>
+                    <w:rPr>
+                      <w:rFonts w:ascii="Century" w:hAnsi="Century"/>
+                      <w:sz w:val="12"/>
+                      <w:szCs w:val="12"/>
+                    </w:rPr>
+                    <w:t xml:space="preserve"> </w:t>
+                  </w:r>
+                  <w:r>
+                    <w:rPr>
+                      <w:rFonts w:ascii="Century" w:hAnsi="Century"/>
+                      <w:sz w:val="20"/>
+                      <w:szCs w:val="20"/>
+                    </w:rPr>
+                    <w:t>6,</w:t>
+                  </w:r>
+                  <w:r>
+                    <w:rPr>
+                      <w:rFonts w:ascii="Century" w:hAnsi="Century"/>
+                      <w:sz w:val="20"/>
+                      <w:szCs w:val="20"/>
+                    </w:rPr>
+                    <w:t xml:space="preserve"> </w:t>
+                  </w:r>
+                </w:p>
+                <w:p>
+                  <w:pPr>
                     <w:spacing w:line="360" w:lineRule="auto"/>
                     <w:rPr>
                       <w:rFonts w:ascii="Century" w:hAnsi="Century"/>
@@ -5640,71 +5748,7 @@
                       <w:sz w:val="20"/>
                       <w:szCs w:val="20"/>
                     </w:rPr>
-                    <w:t>July</w:t>
-                  </w:r>
-                  <w:r>
-                    <w:rPr>
-                      <w:rFonts w:ascii="Century" w:hAnsi="Century"/>
-                      <w:sz w:val="18"/>
-                      <w:szCs w:val="18"/>
-                    </w:rPr>
-                    <w:t xml:space="preserve"> </w:t>
-                  </w:r>
-                  <w:r>
-                    <w:rPr>
-                      <w:rFonts w:ascii="Century" w:hAnsi="Century"/>
-                      <w:sz w:val="20"/>
-                      <w:szCs w:val="20"/>
-                    </w:rPr>
-                    <w:t>3</w:t>
-                  </w:r>
-                  <w:r>
-                    <w:rPr>
-                      <w:rFonts w:ascii="Century" w:hAnsi="Century"/>
-                      <w:sz w:val="20"/>
-                      <w:szCs w:val="20"/>
-                    </w:rPr>
-                    <w:t>,</w:t>
-                  </w:r>
-                  <w:r>
-                    <w:rPr>
-                      <w:rFonts w:ascii="Century" w:hAnsi="Century"/>
-                      <w:sz w:val="18"/>
-                      <w:szCs w:val="18"/>
-                    </w:rPr>
-                    <w:t xml:space="preserve"> </w:t>
-                  </w:r>
-                  <w:r>
-                    <w:rPr>
-                      <w:rFonts w:ascii="Century" w:hAnsi="Century"/>
-                      <w:sz w:val="20"/>
-                      <w:szCs w:val="20"/>
-                    </w:rPr>
-                    <w:t>Oct</w:t>
-                  </w:r>
-                  <w:r>
-                    <w:rPr>
-                      <w:rFonts w:ascii="Century" w:hAnsi="Century"/>
-                      <w:sz w:val="20"/>
-                      <w:szCs w:val="20"/>
-                    </w:rPr>
-                    <w:t xml:space="preserve">. </w:t>
-                  </w:r>
-                  <w:r>
-                    <w:rPr>
-                      <w:rFonts w:ascii="Century" w:hAnsi="Century"/>
-                      <w:sz w:val="20"/>
-                      <w:szCs w:val="20"/>
-                    </w:rPr>
-                    <w:t>2</w:t>
-                  </w:r>
-                  <w:r>
-                    <w:rPr>
-                      <w:rFonts w:ascii="Century" w:hAnsi="Century"/>
-                      <w:sz w:val="20"/>
-                      <w:szCs w:val="20"/>
-                    </w:rPr>
-                    <w:t>, 202</w:t>
+                    <w:t>202</w:t>
                   </w:r>
                   <w:r>
                     <w:rPr>
@@ -5722,8 +5766,8 @@
             <w:pPr>
               <w:rPr>
                 <w:rFonts w:ascii="Century" w:hAnsi="Century"/>
-                <w:sz w:val="20"/>
-                <w:szCs w:val="20"/>
+                <w:sz w:val="2"/>
+                <w:szCs w:val="2"/>
               </w:rPr>
             </w:pPr>
           </w:p>
@@ -7016,23 +7060,13 @@
                       <w:szCs w:val="20"/>
                     </w:rPr>
                   </w:pPr>
-                  <w:proofErr w:type="spellStart"/>
-                  <w:r>
-                    <w:rPr>
-                      <w:rFonts w:ascii="Century" w:hAnsi="Century"/>
-                      <w:sz w:val="20"/>
-                      <w:szCs w:val="20"/>
-                    </w:rPr>
-                    <w:t>CreateTheater</w:t>
-                  </w:r>
-                  <w:proofErr w:type="spellEnd"/>
-                  <w:r>
-                    <w:rPr>
-                      <w:rFonts w:ascii="Century" w:hAnsi="Century"/>
-                      <w:sz w:val="20"/>
-                      <w:szCs w:val="20"/>
-                    </w:rPr>
-                    <w:t xml:space="preserve"> Experts Theat</w:t>
+                  <w:r>
+                    <w:rPr>
+                      <w:rFonts w:ascii="Century" w:hAnsi="Century"/>
+                      <w:sz w:val="20"/>
+                      <w:szCs w:val="20"/>
+                    </w:rPr>
+                    <w:t>CreateTheater Experts Theat</w:t>
                   </w:r>
                   <w:r>
                     <w:rPr>
@@ -7386,23 +7420,13 @@
                       <w:szCs w:val="20"/>
                     </w:rPr>
                   </w:pPr>
-                  <w:proofErr w:type="spellStart"/>
-                  <w:r>
-                    <w:rPr>
-                      <w:rFonts w:ascii="Century" w:hAnsi="Century"/>
-                      <w:sz w:val="20"/>
-                      <w:szCs w:val="20"/>
-                    </w:rPr>
-                    <w:t>Openspot</w:t>
-                  </w:r>
-                  <w:proofErr w:type="spellEnd"/>
-                  <w:r>
-                    <w:rPr>
-                      <w:rFonts w:ascii="Century" w:hAnsi="Century"/>
-                      <w:sz w:val="20"/>
-                      <w:szCs w:val="20"/>
-                    </w:rPr>
-                    <w:t xml:space="preserve"> Theatre, Michigan State University</w:t>
+                  <w:r>
+                    <w:rPr>
+                      <w:rFonts w:ascii="Century" w:hAnsi="Century"/>
+                      <w:sz w:val="20"/>
+                      <w:szCs w:val="20"/>
+                    </w:rPr>
+                    <w:t>Openspot Theatre, Michigan State University</w:t>
                   </w:r>
                 </w:p>
               </w:tc>
@@ -7866,7 +7890,6 @@
                     </w:rPr>
                     <w:t xml:space="preserve">MNDW </w:t>
                   </w:r>
-                  <w:proofErr w:type="spellStart"/>
                   <w:r>
                     <w:rPr>
                       <w:rFonts w:ascii="Century" w:hAnsi="Century"/>
@@ -7875,7 +7898,6 @@
                     </w:rPr>
                     <w:t>Cmte</w:t>
                   </w:r>
-                  <w:proofErr w:type="spellEnd"/>
                   <w:r>
                     <w:rPr>
                       <w:rFonts w:ascii="Century" w:hAnsi="Century"/>
@@ -8793,7 +8815,7 @@
                       <w:szCs w:val="20"/>
                     </w:rPr>
                   </w:pPr>
-                  <w:hyperlink r:id="rId38" w:history="1">
+                  <w:hyperlink r:id="rId39" w:history="1">
                     <w:r>
                       <w:rPr>
                         <w:rStyle w:val="Hyperlink"/>
@@ -8829,18 +8851,8 @@
                       <w:sz w:val="20"/>
                       <w:szCs w:val="20"/>
                     </w:rPr>
-                    <w:t xml:space="preserve">Kristin </w:t>
-                  </w:r>
-                  <w:proofErr w:type="spellStart"/>
-                  <w:r>
-                    <w:rPr>
-                      <w:rFonts w:ascii="Century" w:hAnsi="Century"/>
-                      <w:sz w:val="20"/>
-                      <w:szCs w:val="20"/>
-                    </w:rPr>
-                    <w:t>Idaszak</w:t>
-                  </w:r>
-                  <w:proofErr w:type="spellEnd"/>
+                    <w:t>Kristin Idaszak</w:t>
+                  </w:r>
                 </w:p>
                 <w:p>
                   <w:pPr>
@@ -8957,7 +8969,7 @@
                       <w:szCs w:val="20"/>
                     </w:rPr>
                   </w:pPr>
-                  <w:hyperlink r:id="rId39" w:history="1">
+                  <w:hyperlink r:id="rId40" w:history="1">
                     <w:r>
                       <w:rPr>
                         <w:rStyle w:val="Hyperlink"/>
@@ -9092,7 +9104,7 @@
                       <w:szCs w:val="20"/>
                     </w:rPr>
                   </w:pPr>
-                  <w:hyperlink r:id="rId40" w:history="1">
+                  <w:hyperlink r:id="rId41" w:history="1">
                     <w:r>
                       <w:rPr>
                         <w:rStyle w:val="Hyperlink"/>
@@ -9128,25 +9140,7 @@
                       <w:sz w:val="20"/>
                       <w:szCs w:val="20"/>
                     </w:rPr>
-                    <w:t xml:space="preserve">Jordan Alexandria Ealey, Nate Ferguson, Percival Hornak, </w:t>
-                  </w:r>
-                  <w:proofErr w:type="spellStart"/>
-                  <w:r>
-                    <w:rPr>
-                      <w:rFonts w:ascii="Century" w:hAnsi="Century"/>
-                      <w:sz w:val="20"/>
-                      <w:szCs w:val="20"/>
-                    </w:rPr>
-                    <w:t>Jisun</w:t>
-                  </w:r>
-                  <w:proofErr w:type="spellEnd"/>
-                  <w:r>
-                    <w:rPr>
-                      <w:rFonts w:ascii="Century" w:hAnsi="Century"/>
-                      <w:sz w:val="20"/>
-                      <w:szCs w:val="20"/>
-                    </w:rPr>
-                    <w:t xml:space="preserve"> Kim</w:t>
+                    <w:t>Jordan Alexandria Ealey, Nate Ferguson, Percival Hornak, Jisun Kim</w:t>
                   </w:r>
                 </w:p>
                 <w:p>
@@ -9868,7 +9862,6 @@
                     </w:rPr>
                     <w:t xml:space="preserve">Semifinalist: </w:t>
                   </w:r>
-                  <w:proofErr w:type="spellStart"/>
                   <w:r>
                     <w:rPr>
                       <w:rFonts w:ascii="Century" w:hAnsi="Century"/>
@@ -9877,7 +9870,6 @@
                     </w:rPr>
                     <w:t>TRUSpeak</w:t>
                   </w:r>
-                  <w:proofErr w:type="spellEnd"/>
                   <w:r>
                     <w:rPr>
                       <w:rFonts w:ascii="Century" w:hAnsi="Century"/>
@@ -10647,23 +10639,13 @@
                       <w:szCs w:val="20"/>
                     </w:rPr>
                   </w:pPr>
-                  <w:proofErr w:type="spellStart"/>
-                  <w:r>
-                    <w:rPr>
-                      <w:rFonts w:ascii="Century" w:hAnsi="Century"/>
-                      <w:sz w:val="20"/>
-                      <w:szCs w:val="20"/>
-                    </w:rPr>
-                    <w:t>Openspot</w:t>
-                  </w:r>
-                  <w:proofErr w:type="spellEnd"/>
-                  <w:r>
-                    <w:rPr>
-                      <w:rFonts w:ascii="Century" w:hAnsi="Century"/>
-                      <w:sz w:val="20"/>
-                      <w:szCs w:val="20"/>
-                    </w:rPr>
-                    <w:t xml:space="preserve"> Theatre</w:t>
+                  <w:r>
+                    <w:rPr>
+                      <w:rFonts w:ascii="Century" w:hAnsi="Century"/>
+                      <w:sz w:val="20"/>
+                      <w:szCs w:val="20"/>
+                    </w:rPr>
+                    <w:t>Openspot Theatre</w:t>
                   </w:r>
                 </w:p>
                 <w:p>
@@ -12183,7 +12165,7 @@
                       <w:szCs w:val="20"/>
                     </w:rPr>
                   </w:pPr>
-                  <w:hyperlink r:id="rId41" w:history="1">
+                  <w:hyperlink r:id="rId42" w:history="1">
                     <w:r>
                       <w:rPr>
                         <w:rStyle w:val="Hyperlink"/>
@@ -12202,7 +12184,7 @@
                     </w:rPr>
                     <w:t xml:space="preserve"> | </w:t>
                   </w:r>
-                  <w:hyperlink r:id="rId42" w:history="1">
+                  <w:hyperlink r:id="rId43" w:history="1">
                     <w:r>
                       <w:rPr>
                         <w:rStyle w:val="Hyperlink"/>
@@ -12221,7 +12203,7 @@
                     </w:rPr>
                     <w:t xml:space="preserve"> | </w:t>
                   </w:r>
-                  <w:hyperlink r:id="rId43" w:history="1">
+                  <w:hyperlink r:id="rId44" w:history="1">
                     <w:r>
                       <w:rPr>
                         <w:rStyle w:val="Hyperlink"/>
@@ -12555,25 +12537,7 @@
                       <w:sz w:val="20"/>
                       <w:szCs w:val="20"/>
                     </w:rPr>
-                    <w:t xml:space="preserve">Panelists: Rachel Keown Burke, </w:t>
-                  </w:r>
-                  <w:proofErr w:type="spellStart"/>
-                  <w:r>
-                    <w:rPr>
-                      <w:rFonts w:ascii="Century" w:hAnsi="Century"/>
-                      <w:sz w:val="20"/>
-                      <w:szCs w:val="20"/>
-                    </w:rPr>
-                    <w:t>Micealaya</w:t>
-                  </w:r>
-                  <w:proofErr w:type="spellEnd"/>
-                  <w:r>
-                    <w:rPr>
-                      <w:rFonts w:ascii="Century" w:hAnsi="Century"/>
-                      <w:sz w:val="20"/>
-                      <w:szCs w:val="20"/>
-                    </w:rPr>
-                    <w:t xml:space="preserve"> Moses, Emilio Rodriguez</w:t>
+                    <w:t>Panelists: Rachel Keown Burke, Micealaya Moses, Emilio Rodriguez</w:t>
                   </w:r>
                 </w:p>
                 <w:p>
@@ -12775,43 +12739,7 @@
                       <w:sz w:val="20"/>
                       <w:szCs w:val="20"/>
                     </w:rPr>
-                    <w:t xml:space="preserve">Co-Speakers: Laurel Green, Pauliina </w:t>
-                  </w:r>
-                  <w:proofErr w:type="spellStart"/>
-                  <w:r>
-                    <w:rPr>
-                      <w:rFonts w:ascii="Century" w:hAnsi="Century"/>
-                      <w:sz w:val="20"/>
-                      <w:szCs w:val="20"/>
-                    </w:rPr>
-                    <w:t>Hulkko</w:t>
-                  </w:r>
-                  <w:proofErr w:type="spellEnd"/>
-                  <w:r>
-                    <w:rPr>
-                      <w:rFonts w:ascii="Century" w:hAnsi="Century"/>
-                      <w:sz w:val="20"/>
-                      <w:szCs w:val="20"/>
-                    </w:rPr>
-                    <w:t xml:space="preserve">, </w:t>
-                  </w:r>
-                  <w:proofErr w:type="spellStart"/>
-                  <w:r>
-                    <w:rPr>
-                      <w:rFonts w:ascii="Century" w:hAnsi="Century"/>
-                      <w:sz w:val="20"/>
-                      <w:szCs w:val="20"/>
-                    </w:rPr>
-                    <w:t>Elizagrace</w:t>
-                  </w:r>
-                  <w:proofErr w:type="spellEnd"/>
-                  <w:r>
-                    <w:rPr>
-                      <w:rFonts w:ascii="Century" w:hAnsi="Century"/>
-                      <w:sz w:val="20"/>
-                      <w:szCs w:val="20"/>
-                    </w:rPr>
-                    <w:t xml:space="preserve"> </w:t>
+                    <w:t xml:space="preserve">Co-Speakers: Laurel Green, Pauliina Hulkko, Elizagrace </w:t>
                   </w:r>
                 </w:p>
                 <w:p>
@@ -12887,23 +12815,13 @@
                     </w:rPr>
                     <w:t xml:space="preserve"> </w:t>
                   </w:r>
-                  <w:proofErr w:type="spellStart"/>
-                  <w:r>
-                    <w:rPr>
-                      <w:rFonts w:ascii="Century" w:hAnsi="Century"/>
-                      <w:sz w:val="20"/>
-                      <w:szCs w:val="20"/>
-                    </w:rPr>
-                    <w:t>Slattne</w:t>
-                  </w:r>
-                  <w:proofErr w:type="spellEnd"/>
-                  <w:r>
-                    <w:rPr>
-                      <w:rFonts w:ascii="Century" w:hAnsi="Century"/>
-                      <w:sz w:val="20"/>
-                      <w:szCs w:val="20"/>
-                    </w:rPr>
-                    <w:t>,</w:t>
+                  <w:r>
+                    <w:rPr>
+                      <w:rFonts w:ascii="Century" w:hAnsi="Century"/>
+                      <w:sz w:val="20"/>
+                      <w:szCs w:val="20"/>
+                    </w:rPr>
+                    <w:t>Slattne,</w:t>
                   </w:r>
                   <w:r>
                     <w:rPr>
@@ -12929,7 +12847,6 @@
                     </w:rPr>
                     <w:t xml:space="preserve"> </w:t>
                   </w:r>
-                  <w:proofErr w:type="spellStart"/>
                   <w:r>
                     <w:rPr>
                       <w:rFonts w:ascii="Century" w:hAnsi="Century"/>
@@ -12938,7 +12855,6 @@
                     </w:rPr>
                     <w:t>Uzonov</w:t>
                   </w:r>
-                  <w:proofErr w:type="spellEnd"/>
                 </w:p>
               </w:tc>
               <w:tc>
@@ -13189,18 +13105,16 @@
                       <w:sz w:val="20"/>
                       <w:szCs w:val="20"/>
                     </w:rPr>
-                    <w:t xml:space="preserve">Elise </w:t>
-                  </w:r>
-                  <w:proofErr w:type="spellStart"/>
-                  <w:r>
-                    <w:rPr>
-                      <w:rFonts w:ascii="Century" w:hAnsi="Century"/>
-                      <w:sz w:val="20"/>
-                      <w:szCs w:val="20"/>
-                    </w:rPr>
-                    <w:t>Dewsberry</w:t>
-                  </w:r>
-                  <w:proofErr w:type="spellEnd"/>
+                    <w:t xml:space="preserve">Elise Dewsberry, </w:t>
+                  </w:r>
+                  <w:r>
+                    <w:rPr>
+                      <w:rFonts w:ascii="Century" w:hAnsi="Century"/>
+                      <w:sz w:val="20"/>
+                      <w:szCs w:val="20"/>
+                    </w:rPr>
+                    <w:t>Brian Graden</w:t>
+                  </w:r>
                   <w:r>
                     <w:rPr>
                       <w:rFonts w:ascii="Century" w:hAnsi="Century"/>
@@ -13215,22 +13129,6 @@
                       <w:sz w:val="20"/>
                       <w:szCs w:val="20"/>
                     </w:rPr>
-                    <w:t>Brian Graden</w:t>
-                  </w:r>
-                  <w:r>
-                    <w:rPr>
-                      <w:rFonts w:ascii="Century" w:hAnsi="Century"/>
-                      <w:sz w:val="20"/>
-                      <w:szCs w:val="20"/>
-                    </w:rPr>
-                    <w:t xml:space="preserve">, </w:t>
-                  </w:r>
-                  <w:r>
-                    <w:rPr>
-                      <w:rFonts w:ascii="Century" w:hAnsi="Century"/>
-                      <w:sz w:val="20"/>
-                      <w:szCs w:val="20"/>
-                    </w:rPr>
                     <w:t>Scott Guy</w:t>
                   </w:r>
                   <w:r>
@@ -13306,18 +13204,8 @@
                       <w:sz w:val="20"/>
                       <w:szCs w:val="20"/>
                     </w:rPr>
-                    <w:t xml:space="preserve">Johnna </w:t>
-                  </w:r>
-                  <w:proofErr w:type="spellStart"/>
-                  <w:r>
-                    <w:rPr>
-                      <w:rFonts w:ascii="Century" w:hAnsi="Century"/>
-                      <w:sz w:val="20"/>
-                      <w:szCs w:val="20"/>
-                    </w:rPr>
-                    <w:t>Tavianini</w:t>
-                  </w:r>
-                  <w:proofErr w:type="spellEnd"/>
+                    <w:t>Johnna Tavianini</w:t>
+                  </w:r>
                 </w:p>
               </w:tc>
               <w:tc>
@@ -13429,25 +13317,7 @@
                       <w:sz w:val="20"/>
                       <w:szCs w:val="20"/>
                     </w:rPr>
-                    <w:t xml:space="preserve">Elise </w:t>
-                  </w:r>
-                  <w:proofErr w:type="spellStart"/>
-                  <w:r>
-                    <w:rPr>
-                      <w:rFonts w:ascii="Century" w:hAnsi="Century"/>
-                      <w:sz w:val="20"/>
-                      <w:szCs w:val="20"/>
-                    </w:rPr>
-                    <w:t>Dewsberry</w:t>
-                  </w:r>
-                  <w:proofErr w:type="spellEnd"/>
-                  <w:r>
-                    <w:rPr>
-                      <w:rFonts w:ascii="Century" w:hAnsi="Century"/>
-                      <w:sz w:val="20"/>
-                      <w:szCs w:val="20"/>
-                    </w:rPr>
-                    <w:t>, Scott Guy</w:t>
+                    <w:t>Elise Dewsberry, Scott Guy</w:t>
                   </w:r>
                   <w:r>
                     <w:rPr>
@@ -13545,25 +13415,7 @@
                       <w:sz w:val="20"/>
                       <w:szCs w:val="20"/>
                     </w:rPr>
-                    <w:t xml:space="preserve">Iveson, Josh </w:t>
-                  </w:r>
-                  <w:proofErr w:type="spellStart"/>
-                  <w:r>
-                    <w:rPr>
-                      <w:rFonts w:ascii="Century" w:hAnsi="Century"/>
-                      <w:sz w:val="20"/>
-                      <w:szCs w:val="20"/>
-                    </w:rPr>
-                    <w:t>Katzker</w:t>
-                  </w:r>
-                  <w:proofErr w:type="spellEnd"/>
-                  <w:r>
-                    <w:rPr>
-                      <w:rFonts w:ascii="Century" w:hAnsi="Century"/>
-                      <w:sz w:val="20"/>
-                      <w:szCs w:val="20"/>
-                    </w:rPr>
-                    <w:t xml:space="preserve">, </w:t>
+                    <w:t xml:space="preserve">Iveson, Josh Katzker, </w:t>
                   </w:r>
                   <w:r>
                     <w:rPr>
@@ -14089,7 +13941,7 @@
                       <w:szCs w:val="20"/>
                     </w:rPr>
                   </w:pPr>
-                  <w:hyperlink r:id="rId44" w:history="1">
+                  <w:hyperlink r:id="rId45" w:history="1">
                     <w:r>
                       <w:rPr>
                         <w:rStyle w:val="Hyperlink"/>
@@ -14100,33 +13952,7 @@
                         <w:szCs w:val="20"/>
                         <w:u w:val="none"/>
                       </w:rPr>
-                      <w:t xml:space="preserve">Jason Michael Webb </w:t>
-                    </w:r>
-                    <w:proofErr w:type="spellStart"/>
-                    <w:r>
-                      <w:rPr>
-                        <w:rStyle w:val="Hyperlink"/>
-                        <w:rFonts w:ascii="Century" w:hAnsi="Century"/>
-                        <w:i/>
-                        <w:iCs/>
-                        <w:sz w:val="20"/>
-                        <w:szCs w:val="20"/>
-                        <w:u w:val="none"/>
-                      </w:rPr>
-                      <w:t>Returneth</w:t>
-                    </w:r>
-                    <w:proofErr w:type="spellEnd"/>
-                    <w:r>
-                      <w:rPr>
-                        <w:rStyle w:val="Hyperlink"/>
-                        <w:rFonts w:ascii="Century" w:hAnsi="Century"/>
-                        <w:i/>
-                        <w:iCs/>
-                        <w:sz w:val="20"/>
-                        <w:szCs w:val="20"/>
-                        <w:u w:val="none"/>
-                      </w:rPr>
-                      <w:t xml:space="preserve"> to the Park</w:t>
+                      <w:t>Jason Michael Webb Returneth to the Park</w:t>
                     </w:r>
                   </w:hyperlink>
                 </w:p>
@@ -14221,7 +14047,7 @@
                       <w:szCs w:val="20"/>
                     </w:rPr>
                   </w:pPr>
-                  <w:hyperlink r:id="rId45" w:history="1">
+                  <w:hyperlink r:id="rId46" w:history="1">
                     <w:r>
                       <w:rPr>
                         <w:rStyle w:val="Hyperlink"/>
@@ -14244,7 +14070,6 @@
                       <w:szCs w:val="20"/>
                     </w:rPr>
                   </w:pPr>
-                  <w:proofErr w:type="spellStart"/>
                   <w:r>
                     <w:rPr>
                       <w:rFonts w:ascii="Century" w:hAnsi="Century"/>
@@ -14253,7 +14078,6 @@
                     </w:rPr>
                     <w:t>TheaterMania</w:t>
                   </w:r>
-                  <w:proofErr w:type="spellEnd"/>
                 </w:p>
                 <w:p>
                   <w:pPr>
@@ -15394,23 +15218,13 @@
                       <w:szCs w:val="20"/>
                     </w:rPr>
                   </w:pPr>
-                  <w:proofErr w:type="spellStart"/>
-                  <w:r>
-                    <w:rPr>
-                      <w:rFonts w:ascii="Century" w:hAnsi="Century"/>
-                      <w:sz w:val="20"/>
-                      <w:szCs w:val="20"/>
-                    </w:rPr>
-                    <w:t>Dturg</w:t>
-                  </w:r>
-                  <w:proofErr w:type="spellEnd"/>
-                  <w:r>
-                    <w:rPr>
-                      <w:rFonts w:ascii="Century" w:hAnsi="Century"/>
-                      <w:sz w:val="20"/>
-                      <w:szCs w:val="20"/>
-                    </w:rPr>
-                    <w:t xml:space="preserve">: </w:t>
+                  <w:r>
+                    <w:rPr>
+                      <w:rFonts w:ascii="Century" w:hAnsi="Century"/>
+                      <w:sz w:val="20"/>
+                      <w:szCs w:val="20"/>
+                    </w:rPr>
+                    <w:t xml:space="preserve">Dturg: </w:t>
                   </w:r>
                   <w:r>
                     <w:rPr>
@@ -15546,23 +15360,13 @@
                       <w:szCs w:val="20"/>
                     </w:rPr>
                   </w:pPr>
-                  <w:proofErr w:type="spellStart"/>
-                  <w:r>
-                    <w:rPr>
-                      <w:rFonts w:ascii="Century" w:hAnsi="Century"/>
-                      <w:sz w:val="20"/>
-                      <w:szCs w:val="20"/>
-                    </w:rPr>
-                    <w:t>Dturg</w:t>
-                  </w:r>
-                  <w:proofErr w:type="spellEnd"/>
-                  <w:r>
-                    <w:rPr>
-                      <w:rFonts w:ascii="Century" w:hAnsi="Century"/>
-                      <w:sz w:val="20"/>
-                      <w:szCs w:val="20"/>
-                    </w:rPr>
-                    <w:t xml:space="preserve">: </w:t>
+                  <w:r>
+                    <w:rPr>
+                      <w:rFonts w:ascii="Century" w:hAnsi="Century"/>
+                      <w:sz w:val="20"/>
+                      <w:szCs w:val="20"/>
+                    </w:rPr>
+                    <w:t xml:space="preserve">Dturg: </w:t>
                   </w:r>
                   <w:r>
                     <w:rPr>
@@ -15739,23 +15543,13 @@
                       <w:szCs w:val="20"/>
                     </w:rPr>
                   </w:pPr>
-                  <w:proofErr w:type="spellStart"/>
-                  <w:r>
-                    <w:rPr>
-                      <w:rFonts w:ascii="Century" w:hAnsi="Century"/>
-                      <w:sz w:val="20"/>
-                      <w:szCs w:val="20"/>
-                    </w:rPr>
-                    <w:t>Dturg</w:t>
-                  </w:r>
-                  <w:proofErr w:type="spellEnd"/>
-                  <w:r>
-                    <w:rPr>
-                      <w:rFonts w:ascii="Century" w:hAnsi="Century"/>
-                      <w:sz w:val="20"/>
-                      <w:szCs w:val="20"/>
-                    </w:rPr>
-                    <w:t xml:space="preserve">: </w:t>
+                  <w:r>
+                    <w:rPr>
+                      <w:rFonts w:ascii="Century" w:hAnsi="Century"/>
+                      <w:sz w:val="20"/>
+                      <w:szCs w:val="20"/>
+                    </w:rPr>
+                    <w:t xml:space="preserve">Dturg: </w:t>
                   </w:r>
                   <w:r>
                     <w:rPr>
@@ -16798,25 +16592,7 @@
                 <w:sz w:val="20"/>
                 <w:szCs w:val="20"/>
               </w:rPr>
-              <w:t xml:space="preserve">CEO: </w:t>
-            </w:r>
-            <w:proofErr w:type="spellStart"/>
-            <w:r>
-              <w:rPr>
-                <w:rFonts w:ascii="Century" w:hAnsi="Century"/>
-                <w:sz w:val="20"/>
-                <w:szCs w:val="20"/>
-              </w:rPr>
-              <w:t>Emileena</w:t>
-            </w:r>
-            <w:proofErr w:type="spellEnd"/>
-            <w:r>
-              <w:rPr>
-                <w:rFonts w:ascii="Century" w:hAnsi="Century"/>
-                <w:sz w:val="20"/>
-                <w:szCs w:val="20"/>
-              </w:rPr>
-              <w:t xml:space="preserve"> Pedigo</w:t>
+              <w:t>CEO: Emileena Pedigo</w:t>
             </w:r>
           </w:p>
         </w:tc>
@@ -16842,7 +16618,7 @@
                 <w:szCs w:val="20"/>
               </w:rPr>
             </w:pPr>
-            <w:hyperlink r:id="rId46" w:history="1">
+            <w:hyperlink r:id="rId47" w:history="1">
               <w:r>
                 <w:rPr>
                   <w:rStyle w:val="Hyperlink"/>
@@ -16964,23 +16740,13 @@
                 <w:szCs w:val="20"/>
               </w:rPr>
             </w:pPr>
-            <w:proofErr w:type="spellStart"/>
-            <w:r>
-              <w:rPr>
-                <w:rFonts w:ascii="Century" w:hAnsi="Century"/>
-                <w:sz w:val="20"/>
-                <w:szCs w:val="20"/>
-              </w:rPr>
-              <w:t>DigiFest</w:t>
-            </w:r>
-            <w:proofErr w:type="spellEnd"/>
-            <w:r>
-              <w:rPr>
-                <w:rFonts w:ascii="Century" w:hAnsi="Century"/>
-                <w:sz w:val="20"/>
-                <w:szCs w:val="20"/>
-              </w:rPr>
-              <w:t xml:space="preserve"> and Annual Research Conference</w:t>
+            <w:r>
+              <w:rPr>
+                <w:rFonts w:ascii="Century" w:hAnsi="Century"/>
+                <w:sz w:val="20"/>
+                <w:szCs w:val="20"/>
+              </w:rPr>
+              <w:t>DigiFest and Annual Research Conference</w:t>
             </w:r>
           </w:p>
           <w:p>
@@ -17056,7 +16822,7 @@
                 <w:szCs w:val="20"/>
               </w:rPr>
             </w:pPr>
-            <w:hyperlink r:id="rId47" w:history="1">
+            <w:hyperlink r:id="rId48" w:history="1">
               <w:r>
                 <w:rPr>
                   <w:rStyle w:val="Hyperlink"/>
@@ -17493,7 +17259,7 @@
                 <w:szCs w:val="20"/>
               </w:rPr>
             </w:pPr>
-            <w:hyperlink r:id="rId48" w:history="1">
+            <w:hyperlink r:id="rId49" w:history="1">
               <w:r>
                 <w:rPr>
                   <w:rStyle w:val="Hyperlink"/>
@@ -17651,23 +17417,13 @@
                 <w:szCs w:val="20"/>
               </w:rPr>
             </w:pPr>
-            <w:proofErr w:type="spellStart"/>
-            <w:r>
-              <w:rPr>
-                <w:rFonts w:ascii="Century" w:hAnsi="Century"/>
-                <w:sz w:val="20"/>
-                <w:szCs w:val="20"/>
-              </w:rPr>
-              <w:t>DigiFest</w:t>
-            </w:r>
-            <w:proofErr w:type="spellEnd"/>
-            <w:r>
-              <w:rPr>
-                <w:rFonts w:ascii="Century" w:hAnsi="Century"/>
-                <w:sz w:val="20"/>
-                <w:szCs w:val="20"/>
-              </w:rPr>
-              <w:t xml:space="preserve"> and Annual Research Conference</w:t>
+            <w:r>
+              <w:rPr>
+                <w:rFonts w:ascii="Century" w:hAnsi="Century"/>
+                <w:sz w:val="20"/>
+                <w:szCs w:val="20"/>
+              </w:rPr>
+              <w:t>DigiFest and Annual Research Conference</w:t>
             </w:r>
           </w:p>
           <w:p>
@@ -17751,7 +17507,7 @@
                 <w:szCs w:val="20"/>
               </w:rPr>
             </w:pPr>
-            <w:hyperlink r:id="rId49" w:history="1">
+            <w:hyperlink r:id="rId50" w:history="1">
               <w:r>
                 <w:rPr>
                   <w:rStyle w:val="Hyperlink"/>
@@ -17909,25 +17665,7 @@
                 <w:sz w:val="20"/>
                 <w:szCs w:val="20"/>
               </w:rPr>
-              <w:t xml:space="preserve">CEO: </w:t>
-            </w:r>
-            <w:proofErr w:type="spellStart"/>
-            <w:r>
-              <w:rPr>
-                <w:rFonts w:ascii="Century" w:hAnsi="Century"/>
-                <w:sz w:val="20"/>
-                <w:szCs w:val="20"/>
-              </w:rPr>
-              <w:t>Emileena</w:t>
-            </w:r>
-            <w:proofErr w:type="spellEnd"/>
-            <w:r>
-              <w:rPr>
-                <w:rFonts w:ascii="Century" w:hAnsi="Century"/>
-                <w:sz w:val="20"/>
-                <w:szCs w:val="20"/>
-              </w:rPr>
-              <w:t xml:space="preserve"> Pedigo</w:t>
+              <w:t>CEO: Emileena Pedigo</w:t>
             </w:r>
           </w:p>
         </w:tc>
@@ -17953,7 +17691,7 @@
                 <w:szCs w:val="20"/>
               </w:rPr>
             </w:pPr>
-            <w:hyperlink r:id="rId50" w:history="1">
+            <w:hyperlink r:id="rId51" w:history="1">
               <w:r>
                 <w:rPr>
                   <w:rStyle w:val="Hyperlink"/>
@@ -18056,7 +17794,7 @@
                 <w:szCs w:val="20"/>
               </w:rPr>
             </w:pPr>
-            <w:hyperlink r:id="rId51" w:history="1">
+            <w:hyperlink r:id="rId52" w:history="1">
               <w:r>
                 <w:rPr>
                   <w:rStyle w:val="Hyperlink"/>
@@ -18092,18 +17830,8 @@
                 <w:sz w:val="20"/>
                 <w:szCs w:val="20"/>
               </w:rPr>
-              <w:t xml:space="preserve">Writer: Catherine </w:t>
-            </w:r>
-            <w:proofErr w:type="spellStart"/>
-            <w:r>
-              <w:rPr>
-                <w:rFonts w:ascii="Century" w:hAnsi="Century"/>
-                <w:sz w:val="20"/>
-                <w:szCs w:val="20"/>
-              </w:rPr>
-              <w:t>Zudak</w:t>
-            </w:r>
-            <w:proofErr w:type="spellEnd"/>
+              <w:t>Writer: Catherine Zudak</w:t>
+            </w:r>
           </w:p>
         </w:tc>
       </w:tr>
@@ -18292,18 +18020,8 @@
                 <w:sz w:val="20"/>
                 <w:szCs w:val="20"/>
               </w:rPr>
-              <w:t xml:space="preserve">Jason </w:t>
-            </w:r>
-            <w:proofErr w:type="spellStart"/>
-            <w:r>
-              <w:rPr>
-                <w:rFonts w:ascii="Century" w:hAnsi="Century"/>
-                <w:sz w:val="20"/>
-                <w:szCs w:val="20"/>
-              </w:rPr>
-              <w:t>Dernay</w:t>
-            </w:r>
-            <w:proofErr w:type="spellEnd"/>
+              <w:t>Jason Dernay</w:t>
+            </w:r>
           </w:p>
         </w:tc>
       </w:tr>
@@ -18328,7 +18046,7 @@
                 <w:szCs w:val="20"/>
               </w:rPr>
             </w:pPr>
-            <w:hyperlink r:id="rId52" w:history="1">
+            <w:hyperlink r:id="rId53" w:history="1">
               <w:r>
                 <w:rPr>
                   <w:rStyle w:val="Hyperlink"/>
@@ -18475,7 +18193,7 @@
                 <w:szCs w:val="20"/>
               </w:rPr>
             </w:pPr>
-            <w:hyperlink r:id="rId53" w:history="1">
+            <w:hyperlink r:id="rId54" w:history="1">
               <w:r>
                 <w:rPr>
                   <w:rStyle w:val="Hyperlink"/>
@@ -18511,18 +18229,8 @@
                 <w:sz w:val="20"/>
                 <w:szCs w:val="20"/>
               </w:rPr>
-              <w:t xml:space="preserve">Writer: Catherine </w:t>
-            </w:r>
-            <w:proofErr w:type="spellStart"/>
-            <w:r>
-              <w:rPr>
-                <w:rFonts w:ascii="Century" w:hAnsi="Century"/>
-                <w:sz w:val="20"/>
-                <w:szCs w:val="20"/>
-              </w:rPr>
-              <w:t>Zudak</w:t>
-            </w:r>
-            <w:proofErr w:type="spellEnd"/>
+              <w:t>Writer: Catherine Zudak</w:t>
+            </w:r>
           </w:p>
         </w:tc>
       </w:tr>
@@ -18676,34 +18384,14 @@
               </w:rPr>
               <w:t xml:space="preserve">: </w:t>
             </w:r>
-            <w:proofErr w:type="spellStart"/>
-            <w:r>
-              <w:rPr>
-                <w:rFonts w:ascii="Century" w:hAnsi="Century"/>
-                <w:sz w:val="20"/>
-                <w:szCs w:val="20"/>
-              </w:rPr>
-              <w:t>Gastor</w:t>
-            </w:r>
-            <w:proofErr w:type="spellEnd"/>
-            <w:r>
-              <w:rPr>
-                <w:rFonts w:ascii="Century" w:hAnsi="Century"/>
-                <w:sz w:val="20"/>
-                <w:szCs w:val="20"/>
-              </w:rPr>
-              <w:t xml:space="preserve"> Almonte, Jitesh Jaggi, Devon </w:t>
-            </w:r>
-            <w:proofErr w:type="spellStart"/>
-            <w:r>
-              <w:rPr>
-                <w:rFonts w:ascii="Century" w:hAnsi="Century"/>
-                <w:sz w:val="20"/>
-                <w:szCs w:val="20"/>
-              </w:rPr>
-              <w:t>Kodzis</w:t>
-            </w:r>
-            <w:proofErr w:type="spellEnd"/>
+            <w:r>
+              <w:rPr>
+                <w:rFonts w:ascii="Century" w:hAnsi="Century"/>
+                <w:sz w:val="20"/>
+                <w:szCs w:val="20"/>
+              </w:rPr>
+              <w:t>Gastor Almonte, Jitesh Jaggi, Devon Kodzis</w:t>
+            </w:r>
           </w:p>
         </w:tc>
       </w:tr>
@@ -18728,7 +18416,7 @@
                 <w:szCs w:val="20"/>
               </w:rPr>
             </w:pPr>
-            <w:hyperlink r:id="rId54" w:history="1">
+            <w:hyperlink r:id="rId55" w:history="1">
               <w:r>
                 <w:rPr>
                   <w:rStyle w:val="Hyperlink"/>
@@ -19011,43 +18699,7 @@
                 <w:sz w:val="20"/>
                 <w:szCs w:val="20"/>
               </w:rPr>
-              <w:t xml:space="preserve">Host: Rachel </w:t>
-            </w:r>
-            <w:proofErr w:type="spellStart"/>
-            <w:r>
-              <w:rPr>
-                <w:rFonts w:ascii="Century" w:hAnsi="Century"/>
-                <w:sz w:val="20"/>
-                <w:szCs w:val="20"/>
-              </w:rPr>
-              <w:t>Leighson</w:t>
-            </w:r>
-            <w:proofErr w:type="spellEnd"/>
-            <w:r>
-              <w:rPr>
-                <w:rFonts w:ascii="Century" w:hAnsi="Century"/>
-                <w:sz w:val="20"/>
-                <w:szCs w:val="20"/>
-              </w:rPr>
-              <w:t xml:space="preserve"> | Performer: Kami </w:t>
-            </w:r>
-            <w:proofErr w:type="spellStart"/>
-            <w:r>
-              <w:rPr>
-                <w:rFonts w:ascii="Century" w:hAnsi="Century"/>
-                <w:sz w:val="20"/>
-                <w:szCs w:val="20"/>
-              </w:rPr>
-              <w:t>Visitsak</w:t>
-            </w:r>
-            <w:proofErr w:type="spellEnd"/>
-            <w:r>
-              <w:rPr>
-                <w:rFonts w:ascii="Century" w:hAnsi="Century"/>
-                <w:sz w:val="20"/>
-                <w:szCs w:val="20"/>
-              </w:rPr>
-              <w:t xml:space="preserve"> as Quark</w:t>
+              <w:t>Host: Rachel Leighson | Performer: Kami Visitsak as Quark</w:t>
             </w:r>
           </w:p>
         </w:tc>
@@ -19073,8 +18725,7 @@
                 <w:szCs w:val="20"/>
               </w:rPr>
             </w:pPr>
-            <w:hyperlink r:id="rId55" w:history="1">
-              <w:proofErr w:type="spellStart"/>
+            <w:hyperlink r:id="rId56" w:history="1">
               <w:r>
                 <w:rPr>
                   <w:rStyle w:val="Hyperlink"/>
@@ -19084,7 +18735,6 @@
                 </w:rPr>
                 <w:t>BroadwayWorld</w:t>
               </w:r>
-              <w:proofErr w:type="spellEnd"/>
             </w:hyperlink>
           </w:p>
           <w:p>
@@ -19102,7 +18752,7 @@
                 <w:szCs w:val="20"/>
               </w:rPr>
             </w:pPr>
-            <w:hyperlink r:id="rId56" w:history="1">
+            <w:hyperlink r:id="rId57" w:history="1">
               <w:r>
                 <w:rPr>
                   <w:rStyle w:val="Hyperlink"/>
@@ -19224,23 +18874,13 @@
                 <w:szCs w:val="20"/>
               </w:rPr>
             </w:pPr>
-            <w:proofErr w:type="spellStart"/>
-            <w:r>
-              <w:rPr>
-                <w:rFonts w:ascii="Century" w:hAnsi="Century"/>
-                <w:sz w:val="20"/>
-                <w:szCs w:val="20"/>
-              </w:rPr>
-              <w:t>SciArt</w:t>
-            </w:r>
-            <w:proofErr w:type="spellEnd"/>
-            <w:r>
-              <w:rPr>
-                <w:rFonts w:ascii="Century" w:hAnsi="Century"/>
-                <w:sz w:val="20"/>
-                <w:szCs w:val="20"/>
-              </w:rPr>
-              <w:t xml:space="preserve"> Career Day</w:t>
+            <w:r>
+              <w:rPr>
+                <w:rFonts w:ascii="Century" w:hAnsi="Century"/>
+                <w:sz w:val="20"/>
+                <w:szCs w:val="20"/>
+              </w:rPr>
+              <w:t>SciArt Career Day</w:t>
             </w:r>
           </w:p>
           <w:p>
@@ -19379,7 +19019,7 @@
               </w:rPr>
               <w:t>“</w:t>
             </w:r>
-            <w:hyperlink r:id="rId57" w:history="1">
+            <w:hyperlink r:id="rId58" w:history="1">
               <w:r>
                 <w:rPr>
                   <w:rStyle w:val="Hyperlink"/>
@@ -19422,18 +19062,8 @@
                 <w:sz w:val="20"/>
                 <w:szCs w:val="20"/>
               </w:rPr>
-              <w:t xml:space="preserve">Ashley </w:t>
-            </w:r>
-            <w:proofErr w:type="spellStart"/>
-            <w:r>
-              <w:rPr>
-                <w:rFonts w:ascii="Century" w:hAnsi="Century"/>
-                <w:sz w:val="20"/>
-                <w:szCs w:val="20"/>
-              </w:rPr>
-              <w:t>Zlatopolsky</w:t>
-            </w:r>
-            <w:proofErr w:type="spellEnd"/>
+              <w:t>Ashley Zlatopolsky</w:t>
+            </w:r>
           </w:p>
         </w:tc>
       </w:tr>
@@ -20272,25 +19902,7 @@
                       <w:sz w:val="20"/>
                       <w:szCs w:val="20"/>
                     </w:rPr>
-                    <w:t xml:space="preserve">Instructor: </w:t>
-                  </w:r>
-                  <w:proofErr w:type="spellStart"/>
-                  <w:r>
-                    <w:rPr>
-                      <w:rFonts w:ascii="Century" w:hAnsi="Century"/>
-                      <w:sz w:val="20"/>
-                      <w:szCs w:val="20"/>
-                    </w:rPr>
-                    <w:t>Jiemin</w:t>
-                  </w:r>
-                  <w:proofErr w:type="spellEnd"/>
-                  <w:r>
-                    <w:rPr>
-                      <w:rFonts w:ascii="Century" w:hAnsi="Century"/>
-                      <w:sz w:val="20"/>
-                      <w:szCs w:val="20"/>
-                    </w:rPr>
-                    <w:t xml:space="preserve"> Yang</w:t>
+                    <w:t>Instructor: Jiemin Yang</w:t>
                   </w:r>
                 </w:p>
                 <w:p>
@@ -20397,18 +20009,8 @@
                       <w:sz w:val="20"/>
                       <w:szCs w:val="20"/>
                     </w:rPr>
-                    <w:t xml:space="preserve">Conceiver: Janelle Lawrence, Sugar </w:t>
-                  </w:r>
-                  <w:proofErr w:type="spellStart"/>
-                  <w:r>
-                    <w:rPr>
-                      <w:rFonts w:ascii="Century" w:hAnsi="Century"/>
-                      <w:sz w:val="20"/>
-                      <w:szCs w:val="20"/>
-                    </w:rPr>
-                    <w:t>Vendil</w:t>
-                  </w:r>
-                  <w:proofErr w:type="spellEnd"/>
+                    <w:t>Conceiver: Janelle Lawrence, Sugar Vendil</w:t>
+                  </w:r>
                 </w:p>
                 <w:p>
                   <w:pPr>
@@ -20888,72 +20490,8 @@
                       <w:sz w:val="20"/>
                       <w:szCs w:val="20"/>
                     </w:rPr>
-                    <w:t xml:space="preserve">Partners: Laurel Green, Pauliina </w:t>
-                  </w:r>
-                  <w:proofErr w:type="spellStart"/>
-                  <w:r>
-                    <w:rPr>
-                      <w:rFonts w:ascii="Century" w:hAnsi="Century"/>
-                      <w:sz w:val="20"/>
-                      <w:szCs w:val="20"/>
-                    </w:rPr>
-                    <w:t>Hulkko</w:t>
-                  </w:r>
-                  <w:proofErr w:type="spellEnd"/>
-                  <w:r>
-                    <w:rPr>
-                      <w:rFonts w:ascii="Century" w:hAnsi="Century"/>
-                      <w:sz w:val="20"/>
-                      <w:szCs w:val="20"/>
-                    </w:rPr>
-                    <w:t xml:space="preserve">, </w:t>
-                  </w:r>
-                  <w:proofErr w:type="spellStart"/>
-                  <w:r>
-                    <w:rPr>
-                      <w:rFonts w:ascii="Century" w:hAnsi="Century"/>
-                      <w:sz w:val="20"/>
-                      <w:szCs w:val="20"/>
-                    </w:rPr>
-                    <w:t>Elizagrace</w:t>
-                  </w:r>
-                  <w:proofErr w:type="spellEnd"/>
-                  <w:r>
-                    <w:rPr>
-                      <w:rFonts w:ascii="Century" w:hAnsi="Century"/>
-                      <w:sz w:val="20"/>
-                      <w:szCs w:val="20"/>
-                    </w:rPr>
-                    <w:t xml:space="preserve"> Madrone, Stefanie Schmitt, Hanna </w:t>
-                  </w:r>
-                  <w:proofErr w:type="spellStart"/>
-                  <w:r>
-                    <w:rPr>
-                      <w:rFonts w:ascii="Century" w:hAnsi="Century"/>
-                      <w:sz w:val="20"/>
-                      <w:szCs w:val="20"/>
-                    </w:rPr>
-                    <w:t>Slattne</w:t>
-                  </w:r>
-                  <w:proofErr w:type="spellEnd"/>
-                  <w:r>
-                    <w:rPr>
-                      <w:rFonts w:ascii="Century" w:hAnsi="Century"/>
-                      <w:sz w:val="20"/>
-                      <w:szCs w:val="20"/>
-                    </w:rPr>
-                    <w:t xml:space="preserve">, Dimitar </w:t>
-                  </w:r>
-                  <w:proofErr w:type="spellStart"/>
-                  <w:r>
-                    <w:rPr>
-                      <w:rFonts w:ascii="Century" w:hAnsi="Century"/>
-                      <w:sz w:val="20"/>
-                      <w:szCs w:val="20"/>
-                    </w:rPr>
-                    <w:t>Uzunov</w:t>
-                  </w:r>
-                  <w:proofErr w:type="spellEnd"/>
+                    <w:t>Partners: Laurel Green, Pauliina Hulkko, Elizagrace Madrone, Stefanie Schmitt, Hanna Slattne, Dimitar Uzunov</w:t>
+                  </w:r>
                 </w:p>
                 <w:p>
                   <w:pPr>
@@ -21058,10 +20596,97 @@
                       <w:sz w:val="20"/>
                       <w:szCs w:val="20"/>
                     </w:rPr>
-                    <w:t xml:space="preserve">María Irene </w:t>
-                  </w:r>
-                  <w:proofErr w:type="spellStart"/>
-                  <w:r>
+                    <w:t>María Irene Fornés Playwriting Workshop</w:t>
+                  </w:r>
+                </w:p>
+                <w:p>
+                  <w:pPr>
+                    <w:rPr>
+                      <w:rFonts w:ascii="Century" w:hAnsi="Century"/>
+                      <w:sz w:val="20"/>
+                      <w:szCs w:val="20"/>
+                    </w:rPr>
+                  </w:pPr>
+                  <w:r>
+                    <w:rPr>
+                      <w:rFonts w:ascii="Century" w:hAnsi="Century"/>
+                      <w:sz w:val="20"/>
+                      <w:szCs w:val="20"/>
+                    </w:rPr>
+                    <w:t xml:space="preserve">Instructors: </w:t>
+                  </w:r>
+                  <w:r>
+                    <w:rPr>
+                      <w:rFonts w:ascii="Century" w:hAnsi="Century"/>
+                      <w:sz w:val="20"/>
+                      <w:szCs w:val="20"/>
+                    </w:rPr>
+                    <w:t>Migdalia Cruz, Anne García-Romero</w:t>
+                  </w:r>
+                </w:p>
+                <w:p>
+                  <w:pPr>
+                    <w:spacing w:line="360" w:lineRule="auto"/>
+                    <w:rPr>
+                      <w:rFonts w:ascii="Century" w:hAnsi="Century"/>
+                      <w:sz w:val="20"/>
+                      <w:szCs w:val="20"/>
+                    </w:rPr>
+                  </w:pPr>
+                  <w:r>
+                    <w:rPr>
+                      <w:rFonts w:ascii="Century" w:hAnsi="Century"/>
+                      <w:sz w:val="20"/>
+                      <w:szCs w:val="20"/>
+                    </w:rPr>
+                    <w:t>HowlRound</w:t>
+                  </w:r>
+                </w:p>
+              </w:tc>
+              <w:tc>
+                <w:tcPr>
+                  <w:tcW w:w="2039" w:type="dxa"/>
+                </w:tcPr>
+                <w:p>
+                  <w:pPr>
+                    <w:rPr>
+                      <w:rFonts w:ascii="Century" w:hAnsi="Century"/>
+                      <w:sz w:val="20"/>
+                      <w:szCs w:val="20"/>
+                    </w:rPr>
+                  </w:pPr>
+                  <w:r>
+                    <w:rPr>
+                      <w:rFonts w:ascii="Century" w:hAnsi="Century"/>
+                      <w:sz w:val="20"/>
+                      <w:szCs w:val="20"/>
+                    </w:rPr>
+                    <w:t>October 2021</w:t>
+                  </w:r>
+                </w:p>
+              </w:tc>
+            </w:tr>
+            <w:tr>
+              <w:tc>
+                <w:tcPr>
+                  <w:tcW w:w="1601" w:type="dxa"/>
+                </w:tcPr>
+                <w:p>
+                  <w:pPr>
+                    <w:rPr>
+                      <w:rFonts w:ascii="Century" w:hAnsi="Century"/>
+                      <w:sz w:val="20"/>
+                      <w:szCs w:val="20"/>
+                    </w:rPr>
+                  </w:pPr>
+                </w:p>
+              </w:tc>
+              <w:tc>
+                <w:tcPr>
+                  <w:tcW w:w="5674" w:type="dxa"/>
+                </w:tcPr>
+                <w:p>
+                  <w:pPr>
                     <w:rPr>
                       <w:rFonts w:ascii="Century" w:hAnsi="Century"/>
                       <w:i/>
@@ -21069,10 +20694,54 @@
                       <w:sz w:val="20"/>
                       <w:szCs w:val="20"/>
                     </w:rPr>
-                    <w:t>Fornés</w:t>
-                  </w:r>
-                  <w:proofErr w:type="spellEnd"/>
-                  <w:r>
+                  </w:pPr>
+                </w:p>
+              </w:tc>
+              <w:tc>
+                <w:tcPr>
+                  <w:tcW w:w="2039" w:type="dxa"/>
+                </w:tcPr>
+                <w:p>
+                  <w:pPr>
+                    <w:rPr>
+                      <w:rFonts w:ascii="Century" w:hAnsi="Century"/>
+                      <w:sz w:val="20"/>
+                      <w:szCs w:val="20"/>
+                    </w:rPr>
+                  </w:pPr>
+                </w:p>
+              </w:tc>
+            </w:tr>
+            <w:tr>
+              <w:tc>
+                <w:tcPr>
+                  <w:tcW w:w="1601" w:type="dxa"/>
+                </w:tcPr>
+                <w:p>
+                  <w:pPr>
+                    <w:rPr>
+                      <w:rFonts w:ascii="Century" w:hAnsi="Century"/>
+                      <w:sz w:val="20"/>
+                      <w:szCs w:val="20"/>
+                    </w:rPr>
+                  </w:pPr>
+                  <w:r>
+                    <w:rPr>
+                      <w:rFonts w:ascii="Century" w:hAnsi="Century"/>
+                      <w:sz w:val="20"/>
+                      <w:szCs w:val="20"/>
+                    </w:rPr>
+                    <w:lastRenderedPageBreak/>
+                    <w:t>Performance</w:t>
+                  </w:r>
+                </w:p>
+              </w:tc>
+              <w:tc>
+                <w:tcPr>
+                  <w:tcW w:w="5674" w:type="dxa"/>
+                </w:tcPr>
+                <w:p>
+                  <w:pPr>
                     <w:rPr>
                       <w:rFonts w:ascii="Century" w:hAnsi="Century"/>
                       <w:i/>
@@ -21080,32 +20749,41 @@
                       <w:sz w:val="20"/>
                       <w:szCs w:val="20"/>
                     </w:rPr>
-                    <w:t xml:space="preserve"> Playwriting Workshop</w:t>
-                  </w:r>
-                </w:p>
-                <w:p>
-                  <w:pPr>
-                    <w:rPr>
-                      <w:rFonts w:ascii="Century" w:hAnsi="Century"/>
-                      <w:sz w:val="20"/>
-                      <w:szCs w:val="20"/>
-                    </w:rPr>
-                  </w:pPr>
-                  <w:r>
-                    <w:rPr>
-                      <w:rFonts w:ascii="Century" w:hAnsi="Century"/>
-                      <w:sz w:val="20"/>
-                      <w:szCs w:val="20"/>
-                    </w:rPr>
-                    <w:t xml:space="preserve">Instructors: </w:t>
-                  </w:r>
-                  <w:r>
-                    <w:rPr>
-                      <w:rFonts w:ascii="Century" w:hAnsi="Century"/>
-                      <w:sz w:val="20"/>
-                      <w:szCs w:val="20"/>
-                    </w:rPr>
-                    <w:t>Migdalia Cruz, Anne García-Romero</w:t>
+                  </w:pPr>
+                  <w:r>
+                    <w:rPr>
+                      <w:rFonts w:ascii="Century" w:hAnsi="Century"/>
+                      <w:i/>
+                      <w:iCs/>
+                      <w:sz w:val="20"/>
+                      <w:szCs w:val="20"/>
+                    </w:rPr>
+                    <w:t>Performance Skills</w:t>
+                  </w:r>
+                </w:p>
+                <w:p>
+                  <w:pPr>
+                    <w:rPr>
+                      <w:rFonts w:ascii="Century" w:hAnsi="Century"/>
+                      <w:sz w:val="20"/>
+                      <w:szCs w:val="20"/>
+                    </w:rPr>
+                  </w:pPr>
+                  <w:r>
+                    <w:rPr>
+                      <w:rFonts w:ascii="Century" w:hAnsi="Century"/>
+                      <w:sz w:val="20"/>
+                      <w:szCs w:val="20"/>
+                    </w:rPr>
+                    <w:t xml:space="preserve">Instructor: </w:t>
+                  </w:r>
+                  <w:r>
+                    <w:rPr>
+                      <w:rFonts w:ascii="Century" w:hAnsi="Century"/>
+                      <w:sz w:val="20"/>
+                      <w:szCs w:val="20"/>
+                    </w:rPr>
+                    <w:t>Gastor Almonte</w:t>
                   </w:r>
                 </w:p>
                 <w:p>
@@ -21117,16 +20795,14 @@
                       <w:szCs w:val="20"/>
                     </w:rPr>
                   </w:pPr>
-                  <w:proofErr w:type="spellStart"/>
-                  <w:r>
-                    <w:rPr>
-                      <w:rFonts w:ascii="Century" w:hAnsi="Century"/>
-                      <w:sz w:val="20"/>
-                      <w:szCs w:val="20"/>
-                    </w:rPr>
-                    <w:t>HowlRound</w:t>
-                  </w:r>
-                  <w:proofErr w:type="spellEnd"/>
+                  <w:r>
+                    <w:rPr>
+                      <w:rFonts w:ascii="Century" w:hAnsi="Century"/>
+                      <w:sz w:val="20"/>
+                      <w:szCs w:val="20"/>
+                    </w:rPr>
+                    <w:t>The Story Collider</w:t>
+                  </w:r>
                 </w:p>
               </w:tc>
               <w:tc>
@@ -21147,7 +20823,23 @@
                       <w:sz w:val="20"/>
                       <w:szCs w:val="20"/>
                     </w:rPr>
-                    <w:t>October 2021</w:t>
+                    <w:t xml:space="preserve">September </w:t>
+                  </w:r>
+                  <w:r>
+                    <w:rPr>
+                      <w:rFonts w:ascii="Century" w:hAnsi="Century"/>
+                      <w:sz w:val="20"/>
+                      <w:szCs w:val="20"/>
+                    </w:rPr>
+                    <w:t>–</w:t>
+                  </w:r>
+                  <w:r>
+                    <w:rPr>
+                      <w:rFonts w:ascii="Century" w:hAnsi="Century"/>
+                      <w:sz w:val="20"/>
+                      <w:szCs w:val="20"/>
+                    </w:rPr>
+                    <w:t xml:space="preserve"> October 2021</w:t>
                   </w:r>
                 </w:p>
               </w:tc>
@@ -21165,6 +20857,14 @@
                       <w:szCs w:val="20"/>
                     </w:rPr>
                   </w:pPr>
+                  <w:r>
+                    <w:rPr>
+                      <w:rFonts w:ascii="Century" w:hAnsi="Century"/>
+                      <w:sz w:val="20"/>
+                      <w:szCs w:val="20"/>
+                    </w:rPr>
+                    <w:t>Production</w:t>
+                  </w:r>
                 </w:p>
               </w:tc>
               <w:tc>
@@ -21181,6 +20881,51 @@
                       <w:szCs w:val="20"/>
                     </w:rPr>
                   </w:pPr>
+                  <w:r>
+                    <w:rPr>
+                      <w:rFonts w:ascii="Century" w:hAnsi="Century"/>
+                      <w:i/>
+                      <w:iCs/>
+                      <w:sz w:val="20"/>
+                      <w:szCs w:val="20"/>
+                    </w:rPr>
+                    <w:t>Essentials of Successful Self-Producing 2021</w:t>
+                  </w:r>
+                </w:p>
+                <w:p>
+                  <w:pPr>
+                    <w:rPr>
+                      <w:rFonts w:ascii="Century" w:hAnsi="Century"/>
+                      <w:sz w:val="20"/>
+                      <w:szCs w:val="20"/>
+                    </w:rPr>
+                  </w:pPr>
+                  <w:r>
+                    <w:rPr>
+                      <w:rFonts w:ascii="Century" w:hAnsi="Century"/>
+                      <w:sz w:val="20"/>
+                      <w:szCs w:val="20"/>
+                    </w:rPr>
+                    <w:t>Facilitator: Bob Ost, Emileena Pedigo</w:t>
+                  </w:r>
+                </w:p>
+                <w:p>
+                  <w:pPr>
+                    <w:spacing w:line="360" w:lineRule="auto"/>
+                    <w:rPr>
+                      <w:rFonts w:ascii="Century" w:hAnsi="Century"/>
+                      <w:sz w:val="20"/>
+                      <w:szCs w:val="20"/>
+                    </w:rPr>
+                  </w:pPr>
+                  <w:r>
+                    <w:rPr>
+                      <w:rFonts w:ascii="Century" w:hAnsi="Century"/>
+                      <w:sz w:val="20"/>
+                      <w:szCs w:val="20"/>
+                    </w:rPr>
+                    <w:t>Theater Resources Unlimited</w:t>
+                  </w:r>
                 </w:p>
               </w:tc>
               <w:tc>
@@ -21195,6 +20940,14 @@
                       <w:szCs w:val="20"/>
                     </w:rPr>
                   </w:pPr>
+                  <w:r>
+                    <w:rPr>
+                      <w:rFonts w:ascii="Century" w:hAnsi="Century"/>
+                      <w:sz w:val="20"/>
+                      <w:szCs w:val="20"/>
+                    </w:rPr>
+                    <w:t>September 26, 2021</w:t>
+                  </w:r>
                 </w:p>
               </w:tc>
             </w:tr>
@@ -21217,6 +20970,1543 @@
                       <w:sz w:val="20"/>
                       <w:szCs w:val="20"/>
                     </w:rPr>
+                    <w:t>Facilitation</w:t>
+                  </w:r>
+                </w:p>
+              </w:tc>
+              <w:tc>
+                <w:tcPr>
+                  <w:tcW w:w="5674" w:type="dxa"/>
+                </w:tcPr>
+                <w:p>
+                  <w:pPr>
+                    <w:rPr>
+                      <w:rFonts w:ascii="Century" w:hAnsi="Century"/>
+                      <w:i/>
+                      <w:iCs/>
+                      <w:sz w:val="20"/>
+                      <w:szCs w:val="20"/>
+                    </w:rPr>
+                  </w:pPr>
+                  <w:r>
+                    <w:rPr>
+                      <w:rFonts w:ascii="Century" w:hAnsi="Century"/>
+                      <w:i/>
+                      <w:iCs/>
+                      <w:sz w:val="20"/>
+                      <w:szCs w:val="20"/>
+                    </w:rPr>
+                    <w:t>Facilitating Storytelling in the Classroom and the Field</w:t>
+                  </w:r>
+                </w:p>
+                <w:p>
+                  <w:pPr>
+                    <w:rPr>
+                      <w:rFonts w:ascii="Century" w:hAnsi="Century"/>
+                      <w:sz w:val="20"/>
+                      <w:szCs w:val="20"/>
+                    </w:rPr>
+                  </w:pPr>
+                  <w:r>
+                    <w:rPr>
+                      <w:rFonts w:ascii="Century" w:hAnsi="Century"/>
+                      <w:sz w:val="20"/>
+                      <w:szCs w:val="20"/>
+                    </w:rPr>
+                    <w:t xml:space="preserve">Instructor: </w:t>
+                  </w:r>
+                  <w:r>
+                    <w:rPr>
+                      <w:rFonts w:ascii="Century" w:hAnsi="Century"/>
+                      <w:sz w:val="20"/>
+                      <w:szCs w:val="20"/>
+                    </w:rPr>
+                    <w:t>Nisse Greenberg</w:t>
+                  </w:r>
+                </w:p>
+                <w:p>
+                  <w:pPr>
+                    <w:spacing w:line="360" w:lineRule="auto"/>
+                    <w:rPr>
+                      <w:rFonts w:ascii="Century" w:hAnsi="Century"/>
+                      <w:sz w:val="20"/>
+                      <w:szCs w:val="20"/>
+                    </w:rPr>
+                  </w:pPr>
+                  <w:r>
+                    <w:rPr>
+                      <w:rFonts w:ascii="Century" w:hAnsi="Century"/>
+                      <w:sz w:val="20"/>
+                      <w:szCs w:val="20"/>
+                    </w:rPr>
+                    <w:t>The Story Collider</w:t>
+                  </w:r>
+                </w:p>
+              </w:tc>
+              <w:tc>
+                <w:tcPr>
+                  <w:tcW w:w="2039" w:type="dxa"/>
+                </w:tcPr>
+                <w:p>
+                  <w:pPr>
+                    <w:rPr>
+                      <w:rFonts w:ascii="Century" w:hAnsi="Century"/>
+                      <w:sz w:val="20"/>
+                      <w:szCs w:val="20"/>
+                    </w:rPr>
+                  </w:pPr>
+                  <w:r>
+                    <w:rPr>
+                      <w:rFonts w:ascii="Century" w:hAnsi="Century"/>
+                      <w:sz w:val="20"/>
+                      <w:szCs w:val="20"/>
+                    </w:rPr>
+                    <w:t xml:space="preserve">August </w:t>
+                  </w:r>
+                  <w:r>
+                    <w:rPr>
+                      <w:rFonts w:ascii="Century" w:hAnsi="Century"/>
+                      <w:sz w:val="20"/>
+                      <w:szCs w:val="20"/>
+                    </w:rPr>
+                    <w:t>–</w:t>
+                  </w:r>
+                  <w:r>
+                    <w:rPr>
+                      <w:rFonts w:ascii="Century" w:hAnsi="Century"/>
+                      <w:sz w:val="20"/>
+                      <w:szCs w:val="20"/>
+                    </w:rPr>
+                    <w:t xml:space="preserve"> September 2021</w:t>
+                  </w:r>
+                </w:p>
+              </w:tc>
+            </w:tr>
+            <w:tr>
+              <w:tc>
+                <w:tcPr>
+                  <w:tcW w:w="1601" w:type="dxa"/>
+                </w:tcPr>
+                <w:p>
+                  <w:pPr>
+                    <w:rPr>
+                      <w:rFonts w:ascii="Century" w:hAnsi="Century"/>
+                      <w:sz w:val="20"/>
+                      <w:szCs w:val="20"/>
+                    </w:rPr>
+                  </w:pPr>
+                  <w:r>
+                    <w:rPr>
+                      <w:rFonts w:ascii="Century" w:hAnsi="Century"/>
+                      <w:sz w:val="20"/>
+                      <w:szCs w:val="20"/>
+                    </w:rPr>
+                    <w:t>Storytelling</w:t>
+                  </w:r>
+                </w:p>
+              </w:tc>
+              <w:tc>
+                <w:tcPr>
+                  <w:tcW w:w="5674" w:type="dxa"/>
+                </w:tcPr>
+                <w:p>
+                  <w:pPr>
+                    <w:rPr>
+                      <w:rFonts w:ascii="Century" w:hAnsi="Century"/>
+                      <w:i/>
+                      <w:iCs/>
+                      <w:sz w:val="20"/>
+                      <w:szCs w:val="20"/>
+                    </w:rPr>
+                  </w:pPr>
+                  <w:r>
+                    <w:rPr>
+                      <w:rFonts w:ascii="Century" w:hAnsi="Century"/>
+                      <w:i/>
+                      <w:iCs/>
+                      <w:sz w:val="20"/>
+                      <w:szCs w:val="20"/>
+                    </w:rPr>
+                    <w:t>Introductory Storytelling Workshop</w:t>
+                  </w:r>
+                </w:p>
+                <w:p>
+                  <w:pPr>
+                    <w:rPr>
+                      <w:rFonts w:ascii="Century" w:hAnsi="Century"/>
+                      <w:sz w:val="20"/>
+                      <w:szCs w:val="20"/>
+                    </w:rPr>
+                  </w:pPr>
+                  <w:r>
+                    <w:rPr>
+                      <w:rFonts w:ascii="Century" w:hAnsi="Century"/>
+                      <w:sz w:val="20"/>
+                      <w:szCs w:val="20"/>
+                    </w:rPr>
+                    <w:t xml:space="preserve">Instructors: </w:t>
+                  </w:r>
+                  <w:r>
+                    <w:rPr>
+                      <w:rFonts w:ascii="Century" w:hAnsi="Century"/>
+                      <w:sz w:val="20"/>
+                      <w:szCs w:val="20"/>
+                    </w:rPr>
+                    <w:t>Paula Croxso, Nakeysha Roberts Washington, Maryam Zaringhalam</w:t>
+                  </w:r>
+                </w:p>
+                <w:p>
+                  <w:pPr>
+                    <w:spacing w:line="360" w:lineRule="auto"/>
+                    <w:rPr>
+                      <w:rFonts w:ascii="Century" w:hAnsi="Century"/>
+                      <w:i/>
+                      <w:iCs/>
+                      <w:sz w:val="20"/>
+                      <w:szCs w:val="20"/>
+                    </w:rPr>
+                  </w:pPr>
+                  <w:r>
+                    <w:rPr>
+                      <w:rFonts w:ascii="Century" w:hAnsi="Century"/>
+                      <w:sz w:val="20"/>
+                      <w:szCs w:val="20"/>
+                    </w:rPr>
+                    <w:t>The Story Collider</w:t>
+                  </w:r>
+                </w:p>
+              </w:tc>
+              <w:tc>
+                <w:tcPr>
+                  <w:tcW w:w="2039" w:type="dxa"/>
+                </w:tcPr>
+                <w:p>
+                  <w:pPr>
+                    <w:rPr>
+                      <w:rFonts w:ascii="Century" w:hAnsi="Century"/>
+                      <w:sz w:val="20"/>
+                      <w:szCs w:val="20"/>
+                    </w:rPr>
+                  </w:pPr>
+                  <w:r>
+                    <w:rPr>
+                      <w:rFonts w:ascii="Century" w:hAnsi="Century"/>
+                      <w:sz w:val="20"/>
+                      <w:szCs w:val="20"/>
+                    </w:rPr>
+                    <w:t>January 2021</w:t>
+                  </w:r>
+                </w:p>
+              </w:tc>
+            </w:tr>
+            <w:tr>
+              <w:tc>
+                <w:tcPr>
+                  <w:tcW w:w="1601" w:type="dxa"/>
+                </w:tcPr>
+                <w:p>
+                  <w:pPr>
+                    <w:rPr>
+                      <w:rFonts w:ascii="Century" w:hAnsi="Century"/>
+                      <w:sz w:val="20"/>
+                      <w:szCs w:val="20"/>
+                    </w:rPr>
+                  </w:pPr>
+                  <w:r>
+                    <w:rPr>
+                      <w:rFonts w:ascii="Century" w:hAnsi="Century"/>
+                      <w:sz w:val="20"/>
+                      <w:szCs w:val="20"/>
+                    </w:rPr>
+                    <w:t>Production</w:t>
+                  </w:r>
+                </w:p>
+              </w:tc>
+              <w:tc>
+                <w:tcPr>
+                  <w:tcW w:w="5674" w:type="dxa"/>
+                </w:tcPr>
+                <w:p>
+                  <w:pPr>
+                    <w:rPr>
+                      <w:rFonts w:ascii="Century" w:hAnsi="Century"/>
+                      <w:i/>
+                      <w:iCs/>
+                      <w:sz w:val="20"/>
+                      <w:szCs w:val="20"/>
+                    </w:rPr>
+                  </w:pPr>
+                  <w:r>
+                    <w:rPr>
+                      <w:rFonts w:ascii="Century" w:hAnsi="Century"/>
+                      <w:i/>
+                      <w:iCs/>
+                      <w:sz w:val="20"/>
+                      <w:szCs w:val="20"/>
+                    </w:rPr>
+                    <w:t>Essentials of Successful Self-Producing 2020</w:t>
+                  </w:r>
+                </w:p>
+                <w:p>
+                  <w:pPr>
+                    <w:rPr>
+                      <w:rFonts w:ascii="Century" w:hAnsi="Century"/>
+                      <w:sz w:val="20"/>
+                      <w:szCs w:val="20"/>
+                    </w:rPr>
+                  </w:pPr>
+                  <w:r>
+                    <w:rPr>
+                      <w:rFonts w:ascii="Century" w:hAnsi="Century"/>
+                      <w:sz w:val="20"/>
+                      <w:szCs w:val="20"/>
+                    </w:rPr>
+                    <w:t>Facilitator: Bob Ost, Emileena Pedigo</w:t>
+                  </w:r>
+                </w:p>
+                <w:p>
+                  <w:pPr>
+                    <w:spacing w:line="360" w:lineRule="auto"/>
+                    <w:rPr>
+                      <w:rFonts w:ascii="Century" w:hAnsi="Century"/>
+                      <w:sz w:val="20"/>
+                      <w:szCs w:val="20"/>
+                    </w:rPr>
+                  </w:pPr>
+                  <w:r>
+                    <w:rPr>
+                      <w:rFonts w:ascii="Century" w:hAnsi="Century"/>
+                      <w:sz w:val="20"/>
+                      <w:szCs w:val="20"/>
+                    </w:rPr>
+                    <w:t>Theater Resources Unlimited</w:t>
+                  </w:r>
+                </w:p>
+              </w:tc>
+              <w:tc>
+                <w:tcPr>
+                  <w:tcW w:w="2039" w:type="dxa"/>
+                </w:tcPr>
+                <w:p>
+                  <w:pPr>
+                    <w:rPr>
+                      <w:rFonts w:ascii="Century" w:hAnsi="Century"/>
+                      <w:sz w:val="20"/>
+                      <w:szCs w:val="20"/>
+                    </w:rPr>
+                  </w:pPr>
+                  <w:r>
+                    <w:rPr>
+                      <w:rFonts w:ascii="Century" w:hAnsi="Century"/>
+                      <w:sz w:val="20"/>
+                      <w:szCs w:val="20"/>
+                    </w:rPr>
+                    <w:t>December 6, 2020</w:t>
+                  </w:r>
+                </w:p>
+              </w:tc>
+            </w:tr>
+            <w:tr>
+              <w:tc>
+                <w:tcPr>
+                  <w:tcW w:w="1601" w:type="dxa"/>
+                </w:tcPr>
+                <w:p>
+                  <w:pPr>
+                    <w:rPr>
+                      <w:rFonts w:ascii="Century" w:hAnsi="Century"/>
+                      <w:sz w:val="20"/>
+                      <w:szCs w:val="20"/>
+                    </w:rPr>
+                  </w:pPr>
+                  <w:r>
+                    <w:rPr>
+                      <w:rFonts w:ascii="Century" w:hAnsi="Century"/>
+                      <w:sz w:val="20"/>
+                      <w:szCs w:val="20"/>
+                    </w:rPr>
+                    <w:t>Playwriting</w:t>
+                  </w:r>
+                </w:p>
+              </w:tc>
+              <w:tc>
+                <w:tcPr>
+                  <w:tcW w:w="5674" w:type="dxa"/>
+                </w:tcPr>
+                <w:p>
+                  <w:pPr>
+                    <w:rPr>
+                      <w:rFonts w:ascii="Century" w:hAnsi="Century"/>
+                      <w:i/>
+                      <w:iCs/>
+                      <w:sz w:val="20"/>
+                      <w:szCs w:val="20"/>
+                    </w:rPr>
+                  </w:pPr>
+                  <w:r>
+                    <w:rPr>
+                      <w:rFonts w:ascii="Century" w:hAnsi="Century"/>
+                      <w:i/>
+                      <w:iCs/>
+                      <w:sz w:val="20"/>
+                      <w:szCs w:val="20"/>
+                    </w:rPr>
+                    <w:t>Practical Playwriting</w:t>
+                  </w:r>
+                </w:p>
+                <w:p>
+                  <w:pPr>
+                    <w:rPr>
+                      <w:rFonts w:ascii="Century" w:hAnsi="Century"/>
+                      <w:sz w:val="20"/>
+                      <w:szCs w:val="20"/>
+                    </w:rPr>
+                  </w:pPr>
+                  <w:r>
+                    <w:rPr>
+                      <w:rFonts w:ascii="Century" w:hAnsi="Century"/>
+                      <w:sz w:val="20"/>
+                      <w:szCs w:val="20"/>
+                    </w:rPr>
+                    <w:t>Instructor: Patrick Blake, Cate Cammarata</w:t>
+                  </w:r>
+                </w:p>
+                <w:p>
+                  <w:pPr>
+                    <w:spacing w:line="360" w:lineRule="auto"/>
+                    <w:rPr>
+                      <w:rFonts w:ascii="Century" w:hAnsi="Century"/>
+                      <w:sz w:val="20"/>
+                      <w:szCs w:val="20"/>
+                    </w:rPr>
+                  </w:pPr>
+                  <w:r>
+                    <w:rPr>
+                      <w:rFonts w:ascii="Century" w:hAnsi="Century"/>
+                      <w:sz w:val="20"/>
+                      <w:szCs w:val="20"/>
+                    </w:rPr>
+                    <w:t>Theater Resources Unlimited</w:t>
+                  </w:r>
+                </w:p>
+              </w:tc>
+              <w:tc>
+                <w:tcPr>
+                  <w:tcW w:w="2039" w:type="dxa"/>
+                </w:tcPr>
+                <w:p>
+                  <w:pPr>
+                    <w:rPr>
+                      <w:rFonts w:ascii="Century" w:hAnsi="Century"/>
+                      <w:sz w:val="20"/>
+                      <w:szCs w:val="20"/>
+                    </w:rPr>
+                  </w:pPr>
+                  <w:r>
+                    <w:rPr>
+                      <w:rFonts w:ascii="Century" w:hAnsi="Century"/>
+                      <w:sz w:val="20"/>
+                      <w:szCs w:val="20"/>
+                    </w:rPr>
+                    <w:t>August 30, 2020</w:t>
+                  </w:r>
+                </w:p>
+              </w:tc>
+            </w:tr>
+            <w:tr>
+              <w:tc>
+                <w:tcPr>
+                  <w:tcW w:w="1601" w:type="dxa"/>
+                </w:tcPr>
+                <w:p>
+                  <w:pPr>
+                    <w:rPr>
+                      <w:rFonts w:ascii="Century" w:hAnsi="Century"/>
+                      <w:sz w:val="20"/>
+                      <w:szCs w:val="20"/>
+                    </w:rPr>
+                  </w:pPr>
+                  <w:r>
+                    <w:rPr>
+                      <w:rFonts w:ascii="Century" w:hAnsi="Century"/>
+                      <w:sz w:val="20"/>
+                      <w:szCs w:val="20"/>
+                    </w:rPr>
+                    <w:t>Playwriting</w:t>
+                  </w:r>
+                </w:p>
+              </w:tc>
+              <w:tc>
+                <w:tcPr>
+                  <w:tcW w:w="5674" w:type="dxa"/>
+                </w:tcPr>
+                <w:p>
+                  <w:pPr>
+                    <w:rPr>
+                      <w:rFonts w:ascii="Century" w:hAnsi="Century"/>
+                      <w:sz w:val="20"/>
+                      <w:szCs w:val="20"/>
+                    </w:rPr>
+                  </w:pPr>
+                  <w:r>
+                    <w:rPr>
+                      <w:rFonts w:ascii="Century" w:hAnsi="Century"/>
+                      <w:i/>
+                      <w:iCs/>
+                      <w:sz w:val="20"/>
+                      <w:szCs w:val="20"/>
+                    </w:rPr>
+                    <w:t>Queer Play Writing Workshop</w:t>
+                  </w:r>
+                </w:p>
+                <w:p>
+                  <w:pPr>
+                    <w:rPr>
+                      <w:rFonts w:ascii="Century" w:hAnsi="Century"/>
+                      <w:sz w:val="20"/>
+                      <w:szCs w:val="20"/>
+                    </w:rPr>
+                  </w:pPr>
+                  <w:r>
+                    <w:rPr>
+                      <w:rFonts w:ascii="Century" w:hAnsi="Century"/>
+                      <w:sz w:val="20"/>
+                      <w:szCs w:val="20"/>
+                    </w:rPr>
+                    <w:t>Instructor: Naomi Westerman</w:t>
+                  </w:r>
+                </w:p>
+                <w:p>
+                  <w:pPr>
+                    <w:spacing w:line="360" w:lineRule="auto"/>
+                    <w:rPr>
+                      <w:rFonts w:ascii="Century" w:hAnsi="Century"/>
+                      <w:sz w:val="20"/>
+                      <w:szCs w:val="20"/>
+                    </w:rPr>
+                  </w:pPr>
+                  <w:r>
+                    <w:rPr>
+                      <w:rFonts w:ascii="Century" w:hAnsi="Century"/>
+                      <w:sz w:val="20"/>
+                      <w:szCs w:val="20"/>
+                    </w:rPr>
+                    <w:t>The Proud Trust, United Kingdom</w:t>
+                  </w:r>
+                </w:p>
+              </w:tc>
+              <w:tc>
+                <w:tcPr>
+                  <w:tcW w:w="2039" w:type="dxa"/>
+                </w:tcPr>
+                <w:p>
+                  <w:pPr>
+                    <w:rPr>
+                      <w:rFonts w:ascii="Century" w:hAnsi="Century"/>
+                      <w:sz w:val="20"/>
+                      <w:szCs w:val="20"/>
+                    </w:rPr>
+                  </w:pPr>
+                  <w:r>
+                    <w:rPr>
+                      <w:rFonts w:ascii="Century" w:hAnsi="Century"/>
+                      <w:sz w:val="20"/>
+                      <w:szCs w:val="20"/>
+                    </w:rPr>
+                    <w:t>August 2020</w:t>
+                  </w:r>
+                </w:p>
+              </w:tc>
+            </w:tr>
+            <w:tr>
+              <w:tc>
+                <w:tcPr>
+                  <w:tcW w:w="1601" w:type="dxa"/>
+                </w:tcPr>
+                <w:p>
+                  <w:pPr>
+                    <w:rPr>
+                      <w:rFonts w:ascii="Century" w:hAnsi="Century"/>
+                      <w:sz w:val="20"/>
+                      <w:szCs w:val="20"/>
+                    </w:rPr>
+                  </w:pPr>
+                  <w:r>
+                    <w:rPr>
+                      <w:rFonts w:ascii="Century" w:hAnsi="Century"/>
+                      <w:sz w:val="20"/>
+                      <w:szCs w:val="20"/>
+                    </w:rPr>
+                    <w:t>Playwriting</w:t>
+                  </w:r>
+                </w:p>
+              </w:tc>
+              <w:tc>
+                <w:tcPr>
+                  <w:tcW w:w="5674" w:type="dxa"/>
+                </w:tcPr>
+                <w:p>
+                  <w:pPr>
+                    <w:rPr>
+                      <w:rFonts w:ascii="Century" w:hAnsi="Century"/>
+                      <w:i/>
+                      <w:iCs/>
+                      <w:sz w:val="20"/>
+                      <w:szCs w:val="20"/>
+                    </w:rPr>
+                  </w:pPr>
+                  <w:r>
+                    <w:rPr>
+                      <w:rFonts w:ascii="Century" w:hAnsi="Century"/>
+                      <w:i/>
+                      <w:iCs/>
+                      <w:sz w:val="20"/>
+                      <w:szCs w:val="20"/>
+                    </w:rPr>
+                    <w:t>Playwriting Workshop</w:t>
+                  </w:r>
+                </w:p>
+                <w:p>
+                  <w:pPr>
+                    <w:rPr>
+                      <w:rFonts w:ascii="Century" w:hAnsi="Century"/>
+                      <w:sz w:val="20"/>
+                      <w:szCs w:val="20"/>
+                    </w:rPr>
+                  </w:pPr>
+                  <w:r>
+                    <w:rPr>
+                      <w:rFonts w:ascii="Century" w:hAnsi="Century"/>
+                      <w:sz w:val="20"/>
+                      <w:szCs w:val="20"/>
+                    </w:rPr>
+                    <w:t>Instructor: James McDermott</w:t>
+                  </w:r>
+                </w:p>
+                <w:p>
+                  <w:pPr>
+                    <w:spacing w:line="360" w:lineRule="auto"/>
+                    <w:rPr>
+                      <w:rFonts w:ascii="Century" w:hAnsi="Century"/>
+                      <w:sz w:val="20"/>
+                      <w:szCs w:val="20"/>
+                    </w:rPr>
+                  </w:pPr>
+                  <w:r>
+                    <w:rPr>
+                      <w:rFonts w:ascii="Century" w:hAnsi="Century"/>
+                      <w:sz w:val="20"/>
+                      <w:szCs w:val="20"/>
+                    </w:rPr>
+                    <w:t>Revoluton Arts, United Kingdom</w:t>
+                  </w:r>
+                </w:p>
+              </w:tc>
+              <w:tc>
+                <w:tcPr>
+                  <w:tcW w:w="2039" w:type="dxa"/>
+                </w:tcPr>
+                <w:p>
+                  <w:pPr>
+                    <w:rPr>
+                      <w:rFonts w:ascii="Century" w:hAnsi="Century"/>
+                      <w:sz w:val="20"/>
+                      <w:szCs w:val="20"/>
+                    </w:rPr>
+                  </w:pPr>
+                  <w:r>
+                    <w:rPr>
+                      <w:rFonts w:ascii="Century" w:hAnsi="Century"/>
+                      <w:sz w:val="20"/>
+                      <w:szCs w:val="20"/>
+                    </w:rPr>
+                    <w:t xml:space="preserve">April </w:t>
+                  </w:r>
+                  <w:r>
+                    <w:rPr>
+                      <w:rFonts w:ascii="Century" w:hAnsi="Century"/>
+                      <w:sz w:val="20"/>
+                      <w:szCs w:val="20"/>
+                    </w:rPr>
+                    <w:t>–</w:t>
+                  </w:r>
+                  <w:r>
+                    <w:rPr>
+                      <w:rFonts w:ascii="Century" w:hAnsi="Century"/>
+                      <w:sz w:val="20"/>
+                      <w:szCs w:val="20"/>
+                    </w:rPr>
+                    <w:t xml:space="preserve"> July 2020</w:t>
+                  </w:r>
+                </w:p>
+              </w:tc>
+            </w:tr>
+            <w:tr>
+              <w:tc>
+                <w:tcPr>
+                  <w:tcW w:w="1601" w:type="dxa"/>
+                </w:tcPr>
+                <w:p>
+                  <w:pPr>
+                    <w:rPr>
+                      <w:rFonts w:ascii="Century" w:hAnsi="Century"/>
+                      <w:sz w:val="20"/>
+                      <w:szCs w:val="20"/>
+                    </w:rPr>
+                  </w:pPr>
+                  <w:r>
+                    <w:rPr>
+                      <w:rFonts w:ascii="Century" w:hAnsi="Century"/>
+                      <w:sz w:val="20"/>
+                      <w:szCs w:val="20"/>
+                    </w:rPr>
+                    <w:t>Playwriting</w:t>
+                  </w:r>
+                </w:p>
+              </w:tc>
+              <w:tc>
+                <w:tcPr>
+                  <w:tcW w:w="5674" w:type="dxa"/>
+                </w:tcPr>
+                <w:p>
+                  <w:pPr>
+                    <w:rPr>
+                      <w:rFonts w:ascii="Century" w:hAnsi="Century"/>
+                      <w:sz w:val="20"/>
+                      <w:szCs w:val="20"/>
+                    </w:rPr>
+                  </w:pPr>
+                  <w:r>
+                    <w:rPr>
+                      <w:rFonts w:ascii="Century" w:hAnsi="Century"/>
+                      <w:i/>
+                      <w:iCs/>
+                      <w:sz w:val="20"/>
+                      <w:szCs w:val="20"/>
+                    </w:rPr>
+                    <w:t>Staging Science: Writing the Science Play</w:t>
+                  </w:r>
+                </w:p>
+                <w:p>
+                  <w:pPr>
+                    <w:rPr>
+                      <w:rFonts w:ascii="Century" w:hAnsi="Century"/>
+                      <w:sz w:val="20"/>
+                      <w:szCs w:val="20"/>
+                    </w:rPr>
+                  </w:pPr>
+                  <w:r>
+                    <w:rPr>
+                      <w:rFonts w:ascii="Century" w:hAnsi="Century"/>
+                      <w:sz w:val="20"/>
+                      <w:szCs w:val="20"/>
+                    </w:rPr>
+                    <w:t>Instructor: Kristin Idaszak</w:t>
+                  </w:r>
+                </w:p>
+                <w:p>
+                  <w:pPr>
+                    <w:spacing w:line="360" w:lineRule="auto"/>
+                    <w:rPr>
+                      <w:rFonts w:ascii="Century" w:hAnsi="Century"/>
+                      <w:sz w:val="20"/>
+                      <w:szCs w:val="20"/>
+                    </w:rPr>
+                  </w:pPr>
+                  <w:r>
+                    <w:rPr>
+                      <w:rFonts w:ascii="Century" w:hAnsi="Century"/>
+                      <w:sz w:val="20"/>
+                      <w:szCs w:val="20"/>
+                    </w:rPr>
+                    <w:t>Chicago Dramatists</w:t>
+                  </w:r>
+                </w:p>
+              </w:tc>
+              <w:tc>
+                <w:tcPr>
+                  <w:tcW w:w="2039" w:type="dxa"/>
+                </w:tcPr>
+                <w:p>
+                  <w:pPr>
+                    <w:rPr>
+                      <w:rFonts w:ascii="Century" w:hAnsi="Century"/>
+                      <w:sz w:val="20"/>
+                      <w:szCs w:val="20"/>
+                    </w:rPr>
+                  </w:pPr>
+                  <w:r>
+                    <w:rPr>
+                      <w:rFonts w:ascii="Century" w:hAnsi="Century"/>
+                      <w:sz w:val="20"/>
+                      <w:szCs w:val="20"/>
+                    </w:rPr>
+                    <w:t>May 2020</w:t>
+                  </w:r>
+                </w:p>
+              </w:tc>
+            </w:tr>
+            <w:tr>
+              <w:tc>
+                <w:tcPr>
+                  <w:tcW w:w="1601" w:type="dxa"/>
+                </w:tcPr>
+                <w:p>
+                  <w:pPr>
+                    <w:rPr>
+                      <w:rFonts w:ascii="Century" w:hAnsi="Century"/>
+                      <w:sz w:val="20"/>
+                      <w:szCs w:val="20"/>
+                    </w:rPr>
+                  </w:pPr>
+                  <w:r>
+                    <w:rPr>
+                      <w:rFonts w:ascii="Century" w:hAnsi="Century"/>
+                      <w:sz w:val="20"/>
+                      <w:szCs w:val="20"/>
+                    </w:rPr>
+                    <w:t>Playwriting</w:t>
+                  </w:r>
+                </w:p>
+              </w:tc>
+              <w:tc>
+                <w:tcPr>
+                  <w:tcW w:w="5674" w:type="dxa"/>
+                </w:tcPr>
+                <w:p>
+                  <w:pPr>
+                    <w:rPr>
+                      <w:rFonts w:ascii="Century" w:hAnsi="Century"/>
+                      <w:i/>
+                      <w:iCs/>
+                      <w:sz w:val="20"/>
+                      <w:szCs w:val="20"/>
+                    </w:rPr>
+                  </w:pPr>
+                  <w:r>
+                    <w:rPr>
+                      <w:rFonts w:ascii="Century" w:hAnsi="Century"/>
+                      <w:i/>
+                      <w:iCs/>
+                      <w:sz w:val="20"/>
+                      <w:szCs w:val="20"/>
+                    </w:rPr>
+                    <w:t>Discovering the Play in Playwriting</w:t>
+                  </w:r>
+                </w:p>
+                <w:p>
+                  <w:pPr>
+                    <w:rPr>
+                      <w:rFonts w:ascii="Century" w:hAnsi="Century"/>
+                      <w:sz w:val="20"/>
+                      <w:szCs w:val="20"/>
+                    </w:rPr>
+                  </w:pPr>
+                  <w:r>
+                    <w:rPr>
+                      <w:rFonts w:ascii="Century" w:hAnsi="Century"/>
+                      <w:sz w:val="20"/>
+                      <w:szCs w:val="20"/>
+                    </w:rPr>
+                    <w:t>Instructor: Miriam BC Tobin</w:t>
+                  </w:r>
+                </w:p>
+                <w:p>
+                  <w:pPr>
+                    <w:spacing w:line="360" w:lineRule="auto"/>
+                    <w:rPr>
+                      <w:rFonts w:ascii="Century" w:hAnsi="Century"/>
+                      <w:sz w:val="20"/>
+                      <w:szCs w:val="20"/>
+                    </w:rPr>
+                  </w:pPr>
+                  <w:r>
+                    <w:rPr>
+                      <w:rFonts w:ascii="Century" w:hAnsi="Century"/>
+                      <w:sz w:val="20"/>
+                      <w:szCs w:val="20"/>
+                    </w:rPr>
+                    <w:t>Seattle Playwrights Salon</w:t>
+                  </w:r>
+                </w:p>
+              </w:tc>
+              <w:tc>
+                <w:tcPr>
+                  <w:tcW w:w="2039" w:type="dxa"/>
+                </w:tcPr>
+                <w:p>
+                  <w:pPr>
+                    <w:rPr>
+                      <w:rFonts w:ascii="Century" w:hAnsi="Century"/>
+                      <w:sz w:val="20"/>
+                      <w:szCs w:val="20"/>
+                    </w:rPr>
+                  </w:pPr>
+                  <w:r>
+                    <w:rPr>
+                      <w:rFonts w:ascii="Century" w:hAnsi="Century"/>
+                      <w:sz w:val="20"/>
+                      <w:szCs w:val="20"/>
+                    </w:rPr>
+                    <w:t xml:space="preserve">March </w:t>
+                  </w:r>
+                  <w:r>
+                    <w:rPr>
+                      <w:rFonts w:ascii="Century" w:hAnsi="Century"/>
+                      <w:sz w:val="20"/>
+                      <w:szCs w:val="20"/>
+                    </w:rPr>
+                    <w:t>–</w:t>
+                  </w:r>
+                  <w:r>
+                    <w:rPr>
+                      <w:rFonts w:ascii="Century" w:hAnsi="Century"/>
+                      <w:sz w:val="20"/>
+                      <w:szCs w:val="20"/>
+                    </w:rPr>
+                    <w:t xml:space="preserve"> April 2020</w:t>
+                  </w:r>
+                </w:p>
+              </w:tc>
+            </w:tr>
+            <w:tr>
+              <w:tc>
+                <w:tcPr>
+                  <w:tcW w:w="1601" w:type="dxa"/>
+                </w:tcPr>
+                <w:p>
+                  <w:pPr>
+                    <w:rPr>
+                      <w:rFonts w:ascii="Century" w:hAnsi="Century"/>
+                      <w:sz w:val="20"/>
+                      <w:szCs w:val="20"/>
+                    </w:rPr>
+                  </w:pPr>
+                  <w:r>
+                    <w:rPr>
+                      <w:rFonts w:ascii="Century" w:hAnsi="Century"/>
+                      <w:sz w:val="20"/>
+                      <w:szCs w:val="20"/>
+                    </w:rPr>
+                    <w:t>Performance</w:t>
+                  </w:r>
+                </w:p>
+              </w:tc>
+              <w:tc>
+                <w:tcPr>
+                  <w:tcW w:w="5674" w:type="dxa"/>
+                </w:tcPr>
+                <w:p>
+                  <w:pPr>
+                    <w:rPr>
+                      <w:rFonts w:ascii="Century" w:hAnsi="Century"/>
+                      <w:sz w:val="20"/>
+                      <w:szCs w:val="20"/>
+                    </w:rPr>
+                  </w:pPr>
+                  <w:r>
+                    <w:rPr>
+                      <w:rFonts w:ascii="Century" w:hAnsi="Century"/>
+                      <w:sz w:val="20"/>
+                      <w:szCs w:val="20"/>
+                    </w:rPr>
+                    <w:t xml:space="preserve">Oedipus </w:t>
+                  </w:r>
+                  <w:r>
+                    <w:rPr>
+                      <w:rFonts w:ascii="Century" w:hAnsi="Century"/>
+                      <w:sz w:val="20"/>
+                      <w:szCs w:val="20"/>
+                    </w:rPr>
+                    <w:t xml:space="preserve">in </w:t>
+                  </w:r>
+                  <w:r>
+                    <w:rPr>
+                      <w:rFonts w:ascii="Century" w:hAnsi="Century"/>
+                      <w:i/>
+                      <w:iCs/>
+                      <w:sz w:val="20"/>
+                      <w:szCs w:val="20"/>
+                    </w:rPr>
+                    <w:t>Oedipus Rex</w:t>
+                  </w:r>
+                </w:p>
+                <w:p>
+                  <w:pPr>
+                    <w:rPr>
+                      <w:rFonts w:ascii="Century" w:hAnsi="Century"/>
+                      <w:sz w:val="20"/>
+                      <w:szCs w:val="20"/>
+                    </w:rPr>
+                  </w:pPr>
+                  <w:r>
+                    <w:rPr>
+                      <w:rFonts w:ascii="Century" w:hAnsi="Century"/>
+                      <w:sz w:val="20"/>
+                      <w:szCs w:val="20"/>
+                    </w:rPr>
+                    <w:t>Director:</w:t>
+                  </w:r>
+                  <w:r>
+                    <w:t xml:space="preserve"> </w:t>
+                  </w:r>
+                  <w:r>
+                    <w:rPr>
+                      <w:rFonts w:ascii="Century" w:hAnsi="Century"/>
+                      <w:sz w:val="20"/>
+                      <w:szCs w:val="20"/>
+                    </w:rPr>
+                    <w:t>Sam Meade</w:t>
+                  </w:r>
+                </w:p>
+                <w:p>
+                  <w:pPr>
+                    <w:spacing w:line="360" w:lineRule="auto"/>
+                    <w:rPr>
+                      <w:rFonts w:ascii="Century" w:hAnsi="Century"/>
+                      <w:sz w:val="20"/>
+                      <w:szCs w:val="20"/>
+                    </w:rPr>
+                  </w:pPr>
+                  <w:r>
+                    <w:rPr>
+                      <w:rFonts w:ascii="Century" w:hAnsi="Century"/>
+                      <w:sz w:val="20"/>
+                      <w:szCs w:val="20"/>
+                    </w:rPr>
+                    <w:t>Michigan State University</w:t>
+                  </w:r>
+                </w:p>
+              </w:tc>
+              <w:tc>
+                <w:tcPr>
+                  <w:tcW w:w="2039" w:type="dxa"/>
+                </w:tcPr>
+                <w:p>
+                  <w:pPr>
+                    <w:rPr>
+                      <w:rFonts w:ascii="Century" w:hAnsi="Century"/>
+                      <w:sz w:val="20"/>
+                      <w:szCs w:val="20"/>
+                    </w:rPr>
+                  </w:pPr>
+                  <w:r>
+                    <w:rPr>
+                      <w:rFonts w:ascii="Century" w:hAnsi="Century"/>
+                      <w:sz w:val="20"/>
+                      <w:szCs w:val="20"/>
+                    </w:rPr>
+                    <w:t>May 2018</w:t>
+                  </w:r>
+                </w:p>
+              </w:tc>
+            </w:tr>
+            <w:tr>
+              <w:tc>
+                <w:tcPr>
+                  <w:tcW w:w="1601" w:type="dxa"/>
+                </w:tcPr>
+                <w:p>
+                  <w:pPr>
+                    <w:rPr>
+                      <w:rFonts w:ascii="Century" w:hAnsi="Century"/>
+                      <w:sz w:val="20"/>
+                      <w:szCs w:val="20"/>
+                    </w:rPr>
+                  </w:pPr>
+                  <w:r>
+                    <w:rPr>
+                      <w:rFonts w:ascii="Century" w:hAnsi="Century"/>
+                      <w:sz w:val="20"/>
+                      <w:szCs w:val="20"/>
+                    </w:rPr>
+                    <w:t>Performance</w:t>
+                  </w:r>
+                </w:p>
+              </w:tc>
+              <w:tc>
+                <w:tcPr>
+                  <w:tcW w:w="5674" w:type="dxa"/>
+                </w:tcPr>
+                <w:p>
+                  <w:pPr>
+                    <w:rPr>
+                      <w:rFonts w:ascii="Century" w:hAnsi="Century"/>
+                      <w:sz w:val="20"/>
+                      <w:szCs w:val="20"/>
+                    </w:rPr>
+                  </w:pPr>
+                  <w:r>
+                    <w:rPr>
+                      <w:rFonts w:ascii="Century" w:hAnsi="Century"/>
+                      <w:sz w:val="20"/>
+                      <w:szCs w:val="20"/>
+                    </w:rPr>
+                    <w:t xml:space="preserve">Edward Gardiner in </w:t>
+                  </w:r>
+                  <w:r>
+                    <w:rPr>
+                      <w:rFonts w:ascii="Century" w:hAnsi="Century"/>
+                      <w:i/>
+                      <w:iCs/>
+                      <w:sz w:val="20"/>
+                      <w:szCs w:val="20"/>
+                    </w:rPr>
+                    <w:t>Pride and Prejudice</w:t>
+                  </w:r>
+                </w:p>
+                <w:p>
+                  <w:pPr>
+                    <w:rPr>
+                      <w:rFonts w:ascii="Century" w:hAnsi="Century"/>
+                      <w:sz w:val="20"/>
+                      <w:szCs w:val="20"/>
+                    </w:rPr>
+                  </w:pPr>
+                  <w:r>
+                    <w:rPr>
+                      <w:rFonts w:ascii="Century" w:hAnsi="Century"/>
+                      <w:sz w:val="20"/>
+                      <w:szCs w:val="20"/>
+                    </w:rPr>
+                    <w:t xml:space="preserve">Director: </w:t>
+                  </w:r>
+                  <w:r>
+                    <w:rPr>
+                      <w:rFonts w:ascii="Century" w:hAnsi="Century"/>
+                      <w:sz w:val="20"/>
+                      <w:szCs w:val="20"/>
+                    </w:rPr>
+                    <w:t>Dr. Daniel T. Smith Jr</w:t>
+                  </w:r>
+                </w:p>
+                <w:p>
+                  <w:pPr>
+                    <w:spacing w:line="360" w:lineRule="auto"/>
+                    <w:rPr>
+                      <w:rFonts w:ascii="Century" w:hAnsi="Century"/>
+                      <w:sz w:val="20"/>
+                      <w:szCs w:val="20"/>
+                    </w:rPr>
+                  </w:pPr>
+                  <w:r>
+                    <w:rPr>
+                      <w:rFonts w:ascii="Century" w:hAnsi="Century"/>
+                      <w:sz w:val="20"/>
+                      <w:szCs w:val="20"/>
+                    </w:rPr>
+                    <w:t>Michigan State University</w:t>
+                  </w:r>
+                </w:p>
+              </w:tc>
+              <w:tc>
+                <w:tcPr>
+                  <w:tcW w:w="2039" w:type="dxa"/>
+                </w:tcPr>
+                <w:p>
+                  <w:pPr>
+                    <w:rPr>
+                      <w:rFonts w:ascii="Century" w:hAnsi="Century"/>
+                      <w:sz w:val="20"/>
+                      <w:szCs w:val="20"/>
+                    </w:rPr>
+                  </w:pPr>
+                  <w:r>
+                    <w:rPr>
+                      <w:rFonts w:ascii="Century" w:hAnsi="Century"/>
+                      <w:sz w:val="20"/>
+                      <w:szCs w:val="20"/>
+                    </w:rPr>
+                    <w:t>February 2016</w:t>
+                  </w:r>
+                </w:p>
+              </w:tc>
+            </w:tr>
+            <w:tr>
+              <w:tc>
+                <w:tcPr>
+                  <w:tcW w:w="1601" w:type="dxa"/>
+                </w:tcPr>
+                <w:p>
+                  <w:pPr>
+                    <w:rPr>
+                      <w:rFonts w:ascii="Century" w:hAnsi="Century"/>
+                      <w:sz w:val="20"/>
+                      <w:szCs w:val="20"/>
+                    </w:rPr>
+                  </w:pPr>
+                  <w:r>
+                    <w:rPr>
+                      <w:rFonts w:ascii="Century" w:hAnsi="Century"/>
+                      <w:sz w:val="20"/>
+                      <w:szCs w:val="20"/>
+                    </w:rPr>
+                    <w:t>Orchestra</w:t>
+                  </w:r>
+                </w:p>
+              </w:tc>
+              <w:tc>
+                <w:tcPr>
+                  <w:tcW w:w="5674" w:type="dxa"/>
+                </w:tcPr>
+                <w:p>
+                  <w:pPr>
+                    <w:rPr>
+                      <w:rFonts w:ascii="Century" w:hAnsi="Century"/>
+                      <w:sz w:val="20"/>
+                      <w:szCs w:val="20"/>
+                    </w:rPr>
+                  </w:pPr>
+                  <w:r>
+                    <w:rPr>
+                      <w:rFonts w:ascii="Century" w:hAnsi="Century"/>
+                      <w:sz w:val="20"/>
+                      <w:szCs w:val="20"/>
+                    </w:rPr>
+                    <w:t xml:space="preserve">Trombonist for </w:t>
+                  </w:r>
+                  <w:r>
+                    <w:rPr>
+                      <w:rFonts w:ascii="Century" w:hAnsi="Century"/>
+                      <w:i/>
+                      <w:iCs/>
+                      <w:sz w:val="20"/>
+                      <w:szCs w:val="20"/>
+                    </w:rPr>
+                    <w:t>Hair</w:t>
+                  </w:r>
+                </w:p>
+                <w:p>
+                  <w:pPr>
+                    <w:rPr>
+                      <w:rFonts w:ascii="Century" w:hAnsi="Century"/>
+                      <w:sz w:val="20"/>
+                      <w:szCs w:val="20"/>
+                    </w:rPr>
+                  </w:pPr>
+                  <w:r>
+                    <w:rPr>
+                      <w:rFonts w:ascii="Century" w:hAnsi="Century"/>
+                      <w:sz w:val="20"/>
+                      <w:szCs w:val="20"/>
+                    </w:rPr>
+                    <w:t xml:space="preserve">Director: </w:t>
+                  </w:r>
+                  <w:r>
+                    <w:rPr>
+                      <w:rFonts w:ascii="Century" w:hAnsi="Century"/>
+                      <w:sz w:val="20"/>
+                      <w:szCs w:val="20"/>
+                    </w:rPr>
+                    <w:t>Deric McNish</w:t>
+                  </w:r>
+                  <w:r>
+                    <w:rPr>
+                      <w:rFonts w:ascii="Century" w:hAnsi="Century"/>
+                      <w:sz w:val="20"/>
+                      <w:szCs w:val="20"/>
+                    </w:rPr>
+                    <w:t>; MD: Dave Wendelberger</w:t>
+                  </w:r>
+                </w:p>
+                <w:p>
+                  <w:pPr>
+                    <w:spacing w:line="360" w:lineRule="auto"/>
+                    <w:rPr>
+                      <w:rFonts w:ascii="Century" w:hAnsi="Century"/>
+                      <w:sz w:val="20"/>
+                      <w:szCs w:val="20"/>
+                    </w:rPr>
+                  </w:pPr>
+                  <w:r>
+                    <w:rPr>
+                      <w:rFonts w:ascii="Century" w:hAnsi="Century"/>
+                      <w:sz w:val="20"/>
+                      <w:szCs w:val="20"/>
+                    </w:rPr>
+                    <w:t>Michigan State University</w:t>
+                  </w:r>
+                </w:p>
+              </w:tc>
+              <w:tc>
+                <w:tcPr>
+                  <w:tcW w:w="2039" w:type="dxa"/>
+                </w:tcPr>
+                <w:p>
+                  <w:pPr>
+                    <w:rPr>
+                      <w:rFonts w:ascii="Century" w:hAnsi="Century"/>
+                      <w:sz w:val="20"/>
+                      <w:szCs w:val="20"/>
+                    </w:rPr>
+                  </w:pPr>
+                  <w:r>
+                    <w:rPr>
+                      <w:rFonts w:ascii="Century" w:hAnsi="Century"/>
+                      <w:sz w:val="20"/>
+                      <w:szCs w:val="20"/>
+                    </w:rPr>
+                    <w:t>April 2015</w:t>
+                  </w:r>
+                </w:p>
+              </w:tc>
+            </w:tr>
+            <w:tr>
+              <w:tc>
+                <w:tcPr>
+                  <w:tcW w:w="1601" w:type="dxa"/>
+                </w:tcPr>
+                <w:p>
+                  <w:pPr>
+                    <w:rPr>
+                      <w:rFonts w:ascii="Century" w:hAnsi="Century"/>
+                      <w:sz w:val="20"/>
+                      <w:szCs w:val="20"/>
+                    </w:rPr>
+                  </w:pPr>
+                  <w:r>
+                    <w:rPr>
+                      <w:rFonts w:ascii="Century" w:hAnsi="Century"/>
+                      <w:sz w:val="20"/>
+                      <w:szCs w:val="20"/>
+                    </w:rPr>
+                    <w:t>Performance</w:t>
+                  </w:r>
+                </w:p>
+              </w:tc>
+              <w:tc>
+                <w:tcPr>
+                  <w:tcW w:w="5674" w:type="dxa"/>
+                </w:tcPr>
+                <w:p>
+                  <w:r>
+                    <w:rPr>
+                      <w:rFonts w:ascii="Century" w:hAnsi="Century"/>
+                      <w:sz w:val="20"/>
+                      <w:szCs w:val="20"/>
+                    </w:rPr>
+                    <w:t xml:space="preserve">Ty in </w:t>
+                  </w:r>
+                  <w:r>
+                    <w:rPr>
+                      <w:rFonts w:ascii="Century" w:hAnsi="Century"/>
+                      <w:i/>
+                      <w:iCs/>
+                      <w:sz w:val="20"/>
+                      <w:szCs w:val="20"/>
+                    </w:rPr>
+                    <w:t>Good Kids</w:t>
+                  </w:r>
+                  <w:r>
+                    <w:rPr>
+                      <w:rFonts w:ascii="Century" w:hAnsi="Century"/>
+                      <w:sz w:val="20"/>
+                      <w:szCs w:val="20"/>
+                    </w:rPr>
+                    <w:t xml:space="preserve"> by Naomi Izuki</w:t>
+                  </w:r>
+                </w:p>
+                <w:p>
+                  <w:pPr>
+                    <w:rPr>
+                      <w:rFonts w:ascii="Century" w:hAnsi="Century"/>
+                      <w:sz w:val="20"/>
+                      <w:szCs w:val="20"/>
+                    </w:rPr>
+                  </w:pPr>
+                  <w:r>
+                    <w:rPr>
+                      <w:rFonts w:ascii="Century" w:hAnsi="Century"/>
+                      <w:sz w:val="20"/>
+                      <w:szCs w:val="20"/>
+                    </w:rPr>
+                    <w:t xml:space="preserve">Director: </w:t>
+                  </w:r>
+                  <w:r>
+                    <w:rPr>
+                      <w:rFonts w:ascii="Century" w:hAnsi="Century"/>
+                      <w:sz w:val="20"/>
+                      <w:szCs w:val="20"/>
+                    </w:rPr>
+                    <w:t>Karen Kangas-Preston</w:t>
+                  </w:r>
+                </w:p>
+                <w:p>
+                  <w:pPr>
+                    <w:spacing w:line="360" w:lineRule="auto"/>
+                    <w:rPr>
+                      <w:rFonts w:ascii="Century" w:hAnsi="Century"/>
+                      <w:sz w:val="20"/>
+                      <w:szCs w:val="20"/>
+                    </w:rPr>
+                  </w:pPr>
+                  <w:r>
+                    <w:rPr>
+                      <w:rFonts w:ascii="Century" w:hAnsi="Century"/>
+                      <w:sz w:val="20"/>
+                      <w:szCs w:val="20"/>
+                    </w:rPr>
+                    <w:t>Michigan State University</w:t>
+                  </w:r>
+                </w:p>
+              </w:tc>
+              <w:tc>
+                <w:tcPr>
+                  <w:tcW w:w="2039" w:type="dxa"/>
+                </w:tcPr>
+                <w:p>
+                  <w:pPr>
+                    <w:rPr>
+                      <w:rFonts w:ascii="Century" w:hAnsi="Century"/>
+                      <w:sz w:val="20"/>
+                      <w:szCs w:val="20"/>
+                    </w:rPr>
+                  </w:pPr>
+                  <w:r>
+                    <w:rPr>
+                      <w:rFonts w:ascii="Century" w:hAnsi="Century"/>
+                      <w:sz w:val="20"/>
+                      <w:szCs w:val="20"/>
+                    </w:rPr>
+                    <w:t>November 2014</w:t>
+                  </w:r>
+                </w:p>
+              </w:tc>
+            </w:tr>
+            <w:tr>
+              <w:tc>
+                <w:tcPr>
+                  <w:tcW w:w="1601" w:type="dxa"/>
+                </w:tcPr>
+                <w:p>
+                  <w:pPr>
+                    <w:rPr>
+                      <w:rFonts w:ascii="Century" w:hAnsi="Century"/>
+                      <w:sz w:val="20"/>
+                      <w:szCs w:val="20"/>
+                    </w:rPr>
+                  </w:pPr>
+                  <w:r>
+                    <w:rPr>
+                      <w:rFonts w:ascii="Century" w:hAnsi="Century"/>
+                      <w:sz w:val="20"/>
+                      <w:szCs w:val="20"/>
+                    </w:rPr>
+                    <w:t>Orchestra</w:t>
+                  </w:r>
+                </w:p>
+              </w:tc>
+              <w:tc>
+                <w:tcPr>
+                  <w:tcW w:w="5674" w:type="dxa"/>
+                </w:tcPr>
+                <w:p>
+                  <w:pPr>
+                    <w:rPr>
+                      <w:rFonts w:ascii="Century" w:hAnsi="Century"/>
+                      <w:i/>
+                      <w:iCs/>
+                      <w:sz w:val="20"/>
+                      <w:szCs w:val="20"/>
+                    </w:rPr>
+                  </w:pPr>
+                  <w:r>
+                    <w:rPr>
+                      <w:rFonts w:ascii="Century" w:hAnsi="Century"/>
+                      <w:sz w:val="20"/>
+                      <w:szCs w:val="20"/>
+                    </w:rPr>
+                    <w:t xml:space="preserve">Music Technologist for </w:t>
+                  </w:r>
+                  <w:r>
+                    <w:rPr>
+                      <w:rFonts w:ascii="Century" w:hAnsi="Century"/>
+                      <w:i/>
+                      <w:iCs/>
+                      <w:sz w:val="20"/>
+                      <w:szCs w:val="20"/>
+                    </w:rPr>
+                    <w:t>Carrie</w:t>
+                  </w:r>
+                </w:p>
+                <w:p>
+                  <w:pPr>
+                    <w:rPr>
+                      <w:rFonts w:ascii="Century" w:hAnsi="Century"/>
+                      <w:sz w:val="20"/>
+                      <w:szCs w:val="20"/>
+                    </w:rPr>
+                  </w:pPr>
+                  <w:r>
+                    <w:rPr>
+                      <w:rFonts w:ascii="Century" w:hAnsi="Century"/>
+                      <w:sz w:val="20"/>
+                      <w:szCs w:val="20"/>
+                    </w:rPr>
+                    <w:t>Director: Joe Barros; MD: Dave Wendelberger</w:t>
+                  </w:r>
+                </w:p>
+                <w:p>
+                  <w:pPr>
+                    <w:spacing w:line="360" w:lineRule="auto"/>
+                    <w:rPr>
+                      <w:rFonts w:ascii="Century" w:hAnsi="Century"/>
+                      <w:sz w:val="20"/>
+                      <w:szCs w:val="20"/>
+                    </w:rPr>
+                  </w:pPr>
+                  <w:r>
+                    <w:rPr>
+                      <w:rFonts w:ascii="Century" w:hAnsi="Century"/>
+                      <w:sz w:val="20"/>
+                      <w:szCs w:val="20"/>
+                    </w:rPr>
+                    <w:t>Michigan State University</w:t>
+                  </w:r>
+                </w:p>
+              </w:tc>
+              <w:tc>
+                <w:tcPr>
+                  <w:tcW w:w="2039" w:type="dxa"/>
+                </w:tcPr>
+                <w:p>
+                  <w:pPr>
+                    <w:rPr>
+                      <w:rFonts w:ascii="Century" w:hAnsi="Century"/>
+                      <w:sz w:val="20"/>
+                      <w:szCs w:val="20"/>
+                    </w:rPr>
+                  </w:pPr>
+                  <w:r>
+                    <w:rPr>
+                      <w:rFonts w:ascii="Century" w:hAnsi="Century"/>
+                      <w:sz w:val="20"/>
+                      <w:szCs w:val="20"/>
+                    </w:rPr>
+                    <w:t>October 2014</w:t>
+                  </w:r>
+                </w:p>
+              </w:tc>
+            </w:tr>
+            <w:tr>
+              <w:tc>
+                <w:tcPr>
+                  <w:tcW w:w="1601" w:type="dxa"/>
+                </w:tcPr>
+                <w:p>
+                  <w:pPr>
+                    <w:rPr>
+                      <w:rFonts w:ascii="Century" w:hAnsi="Century"/>
+                      <w:sz w:val="20"/>
+                      <w:szCs w:val="20"/>
+                    </w:rPr>
+                  </w:pPr>
+                  <w:r>
+                    <w:rPr>
+                      <w:rFonts w:ascii="Century" w:hAnsi="Century"/>
+                      <w:sz w:val="20"/>
+                      <w:szCs w:val="20"/>
+                    </w:rPr>
                     <w:lastRenderedPageBreak/>
                     <w:t>Performance</w:t>
                   </w:r>
@@ -21230,11 +22520,122 @@
                   <w:pPr>
                     <w:rPr>
                       <w:rFonts w:ascii="Century" w:hAnsi="Century"/>
+                      <w:sz w:val="20"/>
+                      <w:szCs w:val="20"/>
+                    </w:rPr>
+                  </w:pPr>
+                  <w:r>
+                    <w:rPr>
+                      <w:rFonts w:ascii="Century" w:hAnsi="Century"/>
+                      <w:sz w:val="20"/>
+                      <w:szCs w:val="20"/>
+                    </w:rPr>
+                    <w:t xml:space="preserve">King Arthur in </w:t>
+                  </w:r>
+                  <w:r>
+                    <w:rPr>
+                      <w:rFonts w:ascii="Century" w:hAnsi="Century"/>
                       <w:i/>
                       <w:iCs/>
                       <w:sz w:val="20"/>
                       <w:szCs w:val="20"/>
                     </w:rPr>
+                    <w:t>Spamalot</w:t>
+                  </w:r>
+                </w:p>
+                <w:p>
+                  <w:pPr>
+                    <w:rPr>
+                      <w:rFonts w:ascii="Century" w:hAnsi="Century"/>
+                      <w:sz w:val="20"/>
+                      <w:szCs w:val="20"/>
+                    </w:rPr>
+                  </w:pPr>
+                  <w:r>
+                    <w:rPr>
+                      <w:rFonts w:ascii="Century" w:hAnsi="Century"/>
+                      <w:sz w:val="20"/>
+                      <w:szCs w:val="20"/>
+                    </w:rPr>
+                    <w:t>Director: Jeremy Schnotala</w:t>
+                  </w:r>
+                </w:p>
+                <w:p>
+                  <w:pPr>
+                    <w:spacing w:line="360" w:lineRule="auto"/>
+                    <w:rPr>
+                      <w:rFonts w:ascii="Century" w:hAnsi="Century"/>
+                      <w:sz w:val="20"/>
+                      <w:szCs w:val="20"/>
+                    </w:rPr>
+                  </w:pPr>
+                  <w:r>
+                    <w:rPr>
+                      <w:rFonts w:ascii="Century" w:hAnsi="Century"/>
+                      <w:sz w:val="20"/>
+                      <w:szCs w:val="20"/>
+                    </w:rPr>
+                    <w:t>Wyoming Theater Company</w:t>
+                  </w:r>
+                </w:p>
+              </w:tc>
+              <w:tc>
+                <w:tcPr>
+                  <w:tcW w:w="2039" w:type="dxa"/>
+                </w:tcPr>
+                <w:p>
+                  <w:pPr>
+                    <w:rPr>
+                      <w:rFonts w:ascii="Century" w:hAnsi="Century"/>
+                      <w:sz w:val="20"/>
+                      <w:szCs w:val="20"/>
+                    </w:rPr>
+                  </w:pPr>
+                  <w:r>
+                    <w:rPr>
+                      <w:rFonts w:ascii="Century" w:hAnsi="Century"/>
+                      <w:sz w:val="20"/>
+                      <w:szCs w:val="20"/>
+                    </w:rPr>
+                    <w:t>December 2013</w:t>
+                  </w:r>
+                </w:p>
+              </w:tc>
+            </w:tr>
+            <w:tr>
+              <w:tc>
+                <w:tcPr>
+                  <w:tcW w:w="1601" w:type="dxa"/>
+                </w:tcPr>
+                <w:p>
+                  <w:pPr>
+                    <w:rPr>
+                      <w:rFonts w:ascii="Century" w:hAnsi="Century"/>
+                      <w:sz w:val="20"/>
+                      <w:szCs w:val="20"/>
+                    </w:rPr>
+                  </w:pPr>
+                  <w:r>
+                    <w:rPr>
+                      <w:rFonts w:ascii="Century" w:hAnsi="Century"/>
+                      <w:sz w:val="20"/>
+                      <w:szCs w:val="20"/>
+                    </w:rPr>
+                    <w:t>Dramaturgy</w:t>
+                  </w:r>
+                </w:p>
+              </w:tc>
+              <w:tc>
+                <w:tcPr>
+                  <w:tcW w:w="5674" w:type="dxa"/>
+                </w:tcPr>
+                <w:p>
+                  <w:pPr>
+                    <w:rPr>
+                      <w:rFonts w:ascii="Century" w:hAnsi="Century"/>
+                      <w:sz w:val="20"/>
+                      <w:szCs w:val="20"/>
+                    </w:rPr>
                   </w:pPr>
                   <w:r>
                     <w:rPr>
@@ -21244,42 +22645,24 @@
                       <w:sz w:val="20"/>
                       <w:szCs w:val="20"/>
                     </w:rPr>
-                    <w:t>Performance Skills</w:t>
-                  </w:r>
-                </w:p>
-                <w:p>
-                  <w:pPr>
-                    <w:rPr>
-                      <w:rFonts w:ascii="Century" w:hAnsi="Century"/>
-                      <w:sz w:val="20"/>
-                      <w:szCs w:val="20"/>
-                    </w:rPr>
-                  </w:pPr>
-                  <w:r>
-                    <w:rPr>
-                      <w:rFonts w:ascii="Century" w:hAnsi="Century"/>
-                      <w:sz w:val="20"/>
-                      <w:szCs w:val="20"/>
-                    </w:rPr>
-                    <w:t xml:space="preserve">Instructor: </w:t>
-                  </w:r>
-                  <w:proofErr w:type="spellStart"/>
-                  <w:r>
-                    <w:rPr>
-                      <w:rFonts w:ascii="Century" w:hAnsi="Century"/>
-                      <w:sz w:val="20"/>
-                      <w:szCs w:val="20"/>
-                    </w:rPr>
-                    <w:t>Gastor</w:t>
-                  </w:r>
-                  <w:proofErr w:type="spellEnd"/>
-                  <w:r>
-                    <w:rPr>
-                      <w:rFonts w:ascii="Century" w:hAnsi="Century"/>
-                      <w:sz w:val="20"/>
-                      <w:szCs w:val="20"/>
-                    </w:rPr>
-                    <w:t xml:space="preserve"> Almonte</w:t>
+                    <w:t>The Giver</w:t>
+                  </w:r>
+                </w:p>
+                <w:p>
+                  <w:pPr>
+                    <w:rPr>
+                      <w:rFonts w:ascii="Century" w:hAnsi="Century"/>
+                      <w:sz w:val="20"/>
+                      <w:szCs w:val="20"/>
+                    </w:rPr>
+                  </w:pPr>
+                  <w:r>
+                    <w:rPr>
+                      <w:rFonts w:ascii="Century" w:hAnsi="Century"/>
+                      <w:sz w:val="20"/>
+                      <w:szCs w:val="20"/>
+                    </w:rPr>
+                    <w:t>Director: Jeremy Schnotala</w:t>
                   </w:r>
                 </w:p>
                 <w:p>
@@ -21297,7 +22680,7 @@
                       <w:sz w:val="20"/>
                       <w:szCs w:val="20"/>
                     </w:rPr>
-                    <w:t>The Story Collider</w:t>
+                    <w:t>Wyoming Theater Company</w:t>
                   </w:r>
                 </w:p>
               </w:tc>
@@ -21319,23 +22702,7 @@
                       <w:sz w:val="20"/>
                       <w:szCs w:val="20"/>
                     </w:rPr>
-                    <w:t xml:space="preserve">September </w:t>
-                  </w:r>
-                  <w:r>
-                    <w:rPr>
-                      <w:rFonts w:ascii="Century" w:hAnsi="Century"/>
-                      <w:sz w:val="20"/>
-                      <w:szCs w:val="20"/>
-                    </w:rPr>
-                    <w:t>–</w:t>
-                  </w:r>
-                  <w:r>
-                    <w:rPr>
-                      <w:rFonts w:ascii="Century" w:hAnsi="Century"/>
-                      <w:sz w:val="20"/>
-                      <w:szCs w:val="20"/>
-                    </w:rPr>
-                    <w:t xml:space="preserve"> October 2021</w:t>
+                    <w:t>March 2013</w:t>
                   </w:r>
                 </w:p>
               </w:tc>
@@ -21359,7 +22726,7 @@
                       <w:sz w:val="20"/>
                       <w:szCs w:val="20"/>
                     </w:rPr>
-                    <w:t>Production</w:t>
+                    <w:t>Performance</w:t>
                   </w:r>
                 </w:p>
               </w:tc>
@@ -21371,1976 +22738,17 @@
                   <w:pPr>
                     <w:rPr>
                       <w:rFonts w:ascii="Century" w:hAnsi="Century"/>
-                      <w:i/>
-                      <w:iCs/>
-                      <w:sz w:val="20"/>
-                      <w:szCs w:val="20"/>
-                    </w:rPr>
-                  </w:pPr>
-                  <w:r>
-                    <w:rPr>
-                      <w:rFonts w:ascii="Century" w:hAnsi="Century"/>
-                      <w:i/>
-                      <w:iCs/>
-                      <w:sz w:val="20"/>
-                      <w:szCs w:val="20"/>
-                    </w:rPr>
-                    <w:t>Essentials of Successful Self-Producing 2021</w:t>
-                  </w:r>
-                </w:p>
-                <w:p>
-                  <w:pPr>
-                    <w:rPr>
-                      <w:rFonts w:ascii="Century" w:hAnsi="Century"/>
-                      <w:sz w:val="20"/>
-                      <w:szCs w:val="20"/>
-                    </w:rPr>
-                  </w:pPr>
-                  <w:r>
-                    <w:rPr>
-                      <w:rFonts w:ascii="Century" w:hAnsi="Century"/>
-                      <w:sz w:val="20"/>
-                      <w:szCs w:val="20"/>
-                    </w:rPr>
-                    <w:t xml:space="preserve">Facilitator: Bob Ost, </w:t>
-                  </w:r>
-                  <w:proofErr w:type="spellStart"/>
-                  <w:r>
-                    <w:rPr>
-                      <w:rFonts w:ascii="Century" w:hAnsi="Century"/>
-                      <w:sz w:val="20"/>
-                      <w:szCs w:val="20"/>
-                    </w:rPr>
-                    <w:t>Emileena</w:t>
-                  </w:r>
-                  <w:proofErr w:type="spellEnd"/>
-                  <w:r>
-                    <w:rPr>
-                      <w:rFonts w:ascii="Century" w:hAnsi="Century"/>
-                      <w:sz w:val="20"/>
-                      <w:szCs w:val="20"/>
-                    </w:rPr>
-                    <w:t xml:space="preserve"> Pedigo</w:t>
-                  </w:r>
-                </w:p>
-                <w:p>
-                  <w:pPr>
-                    <w:spacing w:line="360" w:lineRule="auto"/>
-                    <w:rPr>
-                      <w:rFonts w:ascii="Century" w:hAnsi="Century"/>
-                      <w:sz w:val="20"/>
-                      <w:szCs w:val="20"/>
-                    </w:rPr>
-                  </w:pPr>
-                  <w:r>
-                    <w:rPr>
-                      <w:rFonts w:ascii="Century" w:hAnsi="Century"/>
-                      <w:sz w:val="20"/>
-                      <w:szCs w:val="20"/>
-                    </w:rPr>
-                    <w:t>Theater Resources Unlimited</w:t>
-                  </w:r>
-                </w:p>
-              </w:tc>
-              <w:tc>
-                <w:tcPr>
-                  <w:tcW w:w="2039" w:type="dxa"/>
-                </w:tcPr>
-                <w:p>
-                  <w:pPr>
-                    <w:rPr>
-                      <w:rFonts w:ascii="Century" w:hAnsi="Century"/>
-                      <w:sz w:val="20"/>
-                      <w:szCs w:val="20"/>
-                    </w:rPr>
-                  </w:pPr>
-                  <w:r>
-                    <w:rPr>
-                      <w:rFonts w:ascii="Century" w:hAnsi="Century"/>
-                      <w:sz w:val="20"/>
-                      <w:szCs w:val="20"/>
-                    </w:rPr>
-                    <w:t>September 26, 2021</w:t>
-                  </w:r>
-                </w:p>
-              </w:tc>
-            </w:tr>
-            <w:tr>
-              <w:tc>
-                <w:tcPr>
-                  <w:tcW w:w="1601" w:type="dxa"/>
-                </w:tcPr>
-                <w:p>
-                  <w:pPr>
-                    <w:rPr>
-                      <w:rFonts w:ascii="Century" w:hAnsi="Century"/>
-                      <w:sz w:val="20"/>
-                      <w:szCs w:val="20"/>
-                    </w:rPr>
-                  </w:pPr>
-                  <w:r>
-                    <w:rPr>
-                      <w:rFonts w:ascii="Century" w:hAnsi="Century"/>
-                      <w:sz w:val="20"/>
-                      <w:szCs w:val="20"/>
-                    </w:rPr>
-                    <w:t>Facilitation</w:t>
-                  </w:r>
-                </w:p>
-              </w:tc>
-              <w:tc>
-                <w:tcPr>
-                  <w:tcW w:w="5674" w:type="dxa"/>
-                </w:tcPr>
-                <w:p>
-                  <w:pPr>
-                    <w:rPr>
-                      <w:rFonts w:ascii="Century" w:hAnsi="Century"/>
-                      <w:i/>
-                      <w:iCs/>
-                      <w:sz w:val="20"/>
-                      <w:szCs w:val="20"/>
-                    </w:rPr>
-                  </w:pPr>
-                  <w:r>
-                    <w:rPr>
-                      <w:rFonts w:ascii="Century" w:hAnsi="Century"/>
-                      <w:i/>
-                      <w:iCs/>
-                      <w:sz w:val="20"/>
-                      <w:szCs w:val="20"/>
-                    </w:rPr>
-                    <w:t>Facilitating Storytelling in the Classroom and the Field</w:t>
-                  </w:r>
-                </w:p>
-                <w:p>
-                  <w:pPr>
-                    <w:rPr>
-                      <w:rFonts w:ascii="Century" w:hAnsi="Century"/>
-                      <w:sz w:val="20"/>
-                      <w:szCs w:val="20"/>
-                    </w:rPr>
-                  </w:pPr>
-                  <w:r>
-                    <w:rPr>
-                      <w:rFonts w:ascii="Century" w:hAnsi="Century"/>
-                      <w:sz w:val="20"/>
-                      <w:szCs w:val="20"/>
-                    </w:rPr>
-                    <w:t xml:space="preserve">Instructor: </w:t>
-                  </w:r>
-                  <w:r>
-                    <w:rPr>
-                      <w:rFonts w:ascii="Century" w:hAnsi="Century"/>
-                      <w:sz w:val="20"/>
-                      <w:szCs w:val="20"/>
-                    </w:rPr>
-                    <w:t>Nisse Greenberg</w:t>
-                  </w:r>
-                </w:p>
-                <w:p>
-                  <w:pPr>
-                    <w:spacing w:line="360" w:lineRule="auto"/>
-                    <w:rPr>
-                      <w:rFonts w:ascii="Century" w:hAnsi="Century"/>
-                      <w:sz w:val="20"/>
-                      <w:szCs w:val="20"/>
-                    </w:rPr>
-                  </w:pPr>
-                  <w:r>
-                    <w:rPr>
-                      <w:rFonts w:ascii="Century" w:hAnsi="Century"/>
-                      <w:sz w:val="20"/>
-                      <w:szCs w:val="20"/>
-                    </w:rPr>
-                    <w:t>The Story Collider</w:t>
-                  </w:r>
-                </w:p>
-              </w:tc>
-              <w:tc>
-                <w:tcPr>
-                  <w:tcW w:w="2039" w:type="dxa"/>
-                </w:tcPr>
-                <w:p>
-                  <w:pPr>
-                    <w:rPr>
-                      <w:rFonts w:ascii="Century" w:hAnsi="Century"/>
-                      <w:sz w:val="20"/>
-                      <w:szCs w:val="20"/>
-                    </w:rPr>
-                  </w:pPr>
-                  <w:r>
-                    <w:rPr>
-                      <w:rFonts w:ascii="Century" w:hAnsi="Century"/>
-                      <w:sz w:val="20"/>
-                      <w:szCs w:val="20"/>
-                    </w:rPr>
-                    <w:t xml:space="preserve">August </w:t>
-                  </w:r>
-                  <w:r>
-                    <w:rPr>
-                      <w:rFonts w:ascii="Century" w:hAnsi="Century"/>
-                      <w:sz w:val="20"/>
-                      <w:szCs w:val="20"/>
-                    </w:rPr>
-                    <w:t>–</w:t>
-                  </w:r>
-                  <w:r>
-                    <w:rPr>
-                      <w:rFonts w:ascii="Century" w:hAnsi="Century"/>
-                      <w:sz w:val="20"/>
-                      <w:szCs w:val="20"/>
-                    </w:rPr>
-                    <w:t xml:space="preserve"> September 2021</w:t>
-                  </w:r>
-                </w:p>
-              </w:tc>
-            </w:tr>
-            <w:tr>
-              <w:tc>
-                <w:tcPr>
-                  <w:tcW w:w="1601" w:type="dxa"/>
-                </w:tcPr>
-                <w:p>
-                  <w:pPr>
-                    <w:rPr>
-                      <w:rFonts w:ascii="Century" w:hAnsi="Century"/>
-                      <w:sz w:val="20"/>
-                      <w:szCs w:val="20"/>
-                    </w:rPr>
-                  </w:pPr>
-                  <w:r>
-                    <w:rPr>
-                      <w:rFonts w:ascii="Century" w:hAnsi="Century"/>
-                      <w:sz w:val="20"/>
-                      <w:szCs w:val="20"/>
-                    </w:rPr>
-                    <w:t>Storytelling</w:t>
-                  </w:r>
-                </w:p>
-              </w:tc>
-              <w:tc>
-                <w:tcPr>
-                  <w:tcW w:w="5674" w:type="dxa"/>
-                </w:tcPr>
-                <w:p>
-                  <w:pPr>
-                    <w:rPr>
-                      <w:rFonts w:ascii="Century" w:hAnsi="Century"/>
-                      <w:i/>
-                      <w:iCs/>
-                      <w:sz w:val="20"/>
-                      <w:szCs w:val="20"/>
-                    </w:rPr>
-                  </w:pPr>
-                  <w:r>
-                    <w:rPr>
-                      <w:rFonts w:ascii="Century" w:hAnsi="Century"/>
-                      <w:i/>
-                      <w:iCs/>
-                      <w:sz w:val="20"/>
-                      <w:szCs w:val="20"/>
-                    </w:rPr>
-                    <w:t>Introductory Storytelling Workshop</w:t>
-                  </w:r>
-                </w:p>
-                <w:p>
-                  <w:pPr>
-                    <w:rPr>
-                      <w:rFonts w:ascii="Century" w:hAnsi="Century"/>
-                      <w:sz w:val="20"/>
-                      <w:szCs w:val="20"/>
-                    </w:rPr>
-                  </w:pPr>
-                  <w:r>
-                    <w:rPr>
-                      <w:rFonts w:ascii="Century" w:hAnsi="Century"/>
-                      <w:sz w:val="20"/>
-                      <w:szCs w:val="20"/>
-                    </w:rPr>
-                    <w:t xml:space="preserve">Instructors: </w:t>
-                  </w:r>
-                  <w:r>
-                    <w:rPr>
-                      <w:rFonts w:ascii="Century" w:hAnsi="Century"/>
-                      <w:sz w:val="20"/>
-                      <w:szCs w:val="20"/>
-                    </w:rPr>
-                    <w:t xml:space="preserve">Paula </w:t>
-                  </w:r>
-                  <w:proofErr w:type="spellStart"/>
-                  <w:r>
-                    <w:rPr>
-                      <w:rFonts w:ascii="Century" w:hAnsi="Century"/>
-                      <w:sz w:val="20"/>
-                      <w:szCs w:val="20"/>
-                    </w:rPr>
-                    <w:t>Croxso</w:t>
-                  </w:r>
-                  <w:proofErr w:type="spellEnd"/>
-                  <w:r>
-                    <w:rPr>
-                      <w:rFonts w:ascii="Century" w:hAnsi="Century"/>
-                      <w:sz w:val="20"/>
-                      <w:szCs w:val="20"/>
-                    </w:rPr>
-                    <w:t xml:space="preserve">, Nakeysha Roberts Washington, Maryam </w:t>
-                  </w:r>
-                  <w:proofErr w:type="spellStart"/>
-                  <w:r>
-                    <w:rPr>
-                      <w:rFonts w:ascii="Century" w:hAnsi="Century"/>
-                      <w:sz w:val="20"/>
-                      <w:szCs w:val="20"/>
-                    </w:rPr>
-                    <w:t>Zaringhalam</w:t>
-                  </w:r>
-                  <w:proofErr w:type="spellEnd"/>
-                </w:p>
-                <w:p>
-                  <w:pPr>
-                    <w:spacing w:line="360" w:lineRule="auto"/>
-                    <w:rPr>
-                      <w:rFonts w:ascii="Century" w:hAnsi="Century"/>
-                      <w:i/>
-                      <w:iCs/>
-                      <w:sz w:val="20"/>
-                      <w:szCs w:val="20"/>
-                    </w:rPr>
-                  </w:pPr>
-                  <w:r>
-                    <w:rPr>
-                      <w:rFonts w:ascii="Century" w:hAnsi="Century"/>
-                      <w:sz w:val="20"/>
-                      <w:szCs w:val="20"/>
-                    </w:rPr>
-                    <w:t>The Story Collider</w:t>
-                  </w:r>
-                </w:p>
-              </w:tc>
-              <w:tc>
-                <w:tcPr>
-                  <w:tcW w:w="2039" w:type="dxa"/>
-                </w:tcPr>
-                <w:p>
-                  <w:pPr>
-                    <w:rPr>
-                      <w:rFonts w:ascii="Century" w:hAnsi="Century"/>
-                      <w:sz w:val="20"/>
-                      <w:szCs w:val="20"/>
-                    </w:rPr>
-                  </w:pPr>
-                  <w:r>
-                    <w:rPr>
-                      <w:rFonts w:ascii="Century" w:hAnsi="Century"/>
-                      <w:sz w:val="20"/>
-                      <w:szCs w:val="20"/>
-                    </w:rPr>
-                    <w:t>January 2021</w:t>
-                  </w:r>
-                </w:p>
-              </w:tc>
-            </w:tr>
-            <w:tr>
-              <w:tc>
-                <w:tcPr>
-                  <w:tcW w:w="1601" w:type="dxa"/>
-                </w:tcPr>
-                <w:p>
-                  <w:pPr>
-                    <w:rPr>
-                      <w:rFonts w:ascii="Century" w:hAnsi="Century"/>
-                      <w:sz w:val="20"/>
-                      <w:szCs w:val="20"/>
-                    </w:rPr>
-                  </w:pPr>
-                  <w:r>
-                    <w:rPr>
-                      <w:rFonts w:ascii="Century" w:hAnsi="Century"/>
-                      <w:sz w:val="20"/>
-                      <w:szCs w:val="20"/>
-                    </w:rPr>
-                    <w:t>Production</w:t>
-                  </w:r>
-                </w:p>
-              </w:tc>
-              <w:tc>
-                <w:tcPr>
-                  <w:tcW w:w="5674" w:type="dxa"/>
-                </w:tcPr>
-                <w:p>
-                  <w:pPr>
-                    <w:rPr>
-                      <w:rFonts w:ascii="Century" w:hAnsi="Century"/>
-                      <w:i/>
-                      <w:iCs/>
-                      <w:sz w:val="20"/>
-                      <w:szCs w:val="20"/>
-                    </w:rPr>
-                  </w:pPr>
-                  <w:r>
-                    <w:rPr>
-                      <w:rFonts w:ascii="Century" w:hAnsi="Century"/>
-                      <w:i/>
-                      <w:iCs/>
-                      <w:sz w:val="20"/>
-                      <w:szCs w:val="20"/>
-                    </w:rPr>
-                    <w:t>Essentials of Successful Self-Producing 2020</w:t>
-                  </w:r>
-                </w:p>
-                <w:p>
-                  <w:pPr>
-                    <w:rPr>
-                      <w:rFonts w:ascii="Century" w:hAnsi="Century"/>
-                      <w:sz w:val="20"/>
-                      <w:szCs w:val="20"/>
-                    </w:rPr>
-                  </w:pPr>
-                  <w:r>
-                    <w:rPr>
-                      <w:rFonts w:ascii="Century" w:hAnsi="Century"/>
-                      <w:sz w:val="20"/>
-                      <w:szCs w:val="20"/>
-                    </w:rPr>
-                    <w:t xml:space="preserve">Facilitator: Bob Ost, </w:t>
-                  </w:r>
-                  <w:proofErr w:type="spellStart"/>
-                  <w:r>
-                    <w:rPr>
-                      <w:rFonts w:ascii="Century" w:hAnsi="Century"/>
-                      <w:sz w:val="20"/>
-                      <w:szCs w:val="20"/>
-                    </w:rPr>
-                    <w:t>Emileena</w:t>
-                  </w:r>
-                  <w:proofErr w:type="spellEnd"/>
-                  <w:r>
-                    <w:rPr>
-                      <w:rFonts w:ascii="Century" w:hAnsi="Century"/>
-                      <w:sz w:val="20"/>
-                      <w:szCs w:val="20"/>
-                    </w:rPr>
-                    <w:t xml:space="preserve"> Pedigo</w:t>
-                  </w:r>
-                </w:p>
-                <w:p>
-                  <w:pPr>
-                    <w:spacing w:line="360" w:lineRule="auto"/>
-                    <w:rPr>
-                      <w:rFonts w:ascii="Century" w:hAnsi="Century"/>
-                      <w:sz w:val="20"/>
-                      <w:szCs w:val="20"/>
-                    </w:rPr>
-                  </w:pPr>
-                  <w:r>
-                    <w:rPr>
-                      <w:rFonts w:ascii="Century" w:hAnsi="Century"/>
-                      <w:sz w:val="20"/>
-                      <w:szCs w:val="20"/>
-                    </w:rPr>
-                    <w:t>Theater Resources Unlimited</w:t>
-                  </w:r>
-                </w:p>
-              </w:tc>
-              <w:tc>
-                <w:tcPr>
-                  <w:tcW w:w="2039" w:type="dxa"/>
-                </w:tcPr>
-                <w:p>
-                  <w:pPr>
-                    <w:rPr>
-                      <w:rFonts w:ascii="Century" w:hAnsi="Century"/>
-                      <w:sz w:val="20"/>
-                      <w:szCs w:val="20"/>
-                    </w:rPr>
-                  </w:pPr>
-                  <w:r>
-                    <w:rPr>
-                      <w:rFonts w:ascii="Century" w:hAnsi="Century"/>
-                      <w:sz w:val="20"/>
-                      <w:szCs w:val="20"/>
-                    </w:rPr>
-                    <w:t>December 6, 2020</w:t>
-                  </w:r>
-                </w:p>
-              </w:tc>
-            </w:tr>
-            <w:tr>
-              <w:tc>
-                <w:tcPr>
-                  <w:tcW w:w="1601" w:type="dxa"/>
-                </w:tcPr>
-                <w:p>
-                  <w:pPr>
-                    <w:rPr>
-                      <w:rFonts w:ascii="Century" w:hAnsi="Century"/>
-                      <w:sz w:val="20"/>
-                      <w:szCs w:val="20"/>
-                    </w:rPr>
-                  </w:pPr>
-                  <w:r>
-                    <w:rPr>
-                      <w:rFonts w:ascii="Century" w:hAnsi="Century"/>
-                      <w:sz w:val="20"/>
-                      <w:szCs w:val="20"/>
-                    </w:rPr>
-                    <w:t>Playwriting</w:t>
-                  </w:r>
-                </w:p>
-              </w:tc>
-              <w:tc>
-                <w:tcPr>
-                  <w:tcW w:w="5674" w:type="dxa"/>
-                </w:tcPr>
-                <w:p>
-                  <w:pPr>
-                    <w:rPr>
-                      <w:rFonts w:ascii="Century" w:hAnsi="Century"/>
-                      <w:i/>
-                      <w:iCs/>
-                      <w:sz w:val="20"/>
-                      <w:szCs w:val="20"/>
-                    </w:rPr>
-                  </w:pPr>
-                  <w:r>
-                    <w:rPr>
-                      <w:rFonts w:ascii="Century" w:hAnsi="Century"/>
-                      <w:i/>
-                      <w:iCs/>
-                      <w:sz w:val="20"/>
-                      <w:szCs w:val="20"/>
-                    </w:rPr>
-                    <w:t>Practical Playwriting</w:t>
-                  </w:r>
-                </w:p>
-                <w:p>
-                  <w:pPr>
-                    <w:rPr>
-                      <w:rFonts w:ascii="Century" w:hAnsi="Century"/>
-                      <w:sz w:val="20"/>
-                      <w:szCs w:val="20"/>
-                    </w:rPr>
-                  </w:pPr>
-                  <w:r>
-                    <w:rPr>
-                      <w:rFonts w:ascii="Century" w:hAnsi="Century"/>
-                      <w:sz w:val="20"/>
-                      <w:szCs w:val="20"/>
-                    </w:rPr>
-                    <w:t>Instructor: Patrick Blake, Cate Cammarata</w:t>
-                  </w:r>
-                </w:p>
-                <w:p>
-                  <w:pPr>
-                    <w:spacing w:line="360" w:lineRule="auto"/>
-                    <w:rPr>
-                      <w:rFonts w:ascii="Century" w:hAnsi="Century"/>
-                      <w:sz w:val="20"/>
-                      <w:szCs w:val="20"/>
-                    </w:rPr>
-                  </w:pPr>
-                  <w:r>
-                    <w:rPr>
-                      <w:rFonts w:ascii="Century" w:hAnsi="Century"/>
-                      <w:sz w:val="20"/>
-                      <w:szCs w:val="20"/>
-                    </w:rPr>
-                    <w:t>Theater Resources Unlimited</w:t>
-                  </w:r>
-                </w:p>
-              </w:tc>
-              <w:tc>
-                <w:tcPr>
-                  <w:tcW w:w="2039" w:type="dxa"/>
-                </w:tcPr>
-                <w:p>
-                  <w:pPr>
-                    <w:rPr>
-                      <w:rFonts w:ascii="Century" w:hAnsi="Century"/>
-                      <w:sz w:val="20"/>
-                      <w:szCs w:val="20"/>
-                    </w:rPr>
-                  </w:pPr>
-                  <w:r>
-                    <w:rPr>
-                      <w:rFonts w:ascii="Century" w:hAnsi="Century"/>
-                      <w:sz w:val="20"/>
-                      <w:szCs w:val="20"/>
-                    </w:rPr>
-                    <w:t>August 30, 2020</w:t>
-                  </w:r>
-                </w:p>
-              </w:tc>
-            </w:tr>
-            <w:tr>
-              <w:tc>
-                <w:tcPr>
-                  <w:tcW w:w="1601" w:type="dxa"/>
-                </w:tcPr>
-                <w:p>
-                  <w:pPr>
-                    <w:rPr>
-                      <w:rFonts w:ascii="Century" w:hAnsi="Century"/>
-                      <w:sz w:val="20"/>
-                      <w:szCs w:val="20"/>
-                    </w:rPr>
-                  </w:pPr>
-                  <w:r>
-                    <w:rPr>
-                      <w:rFonts w:ascii="Century" w:hAnsi="Century"/>
-                      <w:sz w:val="20"/>
-                      <w:szCs w:val="20"/>
-                    </w:rPr>
-                    <w:t>Playwriting</w:t>
-                  </w:r>
-                </w:p>
-              </w:tc>
-              <w:tc>
-                <w:tcPr>
-                  <w:tcW w:w="5674" w:type="dxa"/>
-                </w:tcPr>
-                <w:p>
-                  <w:pPr>
-                    <w:rPr>
-                      <w:rFonts w:ascii="Century" w:hAnsi="Century"/>
-                      <w:sz w:val="20"/>
-                      <w:szCs w:val="20"/>
-                    </w:rPr>
-                  </w:pPr>
-                  <w:r>
-                    <w:rPr>
-                      <w:rFonts w:ascii="Century" w:hAnsi="Century"/>
-                      <w:i/>
-                      <w:iCs/>
-                      <w:sz w:val="20"/>
-                      <w:szCs w:val="20"/>
-                    </w:rPr>
-                    <w:t>Queer Play Writing Workshop</w:t>
-                  </w:r>
-                </w:p>
-                <w:p>
-                  <w:pPr>
-                    <w:rPr>
-                      <w:rFonts w:ascii="Century" w:hAnsi="Century"/>
-                      <w:sz w:val="20"/>
-                      <w:szCs w:val="20"/>
-                    </w:rPr>
-                  </w:pPr>
-                  <w:r>
-                    <w:rPr>
-                      <w:rFonts w:ascii="Century" w:hAnsi="Century"/>
-                      <w:sz w:val="20"/>
-                      <w:szCs w:val="20"/>
-                    </w:rPr>
-                    <w:t>Instructor: Naomi Westerman</w:t>
-                  </w:r>
-                </w:p>
-                <w:p>
-                  <w:pPr>
-                    <w:spacing w:line="360" w:lineRule="auto"/>
-                    <w:rPr>
-                      <w:rFonts w:ascii="Century" w:hAnsi="Century"/>
-                      <w:sz w:val="20"/>
-                      <w:szCs w:val="20"/>
-                    </w:rPr>
-                  </w:pPr>
-                  <w:r>
-                    <w:rPr>
-                      <w:rFonts w:ascii="Century" w:hAnsi="Century"/>
-                      <w:sz w:val="20"/>
-                      <w:szCs w:val="20"/>
-                    </w:rPr>
-                    <w:t>The Proud Trust, United Kingdom</w:t>
-                  </w:r>
-                </w:p>
-              </w:tc>
-              <w:tc>
-                <w:tcPr>
-                  <w:tcW w:w="2039" w:type="dxa"/>
-                </w:tcPr>
-                <w:p>
-                  <w:pPr>
-                    <w:rPr>
-                      <w:rFonts w:ascii="Century" w:hAnsi="Century"/>
-                      <w:sz w:val="20"/>
-                      <w:szCs w:val="20"/>
-                    </w:rPr>
-                  </w:pPr>
-                  <w:r>
-                    <w:rPr>
-                      <w:rFonts w:ascii="Century" w:hAnsi="Century"/>
-                      <w:sz w:val="20"/>
-                      <w:szCs w:val="20"/>
-                    </w:rPr>
-                    <w:t>August 2020</w:t>
-                  </w:r>
-                </w:p>
-              </w:tc>
-            </w:tr>
-            <w:tr>
-              <w:tc>
-                <w:tcPr>
-                  <w:tcW w:w="1601" w:type="dxa"/>
-                </w:tcPr>
-                <w:p>
-                  <w:pPr>
-                    <w:rPr>
-                      <w:rFonts w:ascii="Century" w:hAnsi="Century"/>
-                      <w:sz w:val="20"/>
-                      <w:szCs w:val="20"/>
-                    </w:rPr>
-                  </w:pPr>
-                  <w:r>
-                    <w:rPr>
-                      <w:rFonts w:ascii="Century" w:hAnsi="Century"/>
-                      <w:sz w:val="20"/>
-                      <w:szCs w:val="20"/>
-                    </w:rPr>
-                    <w:t>Playwriting</w:t>
-                  </w:r>
-                </w:p>
-              </w:tc>
-              <w:tc>
-                <w:tcPr>
-                  <w:tcW w:w="5674" w:type="dxa"/>
-                </w:tcPr>
-                <w:p>
-                  <w:pPr>
-                    <w:rPr>
-                      <w:rFonts w:ascii="Century" w:hAnsi="Century"/>
-                      <w:i/>
-                      <w:iCs/>
-                      <w:sz w:val="20"/>
-                      <w:szCs w:val="20"/>
-                    </w:rPr>
-                  </w:pPr>
-                  <w:r>
-                    <w:rPr>
-                      <w:rFonts w:ascii="Century" w:hAnsi="Century"/>
-                      <w:i/>
-                      <w:iCs/>
-                      <w:sz w:val="20"/>
-                      <w:szCs w:val="20"/>
-                    </w:rPr>
-                    <w:t>Playwriting Workshop</w:t>
-                  </w:r>
-                </w:p>
-                <w:p>
-                  <w:pPr>
-                    <w:rPr>
-                      <w:rFonts w:ascii="Century" w:hAnsi="Century"/>
-                      <w:sz w:val="20"/>
-                      <w:szCs w:val="20"/>
-                    </w:rPr>
-                  </w:pPr>
-                  <w:r>
-                    <w:rPr>
-                      <w:rFonts w:ascii="Century" w:hAnsi="Century"/>
-                      <w:sz w:val="20"/>
-                      <w:szCs w:val="20"/>
-                    </w:rPr>
-                    <w:t>Instructor: James McDermott</w:t>
-                  </w:r>
-                </w:p>
-                <w:p>
-                  <w:pPr>
-                    <w:spacing w:line="360" w:lineRule="auto"/>
-                    <w:rPr>
-                      <w:rFonts w:ascii="Century" w:hAnsi="Century"/>
-                      <w:sz w:val="20"/>
-                      <w:szCs w:val="20"/>
-                    </w:rPr>
-                  </w:pPr>
-                  <w:proofErr w:type="spellStart"/>
-                  <w:r>
-                    <w:rPr>
-                      <w:rFonts w:ascii="Century" w:hAnsi="Century"/>
-                      <w:sz w:val="20"/>
-                      <w:szCs w:val="20"/>
-                    </w:rPr>
-                    <w:t>Revoluton</w:t>
-                  </w:r>
-                  <w:proofErr w:type="spellEnd"/>
-                  <w:r>
-                    <w:rPr>
-                      <w:rFonts w:ascii="Century" w:hAnsi="Century"/>
-                      <w:sz w:val="20"/>
-                      <w:szCs w:val="20"/>
-                    </w:rPr>
-                    <w:t xml:space="preserve"> Arts, United Kingdom</w:t>
-                  </w:r>
-                </w:p>
-              </w:tc>
-              <w:tc>
-                <w:tcPr>
-                  <w:tcW w:w="2039" w:type="dxa"/>
-                </w:tcPr>
-                <w:p>
-                  <w:pPr>
-                    <w:rPr>
-                      <w:rFonts w:ascii="Century" w:hAnsi="Century"/>
-                      <w:sz w:val="20"/>
-                      <w:szCs w:val="20"/>
-                    </w:rPr>
-                  </w:pPr>
-                  <w:r>
-                    <w:rPr>
-                      <w:rFonts w:ascii="Century" w:hAnsi="Century"/>
-                      <w:sz w:val="20"/>
-                      <w:szCs w:val="20"/>
-                    </w:rPr>
-                    <w:t xml:space="preserve">April </w:t>
-                  </w:r>
-                  <w:r>
-                    <w:rPr>
-                      <w:rFonts w:ascii="Century" w:hAnsi="Century"/>
-                      <w:sz w:val="20"/>
-                      <w:szCs w:val="20"/>
-                    </w:rPr>
-                    <w:t>–</w:t>
-                  </w:r>
-                  <w:r>
-                    <w:rPr>
-                      <w:rFonts w:ascii="Century" w:hAnsi="Century"/>
-                      <w:sz w:val="20"/>
-                      <w:szCs w:val="20"/>
-                    </w:rPr>
-                    <w:t xml:space="preserve"> July 2020</w:t>
-                  </w:r>
-                </w:p>
-              </w:tc>
-            </w:tr>
-            <w:tr>
-              <w:tc>
-                <w:tcPr>
-                  <w:tcW w:w="1601" w:type="dxa"/>
-                </w:tcPr>
-                <w:p>
-                  <w:pPr>
-                    <w:rPr>
-                      <w:rFonts w:ascii="Century" w:hAnsi="Century"/>
-                      <w:sz w:val="20"/>
-                      <w:szCs w:val="20"/>
-                    </w:rPr>
-                  </w:pPr>
-                  <w:r>
-                    <w:rPr>
-                      <w:rFonts w:ascii="Century" w:hAnsi="Century"/>
-                      <w:sz w:val="20"/>
-                      <w:szCs w:val="20"/>
-                    </w:rPr>
-                    <w:t>Playwriting</w:t>
-                  </w:r>
-                </w:p>
-              </w:tc>
-              <w:tc>
-                <w:tcPr>
-                  <w:tcW w:w="5674" w:type="dxa"/>
-                </w:tcPr>
-                <w:p>
-                  <w:pPr>
-                    <w:rPr>
-                      <w:rFonts w:ascii="Century" w:hAnsi="Century"/>
-                      <w:sz w:val="20"/>
-                      <w:szCs w:val="20"/>
-                    </w:rPr>
-                  </w:pPr>
-                  <w:r>
-                    <w:rPr>
-                      <w:rFonts w:ascii="Century" w:hAnsi="Century"/>
-                      <w:i/>
-                      <w:iCs/>
-                      <w:sz w:val="20"/>
-                      <w:szCs w:val="20"/>
-                    </w:rPr>
-                    <w:t>Staging Science: Writing the Science Play</w:t>
-                  </w:r>
-                </w:p>
-                <w:p>
-                  <w:pPr>
-                    <w:rPr>
-                      <w:rFonts w:ascii="Century" w:hAnsi="Century"/>
-                      <w:sz w:val="20"/>
-                      <w:szCs w:val="20"/>
-                    </w:rPr>
-                  </w:pPr>
-                  <w:r>
-                    <w:rPr>
-                      <w:rFonts w:ascii="Century" w:hAnsi="Century"/>
-                      <w:sz w:val="20"/>
-                      <w:szCs w:val="20"/>
-                    </w:rPr>
-                    <w:t xml:space="preserve">Instructor: Kristin </w:t>
-                  </w:r>
-                  <w:proofErr w:type="spellStart"/>
-                  <w:r>
-                    <w:rPr>
-                      <w:rFonts w:ascii="Century" w:hAnsi="Century"/>
-                      <w:sz w:val="20"/>
-                      <w:szCs w:val="20"/>
-                    </w:rPr>
-                    <w:t>Idaszak</w:t>
-                  </w:r>
-                  <w:proofErr w:type="spellEnd"/>
-                </w:p>
-                <w:p>
-                  <w:pPr>
-                    <w:spacing w:line="360" w:lineRule="auto"/>
-                    <w:rPr>
-                      <w:rFonts w:ascii="Century" w:hAnsi="Century"/>
-                      <w:sz w:val="20"/>
-                      <w:szCs w:val="20"/>
-                    </w:rPr>
-                  </w:pPr>
-                  <w:r>
-                    <w:rPr>
-                      <w:rFonts w:ascii="Century" w:hAnsi="Century"/>
-                      <w:sz w:val="20"/>
-                      <w:szCs w:val="20"/>
-                    </w:rPr>
-                    <w:t>Chicago Dramatists</w:t>
-                  </w:r>
-                </w:p>
-              </w:tc>
-              <w:tc>
-                <w:tcPr>
-                  <w:tcW w:w="2039" w:type="dxa"/>
-                </w:tcPr>
-                <w:p>
-                  <w:pPr>
-                    <w:rPr>
-                      <w:rFonts w:ascii="Century" w:hAnsi="Century"/>
-                      <w:sz w:val="20"/>
-                      <w:szCs w:val="20"/>
-                    </w:rPr>
-                  </w:pPr>
-                  <w:r>
-                    <w:rPr>
-                      <w:rFonts w:ascii="Century" w:hAnsi="Century"/>
-                      <w:sz w:val="20"/>
-                      <w:szCs w:val="20"/>
-                    </w:rPr>
-                    <w:t>May 2020</w:t>
-                  </w:r>
-                </w:p>
-              </w:tc>
-            </w:tr>
-            <w:tr>
-              <w:tc>
-                <w:tcPr>
-                  <w:tcW w:w="1601" w:type="dxa"/>
-                </w:tcPr>
-                <w:p>
-                  <w:pPr>
-                    <w:rPr>
-                      <w:rFonts w:ascii="Century" w:hAnsi="Century"/>
-                      <w:sz w:val="20"/>
-                      <w:szCs w:val="20"/>
-                    </w:rPr>
-                  </w:pPr>
-                  <w:r>
-                    <w:rPr>
-                      <w:rFonts w:ascii="Century" w:hAnsi="Century"/>
-                      <w:sz w:val="20"/>
-                      <w:szCs w:val="20"/>
-                    </w:rPr>
-                    <w:t>Playwriting</w:t>
-                  </w:r>
-                </w:p>
-              </w:tc>
-              <w:tc>
-                <w:tcPr>
-                  <w:tcW w:w="5674" w:type="dxa"/>
-                </w:tcPr>
-                <w:p>
-                  <w:pPr>
-                    <w:rPr>
-                      <w:rFonts w:ascii="Century" w:hAnsi="Century"/>
-                      <w:i/>
-                      <w:iCs/>
-                      <w:sz w:val="20"/>
-                      <w:szCs w:val="20"/>
-                    </w:rPr>
-                  </w:pPr>
-                  <w:r>
-                    <w:rPr>
-                      <w:rFonts w:ascii="Century" w:hAnsi="Century"/>
-                      <w:i/>
-                      <w:iCs/>
-                      <w:sz w:val="20"/>
-                      <w:szCs w:val="20"/>
-                    </w:rPr>
-                    <w:t>Discovering the Play in Playwriting</w:t>
-                  </w:r>
-                </w:p>
-                <w:p>
-                  <w:pPr>
-                    <w:rPr>
-                      <w:rFonts w:ascii="Century" w:hAnsi="Century"/>
-                      <w:sz w:val="20"/>
-                      <w:szCs w:val="20"/>
-                    </w:rPr>
-                  </w:pPr>
-                  <w:r>
-                    <w:rPr>
-                      <w:rFonts w:ascii="Century" w:hAnsi="Century"/>
-                      <w:sz w:val="20"/>
-                      <w:szCs w:val="20"/>
-                    </w:rPr>
-                    <w:t>Instructor: Miriam BC Tobin</w:t>
-                  </w:r>
-                </w:p>
-                <w:p>
-                  <w:pPr>
-                    <w:spacing w:line="360" w:lineRule="auto"/>
-                    <w:rPr>
-                      <w:rFonts w:ascii="Century" w:hAnsi="Century"/>
-                      <w:sz w:val="20"/>
-                      <w:szCs w:val="20"/>
-                    </w:rPr>
-                  </w:pPr>
-                  <w:r>
-                    <w:rPr>
-                      <w:rFonts w:ascii="Century" w:hAnsi="Century"/>
-                      <w:sz w:val="20"/>
-                      <w:szCs w:val="20"/>
-                    </w:rPr>
-                    <w:t>Seattle Playwrights Salon</w:t>
-                  </w:r>
-                </w:p>
-              </w:tc>
-              <w:tc>
-                <w:tcPr>
-                  <w:tcW w:w="2039" w:type="dxa"/>
-                </w:tcPr>
-                <w:p>
-                  <w:pPr>
-                    <w:rPr>
-                      <w:rFonts w:ascii="Century" w:hAnsi="Century"/>
-                      <w:sz w:val="20"/>
-                      <w:szCs w:val="20"/>
-                    </w:rPr>
-                  </w:pPr>
-                  <w:r>
-                    <w:rPr>
-                      <w:rFonts w:ascii="Century" w:hAnsi="Century"/>
-                      <w:sz w:val="20"/>
-                      <w:szCs w:val="20"/>
-                    </w:rPr>
-                    <w:t xml:space="preserve">March </w:t>
-                  </w:r>
-                  <w:r>
-                    <w:rPr>
-                      <w:rFonts w:ascii="Century" w:hAnsi="Century"/>
-                      <w:sz w:val="20"/>
-                      <w:szCs w:val="20"/>
-                    </w:rPr>
-                    <w:t>–</w:t>
-                  </w:r>
-                  <w:r>
-                    <w:rPr>
-                      <w:rFonts w:ascii="Century" w:hAnsi="Century"/>
-                      <w:sz w:val="20"/>
-                      <w:szCs w:val="20"/>
-                    </w:rPr>
-                    <w:t xml:space="preserve"> April 2020</w:t>
-                  </w:r>
-                </w:p>
-              </w:tc>
-            </w:tr>
-            <w:tr>
-              <w:tc>
-                <w:tcPr>
-                  <w:tcW w:w="1601" w:type="dxa"/>
-                </w:tcPr>
-                <w:p>
-                  <w:pPr>
-                    <w:rPr>
-                      <w:rFonts w:ascii="Century" w:hAnsi="Century"/>
-                      <w:sz w:val="20"/>
-                      <w:szCs w:val="20"/>
-                    </w:rPr>
-                  </w:pPr>
-                  <w:r>
-                    <w:rPr>
-                      <w:rFonts w:ascii="Century" w:hAnsi="Century"/>
-                      <w:sz w:val="20"/>
-                      <w:szCs w:val="20"/>
-                    </w:rPr>
-                    <w:t>Performance</w:t>
-                  </w:r>
-                </w:p>
-              </w:tc>
-              <w:tc>
-                <w:tcPr>
-                  <w:tcW w:w="5674" w:type="dxa"/>
-                </w:tcPr>
-                <w:p>
-                  <w:pPr>
-                    <w:rPr>
-                      <w:rFonts w:ascii="Century" w:hAnsi="Century"/>
-                      <w:sz w:val="20"/>
-                      <w:szCs w:val="20"/>
-                    </w:rPr>
-                  </w:pPr>
-                  <w:r>
-                    <w:rPr>
-                      <w:rFonts w:ascii="Century" w:hAnsi="Century"/>
-                      <w:sz w:val="20"/>
-                      <w:szCs w:val="20"/>
-                    </w:rPr>
-                    <w:t xml:space="preserve">Oedipus </w:t>
-                  </w:r>
-                  <w:r>
-                    <w:rPr>
-                      <w:rFonts w:ascii="Century" w:hAnsi="Century"/>
-                      <w:sz w:val="20"/>
-                      <w:szCs w:val="20"/>
-                    </w:rPr>
-                    <w:t xml:space="preserve">in </w:t>
-                  </w:r>
-                  <w:r>
-                    <w:rPr>
-                      <w:rFonts w:ascii="Century" w:hAnsi="Century"/>
-                      <w:i/>
-                      <w:iCs/>
-                      <w:sz w:val="20"/>
-                      <w:szCs w:val="20"/>
-                    </w:rPr>
-                    <w:t>Oedipus Rex</w:t>
-                  </w:r>
-                </w:p>
-                <w:p>
-                  <w:pPr>
-                    <w:rPr>
-                      <w:rFonts w:ascii="Century" w:hAnsi="Century"/>
-                      <w:sz w:val="20"/>
-                      <w:szCs w:val="20"/>
-                    </w:rPr>
-                  </w:pPr>
-                  <w:r>
-                    <w:rPr>
-                      <w:rFonts w:ascii="Century" w:hAnsi="Century"/>
-                      <w:sz w:val="20"/>
-                      <w:szCs w:val="20"/>
-                    </w:rPr>
-                    <w:t>Director:</w:t>
-                  </w:r>
-                  <w:r>
-                    <w:t xml:space="preserve"> </w:t>
-                  </w:r>
-                  <w:r>
-                    <w:rPr>
-                      <w:rFonts w:ascii="Century" w:hAnsi="Century"/>
-                      <w:sz w:val="20"/>
-                      <w:szCs w:val="20"/>
-                    </w:rPr>
-                    <w:t>Sam Meade</w:t>
-                  </w:r>
-                </w:p>
-                <w:p>
-                  <w:pPr>
-                    <w:spacing w:line="360" w:lineRule="auto"/>
-                    <w:rPr>
-                      <w:rFonts w:ascii="Century" w:hAnsi="Century"/>
-                      <w:sz w:val="20"/>
-                      <w:szCs w:val="20"/>
-                    </w:rPr>
-                  </w:pPr>
-                  <w:r>
-                    <w:rPr>
-                      <w:rFonts w:ascii="Century" w:hAnsi="Century"/>
-                      <w:sz w:val="20"/>
-                      <w:szCs w:val="20"/>
-                    </w:rPr>
-                    <w:t>Michigan State University</w:t>
-                  </w:r>
-                </w:p>
-              </w:tc>
-              <w:tc>
-                <w:tcPr>
-                  <w:tcW w:w="2039" w:type="dxa"/>
-                </w:tcPr>
-                <w:p>
-                  <w:pPr>
-                    <w:rPr>
-                      <w:rFonts w:ascii="Century" w:hAnsi="Century"/>
-                      <w:sz w:val="20"/>
-                      <w:szCs w:val="20"/>
-                    </w:rPr>
-                  </w:pPr>
-                  <w:r>
-                    <w:rPr>
-                      <w:rFonts w:ascii="Century" w:hAnsi="Century"/>
-                      <w:sz w:val="20"/>
-                      <w:szCs w:val="20"/>
-                    </w:rPr>
-                    <w:t>May 2018</w:t>
-                  </w:r>
-                </w:p>
-              </w:tc>
-            </w:tr>
-            <w:tr>
-              <w:tc>
-                <w:tcPr>
-                  <w:tcW w:w="1601" w:type="dxa"/>
-                </w:tcPr>
-                <w:p>
-                  <w:pPr>
-                    <w:rPr>
-                      <w:rFonts w:ascii="Century" w:hAnsi="Century"/>
-                      <w:sz w:val="20"/>
-                      <w:szCs w:val="20"/>
-                    </w:rPr>
-                  </w:pPr>
-                  <w:r>
-                    <w:rPr>
-                      <w:rFonts w:ascii="Century" w:hAnsi="Century"/>
-                      <w:sz w:val="20"/>
-                      <w:szCs w:val="20"/>
-                    </w:rPr>
-                    <w:t>Performance</w:t>
-                  </w:r>
-                </w:p>
-              </w:tc>
-              <w:tc>
-                <w:tcPr>
-                  <w:tcW w:w="5674" w:type="dxa"/>
-                </w:tcPr>
-                <w:p>
-                  <w:pPr>
-                    <w:rPr>
-                      <w:rFonts w:ascii="Century" w:hAnsi="Century"/>
-                      <w:sz w:val="20"/>
-                      <w:szCs w:val="20"/>
-                    </w:rPr>
-                  </w:pPr>
-                  <w:r>
-                    <w:rPr>
-                      <w:rFonts w:ascii="Century" w:hAnsi="Century"/>
-                      <w:sz w:val="20"/>
-                      <w:szCs w:val="20"/>
-                    </w:rPr>
-                    <w:t xml:space="preserve">Edward Gardiner in </w:t>
-                  </w:r>
-                  <w:r>
-                    <w:rPr>
-                      <w:rFonts w:ascii="Century" w:hAnsi="Century"/>
-                      <w:i/>
-                      <w:iCs/>
-                      <w:sz w:val="20"/>
-                      <w:szCs w:val="20"/>
-                    </w:rPr>
-                    <w:t>Pride and Prejudice</w:t>
-                  </w:r>
-                </w:p>
-                <w:p>
-                  <w:pPr>
-                    <w:rPr>
-                      <w:rFonts w:ascii="Century" w:hAnsi="Century"/>
-                      <w:sz w:val="20"/>
-                      <w:szCs w:val="20"/>
-                    </w:rPr>
-                  </w:pPr>
-                  <w:r>
-                    <w:rPr>
-                      <w:rFonts w:ascii="Century" w:hAnsi="Century"/>
-                      <w:sz w:val="20"/>
-                      <w:szCs w:val="20"/>
-                    </w:rPr>
-                    <w:t xml:space="preserve">Director: </w:t>
-                  </w:r>
-                  <w:r>
-                    <w:rPr>
-                      <w:rFonts w:ascii="Century" w:hAnsi="Century"/>
-                      <w:sz w:val="20"/>
-                      <w:szCs w:val="20"/>
-                    </w:rPr>
-                    <w:t>Dr. Daniel T. Smith Jr</w:t>
-                  </w:r>
-                </w:p>
-                <w:p>
-                  <w:pPr>
-                    <w:spacing w:line="360" w:lineRule="auto"/>
-                    <w:rPr>
-                      <w:rFonts w:ascii="Century" w:hAnsi="Century"/>
-                      <w:sz w:val="20"/>
-                      <w:szCs w:val="20"/>
-                    </w:rPr>
-                  </w:pPr>
-                  <w:r>
-                    <w:rPr>
-                      <w:rFonts w:ascii="Century" w:hAnsi="Century"/>
-                      <w:sz w:val="20"/>
-                      <w:szCs w:val="20"/>
-                    </w:rPr>
-                    <w:t>Michigan State University</w:t>
-                  </w:r>
-                </w:p>
-              </w:tc>
-              <w:tc>
-                <w:tcPr>
-                  <w:tcW w:w="2039" w:type="dxa"/>
-                </w:tcPr>
-                <w:p>
-                  <w:pPr>
-                    <w:rPr>
-                      <w:rFonts w:ascii="Century" w:hAnsi="Century"/>
-                      <w:sz w:val="20"/>
-                      <w:szCs w:val="20"/>
-                    </w:rPr>
-                  </w:pPr>
-                  <w:r>
-                    <w:rPr>
-                      <w:rFonts w:ascii="Century" w:hAnsi="Century"/>
-                      <w:sz w:val="20"/>
-                      <w:szCs w:val="20"/>
-                    </w:rPr>
-                    <w:t>February 2016</w:t>
-                  </w:r>
-                </w:p>
-              </w:tc>
-            </w:tr>
-            <w:tr>
-              <w:tc>
-                <w:tcPr>
-                  <w:tcW w:w="1601" w:type="dxa"/>
-                </w:tcPr>
-                <w:p>
-                  <w:pPr>
-                    <w:rPr>
-                      <w:rFonts w:ascii="Century" w:hAnsi="Century"/>
-                      <w:sz w:val="20"/>
-                      <w:szCs w:val="20"/>
-                    </w:rPr>
-                  </w:pPr>
-                  <w:r>
-                    <w:rPr>
-                      <w:rFonts w:ascii="Century" w:hAnsi="Century"/>
-                      <w:sz w:val="20"/>
-                      <w:szCs w:val="20"/>
-                    </w:rPr>
-                    <w:t>Orchestra</w:t>
-                  </w:r>
-                </w:p>
-              </w:tc>
-              <w:tc>
-                <w:tcPr>
-                  <w:tcW w:w="5674" w:type="dxa"/>
-                </w:tcPr>
-                <w:p>
-                  <w:pPr>
-                    <w:rPr>
-                      <w:rFonts w:ascii="Century" w:hAnsi="Century"/>
-                      <w:sz w:val="20"/>
-                      <w:szCs w:val="20"/>
-                    </w:rPr>
-                  </w:pPr>
-                  <w:r>
-                    <w:rPr>
-                      <w:rFonts w:ascii="Century" w:hAnsi="Century"/>
-                      <w:sz w:val="20"/>
-                      <w:szCs w:val="20"/>
-                    </w:rPr>
-                    <w:t xml:space="preserve">Trombonist for </w:t>
-                  </w:r>
-                  <w:r>
-                    <w:rPr>
-                      <w:rFonts w:ascii="Century" w:hAnsi="Century"/>
-                      <w:i/>
-                      <w:iCs/>
-                      <w:sz w:val="20"/>
-                      <w:szCs w:val="20"/>
-                    </w:rPr>
-                    <w:t>Hair</w:t>
-                  </w:r>
-                </w:p>
-                <w:p>
-                  <w:pPr>
-                    <w:rPr>
-                      <w:rFonts w:ascii="Century" w:hAnsi="Century"/>
-                      <w:sz w:val="20"/>
-                      <w:szCs w:val="20"/>
-                    </w:rPr>
-                  </w:pPr>
-                  <w:r>
-                    <w:rPr>
-                      <w:rFonts w:ascii="Century" w:hAnsi="Century"/>
-                      <w:sz w:val="20"/>
-                      <w:szCs w:val="20"/>
-                    </w:rPr>
-                    <w:t xml:space="preserve">Director: </w:t>
-                  </w:r>
-                  <w:r>
-                    <w:rPr>
-                      <w:rFonts w:ascii="Century" w:hAnsi="Century"/>
-                      <w:sz w:val="20"/>
-                      <w:szCs w:val="20"/>
-                    </w:rPr>
-                    <w:t>Deric McNish</w:t>
-                  </w:r>
-                  <w:r>
-                    <w:rPr>
-                      <w:rFonts w:ascii="Century" w:hAnsi="Century"/>
-                      <w:sz w:val="20"/>
-                      <w:szCs w:val="20"/>
-                    </w:rPr>
-                    <w:t>; MD: Dave Wendelberger</w:t>
-                  </w:r>
-                </w:p>
-                <w:p>
-                  <w:pPr>
-                    <w:spacing w:line="360" w:lineRule="auto"/>
-                    <w:rPr>
-                      <w:rFonts w:ascii="Century" w:hAnsi="Century"/>
-                      <w:sz w:val="20"/>
-                      <w:szCs w:val="20"/>
-                    </w:rPr>
-                  </w:pPr>
-                  <w:r>
-                    <w:rPr>
-                      <w:rFonts w:ascii="Century" w:hAnsi="Century"/>
-                      <w:sz w:val="20"/>
-                      <w:szCs w:val="20"/>
-                    </w:rPr>
-                    <w:t>Michigan State University</w:t>
-                  </w:r>
-                </w:p>
-              </w:tc>
-              <w:tc>
-                <w:tcPr>
-                  <w:tcW w:w="2039" w:type="dxa"/>
-                </w:tcPr>
-                <w:p>
-                  <w:pPr>
-                    <w:rPr>
-                      <w:rFonts w:ascii="Century" w:hAnsi="Century"/>
-                      <w:sz w:val="20"/>
-                      <w:szCs w:val="20"/>
-                    </w:rPr>
-                  </w:pPr>
-                  <w:r>
-                    <w:rPr>
-                      <w:rFonts w:ascii="Century" w:hAnsi="Century"/>
-                      <w:sz w:val="20"/>
-                      <w:szCs w:val="20"/>
-                    </w:rPr>
-                    <w:t>April 2015</w:t>
-                  </w:r>
-                </w:p>
-              </w:tc>
-            </w:tr>
-            <w:tr>
-              <w:tc>
-                <w:tcPr>
-                  <w:tcW w:w="1601" w:type="dxa"/>
-                </w:tcPr>
-                <w:p>
-                  <w:pPr>
-                    <w:rPr>
-                      <w:rFonts w:ascii="Century" w:hAnsi="Century"/>
-                      <w:sz w:val="20"/>
-                      <w:szCs w:val="20"/>
-                    </w:rPr>
-                  </w:pPr>
-                  <w:r>
-                    <w:rPr>
-                      <w:rFonts w:ascii="Century" w:hAnsi="Century"/>
-                      <w:sz w:val="20"/>
-                      <w:szCs w:val="20"/>
-                    </w:rPr>
-                    <w:t>Performance</w:t>
-                  </w:r>
-                </w:p>
-              </w:tc>
-              <w:tc>
-                <w:tcPr>
-                  <w:tcW w:w="5674" w:type="dxa"/>
-                </w:tcPr>
-                <w:p>
-                  <w:r>
-                    <w:rPr>
-                      <w:rFonts w:ascii="Century" w:hAnsi="Century"/>
-                      <w:sz w:val="20"/>
-                      <w:szCs w:val="20"/>
-                    </w:rPr>
-                    <w:t xml:space="preserve">Ty in </w:t>
-                  </w:r>
-                  <w:r>
-                    <w:rPr>
-                      <w:rFonts w:ascii="Century" w:hAnsi="Century"/>
-                      <w:i/>
-                      <w:iCs/>
-                      <w:sz w:val="20"/>
-                      <w:szCs w:val="20"/>
-                    </w:rPr>
-                    <w:t>Good Kids</w:t>
-                  </w:r>
-                  <w:r>
-                    <w:rPr>
-                      <w:rFonts w:ascii="Century" w:hAnsi="Century"/>
-                      <w:sz w:val="20"/>
-                      <w:szCs w:val="20"/>
-                    </w:rPr>
-                    <w:t xml:space="preserve"> by Naomi Izuki</w:t>
-                  </w:r>
-                </w:p>
-                <w:p>
-                  <w:pPr>
-                    <w:rPr>
-                      <w:rFonts w:ascii="Century" w:hAnsi="Century"/>
-                      <w:sz w:val="20"/>
-                      <w:szCs w:val="20"/>
-                    </w:rPr>
-                  </w:pPr>
-                  <w:r>
-                    <w:rPr>
-                      <w:rFonts w:ascii="Century" w:hAnsi="Century"/>
-                      <w:sz w:val="20"/>
-                      <w:szCs w:val="20"/>
-                    </w:rPr>
-                    <w:t xml:space="preserve">Director: </w:t>
-                  </w:r>
-                  <w:r>
-                    <w:rPr>
-                      <w:rFonts w:ascii="Century" w:hAnsi="Century"/>
-                      <w:sz w:val="20"/>
-                      <w:szCs w:val="20"/>
-                    </w:rPr>
-                    <w:t>Karen Kangas-Preston</w:t>
-                  </w:r>
-                </w:p>
-                <w:p>
-                  <w:pPr>
-                    <w:spacing w:line="360" w:lineRule="auto"/>
-                    <w:rPr>
-                      <w:rFonts w:ascii="Century" w:hAnsi="Century"/>
-                      <w:sz w:val="20"/>
-                      <w:szCs w:val="20"/>
-                    </w:rPr>
-                  </w:pPr>
-                  <w:r>
-                    <w:rPr>
-                      <w:rFonts w:ascii="Century" w:hAnsi="Century"/>
-                      <w:sz w:val="20"/>
-                      <w:szCs w:val="20"/>
-                    </w:rPr>
-                    <w:t>Michigan State University</w:t>
-                  </w:r>
-                </w:p>
-              </w:tc>
-              <w:tc>
-                <w:tcPr>
-                  <w:tcW w:w="2039" w:type="dxa"/>
-                </w:tcPr>
-                <w:p>
-                  <w:pPr>
-                    <w:rPr>
-                      <w:rFonts w:ascii="Century" w:hAnsi="Century"/>
-                      <w:sz w:val="20"/>
-                      <w:szCs w:val="20"/>
-                    </w:rPr>
-                  </w:pPr>
-                  <w:r>
-                    <w:rPr>
-                      <w:rFonts w:ascii="Century" w:hAnsi="Century"/>
-                      <w:sz w:val="20"/>
-                      <w:szCs w:val="20"/>
-                    </w:rPr>
-                    <w:t>November 2014</w:t>
-                  </w:r>
-                </w:p>
-              </w:tc>
-            </w:tr>
-            <w:tr>
-              <w:tc>
-                <w:tcPr>
-                  <w:tcW w:w="1601" w:type="dxa"/>
-                </w:tcPr>
-                <w:p>
-                  <w:pPr>
-                    <w:rPr>
-                      <w:rFonts w:ascii="Century" w:hAnsi="Century"/>
-                      <w:sz w:val="20"/>
-                      <w:szCs w:val="20"/>
-                    </w:rPr>
-                  </w:pPr>
-                  <w:r>
-                    <w:rPr>
-                      <w:rFonts w:ascii="Century" w:hAnsi="Century"/>
-                      <w:sz w:val="20"/>
-                      <w:szCs w:val="20"/>
-                    </w:rPr>
-                    <w:t>Orchestra</w:t>
-                  </w:r>
-                </w:p>
-              </w:tc>
-              <w:tc>
-                <w:tcPr>
-                  <w:tcW w:w="5674" w:type="dxa"/>
-                </w:tcPr>
-                <w:p>
-                  <w:pPr>
-                    <w:rPr>
-                      <w:rFonts w:ascii="Century" w:hAnsi="Century"/>
-                      <w:i/>
-                      <w:iCs/>
-                      <w:sz w:val="20"/>
-                      <w:szCs w:val="20"/>
-                    </w:rPr>
-                  </w:pPr>
-                  <w:r>
-                    <w:rPr>
-                      <w:rFonts w:ascii="Century" w:hAnsi="Century"/>
-                      <w:sz w:val="20"/>
-                      <w:szCs w:val="20"/>
-                    </w:rPr>
-                    <w:t xml:space="preserve">Music Technologist for </w:t>
-                  </w:r>
-                  <w:r>
-                    <w:rPr>
-                      <w:rFonts w:ascii="Century" w:hAnsi="Century"/>
-                      <w:i/>
-                      <w:iCs/>
-                      <w:sz w:val="20"/>
-                      <w:szCs w:val="20"/>
-                    </w:rPr>
-                    <w:t>Carrie</w:t>
-                  </w:r>
-                </w:p>
-                <w:p>
-                  <w:pPr>
-                    <w:rPr>
-                      <w:rFonts w:ascii="Century" w:hAnsi="Century"/>
-                      <w:sz w:val="20"/>
-                      <w:szCs w:val="20"/>
-                    </w:rPr>
-                  </w:pPr>
-                  <w:r>
-                    <w:rPr>
-                      <w:rFonts w:ascii="Century" w:hAnsi="Century"/>
-                      <w:sz w:val="20"/>
-                      <w:szCs w:val="20"/>
-                    </w:rPr>
-                    <w:t>Director: Joe Barros; MD: Dave Wendelberger</w:t>
-                  </w:r>
-                </w:p>
-                <w:p>
-                  <w:pPr>
-                    <w:spacing w:line="360" w:lineRule="auto"/>
-                    <w:rPr>
-                      <w:rFonts w:ascii="Century" w:hAnsi="Century"/>
-                      <w:sz w:val="20"/>
-                      <w:szCs w:val="20"/>
-                    </w:rPr>
-                  </w:pPr>
-                  <w:r>
-                    <w:rPr>
-                      <w:rFonts w:ascii="Century" w:hAnsi="Century"/>
-                      <w:sz w:val="20"/>
-                      <w:szCs w:val="20"/>
-                    </w:rPr>
-                    <w:t>Michigan State University</w:t>
-                  </w:r>
-                </w:p>
-              </w:tc>
-              <w:tc>
-                <w:tcPr>
-                  <w:tcW w:w="2039" w:type="dxa"/>
-                </w:tcPr>
-                <w:p>
-                  <w:pPr>
-                    <w:rPr>
-                      <w:rFonts w:ascii="Century" w:hAnsi="Century"/>
-                      <w:sz w:val="20"/>
-                      <w:szCs w:val="20"/>
-                    </w:rPr>
-                  </w:pPr>
-                  <w:r>
-                    <w:rPr>
-                      <w:rFonts w:ascii="Century" w:hAnsi="Century"/>
-                      <w:sz w:val="20"/>
-                      <w:szCs w:val="20"/>
-                    </w:rPr>
-                    <w:t>October 2014</w:t>
-                  </w:r>
-                </w:p>
-              </w:tc>
-            </w:tr>
-            <w:tr>
-              <w:tc>
-                <w:tcPr>
-                  <w:tcW w:w="1601" w:type="dxa"/>
-                </w:tcPr>
-                <w:p>
-                  <w:pPr>
-                    <w:rPr>
-                      <w:rFonts w:ascii="Century" w:hAnsi="Century"/>
-                      <w:sz w:val="20"/>
-                      <w:szCs w:val="20"/>
-                    </w:rPr>
-                  </w:pPr>
-                  <w:r>
-                    <w:rPr>
-                      <w:rFonts w:ascii="Century" w:hAnsi="Century"/>
-                      <w:sz w:val="20"/>
-                      <w:szCs w:val="20"/>
-                    </w:rPr>
-                    <w:lastRenderedPageBreak/>
-                    <w:t>Performance</w:t>
-                  </w:r>
-                </w:p>
-              </w:tc>
-              <w:tc>
-                <w:tcPr>
-                  <w:tcW w:w="5674" w:type="dxa"/>
-                </w:tcPr>
-                <w:p>
-                  <w:pPr>
-                    <w:rPr>
-                      <w:rFonts w:ascii="Century" w:hAnsi="Century"/>
-                      <w:sz w:val="20"/>
-                      <w:szCs w:val="20"/>
-                    </w:rPr>
-                  </w:pPr>
-                  <w:r>
-                    <w:rPr>
-                      <w:rFonts w:ascii="Century" w:hAnsi="Century"/>
-                      <w:sz w:val="20"/>
-                      <w:szCs w:val="20"/>
-                    </w:rPr>
-                    <w:t xml:space="preserve">King Arthur in </w:t>
-                  </w:r>
-                  <w:proofErr w:type="spellStart"/>
-                  <w:r>
-                    <w:rPr>
-                      <w:rFonts w:ascii="Century" w:hAnsi="Century"/>
-                      <w:i/>
-                      <w:iCs/>
-                      <w:sz w:val="20"/>
-                      <w:szCs w:val="20"/>
-                    </w:rPr>
-                    <w:t>Spamalot</w:t>
-                  </w:r>
-                  <w:proofErr w:type="spellEnd"/>
-                </w:p>
-                <w:p>
-                  <w:pPr>
-                    <w:rPr>
-                      <w:rFonts w:ascii="Century" w:hAnsi="Century"/>
-                      <w:sz w:val="20"/>
-                      <w:szCs w:val="20"/>
-                    </w:rPr>
-                  </w:pPr>
-                  <w:r>
-                    <w:rPr>
-                      <w:rFonts w:ascii="Century" w:hAnsi="Century"/>
-                      <w:sz w:val="20"/>
-                      <w:szCs w:val="20"/>
-                    </w:rPr>
-                    <w:t>Director: Jeremy Schnotala</w:t>
-                  </w:r>
-                </w:p>
-                <w:p>
-                  <w:pPr>
-                    <w:spacing w:line="360" w:lineRule="auto"/>
-                    <w:rPr>
-                      <w:rFonts w:ascii="Century" w:hAnsi="Century"/>
-                      <w:sz w:val="20"/>
-                      <w:szCs w:val="20"/>
-                    </w:rPr>
-                  </w:pPr>
-                  <w:r>
-                    <w:rPr>
-                      <w:rFonts w:ascii="Century" w:hAnsi="Century"/>
-                      <w:sz w:val="20"/>
-                      <w:szCs w:val="20"/>
-                    </w:rPr>
-                    <w:t>Wyoming Theater Company</w:t>
-                  </w:r>
-                </w:p>
-              </w:tc>
-              <w:tc>
-                <w:tcPr>
-                  <w:tcW w:w="2039" w:type="dxa"/>
-                </w:tcPr>
-                <w:p>
-                  <w:pPr>
-                    <w:rPr>
-                      <w:rFonts w:ascii="Century" w:hAnsi="Century"/>
-                      <w:sz w:val="20"/>
-                      <w:szCs w:val="20"/>
-                    </w:rPr>
-                  </w:pPr>
-                  <w:r>
-                    <w:rPr>
-                      <w:rFonts w:ascii="Century" w:hAnsi="Century"/>
-                      <w:sz w:val="20"/>
-                      <w:szCs w:val="20"/>
-                    </w:rPr>
-                    <w:t>December 2013</w:t>
-                  </w:r>
-                </w:p>
-              </w:tc>
-            </w:tr>
-            <w:tr>
-              <w:tc>
-                <w:tcPr>
-                  <w:tcW w:w="1601" w:type="dxa"/>
-                </w:tcPr>
-                <w:p>
-                  <w:pPr>
-                    <w:rPr>
-                      <w:rFonts w:ascii="Century" w:hAnsi="Century"/>
-                      <w:sz w:val="20"/>
-                      <w:szCs w:val="20"/>
-                    </w:rPr>
-                  </w:pPr>
-                  <w:r>
-                    <w:rPr>
-                      <w:rFonts w:ascii="Century" w:hAnsi="Century"/>
-                      <w:sz w:val="20"/>
-                      <w:szCs w:val="20"/>
-                    </w:rPr>
-                    <w:t>Dramaturgy</w:t>
-                  </w:r>
-                </w:p>
-              </w:tc>
-              <w:tc>
-                <w:tcPr>
-                  <w:tcW w:w="5674" w:type="dxa"/>
-                </w:tcPr>
-                <w:p>
-                  <w:pPr>
-                    <w:rPr>
-                      <w:rFonts w:ascii="Century" w:hAnsi="Century"/>
-                      <w:sz w:val="20"/>
-                      <w:szCs w:val="20"/>
-                    </w:rPr>
-                  </w:pPr>
-                  <w:r>
-                    <w:rPr>
-                      <w:rFonts w:ascii="Century" w:hAnsi="Century"/>
-                      <w:i/>
-                      <w:iCs/>
-                      <w:sz w:val="20"/>
-                      <w:szCs w:val="20"/>
-                    </w:rPr>
-                    <w:t>The Giver</w:t>
-                  </w:r>
-                </w:p>
-                <w:p>
-                  <w:pPr>
-                    <w:rPr>
-                      <w:rFonts w:ascii="Century" w:hAnsi="Century"/>
-                      <w:sz w:val="20"/>
-                      <w:szCs w:val="20"/>
-                    </w:rPr>
-                  </w:pPr>
-                  <w:r>
-                    <w:rPr>
-                      <w:rFonts w:ascii="Century" w:hAnsi="Century"/>
-                      <w:sz w:val="20"/>
-                      <w:szCs w:val="20"/>
-                    </w:rPr>
-                    <w:t>Director: Jeremy Schnotala</w:t>
-                  </w:r>
-                </w:p>
-                <w:p>
-                  <w:pPr>
-                    <w:spacing w:line="360" w:lineRule="auto"/>
-                    <w:rPr>
-                      <w:rFonts w:ascii="Century" w:hAnsi="Century"/>
-                      <w:sz w:val="20"/>
-                      <w:szCs w:val="20"/>
-                    </w:rPr>
-                  </w:pPr>
-                  <w:r>
-                    <w:rPr>
-                      <w:rFonts w:ascii="Century" w:hAnsi="Century"/>
-                      <w:sz w:val="20"/>
-                      <w:szCs w:val="20"/>
-                    </w:rPr>
-                    <w:t>Wyoming Theater Company</w:t>
-                  </w:r>
-                </w:p>
-              </w:tc>
-              <w:tc>
-                <w:tcPr>
-                  <w:tcW w:w="2039" w:type="dxa"/>
-                </w:tcPr>
-                <w:p>
-                  <w:pPr>
-                    <w:rPr>
-                      <w:rFonts w:ascii="Century" w:hAnsi="Century"/>
-                      <w:sz w:val="20"/>
-                      <w:szCs w:val="20"/>
-                    </w:rPr>
-                  </w:pPr>
-                  <w:r>
-                    <w:rPr>
-                      <w:rFonts w:ascii="Century" w:hAnsi="Century"/>
-                      <w:sz w:val="20"/>
-                      <w:szCs w:val="20"/>
-                    </w:rPr>
-                    <w:t>March 2013</w:t>
-                  </w:r>
-                </w:p>
-              </w:tc>
-            </w:tr>
-            <w:tr>
-              <w:tc>
-                <w:tcPr>
-                  <w:tcW w:w="1601" w:type="dxa"/>
-                </w:tcPr>
-                <w:p>
-                  <w:pPr>
-                    <w:rPr>
-                      <w:rFonts w:ascii="Century" w:hAnsi="Century"/>
-                      <w:sz w:val="20"/>
-                      <w:szCs w:val="20"/>
-                    </w:rPr>
-                  </w:pPr>
-                  <w:r>
-                    <w:rPr>
-                      <w:rFonts w:ascii="Century" w:hAnsi="Century"/>
-                      <w:sz w:val="20"/>
-                      <w:szCs w:val="20"/>
-                    </w:rPr>
-                    <w:t>Performance</w:t>
-                  </w:r>
-                </w:p>
-              </w:tc>
-              <w:tc>
-                <w:tcPr>
-                  <w:tcW w:w="5674" w:type="dxa"/>
-                </w:tcPr>
-                <w:p>
-                  <w:pPr>
-                    <w:rPr>
-                      <w:rFonts w:ascii="Century" w:hAnsi="Century"/>
-                      <w:sz w:val="20"/>
-                      <w:szCs w:val="20"/>
-                    </w:rPr>
-                  </w:pPr>
-                  <w:proofErr w:type="spellStart"/>
-                  <w:r>
-                    <w:rPr>
-                      <w:rFonts w:ascii="Century" w:hAnsi="Century"/>
-                      <w:sz w:val="20"/>
-                      <w:szCs w:val="20"/>
-                    </w:rPr>
-                    <w:t>Cogsworth</w:t>
-                  </w:r>
-                  <w:proofErr w:type="spellEnd"/>
-                  <w:r>
-                    <w:rPr>
-                      <w:rFonts w:ascii="Century" w:hAnsi="Century"/>
-                      <w:sz w:val="20"/>
-                      <w:szCs w:val="20"/>
-                    </w:rPr>
-                    <w:t xml:space="preserve"> in </w:t>
+                      <w:sz w:val="20"/>
+                      <w:szCs w:val="20"/>
+                    </w:rPr>
+                  </w:pPr>
+                  <w:r>
+                    <w:rPr>
+                      <w:rFonts w:ascii="Century" w:hAnsi="Century"/>
+                      <w:sz w:val="20"/>
+                      <w:szCs w:val="20"/>
+                    </w:rPr>
+                    <w:t xml:space="preserve">Cogsworth in </w:t>
                   </w:r>
                   <w:r>
                     <w:rPr>
@@ -23778,12 +23186,12 @@
       </w:pPr>
     </w:p>
     <w:sectPr>
-      <w:headerReference w:type="even" r:id="rId58"/>
-      <w:headerReference w:type="default" r:id="rId59"/>
-      <w:footerReference w:type="even" r:id="rId60"/>
-      <w:footerReference w:type="default" r:id="rId61"/>
-      <w:headerReference w:type="first" r:id="rId62"/>
-      <w:footerReference w:type="first" r:id="rId63"/>
+      <w:headerReference w:type="even" r:id="rId59"/>
+      <w:headerReference w:type="default" r:id="rId60"/>
+      <w:footerReference w:type="even" r:id="rId61"/>
+      <w:footerReference w:type="default" r:id="rId62"/>
+      <w:headerReference w:type="first" r:id="rId63"/>
+      <w:footerReference w:type="first" r:id="rId64"/>
       <w:pgSz w:w="12240" w:h="15840"/>
       <w:pgMar w:top="1440" w:right="1440" w:bottom="1440" w:left="1440" w:header="720" w:footer="720" w:gutter="0"/>
       <w:cols w:space="720"/>

--- a/about/david_quang_pham-cv.docx
+++ b/about/david_quang_pham-cv.docx
@@ -526,16 +526,7 @@
           <w:sz w:val="21"/>
           <w:szCs w:val="21"/>
         </w:rPr>
-        <w:t xml:space="preserve">Partnership with </w:t>
-      </w:r>
-      <w:r>
-        <w:rPr>
-          <w:iCs/>
-          <w:color w:val="000000"/>
-          <w:sz w:val="21"/>
-          <w:szCs w:val="21"/>
-        </w:rPr>
-        <w:t>Orfeon Académico de Coimbra</w:t>
+        <w:t>Partnership with Orfeon Académico de Coimbra</w:t>
       </w:r>
       <w:r>
         <w:rPr>
@@ -803,7 +794,25 @@
           <w:sz w:val="21"/>
           <w:szCs w:val="21"/>
         </w:rPr>
-        <w:t xml:space="preserve">MilkyWay Theatre Company, </w:t>
+        <w:t>Milky</w:t>
+      </w:r>
+      <w:r>
+        <w:rPr>
+          <w:iCs/>
+          <w:color w:val="000000"/>
+          <w:sz w:val="21"/>
+          <w:szCs w:val="21"/>
+        </w:rPr>
+        <w:t xml:space="preserve"> </w:t>
+      </w:r>
+      <w:r>
+        <w:rPr>
+          <w:iCs/>
+          <w:color w:val="000000"/>
+          <w:sz w:val="21"/>
+          <w:szCs w:val="21"/>
+        </w:rPr>
+        <w:t xml:space="preserve">Way Theatre Company, </w:t>
       </w:r>
       <w:r>
         <w:rPr>
@@ -1556,43 +1565,7 @@
           <w:sz w:val="21"/>
           <w:szCs w:val="21"/>
         </w:rPr>
-        <w:t xml:space="preserve">Workshops – </w:t>
-      </w:r>
-      <w:r>
-        <w:rPr>
-          <w:iCs/>
-          <w:color w:val="000000"/>
-          <w:sz w:val="21"/>
-          <w:szCs w:val="21"/>
-        </w:rPr>
-        <w:t>Theater Resources Unlimited</w:t>
-      </w:r>
-      <w:r>
-        <w:rPr>
-          <w:iCs/>
-          <w:color w:val="000000"/>
-          <w:sz w:val="21"/>
-          <w:szCs w:val="21"/>
-        </w:rPr>
-        <w:t xml:space="preserve"> Musical </w:t>
-      </w:r>
-      <w:r>
-        <w:rPr>
-          <w:iCs/>
-          <w:color w:val="000000"/>
-          <w:sz w:val="21"/>
-          <w:szCs w:val="21"/>
-        </w:rPr>
-        <w:t>Workshop</w:t>
-      </w:r>
-      <w:r>
-        <w:rPr>
-          <w:iCs/>
-          <w:color w:val="000000"/>
-          <w:sz w:val="21"/>
-          <w:szCs w:val="21"/>
-        </w:rPr>
-        <w:t>s, June</w:t>
+        <w:t>Workshops – Theater Resources Unlimited Musical Workshops, June</w:t>
       </w:r>
       <w:r>
         <w:rPr>
@@ -1897,46 +1870,6 @@
         </w:rPr>
         <w:t>Accolades</w:t>
       </w:r>
-      <w:r>
-        <w:rPr>
-          <w:iCs/>
-          <w:color w:val="000000"/>
-          <w:sz w:val="21"/>
-          <w:szCs w:val="21"/>
-          <w:u w:val="single"/>
-        </w:rPr>
-        <w:t xml:space="preserve"> </w:t>
-      </w:r>
-      <w:r>
-        <w:rPr>
-          <w:iCs/>
-          <w:color w:val="000000"/>
-          <w:sz w:val="21"/>
-          <w:szCs w:val="21"/>
-          <w:u w:val="single"/>
-        </w:rPr>
-        <w:t>/</w:t>
-      </w:r>
-      <w:r>
-        <w:rPr>
-          <w:iCs/>
-          <w:color w:val="000000"/>
-          <w:sz w:val="21"/>
-          <w:szCs w:val="21"/>
-          <w:u w:val="single"/>
-        </w:rPr>
-        <w:t xml:space="preserve"> </w:t>
-      </w:r>
-      <w:r>
-        <w:rPr>
-          <w:iCs/>
-          <w:color w:val="000000"/>
-          <w:sz w:val="21"/>
-          <w:szCs w:val="21"/>
-          <w:u w:val="single"/>
-        </w:rPr>
-        <w:t>Honors</w:t>
-      </w:r>
     </w:p>
     <w:p>
       <w:pPr>
@@ -2001,16 +1934,7 @@
           <w:sz w:val="21"/>
           <w:szCs w:val="21"/>
         </w:rPr>
-        <w:t xml:space="preserve"> – </w:t>
-      </w:r>
-      <w:r>
-        <w:rPr>
-          <w:iCs/>
-          <w:color w:val="000000"/>
-          <w:sz w:val="21"/>
-          <w:szCs w:val="21"/>
-        </w:rPr>
-        <w:t>Semifinalist</w:t>
+        <w:t xml:space="preserve"> – Semifinalist</w:t>
       </w:r>
     </w:p>
     <w:p>
@@ -2179,16 +2103,7 @@
           <w:sz w:val="21"/>
           <w:szCs w:val="21"/>
         </w:rPr>
-        <w:t>O’Neill Theater Center</w:t>
-      </w:r>
-      <w:r>
-        <w:rPr>
-          <w:iCs/>
-          <w:color w:val="000000"/>
-          <w:sz w:val="21"/>
-          <w:szCs w:val="21"/>
-        </w:rPr>
-        <w:t xml:space="preserve">’s </w:t>
+        <w:t xml:space="preserve">O’Neill Theater Center’s </w:t>
       </w:r>
       <w:r>
         <w:rPr>
@@ -2613,23 +2528,7 @@
           <w:sz w:val="21"/>
           <w:szCs w:val="21"/>
         </w:rPr>
-        <w:t xml:space="preserve">, </w:t>
-      </w:r>
-      <w:r>
-        <w:rPr>
-          <w:color w:val="000000"/>
-          <w:sz w:val="21"/>
-          <w:szCs w:val="21"/>
-        </w:rPr>
-        <w:t>July</w:t>
-      </w:r>
-      <w:r>
-        <w:rPr>
-          <w:color w:val="000000"/>
-          <w:sz w:val="21"/>
-          <w:szCs w:val="21"/>
-        </w:rPr>
-        <w:t xml:space="preserve"> 2020</w:t>
+        <w:t>, July 2020</w:t>
       </w:r>
     </w:p>
     <w:p>
@@ -2813,46 +2712,6 @@
         </w:rPr>
         <w:t>Accolades</w:t>
       </w:r>
-      <w:r>
-        <w:rPr>
-          <w:iCs/>
-          <w:color w:val="000000"/>
-          <w:sz w:val="21"/>
-          <w:szCs w:val="21"/>
-          <w:u w:val="single"/>
-        </w:rPr>
-        <w:t xml:space="preserve"> </w:t>
-      </w:r>
-      <w:r>
-        <w:rPr>
-          <w:iCs/>
-          <w:color w:val="000000"/>
-          <w:sz w:val="21"/>
-          <w:szCs w:val="21"/>
-          <w:u w:val="single"/>
-        </w:rPr>
-        <w:t>/</w:t>
-      </w:r>
-      <w:r>
-        <w:rPr>
-          <w:iCs/>
-          <w:color w:val="000000"/>
-          <w:sz w:val="21"/>
-          <w:szCs w:val="21"/>
-          <w:u w:val="single"/>
-        </w:rPr>
-        <w:t xml:space="preserve"> </w:t>
-      </w:r>
-      <w:r>
-        <w:rPr>
-          <w:iCs/>
-          <w:color w:val="000000"/>
-          <w:sz w:val="21"/>
-          <w:szCs w:val="21"/>
-          <w:u w:val="single"/>
-        </w:rPr>
-        <w:t>Honors</w:t>
-      </w:r>
     </w:p>
     <w:p>
       <w:pPr>
@@ -3170,7 +3029,23 @@
           <w:sz w:val="21"/>
           <w:szCs w:val="21"/>
         </w:rPr>
-        <w:t xml:space="preserve"> – Theatre on the Verge, Abington Art Center, Philadelphia, PA, </w:t>
+        <w:t xml:space="preserve"> – Theatre on the Verge, Abington Art Center, </w:t>
+      </w:r>
+      <w:r>
+        <w:rPr>
+          <w:color w:val="000000"/>
+          <w:sz w:val="21"/>
+          <w:szCs w:val="21"/>
+        </w:rPr>
+        <w:t>Jenkintown</w:t>
+      </w:r>
+      <w:r>
+        <w:rPr>
+          <w:color w:val="000000"/>
+          <w:sz w:val="21"/>
+          <w:szCs w:val="21"/>
+        </w:rPr>
+        <w:t xml:space="preserve">, PA, </w:t>
       </w:r>
       <w:r>
         <w:rPr>
@@ -3467,46 +3342,6 @@
           <w:u w:val="single"/>
         </w:rPr>
         <w:t>Accolades</w:t>
-      </w:r>
-      <w:r>
-        <w:rPr>
-          <w:iCs/>
-          <w:color w:val="000000"/>
-          <w:sz w:val="21"/>
-          <w:szCs w:val="21"/>
-          <w:u w:val="single"/>
-        </w:rPr>
-        <w:t xml:space="preserve"> </w:t>
-      </w:r>
-      <w:r>
-        <w:rPr>
-          <w:iCs/>
-          <w:color w:val="000000"/>
-          <w:sz w:val="21"/>
-          <w:szCs w:val="21"/>
-          <w:u w:val="single"/>
-        </w:rPr>
-        <w:t>/</w:t>
-      </w:r>
-      <w:r>
-        <w:rPr>
-          <w:iCs/>
-          <w:color w:val="000000"/>
-          <w:sz w:val="21"/>
-          <w:szCs w:val="21"/>
-          <w:u w:val="single"/>
-        </w:rPr>
-        <w:t xml:space="preserve"> </w:t>
-      </w:r>
-      <w:r>
-        <w:rPr>
-          <w:iCs/>
-          <w:color w:val="000000"/>
-          <w:sz w:val="21"/>
-          <w:szCs w:val="21"/>
-          <w:u w:val="single"/>
-        </w:rPr>
-        <w:t>Honors</w:t>
       </w:r>
     </w:p>
     <w:p>
@@ -4388,21 +4223,7 @@
           <w:sz w:val="21"/>
           <w:szCs w:val="21"/>
         </w:rPr>
-        <w:t>0</w:t>
-      </w:r>
-      <w:r>
-        <w:rPr>
-          <w:sz w:val="21"/>
-          <w:szCs w:val="21"/>
-        </w:rPr>
-        <w:t xml:space="preserve"> – 202</w:t>
-      </w:r>
-      <w:r>
-        <w:rPr>
-          <w:sz w:val="21"/>
-          <w:szCs w:val="21"/>
-        </w:rPr>
-        <w:t>1</w:t>
+        <w:t>0 – 2021</w:t>
       </w:r>
     </w:p>
     <w:p>
@@ -4574,14 +4395,7 @@
           <w:sz w:val="21"/>
           <w:szCs w:val="21"/>
         </w:rPr>
-        <w:t>ΣΠΣ</w:t>
-      </w:r>
-      <w:r>
-        <w:rPr>
-          <w:sz w:val="21"/>
-          <w:szCs w:val="21"/>
-        </w:rPr>
-        <w:t xml:space="preserve"> </w:t>
+        <w:t xml:space="preserve">ΣΠΣ </w:t>
       </w:r>
       <w:r>
         <w:rPr>
@@ -8277,31 +8091,7 @@
           <w:sz w:val="21"/>
           <w:szCs w:val="21"/>
         </w:rPr>
-        <w:t xml:space="preserve"> </w:t>
-      </w:r>
-      <w:r>
-        <w:rPr>
-          <w:color w:val="000000"/>
-          <w:sz w:val="21"/>
-          <w:szCs w:val="21"/>
-        </w:rPr>
-        <w:t>(Science Consulta</w:t>
-      </w:r>
-      <w:r>
-        <w:rPr>
-          <w:color w:val="000000"/>
-          <w:sz w:val="21"/>
-          <w:szCs w:val="21"/>
-        </w:rPr>
-        <w:t>nt</w:t>
-      </w:r>
-      <w:r>
-        <w:rPr>
-          <w:color w:val="000000"/>
-          <w:sz w:val="21"/>
-          <w:szCs w:val="21"/>
-        </w:rPr>
-        <w:t>)</w:t>
+        <w:t xml:space="preserve"> (Science Consultant)</w:t>
       </w:r>
       <w:r>
         <w:rPr>
@@ -8671,16 +8461,7 @@
           <w:sz w:val="21"/>
           <w:szCs w:val="21"/>
         </w:rPr>
-        <w:t xml:space="preserve"> </w:t>
-      </w:r>
-      <w:r>
-        <w:rPr>
-          <w:i/>
-          <w:iCs/>
-          <w:sz w:val="21"/>
-          <w:szCs w:val="21"/>
-        </w:rPr>
-        <w:t>A Musical 13.8 Billion Years</w:t>
+        <w:t xml:space="preserve"> A Musical 13.8 Billion Years</w:t>
       </w:r>
       <w:r>
         <w:rPr>
@@ -8785,14 +8566,7 @@
           <w:sz w:val="21"/>
           <w:szCs w:val="21"/>
         </w:rPr>
-        <w:t xml:space="preserve">International Conference </w:t>
-      </w:r>
-      <w:r>
-        <w:rPr>
-          <w:sz w:val="21"/>
-          <w:szCs w:val="21"/>
-        </w:rPr>
-        <w:t>Coimbra, Portugal</w:t>
+        <w:t>International Conference Coimbra, Portugal</w:t>
       </w:r>
     </w:p>
     <w:p>
@@ -8975,141 +8749,98 @@
       </w:pPr>
       <w:r>
         <w:rPr>
-          <w:i/>
-          <w:iCs/>
-          <w:sz w:val="21"/>
-          <w:szCs w:val="21"/>
-        </w:rPr>
-        <w:t>Ellipses</w:t>
-      </w:r>
-      <w:r>
-        <w:rPr>
-          <w:i/>
-          <w:iCs/>
-          <w:sz w:val="21"/>
-          <w:szCs w:val="21"/>
-        </w:rPr>
-        <w:t xml:space="preserve">: </w:t>
-      </w:r>
-      <w:r>
-        <w:rPr>
-          <w:i/>
-          <w:iCs/>
-          <w:sz w:val="21"/>
-          <w:szCs w:val="21"/>
-        </w:rPr>
-        <w:t>The Cosmology Mythology</w:t>
-      </w:r>
-      <w:r>
-        <w:rPr>
-          <w:sz w:val="21"/>
-          <w:szCs w:val="21"/>
-        </w:rPr>
-        <w:tab/>
-        <w:t>DigiFest</w:t>
-      </w:r>
-      <w:r>
-        <w:rPr>
-          <w:sz w:val="21"/>
-          <w:szCs w:val="21"/>
-        </w:rPr>
-        <w:tab/>
-      </w:r>
-      <w:r>
-        <w:rPr>
-          <w:sz w:val="21"/>
-          <w:szCs w:val="21"/>
-        </w:rPr>
-        <w:tab/>
-        <w:t>Durban University</w:t>
-      </w:r>
-      <w:r>
-        <w:rPr>
-          <w:sz w:val="21"/>
-          <w:szCs w:val="21"/>
-        </w:rPr>
-        <w:tab/>
-        <w:t>202</w:t>
-      </w:r>
-      <w:r>
-        <w:rPr>
-          <w:sz w:val="21"/>
-          <w:szCs w:val="21"/>
-        </w:rPr>
-        <w:t>1</w:t>
-      </w:r>
-    </w:p>
-    <w:p>
-      <w:pPr>
-        <w:ind w:right="-4"/>
-        <w:rPr>
-          <w:sz w:val="21"/>
-          <w:szCs w:val="21"/>
-        </w:rPr>
-      </w:pPr>
-      <w:r>
-        <w:rPr>
-          <w:i/>
-          <w:iCs/>
-          <w:sz w:val="21"/>
-          <w:szCs w:val="21"/>
-        </w:rPr>
-        <w:t>Musical</w:t>
-      </w:r>
-      <w:r>
-        <w:rPr>
-          <w:sz w:val="21"/>
-          <w:szCs w:val="21"/>
-        </w:rPr>
-        <w:t>, Co-Presenter Daniela Cobb</w:t>
-      </w:r>
-      <w:r>
-        <w:rPr>
-          <w:sz w:val="21"/>
-          <w:szCs w:val="21"/>
-        </w:rPr>
-        <w:tab/>
-      </w:r>
-      <w:r>
-        <w:rPr>
-          <w:sz w:val="21"/>
-          <w:szCs w:val="21"/>
-        </w:rPr>
-        <w:tab/>
-      </w:r>
-      <w:r>
-        <w:rPr>
-          <w:sz w:val="21"/>
-          <w:szCs w:val="21"/>
-        </w:rPr>
-        <w:tab/>
-      </w:r>
-      <w:r>
-        <w:rPr>
-          <w:sz w:val="21"/>
-          <w:szCs w:val="21"/>
-        </w:rPr>
-        <w:tab/>
-      </w:r>
-      <w:r>
-        <w:rPr>
-          <w:sz w:val="21"/>
-          <w:szCs w:val="21"/>
-        </w:rPr>
-        <w:t xml:space="preserve">Durban, </w:t>
-      </w:r>
-      <w:r>
-        <w:rPr>
-          <w:sz w:val="21"/>
-          <w:szCs w:val="21"/>
-        </w:rPr>
-        <w:t>South Africa</w:t>
-      </w:r>
-    </w:p>
-    <w:p>
-      <w:pPr>
-        <w:ind w:right="-4"/>
-        <w:rPr>
+          <w:sz w:val="21"/>
+          <w:szCs w:val="21"/>
+        </w:rPr>
+        <w:t>Role: Volunteer</w:t>
+      </w:r>
+      <w:r>
+        <w:rPr>
+          <w:sz w:val="21"/>
+          <w:szCs w:val="21"/>
+        </w:rPr>
+        <w:tab/>
+      </w:r>
+      <w:r>
+        <w:rPr>
+          <w:sz w:val="21"/>
+          <w:szCs w:val="21"/>
+        </w:rPr>
+        <w:tab/>
+      </w:r>
+      <w:r>
+        <w:rPr>
+          <w:sz w:val="21"/>
+          <w:szCs w:val="21"/>
+        </w:rPr>
+        <w:tab/>
+      </w:r>
+      <w:r>
+        <w:rPr>
+          <w:sz w:val="21"/>
+          <w:szCs w:val="21"/>
+        </w:rPr>
+        <w:tab/>
+        <w:t>LMDA Conference</w:t>
+      </w:r>
+      <w:r>
+        <w:rPr>
+          <w:sz w:val="21"/>
+          <w:szCs w:val="21"/>
+        </w:rPr>
+        <w:tab/>
+      </w:r>
+      <w:r>
+        <w:rPr>
+          <w:sz w:val="21"/>
+          <w:szCs w:val="21"/>
+        </w:rPr>
+        <w:t>Philadelphia, PA</w:t>
+      </w:r>
+      <w:r>
+        <w:rPr>
+          <w:sz w:val="21"/>
+          <w:szCs w:val="21"/>
+        </w:rPr>
+        <w:tab/>
+      </w:r>
+      <w:r>
+        <w:rPr>
+          <w:sz w:val="21"/>
+          <w:szCs w:val="21"/>
+        </w:rPr>
+        <w:tab/>
+        <w:t>2022</w:t>
+      </w:r>
+    </w:p>
+    <w:p>
+      <w:pPr>
+        <w:ind w:right="-4"/>
+        <w:rPr>
+          <w:sz w:val="21"/>
+          <w:szCs w:val="21"/>
+        </w:rPr>
+      </w:pPr>
+      <w:r>
+        <w:rPr>
+          <w:sz w:val="21"/>
+          <w:szCs w:val="21"/>
+        </w:rPr>
+        <w:t xml:space="preserve">Coordinator </w:t>
+      </w:r>
+      <w:r>
+        <w:rPr>
+          <w:sz w:val="21"/>
+          <w:szCs w:val="21"/>
+        </w:rPr>
+        <w:t>Brenda Muñoz</w:t>
+      </w:r>
+    </w:p>
+    <w:p>
+      <w:pPr>
+        <w:ind w:right="-4"/>
+        <w:rPr>
+          <w:color w:val="000000"/>
           <w:sz w:val="10"/>
           <w:szCs w:val="10"/>
         </w:rPr>
@@ -9134,68 +8865,44 @@
       </w:r>
       <w:r>
         <w:rPr>
-          <w:sz w:val="21"/>
-          <w:szCs w:val="21"/>
-        </w:rPr>
-        <w:tab/>
-      </w:r>
-      <w:r>
-        <w:rPr>
-          <w:sz w:val="21"/>
-          <w:szCs w:val="21"/>
-        </w:rPr>
-        <w:tab/>
-      </w:r>
-      <w:r>
-        <w:rPr>
-          <w:sz w:val="21"/>
-          <w:szCs w:val="21"/>
-        </w:rPr>
-        <w:tab/>
-      </w:r>
-      <w:r>
-        <w:rPr>
-          <w:sz w:val="21"/>
-          <w:szCs w:val="21"/>
-        </w:rPr>
-        <w:tab/>
-      </w:r>
-      <w:r>
-        <w:rPr>
-          <w:sz w:val="21"/>
-          <w:szCs w:val="21"/>
-        </w:rPr>
-        <w:tab/>
-        <w:t>Biz Conference</w:t>
-      </w:r>
-      <w:r>
-        <w:rPr>
-          <w:sz w:val="21"/>
-          <w:szCs w:val="21"/>
-        </w:rPr>
-        <w:tab/>
-      </w:r>
-      <w:r>
-        <w:rPr>
-          <w:sz w:val="21"/>
-          <w:szCs w:val="21"/>
-        </w:rPr>
-        <w:tab/>
-        <w:t>Virtual</w:t>
-      </w:r>
-      <w:r>
-        <w:rPr>
-          <w:sz w:val="21"/>
-          <w:szCs w:val="21"/>
-        </w:rPr>
-        <w:tab/>
-      </w:r>
-      <w:r>
-        <w:rPr>
-          <w:sz w:val="21"/>
-          <w:szCs w:val="21"/>
-        </w:rPr>
-        <w:tab/>
+          <w:i/>
+          <w:iCs/>
+          <w:sz w:val="21"/>
+          <w:szCs w:val="21"/>
+        </w:rPr>
+        <w:t xml:space="preserve">: </w:t>
+      </w:r>
+      <w:r>
+        <w:rPr>
+          <w:i/>
+          <w:iCs/>
+          <w:sz w:val="21"/>
+          <w:szCs w:val="21"/>
+        </w:rPr>
+        <w:t>The Cosmology Mythology</w:t>
+      </w:r>
+      <w:r>
+        <w:rPr>
+          <w:sz w:val="21"/>
+          <w:szCs w:val="21"/>
+        </w:rPr>
+        <w:tab/>
+        <w:t>DigiFest</w:t>
+      </w:r>
+      <w:r>
+        <w:rPr>
+          <w:sz w:val="21"/>
+          <w:szCs w:val="21"/>
+        </w:rPr>
+        <w:tab/>
+      </w:r>
+      <w:r>
+        <w:rPr>
+          <w:sz w:val="21"/>
+          <w:szCs w:val="21"/>
+        </w:rPr>
+        <w:tab/>
+        <w:t>Durban University</w:t>
       </w:r>
       <w:r>
         <w:rPr>
@@ -9223,39 +8930,61 @@
       </w:pPr>
       <w:r>
         <w:rPr>
-          <w:sz w:val="21"/>
-          <w:szCs w:val="21"/>
-        </w:rPr>
-        <w:tab/>
-      </w:r>
-      <w:r>
-        <w:rPr>
-          <w:sz w:val="21"/>
-          <w:szCs w:val="21"/>
-        </w:rPr>
-        <w:tab/>
-      </w:r>
-      <w:r>
-        <w:rPr>
-          <w:sz w:val="21"/>
-          <w:szCs w:val="21"/>
-        </w:rPr>
-        <w:tab/>
-      </w:r>
-      <w:r>
-        <w:rPr>
-          <w:sz w:val="21"/>
-          <w:szCs w:val="21"/>
-        </w:rPr>
-        <w:tab/>
-      </w:r>
-      <w:r>
-        <w:rPr>
-          <w:sz w:val="21"/>
-          <w:szCs w:val="21"/>
-        </w:rPr>
-        <w:tab/>
-        <w:t>New Musicals Inc.</w:t>
+          <w:i/>
+          <w:iCs/>
+          <w:sz w:val="21"/>
+          <w:szCs w:val="21"/>
+        </w:rPr>
+        <w:t>Musical</w:t>
+      </w:r>
+      <w:r>
+        <w:rPr>
+          <w:sz w:val="21"/>
+          <w:szCs w:val="21"/>
+        </w:rPr>
+        <w:t>, Co-Presenter Daniela Cobb</w:t>
+      </w:r>
+      <w:r>
+        <w:rPr>
+          <w:sz w:val="21"/>
+          <w:szCs w:val="21"/>
+        </w:rPr>
+        <w:tab/>
+      </w:r>
+      <w:r>
+        <w:rPr>
+          <w:sz w:val="21"/>
+          <w:szCs w:val="21"/>
+        </w:rPr>
+        <w:tab/>
+      </w:r>
+      <w:r>
+        <w:rPr>
+          <w:sz w:val="21"/>
+          <w:szCs w:val="21"/>
+        </w:rPr>
+        <w:tab/>
+      </w:r>
+      <w:r>
+        <w:rPr>
+          <w:sz w:val="21"/>
+          <w:szCs w:val="21"/>
+        </w:rPr>
+        <w:tab/>
+      </w:r>
+      <w:r>
+        <w:rPr>
+          <w:sz w:val="21"/>
+          <w:szCs w:val="21"/>
+        </w:rPr>
+        <w:t xml:space="preserve">Durban, </w:t>
+      </w:r>
+      <w:r>
+        <w:rPr>
+          <w:sz w:val="21"/>
+          <w:szCs w:val="21"/>
+        </w:rPr>
+        <w:t>South Africa</w:t>
       </w:r>
     </w:p>
     <w:p>
@@ -9282,36 +9011,43 @@
           <w:sz w:val="21"/>
           <w:szCs w:val="21"/>
         </w:rPr>
-        <w:t>Constellations</w:t>
-      </w:r>
-      <w:r>
-        <w:rPr>
-          <w:sz w:val="21"/>
-          <w:szCs w:val="21"/>
-        </w:rPr>
-        <w:tab/>
-      </w:r>
-      <w:r>
-        <w:rPr>
-          <w:sz w:val="21"/>
-          <w:szCs w:val="21"/>
-        </w:rPr>
-        <w:tab/>
-      </w:r>
-      <w:r>
-        <w:rPr>
-          <w:sz w:val="21"/>
-          <w:szCs w:val="21"/>
-        </w:rPr>
-        <w:tab/>
-      </w:r>
-      <w:r>
-        <w:rPr>
-          <w:sz w:val="21"/>
-          <w:szCs w:val="21"/>
-        </w:rPr>
-        <w:tab/>
-        <w:t>International</w:t>
+        <w:t>Ellipses</w:t>
+      </w:r>
+      <w:r>
+        <w:rPr>
+          <w:sz w:val="21"/>
+          <w:szCs w:val="21"/>
+        </w:rPr>
+        <w:tab/>
+      </w:r>
+      <w:r>
+        <w:rPr>
+          <w:sz w:val="21"/>
+          <w:szCs w:val="21"/>
+        </w:rPr>
+        <w:tab/>
+      </w:r>
+      <w:r>
+        <w:rPr>
+          <w:sz w:val="21"/>
+          <w:szCs w:val="21"/>
+        </w:rPr>
+        <w:tab/>
+      </w:r>
+      <w:r>
+        <w:rPr>
+          <w:sz w:val="21"/>
+          <w:szCs w:val="21"/>
+        </w:rPr>
+        <w:tab/>
+      </w:r>
+      <w:r>
+        <w:rPr>
+          <w:sz w:val="21"/>
+          <w:szCs w:val="21"/>
+        </w:rPr>
+        <w:tab/>
+        <w:t>Biz Conference</w:t>
       </w:r>
       <w:r>
         <w:rPr>
@@ -9348,19 +9084,6 @@
           <w:szCs w:val="21"/>
         </w:rPr>
         <w:tab/>
-      </w:r>
-      <w:r>
-        <w:rPr>
-          <w:sz w:val="21"/>
-          <w:szCs w:val="21"/>
-        </w:rPr>
-        <w:t xml:space="preserve">2020 – </w:t>
-      </w:r>
-      <w:r>
-        <w:rPr>
-          <w:sz w:val="21"/>
-          <w:szCs w:val="21"/>
-        </w:rPr>
         <w:t>2021</w:t>
       </w:r>
     </w:p>
@@ -9377,89 +9100,36 @@
           <w:sz w:val="21"/>
           <w:szCs w:val="21"/>
         </w:rPr>
-        <w:t>Team</w:t>
-      </w:r>
-      <w:r>
-        <w:rPr>
-          <w:sz w:val="21"/>
-          <w:szCs w:val="21"/>
-        </w:rPr>
-        <w:t>: Laurel Green, Pauliina</w:t>
-      </w:r>
-      <w:r>
-        <w:rPr>
-          <w:sz w:val="21"/>
-          <w:szCs w:val="21"/>
-        </w:rPr>
-        <w:t xml:space="preserve"> </w:t>
-      </w:r>
-      <w:r>
-        <w:rPr>
-          <w:sz w:val="21"/>
-          <w:szCs w:val="21"/>
-        </w:rPr>
-        <w:t>Hulkko</w:t>
-      </w:r>
-      <w:r>
-        <w:rPr>
-          <w:sz w:val="21"/>
-          <w:szCs w:val="21"/>
-        </w:rPr>
-        <w:tab/>
-        <w:t>Dramaturgy Lab</w:t>
-      </w:r>
-    </w:p>
-    <w:p>
-      <w:pPr>
-        <w:ind w:right="-4"/>
-        <w:rPr>
-          <w:sz w:val="21"/>
-          <w:szCs w:val="21"/>
-        </w:rPr>
-      </w:pPr>
-      <w:r>
-        <w:rPr>
-          <w:sz w:val="21"/>
-          <w:szCs w:val="21"/>
-        </w:rPr>
-        <w:t>Elizagrace Madrone, Stefanie</w:t>
-      </w:r>
-      <w:r>
-        <w:rPr>
-          <w:sz w:val="21"/>
-          <w:szCs w:val="21"/>
-        </w:rPr>
-        <w:t xml:space="preserve"> </w:t>
-      </w:r>
-      <w:r>
-        <w:rPr>
-          <w:sz w:val="21"/>
-          <w:szCs w:val="21"/>
-        </w:rPr>
-        <w:t>Schmitt</w:t>
-      </w:r>
-      <w:r>
-        <w:rPr>
-          <w:sz w:val="21"/>
-          <w:szCs w:val="21"/>
-        </w:rPr>
-        <w:t>,</w:t>
-      </w:r>
-    </w:p>
-    <w:p>
-      <w:pPr>
-        <w:ind w:right="-4"/>
-        <w:rPr>
-          <w:sz w:val="21"/>
-          <w:szCs w:val="21"/>
-        </w:rPr>
-      </w:pPr>
-      <w:r>
-        <w:rPr>
-          <w:sz w:val="21"/>
-          <w:szCs w:val="21"/>
-        </w:rPr>
-        <w:t>Hanna Slattne, Dimitar Uzunov</w:t>
+        <w:tab/>
+      </w:r>
+      <w:r>
+        <w:rPr>
+          <w:sz w:val="21"/>
+          <w:szCs w:val="21"/>
+        </w:rPr>
+        <w:tab/>
+      </w:r>
+      <w:r>
+        <w:rPr>
+          <w:sz w:val="21"/>
+          <w:szCs w:val="21"/>
+        </w:rPr>
+        <w:tab/>
+      </w:r>
+      <w:r>
+        <w:rPr>
+          <w:sz w:val="21"/>
+          <w:szCs w:val="21"/>
+        </w:rPr>
+        <w:tab/>
+      </w:r>
+      <w:r>
+        <w:rPr>
+          <w:sz w:val="21"/>
+          <w:szCs w:val="21"/>
+        </w:rPr>
+        <w:tab/>
+        <w:t>New Musicals Inc.</w:t>
       </w:r>
     </w:p>
     <w:p>
@@ -9481,11 +9151,313 @@
       </w:pPr>
       <w:r>
         <w:rPr>
+          <w:sz w:val="21"/>
+          <w:szCs w:val="21"/>
+        </w:rPr>
+        <w:t>Role: Volunteer</w:t>
+      </w:r>
+      <w:r>
+        <w:rPr>
+          <w:sz w:val="21"/>
+          <w:szCs w:val="21"/>
+        </w:rPr>
+        <w:tab/>
+      </w:r>
+      <w:r>
+        <w:rPr>
+          <w:sz w:val="21"/>
+          <w:szCs w:val="21"/>
+        </w:rPr>
+        <w:tab/>
+      </w:r>
+      <w:r>
+        <w:rPr>
+          <w:sz w:val="21"/>
+          <w:szCs w:val="21"/>
+        </w:rPr>
+        <w:tab/>
+      </w:r>
+      <w:r>
+        <w:rPr>
+          <w:sz w:val="21"/>
+          <w:szCs w:val="21"/>
+        </w:rPr>
+        <w:tab/>
+        <w:t>LMDA Conference</w:t>
+      </w:r>
+      <w:r>
+        <w:rPr>
+          <w:sz w:val="21"/>
+          <w:szCs w:val="21"/>
+        </w:rPr>
+        <w:tab/>
+      </w:r>
+      <w:r>
+        <w:rPr>
+          <w:sz w:val="21"/>
+          <w:szCs w:val="21"/>
+        </w:rPr>
+        <w:t>Virtual</w:t>
+      </w:r>
+      <w:r>
+        <w:rPr>
+          <w:sz w:val="21"/>
+          <w:szCs w:val="21"/>
+        </w:rPr>
+        <w:tab/>
+      </w:r>
+      <w:r>
+        <w:rPr>
+          <w:sz w:val="21"/>
+          <w:szCs w:val="21"/>
+        </w:rPr>
+        <w:tab/>
+      </w:r>
+      <w:r>
+        <w:rPr>
+          <w:sz w:val="21"/>
+          <w:szCs w:val="21"/>
+        </w:rPr>
+        <w:tab/>
+      </w:r>
+      <w:r>
+        <w:rPr>
+          <w:sz w:val="21"/>
+          <w:szCs w:val="21"/>
+        </w:rPr>
+        <w:t>2021</w:t>
+      </w:r>
+    </w:p>
+    <w:p>
+      <w:pPr>
+        <w:ind w:right="-4"/>
+        <w:rPr>
+          <w:sz w:val="21"/>
+          <w:szCs w:val="21"/>
+        </w:rPr>
+      </w:pPr>
+      <w:r>
+        <w:rPr>
+          <w:sz w:val="21"/>
+          <w:szCs w:val="21"/>
+        </w:rPr>
+        <w:t xml:space="preserve">Coordinator </w:t>
+      </w:r>
+      <w:r>
+        <w:rPr>
+          <w:sz w:val="21"/>
+          <w:szCs w:val="21"/>
+        </w:rPr>
+        <w:t>Brenda Muñoz</w:t>
+      </w:r>
+    </w:p>
+    <w:p>
+      <w:pPr>
+        <w:ind w:right="-4"/>
+        <w:rPr>
+          <w:sz w:val="10"/>
+          <w:szCs w:val="10"/>
+        </w:rPr>
+      </w:pPr>
+    </w:p>
+    <w:p>
+      <w:pPr>
+        <w:ind w:right="-4"/>
+        <w:rPr>
+          <w:sz w:val="21"/>
+          <w:szCs w:val="21"/>
+        </w:rPr>
+      </w:pPr>
+      <w:r>
+        <w:rPr>
           <w:i/>
           <w:iCs/>
           <w:sz w:val="21"/>
           <w:szCs w:val="21"/>
         </w:rPr>
+        <w:t>Constellations</w:t>
+      </w:r>
+      <w:r>
+        <w:rPr>
+          <w:sz w:val="21"/>
+          <w:szCs w:val="21"/>
+        </w:rPr>
+        <w:tab/>
+      </w:r>
+      <w:r>
+        <w:rPr>
+          <w:sz w:val="21"/>
+          <w:szCs w:val="21"/>
+        </w:rPr>
+        <w:tab/>
+      </w:r>
+      <w:r>
+        <w:rPr>
+          <w:sz w:val="21"/>
+          <w:szCs w:val="21"/>
+        </w:rPr>
+        <w:tab/>
+      </w:r>
+      <w:r>
+        <w:rPr>
+          <w:sz w:val="21"/>
+          <w:szCs w:val="21"/>
+        </w:rPr>
+        <w:tab/>
+        <w:t>International</w:t>
+      </w:r>
+      <w:r>
+        <w:rPr>
+          <w:sz w:val="21"/>
+          <w:szCs w:val="21"/>
+        </w:rPr>
+        <w:tab/>
+      </w:r>
+      <w:r>
+        <w:rPr>
+          <w:sz w:val="21"/>
+          <w:szCs w:val="21"/>
+        </w:rPr>
+        <w:tab/>
+        <w:t>Virtual</w:t>
+      </w:r>
+      <w:r>
+        <w:rPr>
+          <w:sz w:val="21"/>
+          <w:szCs w:val="21"/>
+        </w:rPr>
+        <w:tab/>
+      </w:r>
+      <w:r>
+        <w:rPr>
+          <w:sz w:val="21"/>
+          <w:szCs w:val="21"/>
+        </w:rPr>
+        <w:tab/>
+      </w:r>
+      <w:r>
+        <w:rPr>
+          <w:sz w:val="21"/>
+          <w:szCs w:val="21"/>
+        </w:rPr>
+        <w:tab/>
+      </w:r>
+      <w:r>
+        <w:rPr>
+          <w:sz w:val="21"/>
+          <w:szCs w:val="21"/>
+        </w:rPr>
+        <w:t xml:space="preserve">2020 – </w:t>
+      </w:r>
+      <w:r>
+        <w:rPr>
+          <w:sz w:val="21"/>
+          <w:szCs w:val="21"/>
+        </w:rPr>
+        <w:t>2021</w:t>
+      </w:r>
+    </w:p>
+    <w:p>
+      <w:pPr>
+        <w:ind w:right="-4"/>
+        <w:rPr>
+          <w:sz w:val="21"/>
+          <w:szCs w:val="21"/>
+        </w:rPr>
+      </w:pPr>
+      <w:r>
+        <w:rPr>
+          <w:sz w:val="21"/>
+          <w:szCs w:val="21"/>
+        </w:rPr>
+        <w:t>Team</w:t>
+      </w:r>
+      <w:r>
+        <w:rPr>
+          <w:sz w:val="21"/>
+          <w:szCs w:val="21"/>
+        </w:rPr>
+        <w:t>: Laurel Green, Pauliina</w:t>
+      </w:r>
+      <w:r>
+        <w:rPr>
+          <w:sz w:val="21"/>
+          <w:szCs w:val="21"/>
+        </w:rPr>
+        <w:t xml:space="preserve"> Hulkko</w:t>
+      </w:r>
+      <w:r>
+        <w:rPr>
+          <w:sz w:val="21"/>
+          <w:szCs w:val="21"/>
+        </w:rPr>
+        <w:tab/>
+        <w:t>Dramaturgy Lab</w:t>
+      </w:r>
+    </w:p>
+    <w:p>
+      <w:pPr>
+        <w:ind w:right="-4"/>
+        <w:rPr>
+          <w:sz w:val="21"/>
+          <w:szCs w:val="21"/>
+        </w:rPr>
+      </w:pPr>
+      <w:r>
+        <w:rPr>
+          <w:sz w:val="21"/>
+          <w:szCs w:val="21"/>
+        </w:rPr>
+        <w:t>Elizagrace Madrone, Stefanie</w:t>
+      </w:r>
+      <w:r>
+        <w:rPr>
+          <w:sz w:val="21"/>
+          <w:szCs w:val="21"/>
+        </w:rPr>
+        <w:t xml:space="preserve"> Schmitt,</w:t>
+      </w:r>
+    </w:p>
+    <w:p>
+      <w:pPr>
+        <w:ind w:right="-4"/>
+        <w:rPr>
+          <w:sz w:val="21"/>
+          <w:szCs w:val="21"/>
+        </w:rPr>
+      </w:pPr>
+      <w:r>
+        <w:rPr>
+          <w:sz w:val="21"/>
+          <w:szCs w:val="21"/>
+        </w:rPr>
+        <w:t>Hanna Slattne, Dimitar Uzunov</w:t>
+      </w:r>
+    </w:p>
+    <w:p>
+      <w:pPr>
+        <w:ind w:right="-4"/>
+        <w:rPr>
+          <w:sz w:val="10"/>
+          <w:szCs w:val="10"/>
+        </w:rPr>
+      </w:pPr>
+    </w:p>
+    <w:p>
+      <w:pPr>
+        <w:ind w:right="-4"/>
+        <w:rPr>
+          <w:sz w:val="21"/>
+          <w:szCs w:val="21"/>
+        </w:rPr>
+      </w:pPr>
+      <w:r>
+        <w:rPr>
+          <w:i/>
+          <w:iCs/>
+          <w:sz w:val="21"/>
+          <w:szCs w:val="21"/>
+        </w:rPr>
         <w:t>Tour</w:t>
       </w:r>
       <w:r>
@@ -9629,8 +9601,308 @@
       <w:pPr>
         <w:ind w:right="-4"/>
         <w:rPr>
-          <w:b/>
-          <w:color w:val="000000"/>
+          <w:sz w:val="10"/>
+          <w:szCs w:val="10"/>
+        </w:rPr>
+      </w:pPr>
+    </w:p>
+    <w:p>
+      <w:pPr>
+        <w:ind w:right="-4"/>
+        <w:rPr>
+          <w:sz w:val="21"/>
+          <w:szCs w:val="21"/>
+        </w:rPr>
+      </w:pPr>
+      <w:r>
+        <w:rPr>
+          <w:sz w:val="21"/>
+          <w:szCs w:val="21"/>
+        </w:rPr>
+        <w:t>Role: Volunteer</w:t>
+      </w:r>
+      <w:r>
+        <w:rPr>
+          <w:sz w:val="21"/>
+          <w:szCs w:val="21"/>
+        </w:rPr>
+        <w:tab/>
+      </w:r>
+      <w:r>
+        <w:rPr>
+          <w:sz w:val="21"/>
+          <w:szCs w:val="21"/>
+        </w:rPr>
+        <w:tab/>
+      </w:r>
+      <w:r>
+        <w:rPr>
+          <w:sz w:val="21"/>
+          <w:szCs w:val="21"/>
+        </w:rPr>
+        <w:tab/>
+      </w:r>
+      <w:r>
+        <w:rPr>
+          <w:sz w:val="21"/>
+          <w:szCs w:val="21"/>
+        </w:rPr>
+        <w:tab/>
+        <w:t>LMDA Conference</w:t>
+      </w:r>
+      <w:r>
+        <w:rPr>
+          <w:sz w:val="21"/>
+          <w:szCs w:val="21"/>
+        </w:rPr>
+        <w:tab/>
+      </w:r>
+      <w:r>
+        <w:rPr>
+          <w:sz w:val="21"/>
+          <w:szCs w:val="21"/>
+        </w:rPr>
+        <w:t>Virtual</w:t>
+      </w:r>
+      <w:r>
+        <w:rPr>
+          <w:sz w:val="21"/>
+          <w:szCs w:val="21"/>
+        </w:rPr>
+        <w:tab/>
+      </w:r>
+      <w:r>
+        <w:rPr>
+          <w:sz w:val="21"/>
+          <w:szCs w:val="21"/>
+        </w:rPr>
+        <w:tab/>
+      </w:r>
+      <w:r>
+        <w:rPr>
+          <w:sz w:val="21"/>
+          <w:szCs w:val="21"/>
+        </w:rPr>
+        <w:tab/>
+      </w:r>
+      <w:r>
+        <w:rPr>
+          <w:sz w:val="21"/>
+          <w:szCs w:val="21"/>
+        </w:rPr>
+        <w:t>2020</w:t>
+      </w:r>
+    </w:p>
+    <w:p>
+      <w:pPr>
+        <w:ind w:right="-4"/>
+        <w:rPr>
+          <w:sz w:val="21"/>
+          <w:szCs w:val="21"/>
+        </w:rPr>
+      </w:pPr>
+      <w:r>
+        <w:rPr>
+          <w:sz w:val="21"/>
+          <w:szCs w:val="21"/>
+        </w:rPr>
+        <w:t xml:space="preserve">Coordinator </w:t>
+      </w:r>
+      <w:r>
+        <w:rPr>
+          <w:sz w:val="21"/>
+          <w:szCs w:val="21"/>
+        </w:rPr>
+        <w:t>Brenda Muñoz</w:t>
+      </w:r>
+    </w:p>
+    <w:p>
+      <w:pPr>
+        <w:ind w:right="-4"/>
+        <w:rPr>
+          <w:sz w:val="10"/>
+          <w:szCs w:val="10"/>
+        </w:rPr>
+      </w:pPr>
+    </w:p>
+    <w:p>
+      <w:pPr>
+        <w:ind w:right="-4"/>
+        <w:rPr>
+          <w:sz w:val="21"/>
+          <w:szCs w:val="21"/>
+        </w:rPr>
+      </w:pPr>
+      <w:r>
+        <w:rPr>
+          <w:i/>
+          <w:iCs/>
+          <w:sz w:val="21"/>
+          <w:szCs w:val="21"/>
+        </w:rPr>
+        <w:t>Test</w:t>
+      </w:r>
+      <w:r>
+        <w:rPr>
+          <w:i/>
+          <w:iCs/>
+          <w:sz w:val="21"/>
+          <w:szCs w:val="21"/>
+        </w:rPr>
+        <w:t xml:space="preserve"> The Waters: Playwriting in Michigan</w:t>
+      </w:r>
+      <w:r>
+        <w:rPr>
+          <w:sz w:val="21"/>
+          <w:szCs w:val="21"/>
+        </w:rPr>
+        <w:tab/>
+      </w:r>
+      <w:r>
+        <w:rPr>
+          <w:sz w:val="21"/>
+          <w:szCs w:val="21"/>
+        </w:rPr>
+        <w:t xml:space="preserve">Association </w:t>
+      </w:r>
+      <w:r>
+        <w:rPr>
+          <w:sz w:val="21"/>
+          <w:szCs w:val="21"/>
+        </w:rPr>
+        <w:t>for</w:t>
+      </w:r>
+      <w:r>
+        <w:rPr>
+          <w:sz w:val="21"/>
+          <w:szCs w:val="21"/>
+        </w:rPr>
+        <w:t xml:space="preserve"> Theatre </w:t>
+      </w:r>
+      <w:r>
+        <w:rPr>
+          <w:sz w:val="21"/>
+          <w:szCs w:val="21"/>
+        </w:rPr>
+        <w:tab/>
+      </w:r>
+      <w:r>
+        <w:rPr>
+          <w:sz w:val="21"/>
+          <w:szCs w:val="21"/>
+        </w:rPr>
+        <w:t>Detroit</w:t>
+      </w:r>
+      <w:r>
+        <w:rPr>
+          <w:sz w:val="21"/>
+          <w:szCs w:val="21"/>
+        </w:rPr>
+        <w:tab/>
+      </w:r>
+      <w:r>
+        <w:rPr>
+          <w:sz w:val="21"/>
+          <w:szCs w:val="21"/>
+        </w:rPr>
+        <w:tab/>
+      </w:r>
+      <w:r>
+        <w:rPr>
+          <w:sz w:val="21"/>
+          <w:szCs w:val="21"/>
+        </w:rPr>
+        <w:tab/>
+        <w:t>2020 (</w:t>
+      </w:r>
+      <w:r>
+        <w:rPr>
+          <w:sz w:val="21"/>
+          <w:szCs w:val="21"/>
+        </w:rPr>
+        <w:t>Cancelled</w:t>
+      </w:r>
+    </w:p>
+    <w:p>
+      <w:pPr>
+        <w:ind w:right="-4"/>
+        <w:rPr>
+          <w:sz w:val="21"/>
+          <w:szCs w:val="21"/>
+        </w:rPr>
+      </w:pPr>
+      <w:r>
+        <w:rPr>
+          <w:sz w:val="21"/>
+          <w:szCs w:val="21"/>
+        </w:rPr>
+        <w:t>Co-Panelists: Rachel Keown Burke,</w:t>
+      </w:r>
+      <w:r>
+        <w:rPr>
+          <w:sz w:val="21"/>
+          <w:szCs w:val="21"/>
+        </w:rPr>
+        <w:tab/>
+        <w:t>in</w:t>
+      </w:r>
+      <w:r>
+        <w:rPr>
+          <w:sz w:val="21"/>
+          <w:szCs w:val="21"/>
+        </w:rPr>
+        <w:t xml:space="preserve"> Higher Education</w:t>
+      </w:r>
+      <w:r>
+        <w:rPr>
+          <w:sz w:val="21"/>
+          <w:szCs w:val="21"/>
+        </w:rPr>
+        <w:tab/>
+      </w:r>
+      <w:r>
+        <w:rPr>
+          <w:sz w:val="21"/>
+          <w:szCs w:val="21"/>
+        </w:rPr>
+        <w:tab/>
+      </w:r>
+      <w:r>
+        <w:rPr>
+          <w:sz w:val="21"/>
+          <w:szCs w:val="21"/>
+        </w:rPr>
+        <w:tab/>
+      </w:r>
+      <w:r>
+        <w:rPr>
+          <w:sz w:val="21"/>
+          <w:szCs w:val="21"/>
+        </w:rPr>
+        <w:tab/>
+        <w:t>due to COVID)</w:t>
+      </w:r>
+    </w:p>
+    <w:p>
+      <w:pPr>
+        <w:ind w:right="-4"/>
+        <w:rPr>
+          <w:sz w:val="21"/>
+          <w:szCs w:val="21"/>
+        </w:rPr>
+      </w:pPr>
+      <w:r>
+        <w:rPr>
+          <w:sz w:val="21"/>
+          <w:szCs w:val="21"/>
+        </w:rPr>
+        <w:t>Micealaya Moses, Emilio Rodriguez</w:t>
+      </w:r>
+    </w:p>
+    <w:p>
+      <w:pPr>
+        <w:ind w:right="-4"/>
+        <w:rPr>
           <w:sz w:val="21"/>
           <w:szCs w:val="21"/>
         </w:rPr>
@@ -9862,12 +10134,6 @@
           <w:szCs w:val="21"/>
         </w:rPr>
         <w:tab/>
-      </w:r>
-      <w:r>
-        <w:rPr>
-          <w:sz w:val="21"/>
-          <w:szCs w:val="21"/>
-        </w:rPr>
         <w:t>Another Way Podcast</w:t>
       </w:r>
     </w:p>
@@ -10287,12 +10553,6 @@
           <w:szCs w:val="21"/>
         </w:rPr>
         <w:tab/>
-      </w:r>
-      <w:r>
-        <w:rPr>
-          <w:sz w:val="21"/>
-          <w:szCs w:val="21"/>
-        </w:rPr>
         <w:t>The Dramatists Magazine</w:t>
       </w:r>
     </w:p>
@@ -10727,6 +10987,7 @@
           <w:sz w:val="21"/>
           <w:szCs w:val="21"/>
         </w:rPr>
+        <w:lastRenderedPageBreak/>
         <w:t>Theatre Capstone Interview about Science Theatre</w:t>
       </w:r>
       <w:r>
@@ -10741,14 +11002,7 @@
           <w:sz w:val="21"/>
           <w:szCs w:val="21"/>
         </w:rPr>
-        <w:t>Beloit College</w:t>
-      </w:r>
-      <w:r>
-        <w:rPr>
-          <w:sz w:val="21"/>
-          <w:szCs w:val="21"/>
-        </w:rPr>
-        <w:t>, Beloit, Wisconsin</w:t>
+        <w:t>Beloit College, Beloit, Wisconsin</w:t>
       </w:r>
       <w:r>
         <w:rPr>
@@ -11171,7 +11425,6 @@
           <w:szCs w:val="21"/>
           <w:u w:val="single"/>
         </w:rPr>
-        <w:lastRenderedPageBreak/>
         <w:t>PUBLICATIONS</w:t>
       </w:r>
     </w:p>
@@ -11387,19 +11640,471 @@
       <w:pPr>
         <w:ind w:right="-4"/>
         <w:rPr>
-          <w:color w:val="000000"/>
-          <w:sz w:val="21"/>
-          <w:szCs w:val="21"/>
-        </w:rPr>
-      </w:pPr>
-      <w:r>
-        <w:rPr>
           <w:b/>
           <w:bCs/>
           <w:sz w:val="21"/>
           <w:szCs w:val="21"/>
           <w:u w:val="single"/>
         </w:rPr>
+      </w:pPr>
+      <w:r>
+        <w:rPr>
+          <w:b/>
+          <w:bCs/>
+          <w:sz w:val="21"/>
+          <w:szCs w:val="21"/>
+          <w:u w:val="single"/>
+        </w:rPr>
+        <w:t>PRODUCTION</w:t>
+      </w:r>
+    </w:p>
+    <w:p>
+      <w:pPr>
+        <w:ind w:right="-4"/>
+        <w:rPr>
+          <w:sz w:val="21"/>
+          <w:szCs w:val="21"/>
+        </w:rPr>
+      </w:pPr>
+      <w:r>
+        <w:rPr>
+          <w:i/>
+          <w:iCs/>
+          <w:sz w:val="21"/>
+          <w:szCs w:val="21"/>
+        </w:rPr>
+        <w:t>Turnover: A New Leaf</w:t>
+      </w:r>
+      <w:r>
+        <w:rPr>
+          <w:sz w:val="21"/>
+          <w:szCs w:val="21"/>
+        </w:rPr>
+        <w:t xml:space="preserve"> Concert Reading</w:t>
+      </w:r>
+      <w:r>
+        <w:rPr>
+          <w:sz w:val="21"/>
+          <w:szCs w:val="21"/>
+        </w:rPr>
+        <w:tab/>
+      </w:r>
+      <w:r>
+        <w:rPr>
+          <w:sz w:val="21"/>
+          <w:szCs w:val="21"/>
+        </w:rPr>
+        <w:tab/>
+      </w:r>
+      <w:r>
+        <w:rPr>
+          <w:sz w:val="21"/>
+          <w:szCs w:val="21"/>
+        </w:rPr>
+        <w:t>Theatre on the Verge</w:t>
+      </w:r>
+      <w:r>
+        <w:rPr>
+          <w:sz w:val="21"/>
+          <w:szCs w:val="21"/>
+        </w:rPr>
+        <w:tab/>
+      </w:r>
+      <w:r>
+        <w:rPr>
+          <w:sz w:val="21"/>
+          <w:szCs w:val="21"/>
+        </w:rPr>
+        <w:tab/>
+      </w:r>
+      <w:r>
+        <w:rPr>
+          <w:sz w:val="21"/>
+          <w:szCs w:val="21"/>
+        </w:rPr>
+        <w:tab/>
+        <w:t>202</w:t>
+      </w:r>
+      <w:r>
+        <w:rPr>
+          <w:sz w:val="21"/>
+          <w:szCs w:val="21"/>
+        </w:rPr>
+        <w:t>3</w:t>
+      </w:r>
+      <w:r>
+        <w:rPr>
+          <w:sz w:val="21"/>
+          <w:szCs w:val="21"/>
+        </w:rPr>
+        <w:t xml:space="preserve"> – 202</w:t>
+      </w:r>
+      <w:r>
+        <w:rPr>
+          <w:sz w:val="21"/>
+          <w:szCs w:val="21"/>
+        </w:rPr>
+        <w:t>4</w:t>
+      </w:r>
+    </w:p>
+    <w:p>
+      <w:pPr>
+        <w:ind w:right="-4"/>
+        <w:rPr>
+          <w:sz w:val="21"/>
+          <w:szCs w:val="21"/>
+        </w:rPr>
+      </w:pPr>
+      <w:r>
+        <w:rPr>
+          <w:sz w:val="21"/>
+          <w:szCs w:val="21"/>
+        </w:rPr>
+        <w:t xml:space="preserve">Role: </w:t>
+      </w:r>
+      <w:r>
+        <w:rPr>
+          <w:sz w:val="21"/>
+          <w:szCs w:val="21"/>
+        </w:rPr>
+        <w:t xml:space="preserve">Co-Producer with </w:t>
+      </w:r>
+      <w:r>
+        <w:rPr>
+          <w:sz w:val="21"/>
+          <w:szCs w:val="21"/>
+        </w:rPr>
+        <w:t>Amanda Gulla</w:t>
+      </w:r>
+      <w:r>
+        <w:rPr>
+          <w:sz w:val="21"/>
+          <w:szCs w:val="21"/>
+        </w:rPr>
+        <w:tab/>
+      </w:r>
+      <w:r>
+        <w:rPr>
+          <w:sz w:val="21"/>
+          <w:szCs w:val="21"/>
+        </w:rPr>
+        <w:tab/>
+        <w:t>Abington Art Center, Jenkintown, PA</w:t>
+      </w:r>
+    </w:p>
+    <w:p>
+      <w:pPr>
+        <w:ind w:right="-4"/>
+        <w:rPr>
+          <w:sz w:val="10"/>
+          <w:szCs w:val="10"/>
+        </w:rPr>
+      </w:pPr>
+    </w:p>
+    <w:p>
+      <w:pPr>
+        <w:ind w:right="-4"/>
+        <w:rPr>
+          <w:sz w:val="21"/>
+          <w:szCs w:val="21"/>
+        </w:rPr>
+      </w:pPr>
+      <w:r>
+        <w:rPr>
+          <w:i/>
+          <w:iCs/>
+          <w:sz w:val="21"/>
+          <w:szCs w:val="21"/>
+        </w:rPr>
+        <w:t>Ellipses</w:t>
+      </w:r>
+      <w:r>
+        <w:rPr>
+          <w:sz w:val="21"/>
+          <w:szCs w:val="21"/>
+        </w:rPr>
+        <w:t xml:space="preserve"> Concert Reading</w:t>
+      </w:r>
+      <w:r>
+        <w:rPr>
+          <w:sz w:val="21"/>
+          <w:szCs w:val="21"/>
+        </w:rPr>
+        <w:tab/>
+      </w:r>
+      <w:r>
+        <w:rPr>
+          <w:sz w:val="21"/>
+          <w:szCs w:val="21"/>
+        </w:rPr>
+        <w:tab/>
+      </w:r>
+      <w:r>
+        <w:rPr>
+          <w:sz w:val="21"/>
+          <w:szCs w:val="21"/>
+        </w:rPr>
+        <w:tab/>
+      </w:r>
+      <w:r>
+        <w:rPr>
+          <w:sz w:val="21"/>
+          <w:szCs w:val="21"/>
+        </w:rPr>
+        <w:tab/>
+        <w:t>Working Title Playwrights</w:t>
+      </w:r>
+      <w:r>
+        <w:rPr>
+          <w:sz w:val="21"/>
+          <w:szCs w:val="21"/>
+        </w:rPr>
+        <w:tab/>
+      </w:r>
+      <w:r>
+        <w:rPr>
+          <w:sz w:val="21"/>
+          <w:szCs w:val="21"/>
+        </w:rPr>
+        <w:tab/>
+        <w:t>2020 – 2021</w:t>
+      </w:r>
+    </w:p>
+    <w:p>
+      <w:pPr>
+        <w:ind w:right="-4"/>
+        <w:rPr>
+          <w:sz w:val="21"/>
+          <w:szCs w:val="21"/>
+        </w:rPr>
+      </w:pPr>
+      <w:r>
+        <w:rPr>
+          <w:sz w:val="21"/>
+          <w:szCs w:val="21"/>
+        </w:rPr>
+        <w:t>Role: Self-Producer</w:t>
+      </w:r>
+    </w:p>
+    <w:p>
+      <w:pPr>
+        <w:ind w:right="-4"/>
+        <w:rPr>
+          <w:sz w:val="21"/>
+          <w:szCs w:val="21"/>
+        </w:rPr>
+      </w:pPr>
+      <w:r>
+        <w:rPr>
+          <w:sz w:val="21"/>
+          <w:szCs w:val="21"/>
+        </w:rPr>
+        <w:t>Budget: $3057.50 | Fundraised &amp; Granted: $2020</w:t>
+      </w:r>
+    </w:p>
+    <w:p>
+      <w:pPr>
+        <w:ind w:right="-4"/>
+        <w:rPr>
+          <w:sz w:val="10"/>
+          <w:szCs w:val="10"/>
+        </w:rPr>
+      </w:pPr>
+    </w:p>
+    <w:p>
+      <w:pPr>
+        <w:ind w:right="-4"/>
+        <w:rPr>
+          <w:sz w:val="21"/>
+          <w:szCs w:val="21"/>
+        </w:rPr>
+      </w:pPr>
+      <w:r>
+        <w:rPr>
+          <w:sz w:val="21"/>
+          <w:szCs w:val="21"/>
+        </w:rPr>
+        <w:t>Monthly Sing For Your Supper Concerts</w:t>
+      </w:r>
+      <w:r>
+        <w:rPr>
+          <w:sz w:val="21"/>
+          <w:szCs w:val="21"/>
+        </w:rPr>
+        <w:tab/>
+      </w:r>
+      <w:r>
+        <w:rPr>
+          <w:sz w:val="21"/>
+          <w:szCs w:val="21"/>
+        </w:rPr>
+        <w:tab/>
+        <w:t>Reach For It</w:t>
+      </w:r>
+      <w:r>
+        <w:rPr>
+          <w:sz w:val="21"/>
+          <w:szCs w:val="21"/>
+        </w:rPr>
+        <w:tab/>
+      </w:r>
+      <w:r>
+        <w:rPr>
+          <w:sz w:val="21"/>
+          <w:szCs w:val="21"/>
+        </w:rPr>
+        <w:tab/>
+      </w:r>
+      <w:r>
+        <w:rPr>
+          <w:sz w:val="21"/>
+          <w:szCs w:val="21"/>
+        </w:rPr>
+        <w:tab/>
+      </w:r>
+      <w:r>
+        <w:rPr>
+          <w:sz w:val="21"/>
+          <w:szCs w:val="21"/>
+        </w:rPr>
+        <w:tab/>
+        <w:t>2020 – 2021</w:t>
+      </w:r>
+    </w:p>
+    <w:p>
+      <w:pPr>
+        <w:ind w:right="-4"/>
+        <w:rPr>
+          <w:sz w:val="21"/>
+          <w:szCs w:val="21"/>
+        </w:rPr>
+      </w:pPr>
+      <w:r>
+        <w:rPr>
+          <w:sz w:val="21"/>
+          <w:szCs w:val="21"/>
+        </w:rPr>
+        <w:t xml:space="preserve">Role: </w:t>
+      </w:r>
+      <w:r>
+        <w:rPr>
+          <w:sz w:val="21"/>
+          <w:szCs w:val="21"/>
+        </w:rPr>
+        <w:t>Associate Producer</w:t>
+      </w:r>
+    </w:p>
+    <w:p>
+      <w:pPr>
+        <w:ind w:right="-4"/>
+        <w:rPr>
+          <w:sz w:val="10"/>
+          <w:szCs w:val="10"/>
+        </w:rPr>
+      </w:pPr>
+    </w:p>
+    <w:p>
+      <w:pPr>
+        <w:ind w:right="-4"/>
+        <w:rPr>
+          <w:sz w:val="21"/>
+          <w:szCs w:val="21"/>
+        </w:rPr>
+      </w:pPr>
+      <w:r>
+        <w:rPr>
+          <w:sz w:val="21"/>
+          <w:szCs w:val="21"/>
+        </w:rPr>
+        <w:t>Writer-Producer Speed Date</w:t>
+      </w:r>
+      <w:r>
+        <w:rPr>
+          <w:sz w:val="21"/>
+          <w:szCs w:val="21"/>
+        </w:rPr>
+        <w:tab/>
+      </w:r>
+      <w:r>
+        <w:rPr>
+          <w:sz w:val="21"/>
+          <w:szCs w:val="21"/>
+        </w:rPr>
+        <w:tab/>
+      </w:r>
+      <w:r>
+        <w:rPr>
+          <w:sz w:val="21"/>
+          <w:szCs w:val="21"/>
+        </w:rPr>
+        <w:tab/>
+        <w:t>Theater Resources Unlimited</w:t>
+      </w:r>
+      <w:r>
+        <w:rPr>
+          <w:sz w:val="21"/>
+          <w:szCs w:val="21"/>
+        </w:rPr>
+        <w:tab/>
+      </w:r>
+      <w:r>
+        <w:rPr>
+          <w:sz w:val="21"/>
+          <w:szCs w:val="21"/>
+        </w:rPr>
+        <w:tab/>
+        <w:t xml:space="preserve">2020 – </w:t>
+      </w:r>
+      <w:r>
+        <w:rPr>
+          <w:sz w:val="21"/>
+          <w:szCs w:val="21"/>
+        </w:rPr>
+        <w:t>2022</w:t>
+      </w:r>
+    </w:p>
+    <w:p>
+      <w:pPr>
+        <w:ind w:right="-4"/>
+        <w:rPr>
+          <w:sz w:val="21"/>
+          <w:szCs w:val="21"/>
+        </w:rPr>
+      </w:pPr>
+      <w:r>
+        <w:rPr>
+          <w:sz w:val="21"/>
+          <w:szCs w:val="21"/>
+        </w:rPr>
+        <w:t>Role: Trailing Producer</w:t>
+      </w:r>
+    </w:p>
+    <w:p>
+      <w:pPr>
+        <w:rPr>
+          <w:rFonts w:ascii="Century" w:hAnsi="Century"/>
+          <w:sz w:val="20"/>
+          <w:szCs w:val="20"/>
+        </w:rPr>
+      </w:pPr>
+    </w:p>
+    <w:p>
+      <w:pPr>
+        <w:ind w:right="-4"/>
+        <w:rPr>
+          <w:color w:val="000000"/>
+          <w:sz w:val="21"/>
+          <w:szCs w:val="21"/>
+        </w:rPr>
+      </w:pPr>
+      <w:r>
+        <w:rPr>
+          <w:b/>
+          <w:bCs/>
+          <w:sz w:val="21"/>
+          <w:szCs w:val="21"/>
+          <w:u w:val="single"/>
+        </w:rPr>
         <w:t>ADVOCACY</w:t>
       </w:r>
     </w:p>
@@ -11456,14 +12161,7 @@
           <w:sz w:val="21"/>
           <w:szCs w:val="21"/>
         </w:rPr>
-        <w:t>Out of Hand Theatre</w:t>
-      </w:r>
-      <w:r>
-        <w:rPr>
-          <w:sz w:val="21"/>
-          <w:szCs w:val="21"/>
-        </w:rPr>
-        <w:t>, Atlanta</w:t>
+        <w:t>Out of Hand Theatre, Atlanta</w:t>
       </w:r>
       <w:r>
         <w:rPr>
@@ -12322,13 +13020,6 @@
           <w:szCs w:val="21"/>
         </w:rPr>
         <w:tab/>
-      </w:r>
-      <w:r>
-        <w:rPr>
-          <w:color w:val="000000"/>
-          <w:sz w:val="21"/>
-          <w:szCs w:val="21"/>
-        </w:rPr>
         <w:t>Queer Big Apple Corps</w:t>
       </w:r>
       <w:r>
@@ -12576,6 +13267,7 @@
           <w:sz w:val="21"/>
           <w:szCs w:val="21"/>
         </w:rPr>
+        <w:lastRenderedPageBreak/>
         <w:t>Fahrenheit 11/9</w:t>
       </w:r>
       <w:r>
@@ -13038,7 +13730,7 @@
           <w:sz w:val="21"/>
           <w:szCs w:val="21"/>
         </w:rPr>
-        <w:t>MD  Brian Ambrose</w:t>
+        <w:t>MD Brian Ambrose</w:t>
       </w:r>
       <w:r>
         <w:rPr>
@@ -13206,7 +13898,7 @@
           <w:sz w:val="21"/>
           <w:szCs w:val="21"/>
         </w:rPr>
-        <w:t>MD  Brian Ambrose</w:t>
+        <w:t>MD Brian Ambrose</w:t>
       </w:r>
       <w:r>
         <w:rPr>
@@ -13592,97 +14284,81 @@
           <w:szCs w:val="21"/>
           <w:u w:val="single"/>
         </w:rPr>
-        <w:t>ACTING</w:t>
-      </w:r>
-    </w:p>
-    <w:p>
-      <w:pPr>
-        <w:ind w:right="-4"/>
-        <w:rPr>
-          <w:color w:val="000000"/>
-          <w:sz w:val="21"/>
-          <w:szCs w:val="21"/>
-        </w:rPr>
-      </w:pPr>
-      <w:r>
-        <w:rPr>
-          <w:color w:val="000000"/>
-          <w:sz w:val="21"/>
-          <w:szCs w:val="21"/>
-        </w:rPr>
-        <w:t>Musical Improv Level 2</w:t>
-      </w:r>
-      <w:r>
-        <w:rPr>
-          <w:color w:val="000000"/>
-          <w:sz w:val="21"/>
-          <w:szCs w:val="21"/>
-        </w:rPr>
-        <w:tab/>
-      </w:r>
-      <w:r>
-        <w:rPr>
-          <w:color w:val="000000"/>
-          <w:sz w:val="21"/>
-          <w:szCs w:val="21"/>
-        </w:rPr>
-        <w:tab/>
-      </w:r>
-      <w:r>
-        <w:rPr>
-          <w:color w:val="000000"/>
-          <w:sz w:val="21"/>
-          <w:szCs w:val="21"/>
-        </w:rPr>
-        <w:tab/>
-      </w:r>
-      <w:r>
-        <w:rPr>
-          <w:color w:val="000000"/>
-          <w:sz w:val="21"/>
-          <w:szCs w:val="21"/>
-        </w:rPr>
-        <w:tab/>
-        <w:t>Magnet Theatre</w:t>
-      </w:r>
-      <w:r>
-        <w:rPr>
-          <w:color w:val="000000"/>
-          <w:sz w:val="21"/>
-          <w:szCs w:val="21"/>
-        </w:rPr>
-        <w:tab/>
-      </w:r>
-      <w:r>
-        <w:rPr>
-          <w:color w:val="000000"/>
-          <w:sz w:val="21"/>
-          <w:szCs w:val="21"/>
-        </w:rPr>
-        <w:tab/>
-      </w:r>
-      <w:r>
-        <w:rPr>
-          <w:color w:val="000000"/>
-          <w:sz w:val="21"/>
-          <w:szCs w:val="21"/>
-        </w:rPr>
-        <w:tab/>
-      </w:r>
-      <w:r>
-        <w:rPr>
-          <w:color w:val="000000"/>
-          <w:sz w:val="21"/>
-          <w:szCs w:val="21"/>
-        </w:rPr>
-        <w:tab/>
-        <w:t>2023</w:t>
-      </w:r>
-    </w:p>
-    <w:p>
-      <w:pPr>
-        <w:ind w:right="-4"/>
-        <w:rPr>
+        <w:t>ADJUDICATION</w:t>
+      </w:r>
+    </w:p>
+    <w:p>
+      <w:pPr>
+        <w:rPr>
+          <w:rFonts w:ascii="Century" w:hAnsi="Century"/>
+          <w:sz w:val="21"/>
+          <w:szCs w:val="21"/>
+        </w:rPr>
+      </w:pPr>
+      <w:r>
+        <w:rPr>
+          <w:rFonts w:ascii="Century" w:hAnsi="Century"/>
+          <w:sz w:val="21"/>
+          <w:szCs w:val="21"/>
+        </w:rPr>
+        <w:t>National Showcase of New Plays</w:t>
+      </w:r>
+      <w:r>
+        <w:rPr>
+          <w:rFonts w:ascii="Century" w:hAnsi="Century"/>
+          <w:sz w:val="21"/>
+          <w:szCs w:val="21"/>
+        </w:rPr>
+        <w:tab/>
+      </w:r>
+      <w:r>
+        <w:rPr>
+          <w:rFonts w:ascii="Century" w:hAnsi="Century"/>
+          <w:sz w:val="21"/>
+          <w:szCs w:val="21"/>
+        </w:rPr>
+        <w:tab/>
+        <w:t>National New Play Network</w:t>
+      </w:r>
+      <w:r>
+        <w:rPr>
+          <w:rFonts w:ascii="Century" w:hAnsi="Century"/>
+          <w:sz w:val="21"/>
+          <w:szCs w:val="21"/>
+        </w:rPr>
+        <w:tab/>
+      </w:r>
+      <w:r>
+        <w:rPr>
+          <w:rFonts w:ascii="Century" w:hAnsi="Century"/>
+          <w:sz w:val="21"/>
+          <w:szCs w:val="21"/>
+        </w:rPr>
+        <w:tab/>
+        <w:t>2021 – 2023</w:t>
+      </w:r>
+    </w:p>
+    <w:p>
+      <w:pPr>
+        <w:rPr>
+          <w:rFonts w:ascii="Century" w:hAnsi="Century"/>
+          <w:sz w:val="21"/>
+          <w:szCs w:val="21"/>
+        </w:rPr>
+      </w:pPr>
+      <w:r>
+        <w:rPr>
+          <w:rFonts w:ascii="Century" w:hAnsi="Century"/>
+          <w:sz w:val="21"/>
+          <w:szCs w:val="21"/>
+        </w:rPr>
+        <w:t>Directors: Nan Barnett, Anne G. Morgan</w:t>
+      </w:r>
+    </w:p>
+    <w:p>
+      <w:pPr>
+        <w:rPr>
+          <w:rFonts w:ascii="Century" w:hAnsi="Century"/>
           <w:sz w:val="10"/>
           <w:szCs w:val="10"/>
         </w:rPr>
@@ -13690,94 +14366,95 @@
     </w:p>
     <w:p>
       <w:pPr>
-        <w:ind w:right="-4"/>
-        <w:rPr>
-          <w:color w:val="000000"/>
-          <w:sz w:val="21"/>
-          <w:szCs w:val="21"/>
-        </w:rPr>
-      </w:pPr>
-      <w:r>
-        <w:rPr>
-          <w:color w:val="000000"/>
-          <w:sz w:val="21"/>
-          <w:szCs w:val="21"/>
-        </w:rPr>
-        <w:t xml:space="preserve">Musical Improv Level </w:t>
-      </w:r>
-      <w:r>
-        <w:rPr>
-          <w:color w:val="000000"/>
-          <w:sz w:val="21"/>
-          <w:szCs w:val="21"/>
-        </w:rPr>
-        <w:t>1</w:t>
-      </w:r>
-      <w:r>
-        <w:rPr>
-          <w:color w:val="000000"/>
-          <w:sz w:val="21"/>
-          <w:szCs w:val="21"/>
-        </w:rPr>
-        <w:tab/>
-      </w:r>
-      <w:r>
-        <w:rPr>
-          <w:color w:val="000000"/>
-          <w:sz w:val="21"/>
-          <w:szCs w:val="21"/>
-        </w:rPr>
-        <w:tab/>
-      </w:r>
-      <w:r>
-        <w:rPr>
-          <w:color w:val="000000"/>
-          <w:sz w:val="21"/>
-          <w:szCs w:val="21"/>
-        </w:rPr>
-        <w:tab/>
-      </w:r>
-      <w:r>
-        <w:rPr>
-          <w:color w:val="000000"/>
-          <w:sz w:val="21"/>
-          <w:szCs w:val="21"/>
-        </w:rPr>
-        <w:tab/>
-        <w:t>Magnet Theatre</w:t>
-      </w:r>
-      <w:r>
-        <w:rPr>
-          <w:color w:val="000000"/>
-          <w:sz w:val="21"/>
-          <w:szCs w:val="21"/>
-        </w:rPr>
-        <w:tab/>
-      </w:r>
-      <w:r>
-        <w:rPr>
-          <w:color w:val="000000"/>
-          <w:sz w:val="21"/>
-          <w:szCs w:val="21"/>
-        </w:rPr>
-        <w:tab/>
-      </w:r>
-      <w:r>
-        <w:rPr>
-          <w:color w:val="000000"/>
-          <w:sz w:val="21"/>
-          <w:szCs w:val="21"/>
-        </w:rPr>
-        <w:tab/>
-      </w:r>
-      <w:r>
-        <w:rPr>
-          <w:color w:val="000000"/>
-          <w:sz w:val="21"/>
-          <w:szCs w:val="21"/>
-        </w:rPr>
-        <w:tab/>
-        <w:t>2023</w:t>
+        <w:rPr>
+          <w:rFonts w:ascii="Century" w:hAnsi="Century"/>
+          <w:sz w:val="21"/>
+          <w:szCs w:val="21"/>
+        </w:rPr>
+      </w:pPr>
+      <w:r>
+        <w:rPr>
+          <w:rFonts w:ascii="Century" w:hAnsi="Century"/>
+          <w:sz w:val="21"/>
+          <w:szCs w:val="21"/>
+        </w:rPr>
+        <w:t>New Harmony Project Conferences</w:t>
+      </w:r>
+      <w:r>
+        <w:rPr>
+          <w:rFonts w:ascii="Century" w:hAnsi="Century"/>
+          <w:sz w:val="21"/>
+          <w:szCs w:val="21"/>
+        </w:rPr>
+        <w:tab/>
+      </w:r>
+      <w:r>
+        <w:rPr>
+          <w:rFonts w:ascii="Century" w:hAnsi="Century"/>
+          <w:sz w:val="21"/>
+          <w:szCs w:val="21"/>
+        </w:rPr>
+        <w:tab/>
+        <w:t>New Harmony Project</w:t>
+      </w:r>
+      <w:r>
+        <w:rPr>
+          <w:rFonts w:ascii="Century" w:hAnsi="Century"/>
+          <w:sz w:val="21"/>
+          <w:szCs w:val="21"/>
+        </w:rPr>
+        <w:tab/>
+      </w:r>
+      <w:r>
+        <w:rPr>
+          <w:rFonts w:ascii="Century" w:hAnsi="Century"/>
+          <w:sz w:val="21"/>
+          <w:szCs w:val="21"/>
+        </w:rPr>
+        <w:tab/>
+      </w:r>
+      <w:r>
+        <w:rPr>
+          <w:rFonts w:ascii="Century" w:hAnsi="Century"/>
+          <w:sz w:val="21"/>
+          <w:szCs w:val="21"/>
+        </w:rPr>
+        <w:tab/>
+        <w:t>2021 – 2023</w:t>
+      </w:r>
+    </w:p>
+    <w:p>
+      <w:pPr>
+        <w:rPr>
+          <w:rFonts w:ascii="Century" w:hAnsi="Century"/>
+          <w:sz w:val="21"/>
+          <w:szCs w:val="21"/>
+        </w:rPr>
+      </w:pPr>
+      <w:r>
+        <w:rPr>
+          <w:rFonts w:ascii="Century" w:hAnsi="Century"/>
+          <w:sz w:val="21"/>
+          <w:szCs w:val="21"/>
+        </w:rPr>
+        <w:t>Head: Phaedra Michelle Scott</w:t>
+      </w:r>
+    </w:p>
+    <w:p>
+      <w:pPr>
+        <w:rPr>
+          <w:rFonts w:ascii="Century" w:hAnsi="Century"/>
+          <w:sz w:val="21"/>
+          <w:szCs w:val="21"/>
+        </w:rPr>
+      </w:pPr>
+      <w:r>
+        <w:rPr>
+          <w:rFonts w:ascii="Century" w:hAnsi="Century"/>
+          <w:sz w:val="21"/>
+          <w:szCs w:val="21"/>
+        </w:rPr>
+        <w:t>ADs: Lori Wolter Hudson, Jenni Werner</w:t>
       </w:r>
     </w:p>
     <w:p>
@@ -13793,83 +14470,82 @@
       <w:pPr>
         <w:ind w:right="-4"/>
         <w:rPr>
-          <w:color w:val="000000"/>
-          <w:sz w:val="21"/>
-          <w:szCs w:val="21"/>
-        </w:rPr>
-      </w:pPr>
-      <w:r>
-        <w:rPr>
-          <w:color w:val="000000"/>
-          <w:sz w:val="21"/>
-          <w:szCs w:val="21"/>
-        </w:rPr>
-        <w:t>Infinite Festival</w:t>
-      </w:r>
-      <w:r>
-        <w:rPr>
-          <w:color w:val="000000"/>
-          <w:sz w:val="21"/>
-          <w:szCs w:val="21"/>
-        </w:rPr>
-        <w:tab/>
-      </w:r>
-      <w:r>
-        <w:rPr>
-          <w:color w:val="000000"/>
-          <w:sz w:val="21"/>
-          <w:szCs w:val="21"/>
-        </w:rPr>
-        <w:tab/>
-      </w:r>
-      <w:r>
-        <w:rPr>
-          <w:color w:val="000000"/>
-          <w:sz w:val="21"/>
-          <w:szCs w:val="21"/>
-        </w:rPr>
-        <w:tab/>
-      </w:r>
-      <w:r>
-        <w:rPr>
-          <w:color w:val="000000"/>
-          <w:sz w:val="21"/>
-          <w:szCs w:val="21"/>
-        </w:rPr>
-        <w:tab/>
-      </w:r>
-      <w:r>
-        <w:rPr>
-          <w:color w:val="000000"/>
-          <w:sz w:val="21"/>
-          <w:szCs w:val="21"/>
-        </w:rPr>
-        <w:tab/>
-      </w:r>
-      <w:r>
-        <w:rPr>
-          <w:color w:val="000000"/>
-          <w:sz w:val="21"/>
-          <w:szCs w:val="21"/>
-        </w:rPr>
-        <w:t>Undiscovered Countries, City Reliquary</w:t>
-      </w:r>
-      <w:r>
-        <w:rPr>
-          <w:color w:val="000000"/>
-          <w:sz w:val="21"/>
-          <w:szCs w:val="21"/>
-        </w:rPr>
-        <w:tab/>
-        <w:t>202</w:t>
-      </w:r>
-      <w:r>
-        <w:rPr>
-          <w:color w:val="000000"/>
-          <w:sz w:val="21"/>
-          <w:szCs w:val="21"/>
-        </w:rPr>
-        <w:t>2</w:t>
+          <w:sz w:val="21"/>
+          <w:szCs w:val="21"/>
+        </w:rPr>
+      </w:pPr>
+      <w:r>
+        <w:rPr>
+          <w:sz w:val="21"/>
+          <w:szCs w:val="21"/>
+        </w:rPr>
+        <w:t>Bite-Sized Broadway</w:t>
+      </w:r>
+      <w:r>
+        <w:rPr>
+          <w:sz w:val="21"/>
+          <w:szCs w:val="21"/>
+        </w:rPr>
+        <w:tab/>
+      </w:r>
+      <w:r>
+        <w:rPr>
+          <w:sz w:val="21"/>
+          <w:szCs w:val="21"/>
+        </w:rPr>
+        <w:tab/>
+      </w:r>
+      <w:r>
+        <w:rPr>
+          <w:sz w:val="21"/>
+          <w:szCs w:val="21"/>
+        </w:rPr>
+        <w:tab/>
+      </w:r>
+      <w:r>
+        <w:rPr>
+          <w:sz w:val="21"/>
+          <w:szCs w:val="21"/>
+        </w:rPr>
+        <w:tab/>
+      </w:r>
+      <w:r>
+        <w:rPr>
+          <w:sz w:val="21"/>
+          <w:szCs w:val="21"/>
+        </w:rPr>
+        <w:t>Indieworks Theatre Company</w:t>
+      </w:r>
+      <w:r>
+        <w:rPr>
+          <w:sz w:val="21"/>
+          <w:szCs w:val="21"/>
+        </w:rPr>
+        <w:tab/>
+      </w:r>
+      <w:r>
+        <w:rPr>
+          <w:sz w:val="21"/>
+          <w:szCs w:val="21"/>
+        </w:rPr>
+        <w:tab/>
+        <w:t>2023</w:t>
+      </w:r>
+    </w:p>
+    <w:p>
+      <w:pPr>
+        <w:ind w:right="-4"/>
+        <w:rPr>
+          <w:sz w:val="21"/>
+          <w:szCs w:val="21"/>
+        </w:rPr>
+      </w:pPr>
+      <w:r>
+        <w:rPr>
+          <w:sz w:val="21"/>
+          <w:szCs w:val="21"/>
+        </w:rPr>
+        <w:t>AD Christopher Michaels</w:t>
       </w:r>
     </w:p>
     <w:p>
@@ -13885,145 +14561,104 @@
       <w:pPr>
         <w:ind w:right="-4"/>
         <w:rPr>
-          <w:color w:val="000000"/>
-          <w:sz w:val="21"/>
-          <w:szCs w:val="21"/>
-        </w:rPr>
-      </w:pPr>
-      <w:r>
-        <w:rPr>
-          <w:color w:val="000000"/>
-          <w:sz w:val="21"/>
-          <w:szCs w:val="21"/>
-        </w:rPr>
-        <w:lastRenderedPageBreak/>
-        <w:t>Oedipus</w:t>
-      </w:r>
-      <w:r>
-        <w:rPr>
-          <w:color w:val="000000"/>
-          <w:sz w:val="21"/>
-          <w:szCs w:val="21"/>
-        </w:rPr>
-        <w:t xml:space="preserve">, </w:t>
-      </w:r>
-      <w:r>
-        <w:rPr>
-          <w:i/>
-          <w:iCs/>
-          <w:color w:val="000000"/>
-          <w:sz w:val="21"/>
-          <w:szCs w:val="21"/>
-        </w:rPr>
-        <w:t>Oedipus Rex</w:t>
-      </w:r>
-      <w:r>
-        <w:rPr>
-          <w:color w:val="000000"/>
-          <w:sz w:val="21"/>
-          <w:szCs w:val="21"/>
-        </w:rPr>
-        <w:tab/>
-      </w:r>
-      <w:r>
-        <w:rPr>
-          <w:color w:val="000000"/>
-          <w:sz w:val="21"/>
-          <w:szCs w:val="21"/>
-        </w:rPr>
-        <w:tab/>
-      </w:r>
-      <w:r>
-        <w:rPr>
-          <w:color w:val="000000"/>
-          <w:sz w:val="21"/>
-          <w:szCs w:val="21"/>
-        </w:rPr>
-        <w:tab/>
-      </w:r>
-      <w:r>
-        <w:rPr>
-          <w:color w:val="000000"/>
-          <w:sz w:val="21"/>
-          <w:szCs w:val="21"/>
-        </w:rPr>
-        <w:tab/>
-        <w:t>Michigan State University</w:t>
-      </w:r>
-      <w:r>
-        <w:rPr>
-          <w:color w:val="000000"/>
-          <w:sz w:val="21"/>
-          <w:szCs w:val="21"/>
-        </w:rPr>
-        <w:tab/>
-      </w:r>
-      <w:r>
-        <w:rPr>
-          <w:color w:val="000000"/>
-          <w:sz w:val="21"/>
-          <w:szCs w:val="21"/>
-        </w:rPr>
-        <w:tab/>
-        <w:t>2018</w:t>
-      </w:r>
-      <w:r>
-        <w:rPr>
-          <w:color w:val="000000"/>
-          <w:sz w:val="21"/>
-          <w:szCs w:val="21"/>
-        </w:rPr>
-        <w:tab/>
-      </w:r>
-      <w:r>
-        <w:rPr>
-          <w:color w:val="000000"/>
-          <w:sz w:val="21"/>
-          <w:szCs w:val="21"/>
-        </w:rPr>
-        <w:tab/>
-      </w:r>
-    </w:p>
-    <w:p>
-      <w:pPr>
-        <w:ind w:right="-4"/>
-        <w:rPr>
-          <w:color w:val="000000"/>
-          <w:sz w:val="21"/>
-          <w:szCs w:val="21"/>
-        </w:rPr>
-      </w:pPr>
-      <w:r>
-        <w:rPr>
-          <w:color w:val="000000"/>
-          <w:sz w:val="21"/>
-          <w:szCs w:val="21"/>
-        </w:rPr>
-        <w:t>Director Sam Mende</w:t>
-      </w:r>
-      <w:r>
-        <w:rPr>
-          <w:color w:val="000000"/>
-          <w:sz w:val="21"/>
-          <w:szCs w:val="21"/>
-        </w:rPr>
-        <w:tab/>
-      </w:r>
-      <w:r>
-        <w:rPr>
-          <w:color w:val="000000"/>
-          <w:sz w:val="21"/>
-          <w:szCs w:val="21"/>
-        </w:rPr>
-        <w:tab/>
-      </w:r>
-      <w:r>
-        <w:rPr>
-          <w:color w:val="000000"/>
-          <w:sz w:val="21"/>
-          <w:szCs w:val="21"/>
-        </w:rPr>
-        <w:tab/>
+          <w:sz w:val="21"/>
+          <w:szCs w:val="21"/>
+        </w:rPr>
+      </w:pPr>
+      <w:r>
+        <w:rPr>
+          <w:sz w:val="21"/>
+          <w:szCs w:val="21"/>
+        </w:rPr>
+        <w:t>Hamilton Arts Festival</w:t>
+      </w:r>
+      <w:r>
+        <w:rPr>
+          <w:sz w:val="21"/>
+          <w:szCs w:val="21"/>
+        </w:rPr>
+        <w:tab/>
+      </w:r>
+      <w:r>
+        <w:rPr>
+          <w:sz w:val="21"/>
+          <w:szCs w:val="21"/>
+        </w:rPr>
+        <w:tab/>
+      </w:r>
+      <w:r>
+        <w:rPr>
+          <w:sz w:val="21"/>
+          <w:szCs w:val="21"/>
+        </w:rPr>
+        <w:tab/>
+      </w:r>
+      <w:r>
+        <w:rPr>
+          <w:sz w:val="21"/>
+          <w:szCs w:val="21"/>
+        </w:rPr>
+        <w:tab/>
+      </w:r>
+      <w:r>
+        <w:rPr>
+          <w:sz w:val="21"/>
+          <w:szCs w:val="21"/>
+        </w:rPr>
+        <w:t>Paterson Performing Arts Development</w:t>
+      </w:r>
+      <w:r>
+        <w:rPr>
+          <w:sz w:val="21"/>
+          <w:szCs w:val="21"/>
+        </w:rPr>
+        <w:t xml:space="preserve"> </w:t>
+      </w:r>
+      <w:r>
+        <w:rPr>
+          <w:sz w:val="21"/>
+          <w:szCs w:val="21"/>
+        </w:rPr>
+        <w:tab/>
+        <w:t>2021 – 2022</w:t>
+      </w:r>
+    </w:p>
+    <w:p>
+      <w:pPr>
+        <w:ind w:right="-4"/>
+        <w:rPr>
+          <w:sz w:val="21"/>
+          <w:szCs w:val="21"/>
+        </w:rPr>
+      </w:pPr>
+      <w:r>
+        <w:rPr>
+          <w:sz w:val="21"/>
+          <w:szCs w:val="21"/>
+        </w:rPr>
+        <w:t>Director Carolyn M. Brown</w:t>
+      </w:r>
+      <w:r>
+        <w:rPr>
+          <w:sz w:val="21"/>
+          <w:szCs w:val="21"/>
+        </w:rPr>
+        <w:tab/>
+      </w:r>
+      <w:r>
+        <w:rPr>
+          <w:sz w:val="21"/>
+          <w:szCs w:val="21"/>
+        </w:rPr>
+        <w:tab/>
+      </w:r>
+      <w:r>
+        <w:rPr>
+          <w:sz w:val="21"/>
+          <w:szCs w:val="21"/>
+        </w:rPr>
+        <w:tab/>
+        <w:t>Council</w:t>
       </w:r>
     </w:p>
     <w:p>
@@ -14039,175 +14674,90 @@
       <w:pPr>
         <w:ind w:right="-4"/>
         <w:rPr>
-          <w:color w:val="000000"/>
-          <w:sz w:val="21"/>
-          <w:szCs w:val="21"/>
-        </w:rPr>
-      </w:pPr>
-      <w:r>
-        <w:rPr>
-          <w:color w:val="000000"/>
-          <w:sz w:val="21"/>
-          <w:szCs w:val="21"/>
-        </w:rPr>
-        <w:t>Angela Li</w:t>
-      </w:r>
-      <w:r>
-        <w:rPr>
-          <w:color w:val="000000"/>
-          <w:sz w:val="21"/>
-          <w:szCs w:val="21"/>
-        </w:rPr>
-        <w:t xml:space="preserve">, </w:t>
-      </w:r>
-      <w:r>
-        <w:rPr>
-          <w:i/>
-          <w:iCs/>
-          <w:color w:val="000000"/>
-          <w:sz w:val="21"/>
-          <w:szCs w:val="21"/>
-        </w:rPr>
-        <w:t>Daria</w:t>
-      </w:r>
-      <w:r>
-        <w:rPr>
-          <w:color w:val="000000"/>
-          <w:sz w:val="21"/>
-          <w:szCs w:val="21"/>
-        </w:rPr>
-        <w:tab/>
-      </w:r>
-      <w:r>
-        <w:rPr>
-          <w:color w:val="000000"/>
-          <w:sz w:val="21"/>
-          <w:szCs w:val="21"/>
-        </w:rPr>
-        <w:tab/>
-      </w:r>
-      <w:r>
-        <w:rPr>
-          <w:color w:val="000000"/>
-          <w:sz w:val="21"/>
-          <w:szCs w:val="21"/>
-        </w:rPr>
-        <w:tab/>
-      </w:r>
-      <w:r>
-        <w:rPr>
-          <w:color w:val="000000"/>
-          <w:sz w:val="21"/>
-          <w:szCs w:val="21"/>
-        </w:rPr>
-        <w:tab/>
-      </w:r>
-      <w:r>
-        <w:rPr>
-          <w:color w:val="000000"/>
-          <w:sz w:val="21"/>
-          <w:szCs w:val="21"/>
-        </w:rPr>
-        <w:t xml:space="preserve">The </w:t>
-      </w:r>
-      <w:r>
-        <w:rPr>
-          <w:color w:val="000000"/>
-          <w:sz w:val="21"/>
-          <w:szCs w:val="21"/>
-        </w:rPr>
-        <w:t>Comedy Project</w:t>
-      </w:r>
-      <w:r>
-        <w:rPr>
-          <w:color w:val="000000"/>
-          <w:sz w:val="21"/>
-          <w:szCs w:val="21"/>
-        </w:rPr>
-        <w:tab/>
-      </w:r>
-      <w:r>
-        <w:rPr>
-          <w:color w:val="000000"/>
-          <w:sz w:val="21"/>
-          <w:szCs w:val="21"/>
-        </w:rPr>
-        <w:tab/>
-      </w:r>
-      <w:r>
-        <w:rPr>
-          <w:color w:val="000000"/>
-          <w:sz w:val="21"/>
-          <w:szCs w:val="21"/>
-        </w:rPr>
-        <w:tab/>
-        <w:t>2018</w:t>
-      </w:r>
-      <w:r>
-        <w:rPr>
-          <w:color w:val="000000"/>
-          <w:sz w:val="21"/>
-          <w:szCs w:val="21"/>
-        </w:rPr>
-        <w:tab/>
-      </w:r>
-      <w:r>
-        <w:rPr>
-          <w:color w:val="000000"/>
-          <w:sz w:val="21"/>
-          <w:szCs w:val="21"/>
-        </w:rPr>
-        <w:tab/>
-      </w:r>
-    </w:p>
-    <w:p>
-      <w:pPr>
-        <w:ind w:right="-4"/>
-        <w:rPr>
-          <w:color w:val="000000"/>
-          <w:sz w:val="21"/>
-          <w:szCs w:val="21"/>
-        </w:rPr>
-      </w:pPr>
-      <w:r>
-        <w:rPr>
-          <w:color w:val="000000"/>
-          <w:sz w:val="21"/>
-          <w:szCs w:val="21"/>
-        </w:rPr>
-        <w:t>Dir.</w:t>
-      </w:r>
-      <w:r>
-        <w:rPr>
-          <w:color w:val="000000"/>
-          <w:sz w:val="21"/>
-          <w:szCs w:val="21"/>
-        </w:rPr>
-        <w:t xml:space="preserve"> Eirann Petka-Pope</w:t>
-      </w:r>
-      <w:r>
-        <w:rPr>
-          <w:color w:val="000000"/>
-          <w:sz w:val="21"/>
-          <w:szCs w:val="21"/>
-        </w:rPr>
-        <w:tab/>
-      </w:r>
-      <w:r>
-        <w:rPr>
-          <w:color w:val="000000"/>
-          <w:sz w:val="21"/>
-          <w:szCs w:val="21"/>
-        </w:rPr>
-        <w:tab/>
-      </w:r>
-      <w:r>
-        <w:rPr>
-          <w:color w:val="000000"/>
-          <w:sz w:val="21"/>
-          <w:szCs w:val="21"/>
-        </w:rPr>
-        <w:tab/>
+          <w:sz w:val="21"/>
+          <w:szCs w:val="21"/>
+        </w:rPr>
+      </w:pPr>
+      <w:r>
+        <w:rPr>
+          <w:sz w:val="21"/>
+          <w:szCs w:val="21"/>
+        </w:rPr>
+        <w:t>AAPI Writing Contest</w:t>
+      </w:r>
+      <w:r>
+        <w:rPr>
+          <w:sz w:val="21"/>
+          <w:szCs w:val="21"/>
+        </w:rPr>
+        <w:tab/>
+      </w:r>
+      <w:r>
+        <w:rPr>
+          <w:sz w:val="21"/>
+          <w:szCs w:val="21"/>
+        </w:rPr>
+        <w:tab/>
+      </w:r>
+      <w:r>
+        <w:rPr>
+          <w:sz w:val="21"/>
+          <w:szCs w:val="21"/>
+        </w:rPr>
+        <w:tab/>
+      </w:r>
+      <w:r>
+        <w:rPr>
+          <w:sz w:val="21"/>
+          <w:szCs w:val="21"/>
+        </w:rPr>
+        <w:tab/>
+        <w:t>entertwine</w:t>
+      </w:r>
+      <w:r>
+        <w:rPr>
+          <w:sz w:val="21"/>
+          <w:szCs w:val="21"/>
+        </w:rPr>
+        <w:tab/>
+      </w:r>
+      <w:r>
+        <w:rPr>
+          <w:sz w:val="21"/>
+          <w:szCs w:val="21"/>
+        </w:rPr>
+        <w:tab/>
+      </w:r>
+      <w:r>
+        <w:rPr>
+          <w:sz w:val="21"/>
+          <w:szCs w:val="21"/>
+        </w:rPr>
+        <w:tab/>
+      </w:r>
+      <w:r>
+        <w:rPr>
+          <w:sz w:val="21"/>
+          <w:szCs w:val="21"/>
+        </w:rPr>
+        <w:tab/>
+        <w:t>2021</w:t>
+      </w:r>
+    </w:p>
+    <w:p>
+      <w:pPr>
+        <w:ind w:right="-4"/>
+        <w:rPr>
+          <w:sz w:val="21"/>
+          <w:szCs w:val="21"/>
+        </w:rPr>
+      </w:pPr>
+      <w:r>
+        <w:rPr>
+          <w:sz w:val="21"/>
+          <w:szCs w:val="21"/>
+        </w:rPr>
+        <w:t>Founder Kyiana Williams</w:t>
       </w:r>
     </w:p>
     <w:p>
@@ -14223,135 +14773,185 @@
       <w:pPr>
         <w:ind w:right="-4"/>
         <w:rPr>
-          <w:color w:val="000000"/>
-          <w:sz w:val="21"/>
-          <w:szCs w:val="21"/>
-        </w:rPr>
-      </w:pPr>
-      <w:r>
-        <w:rPr>
-          <w:color w:val="000000"/>
-          <w:sz w:val="21"/>
-          <w:szCs w:val="21"/>
-        </w:rPr>
-        <w:t>Edward Gardiner</w:t>
-      </w:r>
-      <w:r>
-        <w:rPr>
-          <w:color w:val="000000"/>
-          <w:sz w:val="21"/>
-          <w:szCs w:val="21"/>
-        </w:rPr>
-        <w:t xml:space="preserve">, </w:t>
-      </w:r>
-      <w:r>
-        <w:rPr>
-          <w:i/>
-          <w:iCs/>
-          <w:color w:val="000000"/>
-          <w:sz w:val="21"/>
-          <w:szCs w:val="21"/>
-        </w:rPr>
-        <w:t>Pride and Prejudice</w:t>
-      </w:r>
-      <w:r>
-        <w:rPr>
-          <w:color w:val="000000"/>
-          <w:sz w:val="21"/>
-          <w:szCs w:val="21"/>
-        </w:rPr>
-        <w:tab/>
-      </w:r>
-      <w:r>
-        <w:rPr>
-          <w:color w:val="000000"/>
-          <w:sz w:val="21"/>
-          <w:szCs w:val="21"/>
-        </w:rPr>
-        <w:tab/>
-        <w:t>Michigan State University</w:t>
-      </w:r>
-      <w:r>
-        <w:rPr>
-          <w:color w:val="000000"/>
-          <w:sz w:val="21"/>
-          <w:szCs w:val="21"/>
-        </w:rPr>
-        <w:tab/>
-      </w:r>
-      <w:r>
-        <w:rPr>
-          <w:color w:val="000000"/>
-          <w:sz w:val="21"/>
-          <w:szCs w:val="21"/>
-        </w:rPr>
-        <w:tab/>
-      </w:r>
-      <w:r>
-        <w:rPr>
-          <w:color w:val="000000"/>
-          <w:sz w:val="21"/>
-          <w:szCs w:val="21"/>
-        </w:rPr>
-        <w:t>2016</w:t>
-      </w:r>
-      <w:r>
-        <w:rPr>
-          <w:color w:val="000000"/>
-          <w:sz w:val="21"/>
-          <w:szCs w:val="21"/>
-        </w:rPr>
-        <w:tab/>
-      </w:r>
-      <w:r>
-        <w:rPr>
-          <w:color w:val="000000"/>
-          <w:sz w:val="21"/>
-          <w:szCs w:val="21"/>
-        </w:rPr>
-        <w:tab/>
-      </w:r>
-    </w:p>
-    <w:p>
-      <w:pPr>
-        <w:ind w:right="-4"/>
-        <w:rPr>
-          <w:color w:val="000000"/>
-          <w:sz w:val="21"/>
-          <w:szCs w:val="21"/>
-        </w:rPr>
-      </w:pPr>
-      <w:r>
-        <w:rPr>
-          <w:color w:val="000000"/>
-          <w:sz w:val="21"/>
-          <w:szCs w:val="21"/>
-        </w:rPr>
-        <w:t>Director Dr. Daniel T. Smith Jr</w:t>
-      </w:r>
-      <w:r>
-        <w:rPr>
-          <w:color w:val="000000"/>
-          <w:sz w:val="21"/>
-          <w:szCs w:val="21"/>
-        </w:rPr>
-        <w:tab/>
-      </w:r>
-      <w:r>
-        <w:rPr>
-          <w:color w:val="000000"/>
-          <w:sz w:val="21"/>
-          <w:szCs w:val="21"/>
-        </w:rPr>
-        <w:tab/>
-      </w:r>
-      <w:r>
-        <w:rPr>
-          <w:color w:val="000000"/>
-          <w:sz w:val="21"/>
-          <w:szCs w:val="21"/>
-        </w:rPr>
-        <w:tab/>
+          <w:sz w:val="21"/>
+          <w:szCs w:val="21"/>
+        </w:rPr>
+      </w:pPr>
+      <w:r>
+        <w:rPr>
+          <w:sz w:val="21"/>
+          <w:szCs w:val="21"/>
+        </w:rPr>
+        <w:t>The Graham Martin Unexpected Play Festival</w:t>
+      </w:r>
+      <w:r>
+        <w:rPr>
+          <w:sz w:val="21"/>
+          <w:szCs w:val="21"/>
+        </w:rPr>
+        <w:tab/>
+        <w:t>Theatrical Outfit</w:t>
+      </w:r>
+      <w:r>
+        <w:rPr>
+          <w:sz w:val="21"/>
+          <w:szCs w:val="21"/>
+        </w:rPr>
+        <w:tab/>
+      </w:r>
+      <w:r>
+        <w:rPr>
+          <w:sz w:val="21"/>
+          <w:szCs w:val="21"/>
+        </w:rPr>
+        <w:tab/>
+      </w:r>
+      <w:r>
+        <w:rPr>
+          <w:sz w:val="21"/>
+          <w:szCs w:val="21"/>
+        </w:rPr>
+        <w:tab/>
+      </w:r>
+      <w:r>
+        <w:rPr>
+          <w:sz w:val="21"/>
+          <w:szCs w:val="21"/>
+        </w:rPr>
+        <w:tab/>
+        <w:t>2020</w:t>
+      </w:r>
+    </w:p>
+    <w:p>
+      <w:pPr>
+        <w:ind w:right="-4"/>
+        <w:rPr>
+          <w:sz w:val="21"/>
+          <w:szCs w:val="21"/>
+        </w:rPr>
+      </w:pPr>
+      <w:r>
+        <w:rPr>
+          <w:sz w:val="21"/>
+          <w:szCs w:val="21"/>
+        </w:rPr>
+        <w:t>AD Matt Torney</w:t>
+      </w:r>
+    </w:p>
+    <w:p>
+      <w:pPr>
+        <w:ind w:right="-4"/>
+        <w:rPr>
+          <w:color w:val="000000"/>
+          <w:sz w:val="21"/>
+          <w:szCs w:val="21"/>
+        </w:rPr>
+      </w:pPr>
+    </w:p>
+    <w:p>
+      <w:pPr>
+        <w:ind w:right="-4"/>
+        <w:rPr>
+          <w:b/>
+          <w:bCs/>
+          <w:sz w:val="21"/>
+          <w:szCs w:val="21"/>
+          <w:u w:val="single"/>
+        </w:rPr>
+      </w:pPr>
+      <w:r>
+        <w:rPr>
+          <w:b/>
+          <w:bCs/>
+          <w:sz w:val="21"/>
+          <w:szCs w:val="21"/>
+          <w:u w:val="single"/>
+        </w:rPr>
+        <w:t>ACTING</w:t>
+      </w:r>
+    </w:p>
+    <w:p>
+      <w:pPr>
+        <w:ind w:right="-4"/>
+        <w:rPr>
+          <w:color w:val="000000"/>
+          <w:sz w:val="21"/>
+          <w:szCs w:val="21"/>
+        </w:rPr>
+      </w:pPr>
+      <w:r>
+        <w:rPr>
+          <w:color w:val="000000"/>
+          <w:sz w:val="21"/>
+          <w:szCs w:val="21"/>
+        </w:rPr>
+        <w:t>Musical Improv Level 2</w:t>
+      </w:r>
+      <w:r>
+        <w:rPr>
+          <w:color w:val="000000"/>
+          <w:sz w:val="21"/>
+          <w:szCs w:val="21"/>
+        </w:rPr>
+        <w:tab/>
+      </w:r>
+      <w:r>
+        <w:rPr>
+          <w:color w:val="000000"/>
+          <w:sz w:val="21"/>
+          <w:szCs w:val="21"/>
+        </w:rPr>
+        <w:tab/>
+      </w:r>
+      <w:r>
+        <w:rPr>
+          <w:color w:val="000000"/>
+          <w:sz w:val="21"/>
+          <w:szCs w:val="21"/>
+        </w:rPr>
+        <w:tab/>
+      </w:r>
+      <w:r>
+        <w:rPr>
+          <w:color w:val="000000"/>
+          <w:sz w:val="21"/>
+          <w:szCs w:val="21"/>
+        </w:rPr>
+        <w:tab/>
+        <w:t>Magnet Theatre</w:t>
+      </w:r>
+      <w:r>
+        <w:rPr>
+          <w:color w:val="000000"/>
+          <w:sz w:val="21"/>
+          <w:szCs w:val="21"/>
+        </w:rPr>
+        <w:tab/>
+      </w:r>
+      <w:r>
+        <w:rPr>
+          <w:color w:val="000000"/>
+          <w:sz w:val="21"/>
+          <w:szCs w:val="21"/>
+        </w:rPr>
+        <w:tab/>
+      </w:r>
+      <w:r>
+        <w:rPr>
+          <w:color w:val="000000"/>
+          <w:sz w:val="21"/>
+          <w:szCs w:val="21"/>
+        </w:rPr>
+        <w:tab/>
+      </w:r>
+      <w:r>
+        <w:rPr>
+          <w:color w:val="000000"/>
+          <w:sz w:val="21"/>
+          <w:szCs w:val="21"/>
+        </w:rPr>
+        <w:tab/>
+        <w:t>2023</w:t>
       </w:r>
     </w:p>
     <w:p>
@@ -14378,149 +14978,73 @@
           <w:sz w:val="21"/>
           <w:szCs w:val="21"/>
         </w:rPr>
-        <w:t>Ty</w:t>
-      </w:r>
-      <w:r>
-        <w:rPr>
-          <w:color w:val="000000"/>
-          <w:sz w:val="21"/>
-          <w:szCs w:val="21"/>
-        </w:rPr>
-        <w:t xml:space="preserve">, </w:t>
-      </w:r>
-      <w:r>
-        <w:rPr>
-          <w:i/>
-          <w:iCs/>
-          <w:color w:val="000000"/>
-          <w:sz w:val="21"/>
-          <w:szCs w:val="21"/>
-        </w:rPr>
-        <w:t>Good Kids</w:t>
-      </w:r>
-      <w:r>
-        <w:rPr>
-          <w:color w:val="000000"/>
-          <w:sz w:val="21"/>
-          <w:szCs w:val="21"/>
-        </w:rPr>
-        <w:t xml:space="preserve"> by Naomi Izuki</w:t>
-      </w:r>
-      <w:r>
-        <w:rPr>
-          <w:color w:val="000000"/>
-          <w:sz w:val="21"/>
-          <w:szCs w:val="21"/>
-        </w:rPr>
-        <w:tab/>
-      </w:r>
-      <w:r>
-        <w:rPr>
-          <w:color w:val="000000"/>
-          <w:sz w:val="21"/>
-          <w:szCs w:val="21"/>
-        </w:rPr>
-        <w:tab/>
-      </w:r>
-      <w:r>
-        <w:rPr>
-          <w:color w:val="000000"/>
-          <w:sz w:val="21"/>
-          <w:szCs w:val="21"/>
-        </w:rPr>
-        <w:tab/>
-        <w:t>Michigan State University</w:t>
-      </w:r>
-      <w:r>
-        <w:rPr>
-          <w:color w:val="000000"/>
-          <w:sz w:val="21"/>
-          <w:szCs w:val="21"/>
-        </w:rPr>
-        <w:tab/>
-      </w:r>
-      <w:r>
-        <w:rPr>
-          <w:color w:val="000000"/>
-          <w:sz w:val="21"/>
-          <w:szCs w:val="21"/>
-        </w:rPr>
-        <w:tab/>
-        <w:t>201</w:t>
-      </w:r>
-      <w:r>
-        <w:rPr>
-          <w:color w:val="000000"/>
-          <w:sz w:val="21"/>
-          <w:szCs w:val="21"/>
-        </w:rPr>
-        <w:t>4</w:t>
-      </w:r>
-      <w:r>
-        <w:rPr>
-          <w:color w:val="000000"/>
-          <w:sz w:val="21"/>
-          <w:szCs w:val="21"/>
-        </w:rPr>
-        <w:tab/>
-      </w:r>
-      <w:r>
-        <w:rPr>
-          <w:color w:val="000000"/>
-          <w:sz w:val="21"/>
-          <w:szCs w:val="21"/>
-        </w:rPr>
-        <w:tab/>
-      </w:r>
-    </w:p>
-    <w:p>
-      <w:pPr>
-        <w:ind w:right="-4"/>
-        <w:rPr>
-          <w:color w:val="000000"/>
-          <w:sz w:val="21"/>
-          <w:szCs w:val="21"/>
-        </w:rPr>
-      </w:pPr>
-      <w:r>
-        <w:rPr>
-          <w:color w:val="000000"/>
-          <w:sz w:val="21"/>
-          <w:szCs w:val="21"/>
-        </w:rPr>
-        <w:t xml:space="preserve">Director </w:t>
-      </w:r>
-      <w:r>
-        <w:rPr>
-          <w:color w:val="000000"/>
-          <w:sz w:val="21"/>
-          <w:szCs w:val="21"/>
-        </w:rPr>
-        <w:t>Karen Kangas-Preston</w:t>
-      </w:r>
-      <w:r>
-        <w:rPr>
-          <w:color w:val="000000"/>
-          <w:sz w:val="21"/>
-          <w:szCs w:val="21"/>
-        </w:rPr>
-        <w:tab/>
-      </w:r>
-      <w:r>
-        <w:rPr>
-          <w:color w:val="000000"/>
-          <w:sz w:val="21"/>
-          <w:szCs w:val="21"/>
-        </w:rPr>
-        <w:tab/>
-      </w:r>
-      <w:r>
-        <w:rPr>
-          <w:color w:val="000000"/>
-          <w:sz w:val="21"/>
-          <w:szCs w:val="21"/>
-        </w:rPr>
-        <w:tab/>
+        <w:t>Musical Improv Level 1</w:t>
+      </w:r>
+      <w:r>
+        <w:rPr>
+          <w:color w:val="000000"/>
+          <w:sz w:val="21"/>
+          <w:szCs w:val="21"/>
+        </w:rPr>
+        <w:tab/>
+      </w:r>
+      <w:r>
+        <w:rPr>
+          <w:color w:val="000000"/>
+          <w:sz w:val="21"/>
+          <w:szCs w:val="21"/>
+        </w:rPr>
+        <w:tab/>
+      </w:r>
+      <w:r>
+        <w:rPr>
+          <w:color w:val="000000"/>
+          <w:sz w:val="21"/>
+          <w:szCs w:val="21"/>
+        </w:rPr>
+        <w:tab/>
+      </w:r>
+      <w:r>
+        <w:rPr>
+          <w:color w:val="000000"/>
+          <w:sz w:val="21"/>
+          <w:szCs w:val="21"/>
+        </w:rPr>
+        <w:tab/>
+        <w:t>Magnet Theatre</w:t>
+      </w:r>
+      <w:r>
+        <w:rPr>
+          <w:color w:val="000000"/>
+          <w:sz w:val="21"/>
+          <w:szCs w:val="21"/>
+        </w:rPr>
+        <w:tab/>
+      </w:r>
+      <w:r>
+        <w:rPr>
+          <w:color w:val="000000"/>
+          <w:sz w:val="21"/>
+          <w:szCs w:val="21"/>
+        </w:rPr>
+        <w:tab/>
+      </w:r>
+      <w:r>
+        <w:rPr>
+          <w:color w:val="000000"/>
+          <w:sz w:val="21"/>
+          <w:szCs w:val="21"/>
+        </w:rPr>
+        <w:tab/>
+      </w:r>
+      <w:r>
+        <w:rPr>
+          <w:color w:val="000000"/>
+          <w:sz w:val="21"/>
+          <w:szCs w:val="21"/>
+        </w:rPr>
+        <w:tab/>
+        <w:t>2023</w:t>
       </w:r>
     </w:p>
     <w:p>
@@ -14547,149 +15071,65 @@
           <w:sz w:val="21"/>
           <w:szCs w:val="21"/>
         </w:rPr>
-        <w:t>King Arthur</w:t>
-      </w:r>
-      <w:r>
-        <w:rPr>
-          <w:color w:val="000000"/>
-          <w:sz w:val="21"/>
-          <w:szCs w:val="21"/>
-        </w:rPr>
-        <w:t xml:space="preserve">, </w:t>
-      </w:r>
-      <w:r>
-        <w:rPr>
-          <w:i/>
-          <w:iCs/>
-          <w:color w:val="000000"/>
-          <w:sz w:val="21"/>
-          <w:szCs w:val="21"/>
-        </w:rPr>
-        <w:t>Spamalot</w:t>
-      </w:r>
-      <w:r>
-        <w:rPr>
-          <w:color w:val="000000"/>
-          <w:sz w:val="21"/>
-          <w:szCs w:val="21"/>
-        </w:rPr>
-        <w:tab/>
-      </w:r>
-      <w:r>
-        <w:rPr>
-          <w:color w:val="000000"/>
-          <w:sz w:val="21"/>
-          <w:szCs w:val="21"/>
-        </w:rPr>
-        <w:tab/>
-      </w:r>
-      <w:r>
-        <w:rPr>
-          <w:color w:val="000000"/>
-          <w:sz w:val="21"/>
-          <w:szCs w:val="21"/>
-        </w:rPr>
-        <w:tab/>
-      </w:r>
-      <w:r>
-        <w:rPr>
-          <w:color w:val="000000"/>
-          <w:sz w:val="21"/>
-          <w:szCs w:val="21"/>
-        </w:rPr>
-        <w:tab/>
-        <w:t>Wyoming Theater Company</w:t>
-      </w:r>
-      <w:r>
-        <w:rPr>
-          <w:color w:val="000000"/>
-          <w:sz w:val="21"/>
-          <w:szCs w:val="21"/>
-        </w:rPr>
-        <w:tab/>
-      </w:r>
-      <w:r>
-        <w:rPr>
-          <w:color w:val="000000"/>
-          <w:sz w:val="21"/>
-          <w:szCs w:val="21"/>
-        </w:rPr>
-        <w:tab/>
-        <w:t>201</w:t>
-      </w:r>
-      <w:r>
-        <w:rPr>
-          <w:color w:val="000000"/>
-          <w:sz w:val="21"/>
-          <w:szCs w:val="21"/>
-        </w:rPr>
-        <w:t>3</w:t>
-      </w:r>
-      <w:r>
-        <w:rPr>
-          <w:color w:val="000000"/>
-          <w:sz w:val="21"/>
-          <w:szCs w:val="21"/>
-        </w:rPr>
-        <w:tab/>
-      </w:r>
-      <w:r>
-        <w:rPr>
-          <w:color w:val="000000"/>
-          <w:sz w:val="21"/>
-          <w:szCs w:val="21"/>
-        </w:rPr>
-        <w:tab/>
-      </w:r>
-    </w:p>
-    <w:p>
-      <w:pPr>
-        <w:ind w:right="-4"/>
-        <w:rPr>
-          <w:color w:val="000000"/>
-          <w:sz w:val="21"/>
-          <w:szCs w:val="21"/>
-        </w:rPr>
-      </w:pPr>
-      <w:r>
-        <w:rPr>
-          <w:color w:val="000000"/>
-          <w:sz w:val="21"/>
-          <w:szCs w:val="21"/>
-        </w:rPr>
-        <w:t xml:space="preserve">Director </w:t>
-      </w:r>
-      <w:r>
-        <w:rPr>
-          <w:color w:val="000000"/>
-          <w:sz w:val="21"/>
-          <w:szCs w:val="21"/>
-        </w:rPr>
-        <w:t>Jeremy Schnotala</w:t>
-      </w:r>
-      <w:r>
-        <w:rPr>
-          <w:color w:val="000000"/>
-          <w:sz w:val="21"/>
-          <w:szCs w:val="21"/>
-        </w:rPr>
-        <w:tab/>
-      </w:r>
-      <w:r>
-        <w:rPr>
-          <w:color w:val="000000"/>
-          <w:sz w:val="21"/>
-          <w:szCs w:val="21"/>
-        </w:rPr>
-        <w:tab/>
-      </w:r>
-      <w:r>
-        <w:rPr>
-          <w:color w:val="000000"/>
-          <w:sz w:val="21"/>
-          <w:szCs w:val="21"/>
-        </w:rPr>
-        <w:tab/>
+        <w:t>Infinite Festival</w:t>
+      </w:r>
+      <w:r>
+        <w:rPr>
+          <w:color w:val="000000"/>
+          <w:sz w:val="21"/>
+          <w:szCs w:val="21"/>
+        </w:rPr>
+        <w:tab/>
+      </w:r>
+      <w:r>
+        <w:rPr>
+          <w:color w:val="000000"/>
+          <w:sz w:val="21"/>
+          <w:szCs w:val="21"/>
+        </w:rPr>
+        <w:tab/>
+      </w:r>
+      <w:r>
+        <w:rPr>
+          <w:color w:val="000000"/>
+          <w:sz w:val="21"/>
+          <w:szCs w:val="21"/>
+        </w:rPr>
+        <w:tab/>
+      </w:r>
+      <w:r>
+        <w:rPr>
+          <w:color w:val="000000"/>
+          <w:sz w:val="21"/>
+          <w:szCs w:val="21"/>
+        </w:rPr>
+        <w:tab/>
+      </w:r>
+      <w:r>
+        <w:rPr>
+          <w:color w:val="000000"/>
+          <w:sz w:val="21"/>
+          <w:szCs w:val="21"/>
+        </w:rPr>
+        <w:tab/>
+        <w:t>Undiscovered Countries, City Reliquary</w:t>
+      </w:r>
+      <w:r>
+        <w:rPr>
+          <w:color w:val="000000"/>
+          <w:sz w:val="21"/>
+          <w:szCs w:val="21"/>
+        </w:rPr>
+        <w:tab/>
+        <w:t>202</w:t>
+      </w:r>
+      <w:r>
+        <w:rPr>
+          <w:color w:val="000000"/>
+          <w:sz w:val="21"/>
+          <w:szCs w:val="21"/>
+        </w:rPr>
+        <w:t>2</w:t>
       </w:r>
     </w:p>
     <w:p>
@@ -14716,7 +15156,124 @@
           <w:sz w:val="21"/>
           <w:szCs w:val="21"/>
         </w:rPr>
-        <w:t>Cogsworth</w:t>
+        <w:t>Theatre Now National</w:t>
+      </w:r>
+      <w:r>
+        <w:rPr>
+          <w:color w:val="000000"/>
+          <w:sz w:val="21"/>
+          <w:szCs w:val="21"/>
+        </w:rPr>
+        <w:t xml:space="preserve"> Writers Showcase</w:t>
+      </w:r>
+      <w:r>
+        <w:rPr>
+          <w:color w:val="000000"/>
+          <w:sz w:val="21"/>
+          <w:szCs w:val="21"/>
+        </w:rPr>
+        <w:tab/>
+      </w:r>
+      <w:r>
+        <w:rPr>
+          <w:color w:val="000000"/>
+          <w:sz w:val="21"/>
+          <w:szCs w:val="21"/>
+        </w:rPr>
+        <w:tab/>
+      </w:r>
+      <w:r>
+        <w:rPr>
+          <w:color w:val="000000"/>
+          <w:sz w:val="21"/>
+          <w:szCs w:val="21"/>
+        </w:rPr>
+        <w:t>Theatre Now</w:t>
+      </w:r>
+      <w:r>
+        <w:rPr>
+          <w:color w:val="000000"/>
+          <w:sz w:val="21"/>
+          <w:szCs w:val="21"/>
+        </w:rPr>
+        <w:tab/>
+      </w:r>
+      <w:r>
+        <w:rPr>
+          <w:color w:val="000000"/>
+          <w:sz w:val="21"/>
+          <w:szCs w:val="21"/>
+        </w:rPr>
+        <w:tab/>
+      </w:r>
+      <w:r>
+        <w:rPr>
+          <w:color w:val="000000"/>
+          <w:sz w:val="21"/>
+          <w:szCs w:val="21"/>
+        </w:rPr>
+        <w:tab/>
+      </w:r>
+      <w:r>
+        <w:rPr>
+          <w:color w:val="000000"/>
+          <w:sz w:val="21"/>
+          <w:szCs w:val="21"/>
+        </w:rPr>
+        <w:tab/>
+      </w:r>
+      <w:r>
+        <w:rPr>
+          <w:color w:val="000000"/>
+          <w:sz w:val="21"/>
+          <w:szCs w:val="21"/>
+        </w:rPr>
+        <w:t>2021</w:t>
+      </w:r>
+    </w:p>
+    <w:p>
+      <w:pPr>
+        <w:ind w:right="-4"/>
+        <w:rPr>
+          <w:color w:val="000000"/>
+          <w:sz w:val="21"/>
+          <w:szCs w:val="21"/>
+        </w:rPr>
+      </w:pPr>
+      <w:r>
+        <w:rPr>
+          <w:color w:val="000000"/>
+          <w:sz w:val="21"/>
+          <w:szCs w:val="21"/>
+        </w:rPr>
+        <w:t>by Janelle Lawrence and JB Tang</w:t>
+      </w:r>
+    </w:p>
+    <w:p>
+      <w:pPr>
+        <w:ind w:right="-4"/>
+        <w:rPr>
+          <w:sz w:val="10"/>
+          <w:szCs w:val="10"/>
+        </w:rPr>
+      </w:pPr>
+    </w:p>
+    <w:p>
+      <w:pPr>
+        <w:ind w:right="-4"/>
+        <w:rPr>
+          <w:color w:val="000000"/>
+          <w:sz w:val="21"/>
+          <w:szCs w:val="21"/>
+        </w:rPr>
+      </w:pPr>
+      <w:r>
+        <w:rPr>
+          <w:color w:val="000000"/>
+          <w:sz w:val="21"/>
+          <w:szCs w:val="21"/>
+        </w:rPr>
+        <w:t>Oedipus</w:t>
       </w:r>
       <w:r>
         <w:rPr>
@@ -14725,6 +15282,794 @@
           <w:szCs w:val="21"/>
         </w:rPr>
         <w:t xml:space="preserve">, </w:t>
+      </w:r>
+      <w:r>
+        <w:rPr>
+          <w:i/>
+          <w:iCs/>
+          <w:color w:val="000000"/>
+          <w:sz w:val="21"/>
+          <w:szCs w:val="21"/>
+        </w:rPr>
+        <w:t>Oedipus Rex</w:t>
+      </w:r>
+      <w:r>
+        <w:rPr>
+          <w:color w:val="000000"/>
+          <w:sz w:val="21"/>
+          <w:szCs w:val="21"/>
+        </w:rPr>
+        <w:tab/>
+      </w:r>
+      <w:r>
+        <w:rPr>
+          <w:color w:val="000000"/>
+          <w:sz w:val="21"/>
+          <w:szCs w:val="21"/>
+        </w:rPr>
+        <w:tab/>
+      </w:r>
+      <w:r>
+        <w:rPr>
+          <w:color w:val="000000"/>
+          <w:sz w:val="21"/>
+          <w:szCs w:val="21"/>
+        </w:rPr>
+        <w:tab/>
+      </w:r>
+      <w:r>
+        <w:rPr>
+          <w:color w:val="000000"/>
+          <w:sz w:val="21"/>
+          <w:szCs w:val="21"/>
+        </w:rPr>
+        <w:tab/>
+        <w:t>Michigan State University</w:t>
+      </w:r>
+      <w:r>
+        <w:rPr>
+          <w:color w:val="000000"/>
+          <w:sz w:val="21"/>
+          <w:szCs w:val="21"/>
+        </w:rPr>
+        <w:tab/>
+      </w:r>
+      <w:r>
+        <w:rPr>
+          <w:color w:val="000000"/>
+          <w:sz w:val="21"/>
+          <w:szCs w:val="21"/>
+        </w:rPr>
+        <w:tab/>
+        <w:t>2018</w:t>
+      </w:r>
+      <w:r>
+        <w:rPr>
+          <w:color w:val="000000"/>
+          <w:sz w:val="21"/>
+          <w:szCs w:val="21"/>
+        </w:rPr>
+        <w:tab/>
+      </w:r>
+      <w:r>
+        <w:rPr>
+          <w:color w:val="000000"/>
+          <w:sz w:val="21"/>
+          <w:szCs w:val="21"/>
+        </w:rPr>
+        <w:tab/>
+      </w:r>
+    </w:p>
+    <w:p>
+      <w:pPr>
+        <w:ind w:right="-4"/>
+        <w:rPr>
+          <w:color w:val="000000"/>
+          <w:sz w:val="21"/>
+          <w:szCs w:val="21"/>
+        </w:rPr>
+      </w:pPr>
+      <w:r>
+        <w:rPr>
+          <w:color w:val="000000"/>
+          <w:sz w:val="21"/>
+          <w:szCs w:val="21"/>
+        </w:rPr>
+        <w:t>Director Sam Mende</w:t>
+      </w:r>
+      <w:r>
+        <w:rPr>
+          <w:color w:val="000000"/>
+          <w:sz w:val="21"/>
+          <w:szCs w:val="21"/>
+        </w:rPr>
+        <w:tab/>
+      </w:r>
+      <w:r>
+        <w:rPr>
+          <w:color w:val="000000"/>
+          <w:sz w:val="21"/>
+          <w:szCs w:val="21"/>
+        </w:rPr>
+        <w:tab/>
+      </w:r>
+      <w:r>
+        <w:rPr>
+          <w:color w:val="000000"/>
+          <w:sz w:val="21"/>
+          <w:szCs w:val="21"/>
+        </w:rPr>
+        <w:tab/>
+      </w:r>
+    </w:p>
+    <w:p>
+      <w:pPr>
+        <w:ind w:right="-4"/>
+        <w:rPr>
+          <w:sz w:val="10"/>
+          <w:szCs w:val="10"/>
+        </w:rPr>
+      </w:pPr>
+    </w:p>
+    <w:p>
+      <w:pPr>
+        <w:ind w:right="-4"/>
+        <w:rPr>
+          <w:color w:val="000000"/>
+          <w:sz w:val="21"/>
+          <w:szCs w:val="21"/>
+        </w:rPr>
+      </w:pPr>
+      <w:r>
+        <w:rPr>
+          <w:color w:val="000000"/>
+          <w:sz w:val="21"/>
+          <w:szCs w:val="21"/>
+        </w:rPr>
+        <w:t>Angela Li</w:t>
+      </w:r>
+      <w:r>
+        <w:rPr>
+          <w:color w:val="000000"/>
+          <w:sz w:val="21"/>
+          <w:szCs w:val="21"/>
+        </w:rPr>
+        <w:t xml:space="preserve">, </w:t>
+      </w:r>
+      <w:r>
+        <w:rPr>
+          <w:i/>
+          <w:iCs/>
+          <w:color w:val="000000"/>
+          <w:sz w:val="21"/>
+          <w:szCs w:val="21"/>
+        </w:rPr>
+        <w:t>Daria</w:t>
+      </w:r>
+      <w:r>
+        <w:rPr>
+          <w:color w:val="000000"/>
+          <w:sz w:val="21"/>
+          <w:szCs w:val="21"/>
+        </w:rPr>
+        <w:tab/>
+      </w:r>
+      <w:r>
+        <w:rPr>
+          <w:color w:val="000000"/>
+          <w:sz w:val="21"/>
+          <w:szCs w:val="21"/>
+        </w:rPr>
+        <w:tab/>
+      </w:r>
+      <w:r>
+        <w:rPr>
+          <w:color w:val="000000"/>
+          <w:sz w:val="21"/>
+          <w:szCs w:val="21"/>
+        </w:rPr>
+        <w:tab/>
+      </w:r>
+      <w:r>
+        <w:rPr>
+          <w:color w:val="000000"/>
+          <w:sz w:val="21"/>
+          <w:szCs w:val="21"/>
+        </w:rPr>
+        <w:tab/>
+      </w:r>
+      <w:r>
+        <w:rPr>
+          <w:color w:val="000000"/>
+          <w:sz w:val="21"/>
+          <w:szCs w:val="21"/>
+        </w:rPr>
+        <w:t xml:space="preserve">The </w:t>
+      </w:r>
+      <w:r>
+        <w:rPr>
+          <w:color w:val="000000"/>
+          <w:sz w:val="21"/>
+          <w:szCs w:val="21"/>
+        </w:rPr>
+        <w:t>Comedy Project</w:t>
+      </w:r>
+      <w:r>
+        <w:rPr>
+          <w:color w:val="000000"/>
+          <w:sz w:val="21"/>
+          <w:szCs w:val="21"/>
+        </w:rPr>
+        <w:tab/>
+      </w:r>
+      <w:r>
+        <w:rPr>
+          <w:color w:val="000000"/>
+          <w:sz w:val="21"/>
+          <w:szCs w:val="21"/>
+        </w:rPr>
+        <w:tab/>
+      </w:r>
+      <w:r>
+        <w:rPr>
+          <w:color w:val="000000"/>
+          <w:sz w:val="21"/>
+          <w:szCs w:val="21"/>
+        </w:rPr>
+        <w:tab/>
+        <w:t>2018</w:t>
+      </w:r>
+      <w:r>
+        <w:rPr>
+          <w:color w:val="000000"/>
+          <w:sz w:val="21"/>
+          <w:szCs w:val="21"/>
+        </w:rPr>
+        <w:tab/>
+      </w:r>
+      <w:r>
+        <w:rPr>
+          <w:color w:val="000000"/>
+          <w:sz w:val="21"/>
+          <w:szCs w:val="21"/>
+        </w:rPr>
+        <w:tab/>
+      </w:r>
+    </w:p>
+    <w:p>
+      <w:pPr>
+        <w:ind w:right="-4"/>
+        <w:rPr>
+          <w:color w:val="000000"/>
+          <w:sz w:val="21"/>
+          <w:szCs w:val="21"/>
+        </w:rPr>
+      </w:pPr>
+      <w:r>
+        <w:rPr>
+          <w:color w:val="000000"/>
+          <w:sz w:val="21"/>
+          <w:szCs w:val="21"/>
+        </w:rPr>
+        <w:t>Dir.</w:t>
+      </w:r>
+      <w:r>
+        <w:rPr>
+          <w:color w:val="000000"/>
+          <w:sz w:val="21"/>
+          <w:szCs w:val="21"/>
+        </w:rPr>
+        <w:t xml:space="preserve"> Eirann Petka-Pope</w:t>
+      </w:r>
+      <w:r>
+        <w:rPr>
+          <w:color w:val="000000"/>
+          <w:sz w:val="21"/>
+          <w:szCs w:val="21"/>
+        </w:rPr>
+        <w:tab/>
+      </w:r>
+      <w:r>
+        <w:rPr>
+          <w:color w:val="000000"/>
+          <w:sz w:val="21"/>
+          <w:szCs w:val="21"/>
+        </w:rPr>
+        <w:tab/>
+      </w:r>
+      <w:r>
+        <w:rPr>
+          <w:color w:val="000000"/>
+          <w:sz w:val="21"/>
+          <w:szCs w:val="21"/>
+        </w:rPr>
+        <w:tab/>
+      </w:r>
+    </w:p>
+    <w:p>
+      <w:pPr>
+        <w:ind w:right="-4"/>
+        <w:rPr>
+          <w:sz w:val="10"/>
+          <w:szCs w:val="10"/>
+        </w:rPr>
+      </w:pPr>
+    </w:p>
+    <w:p>
+      <w:pPr>
+        <w:ind w:right="-4"/>
+        <w:rPr>
+          <w:color w:val="000000"/>
+          <w:sz w:val="21"/>
+          <w:szCs w:val="21"/>
+        </w:rPr>
+      </w:pPr>
+      <w:r>
+        <w:rPr>
+          <w:color w:val="000000"/>
+          <w:sz w:val="21"/>
+          <w:szCs w:val="21"/>
+        </w:rPr>
+        <w:t xml:space="preserve">Edward Gardiner, </w:t>
+      </w:r>
+      <w:r>
+        <w:rPr>
+          <w:i/>
+          <w:iCs/>
+          <w:color w:val="000000"/>
+          <w:sz w:val="21"/>
+          <w:szCs w:val="21"/>
+        </w:rPr>
+        <w:t>Pride and Prejudice</w:t>
+      </w:r>
+      <w:r>
+        <w:rPr>
+          <w:color w:val="000000"/>
+          <w:sz w:val="21"/>
+          <w:szCs w:val="21"/>
+        </w:rPr>
+        <w:tab/>
+      </w:r>
+      <w:r>
+        <w:rPr>
+          <w:color w:val="000000"/>
+          <w:sz w:val="21"/>
+          <w:szCs w:val="21"/>
+        </w:rPr>
+        <w:tab/>
+        <w:t>Michigan State University</w:t>
+      </w:r>
+      <w:r>
+        <w:rPr>
+          <w:color w:val="000000"/>
+          <w:sz w:val="21"/>
+          <w:szCs w:val="21"/>
+        </w:rPr>
+        <w:tab/>
+      </w:r>
+      <w:r>
+        <w:rPr>
+          <w:color w:val="000000"/>
+          <w:sz w:val="21"/>
+          <w:szCs w:val="21"/>
+        </w:rPr>
+        <w:tab/>
+      </w:r>
+      <w:r>
+        <w:rPr>
+          <w:color w:val="000000"/>
+          <w:sz w:val="21"/>
+          <w:szCs w:val="21"/>
+        </w:rPr>
+        <w:t>2016</w:t>
+      </w:r>
+      <w:r>
+        <w:rPr>
+          <w:color w:val="000000"/>
+          <w:sz w:val="21"/>
+          <w:szCs w:val="21"/>
+        </w:rPr>
+        <w:tab/>
+      </w:r>
+      <w:r>
+        <w:rPr>
+          <w:color w:val="000000"/>
+          <w:sz w:val="21"/>
+          <w:szCs w:val="21"/>
+        </w:rPr>
+        <w:tab/>
+      </w:r>
+    </w:p>
+    <w:p>
+      <w:pPr>
+        <w:ind w:right="-4"/>
+        <w:rPr>
+          <w:color w:val="000000"/>
+          <w:sz w:val="21"/>
+          <w:szCs w:val="21"/>
+        </w:rPr>
+      </w:pPr>
+      <w:r>
+        <w:rPr>
+          <w:color w:val="000000"/>
+          <w:sz w:val="21"/>
+          <w:szCs w:val="21"/>
+        </w:rPr>
+        <w:t>Director Dr. Daniel T. Smith Jr</w:t>
+      </w:r>
+      <w:r>
+        <w:rPr>
+          <w:color w:val="000000"/>
+          <w:sz w:val="21"/>
+          <w:szCs w:val="21"/>
+        </w:rPr>
+        <w:tab/>
+      </w:r>
+      <w:r>
+        <w:rPr>
+          <w:color w:val="000000"/>
+          <w:sz w:val="21"/>
+          <w:szCs w:val="21"/>
+        </w:rPr>
+        <w:tab/>
+      </w:r>
+      <w:r>
+        <w:rPr>
+          <w:color w:val="000000"/>
+          <w:sz w:val="21"/>
+          <w:szCs w:val="21"/>
+        </w:rPr>
+        <w:tab/>
+      </w:r>
+    </w:p>
+    <w:p>
+      <w:pPr>
+        <w:ind w:right="-4"/>
+        <w:rPr>
+          <w:sz w:val="10"/>
+          <w:szCs w:val="10"/>
+        </w:rPr>
+      </w:pPr>
+    </w:p>
+    <w:p>
+      <w:pPr>
+        <w:ind w:right="-4"/>
+        <w:rPr>
+          <w:color w:val="000000"/>
+          <w:sz w:val="21"/>
+          <w:szCs w:val="21"/>
+        </w:rPr>
+      </w:pPr>
+      <w:r>
+        <w:rPr>
+          <w:color w:val="000000"/>
+          <w:sz w:val="21"/>
+          <w:szCs w:val="21"/>
+        </w:rPr>
+        <w:t xml:space="preserve">Ty, </w:t>
+      </w:r>
+      <w:r>
+        <w:rPr>
+          <w:i/>
+          <w:iCs/>
+          <w:color w:val="000000"/>
+          <w:sz w:val="21"/>
+          <w:szCs w:val="21"/>
+        </w:rPr>
+        <w:t>Good Kids</w:t>
+      </w:r>
+      <w:r>
+        <w:rPr>
+          <w:color w:val="000000"/>
+          <w:sz w:val="21"/>
+          <w:szCs w:val="21"/>
+        </w:rPr>
+        <w:t xml:space="preserve"> by Naomi Izuki</w:t>
+      </w:r>
+      <w:r>
+        <w:rPr>
+          <w:color w:val="000000"/>
+          <w:sz w:val="21"/>
+          <w:szCs w:val="21"/>
+        </w:rPr>
+        <w:tab/>
+      </w:r>
+      <w:r>
+        <w:rPr>
+          <w:color w:val="000000"/>
+          <w:sz w:val="21"/>
+          <w:szCs w:val="21"/>
+        </w:rPr>
+        <w:tab/>
+      </w:r>
+      <w:r>
+        <w:rPr>
+          <w:color w:val="000000"/>
+          <w:sz w:val="21"/>
+          <w:szCs w:val="21"/>
+        </w:rPr>
+        <w:tab/>
+        <w:t>Michigan State University</w:t>
+      </w:r>
+      <w:r>
+        <w:rPr>
+          <w:color w:val="000000"/>
+          <w:sz w:val="21"/>
+          <w:szCs w:val="21"/>
+        </w:rPr>
+        <w:tab/>
+      </w:r>
+      <w:r>
+        <w:rPr>
+          <w:color w:val="000000"/>
+          <w:sz w:val="21"/>
+          <w:szCs w:val="21"/>
+        </w:rPr>
+        <w:tab/>
+        <w:t>201</w:t>
+      </w:r>
+      <w:r>
+        <w:rPr>
+          <w:color w:val="000000"/>
+          <w:sz w:val="21"/>
+          <w:szCs w:val="21"/>
+        </w:rPr>
+        <w:t>4</w:t>
+      </w:r>
+      <w:r>
+        <w:rPr>
+          <w:color w:val="000000"/>
+          <w:sz w:val="21"/>
+          <w:szCs w:val="21"/>
+        </w:rPr>
+        <w:tab/>
+      </w:r>
+      <w:r>
+        <w:rPr>
+          <w:color w:val="000000"/>
+          <w:sz w:val="21"/>
+          <w:szCs w:val="21"/>
+        </w:rPr>
+        <w:tab/>
+      </w:r>
+    </w:p>
+    <w:p>
+      <w:pPr>
+        <w:ind w:right="-4"/>
+        <w:rPr>
+          <w:color w:val="000000"/>
+          <w:sz w:val="21"/>
+          <w:szCs w:val="21"/>
+        </w:rPr>
+      </w:pPr>
+      <w:r>
+        <w:rPr>
+          <w:color w:val="000000"/>
+          <w:sz w:val="21"/>
+          <w:szCs w:val="21"/>
+        </w:rPr>
+        <w:t xml:space="preserve">Director </w:t>
+      </w:r>
+      <w:r>
+        <w:rPr>
+          <w:color w:val="000000"/>
+          <w:sz w:val="21"/>
+          <w:szCs w:val="21"/>
+        </w:rPr>
+        <w:t>Karen Kangas-Preston</w:t>
+      </w:r>
+      <w:r>
+        <w:rPr>
+          <w:color w:val="000000"/>
+          <w:sz w:val="21"/>
+          <w:szCs w:val="21"/>
+        </w:rPr>
+        <w:tab/>
+      </w:r>
+      <w:r>
+        <w:rPr>
+          <w:color w:val="000000"/>
+          <w:sz w:val="21"/>
+          <w:szCs w:val="21"/>
+        </w:rPr>
+        <w:tab/>
+      </w:r>
+      <w:r>
+        <w:rPr>
+          <w:color w:val="000000"/>
+          <w:sz w:val="21"/>
+          <w:szCs w:val="21"/>
+        </w:rPr>
+        <w:tab/>
+      </w:r>
+    </w:p>
+    <w:p>
+      <w:pPr>
+        <w:ind w:right="-4"/>
+        <w:rPr>
+          <w:sz w:val="10"/>
+          <w:szCs w:val="10"/>
+        </w:rPr>
+      </w:pPr>
+    </w:p>
+    <w:p>
+      <w:pPr>
+        <w:ind w:right="-4"/>
+        <w:rPr>
+          <w:color w:val="000000"/>
+          <w:sz w:val="21"/>
+          <w:szCs w:val="21"/>
+        </w:rPr>
+      </w:pPr>
+      <w:r>
+        <w:rPr>
+          <w:color w:val="000000"/>
+          <w:sz w:val="21"/>
+          <w:szCs w:val="21"/>
+        </w:rPr>
+        <w:lastRenderedPageBreak/>
+        <w:t xml:space="preserve">King Arthur, </w:t>
+      </w:r>
+      <w:r>
+        <w:rPr>
+          <w:i/>
+          <w:iCs/>
+          <w:color w:val="000000"/>
+          <w:sz w:val="21"/>
+          <w:szCs w:val="21"/>
+        </w:rPr>
+        <w:t>Spamalot</w:t>
+      </w:r>
+      <w:r>
+        <w:rPr>
+          <w:color w:val="000000"/>
+          <w:sz w:val="21"/>
+          <w:szCs w:val="21"/>
+        </w:rPr>
+        <w:tab/>
+      </w:r>
+      <w:r>
+        <w:rPr>
+          <w:color w:val="000000"/>
+          <w:sz w:val="21"/>
+          <w:szCs w:val="21"/>
+        </w:rPr>
+        <w:tab/>
+      </w:r>
+      <w:r>
+        <w:rPr>
+          <w:color w:val="000000"/>
+          <w:sz w:val="21"/>
+          <w:szCs w:val="21"/>
+        </w:rPr>
+        <w:tab/>
+      </w:r>
+      <w:r>
+        <w:rPr>
+          <w:color w:val="000000"/>
+          <w:sz w:val="21"/>
+          <w:szCs w:val="21"/>
+        </w:rPr>
+        <w:tab/>
+        <w:t>Wyoming Theater Company</w:t>
+      </w:r>
+      <w:r>
+        <w:rPr>
+          <w:color w:val="000000"/>
+          <w:sz w:val="21"/>
+          <w:szCs w:val="21"/>
+        </w:rPr>
+        <w:tab/>
+      </w:r>
+      <w:r>
+        <w:rPr>
+          <w:color w:val="000000"/>
+          <w:sz w:val="21"/>
+          <w:szCs w:val="21"/>
+        </w:rPr>
+        <w:tab/>
+        <w:t>201</w:t>
+      </w:r>
+      <w:r>
+        <w:rPr>
+          <w:color w:val="000000"/>
+          <w:sz w:val="21"/>
+          <w:szCs w:val="21"/>
+        </w:rPr>
+        <w:t>3</w:t>
+      </w:r>
+      <w:r>
+        <w:rPr>
+          <w:color w:val="000000"/>
+          <w:sz w:val="21"/>
+          <w:szCs w:val="21"/>
+        </w:rPr>
+        <w:tab/>
+      </w:r>
+      <w:r>
+        <w:rPr>
+          <w:color w:val="000000"/>
+          <w:sz w:val="21"/>
+          <w:szCs w:val="21"/>
+        </w:rPr>
+        <w:tab/>
+      </w:r>
+    </w:p>
+    <w:p>
+      <w:pPr>
+        <w:ind w:right="-4"/>
+        <w:rPr>
+          <w:color w:val="000000"/>
+          <w:sz w:val="21"/>
+          <w:szCs w:val="21"/>
+        </w:rPr>
+      </w:pPr>
+      <w:r>
+        <w:rPr>
+          <w:color w:val="000000"/>
+          <w:sz w:val="21"/>
+          <w:szCs w:val="21"/>
+        </w:rPr>
+        <w:t xml:space="preserve">Director </w:t>
+      </w:r>
+      <w:r>
+        <w:rPr>
+          <w:color w:val="000000"/>
+          <w:sz w:val="21"/>
+          <w:szCs w:val="21"/>
+        </w:rPr>
+        <w:t>Jeremy Schnotala</w:t>
+      </w:r>
+      <w:r>
+        <w:rPr>
+          <w:color w:val="000000"/>
+          <w:sz w:val="21"/>
+          <w:szCs w:val="21"/>
+        </w:rPr>
+        <w:tab/>
+      </w:r>
+      <w:r>
+        <w:rPr>
+          <w:color w:val="000000"/>
+          <w:sz w:val="21"/>
+          <w:szCs w:val="21"/>
+        </w:rPr>
+        <w:tab/>
+      </w:r>
+      <w:r>
+        <w:rPr>
+          <w:color w:val="000000"/>
+          <w:sz w:val="21"/>
+          <w:szCs w:val="21"/>
+        </w:rPr>
+        <w:tab/>
+      </w:r>
+    </w:p>
+    <w:p>
+      <w:pPr>
+        <w:ind w:right="-4"/>
+        <w:rPr>
+          <w:sz w:val="10"/>
+          <w:szCs w:val="10"/>
+        </w:rPr>
+      </w:pPr>
+    </w:p>
+    <w:p>
+      <w:pPr>
+        <w:ind w:right="-4"/>
+        <w:rPr>
+          <w:color w:val="000000"/>
+          <w:sz w:val="21"/>
+          <w:szCs w:val="21"/>
+        </w:rPr>
+      </w:pPr>
+      <w:r>
+        <w:rPr>
+          <w:color w:val="000000"/>
+          <w:sz w:val="21"/>
+          <w:szCs w:val="21"/>
+        </w:rPr>
+        <w:t xml:space="preserve">Cogsworth, </w:t>
       </w:r>
       <w:r>
         <w:rPr>
@@ -14876,97 +16221,78 @@
           <w:sz w:val="21"/>
           <w:szCs w:val="21"/>
         </w:rPr>
-        <w:t>Musical Improv Level 2</w:t>
-      </w:r>
-      <w:r>
-        <w:rPr>
-          <w:color w:val="000000"/>
-          <w:sz w:val="21"/>
-          <w:szCs w:val="21"/>
-        </w:rPr>
-        <w:tab/>
-      </w:r>
-      <w:r>
-        <w:rPr>
-          <w:color w:val="000000"/>
-          <w:sz w:val="21"/>
-          <w:szCs w:val="21"/>
-        </w:rPr>
-        <w:tab/>
-      </w:r>
-      <w:r>
-        <w:rPr>
-          <w:color w:val="000000"/>
-          <w:sz w:val="21"/>
-          <w:szCs w:val="21"/>
-        </w:rPr>
-        <w:tab/>
-      </w:r>
-      <w:r>
-        <w:rPr>
-          <w:color w:val="000000"/>
-          <w:sz w:val="21"/>
-          <w:szCs w:val="21"/>
-        </w:rPr>
-        <w:tab/>
-        <w:t>Magnet Theatre</w:t>
-      </w:r>
-      <w:r>
-        <w:rPr>
-          <w:color w:val="000000"/>
-          <w:sz w:val="21"/>
-          <w:szCs w:val="21"/>
-        </w:rPr>
-        <w:tab/>
-      </w:r>
-      <w:r>
-        <w:rPr>
-          <w:color w:val="000000"/>
-          <w:sz w:val="21"/>
-          <w:szCs w:val="21"/>
-        </w:rPr>
-        <w:tab/>
-      </w:r>
-      <w:r>
-        <w:rPr>
-          <w:color w:val="000000"/>
-          <w:sz w:val="21"/>
-          <w:szCs w:val="21"/>
-        </w:rPr>
-        <w:tab/>
-      </w:r>
-      <w:r>
-        <w:rPr>
-          <w:color w:val="000000"/>
-          <w:sz w:val="21"/>
-          <w:szCs w:val="21"/>
-        </w:rPr>
-        <w:tab/>
-        <w:t>2023</w:t>
-      </w:r>
-    </w:p>
-    <w:p>
-      <w:pPr>
-        <w:ind w:right="-4"/>
-        <w:rPr>
-          <w:color w:val="000000"/>
-          <w:sz w:val="21"/>
-          <w:szCs w:val="21"/>
-        </w:rPr>
-      </w:pPr>
-      <w:r>
-        <w:rPr>
-          <w:color w:val="000000"/>
-          <w:sz w:val="21"/>
-          <w:szCs w:val="21"/>
-        </w:rPr>
-        <w:t>Instructors: Michael Lutton, Frank Spitznagel</w:t>
-      </w:r>
-    </w:p>
-    <w:p>
-      <w:pPr>
-        <w:ind w:right="-4"/>
-        <w:rPr>
+        <w:t>ASCAP Annual Meeting</w:t>
+      </w:r>
+      <w:r>
+        <w:rPr>
+          <w:color w:val="000000"/>
+          <w:sz w:val="21"/>
+          <w:szCs w:val="21"/>
+        </w:rPr>
+        <w:tab/>
+      </w:r>
+      <w:r>
+        <w:rPr>
+          <w:color w:val="000000"/>
+          <w:sz w:val="21"/>
+          <w:szCs w:val="21"/>
+        </w:rPr>
+        <w:tab/>
+      </w:r>
+      <w:r>
+        <w:rPr>
+          <w:color w:val="000000"/>
+          <w:sz w:val="21"/>
+          <w:szCs w:val="21"/>
+        </w:rPr>
+        <w:tab/>
+      </w:r>
+      <w:r>
+        <w:rPr>
+          <w:color w:val="000000"/>
+          <w:sz w:val="21"/>
+          <w:szCs w:val="21"/>
+        </w:rPr>
+        <w:tab/>
+      </w:r>
+      <w:r>
+        <w:rPr>
+          <w:color w:val="000000"/>
+          <w:sz w:val="21"/>
+          <w:szCs w:val="21"/>
+        </w:rPr>
+        <w:t>ASCAP, Jazz at Lincoln Center</w:t>
+      </w:r>
+      <w:r>
+        <w:rPr>
+          <w:color w:val="000000"/>
+          <w:sz w:val="21"/>
+          <w:szCs w:val="21"/>
+        </w:rPr>
+        <w:tab/>
+      </w:r>
+      <w:r>
+        <w:rPr>
+          <w:color w:val="000000"/>
+          <w:sz w:val="21"/>
+          <w:szCs w:val="21"/>
+        </w:rPr>
+        <w:tab/>
+      </w:r>
+      <w:r>
+        <w:rPr>
+          <w:color w:val="000000"/>
+          <w:sz w:val="21"/>
+          <w:szCs w:val="21"/>
+        </w:rPr>
+        <w:t>2024</w:t>
+      </w:r>
+    </w:p>
+    <w:p>
+      <w:pPr>
+        <w:ind w:right="-4"/>
+        <w:rPr>
+          <w:color w:val="000000"/>
           <w:sz w:val="10"/>
           <w:szCs w:val="10"/>
         </w:rPr>
@@ -14987,15 +16313,15 @@
           <w:sz w:val="21"/>
           <w:szCs w:val="21"/>
         </w:rPr>
-        <w:t>Musical Improv Level 1</w:t>
-      </w:r>
-      <w:r>
-        <w:rPr>
-          <w:color w:val="000000"/>
-          <w:sz w:val="21"/>
-          <w:szCs w:val="21"/>
-        </w:rPr>
-        <w:t xml:space="preserve"> Intensive</w:t>
+        <w:t>Musical Improv Level 2</w:t>
+      </w:r>
+      <w:r>
+        <w:rPr>
+          <w:color w:val="000000"/>
+          <w:sz w:val="21"/>
+          <w:szCs w:val="21"/>
+        </w:rPr>
+        <w:tab/>
       </w:r>
       <w:r>
         <w:rPr>
@@ -15060,12 +16386,14 @@
       <w:pPr>
         <w:ind w:right="-4"/>
         <w:rPr>
-          <w:sz w:val="21"/>
-          <w:szCs w:val="21"/>
-        </w:rPr>
-      </w:pPr>
-      <w:r>
-        <w:rPr>
+          <w:color w:val="000000"/>
+          <w:sz w:val="21"/>
+          <w:szCs w:val="21"/>
+        </w:rPr>
+      </w:pPr>
+      <w:r>
+        <w:rPr>
+          <w:color w:val="000000"/>
           <w:sz w:val="21"/>
           <w:szCs w:val="21"/>
         </w:rPr>
@@ -15085,50 +16413,79 @@
       <w:pPr>
         <w:ind w:right="-4"/>
         <w:rPr>
-          <w:sz w:val="21"/>
-          <w:szCs w:val="21"/>
-        </w:rPr>
-      </w:pPr>
-      <w:r>
-        <w:rPr>
-          <w:i/>
-          <w:iCs/>
-          <w:sz w:val="21"/>
-          <w:szCs w:val="21"/>
-        </w:rPr>
-        <w:t>Community Dance Workshops</w:t>
-      </w:r>
-      <w:r>
-        <w:rPr>
-          <w:sz w:val="21"/>
-          <w:szCs w:val="21"/>
-        </w:rPr>
-        <w:tab/>
-      </w:r>
-      <w:r>
-        <w:rPr>
-          <w:sz w:val="21"/>
-          <w:szCs w:val="21"/>
-        </w:rPr>
-        <w:tab/>
-      </w:r>
-      <w:r>
-        <w:rPr>
-          <w:sz w:val="21"/>
-          <w:szCs w:val="21"/>
-        </w:rPr>
-        <w:tab/>
-        <w:t>Asian Americans Arts Alliance</w:t>
-      </w:r>
-      <w:r>
-        <w:rPr>
-          <w:sz w:val="21"/>
-          <w:szCs w:val="21"/>
-        </w:rPr>
-        <w:tab/>
-      </w:r>
-      <w:r>
-        <w:rPr>
+          <w:color w:val="000000"/>
+          <w:sz w:val="21"/>
+          <w:szCs w:val="21"/>
+        </w:rPr>
+      </w:pPr>
+      <w:r>
+        <w:rPr>
+          <w:color w:val="000000"/>
+          <w:sz w:val="21"/>
+          <w:szCs w:val="21"/>
+        </w:rPr>
+        <w:t>Musical Improv Level 1</w:t>
+      </w:r>
+      <w:r>
+        <w:rPr>
+          <w:color w:val="000000"/>
+          <w:sz w:val="21"/>
+          <w:szCs w:val="21"/>
+        </w:rPr>
+        <w:t xml:space="preserve"> Intensive</w:t>
+      </w:r>
+      <w:r>
+        <w:rPr>
+          <w:color w:val="000000"/>
+          <w:sz w:val="21"/>
+          <w:szCs w:val="21"/>
+        </w:rPr>
+        <w:tab/>
+      </w:r>
+      <w:r>
+        <w:rPr>
+          <w:color w:val="000000"/>
+          <w:sz w:val="21"/>
+          <w:szCs w:val="21"/>
+        </w:rPr>
+        <w:tab/>
+      </w:r>
+      <w:r>
+        <w:rPr>
+          <w:color w:val="000000"/>
+          <w:sz w:val="21"/>
+          <w:szCs w:val="21"/>
+        </w:rPr>
+        <w:tab/>
+        <w:t>Magnet Theatre</w:t>
+      </w:r>
+      <w:r>
+        <w:rPr>
+          <w:color w:val="000000"/>
+          <w:sz w:val="21"/>
+          <w:szCs w:val="21"/>
+        </w:rPr>
+        <w:tab/>
+      </w:r>
+      <w:r>
+        <w:rPr>
+          <w:color w:val="000000"/>
+          <w:sz w:val="21"/>
+          <w:szCs w:val="21"/>
+        </w:rPr>
+        <w:tab/>
+      </w:r>
+      <w:r>
+        <w:rPr>
+          <w:color w:val="000000"/>
+          <w:sz w:val="21"/>
+          <w:szCs w:val="21"/>
+        </w:rPr>
+        <w:tab/>
+      </w:r>
+      <w:r>
+        <w:rPr>
+          <w:color w:val="000000"/>
           <w:sz w:val="21"/>
           <w:szCs w:val="21"/>
         </w:rPr>
@@ -15149,14 +16506,7 @@
           <w:sz w:val="21"/>
           <w:szCs w:val="21"/>
         </w:rPr>
-        <w:t>Instructor Jiemin Yan</w:t>
-      </w:r>
-      <w:r>
-        <w:rPr>
-          <w:sz w:val="21"/>
-          <w:szCs w:val="21"/>
-        </w:rPr>
-        <w:t>g</w:t>
+        <w:t>Instructors: Michael Lutton, Frank Spitznagel</w:t>
       </w:r>
     </w:p>
     <w:p>
@@ -15183,62 +16533,43 @@
           <w:sz w:val="21"/>
           <w:szCs w:val="21"/>
         </w:rPr>
-        <w:t>The Devil &amp; The Playwright</w:t>
-      </w:r>
-      <w:r>
-        <w:rPr>
-          <w:sz w:val="21"/>
-          <w:szCs w:val="21"/>
-        </w:rPr>
-        <w:tab/>
-      </w:r>
-      <w:r>
-        <w:rPr>
-          <w:sz w:val="21"/>
-          <w:szCs w:val="21"/>
-        </w:rPr>
-        <w:tab/>
-      </w:r>
-      <w:r>
-        <w:rPr>
-          <w:sz w:val="21"/>
-          <w:szCs w:val="21"/>
-        </w:rPr>
-        <w:tab/>
-      </w:r>
-      <w:r>
-        <w:rPr>
-          <w:sz w:val="21"/>
-          <w:szCs w:val="21"/>
-        </w:rPr>
-        <w:t>Theater for the New City</w:t>
-      </w:r>
-      <w:r>
-        <w:rPr>
-          <w:sz w:val="21"/>
-          <w:szCs w:val="21"/>
-        </w:rPr>
-        <w:tab/>
-      </w:r>
-      <w:r>
-        <w:rPr>
-          <w:sz w:val="21"/>
-          <w:szCs w:val="21"/>
-        </w:rPr>
-        <w:tab/>
-      </w:r>
-      <w:r>
-        <w:rPr>
-          <w:sz w:val="21"/>
-          <w:szCs w:val="21"/>
-        </w:rPr>
-        <w:tab/>
-      </w:r>
-      <w:r>
-        <w:rPr>
-          <w:sz w:val="21"/>
-          <w:szCs w:val="21"/>
-        </w:rPr>
+        <w:t>Community Dance Workshops</w:t>
+      </w:r>
+      <w:r>
+        <w:rPr>
+          <w:sz w:val="21"/>
+          <w:szCs w:val="21"/>
+        </w:rPr>
+        <w:tab/>
+      </w:r>
+      <w:r>
+        <w:rPr>
+          <w:sz w:val="21"/>
+          <w:szCs w:val="21"/>
+        </w:rPr>
+        <w:tab/>
+      </w:r>
+      <w:r>
+        <w:rPr>
+          <w:sz w:val="21"/>
+          <w:szCs w:val="21"/>
+        </w:rPr>
+        <w:tab/>
+        <w:t>Asian Americans Arts Alliance</w:t>
+      </w:r>
+      <w:r>
+        <w:rPr>
+          <w:sz w:val="21"/>
+          <w:szCs w:val="21"/>
+        </w:rPr>
+        <w:tab/>
+      </w:r>
+      <w:r>
+        <w:rPr>
+          <w:sz w:val="21"/>
+          <w:szCs w:val="21"/>
+        </w:rPr>
+        <w:tab/>
         <w:t>2023</w:t>
       </w:r>
     </w:p>
@@ -15255,23 +16586,14 @@
           <w:sz w:val="21"/>
           <w:szCs w:val="21"/>
         </w:rPr>
-        <w:t>Role: Videographer</w:t>
-      </w:r>
-    </w:p>
-    <w:p>
-      <w:pPr>
-        <w:ind w:right="-4"/>
-        <w:rPr>
-          <w:sz w:val="21"/>
-          <w:szCs w:val="21"/>
-        </w:rPr>
-      </w:pPr>
-      <w:r>
-        <w:rPr>
-          <w:sz w:val="21"/>
-          <w:szCs w:val="21"/>
-        </w:rPr>
-        <w:t>by Steven J. Harris, Dir. Bradly Valenzuela</w:t>
+        <w:t>Instructor Jiemin Yan</w:t>
+      </w:r>
+      <w:r>
+        <w:rPr>
+          <w:sz w:val="21"/>
+          <w:szCs w:val="21"/>
+        </w:rPr>
+        <w:t>g</w:t>
       </w:r>
     </w:p>
     <w:p>
@@ -15298,21 +16620,42 @@
           <w:sz w:val="21"/>
           <w:szCs w:val="21"/>
         </w:rPr>
-        <w:t>The 25th Annual Putnam County Spelling Bee</w:t>
-      </w:r>
-      <w:r>
-        <w:rPr>
-          <w:sz w:val="21"/>
-          <w:szCs w:val="21"/>
-        </w:rPr>
-        <w:tab/>
-      </w:r>
-      <w:r>
-        <w:rPr>
-          <w:sz w:val="21"/>
-          <w:szCs w:val="21"/>
-        </w:rPr>
-        <w:t>Harvest Collegiate High School</w:t>
+        <w:t>The Devil &amp; The Playwright</w:t>
+      </w:r>
+      <w:r>
+        <w:rPr>
+          <w:sz w:val="21"/>
+          <w:szCs w:val="21"/>
+        </w:rPr>
+        <w:tab/>
+      </w:r>
+      <w:r>
+        <w:rPr>
+          <w:sz w:val="21"/>
+          <w:szCs w:val="21"/>
+        </w:rPr>
+        <w:tab/>
+      </w:r>
+      <w:r>
+        <w:rPr>
+          <w:sz w:val="21"/>
+          <w:szCs w:val="21"/>
+        </w:rPr>
+        <w:tab/>
+      </w:r>
+      <w:r>
+        <w:rPr>
+          <w:sz w:val="21"/>
+          <w:szCs w:val="21"/>
+        </w:rPr>
+        <w:t>Theater for the New City</w:t>
+      </w:r>
+      <w:r>
+        <w:rPr>
+          <w:sz w:val="21"/>
+          <w:szCs w:val="21"/>
+        </w:rPr>
+        <w:tab/>
       </w:r>
       <w:r>
         <w:rPr>
@@ -15365,21 +16708,7 @@
           <w:sz w:val="21"/>
           <w:szCs w:val="21"/>
         </w:rPr>
-        <w:t>Director</w:t>
-      </w:r>
-      <w:r>
-        <w:rPr>
-          <w:sz w:val="21"/>
-          <w:szCs w:val="21"/>
-        </w:rPr>
-        <w:t xml:space="preserve"> </w:t>
-      </w:r>
-      <w:r>
-        <w:rPr>
-          <w:sz w:val="21"/>
-          <w:szCs w:val="21"/>
-        </w:rPr>
-        <w:t>Janelle Lawrence</w:t>
+        <w:t>by Steven J. Harris, Dir. Bradly Valenzuela</w:t>
       </w:r>
     </w:p>
     <w:p>
@@ -15406,6 +16735,114 @@
           <w:sz w:val="21"/>
           <w:szCs w:val="21"/>
         </w:rPr>
+        <w:t>The 25th Annual Putnam County Spelling Bee</w:t>
+      </w:r>
+      <w:r>
+        <w:rPr>
+          <w:sz w:val="21"/>
+          <w:szCs w:val="21"/>
+        </w:rPr>
+        <w:tab/>
+      </w:r>
+      <w:r>
+        <w:rPr>
+          <w:sz w:val="21"/>
+          <w:szCs w:val="21"/>
+        </w:rPr>
+        <w:t>Harvest Collegiate High School</w:t>
+      </w:r>
+      <w:r>
+        <w:rPr>
+          <w:sz w:val="21"/>
+          <w:szCs w:val="21"/>
+        </w:rPr>
+        <w:tab/>
+      </w:r>
+      <w:r>
+        <w:rPr>
+          <w:sz w:val="21"/>
+          <w:szCs w:val="21"/>
+        </w:rPr>
+        <w:tab/>
+      </w:r>
+      <w:r>
+        <w:rPr>
+          <w:sz w:val="21"/>
+          <w:szCs w:val="21"/>
+        </w:rPr>
+        <w:t>2023</w:t>
+      </w:r>
+    </w:p>
+    <w:p>
+      <w:pPr>
+        <w:ind w:right="-4"/>
+        <w:rPr>
+          <w:sz w:val="21"/>
+          <w:szCs w:val="21"/>
+        </w:rPr>
+      </w:pPr>
+      <w:r>
+        <w:rPr>
+          <w:sz w:val="21"/>
+          <w:szCs w:val="21"/>
+        </w:rPr>
+        <w:t>Role: Videographer</w:t>
+      </w:r>
+    </w:p>
+    <w:p>
+      <w:pPr>
+        <w:ind w:right="-4"/>
+        <w:rPr>
+          <w:sz w:val="21"/>
+          <w:szCs w:val="21"/>
+        </w:rPr>
+      </w:pPr>
+      <w:r>
+        <w:rPr>
+          <w:sz w:val="21"/>
+          <w:szCs w:val="21"/>
+        </w:rPr>
+        <w:t>Director</w:t>
+      </w:r>
+      <w:r>
+        <w:rPr>
+          <w:sz w:val="21"/>
+          <w:szCs w:val="21"/>
+        </w:rPr>
+        <w:t xml:space="preserve"> </w:t>
+      </w:r>
+      <w:r>
+        <w:rPr>
+          <w:sz w:val="21"/>
+          <w:szCs w:val="21"/>
+        </w:rPr>
+        <w:t>Janelle Lawrence</w:t>
+      </w:r>
+    </w:p>
+    <w:p>
+      <w:pPr>
+        <w:ind w:right="-4"/>
+        <w:rPr>
+          <w:sz w:val="10"/>
+          <w:szCs w:val="10"/>
+        </w:rPr>
+      </w:pPr>
+    </w:p>
+    <w:p>
+      <w:pPr>
+        <w:ind w:right="-4"/>
+        <w:rPr>
+          <w:sz w:val="21"/>
+          <w:szCs w:val="21"/>
+        </w:rPr>
+      </w:pPr>
+      <w:r>
+        <w:rPr>
+          <w:i/>
+          <w:iCs/>
+          <w:sz w:val="21"/>
+          <w:szCs w:val="21"/>
+        </w:rPr>
         <w:t>Spanish</w:t>
       </w:r>
       <w:r>
@@ -15449,12 +16886,6 @@
           <w:szCs w:val="21"/>
         </w:rPr>
         <w:tab/>
-      </w:r>
-      <w:r>
-        <w:rPr>
-          <w:sz w:val="21"/>
-          <w:szCs w:val="21"/>
-        </w:rPr>
         <w:t>Kalamazoo Institute of the Arts</w:t>
       </w:r>
       <w:r>
@@ -15470,14 +16901,7 @@
           <w:szCs w:val="21"/>
         </w:rPr>
         <w:tab/>
-        <w:t>202</w:t>
-      </w:r>
-      <w:r>
-        <w:rPr>
-          <w:sz w:val="21"/>
-          <w:szCs w:val="21"/>
-        </w:rPr>
-        <w:t>2 – 2023</w:t>
+        <w:t>2022 – 2023</w:t>
       </w:r>
     </w:p>
     <w:p>
@@ -16398,7 +17822,6 @@
           <w:sz w:val="21"/>
           <w:szCs w:val="21"/>
         </w:rPr>
-        <w:lastRenderedPageBreak/>
         <w:t>Instructors: Paula Croxso</w:t>
       </w:r>
       <w:r>
@@ -16757,17 +18180,7 @@
           <w:sz w:val="21"/>
           <w:szCs w:val="21"/>
         </w:rPr>
-        <w:t xml:space="preserve">Playwriting </w:t>
-      </w:r>
-      <w:r>
-        <w:rPr>
-          <w:i/>
-          <w:iCs/>
-          <w:color w:val="000000"/>
-          <w:sz w:val="21"/>
-          <w:szCs w:val="21"/>
-        </w:rPr>
-        <w:t>Workshop</w:t>
+        <w:t>Playwriting Workshop</w:t>
       </w:r>
       <w:r>
         <w:rPr>
@@ -16838,15 +18251,7 @@
           <w:sz w:val="21"/>
           <w:szCs w:val="21"/>
         </w:rPr>
-        <w:t xml:space="preserve">Instructor </w:t>
-      </w:r>
-      <w:r>
-        <w:rPr>
-          <w:color w:val="000000"/>
-          <w:sz w:val="21"/>
-          <w:szCs w:val="21"/>
-        </w:rPr>
-        <w:t>James McDermott</w:t>
+        <w:t>Instructor James McDermott</w:t>
       </w:r>
     </w:p>
     <w:p>
@@ -18336,13 +19741,6 @@
           <w:szCs w:val="21"/>
         </w:rPr>
         <w:tab/>
-      </w:r>
-      <w:r>
-        <w:rPr>
-          <w:color w:val="000000"/>
-          <w:sz w:val="21"/>
-          <w:szCs w:val="21"/>
-        </w:rPr>
         <w:t>2010 – 2014</w:t>
       </w:r>
     </w:p>
@@ -19380,6 +20778,7 @@
   <w:style w:type="character" w:default="1" w:styleId="DefaultParagraphFont">
     <w:name w:val="Default Paragraph Font"/>
     <w:uiPriority w:val="1"/>
+    <w:semiHidden/>
     <w:unhideWhenUsed/>
   </w:style>
   <w:style w:type="table" w:default="1" w:styleId="TableNormal">

--- a/about/david_quang_pham-cv.docx
+++ b/about/david_quang_pham-cv.docx
@@ -1,6 +1,6 @@
 
 <file path=word/document.xml><?xml version="1.0" encoding="utf-8"?>
-<w:document xmlns:wpc="http://schemas.microsoft.com/office/word/2010/wordprocessingCanvas" xmlns:cx="http://schemas.microsoft.com/office/drawing/2014/chartex" xmlns:cx1="http://schemas.microsoft.com/office/drawing/2015/9/8/chartex" xmlns:cx2="http://schemas.microsoft.com/office/drawing/2015/10/21/chartex" xmlns:cx3="http://schemas.microsoft.com/office/drawing/2016/5/9/chartex" xmlns:cx4="http://schemas.microsoft.com/office/drawing/2016/5/10/chartex" xmlns:cx5="http://schemas.microsoft.com/office/drawing/2016/5/11/chartex" xmlns:cx6="http://schemas.microsoft.com/office/drawing/2016/5/12/chartex" xmlns:cx7="http://schemas.microsoft.com/office/drawing/2016/5/13/chartex" xmlns:cx8="http://schemas.microsoft.com/office/drawing/2016/5/14/chartex" xmlns:mc="http://schemas.openxmlformats.org/markup-compatibility/2006" xmlns:aink="http://schemas.microsoft.com/office/drawing/2016/ink" xmlns:am3d="http://schemas.microsoft.com/office/drawing/2017/model3d" xmlns:o="urn:schemas-microsoft-com:office:office" xmlns:oel="http://schemas.microsoft.com/office/2019/extlst" xmlns:r="http://schemas.openxmlformats.org/officeDocument/2006/relationships" xmlns:m="http://schemas.openxmlformats.org/officeDocument/2006/math" xmlns:v="urn:schemas-microsoft-com:vml" xmlns:wp14="http://schemas.microsoft.com/office/word/2010/wordprocessingDrawing" xmlns:wp="http://schemas.openxmlformats.org/drawingml/2006/wordprocessingDrawing" xmlns:w10="urn:schemas-microsoft-com:office:word" xmlns:w="http://schemas.openxmlformats.org/wordprocessingml/2006/main" xmlns:w14="http://schemas.microsoft.com/office/word/2010/wordml" xmlns:w15="http://schemas.microsoft.com/office/word/2012/wordml" xmlns:w16cex="http://schemas.microsoft.com/office/word/2018/wordml/cex" xmlns:w16cid="http://schemas.microsoft.com/office/word/2016/wordml/cid" xmlns:w16="http://schemas.microsoft.com/office/word/2018/wordml" xmlns:w16sdtdh="http://schemas.microsoft.com/office/word/2020/wordml/sdtdatahash" xmlns:w16se="http://schemas.microsoft.com/office/word/2015/wordml/symex" xmlns:wpg="http://schemas.microsoft.com/office/word/2010/wordprocessingGroup" xmlns:wpi="http://schemas.microsoft.com/office/word/2010/wordprocessingInk" xmlns:wne="http://schemas.microsoft.com/office/word/2006/wordml" xmlns:wps="http://schemas.microsoft.com/office/word/2010/wordprocessingShape" mc:Ignorable="w14 w15 w16se w16cid w16 w16cex w16sdtdh wp14">
+<w:document xmlns:wpc="http://schemas.microsoft.com/office/word/2010/wordprocessingCanvas" xmlns:cx="http://schemas.microsoft.com/office/drawing/2014/chartex" xmlns:cx1="http://schemas.microsoft.com/office/drawing/2015/9/8/chartex" xmlns:cx2="http://schemas.microsoft.com/office/drawing/2015/10/21/chartex" xmlns:cx3="http://schemas.microsoft.com/office/drawing/2016/5/9/chartex" xmlns:cx4="http://schemas.microsoft.com/office/drawing/2016/5/10/chartex" xmlns:cx5="http://schemas.microsoft.com/office/drawing/2016/5/11/chartex" xmlns:cx6="http://schemas.microsoft.com/office/drawing/2016/5/12/chartex" xmlns:cx7="http://schemas.microsoft.com/office/drawing/2016/5/13/chartex" xmlns:cx8="http://schemas.microsoft.com/office/drawing/2016/5/14/chartex" xmlns:mc="http://schemas.openxmlformats.org/markup-compatibility/2006" xmlns:aink="http://schemas.microsoft.com/office/drawing/2016/ink" xmlns:am3d="http://schemas.microsoft.com/office/drawing/2017/model3d" xmlns:o="urn:schemas-microsoft-com:office:office" xmlns:oel="http://schemas.microsoft.com/office/2019/extlst" xmlns:r="http://schemas.openxmlformats.org/officeDocument/2006/relationships" xmlns:m="http://schemas.openxmlformats.org/officeDocument/2006/math" xmlns:v="urn:schemas-microsoft-com:vml" xmlns:wp14="http://schemas.microsoft.com/office/word/2010/wordprocessingDrawing" xmlns:wp="http://schemas.openxmlformats.org/drawingml/2006/wordprocessingDrawing" xmlns:w10="urn:schemas-microsoft-com:office:word" xmlns:w="http://schemas.openxmlformats.org/wordprocessingml/2006/main" xmlns:w14="http://schemas.microsoft.com/office/word/2010/wordml" xmlns:w15="http://schemas.microsoft.com/office/word/2012/wordml" xmlns:w16cex="http://schemas.microsoft.com/office/word/2018/wordml/cex" xmlns:w16cid="http://schemas.microsoft.com/office/word/2016/wordml/cid" xmlns:w16="http://schemas.microsoft.com/office/word/2018/wordml" xmlns:w16du="http://schemas.microsoft.com/office/word/2023/wordml/word16du" xmlns:w16sdtdh="http://schemas.microsoft.com/office/word/2020/wordml/sdtdatahash" xmlns:w16se="http://schemas.microsoft.com/office/word/2015/wordml/symex" xmlns:wpg="http://schemas.microsoft.com/office/word/2010/wordprocessingGroup" xmlns:wpi="http://schemas.microsoft.com/office/word/2010/wordprocessingInk" xmlns:wne="http://schemas.microsoft.com/office/word/2006/wordml" xmlns:wps="http://schemas.microsoft.com/office/word/2010/wordprocessingShape" mc:Ignorable="w14 w15 w16se w16cid w16 w16cex w16sdtdh w16du wp14">
   <w:body>
     <w:p>
       <w:pPr>
@@ -555,47 +555,7 @@
           <w:sz w:val="22"/>
           <w:szCs w:val="22"/>
         </w:rPr>
-        <w:t xml:space="preserve">Partnership with </w:t>
-      </w:r>
-      <w:proofErr w:type="spellStart"/>
-      <w:r>
-        <w:rPr>
-          <w:iCs/>
-          <w:color w:val="000000"/>
-          <w:sz w:val="22"/>
-          <w:szCs w:val="22"/>
-        </w:rPr>
-        <w:t>Orfeon</w:t>
-      </w:r>
-      <w:proofErr w:type="spellEnd"/>
-      <w:r>
-        <w:rPr>
-          <w:iCs/>
-          <w:color w:val="000000"/>
-          <w:sz w:val="22"/>
-          <w:szCs w:val="22"/>
-        </w:rPr>
-        <w:t xml:space="preserve"> </w:t>
-      </w:r>
-      <w:proofErr w:type="spellStart"/>
-      <w:r>
-        <w:rPr>
-          <w:iCs/>
-          <w:color w:val="000000"/>
-          <w:sz w:val="22"/>
-          <w:szCs w:val="22"/>
-        </w:rPr>
-        <w:t>Académico</w:t>
-      </w:r>
-      <w:proofErr w:type="spellEnd"/>
-      <w:r>
-        <w:rPr>
-          <w:iCs/>
-          <w:color w:val="000000"/>
-          <w:sz w:val="22"/>
-          <w:szCs w:val="22"/>
-        </w:rPr>
-        <w:t xml:space="preserve"> de Coimbra</w:t>
+        <w:t>Partnership with Orfeon Académico de Coimbra</w:t>
       </w:r>
       <w:r>
         <w:rPr>
@@ -622,27 +582,7 @@
           <w:sz w:val="22"/>
           <w:szCs w:val="22"/>
         </w:rPr>
-        <w:t xml:space="preserve">Facilitator Workshop – </w:t>
-      </w:r>
-      <w:proofErr w:type="spellStart"/>
-      <w:r>
-        <w:rPr>
-          <w:iCs/>
-          <w:color w:val="000000"/>
-          <w:sz w:val="22"/>
-          <w:szCs w:val="22"/>
-        </w:rPr>
-        <w:t>BroadwayCon</w:t>
-      </w:r>
-      <w:proofErr w:type="spellEnd"/>
-      <w:r>
-        <w:rPr>
-          <w:iCs/>
-          <w:color w:val="000000"/>
-          <w:sz w:val="22"/>
-          <w:szCs w:val="22"/>
-        </w:rPr>
-        <w:t xml:space="preserve">, </w:t>
+        <w:t xml:space="preserve">Facilitator Workshop – BroadwayCon, </w:t>
       </w:r>
       <w:r>
         <w:rPr>
@@ -773,7 +713,6 @@
         </w:rPr>
         <w:t xml:space="preserve"> – </w:t>
       </w:r>
-      <w:proofErr w:type="spellStart"/>
       <w:r>
         <w:rPr>
           <w:iCs/>
@@ -783,7 +722,6 @@
         </w:rPr>
         <w:t>SigSpace</w:t>
       </w:r>
-      <w:proofErr w:type="spellEnd"/>
       <w:r>
         <w:rPr>
           <w:iCs/>
@@ -1087,27 +1025,7 @@
           <w:sz w:val="22"/>
           <w:szCs w:val="22"/>
         </w:rPr>
-        <w:t xml:space="preserve">Music Director Simon </w:t>
-      </w:r>
-      <w:proofErr w:type="spellStart"/>
-      <w:r>
-        <w:rPr>
-          <w:iCs/>
-          <w:color w:val="000000"/>
-          <w:sz w:val="22"/>
-          <w:szCs w:val="22"/>
-        </w:rPr>
-        <w:t>Broucke</w:t>
-      </w:r>
-      <w:proofErr w:type="spellEnd"/>
-      <w:r>
-        <w:rPr>
-          <w:iCs/>
-          <w:color w:val="000000"/>
-          <w:sz w:val="22"/>
-          <w:szCs w:val="22"/>
-        </w:rPr>
-        <w:t>, Stage Manager Dominika Zawada</w:t>
+        <w:t>Music Director Simon Broucke, Stage Manager Dominika Zawada</w:t>
       </w:r>
     </w:p>
     <w:p>
@@ -1154,27 +1072,7 @@
           <w:sz w:val="22"/>
           <w:szCs w:val="22"/>
         </w:rPr>
-        <w:t xml:space="preserve">Presentation – </w:t>
-      </w:r>
-      <w:proofErr w:type="spellStart"/>
-      <w:r>
-        <w:rPr>
-          <w:iCs/>
-          <w:color w:val="000000"/>
-          <w:sz w:val="22"/>
-          <w:szCs w:val="22"/>
-        </w:rPr>
-        <w:t>DigiFest</w:t>
-      </w:r>
-      <w:proofErr w:type="spellEnd"/>
-      <w:r>
-        <w:rPr>
-          <w:iCs/>
-          <w:color w:val="000000"/>
-          <w:sz w:val="22"/>
-          <w:szCs w:val="22"/>
-        </w:rPr>
-        <w:t>, Durban University of Technology, South Africa, Sep</w:t>
+        <w:t>Presentation – DigiFest, Durban University of Technology, South Africa, Sep</w:t>
       </w:r>
       <w:r>
         <w:rPr>
@@ -1532,27 +1430,7 @@
           <w:szCs w:val="22"/>
         </w:rPr>
         <w:tab/>
-        <w:t xml:space="preserve">Presentation – </w:t>
-      </w:r>
-      <w:proofErr w:type="spellStart"/>
-      <w:r>
-        <w:rPr>
-          <w:iCs/>
-          <w:color w:val="000000"/>
-          <w:sz w:val="22"/>
-          <w:szCs w:val="22"/>
-        </w:rPr>
-        <w:t>DigiFest</w:t>
-      </w:r>
-      <w:proofErr w:type="spellEnd"/>
-      <w:r>
-        <w:rPr>
-          <w:iCs/>
-          <w:color w:val="000000"/>
-          <w:sz w:val="22"/>
-          <w:szCs w:val="22"/>
-        </w:rPr>
-        <w:t xml:space="preserve">, Durban University of Technology, South Africa, </w:t>
+        <w:t xml:space="preserve">Presentation – DigiFest, Durban University of Technology, South Africa, </w:t>
       </w:r>
       <w:r>
         <w:rPr>
@@ -2446,15 +2324,6 @@
           <w:szCs w:val="22"/>
         </w:rPr>
         <w:tab/>
-      </w:r>
-      <w:proofErr w:type="spellStart"/>
-      <w:r>
-        <w:rPr>
-          <w:iCs/>
-          <w:color w:val="000000"/>
-          <w:sz w:val="22"/>
-          <w:szCs w:val="22"/>
-        </w:rPr>
         <w:t>CreateThea</w:t>
       </w:r>
       <w:r>
@@ -2473,17 +2342,7 @@
           <w:sz w:val="22"/>
           <w:szCs w:val="22"/>
         </w:rPr>
-        <w:t>er</w:t>
-      </w:r>
-      <w:proofErr w:type="spellEnd"/>
-      <w:r>
-        <w:rPr>
-          <w:iCs/>
-          <w:color w:val="000000"/>
-          <w:sz w:val="22"/>
-          <w:szCs w:val="22"/>
-        </w:rPr>
-        <w:t>-SUNY Cortland Music Theatre Partnership, 2023 – Semifinalist</w:t>
+        <w:t>er-SUNY Cortland Music Theatre Partnership, 2023 – Semifinalist</w:t>
       </w:r>
     </w:p>
     <w:p>
@@ -2925,25 +2784,7 @@
           <w:sz w:val="22"/>
           <w:szCs w:val="22"/>
         </w:rPr>
-        <w:t xml:space="preserve">Musical Theatre Factory </w:t>
-      </w:r>
-      <w:proofErr w:type="gramStart"/>
-      <w:r>
-        <w:rPr>
-          <w:color w:val="000000"/>
-          <w:sz w:val="22"/>
-          <w:szCs w:val="22"/>
-        </w:rPr>
-        <w:t>x</w:t>
-      </w:r>
-      <w:proofErr w:type="gramEnd"/>
-      <w:r>
-        <w:rPr>
-          <w:color w:val="000000"/>
-          <w:sz w:val="22"/>
-          <w:szCs w:val="22"/>
-        </w:rPr>
-        <w:t xml:space="preserve"> Cabaret on the Couch</w:t>
+        <w:t>Musical Theatre Factory x Cabaret on the Couch</w:t>
       </w:r>
       <w:r>
         <w:rPr>
@@ -3031,25 +2872,7 @@
           <w:sz w:val="22"/>
           <w:szCs w:val="22"/>
         </w:rPr>
-        <w:t xml:space="preserve"> – </w:t>
-      </w:r>
-      <w:proofErr w:type="spellStart"/>
-      <w:r>
-        <w:rPr>
-          <w:color w:val="000000"/>
-          <w:sz w:val="22"/>
-          <w:szCs w:val="22"/>
-        </w:rPr>
-        <w:t>CreateTheater</w:t>
-      </w:r>
-      <w:proofErr w:type="spellEnd"/>
-      <w:r>
-        <w:rPr>
-          <w:color w:val="000000"/>
-          <w:sz w:val="22"/>
-          <w:szCs w:val="22"/>
-        </w:rPr>
-        <w:t xml:space="preserve">, Virtual, Jul </w:t>
+        <w:t xml:space="preserve"> – CreateTheater, Virtual, Jul </w:t>
       </w:r>
       <w:r>
         <w:rPr>
@@ -3212,25 +3035,7 @@
           <w:sz w:val="22"/>
           <w:szCs w:val="22"/>
         </w:rPr>
-        <w:t xml:space="preserve">The </w:t>
-      </w:r>
-      <w:proofErr w:type="gramStart"/>
-      <w:r>
-        <w:rPr>
-          <w:color w:val="000000"/>
-          <w:sz w:val="22"/>
-          <w:szCs w:val="22"/>
-        </w:rPr>
-        <w:t>24 Hour</w:t>
-      </w:r>
-      <w:proofErr w:type="gramEnd"/>
-      <w:r>
-        <w:rPr>
-          <w:color w:val="000000"/>
-          <w:sz w:val="22"/>
-          <w:szCs w:val="22"/>
-        </w:rPr>
-        <w:t xml:space="preserve"> Plays</w:t>
+        <w:t>The 24 Hour Plays</w:t>
       </w:r>
       <w:r>
         <w:rPr>
@@ -3593,23 +3398,47 @@
           <w:sz w:val="22"/>
           <w:szCs w:val="22"/>
         </w:rPr>
-        <w:t>Production – Queer Theatre Kalamazoo, Jolliffe Theatre, Kalamazoo, MI, May</w:t>
-      </w:r>
-      <w:r>
-        <w:rPr>
-          <w:color w:val="000000"/>
-          <w:sz w:val="22"/>
-          <w:szCs w:val="22"/>
-        </w:rPr>
-        <w:t xml:space="preserve"> 10-19,</w:t>
-      </w:r>
-      <w:r>
-        <w:rPr>
-          <w:color w:val="000000"/>
-          <w:sz w:val="22"/>
-          <w:szCs w:val="22"/>
-        </w:rPr>
-        <w:t xml:space="preserve"> 2024</w:t>
+        <w:t>Concert Reading</w:t>
+      </w:r>
+      <w:r>
+        <w:rPr>
+          <w:color w:val="000000"/>
+          <w:sz w:val="22"/>
+          <w:szCs w:val="22"/>
+        </w:rPr>
+        <w:t xml:space="preserve"> – </w:t>
+      </w:r>
+      <w:r>
+        <w:rPr>
+          <w:color w:val="000000"/>
+          <w:sz w:val="22"/>
+          <w:szCs w:val="22"/>
+        </w:rPr>
+        <w:t xml:space="preserve">Pridefest, </w:t>
+      </w:r>
+      <w:r>
+        <w:rPr>
+          <w:color w:val="000000"/>
+          <w:sz w:val="22"/>
+          <w:szCs w:val="22"/>
+        </w:rPr>
+        <w:t>The Tan</w:t>
+      </w:r>
+      <w:r>
+        <w:rPr>
+          <w:color w:val="000000"/>
+          <w:sz w:val="22"/>
+          <w:szCs w:val="22"/>
+        </w:rPr>
+        <w:t>k</w:t>
+      </w:r>
+      <w:r>
+        <w:rPr>
+          <w:color w:val="000000"/>
+          <w:sz w:val="22"/>
+          <w:szCs w:val="22"/>
+        </w:rPr>
+        <w:t>, Manhattan, NY, Jun 28, 2024</w:t>
       </w:r>
     </w:p>
     <w:p>
@@ -3664,7 +3493,7 @@
           <w:sz w:val="22"/>
           <w:szCs w:val="22"/>
         </w:rPr>
-        <w:t>Connar Klock</w:t>
+        <w:t>Caitlin Mayernik</w:t>
       </w:r>
       <w:r>
         <w:rPr>
@@ -3682,40 +3511,7 @@
           <w:sz w:val="22"/>
           <w:szCs w:val="22"/>
         </w:rPr>
-        <w:t>Milan Levy</w:t>
-      </w:r>
-      <w:r>
-        <w:rPr>
-          <w:iCs/>
-          <w:color w:val="000000"/>
-          <w:sz w:val="22"/>
-          <w:szCs w:val="22"/>
-        </w:rPr>
-        <w:t>,</w:t>
-      </w:r>
-      <w:r>
-        <w:rPr>
-          <w:color w:val="000000"/>
-          <w:sz w:val="22"/>
-          <w:szCs w:val="22"/>
-        </w:rPr>
-        <w:t xml:space="preserve"> </w:t>
-      </w:r>
-      <w:r>
-        <w:rPr>
-          <w:color w:val="000000"/>
-          <w:sz w:val="22"/>
-          <w:szCs w:val="22"/>
-        </w:rPr>
-        <w:t xml:space="preserve">Music Director </w:t>
-      </w:r>
-      <w:r>
-        <w:rPr>
-          <w:color w:val="000000"/>
-          <w:sz w:val="22"/>
-          <w:szCs w:val="22"/>
-        </w:rPr>
-        <w:t>Lori Hatfield</w:t>
+        <w:t>Aliyah Curry</w:t>
       </w:r>
     </w:p>
     <w:p>
@@ -3854,18 +3650,8 @@
           <w:sz w:val="22"/>
           <w:szCs w:val="22"/>
         </w:rPr>
-        <w:t>Stage Manager Maya Nguyen-</w:t>
-      </w:r>
-      <w:proofErr w:type="spellStart"/>
-      <w:r>
-        <w:rPr>
-          <w:color w:val="000000"/>
-          <w:sz w:val="22"/>
-          <w:szCs w:val="22"/>
-        </w:rPr>
-        <w:t>Haberneski</w:t>
-      </w:r>
-      <w:proofErr w:type="spellEnd"/>
+        <w:t>Stage Manager Maya Nguyen-Haberneski</w:t>
+      </w:r>
     </w:p>
     <w:p>
       <w:pPr>
@@ -4866,18 +4652,8 @@
           <w:sz w:val="22"/>
           <w:szCs w:val="22"/>
         </w:rPr>
-        <w:t xml:space="preserve">(Music by Marie </w:t>
-      </w:r>
-      <w:proofErr w:type="spellStart"/>
-      <w:r>
-        <w:rPr>
-          <w:color w:val="000000"/>
-          <w:sz w:val="22"/>
-          <w:szCs w:val="22"/>
-        </w:rPr>
-        <w:t>Incontrera</w:t>
-      </w:r>
-      <w:proofErr w:type="spellEnd"/>
+        <w:t>(Music by Marie Incontrera</w:t>
+      </w:r>
       <w:r>
         <w:rPr>
           <w:iCs/>
@@ -5111,18 +4887,8 @@
           <w:sz w:val="22"/>
           <w:szCs w:val="22"/>
         </w:rPr>
-        <w:t xml:space="preserve">(Music by Marie </w:t>
-      </w:r>
-      <w:proofErr w:type="spellStart"/>
-      <w:r>
-        <w:rPr>
-          <w:color w:val="000000"/>
-          <w:sz w:val="22"/>
-          <w:szCs w:val="22"/>
-        </w:rPr>
-        <w:t>Incontrera</w:t>
-      </w:r>
-      <w:proofErr w:type="spellEnd"/>
+        <w:t>(Music by Marie Incontrera</w:t>
+      </w:r>
       <w:r>
         <w:rPr>
           <w:color w:val="000000"/>
@@ -6032,7 +5798,18 @@
           <w:sz w:val="22"/>
           <w:szCs w:val="22"/>
         </w:rPr>
-        <w:t>Phony</w:t>
+        <w:t>Mimicry</w:t>
+      </w:r>
+      <w:r>
+        <w:rPr>
+          <w:b/>
+          <w:bCs/>
+          <w:i/>
+          <w:color w:val="000000"/>
+          <w:sz w:val="22"/>
+          <w:szCs w:val="22"/>
+        </w:rPr>
+        <w:t>*</w:t>
       </w:r>
       <w:r>
         <w:rPr>
@@ -6050,7 +5827,7 @@
           <w:sz w:val="21"/>
           <w:szCs w:val="21"/>
         </w:rPr>
-        <w:t xml:space="preserve">A </w:t>
+        <w:t xml:space="preserve">an evolutionary two-hander play </w:t>
       </w:r>
       <w:r>
         <w:rPr>
@@ -6059,7 +5836,7 @@
           <w:sz w:val="21"/>
           <w:szCs w:val="21"/>
         </w:rPr>
-        <w:t>hi-tech</w:t>
+        <w:t xml:space="preserve">that </w:t>
       </w:r>
       <w:r>
         <w:rPr>
@@ -6068,7 +5845,7 @@
           <w:sz w:val="21"/>
           <w:szCs w:val="21"/>
         </w:rPr>
-        <w:t xml:space="preserve"> </w:t>
+        <w:t xml:space="preserve">follows a myna bird and monitor lizard as they become the legendary phoenix and dragon after mourning the loss of their children by a </w:t>
       </w:r>
       <w:r>
         <w:rPr>
@@ -6077,7 +5854,7 @@
           <w:sz w:val="21"/>
           <w:szCs w:val="21"/>
         </w:rPr>
-        <w:t>musica</w:t>
+        <w:t>campfire</w:t>
       </w:r>
       <w:r>
         <w:rPr>
@@ -6086,7 +5863,7 @@
           <w:sz w:val="21"/>
           <w:szCs w:val="21"/>
         </w:rPr>
-        <w:t xml:space="preserve">l about Burner and Flip </w:t>
+        <w:t>.</w:t>
       </w:r>
       <w:r>
         <w:rPr>
@@ -6095,7 +5872,47 @@
           <w:sz w:val="21"/>
           <w:szCs w:val="21"/>
         </w:rPr>
-        <w:t xml:space="preserve">who </w:t>
+        <w:t xml:space="preserve"> </w:t>
+      </w:r>
+    </w:p>
+    <w:p>
+      <w:pPr>
+        <w:ind w:right="-4"/>
+        <w:rPr>
+          <w:sz w:val="10"/>
+          <w:szCs w:val="10"/>
+        </w:rPr>
+      </w:pPr>
+    </w:p>
+    <w:p>
+      <w:pPr>
+        <w:ind w:right="-4"/>
+        <w:rPr>
+          <w:bCs/>
+          <w:color w:val="000000"/>
+          <w:sz w:val="22"/>
+          <w:szCs w:val="22"/>
+        </w:rPr>
+      </w:pPr>
+      <w:r>
+        <w:rPr>
+          <w:b/>
+          <w:i/>
+          <w:iCs/>
+          <w:color w:val="000000"/>
+          <w:sz w:val="22"/>
+          <w:szCs w:val="22"/>
+        </w:rPr>
+        <w:t>Phony</w:t>
+      </w:r>
+      <w:r>
+        <w:rPr>
+          <w:bCs/>
+          <w:color w:val="000000"/>
+          <w:sz w:val="22"/>
+          <w:szCs w:val="22"/>
+        </w:rPr>
+        <w:t xml:space="preserve"> – </w:t>
       </w:r>
       <w:r>
         <w:rPr>
@@ -6104,7 +5921,7 @@
           <w:sz w:val="21"/>
           <w:szCs w:val="21"/>
         </w:rPr>
-        <w:t>unleash</w:t>
+        <w:t xml:space="preserve">A </w:t>
       </w:r>
       <w:r>
         <w:rPr>
@@ -6113,7 +5930,7 @@
           <w:sz w:val="21"/>
           <w:szCs w:val="21"/>
         </w:rPr>
-        <w:t xml:space="preserve"> Tech Giants</w:t>
+        <w:t>hi-tech</w:t>
       </w:r>
       <w:r>
         <w:rPr>
@@ -6122,9 +5939,8 @@
           <w:sz w:val="21"/>
           <w:szCs w:val="21"/>
         </w:rPr>
-        <w:t xml:space="preserve"> when opening </w:t>
-      </w:r>
-      <w:proofErr w:type="gramStart"/>
+        <w:t xml:space="preserve"> </w:t>
+      </w:r>
       <w:r>
         <w:rPr>
           <w:bCs/>
@@ -6132,9 +5948,8 @@
           <w:sz w:val="21"/>
           <w:szCs w:val="21"/>
         </w:rPr>
-        <w:t>the Doom</w:t>
-      </w:r>
-      <w:proofErr w:type="gramEnd"/>
+        <w:t>musica</w:t>
+      </w:r>
       <w:r>
         <w:rPr>
           <w:bCs/>
@@ -6142,7 +5957,7 @@
           <w:sz w:val="21"/>
           <w:szCs w:val="21"/>
         </w:rPr>
-        <w:t xml:space="preserve"> Scroll</w:t>
+        <w:t xml:space="preserve">l about Burner and Flip </w:t>
       </w:r>
       <w:r>
         <w:rPr>
@@ -6151,7 +5966,7 @@
           <w:sz w:val="21"/>
           <w:szCs w:val="21"/>
         </w:rPr>
-        <w:t>.</w:t>
+        <w:t xml:space="preserve">who </w:t>
       </w:r>
       <w:r>
         <w:rPr>
@@ -6160,6 +5975,42 @@
           <w:sz w:val="21"/>
           <w:szCs w:val="21"/>
         </w:rPr>
+        <w:t>unleash</w:t>
+      </w:r>
+      <w:r>
+        <w:rPr>
+          <w:bCs/>
+          <w:color w:val="000000"/>
+          <w:sz w:val="21"/>
+          <w:szCs w:val="21"/>
+        </w:rPr>
+        <w:t xml:space="preserve"> Tech Giants</w:t>
+      </w:r>
+      <w:r>
+        <w:rPr>
+          <w:bCs/>
+          <w:color w:val="000000"/>
+          <w:sz w:val="21"/>
+          <w:szCs w:val="21"/>
+        </w:rPr>
+        <w:t xml:space="preserve"> when opening the Doom Scroll</w:t>
+      </w:r>
+      <w:r>
+        <w:rPr>
+          <w:bCs/>
+          <w:color w:val="000000"/>
+          <w:sz w:val="21"/>
+          <w:szCs w:val="21"/>
+        </w:rPr>
+        <w:t>.</w:t>
+      </w:r>
+      <w:r>
+        <w:rPr>
+          <w:bCs/>
+          <w:color w:val="000000"/>
+          <w:sz w:val="21"/>
+          <w:szCs w:val="21"/>
+        </w:rPr>
         <w:t xml:space="preserve"> </w:t>
       </w:r>
     </w:p>
@@ -6209,19 +6060,8 @@
           <w:sz w:val="22"/>
           <w:szCs w:val="22"/>
         </w:rPr>
-        <w:t xml:space="preserve">A fantasy play about a kid with cleft </w:t>
-      </w:r>
-      <w:proofErr w:type="gramStart"/>
-      <w:r>
-        <w:rPr>
-          <w:bCs/>
-          <w:color w:val="000000"/>
-          <w:sz w:val="22"/>
-          <w:szCs w:val="22"/>
-        </w:rPr>
-        <w:t>lip</w:t>
-      </w:r>
-      <w:proofErr w:type="gramEnd"/>
+        <w:t>A fantasy play about a kid with cleft lip</w:t>
+      </w:r>
       <w:r>
         <w:rPr>
           <w:bCs/>
@@ -7669,27 +7509,7 @@
           <w:sz w:val="22"/>
           <w:szCs w:val="22"/>
         </w:rPr>
-        <w:t xml:space="preserve">American Society of Composers, </w:t>
-      </w:r>
-      <w:proofErr w:type="gramStart"/>
-      <w:r>
-        <w:rPr>
-          <w:i/>
-          <w:iCs/>
-          <w:sz w:val="22"/>
-          <w:szCs w:val="22"/>
-        </w:rPr>
-        <w:t>Authors</w:t>
-      </w:r>
-      <w:proofErr w:type="gramEnd"/>
-      <w:r>
-        <w:rPr>
-          <w:i/>
-          <w:iCs/>
-          <w:sz w:val="22"/>
-          <w:szCs w:val="22"/>
-        </w:rPr>
-        <w:t xml:space="preserve"> and Publishers</w:t>
+        <w:t>American Society of Composers, Authors and Publishers</w:t>
       </w:r>
       <w:r>
         <w:rPr>
@@ -7820,7 +7640,6 @@
           <w:szCs w:val="22"/>
         </w:rPr>
       </w:pPr>
-      <w:proofErr w:type="spellStart"/>
       <w:r>
         <w:rPr>
           <w:i/>
@@ -7828,17 +7647,7 @@
           <w:sz w:val="22"/>
           <w:szCs w:val="22"/>
         </w:rPr>
-        <w:t>CreateTheater’s</w:t>
-      </w:r>
-      <w:proofErr w:type="spellEnd"/>
-      <w:r>
-        <w:rPr>
-          <w:i/>
-          <w:iCs/>
-          <w:sz w:val="22"/>
-          <w:szCs w:val="22"/>
-        </w:rPr>
-        <w:t xml:space="preserve"> Experts Theater Company</w:t>
+        <w:t>CreateTheater’s Experts Theater Company</w:t>
       </w:r>
       <w:r>
         <w:rPr>
@@ -8353,7 +8162,6 @@
           <w:sz w:val="22"/>
           <w:szCs w:val="22"/>
         </w:rPr>
-        <w:lastRenderedPageBreak/>
         <w:t>Marching Band Casting</w:t>
       </w:r>
       <w:r>
@@ -8681,7 +8489,6 @@
           <w:szCs w:val="22"/>
         </w:rPr>
       </w:pPr>
-      <w:proofErr w:type="spellStart"/>
       <w:r>
         <w:rPr>
           <w:i/>
@@ -8689,17 +8496,7 @@
           <w:sz w:val="22"/>
           <w:szCs w:val="22"/>
         </w:rPr>
-        <w:t>OpenSpot</w:t>
-      </w:r>
-      <w:proofErr w:type="spellEnd"/>
-      <w:r>
-        <w:rPr>
-          <w:i/>
-          <w:iCs/>
-          <w:sz w:val="22"/>
-          <w:szCs w:val="22"/>
-        </w:rPr>
-        <w:t xml:space="preserve"> Theatre, East Lansing-Detroit</w:t>
+        <w:t>OpenSpot Theatre, East Lansing-Detroit</w:t>
       </w:r>
       <w:r>
         <w:rPr>
@@ -9920,18 +9717,8 @@
           <w:sz w:val="22"/>
           <w:szCs w:val="22"/>
         </w:rPr>
-        <w:t xml:space="preserve">Panelist Kristin </w:t>
-      </w:r>
-      <w:proofErr w:type="spellStart"/>
-      <w:r>
-        <w:rPr>
-          <w:color w:val="000000"/>
-          <w:sz w:val="22"/>
-          <w:szCs w:val="22"/>
-        </w:rPr>
-        <w:t>Idaszak</w:t>
-      </w:r>
-      <w:proofErr w:type="spellEnd"/>
+        <w:t>Panelist Kristin Idaszak</w:t>
+      </w:r>
       <w:r>
         <w:rPr>
           <w:color w:val="000000"/>
@@ -10212,23 +9999,7 @@
           <w:sz w:val="22"/>
           <w:szCs w:val="22"/>
         </w:rPr>
-        <w:t xml:space="preserve">Percival Hornak, </w:t>
-      </w:r>
-      <w:proofErr w:type="spellStart"/>
-      <w:r>
-        <w:rPr>
-          <w:sz w:val="22"/>
-          <w:szCs w:val="22"/>
-        </w:rPr>
-        <w:t>Jisun</w:t>
-      </w:r>
-      <w:proofErr w:type="spellEnd"/>
-      <w:r>
-        <w:rPr>
-          <w:sz w:val="22"/>
-          <w:szCs w:val="22"/>
-        </w:rPr>
-        <w:t xml:space="preserve"> Kim</w:t>
+        <w:t>Percival Hornak, Jisun Kim</w:t>
       </w:r>
     </w:p>
     <w:p>
@@ -10609,18 +10380,8 @@
           <w:sz w:val="22"/>
           <w:szCs w:val="22"/>
         </w:rPr>
-        <w:t xml:space="preserve">Andrea </w:t>
-      </w:r>
-      <w:proofErr w:type="spellStart"/>
-      <w:r>
-        <w:rPr>
-          <w:color w:val="000000"/>
-          <w:sz w:val="22"/>
-          <w:szCs w:val="22"/>
-        </w:rPr>
-        <w:t>Andresakis</w:t>
-      </w:r>
-      <w:proofErr w:type="spellEnd"/>
+        <w:t>Andrea Andresakis</w:t>
+      </w:r>
       <w:r>
         <w:rPr>
           <w:color w:val="000000"/>
@@ -10842,7 +10603,6 @@
         </w:rPr>
         <w:tab/>
       </w:r>
-      <w:proofErr w:type="spellStart"/>
       <w:r>
         <w:rPr>
           <w:sz w:val="22"/>
@@ -10850,7 +10610,6 @@
         </w:rPr>
         <w:t>TRUSpeak</w:t>
       </w:r>
-      <w:proofErr w:type="spellEnd"/>
       <w:r>
         <w:rPr>
           <w:sz w:val="22"/>
@@ -10908,6 +10667,7 @@
       <w:pPr>
         <w:ind w:right="-4"/>
         <w:rPr>
+          <w:color w:val="000000"/>
           <w:sz w:val="22"/>
           <w:szCs w:val="22"/>
         </w:rPr>
@@ -11022,6 +10782,15 @@
         <w:tab/>
         <w:t>2021</w:t>
       </w:r>
+    </w:p>
+    <w:p>
+      <w:pPr>
+        <w:ind w:right="-4"/>
+        <w:rPr>
+          <w:sz w:val="22"/>
+          <w:szCs w:val="22"/>
+        </w:rPr>
+      </w:pPr>
     </w:p>
     <w:p>
       <w:pPr>
@@ -11044,7 +10813,6 @@
           <w:szCs w:val="22"/>
           <w:u w:val="single"/>
         </w:rPr>
-        <w:lastRenderedPageBreak/>
         <w:t>DRAMATURGY (</w:t>
       </w:r>
       <w:r>
@@ -11570,17 +11338,8 @@
           <w:sz w:val="22"/>
           <w:szCs w:val="22"/>
         </w:rPr>
-        <w:t xml:space="preserve">Panelists: Abby Bender, Dimitar </w:t>
-      </w:r>
-      <w:proofErr w:type="spellStart"/>
-      <w:r>
-        <w:rPr>
-          <w:sz w:val="22"/>
-          <w:szCs w:val="22"/>
-        </w:rPr>
-        <w:t>Uzunov</w:t>
-      </w:r>
-      <w:proofErr w:type="spellEnd"/>
+        <w:t>Panelists: Abby Bender, Dimitar Uzunov</w:t>
+      </w:r>
     </w:p>
     <w:p>
       <w:pPr>
@@ -11624,27 +11383,7 @@
           <w:sz w:val="22"/>
           <w:szCs w:val="22"/>
         </w:rPr>
-        <w:t xml:space="preserve"> A Musical 13.8 </w:t>
-      </w:r>
-      <w:proofErr w:type="gramStart"/>
-      <w:r>
-        <w:rPr>
-          <w:i/>
-          <w:iCs/>
-          <w:sz w:val="22"/>
-          <w:szCs w:val="22"/>
-        </w:rPr>
-        <w:t>Billion</w:t>
-      </w:r>
-      <w:proofErr w:type="gramEnd"/>
-      <w:r>
-        <w:rPr>
-          <w:i/>
-          <w:iCs/>
-          <w:sz w:val="22"/>
-          <w:szCs w:val="22"/>
-        </w:rPr>
-        <w:t xml:space="preserve"> Years</w:t>
+        <w:t xml:space="preserve"> A Musical 13.8 Billion Years</w:t>
       </w:r>
       <w:r>
         <w:rPr>
@@ -11825,16 +11564,8 @@
           <w:szCs w:val="22"/>
         </w:rPr>
         <w:tab/>
-      </w:r>
-      <w:proofErr w:type="spellStart"/>
-      <w:r>
-        <w:rPr>
-          <w:sz w:val="22"/>
-          <w:szCs w:val="22"/>
-        </w:rPr>
         <w:t>BroadwayCon</w:t>
       </w:r>
-      <w:proofErr w:type="spellEnd"/>
       <w:r>
         <w:rPr>
           <w:sz w:val="22"/>
@@ -11951,7 +11682,6 @@
         </w:rPr>
         <w:tab/>
       </w:r>
-      <w:proofErr w:type="spellStart"/>
       <w:r>
         <w:rPr>
           <w:sz w:val="22"/>
@@ -11959,7 +11689,6 @@
         </w:rPr>
         <w:t>DigiFest</w:t>
       </w:r>
-      <w:proofErr w:type="spellEnd"/>
       <w:r>
         <w:rPr>
           <w:sz w:val="22"/>
@@ -12207,16 +11936,8 @@
           <w:szCs w:val="22"/>
         </w:rPr>
         <w:tab/>
-      </w:r>
-      <w:proofErr w:type="spellStart"/>
-      <w:r>
-        <w:rPr>
-          <w:sz w:val="22"/>
-          <w:szCs w:val="22"/>
-        </w:rPr>
         <w:t>DigiFest</w:t>
       </w:r>
-      <w:proofErr w:type="spellEnd"/>
       <w:r>
         <w:rPr>
           <w:sz w:val="22"/>
@@ -12705,17 +12426,8 @@
           <w:sz w:val="22"/>
           <w:szCs w:val="22"/>
         </w:rPr>
-        <w:t xml:space="preserve"> </w:t>
-      </w:r>
-      <w:proofErr w:type="spellStart"/>
-      <w:r>
-        <w:rPr>
-          <w:sz w:val="22"/>
-          <w:szCs w:val="22"/>
-        </w:rPr>
-        <w:t>Hulkko</w:t>
-      </w:r>
-      <w:proofErr w:type="spellEnd"/>
+        <w:t xml:space="preserve"> Hulkko</w:t>
+      </w:r>
       <w:r>
         <w:rPr>
           <w:sz w:val="22"/>
@@ -12733,21 +12445,12 @@
           <w:szCs w:val="22"/>
         </w:rPr>
       </w:pPr>
-      <w:proofErr w:type="spellStart"/>
-      <w:r>
-        <w:rPr>
-          <w:sz w:val="22"/>
-          <w:szCs w:val="22"/>
-        </w:rPr>
-        <w:t>Elizagrace</w:t>
-      </w:r>
-      <w:proofErr w:type="spellEnd"/>
-      <w:r>
-        <w:rPr>
-          <w:sz w:val="22"/>
-          <w:szCs w:val="22"/>
-        </w:rPr>
-        <w:t xml:space="preserve"> Madrone, Stefanie</w:t>
+      <w:r>
+        <w:rPr>
+          <w:sz w:val="22"/>
+          <w:szCs w:val="22"/>
+        </w:rPr>
+        <w:t>Elizagrace Madrone, Stefanie</w:t>
       </w:r>
       <w:r>
         <w:rPr>
@@ -12770,33 +12473,8 @@
           <w:sz w:val="22"/>
           <w:szCs w:val="22"/>
         </w:rPr>
-        <w:t xml:space="preserve">Hanna </w:t>
-      </w:r>
-      <w:proofErr w:type="spellStart"/>
-      <w:r>
-        <w:rPr>
-          <w:sz w:val="22"/>
-          <w:szCs w:val="22"/>
-        </w:rPr>
-        <w:t>Slattne</w:t>
-      </w:r>
-      <w:proofErr w:type="spellEnd"/>
-      <w:r>
-        <w:rPr>
-          <w:sz w:val="22"/>
-          <w:szCs w:val="22"/>
-        </w:rPr>
-        <w:t xml:space="preserve">, Dimitar </w:t>
-      </w:r>
-      <w:proofErr w:type="spellStart"/>
-      <w:r>
-        <w:rPr>
-          <w:sz w:val="22"/>
-          <w:szCs w:val="22"/>
-        </w:rPr>
-        <w:t>Uzunov</w:t>
-      </w:r>
-      <w:proofErr w:type="spellEnd"/>
+        <w:t>Hanna Slattne, Dimitar Uzunov</w:t>
+      </w:r>
     </w:p>
     <w:p>
       <w:pPr>
@@ -13256,21 +12934,12 @@
           <w:szCs w:val="22"/>
         </w:rPr>
       </w:pPr>
-      <w:proofErr w:type="spellStart"/>
-      <w:r>
-        <w:rPr>
-          <w:sz w:val="22"/>
-          <w:szCs w:val="22"/>
-        </w:rPr>
-        <w:t>Micealaya</w:t>
-      </w:r>
-      <w:proofErr w:type="spellEnd"/>
-      <w:r>
-        <w:rPr>
-          <w:sz w:val="22"/>
-          <w:szCs w:val="22"/>
-        </w:rPr>
-        <w:t xml:space="preserve"> Moses, Emilio Rodriguez</w:t>
+      <w:r>
+        <w:rPr>
+          <w:sz w:val="22"/>
+          <w:szCs w:val="22"/>
+        </w:rPr>
+        <w:t>Micealaya Moses, Emilio Rodriguez</w:t>
       </w:r>
     </w:p>
     <w:p>
@@ -13457,23 +13126,7 @@
           <w:szCs w:val="22"/>
         </w:rPr>
         <w:tab/>
-        <w:t xml:space="preserve">The Show Goes </w:t>
-      </w:r>
-      <w:proofErr w:type="gramStart"/>
-      <w:r>
-        <w:rPr>
-          <w:sz w:val="22"/>
-          <w:szCs w:val="22"/>
-        </w:rPr>
-        <w:t>On</w:t>
-      </w:r>
-      <w:proofErr w:type="gramEnd"/>
-      <w:r>
-        <w:rPr>
-          <w:sz w:val="22"/>
-          <w:szCs w:val="22"/>
-        </w:rPr>
-        <w:t xml:space="preserve"> Productions</w:t>
+        <w:t>The Show Goes On Productions</w:t>
       </w:r>
       <w:r>
         <w:rPr>
@@ -13511,23 +13164,7 @@
           <w:sz w:val="22"/>
           <w:szCs w:val="22"/>
         </w:rPr>
-        <w:t xml:space="preserve">er </w:t>
-      </w:r>
-      <w:proofErr w:type="spellStart"/>
-      <w:r>
-        <w:rPr>
-          <w:sz w:val="22"/>
-          <w:szCs w:val="22"/>
-        </w:rPr>
-        <w:t>Emileena</w:t>
-      </w:r>
-      <w:proofErr w:type="spellEnd"/>
-      <w:r>
-        <w:rPr>
-          <w:sz w:val="22"/>
-          <w:szCs w:val="22"/>
-        </w:rPr>
-        <w:t xml:space="preserve"> Pedigo</w:t>
+        <w:t>er Emileena Pedigo</w:t>
       </w:r>
       <w:r>
         <w:rPr>
@@ -13576,6 +13213,7 @@
           <w:sz w:val="22"/>
           <w:szCs w:val="22"/>
         </w:rPr>
+        <w:lastRenderedPageBreak/>
         <w:t xml:space="preserve">Science </w:t>
       </w:r>
       <w:r>
@@ -13645,22 +13283,7 @@
           <w:szCs w:val="22"/>
         </w:rPr>
         <w:tab/>
-      </w:r>
-      <w:proofErr w:type="gramStart"/>
-      <w:r>
-        <w:rPr>
-          <w:sz w:val="22"/>
-          <w:szCs w:val="22"/>
-        </w:rPr>
-        <w:t>The</w:t>
-      </w:r>
-      <w:proofErr w:type="gramEnd"/>
-      <w:r>
-        <w:rPr>
-          <w:sz w:val="22"/>
-          <w:szCs w:val="22"/>
-        </w:rPr>
-        <w:t xml:space="preserve"> Show Goes On Productions</w:t>
+        <w:t>The Show Goes On Productions</w:t>
       </w:r>
       <w:r>
         <w:rPr>
@@ -13698,23 +13321,7 @@
           <w:sz w:val="22"/>
           <w:szCs w:val="22"/>
         </w:rPr>
-        <w:t xml:space="preserve">Interviewer </w:t>
-      </w:r>
-      <w:proofErr w:type="spellStart"/>
-      <w:r>
-        <w:rPr>
-          <w:sz w:val="22"/>
-          <w:szCs w:val="22"/>
-        </w:rPr>
-        <w:t>Emileena</w:t>
-      </w:r>
-      <w:proofErr w:type="spellEnd"/>
-      <w:r>
-        <w:rPr>
-          <w:sz w:val="22"/>
-          <w:szCs w:val="22"/>
-        </w:rPr>
-        <w:t xml:space="preserve"> Pedigo</w:t>
+        <w:t>Interviewer Emileena Pedigo</w:t>
       </w:r>
       <w:r>
         <w:rPr>
@@ -13763,7 +13370,6 @@
           <w:sz w:val="22"/>
           <w:szCs w:val="22"/>
         </w:rPr>
-        <w:lastRenderedPageBreak/>
         <w:t>Creating Something Out of Nothing</w:t>
       </w:r>
       <w:r>
@@ -13900,22 +13506,7 @@
           <w:szCs w:val="22"/>
         </w:rPr>
         <w:tab/>
-      </w:r>
-      <w:proofErr w:type="gramStart"/>
-      <w:r>
-        <w:rPr>
-          <w:sz w:val="22"/>
-          <w:szCs w:val="22"/>
-        </w:rPr>
-        <w:t>The</w:t>
-      </w:r>
-      <w:proofErr w:type="gramEnd"/>
-      <w:r>
-        <w:rPr>
-          <w:sz w:val="22"/>
-          <w:szCs w:val="22"/>
-        </w:rPr>
-        <w:t xml:space="preserve"> Dramatists</w:t>
+        <w:t>The Dramatists</w:t>
       </w:r>
       <w:r>
         <w:rPr>
@@ -13989,22 +13580,7 @@
           <w:szCs w:val="22"/>
         </w:rPr>
         <w:tab/>
-      </w:r>
-      <w:proofErr w:type="gramStart"/>
-      <w:r>
-        <w:rPr>
-          <w:sz w:val="22"/>
-          <w:szCs w:val="22"/>
-        </w:rPr>
-        <w:t>The</w:t>
-      </w:r>
-      <w:proofErr w:type="gramEnd"/>
-      <w:r>
-        <w:rPr>
-          <w:sz w:val="22"/>
-          <w:szCs w:val="22"/>
-        </w:rPr>
-        <w:t xml:space="preserve"> Dramatists Magazine</w:t>
+        <w:t>The Dramatists Magazine</w:t>
       </w:r>
     </w:p>
     <w:p>
@@ -14118,17 +13694,8 @@
           <w:sz w:val="22"/>
           <w:szCs w:val="22"/>
         </w:rPr>
-        <w:t xml:space="preserve">Nate Davis, Jason </w:t>
-      </w:r>
-      <w:proofErr w:type="spellStart"/>
-      <w:r>
-        <w:rPr>
-          <w:sz w:val="22"/>
-          <w:szCs w:val="22"/>
-        </w:rPr>
-        <w:t>Dernay</w:t>
-      </w:r>
-      <w:proofErr w:type="spellEnd"/>
+        <w:t>Nate Davis, Jason Dernay</w:t>
+      </w:r>
       <w:r>
         <w:rPr>
           <w:sz w:val="22"/>
@@ -14192,21 +13759,12 @@
         </w:rPr>
         <w:tab/>
       </w:r>
-      <w:proofErr w:type="gramStart"/>
-      <w:r>
-        <w:rPr>
-          <w:sz w:val="22"/>
-          <w:szCs w:val="22"/>
-        </w:rPr>
-        <w:t>The</w:t>
-      </w:r>
-      <w:proofErr w:type="gramEnd"/>
-      <w:r>
-        <w:rPr>
-          <w:sz w:val="22"/>
-          <w:szCs w:val="22"/>
-        </w:rPr>
-        <w:t xml:space="preserve"> Dramatists Guild of America</w:t>
+      <w:r>
+        <w:rPr>
+          <w:sz w:val="22"/>
+          <w:szCs w:val="22"/>
+        </w:rPr>
+        <w:t>The Dramatists Guild of America</w:t>
       </w:r>
       <w:r>
         <w:rPr>
@@ -14280,22 +13838,7 @@
           <w:szCs w:val="22"/>
         </w:rPr>
         <w:tab/>
-      </w:r>
-      <w:proofErr w:type="gramStart"/>
-      <w:r>
-        <w:rPr>
-          <w:sz w:val="22"/>
-          <w:szCs w:val="22"/>
-        </w:rPr>
-        <w:t>The</w:t>
-      </w:r>
-      <w:proofErr w:type="gramEnd"/>
-      <w:r>
-        <w:rPr>
-          <w:sz w:val="22"/>
-          <w:szCs w:val="22"/>
-        </w:rPr>
-        <w:t xml:space="preserve"> Dramatists Magazine</w:t>
+        <w:t>The Dramatists Magazine</w:t>
       </w:r>
     </w:p>
     <w:p>
@@ -14405,33 +13948,8 @@
           <w:sz w:val="22"/>
           <w:szCs w:val="22"/>
         </w:rPr>
-        <w:t xml:space="preserve">: </w:t>
-      </w:r>
-      <w:proofErr w:type="spellStart"/>
-      <w:r>
-        <w:rPr>
-          <w:sz w:val="22"/>
-          <w:szCs w:val="22"/>
-        </w:rPr>
-        <w:t>Gastor</w:t>
-      </w:r>
-      <w:proofErr w:type="spellEnd"/>
-      <w:r>
-        <w:rPr>
-          <w:sz w:val="22"/>
-          <w:szCs w:val="22"/>
-        </w:rPr>
-        <w:t xml:space="preserve"> Almonte, Jitesh Jaggi, Devon </w:t>
-      </w:r>
-      <w:proofErr w:type="spellStart"/>
-      <w:r>
-        <w:rPr>
-          <w:sz w:val="22"/>
-          <w:szCs w:val="22"/>
-        </w:rPr>
-        <w:t>Kodzis</w:t>
-      </w:r>
-      <w:proofErr w:type="spellEnd"/>
+        <w:t>: Gastor Almonte, Jitesh Jaggi, Devon Kodzis</w:t>
+      </w:r>
     </w:p>
     <w:p>
       <w:pPr>
@@ -14678,17 +14196,8 @@
           <w:sz w:val="22"/>
           <w:szCs w:val="22"/>
         </w:rPr>
-        <w:t xml:space="preserve">Rachel </w:t>
-      </w:r>
-      <w:proofErr w:type="spellStart"/>
-      <w:r>
-        <w:rPr>
-          <w:sz w:val="22"/>
-          <w:szCs w:val="22"/>
-        </w:rPr>
-        <w:t>Leighson</w:t>
-      </w:r>
-      <w:proofErr w:type="spellEnd"/>
+        <w:t>Rachel Leighson</w:t>
+      </w:r>
     </w:p>
     <w:p>
       <w:pPr>
@@ -14707,7 +14216,6 @@
           <w:szCs w:val="22"/>
         </w:rPr>
       </w:pPr>
-      <w:proofErr w:type="spellStart"/>
       <w:r>
         <w:rPr>
           <w:i/>
@@ -14715,17 +14223,7 @@
           <w:sz w:val="22"/>
           <w:szCs w:val="22"/>
         </w:rPr>
-        <w:t>SciArt</w:t>
-      </w:r>
-      <w:proofErr w:type="spellEnd"/>
-      <w:r>
-        <w:rPr>
-          <w:i/>
-          <w:iCs/>
-          <w:sz w:val="22"/>
-          <w:szCs w:val="22"/>
-        </w:rPr>
-        <w:t xml:space="preserve"> Career Day</w:t>
+        <w:t>SciArt Career Day</w:t>
       </w:r>
       <w:r>
         <w:rPr>
@@ -14884,17 +14382,8 @@
           <w:sz w:val="22"/>
           <w:szCs w:val="22"/>
         </w:rPr>
-        <w:t xml:space="preserve">Journalist: Ashley </w:t>
-      </w:r>
-      <w:proofErr w:type="spellStart"/>
-      <w:r>
-        <w:rPr>
-          <w:sz w:val="22"/>
-          <w:szCs w:val="22"/>
-        </w:rPr>
-        <w:t>Zlatopolsky</w:t>
-      </w:r>
-      <w:proofErr w:type="spellEnd"/>
+        <w:t>Journalist: Ashley Zlatopolsky</w:t>
+      </w:r>
     </w:p>
     <w:p>
       <w:pPr>
@@ -15064,9 +14553,88 @@
           <w:sz w:val="22"/>
           <w:szCs w:val="22"/>
         </w:rPr>
-        <w:t xml:space="preserve">Jason Michael Webb </w:t>
-      </w:r>
-      <w:proofErr w:type="spellStart"/>
+        <w:t>Jason Michael Webb Returneth to the Park</w:t>
+      </w:r>
+      <w:r>
+        <w:rPr>
+          <w:bCs/>
+          <w:color w:val="000000"/>
+          <w:sz w:val="22"/>
+          <w:szCs w:val="22"/>
+        </w:rPr>
+        <w:tab/>
+        <w:t>The Public Theater</w:t>
+      </w:r>
+      <w:r>
+        <w:rPr>
+          <w:bCs/>
+          <w:color w:val="000000"/>
+          <w:sz w:val="22"/>
+          <w:szCs w:val="22"/>
+        </w:rPr>
+        <w:tab/>
+      </w:r>
+      <w:r>
+        <w:rPr>
+          <w:bCs/>
+          <w:color w:val="000000"/>
+          <w:sz w:val="22"/>
+          <w:szCs w:val="22"/>
+        </w:rPr>
+        <w:tab/>
+      </w:r>
+      <w:r>
+        <w:rPr>
+          <w:bCs/>
+          <w:color w:val="000000"/>
+          <w:sz w:val="22"/>
+          <w:szCs w:val="22"/>
+        </w:rPr>
+        <w:tab/>
+        <w:t>2023</w:t>
+      </w:r>
+    </w:p>
+    <w:p>
+      <w:pPr>
+        <w:ind w:right="-4"/>
+        <w:rPr>
+          <w:bCs/>
+          <w:color w:val="000000"/>
+          <w:sz w:val="22"/>
+          <w:szCs w:val="22"/>
+        </w:rPr>
+      </w:pPr>
+      <w:r>
+        <w:rPr>
+          <w:bCs/>
+          <w:color w:val="000000"/>
+          <w:sz w:val="22"/>
+          <w:szCs w:val="22"/>
+        </w:rPr>
+        <w:t>Interview: JMW, Editor: Emily White</w:t>
+      </w:r>
+    </w:p>
+    <w:p>
+      <w:pPr>
+        <w:ind w:right="-4"/>
+        <w:rPr>
+          <w:bCs/>
+          <w:color w:val="000000"/>
+          <w:sz w:val="10"/>
+          <w:szCs w:val="10"/>
+        </w:rPr>
+      </w:pPr>
+    </w:p>
+    <w:p>
+      <w:pPr>
+        <w:ind w:right="-4"/>
+        <w:rPr>
+          <w:bCs/>
+          <w:color w:val="000000"/>
+          <w:sz w:val="22"/>
+          <w:szCs w:val="22"/>
+        </w:rPr>
+      </w:pPr>
       <w:r>
         <w:rPr>
           <w:bCs/>
@@ -15076,104 +14644,595 @@
           <w:sz w:val="22"/>
           <w:szCs w:val="22"/>
         </w:rPr>
-        <w:t>Returneth</w:t>
-      </w:r>
-      <w:proofErr w:type="spellEnd"/>
-      <w:r>
+        <w:t>The Emotional Core of Musical Worldbuilding</w:t>
+      </w:r>
+      <w:r>
+        <w:rPr>
+          <w:bCs/>
+          <w:color w:val="000000"/>
+          <w:sz w:val="22"/>
+          <w:szCs w:val="22"/>
+        </w:rPr>
+        <w:tab/>
+      </w:r>
+      <w:r>
+        <w:rPr>
+          <w:bCs/>
+          <w:color w:val="000000"/>
+          <w:sz w:val="22"/>
+          <w:szCs w:val="22"/>
+        </w:rPr>
+        <w:t>TheaterMania</w:t>
+      </w:r>
+      <w:r>
+        <w:rPr>
+          <w:bCs/>
+          <w:color w:val="000000"/>
+          <w:sz w:val="22"/>
+          <w:szCs w:val="22"/>
+        </w:rPr>
+        <w:tab/>
+      </w:r>
+      <w:r>
+        <w:rPr>
+          <w:bCs/>
+          <w:color w:val="000000"/>
+          <w:sz w:val="22"/>
+          <w:szCs w:val="22"/>
+        </w:rPr>
+        <w:tab/>
+      </w:r>
+      <w:r>
+        <w:rPr>
+          <w:bCs/>
+          <w:color w:val="000000"/>
+          <w:sz w:val="22"/>
+          <w:szCs w:val="22"/>
+        </w:rPr>
+        <w:tab/>
+      </w:r>
+      <w:r>
+        <w:rPr>
+          <w:bCs/>
+          <w:color w:val="000000"/>
+          <w:sz w:val="22"/>
+          <w:szCs w:val="22"/>
+        </w:rPr>
+        <w:tab/>
+        <w:t>2022</w:t>
+      </w:r>
+    </w:p>
+    <w:p>
+      <w:pPr>
+        <w:ind w:right="-4"/>
+        <w:rPr>
+          <w:bCs/>
+          <w:color w:val="000000"/>
+          <w:sz w:val="21"/>
+          <w:szCs w:val="21"/>
+        </w:rPr>
+      </w:pPr>
+      <w:r>
+        <w:rPr>
+          <w:bCs/>
+          <w:color w:val="000000"/>
+          <w:sz w:val="22"/>
+          <w:szCs w:val="22"/>
+        </w:rPr>
+        <w:t xml:space="preserve">Interview: </w:t>
+      </w:r>
+      <w:r>
+        <w:rPr>
+          <w:bCs/>
+          <w:color w:val="000000"/>
+          <w:sz w:val="22"/>
+          <w:szCs w:val="22"/>
+        </w:rPr>
+        <w:t>Carrie Rodriguez, Editor: David Gordon</w:t>
+      </w:r>
+    </w:p>
+    <w:p>
+      <w:pPr>
+        <w:ind w:right="-4"/>
+        <w:rPr>
+          <w:b/>
+          <w:color w:val="000000"/>
+          <w:sz w:val="22"/>
+          <w:szCs w:val="22"/>
+        </w:rPr>
+      </w:pPr>
+    </w:p>
+    <w:p>
+      <w:pPr>
+        <w:ind w:right="-4"/>
+        <w:rPr>
+          <w:b/>
+          <w:bCs/>
+          <w:sz w:val="22"/>
+          <w:szCs w:val="22"/>
+          <w:u w:val="single"/>
+        </w:rPr>
+      </w:pPr>
+      <w:r>
+        <w:rPr>
+          <w:b/>
+          <w:bCs/>
+          <w:sz w:val="22"/>
+          <w:szCs w:val="22"/>
+          <w:u w:val="single"/>
+        </w:rPr>
+        <w:t>PRODUCTION</w:t>
+      </w:r>
+    </w:p>
+    <w:p>
+      <w:pPr>
+        <w:ind w:right="-4"/>
+        <w:rPr>
+          <w:i/>
+          <w:iCs/>
+          <w:sz w:val="10"/>
+          <w:szCs w:val="10"/>
+        </w:rPr>
+      </w:pPr>
+    </w:p>
+    <w:p>
+      <w:pPr>
+        <w:ind w:right="-4"/>
+        <w:rPr>
+          <w:sz w:val="22"/>
+          <w:szCs w:val="22"/>
+        </w:rPr>
+      </w:pPr>
+      <w:r>
+        <w:rPr>
+          <w:i/>
+          <w:iCs/>
+          <w:sz w:val="22"/>
+          <w:szCs w:val="22"/>
+        </w:rPr>
+        <w:t>Turnover: A New Leaf</w:t>
+      </w:r>
+      <w:r>
+        <w:rPr>
+          <w:sz w:val="22"/>
+          <w:szCs w:val="22"/>
+        </w:rPr>
+        <w:t xml:space="preserve"> Concert Reading</w:t>
+      </w:r>
+      <w:r>
+        <w:rPr>
+          <w:sz w:val="22"/>
+          <w:szCs w:val="22"/>
+        </w:rPr>
+        <w:tab/>
+      </w:r>
+      <w:r>
+        <w:rPr>
+          <w:sz w:val="22"/>
+          <w:szCs w:val="22"/>
+        </w:rPr>
+        <w:tab/>
+      </w:r>
+      <w:r>
+        <w:rPr>
+          <w:sz w:val="22"/>
+          <w:szCs w:val="22"/>
+        </w:rPr>
+        <w:t>Theatre on the Verge</w:t>
+      </w:r>
+      <w:r>
+        <w:rPr>
+          <w:sz w:val="22"/>
+          <w:szCs w:val="22"/>
+        </w:rPr>
+        <w:tab/>
+      </w:r>
+      <w:r>
+        <w:rPr>
+          <w:sz w:val="22"/>
+          <w:szCs w:val="22"/>
+        </w:rPr>
+        <w:tab/>
+      </w:r>
+      <w:r>
+        <w:rPr>
+          <w:sz w:val="22"/>
+          <w:szCs w:val="22"/>
+        </w:rPr>
+        <w:tab/>
+        <w:t>202</w:t>
+      </w:r>
+      <w:r>
+        <w:rPr>
+          <w:sz w:val="22"/>
+          <w:szCs w:val="22"/>
+        </w:rPr>
+        <w:t>3</w:t>
+      </w:r>
+      <w:r>
+        <w:rPr>
+          <w:sz w:val="22"/>
+          <w:szCs w:val="22"/>
+        </w:rPr>
+        <w:t xml:space="preserve"> – 202</w:t>
+      </w:r>
+      <w:r>
+        <w:rPr>
+          <w:sz w:val="22"/>
+          <w:szCs w:val="22"/>
+        </w:rPr>
+        <w:t>4</w:t>
+      </w:r>
+    </w:p>
+    <w:p>
+      <w:pPr>
+        <w:ind w:right="-4"/>
+        <w:rPr>
+          <w:sz w:val="22"/>
+          <w:szCs w:val="22"/>
+        </w:rPr>
+      </w:pPr>
+      <w:r>
+        <w:rPr>
+          <w:sz w:val="22"/>
+          <w:szCs w:val="22"/>
+        </w:rPr>
+        <w:t xml:space="preserve">Role: </w:t>
+      </w:r>
+      <w:r>
+        <w:rPr>
+          <w:sz w:val="22"/>
+          <w:szCs w:val="22"/>
+        </w:rPr>
+        <w:t xml:space="preserve">Co-Producer with </w:t>
+      </w:r>
+      <w:r>
+        <w:rPr>
+          <w:sz w:val="22"/>
+          <w:szCs w:val="22"/>
+        </w:rPr>
+        <w:t>Amanda Gulla</w:t>
+      </w:r>
+      <w:r>
+        <w:rPr>
+          <w:sz w:val="22"/>
+          <w:szCs w:val="22"/>
+        </w:rPr>
+        <w:tab/>
+      </w:r>
+      <w:r>
+        <w:rPr>
+          <w:sz w:val="22"/>
+          <w:szCs w:val="22"/>
+        </w:rPr>
+        <w:tab/>
+        <w:t>Abington Art Center, Jenkintown, PA</w:t>
+      </w:r>
+    </w:p>
+    <w:p>
+      <w:pPr>
+        <w:ind w:right="-4"/>
+        <w:rPr>
+          <w:sz w:val="10"/>
+          <w:szCs w:val="10"/>
+        </w:rPr>
+      </w:pPr>
+    </w:p>
+    <w:p>
+      <w:pPr>
+        <w:ind w:right="-4"/>
+        <w:rPr>
+          <w:sz w:val="22"/>
+          <w:szCs w:val="22"/>
+        </w:rPr>
+      </w:pPr>
+      <w:r>
+        <w:rPr>
+          <w:i/>
+          <w:iCs/>
+          <w:sz w:val="22"/>
+          <w:szCs w:val="22"/>
+        </w:rPr>
+        <w:t>Ellipses</w:t>
+      </w:r>
+      <w:r>
+        <w:rPr>
+          <w:sz w:val="22"/>
+          <w:szCs w:val="22"/>
+        </w:rPr>
+        <w:t xml:space="preserve"> Concert Reading</w:t>
+      </w:r>
+      <w:r>
+        <w:rPr>
+          <w:sz w:val="22"/>
+          <w:szCs w:val="22"/>
+        </w:rPr>
+        <w:tab/>
+      </w:r>
+      <w:r>
+        <w:rPr>
+          <w:sz w:val="22"/>
+          <w:szCs w:val="22"/>
+        </w:rPr>
+        <w:tab/>
+      </w:r>
+      <w:r>
+        <w:rPr>
+          <w:sz w:val="22"/>
+          <w:szCs w:val="22"/>
+        </w:rPr>
+        <w:tab/>
+        <w:t>Working Title Playwrights</w:t>
+      </w:r>
+      <w:r>
+        <w:rPr>
+          <w:sz w:val="22"/>
+          <w:szCs w:val="22"/>
+        </w:rPr>
+        <w:tab/>
+      </w:r>
+      <w:r>
+        <w:rPr>
+          <w:sz w:val="22"/>
+          <w:szCs w:val="22"/>
+        </w:rPr>
+        <w:tab/>
+        <w:t>2021</w:t>
+      </w:r>
+    </w:p>
+    <w:p>
+      <w:pPr>
+        <w:ind w:right="-4"/>
+        <w:rPr>
+          <w:sz w:val="22"/>
+          <w:szCs w:val="22"/>
+        </w:rPr>
+      </w:pPr>
+      <w:r>
+        <w:rPr>
+          <w:sz w:val="22"/>
+          <w:szCs w:val="22"/>
+        </w:rPr>
+        <w:t>Role: Self-Producer</w:t>
+      </w:r>
+    </w:p>
+    <w:p>
+      <w:pPr>
+        <w:ind w:right="-4"/>
+        <w:rPr>
+          <w:sz w:val="22"/>
+          <w:szCs w:val="22"/>
+        </w:rPr>
+      </w:pPr>
+      <w:r>
+        <w:rPr>
+          <w:sz w:val="22"/>
+          <w:szCs w:val="22"/>
+        </w:rPr>
+        <w:t>Budget: $3057.50 | Fundraised &amp; Granted: $2020</w:t>
+      </w:r>
+    </w:p>
+    <w:p>
+      <w:pPr>
+        <w:ind w:right="-4"/>
+        <w:rPr>
+          <w:sz w:val="10"/>
+          <w:szCs w:val="10"/>
+        </w:rPr>
+      </w:pPr>
+    </w:p>
+    <w:p>
+      <w:pPr>
+        <w:ind w:right="-4"/>
+        <w:rPr>
+          <w:sz w:val="22"/>
+          <w:szCs w:val="22"/>
+        </w:rPr>
+      </w:pPr>
+      <w:r>
+        <w:rPr>
+          <w:sz w:val="22"/>
+          <w:szCs w:val="22"/>
+        </w:rPr>
+        <w:t>Monthly Sing For Your Supper Concerts</w:t>
+      </w:r>
+      <w:r>
+        <w:rPr>
+          <w:sz w:val="22"/>
+          <w:szCs w:val="22"/>
+        </w:rPr>
+        <w:tab/>
+      </w:r>
+      <w:r>
+        <w:rPr>
+          <w:sz w:val="22"/>
+          <w:szCs w:val="22"/>
+        </w:rPr>
+        <w:tab/>
+        <w:t>Reach For It</w:t>
+      </w:r>
+      <w:r>
+        <w:rPr>
+          <w:sz w:val="22"/>
+          <w:szCs w:val="22"/>
+        </w:rPr>
+        <w:tab/>
+      </w:r>
+      <w:r>
+        <w:rPr>
+          <w:sz w:val="22"/>
+          <w:szCs w:val="22"/>
+        </w:rPr>
+        <w:tab/>
+      </w:r>
+      <w:r>
+        <w:rPr>
+          <w:sz w:val="22"/>
+          <w:szCs w:val="22"/>
+        </w:rPr>
+        <w:tab/>
+      </w:r>
+      <w:r>
+        <w:rPr>
+          <w:sz w:val="22"/>
+          <w:szCs w:val="22"/>
+        </w:rPr>
+        <w:tab/>
+        <w:t>2020 – 2021</w:t>
+      </w:r>
+    </w:p>
+    <w:p>
+      <w:pPr>
+        <w:ind w:right="-4"/>
+        <w:rPr>
+          <w:sz w:val="22"/>
+          <w:szCs w:val="22"/>
+        </w:rPr>
+      </w:pPr>
+      <w:r>
+        <w:rPr>
+          <w:sz w:val="22"/>
+          <w:szCs w:val="22"/>
+        </w:rPr>
+        <w:t xml:space="preserve">Role: </w:t>
+      </w:r>
+      <w:r>
+        <w:rPr>
+          <w:sz w:val="22"/>
+          <w:szCs w:val="22"/>
+        </w:rPr>
+        <w:t>Associate Producer</w:t>
+      </w:r>
+    </w:p>
+    <w:p>
+      <w:pPr>
+        <w:ind w:right="-4"/>
+        <w:rPr>
+          <w:sz w:val="10"/>
+          <w:szCs w:val="10"/>
+        </w:rPr>
+      </w:pPr>
+    </w:p>
+    <w:p>
+      <w:pPr>
+        <w:ind w:right="-4"/>
+        <w:rPr>
+          <w:sz w:val="22"/>
+          <w:szCs w:val="22"/>
+        </w:rPr>
+      </w:pPr>
+      <w:r>
+        <w:rPr>
+          <w:sz w:val="22"/>
+          <w:szCs w:val="22"/>
+        </w:rPr>
+        <w:t>Writer-Producer Speed Date</w:t>
+      </w:r>
+      <w:r>
+        <w:rPr>
+          <w:sz w:val="22"/>
+          <w:szCs w:val="22"/>
+        </w:rPr>
+        <w:t>s</w:t>
+      </w:r>
+      <w:r>
+        <w:rPr>
+          <w:sz w:val="22"/>
+          <w:szCs w:val="22"/>
+        </w:rPr>
+        <w:tab/>
+      </w:r>
+      <w:r>
+        <w:rPr>
+          <w:sz w:val="22"/>
+          <w:szCs w:val="22"/>
+        </w:rPr>
+        <w:tab/>
+      </w:r>
+      <w:r>
+        <w:rPr>
+          <w:sz w:val="22"/>
+          <w:szCs w:val="22"/>
+        </w:rPr>
+        <w:tab/>
+        <w:t>Theater Resources Unlimited</w:t>
+      </w:r>
+      <w:r>
+        <w:rPr>
+          <w:sz w:val="22"/>
+          <w:szCs w:val="22"/>
+        </w:rPr>
+        <w:tab/>
+      </w:r>
+      <w:r>
+        <w:rPr>
+          <w:sz w:val="22"/>
+          <w:szCs w:val="22"/>
+        </w:rPr>
+        <w:tab/>
+        <w:t xml:space="preserve">2020 – </w:t>
+      </w:r>
+      <w:r>
+        <w:rPr>
+          <w:sz w:val="22"/>
+          <w:szCs w:val="22"/>
+        </w:rPr>
+        <w:t>2022</w:t>
+      </w:r>
+    </w:p>
+    <w:p>
+      <w:pPr>
+        <w:ind w:right="-4"/>
+        <w:rPr>
+          <w:sz w:val="22"/>
+          <w:szCs w:val="22"/>
+        </w:rPr>
+      </w:pPr>
+      <w:r>
+        <w:rPr>
+          <w:sz w:val="22"/>
+          <w:szCs w:val="22"/>
+        </w:rPr>
+        <w:t>Role: Trailing Producer</w:t>
+      </w:r>
+    </w:p>
+    <w:p>
+      <w:pPr>
+        <w:rPr>
+          <w:rFonts w:ascii="Century" w:hAnsi="Century"/>
+          <w:sz w:val="22"/>
+          <w:szCs w:val="22"/>
+        </w:rPr>
+      </w:pPr>
+    </w:p>
+    <w:p>
+      <w:pPr>
+        <w:ind w:right="-4"/>
+        <w:rPr>
+          <w:color w:val="000000"/>
+          <w:sz w:val="22"/>
+          <w:szCs w:val="22"/>
+        </w:rPr>
+      </w:pPr>
+      <w:r>
+        <w:rPr>
+          <w:b/>
+          <w:bCs/>
+          <w:sz w:val="22"/>
+          <w:szCs w:val="22"/>
+          <w:u w:val="single"/>
+        </w:rPr>
+        <w:t>ADVOCACY</w:t>
+      </w:r>
+    </w:p>
+    <w:p>
+      <w:pPr>
+        <w:ind w:right="-4"/>
         <w:rPr>
           <w:bCs/>
           <w:i/>
           <w:iCs/>
           <w:color w:val="000000"/>
-          <w:sz w:val="22"/>
-          <w:szCs w:val="22"/>
-        </w:rPr>
-        <w:t xml:space="preserve"> to the Park</w:t>
-      </w:r>
-      <w:r>
-        <w:rPr>
-          <w:bCs/>
-          <w:color w:val="000000"/>
-          <w:sz w:val="22"/>
-          <w:szCs w:val="22"/>
-        </w:rPr>
-        <w:tab/>
-      </w:r>
-      <w:proofErr w:type="gramStart"/>
-      <w:r>
-        <w:rPr>
-          <w:bCs/>
-          <w:color w:val="000000"/>
-          <w:sz w:val="22"/>
-          <w:szCs w:val="22"/>
-        </w:rPr>
-        <w:t>The</w:t>
-      </w:r>
-      <w:proofErr w:type="gramEnd"/>
-      <w:r>
-        <w:rPr>
-          <w:bCs/>
-          <w:color w:val="000000"/>
-          <w:sz w:val="22"/>
-          <w:szCs w:val="22"/>
-        </w:rPr>
-        <w:t xml:space="preserve"> Public Theater</w:t>
-      </w:r>
-      <w:r>
-        <w:rPr>
-          <w:bCs/>
-          <w:color w:val="000000"/>
-          <w:sz w:val="22"/>
-          <w:szCs w:val="22"/>
-        </w:rPr>
-        <w:tab/>
-      </w:r>
-      <w:r>
-        <w:rPr>
-          <w:bCs/>
-          <w:color w:val="000000"/>
-          <w:sz w:val="22"/>
-          <w:szCs w:val="22"/>
-        </w:rPr>
-        <w:tab/>
-      </w:r>
-      <w:r>
-        <w:rPr>
-          <w:bCs/>
-          <w:color w:val="000000"/>
-          <w:sz w:val="22"/>
-          <w:szCs w:val="22"/>
-        </w:rPr>
-        <w:tab/>
-        <w:t>2023</w:t>
-      </w:r>
-    </w:p>
-    <w:p>
-      <w:pPr>
-        <w:ind w:right="-4"/>
-        <w:rPr>
-          <w:bCs/>
-          <w:color w:val="000000"/>
-          <w:sz w:val="22"/>
-          <w:szCs w:val="22"/>
-        </w:rPr>
-      </w:pPr>
-      <w:r>
-        <w:rPr>
-          <w:bCs/>
-          <w:color w:val="000000"/>
-          <w:sz w:val="22"/>
-          <w:szCs w:val="22"/>
-        </w:rPr>
-        <w:t>Interview: JMW, Editor: Emily White</w:t>
-      </w:r>
-    </w:p>
-    <w:p>
-      <w:pPr>
-        <w:ind w:right="-4"/>
-        <w:rPr>
-          <w:bCs/>
-          <w:color w:val="000000"/>
           <w:sz w:val="10"/>
           <w:szCs w:val="10"/>
         </w:rPr>
@@ -15198,7 +15257,7 @@
           <w:sz w:val="22"/>
           <w:szCs w:val="22"/>
         </w:rPr>
-        <w:t>The Emotional Core of Musical Worldbuilding</w:t>
+        <w:t>Institute of Equity Activism</w:t>
       </w:r>
       <w:r>
         <w:rPr>
@@ -15209,7 +15268,6 @@
         </w:rPr>
         <w:tab/>
       </w:r>
-      <w:proofErr w:type="spellStart"/>
       <w:r>
         <w:rPr>
           <w:bCs/>
@@ -15217,9 +15275,8 @@
           <w:sz w:val="22"/>
           <w:szCs w:val="22"/>
         </w:rPr>
-        <w:t>TheaterMania</w:t>
-      </w:r>
-      <w:proofErr w:type="spellEnd"/>
+        <w:tab/>
+      </w:r>
       <w:r>
         <w:rPr>
           <w:bCs/>
@@ -15231,60 +15288,138 @@
       </w:r>
       <w:r>
         <w:rPr>
-          <w:bCs/>
-          <w:color w:val="000000"/>
-          <w:sz w:val="22"/>
-          <w:szCs w:val="22"/>
-        </w:rPr>
-        <w:tab/>
-      </w:r>
-      <w:r>
-        <w:rPr>
-          <w:bCs/>
-          <w:color w:val="000000"/>
-          <w:sz w:val="22"/>
-          <w:szCs w:val="22"/>
-        </w:rPr>
-        <w:tab/>
-      </w:r>
-      <w:r>
-        <w:rPr>
-          <w:bCs/>
-          <w:color w:val="000000"/>
-          <w:sz w:val="22"/>
-          <w:szCs w:val="22"/>
-        </w:rPr>
-        <w:tab/>
-        <w:t>2022</w:t>
-      </w:r>
-    </w:p>
-    <w:p>
-      <w:pPr>
-        <w:ind w:right="-4"/>
-        <w:rPr>
-          <w:bCs/>
-          <w:color w:val="000000"/>
-          <w:sz w:val="21"/>
-          <w:szCs w:val="21"/>
-        </w:rPr>
-      </w:pPr>
-      <w:r>
-        <w:rPr>
-          <w:bCs/>
-          <w:color w:val="000000"/>
-          <w:sz w:val="22"/>
-          <w:szCs w:val="22"/>
-        </w:rPr>
-        <w:t xml:space="preserve">Interview: </w:t>
-      </w:r>
-      <w:r>
-        <w:rPr>
-          <w:bCs/>
-          <w:color w:val="000000"/>
-          <w:sz w:val="22"/>
-          <w:szCs w:val="22"/>
-        </w:rPr>
-        <w:t>Carrie Rodriguez, Editor: David Gordon</w:t>
+          <w:sz w:val="22"/>
+          <w:szCs w:val="22"/>
+        </w:rPr>
+        <w:t>Out of Hand Theatre, Atlanta</w:t>
+      </w:r>
+      <w:r>
+        <w:rPr>
+          <w:sz w:val="22"/>
+          <w:szCs w:val="22"/>
+        </w:rPr>
+        <w:tab/>
+      </w:r>
+      <w:r>
+        <w:rPr>
+          <w:sz w:val="22"/>
+          <w:szCs w:val="22"/>
+        </w:rPr>
+        <w:tab/>
+        <w:t>2021</w:t>
+      </w:r>
+    </w:p>
+    <w:p>
+      <w:pPr>
+        <w:rPr>
+          <w:sz w:val="22"/>
+          <w:szCs w:val="22"/>
+        </w:rPr>
+      </w:pPr>
+      <w:r>
+        <w:rPr>
+          <w:sz w:val="22"/>
+          <w:szCs w:val="22"/>
+        </w:rPr>
+        <w:t>Instructors: Cicely Garrett, Terra Gay, Dr. Dietra Hawkins, Adria Kitchens</w:t>
+      </w:r>
+    </w:p>
+    <w:p>
+      <w:pPr>
+        <w:rPr>
+          <w:sz w:val="22"/>
+          <w:szCs w:val="22"/>
+        </w:rPr>
+      </w:pPr>
+    </w:p>
+    <w:p>
+      <w:pPr>
+        <w:rPr>
+          <w:sz w:val="22"/>
+          <w:szCs w:val="22"/>
+        </w:rPr>
+      </w:pPr>
+      <w:r>
+        <w:rPr>
+          <w:i/>
+          <w:iCs/>
+          <w:sz w:val="22"/>
+          <w:szCs w:val="22"/>
+        </w:rPr>
+        <w:t>Won’t You Be My Neighbor?</w:t>
+      </w:r>
+      <w:r>
+        <w:rPr>
+          <w:sz w:val="22"/>
+          <w:szCs w:val="22"/>
+        </w:rPr>
+        <w:tab/>
+      </w:r>
+      <w:r>
+        <w:rPr>
+          <w:sz w:val="22"/>
+          <w:szCs w:val="22"/>
+        </w:rPr>
+        <w:tab/>
+      </w:r>
+      <w:r>
+        <w:rPr>
+          <w:sz w:val="22"/>
+          <w:szCs w:val="22"/>
+        </w:rPr>
+        <w:tab/>
+        <w:t>Love City Arts</w:t>
+      </w:r>
+      <w:r>
+        <w:rPr>
+          <w:sz w:val="22"/>
+          <w:szCs w:val="22"/>
+        </w:rPr>
+        <w:tab/>
+      </w:r>
+      <w:r>
+        <w:rPr>
+          <w:sz w:val="22"/>
+          <w:szCs w:val="22"/>
+        </w:rPr>
+        <w:tab/>
+      </w:r>
+      <w:r>
+        <w:rPr>
+          <w:sz w:val="22"/>
+          <w:szCs w:val="22"/>
+        </w:rPr>
+        <w:tab/>
+      </w:r>
+      <w:r>
+        <w:rPr>
+          <w:sz w:val="22"/>
+          <w:szCs w:val="22"/>
+        </w:rPr>
+        <w:tab/>
+        <w:t>2020</w:t>
+      </w:r>
+    </w:p>
+    <w:p>
+      <w:pPr>
+        <w:rPr>
+          <w:sz w:val="22"/>
+          <w:szCs w:val="22"/>
+        </w:rPr>
+      </w:pPr>
+      <w:r>
+        <w:rPr>
+          <w:sz w:val="22"/>
+          <w:szCs w:val="22"/>
+        </w:rPr>
+        <w:t xml:space="preserve">Facilitator </w:t>
+      </w:r>
+      <w:r>
+        <w:rPr>
+          <w:sz w:val="22"/>
+          <w:szCs w:val="22"/>
+        </w:rPr>
+        <w:t>André Stith</w:t>
       </w:r>
     </w:p>
     <w:p>
@@ -15301,6 +15436,13 @@
     <w:p>
       <w:pPr>
         <w:ind w:right="-4"/>
+        <w:rPr>
+          <w:color w:val="000000"/>
+          <w:sz w:val="22"/>
+          <w:szCs w:val="22"/>
+        </w:rPr>
+      </w:pPr>
+      <w:r>
         <w:rPr>
           <w:b/>
           <w:bCs/>
@@ -15308,8 +15450,110 @@
           <w:szCs w:val="22"/>
           <w:u w:val="single"/>
         </w:rPr>
-      </w:pPr>
-      <w:r>
+        <w:t>TEACHING</w:t>
+      </w:r>
+    </w:p>
+    <w:p>
+      <w:pPr>
+        <w:ind w:right="-4"/>
+        <w:rPr>
+          <w:bCs/>
+          <w:color w:val="000000"/>
+          <w:sz w:val="10"/>
+          <w:szCs w:val="10"/>
+        </w:rPr>
+      </w:pPr>
+    </w:p>
+    <w:p>
+      <w:pPr>
+        <w:ind w:right="-4"/>
+        <w:rPr>
+          <w:bCs/>
+          <w:color w:val="000000"/>
+          <w:sz w:val="22"/>
+          <w:szCs w:val="22"/>
+        </w:rPr>
+      </w:pPr>
+      <w:r>
+        <w:rPr>
+          <w:bCs/>
+          <w:i/>
+          <w:iCs/>
+          <w:color w:val="000000"/>
+          <w:sz w:val="22"/>
+          <w:szCs w:val="22"/>
+        </w:rPr>
+        <w:t>Harlem Learning Series: Musical Masterclass</w:t>
+      </w:r>
+      <w:r>
+        <w:rPr>
+          <w:bCs/>
+          <w:color w:val="000000"/>
+          <w:sz w:val="22"/>
+          <w:szCs w:val="22"/>
+        </w:rPr>
+        <w:tab/>
+      </w:r>
+      <w:r>
+        <w:rPr>
+          <w:bCs/>
+          <w:color w:val="000000"/>
+          <w:sz w:val="22"/>
+          <w:szCs w:val="22"/>
+        </w:rPr>
+        <w:t>Harlem Writers United</w:t>
+      </w:r>
+      <w:r>
+        <w:rPr>
+          <w:bCs/>
+          <w:color w:val="000000"/>
+          <w:sz w:val="22"/>
+          <w:szCs w:val="22"/>
+        </w:rPr>
+        <w:tab/>
+      </w:r>
+      <w:r>
+        <w:rPr>
+          <w:bCs/>
+          <w:color w:val="000000"/>
+          <w:sz w:val="22"/>
+          <w:szCs w:val="22"/>
+        </w:rPr>
+        <w:tab/>
+      </w:r>
+      <w:r>
+        <w:rPr>
+          <w:bCs/>
+          <w:color w:val="000000"/>
+          <w:sz w:val="22"/>
+          <w:szCs w:val="22"/>
+        </w:rPr>
+        <w:tab/>
+      </w:r>
+      <w:r>
+        <w:rPr>
+          <w:bCs/>
+          <w:color w:val="000000"/>
+          <w:sz w:val="22"/>
+          <w:szCs w:val="22"/>
+        </w:rPr>
+        <w:t>2021</w:t>
+      </w:r>
+    </w:p>
+    <w:p>
+      <w:pPr>
+        <w:ind w:right="-4"/>
+        <w:rPr>
+          <w:bCs/>
+          <w:color w:val="000000"/>
+          <w:sz w:val="22"/>
+          <w:szCs w:val="22"/>
+        </w:rPr>
+      </w:pPr>
+    </w:p>
+    <w:p>
+      <w:pPr>
+        <w:ind w:right="-4"/>
         <w:rPr>
           <w:b/>
           <w:bCs/>
@@ -15317,15 +15561,22 @@
           <w:szCs w:val="22"/>
           <w:u w:val="single"/>
         </w:rPr>
-        <w:t>PRODUCTION</w:t>
-      </w:r>
-    </w:p>
-    <w:p>
-      <w:pPr>
-        <w:ind w:right="-4"/>
-        <w:rPr>
-          <w:i/>
-          <w:iCs/>
+      </w:pPr>
+      <w:r>
+        <w:rPr>
+          <w:b/>
+          <w:bCs/>
+          <w:sz w:val="22"/>
+          <w:szCs w:val="22"/>
+          <w:u w:val="single"/>
+        </w:rPr>
+        <w:t>TROMBONE</w:t>
+      </w:r>
+    </w:p>
+    <w:p>
+      <w:pPr>
+        <w:ind w:right="-4"/>
+        <w:rPr>
           <w:sz w:val="10"/>
           <w:szCs w:val="10"/>
         </w:rPr>
@@ -15335,6 +15586,7 @@
       <w:pPr>
         <w:ind w:right="-4"/>
         <w:rPr>
+          <w:color w:val="000000"/>
           <w:sz w:val="22"/>
           <w:szCs w:val="22"/>
         </w:rPr>
@@ -15343,126 +15595,128 @@
         <w:rPr>
           <w:i/>
           <w:iCs/>
-          <w:sz w:val="22"/>
-          <w:szCs w:val="22"/>
-        </w:rPr>
-        <w:t>Turnover: A New Leaf</w:t>
-      </w:r>
-      <w:r>
-        <w:rPr>
-          <w:sz w:val="22"/>
-          <w:szCs w:val="22"/>
-        </w:rPr>
-        <w:t xml:space="preserve"> Concert Reading</w:t>
-      </w:r>
-      <w:r>
-        <w:rPr>
-          <w:sz w:val="22"/>
-          <w:szCs w:val="22"/>
-        </w:rPr>
-        <w:tab/>
-      </w:r>
-      <w:r>
-        <w:rPr>
-          <w:sz w:val="22"/>
-          <w:szCs w:val="22"/>
-        </w:rPr>
-        <w:tab/>
-      </w:r>
-      <w:r>
-        <w:rPr>
-          <w:sz w:val="22"/>
-          <w:szCs w:val="22"/>
-        </w:rPr>
-        <w:t>Theatre on the Verge</w:t>
-      </w:r>
-      <w:r>
-        <w:rPr>
-          <w:sz w:val="22"/>
-          <w:szCs w:val="22"/>
-        </w:rPr>
-        <w:tab/>
-      </w:r>
-      <w:r>
-        <w:rPr>
-          <w:sz w:val="22"/>
-          <w:szCs w:val="22"/>
-        </w:rPr>
-        <w:tab/>
-      </w:r>
-      <w:r>
-        <w:rPr>
-          <w:sz w:val="22"/>
-          <w:szCs w:val="22"/>
-        </w:rPr>
-        <w:tab/>
-        <w:t>202</w:t>
-      </w:r>
-      <w:r>
-        <w:rPr>
-          <w:sz w:val="22"/>
-          <w:szCs w:val="22"/>
-        </w:rPr>
-        <w:t>3</w:t>
-      </w:r>
-      <w:r>
-        <w:rPr>
-          <w:sz w:val="22"/>
-          <w:szCs w:val="22"/>
-        </w:rPr>
-        <w:t xml:space="preserve"> – 202</w:t>
-      </w:r>
-      <w:r>
-        <w:rPr>
-          <w:sz w:val="22"/>
-          <w:szCs w:val="22"/>
-        </w:rPr>
-        <w:t>4</w:t>
-      </w:r>
-    </w:p>
-    <w:p>
-      <w:pPr>
-        <w:ind w:right="-4"/>
-        <w:rPr>
-          <w:sz w:val="22"/>
-          <w:szCs w:val="22"/>
-        </w:rPr>
-      </w:pPr>
-      <w:r>
-        <w:rPr>
-          <w:sz w:val="22"/>
-          <w:szCs w:val="22"/>
-        </w:rPr>
-        <w:t xml:space="preserve">Role: </w:t>
-      </w:r>
-      <w:r>
-        <w:rPr>
-          <w:sz w:val="22"/>
-          <w:szCs w:val="22"/>
-        </w:rPr>
-        <w:t xml:space="preserve">Co-Producer with </w:t>
-      </w:r>
-      <w:r>
-        <w:rPr>
-          <w:sz w:val="22"/>
-          <w:szCs w:val="22"/>
-        </w:rPr>
-        <w:t>Amanda Gulla</w:t>
-      </w:r>
-      <w:r>
-        <w:rPr>
-          <w:sz w:val="22"/>
-          <w:szCs w:val="22"/>
-        </w:rPr>
-        <w:tab/>
-      </w:r>
-      <w:r>
-        <w:rPr>
-          <w:sz w:val="22"/>
-          <w:szCs w:val="22"/>
-        </w:rPr>
-        <w:tab/>
-        <w:t>Abington Art Center, Jenkintown, PA</w:t>
+          <w:color w:val="000000"/>
+          <w:sz w:val="22"/>
+          <w:szCs w:val="22"/>
+        </w:rPr>
+        <w:t>Greek Good Friday Procession</w:t>
+      </w:r>
+      <w:r>
+        <w:rPr>
+          <w:i/>
+          <w:iCs/>
+          <w:color w:val="000000"/>
+          <w:sz w:val="22"/>
+          <w:szCs w:val="22"/>
+        </w:rPr>
+        <w:t xml:space="preserve"> Parade</w:t>
+      </w:r>
+      <w:r>
+        <w:rPr>
+          <w:color w:val="000000"/>
+          <w:sz w:val="22"/>
+          <w:szCs w:val="22"/>
+        </w:rPr>
+        <w:tab/>
+      </w:r>
+      <w:r>
+        <w:rPr>
+          <w:color w:val="000000"/>
+          <w:sz w:val="22"/>
+          <w:szCs w:val="22"/>
+        </w:rPr>
+        <w:tab/>
+      </w:r>
+      <w:r>
+        <w:rPr>
+          <w:color w:val="000000"/>
+          <w:sz w:val="22"/>
+          <w:szCs w:val="22"/>
+        </w:rPr>
+        <w:t>John Luckenbill Pops Band</w:t>
+      </w:r>
+      <w:r>
+        <w:rPr>
+          <w:color w:val="000000"/>
+          <w:sz w:val="22"/>
+          <w:szCs w:val="22"/>
+        </w:rPr>
+        <w:tab/>
+      </w:r>
+      <w:r>
+        <w:rPr>
+          <w:color w:val="000000"/>
+          <w:sz w:val="22"/>
+          <w:szCs w:val="22"/>
+        </w:rPr>
+        <w:tab/>
+        <w:t>2024</w:t>
+      </w:r>
+    </w:p>
+    <w:p>
+      <w:pPr>
+        <w:ind w:right="-4"/>
+        <w:rPr>
+          <w:color w:val="000000"/>
+          <w:sz w:val="22"/>
+          <w:szCs w:val="22"/>
+        </w:rPr>
+      </w:pPr>
+      <w:r>
+        <w:rPr>
+          <w:color w:val="000000"/>
+          <w:sz w:val="22"/>
+          <w:szCs w:val="22"/>
+        </w:rPr>
+        <w:tab/>
+      </w:r>
+      <w:r>
+        <w:rPr>
+          <w:color w:val="000000"/>
+          <w:sz w:val="22"/>
+          <w:szCs w:val="22"/>
+        </w:rPr>
+        <w:tab/>
+      </w:r>
+      <w:r>
+        <w:rPr>
+          <w:color w:val="000000"/>
+          <w:sz w:val="22"/>
+          <w:szCs w:val="22"/>
+        </w:rPr>
+        <w:tab/>
+      </w:r>
+      <w:r>
+        <w:rPr>
+          <w:color w:val="000000"/>
+          <w:sz w:val="22"/>
+          <w:szCs w:val="22"/>
+        </w:rPr>
+        <w:tab/>
+      </w:r>
+      <w:r>
+        <w:rPr>
+          <w:color w:val="000000"/>
+          <w:sz w:val="22"/>
+          <w:szCs w:val="22"/>
+        </w:rPr>
+        <w:tab/>
+      </w:r>
+      <w:r>
+        <w:rPr>
+          <w:color w:val="000000"/>
+          <w:sz w:val="22"/>
+          <w:szCs w:val="22"/>
+        </w:rPr>
+        <w:tab/>
+      </w:r>
+      <w:r>
+        <w:rPr>
+          <w:color w:val="000000"/>
+          <w:sz w:val="22"/>
+          <w:szCs w:val="22"/>
+        </w:rPr>
+        <w:t>St. Anargyroi Greek Orthodox Church</w:t>
       </w:r>
     </w:p>
     <w:p>
@@ -15478,6 +15732,7 @@
       <w:pPr>
         <w:ind w:right="-4"/>
         <w:rPr>
+          <w:color w:val="000000"/>
           <w:sz w:val="22"/>
           <w:szCs w:val="22"/>
         </w:rPr>
@@ -15486,92 +15741,150 @@
         <w:rPr>
           <w:i/>
           <w:iCs/>
-          <w:sz w:val="22"/>
-          <w:szCs w:val="22"/>
-        </w:rPr>
-        <w:t>Ellipses</w:t>
-      </w:r>
-      <w:r>
-        <w:rPr>
-          <w:sz w:val="22"/>
-          <w:szCs w:val="22"/>
-        </w:rPr>
-        <w:t xml:space="preserve"> Concert Reading</w:t>
-      </w:r>
-      <w:r>
-        <w:rPr>
-          <w:sz w:val="22"/>
-          <w:szCs w:val="22"/>
-        </w:rPr>
-        <w:tab/>
-      </w:r>
-      <w:r>
-        <w:rPr>
-          <w:sz w:val="22"/>
-          <w:szCs w:val="22"/>
-        </w:rPr>
-        <w:tab/>
-      </w:r>
-      <w:r>
-        <w:rPr>
-          <w:sz w:val="22"/>
-          <w:szCs w:val="22"/>
-        </w:rPr>
-        <w:tab/>
-        <w:t>Working Title Playwrights</w:t>
-      </w:r>
-      <w:r>
-        <w:rPr>
-          <w:sz w:val="22"/>
-          <w:szCs w:val="22"/>
-        </w:rPr>
-        <w:tab/>
-      </w:r>
-      <w:r>
-        <w:rPr>
-          <w:sz w:val="22"/>
-          <w:szCs w:val="22"/>
-        </w:rPr>
-        <w:tab/>
-        <w:t>2021</w:t>
-      </w:r>
-    </w:p>
-    <w:p>
-      <w:pPr>
-        <w:ind w:right="-4"/>
-        <w:rPr>
-          <w:sz w:val="22"/>
-          <w:szCs w:val="22"/>
-        </w:rPr>
-      </w:pPr>
-      <w:r>
-        <w:rPr>
-          <w:sz w:val="22"/>
-          <w:szCs w:val="22"/>
-        </w:rPr>
-        <w:t>Role: Self-Producer</w:t>
-      </w:r>
-    </w:p>
-    <w:p>
-      <w:pPr>
-        <w:ind w:right="-4"/>
-        <w:rPr>
-          <w:sz w:val="22"/>
-          <w:szCs w:val="22"/>
-        </w:rPr>
-      </w:pPr>
-      <w:r>
-        <w:rPr>
-          <w:sz w:val="22"/>
-          <w:szCs w:val="22"/>
-        </w:rPr>
-        <w:t>Budget: $3057.50 | Fundraised &amp; Granted: $2020</w:t>
-      </w:r>
-    </w:p>
-    <w:p>
-      <w:pPr>
-        <w:ind w:right="-4"/>
-        <w:rPr>
+          <w:color w:val="000000"/>
+          <w:sz w:val="22"/>
+          <w:szCs w:val="22"/>
+        </w:rPr>
+        <w:t xml:space="preserve">Two Dimensions </w:t>
+      </w:r>
+      <w:r>
+        <w:rPr>
+          <w:color w:val="000000"/>
+          <w:sz w:val="22"/>
+          <w:szCs w:val="22"/>
+        </w:rPr>
+        <w:t>Concert</w:t>
+      </w:r>
+      <w:r>
+        <w:rPr>
+          <w:color w:val="000000"/>
+          <w:sz w:val="22"/>
+          <w:szCs w:val="22"/>
+        </w:rPr>
+        <w:tab/>
+      </w:r>
+      <w:r>
+        <w:rPr>
+          <w:color w:val="000000"/>
+          <w:sz w:val="22"/>
+          <w:szCs w:val="22"/>
+        </w:rPr>
+        <w:tab/>
+      </w:r>
+      <w:r>
+        <w:rPr>
+          <w:color w:val="000000"/>
+          <w:sz w:val="22"/>
+          <w:szCs w:val="22"/>
+        </w:rPr>
+        <w:tab/>
+        <w:t>Queer Big Apple Corps</w:t>
+      </w:r>
+      <w:r>
+        <w:rPr>
+          <w:color w:val="000000"/>
+          <w:sz w:val="22"/>
+          <w:szCs w:val="22"/>
+        </w:rPr>
+        <w:tab/>
+      </w:r>
+      <w:r>
+        <w:rPr>
+          <w:color w:val="000000"/>
+          <w:sz w:val="22"/>
+          <w:szCs w:val="22"/>
+        </w:rPr>
+        <w:tab/>
+      </w:r>
+      <w:r>
+        <w:rPr>
+          <w:color w:val="000000"/>
+          <w:sz w:val="22"/>
+          <w:szCs w:val="22"/>
+        </w:rPr>
+        <w:tab/>
+        <w:t>202</w:t>
+      </w:r>
+      <w:r>
+        <w:rPr>
+          <w:color w:val="000000"/>
+          <w:sz w:val="22"/>
+          <w:szCs w:val="22"/>
+        </w:rPr>
+        <w:t>4</w:t>
+      </w:r>
+    </w:p>
+    <w:p>
+      <w:pPr>
+        <w:ind w:right="-4"/>
+        <w:rPr>
+          <w:color w:val="000000"/>
+          <w:sz w:val="22"/>
+          <w:szCs w:val="22"/>
+        </w:rPr>
+      </w:pPr>
+      <w:r>
+        <w:rPr>
+          <w:color w:val="000000"/>
+          <w:sz w:val="22"/>
+          <w:szCs w:val="22"/>
+        </w:rPr>
+        <w:tab/>
+      </w:r>
+      <w:r>
+        <w:rPr>
+          <w:color w:val="000000"/>
+          <w:sz w:val="22"/>
+          <w:szCs w:val="22"/>
+        </w:rPr>
+        <w:tab/>
+      </w:r>
+      <w:r>
+        <w:rPr>
+          <w:color w:val="000000"/>
+          <w:sz w:val="22"/>
+          <w:szCs w:val="22"/>
+        </w:rPr>
+        <w:tab/>
+      </w:r>
+      <w:r>
+        <w:rPr>
+          <w:color w:val="000000"/>
+          <w:sz w:val="22"/>
+          <w:szCs w:val="22"/>
+        </w:rPr>
+        <w:tab/>
+      </w:r>
+      <w:r>
+        <w:rPr>
+          <w:color w:val="000000"/>
+          <w:sz w:val="22"/>
+          <w:szCs w:val="22"/>
+        </w:rPr>
+        <w:tab/>
+      </w:r>
+      <w:r>
+        <w:rPr>
+          <w:color w:val="000000"/>
+          <w:sz w:val="22"/>
+          <w:szCs w:val="22"/>
+        </w:rPr>
+        <w:tab/>
+      </w:r>
+      <w:r>
+        <w:rPr>
+          <w:color w:val="000000"/>
+          <w:sz w:val="22"/>
+          <w:szCs w:val="22"/>
+        </w:rPr>
+        <w:t>Peter Norton Symphony Space</w:t>
+      </w:r>
+    </w:p>
+    <w:p>
+      <w:pPr>
+        <w:ind w:right="-4"/>
+        <w:rPr>
+          <w:color w:val="000000"/>
           <w:sz w:val="10"/>
           <w:szCs w:val="10"/>
         </w:rPr>
@@ -15581,105 +15894,173 @@
       <w:pPr>
         <w:ind w:right="-4"/>
         <w:rPr>
-          <w:sz w:val="22"/>
-          <w:szCs w:val="22"/>
-        </w:rPr>
-      </w:pPr>
-      <w:r>
-        <w:rPr>
-          <w:sz w:val="22"/>
-          <w:szCs w:val="22"/>
-        </w:rPr>
-        <w:t xml:space="preserve">Monthly Sing </w:t>
-      </w:r>
-      <w:proofErr w:type="gramStart"/>
-      <w:r>
-        <w:rPr>
-          <w:sz w:val="22"/>
-          <w:szCs w:val="22"/>
-        </w:rPr>
-        <w:t>For</w:t>
-      </w:r>
-      <w:proofErr w:type="gramEnd"/>
-      <w:r>
-        <w:rPr>
-          <w:sz w:val="22"/>
-          <w:szCs w:val="22"/>
-        </w:rPr>
-        <w:t xml:space="preserve"> Your Supper Concerts</w:t>
-      </w:r>
-      <w:r>
-        <w:rPr>
-          <w:sz w:val="22"/>
-          <w:szCs w:val="22"/>
-        </w:rPr>
-        <w:tab/>
-      </w:r>
-      <w:r>
-        <w:rPr>
-          <w:sz w:val="22"/>
-          <w:szCs w:val="22"/>
-        </w:rPr>
-        <w:tab/>
-        <w:t>Reach For It</w:t>
-      </w:r>
-      <w:r>
-        <w:rPr>
-          <w:sz w:val="22"/>
-          <w:szCs w:val="22"/>
-        </w:rPr>
-        <w:tab/>
-      </w:r>
-      <w:r>
-        <w:rPr>
-          <w:sz w:val="22"/>
-          <w:szCs w:val="22"/>
-        </w:rPr>
-        <w:tab/>
-      </w:r>
-      <w:r>
-        <w:rPr>
-          <w:sz w:val="22"/>
-          <w:szCs w:val="22"/>
-        </w:rPr>
-        <w:tab/>
-      </w:r>
-      <w:r>
-        <w:rPr>
-          <w:sz w:val="22"/>
-          <w:szCs w:val="22"/>
-        </w:rPr>
-        <w:tab/>
-        <w:t>2020 – 2021</w:t>
-      </w:r>
-    </w:p>
-    <w:p>
-      <w:pPr>
-        <w:ind w:right="-4"/>
-        <w:rPr>
-          <w:sz w:val="22"/>
-          <w:szCs w:val="22"/>
-        </w:rPr>
-      </w:pPr>
-      <w:r>
-        <w:rPr>
-          <w:sz w:val="22"/>
-          <w:szCs w:val="22"/>
-        </w:rPr>
-        <w:t xml:space="preserve">Role: </w:t>
-      </w:r>
-      <w:r>
-        <w:rPr>
-          <w:sz w:val="22"/>
-          <w:szCs w:val="22"/>
-        </w:rPr>
-        <w:t>Associate Producer</w:t>
-      </w:r>
-    </w:p>
-    <w:p>
-      <w:pPr>
-        <w:ind w:right="-4"/>
-        <w:rPr>
+          <w:color w:val="000000"/>
+          <w:sz w:val="22"/>
+          <w:szCs w:val="22"/>
+        </w:rPr>
+      </w:pPr>
+      <w:r>
+        <w:rPr>
+          <w:color w:val="000000"/>
+          <w:sz w:val="22"/>
+          <w:szCs w:val="22"/>
+        </w:rPr>
+        <w:t xml:space="preserve">Project: </w:t>
+      </w:r>
+      <w:r>
+        <w:rPr>
+          <w:color w:val="000000"/>
+          <w:sz w:val="22"/>
+          <w:szCs w:val="22"/>
+        </w:rPr>
+        <w:t>CH</w:t>
+      </w:r>
+      <w:r>
+        <w:rPr>
+          <w:color w:val="000000"/>
+          <w:sz w:val="22"/>
+          <w:szCs w:val="22"/>
+        </w:rPr>
+        <w:tab/>
+      </w:r>
+      <w:r>
+        <w:rPr>
+          <w:color w:val="000000"/>
+          <w:sz w:val="22"/>
+          <w:szCs w:val="22"/>
+        </w:rPr>
+        <w:tab/>
+      </w:r>
+      <w:r>
+        <w:rPr>
+          <w:color w:val="000000"/>
+          <w:sz w:val="22"/>
+          <w:szCs w:val="22"/>
+        </w:rPr>
+        <w:tab/>
+      </w:r>
+      <w:r>
+        <w:rPr>
+          <w:color w:val="000000"/>
+          <w:sz w:val="22"/>
+          <w:szCs w:val="22"/>
+        </w:rPr>
+        <w:tab/>
+      </w:r>
+      <w:r>
+        <w:rPr>
+          <w:color w:val="000000"/>
+          <w:sz w:val="22"/>
+          <w:szCs w:val="22"/>
+        </w:rPr>
+        <w:tab/>
+      </w:r>
+      <w:r>
+        <w:rPr>
+          <w:color w:val="000000"/>
+          <w:sz w:val="22"/>
+          <w:szCs w:val="22"/>
+        </w:rPr>
+        <w:t>Marching Band Casting</w:t>
+      </w:r>
+      <w:r>
+        <w:rPr>
+          <w:color w:val="000000"/>
+          <w:sz w:val="22"/>
+          <w:szCs w:val="22"/>
+        </w:rPr>
+        <w:t>,</w:t>
+      </w:r>
+      <w:r>
+        <w:rPr>
+          <w:color w:val="000000"/>
+          <w:sz w:val="22"/>
+          <w:szCs w:val="22"/>
+        </w:rPr>
+        <w:tab/>
+      </w:r>
+      <w:r>
+        <w:rPr>
+          <w:color w:val="000000"/>
+          <w:sz w:val="22"/>
+          <w:szCs w:val="22"/>
+        </w:rPr>
+        <w:tab/>
+      </w:r>
+      <w:r>
+        <w:rPr>
+          <w:color w:val="000000"/>
+          <w:sz w:val="22"/>
+          <w:szCs w:val="22"/>
+        </w:rPr>
+        <w:tab/>
+        <w:t>2024</w:t>
+      </w:r>
+    </w:p>
+    <w:p>
+      <w:pPr>
+        <w:ind w:right="-4"/>
+        <w:rPr>
+          <w:color w:val="000000"/>
+          <w:sz w:val="22"/>
+          <w:szCs w:val="22"/>
+        </w:rPr>
+      </w:pPr>
+      <w:r>
+        <w:rPr>
+          <w:color w:val="000000"/>
+          <w:sz w:val="22"/>
+          <w:szCs w:val="22"/>
+        </w:rPr>
+        <w:tab/>
+      </w:r>
+      <w:r>
+        <w:rPr>
+          <w:color w:val="000000"/>
+          <w:sz w:val="22"/>
+          <w:szCs w:val="22"/>
+        </w:rPr>
+        <w:tab/>
+      </w:r>
+      <w:r>
+        <w:rPr>
+          <w:color w:val="000000"/>
+          <w:sz w:val="22"/>
+          <w:szCs w:val="22"/>
+        </w:rPr>
+        <w:tab/>
+      </w:r>
+      <w:r>
+        <w:rPr>
+          <w:color w:val="000000"/>
+          <w:sz w:val="22"/>
+          <w:szCs w:val="22"/>
+        </w:rPr>
+        <w:tab/>
+      </w:r>
+      <w:r>
+        <w:rPr>
+          <w:color w:val="000000"/>
+          <w:sz w:val="22"/>
+          <w:szCs w:val="22"/>
+        </w:rPr>
+        <w:tab/>
+      </w:r>
+      <w:r>
+        <w:rPr>
+          <w:color w:val="000000"/>
+          <w:sz w:val="22"/>
+          <w:szCs w:val="22"/>
+        </w:rPr>
+        <w:tab/>
+        <w:t>The Manhattan Center</w:t>
+      </w:r>
+    </w:p>
+    <w:p>
+      <w:pPr>
+        <w:ind w:right="-4"/>
+        <w:rPr>
+          <w:color w:val="000000"/>
           <w:sz w:val="10"/>
           <w:szCs w:val="10"/>
         </w:rPr>
@@ -15689,849 +16070,16 @@
       <w:pPr>
         <w:ind w:right="-4"/>
         <w:rPr>
-          <w:sz w:val="22"/>
-          <w:szCs w:val="22"/>
-        </w:rPr>
-      </w:pPr>
-      <w:r>
-        <w:rPr>
-          <w:sz w:val="22"/>
-          <w:szCs w:val="22"/>
-        </w:rPr>
-        <w:t>Writer-Producer Speed Date</w:t>
-      </w:r>
-      <w:r>
-        <w:rPr>
-          <w:sz w:val="22"/>
-          <w:szCs w:val="22"/>
-        </w:rPr>
-        <w:t>s</w:t>
-      </w:r>
-      <w:r>
-        <w:rPr>
-          <w:sz w:val="22"/>
-          <w:szCs w:val="22"/>
-        </w:rPr>
-        <w:tab/>
-      </w:r>
-      <w:r>
-        <w:rPr>
-          <w:sz w:val="22"/>
-          <w:szCs w:val="22"/>
-        </w:rPr>
-        <w:tab/>
-      </w:r>
-      <w:r>
-        <w:rPr>
-          <w:sz w:val="22"/>
-          <w:szCs w:val="22"/>
-        </w:rPr>
-        <w:tab/>
-        <w:t>Theater Resources Unlimited</w:t>
-      </w:r>
-      <w:r>
-        <w:rPr>
-          <w:sz w:val="22"/>
-          <w:szCs w:val="22"/>
-        </w:rPr>
-        <w:tab/>
-      </w:r>
-      <w:r>
-        <w:rPr>
-          <w:sz w:val="22"/>
-          <w:szCs w:val="22"/>
-        </w:rPr>
-        <w:tab/>
-        <w:t xml:space="preserve">2020 – </w:t>
-      </w:r>
-      <w:r>
-        <w:rPr>
-          <w:sz w:val="22"/>
-          <w:szCs w:val="22"/>
-        </w:rPr>
-        <w:t>2022</w:t>
-      </w:r>
-    </w:p>
-    <w:p>
-      <w:pPr>
-        <w:ind w:right="-4"/>
-        <w:rPr>
-          <w:sz w:val="22"/>
-          <w:szCs w:val="22"/>
-        </w:rPr>
-      </w:pPr>
-      <w:r>
-        <w:rPr>
-          <w:sz w:val="22"/>
-          <w:szCs w:val="22"/>
-        </w:rPr>
-        <w:t>Role: Trailing Producer</w:t>
-      </w:r>
-    </w:p>
-    <w:p>
-      <w:pPr>
-        <w:rPr>
-          <w:rFonts w:ascii="Century" w:hAnsi="Century"/>
-          <w:sz w:val="22"/>
-          <w:szCs w:val="22"/>
-        </w:rPr>
-      </w:pPr>
-    </w:p>
-    <w:p>
-      <w:pPr>
-        <w:ind w:right="-4"/>
-        <w:rPr>
-          <w:color w:val="000000"/>
-          <w:sz w:val="22"/>
-          <w:szCs w:val="22"/>
-        </w:rPr>
-      </w:pPr>
-      <w:r>
-        <w:rPr>
-          <w:b/>
-          <w:bCs/>
-          <w:sz w:val="22"/>
-          <w:szCs w:val="22"/>
-          <w:u w:val="single"/>
-        </w:rPr>
-        <w:t>ADVOCACY</w:t>
-      </w:r>
-    </w:p>
-    <w:p>
-      <w:pPr>
-        <w:ind w:right="-4"/>
-        <w:rPr>
-          <w:bCs/>
+          <w:color w:val="000000"/>
+          <w:sz w:val="22"/>
+          <w:szCs w:val="22"/>
+        </w:rPr>
+      </w:pPr>
+      <w:r>
+        <w:rPr>
           <w:i/>
           <w:iCs/>
           <w:color w:val="000000"/>
-          <w:sz w:val="10"/>
-          <w:szCs w:val="10"/>
-        </w:rPr>
-      </w:pPr>
-    </w:p>
-    <w:p>
-      <w:pPr>
-        <w:ind w:right="-4"/>
-        <w:rPr>
-          <w:bCs/>
-          <w:color w:val="000000"/>
-          <w:sz w:val="22"/>
-          <w:szCs w:val="22"/>
-        </w:rPr>
-      </w:pPr>
-      <w:r>
-        <w:rPr>
-          <w:bCs/>
-          <w:i/>
-          <w:iCs/>
-          <w:color w:val="000000"/>
-          <w:sz w:val="22"/>
-          <w:szCs w:val="22"/>
-        </w:rPr>
-        <w:t>Institute of Equity Activism</w:t>
-      </w:r>
-      <w:r>
-        <w:rPr>
-          <w:bCs/>
-          <w:color w:val="000000"/>
-          <w:sz w:val="22"/>
-          <w:szCs w:val="22"/>
-        </w:rPr>
-        <w:tab/>
-      </w:r>
-      <w:r>
-        <w:rPr>
-          <w:bCs/>
-          <w:color w:val="000000"/>
-          <w:sz w:val="22"/>
-          <w:szCs w:val="22"/>
-        </w:rPr>
-        <w:tab/>
-      </w:r>
-      <w:r>
-        <w:rPr>
-          <w:bCs/>
-          <w:color w:val="000000"/>
-          <w:sz w:val="22"/>
-          <w:szCs w:val="22"/>
-        </w:rPr>
-        <w:tab/>
-      </w:r>
-      <w:r>
-        <w:rPr>
-          <w:sz w:val="22"/>
-          <w:szCs w:val="22"/>
-        </w:rPr>
-        <w:t>Out of Hand Theatre, Atlanta</w:t>
-      </w:r>
-      <w:r>
-        <w:rPr>
-          <w:sz w:val="22"/>
-          <w:szCs w:val="22"/>
-        </w:rPr>
-        <w:tab/>
-      </w:r>
-      <w:r>
-        <w:rPr>
-          <w:sz w:val="22"/>
-          <w:szCs w:val="22"/>
-        </w:rPr>
-        <w:tab/>
-        <w:t>2021</w:t>
-      </w:r>
-    </w:p>
-    <w:p>
-      <w:pPr>
-        <w:rPr>
-          <w:sz w:val="22"/>
-          <w:szCs w:val="22"/>
-        </w:rPr>
-      </w:pPr>
-      <w:r>
-        <w:rPr>
-          <w:sz w:val="22"/>
-          <w:szCs w:val="22"/>
-        </w:rPr>
-        <w:t xml:space="preserve">Instructors: Cicely Garrett, Terra Gay, </w:t>
-      </w:r>
-    </w:p>
-    <w:p>
-      <w:pPr>
-        <w:rPr>
-          <w:sz w:val="22"/>
-          <w:szCs w:val="22"/>
-        </w:rPr>
-      </w:pPr>
-      <w:r>
-        <w:rPr>
-          <w:sz w:val="22"/>
-          <w:szCs w:val="22"/>
-        </w:rPr>
-        <w:t>Dr. Dietra Hawkins, Adria Kitchens</w:t>
-      </w:r>
-    </w:p>
-    <w:p>
-      <w:pPr>
-        <w:rPr>
-          <w:sz w:val="10"/>
-          <w:szCs w:val="10"/>
-        </w:rPr>
-      </w:pPr>
-    </w:p>
-    <w:p>
-      <w:pPr>
-        <w:rPr>
-          <w:i/>
-          <w:iCs/>
-          <w:sz w:val="22"/>
-          <w:szCs w:val="22"/>
-        </w:rPr>
-      </w:pPr>
-    </w:p>
-    <w:p>
-      <w:pPr>
-        <w:rPr>
-          <w:sz w:val="22"/>
-          <w:szCs w:val="22"/>
-        </w:rPr>
-      </w:pPr>
-      <w:r>
-        <w:rPr>
-          <w:i/>
-          <w:iCs/>
-          <w:sz w:val="22"/>
-          <w:szCs w:val="22"/>
-        </w:rPr>
-        <w:lastRenderedPageBreak/>
-        <w:t>Won’t You Be My Neighbor?</w:t>
-      </w:r>
-      <w:r>
-        <w:rPr>
-          <w:sz w:val="22"/>
-          <w:szCs w:val="22"/>
-        </w:rPr>
-        <w:tab/>
-      </w:r>
-      <w:r>
-        <w:rPr>
-          <w:sz w:val="22"/>
-          <w:szCs w:val="22"/>
-        </w:rPr>
-        <w:tab/>
-      </w:r>
-      <w:r>
-        <w:rPr>
-          <w:sz w:val="22"/>
-          <w:szCs w:val="22"/>
-        </w:rPr>
-        <w:tab/>
-        <w:t>Love City Arts</w:t>
-      </w:r>
-      <w:r>
-        <w:rPr>
-          <w:sz w:val="22"/>
-          <w:szCs w:val="22"/>
-        </w:rPr>
-        <w:tab/>
-      </w:r>
-      <w:r>
-        <w:rPr>
-          <w:sz w:val="22"/>
-          <w:szCs w:val="22"/>
-        </w:rPr>
-        <w:tab/>
-      </w:r>
-      <w:r>
-        <w:rPr>
-          <w:sz w:val="22"/>
-          <w:szCs w:val="22"/>
-        </w:rPr>
-        <w:tab/>
-      </w:r>
-      <w:r>
-        <w:rPr>
-          <w:sz w:val="22"/>
-          <w:szCs w:val="22"/>
-        </w:rPr>
-        <w:tab/>
-        <w:t>2020</w:t>
-      </w:r>
-    </w:p>
-    <w:p>
-      <w:pPr>
-        <w:rPr>
-          <w:sz w:val="22"/>
-          <w:szCs w:val="22"/>
-        </w:rPr>
-      </w:pPr>
-      <w:r>
-        <w:rPr>
-          <w:sz w:val="22"/>
-          <w:szCs w:val="22"/>
-        </w:rPr>
-        <w:t xml:space="preserve">Facilitator </w:t>
-      </w:r>
-      <w:r>
-        <w:rPr>
-          <w:sz w:val="22"/>
-          <w:szCs w:val="22"/>
-        </w:rPr>
-        <w:t>André Stith</w:t>
-      </w:r>
-    </w:p>
-    <w:p>
-      <w:pPr>
-        <w:ind w:right="-4"/>
-        <w:rPr>
-          <w:b/>
-          <w:color w:val="000000"/>
-          <w:sz w:val="22"/>
-          <w:szCs w:val="22"/>
-        </w:rPr>
-      </w:pPr>
-    </w:p>
-    <w:p>
-      <w:pPr>
-        <w:ind w:right="-4"/>
-        <w:rPr>
-          <w:color w:val="000000"/>
-          <w:sz w:val="22"/>
-          <w:szCs w:val="22"/>
-        </w:rPr>
-      </w:pPr>
-      <w:r>
-        <w:rPr>
-          <w:b/>
-          <w:bCs/>
-          <w:sz w:val="22"/>
-          <w:szCs w:val="22"/>
-          <w:u w:val="single"/>
-        </w:rPr>
-        <w:t>TEACHING</w:t>
-      </w:r>
-    </w:p>
-    <w:p>
-      <w:pPr>
-        <w:ind w:right="-4"/>
-        <w:rPr>
-          <w:bCs/>
-          <w:color w:val="000000"/>
-          <w:sz w:val="10"/>
-          <w:szCs w:val="10"/>
-        </w:rPr>
-      </w:pPr>
-    </w:p>
-    <w:p>
-      <w:pPr>
-        <w:ind w:right="-4"/>
-        <w:rPr>
-          <w:bCs/>
-          <w:color w:val="000000"/>
-          <w:sz w:val="22"/>
-          <w:szCs w:val="22"/>
-        </w:rPr>
-      </w:pPr>
-      <w:r>
-        <w:rPr>
-          <w:bCs/>
-          <w:i/>
-          <w:iCs/>
-          <w:color w:val="000000"/>
-          <w:sz w:val="22"/>
-          <w:szCs w:val="22"/>
-        </w:rPr>
-        <w:t>Harlem Learning Series: Musical Masterclass</w:t>
-      </w:r>
-      <w:r>
-        <w:rPr>
-          <w:bCs/>
-          <w:color w:val="000000"/>
-          <w:sz w:val="22"/>
-          <w:szCs w:val="22"/>
-        </w:rPr>
-        <w:tab/>
-      </w:r>
-      <w:r>
-        <w:rPr>
-          <w:bCs/>
-          <w:color w:val="000000"/>
-          <w:sz w:val="22"/>
-          <w:szCs w:val="22"/>
-        </w:rPr>
-        <w:t>Harlem Writers United</w:t>
-      </w:r>
-      <w:r>
-        <w:rPr>
-          <w:bCs/>
-          <w:color w:val="000000"/>
-          <w:sz w:val="22"/>
-          <w:szCs w:val="22"/>
-        </w:rPr>
-        <w:tab/>
-      </w:r>
-      <w:r>
-        <w:rPr>
-          <w:bCs/>
-          <w:color w:val="000000"/>
-          <w:sz w:val="22"/>
-          <w:szCs w:val="22"/>
-        </w:rPr>
-        <w:tab/>
-      </w:r>
-      <w:r>
-        <w:rPr>
-          <w:bCs/>
-          <w:color w:val="000000"/>
-          <w:sz w:val="22"/>
-          <w:szCs w:val="22"/>
-        </w:rPr>
-        <w:tab/>
-      </w:r>
-      <w:r>
-        <w:rPr>
-          <w:bCs/>
-          <w:color w:val="000000"/>
-          <w:sz w:val="22"/>
-          <w:szCs w:val="22"/>
-        </w:rPr>
-        <w:t>2021</w:t>
-      </w:r>
-    </w:p>
-    <w:p>
-      <w:pPr>
-        <w:ind w:right="-4"/>
-        <w:rPr>
-          <w:bCs/>
-          <w:color w:val="000000"/>
-          <w:sz w:val="22"/>
-          <w:szCs w:val="22"/>
-        </w:rPr>
-      </w:pPr>
-    </w:p>
-    <w:p>
-      <w:pPr>
-        <w:ind w:right="-4"/>
-        <w:rPr>
-          <w:b/>
-          <w:bCs/>
-          <w:sz w:val="22"/>
-          <w:szCs w:val="22"/>
-          <w:u w:val="single"/>
-        </w:rPr>
-      </w:pPr>
-      <w:r>
-        <w:rPr>
-          <w:b/>
-          <w:bCs/>
-          <w:sz w:val="22"/>
-          <w:szCs w:val="22"/>
-          <w:u w:val="single"/>
-        </w:rPr>
-        <w:t>TROMBONE</w:t>
-      </w:r>
-    </w:p>
-    <w:p>
-      <w:pPr>
-        <w:ind w:right="-4"/>
-        <w:rPr>
-          <w:sz w:val="10"/>
-          <w:szCs w:val="10"/>
-        </w:rPr>
-      </w:pPr>
-    </w:p>
-    <w:p>
-      <w:pPr>
-        <w:ind w:right="-4"/>
-        <w:rPr>
-          <w:color w:val="000000"/>
-          <w:sz w:val="22"/>
-          <w:szCs w:val="22"/>
-        </w:rPr>
-      </w:pPr>
-      <w:r>
-        <w:rPr>
-          <w:i/>
-          <w:iCs/>
-          <w:color w:val="000000"/>
-          <w:sz w:val="22"/>
-          <w:szCs w:val="22"/>
-        </w:rPr>
-        <w:t xml:space="preserve">Two Dimensions </w:t>
-      </w:r>
-      <w:r>
-        <w:rPr>
-          <w:color w:val="000000"/>
-          <w:sz w:val="22"/>
-          <w:szCs w:val="22"/>
-        </w:rPr>
-        <w:t>Concert</w:t>
-      </w:r>
-      <w:r>
-        <w:rPr>
-          <w:color w:val="000000"/>
-          <w:sz w:val="22"/>
-          <w:szCs w:val="22"/>
-        </w:rPr>
-        <w:tab/>
-      </w:r>
-      <w:r>
-        <w:rPr>
-          <w:color w:val="000000"/>
-          <w:sz w:val="22"/>
-          <w:szCs w:val="22"/>
-        </w:rPr>
-        <w:tab/>
-      </w:r>
-      <w:r>
-        <w:rPr>
-          <w:color w:val="000000"/>
-          <w:sz w:val="22"/>
-          <w:szCs w:val="22"/>
-        </w:rPr>
-        <w:tab/>
-        <w:t>Queer Big Apple Corps</w:t>
-      </w:r>
-      <w:r>
-        <w:rPr>
-          <w:color w:val="000000"/>
-          <w:sz w:val="22"/>
-          <w:szCs w:val="22"/>
-        </w:rPr>
-        <w:tab/>
-      </w:r>
-      <w:r>
-        <w:rPr>
-          <w:color w:val="000000"/>
-          <w:sz w:val="22"/>
-          <w:szCs w:val="22"/>
-        </w:rPr>
-        <w:tab/>
-      </w:r>
-      <w:r>
-        <w:rPr>
-          <w:color w:val="000000"/>
-          <w:sz w:val="22"/>
-          <w:szCs w:val="22"/>
-        </w:rPr>
-        <w:tab/>
-        <w:t>202</w:t>
-      </w:r>
-      <w:r>
-        <w:rPr>
-          <w:color w:val="000000"/>
-          <w:sz w:val="22"/>
-          <w:szCs w:val="22"/>
-        </w:rPr>
-        <w:t>4</w:t>
-      </w:r>
-    </w:p>
-    <w:p>
-      <w:pPr>
-        <w:ind w:right="-4"/>
-        <w:rPr>
-          <w:color w:val="000000"/>
-          <w:sz w:val="22"/>
-          <w:szCs w:val="22"/>
-        </w:rPr>
-      </w:pPr>
-      <w:r>
-        <w:rPr>
-          <w:color w:val="000000"/>
-          <w:sz w:val="22"/>
-          <w:szCs w:val="22"/>
-        </w:rPr>
-        <w:tab/>
-      </w:r>
-      <w:r>
-        <w:rPr>
-          <w:color w:val="000000"/>
-          <w:sz w:val="22"/>
-          <w:szCs w:val="22"/>
-        </w:rPr>
-        <w:tab/>
-      </w:r>
-      <w:r>
-        <w:rPr>
-          <w:color w:val="000000"/>
-          <w:sz w:val="22"/>
-          <w:szCs w:val="22"/>
-        </w:rPr>
-        <w:tab/>
-      </w:r>
-      <w:r>
-        <w:rPr>
-          <w:color w:val="000000"/>
-          <w:sz w:val="22"/>
-          <w:szCs w:val="22"/>
-        </w:rPr>
-        <w:tab/>
-      </w:r>
-      <w:r>
-        <w:rPr>
-          <w:color w:val="000000"/>
-          <w:sz w:val="22"/>
-          <w:szCs w:val="22"/>
-        </w:rPr>
-        <w:tab/>
-      </w:r>
-      <w:r>
-        <w:rPr>
-          <w:color w:val="000000"/>
-          <w:sz w:val="22"/>
-          <w:szCs w:val="22"/>
-        </w:rPr>
-        <w:tab/>
-      </w:r>
-      <w:r>
-        <w:rPr>
-          <w:color w:val="000000"/>
-          <w:sz w:val="22"/>
-          <w:szCs w:val="22"/>
-        </w:rPr>
-        <w:t>Peter Norton Symphony Space</w:t>
-      </w:r>
-    </w:p>
-    <w:p>
-      <w:pPr>
-        <w:ind w:right="-4"/>
-        <w:rPr>
-          <w:color w:val="000000"/>
-          <w:sz w:val="10"/>
-          <w:szCs w:val="10"/>
-        </w:rPr>
-      </w:pPr>
-    </w:p>
-    <w:p>
-      <w:pPr>
-        <w:ind w:right="-4"/>
-        <w:rPr>
-          <w:color w:val="000000"/>
-          <w:sz w:val="22"/>
-          <w:szCs w:val="22"/>
-        </w:rPr>
-      </w:pPr>
-      <w:r>
-        <w:rPr>
-          <w:color w:val="000000"/>
-          <w:sz w:val="22"/>
-          <w:szCs w:val="22"/>
-        </w:rPr>
-        <w:t xml:space="preserve">Project: </w:t>
-      </w:r>
-      <w:r>
-        <w:rPr>
-          <w:color w:val="000000"/>
-          <w:sz w:val="22"/>
-          <w:szCs w:val="22"/>
-        </w:rPr>
-        <w:t>CH</w:t>
-      </w:r>
-      <w:r>
-        <w:rPr>
-          <w:color w:val="000000"/>
-          <w:sz w:val="22"/>
-          <w:szCs w:val="22"/>
-        </w:rPr>
-        <w:tab/>
-      </w:r>
-      <w:r>
-        <w:rPr>
-          <w:color w:val="000000"/>
-          <w:sz w:val="22"/>
-          <w:szCs w:val="22"/>
-        </w:rPr>
-        <w:tab/>
-      </w:r>
-      <w:r>
-        <w:rPr>
-          <w:color w:val="000000"/>
-          <w:sz w:val="22"/>
-          <w:szCs w:val="22"/>
-        </w:rPr>
-        <w:tab/>
-      </w:r>
-      <w:r>
-        <w:rPr>
-          <w:color w:val="000000"/>
-          <w:sz w:val="22"/>
-          <w:szCs w:val="22"/>
-        </w:rPr>
-        <w:tab/>
-      </w:r>
-      <w:r>
-        <w:rPr>
-          <w:color w:val="000000"/>
-          <w:sz w:val="22"/>
-          <w:szCs w:val="22"/>
-        </w:rPr>
-        <w:tab/>
-      </w:r>
-      <w:r>
-        <w:rPr>
-          <w:color w:val="000000"/>
-          <w:sz w:val="22"/>
-          <w:szCs w:val="22"/>
-        </w:rPr>
-        <w:t>Marching Band Casting</w:t>
-      </w:r>
-      <w:r>
-        <w:rPr>
-          <w:color w:val="000000"/>
-          <w:sz w:val="22"/>
-          <w:szCs w:val="22"/>
-        </w:rPr>
-        <w:t>,</w:t>
-      </w:r>
-      <w:r>
-        <w:rPr>
-          <w:color w:val="000000"/>
-          <w:sz w:val="22"/>
-          <w:szCs w:val="22"/>
-        </w:rPr>
-        <w:tab/>
-      </w:r>
-      <w:r>
-        <w:rPr>
-          <w:color w:val="000000"/>
-          <w:sz w:val="22"/>
-          <w:szCs w:val="22"/>
-        </w:rPr>
-        <w:tab/>
-      </w:r>
-      <w:r>
-        <w:rPr>
-          <w:color w:val="000000"/>
-          <w:sz w:val="22"/>
-          <w:szCs w:val="22"/>
-        </w:rPr>
-        <w:tab/>
-        <w:t>2024</w:t>
-      </w:r>
-    </w:p>
-    <w:p>
-      <w:pPr>
-        <w:ind w:right="-4"/>
-        <w:rPr>
-          <w:color w:val="000000"/>
-          <w:sz w:val="22"/>
-          <w:szCs w:val="22"/>
-        </w:rPr>
-      </w:pPr>
-      <w:r>
-        <w:rPr>
-          <w:color w:val="000000"/>
-          <w:sz w:val="22"/>
-          <w:szCs w:val="22"/>
-        </w:rPr>
-        <w:tab/>
-      </w:r>
-      <w:r>
-        <w:rPr>
-          <w:color w:val="000000"/>
-          <w:sz w:val="22"/>
-          <w:szCs w:val="22"/>
-        </w:rPr>
-        <w:tab/>
-      </w:r>
-      <w:r>
-        <w:rPr>
-          <w:color w:val="000000"/>
-          <w:sz w:val="22"/>
-          <w:szCs w:val="22"/>
-        </w:rPr>
-        <w:tab/>
-      </w:r>
-      <w:r>
-        <w:rPr>
-          <w:color w:val="000000"/>
-          <w:sz w:val="22"/>
-          <w:szCs w:val="22"/>
-        </w:rPr>
-        <w:tab/>
-      </w:r>
-      <w:r>
-        <w:rPr>
-          <w:color w:val="000000"/>
-          <w:sz w:val="22"/>
-          <w:szCs w:val="22"/>
-        </w:rPr>
-        <w:tab/>
-      </w:r>
-      <w:r>
-        <w:rPr>
-          <w:color w:val="000000"/>
-          <w:sz w:val="22"/>
-          <w:szCs w:val="22"/>
-        </w:rPr>
-        <w:tab/>
-        <w:t>The Manhattan Center</w:t>
-      </w:r>
-    </w:p>
-    <w:p>
-      <w:pPr>
-        <w:ind w:right="-4"/>
-        <w:rPr>
-          <w:color w:val="000000"/>
-          <w:sz w:val="10"/>
-          <w:szCs w:val="10"/>
-        </w:rPr>
-      </w:pPr>
-    </w:p>
-    <w:p>
-      <w:pPr>
-        <w:ind w:right="-4"/>
-        <w:rPr>
-          <w:color w:val="000000"/>
-          <w:sz w:val="22"/>
-          <w:szCs w:val="22"/>
-        </w:rPr>
-      </w:pPr>
-      <w:r>
-        <w:rPr>
-          <w:i/>
-          <w:iCs/>
-          <w:color w:val="000000"/>
           <w:sz w:val="22"/>
           <w:szCs w:val="22"/>
         </w:rPr>
@@ -16543,18 +16091,8 @@
           <w:sz w:val="22"/>
           <w:szCs w:val="22"/>
         </w:rPr>
-        <w:t xml:space="preserve"> </w:t>
-      </w:r>
-      <w:proofErr w:type="spellStart"/>
-      <w:r>
-        <w:rPr>
-          <w:color w:val="000000"/>
-          <w:sz w:val="22"/>
-          <w:szCs w:val="22"/>
-        </w:rPr>
-        <w:t>Sitzprobe</w:t>
-      </w:r>
-      <w:proofErr w:type="spellEnd"/>
+        <w:t xml:space="preserve"> Sitzprobe</w:t>
+      </w:r>
       <w:r>
         <w:rPr>
           <w:color w:val="000000"/>
@@ -18160,23 +17698,13 @@
         </w:rPr>
         <w:tab/>
       </w:r>
-      <w:proofErr w:type="gramStart"/>
-      <w:r>
-        <w:rPr>
-          <w:color w:val="000000"/>
-          <w:sz w:val="22"/>
-          <w:szCs w:val="22"/>
-        </w:rPr>
-        <w:t>The</w:t>
-      </w:r>
-      <w:proofErr w:type="gramEnd"/>
-      <w:r>
-        <w:rPr>
-          <w:color w:val="000000"/>
-          <w:sz w:val="22"/>
-          <w:szCs w:val="22"/>
-        </w:rPr>
-        <w:t xml:space="preserve"> Dramatists Guild Foundation</w:t>
+      <w:r>
+        <w:rPr>
+          <w:color w:val="000000"/>
+          <w:sz w:val="22"/>
+          <w:szCs w:val="22"/>
+        </w:rPr>
+        <w:t>The Dramatists Guild Foundation</w:t>
       </w:r>
       <w:r>
         <w:rPr>
@@ -18379,18 +17907,8 @@
           <w:sz w:val="22"/>
           <w:szCs w:val="22"/>
         </w:rPr>
-        <w:t xml:space="preserve">: Janelle Lawrence, Sugar </w:t>
-      </w:r>
-      <w:proofErr w:type="spellStart"/>
-      <w:r>
-        <w:rPr>
-          <w:color w:val="000000"/>
-          <w:sz w:val="22"/>
-          <w:szCs w:val="22"/>
-        </w:rPr>
-        <w:t>Vendil</w:t>
-      </w:r>
-      <w:proofErr w:type="spellEnd"/>
+        <w:t>: Janelle Lawrence, Sugar Vendil</w:t>
+      </w:r>
       <w:r>
         <w:rPr>
           <w:color w:val="000000"/>
@@ -18524,6 +18042,7 @@
           <w:sz w:val="22"/>
           <w:szCs w:val="22"/>
         </w:rPr>
+        <w:lastRenderedPageBreak/>
         <w:t>New Harmony Project Conferences</w:t>
       </w:r>
       <w:r>
@@ -18622,7 +18141,6 @@
           <w:sz w:val="22"/>
           <w:szCs w:val="22"/>
         </w:rPr>
-        <w:lastRenderedPageBreak/>
         <w:t>Bite-Sized Broadway</w:t>
       </w:r>
       <w:r>
@@ -18653,21 +18171,12 @@
         </w:rPr>
         <w:tab/>
       </w:r>
-      <w:proofErr w:type="spellStart"/>
-      <w:r>
-        <w:rPr>
-          <w:sz w:val="22"/>
-          <w:szCs w:val="22"/>
-        </w:rPr>
-        <w:t>Indieworks</w:t>
-      </w:r>
-      <w:proofErr w:type="spellEnd"/>
-      <w:r>
-        <w:rPr>
-          <w:sz w:val="22"/>
-          <w:szCs w:val="22"/>
-        </w:rPr>
-        <w:t xml:space="preserve"> Theatre Company</w:t>
+      <w:r>
+        <w:rPr>
+          <w:sz w:val="22"/>
+          <w:szCs w:val="22"/>
+        </w:rPr>
+        <w:t>Indieworks Theatre Company</w:t>
       </w:r>
       <w:r>
         <w:rPr>
@@ -18886,16 +18395,8 @@
           <w:szCs w:val="22"/>
         </w:rPr>
         <w:tab/>
-      </w:r>
-      <w:proofErr w:type="spellStart"/>
-      <w:r>
-        <w:rPr>
-          <w:sz w:val="22"/>
-          <w:szCs w:val="22"/>
-        </w:rPr>
         <w:t>entertwine</w:t>
       </w:r>
-      <w:proofErr w:type="spellEnd"/>
       <w:r>
         <w:rPr>
           <w:sz w:val="22"/>
@@ -19969,23 +19470,13 @@
         </w:rPr>
         <w:tab/>
       </w:r>
-      <w:proofErr w:type="gramStart"/>
-      <w:r>
-        <w:rPr>
-          <w:color w:val="000000"/>
-          <w:sz w:val="22"/>
-          <w:szCs w:val="22"/>
-        </w:rPr>
-        <w:t>The</w:t>
-      </w:r>
-      <w:proofErr w:type="gramEnd"/>
-      <w:r>
-        <w:rPr>
-          <w:color w:val="000000"/>
-          <w:sz w:val="22"/>
-          <w:szCs w:val="22"/>
-        </w:rPr>
-        <w:t xml:space="preserve"> </w:t>
+      <w:r>
+        <w:rPr>
+          <w:color w:val="000000"/>
+          <w:sz w:val="22"/>
+          <w:szCs w:val="22"/>
+        </w:rPr>
+        <w:t xml:space="preserve">The </w:t>
       </w:r>
       <w:r>
         <w:rPr>
@@ -20060,25 +19551,7 @@
           <w:sz w:val="22"/>
           <w:szCs w:val="22"/>
         </w:rPr>
-        <w:t xml:space="preserve"> </w:t>
-      </w:r>
-      <w:proofErr w:type="spellStart"/>
-      <w:r>
-        <w:rPr>
-          <w:color w:val="000000"/>
-          <w:sz w:val="22"/>
-          <w:szCs w:val="22"/>
-        </w:rPr>
-        <w:t>Eirann</w:t>
-      </w:r>
-      <w:proofErr w:type="spellEnd"/>
-      <w:r>
-        <w:rPr>
-          <w:color w:val="000000"/>
-          <w:sz w:val="22"/>
-          <w:szCs w:val="22"/>
-        </w:rPr>
-        <w:t xml:space="preserve"> Petka-Pope</w:t>
+        <w:t xml:space="preserve"> Eirann Petka-Pope</w:t>
       </w:r>
       <w:r>
         <w:rPr>
@@ -20453,7 +19926,6 @@
         </w:rPr>
         <w:t xml:space="preserve">King Arthur, </w:t>
       </w:r>
-      <w:proofErr w:type="spellStart"/>
       <w:r>
         <w:rPr>
           <w:i/>
@@ -20464,7 +19936,6 @@
         </w:rPr>
         <w:t>Spamalot</w:t>
       </w:r>
-      <w:proofErr w:type="spellEnd"/>
       <w:r>
         <w:rPr>
           <w:color w:val="000000"/>
@@ -20563,18 +20034,8 @@
           <w:sz w:val="22"/>
           <w:szCs w:val="22"/>
         </w:rPr>
-        <w:t xml:space="preserve">Jeremy </w:t>
-      </w:r>
-      <w:proofErr w:type="spellStart"/>
-      <w:r>
-        <w:rPr>
-          <w:color w:val="000000"/>
-          <w:sz w:val="22"/>
-          <w:szCs w:val="22"/>
-        </w:rPr>
-        <w:t>Schnotala</w:t>
-      </w:r>
-      <w:proofErr w:type="spellEnd"/>
+        <w:t>Jeremy Schnotala</w:t>
+      </w:r>
       <w:r>
         <w:rPr>
           <w:color w:val="000000"/>
@@ -20626,23 +20087,13 @@
           <w:szCs w:val="22"/>
         </w:rPr>
       </w:pPr>
-      <w:proofErr w:type="spellStart"/>
-      <w:r>
-        <w:rPr>
-          <w:color w:val="000000"/>
-          <w:sz w:val="22"/>
-          <w:szCs w:val="22"/>
-        </w:rPr>
-        <w:t>Cogsworth</w:t>
-      </w:r>
-      <w:proofErr w:type="spellEnd"/>
-      <w:r>
-        <w:rPr>
-          <w:color w:val="000000"/>
-          <w:sz w:val="22"/>
-          <w:szCs w:val="22"/>
-        </w:rPr>
-        <w:t xml:space="preserve">, </w:t>
+      <w:r>
+        <w:rPr>
+          <w:color w:val="000000"/>
+          <w:sz w:val="22"/>
+          <w:szCs w:val="22"/>
+        </w:rPr>
+        <w:t xml:space="preserve">Cogsworth, </w:t>
       </w:r>
       <w:r>
         <w:rPr>
@@ -20728,18 +20179,8 @@
           <w:sz w:val="22"/>
           <w:szCs w:val="22"/>
         </w:rPr>
-        <w:t xml:space="preserve">Director Jeremy </w:t>
-      </w:r>
-      <w:proofErr w:type="spellStart"/>
-      <w:r>
-        <w:rPr>
-          <w:color w:val="000000"/>
-          <w:sz w:val="22"/>
-          <w:szCs w:val="22"/>
-        </w:rPr>
-        <w:t>Schnotala</w:t>
-      </w:r>
-      <w:proofErr w:type="spellEnd"/>
+        <w:t>Director Jeremy Schnotala</w:t>
+      </w:r>
       <w:r>
         <w:rPr>
           <w:color w:val="000000"/>
@@ -20829,116 +20270,135 @@
           <w:sz w:val="22"/>
           <w:szCs w:val="22"/>
         </w:rPr>
-        <w:t>New Musicals Festival</w:t>
-      </w:r>
-      <w:r>
-        <w:rPr>
-          <w:sz w:val="22"/>
-          <w:szCs w:val="22"/>
-        </w:rPr>
-        <w:tab/>
-      </w:r>
-      <w:r>
-        <w:rPr>
-          <w:sz w:val="22"/>
-          <w:szCs w:val="22"/>
-        </w:rPr>
-        <w:tab/>
-      </w:r>
-      <w:r>
-        <w:rPr>
-          <w:sz w:val="22"/>
-          <w:szCs w:val="22"/>
-        </w:rPr>
-        <w:tab/>
-      </w:r>
-      <w:r>
-        <w:rPr>
-          <w:sz w:val="22"/>
-          <w:szCs w:val="22"/>
-        </w:rPr>
-        <w:tab/>
-      </w:r>
-      <w:r>
-        <w:rPr>
-          <w:sz w:val="22"/>
-          <w:szCs w:val="22"/>
-        </w:rPr>
-        <w:t>Theatre on the Verge,</w:t>
-      </w:r>
-      <w:r>
-        <w:rPr>
-          <w:sz w:val="22"/>
-          <w:szCs w:val="22"/>
-        </w:rPr>
-        <w:tab/>
-      </w:r>
-      <w:r>
-        <w:rPr>
-          <w:sz w:val="22"/>
-          <w:szCs w:val="22"/>
-        </w:rPr>
-        <w:tab/>
-      </w:r>
-      <w:r>
-        <w:rPr>
-          <w:sz w:val="22"/>
-          <w:szCs w:val="22"/>
-        </w:rPr>
-        <w:tab/>
-        <w:t>202</w:t>
-      </w:r>
-      <w:r>
-        <w:rPr>
-          <w:sz w:val="22"/>
-          <w:szCs w:val="22"/>
-        </w:rPr>
-        <w:t>4</w:t>
-      </w:r>
-    </w:p>
-    <w:p>
-      <w:pPr>
-        <w:ind w:right="-4"/>
-        <w:rPr>
-          <w:sz w:val="22"/>
-          <w:szCs w:val="22"/>
-        </w:rPr>
-      </w:pPr>
-      <w:r>
-        <w:rPr>
-          <w:sz w:val="22"/>
-          <w:szCs w:val="22"/>
-        </w:rPr>
-        <w:t xml:space="preserve">Role: </w:t>
-      </w:r>
-      <w:r>
-        <w:rPr>
-          <w:sz w:val="22"/>
-          <w:szCs w:val="22"/>
-        </w:rPr>
-        <w:t>Photographer &amp; Videographer</w:t>
-      </w:r>
-      <w:r>
-        <w:rPr>
-          <w:sz w:val="22"/>
-          <w:szCs w:val="22"/>
-        </w:rPr>
-        <w:tab/>
-      </w:r>
-      <w:r>
-        <w:rPr>
-          <w:sz w:val="22"/>
-          <w:szCs w:val="22"/>
-        </w:rPr>
-        <w:tab/>
-        <w:t>Abington Art Center, Jenkintown, PA</w:t>
-      </w:r>
-    </w:p>
-    <w:p>
-      <w:pPr>
-        <w:ind w:right="-4"/>
-        <w:rPr>
-          <w:color w:val="000000"/>
+        <w:t>New Music Monday</w:t>
+      </w:r>
+      <w:r>
+        <w:rPr>
+          <w:sz w:val="22"/>
+          <w:szCs w:val="22"/>
+        </w:rPr>
+        <w:tab/>
+      </w:r>
+      <w:r>
+        <w:rPr>
+          <w:sz w:val="22"/>
+          <w:szCs w:val="22"/>
+        </w:rPr>
+        <w:tab/>
+      </w:r>
+      <w:r>
+        <w:rPr>
+          <w:sz w:val="22"/>
+          <w:szCs w:val="22"/>
+        </w:rPr>
+        <w:tab/>
+      </w:r>
+      <w:r>
+        <w:rPr>
+          <w:sz w:val="22"/>
+          <w:szCs w:val="22"/>
+        </w:rPr>
+        <w:tab/>
+      </w:r>
+      <w:r>
+        <w:rPr>
+          <w:sz w:val="22"/>
+          <w:szCs w:val="22"/>
+        </w:rPr>
+        <w:t>Asian American Arts Alliance</w:t>
+      </w:r>
+      <w:r>
+        <w:rPr>
+          <w:sz w:val="22"/>
+          <w:szCs w:val="22"/>
+        </w:rPr>
+        <w:t>,</w:t>
+      </w:r>
+      <w:r>
+        <w:rPr>
+          <w:sz w:val="22"/>
+          <w:szCs w:val="22"/>
+        </w:rPr>
+        <w:tab/>
+      </w:r>
+      <w:r>
+        <w:rPr>
+          <w:sz w:val="22"/>
+          <w:szCs w:val="22"/>
+        </w:rPr>
+        <w:tab/>
+        <w:t>2024</w:t>
+      </w:r>
+    </w:p>
+    <w:p>
+      <w:pPr>
+        <w:ind w:right="-4"/>
+        <w:rPr>
+          <w:sz w:val="22"/>
+          <w:szCs w:val="22"/>
+        </w:rPr>
+      </w:pPr>
+      <w:r>
+        <w:rPr>
+          <w:sz w:val="22"/>
+          <w:szCs w:val="22"/>
+        </w:rPr>
+        <w:tab/>
+      </w:r>
+      <w:r>
+        <w:rPr>
+          <w:sz w:val="22"/>
+          <w:szCs w:val="22"/>
+        </w:rPr>
+        <w:tab/>
+      </w:r>
+      <w:r>
+        <w:rPr>
+          <w:sz w:val="22"/>
+          <w:szCs w:val="22"/>
+        </w:rPr>
+        <w:tab/>
+      </w:r>
+      <w:r>
+        <w:rPr>
+          <w:sz w:val="22"/>
+          <w:szCs w:val="22"/>
+        </w:rPr>
+        <w:tab/>
+      </w:r>
+      <w:r>
+        <w:rPr>
+          <w:sz w:val="22"/>
+          <w:szCs w:val="22"/>
+        </w:rPr>
+        <w:tab/>
+      </w:r>
+      <w:r>
+        <w:rPr>
+          <w:sz w:val="22"/>
+          <w:szCs w:val="22"/>
+        </w:rPr>
+        <w:tab/>
+      </w:r>
+      <w:r>
+        <w:rPr>
+          <w:sz w:val="22"/>
+          <w:szCs w:val="22"/>
+        </w:rPr>
+        <w:t>Bang &amp; Olufsen</w:t>
+      </w:r>
+      <w:r>
+        <w:rPr>
+          <w:sz w:val="22"/>
+          <w:szCs w:val="22"/>
+        </w:rPr>
+        <w:t>, NYC</w:t>
+      </w:r>
+    </w:p>
+    <w:p>
+      <w:pPr>
+        <w:ind w:right="-4"/>
+        <w:rPr>
           <w:sz w:val="10"/>
           <w:szCs w:val="10"/>
         </w:rPr>
@@ -20948,74 +20408,120 @@
       <w:pPr>
         <w:ind w:right="-4"/>
         <w:rPr>
-          <w:color w:val="000000"/>
-          <w:sz w:val="22"/>
-          <w:szCs w:val="22"/>
-        </w:rPr>
-      </w:pPr>
-      <w:r>
-        <w:rPr>
-          <w:color w:val="000000"/>
-          <w:sz w:val="22"/>
-          <w:szCs w:val="22"/>
-        </w:rPr>
-        <w:t>ASCAP Annual Meeting</w:t>
-      </w:r>
-      <w:r>
-        <w:rPr>
-          <w:color w:val="000000"/>
-          <w:sz w:val="22"/>
-          <w:szCs w:val="22"/>
-        </w:rPr>
-        <w:tab/>
-      </w:r>
-      <w:r>
-        <w:rPr>
-          <w:color w:val="000000"/>
-          <w:sz w:val="22"/>
-          <w:szCs w:val="22"/>
-        </w:rPr>
-        <w:tab/>
-      </w:r>
-      <w:r>
-        <w:rPr>
-          <w:color w:val="000000"/>
-          <w:sz w:val="22"/>
-          <w:szCs w:val="22"/>
-        </w:rPr>
-        <w:tab/>
-      </w:r>
-      <w:r>
-        <w:rPr>
-          <w:color w:val="000000"/>
-          <w:sz w:val="22"/>
-          <w:szCs w:val="22"/>
-        </w:rPr>
-        <w:t>ASCAP, Jazz at Lincoln Center</w:t>
-      </w:r>
-      <w:r>
-        <w:rPr>
-          <w:color w:val="000000"/>
-          <w:sz w:val="22"/>
-          <w:szCs w:val="22"/>
-        </w:rPr>
-        <w:tab/>
-      </w:r>
-      <w:r>
-        <w:rPr>
-          <w:color w:val="000000"/>
-          <w:sz w:val="22"/>
-          <w:szCs w:val="22"/>
-        </w:rPr>
-        <w:tab/>
-      </w:r>
-      <w:r>
-        <w:rPr>
-          <w:color w:val="000000"/>
-          <w:sz w:val="22"/>
-          <w:szCs w:val="22"/>
-        </w:rPr>
-        <w:t>2024</w:t>
+          <w:sz w:val="22"/>
+          <w:szCs w:val="22"/>
+        </w:rPr>
+      </w:pPr>
+      <w:r>
+        <w:rPr>
+          <w:i/>
+          <w:iCs/>
+          <w:sz w:val="22"/>
+          <w:szCs w:val="22"/>
+        </w:rPr>
+        <w:t>New Musicals Festival</w:t>
+      </w:r>
+      <w:r>
+        <w:rPr>
+          <w:sz w:val="22"/>
+          <w:szCs w:val="22"/>
+        </w:rPr>
+        <w:tab/>
+      </w:r>
+      <w:r>
+        <w:rPr>
+          <w:sz w:val="22"/>
+          <w:szCs w:val="22"/>
+        </w:rPr>
+        <w:tab/>
+      </w:r>
+      <w:r>
+        <w:rPr>
+          <w:sz w:val="22"/>
+          <w:szCs w:val="22"/>
+        </w:rPr>
+        <w:tab/>
+      </w:r>
+      <w:r>
+        <w:rPr>
+          <w:sz w:val="22"/>
+          <w:szCs w:val="22"/>
+        </w:rPr>
+        <w:tab/>
+      </w:r>
+      <w:r>
+        <w:rPr>
+          <w:sz w:val="22"/>
+          <w:szCs w:val="22"/>
+        </w:rPr>
+        <w:t>Theatre on the Verge,</w:t>
+      </w:r>
+      <w:r>
+        <w:rPr>
+          <w:sz w:val="22"/>
+          <w:szCs w:val="22"/>
+        </w:rPr>
+        <w:tab/>
+      </w:r>
+      <w:r>
+        <w:rPr>
+          <w:sz w:val="22"/>
+          <w:szCs w:val="22"/>
+        </w:rPr>
+        <w:tab/>
+      </w:r>
+      <w:r>
+        <w:rPr>
+          <w:sz w:val="22"/>
+          <w:szCs w:val="22"/>
+        </w:rPr>
+        <w:tab/>
+        <w:t>202</w:t>
+      </w:r>
+      <w:r>
+        <w:rPr>
+          <w:sz w:val="22"/>
+          <w:szCs w:val="22"/>
+        </w:rPr>
+        <w:t>4</w:t>
+      </w:r>
+    </w:p>
+    <w:p>
+      <w:pPr>
+        <w:ind w:right="-4"/>
+        <w:rPr>
+          <w:sz w:val="22"/>
+          <w:szCs w:val="22"/>
+        </w:rPr>
+      </w:pPr>
+      <w:r>
+        <w:rPr>
+          <w:sz w:val="22"/>
+          <w:szCs w:val="22"/>
+        </w:rPr>
+        <w:t xml:space="preserve">Role: </w:t>
+      </w:r>
+      <w:r>
+        <w:rPr>
+          <w:sz w:val="22"/>
+          <w:szCs w:val="22"/>
+        </w:rPr>
+        <w:t>Photographer &amp; Videographer</w:t>
+      </w:r>
+      <w:r>
+        <w:rPr>
+          <w:sz w:val="22"/>
+          <w:szCs w:val="22"/>
+        </w:rPr>
+        <w:tab/>
+      </w:r>
+      <w:r>
+        <w:rPr>
+          <w:sz w:val="22"/>
+          <w:szCs w:val="22"/>
+        </w:rPr>
+        <w:tab/>
+        <w:t>Abington Art Center, Jenkintown, PA</w:t>
       </w:r>
     </w:p>
     <w:p>
@@ -21043,97 +20549,70 @@
           <w:sz w:val="22"/>
           <w:szCs w:val="22"/>
         </w:rPr>
-        <w:t>Musical Improv Level 2</w:t>
-      </w:r>
-      <w:r>
-        <w:rPr>
-          <w:color w:val="000000"/>
-          <w:sz w:val="22"/>
-          <w:szCs w:val="22"/>
-        </w:rPr>
-        <w:tab/>
-      </w:r>
-      <w:r>
-        <w:rPr>
-          <w:color w:val="000000"/>
-          <w:sz w:val="22"/>
-          <w:szCs w:val="22"/>
-        </w:rPr>
-        <w:tab/>
-      </w:r>
-      <w:r>
-        <w:rPr>
-          <w:color w:val="000000"/>
-          <w:sz w:val="22"/>
-          <w:szCs w:val="22"/>
-        </w:rPr>
-        <w:tab/>
-      </w:r>
-      <w:r>
-        <w:rPr>
-          <w:color w:val="000000"/>
-          <w:sz w:val="22"/>
-          <w:szCs w:val="22"/>
-        </w:rPr>
-        <w:tab/>
-        <w:t>Magnet Theatre</w:t>
-      </w:r>
-      <w:r>
-        <w:rPr>
-          <w:color w:val="000000"/>
-          <w:sz w:val="22"/>
-          <w:szCs w:val="22"/>
-        </w:rPr>
-        <w:tab/>
-      </w:r>
-      <w:r>
-        <w:rPr>
-          <w:color w:val="000000"/>
-          <w:sz w:val="22"/>
-          <w:szCs w:val="22"/>
-        </w:rPr>
-        <w:tab/>
-      </w:r>
-      <w:r>
-        <w:rPr>
-          <w:color w:val="000000"/>
-          <w:sz w:val="22"/>
-          <w:szCs w:val="22"/>
-        </w:rPr>
-        <w:tab/>
-      </w:r>
-      <w:r>
-        <w:rPr>
-          <w:color w:val="000000"/>
-          <w:sz w:val="22"/>
-          <w:szCs w:val="22"/>
-        </w:rPr>
-        <w:tab/>
-        <w:t>2023</w:t>
-      </w:r>
-    </w:p>
-    <w:p>
-      <w:pPr>
-        <w:ind w:right="-4"/>
-        <w:rPr>
-          <w:color w:val="000000"/>
-          <w:sz w:val="22"/>
-          <w:szCs w:val="22"/>
-        </w:rPr>
-      </w:pPr>
-      <w:r>
-        <w:rPr>
-          <w:color w:val="000000"/>
-          <w:sz w:val="22"/>
-          <w:szCs w:val="22"/>
-        </w:rPr>
-        <w:t>Instructors: Michael Lutton, Frank Spitznagel</w:t>
-      </w:r>
-    </w:p>
-    <w:p>
-      <w:pPr>
-        <w:ind w:right="-4"/>
-        <w:rPr>
+        <w:t>ASCAP Annual Meeting</w:t>
+      </w:r>
+      <w:r>
+        <w:rPr>
+          <w:color w:val="000000"/>
+          <w:sz w:val="22"/>
+          <w:szCs w:val="22"/>
+        </w:rPr>
+        <w:tab/>
+      </w:r>
+      <w:r>
+        <w:rPr>
+          <w:color w:val="000000"/>
+          <w:sz w:val="22"/>
+          <w:szCs w:val="22"/>
+        </w:rPr>
+        <w:tab/>
+      </w:r>
+      <w:r>
+        <w:rPr>
+          <w:color w:val="000000"/>
+          <w:sz w:val="22"/>
+          <w:szCs w:val="22"/>
+        </w:rPr>
+        <w:tab/>
+      </w:r>
+      <w:r>
+        <w:rPr>
+          <w:color w:val="000000"/>
+          <w:sz w:val="22"/>
+          <w:szCs w:val="22"/>
+        </w:rPr>
+        <w:t>ASCAP, Jazz at Lincoln Center</w:t>
+      </w:r>
+      <w:r>
+        <w:rPr>
+          <w:color w:val="000000"/>
+          <w:sz w:val="22"/>
+          <w:szCs w:val="22"/>
+        </w:rPr>
+        <w:tab/>
+      </w:r>
+      <w:r>
+        <w:rPr>
+          <w:color w:val="000000"/>
+          <w:sz w:val="22"/>
+          <w:szCs w:val="22"/>
+        </w:rPr>
+        <w:tab/>
+      </w:r>
+      <w:r>
+        <w:rPr>
+          <w:color w:val="000000"/>
+          <w:sz w:val="22"/>
+          <w:szCs w:val="22"/>
+        </w:rPr>
+        <w:t>2024</w:t>
+      </w:r>
+    </w:p>
+    <w:p>
+      <w:pPr>
+        <w:ind w:right="-4"/>
+        <w:rPr>
+          <w:color w:val="000000"/>
           <w:sz w:val="10"/>
           <w:szCs w:val="10"/>
         </w:rPr>
@@ -21154,15 +20633,24 @@
           <w:sz w:val="22"/>
           <w:szCs w:val="22"/>
         </w:rPr>
-        <w:t>Musical Improv Level 1</w:t>
-      </w:r>
-      <w:r>
-        <w:rPr>
-          <w:color w:val="000000"/>
-          <w:sz w:val="22"/>
-          <w:szCs w:val="22"/>
-        </w:rPr>
-        <w:t xml:space="preserve"> Intensive</w:t>
+        <w:lastRenderedPageBreak/>
+        <w:t>Musical Improv Level 2</w:t>
+      </w:r>
+      <w:r>
+        <w:rPr>
+          <w:color w:val="000000"/>
+          <w:sz w:val="22"/>
+          <w:szCs w:val="22"/>
+        </w:rPr>
+        <w:tab/>
+      </w:r>
+      <w:r>
+        <w:rPr>
+          <w:color w:val="000000"/>
+          <w:sz w:val="22"/>
+          <w:szCs w:val="22"/>
+        </w:rPr>
+        <w:tab/>
       </w:r>
       <w:r>
         <w:rPr>
@@ -21219,12 +20707,14 @@
       <w:pPr>
         <w:ind w:right="-4"/>
         <w:rPr>
-          <w:sz w:val="22"/>
-          <w:szCs w:val="22"/>
-        </w:rPr>
-      </w:pPr>
-      <w:r>
-        <w:rPr>
+          <w:color w:val="000000"/>
+          <w:sz w:val="22"/>
+          <w:szCs w:val="22"/>
+        </w:rPr>
+      </w:pPr>
+      <w:r>
+        <w:rPr>
+          <w:color w:val="000000"/>
           <w:sz w:val="22"/>
           <w:szCs w:val="22"/>
         </w:rPr>
@@ -21244,62 +20734,71 @@
       <w:pPr>
         <w:ind w:right="-4"/>
         <w:rPr>
-          <w:i/>
-          <w:iCs/>
-          <w:sz w:val="22"/>
-          <w:szCs w:val="22"/>
-        </w:rPr>
-      </w:pPr>
-    </w:p>
-    <w:p>
-      <w:pPr>
-        <w:ind w:right="-4"/>
-        <w:rPr>
-          <w:sz w:val="22"/>
-          <w:szCs w:val="22"/>
-        </w:rPr>
-      </w:pPr>
-      <w:r>
-        <w:rPr>
-          <w:i/>
-          <w:iCs/>
-          <w:sz w:val="22"/>
-          <w:szCs w:val="22"/>
-        </w:rPr>
-        <w:lastRenderedPageBreak/>
-        <w:t>Community Dance Workshops</w:t>
-      </w:r>
-      <w:r>
-        <w:rPr>
-          <w:sz w:val="22"/>
-          <w:szCs w:val="22"/>
-        </w:rPr>
-        <w:tab/>
-      </w:r>
-      <w:r>
-        <w:rPr>
-          <w:sz w:val="22"/>
-          <w:szCs w:val="22"/>
-        </w:rPr>
-        <w:tab/>
-      </w:r>
-      <w:r>
-        <w:rPr>
-          <w:sz w:val="22"/>
-          <w:szCs w:val="22"/>
-        </w:rPr>
-        <w:tab/>
-        <w:t>Asian Americans Arts Alliance</w:t>
-      </w:r>
-      <w:r>
-        <w:rPr>
-          <w:sz w:val="22"/>
-          <w:szCs w:val="22"/>
-        </w:rPr>
-        <w:tab/>
-      </w:r>
-      <w:r>
-        <w:rPr>
+          <w:color w:val="000000"/>
+          <w:sz w:val="22"/>
+          <w:szCs w:val="22"/>
+        </w:rPr>
+      </w:pPr>
+      <w:r>
+        <w:rPr>
+          <w:color w:val="000000"/>
+          <w:sz w:val="22"/>
+          <w:szCs w:val="22"/>
+        </w:rPr>
+        <w:t>Musical Improv Level 1</w:t>
+      </w:r>
+      <w:r>
+        <w:rPr>
+          <w:color w:val="000000"/>
+          <w:sz w:val="22"/>
+          <w:szCs w:val="22"/>
+        </w:rPr>
+        <w:t xml:space="preserve"> Intensive</w:t>
+      </w:r>
+      <w:r>
+        <w:rPr>
+          <w:color w:val="000000"/>
+          <w:sz w:val="22"/>
+          <w:szCs w:val="22"/>
+        </w:rPr>
+        <w:tab/>
+      </w:r>
+      <w:r>
+        <w:rPr>
+          <w:color w:val="000000"/>
+          <w:sz w:val="22"/>
+          <w:szCs w:val="22"/>
+        </w:rPr>
+        <w:tab/>
+        <w:t>Magnet Theatre</w:t>
+      </w:r>
+      <w:r>
+        <w:rPr>
+          <w:color w:val="000000"/>
+          <w:sz w:val="22"/>
+          <w:szCs w:val="22"/>
+        </w:rPr>
+        <w:tab/>
+      </w:r>
+      <w:r>
+        <w:rPr>
+          <w:color w:val="000000"/>
+          <w:sz w:val="22"/>
+          <w:szCs w:val="22"/>
+        </w:rPr>
+        <w:tab/>
+      </w:r>
+      <w:r>
+        <w:rPr>
+          <w:color w:val="000000"/>
+          <w:sz w:val="22"/>
+          <w:szCs w:val="22"/>
+        </w:rPr>
+        <w:tab/>
+      </w:r>
+      <w:r>
+        <w:rPr>
+          <w:color w:val="000000"/>
           <w:sz w:val="22"/>
           <w:szCs w:val="22"/>
         </w:rPr>
@@ -21320,65 +20819,7 @@
           <w:sz w:val="22"/>
           <w:szCs w:val="22"/>
         </w:rPr>
-        <w:t xml:space="preserve">Instructor </w:t>
-      </w:r>
-      <w:proofErr w:type="spellStart"/>
-      <w:r>
-        <w:rPr>
-          <w:sz w:val="22"/>
-          <w:szCs w:val="22"/>
-        </w:rPr>
-        <w:t>Jiemin</w:t>
-      </w:r>
-      <w:proofErr w:type="spellEnd"/>
-      <w:r>
-        <w:rPr>
-          <w:sz w:val="22"/>
-          <w:szCs w:val="22"/>
-        </w:rPr>
-        <w:t xml:space="preserve"> Yan</w:t>
-      </w:r>
-      <w:r>
-        <w:rPr>
-          <w:sz w:val="22"/>
-          <w:szCs w:val="22"/>
-        </w:rPr>
-        <w:t>g</w:t>
-      </w:r>
-      <w:r>
-        <w:rPr>
-          <w:sz w:val="22"/>
-          <w:szCs w:val="22"/>
-        </w:rPr>
-        <w:tab/>
-      </w:r>
-      <w:r>
-        <w:rPr>
-          <w:sz w:val="22"/>
-          <w:szCs w:val="22"/>
-        </w:rPr>
-        <w:tab/>
-      </w:r>
-      <w:r>
-        <w:rPr>
-          <w:sz w:val="22"/>
-          <w:szCs w:val="22"/>
-        </w:rPr>
-        <w:tab/>
-      </w:r>
-      <w:r>
-        <w:rPr>
-          <w:sz w:val="22"/>
-          <w:szCs w:val="22"/>
-        </w:rPr>
-        <w:tab/>
-      </w:r>
-      <w:r>
-        <w:rPr>
-          <w:sz w:val="22"/>
-          <w:szCs w:val="22"/>
-        </w:rPr>
-        <w:t>Museum of Chinese in America</w:t>
+        <w:t>Instructors: Michael Lutton, Frank Spitznagel</w:t>
       </w:r>
     </w:p>
     <w:p>
@@ -21405,35 +20846,29 @@
           <w:sz w:val="22"/>
           <w:szCs w:val="22"/>
         </w:rPr>
-        <w:t>The Devil &amp; The Playwright</w:t>
-      </w:r>
-      <w:r>
-        <w:rPr>
-          <w:sz w:val="22"/>
-          <w:szCs w:val="22"/>
-        </w:rPr>
-        <w:tab/>
-      </w:r>
-      <w:r>
-        <w:rPr>
-          <w:sz w:val="22"/>
-          <w:szCs w:val="22"/>
-        </w:rPr>
-        <w:tab/>
-      </w:r>
-      <w:r>
-        <w:rPr>
-          <w:sz w:val="22"/>
-          <w:szCs w:val="22"/>
-        </w:rPr>
-        <w:tab/>
-      </w:r>
-      <w:r>
-        <w:rPr>
-          <w:sz w:val="22"/>
-          <w:szCs w:val="22"/>
-        </w:rPr>
-        <w:t>Theater for the New City</w:t>
+        <w:t>Community Dance Workshops</w:t>
+      </w:r>
+      <w:r>
+        <w:rPr>
+          <w:sz w:val="22"/>
+          <w:szCs w:val="22"/>
+        </w:rPr>
+        <w:tab/>
+      </w:r>
+      <w:r>
+        <w:rPr>
+          <w:sz w:val="22"/>
+          <w:szCs w:val="22"/>
+        </w:rPr>
+        <w:tab/>
+      </w:r>
+      <w:r>
+        <w:rPr>
+          <w:sz w:val="22"/>
+          <w:szCs w:val="22"/>
+        </w:rPr>
+        <w:tab/>
+        <w:t>Asian Americans Arts Alliance</w:t>
       </w:r>
       <w:r>
         <w:rPr>
@@ -21464,23 +20899,49 @@
           <w:sz w:val="22"/>
           <w:szCs w:val="22"/>
         </w:rPr>
-        <w:t>Role: Videographer</w:t>
-      </w:r>
-    </w:p>
-    <w:p>
-      <w:pPr>
-        <w:ind w:right="-4"/>
-        <w:rPr>
-          <w:sz w:val="22"/>
-          <w:szCs w:val="22"/>
-        </w:rPr>
-      </w:pPr>
-      <w:r>
-        <w:rPr>
-          <w:sz w:val="22"/>
-          <w:szCs w:val="22"/>
-        </w:rPr>
-        <w:t>by Steven J. Harris, Dir. Bradly Valenzuela</w:t>
+        <w:t>Instructor Jiemin Yan</w:t>
+      </w:r>
+      <w:r>
+        <w:rPr>
+          <w:sz w:val="22"/>
+          <w:szCs w:val="22"/>
+        </w:rPr>
+        <w:t>g</w:t>
+      </w:r>
+      <w:r>
+        <w:rPr>
+          <w:sz w:val="22"/>
+          <w:szCs w:val="22"/>
+        </w:rPr>
+        <w:tab/>
+      </w:r>
+      <w:r>
+        <w:rPr>
+          <w:sz w:val="22"/>
+          <w:szCs w:val="22"/>
+        </w:rPr>
+        <w:tab/>
+      </w:r>
+      <w:r>
+        <w:rPr>
+          <w:sz w:val="22"/>
+          <w:szCs w:val="22"/>
+        </w:rPr>
+        <w:tab/>
+      </w:r>
+      <w:r>
+        <w:rPr>
+          <w:sz w:val="22"/>
+          <w:szCs w:val="22"/>
+        </w:rPr>
+        <w:tab/>
+      </w:r>
+      <w:r>
+        <w:rPr>
+          <w:sz w:val="22"/>
+          <w:szCs w:val="22"/>
+        </w:rPr>
+        <w:t>Museum of Chinese in America</w:t>
       </w:r>
     </w:p>
     <w:p>
@@ -21507,41 +20968,49 @@
           <w:sz w:val="22"/>
           <w:szCs w:val="22"/>
         </w:rPr>
-        <w:t>The 25th Annual Putnam County Spelling Bee</w:t>
-      </w:r>
-      <w:r>
-        <w:rPr>
-          <w:sz w:val="22"/>
-          <w:szCs w:val="22"/>
-        </w:rPr>
-        <w:tab/>
-      </w:r>
-      <w:r>
-        <w:rPr>
-          <w:sz w:val="22"/>
-          <w:szCs w:val="22"/>
-        </w:rPr>
-        <w:t>Harvest Collegiate High School</w:t>
-      </w:r>
-      <w:r>
-        <w:rPr>
-          <w:sz w:val="22"/>
-          <w:szCs w:val="22"/>
-        </w:rPr>
-        <w:tab/>
-      </w:r>
-      <w:r>
-        <w:rPr>
-          <w:sz w:val="22"/>
-          <w:szCs w:val="22"/>
-        </w:rPr>
-        <w:tab/>
-      </w:r>
-      <w:r>
-        <w:rPr>
-          <w:sz w:val="22"/>
-          <w:szCs w:val="22"/>
-        </w:rPr>
+        <w:t>The Devil &amp; The Playwright</w:t>
+      </w:r>
+      <w:r>
+        <w:rPr>
+          <w:sz w:val="22"/>
+          <w:szCs w:val="22"/>
+        </w:rPr>
+        <w:tab/>
+      </w:r>
+      <w:r>
+        <w:rPr>
+          <w:sz w:val="22"/>
+          <w:szCs w:val="22"/>
+        </w:rPr>
+        <w:tab/>
+      </w:r>
+      <w:r>
+        <w:rPr>
+          <w:sz w:val="22"/>
+          <w:szCs w:val="22"/>
+        </w:rPr>
+        <w:tab/>
+      </w:r>
+      <w:r>
+        <w:rPr>
+          <w:sz w:val="22"/>
+          <w:szCs w:val="22"/>
+        </w:rPr>
+        <w:t>Theater for the New City</w:t>
+      </w:r>
+      <w:r>
+        <w:rPr>
+          <w:sz w:val="22"/>
+          <w:szCs w:val="22"/>
+        </w:rPr>
+        <w:tab/>
+      </w:r>
+      <w:r>
+        <w:rPr>
+          <w:sz w:val="22"/>
+          <w:szCs w:val="22"/>
+        </w:rPr>
+        <w:tab/>
         <w:t>2023</w:t>
       </w:r>
     </w:p>
@@ -21574,21 +21043,7 @@
           <w:sz w:val="22"/>
           <w:szCs w:val="22"/>
         </w:rPr>
-        <w:t>Director</w:t>
-      </w:r>
-      <w:r>
-        <w:rPr>
-          <w:sz w:val="22"/>
-          <w:szCs w:val="22"/>
-        </w:rPr>
-        <w:t xml:space="preserve"> </w:t>
-      </w:r>
-      <w:r>
-        <w:rPr>
-          <w:sz w:val="22"/>
-          <w:szCs w:val="22"/>
-        </w:rPr>
-        <w:t>Janelle Lawrence</w:t>
+        <w:t>by Steven J. Harris, Dir. Bradly Valenzuela</w:t>
       </w:r>
     </w:p>
     <w:p>
@@ -21615,187 +21070,88 @@
           <w:sz w:val="22"/>
           <w:szCs w:val="22"/>
         </w:rPr>
-        <w:t>New Works Festival</w:t>
-      </w:r>
-      <w:r>
-        <w:rPr>
-          <w:sz w:val="22"/>
-          <w:szCs w:val="22"/>
-        </w:rPr>
-        <w:tab/>
-      </w:r>
-      <w:r>
-        <w:rPr>
-          <w:sz w:val="22"/>
-          <w:szCs w:val="22"/>
-        </w:rPr>
-        <w:tab/>
-      </w:r>
-      <w:r>
-        <w:rPr>
-          <w:sz w:val="22"/>
-          <w:szCs w:val="22"/>
-        </w:rPr>
-        <w:tab/>
-      </w:r>
-      <w:r>
-        <w:rPr>
-          <w:sz w:val="22"/>
-          <w:szCs w:val="22"/>
-        </w:rPr>
-        <w:tab/>
-        <w:t>Milky Way Theatre Company,</w:t>
-      </w:r>
-      <w:r>
-        <w:rPr>
-          <w:sz w:val="22"/>
-          <w:szCs w:val="22"/>
-        </w:rPr>
-        <w:tab/>
-      </w:r>
-      <w:r>
-        <w:rPr>
-          <w:sz w:val="22"/>
-          <w:szCs w:val="22"/>
-        </w:rPr>
-        <w:tab/>
-        <w:t>2024</w:t>
-      </w:r>
-    </w:p>
-    <w:p>
-      <w:pPr>
-        <w:ind w:right="-4"/>
-        <w:rPr>
-          <w:sz w:val="22"/>
-          <w:szCs w:val="22"/>
-        </w:rPr>
-      </w:pPr>
-      <w:r>
-        <w:rPr>
-          <w:sz w:val="22"/>
-          <w:szCs w:val="22"/>
-        </w:rPr>
-        <w:t>Role: Photographer &amp; Videographer</w:t>
-      </w:r>
-      <w:r>
-        <w:rPr>
-          <w:sz w:val="22"/>
-          <w:szCs w:val="22"/>
-        </w:rPr>
-        <w:tab/>
-      </w:r>
-      <w:r>
-        <w:rPr>
-          <w:sz w:val="22"/>
-          <w:szCs w:val="22"/>
-        </w:rPr>
-        <w:tab/>
-      </w:r>
-      <w:r>
-        <w:rPr>
-          <w:sz w:val="22"/>
-          <w:szCs w:val="22"/>
-        </w:rPr>
-        <w:t>Theatre 71 at Blessed Sacrament, NYC</w:t>
-      </w:r>
-    </w:p>
-    <w:p>
-      <w:pPr>
-        <w:ind w:right="-4"/>
-        <w:rPr>
-          <w:sz w:val="22"/>
-          <w:szCs w:val="22"/>
-        </w:rPr>
-      </w:pPr>
-      <w:r>
-        <w:rPr>
-          <w:i/>
-          <w:iCs/>
-          <w:sz w:val="22"/>
-          <w:szCs w:val="22"/>
-        </w:rPr>
-        <w:t>Spanish</w:t>
-      </w:r>
-      <w:r>
-        <w:rPr>
-          <w:sz w:val="22"/>
-          <w:szCs w:val="22"/>
-        </w:rPr>
-        <w:tab/>
-      </w:r>
-      <w:r>
-        <w:rPr>
-          <w:sz w:val="22"/>
-          <w:szCs w:val="22"/>
-        </w:rPr>
-        <w:tab/>
-      </w:r>
-      <w:r>
-        <w:rPr>
-          <w:sz w:val="22"/>
-          <w:szCs w:val="22"/>
-        </w:rPr>
-        <w:tab/>
-      </w:r>
-      <w:r>
-        <w:rPr>
-          <w:sz w:val="22"/>
-          <w:szCs w:val="22"/>
-        </w:rPr>
-        <w:tab/>
-      </w:r>
-      <w:r>
-        <w:rPr>
-          <w:sz w:val="22"/>
-          <w:szCs w:val="22"/>
-        </w:rPr>
-        <w:tab/>
-      </w:r>
-      <w:r>
-        <w:rPr>
-          <w:sz w:val="22"/>
-          <w:szCs w:val="22"/>
-        </w:rPr>
-        <w:tab/>
-        <w:t>Kalamazoo Institute of the Arts</w:t>
-      </w:r>
-      <w:r>
-        <w:rPr>
-          <w:sz w:val="22"/>
-          <w:szCs w:val="22"/>
-        </w:rPr>
-        <w:tab/>
-      </w:r>
-      <w:r>
-        <w:rPr>
-          <w:sz w:val="22"/>
-          <w:szCs w:val="22"/>
-        </w:rPr>
-        <w:tab/>
-        <w:t>2022 – 2023</w:t>
-      </w:r>
-    </w:p>
-    <w:p>
-      <w:pPr>
-        <w:ind w:right="-4"/>
-        <w:rPr>
-          <w:sz w:val="22"/>
-          <w:szCs w:val="22"/>
-        </w:rPr>
-      </w:pPr>
-      <w:r>
-        <w:rPr>
-          <w:sz w:val="22"/>
-          <w:szCs w:val="22"/>
-        </w:rPr>
-        <w:t xml:space="preserve">Instructor </w:t>
-      </w:r>
-      <w:r>
-        <w:rPr>
-          <w:sz w:val="22"/>
-          <w:szCs w:val="22"/>
-        </w:rPr>
-        <w:t>Irene Kivinen</w:t>
+        <w:t>The 25th Annual Putnam County Spelling Bee</w:t>
+      </w:r>
+      <w:r>
+        <w:rPr>
+          <w:sz w:val="22"/>
+          <w:szCs w:val="22"/>
+        </w:rPr>
+        <w:tab/>
+      </w:r>
+      <w:r>
+        <w:rPr>
+          <w:sz w:val="22"/>
+          <w:szCs w:val="22"/>
+        </w:rPr>
+        <w:t>Harvest Collegiate High School</w:t>
+      </w:r>
+      <w:r>
+        <w:rPr>
+          <w:sz w:val="22"/>
+          <w:szCs w:val="22"/>
+        </w:rPr>
+        <w:tab/>
+      </w:r>
+      <w:r>
+        <w:rPr>
+          <w:sz w:val="22"/>
+          <w:szCs w:val="22"/>
+        </w:rPr>
+        <w:tab/>
+      </w:r>
+      <w:r>
+        <w:rPr>
+          <w:sz w:val="22"/>
+          <w:szCs w:val="22"/>
+        </w:rPr>
+        <w:t>2023</w:t>
+      </w:r>
+    </w:p>
+    <w:p>
+      <w:pPr>
+        <w:ind w:right="-4"/>
+        <w:rPr>
+          <w:sz w:val="22"/>
+          <w:szCs w:val="22"/>
+        </w:rPr>
+      </w:pPr>
+      <w:r>
+        <w:rPr>
+          <w:sz w:val="22"/>
+          <w:szCs w:val="22"/>
+        </w:rPr>
+        <w:t>Role: Videographer</w:t>
+      </w:r>
+    </w:p>
+    <w:p>
+      <w:pPr>
+        <w:ind w:right="-4"/>
+        <w:rPr>
+          <w:sz w:val="22"/>
+          <w:szCs w:val="22"/>
+        </w:rPr>
+      </w:pPr>
+      <w:r>
+        <w:rPr>
+          <w:sz w:val="22"/>
+          <w:szCs w:val="22"/>
+        </w:rPr>
+        <w:t>Director</w:t>
+      </w:r>
+      <w:r>
+        <w:rPr>
+          <w:sz w:val="22"/>
+          <w:szCs w:val="22"/>
+        </w:rPr>
+        <w:t xml:space="preserve"> </w:t>
+      </w:r>
+      <w:r>
+        <w:rPr>
+          <w:sz w:val="22"/>
+          <w:szCs w:val="22"/>
+        </w:rPr>
+        <w:t>Janelle Lawrence</w:t>
       </w:r>
     </w:p>
     <w:p>
@@ -21822,6 +21178,213 @@
           <w:sz w:val="22"/>
           <w:szCs w:val="22"/>
         </w:rPr>
+        <w:t>New Works Festival</w:t>
+      </w:r>
+      <w:r>
+        <w:rPr>
+          <w:sz w:val="22"/>
+          <w:szCs w:val="22"/>
+        </w:rPr>
+        <w:tab/>
+      </w:r>
+      <w:r>
+        <w:rPr>
+          <w:sz w:val="22"/>
+          <w:szCs w:val="22"/>
+        </w:rPr>
+        <w:tab/>
+      </w:r>
+      <w:r>
+        <w:rPr>
+          <w:sz w:val="22"/>
+          <w:szCs w:val="22"/>
+        </w:rPr>
+        <w:tab/>
+      </w:r>
+      <w:r>
+        <w:rPr>
+          <w:sz w:val="22"/>
+          <w:szCs w:val="22"/>
+        </w:rPr>
+        <w:tab/>
+        <w:t>Milky Way Theatre Company,</w:t>
+      </w:r>
+      <w:r>
+        <w:rPr>
+          <w:sz w:val="22"/>
+          <w:szCs w:val="22"/>
+        </w:rPr>
+        <w:tab/>
+      </w:r>
+      <w:r>
+        <w:rPr>
+          <w:sz w:val="22"/>
+          <w:szCs w:val="22"/>
+        </w:rPr>
+        <w:tab/>
+        <w:t>2024</w:t>
+      </w:r>
+    </w:p>
+    <w:p>
+      <w:pPr>
+        <w:ind w:right="-4"/>
+        <w:rPr>
+          <w:sz w:val="22"/>
+          <w:szCs w:val="22"/>
+        </w:rPr>
+      </w:pPr>
+      <w:r>
+        <w:rPr>
+          <w:sz w:val="22"/>
+          <w:szCs w:val="22"/>
+        </w:rPr>
+        <w:t>Role: Photographer &amp; Videographer</w:t>
+      </w:r>
+      <w:r>
+        <w:rPr>
+          <w:sz w:val="22"/>
+          <w:szCs w:val="22"/>
+        </w:rPr>
+        <w:tab/>
+      </w:r>
+      <w:r>
+        <w:rPr>
+          <w:sz w:val="22"/>
+          <w:szCs w:val="22"/>
+        </w:rPr>
+        <w:tab/>
+      </w:r>
+      <w:r>
+        <w:rPr>
+          <w:sz w:val="22"/>
+          <w:szCs w:val="22"/>
+        </w:rPr>
+        <w:t>Theatre 71 at Blessed Sacrament, NYC</w:t>
+      </w:r>
+    </w:p>
+    <w:p>
+      <w:pPr>
+        <w:ind w:right="-4"/>
+        <w:rPr>
+          <w:sz w:val="22"/>
+          <w:szCs w:val="22"/>
+        </w:rPr>
+      </w:pPr>
+      <w:r>
+        <w:rPr>
+          <w:i/>
+          <w:iCs/>
+          <w:sz w:val="22"/>
+          <w:szCs w:val="22"/>
+        </w:rPr>
+        <w:t>Spanish</w:t>
+      </w:r>
+      <w:r>
+        <w:rPr>
+          <w:sz w:val="22"/>
+          <w:szCs w:val="22"/>
+        </w:rPr>
+        <w:tab/>
+      </w:r>
+      <w:r>
+        <w:rPr>
+          <w:sz w:val="22"/>
+          <w:szCs w:val="22"/>
+        </w:rPr>
+        <w:tab/>
+      </w:r>
+      <w:r>
+        <w:rPr>
+          <w:sz w:val="22"/>
+          <w:szCs w:val="22"/>
+        </w:rPr>
+        <w:tab/>
+      </w:r>
+      <w:r>
+        <w:rPr>
+          <w:sz w:val="22"/>
+          <w:szCs w:val="22"/>
+        </w:rPr>
+        <w:tab/>
+      </w:r>
+      <w:r>
+        <w:rPr>
+          <w:sz w:val="22"/>
+          <w:szCs w:val="22"/>
+        </w:rPr>
+        <w:tab/>
+      </w:r>
+      <w:r>
+        <w:rPr>
+          <w:sz w:val="22"/>
+          <w:szCs w:val="22"/>
+        </w:rPr>
+        <w:tab/>
+        <w:t>Kalamazoo Institute of the Arts</w:t>
+      </w:r>
+      <w:r>
+        <w:rPr>
+          <w:sz w:val="22"/>
+          <w:szCs w:val="22"/>
+        </w:rPr>
+        <w:tab/>
+      </w:r>
+      <w:r>
+        <w:rPr>
+          <w:sz w:val="22"/>
+          <w:szCs w:val="22"/>
+        </w:rPr>
+        <w:tab/>
+        <w:t>2022 – 2023</w:t>
+      </w:r>
+    </w:p>
+    <w:p>
+      <w:pPr>
+        <w:ind w:right="-4"/>
+        <w:rPr>
+          <w:sz w:val="22"/>
+          <w:szCs w:val="22"/>
+        </w:rPr>
+      </w:pPr>
+      <w:r>
+        <w:rPr>
+          <w:sz w:val="22"/>
+          <w:szCs w:val="22"/>
+        </w:rPr>
+        <w:t xml:space="preserve">Instructor </w:t>
+      </w:r>
+      <w:r>
+        <w:rPr>
+          <w:sz w:val="22"/>
+          <w:szCs w:val="22"/>
+        </w:rPr>
+        <w:t>Irene Kivinen</w:t>
+      </w:r>
+    </w:p>
+    <w:p>
+      <w:pPr>
+        <w:ind w:right="-4"/>
+        <w:rPr>
+          <w:sz w:val="10"/>
+          <w:szCs w:val="10"/>
+        </w:rPr>
+      </w:pPr>
+    </w:p>
+    <w:p>
+      <w:pPr>
+        <w:ind w:right="-4"/>
+        <w:rPr>
+          <w:sz w:val="22"/>
+          <w:szCs w:val="22"/>
+        </w:rPr>
+      </w:pPr>
+      <w:r>
+        <w:rPr>
+          <w:i/>
+          <w:iCs/>
+          <w:sz w:val="22"/>
+          <w:szCs w:val="22"/>
+        </w:rPr>
         <w:t>A Symphony for Portland</w:t>
       </w:r>
       <w:r>
@@ -21844,22 +21407,7 @@
           <w:szCs w:val="22"/>
         </w:rPr>
         <w:tab/>
-      </w:r>
-      <w:proofErr w:type="gramStart"/>
-      <w:r>
-        <w:rPr>
-          <w:sz w:val="22"/>
-          <w:szCs w:val="22"/>
-        </w:rPr>
-        <w:t>The</w:t>
-      </w:r>
-      <w:proofErr w:type="gramEnd"/>
-      <w:r>
-        <w:rPr>
-          <w:sz w:val="22"/>
-          <w:szCs w:val="22"/>
-        </w:rPr>
-        <w:t xml:space="preserve"> Players Theatre</w:t>
+        <w:t>The Players Theatre</w:t>
       </w:r>
       <w:r>
         <w:rPr>
@@ -22269,9 +21817,8 @@
           <w:sz w:val="22"/>
           <w:szCs w:val="22"/>
         </w:rPr>
-        <w:t xml:space="preserve">María Irene </w:t>
-      </w:r>
-      <w:proofErr w:type="spellStart"/>
+        <w:t>María Irene Fornés Playwriting Workshop</w:t>
+      </w:r>
       <w:r>
         <w:rPr>
           <w:i/>
@@ -22280,30 +21827,8 @@
           <w:sz w:val="22"/>
           <w:szCs w:val="22"/>
         </w:rPr>
-        <w:t>Fornés</w:t>
-      </w:r>
-      <w:proofErr w:type="spellEnd"/>
-      <w:r>
-        <w:rPr>
-          <w:i/>
-          <w:iCs/>
-          <w:color w:val="000000"/>
-          <w:sz w:val="22"/>
-          <w:szCs w:val="22"/>
-        </w:rPr>
-        <w:t xml:space="preserve"> Playwriting Workshop</w:t>
-      </w:r>
-      <w:r>
-        <w:rPr>
-          <w:i/>
-          <w:iCs/>
-          <w:color w:val="000000"/>
-          <w:sz w:val="22"/>
-          <w:szCs w:val="22"/>
-        </w:rPr>
-        <w:tab/>
-      </w:r>
-      <w:proofErr w:type="spellStart"/>
+        <w:tab/>
+      </w:r>
       <w:r>
         <w:rPr>
           <w:color w:val="000000"/>
@@ -22312,7 +21837,6 @@
         </w:rPr>
         <w:t>HowlRound</w:t>
       </w:r>
-      <w:proofErr w:type="spellEnd"/>
       <w:r>
         <w:rPr>
           <w:color w:val="000000"/>
@@ -22496,25 +22020,7 @@
           <w:sz w:val="22"/>
           <w:szCs w:val="22"/>
         </w:rPr>
-        <w:t xml:space="preserve"> </w:t>
-      </w:r>
-      <w:proofErr w:type="spellStart"/>
-      <w:r>
-        <w:rPr>
-          <w:color w:val="000000"/>
-          <w:sz w:val="22"/>
-          <w:szCs w:val="22"/>
-        </w:rPr>
-        <w:t>Gastor</w:t>
-      </w:r>
-      <w:proofErr w:type="spellEnd"/>
-      <w:r>
-        <w:rPr>
-          <w:color w:val="000000"/>
-          <w:sz w:val="22"/>
-          <w:szCs w:val="22"/>
-        </w:rPr>
-        <w:t xml:space="preserve"> Almonte</w:t>
+        <w:t xml:space="preserve"> Gastor Almonte</w:t>
       </w:r>
     </w:p>
     <w:p>
@@ -22596,25 +22102,7 @@
           <w:sz w:val="22"/>
           <w:szCs w:val="22"/>
         </w:rPr>
-        <w:t xml:space="preserve">Instructors: Bob Ost, </w:t>
-      </w:r>
-      <w:proofErr w:type="spellStart"/>
-      <w:r>
-        <w:rPr>
-          <w:color w:val="000000"/>
-          <w:sz w:val="22"/>
-          <w:szCs w:val="22"/>
-        </w:rPr>
-        <w:t>Emileena</w:t>
-      </w:r>
-      <w:proofErr w:type="spellEnd"/>
-      <w:r>
-        <w:rPr>
-          <w:color w:val="000000"/>
-          <w:sz w:val="22"/>
-          <w:szCs w:val="22"/>
-        </w:rPr>
-        <w:t xml:space="preserve"> Pedigo</w:t>
+        <w:t>Instructors: Bob Ost, Emileena Pedigo</w:t>
       </w:r>
     </w:p>
     <w:p>
@@ -22876,18 +22364,8 @@
           <w:sz w:val="22"/>
           <w:szCs w:val="22"/>
         </w:rPr>
-        <w:t xml:space="preserve">Nakeysha Roberts Washington, Maryam </w:t>
-      </w:r>
-      <w:proofErr w:type="spellStart"/>
-      <w:r>
-        <w:rPr>
-          <w:color w:val="000000"/>
-          <w:sz w:val="22"/>
-          <w:szCs w:val="22"/>
-        </w:rPr>
-        <w:t>Zaringhalam</w:t>
-      </w:r>
-      <w:proofErr w:type="spellEnd"/>
+        <w:t>Nakeysha Roberts Washington, Maryam Zaringhalam</w:t>
+      </w:r>
     </w:p>
     <w:p>
       <w:pPr>
@@ -22976,25 +22454,7 @@
           <w:sz w:val="22"/>
           <w:szCs w:val="22"/>
         </w:rPr>
-        <w:t xml:space="preserve">Instructors: Bob Ost, </w:t>
-      </w:r>
-      <w:proofErr w:type="spellStart"/>
-      <w:r>
-        <w:rPr>
-          <w:color w:val="000000"/>
-          <w:sz w:val="22"/>
-          <w:szCs w:val="22"/>
-        </w:rPr>
-        <w:t>Emileena</w:t>
-      </w:r>
-      <w:proofErr w:type="spellEnd"/>
-      <w:r>
-        <w:rPr>
-          <w:color w:val="000000"/>
-          <w:sz w:val="22"/>
-          <w:szCs w:val="22"/>
-        </w:rPr>
-        <w:t xml:space="preserve"> Pedigo</w:t>
+        <w:t>Instructors: Bob Ost, Emileena Pedigo</w:t>
       </w:r>
     </w:p>
     <w:p>
@@ -23169,23 +22629,13 @@
         </w:rPr>
         <w:tab/>
       </w:r>
-      <w:proofErr w:type="gramStart"/>
-      <w:r>
-        <w:rPr>
-          <w:color w:val="000000"/>
-          <w:sz w:val="22"/>
-          <w:szCs w:val="22"/>
-        </w:rPr>
-        <w:t>The</w:t>
-      </w:r>
-      <w:proofErr w:type="gramEnd"/>
-      <w:r>
-        <w:rPr>
-          <w:color w:val="000000"/>
-          <w:sz w:val="22"/>
-          <w:szCs w:val="22"/>
-        </w:rPr>
-        <w:t xml:space="preserve"> Proud Trust, United Kingdom</w:t>
+      <w:r>
+        <w:rPr>
+          <w:color w:val="000000"/>
+          <w:sz w:val="22"/>
+          <w:szCs w:val="22"/>
+        </w:rPr>
+        <w:t>The Proud Trust, United Kingdom</w:t>
       </w:r>
       <w:r>
         <w:rPr>
@@ -23248,6 +22698,7 @@
           <w:sz w:val="22"/>
           <w:szCs w:val="22"/>
         </w:rPr>
+        <w:lastRenderedPageBreak/>
         <w:t>Playwriting Workshop</w:t>
       </w:r>
       <w:r>
@@ -23281,24 +22732,7 @@
           <w:szCs w:val="22"/>
         </w:rPr>
         <w:tab/>
-      </w:r>
-      <w:proofErr w:type="spellStart"/>
-      <w:r>
-        <w:rPr>
-          <w:color w:val="000000"/>
-          <w:sz w:val="22"/>
-          <w:szCs w:val="22"/>
-        </w:rPr>
-        <w:t>Revoluton</w:t>
-      </w:r>
-      <w:proofErr w:type="spellEnd"/>
-      <w:r>
-        <w:rPr>
-          <w:color w:val="000000"/>
-          <w:sz w:val="22"/>
-          <w:szCs w:val="22"/>
-        </w:rPr>
-        <w:t xml:space="preserve"> Art, United Kingdom</w:t>
+        <w:t>Revoluton Art, United Kingdom</w:t>
       </w:r>
       <w:r>
         <w:rPr>
@@ -23439,18 +22873,8 @@
           <w:sz w:val="22"/>
           <w:szCs w:val="22"/>
         </w:rPr>
-        <w:t xml:space="preserve">Kristin </w:t>
-      </w:r>
-      <w:proofErr w:type="spellStart"/>
-      <w:r>
-        <w:rPr>
-          <w:color w:val="000000"/>
-          <w:sz w:val="22"/>
-          <w:szCs w:val="22"/>
-        </w:rPr>
-        <w:t>Idaszak</w:t>
-      </w:r>
-      <w:proofErr w:type="spellEnd"/>
+        <w:t>Kristin Idaszak</w:t>
+      </w:r>
     </w:p>
     <w:p>
       <w:pPr>
@@ -23479,7 +22903,6 @@
           <w:sz w:val="22"/>
           <w:szCs w:val="22"/>
         </w:rPr>
-        <w:lastRenderedPageBreak/>
         <w:t>Discovering the Play in Playwriting</w:t>
       </w:r>
       <w:r>
@@ -24005,23 +23428,13 @@
         </w:rPr>
         <w:tab/>
       </w:r>
-      <w:proofErr w:type="gramStart"/>
-      <w:r>
-        <w:rPr>
-          <w:color w:val="000000"/>
-          <w:sz w:val="22"/>
-          <w:szCs w:val="22"/>
-        </w:rPr>
-        <w:t>The</w:t>
-      </w:r>
-      <w:proofErr w:type="gramEnd"/>
-      <w:r>
-        <w:rPr>
-          <w:color w:val="000000"/>
-          <w:sz w:val="22"/>
-          <w:szCs w:val="22"/>
-        </w:rPr>
-        <w:t xml:space="preserve"> Boy Scout</w:t>
+      <w:r>
+        <w:rPr>
+          <w:color w:val="000000"/>
+          <w:sz w:val="22"/>
+          <w:szCs w:val="22"/>
+        </w:rPr>
+        <w:t>The Boy Scout</w:t>
       </w:r>
       <w:r>
         <w:rPr>
@@ -24422,23 +23835,13 @@
         </w:rPr>
         <w:tab/>
       </w:r>
-      <w:proofErr w:type="gramStart"/>
-      <w:r>
-        <w:rPr>
-          <w:color w:val="000000"/>
-          <w:sz w:val="22"/>
-          <w:szCs w:val="22"/>
-        </w:rPr>
-        <w:t>The</w:t>
-      </w:r>
-      <w:proofErr w:type="gramEnd"/>
-      <w:r>
-        <w:rPr>
-          <w:color w:val="000000"/>
-          <w:sz w:val="22"/>
-          <w:szCs w:val="22"/>
-        </w:rPr>
-        <w:t xml:space="preserve"> </w:t>
+      <w:r>
+        <w:rPr>
+          <w:color w:val="000000"/>
+          <w:sz w:val="22"/>
+          <w:szCs w:val="22"/>
+        </w:rPr>
+        <w:t xml:space="preserve">The </w:t>
       </w:r>
       <w:r>
         <w:rPr>
@@ -24808,18 +24211,8 @@
           <w:sz w:val="22"/>
           <w:szCs w:val="22"/>
         </w:rPr>
-        <w:t xml:space="preserve">Director Jeremy </w:t>
-      </w:r>
-      <w:proofErr w:type="spellStart"/>
-      <w:r>
-        <w:rPr>
-          <w:color w:val="000000"/>
-          <w:sz w:val="22"/>
-          <w:szCs w:val="22"/>
-        </w:rPr>
-        <w:t>Schnotala</w:t>
-      </w:r>
-      <w:proofErr w:type="spellEnd"/>
+        <w:t>Director Jeremy Schnotala</w:t>
+      </w:r>
     </w:p>
     <w:p>
       <w:pPr>
@@ -25682,7 +25075,7 @@
     </w:p>
     <w:p>
       <w:pPr>
-        <w:ind w:right="-4"/>
+        <w:spacing w:after="160" w:line="259" w:lineRule="auto"/>
         <w:rPr>
           <w:b/>
           <w:bCs/>
@@ -25699,6 +25092,29 @@
           <w:szCs w:val="22"/>
           <w:u w:val="single"/>
         </w:rPr>
+        <w:br w:type="page"/>
+      </w:r>
+    </w:p>
+    <w:p>
+      <w:pPr>
+        <w:ind w:right="-4"/>
+        <w:rPr>
+          <w:b/>
+          <w:bCs/>
+          <w:sz w:val="22"/>
+          <w:szCs w:val="22"/>
+          <w:u w:val="single"/>
+        </w:rPr>
+      </w:pPr>
+      <w:r>
+        <w:rPr>
+          <w:b/>
+          <w:bCs/>
+          <w:sz w:val="22"/>
+          <w:szCs w:val="22"/>
+          <w:u w:val="single"/>
+        </w:rPr>
+        <w:lastRenderedPageBreak/>
         <w:t>SKILLS</w:t>
       </w:r>
     </w:p>
@@ -25720,6 +25136,13 @@
           <w:szCs w:val="22"/>
         </w:rPr>
       </w:pPr>
+      <w:r>
+        <w:rPr>
+          <w:sz w:val="22"/>
+          <w:szCs w:val="22"/>
+        </w:rPr>
+        <w:t xml:space="preserve">Driver’s License, </w:t>
+      </w:r>
       <w:r>
         <w:rPr>
           <w:sz w:val="22"/>
@@ -25829,7 +25252,7 @@
 </file>
 
 <file path=word/endnotes.xml><?xml version="1.0" encoding="utf-8"?>
-<w:endnotes xmlns:wpc="http://schemas.microsoft.com/office/word/2010/wordprocessingCanvas" xmlns:cx="http://schemas.microsoft.com/office/drawing/2014/chartex" xmlns:cx1="http://schemas.microsoft.com/office/drawing/2015/9/8/chartex" xmlns:cx2="http://schemas.microsoft.com/office/drawing/2015/10/21/chartex" xmlns:cx3="http://schemas.microsoft.com/office/drawing/2016/5/9/chartex" xmlns:cx4="http://schemas.microsoft.com/office/drawing/2016/5/10/chartex" xmlns:cx5="http://schemas.microsoft.com/office/drawing/2016/5/11/chartex" xmlns:cx6="http://schemas.microsoft.com/office/drawing/2016/5/12/chartex" xmlns:cx7="http://schemas.microsoft.com/office/drawing/2016/5/13/chartex" xmlns:cx8="http://schemas.microsoft.com/office/drawing/2016/5/14/chartex" xmlns:mc="http://schemas.openxmlformats.org/markup-compatibility/2006" xmlns:aink="http://schemas.microsoft.com/office/drawing/2016/ink" xmlns:am3d="http://schemas.microsoft.com/office/drawing/2017/model3d" xmlns:o="urn:schemas-microsoft-com:office:office" xmlns:oel="http://schemas.microsoft.com/office/2019/extlst" xmlns:r="http://schemas.openxmlformats.org/officeDocument/2006/relationships" xmlns:m="http://schemas.openxmlformats.org/officeDocument/2006/math" xmlns:v="urn:schemas-microsoft-com:vml" xmlns:wp14="http://schemas.microsoft.com/office/word/2010/wordprocessingDrawing" xmlns:wp="http://schemas.openxmlformats.org/drawingml/2006/wordprocessingDrawing" xmlns:w10="urn:schemas-microsoft-com:office:word" xmlns:w="http://schemas.openxmlformats.org/wordprocessingml/2006/main" xmlns:w14="http://schemas.microsoft.com/office/word/2010/wordml" xmlns:w15="http://schemas.microsoft.com/office/word/2012/wordml" xmlns:w16cex="http://schemas.microsoft.com/office/word/2018/wordml/cex" xmlns:w16cid="http://schemas.microsoft.com/office/word/2016/wordml/cid" xmlns:w16="http://schemas.microsoft.com/office/word/2018/wordml" xmlns:w16sdtdh="http://schemas.microsoft.com/office/word/2020/wordml/sdtdatahash" xmlns:w16se="http://schemas.microsoft.com/office/word/2015/wordml/symex" xmlns:wpg="http://schemas.microsoft.com/office/word/2010/wordprocessingGroup" xmlns:wpi="http://schemas.microsoft.com/office/word/2010/wordprocessingInk" xmlns:wne="http://schemas.microsoft.com/office/word/2006/wordml" xmlns:wps="http://schemas.microsoft.com/office/word/2010/wordprocessingShape" mc:Ignorable="w14 w15 w16se w16cid w16 w16cex w16sdtdh wp14">
+<w:endnotes xmlns:wpc="http://schemas.microsoft.com/office/word/2010/wordprocessingCanvas" xmlns:cx="http://schemas.microsoft.com/office/drawing/2014/chartex" xmlns:cx1="http://schemas.microsoft.com/office/drawing/2015/9/8/chartex" xmlns:cx2="http://schemas.microsoft.com/office/drawing/2015/10/21/chartex" xmlns:cx3="http://schemas.microsoft.com/office/drawing/2016/5/9/chartex" xmlns:cx4="http://schemas.microsoft.com/office/drawing/2016/5/10/chartex" xmlns:cx5="http://schemas.microsoft.com/office/drawing/2016/5/11/chartex" xmlns:cx6="http://schemas.microsoft.com/office/drawing/2016/5/12/chartex" xmlns:cx7="http://schemas.microsoft.com/office/drawing/2016/5/13/chartex" xmlns:cx8="http://schemas.microsoft.com/office/drawing/2016/5/14/chartex" xmlns:mc="http://schemas.openxmlformats.org/markup-compatibility/2006" xmlns:aink="http://schemas.microsoft.com/office/drawing/2016/ink" xmlns:am3d="http://schemas.microsoft.com/office/drawing/2017/model3d" xmlns:o="urn:schemas-microsoft-com:office:office" xmlns:oel="http://schemas.microsoft.com/office/2019/extlst" xmlns:r="http://schemas.openxmlformats.org/officeDocument/2006/relationships" xmlns:m="http://schemas.openxmlformats.org/officeDocument/2006/math" xmlns:v="urn:schemas-microsoft-com:vml" xmlns:wp14="http://schemas.microsoft.com/office/word/2010/wordprocessingDrawing" xmlns:wp="http://schemas.openxmlformats.org/drawingml/2006/wordprocessingDrawing" xmlns:w10="urn:schemas-microsoft-com:office:word" xmlns:w="http://schemas.openxmlformats.org/wordprocessingml/2006/main" xmlns:w14="http://schemas.microsoft.com/office/word/2010/wordml" xmlns:w15="http://schemas.microsoft.com/office/word/2012/wordml" xmlns:w16cex="http://schemas.microsoft.com/office/word/2018/wordml/cex" xmlns:w16cid="http://schemas.microsoft.com/office/word/2016/wordml/cid" xmlns:w16="http://schemas.microsoft.com/office/word/2018/wordml" xmlns:w16du="http://schemas.microsoft.com/office/word/2023/wordml/word16du" xmlns:w16sdtdh="http://schemas.microsoft.com/office/word/2020/wordml/sdtdatahash" xmlns:w16se="http://schemas.microsoft.com/office/word/2015/wordml/symex" xmlns:wpg="http://schemas.microsoft.com/office/word/2010/wordprocessingGroup" xmlns:wpi="http://schemas.microsoft.com/office/word/2010/wordprocessingInk" xmlns:wne="http://schemas.microsoft.com/office/word/2006/wordml" xmlns:wps="http://schemas.microsoft.com/office/word/2010/wordprocessingShape" mc:Ignorable="w14 w15 w16se w16cid w16 w16cex w16sdtdh w16du wp14">
   <w:endnote w:type="separator" w:id="-1">
     <w:p>
       <w:r>
@@ -25848,7 +25271,7 @@
 </file>
 
 <file path=word/footer1.xml><?xml version="1.0" encoding="utf-8"?>
-<w:ftr xmlns:wpc="http://schemas.microsoft.com/office/word/2010/wordprocessingCanvas" xmlns:cx="http://schemas.microsoft.com/office/drawing/2014/chartex" xmlns:cx1="http://schemas.microsoft.com/office/drawing/2015/9/8/chartex" xmlns:cx2="http://schemas.microsoft.com/office/drawing/2015/10/21/chartex" xmlns:cx3="http://schemas.microsoft.com/office/drawing/2016/5/9/chartex" xmlns:cx4="http://schemas.microsoft.com/office/drawing/2016/5/10/chartex" xmlns:cx5="http://schemas.microsoft.com/office/drawing/2016/5/11/chartex" xmlns:cx6="http://schemas.microsoft.com/office/drawing/2016/5/12/chartex" xmlns:cx7="http://schemas.microsoft.com/office/drawing/2016/5/13/chartex" xmlns:cx8="http://schemas.microsoft.com/office/drawing/2016/5/14/chartex" xmlns:mc="http://schemas.openxmlformats.org/markup-compatibility/2006" xmlns:aink="http://schemas.microsoft.com/office/drawing/2016/ink" xmlns:am3d="http://schemas.microsoft.com/office/drawing/2017/model3d" xmlns:o="urn:schemas-microsoft-com:office:office" xmlns:oel="http://schemas.microsoft.com/office/2019/extlst" xmlns:r="http://schemas.openxmlformats.org/officeDocument/2006/relationships" xmlns:m="http://schemas.openxmlformats.org/officeDocument/2006/math" xmlns:v="urn:schemas-microsoft-com:vml" xmlns:wp14="http://schemas.microsoft.com/office/word/2010/wordprocessingDrawing" xmlns:wp="http://schemas.openxmlformats.org/drawingml/2006/wordprocessingDrawing" xmlns:w10="urn:schemas-microsoft-com:office:word" xmlns:w="http://schemas.openxmlformats.org/wordprocessingml/2006/main" xmlns:w14="http://schemas.microsoft.com/office/word/2010/wordml" xmlns:w15="http://schemas.microsoft.com/office/word/2012/wordml" xmlns:w16cex="http://schemas.microsoft.com/office/word/2018/wordml/cex" xmlns:w16cid="http://schemas.microsoft.com/office/word/2016/wordml/cid" xmlns:w16="http://schemas.microsoft.com/office/word/2018/wordml" xmlns:w16sdtdh="http://schemas.microsoft.com/office/word/2020/wordml/sdtdatahash" xmlns:w16se="http://schemas.microsoft.com/office/word/2015/wordml/symex" xmlns:wpg="http://schemas.microsoft.com/office/word/2010/wordprocessingGroup" xmlns:wpi="http://schemas.microsoft.com/office/word/2010/wordprocessingInk" xmlns:wne="http://schemas.microsoft.com/office/word/2006/wordml" xmlns:wps="http://schemas.microsoft.com/office/word/2010/wordprocessingShape" mc:Ignorable="w14 w15 w16se w16cid w16 w16cex w16sdtdh wp14">
+<w:ftr xmlns:wpc="http://schemas.microsoft.com/office/word/2010/wordprocessingCanvas" xmlns:cx="http://schemas.microsoft.com/office/drawing/2014/chartex" xmlns:cx1="http://schemas.microsoft.com/office/drawing/2015/9/8/chartex" xmlns:cx2="http://schemas.microsoft.com/office/drawing/2015/10/21/chartex" xmlns:cx3="http://schemas.microsoft.com/office/drawing/2016/5/9/chartex" xmlns:cx4="http://schemas.microsoft.com/office/drawing/2016/5/10/chartex" xmlns:cx5="http://schemas.microsoft.com/office/drawing/2016/5/11/chartex" xmlns:cx6="http://schemas.microsoft.com/office/drawing/2016/5/12/chartex" xmlns:cx7="http://schemas.microsoft.com/office/drawing/2016/5/13/chartex" xmlns:cx8="http://schemas.microsoft.com/office/drawing/2016/5/14/chartex" xmlns:mc="http://schemas.openxmlformats.org/markup-compatibility/2006" xmlns:aink="http://schemas.microsoft.com/office/drawing/2016/ink" xmlns:am3d="http://schemas.microsoft.com/office/drawing/2017/model3d" xmlns:o="urn:schemas-microsoft-com:office:office" xmlns:oel="http://schemas.microsoft.com/office/2019/extlst" xmlns:r="http://schemas.openxmlformats.org/officeDocument/2006/relationships" xmlns:m="http://schemas.openxmlformats.org/officeDocument/2006/math" xmlns:v="urn:schemas-microsoft-com:vml" xmlns:wp14="http://schemas.microsoft.com/office/word/2010/wordprocessingDrawing" xmlns:wp="http://schemas.openxmlformats.org/drawingml/2006/wordprocessingDrawing" xmlns:w10="urn:schemas-microsoft-com:office:word" xmlns:w="http://schemas.openxmlformats.org/wordprocessingml/2006/main" xmlns:w14="http://schemas.microsoft.com/office/word/2010/wordml" xmlns:w15="http://schemas.microsoft.com/office/word/2012/wordml" xmlns:w16cex="http://schemas.microsoft.com/office/word/2018/wordml/cex" xmlns:w16cid="http://schemas.microsoft.com/office/word/2016/wordml/cid" xmlns:w16="http://schemas.microsoft.com/office/word/2018/wordml" xmlns:w16du="http://schemas.microsoft.com/office/word/2023/wordml/word16du" xmlns:w16sdtdh="http://schemas.microsoft.com/office/word/2020/wordml/sdtdatahash" xmlns:w16se="http://schemas.microsoft.com/office/word/2015/wordml/symex" xmlns:wpg="http://schemas.microsoft.com/office/word/2010/wordprocessingGroup" xmlns:wpi="http://schemas.microsoft.com/office/word/2010/wordprocessingInk" xmlns:wne="http://schemas.microsoft.com/office/word/2006/wordml" xmlns:wps="http://schemas.microsoft.com/office/word/2010/wordprocessingShape" mc:Ignorable="w14 w15 w16se w16cid w16 w16cex w16sdtdh w16du wp14">
   <w:p>
     <w:pPr>
       <w:pStyle w:val="Footer"/>
@@ -25858,7 +25281,7 @@
 </file>
 
 <file path=word/footer2.xml><?xml version="1.0" encoding="utf-8"?>
-<w:ftr xmlns:wpc="http://schemas.microsoft.com/office/word/2010/wordprocessingCanvas" xmlns:cx="http://schemas.microsoft.com/office/drawing/2014/chartex" xmlns:cx1="http://schemas.microsoft.com/office/drawing/2015/9/8/chartex" xmlns:cx2="http://schemas.microsoft.com/office/drawing/2015/10/21/chartex" xmlns:cx3="http://schemas.microsoft.com/office/drawing/2016/5/9/chartex" xmlns:cx4="http://schemas.microsoft.com/office/drawing/2016/5/10/chartex" xmlns:cx5="http://schemas.microsoft.com/office/drawing/2016/5/11/chartex" xmlns:cx6="http://schemas.microsoft.com/office/drawing/2016/5/12/chartex" xmlns:cx7="http://schemas.microsoft.com/office/drawing/2016/5/13/chartex" xmlns:cx8="http://schemas.microsoft.com/office/drawing/2016/5/14/chartex" xmlns:mc="http://schemas.openxmlformats.org/markup-compatibility/2006" xmlns:aink="http://schemas.microsoft.com/office/drawing/2016/ink" xmlns:am3d="http://schemas.microsoft.com/office/drawing/2017/model3d" xmlns:o="urn:schemas-microsoft-com:office:office" xmlns:oel="http://schemas.microsoft.com/office/2019/extlst" xmlns:r="http://schemas.openxmlformats.org/officeDocument/2006/relationships" xmlns:m="http://schemas.openxmlformats.org/officeDocument/2006/math" xmlns:v="urn:schemas-microsoft-com:vml" xmlns:wp14="http://schemas.microsoft.com/office/word/2010/wordprocessingDrawing" xmlns:wp="http://schemas.openxmlformats.org/drawingml/2006/wordprocessingDrawing" xmlns:w10="urn:schemas-microsoft-com:office:word" xmlns:w="http://schemas.openxmlformats.org/wordprocessingml/2006/main" xmlns:w14="http://schemas.microsoft.com/office/word/2010/wordml" xmlns:w15="http://schemas.microsoft.com/office/word/2012/wordml" xmlns:w16cex="http://schemas.microsoft.com/office/word/2018/wordml/cex" xmlns:w16cid="http://schemas.microsoft.com/office/word/2016/wordml/cid" xmlns:w16="http://schemas.microsoft.com/office/word/2018/wordml" xmlns:w16sdtdh="http://schemas.microsoft.com/office/word/2020/wordml/sdtdatahash" xmlns:w16se="http://schemas.microsoft.com/office/word/2015/wordml/symex" xmlns:wpg="http://schemas.microsoft.com/office/word/2010/wordprocessingGroup" xmlns:wpi="http://schemas.microsoft.com/office/word/2010/wordprocessingInk" xmlns:wne="http://schemas.microsoft.com/office/word/2006/wordml" xmlns:wps="http://schemas.microsoft.com/office/word/2010/wordprocessingShape" mc:Ignorable="w14 w15 w16se w16cid w16 w16cex w16sdtdh wp14">
+<w:ftr xmlns:wpc="http://schemas.microsoft.com/office/word/2010/wordprocessingCanvas" xmlns:cx="http://schemas.microsoft.com/office/drawing/2014/chartex" xmlns:cx1="http://schemas.microsoft.com/office/drawing/2015/9/8/chartex" xmlns:cx2="http://schemas.microsoft.com/office/drawing/2015/10/21/chartex" xmlns:cx3="http://schemas.microsoft.com/office/drawing/2016/5/9/chartex" xmlns:cx4="http://schemas.microsoft.com/office/drawing/2016/5/10/chartex" xmlns:cx5="http://schemas.microsoft.com/office/drawing/2016/5/11/chartex" xmlns:cx6="http://schemas.microsoft.com/office/drawing/2016/5/12/chartex" xmlns:cx7="http://schemas.microsoft.com/office/drawing/2016/5/13/chartex" xmlns:cx8="http://schemas.microsoft.com/office/drawing/2016/5/14/chartex" xmlns:mc="http://schemas.openxmlformats.org/markup-compatibility/2006" xmlns:aink="http://schemas.microsoft.com/office/drawing/2016/ink" xmlns:am3d="http://schemas.microsoft.com/office/drawing/2017/model3d" xmlns:o="urn:schemas-microsoft-com:office:office" xmlns:oel="http://schemas.microsoft.com/office/2019/extlst" xmlns:r="http://schemas.openxmlformats.org/officeDocument/2006/relationships" xmlns:m="http://schemas.openxmlformats.org/officeDocument/2006/math" xmlns:v="urn:schemas-microsoft-com:vml" xmlns:wp14="http://schemas.microsoft.com/office/word/2010/wordprocessingDrawing" xmlns:wp="http://schemas.openxmlformats.org/drawingml/2006/wordprocessingDrawing" xmlns:w10="urn:schemas-microsoft-com:office:word" xmlns:w="http://schemas.openxmlformats.org/wordprocessingml/2006/main" xmlns:w14="http://schemas.microsoft.com/office/word/2010/wordml" xmlns:w15="http://schemas.microsoft.com/office/word/2012/wordml" xmlns:w16cex="http://schemas.microsoft.com/office/word/2018/wordml/cex" xmlns:w16cid="http://schemas.microsoft.com/office/word/2016/wordml/cid" xmlns:w16="http://schemas.microsoft.com/office/word/2018/wordml" xmlns:w16du="http://schemas.microsoft.com/office/word/2023/wordml/word16du" xmlns:w16sdtdh="http://schemas.microsoft.com/office/word/2020/wordml/sdtdatahash" xmlns:w16se="http://schemas.microsoft.com/office/word/2015/wordml/symex" xmlns:wpg="http://schemas.microsoft.com/office/word/2010/wordprocessingGroup" xmlns:wpi="http://schemas.microsoft.com/office/word/2010/wordprocessingInk" xmlns:wne="http://schemas.microsoft.com/office/word/2006/wordml" xmlns:wps="http://schemas.microsoft.com/office/word/2010/wordprocessingShape" mc:Ignorable="w14 w15 w16se w16cid w16 w16cex w16sdtdh w16du wp14">
   <w:p>
     <w:pPr>
       <w:tabs>
@@ -25969,7 +25392,7 @@
 </file>
 
 <file path=word/footer3.xml><?xml version="1.0" encoding="utf-8"?>
-<w:ftr xmlns:wpc="http://schemas.microsoft.com/office/word/2010/wordprocessingCanvas" xmlns:cx="http://schemas.microsoft.com/office/drawing/2014/chartex" xmlns:cx1="http://schemas.microsoft.com/office/drawing/2015/9/8/chartex" xmlns:cx2="http://schemas.microsoft.com/office/drawing/2015/10/21/chartex" xmlns:cx3="http://schemas.microsoft.com/office/drawing/2016/5/9/chartex" xmlns:cx4="http://schemas.microsoft.com/office/drawing/2016/5/10/chartex" xmlns:cx5="http://schemas.microsoft.com/office/drawing/2016/5/11/chartex" xmlns:cx6="http://schemas.microsoft.com/office/drawing/2016/5/12/chartex" xmlns:cx7="http://schemas.microsoft.com/office/drawing/2016/5/13/chartex" xmlns:cx8="http://schemas.microsoft.com/office/drawing/2016/5/14/chartex" xmlns:mc="http://schemas.openxmlformats.org/markup-compatibility/2006" xmlns:aink="http://schemas.microsoft.com/office/drawing/2016/ink" xmlns:am3d="http://schemas.microsoft.com/office/drawing/2017/model3d" xmlns:o="urn:schemas-microsoft-com:office:office" xmlns:oel="http://schemas.microsoft.com/office/2019/extlst" xmlns:r="http://schemas.openxmlformats.org/officeDocument/2006/relationships" xmlns:m="http://schemas.openxmlformats.org/officeDocument/2006/math" xmlns:v="urn:schemas-microsoft-com:vml" xmlns:wp14="http://schemas.microsoft.com/office/word/2010/wordprocessingDrawing" xmlns:wp="http://schemas.openxmlformats.org/drawingml/2006/wordprocessingDrawing" xmlns:w10="urn:schemas-microsoft-com:office:word" xmlns:w="http://schemas.openxmlformats.org/wordprocessingml/2006/main" xmlns:w14="http://schemas.microsoft.com/office/word/2010/wordml" xmlns:w15="http://schemas.microsoft.com/office/word/2012/wordml" xmlns:w16cex="http://schemas.microsoft.com/office/word/2018/wordml/cex" xmlns:w16cid="http://schemas.microsoft.com/office/word/2016/wordml/cid" xmlns:w16="http://schemas.microsoft.com/office/word/2018/wordml" xmlns:w16sdtdh="http://schemas.microsoft.com/office/word/2020/wordml/sdtdatahash" xmlns:w16se="http://schemas.microsoft.com/office/word/2015/wordml/symex" xmlns:wpg="http://schemas.microsoft.com/office/word/2010/wordprocessingGroup" xmlns:wpi="http://schemas.microsoft.com/office/word/2010/wordprocessingInk" xmlns:wne="http://schemas.microsoft.com/office/word/2006/wordml" xmlns:wps="http://schemas.microsoft.com/office/word/2010/wordprocessingShape" mc:Ignorable="w14 w15 w16se w16cid w16 w16cex w16sdtdh wp14">
+<w:ftr xmlns:wpc="http://schemas.microsoft.com/office/word/2010/wordprocessingCanvas" xmlns:cx="http://schemas.microsoft.com/office/drawing/2014/chartex" xmlns:cx1="http://schemas.microsoft.com/office/drawing/2015/9/8/chartex" xmlns:cx2="http://schemas.microsoft.com/office/drawing/2015/10/21/chartex" xmlns:cx3="http://schemas.microsoft.com/office/drawing/2016/5/9/chartex" xmlns:cx4="http://schemas.microsoft.com/office/drawing/2016/5/10/chartex" xmlns:cx5="http://schemas.microsoft.com/office/drawing/2016/5/11/chartex" xmlns:cx6="http://schemas.microsoft.com/office/drawing/2016/5/12/chartex" xmlns:cx7="http://schemas.microsoft.com/office/drawing/2016/5/13/chartex" xmlns:cx8="http://schemas.microsoft.com/office/drawing/2016/5/14/chartex" xmlns:mc="http://schemas.openxmlformats.org/markup-compatibility/2006" xmlns:aink="http://schemas.microsoft.com/office/drawing/2016/ink" xmlns:am3d="http://schemas.microsoft.com/office/drawing/2017/model3d" xmlns:o="urn:schemas-microsoft-com:office:office" xmlns:oel="http://schemas.microsoft.com/office/2019/extlst" xmlns:r="http://schemas.openxmlformats.org/officeDocument/2006/relationships" xmlns:m="http://schemas.openxmlformats.org/officeDocument/2006/math" xmlns:v="urn:schemas-microsoft-com:vml" xmlns:wp14="http://schemas.microsoft.com/office/word/2010/wordprocessingDrawing" xmlns:wp="http://schemas.openxmlformats.org/drawingml/2006/wordprocessingDrawing" xmlns:w10="urn:schemas-microsoft-com:office:word" xmlns:w="http://schemas.openxmlformats.org/wordprocessingml/2006/main" xmlns:w14="http://schemas.microsoft.com/office/word/2010/wordml" xmlns:w15="http://schemas.microsoft.com/office/word/2012/wordml" xmlns:w16cex="http://schemas.microsoft.com/office/word/2018/wordml/cex" xmlns:w16cid="http://schemas.microsoft.com/office/word/2016/wordml/cid" xmlns:w16="http://schemas.microsoft.com/office/word/2018/wordml" xmlns:w16du="http://schemas.microsoft.com/office/word/2023/wordml/word16du" xmlns:w16sdtdh="http://schemas.microsoft.com/office/word/2020/wordml/sdtdatahash" xmlns:w16se="http://schemas.microsoft.com/office/word/2015/wordml/symex" xmlns:wpg="http://schemas.microsoft.com/office/word/2010/wordprocessingGroup" xmlns:wpi="http://schemas.microsoft.com/office/word/2010/wordprocessingInk" xmlns:wne="http://schemas.microsoft.com/office/word/2006/wordml" xmlns:wps="http://schemas.microsoft.com/office/word/2010/wordprocessingShape" mc:Ignorable="w14 w15 w16se w16cid w16 w16cex w16sdtdh w16du wp14">
   <w:p>
     <w:pPr>
       <w:pStyle w:val="Footer"/>
@@ -25979,7 +25402,7 @@
 </file>
 
 <file path=word/footnotes.xml><?xml version="1.0" encoding="utf-8"?>
-<w:footnotes xmlns:wpc="http://schemas.microsoft.com/office/word/2010/wordprocessingCanvas" xmlns:cx="http://schemas.microsoft.com/office/drawing/2014/chartex" xmlns:cx1="http://schemas.microsoft.com/office/drawing/2015/9/8/chartex" xmlns:cx2="http://schemas.microsoft.com/office/drawing/2015/10/21/chartex" xmlns:cx3="http://schemas.microsoft.com/office/drawing/2016/5/9/chartex" xmlns:cx4="http://schemas.microsoft.com/office/drawing/2016/5/10/chartex" xmlns:cx5="http://schemas.microsoft.com/office/drawing/2016/5/11/chartex" xmlns:cx6="http://schemas.microsoft.com/office/drawing/2016/5/12/chartex" xmlns:cx7="http://schemas.microsoft.com/office/drawing/2016/5/13/chartex" xmlns:cx8="http://schemas.microsoft.com/office/drawing/2016/5/14/chartex" xmlns:mc="http://schemas.openxmlformats.org/markup-compatibility/2006" xmlns:aink="http://schemas.microsoft.com/office/drawing/2016/ink" xmlns:am3d="http://schemas.microsoft.com/office/drawing/2017/model3d" xmlns:o="urn:schemas-microsoft-com:office:office" xmlns:oel="http://schemas.microsoft.com/office/2019/extlst" xmlns:r="http://schemas.openxmlformats.org/officeDocument/2006/relationships" xmlns:m="http://schemas.openxmlformats.org/officeDocument/2006/math" xmlns:v="urn:schemas-microsoft-com:vml" xmlns:wp14="http://schemas.microsoft.com/office/word/2010/wordprocessingDrawing" xmlns:wp="http://schemas.openxmlformats.org/drawingml/2006/wordprocessingDrawing" xmlns:w10="urn:schemas-microsoft-com:office:word" xmlns:w="http://schemas.openxmlformats.org/wordprocessingml/2006/main" xmlns:w14="http://schemas.microsoft.com/office/word/2010/wordml" xmlns:w15="http://schemas.microsoft.com/office/word/2012/wordml" xmlns:w16cex="http://schemas.microsoft.com/office/word/2018/wordml/cex" xmlns:w16cid="http://schemas.microsoft.com/office/word/2016/wordml/cid" xmlns:w16="http://schemas.microsoft.com/office/word/2018/wordml" xmlns:w16sdtdh="http://schemas.microsoft.com/office/word/2020/wordml/sdtdatahash" xmlns:w16se="http://schemas.microsoft.com/office/word/2015/wordml/symex" xmlns:wpg="http://schemas.microsoft.com/office/word/2010/wordprocessingGroup" xmlns:wpi="http://schemas.microsoft.com/office/word/2010/wordprocessingInk" xmlns:wne="http://schemas.microsoft.com/office/word/2006/wordml" xmlns:wps="http://schemas.microsoft.com/office/word/2010/wordprocessingShape" mc:Ignorable="w14 w15 w16se w16cid w16 w16cex w16sdtdh wp14">
+<w:footnotes xmlns:wpc="http://schemas.microsoft.com/office/word/2010/wordprocessingCanvas" xmlns:cx="http://schemas.microsoft.com/office/drawing/2014/chartex" xmlns:cx1="http://schemas.microsoft.com/office/drawing/2015/9/8/chartex" xmlns:cx2="http://schemas.microsoft.com/office/drawing/2015/10/21/chartex" xmlns:cx3="http://schemas.microsoft.com/office/drawing/2016/5/9/chartex" xmlns:cx4="http://schemas.microsoft.com/office/drawing/2016/5/10/chartex" xmlns:cx5="http://schemas.microsoft.com/office/drawing/2016/5/11/chartex" xmlns:cx6="http://schemas.microsoft.com/office/drawing/2016/5/12/chartex" xmlns:cx7="http://schemas.microsoft.com/office/drawing/2016/5/13/chartex" xmlns:cx8="http://schemas.microsoft.com/office/drawing/2016/5/14/chartex" xmlns:mc="http://schemas.openxmlformats.org/markup-compatibility/2006" xmlns:aink="http://schemas.microsoft.com/office/drawing/2016/ink" xmlns:am3d="http://schemas.microsoft.com/office/drawing/2017/model3d" xmlns:o="urn:schemas-microsoft-com:office:office" xmlns:oel="http://schemas.microsoft.com/office/2019/extlst" xmlns:r="http://schemas.openxmlformats.org/officeDocument/2006/relationships" xmlns:m="http://schemas.openxmlformats.org/officeDocument/2006/math" xmlns:v="urn:schemas-microsoft-com:vml" xmlns:wp14="http://schemas.microsoft.com/office/word/2010/wordprocessingDrawing" xmlns:wp="http://schemas.openxmlformats.org/drawingml/2006/wordprocessingDrawing" xmlns:w10="urn:schemas-microsoft-com:office:word" xmlns:w="http://schemas.openxmlformats.org/wordprocessingml/2006/main" xmlns:w14="http://schemas.microsoft.com/office/word/2010/wordml" xmlns:w15="http://schemas.microsoft.com/office/word/2012/wordml" xmlns:w16cex="http://schemas.microsoft.com/office/word/2018/wordml/cex" xmlns:w16cid="http://schemas.microsoft.com/office/word/2016/wordml/cid" xmlns:w16="http://schemas.microsoft.com/office/word/2018/wordml" xmlns:w16du="http://schemas.microsoft.com/office/word/2023/wordml/word16du" xmlns:w16sdtdh="http://schemas.microsoft.com/office/word/2020/wordml/sdtdatahash" xmlns:w16se="http://schemas.microsoft.com/office/word/2015/wordml/symex" xmlns:wpg="http://schemas.microsoft.com/office/word/2010/wordprocessingGroup" xmlns:wpi="http://schemas.microsoft.com/office/word/2010/wordprocessingInk" xmlns:wne="http://schemas.microsoft.com/office/word/2006/wordml" xmlns:wps="http://schemas.microsoft.com/office/word/2010/wordprocessingShape" mc:Ignorable="w14 w15 w16se w16cid w16 w16cex w16sdtdh w16du wp14">
   <w:footnote w:type="separator" w:id="-1">
     <w:p>
       <w:r>
@@ -25998,7 +25421,7 @@
 </file>
 
 <file path=word/header1.xml><?xml version="1.0" encoding="utf-8"?>
-<w:hdr xmlns:wpc="http://schemas.microsoft.com/office/word/2010/wordprocessingCanvas" xmlns:cx="http://schemas.microsoft.com/office/drawing/2014/chartex" xmlns:cx1="http://schemas.microsoft.com/office/drawing/2015/9/8/chartex" xmlns:cx2="http://schemas.microsoft.com/office/drawing/2015/10/21/chartex" xmlns:cx3="http://schemas.microsoft.com/office/drawing/2016/5/9/chartex" xmlns:cx4="http://schemas.microsoft.com/office/drawing/2016/5/10/chartex" xmlns:cx5="http://schemas.microsoft.com/office/drawing/2016/5/11/chartex" xmlns:cx6="http://schemas.microsoft.com/office/drawing/2016/5/12/chartex" xmlns:cx7="http://schemas.microsoft.com/office/drawing/2016/5/13/chartex" xmlns:cx8="http://schemas.microsoft.com/office/drawing/2016/5/14/chartex" xmlns:mc="http://schemas.openxmlformats.org/markup-compatibility/2006" xmlns:aink="http://schemas.microsoft.com/office/drawing/2016/ink" xmlns:am3d="http://schemas.microsoft.com/office/drawing/2017/model3d" xmlns:o="urn:schemas-microsoft-com:office:office" xmlns:oel="http://schemas.microsoft.com/office/2019/extlst" xmlns:r="http://schemas.openxmlformats.org/officeDocument/2006/relationships" xmlns:m="http://schemas.openxmlformats.org/officeDocument/2006/math" xmlns:v="urn:schemas-microsoft-com:vml" xmlns:wp14="http://schemas.microsoft.com/office/word/2010/wordprocessingDrawing" xmlns:wp="http://schemas.openxmlformats.org/drawingml/2006/wordprocessingDrawing" xmlns:w10="urn:schemas-microsoft-com:office:word" xmlns:w="http://schemas.openxmlformats.org/wordprocessingml/2006/main" xmlns:w14="http://schemas.microsoft.com/office/word/2010/wordml" xmlns:w15="http://schemas.microsoft.com/office/word/2012/wordml" xmlns:w16cex="http://schemas.microsoft.com/office/word/2018/wordml/cex" xmlns:w16cid="http://schemas.microsoft.com/office/word/2016/wordml/cid" xmlns:w16="http://schemas.microsoft.com/office/word/2018/wordml" xmlns:w16sdtdh="http://schemas.microsoft.com/office/word/2020/wordml/sdtdatahash" xmlns:w16se="http://schemas.microsoft.com/office/word/2015/wordml/symex" xmlns:wpg="http://schemas.microsoft.com/office/word/2010/wordprocessingGroup" xmlns:wpi="http://schemas.microsoft.com/office/word/2010/wordprocessingInk" xmlns:wne="http://schemas.microsoft.com/office/word/2006/wordml" xmlns:wps="http://schemas.microsoft.com/office/word/2010/wordprocessingShape" mc:Ignorable="w14 w15 w16se w16cid w16 w16cex w16sdtdh wp14">
+<w:hdr xmlns:wpc="http://schemas.microsoft.com/office/word/2010/wordprocessingCanvas" xmlns:cx="http://schemas.microsoft.com/office/drawing/2014/chartex" xmlns:cx1="http://schemas.microsoft.com/office/drawing/2015/9/8/chartex" xmlns:cx2="http://schemas.microsoft.com/office/drawing/2015/10/21/chartex" xmlns:cx3="http://schemas.microsoft.com/office/drawing/2016/5/9/chartex" xmlns:cx4="http://schemas.microsoft.com/office/drawing/2016/5/10/chartex" xmlns:cx5="http://schemas.microsoft.com/office/drawing/2016/5/11/chartex" xmlns:cx6="http://schemas.microsoft.com/office/drawing/2016/5/12/chartex" xmlns:cx7="http://schemas.microsoft.com/office/drawing/2016/5/13/chartex" xmlns:cx8="http://schemas.microsoft.com/office/drawing/2016/5/14/chartex" xmlns:mc="http://schemas.openxmlformats.org/markup-compatibility/2006" xmlns:aink="http://schemas.microsoft.com/office/drawing/2016/ink" xmlns:am3d="http://schemas.microsoft.com/office/drawing/2017/model3d" xmlns:o="urn:schemas-microsoft-com:office:office" xmlns:oel="http://schemas.microsoft.com/office/2019/extlst" xmlns:r="http://schemas.openxmlformats.org/officeDocument/2006/relationships" xmlns:m="http://schemas.openxmlformats.org/officeDocument/2006/math" xmlns:v="urn:schemas-microsoft-com:vml" xmlns:wp14="http://schemas.microsoft.com/office/word/2010/wordprocessingDrawing" xmlns:wp="http://schemas.openxmlformats.org/drawingml/2006/wordprocessingDrawing" xmlns:w10="urn:schemas-microsoft-com:office:word" xmlns:w="http://schemas.openxmlformats.org/wordprocessingml/2006/main" xmlns:w14="http://schemas.microsoft.com/office/word/2010/wordml" xmlns:w15="http://schemas.microsoft.com/office/word/2012/wordml" xmlns:w16cex="http://schemas.microsoft.com/office/word/2018/wordml/cex" xmlns:w16cid="http://schemas.microsoft.com/office/word/2016/wordml/cid" xmlns:w16="http://schemas.microsoft.com/office/word/2018/wordml" xmlns:w16du="http://schemas.microsoft.com/office/word/2023/wordml/word16du" xmlns:w16sdtdh="http://schemas.microsoft.com/office/word/2020/wordml/sdtdatahash" xmlns:w16se="http://schemas.microsoft.com/office/word/2015/wordml/symex" xmlns:wpg="http://schemas.microsoft.com/office/word/2010/wordprocessingGroup" xmlns:wpi="http://schemas.microsoft.com/office/word/2010/wordprocessingInk" xmlns:wne="http://schemas.microsoft.com/office/word/2006/wordml" xmlns:wps="http://schemas.microsoft.com/office/word/2010/wordprocessingShape" mc:Ignorable="w14 w15 w16se w16cid w16 w16cex w16sdtdh w16du wp14">
   <w:p>
     <w:pPr>
       <w:pStyle w:val="Header"/>
@@ -26008,7 +25431,7 @@
 </file>
 
 <file path=word/header2.xml><?xml version="1.0" encoding="utf-8"?>
-<w:hdr xmlns:wpc="http://schemas.microsoft.com/office/word/2010/wordprocessingCanvas" xmlns:cx="http://schemas.microsoft.com/office/drawing/2014/chartex" xmlns:cx1="http://schemas.microsoft.com/office/drawing/2015/9/8/chartex" xmlns:cx2="http://schemas.microsoft.com/office/drawing/2015/10/21/chartex" xmlns:cx3="http://schemas.microsoft.com/office/drawing/2016/5/9/chartex" xmlns:cx4="http://schemas.microsoft.com/office/drawing/2016/5/10/chartex" xmlns:cx5="http://schemas.microsoft.com/office/drawing/2016/5/11/chartex" xmlns:cx6="http://schemas.microsoft.com/office/drawing/2016/5/12/chartex" xmlns:cx7="http://schemas.microsoft.com/office/drawing/2016/5/13/chartex" xmlns:cx8="http://schemas.microsoft.com/office/drawing/2016/5/14/chartex" xmlns:mc="http://schemas.openxmlformats.org/markup-compatibility/2006" xmlns:aink="http://schemas.microsoft.com/office/drawing/2016/ink" xmlns:am3d="http://schemas.microsoft.com/office/drawing/2017/model3d" xmlns:o="urn:schemas-microsoft-com:office:office" xmlns:oel="http://schemas.microsoft.com/office/2019/extlst" xmlns:r="http://schemas.openxmlformats.org/officeDocument/2006/relationships" xmlns:m="http://schemas.openxmlformats.org/officeDocument/2006/math" xmlns:v="urn:schemas-microsoft-com:vml" xmlns:wp14="http://schemas.microsoft.com/office/word/2010/wordprocessingDrawing" xmlns:wp="http://schemas.openxmlformats.org/drawingml/2006/wordprocessingDrawing" xmlns:w10="urn:schemas-microsoft-com:office:word" xmlns:w="http://schemas.openxmlformats.org/wordprocessingml/2006/main" xmlns:w14="http://schemas.microsoft.com/office/word/2010/wordml" xmlns:w15="http://schemas.microsoft.com/office/word/2012/wordml" xmlns:w16cex="http://schemas.microsoft.com/office/word/2018/wordml/cex" xmlns:w16cid="http://schemas.microsoft.com/office/word/2016/wordml/cid" xmlns:w16="http://schemas.microsoft.com/office/word/2018/wordml" xmlns:w16sdtdh="http://schemas.microsoft.com/office/word/2020/wordml/sdtdatahash" xmlns:w16se="http://schemas.microsoft.com/office/word/2015/wordml/symex" xmlns:wpg="http://schemas.microsoft.com/office/word/2010/wordprocessingGroup" xmlns:wpi="http://schemas.microsoft.com/office/word/2010/wordprocessingInk" xmlns:wne="http://schemas.microsoft.com/office/word/2006/wordml" xmlns:wps="http://schemas.microsoft.com/office/word/2010/wordprocessingShape" mc:Ignorable="w14 w15 w16se w16cid w16 w16cex w16sdtdh wp14">
+<w:hdr xmlns:wpc="http://schemas.microsoft.com/office/word/2010/wordprocessingCanvas" xmlns:cx="http://schemas.microsoft.com/office/drawing/2014/chartex" xmlns:cx1="http://schemas.microsoft.com/office/drawing/2015/9/8/chartex" xmlns:cx2="http://schemas.microsoft.com/office/drawing/2015/10/21/chartex" xmlns:cx3="http://schemas.microsoft.com/office/drawing/2016/5/9/chartex" xmlns:cx4="http://schemas.microsoft.com/office/drawing/2016/5/10/chartex" xmlns:cx5="http://schemas.microsoft.com/office/drawing/2016/5/11/chartex" xmlns:cx6="http://schemas.microsoft.com/office/drawing/2016/5/12/chartex" xmlns:cx7="http://schemas.microsoft.com/office/drawing/2016/5/13/chartex" xmlns:cx8="http://schemas.microsoft.com/office/drawing/2016/5/14/chartex" xmlns:mc="http://schemas.openxmlformats.org/markup-compatibility/2006" xmlns:aink="http://schemas.microsoft.com/office/drawing/2016/ink" xmlns:am3d="http://schemas.microsoft.com/office/drawing/2017/model3d" xmlns:o="urn:schemas-microsoft-com:office:office" xmlns:oel="http://schemas.microsoft.com/office/2019/extlst" xmlns:r="http://schemas.openxmlformats.org/officeDocument/2006/relationships" xmlns:m="http://schemas.openxmlformats.org/officeDocument/2006/math" xmlns:v="urn:schemas-microsoft-com:vml" xmlns:wp14="http://schemas.microsoft.com/office/word/2010/wordprocessingDrawing" xmlns:wp="http://schemas.openxmlformats.org/drawingml/2006/wordprocessingDrawing" xmlns:w10="urn:schemas-microsoft-com:office:word" xmlns:w="http://schemas.openxmlformats.org/wordprocessingml/2006/main" xmlns:w14="http://schemas.microsoft.com/office/word/2010/wordml" xmlns:w15="http://schemas.microsoft.com/office/word/2012/wordml" xmlns:w16cex="http://schemas.microsoft.com/office/word/2018/wordml/cex" xmlns:w16cid="http://schemas.microsoft.com/office/word/2016/wordml/cid" xmlns:w16="http://schemas.microsoft.com/office/word/2018/wordml" xmlns:w16du="http://schemas.microsoft.com/office/word/2023/wordml/word16du" xmlns:w16sdtdh="http://schemas.microsoft.com/office/word/2020/wordml/sdtdatahash" xmlns:w16se="http://schemas.microsoft.com/office/word/2015/wordml/symex" xmlns:wpg="http://schemas.microsoft.com/office/word/2010/wordprocessingGroup" xmlns:wpi="http://schemas.microsoft.com/office/word/2010/wordprocessingInk" xmlns:wne="http://schemas.microsoft.com/office/word/2006/wordml" xmlns:wps="http://schemas.microsoft.com/office/word/2010/wordprocessingShape" mc:Ignorable="w14 w15 w16se w16cid w16 w16cex w16sdtdh w16du wp14">
   <w:p>
     <w:pPr>
       <w:ind w:left="4320" w:right="-4" w:hanging="4320"/>
@@ -26161,7 +25584,7 @@
 </file>
 
 <file path=word/header3.xml><?xml version="1.0" encoding="utf-8"?>
-<w:hdr xmlns:wpc="http://schemas.microsoft.com/office/word/2010/wordprocessingCanvas" xmlns:cx="http://schemas.microsoft.com/office/drawing/2014/chartex" xmlns:cx1="http://schemas.microsoft.com/office/drawing/2015/9/8/chartex" xmlns:cx2="http://schemas.microsoft.com/office/drawing/2015/10/21/chartex" xmlns:cx3="http://schemas.microsoft.com/office/drawing/2016/5/9/chartex" xmlns:cx4="http://schemas.microsoft.com/office/drawing/2016/5/10/chartex" xmlns:cx5="http://schemas.microsoft.com/office/drawing/2016/5/11/chartex" xmlns:cx6="http://schemas.microsoft.com/office/drawing/2016/5/12/chartex" xmlns:cx7="http://schemas.microsoft.com/office/drawing/2016/5/13/chartex" xmlns:cx8="http://schemas.microsoft.com/office/drawing/2016/5/14/chartex" xmlns:mc="http://schemas.openxmlformats.org/markup-compatibility/2006" xmlns:aink="http://schemas.microsoft.com/office/drawing/2016/ink" xmlns:am3d="http://schemas.microsoft.com/office/drawing/2017/model3d" xmlns:o="urn:schemas-microsoft-com:office:office" xmlns:oel="http://schemas.microsoft.com/office/2019/extlst" xmlns:r="http://schemas.openxmlformats.org/officeDocument/2006/relationships" xmlns:m="http://schemas.openxmlformats.org/officeDocument/2006/math" xmlns:v="urn:schemas-microsoft-com:vml" xmlns:wp14="http://schemas.microsoft.com/office/word/2010/wordprocessingDrawing" xmlns:wp="http://schemas.openxmlformats.org/drawingml/2006/wordprocessingDrawing" xmlns:w10="urn:schemas-microsoft-com:office:word" xmlns:w="http://schemas.openxmlformats.org/wordprocessingml/2006/main" xmlns:w14="http://schemas.microsoft.com/office/word/2010/wordml" xmlns:w15="http://schemas.microsoft.com/office/word/2012/wordml" xmlns:w16cex="http://schemas.microsoft.com/office/word/2018/wordml/cex" xmlns:w16cid="http://schemas.microsoft.com/office/word/2016/wordml/cid" xmlns:w16="http://schemas.microsoft.com/office/word/2018/wordml" xmlns:w16sdtdh="http://schemas.microsoft.com/office/word/2020/wordml/sdtdatahash" xmlns:w16se="http://schemas.microsoft.com/office/word/2015/wordml/symex" xmlns:wpg="http://schemas.microsoft.com/office/word/2010/wordprocessingGroup" xmlns:wpi="http://schemas.microsoft.com/office/word/2010/wordprocessingInk" xmlns:wne="http://schemas.microsoft.com/office/word/2006/wordml" xmlns:wps="http://schemas.microsoft.com/office/word/2010/wordprocessingShape" mc:Ignorable="w14 w15 w16se w16cid w16 w16cex w16sdtdh wp14">
+<w:hdr xmlns:wpc="http://schemas.microsoft.com/office/word/2010/wordprocessingCanvas" xmlns:cx="http://schemas.microsoft.com/office/drawing/2014/chartex" xmlns:cx1="http://schemas.microsoft.com/office/drawing/2015/9/8/chartex" xmlns:cx2="http://schemas.microsoft.com/office/drawing/2015/10/21/chartex" xmlns:cx3="http://schemas.microsoft.com/office/drawing/2016/5/9/chartex" xmlns:cx4="http://schemas.microsoft.com/office/drawing/2016/5/10/chartex" xmlns:cx5="http://schemas.microsoft.com/office/drawing/2016/5/11/chartex" xmlns:cx6="http://schemas.microsoft.com/office/drawing/2016/5/12/chartex" xmlns:cx7="http://schemas.microsoft.com/office/drawing/2016/5/13/chartex" xmlns:cx8="http://schemas.microsoft.com/office/drawing/2016/5/14/chartex" xmlns:mc="http://schemas.openxmlformats.org/markup-compatibility/2006" xmlns:aink="http://schemas.microsoft.com/office/drawing/2016/ink" xmlns:am3d="http://schemas.microsoft.com/office/drawing/2017/model3d" xmlns:o="urn:schemas-microsoft-com:office:office" xmlns:oel="http://schemas.microsoft.com/office/2019/extlst" xmlns:r="http://schemas.openxmlformats.org/officeDocument/2006/relationships" xmlns:m="http://schemas.openxmlformats.org/officeDocument/2006/math" xmlns:v="urn:schemas-microsoft-com:vml" xmlns:wp14="http://schemas.microsoft.com/office/word/2010/wordprocessingDrawing" xmlns:wp="http://schemas.openxmlformats.org/drawingml/2006/wordprocessingDrawing" xmlns:w10="urn:schemas-microsoft-com:office:word" xmlns:w="http://schemas.openxmlformats.org/wordprocessingml/2006/main" xmlns:w14="http://schemas.microsoft.com/office/word/2010/wordml" xmlns:w15="http://schemas.microsoft.com/office/word/2012/wordml" xmlns:w16cex="http://schemas.microsoft.com/office/word/2018/wordml/cex" xmlns:w16cid="http://schemas.microsoft.com/office/word/2016/wordml/cid" xmlns:w16="http://schemas.microsoft.com/office/word/2018/wordml" xmlns:w16du="http://schemas.microsoft.com/office/word/2023/wordml/word16du" xmlns:w16sdtdh="http://schemas.microsoft.com/office/word/2020/wordml/sdtdatahash" xmlns:w16se="http://schemas.microsoft.com/office/word/2015/wordml/symex" xmlns:wpg="http://schemas.microsoft.com/office/word/2010/wordprocessingGroup" xmlns:wpi="http://schemas.microsoft.com/office/word/2010/wordprocessingInk" xmlns:wne="http://schemas.microsoft.com/office/word/2006/wordml" xmlns:wps="http://schemas.microsoft.com/office/word/2010/wordprocessingShape" mc:Ignorable="w14 w15 w16se w16cid w16 w16cex w16sdtdh w16du wp14">
   <w:p>
     <w:pPr>
       <w:pStyle w:val="Header"/>
@@ -26171,7 +25594,7 @@
 </file>
 
 <file path=word/numbering.xml><?xml version="1.0" encoding="utf-8"?>
-<w:numbering xmlns:wpc="http://schemas.microsoft.com/office/word/2010/wordprocessingCanvas" xmlns:cx="http://schemas.microsoft.com/office/drawing/2014/chartex" xmlns:cx1="http://schemas.microsoft.com/office/drawing/2015/9/8/chartex" xmlns:cx2="http://schemas.microsoft.com/office/drawing/2015/10/21/chartex" xmlns:cx3="http://schemas.microsoft.com/office/drawing/2016/5/9/chartex" xmlns:cx4="http://schemas.microsoft.com/office/drawing/2016/5/10/chartex" xmlns:cx5="http://schemas.microsoft.com/office/drawing/2016/5/11/chartex" xmlns:cx6="http://schemas.microsoft.com/office/drawing/2016/5/12/chartex" xmlns:cx7="http://schemas.microsoft.com/office/drawing/2016/5/13/chartex" xmlns:cx8="http://schemas.microsoft.com/office/drawing/2016/5/14/chartex" xmlns:mc="http://schemas.openxmlformats.org/markup-compatibility/2006" xmlns:aink="http://schemas.microsoft.com/office/drawing/2016/ink" xmlns:am3d="http://schemas.microsoft.com/office/drawing/2017/model3d" xmlns:o="urn:schemas-microsoft-com:office:office" xmlns:oel="http://schemas.microsoft.com/office/2019/extlst" xmlns:r="http://schemas.openxmlformats.org/officeDocument/2006/relationships" xmlns:m="http://schemas.openxmlformats.org/officeDocument/2006/math" xmlns:v="urn:schemas-microsoft-com:vml" xmlns:wp14="http://schemas.microsoft.com/office/word/2010/wordprocessingDrawing" xmlns:wp="http://schemas.openxmlformats.org/drawingml/2006/wordprocessingDrawing" xmlns:w10="urn:schemas-microsoft-com:office:word" xmlns:w="http://schemas.openxmlformats.org/wordprocessingml/2006/main" xmlns:w14="http://schemas.microsoft.com/office/word/2010/wordml" xmlns:w15="http://schemas.microsoft.com/office/word/2012/wordml" xmlns:w16cex="http://schemas.microsoft.com/office/word/2018/wordml/cex" xmlns:w16cid="http://schemas.microsoft.com/office/word/2016/wordml/cid" xmlns:w16="http://schemas.microsoft.com/office/word/2018/wordml" xmlns:w16sdtdh="http://schemas.microsoft.com/office/word/2020/wordml/sdtdatahash" xmlns:w16se="http://schemas.microsoft.com/office/word/2015/wordml/symex" xmlns:wpg="http://schemas.microsoft.com/office/word/2010/wordprocessingGroup" xmlns:wpi="http://schemas.microsoft.com/office/word/2010/wordprocessingInk" xmlns:wne="http://schemas.microsoft.com/office/word/2006/wordml" xmlns:wps="http://schemas.microsoft.com/office/word/2010/wordprocessingShape" mc:Ignorable="w14 w15 w16se w16cid w16 w16cex w16sdtdh wp14">
+<w:numbering xmlns:wpc="http://schemas.microsoft.com/office/word/2010/wordprocessingCanvas" xmlns:cx="http://schemas.microsoft.com/office/drawing/2014/chartex" xmlns:cx1="http://schemas.microsoft.com/office/drawing/2015/9/8/chartex" xmlns:cx2="http://schemas.microsoft.com/office/drawing/2015/10/21/chartex" xmlns:cx3="http://schemas.microsoft.com/office/drawing/2016/5/9/chartex" xmlns:cx4="http://schemas.microsoft.com/office/drawing/2016/5/10/chartex" xmlns:cx5="http://schemas.microsoft.com/office/drawing/2016/5/11/chartex" xmlns:cx6="http://schemas.microsoft.com/office/drawing/2016/5/12/chartex" xmlns:cx7="http://schemas.microsoft.com/office/drawing/2016/5/13/chartex" xmlns:cx8="http://schemas.microsoft.com/office/drawing/2016/5/14/chartex" xmlns:mc="http://schemas.openxmlformats.org/markup-compatibility/2006" xmlns:aink="http://schemas.microsoft.com/office/drawing/2016/ink" xmlns:am3d="http://schemas.microsoft.com/office/drawing/2017/model3d" xmlns:o="urn:schemas-microsoft-com:office:office" xmlns:oel="http://schemas.microsoft.com/office/2019/extlst" xmlns:r="http://schemas.openxmlformats.org/officeDocument/2006/relationships" xmlns:m="http://schemas.openxmlformats.org/officeDocument/2006/math" xmlns:v="urn:schemas-microsoft-com:vml" xmlns:wp14="http://schemas.microsoft.com/office/word/2010/wordprocessingDrawing" xmlns:wp="http://schemas.openxmlformats.org/drawingml/2006/wordprocessingDrawing" xmlns:w10="urn:schemas-microsoft-com:office:word" xmlns:w="http://schemas.openxmlformats.org/wordprocessingml/2006/main" xmlns:w14="http://schemas.microsoft.com/office/word/2010/wordml" xmlns:w15="http://schemas.microsoft.com/office/word/2012/wordml" xmlns:w16cex="http://schemas.microsoft.com/office/word/2018/wordml/cex" xmlns:w16cid="http://schemas.microsoft.com/office/word/2016/wordml/cid" xmlns:w16="http://schemas.microsoft.com/office/word/2018/wordml" xmlns:w16du="http://schemas.microsoft.com/office/word/2023/wordml/word16du" xmlns:w16sdtdh="http://schemas.microsoft.com/office/word/2020/wordml/sdtdatahash" xmlns:w16se="http://schemas.microsoft.com/office/word/2015/wordml/symex" xmlns:wpg="http://schemas.microsoft.com/office/word/2010/wordprocessingGroup" xmlns:wpi="http://schemas.microsoft.com/office/word/2010/wordprocessingInk" xmlns:wne="http://schemas.microsoft.com/office/word/2006/wordml" xmlns:wps="http://schemas.microsoft.com/office/word/2010/wordprocessingShape" mc:Ignorable="w14 w15 w16se w16cid w16 w16cex w16sdtdh w16du wp14">
   <w:abstractNum w:abstractNumId="0" w15:restartNumberingAfterBreak="0">
     <w:nsid w:val="028B3A2F"/>
     <w:multiLevelType w:val="hybridMultilevel"/>
@@ -26411,7 +25834,7 @@
 </file>
 
 <file path=word/styles.xml><?xml version="1.0" encoding="utf-8"?>
-<w:styles xmlns:mc="http://schemas.openxmlformats.org/markup-compatibility/2006" xmlns:r="http://schemas.openxmlformats.org/officeDocument/2006/relationships" xmlns:w="http://schemas.openxmlformats.org/wordprocessingml/2006/main" xmlns:w14="http://schemas.microsoft.com/office/word/2010/wordml" xmlns:w15="http://schemas.microsoft.com/office/word/2012/wordml" xmlns:w16cex="http://schemas.microsoft.com/office/word/2018/wordml/cex" xmlns:w16cid="http://schemas.microsoft.com/office/word/2016/wordml/cid" xmlns:w16="http://schemas.microsoft.com/office/word/2018/wordml" xmlns:w16sdtdh="http://schemas.microsoft.com/office/word/2020/wordml/sdtdatahash" xmlns:w16se="http://schemas.microsoft.com/office/word/2015/wordml/symex" mc:Ignorable="w14 w15 w16se w16cid w16 w16cex w16sdtdh">
+<w:styles xmlns:mc="http://schemas.openxmlformats.org/markup-compatibility/2006" xmlns:r="http://schemas.openxmlformats.org/officeDocument/2006/relationships" xmlns:w="http://schemas.openxmlformats.org/wordprocessingml/2006/main" xmlns:w14="http://schemas.microsoft.com/office/word/2010/wordml" xmlns:w15="http://schemas.microsoft.com/office/word/2012/wordml" xmlns:w16cex="http://schemas.microsoft.com/office/word/2018/wordml/cex" xmlns:w16cid="http://schemas.microsoft.com/office/word/2016/wordml/cid" xmlns:w16="http://schemas.microsoft.com/office/word/2018/wordml" xmlns:w16du="http://schemas.microsoft.com/office/word/2023/wordml/word16du" xmlns:w16sdtdh="http://schemas.microsoft.com/office/word/2020/wordml/sdtdatahash" xmlns:w16se="http://schemas.microsoft.com/office/word/2015/wordml/symex" mc:Ignorable="w14 w15 w16se w16cid w16 w16cex w16sdtdh w16du">
   <w:docDefaults>
     <w:rPrDefault>
       <w:rPr>

--- a/about/david_quang_pham-cv.docx
+++ b/about/david_quang_pham-cv.docx
@@ -940,7 +940,25 @@
           <w:sz w:val="22"/>
           <w:szCs w:val="22"/>
         </w:rPr>
-        <w:t xml:space="preserve"> 27,</w:t>
+        <w:t xml:space="preserve"> 2</w:t>
+      </w:r>
+      <w:r>
+        <w:rPr>
+          <w:iCs/>
+          <w:color w:val="000000"/>
+          <w:sz w:val="22"/>
+          <w:szCs w:val="22"/>
+        </w:rPr>
+        <w:t>6</w:t>
+      </w:r>
+      <w:r>
+        <w:rPr>
+          <w:iCs/>
+          <w:color w:val="000000"/>
+          <w:sz w:val="22"/>
+          <w:szCs w:val="22"/>
+        </w:rPr>
+        <w:t>,</w:t>
       </w:r>
       <w:r>
         <w:rPr>
@@ -3511,7 +3529,80 @@
           <w:sz w:val="22"/>
           <w:szCs w:val="22"/>
         </w:rPr>
-        <w:t>Aliyah Curry</w:t>
+        <w:t>Fang Tseng</w:t>
+      </w:r>
+      <w:r>
+        <w:rPr>
+          <w:iCs/>
+          <w:color w:val="000000"/>
+          <w:sz w:val="22"/>
+          <w:szCs w:val="22"/>
+        </w:rPr>
+        <w:t xml:space="preserve">, </w:t>
+      </w:r>
+      <w:r>
+        <w:rPr>
+          <w:iCs/>
+          <w:color w:val="000000"/>
+          <w:sz w:val="22"/>
+          <w:szCs w:val="22"/>
+        </w:rPr>
+        <w:t xml:space="preserve">Dramaturg Aliyah Curry, </w:t>
+      </w:r>
+      <w:r>
+        <w:rPr>
+          <w:iCs/>
+          <w:color w:val="000000"/>
+          <w:sz w:val="22"/>
+          <w:szCs w:val="22"/>
+        </w:rPr>
+        <w:tab/>
+      </w:r>
+      <w:r>
+        <w:rPr>
+          <w:iCs/>
+          <w:color w:val="000000"/>
+          <w:sz w:val="22"/>
+          <w:szCs w:val="22"/>
+        </w:rPr>
+        <w:tab/>
+      </w:r>
+      <w:r>
+        <w:rPr>
+          <w:iCs/>
+          <w:color w:val="000000"/>
+          <w:sz w:val="22"/>
+          <w:szCs w:val="22"/>
+        </w:rPr>
+        <w:tab/>
+      </w:r>
+      <w:r>
+        <w:rPr>
+          <w:iCs/>
+          <w:color w:val="000000"/>
+          <w:sz w:val="22"/>
+          <w:szCs w:val="22"/>
+        </w:rPr>
+        <w:tab/>
+      </w:r>
+      <w:r>
+        <w:rPr>
+          <w:iCs/>
+          <w:color w:val="000000"/>
+          <w:sz w:val="22"/>
+          <w:szCs w:val="22"/>
+        </w:rPr>
+        <w:t xml:space="preserve">Music Director Carla Mongado, </w:t>
+      </w:r>
+      <w:r>
+        <w:rPr>
+          <w:iCs/>
+          <w:color w:val="000000"/>
+          <w:sz w:val="22"/>
+          <w:szCs w:val="22"/>
+        </w:rPr>
+        <w:tab/>
+        <w:t>Stage Manager Deniz Demirkurt</w:t>
       </w:r>
     </w:p>
     <w:p>
@@ -5397,6 +5488,7 @@
           <w:sz w:val="22"/>
           <w:szCs w:val="22"/>
         </w:rPr>
+        <w:lastRenderedPageBreak/>
         <w:tab/>
       </w:r>
       <w:r>
@@ -8021,6 +8113,7 @@
           <w:sz w:val="22"/>
           <w:szCs w:val="22"/>
         </w:rPr>
+        <w:lastRenderedPageBreak/>
         <w:t>Kindred Hospice, Grand Rapids</w:t>
       </w:r>
       <w:r>
@@ -10580,6 +10673,7 @@
           <w:sz w:val="22"/>
           <w:szCs w:val="22"/>
         </w:rPr>
+        <w:lastRenderedPageBreak/>
         <w:t>Birth Control</w:t>
       </w:r>
       <w:r>
@@ -13157,6 +13251,7 @@
           <w:sz w:val="22"/>
           <w:szCs w:val="22"/>
         </w:rPr>
+        <w:lastRenderedPageBreak/>
         <w:t>Interview</w:t>
       </w:r>
       <w:r>
@@ -13213,7 +13308,6 @@
           <w:sz w:val="22"/>
           <w:szCs w:val="22"/>
         </w:rPr>
-        <w:lastRenderedPageBreak/>
         <w:t xml:space="preserve">Science </w:t>
       </w:r>
       <w:r>
@@ -15321,6 +15415,7 @@
           <w:sz w:val="22"/>
           <w:szCs w:val="22"/>
         </w:rPr>
+        <w:lastRenderedPageBreak/>
         <w:t>Instructors: Cicely Garrett, Terra Gay, Dr. Dietra Hawkins, Adria Kitchens</w:t>
       </w:r>
     </w:p>
@@ -15571,6 +15666,201 @@
           <w:u w:val="single"/>
         </w:rPr>
         <w:t>TROMBONE</w:t>
+      </w:r>
+    </w:p>
+    <w:p>
+      <w:pPr>
+        <w:ind w:right="-4"/>
+        <w:rPr>
+          <w:sz w:val="10"/>
+          <w:szCs w:val="10"/>
+        </w:rPr>
+      </w:pPr>
+    </w:p>
+    <w:p>
+      <w:pPr>
+        <w:ind w:right="-4"/>
+        <w:rPr>
+          <w:color w:val="000000"/>
+          <w:sz w:val="22"/>
+          <w:szCs w:val="22"/>
+        </w:rPr>
+      </w:pPr>
+      <w:r>
+        <w:rPr>
+          <w:i/>
+          <w:iCs/>
+          <w:color w:val="000000"/>
+          <w:sz w:val="22"/>
+          <w:szCs w:val="22"/>
+        </w:rPr>
+        <w:t>Queen</w:t>
+      </w:r>
+      <w:r>
+        <w:rPr>
+          <w:i/>
+          <w:iCs/>
+          <w:color w:val="000000"/>
+          <w:sz w:val="22"/>
+          <w:szCs w:val="22"/>
+        </w:rPr>
+        <w:t>s</w:t>
+      </w:r>
+      <w:r>
+        <w:rPr>
+          <w:i/>
+          <w:iCs/>
+          <w:color w:val="000000"/>
+          <w:sz w:val="22"/>
+          <w:szCs w:val="22"/>
+        </w:rPr>
+        <w:t xml:space="preserve"> Pride</w:t>
+      </w:r>
+      <w:r>
+        <w:rPr>
+          <w:color w:val="000000"/>
+          <w:sz w:val="22"/>
+          <w:szCs w:val="22"/>
+        </w:rPr>
+        <w:tab/>
+      </w:r>
+      <w:r>
+        <w:rPr>
+          <w:color w:val="000000"/>
+          <w:sz w:val="22"/>
+          <w:szCs w:val="22"/>
+        </w:rPr>
+        <w:tab/>
+      </w:r>
+      <w:r>
+        <w:rPr>
+          <w:color w:val="000000"/>
+          <w:sz w:val="22"/>
+          <w:szCs w:val="22"/>
+        </w:rPr>
+        <w:tab/>
+      </w:r>
+      <w:r>
+        <w:rPr>
+          <w:color w:val="000000"/>
+          <w:sz w:val="22"/>
+          <w:szCs w:val="22"/>
+        </w:rPr>
+        <w:tab/>
+      </w:r>
+      <w:r>
+        <w:rPr>
+          <w:color w:val="000000"/>
+          <w:sz w:val="22"/>
+          <w:szCs w:val="22"/>
+        </w:rPr>
+        <w:tab/>
+      </w:r>
+      <w:r>
+        <w:rPr>
+          <w:color w:val="000000"/>
+          <w:sz w:val="22"/>
+          <w:szCs w:val="22"/>
+        </w:rPr>
+        <w:t>Queer Big Apple Corps</w:t>
+      </w:r>
+      <w:r>
+        <w:rPr>
+          <w:color w:val="000000"/>
+          <w:sz w:val="22"/>
+          <w:szCs w:val="22"/>
+        </w:rPr>
+        <w:tab/>
+      </w:r>
+      <w:r>
+        <w:rPr>
+          <w:color w:val="000000"/>
+          <w:sz w:val="22"/>
+          <w:szCs w:val="22"/>
+        </w:rPr>
+        <w:tab/>
+      </w:r>
+      <w:r>
+        <w:rPr>
+          <w:color w:val="000000"/>
+          <w:sz w:val="22"/>
+          <w:szCs w:val="22"/>
+        </w:rPr>
+        <w:tab/>
+      </w:r>
+      <w:r>
+        <w:rPr>
+          <w:color w:val="000000"/>
+          <w:sz w:val="22"/>
+          <w:szCs w:val="22"/>
+        </w:rPr>
+        <w:t>2024</w:t>
+      </w:r>
+    </w:p>
+    <w:p>
+      <w:pPr>
+        <w:ind w:right="-4"/>
+        <w:rPr>
+          <w:color w:val="000000"/>
+          <w:sz w:val="22"/>
+          <w:szCs w:val="22"/>
+        </w:rPr>
+      </w:pPr>
+      <w:r>
+        <w:rPr>
+          <w:color w:val="000000"/>
+          <w:sz w:val="22"/>
+          <w:szCs w:val="22"/>
+        </w:rPr>
+        <w:tab/>
+      </w:r>
+      <w:r>
+        <w:rPr>
+          <w:color w:val="000000"/>
+          <w:sz w:val="22"/>
+          <w:szCs w:val="22"/>
+        </w:rPr>
+        <w:tab/>
+      </w:r>
+      <w:r>
+        <w:rPr>
+          <w:color w:val="000000"/>
+          <w:sz w:val="22"/>
+          <w:szCs w:val="22"/>
+        </w:rPr>
+        <w:tab/>
+      </w:r>
+      <w:r>
+        <w:rPr>
+          <w:color w:val="000000"/>
+          <w:sz w:val="22"/>
+          <w:szCs w:val="22"/>
+        </w:rPr>
+        <w:tab/>
+      </w:r>
+      <w:r>
+        <w:rPr>
+          <w:color w:val="000000"/>
+          <w:sz w:val="22"/>
+          <w:szCs w:val="22"/>
+        </w:rPr>
+        <w:tab/>
+      </w:r>
+      <w:r>
+        <w:rPr>
+          <w:color w:val="000000"/>
+          <w:sz w:val="22"/>
+          <w:szCs w:val="22"/>
+        </w:rPr>
+        <w:tab/>
+      </w:r>
+      <w:r>
+        <w:rPr>
+          <w:color w:val="000000"/>
+          <w:sz w:val="22"/>
+          <w:szCs w:val="22"/>
+        </w:rPr>
+        <w:t>St. Anargyroi Greek Orthodox Church</w:t>
       </w:r>
     </w:p>
     <w:p>
@@ -18042,7 +18332,6 @@
           <w:sz w:val="22"/>
           <w:szCs w:val="22"/>
         </w:rPr>
-        <w:lastRenderedPageBreak/>
         <w:t>New Harmony Project Conferences</w:t>
       </w:r>
       <w:r>
@@ -20270,42 +20559,49 @@
           <w:sz w:val="22"/>
           <w:szCs w:val="22"/>
         </w:rPr>
-        <w:t>New Music Monday</w:t>
-      </w:r>
-      <w:r>
-        <w:rPr>
-          <w:sz w:val="22"/>
-          <w:szCs w:val="22"/>
-        </w:rPr>
-        <w:tab/>
-      </w:r>
-      <w:r>
-        <w:rPr>
-          <w:sz w:val="22"/>
-          <w:szCs w:val="22"/>
-        </w:rPr>
-        <w:tab/>
-      </w:r>
-      <w:r>
-        <w:rPr>
-          <w:sz w:val="22"/>
-          <w:szCs w:val="22"/>
-        </w:rPr>
-        <w:tab/>
-      </w:r>
-      <w:r>
-        <w:rPr>
-          <w:sz w:val="22"/>
-          <w:szCs w:val="22"/>
-        </w:rPr>
-        <w:tab/>
-      </w:r>
-      <w:r>
-        <w:rPr>
-          <w:sz w:val="22"/>
-          <w:szCs w:val="22"/>
-        </w:rPr>
-        <w:t>Asian American Arts Alliance</w:t>
+        <w:t xml:space="preserve">Masked </w:t>
+      </w:r>
+      <w:r>
+        <w:rPr>
+          <w:sz w:val="22"/>
+          <w:szCs w:val="22"/>
+        </w:rPr>
+        <w:tab/>
+      </w:r>
+      <w:r>
+        <w:rPr>
+          <w:sz w:val="22"/>
+          <w:szCs w:val="22"/>
+        </w:rPr>
+        <w:tab/>
+      </w:r>
+      <w:r>
+        <w:rPr>
+          <w:sz w:val="22"/>
+          <w:szCs w:val="22"/>
+        </w:rPr>
+        <w:tab/>
+      </w:r>
+      <w:r>
+        <w:rPr>
+          <w:sz w:val="22"/>
+          <w:szCs w:val="22"/>
+        </w:rPr>
+        <w:tab/>
+      </w:r>
+      <w:r>
+        <w:rPr>
+          <w:sz w:val="22"/>
+          <w:szCs w:val="22"/>
+        </w:rPr>
+        <w:tab/>
+      </w:r>
+      <w:r>
+        <w:rPr>
+          <w:sz w:val="22"/>
+          <w:szCs w:val="22"/>
+        </w:rPr>
+        <w:t>Milky Way Theatre Company</w:t>
       </w:r>
       <w:r>
         <w:rPr>
@@ -20343,62 +20639,35 @@
           <w:sz w:val="22"/>
           <w:szCs w:val="22"/>
         </w:rPr>
-        <w:tab/>
-      </w:r>
-      <w:r>
-        <w:rPr>
-          <w:sz w:val="22"/>
-          <w:szCs w:val="22"/>
-        </w:rPr>
-        <w:tab/>
-      </w:r>
-      <w:r>
-        <w:rPr>
-          <w:sz w:val="22"/>
-          <w:szCs w:val="22"/>
-        </w:rPr>
-        <w:tab/>
-      </w:r>
-      <w:r>
-        <w:rPr>
-          <w:sz w:val="22"/>
-          <w:szCs w:val="22"/>
-        </w:rPr>
-        <w:tab/>
-      </w:r>
-      <w:r>
-        <w:rPr>
-          <w:sz w:val="22"/>
-          <w:szCs w:val="22"/>
-        </w:rPr>
-        <w:tab/>
-      </w:r>
-      <w:r>
-        <w:rPr>
-          <w:sz w:val="22"/>
-          <w:szCs w:val="22"/>
-        </w:rPr>
-        <w:tab/>
-      </w:r>
-      <w:r>
-        <w:rPr>
-          <w:sz w:val="22"/>
-          <w:szCs w:val="22"/>
-        </w:rPr>
-        <w:t>Bang &amp; Olufsen</w:t>
-      </w:r>
-      <w:r>
-        <w:rPr>
-          <w:sz w:val="22"/>
-          <w:szCs w:val="22"/>
-        </w:rPr>
-        <w:t>, NYC</w:t>
-      </w:r>
-    </w:p>
-    <w:p>
-      <w:pPr>
-        <w:ind w:right="-4"/>
-        <w:rPr>
+        <w:t>Role: Photographer &amp; Videographer</w:t>
+      </w:r>
+      <w:r>
+        <w:rPr>
+          <w:sz w:val="22"/>
+          <w:szCs w:val="22"/>
+        </w:rPr>
+        <w:t xml:space="preserve"> &amp; Editor</w:t>
+      </w:r>
+      <w:r>
+        <w:rPr>
+          <w:sz w:val="22"/>
+          <w:szCs w:val="22"/>
+        </w:rPr>
+        <w:tab/>
+      </w:r>
+      <w:r>
+        <w:rPr>
+          <w:sz w:val="22"/>
+          <w:szCs w:val="22"/>
+        </w:rPr>
+        <w:t>54 Below, NYC</w:t>
+      </w:r>
+    </w:p>
+    <w:p>
+      <w:pPr>
+        <w:ind w:right="-4"/>
+        <w:rPr>
+          <w:color w:val="000000"/>
           <w:sz w:val="10"/>
           <w:szCs w:val="10"/>
         </w:rPr>
@@ -20419,116 +20688,136 @@
           <w:sz w:val="22"/>
           <w:szCs w:val="22"/>
         </w:rPr>
-        <w:t>New Musicals Festival</w:t>
-      </w:r>
-      <w:r>
-        <w:rPr>
-          <w:sz w:val="22"/>
-          <w:szCs w:val="22"/>
-        </w:rPr>
-        <w:tab/>
-      </w:r>
-      <w:r>
-        <w:rPr>
-          <w:sz w:val="22"/>
-          <w:szCs w:val="22"/>
-        </w:rPr>
-        <w:tab/>
-      </w:r>
-      <w:r>
-        <w:rPr>
-          <w:sz w:val="22"/>
-          <w:szCs w:val="22"/>
-        </w:rPr>
-        <w:tab/>
-      </w:r>
-      <w:r>
-        <w:rPr>
-          <w:sz w:val="22"/>
-          <w:szCs w:val="22"/>
-        </w:rPr>
-        <w:tab/>
-      </w:r>
-      <w:r>
-        <w:rPr>
-          <w:sz w:val="22"/>
-          <w:szCs w:val="22"/>
-        </w:rPr>
-        <w:t>Theatre on the Verge,</w:t>
-      </w:r>
-      <w:r>
-        <w:rPr>
-          <w:sz w:val="22"/>
-          <w:szCs w:val="22"/>
-        </w:rPr>
-        <w:tab/>
-      </w:r>
-      <w:r>
-        <w:rPr>
-          <w:sz w:val="22"/>
-          <w:szCs w:val="22"/>
-        </w:rPr>
-        <w:tab/>
-      </w:r>
-      <w:r>
-        <w:rPr>
-          <w:sz w:val="22"/>
-          <w:szCs w:val="22"/>
-        </w:rPr>
-        <w:tab/>
-        <w:t>202</w:t>
-      </w:r>
-      <w:r>
-        <w:rPr>
-          <w:sz w:val="22"/>
-          <w:szCs w:val="22"/>
-        </w:rPr>
-        <w:t>4</w:t>
-      </w:r>
-    </w:p>
-    <w:p>
-      <w:pPr>
-        <w:ind w:right="-4"/>
-        <w:rPr>
-          <w:sz w:val="22"/>
-          <w:szCs w:val="22"/>
-        </w:rPr>
-      </w:pPr>
-      <w:r>
-        <w:rPr>
-          <w:sz w:val="22"/>
-          <w:szCs w:val="22"/>
-        </w:rPr>
-        <w:t xml:space="preserve">Role: </w:t>
-      </w:r>
-      <w:r>
-        <w:rPr>
-          <w:sz w:val="22"/>
-          <w:szCs w:val="22"/>
-        </w:rPr>
-        <w:t>Photographer &amp; Videographer</w:t>
-      </w:r>
-      <w:r>
-        <w:rPr>
-          <w:sz w:val="22"/>
-          <w:szCs w:val="22"/>
-        </w:rPr>
-        <w:tab/>
-      </w:r>
-      <w:r>
-        <w:rPr>
-          <w:sz w:val="22"/>
-          <w:szCs w:val="22"/>
-        </w:rPr>
-        <w:tab/>
-        <w:t>Abington Art Center, Jenkintown, PA</w:t>
-      </w:r>
-    </w:p>
-    <w:p>
-      <w:pPr>
-        <w:ind w:right="-4"/>
-        <w:rPr>
-          <w:color w:val="000000"/>
+        <w:t>New Music Monday</w:t>
+      </w:r>
+      <w:r>
+        <w:rPr>
+          <w:sz w:val="22"/>
+          <w:szCs w:val="22"/>
+        </w:rPr>
+        <w:tab/>
+      </w:r>
+      <w:r>
+        <w:rPr>
+          <w:sz w:val="22"/>
+          <w:szCs w:val="22"/>
+        </w:rPr>
+        <w:tab/>
+      </w:r>
+      <w:r>
+        <w:rPr>
+          <w:sz w:val="22"/>
+          <w:szCs w:val="22"/>
+        </w:rPr>
+        <w:tab/>
+      </w:r>
+      <w:r>
+        <w:rPr>
+          <w:sz w:val="22"/>
+          <w:szCs w:val="22"/>
+        </w:rPr>
+        <w:tab/>
+      </w:r>
+      <w:r>
+        <w:rPr>
+          <w:sz w:val="22"/>
+          <w:szCs w:val="22"/>
+        </w:rPr>
+        <w:t>Asian American Arts Alliance</w:t>
+      </w:r>
+      <w:r>
+        <w:rPr>
+          <w:sz w:val="22"/>
+          <w:szCs w:val="22"/>
+        </w:rPr>
+        <w:t>,</w:t>
+      </w:r>
+      <w:r>
+        <w:rPr>
+          <w:sz w:val="22"/>
+          <w:szCs w:val="22"/>
+        </w:rPr>
+        <w:tab/>
+      </w:r>
+      <w:r>
+        <w:rPr>
+          <w:sz w:val="22"/>
+          <w:szCs w:val="22"/>
+        </w:rPr>
+        <w:tab/>
+        <w:t>2024</w:t>
+      </w:r>
+    </w:p>
+    <w:p>
+      <w:pPr>
+        <w:ind w:right="-4"/>
+        <w:rPr>
+          <w:sz w:val="22"/>
+          <w:szCs w:val="22"/>
+        </w:rPr>
+      </w:pPr>
+      <w:r>
+        <w:rPr>
+          <w:sz w:val="22"/>
+          <w:szCs w:val="22"/>
+        </w:rPr>
+        <w:lastRenderedPageBreak/>
+        <w:tab/>
+      </w:r>
+      <w:r>
+        <w:rPr>
+          <w:sz w:val="22"/>
+          <w:szCs w:val="22"/>
+        </w:rPr>
+        <w:tab/>
+      </w:r>
+      <w:r>
+        <w:rPr>
+          <w:sz w:val="22"/>
+          <w:szCs w:val="22"/>
+        </w:rPr>
+        <w:tab/>
+      </w:r>
+      <w:r>
+        <w:rPr>
+          <w:sz w:val="22"/>
+          <w:szCs w:val="22"/>
+        </w:rPr>
+        <w:tab/>
+      </w:r>
+      <w:r>
+        <w:rPr>
+          <w:sz w:val="22"/>
+          <w:szCs w:val="22"/>
+        </w:rPr>
+        <w:tab/>
+      </w:r>
+      <w:r>
+        <w:rPr>
+          <w:sz w:val="22"/>
+          <w:szCs w:val="22"/>
+        </w:rPr>
+        <w:tab/>
+      </w:r>
+      <w:r>
+        <w:rPr>
+          <w:sz w:val="22"/>
+          <w:szCs w:val="22"/>
+        </w:rPr>
+        <w:t>Bang &amp; Olufsen</w:t>
+      </w:r>
+      <w:r>
+        <w:rPr>
+          <w:sz w:val="22"/>
+          <w:szCs w:val="22"/>
+        </w:rPr>
+        <w:t>, NYC</w:t>
+      </w:r>
+    </w:p>
+    <w:p>
+      <w:pPr>
+        <w:ind w:right="-4"/>
+        <w:rPr>
           <w:sz w:val="10"/>
           <w:szCs w:val="10"/>
         </w:rPr>
@@ -20538,74 +20827,120 @@
       <w:pPr>
         <w:ind w:right="-4"/>
         <w:rPr>
-          <w:color w:val="000000"/>
-          <w:sz w:val="22"/>
-          <w:szCs w:val="22"/>
-        </w:rPr>
-      </w:pPr>
-      <w:r>
-        <w:rPr>
-          <w:color w:val="000000"/>
-          <w:sz w:val="22"/>
-          <w:szCs w:val="22"/>
-        </w:rPr>
-        <w:t>ASCAP Annual Meeting</w:t>
-      </w:r>
-      <w:r>
-        <w:rPr>
-          <w:color w:val="000000"/>
-          <w:sz w:val="22"/>
-          <w:szCs w:val="22"/>
-        </w:rPr>
-        <w:tab/>
-      </w:r>
-      <w:r>
-        <w:rPr>
-          <w:color w:val="000000"/>
-          <w:sz w:val="22"/>
-          <w:szCs w:val="22"/>
-        </w:rPr>
-        <w:tab/>
-      </w:r>
-      <w:r>
-        <w:rPr>
-          <w:color w:val="000000"/>
-          <w:sz w:val="22"/>
-          <w:szCs w:val="22"/>
-        </w:rPr>
-        <w:tab/>
-      </w:r>
-      <w:r>
-        <w:rPr>
-          <w:color w:val="000000"/>
-          <w:sz w:val="22"/>
-          <w:szCs w:val="22"/>
-        </w:rPr>
-        <w:t>ASCAP, Jazz at Lincoln Center</w:t>
-      </w:r>
-      <w:r>
-        <w:rPr>
-          <w:color w:val="000000"/>
-          <w:sz w:val="22"/>
-          <w:szCs w:val="22"/>
-        </w:rPr>
-        <w:tab/>
-      </w:r>
-      <w:r>
-        <w:rPr>
-          <w:color w:val="000000"/>
-          <w:sz w:val="22"/>
-          <w:szCs w:val="22"/>
-        </w:rPr>
-        <w:tab/>
-      </w:r>
-      <w:r>
-        <w:rPr>
-          <w:color w:val="000000"/>
-          <w:sz w:val="22"/>
-          <w:szCs w:val="22"/>
-        </w:rPr>
-        <w:t>2024</w:t>
+          <w:sz w:val="22"/>
+          <w:szCs w:val="22"/>
+        </w:rPr>
+      </w:pPr>
+      <w:r>
+        <w:rPr>
+          <w:i/>
+          <w:iCs/>
+          <w:sz w:val="22"/>
+          <w:szCs w:val="22"/>
+        </w:rPr>
+        <w:t>New Musicals Festival</w:t>
+      </w:r>
+      <w:r>
+        <w:rPr>
+          <w:sz w:val="22"/>
+          <w:szCs w:val="22"/>
+        </w:rPr>
+        <w:tab/>
+      </w:r>
+      <w:r>
+        <w:rPr>
+          <w:sz w:val="22"/>
+          <w:szCs w:val="22"/>
+        </w:rPr>
+        <w:tab/>
+      </w:r>
+      <w:r>
+        <w:rPr>
+          <w:sz w:val="22"/>
+          <w:szCs w:val="22"/>
+        </w:rPr>
+        <w:tab/>
+      </w:r>
+      <w:r>
+        <w:rPr>
+          <w:sz w:val="22"/>
+          <w:szCs w:val="22"/>
+        </w:rPr>
+        <w:tab/>
+      </w:r>
+      <w:r>
+        <w:rPr>
+          <w:sz w:val="22"/>
+          <w:szCs w:val="22"/>
+        </w:rPr>
+        <w:t>Theatre on the Verge,</w:t>
+      </w:r>
+      <w:r>
+        <w:rPr>
+          <w:sz w:val="22"/>
+          <w:szCs w:val="22"/>
+        </w:rPr>
+        <w:tab/>
+      </w:r>
+      <w:r>
+        <w:rPr>
+          <w:sz w:val="22"/>
+          <w:szCs w:val="22"/>
+        </w:rPr>
+        <w:tab/>
+      </w:r>
+      <w:r>
+        <w:rPr>
+          <w:sz w:val="22"/>
+          <w:szCs w:val="22"/>
+        </w:rPr>
+        <w:tab/>
+        <w:t>202</w:t>
+      </w:r>
+      <w:r>
+        <w:rPr>
+          <w:sz w:val="22"/>
+          <w:szCs w:val="22"/>
+        </w:rPr>
+        <w:t>4</w:t>
+      </w:r>
+    </w:p>
+    <w:p>
+      <w:pPr>
+        <w:ind w:right="-4"/>
+        <w:rPr>
+          <w:sz w:val="22"/>
+          <w:szCs w:val="22"/>
+        </w:rPr>
+      </w:pPr>
+      <w:r>
+        <w:rPr>
+          <w:sz w:val="22"/>
+          <w:szCs w:val="22"/>
+        </w:rPr>
+        <w:t xml:space="preserve">Role: </w:t>
+      </w:r>
+      <w:r>
+        <w:rPr>
+          <w:sz w:val="22"/>
+          <w:szCs w:val="22"/>
+        </w:rPr>
+        <w:t>Photographer &amp; Videographer</w:t>
+      </w:r>
+      <w:r>
+        <w:rPr>
+          <w:sz w:val="22"/>
+          <w:szCs w:val="22"/>
+        </w:rPr>
+        <w:tab/>
+      </w:r>
+      <w:r>
+        <w:rPr>
+          <w:sz w:val="22"/>
+          <w:szCs w:val="22"/>
+        </w:rPr>
+        <w:tab/>
+        <w:t>Abington Art Center, Jenkintown, PA</w:t>
       </w:r>
     </w:p>
     <w:p>
@@ -20633,98 +20968,70 @@
           <w:sz w:val="22"/>
           <w:szCs w:val="22"/>
         </w:rPr>
-        <w:lastRenderedPageBreak/>
-        <w:t>Musical Improv Level 2</w:t>
-      </w:r>
-      <w:r>
-        <w:rPr>
-          <w:color w:val="000000"/>
-          <w:sz w:val="22"/>
-          <w:szCs w:val="22"/>
-        </w:rPr>
-        <w:tab/>
-      </w:r>
-      <w:r>
-        <w:rPr>
-          <w:color w:val="000000"/>
-          <w:sz w:val="22"/>
-          <w:szCs w:val="22"/>
-        </w:rPr>
-        <w:tab/>
-      </w:r>
-      <w:r>
-        <w:rPr>
-          <w:color w:val="000000"/>
-          <w:sz w:val="22"/>
-          <w:szCs w:val="22"/>
-        </w:rPr>
-        <w:tab/>
-      </w:r>
-      <w:r>
-        <w:rPr>
-          <w:color w:val="000000"/>
-          <w:sz w:val="22"/>
-          <w:szCs w:val="22"/>
-        </w:rPr>
-        <w:tab/>
-        <w:t>Magnet Theatre</w:t>
-      </w:r>
-      <w:r>
-        <w:rPr>
-          <w:color w:val="000000"/>
-          <w:sz w:val="22"/>
-          <w:szCs w:val="22"/>
-        </w:rPr>
-        <w:tab/>
-      </w:r>
-      <w:r>
-        <w:rPr>
-          <w:color w:val="000000"/>
-          <w:sz w:val="22"/>
-          <w:szCs w:val="22"/>
-        </w:rPr>
-        <w:tab/>
-      </w:r>
-      <w:r>
-        <w:rPr>
-          <w:color w:val="000000"/>
-          <w:sz w:val="22"/>
-          <w:szCs w:val="22"/>
-        </w:rPr>
-        <w:tab/>
-      </w:r>
-      <w:r>
-        <w:rPr>
-          <w:color w:val="000000"/>
-          <w:sz w:val="22"/>
-          <w:szCs w:val="22"/>
-        </w:rPr>
-        <w:tab/>
-        <w:t>2023</w:t>
-      </w:r>
-    </w:p>
-    <w:p>
-      <w:pPr>
-        <w:ind w:right="-4"/>
-        <w:rPr>
-          <w:color w:val="000000"/>
-          <w:sz w:val="22"/>
-          <w:szCs w:val="22"/>
-        </w:rPr>
-      </w:pPr>
-      <w:r>
-        <w:rPr>
-          <w:color w:val="000000"/>
-          <w:sz w:val="22"/>
-          <w:szCs w:val="22"/>
-        </w:rPr>
-        <w:t>Instructors: Michael Lutton, Frank Spitznagel</w:t>
-      </w:r>
-    </w:p>
-    <w:p>
-      <w:pPr>
-        <w:ind w:right="-4"/>
-        <w:rPr>
+        <w:t>ASCAP Annual Meeting</w:t>
+      </w:r>
+      <w:r>
+        <w:rPr>
+          <w:color w:val="000000"/>
+          <w:sz w:val="22"/>
+          <w:szCs w:val="22"/>
+        </w:rPr>
+        <w:tab/>
+      </w:r>
+      <w:r>
+        <w:rPr>
+          <w:color w:val="000000"/>
+          <w:sz w:val="22"/>
+          <w:szCs w:val="22"/>
+        </w:rPr>
+        <w:tab/>
+      </w:r>
+      <w:r>
+        <w:rPr>
+          <w:color w:val="000000"/>
+          <w:sz w:val="22"/>
+          <w:szCs w:val="22"/>
+        </w:rPr>
+        <w:tab/>
+      </w:r>
+      <w:r>
+        <w:rPr>
+          <w:color w:val="000000"/>
+          <w:sz w:val="22"/>
+          <w:szCs w:val="22"/>
+        </w:rPr>
+        <w:t>ASCAP, Jazz at Lincoln Center</w:t>
+      </w:r>
+      <w:r>
+        <w:rPr>
+          <w:color w:val="000000"/>
+          <w:sz w:val="22"/>
+          <w:szCs w:val="22"/>
+        </w:rPr>
+        <w:tab/>
+      </w:r>
+      <w:r>
+        <w:rPr>
+          <w:color w:val="000000"/>
+          <w:sz w:val="22"/>
+          <w:szCs w:val="22"/>
+        </w:rPr>
+        <w:tab/>
+      </w:r>
+      <w:r>
+        <w:rPr>
+          <w:color w:val="000000"/>
+          <w:sz w:val="22"/>
+          <w:szCs w:val="22"/>
+        </w:rPr>
+        <w:t>2024</w:t>
+      </w:r>
+    </w:p>
+    <w:p>
+      <w:pPr>
+        <w:ind w:right="-4"/>
+        <w:rPr>
+          <w:color w:val="000000"/>
           <w:sz w:val="10"/>
           <w:szCs w:val="10"/>
         </w:rPr>
@@ -20745,15 +21052,23 @@
           <w:sz w:val="22"/>
           <w:szCs w:val="22"/>
         </w:rPr>
-        <w:t>Musical Improv Level 1</w:t>
-      </w:r>
-      <w:r>
-        <w:rPr>
-          <w:color w:val="000000"/>
-          <w:sz w:val="22"/>
-          <w:szCs w:val="22"/>
-        </w:rPr>
-        <w:t xml:space="preserve"> Intensive</w:t>
+        <w:t>Musical Improv Level 2</w:t>
+      </w:r>
+      <w:r>
+        <w:rPr>
+          <w:color w:val="000000"/>
+          <w:sz w:val="22"/>
+          <w:szCs w:val="22"/>
+        </w:rPr>
+        <w:tab/>
+      </w:r>
+      <w:r>
+        <w:rPr>
+          <w:color w:val="000000"/>
+          <w:sz w:val="22"/>
+          <w:szCs w:val="22"/>
+        </w:rPr>
+        <w:tab/>
       </w:r>
       <w:r>
         <w:rPr>
@@ -20810,12 +21125,14 @@
       <w:pPr>
         <w:ind w:right="-4"/>
         <w:rPr>
-          <w:sz w:val="22"/>
-          <w:szCs w:val="22"/>
-        </w:rPr>
-      </w:pPr>
-      <w:r>
-        <w:rPr>
+          <w:color w:val="000000"/>
+          <w:sz w:val="22"/>
+          <w:szCs w:val="22"/>
+        </w:rPr>
+      </w:pPr>
+      <w:r>
+        <w:rPr>
+          <w:color w:val="000000"/>
           <w:sz w:val="22"/>
           <w:szCs w:val="22"/>
         </w:rPr>
@@ -20835,50 +21152,71 @@
       <w:pPr>
         <w:ind w:right="-4"/>
         <w:rPr>
-          <w:sz w:val="22"/>
-          <w:szCs w:val="22"/>
-        </w:rPr>
-      </w:pPr>
-      <w:r>
-        <w:rPr>
-          <w:i/>
-          <w:iCs/>
-          <w:sz w:val="22"/>
-          <w:szCs w:val="22"/>
-        </w:rPr>
-        <w:t>Community Dance Workshops</w:t>
-      </w:r>
-      <w:r>
-        <w:rPr>
-          <w:sz w:val="22"/>
-          <w:szCs w:val="22"/>
-        </w:rPr>
-        <w:tab/>
-      </w:r>
-      <w:r>
-        <w:rPr>
-          <w:sz w:val="22"/>
-          <w:szCs w:val="22"/>
-        </w:rPr>
-        <w:tab/>
-      </w:r>
-      <w:r>
-        <w:rPr>
-          <w:sz w:val="22"/>
-          <w:szCs w:val="22"/>
-        </w:rPr>
-        <w:tab/>
-        <w:t>Asian Americans Arts Alliance</w:t>
-      </w:r>
-      <w:r>
-        <w:rPr>
-          <w:sz w:val="22"/>
-          <w:szCs w:val="22"/>
-        </w:rPr>
-        <w:tab/>
-      </w:r>
-      <w:r>
-        <w:rPr>
+          <w:color w:val="000000"/>
+          <w:sz w:val="22"/>
+          <w:szCs w:val="22"/>
+        </w:rPr>
+      </w:pPr>
+      <w:r>
+        <w:rPr>
+          <w:color w:val="000000"/>
+          <w:sz w:val="22"/>
+          <w:szCs w:val="22"/>
+        </w:rPr>
+        <w:t>Musical Improv Level 1</w:t>
+      </w:r>
+      <w:r>
+        <w:rPr>
+          <w:color w:val="000000"/>
+          <w:sz w:val="22"/>
+          <w:szCs w:val="22"/>
+        </w:rPr>
+        <w:t xml:space="preserve"> Intensive</w:t>
+      </w:r>
+      <w:r>
+        <w:rPr>
+          <w:color w:val="000000"/>
+          <w:sz w:val="22"/>
+          <w:szCs w:val="22"/>
+        </w:rPr>
+        <w:tab/>
+      </w:r>
+      <w:r>
+        <w:rPr>
+          <w:color w:val="000000"/>
+          <w:sz w:val="22"/>
+          <w:szCs w:val="22"/>
+        </w:rPr>
+        <w:tab/>
+        <w:t>Magnet Theatre</w:t>
+      </w:r>
+      <w:r>
+        <w:rPr>
+          <w:color w:val="000000"/>
+          <w:sz w:val="22"/>
+          <w:szCs w:val="22"/>
+        </w:rPr>
+        <w:tab/>
+      </w:r>
+      <w:r>
+        <w:rPr>
+          <w:color w:val="000000"/>
+          <w:sz w:val="22"/>
+          <w:szCs w:val="22"/>
+        </w:rPr>
+        <w:tab/>
+      </w:r>
+      <w:r>
+        <w:rPr>
+          <w:color w:val="000000"/>
+          <w:sz w:val="22"/>
+          <w:szCs w:val="22"/>
+        </w:rPr>
+        <w:tab/>
+      </w:r>
+      <w:r>
+        <w:rPr>
+          <w:color w:val="000000"/>
           <w:sz w:val="22"/>
           <w:szCs w:val="22"/>
         </w:rPr>
@@ -20899,49 +21237,7 @@
           <w:sz w:val="22"/>
           <w:szCs w:val="22"/>
         </w:rPr>
-        <w:t>Instructor Jiemin Yan</w:t>
-      </w:r>
-      <w:r>
-        <w:rPr>
-          <w:sz w:val="22"/>
-          <w:szCs w:val="22"/>
-        </w:rPr>
-        <w:t>g</w:t>
-      </w:r>
-      <w:r>
-        <w:rPr>
-          <w:sz w:val="22"/>
-          <w:szCs w:val="22"/>
-        </w:rPr>
-        <w:tab/>
-      </w:r>
-      <w:r>
-        <w:rPr>
-          <w:sz w:val="22"/>
-          <w:szCs w:val="22"/>
-        </w:rPr>
-        <w:tab/>
-      </w:r>
-      <w:r>
-        <w:rPr>
-          <w:sz w:val="22"/>
-          <w:szCs w:val="22"/>
-        </w:rPr>
-        <w:tab/>
-      </w:r>
-      <w:r>
-        <w:rPr>
-          <w:sz w:val="22"/>
-          <w:szCs w:val="22"/>
-        </w:rPr>
-        <w:tab/>
-      </w:r>
-      <w:r>
-        <w:rPr>
-          <w:sz w:val="22"/>
-          <w:szCs w:val="22"/>
-        </w:rPr>
-        <w:t>Museum of Chinese in America</w:t>
+        <w:t>Instructors: Michael Lutton, Frank Spitznagel</w:t>
       </w:r>
     </w:p>
     <w:p>
@@ -20968,35 +21264,29 @@
           <w:sz w:val="22"/>
           <w:szCs w:val="22"/>
         </w:rPr>
-        <w:t>The Devil &amp; The Playwright</w:t>
-      </w:r>
-      <w:r>
-        <w:rPr>
-          <w:sz w:val="22"/>
-          <w:szCs w:val="22"/>
-        </w:rPr>
-        <w:tab/>
-      </w:r>
-      <w:r>
-        <w:rPr>
-          <w:sz w:val="22"/>
-          <w:szCs w:val="22"/>
-        </w:rPr>
-        <w:tab/>
-      </w:r>
-      <w:r>
-        <w:rPr>
-          <w:sz w:val="22"/>
-          <w:szCs w:val="22"/>
-        </w:rPr>
-        <w:tab/>
-      </w:r>
-      <w:r>
-        <w:rPr>
-          <w:sz w:val="22"/>
-          <w:szCs w:val="22"/>
-        </w:rPr>
-        <w:t>Theater for the New City</w:t>
+        <w:t>Community Dance Workshops</w:t>
+      </w:r>
+      <w:r>
+        <w:rPr>
+          <w:sz w:val="22"/>
+          <w:szCs w:val="22"/>
+        </w:rPr>
+        <w:tab/>
+      </w:r>
+      <w:r>
+        <w:rPr>
+          <w:sz w:val="22"/>
+          <w:szCs w:val="22"/>
+        </w:rPr>
+        <w:tab/>
+      </w:r>
+      <w:r>
+        <w:rPr>
+          <w:sz w:val="22"/>
+          <w:szCs w:val="22"/>
+        </w:rPr>
+        <w:tab/>
+        <w:t>Asian Americans Arts Alliance</w:t>
       </w:r>
       <w:r>
         <w:rPr>
@@ -21027,23 +21317,49 @@
           <w:sz w:val="22"/>
           <w:szCs w:val="22"/>
         </w:rPr>
-        <w:t>Role: Videographer</w:t>
-      </w:r>
-    </w:p>
-    <w:p>
-      <w:pPr>
-        <w:ind w:right="-4"/>
-        <w:rPr>
-          <w:sz w:val="22"/>
-          <w:szCs w:val="22"/>
-        </w:rPr>
-      </w:pPr>
-      <w:r>
-        <w:rPr>
-          <w:sz w:val="22"/>
-          <w:szCs w:val="22"/>
-        </w:rPr>
-        <w:t>by Steven J. Harris, Dir. Bradly Valenzuela</w:t>
+        <w:t>Instructor Jiemin Yan</w:t>
+      </w:r>
+      <w:r>
+        <w:rPr>
+          <w:sz w:val="22"/>
+          <w:szCs w:val="22"/>
+        </w:rPr>
+        <w:t>g</w:t>
+      </w:r>
+      <w:r>
+        <w:rPr>
+          <w:sz w:val="22"/>
+          <w:szCs w:val="22"/>
+        </w:rPr>
+        <w:tab/>
+      </w:r>
+      <w:r>
+        <w:rPr>
+          <w:sz w:val="22"/>
+          <w:szCs w:val="22"/>
+        </w:rPr>
+        <w:tab/>
+      </w:r>
+      <w:r>
+        <w:rPr>
+          <w:sz w:val="22"/>
+          <w:szCs w:val="22"/>
+        </w:rPr>
+        <w:tab/>
+      </w:r>
+      <w:r>
+        <w:rPr>
+          <w:sz w:val="22"/>
+          <w:szCs w:val="22"/>
+        </w:rPr>
+        <w:tab/>
+      </w:r>
+      <w:r>
+        <w:rPr>
+          <w:sz w:val="22"/>
+          <w:szCs w:val="22"/>
+        </w:rPr>
+        <w:t>Museum of Chinese in America</w:t>
       </w:r>
     </w:p>
     <w:p>
@@ -21070,94 +21386,96 @@
           <w:sz w:val="22"/>
           <w:szCs w:val="22"/>
         </w:rPr>
-        <w:t>The 25th Annual Putnam County Spelling Bee</w:t>
-      </w:r>
-      <w:r>
-        <w:rPr>
-          <w:sz w:val="22"/>
-          <w:szCs w:val="22"/>
-        </w:rPr>
-        <w:tab/>
-      </w:r>
-      <w:r>
-        <w:rPr>
-          <w:sz w:val="22"/>
-          <w:szCs w:val="22"/>
-        </w:rPr>
-        <w:t>Harvest Collegiate High School</w:t>
-      </w:r>
-      <w:r>
-        <w:rPr>
-          <w:sz w:val="22"/>
-          <w:szCs w:val="22"/>
-        </w:rPr>
-        <w:tab/>
-      </w:r>
-      <w:r>
-        <w:rPr>
-          <w:sz w:val="22"/>
-          <w:szCs w:val="22"/>
-        </w:rPr>
-        <w:tab/>
-      </w:r>
-      <w:r>
-        <w:rPr>
-          <w:sz w:val="22"/>
-          <w:szCs w:val="22"/>
-        </w:rPr>
-        <w:t>2023</w:t>
-      </w:r>
-    </w:p>
-    <w:p>
-      <w:pPr>
-        <w:ind w:right="-4"/>
-        <w:rPr>
-          <w:sz w:val="22"/>
-          <w:szCs w:val="22"/>
-        </w:rPr>
-      </w:pPr>
-      <w:r>
-        <w:rPr>
-          <w:sz w:val="22"/>
-          <w:szCs w:val="22"/>
-        </w:rPr>
-        <w:t>Role: Videographer</w:t>
-      </w:r>
-    </w:p>
-    <w:p>
-      <w:pPr>
-        <w:ind w:right="-4"/>
-        <w:rPr>
-          <w:sz w:val="22"/>
-          <w:szCs w:val="22"/>
-        </w:rPr>
-      </w:pPr>
-      <w:r>
-        <w:rPr>
-          <w:sz w:val="22"/>
-          <w:szCs w:val="22"/>
-        </w:rPr>
-        <w:t>Director</w:t>
-      </w:r>
-      <w:r>
-        <w:rPr>
-          <w:sz w:val="22"/>
-          <w:szCs w:val="22"/>
-        </w:rPr>
-        <w:t xml:space="preserve"> </w:t>
-      </w:r>
-      <w:r>
-        <w:rPr>
-          <w:sz w:val="22"/>
-          <w:szCs w:val="22"/>
-        </w:rPr>
-        <w:t>Janelle Lawrence</w:t>
-      </w:r>
-    </w:p>
-    <w:p>
-      <w:pPr>
-        <w:ind w:right="-4"/>
-        <w:rPr>
+        <w:t>Juneteent</w:t>
+      </w:r>
+      <w:r>
+        <w:rPr>
+          <w:i/>
+          <w:iCs/>
+          <w:sz w:val="22"/>
+          <w:szCs w:val="22"/>
+        </w:rPr>
+        <w:t>h: Malcolm X &amp; Selma Musicals</w:t>
+      </w:r>
+      <w:r>
+        <w:rPr>
+          <w:sz w:val="22"/>
+          <w:szCs w:val="22"/>
+        </w:rPr>
+        <w:tab/>
+      </w:r>
+      <w:r>
+        <w:rPr>
+          <w:sz w:val="22"/>
+          <w:szCs w:val="22"/>
+        </w:rPr>
+        <w:t>Milky Way Theatre Company</w:t>
+      </w:r>
+      <w:r>
+        <w:rPr>
+          <w:sz w:val="22"/>
+          <w:szCs w:val="22"/>
+        </w:rPr>
+        <w:t>,</w:t>
+      </w:r>
+      <w:r>
+        <w:rPr>
+          <w:sz w:val="22"/>
+          <w:szCs w:val="22"/>
+        </w:rPr>
+        <w:tab/>
+      </w:r>
+      <w:r>
+        <w:rPr>
+          <w:sz w:val="22"/>
+          <w:szCs w:val="22"/>
+        </w:rPr>
+        <w:tab/>
+        <w:t>2024</w:t>
+      </w:r>
+    </w:p>
+    <w:p>
+      <w:pPr>
+        <w:ind w:right="-4"/>
+        <w:rPr>
+          <w:sz w:val="22"/>
+          <w:szCs w:val="22"/>
+        </w:rPr>
+      </w:pPr>
+      <w:r>
+        <w:rPr>
+          <w:sz w:val="22"/>
+          <w:szCs w:val="22"/>
+        </w:rPr>
+        <w:t>Role: Photographer &amp; Videographer</w:t>
+      </w:r>
+      <w:r>
+        <w:rPr>
+          <w:sz w:val="22"/>
+          <w:szCs w:val="22"/>
+        </w:rPr>
+        <w:t xml:space="preserve"> &amp; Editor</w:t>
+      </w:r>
+      <w:r>
+        <w:rPr>
+          <w:sz w:val="22"/>
+          <w:szCs w:val="22"/>
+        </w:rPr>
+        <w:tab/>
+      </w:r>
+      <w:r>
+        <w:rPr>
+          <w:sz w:val="22"/>
+          <w:szCs w:val="22"/>
+        </w:rPr>
+        <w:t>54 Below, NYC</w:t>
+      </w:r>
+    </w:p>
+    <w:p>
+      <w:pPr>
+        <w:ind w:right="-4"/>
+        <w:rPr>
+          <w:color w:val="000000"/>
           <w:sz w:val="10"/>
           <w:szCs w:val="10"/>
         </w:rPr>
@@ -21167,204 +21485,6 @@
       <w:pPr>
         <w:ind w:right="-4"/>
         <w:rPr>
-          <w:sz w:val="22"/>
-          <w:szCs w:val="22"/>
-        </w:rPr>
-      </w:pPr>
-      <w:r>
-        <w:rPr>
-          <w:i/>
-          <w:iCs/>
-          <w:sz w:val="22"/>
-          <w:szCs w:val="22"/>
-        </w:rPr>
-        <w:t>New Works Festival</w:t>
-      </w:r>
-      <w:r>
-        <w:rPr>
-          <w:sz w:val="22"/>
-          <w:szCs w:val="22"/>
-        </w:rPr>
-        <w:tab/>
-      </w:r>
-      <w:r>
-        <w:rPr>
-          <w:sz w:val="22"/>
-          <w:szCs w:val="22"/>
-        </w:rPr>
-        <w:tab/>
-      </w:r>
-      <w:r>
-        <w:rPr>
-          <w:sz w:val="22"/>
-          <w:szCs w:val="22"/>
-        </w:rPr>
-        <w:tab/>
-      </w:r>
-      <w:r>
-        <w:rPr>
-          <w:sz w:val="22"/>
-          <w:szCs w:val="22"/>
-        </w:rPr>
-        <w:tab/>
-        <w:t>Milky Way Theatre Company,</w:t>
-      </w:r>
-      <w:r>
-        <w:rPr>
-          <w:sz w:val="22"/>
-          <w:szCs w:val="22"/>
-        </w:rPr>
-        <w:tab/>
-      </w:r>
-      <w:r>
-        <w:rPr>
-          <w:sz w:val="22"/>
-          <w:szCs w:val="22"/>
-        </w:rPr>
-        <w:tab/>
-        <w:t>2024</w:t>
-      </w:r>
-    </w:p>
-    <w:p>
-      <w:pPr>
-        <w:ind w:right="-4"/>
-        <w:rPr>
-          <w:sz w:val="22"/>
-          <w:szCs w:val="22"/>
-        </w:rPr>
-      </w:pPr>
-      <w:r>
-        <w:rPr>
-          <w:sz w:val="22"/>
-          <w:szCs w:val="22"/>
-        </w:rPr>
-        <w:t>Role: Photographer &amp; Videographer</w:t>
-      </w:r>
-      <w:r>
-        <w:rPr>
-          <w:sz w:val="22"/>
-          <w:szCs w:val="22"/>
-        </w:rPr>
-        <w:tab/>
-      </w:r>
-      <w:r>
-        <w:rPr>
-          <w:sz w:val="22"/>
-          <w:szCs w:val="22"/>
-        </w:rPr>
-        <w:tab/>
-      </w:r>
-      <w:r>
-        <w:rPr>
-          <w:sz w:val="22"/>
-          <w:szCs w:val="22"/>
-        </w:rPr>
-        <w:t>Theatre 71 at Blessed Sacrament, NYC</w:t>
-      </w:r>
-    </w:p>
-    <w:p>
-      <w:pPr>
-        <w:ind w:right="-4"/>
-        <w:rPr>
-          <w:sz w:val="22"/>
-          <w:szCs w:val="22"/>
-        </w:rPr>
-      </w:pPr>
-      <w:r>
-        <w:rPr>
-          <w:i/>
-          <w:iCs/>
-          <w:sz w:val="22"/>
-          <w:szCs w:val="22"/>
-        </w:rPr>
-        <w:t>Spanish</w:t>
-      </w:r>
-      <w:r>
-        <w:rPr>
-          <w:sz w:val="22"/>
-          <w:szCs w:val="22"/>
-        </w:rPr>
-        <w:tab/>
-      </w:r>
-      <w:r>
-        <w:rPr>
-          <w:sz w:val="22"/>
-          <w:szCs w:val="22"/>
-        </w:rPr>
-        <w:tab/>
-      </w:r>
-      <w:r>
-        <w:rPr>
-          <w:sz w:val="22"/>
-          <w:szCs w:val="22"/>
-        </w:rPr>
-        <w:tab/>
-      </w:r>
-      <w:r>
-        <w:rPr>
-          <w:sz w:val="22"/>
-          <w:szCs w:val="22"/>
-        </w:rPr>
-        <w:tab/>
-      </w:r>
-      <w:r>
-        <w:rPr>
-          <w:sz w:val="22"/>
-          <w:szCs w:val="22"/>
-        </w:rPr>
-        <w:tab/>
-      </w:r>
-      <w:r>
-        <w:rPr>
-          <w:sz w:val="22"/>
-          <w:szCs w:val="22"/>
-        </w:rPr>
-        <w:tab/>
-        <w:t>Kalamazoo Institute of the Arts</w:t>
-      </w:r>
-      <w:r>
-        <w:rPr>
-          <w:sz w:val="22"/>
-          <w:szCs w:val="22"/>
-        </w:rPr>
-        <w:tab/>
-      </w:r>
-      <w:r>
-        <w:rPr>
-          <w:sz w:val="22"/>
-          <w:szCs w:val="22"/>
-        </w:rPr>
-        <w:tab/>
-        <w:t>2022 – 2023</w:t>
-      </w:r>
-    </w:p>
-    <w:p>
-      <w:pPr>
-        <w:ind w:right="-4"/>
-        <w:rPr>
-          <w:sz w:val="22"/>
-          <w:szCs w:val="22"/>
-        </w:rPr>
-      </w:pPr>
-      <w:r>
-        <w:rPr>
-          <w:sz w:val="22"/>
-          <w:szCs w:val="22"/>
-        </w:rPr>
-        <w:t xml:space="preserve">Instructor </w:t>
-      </w:r>
-      <w:r>
-        <w:rPr>
-          <w:sz w:val="22"/>
-          <w:szCs w:val="22"/>
-        </w:rPr>
-        <w:t>Irene Kivinen</w:t>
-      </w:r>
-    </w:p>
-    <w:p>
-      <w:pPr>
-        <w:ind w:right="-4"/>
-        <w:rPr>
           <w:sz w:val="10"/>
           <w:szCs w:val="10"/>
         </w:rPr>
@@ -21385,6 +21505,564 @@
           <w:sz w:val="22"/>
           <w:szCs w:val="22"/>
         </w:rPr>
+        <w:t>The Devil &amp; The Playwright</w:t>
+      </w:r>
+      <w:r>
+        <w:rPr>
+          <w:sz w:val="22"/>
+          <w:szCs w:val="22"/>
+        </w:rPr>
+        <w:tab/>
+      </w:r>
+      <w:r>
+        <w:rPr>
+          <w:sz w:val="22"/>
+          <w:szCs w:val="22"/>
+        </w:rPr>
+        <w:tab/>
+      </w:r>
+      <w:r>
+        <w:rPr>
+          <w:sz w:val="22"/>
+          <w:szCs w:val="22"/>
+        </w:rPr>
+        <w:tab/>
+      </w:r>
+      <w:r>
+        <w:rPr>
+          <w:sz w:val="22"/>
+          <w:szCs w:val="22"/>
+        </w:rPr>
+        <w:t>Theater for the New City</w:t>
+      </w:r>
+      <w:r>
+        <w:rPr>
+          <w:sz w:val="22"/>
+          <w:szCs w:val="22"/>
+        </w:rPr>
+        <w:tab/>
+      </w:r>
+      <w:r>
+        <w:rPr>
+          <w:sz w:val="22"/>
+          <w:szCs w:val="22"/>
+        </w:rPr>
+        <w:tab/>
+        <w:t>2023</w:t>
+      </w:r>
+    </w:p>
+    <w:p>
+      <w:pPr>
+        <w:ind w:right="-4"/>
+        <w:rPr>
+          <w:sz w:val="22"/>
+          <w:szCs w:val="22"/>
+        </w:rPr>
+      </w:pPr>
+      <w:r>
+        <w:rPr>
+          <w:sz w:val="22"/>
+          <w:szCs w:val="22"/>
+        </w:rPr>
+        <w:t>by Steven J. Harris, Dir. Bradly Valenzuela</w:t>
+      </w:r>
+    </w:p>
+    <w:p>
+      <w:pPr>
+        <w:ind w:right="-4"/>
+        <w:rPr>
+          <w:sz w:val="22"/>
+          <w:szCs w:val="22"/>
+        </w:rPr>
+      </w:pPr>
+      <w:r>
+        <w:rPr>
+          <w:sz w:val="22"/>
+          <w:szCs w:val="22"/>
+        </w:rPr>
+        <w:t>Role: Videographer</w:t>
+      </w:r>
+      <w:r>
+        <w:rPr>
+          <w:sz w:val="22"/>
+          <w:szCs w:val="22"/>
+        </w:rPr>
+        <w:t xml:space="preserve"> &amp; Editor</w:t>
+      </w:r>
+    </w:p>
+    <w:p>
+      <w:pPr>
+        <w:ind w:right="-4"/>
+        <w:rPr>
+          <w:sz w:val="10"/>
+          <w:szCs w:val="10"/>
+        </w:rPr>
+      </w:pPr>
+    </w:p>
+    <w:p>
+      <w:pPr>
+        <w:ind w:right="-4"/>
+        <w:rPr>
+          <w:sz w:val="22"/>
+          <w:szCs w:val="22"/>
+        </w:rPr>
+      </w:pPr>
+      <w:r>
+        <w:rPr>
+          <w:i/>
+          <w:iCs/>
+          <w:sz w:val="22"/>
+          <w:szCs w:val="22"/>
+        </w:rPr>
+        <w:t>The 25th Annual Putnam County Spelling Bee</w:t>
+      </w:r>
+      <w:r>
+        <w:rPr>
+          <w:sz w:val="22"/>
+          <w:szCs w:val="22"/>
+        </w:rPr>
+        <w:tab/>
+      </w:r>
+      <w:r>
+        <w:rPr>
+          <w:sz w:val="22"/>
+          <w:szCs w:val="22"/>
+        </w:rPr>
+        <w:t>Harvest Collegiate High School</w:t>
+      </w:r>
+      <w:r>
+        <w:rPr>
+          <w:sz w:val="22"/>
+          <w:szCs w:val="22"/>
+        </w:rPr>
+        <w:tab/>
+      </w:r>
+      <w:r>
+        <w:rPr>
+          <w:sz w:val="22"/>
+          <w:szCs w:val="22"/>
+        </w:rPr>
+        <w:tab/>
+      </w:r>
+      <w:r>
+        <w:rPr>
+          <w:sz w:val="22"/>
+          <w:szCs w:val="22"/>
+        </w:rPr>
+        <w:t>2023</w:t>
+      </w:r>
+    </w:p>
+    <w:p>
+      <w:pPr>
+        <w:ind w:right="-4"/>
+        <w:rPr>
+          <w:sz w:val="22"/>
+          <w:szCs w:val="22"/>
+        </w:rPr>
+      </w:pPr>
+      <w:r>
+        <w:rPr>
+          <w:sz w:val="22"/>
+          <w:szCs w:val="22"/>
+        </w:rPr>
+        <w:t>Role: Videographer</w:t>
+      </w:r>
+      <w:r>
+        <w:rPr>
+          <w:sz w:val="22"/>
+          <w:szCs w:val="22"/>
+        </w:rPr>
+        <w:t xml:space="preserve"> &amp; Editor</w:t>
+      </w:r>
+    </w:p>
+    <w:p>
+      <w:pPr>
+        <w:ind w:right="-4"/>
+        <w:rPr>
+          <w:sz w:val="22"/>
+          <w:szCs w:val="22"/>
+        </w:rPr>
+      </w:pPr>
+      <w:r>
+        <w:rPr>
+          <w:sz w:val="22"/>
+          <w:szCs w:val="22"/>
+        </w:rPr>
+        <w:t>Director</w:t>
+      </w:r>
+      <w:r>
+        <w:rPr>
+          <w:sz w:val="22"/>
+          <w:szCs w:val="22"/>
+        </w:rPr>
+        <w:t xml:space="preserve"> </w:t>
+      </w:r>
+      <w:r>
+        <w:rPr>
+          <w:sz w:val="22"/>
+          <w:szCs w:val="22"/>
+        </w:rPr>
+        <w:t>Janelle Lawrence</w:t>
+      </w:r>
+    </w:p>
+    <w:p>
+      <w:pPr>
+        <w:ind w:right="-4"/>
+        <w:rPr>
+          <w:sz w:val="10"/>
+          <w:szCs w:val="10"/>
+        </w:rPr>
+      </w:pPr>
+    </w:p>
+    <w:p>
+      <w:pPr>
+        <w:ind w:right="-4"/>
+        <w:rPr>
+          <w:sz w:val="22"/>
+          <w:szCs w:val="22"/>
+        </w:rPr>
+      </w:pPr>
+      <w:r>
+        <w:rPr>
+          <w:i/>
+          <w:iCs/>
+          <w:sz w:val="22"/>
+          <w:szCs w:val="22"/>
+        </w:rPr>
+        <w:t>Antonym</w:t>
+      </w:r>
+      <w:r>
+        <w:rPr>
+          <w:sz w:val="22"/>
+          <w:szCs w:val="22"/>
+        </w:rPr>
+        <w:tab/>
+      </w:r>
+      <w:r>
+        <w:rPr>
+          <w:sz w:val="22"/>
+          <w:szCs w:val="22"/>
+        </w:rPr>
+        <w:tab/>
+      </w:r>
+      <w:r>
+        <w:rPr>
+          <w:sz w:val="22"/>
+          <w:szCs w:val="22"/>
+        </w:rPr>
+        <w:tab/>
+      </w:r>
+      <w:r>
+        <w:rPr>
+          <w:sz w:val="22"/>
+          <w:szCs w:val="22"/>
+        </w:rPr>
+        <w:tab/>
+      </w:r>
+      <w:r>
+        <w:rPr>
+          <w:sz w:val="22"/>
+          <w:szCs w:val="22"/>
+        </w:rPr>
+        <w:tab/>
+      </w:r>
+      <w:r>
+        <w:rPr>
+          <w:sz w:val="22"/>
+          <w:szCs w:val="22"/>
+        </w:rPr>
+        <w:t>Gibney Dance Studios, NYC</w:t>
+      </w:r>
+      <w:r>
+        <w:rPr>
+          <w:sz w:val="22"/>
+          <w:szCs w:val="22"/>
+        </w:rPr>
+        <w:tab/>
+      </w:r>
+      <w:r>
+        <w:rPr>
+          <w:sz w:val="22"/>
+          <w:szCs w:val="22"/>
+        </w:rPr>
+        <w:tab/>
+        <w:t>2024</w:t>
+      </w:r>
+      <w:r>
+        <w:rPr>
+          <w:sz w:val="22"/>
+          <w:szCs w:val="22"/>
+        </w:rPr>
+        <w:br/>
+        <w:t>by Sugar Vendil</w:t>
+      </w:r>
+    </w:p>
+    <w:p>
+      <w:pPr>
+        <w:ind w:right="-4"/>
+        <w:rPr>
+          <w:sz w:val="22"/>
+          <w:szCs w:val="22"/>
+        </w:rPr>
+      </w:pPr>
+      <w:r>
+        <w:rPr>
+          <w:sz w:val="22"/>
+          <w:szCs w:val="22"/>
+        </w:rPr>
+        <w:t>Role: Photographer &amp; Videographer</w:t>
+      </w:r>
+    </w:p>
+    <w:p>
+      <w:pPr>
+        <w:ind w:right="-4"/>
+        <w:rPr>
+          <w:color w:val="000000"/>
+          <w:sz w:val="10"/>
+          <w:szCs w:val="10"/>
+        </w:rPr>
+      </w:pPr>
+    </w:p>
+    <w:p>
+      <w:pPr>
+        <w:ind w:right="-4"/>
+        <w:rPr>
+          <w:sz w:val="10"/>
+          <w:szCs w:val="10"/>
+        </w:rPr>
+      </w:pPr>
+    </w:p>
+    <w:p>
+      <w:pPr>
+        <w:ind w:right="-4"/>
+        <w:rPr>
+          <w:sz w:val="22"/>
+          <w:szCs w:val="22"/>
+        </w:rPr>
+      </w:pPr>
+      <w:r>
+        <w:rPr>
+          <w:i/>
+          <w:iCs/>
+          <w:sz w:val="22"/>
+          <w:szCs w:val="22"/>
+        </w:rPr>
+        <w:t>New Works Festival</w:t>
+      </w:r>
+      <w:r>
+        <w:rPr>
+          <w:sz w:val="22"/>
+          <w:szCs w:val="22"/>
+        </w:rPr>
+        <w:tab/>
+      </w:r>
+      <w:r>
+        <w:rPr>
+          <w:sz w:val="22"/>
+          <w:szCs w:val="22"/>
+        </w:rPr>
+        <w:tab/>
+      </w:r>
+      <w:r>
+        <w:rPr>
+          <w:sz w:val="22"/>
+          <w:szCs w:val="22"/>
+        </w:rPr>
+        <w:tab/>
+      </w:r>
+      <w:r>
+        <w:rPr>
+          <w:sz w:val="22"/>
+          <w:szCs w:val="22"/>
+        </w:rPr>
+        <w:tab/>
+        <w:t>Milky Way Theatre Company,</w:t>
+      </w:r>
+      <w:r>
+        <w:rPr>
+          <w:sz w:val="22"/>
+          <w:szCs w:val="22"/>
+        </w:rPr>
+        <w:tab/>
+      </w:r>
+      <w:r>
+        <w:rPr>
+          <w:sz w:val="22"/>
+          <w:szCs w:val="22"/>
+        </w:rPr>
+        <w:tab/>
+        <w:t>2024</w:t>
+      </w:r>
+    </w:p>
+    <w:p>
+      <w:pPr>
+        <w:ind w:right="-4"/>
+        <w:rPr>
+          <w:sz w:val="22"/>
+          <w:szCs w:val="22"/>
+        </w:rPr>
+      </w:pPr>
+      <w:r>
+        <w:rPr>
+          <w:sz w:val="22"/>
+          <w:szCs w:val="22"/>
+        </w:rPr>
+        <w:t>Role: Photographer &amp; Videographer</w:t>
+      </w:r>
+      <w:r>
+        <w:rPr>
+          <w:sz w:val="22"/>
+          <w:szCs w:val="22"/>
+        </w:rPr>
+        <w:t xml:space="preserve"> &amp; Editor</w:t>
+      </w:r>
+      <w:r>
+        <w:rPr>
+          <w:sz w:val="22"/>
+          <w:szCs w:val="22"/>
+        </w:rPr>
+        <w:tab/>
+      </w:r>
+      <w:r>
+        <w:rPr>
+          <w:sz w:val="22"/>
+          <w:szCs w:val="22"/>
+        </w:rPr>
+        <w:t>Theatre 71 at Blessed Sacrament, NYC</w:t>
+      </w:r>
+    </w:p>
+    <w:p>
+      <w:pPr>
+        <w:ind w:right="-4"/>
+        <w:rPr>
+          <w:sz w:val="22"/>
+          <w:szCs w:val="22"/>
+        </w:rPr>
+      </w:pPr>
+    </w:p>
+    <w:p>
+      <w:pPr>
+        <w:ind w:right="-4"/>
+        <w:rPr>
+          <w:sz w:val="22"/>
+          <w:szCs w:val="22"/>
+        </w:rPr>
+      </w:pPr>
+      <w:r>
+        <w:rPr>
+          <w:i/>
+          <w:iCs/>
+          <w:sz w:val="22"/>
+          <w:szCs w:val="22"/>
+        </w:rPr>
+        <w:t>Spanish</w:t>
+      </w:r>
+      <w:r>
+        <w:rPr>
+          <w:sz w:val="22"/>
+          <w:szCs w:val="22"/>
+        </w:rPr>
+        <w:tab/>
+      </w:r>
+      <w:r>
+        <w:rPr>
+          <w:sz w:val="22"/>
+          <w:szCs w:val="22"/>
+        </w:rPr>
+        <w:tab/>
+      </w:r>
+      <w:r>
+        <w:rPr>
+          <w:sz w:val="22"/>
+          <w:szCs w:val="22"/>
+        </w:rPr>
+        <w:tab/>
+      </w:r>
+      <w:r>
+        <w:rPr>
+          <w:sz w:val="22"/>
+          <w:szCs w:val="22"/>
+        </w:rPr>
+        <w:tab/>
+      </w:r>
+      <w:r>
+        <w:rPr>
+          <w:sz w:val="22"/>
+          <w:szCs w:val="22"/>
+        </w:rPr>
+        <w:tab/>
+      </w:r>
+      <w:r>
+        <w:rPr>
+          <w:sz w:val="22"/>
+          <w:szCs w:val="22"/>
+        </w:rPr>
+        <w:tab/>
+        <w:t>Kalamazoo Institute of the Arts</w:t>
+      </w:r>
+      <w:r>
+        <w:rPr>
+          <w:sz w:val="22"/>
+          <w:szCs w:val="22"/>
+        </w:rPr>
+        <w:tab/>
+      </w:r>
+      <w:r>
+        <w:rPr>
+          <w:sz w:val="22"/>
+          <w:szCs w:val="22"/>
+        </w:rPr>
+        <w:tab/>
+        <w:t>2022 – 2023</w:t>
+      </w:r>
+    </w:p>
+    <w:p>
+      <w:pPr>
+        <w:ind w:right="-4"/>
+        <w:rPr>
+          <w:sz w:val="22"/>
+          <w:szCs w:val="22"/>
+        </w:rPr>
+      </w:pPr>
+      <w:r>
+        <w:rPr>
+          <w:sz w:val="22"/>
+          <w:szCs w:val="22"/>
+        </w:rPr>
+        <w:t xml:space="preserve">Instructor </w:t>
+      </w:r>
+      <w:r>
+        <w:rPr>
+          <w:sz w:val="22"/>
+          <w:szCs w:val="22"/>
+        </w:rPr>
+        <w:t>Irene Kivinen</w:t>
+      </w:r>
+    </w:p>
+    <w:p>
+      <w:pPr>
+        <w:ind w:right="-4"/>
+        <w:rPr>
+          <w:sz w:val="10"/>
+          <w:szCs w:val="10"/>
+        </w:rPr>
+      </w:pPr>
+    </w:p>
+    <w:p>
+      <w:pPr>
+        <w:ind w:right="-4"/>
+        <w:rPr>
+          <w:sz w:val="22"/>
+          <w:szCs w:val="22"/>
+        </w:rPr>
+      </w:pPr>
+      <w:r>
+        <w:rPr>
+          <w:i/>
+          <w:iCs/>
+          <w:sz w:val="22"/>
+          <w:szCs w:val="22"/>
+        </w:rPr>
         <w:t>A Symphony for Portland</w:t>
       </w:r>
       <w:r>
@@ -21454,41 +22132,41 @@
           <w:sz w:val="22"/>
           <w:szCs w:val="22"/>
         </w:rPr>
+        <w:t xml:space="preserve">Producer Christina Hemphill, </w:t>
+      </w:r>
+      <w:r>
+        <w:rPr>
+          <w:color w:val="000000"/>
+          <w:sz w:val="22"/>
+          <w:szCs w:val="22"/>
+        </w:rPr>
+        <w:t>Dir.</w:t>
+      </w:r>
+      <w:r>
+        <w:rPr>
+          <w:color w:val="000000"/>
+          <w:sz w:val="22"/>
+          <w:szCs w:val="22"/>
+        </w:rPr>
+        <w:t xml:space="preserve"> Jay Michaels</w:t>
+      </w:r>
+    </w:p>
+    <w:p>
+      <w:pPr>
+        <w:ind w:right="-4"/>
+        <w:rPr>
+          <w:color w:val="000000"/>
+          <w:sz w:val="22"/>
+          <w:szCs w:val="22"/>
+        </w:rPr>
+      </w:pPr>
+      <w:r>
+        <w:rPr>
+          <w:color w:val="000000"/>
+          <w:sz w:val="22"/>
+          <w:szCs w:val="22"/>
+        </w:rPr>
         <w:t>Role: COVID Compliance Officer</w:t>
-      </w:r>
-    </w:p>
-    <w:p>
-      <w:pPr>
-        <w:ind w:right="-4"/>
-        <w:rPr>
-          <w:color w:val="000000"/>
-          <w:sz w:val="22"/>
-          <w:szCs w:val="22"/>
-        </w:rPr>
-      </w:pPr>
-      <w:r>
-        <w:rPr>
-          <w:color w:val="000000"/>
-          <w:sz w:val="22"/>
-          <w:szCs w:val="22"/>
-        </w:rPr>
-        <w:t xml:space="preserve">Producer Christina Hemphill, </w:t>
-      </w:r>
-      <w:r>
-        <w:rPr>
-          <w:color w:val="000000"/>
-          <w:sz w:val="22"/>
-          <w:szCs w:val="22"/>
-        </w:rPr>
-        <w:t>Dir.</w:t>
-      </w:r>
-      <w:r>
-        <w:rPr>
-          <w:color w:val="000000"/>
-          <w:sz w:val="22"/>
-          <w:szCs w:val="22"/>
-        </w:rPr>
-        <w:t xml:space="preserve"> Jay Michaels</w:t>
       </w:r>
     </w:p>
     <w:p>
@@ -22132,6 +22810,7 @@
           <w:sz w:val="22"/>
           <w:szCs w:val="22"/>
         </w:rPr>
+        <w:lastRenderedPageBreak/>
         <w:t xml:space="preserve">Facilitating Storytelling in </w:t>
       </w:r>
       <w:r>
@@ -22348,16 +23027,14 @@
         </w:rPr>
         <w:t>,</w:t>
       </w:r>
-    </w:p>
-    <w:p>
-      <w:pPr>
-        <w:ind w:right="-4"/>
-        <w:rPr>
-          <w:color w:val="000000"/>
-          <w:sz w:val="22"/>
-          <w:szCs w:val="22"/>
-        </w:rPr>
-      </w:pPr>
+      <w:r>
+        <w:rPr>
+          <w:color w:val="000000"/>
+          <w:sz w:val="22"/>
+          <w:szCs w:val="22"/>
+        </w:rPr>
+        <w:t xml:space="preserve"> </w:t>
+      </w:r>
       <w:r>
         <w:rPr>
           <w:color w:val="000000"/>
@@ -22698,7 +23375,6 @@
           <w:sz w:val="22"/>
           <w:szCs w:val="22"/>
         </w:rPr>
-        <w:lastRenderedPageBreak/>
         <w:t>Playwriting Workshop</w:t>
       </w:r>
       <w:r>
@@ -23624,65 +24300,41 @@
           <w:sz w:val="22"/>
           <w:szCs w:val="22"/>
         </w:rPr>
+        <w:t>Dir. Joe Barros, MD Dave Wendelberger</w:t>
+      </w:r>
+      <w:r>
+        <w:rPr>
+          <w:color w:val="000000"/>
+          <w:sz w:val="22"/>
+          <w:szCs w:val="22"/>
+        </w:rPr>
+        <w:tab/>
+      </w:r>
+      <w:r>
+        <w:rPr>
+          <w:color w:val="000000"/>
+          <w:sz w:val="22"/>
+          <w:szCs w:val="22"/>
+        </w:rPr>
+        <w:t>Wharton Center for Performing Arts</w:t>
+      </w:r>
+    </w:p>
+    <w:p>
+      <w:pPr>
+        <w:ind w:right="-4"/>
+        <w:rPr>
+          <w:color w:val="000000"/>
+          <w:sz w:val="22"/>
+          <w:szCs w:val="22"/>
+        </w:rPr>
+      </w:pPr>
+      <w:r>
+        <w:rPr>
+          <w:color w:val="000000"/>
+          <w:sz w:val="22"/>
+          <w:szCs w:val="22"/>
+        </w:rPr>
         <w:t>Role: Music Technologist</w:t>
-      </w:r>
-      <w:r>
-        <w:rPr>
-          <w:color w:val="000000"/>
-          <w:sz w:val="22"/>
-          <w:szCs w:val="22"/>
-        </w:rPr>
-        <w:tab/>
-      </w:r>
-      <w:r>
-        <w:rPr>
-          <w:color w:val="000000"/>
-          <w:sz w:val="22"/>
-          <w:szCs w:val="22"/>
-        </w:rPr>
-        <w:tab/>
-      </w:r>
-      <w:r>
-        <w:rPr>
-          <w:color w:val="000000"/>
-          <w:sz w:val="22"/>
-          <w:szCs w:val="22"/>
-        </w:rPr>
-        <w:tab/>
-      </w:r>
-      <w:r>
-        <w:rPr>
-          <w:color w:val="000000"/>
-          <w:sz w:val="22"/>
-          <w:szCs w:val="22"/>
-        </w:rPr>
-        <w:t>Wharton Center for Performing Arts</w:t>
-      </w:r>
-    </w:p>
-    <w:p>
-      <w:pPr>
-        <w:ind w:right="-4"/>
-        <w:rPr>
-          <w:color w:val="000000"/>
-          <w:sz w:val="22"/>
-          <w:szCs w:val="22"/>
-        </w:rPr>
-      </w:pPr>
-      <w:r>
-        <w:rPr>
-          <w:color w:val="000000"/>
-          <w:sz w:val="22"/>
-          <w:szCs w:val="22"/>
-        </w:rPr>
-        <w:t>Dir.</w:t>
-      </w:r>
-      <w:r>
-        <w:rPr>
-          <w:color w:val="000000"/>
-          <w:sz w:val="22"/>
-          <w:szCs w:val="22"/>
-        </w:rPr>
-        <w:t xml:space="preserve"> Joe Barros, MD Dave Wendelberger</w:t>
       </w:r>
     </w:p>
     <w:p>
@@ -24153,65 +24805,57 @@
           <w:sz w:val="22"/>
           <w:szCs w:val="22"/>
         </w:rPr>
+        <w:t>Director Jeremy Schnotala</w:t>
+      </w:r>
+      <w:r>
+        <w:rPr>
+          <w:color w:val="000000"/>
+          <w:sz w:val="22"/>
+          <w:szCs w:val="22"/>
+        </w:rPr>
+        <w:tab/>
+      </w:r>
+      <w:r>
+        <w:rPr>
+          <w:color w:val="000000"/>
+          <w:sz w:val="22"/>
+          <w:szCs w:val="22"/>
+        </w:rPr>
+        <w:tab/>
+      </w:r>
+      <w:r>
+        <w:rPr>
+          <w:color w:val="000000"/>
+          <w:sz w:val="22"/>
+          <w:szCs w:val="22"/>
+        </w:rPr>
+        <w:tab/>
+      </w:r>
+      <w:r>
+        <w:rPr>
+          <w:color w:val="000000"/>
+          <w:sz w:val="22"/>
+          <w:szCs w:val="22"/>
+        </w:rPr>
+        <w:t>Dan Heintzelman Fine Arts Center</w:t>
+      </w:r>
+    </w:p>
+    <w:p>
+      <w:pPr>
+        <w:ind w:right="-4"/>
+        <w:rPr>
+          <w:color w:val="000000"/>
+          <w:sz w:val="22"/>
+          <w:szCs w:val="22"/>
+        </w:rPr>
+      </w:pPr>
+      <w:r>
+        <w:rPr>
+          <w:color w:val="000000"/>
+          <w:sz w:val="22"/>
+          <w:szCs w:val="22"/>
+        </w:rPr>
         <w:t>Role: Dramaturg</w:t>
-      </w:r>
-      <w:r>
-        <w:rPr>
-          <w:color w:val="000000"/>
-          <w:sz w:val="22"/>
-          <w:szCs w:val="22"/>
-        </w:rPr>
-        <w:tab/>
-      </w:r>
-      <w:r>
-        <w:rPr>
-          <w:color w:val="000000"/>
-          <w:sz w:val="22"/>
-          <w:szCs w:val="22"/>
-        </w:rPr>
-        <w:tab/>
-      </w:r>
-      <w:r>
-        <w:rPr>
-          <w:color w:val="000000"/>
-          <w:sz w:val="22"/>
-          <w:szCs w:val="22"/>
-        </w:rPr>
-        <w:tab/>
-      </w:r>
-      <w:r>
-        <w:rPr>
-          <w:color w:val="000000"/>
-          <w:sz w:val="22"/>
-          <w:szCs w:val="22"/>
-        </w:rPr>
-        <w:tab/>
-      </w:r>
-      <w:r>
-        <w:rPr>
-          <w:color w:val="000000"/>
-          <w:sz w:val="22"/>
-          <w:szCs w:val="22"/>
-        </w:rPr>
-        <w:t>Dan Heintzelman Fine Arts Center</w:t>
-      </w:r>
-    </w:p>
-    <w:p>
-      <w:pPr>
-        <w:ind w:right="-4"/>
-        <w:rPr>
-          <w:color w:val="000000"/>
-          <w:sz w:val="22"/>
-          <w:szCs w:val="22"/>
-        </w:rPr>
-      </w:pPr>
-      <w:r>
-        <w:rPr>
-          <w:color w:val="000000"/>
-          <w:sz w:val="22"/>
-          <w:szCs w:val="22"/>
-        </w:rPr>
-        <w:t>Director Jeremy Schnotala</w:t>
       </w:r>
     </w:p>
     <w:p>
@@ -24325,65 +24969,57 @@
           <w:sz w:val="22"/>
           <w:szCs w:val="22"/>
         </w:rPr>
+        <w:t>Director Christine White</w:t>
+      </w:r>
+      <w:r>
+        <w:rPr>
+          <w:color w:val="000000"/>
+          <w:sz w:val="22"/>
+          <w:szCs w:val="22"/>
+        </w:rPr>
+        <w:tab/>
+      </w:r>
+      <w:r>
+        <w:rPr>
+          <w:color w:val="000000"/>
+          <w:sz w:val="22"/>
+          <w:szCs w:val="22"/>
+        </w:rPr>
+        <w:tab/>
+      </w:r>
+      <w:r>
+        <w:rPr>
+          <w:color w:val="000000"/>
+          <w:sz w:val="22"/>
+          <w:szCs w:val="22"/>
+        </w:rPr>
+        <w:tab/>
+      </w:r>
+      <w:r>
+        <w:rPr>
+          <w:color w:val="000000"/>
+          <w:sz w:val="22"/>
+          <w:szCs w:val="22"/>
+        </w:rPr>
+        <w:t>Dan Heintzelman Fine Arts Center</w:t>
+      </w:r>
+    </w:p>
+    <w:p>
+      <w:pPr>
+        <w:ind w:right="-4"/>
+        <w:rPr>
+          <w:color w:val="000000"/>
+          <w:sz w:val="22"/>
+          <w:szCs w:val="22"/>
+        </w:rPr>
+      </w:pPr>
+      <w:r>
+        <w:rPr>
+          <w:color w:val="000000"/>
+          <w:sz w:val="22"/>
+          <w:szCs w:val="22"/>
+        </w:rPr>
         <w:t>Role: Stage Assistant</w:t>
-      </w:r>
-      <w:r>
-        <w:rPr>
-          <w:color w:val="000000"/>
-          <w:sz w:val="22"/>
-          <w:szCs w:val="22"/>
-        </w:rPr>
-        <w:tab/>
-      </w:r>
-      <w:r>
-        <w:rPr>
-          <w:color w:val="000000"/>
-          <w:sz w:val="22"/>
-          <w:szCs w:val="22"/>
-        </w:rPr>
-        <w:tab/>
-      </w:r>
-      <w:r>
-        <w:rPr>
-          <w:color w:val="000000"/>
-          <w:sz w:val="22"/>
-          <w:szCs w:val="22"/>
-        </w:rPr>
-        <w:tab/>
-      </w:r>
-      <w:r>
-        <w:rPr>
-          <w:color w:val="000000"/>
-          <w:sz w:val="22"/>
-          <w:szCs w:val="22"/>
-        </w:rPr>
-        <w:tab/>
-      </w:r>
-      <w:r>
-        <w:rPr>
-          <w:color w:val="000000"/>
-          <w:sz w:val="22"/>
-          <w:szCs w:val="22"/>
-        </w:rPr>
-        <w:t>Dan Heintzelman Fine Arts Center</w:t>
-      </w:r>
-    </w:p>
-    <w:p>
-      <w:pPr>
-        <w:ind w:right="-4"/>
-        <w:rPr>
-          <w:color w:val="000000"/>
-          <w:sz w:val="22"/>
-          <w:szCs w:val="22"/>
-        </w:rPr>
-      </w:pPr>
-      <w:r>
-        <w:rPr>
-          <w:color w:val="000000"/>
-          <w:sz w:val="22"/>
-          <w:szCs w:val="22"/>
-        </w:rPr>
-        <w:t>Director Christine White</w:t>
       </w:r>
     </w:p>
     <w:p>
@@ -24653,15 +25289,16 @@
           <w:sz w:val="22"/>
           <w:szCs w:val="22"/>
         </w:rPr>
-        <w:t xml:space="preserve">Role: </w:t>
-      </w:r>
-      <w:r>
-        <w:rPr>
-          <w:color w:val="000000"/>
-          <w:sz w:val="22"/>
-          <w:szCs w:val="22"/>
-        </w:rPr>
-        <w:t>Captain / Driver / Member</w:t>
+        <w:lastRenderedPageBreak/>
+        <w:t>Coach Brian Tunnell</w:t>
+      </w:r>
+      <w:r>
+        <w:rPr>
+          <w:color w:val="000000"/>
+          <w:sz w:val="22"/>
+          <w:szCs w:val="22"/>
+        </w:rPr>
+        <w:tab/>
       </w:r>
       <w:r>
         <w:rPr>
@@ -24711,7 +25348,15 @@
           <w:sz w:val="22"/>
           <w:szCs w:val="22"/>
         </w:rPr>
-        <w:t>Coach Brian Tunnell</w:t>
+        <w:t>Role: Captain / Driver / Member</w:t>
+      </w:r>
+      <w:r>
+        <w:rPr>
+          <w:color w:val="000000"/>
+          <w:sz w:val="22"/>
+          <w:szCs w:val="22"/>
+        </w:rPr>
+        <w:tab/>
       </w:r>
     </w:p>
     <w:p>
@@ -25075,7 +25720,7 @@
     </w:p>
     <w:p>
       <w:pPr>
-        <w:spacing w:after="160" w:line="259" w:lineRule="auto"/>
+        <w:ind w:right="-4"/>
         <w:rPr>
           <w:b/>
           <w:bCs/>
@@ -25092,29 +25737,6 @@
           <w:szCs w:val="22"/>
           <w:u w:val="single"/>
         </w:rPr>
-        <w:br w:type="page"/>
-      </w:r>
-    </w:p>
-    <w:p>
-      <w:pPr>
-        <w:ind w:right="-4"/>
-        <w:rPr>
-          <w:b/>
-          <w:bCs/>
-          <w:sz w:val="22"/>
-          <w:szCs w:val="22"/>
-          <w:u w:val="single"/>
-        </w:rPr>
-      </w:pPr>
-      <w:r>
-        <w:rPr>
-          <w:b/>
-          <w:bCs/>
-          <w:sz w:val="22"/>
-          <w:szCs w:val="22"/>
-          <w:u w:val="single"/>
-        </w:rPr>
-        <w:lastRenderedPageBreak/>
         <w:t>SKILLS</w:t>
       </w:r>
     </w:p>
@@ -25122,6 +25744,7 @@
       <w:pPr>
         <w:ind w:right="-4"/>
         <w:rPr>
+          <w:color w:val="000000"/>
           <w:sz w:val="10"/>
           <w:szCs w:val="10"/>
         </w:rPr>
@@ -25129,7 +25752,7 @@
     </w:p>
     <w:p>
       <w:pPr>
-        <w:ind w:right="-4"/>
+        <w:spacing w:after="160" w:line="259" w:lineRule="auto"/>
         <w:rPr>
           <w:color w:val="000000"/>
           <w:sz w:val="22"/>

--- a/about/david_quang_pham-cv.docx
+++ b/about/david_quang_pham-cv.docx
@@ -230,7 +230,7 @@
           <w:szCs w:val="22"/>
         </w:rPr>
         <w:tab/>
-        <w:t>BS Astrophysics, Theatre Minor</w:t>
+        <w:t>B</w:t>
       </w:r>
       <w:r>
         <w:rPr>
@@ -238,7 +238,39 @@
           <w:sz w:val="22"/>
           <w:szCs w:val="22"/>
         </w:rPr>
-        <w:tab/>
+        <w:t>.</w:t>
+      </w:r>
+      <w:r>
+        <w:rPr>
+          <w:bCs/>
+          <w:sz w:val="22"/>
+          <w:szCs w:val="22"/>
+        </w:rPr>
+        <w:t>S</w:t>
+      </w:r>
+      <w:r>
+        <w:rPr>
+          <w:bCs/>
+          <w:sz w:val="22"/>
+          <w:szCs w:val="22"/>
+        </w:rPr>
+        <w:t>.</w:t>
+      </w:r>
+      <w:r>
+        <w:rPr>
+          <w:bCs/>
+          <w:sz w:val="22"/>
+          <w:szCs w:val="22"/>
+        </w:rPr>
+        <w:t xml:space="preserve"> Astrophysics, </w:t>
+      </w:r>
+      <w:r>
+        <w:rPr>
+          <w:bCs/>
+          <w:sz w:val="22"/>
+          <w:szCs w:val="22"/>
+        </w:rPr>
+        <w:t>Minor in Theatre</w:t>
       </w:r>
       <w:r>
         <w:rPr>
@@ -2634,7 +2666,70 @@
           <w:sz w:val="22"/>
           <w:szCs w:val="22"/>
         </w:rPr>
-        <w:t xml:space="preserve"> educators – Quark, Lepton, Boson, Atom – in the academic Accelerator.</w:t>
+        <w:t xml:space="preserve"> educators </w:t>
+      </w:r>
+      <w:r>
+        <w:rPr>
+          <w:iCs/>
+          <w:color w:val="000000"/>
+          <w:sz w:val="22"/>
+          <w:szCs w:val="22"/>
+        </w:rPr>
+        <w:t>(</w:t>
+      </w:r>
+      <w:r>
+        <w:rPr>
+          <w:iCs/>
+          <w:color w:val="000000"/>
+          <w:sz w:val="22"/>
+          <w:szCs w:val="22"/>
+        </w:rPr>
+        <w:t xml:space="preserve">Quark, Lepton, Boson, </w:t>
+      </w:r>
+      <w:r>
+        <w:rPr>
+          <w:iCs/>
+          <w:color w:val="000000"/>
+          <w:sz w:val="22"/>
+          <w:szCs w:val="22"/>
+        </w:rPr>
+        <w:t xml:space="preserve">and </w:t>
+      </w:r>
+      <w:r>
+        <w:rPr>
+          <w:iCs/>
+          <w:color w:val="000000"/>
+          <w:sz w:val="22"/>
+          <w:szCs w:val="22"/>
+        </w:rPr>
+        <w:t>Atom</w:t>
+      </w:r>
+      <w:r>
+        <w:rPr>
+          <w:iCs/>
+          <w:color w:val="000000"/>
+          <w:sz w:val="22"/>
+          <w:szCs w:val="22"/>
+        </w:rPr>
+        <w:t>)</w:t>
+      </w:r>
+      <w:r>
+        <w:rPr>
+          <w:iCs/>
+          <w:color w:val="000000"/>
+          <w:sz w:val="22"/>
+          <w:szCs w:val="22"/>
+        </w:rPr>
+        <w:t xml:space="preserve"> </w:t>
+      </w:r>
+      <w:r>
+        <w:rPr>
+          <w:iCs/>
+          <w:color w:val="000000"/>
+          <w:sz w:val="22"/>
+          <w:szCs w:val="22"/>
+        </w:rPr>
+        <w:t>in the academic Accelerator.</w:t>
       </w:r>
     </w:p>
     <w:p>
@@ -2802,7 +2897,25 @@
           <w:sz w:val="22"/>
           <w:szCs w:val="22"/>
         </w:rPr>
-        <w:t>Musical Theatre Factory x Cabaret on the Couch</w:t>
+        <w:t xml:space="preserve">Musical Theatre Factory </w:t>
+      </w:r>
+      <w:proofErr w:type="gramStart"/>
+      <w:r>
+        <w:rPr>
+          <w:color w:val="000000"/>
+          <w:sz w:val="22"/>
+          <w:szCs w:val="22"/>
+        </w:rPr>
+        <w:t>x</w:t>
+      </w:r>
+      <w:proofErr w:type="gramEnd"/>
+      <w:r>
+        <w:rPr>
+          <w:color w:val="000000"/>
+          <w:sz w:val="22"/>
+          <w:szCs w:val="22"/>
+        </w:rPr>
+        <w:t xml:space="preserve"> Cabaret on the Couch</w:t>
       </w:r>
       <w:r>
         <w:rPr>
@@ -3053,7 +3166,25 @@
           <w:sz w:val="22"/>
           <w:szCs w:val="22"/>
         </w:rPr>
-        <w:t>The 24 Hour Plays</w:t>
+        <w:t xml:space="preserve">The </w:t>
+      </w:r>
+      <w:proofErr w:type="gramStart"/>
+      <w:r>
+        <w:rPr>
+          <w:color w:val="000000"/>
+          <w:sz w:val="22"/>
+          <w:szCs w:val="22"/>
+        </w:rPr>
+        <w:t>24 Hour</w:t>
+      </w:r>
+      <w:proofErr w:type="gramEnd"/>
+      <w:r>
+        <w:rPr>
+          <w:color w:val="000000"/>
+          <w:sz w:val="22"/>
+          <w:szCs w:val="22"/>
+        </w:rPr>
+        <w:t xml:space="preserve"> Plays</w:t>
       </w:r>
       <w:r>
         <w:rPr>
@@ -3353,16 +3484,34 @@
           <w:sz w:val="22"/>
           <w:szCs w:val="22"/>
         </w:rPr>
-        <w:t xml:space="preserve"> </w:t>
-      </w:r>
-      <w:r>
-        <w:rPr>
-          <w:iCs/>
-          <w:color w:val="000000"/>
-          <w:sz w:val="22"/>
-          <w:szCs w:val="22"/>
-        </w:rPr>
-        <w:t>social orders.</w:t>
+        <w:t xml:space="preserve"> gree</w:t>
+      </w:r>
+      <w:r>
+        <w:rPr>
+          <w:iCs/>
+          <w:color w:val="000000"/>
+          <w:sz w:val="22"/>
+          <w:szCs w:val="22"/>
+        </w:rPr>
+        <w:t>n</w:t>
+      </w:r>
+      <w:r>
+        <w:rPr>
+          <w:iCs/>
+          <w:color w:val="000000"/>
+          <w:sz w:val="22"/>
+          <w:szCs w:val="22"/>
+        </w:rPr>
+        <w:t xml:space="preserve"> cards</w:t>
+      </w:r>
+      <w:r>
+        <w:rPr>
+          <w:iCs/>
+          <w:color w:val="000000"/>
+          <w:sz w:val="22"/>
+          <w:szCs w:val="22"/>
+        </w:rPr>
+        <w:t>.</w:t>
       </w:r>
     </w:p>
     <w:p>
@@ -6085,8 +6234,9 @@
           <w:sz w:val="21"/>
           <w:szCs w:val="21"/>
         </w:rPr>
-        <w:t xml:space="preserve"> when opening the Doom Scroll</w:t>
-      </w:r>
+        <w:t xml:space="preserve"> when opening </w:t>
+      </w:r>
+      <w:proofErr w:type="gramStart"/>
       <w:r>
         <w:rPr>
           <w:bCs/>
@@ -6094,8 +6244,9 @@
           <w:sz w:val="21"/>
           <w:szCs w:val="21"/>
         </w:rPr>
-        <w:t>.</w:t>
-      </w:r>
+        <w:t>the Doom</w:t>
+      </w:r>
+      <w:proofErr w:type="gramEnd"/>
       <w:r>
         <w:rPr>
           <w:bCs/>
@@ -6103,6 +6254,24 @@
           <w:sz w:val="21"/>
           <w:szCs w:val="21"/>
         </w:rPr>
+        <w:t xml:space="preserve"> Scroll</w:t>
+      </w:r>
+      <w:r>
+        <w:rPr>
+          <w:bCs/>
+          <w:color w:val="000000"/>
+          <w:sz w:val="21"/>
+          <w:szCs w:val="21"/>
+        </w:rPr>
+        <w:t>.</w:t>
+      </w:r>
+      <w:r>
+        <w:rPr>
+          <w:bCs/>
+          <w:color w:val="000000"/>
+          <w:sz w:val="21"/>
+          <w:szCs w:val="21"/>
+        </w:rPr>
         <w:t xml:space="preserve"> </w:t>
       </w:r>
     </w:p>
@@ -6152,8 +6321,19 @@
           <w:sz w:val="22"/>
           <w:szCs w:val="22"/>
         </w:rPr>
-        <w:t>A fantasy play about a kid with cleft lip</w:t>
-      </w:r>
+        <w:t xml:space="preserve">A fantasy play about a kid with cleft </w:t>
+      </w:r>
+      <w:proofErr w:type="gramStart"/>
+      <w:r>
+        <w:rPr>
+          <w:bCs/>
+          <w:color w:val="000000"/>
+          <w:sz w:val="22"/>
+          <w:szCs w:val="22"/>
+        </w:rPr>
+        <w:t>lip</w:t>
+      </w:r>
+      <w:proofErr w:type="gramEnd"/>
       <w:r>
         <w:rPr>
           <w:bCs/>
@@ -11477,7 +11657,27 @@
           <w:sz w:val="22"/>
           <w:szCs w:val="22"/>
         </w:rPr>
-        <w:t xml:space="preserve"> A Musical 13.8 Billion Years</w:t>
+        <w:t xml:space="preserve"> A Musical 13.8 </w:t>
+      </w:r>
+      <w:proofErr w:type="gramStart"/>
+      <w:r>
+        <w:rPr>
+          <w:i/>
+          <w:iCs/>
+          <w:sz w:val="22"/>
+          <w:szCs w:val="22"/>
+        </w:rPr>
+        <w:t>Billion</w:t>
+      </w:r>
+      <w:proofErr w:type="gramEnd"/>
+      <w:r>
+        <w:rPr>
+          <w:i/>
+          <w:iCs/>
+          <w:sz w:val="22"/>
+          <w:szCs w:val="22"/>
+        </w:rPr>
+        <w:t xml:space="preserve"> Years</w:t>
       </w:r>
       <w:r>
         <w:rPr>
@@ -13220,7 +13420,23 @@
           <w:szCs w:val="22"/>
         </w:rPr>
         <w:tab/>
-        <w:t>The Show Goes On Productions</w:t>
+        <w:t xml:space="preserve">The Show Goes </w:t>
+      </w:r>
+      <w:proofErr w:type="gramStart"/>
+      <w:r>
+        <w:rPr>
+          <w:sz w:val="22"/>
+          <w:szCs w:val="22"/>
+        </w:rPr>
+        <w:t>On</w:t>
+      </w:r>
+      <w:proofErr w:type="gramEnd"/>
+      <w:r>
+        <w:rPr>
+          <w:sz w:val="22"/>
+          <w:szCs w:val="22"/>
+        </w:rPr>
+        <w:t xml:space="preserve"> Productions</w:t>
       </w:r>
       <w:r>
         <w:rPr>
@@ -13377,7 +13593,22 @@
           <w:szCs w:val="22"/>
         </w:rPr>
         <w:tab/>
-        <w:t>The Show Goes On Productions</w:t>
+      </w:r>
+      <w:proofErr w:type="gramStart"/>
+      <w:r>
+        <w:rPr>
+          <w:sz w:val="22"/>
+          <w:szCs w:val="22"/>
+        </w:rPr>
+        <w:t>The</w:t>
+      </w:r>
+      <w:proofErr w:type="gramEnd"/>
+      <w:r>
+        <w:rPr>
+          <w:sz w:val="22"/>
+          <w:szCs w:val="22"/>
+        </w:rPr>
+        <w:t xml:space="preserve"> Show Goes On Productions</w:t>
       </w:r>
       <w:r>
         <w:rPr>
@@ -13600,7 +13831,22 @@
           <w:szCs w:val="22"/>
         </w:rPr>
         <w:tab/>
-        <w:t>The Dramatists</w:t>
+      </w:r>
+      <w:proofErr w:type="gramStart"/>
+      <w:r>
+        <w:rPr>
+          <w:sz w:val="22"/>
+          <w:szCs w:val="22"/>
+        </w:rPr>
+        <w:t>The</w:t>
+      </w:r>
+      <w:proofErr w:type="gramEnd"/>
+      <w:r>
+        <w:rPr>
+          <w:sz w:val="22"/>
+          <w:szCs w:val="22"/>
+        </w:rPr>
+        <w:t xml:space="preserve"> Dramatists</w:t>
       </w:r>
       <w:r>
         <w:rPr>
@@ -13674,7 +13920,22 @@
           <w:szCs w:val="22"/>
         </w:rPr>
         <w:tab/>
-        <w:t>The Dramatists Magazine</w:t>
+      </w:r>
+      <w:proofErr w:type="gramStart"/>
+      <w:r>
+        <w:rPr>
+          <w:sz w:val="22"/>
+          <w:szCs w:val="22"/>
+        </w:rPr>
+        <w:t>The</w:t>
+      </w:r>
+      <w:proofErr w:type="gramEnd"/>
+      <w:r>
+        <w:rPr>
+          <w:sz w:val="22"/>
+          <w:szCs w:val="22"/>
+        </w:rPr>
+        <w:t xml:space="preserve"> Dramatists Magazine</w:t>
       </w:r>
     </w:p>
     <w:p>
@@ -13853,12 +14114,21 @@
         </w:rPr>
         <w:tab/>
       </w:r>
-      <w:r>
-        <w:rPr>
-          <w:sz w:val="22"/>
-          <w:szCs w:val="22"/>
-        </w:rPr>
-        <w:t>The Dramatists Guild of America</w:t>
+      <w:proofErr w:type="gramStart"/>
+      <w:r>
+        <w:rPr>
+          <w:sz w:val="22"/>
+          <w:szCs w:val="22"/>
+        </w:rPr>
+        <w:t>The</w:t>
+      </w:r>
+      <w:proofErr w:type="gramEnd"/>
+      <w:r>
+        <w:rPr>
+          <w:sz w:val="22"/>
+          <w:szCs w:val="22"/>
+        </w:rPr>
+        <w:t xml:space="preserve"> Dramatists Guild of America</w:t>
       </w:r>
       <w:r>
         <w:rPr>
@@ -13932,7 +14202,22 @@
           <w:szCs w:val="22"/>
         </w:rPr>
         <w:tab/>
-        <w:t>The Dramatists Magazine</w:t>
+      </w:r>
+      <w:proofErr w:type="gramStart"/>
+      <w:r>
+        <w:rPr>
+          <w:sz w:val="22"/>
+          <w:szCs w:val="22"/>
+        </w:rPr>
+        <w:t>The</w:t>
+      </w:r>
+      <w:proofErr w:type="gramEnd"/>
+      <w:r>
+        <w:rPr>
+          <w:sz w:val="22"/>
+          <w:szCs w:val="22"/>
+        </w:rPr>
+        <w:t xml:space="preserve"> Dramatists Magazine</w:t>
       </w:r>
     </w:p>
     <w:p>
@@ -14657,7 +14942,26 @@
           <w:szCs w:val="22"/>
         </w:rPr>
         <w:tab/>
-        <w:t>The Public Theater</w:t>
+      </w:r>
+      <w:proofErr w:type="gramStart"/>
+      <w:r>
+        <w:rPr>
+          <w:bCs/>
+          <w:color w:val="000000"/>
+          <w:sz w:val="22"/>
+          <w:szCs w:val="22"/>
+        </w:rPr>
+        <w:t>The</w:t>
+      </w:r>
+      <w:proofErr w:type="gramEnd"/>
+      <w:r>
+        <w:rPr>
+          <w:bCs/>
+          <w:color w:val="000000"/>
+          <w:sz w:val="22"/>
+          <w:szCs w:val="22"/>
+        </w:rPr>
+        <w:t xml:space="preserve"> Public Theater</w:t>
       </w:r>
       <w:r>
         <w:rPr>
@@ -15128,7 +15432,23 @@
           <w:sz w:val="22"/>
           <w:szCs w:val="22"/>
         </w:rPr>
-        <w:t>Monthly Sing For Your Supper Concerts</w:t>
+        <w:t xml:space="preserve">Monthly Sing </w:t>
+      </w:r>
+      <w:proofErr w:type="gramStart"/>
+      <w:r>
+        <w:rPr>
+          <w:sz w:val="22"/>
+          <w:szCs w:val="22"/>
+        </w:rPr>
+        <w:t>For</w:t>
+      </w:r>
+      <w:proofErr w:type="gramEnd"/>
+      <w:r>
+        <w:rPr>
+          <w:sz w:val="22"/>
+          <w:szCs w:val="22"/>
+        </w:rPr>
+        <w:t xml:space="preserve"> Your Supper Concerts</w:t>
       </w:r>
       <w:r>
         <w:rPr>
@@ -17988,13 +18308,23 @@
         </w:rPr>
         <w:tab/>
       </w:r>
-      <w:r>
-        <w:rPr>
-          <w:color w:val="000000"/>
-          <w:sz w:val="22"/>
-          <w:szCs w:val="22"/>
-        </w:rPr>
-        <w:t>The Dramatists Guild Foundation</w:t>
+      <w:proofErr w:type="gramStart"/>
+      <w:r>
+        <w:rPr>
+          <w:color w:val="000000"/>
+          <w:sz w:val="22"/>
+          <w:szCs w:val="22"/>
+        </w:rPr>
+        <w:t>The</w:t>
+      </w:r>
+      <w:proofErr w:type="gramEnd"/>
+      <w:r>
+        <w:rPr>
+          <w:color w:val="000000"/>
+          <w:sz w:val="22"/>
+          <w:szCs w:val="22"/>
+        </w:rPr>
+        <w:t xml:space="preserve"> Dramatists Guild Foundation</w:t>
       </w:r>
       <w:r>
         <w:rPr>
@@ -19759,13 +20089,23 @@
         </w:rPr>
         <w:tab/>
       </w:r>
-      <w:r>
-        <w:rPr>
-          <w:color w:val="000000"/>
-          <w:sz w:val="22"/>
-          <w:szCs w:val="22"/>
-        </w:rPr>
-        <w:t xml:space="preserve">The </w:t>
+      <w:proofErr w:type="gramStart"/>
+      <w:r>
+        <w:rPr>
+          <w:color w:val="000000"/>
+          <w:sz w:val="22"/>
+          <w:szCs w:val="22"/>
+        </w:rPr>
+        <w:t>The</w:t>
+      </w:r>
+      <w:proofErr w:type="gramEnd"/>
+      <w:r>
+        <w:rPr>
+          <w:color w:val="000000"/>
+          <w:sz w:val="22"/>
+          <w:szCs w:val="22"/>
+        </w:rPr>
+        <w:t xml:space="preserve"> </w:t>
       </w:r>
       <w:r>
         <w:rPr>
@@ -22085,7 +22425,22 @@
           <w:szCs w:val="22"/>
         </w:rPr>
         <w:tab/>
-        <w:t>The Players Theatre</w:t>
+      </w:r>
+      <w:proofErr w:type="gramStart"/>
+      <w:r>
+        <w:rPr>
+          <w:sz w:val="22"/>
+          <w:szCs w:val="22"/>
+        </w:rPr>
+        <w:t>The</w:t>
+      </w:r>
+      <w:proofErr w:type="gramEnd"/>
+      <w:r>
+        <w:rPr>
+          <w:sz w:val="22"/>
+          <w:szCs w:val="22"/>
+        </w:rPr>
+        <w:t xml:space="preserve"> Players Theatre</w:t>
       </w:r>
       <w:r>
         <w:rPr>
@@ -23306,13 +23661,23 @@
         </w:rPr>
         <w:tab/>
       </w:r>
-      <w:r>
-        <w:rPr>
-          <w:color w:val="000000"/>
-          <w:sz w:val="22"/>
-          <w:szCs w:val="22"/>
-        </w:rPr>
-        <w:t>The Proud Trust, United Kingdom</w:t>
+      <w:proofErr w:type="gramStart"/>
+      <w:r>
+        <w:rPr>
+          <w:color w:val="000000"/>
+          <w:sz w:val="22"/>
+          <w:szCs w:val="22"/>
+        </w:rPr>
+        <w:t>The</w:t>
+      </w:r>
+      <w:proofErr w:type="gramEnd"/>
+      <w:r>
+        <w:rPr>
+          <w:color w:val="000000"/>
+          <w:sz w:val="22"/>
+          <w:szCs w:val="22"/>
+        </w:rPr>
+        <w:t xml:space="preserve"> Proud Trust, United Kingdom</w:t>
       </w:r>
       <w:r>
         <w:rPr>
@@ -24104,13 +24469,23 @@
         </w:rPr>
         <w:tab/>
       </w:r>
-      <w:r>
-        <w:rPr>
-          <w:color w:val="000000"/>
-          <w:sz w:val="22"/>
-          <w:szCs w:val="22"/>
-        </w:rPr>
-        <w:t>The Boy Scout</w:t>
+      <w:proofErr w:type="gramStart"/>
+      <w:r>
+        <w:rPr>
+          <w:color w:val="000000"/>
+          <w:sz w:val="22"/>
+          <w:szCs w:val="22"/>
+        </w:rPr>
+        <w:t>The</w:t>
+      </w:r>
+      <w:proofErr w:type="gramEnd"/>
+      <w:r>
+        <w:rPr>
+          <w:color w:val="000000"/>
+          <w:sz w:val="22"/>
+          <w:szCs w:val="22"/>
+        </w:rPr>
+        <w:t xml:space="preserve"> Boy Scout</w:t>
       </w:r>
       <w:r>
         <w:rPr>
@@ -24487,13 +24862,23 @@
         </w:rPr>
         <w:tab/>
       </w:r>
-      <w:r>
-        <w:rPr>
-          <w:color w:val="000000"/>
-          <w:sz w:val="22"/>
-          <w:szCs w:val="22"/>
-        </w:rPr>
-        <w:t xml:space="preserve">The </w:t>
+      <w:proofErr w:type="gramStart"/>
+      <w:r>
+        <w:rPr>
+          <w:color w:val="000000"/>
+          <w:sz w:val="22"/>
+          <w:szCs w:val="22"/>
+        </w:rPr>
+        <w:t>The</w:t>
+      </w:r>
+      <w:proofErr w:type="gramEnd"/>
+      <w:r>
+        <w:rPr>
+          <w:color w:val="000000"/>
+          <w:sz w:val="22"/>
+          <w:szCs w:val="22"/>
+        </w:rPr>
+        <w:t xml:space="preserve"> </w:t>
       </w:r>
       <w:r>
         <w:rPr>
@@ -26135,11 +26520,81 @@
     </w:pPr>
     <w:r>
       <w:rPr>
+        <w:b/>
+        <w:bCs/>
         <w:color w:val="000000"/>
         <w:sz w:val="22"/>
         <w:szCs w:val="22"/>
       </w:rPr>
-      <w:t>Washington Heights, New York 10032</w:t>
+      <w:t>Composer</w:t>
+    </w:r>
+    <w:r>
+      <w:rPr>
+        <w:color w:val="000000"/>
+        <w:sz w:val="16"/>
+        <w:szCs w:val="16"/>
+      </w:rPr>
+      <w:t xml:space="preserve"> </w:t>
+    </w:r>
+    <w:r>
+      <w:rPr>
+        <w:color w:val="000000"/>
+        <w:sz w:val="22"/>
+        <w:szCs w:val="22"/>
+      </w:rPr>
+      <w:t>|</w:t>
+    </w:r>
+    <w:r>
+      <w:rPr>
+        <w:color w:val="000000"/>
+        <w:sz w:val="16"/>
+        <w:szCs w:val="16"/>
+      </w:rPr>
+      <w:t xml:space="preserve"> </w:t>
+    </w:r>
+    <w:r>
+      <w:rPr>
+        <w:b/>
+        <w:bCs/>
+        <w:color w:val="000000"/>
+        <w:sz w:val="22"/>
+        <w:szCs w:val="22"/>
+      </w:rPr>
+      <w:t>Dramatist</w:t>
+    </w:r>
+    <w:r>
+      <w:rPr>
+        <w:color w:val="000000"/>
+        <w:sz w:val="16"/>
+        <w:szCs w:val="16"/>
+      </w:rPr>
+      <w:t xml:space="preserve"> </w:t>
+    </w:r>
+    <w:r>
+      <w:rPr>
+        <w:color w:val="000000"/>
+        <w:sz w:val="22"/>
+        <w:szCs w:val="22"/>
+      </w:rPr>
+      <w:t>|</w:t>
+    </w:r>
+    <w:r>
+      <w:rPr>
+        <w:color w:val="000000"/>
+        <w:sz w:val="16"/>
+        <w:szCs w:val="16"/>
+      </w:rPr>
+      <w:t xml:space="preserve"> </w:t>
+    </w:r>
+    <w:r>
+      <w:rPr>
+        <w:b/>
+        <w:bCs/>
+        <w:color w:val="000000"/>
+        <w:sz w:val="22"/>
+        <w:szCs w:val="22"/>
+      </w:rPr>
+      <w:t>Musician</w:t>
     </w:r>
     <w:r>
       <w:rPr>

--- a/about/david_quang_pham-cv.docx
+++ b/about/david_quang_pham-cv.docx
@@ -2897,25 +2897,7 @@
           <w:sz w:val="22"/>
           <w:szCs w:val="22"/>
         </w:rPr>
-        <w:t xml:space="preserve">Musical Theatre Factory </w:t>
-      </w:r>
-      <w:proofErr w:type="gramStart"/>
-      <w:r>
-        <w:rPr>
-          <w:color w:val="000000"/>
-          <w:sz w:val="22"/>
-          <w:szCs w:val="22"/>
-        </w:rPr>
-        <w:t>x</w:t>
-      </w:r>
-      <w:proofErr w:type="gramEnd"/>
-      <w:r>
-        <w:rPr>
-          <w:color w:val="000000"/>
-          <w:sz w:val="22"/>
-          <w:szCs w:val="22"/>
-        </w:rPr>
-        <w:t xml:space="preserve"> Cabaret on the Couch</w:t>
+        <w:t>Musical Theatre Factory x Cabaret on the Couch</w:t>
       </w:r>
       <w:r>
         <w:rPr>
@@ -3166,25 +3148,7 @@
           <w:sz w:val="22"/>
           <w:szCs w:val="22"/>
         </w:rPr>
-        <w:t xml:space="preserve">The </w:t>
-      </w:r>
-      <w:proofErr w:type="gramStart"/>
-      <w:r>
-        <w:rPr>
-          <w:color w:val="000000"/>
-          <w:sz w:val="22"/>
-          <w:szCs w:val="22"/>
-        </w:rPr>
-        <w:t>24 Hour</w:t>
-      </w:r>
-      <w:proofErr w:type="gramEnd"/>
-      <w:r>
-        <w:rPr>
-          <w:color w:val="000000"/>
-          <w:sz w:val="22"/>
-          <w:szCs w:val="22"/>
-        </w:rPr>
-        <w:t xml:space="preserve"> Plays</w:t>
+        <w:t>The 24 Hour Plays</w:t>
       </w:r>
       <w:r>
         <w:rPr>
@@ -6234,9 +6198,8 @@
           <w:sz w:val="21"/>
           <w:szCs w:val="21"/>
         </w:rPr>
-        <w:t xml:space="preserve"> when opening </w:t>
-      </w:r>
-      <w:proofErr w:type="gramStart"/>
+        <w:t xml:space="preserve"> when opening the Doom Scroll</w:t>
+      </w:r>
       <w:r>
         <w:rPr>
           <w:bCs/>
@@ -6244,9 +6207,8 @@
           <w:sz w:val="21"/>
           <w:szCs w:val="21"/>
         </w:rPr>
-        <w:t>the Doom</w:t>
-      </w:r>
-      <w:proofErr w:type="gramEnd"/>
+        <w:t>.</w:t>
+      </w:r>
       <w:r>
         <w:rPr>
           <w:bCs/>
@@ -6254,24 +6216,6 @@
           <w:sz w:val="21"/>
           <w:szCs w:val="21"/>
         </w:rPr>
-        <w:t xml:space="preserve"> Scroll</w:t>
-      </w:r>
-      <w:r>
-        <w:rPr>
-          <w:bCs/>
-          <w:color w:val="000000"/>
-          <w:sz w:val="21"/>
-          <w:szCs w:val="21"/>
-        </w:rPr>
-        <w:t>.</w:t>
-      </w:r>
-      <w:r>
-        <w:rPr>
-          <w:bCs/>
-          <w:color w:val="000000"/>
-          <w:sz w:val="21"/>
-          <w:szCs w:val="21"/>
-        </w:rPr>
         <w:t xml:space="preserve"> </w:t>
       </w:r>
     </w:p>
@@ -6321,19 +6265,8 @@
           <w:sz w:val="22"/>
           <w:szCs w:val="22"/>
         </w:rPr>
-        <w:t xml:space="preserve">A fantasy play about a kid with cleft </w:t>
-      </w:r>
-      <w:proofErr w:type="gramStart"/>
-      <w:r>
-        <w:rPr>
-          <w:bCs/>
-          <w:color w:val="000000"/>
-          <w:sz w:val="22"/>
-          <w:szCs w:val="22"/>
-        </w:rPr>
-        <w:t>lip</w:t>
-      </w:r>
-      <w:proofErr w:type="gramEnd"/>
+        <w:t>A fantasy play about a kid with cleft lip</w:t>
+      </w:r>
       <w:r>
         <w:rPr>
           <w:bCs/>
@@ -11657,27 +11590,7 @@
           <w:sz w:val="22"/>
           <w:szCs w:val="22"/>
         </w:rPr>
-        <w:t xml:space="preserve"> A Musical 13.8 </w:t>
-      </w:r>
-      <w:proofErr w:type="gramStart"/>
-      <w:r>
-        <w:rPr>
-          <w:i/>
-          <w:iCs/>
-          <w:sz w:val="22"/>
-          <w:szCs w:val="22"/>
-        </w:rPr>
-        <w:t>Billion</w:t>
-      </w:r>
-      <w:proofErr w:type="gramEnd"/>
-      <w:r>
-        <w:rPr>
-          <w:i/>
-          <w:iCs/>
-          <w:sz w:val="22"/>
-          <w:szCs w:val="22"/>
-        </w:rPr>
-        <w:t xml:space="preserve"> Years</w:t>
+        <w:t xml:space="preserve"> A Musical 13.8 Billion Years</w:t>
       </w:r>
       <w:r>
         <w:rPr>
@@ -13420,23 +13333,7 @@
           <w:szCs w:val="22"/>
         </w:rPr>
         <w:tab/>
-        <w:t xml:space="preserve">The Show Goes </w:t>
-      </w:r>
-      <w:proofErr w:type="gramStart"/>
-      <w:r>
-        <w:rPr>
-          <w:sz w:val="22"/>
-          <w:szCs w:val="22"/>
-        </w:rPr>
-        <w:t>On</w:t>
-      </w:r>
-      <w:proofErr w:type="gramEnd"/>
-      <w:r>
-        <w:rPr>
-          <w:sz w:val="22"/>
-          <w:szCs w:val="22"/>
-        </w:rPr>
-        <w:t xml:space="preserve"> Productions</w:t>
+        <w:t>The Show Goes On Productions</w:t>
       </w:r>
       <w:r>
         <w:rPr>
@@ -13593,22 +13490,7 @@
           <w:szCs w:val="22"/>
         </w:rPr>
         <w:tab/>
-      </w:r>
-      <w:proofErr w:type="gramStart"/>
-      <w:r>
-        <w:rPr>
-          <w:sz w:val="22"/>
-          <w:szCs w:val="22"/>
-        </w:rPr>
-        <w:t>The</w:t>
-      </w:r>
-      <w:proofErr w:type="gramEnd"/>
-      <w:r>
-        <w:rPr>
-          <w:sz w:val="22"/>
-          <w:szCs w:val="22"/>
-        </w:rPr>
-        <w:t xml:space="preserve"> Show Goes On Productions</w:t>
+        <w:t>The Show Goes On Productions</w:t>
       </w:r>
       <w:r>
         <w:rPr>
@@ -13831,22 +13713,7 @@
           <w:szCs w:val="22"/>
         </w:rPr>
         <w:tab/>
-      </w:r>
-      <w:proofErr w:type="gramStart"/>
-      <w:r>
-        <w:rPr>
-          <w:sz w:val="22"/>
-          <w:szCs w:val="22"/>
-        </w:rPr>
-        <w:t>The</w:t>
-      </w:r>
-      <w:proofErr w:type="gramEnd"/>
-      <w:r>
-        <w:rPr>
-          <w:sz w:val="22"/>
-          <w:szCs w:val="22"/>
-        </w:rPr>
-        <w:t xml:space="preserve"> Dramatists</w:t>
+        <w:t>The Dramatists</w:t>
       </w:r>
       <w:r>
         <w:rPr>
@@ -13920,22 +13787,7 @@
           <w:szCs w:val="22"/>
         </w:rPr>
         <w:tab/>
-      </w:r>
-      <w:proofErr w:type="gramStart"/>
-      <w:r>
-        <w:rPr>
-          <w:sz w:val="22"/>
-          <w:szCs w:val="22"/>
-        </w:rPr>
-        <w:t>The</w:t>
-      </w:r>
-      <w:proofErr w:type="gramEnd"/>
-      <w:r>
-        <w:rPr>
-          <w:sz w:val="22"/>
-          <w:szCs w:val="22"/>
-        </w:rPr>
-        <w:t xml:space="preserve"> Dramatists Magazine</w:t>
+        <w:t>The Dramatists Magazine</w:t>
       </w:r>
     </w:p>
     <w:p>
@@ -14114,21 +13966,12 @@
         </w:rPr>
         <w:tab/>
       </w:r>
-      <w:proofErr w:type="gramStart"/>
-      <w:r>
-        <w:rPr>
-          <w:sz w:val="22"/>
-          <w:szCs w:val="22"/>
-        </w:rPr>
-        <w:t>The</w:t>
-      </w:r>
-      <w:proofErr w:type="gramEnd"/>
-      <w:r>
-        <w:rPr>
-          <w:sz w:val="22"/>
-          <w:szCs w:val="22"/>
-        </w:rPr>
-        <w:t xml:space="preserve"> Dramatists Guild of America</w:t>
+      <w:r>
+        <w:rPr>
+          <w:sz w:val="22"/>
+          <w:szCs w:val="22"/>
+        </w:rPr>
+        <w:t>The Dramatists Guild of America</w:t>
       </w:r>
       <w:r>
         <w:rPr>
@@ -14202,22 +14045,7 @@
           <w:szCs w:val="22"/>
         </w:rPr>
         <w:tab/>
-      </w:r>
-      <w:proofErr w:type="gramStart"/>
-      <w:r>
-        <w:rPr>
-          <w:sz w:val="22"/>
-          <w:szCs w:val="22"/>
-        </w:rPr>
-        <w:t>The</w:t>
-      </w:r>
-      <w:proofErr w:type="gramEnd"/>
-      <w:r>
-        <w:rPr>
-          <w:sz w:val="22"/>
-          <w:szCs w:val="22"/>
-        </w:rPr>
-        <w:t xml:space="preserve"> Dramatists Magazine</w:t>
+        <w:t>The Dramatists Magazine</w:t>
       </w:r>
     </w:p>
     <w:p>
@@ -14942,26 +14770,7 @@
           <w:szCs w:val="22"/>
         </w:rPr>
         <w:tab/>
-      </w:r>
-      <w:proofErr w:type="gramStart"/>
-      <w:r>
-        <w:rPr>
-          <w:bCs/>
-          <w:color w:val="000000"/>
-          <w:sz w:val="22"/>
-          <w:szCs w:val="22"/>
-        </w:rPr>
-        <w:t>The</w:t>
-      </w:r>
-      <w:proofErr w:type="gramEnd"/>
-      <w:r>
-        <w:rPr>
-          <w:bCs/>
-          <w:color w:val="000000"/>
-          <w:sz w:val="22"/>
-          <w:szCs w:val="22"/>
-        </w:rPr>
-        <w:t xml:space="preserve"> Public Theater</w:t>
+        <w:t>The Public Theater</w:t>
       </w:r>
       <w:r>
         <w:rPr>
@@ -15432,23 +15241,7 @@
           <w:sz w:val="22"/>
           <w:szCs w:val="22"/>
         </w:rPr>
-        <w:t xml:space="preserve">Monthly Sing </w:t>
-      </w:r>
-      <w:proofErr w:type="gramStart"/>
-      <w:r>
-        <w:rPr>
-          <w:sz w:val="22"/>
-          <w:szCs w:val="22"/>
-        </w:rPr>
-        <w:t>For</w:t>
-      </w:r>
-      <w:proofErr w:type="gramEnd"/>
-      <w:r>
-        <w:rPr>
-          <w:sz w:val="22"/>
-          <w:szCs w:val="22"/>
-        </w:rPr>
-        <w:t xml:space="preserve"> Your Supper Concerts</w:t>
+        <w:t>Monthly Sing For Your Supper Concerts</w:t>
       </w:r>
       <w:r>
         <w:rPr>
@@ -16014,6 +15807,515 @@
           <w:sz w:val="22"/>
           <w:szCs w:val="22"/>
         </w:rPr>
+        <w:t>4th of July Parade</w:t>
+      </w:r>
+      <w:r>
+        <w:rPr>
+          <w:color w:val="000000"/>
+          <w:sz w:val="22"/>
+          <w:szCs w:val="22"/>
+        </w:rPr>
+        <w:tab/>
+      </w:r>
+      <w:r>
+        <w:rPr>
+          <w:color w:val="000000"/>
+          <w:sz w:val="22"/>
+          <w:szCs w:val="22"/>
+        </w:rPr>
+        <w:tab/>
+      </w:r>
+      <w:r>
+        <w:rPr>
+          <w:color w:val="000000"/>
+          <w:sz w:val="22"/>
+          <w:szCs w:val="22"/>
+        </w:rPr>
+        <w:tab/>
+      </w:r>
+      <w:r>
+        <w:rPr>
+          <w:color w:val="000000"/>
+          <w:sz w:val="22"/>
+          <w:szCs w:val="22"/>
+        </w:rPr>
+        <w:tab/>
+      </w:r>
+      <w:r>
+        <w:rPr>
+          <w:color w:val="000000"/>
+          <w:sz w:val="22"/>
+          <w:szCs w:val="22"/>
+        </w:rPr>
+        <w:t>Queer Big Apple Corps</w:t>
+      </w:r>
+      <w:r>
+        <w:rPr>
+          <w:color w:val="000000"/>
+          <w:sz w:val="22"/>
+          <w:szCs w:val="22"/>
+        </w:rPr>
+        <w:tab/>
+      </w:r>
+      <w:r>
+        <w:rPr>
+          <w:color w:val="000000"/>
+          <w:sz w:val="22"/>
+          <w:szCs w:val="22"/>
+        </w:rPr>
+        <w:tab/>
+      </w:r>
+      <w:r>
+        <w:rPr>
+          <w:color w:val="000000"/>
+          <w:sz w:val="22"/>
+          <w:szCs w:val="22"/>
+        </w:rPr>
+        <w:tab/>
+      </w:r>
+      <w:r>
+        <w:rPr>
+          <w:color w:val="000000"/>
+          <w:sz w:val="22"/>
+          <w:szCs w:val="22"/>
+        </w:rPr>
+        <w:t>2024</w:t>
+      </w:r>
+    </w:p>
+    <w:p>
+      <w:pPr>
+        <w:ind w:right="-4"/>
+        <w:rPr>
+          <w:color w:val="000000"/>
+          <w:sz w:val="22"/>
+          <w:szCs w:val="22"/>
+        </w:rPr>
+      </w:pPr>
+      <w:r>
+        <w:rPr>
+          <w:color w:val="000000"/>
+          <w:sz w:val="22"/>
+          <w:szCs w:val="22"/>
+        </w:rPr>
+        <w:tab/>
+      </w:r>
+      <w:r>
+        <w:rPr>
+          <w:color w:val="000000"/>
+          <w:sz w:val="22"/>
+          <w:szCs w:val="22"/>
+        </w:rPr>
+        <w:tab/>
+      </w:r>
+      <w:r>
+        <w:rPr>
+          <w:color w:val="000000"/>
+          <w:sz w:val="22"/>
+          <w:szCs w:val="22"/>
+        </w:rPr>
+        <w:tab/>
+      </w:r>
+      <w:r>
+        <w:rPr>
+          <w:color w:val="000000"/>
+          <w:sz w:val="22"/>
+          <w:szCs w:val="22"/>
+        </w:rPr>
+        <w:tab/>
+      </w:r>
+      <w:r>
+        <w:rPr>
+          <w:color w:val="000000"/>
+          <w:sz w:val="22"/>
+          <w:szCs w:val="22"/>
+        </w:rPr>
+        <w:tab/>
+      </w:r>
+      <w:r>
+        <w:rPr>
+          <w:color w:val="000000"/>
+          <w:sz w:val="22"/>
+          <w:szCs w:val="22"/>
+        </w:rPr>
+        <w:tab/>
+      </w:r>
+      <w:r>
+        <w:rPr>
+          <w:color w:val="000000"/>
+          <w:sz w:val="22"/>
+          <w:szCs w:val="22"/>
+        </w:rPr>
+        <w:t>Montclair, NJ</w:t>
+      </w:r>
+    </w:p>
+    <w:p>
+      <w:pPr>
+        <w:ind w:right="-4"/>
+        <w:rPr>
+          <w:sz w:val="10"/>
+          <w:szCs w:val="10"/>
+        </w:rPr>
+      </w:pPr>
+    </w:p>
+    <w:p>
+      <w:pPr>
+        <w:ind w:right="-4"/>
+        <w:rPr>
+          <w:color w:val="000000"/>
+          <w:sz w:val="22"/>
+          <w:szCs w:val="22"/>
+        </w:rPr>
+      </w:pPr>
+      <w:r>
+        <w:rPr>
+          <w:i/>
+          <w:iCs/>
+          <w:color w:val="000000"/>
+          <w:sz w:val="22"/>
+          <w:szCs w:val="22"/>
+        </w:rPr>
+        <w:t>NYC Pride March</w:t>
+      </w:r>
+      <w:r>
+        <w:rPr>
+          <w:color w:val="000000"/>
+          <w:sz w:val="22"/>
+          <w:szCs w:val="22"/>
+        </w:rPr>
+        <w:tab/>
+      </w:r>
+      <w:r>
+        <w:rPr>
+          <w:color w:val="000000"/>
+          <w:sz w:val="22"/>
+          <w:szCs w:val="22"/>
+        </w:rPr>
+        <w:tab/>
+      </w:r>
+      <w:r>
+        <w:rPr>
+          <w:color w:val="000000"/>
+          <w:sz w:val="22"/>
+          <w:szCs w:val="22"/>
+        </w:rPr>
+        <w:tab/>
+      </w:r>
+      <w:r>
+        <w:rPr>
+          <w:color w:val="000000"/>
+          <w:sz w:val="22"/>
+          <w:szCs w:val="22"/>
+        </w:rPr>
+        <w:tab/>
+      </w:r>
+      <w:r>
+        <w:rPr>
+          <w:color w:val="000000"/>
+          <w:sz w:val="22"/>
+          <w:szCs w:val="22"/>
+        </w:rPr>
+        <w:t>Queer Big Apple Corps</w:t>
+      </w:r>
+      <w:r>
+        <w:rPr>
+          <w:color w:val="000000"/>
+          <w:sz w:val="22"/>
+          <w:szCs w:val="22"/>
+        </w:rPr>
+        <w:tab/>
+      </w:r>
+      <w:r>
+        <w:rPr>
+          <w:color w:val="000000"/>
+          <w:sz w:val="22"/>
+          <w:szCs w:val="22"/>
+        </w:rPr>
+        <w:tab/>
+      </w:r>
+      <w:r>
+        <w:rPr>
+          <w:color w:val="000000"/>
+          <w:sz w:val="22"/>
+          <w:szCs w:val="22"/>
+        </w:rPr>
+        <w:tab/>
+      </w:r>
+      <w:r>
+        <w:rPr>
+          <w:color w:val="000000"/>
+          <w:sz w:val="22"/>
+          <w:szCs w:val="22"/>
+        </w:rPr>
+        <w:t>2024</w:t>
+      </w:r>
+    </w:p>
+    <w:p>
+      <w:pPr>
+        <w:ind w:right="-4"/>
+        <w:rPr>
+          <w:color w:val="000000"/>
+          <w:sz w:val="22"/>
+          <w:szCs w:val="22"/>
+        </w:rPr>
+      </w:pPr>
+      <w:r>
+        <w:rPr>
+          <w:color w:val="000000"/>
+          <w:sz w:val="22"/>
+          <w:szCs w:val="22"/>
+        </w:rPr>
+        <w:tab/>
+      </w:r>
+      <w:r>
+        <w:rPr>
+          <w:color w:val="000000"/>
+          <w:sz w:val="22"/>
+          <w:szCs w:val="22"/>
+        </w:rPr>
+        <w:tab/>
+      </w:r>
+      <w:r>
+        <w:rPr>
+          <w:color w:val="000000"/>
+          <w:sz w:val="22"/>
+          <w:szCs w:val="22"/>
+        </w:rPr>
+        <w:tab/>
+      </w:r>
+      <w:r>
+        <w:rPr>
+          <w:color w:val="000000"/>
+          <w:sz w:val="22"/>
+          <w:szCs w:val="22"/>
+        </w:rPr>
+        <w:tab/>
+      </w:r>
+      <w:r>
+        <w:rPr>
+          <w:color w:val="000000"/>
+          <w:sz w:val="22"/>
+          <w:szCs w:val="22"/>
+        </w:rPr>
+        <w:tab/>
+      </w:r>
+      <w:r>
+        <w:rPr>
+          <w:color w:val="000000"/>
+          <w:sz w:val="22"/>
+          <w:szCs w:val="22"/>
+        </w:rPr>
+        <w:tab/>
+      </w:r>
+      <w:r>
+        <w:rPr>
+          <w:color w:val="000000"/>
+          <w:sz w:val="22"/>
+          <w:szCs w:val="22"/>
+        </w:rPr>
+        <w:t>New York City</w:t>
+      </w:r>
+    </w:p>
+    <w:p>
+      <w:pPr>
+        <w:ind w:right="-4"/>
+        <w:rPr>
+          <w:sz w:val="10"/>
+          <w:szCs w:val="10"/>
+        </w:rPr>
+      </w:pPr>
+    </w:p>
+    <w:p>
+      <w:pPr>
+        <w:ind w:right="-4"/>
+        <w:rPr>
+          <w:color w:val="000000"/>
+          <w:sz w:val="22"/>
+          <w:szCs w:val="22"/>
+        </w:rPr>
+      </w:pPr>
+      <w:r>
+        <w:rPr>
+          <w:i/>
+          <w:iCs/>
+          <w:color w:val="000000"/>
+          <w:sz w:val="22"/>
+          <w:szCs w:val="22"/>
+        </w:rPr>
+        <w:t>Capital Pride</w:t>
+      </w:r>
+      <w:r>
+        <w:rPr>
+          <w:color w:val="000000"/>
+          <w:sz w:val="22"/>
+          <w:szCs w:val="22"/>
+        </w:rPr>
+        <w:tab/>
+      </w:r>
+      <w:r>
+        <w:rPr>
+          <w:color w:val="000000"/>
+          <w:sz w:val="22"/>
+          <w:szCs w:val="22"/>
+        </w:rPr>
+        <w:tab/>
+      </w:r>
+      <w:r>
+        <w:rPr>
+          <w:color w:val="000000"/>
+          <w:sz w:val="22"/>
+          <w:szCs w:val="22"/>
+        </w:rPr>
+        <w:tab/>
+      </w:r>
+      <w:r>
+        <w:rPr>
+          <w:color w:val="000000"/>
+          <w:sz w:val="22"/>
+          <w:szCs w:val="22"/>
+        </w:rPr>
+        <w:tab/>
+      </w:r>
+      <w:r>
+        <w:rPr>
+          <w:color w:val="000000"/>
+          <w:sz w:val="22"/>
+          <w:szCs w:val="22"/>
+        </w:rPr>
+        <w:tab/>
+      </w:r>
+      <w:r>
+        <w:rPr>
+          <w:color w:val="000000"/>
+          <w:sz w:val="22"/>
+          <w:szCs w:val="22"/>
+        </w:rPr>
+        <w:t>Queer Big Apple Corps</w:t>
+      </w:r>
+      <w:r>
+        <w:rPr>
+          <w:color w:val="000000"/>
+          <w:sz w:val="22"/>
+          <w:szCs w:val="22"/>
+        </w:rPr>
+        <w:tab/>
+      </w:r>
+      <w:r>
+        <w:rPr>
+          <w:color w:val="000000"/>
+          <w:sz w:val="22"/>
+          <w:szCs w:val="22"/>
+        </w:rPr>
+        <w:tab/>
+      </w:r>
+      <w:r>
+        <w:rPr>
+          <w:color w:val="000000"/>
+          <w:sz w:val="22"/>
+          <w:szCs w:val="22"/>
+        </w:rPr>
+        <w:tab/>
+      </w:r>
+      <w:r>
+        <w:rPr>
+          <w:color w:val="000000"/>
+          <w:sz w:val="22"/>
+          <w:szCs w:val="22"/>
+        </w:rPr>
+        <w:t>2024</w:t>
+      </w:r>
+    </w:p>
+    <w:p>
+      <w:pPr>
+        <w:ind w:right="-4"/>
+        <w:rPr>
+          <w:color w:val="000000"/>
+          <w:sz w:val="22"/>
+          <w:szCs w:val="22"/>
+        </w:rPr>
+      </w:pPr>
+      <w:r>
+        <w:rPr>
+          <w:color w:val="000000"/>
+          <w:sz w:val="22"/>
+          <w:szCs w:val="22"/>
+        </w:rPr>
+        <w:tab/>
+      </w:r>
+      <w:r>
+        <w:rPr>
+          <w:color w:val="000000"/>
+          <w:sz w:val="22"/>
+          <w:szCs w:val="22"/>
+        </w:rPr>
+        <w:tab/>
+      </w:r>
+      <w:r>
+        <w:rPr>
+          <w:color w:val="000000"/>
+          <w:sz w:val="22"/>
+          <w:szCs w:val="22"/>
+        </w:rPr>
+        <w:tab/>
+      </w:r>
+      <w:r>
+        <w:rPr>
+          <w:color w:val="000000"/>
+          <w:sz w:val="22"/>
+          <w:szCs w:val="22"/>
+        </w:rPr>
+        <w:tab/>
+      </w:r>
+      <w:r>
+        <w:rPr>
+          <w:color w:val="000000"/>
+          <w:sz w:val="22"/>
+          <w:szCs w:val="22"/>
+        </w:rPr>
+        <w:tab/>
+      </w:r>
+      <w:r>
+        <w:rPr>
+          <w:color w:val="000000"/>
+          <w:sz w:val="22"/>
+          <w:szCs w:val="22"/>
+        </w:rPr>
+        <w:tab/>
+      </w:r>
+      <w:r>
+        <w:rPr>
+          <w:color w:val="000000"/>
+          <w:sz w:val="22"/>
+          <w:szCs w:val="22"/>
+        </w:rPr>
+        <w:t>Washington, D.C.</w:t>
+      </w:r>
+    </w:p>
+    <w:p>
+      <w:pPr>
+        <w:ind w:right="-4"/>
+        <w:rPr>
+          <w:sz w:val="10"/>
+          <w:szCs w:val="10"/>
+        </w:rPr>
+      </w:pPr>
+    </w:p>
+    <w:p>
+      <w:pPr>
+        <w:ind w:right="-4"/>
+        <w:rPr>
+          <w:color w:val="000000"/>
+          <w:sz w:val="22"/>
+          <w:szCs w:val="22"/>
+        </w:rPr>
+      </w:pPr>
+      <w:r>
+        <w:rPr>
+          <w:i/>
+          <w:iCs/>
+          <w:color w:val="000000"/>
+          <w:sz w:val="22"/>
+          <w:szCs w:val="22"/>
+        </w:rPr>
         <w:t>Queen</w:t>
       </w:r>
       <w:r>
@@ -16180,7 +16482,7 @@
           <w:sz w:val="22"/>
           <w:szCs w:val="22"/>
         </w:rPr>
-        <w:t>St. Anargyroi Greek Orthodox Church</w:t>
+        <w:t>Jackson Heights NYC</w:t>
       </w:r>
     </w:p>
     <w:p>
@@ -18242,6 +18544,7 @@
           <w:szCs w:val="22"/>
           <w:u w:val="single"/>
         </w:rPr>
+        <w:lastRenderedPageBreak/>
         <w:t>STAGE MANAGEMENT</w:t>
       </w:r>
     </w:p>
@@ -18308,23 +18611,13 @@
         </w:rPr>
         <w:tab/>
       </w:r>
-      <w:proofErr w:type="gramStart"/>
-      <w:r>
-        <w:rPr>
-          <w:color w:val="000000"/>
-          <w:sz w:val="22"/>
-          <w:szCs w:val="22"/>
-        </w:rPr>
-        <w:t>The</w:t>
-      </w:r>
-      <w:proofErr w:type="gramEnd"/>
-      <w:r>
-        <w:rPr>
-          <w:color w:val="000000"/>
-          <w:sz w:val="22"/>
-          <w:szCs w:val="22"/>
-        </w:rPr>
-        <w:t xml:space="preserve"> Dramatists Guild Foundation</w:t>
+      <w:r>
+        <w:rPr>
+          <w:color w:val="000000"/>
+          <w:sz w:val="22"/>
+          <w:szCs w:val="22"/>
+        </w:rPr>
+        <w:t>The Dramatists Guild Foundation</w:t>
       </w:r>
       <w:r>
         <w:rPr>
@@ -20089,23 +20382,13 @@
         </w:rPr>
         <w:tab/>
       </w:r>
-      <w:proofErr w:type="gramStart"/>
-      <w:r>
-        <w:rPr>
-          <w:color w:val="000000"/>
-          <w:sz w:val="22"/>
-          <w:szCs w:val="22"/>
-        </w:rPr>
-        <w:t>The</w:t>
-      </w:r>
-      <w:proofErr w:type="gramEnd"/>
-      <w:r>
-        <w:rPr>
-          <w:color w:val="000000"/>
-          <w:sz w:val="22"/>
-          <w:szCs w:val="22"/>
-        </w:rPr>
-        <w:t xml:space="preserve"> </w:t>
+      <w:r>
+        <w:rPr>
+          <w:color w:val="000000"/>
+          <w:sz w:val="22"/>
+          <w:szCs w:val="22"/>
+        </w:rPr>
+        <w:t xml:space="preserve">The </w:t>
       </w:r>
       <w:r>
         <w:rPr>
@@ -20722,6 +21005,7 @@
           <w:sz w:val="22"/>
           <w:szCs w:val="22"/>
         </w:rPr>
+        <w:lastRenderedPageBreak/>
         <w:t xml:space="preserve">Cogsworth, </w:t>
       </w:r>
       <w:r>
@@ -21101,7 +21385,6 @@
           <w:sz w:val="22"/>
           <w:szCs w:val="22"/>
         </w:rPr>
-        <w:lastRenderedPageBreak/>
         <w:tab/>
       </w:r>
       <w:r>
@@ -22425,22 +22708,7 @@
           <w:szCs w:val="22"/>
         </w:rPr>
         <w:tab/>
-      </w:r>
-      <w:proofErr w:type="gramStart"/>
-      <w:r>
-        <w:rPr>
-          <w:sz w:val="22"/>
-          <w:szCs w:val="22"/>
-        </w:rPr>
-        <w:t>The</w:t>
-      </w:r>
-      <w:proofErr w:type="gramEnd"/>
-      <w:r>
-        <w:rPr>
-          <w:sz w:val="22"/>
-          <w:szCs w:val="22"/>
-        </w:rPr>
-        <w:t xml:space="preserve"> Players Theatre</w:t>
+        <w:t>The Players Theatre</w:t>
       </w:r>
       <w:r>
         <w:rPr>
@@ -23165,7 +23433,6 @@
           <w:sz w:val="22"/>
           <w:szCs w:val="22"/>
         </w:rPr>
-        <w:lastRenderedPageBreak/>
         <w:t xml:space="preserve">Facilitating Storytelling in </w:t>
       </w:r>
       <w:r>
@@ -23661,23 +23928,13 @@
         </w:rPr>
         <w:tab/>
       </w:r>
-      <w:proofErr w:type="gramStart"/>
-      <w:r>
-        <w:rPr>
-          <w:color w:val="000000"/>
-          <w:sz w:val="22"/>
-          <w:szCs w:val="22"/>
-        </w:rPr>
-        <w:t>The</w:t>
-      </w:r>
-      <w:proofErr w:type="gramEnd"/>
-      <w:r>
-        <w:rPr>
-          <w:color w:val="000000"/>
-          <w:sz w:val="22"/>
-          <w:szCs w:val="22"/>
-        </w:rPr>
-        <w:t xml:space="preserve"> Proud Trust, United Kingdom</w:t>
+      <w:r>
+        <w:rPr>
+          <w:color w:val="000000"/>
+          <w:sz w:val="22"/>
+          <w:szCs w:val="22"/>
+        </w:rPr>
+        <w:t>The Proud Trust, United Kingdom</w:t>
       </w:r>
       <w:r>
         <w:rPr>
@@ -24469,23 +24726,13 @@
         </w:rPr>
         <w:tab/>
       </w:r>
-      <w:proofErr w:type="gramStart"/>
-      <w:r>
-        <w:rPr>
-          <w:color w:val="000000"/>
-          <w:sz w:val="22"/>
-          <w:szCs w:val="22"/>
-        </w:rPr>
-        <w:t>The</w:t>
-      </w:r>
-      <w:proofErr w:type="gramEnd"/>
-      <w:r>
-        <w:rPr>
-          <w:color w:val="000000"/>
-          <w:sz w:val="22"/>
-          <w:szCs w:val="22"/>
-        </w:rPr>
-        <w:t xml:space="preserve"> Boy Scout</w:t>
+      <w:r>
+        <w:rPr>
+          <w:color w:val="000000"/>
+          <w:sz w:val="22"/>
+          <w:szCs w:val="22"/>
+        </w:rPr>
+        <w:t>The Boy Scout</w:t>
       </w:r>
       <w:r>
         <w:rPr>
@@ -24862,23 +25109,13 @@
         </w:rPr>
         <w:tab/>
       </w:r>
-      <w:proofErr w:type="gramStart"/>
-      <w:r>
-        <w:rPr>
-          <w:color w:val="000000"/>
-          <w:sz w:val="22"/>
-          <w:szCs w:val="22"/>
-        </w:rPr>
-        <w:t>The</w:t>
-      </w:r>
-      <w:proofErr w:type="gramEnd"/>
-      <w:r>
-        <w:rPr>
-          <w:color w:val="000000"/>
-          <w:sz w:val="22"/>
-          <w:szCs w:val="22"/>
-        </w:rPr>
-        <w:t xml:space="preserve"> </w:t>
+      <w:r>
+        <w:rPr>
+          <w:color w:val="000000"/>
+          <w:sz w:val="22"/>
+          <w:szCs w:val="22"/>
+        </w:rPr>
+        <w:t xml:space="preserve">The </w:t>
       </w:r>
       <w:r>
         <w:rPr>
@@ -25240,6 +25477,7 @@
           <w:sz w:val="22"/>
           <w:szCs w:val="22"/>
         </w:rPr>
+        <w:lastRenderedPageBreak/>
         <w:t>Role: Dramaturg</w:t>
       </w:r>
     </w:p>
@@ -25674,7 +25912,6 @@
           <w:sz w:val="22"/>
           <w:szCs w:val="22"/>
         </w:rPr>
-        <w:lastRenderedPageBreak/>
         <w:t>Coach Brian Tunnell</w:t>
       </w:r>
       <w:r>

--- a/about/david_quang_pham-cv.docx
+++ b/about/david_quang_pham-cv.docx
@@ -640,47 +640,7 @@
           <w:sz w:val="22"/>
           <w:szCs w:val="22"/>
         </w:rPr>
-        <w:t xml:space="preserve">Partnership with </w:t>
-      </w:r>
-      <w:proofErr w:type="spellStart"/>
-      <w:r>
-        <w:rPr>
-          <w:iCs/>
-          <w:color w:val="000000"/>
-          <w:sz w:val="22"/>
-          <w:szCs w:val="22"/>
-        </w:rPr>
-        <w:t>Orfeon</w:t>
-      </w:r>
-      <w:proofErr w:type="spellEnd"/>
-      <w:r>
-        <w:rPr>
-          <w:iCs/>
-          <w:color w:val="000000"/>
-          <w:sz w:val="22"/>
-          <w:szCs w:val="22"/>
-        </w:rPr>
-        <w:t xml:space="preserve"> </w:t>
-      </w:r>
-      <w:proofErr w:type="spellStart"/>
-      <w:r>
-        <w:rPr>
-          <w:iCs/>
-          <w:color w:val="000000"/>
-          <w:sz w:val="22"/>
-          <w:szCs w:val="22"/>
-        </w:rPr>
-        <w:t>Académico</w:t>
-      </w:r>
-      <w:proofErr w:type="spellEnd"/>
-      <w:r>
-        <w:rPr>
-          <w:iCs/>
-          <w:color w:val="000000"/>
-          <w:sz w:val="22"/>
-          <w:szCs w:val="22"/>
-        </w:rPr>
-        <w:t xml:space="preserve"> de Coimbra</w:t>
+        <w:t>Partnership with Orfeon Académico de Coimbra</w:t>
       </w:r>
       <w:r>
         <w:rPr>
@@ -707,27 +667,7 @@
           <w:sz w:val="22"/>
           <w:szCs w:val="22"/>
         </w:rPr>
-        <w:t xml:space="preserve">Facilitator Workshop – </w:t>
-      </w:r>
-      <w:proofErr w:type="spellStart"/>
-      <w:r>
-        <w:rPr>
-          <w:iCs/>
-          <w:color w:val="000000"/>
-          <w:sz w:val="22"/>
-          <w:szCs w:val="22"/>
-        </w:rPr>
-        <w:t>BroadwayCon</w:t>
-      </w:r>
-      <w:proofErr w:type="spellEnd"/>
-      <w:r>
-        <w:rPr>
-          <w:iCs/>
-          <w:color w:val="000000"/>
-          <w:sz w:val="22"/>
-          <w:szCs w:val="22"/>
-        </w:rPr>
-        <w:t xml:space="preserve">, </w:t>
+        <w:t xml:space="preserve">Facilitator Workshop – BroadwayCon, </w:t>
       </w:r>
       <w:r>
         <w:rPr>
@@ -858,7 +798,6 @@
         </w:rPr>
         <w:t xml:space="preserve"> – </w:t>
       </w:r>
-      <w:proofErr w:type="spellStart"/>
       <w:r>
         <w:rPr>
           <w:iCs/>
@@ -868,7 +807,6 @@
         </w:rPr>
         <w:t>SigSpace</w:t>
       </w:r>
-      <w:proofErr w:type="spellEnd"/>
       <w:r>
         <w:rPr>
           <w:iCs/>
@@ -1190,27 +1128,7 @@
           <w:sz w:val="22"/>
           <w:szCs w:val="22"/>
         </w:rPr>
-        <w:t xml:space="preserve">Music Director Simon </w:t>
-      </w:r>
-      <w:proofErr w:type="spellStart"/>
-      <w:r>
-        <w:rPr>
-          <w:iCs/>
-          <w:color w:val="000000"/>
-          <w:sz w:val="22"/>
-          <w:szCs w:val="22"/>
-        </w:rPr>
-        <w:t>Broucke</w:t>
-      </w:r>
-      <w:proofErr w:type="spellEnd"/>
-      <w:r>
-        <w:rPr>
-          <w:iCs/>
-          <w:color w:val="000000"/>
-          <w:sz w:val="22"/>
-          <w:szCs w:val="22"/>
-        </w:rPr>
-        <w:t>, Stage Manager Dominika Zawada</w:t>
+        <w:t>Music Director Simon Broucke, Stage Manager Dominika Zawada</w:t>
       </w:r>
     </w:p>
     <w:p>
@@ -1257,27 +1175,7 @@
           <w:sz w:val="22"/>
           <w:szCs w:val="22"/>
         </w:rPr>
-        <w:t xml:space="preserve">Presentation – </w:t>
-      </w:r>
-      <w:proofErr w:type="spellStart"/>
-      <w:r>
-        <w:rPr>
-          <w:iCs/>
-          <w:color w:val="000000"/>
-          <w:sz w:val="22"/>
-          <w:szCs w:val="22"/>
-        </w:rPr>
-        <w:t>DigiFest</w:t>
-      </w:r>
-      <w:proofErr w:type="spellEnd"/>
-      <w:r>
-        <w:rPr>
-          <w:iCs/>
-          <w:color w:val="000000"/>
-          <w:sz w:val="22"/>
-          <w:szCs w:val="22"/>
-        </w:rPr>
-        <w:t>, Durban University of Technology, South Africa, Sep</w:t>
+        <w:t>Presentation – DigiFest, Durban University of Technology, South Africa, Sep</w:t>
       </w:r>
       <w:r>
         <w:rPr>
@@ -1635,27 +1533,7 @@
           <w:szCs w:val="22"/>
         </w:rPr>
         <w:tab/>
-        <w:t xml:space="preserve">Presentation – </w:t>
-      </w:r>
-      <w:proofErr w:type="spellStart"/>
-      <w:r>
-        <w:rPr>
-          <w:iCs/>
-          <w:color w:val="000000"/>
-          <w:sz w:val="22"/>
-          <w:szCs w:val="22"/>
-        </w:rPr>
-        <w:t>DigiFest</w:t>
-      </w:r>
-      <w:proofErr w:type="spellEnd"/>
-      <w:r>
-        <w:rPr>
-          <w:iCs/>
-          <w:color w:val="000000"/>
-          <w:sz w:val="22"/>
-          <w:szCs w:val="22"/>
-        </w:rPr>
-        <w:t xml:space="preserve">, Durban University of Technology, South Africa, </w:t>
+        <w:t xml:space="preserve">Presentation – DigiFest, Durban University of Technology, South Africa, </w:t>
       </w:r>
       <w:r>
         <w:rPr>
@@ -2549,15 +2427,6 @@
           <w:szCs w:val="22"/>
         </w:rPr>
         <w:tab/>
-      </w:r>
-      <w:proofErr w:type="spellStart"/>
-      <w:r>
-        <w:rPr>
-          <w:iCs/>
-          <w:color w:val="000000"/>
-          <w:sz w:val="22"/>
-          <w:szCs w:val="22"/>
-        </w:rPr>
         <w:t>CreateThea</w:t>
       </w:r>
       <w:r>
@@ -2576,17 +2445,7 @@
           <w:sz w:val="22"/>
           <w:szCs w:val="22"/>
         </w:rPr>
-        <w:t>er</w:t>
-      </w:r>
-      <w:proofErr w:type="spellEnd"/>
-      <w:r>
-        <w:rPr>
-          <w:iCs/>
-          <w:color w:val="000000"/>
-          <w:sz w:val="22"/>
-          <w:szCs w:val="22"/>
-        </w:rPr>
-        <w:t>-SUNY Cortland Music Theatre Partnership, 2023 – Semifinalist</w:t>
+        <w:t>er-SUNY Cortland Music Theatre Partnership, 2023 – Semifinalist</w:t>
       </w:r>
     </w:p>
     <w:p>
@@ -3179,25 +3038,7 @@
           <w:sz w:val="22"/>
           <w:szCs w:val="22"/>
         </w:rPr>
-        <w:t xml:space="preserve"> – </w:t>
-      </w:r>
-      <w:proofErr w:type="spellStart"/>
-      <w:r>
-        <w:rPr>
-          <w:color w:val="000000"/>
-          <w:sz w:val="22"/>
-          <w:szCs w:val="22"/>
-        </w:rPr>
-        <w:t>CreateTheater</w:t>
-      </w:r>
-      <w:proofErr w:type="spellEnd"/>
-      <w:r>
-        <w:rPr>
-          <w:color w:val="000000"/>
-          <w:sz w:val="22"/>
-          <w:szCs w:val="22"/>
-        </w:rPr>
-        <w:t xml:space="preserve">, Virtual, Jul </w:t>
+        <w:t xml:space="preserve"> – CreateTheater, Virtual, Jul </w:t>
       </w:r>
       <w:r>
         <w:rPr>
@@ -3927,19 +3768,8 @@
           <w:szCs w:val="22"/>
         </w:rPr>
         <w:tab/>
-        <w:t xml:space="preserve">Stage Manager Deniz </w:t>
-      </w:r>
-      <w:proofErr w:type="spellStart"/>
-      <w:r>
-        <w:rPr>
-          <w:iCs/>
-          <w:color w:val="000000"/>
-          <w:sz w:val="22"/>
-          <w:szCs w:val="22"/>
-        </w:rPr>
-        <w:t>Demirkurt</w:t>
-      </w:r>
-      <w:proofErr w:type="spellEnd"/>
+        <w:t>Stage Manager Deniz Demirkurt</w:t>
+      </w:r>
     </w:p>
     <w:p>
       <w:pPr>
@@ -4077,18 +3907,8 @@
           <w:sz w:val="22"/>
           <w:szCs w:val="22"/>
         </w:rPr>
-        <w:t>Stage Manager Maya Nguyen-</w:t>
-      </w:r>
-      <w:proofErr w:type="spellStart"/>
-      <w:r>
-        <w:rPr>
-          <w:color w:val="000000"/>
-          <w:sz w:val="22"/>
-          <w:szCs w:val="22"/>
-        </w:rPr>
-        <w:t>Haberneski</w:t>
-      </w:r>
-      <w:proofErr w:type="spellEnd"/>
+        <w:t>Stage Manager Maya Nguyen-Haberneski</w:t>
+      </w:r>
     </w:p>
     <w:p>
       <w:pPr>
@@ -5089,18 +4909,8 @@
           <w:sz w:val="22"/>
           <w:szCs w:val="22"/>
         </w:rPr>
-        <w:t xml:space="preserve">(Music by Marie </w:t>
-      </w:r>
-      <w:proofErr w:type="spellStart"/>
-      <w:r>
-        <w:rPr>
-          <w:color w:val="000000"/>
-          <w:sz w:val="22"/>
-          <w:szCs w:val="22"/>
-        </w:rPr>
-        <w:t>Incontrera</w:t>
-      </w:r>
-      <w:proofErr w:type="spellEnd"/>
+        <w:t>(Music by Marie Incontrera</w:t>
+      </w:r>
       <w:r>
         <w:rPr>
           <w:iCs/>
@@ -5334,18 +5144,8 @@
           <w:sz w:val="22"/>
           <w:szCs w:val="22"/>
         </w:rPr>
-        <w:t xml:space="preserve">(Music by Marie </w:t>
-      </w:r>
-      <w:proofErr w:type="spellStart"/>
-      <w:r>
-        <w:rPr>
-          <w:color w:val="000000"/>
-          <w:sz w:val="22"/>
-          <w:szCs w:val="22"/>
-        </w:rPr>
-        <w:t>Incontrera</w:t>
-      </w:r>
-      <w:proofErr w:type="spellEnd"/>
+        <w:t>(Music by Marie Incontrera</w:t>
+      </w:r>
       <w:r>
         <w:rPr>
           <w:color w:val="000000"/>
@@ -8032,7 +7832,6 @@
           <w:szCs w:val="22"/>
         </w:rPr>
       </w:pPr>
-      <w:proofErr w:type="spellStart"/>
       <w:r>
         <w:rPr>
           <w:i/>
@@ -8040,17 +7839,7 @@
           <w:sz w:val="22"/>
           <w:szCs w:val="22"/>
         </w:rPr>
-        <w:t>CreateTheater’s</w:t>
-      </w:r>
-      <w:proofErr w:type="spellEnd"/>
-      <w:r>
-        <w:rPr>
-          <w:i/>
-          <w:iCs/>
-          <w:sz w:val="22"/>
-          <w:szCs w:val="22"/>
-        </w:rPr>
-        <w:t xml:space="preserve"> Experts Theater Company</w:t>
+        <w:t>CreateTheater’s Experts Theater Company</w:t>
       </w:r>
       <w:r>
         <w:rPr>
@@ -8892,7 +8681,6 @@
           <w:szCs w:val="22"/>
         </w:rPr>
       </w:pPr>
-      <w:proofErr w:type="spellStart"/>
       <w:r>
         <w:rPr>
           <w:i/>
@@ -8900,17 +8688,7 @@
           <w:sz w:val="22"/>
           <w:szCs w:val="22"/>
         </w:rPr>
-        <w:t>OpenSpot</w:t>
-      </w:r>
-      <w:proofErr w:type="spellEnd"/>
-      <w:r>
-        <w:rPr>
-          <w:i/>
-          <w:iCs/>
-          <w:sz w:val="22"/>
-          <w:szCs w:val="22"/>
-        </w:rPr>
-        <w:t xml:space="preserve"> Theatre, East Lansing-Detroit</w:t>
+        <w:t>OpenSpot Theatre, East Lansing-Detroit</w:t>
       </w:r>
       <w:r>
         <w:rPr>
@@ -10131,18 +9909,8 @@
           <w:sz w:val="22"/>
           <w:szCs w:val="22"/>
         </w:rPr>
-        <w:t xml:space="preserve">Panelist Kristin </w:t>
-      </w:r>
-      <w:proofErr w:type="spellStart"/>
-      <w:r>
-        <w:rPr>
-          <w:color w:val="000000"/>
-          <w:sz w:val="22"/>
-          <w:szCs w:val="22"/>
-        </w:rPr>
-        <w:t>Idaszak</w:t>
-      </w:r>
-      <w:proofErr w:type="spellEnd"/>
+        <w:t>Panelist Kristin Idaszak</w:t>
+      </w:r>
       <w:r>
         <w:rPr>
           <w:color w:val="000000"/>
@@ -10423,23 +10191,7 @@
           <w:sz w:val="22"/>
           <w:szCs w:val="22"/>
         </w:rPr>
-        <w:t xml:space="preserve">Percival Hornak, </w:t>
-      </w:r>
-      <w:proofErr w:type="spellStart"/>
-      <w:r>
-        <w:rPr>
-          <w:sz w:val="22"/>
-          <w:szCs w:val="22"/>
-        </w:rPr>
-        <w:t>Jisun</w:t>
-      </w:r>
-      <w:proofErr w:type="spellEnd"/>
-      <w:r>
-        <w:rPr>
-          <w:sz w:val="22"/>
-          <w:szCs w:val="22"/>
-        </w:rPr>
-        <w:t xml:space="preserve"> Kim</w:t>
+        <w:t>Percival Hornak, Jisun Kim</w:t>
       </w:r>
     </w:p>
     <w:p>
@@ -10820,18 +10572,8 @@
           <w:sz w:val="22"/>
           <w:szCs w:val="22"/>
         </w:rPr>
-        <w:t xml:space="preserve">Andrea </w:t>
-      </w:r>
-      <w:proofErr w:type="spellStart"/>
-      <w:r>
-        <w:rPr>
-          <w:color w:val="000000"/>
-          <w:sz w:val="22"/>
-          <w:szCs w:val="22"/>
-        </w:rPr>
-        <w:t>Andresakis</w:t>
-      </w:r>
-      <w:proofErr w:type="spellEnd"/>
+        <w:t>Andrea Andresakis</w:t>
+      </w:r>
       <w:r>
         <w:rPr>
           <w:color w:val="000000"/>
@@ -11053,7 +10795,6 @@
         </w:rPr>
         <w:tab/>
       </w:r>
-      <w:proofErr w:type="spellStart"/>
       <w:r>
         <w:rPr>
           <w:sz w:val="22"/>
@@ -11061,7 +10802,6 @@
         </w:rPr>
         <w:t>TRUSpeak</w:t>
       </w:r>
-      <w:proofErr w:type="spellEnd"/>
       <w:r>
         <w:rPr>
           <w:sz w:val="22"/>
@@ -11790,17 +11530,8 @@
           <w:sz w:val="22"/>
           <w:szCs w:val="22"/>
         </w:rPr>
-        <w:t xml:space="preserve">Panelists: Abby Bender, Dimitar </w:t>
-      </w:r>
-      <w:proofErr w:type="spellStart"/>
-      <w:r>
-        <w:rPr>
-          <w:sz w:val="22"/>
-          <w:szCs w:val="22"/>
-        </w:rPr>
-        <w:t>Uzunov</w:t>
-      </w:r>
-      <w:proofErr w:type="spellEnd"/>
+        <w:t>Panelists: Abby Bender, Dimitar Uzunov</w:t>
+      </w:r>
     </w:p>
     <w:p>
       <w:pPr>
@@ -12025,16 +11756,8 @@
           <w:szCs w:val="22"/>
         </w:rPr>
         <w:tab/>
-      </w:r>
-      <w:proofErr w:type="spellStart"/>
-      <w:r>
-        <w:rPr>
-          <w:sz w:val="22"/>
-          <w:szCs w:val="22"/>
-        </w:rPr>
         <w:t>BroadwayCon</w:t>
       </w:r>
-      <w:proofErr w:type="spellEnd"/>
       <w:r>
         <w:rPr>
           <w:sz w:val="22"/>
@@ -12151,7 +11874,6 @@
         </w:rPr>
         <w:tab/>
       </w:r>
-      <w:proofErr w:type="spellStart"/>
       <w:r>
         <w:rPr>
           <w:sz w:val="22"/>
@@ -12159,7 +11881,6 @@
         </w:rPr>
         <w:t>DigiFest</w:t>
       </w:r>
-      <w:proofErr w:type="spellEnd"/>
       <w:r>
         <w:rPr>
           <w:sz w:val="22"/>
@@ -12407,16 +12128,8 @@
           <w:szCs w:val="22"/>
         </w:rPr>
         <w:tab/>
-      </w:r>
-      <w:proofErr w:type="spellStart"/>
-      <w:r>
-        <w:rPr>
-          <w:sz w:val="22"/>
-          <w:szCs w:val="22"/>
-        </w:rPr>
         <w:t>DigiFest</w:t>
       </w:r>
-      <w:proofErr w:type="spellEnd"/>
       <w:r>
         <w:rPr>
           <w:sz w:val="22"/>
@@ -12905,17 +12618,8 @@
           <w:sz w:val="22"/>
           <w:szCs w:val="22"/>
         </w:rPr>
-        <w:t xml:space="preserve"> </w:t>
-      </w:r>
-      <w:proofErr w:type="spellStart"/>
-      <w:r>
-        <w:rPr>
-          <w:sz w:val="22"/>
-          <w:szCs w:val="22"/>
-        </w:rPr>
-        <w:t>Hulkko</w:t>
-      </w:r>
-      <w:proofErr w:type="spellEnd"/>
+        <w:t xml:space="preserve"> Hulkko</w:t>
+      </w:r>
       <w:r>
         <w:rPr>
           <w:sz w:val="22"/>
@@ -12933,21 +12637,12 @@
           <w:szCs w:val="22"/>
         </w:rPr>
       </w:pPr>
-      <w:proofErr w:type="spellStart"/>
-      <w:r>
-        <w:rPr>
-          <w:sz w:val="22"/>
-          <w:szCs w:val="22"/>
-        </w:rPr>
-        <w:t>Elizagrace</w:t>
-      </w:r>
-      <w:proofErr w:type="spellEnd"/>
-      <w:r>
-        <w:rPr>
-          <w:sz w:val="22"/>
-          <w:szCs w:val="22"/>
-        </w:rPr>
-        <w:t xml:space="preserve"> Madrone, Stefanie</w:t>
+      <w:r>
+        <w:rPr>
+          <w:sz w:val="22"/>
+          <w:szCs w:val="22"/>
+        </w:rPr>
+        <w:t>Elizagrace Madrone, Stefanie</w:t>
       </w:r>
       <w:r>
         <w:rPr>
@@ -12970,33 +12665,8 @@
           <w:sz w:val="22"/>
           <w:szCs w:val="22"/>
         </w:rPr>
-        <w:t xml:space="preserve">Hanna </w:t>
-      </w:r>
-      <w:proofErr w:type="spellStart"/>
-      <w:r>
-        <w:rPr>
-          <w:sz w:val="22"/>
-          <w:szCs w:val="22"/>
-        </w:rPr>
-        <w:t>Slattne</w:t>
-      </w:r>
-      <w:proofErr w:type="spellEnd"/>
-      <w:r>
-        <w:rPr>
-          <w:sz w:val="22"/>
-          <w:szCs w:val="22"/>
-        </w:rPr>
-        <w:t xml:space="preserve">, Dimitar </w:t>
-      </w:r>
-      <w:proofErr w:type="spellStart"/>
-      <w:r>
-        <w:rPr>
-          <w:sz w:val="22"/>
-          <w:szCs w:val="22"/>
-        </w:rPr>
-        <w:t>Uzunov</w:t>
-      </w:r>
-      <w:proofErr w:type="spellEnd"/>
+        <w:t>Hanna Slattne, Dimitar Uzunov</w:t>
+      </w:r>
     </w:p>
     <w:p>
       <w:pPr>
@@ -13456,21 +13126,12 @@
           <w:szCs w:val="22"/>
         </w:rPr>
       </w:pPr>
-      <w:proofErr w:type="spellStart"/>
-      <w:r>
-        <w:rPr>
-          <w:sz w:val="22"/>
-          <w:szCs w:val="22"/>
-        </w:rPr>
-        <w:t>Micealaya</w:t>
-      </w:r>
-      <w:proofErr w:type="spellEnd"/>
-      <w:r>
-        <w:rPr>
-          <w:sz w:val="22"/>
-          <w:szCs w:val="22"/>
-        </w:rPr>
-        <w:t xml:space="preserve"> Moses, Emilio Rodriguez</w:t>
+      <w:r>
+        <w:rPr>
+          <w:sz w:val="22"/>
+          <w:szCs w:val="22"/>
+        </w:rPr>
+        <w:t>Micealaya Moses, Emilio Rodriguez</w:t>
       </w:r>
     </w:p>
     <w:p>
@@ -13695,23 +13356,7 @@
           <w:sz w:val="22"/>
           <w:szCs w:val="22"/>
         </w:rPr>
-        <w:t xml:space="preserve">er </w:t>
-      </w:r>
-      <w:proofErr w:type="spellStart"/>
-      <w:r>
-        <w:rPr>
-          <w:sz w:val="22"/>
-          <w:szCs w:val="22"/>
-        </w:rPr>
-        <w:t>Emileena</w:t>
-      </w:r>
-      <w:proofErr w:type="spellEnd"/>
-      <w:r>
-        <w:rPr>
-          <w:sz w:val="22"/>
-          <w:szCs w:val="22"/>
-        </w:rPr>
-        <w:t xml:space="preserve"> Pedigo</w:t>
+        <w:t>er Emileena Pedigo</w:t>
       </w:r>
       <w:r>
         <w:rPr>
@@ -13868,23 +13513,7 @@
           <w:sz w:val="22"/>
           <w:szCs w:val="22"/>
         </w:rPr>
-        <w:t xml:space="preserve">Interviewer </w:t>
-      </w:r>
-      <w:proofErr w:type="spellStart"/>
-      <w:r>
-        <w:rPr>
-          <w:sz w:val="22"/>
-          <w:szCs w:val="22"/>
-        </w:rPr>
-        <w:t>Emileena</w:t>
-      </w:r>
-      <w:proofErr w:type="spellEnd"/>
-      <w:r>
-        <w:rPr>
-          <w:sz w:val="22"/>
-          <w:szCs w:val="22"/>
-        </w:rPr>
-        <w:t xml:space="preserve"> Pedigo</w:t>
+        <w:t>Interviewer Emileena Pedigo</w:t>
       </w:r>
       <w:r>
         <w:rPr>
@@ -14257,17 +13886,8 @@
           <w:sz w:val="22"/>
           <w:szCs w:val="22"/>
         </w:rPr>
-        <w:t xml:space="preserve">Nate Davis, Jason </w:t>
-      </w:r>
-      <w:proofErr w:type="spellStart"/>
-      <w:r>
-        <w:rPr>
-          <w:sz w:val="22"/>
-          <w:szCs w:val="22"/>
-        </w:rPr>
-        <w:t>Dernay</w:t>
-      </w:r>
-      <w:proofErr w:type="spellEnd"/>
+        <w:t>Nate Davis, Jason Dernay</w:t>
+      </w:r>
       <w:r>
         <w:rPr>
           <w:sz w:val="22"/>
@@ -14520,33 +14140,8 @@
           <w:sz w:val="22"/>
           <w:szCs w:val="22"/>
         </w:rPr>
-        <w:t xml:space="preserve">: </w:t>
-      </w:r>
-      <w:proofErr w:type="spellStart"/>
-      <w:r>
-        <w:rPr>
-          <w:sz w:val="22"/>
-          <w:szCs w:val="22"/>
-        </w:rPr>
-        <w:t>Gastor</w:t>
-      </w:r>
-      <w:proofErr w:type="spellEnd"/>
-      <w:r>
-        <w:rPr>
-          <w:sz w:val="22"/>
-          <w:szCs w:val="22"/>
-        </w:rPr>
-        <w:t xml:space="preserve"> Almonte, Jitesh Jaggi, Devon </w:t>
-      </w:r>
-      <w:proofErr w:type="spellStart"/>
-      <w:r>
-        <w:rPr>
-          <w:sz w:val="22"/>
-          <w:szCs w:val="22"/>
-        </w:rPr>
-        <w:t>Kodzis</w:t>
-      </w:r>
-      <w:proofErr w:type="spellEnd"/>
+        <w:t>: Gastor Almonte, Jitesh Jaggi, Devon Kodzis</w:t>
+      </w:r>
     </w:p>
     <w:p>
       <w:pPr>
@@ -14793,17 +14388,8 @@
           <w:sz w:val="22"/>
           <w:szCs w:val="22"/>
         </w:rPr>
-        <w:t xml:space="preserve">Rachel </w:t>
-      </w:r>
-      <w:proofErr w:type="spellStart"/>
-      <w:r>
-        <w:rPr>
-          <w:sz w:val="22"/>
-          <w:szCs w:val="22"/>
-        </w:rPr>
-        <w:t>Leighson</w:t>
-      </w:r>
-      <w:proofErr w:type="spellEnd"/>
+        <w:t>Rachel Leighson</w:t>
+      </w:r>
     </w:p>
     <w:p>
       <w:pPr>
@@ -14822,7 +14408,6 @@
           <w:szCs w:val="22"/>
         </w:rPr>
       </w:pPr>
-      <w:proofErr w:type="spellStart"/>
       <w:r>
         <w:rPr>
           <w:i/>
@@ -14830,17 +14415,7 @@
           <w:sz w:val="22"/>
           <w:szCs w:val="22"/>
         </w:rPr>
-        <w:t>SciArt</w:t>
-      </w:r>
-      <w:proofErr w:type="spellEnd"/>
-      <w:r>
-        <w:rPr>
-          <w:i/>
-          <w:iCs/>
-          <w:sz w:val="22"/>
-          <w:szCs w:val="22"/>
-        </w:rPr>
-        <w:t xml:space="preserve"> Career Day</w:t>
+        <w:t>SciArt Career Day</w:t>
       </w:r>
       <w:r>
         <w:rPr>
@@ -14999,17 +14574,8 @@
           <w:sz w:val="22"/>
           <w:szCs w:val="22"/>
         </w:rPr>
-        <w:t xml:space="preserve">Journalist: Ashley </w:t>
-      </w:r>
-      <w:proofErr w:type="spellStart"/>
-      <w:r>
-        <w:rPr>
-          <w:sz w:val="22"/>
-          <w:szCs w:val="22"/>
-        </w:rPr>
-        <w:t>Zlatopolsky</w:t>
-      </w:r>
-      <w:proofErr w:type="spellEnd"/>
+        <w:t>Journalist: Ashley Zlatopolsky</w:t>
+      </w:r>
     </w:p>
     <w:p>
       <w:pPr>
@@ -15281,7 +14847,6 @@
         </w:rPr>
         <w:tab/>
       </w:r>
-      <w:proofErr w:type="spellStart"/>
       <w:r>
         <w:rPr>
           <w:bCs/>
@@ -15291,7 +14856,6 @@
         </w:rPr>
         <w:t>TheaterMania</w:t>
       </w:r>
-      <w:proofErr w:type="spellEnd"/>
       <w:r>
         <w:rPr>
           <w:bCs/>
@@ -17423,18 +16987,8 @@
           <w:sz w:val="22"/>
           <w:szCs w:val="22"/>
         </w:rPr>
-        <w:t xml:space="preserve"> </w:t>
-      </w:r>
-      <w:proofErr w:type="spellStart"/>
-      <w:r>
-        <w:rPr>
-          <w:color w:val="000000"/>
-          <w:sz w:val="22"/>
-          <w:szCs w:val="22"/>
-        </w:rPr>
-        <w:t>Sitzprobe</w:t>
-      </w:r>
-      <w:proofErr w:type="spellEnd"/>
+        <w:t xml:space="preserve"> Sitzprobe</w:t>
+      </w:r>
       <w:r>
         <w:rPr>
           <w:color w:val="000000"/>
@@ -19006,6 +18560,7 @@
           <w:sz w:val="22"/>
           <w:szCs w:val="22"/>
         </w:rPr>
+        <w:lastRenderedPageBreak/>
         <w:t>I Used to Love Her</w:t>
       </w:r>
       <w:r>
@@ -19249,18 +18804,8 @@
           <w:sz w:val="22"/>
           <w:szCs w:val="22"/>
         </w:rPr>
-        <w:t xml:space="preserve">: Janelle Lawrence, Sugar </w:t>
-      </w:r>
-      <w:proofErr w:type="spellStart"/>
-      <w:r>
-        <w:rPr>
-          <w:color w:val="000000"/>
-          <w:sz w:val="22"/>
-          <w:szCs w:val="22"/>
-        </w:rPr>
-        <w:t>Vendil</w:t>
-      </w:r>
-      <w:proofErr w:type="spellEnd"/>
+        <w:t>: Janelle Lawrence, Sugar Vendil</w:t>
+      </w:r>
       <w:r>
         <w:rPr>
           <w:color w:val="000000"/>
@@ -19522,21 +19067,12 @@
         </w:rPr>
         <w:tab/>
       </w:r>
-      <w:proofErr w:type="spellStart"/>
-      <w:r>
-        <w:rPr>
-          <w:sz w:val="22"/>
-          <w:szCs w:val="22"/>
-        </w:rPr>
-        <w:t>Indieworks</w:t>
-      </w:r>
-      <w:proofErr w:type="spellEnd"/>
-      <w:r>
-        <w:rPr>
-          <w:sz w:val="22"/>
-          <w:szCs w:val="22"/>
-        </w:rPr>
-        <w:t xml:space="preserve"> Theatre Company</w:t>
+      <w:r>
+        <w:rPr>
+          <w:sz w:val="22"/>
+          <w:szCs w:val="22"/>
+        </w:rPr>
+        <w:t>Indieworks Theatre Company</w:t>
       </w:r>
       <w:r>
         <w:rPr>
@@ -19755,16 +19291,8 @@
           <w:szCs w:val="22"/>
         </w:rPr>
         <w:tab/>
-      </w:r>
-      <w:proofErr w:type="spellStart"/>
-      <w:r>
-        <w:rPr>
-          <w:sz w:val="22"/>
-          <w:szCs w:val="22"/>
-        </w:rPr>
         <w:t>entertwine</w:t>
       </w:r>
-      <w:proofErr w:type="spellEnd"/>
       <w:r>
         <w:rPr>
           <w:sz w:val="22"/>
@@ -20624,15 +20152,7 @@
           <w:sz w:val="22"/>
           <w:szCs w:val="22"/>
         </w:rPr>
-        <w:t>Oedipus</w:t>
-      </w:r>
-      <w:r>
-        <w:rPr>
-          <w:color w:val="000000"/>
-          <w:sz w:val="22"/>
-          <w:szCs w:val="22"/>
-        </w:rPr>
-        <w:t xml:space="preserve">, </w:t>
+        <w:t xml:space="preserve">Angela Li, </w:t>
       </w:r>
       <w:r>
         <w:rPr>
@@ -20642,40 +20162,48 @@
           <w:sz w:val="22"/>
           <w:szCs w:val="22"/>
         </w:rPr>
-        <w:t>Oedipus Rex</w:t>
-      </w:r>
-      <w:r>
-        <w:rPr>
-          <w:color w:val="000000"/>
-          <w:sz w:val="22"/>
-          <w:szCs w:val="22"/>
-        </w:rPr>
-        <w:tab/>
-      </w:r>
-      <w:r>
-        <w:rPr>
-          <w:color w:val="000000"/>
-          <w:sz w:val="22"/>
-          <w:szCs w:val="22"/>
-        </w:rPr>
-        <w:tab/>
-      </w:r>
-      <w:r>
-        <w:rPr>
-          <w:color w:val="000000"/>
-          <w:sz w:val="22"/>
-          <w:szCs w:val="22"/>
-        </w:rPr>
-        <w:tab/>
-      </w:r>
-      <w:r>
-        <w:rPr>
-          <w:color w:val="000000"/>
-          <w:sz w:val="22"/>
-          <w:szCs w:val="22"/>
-        </w:rPr>
-        <w:tab/>
-        <w:t>Michigan State University</w:t>
+        <w:t>Daria</w:t>
+      </w:r>
+      <w:r>
+        <w:rPr>
+          <w:color w:val="000000"/>
+          <w:sz w:val="22"/>
+          <w:szCs w:val="22"/>
+        </w:rPr>
+        <w:tab/>
+      </w:r>
+      <w:r>
+        <w:rPr>
+          <w:color w:val="000000"/>
+          <w:sz w:val="22"/>
+          <w:szCs w:val="22"/>
+        </w:rPr>
+        <w:tab/>
+      </w:r>
+      <w:r>
+        <w:rPr>
+          <w:color w:val="000000"/>
+          <w:sz w:val="22"/>
+          <w:szCs w:val="22"/>
+        </w:rPr>
+        <w:tab/>
+      </w:r>
+      <w:r>
+        <w:rPr>
+          <w:color w:val="000000"/>
+          <w:sz w:val="22"/>
+          <w:szCs w:val="22"/>
+        </w:rPr>
+        <w:tab/>
+        <w:t>The Comedy Project</w:t>
+      </w:r>
+      <w:r>
+        <w:rPr>
+          <w:color w:val="000000"/>
+          <w:sz w:val="22"/>
+          <w:szCs w:val="22"/>
+        </w:rPr>
+        <w:tab/>
       </w:r>
       <w:r>
         <w:rPr>
@@ -20726,7 +20254,7 @@
           <w:sz w:val="22"/>
           <w:szCs w:val="22"/>
         </w:rPr>
-        <w:t>Director Sam Mende</w:t>
+        <w:t>Dir. Eirann Petka-Pope</w:t>
       </w:r>
       <w:r>
         <w:rPr>
@@ -20759,7 +20287,14 @@
           <w:szCs w:val="21"/>
         </w:rPr>
         <w:tab/>
-        <w:t>Arena Theatre</w:t>
+      </w:r>
+      <w:r>
+        <w:rPr>
+          <w:color w:val="000000"/>
+          <w:sz w:val="22"/>
+          <w:szCs w:val="22"/>
+        </w:rPr>
+        <w:t>Grand Rapids</w:t>
       </w:r>
     </w:p>
     <w:p>
@@ -20786,7 +20321,7 @@
           <w:sz w:val="22"/>
           <w:szCs w:val="22"/>
         </w:rPr>
-        <w:t>Angela Li</w:t>
+        <w:t>Oedipus</w:t>
       </w:r>
       <w:r>
         <w:rPr>
@@ -20804,63 +20339,40 @@
           <w:sz w:val="22"/>
           <w:szCs w:val="22"/>
         </w:rPr>
-        <w:t>Daria</w:t>
-      </w:r>
-      <w:r>
-        <w:rPr>
-          <w:color w:val="000000"/>
-          <w:sz w:val="22"/>
-          <w:szCs w:val="22"/>
-        </w:rPr>
-        <w:tab/>
-      </w:r>
-      <w:r>
-        <w:rPr>
-          <w:color w:val="000000"/>
-          <w:sz w:val="22"/>
-          <w:szCs w:val="22"/>
-        </w:rPr>
-        <w:tab/>
-      </w:r>
-      <w:r>
-        <w:rPr>
-          <w:color w:val="000000"/>
-          <w:sz w:val="22"/>
-          <w:szCs w:val="22"/>
-        </w:rPr>
-        <w:tab/>
-      </w:r>
-      <w:r>
-        <w:rPr>
-          <w:color w:val="000000"/>
-          <w:sz w:val="22"/>
-          <w:szCs w:val="22"/>
-        </w:rPr>
-        <w:tab/>
-      </w:r>
-      <w:r>
-        <w:rPr>
-          <w:color w:val="000000"/>
-          <w:sz w:val="22"/>
-          <w:szCs w:val="22"/>
-        </w:rPr>
-        <w:t xml:space="preserve">The </w:t>
-      </w:r>
-      <w:r>
-        <w:rPr>
-          <w:color w:val="000000"/>
-          <w:sz w:val="22"/>
-          <w:szCs w:val="22"/>
-        </w:rPr>
-        <w:t>Comedy Project</w:t>
-      </w:r>
-      <w:r>
-        <w:rPr>
-          <w:color w:val="000000"/>
-          <w:sz w:val="22"/>
-          <w:szCs w:val="22"/>
-        </w:rPr>
-        <w:tab/>
+        <w:t>Oedipus Rex</w:t>
+      </w:r>
+      <w:r>
+        <w:rPr>
+          <w:color w:val="000000"/>
+          <w:sz w:val="22"/>
+          <w:szCs w:val="22"/>
+        </w:rPr>
+        <w:tab/>
+      </w:r>
+      <w:r>
+        <w:rPr>
+          <w:color w:val="000000"/>
+          <w:sz w:val="22"/>
+          <w:szCs w:val="22"/>
+        </w:rPr>
+        <w:tab/>
+      </w:r>
+      <w:r>
+        <w:rPr>
+          <w:color w:val="000000"/>
+          <w:sz w:val="22"/>
+          <w:szCs w:val="22"/>
+        </w:rPr>
+        <w:tab/>
+      </w:r>
+      <w:r>
+        <w:rPr>
+          <w:color w:val="000000"/>
+          <w:sz w:val="22"/>
+          <w:szCs w:val="22"/>
+        </w:rPr>
+        <w:tab/>
+        <w:t>Michigan State University</w:t>
       </w:r>
       <w:r>
         <w:rPr>
@@ -20911,33 +20423,7 @@
           <w:sz w:val="22"/>
           <w:szCs w:val="22"/>
         </w:rPr>
-        <w:t>Dir.</w:t>
-      </w:r>
-      <w:r>
-        <w:rPr>
-          <w:color w:val="000000"/>
-          <w:sz w:val="22"/>
-          <w:szCs w:val="22"/>
-        </w:rPr>
-        <w:t xml:space="preserve"> </w:t>
-      </w:r>
-      <w:proofErr w:type="spellStart"/>
-      <w:r>
-        <w:rPr>
-          <w:color w:val="000000"/>
-          <w:sz w:val="22"/>
-          <w:szCs w:val="22"/>
-        </w:rPr>
-        <w:t>Eirann</w:t>
-      </w:r>
-      <w:proofErr w:type="spellEnd"/>
-      <w:r>
-        <w:rPr>
-          <w:color w:val="000000"/>
-          <w:sz w:val="22"/>
-          <w:szCs w:val="22"/>
-        </w:rPr>
-        <w:t xml:space="preserve"> Petka-Pope</w:t>
+        <w:t>Director Sam Mende</w:t>
       </w:r>
       <w:r>
         <w:rPr>
@@ -20970,7 +20456,14 @@
           <w:szCs w:val="21"/>
         </w:rPr>
         <w:tab/>
-        <w:t>Grand Rapids</w:t>
+      </w:r>
+      <w:r>
+        <w:rPr>
+          <w:color w:val="000000"/>
+          <w:sz w:val="22"/>
+          <w:szCs w:val="22"/>
+        </w:rPr>
+        <w:t>Arena Theatre</w:t>
       </w:r>
     </w:p>
     <w:p>
@@ -21111,10 +20604,179 @@
       <w:r>
         <w:rPr>
           <w:color w:val="000000"/>
+          <w:sz w:val="22"/>
+          <w:szCs w:val="22"/>
+        </w:rPr>
+        <w:t>Fairchild Theatre</w:t>
+      </w:r>
+    </w:p>
+    <w:p>
+      <w:pPr>
+        <w:ind w:right="-4"/>
+        <w:rPr>
+          <w:sz w:val="10"/>
+          <w:szCs w:val="10"/>
+        </w:rPr>
+      </w:pPr>
+    </w:p>
+    <w:p>
+      <w:pPr>
+        <w:ind w:right="-4"/>
+        <w:rPr>
+          <w:color w:val="000000"/>
+          <w:sz w:val="22"/>
+          <w:szCs w:val="22"/>
+        </w:rPr>
+      </w:pPr>
+      <w:r>
+        <w:rPr>
+          <w:color w:val="000000"/>
+          <w:sz w:val="22"/>
+          <w:szCs w:val="22"/>
+        </w:rPr>
+        <w:t xml:space="preserve">Ty, </w:t>
+      </w:r>
+      <w:r>
+        <w:rPr>
+          <w:i/>
+          <w:iCs/>
+          <w:color w:val="000000"/>
+          <w:sz w:val="22"/>
+          <w:szCs w:val="22"/>
+        </w:rPr>
+        <w:t>Good Kids</w:t>
+      </w:r>
+      <w:r>
+        <w:rPr>
+          <w:color w:val="000000"/>
+          <w:sz w:val="22"/>
+          <w:szCs w:val="22"/>
+        </w:rPr>
+        <w:t xml:space="preserve"> by Naomi Izuki</w:t>
+      </w:r>
+      <w:r>
+        <w:rPr>
+          <w:color w:val="000000"/>
+          <w:sz w:val="22"/>
+          <w:szCs w:val="22"/>
+        </w:rPr>
+        <w:tab/>
+      </w:r>
+      <w:r>
+        <w:rPr>
+          <w:color w:val="000000"/>
+          <w:sz w:val="22"/>
+          <w:szCs w:val="22"/>
+        </w:rPr>
+        <w:tab/>
+      </w:r>
+      <w:r>
+        <w:rPr>
+          <w:color w:val="000000"/>
+          <w:sz w:val="22"/>
+          <w:szCs w:val="22"/>
+        </w:rPr>
+        <w:tab/>
+        <w:t>Michigan State University</w:t>
+      </w:r>
+      <w:r>
+        <w:rPr>
+          <w:color w:val="000000"/>
+          <w:sz w:val="22"/>
+          <w:szCs w:val="22"/>
+        </w:rPr>
+        <w:tab/>
+      </w:r>
+      <w:r>
+        <w:rPr>
+          <w:color w:val="000000"/>
+          <w:sz w:val="22"/>
+          <w:szCs w:val="22"/>
+        </w:rPr>
+        <w:tab/>
+        <w:t>201</w:t>
+      </w:r>
+      <w:r>
+        <w:rPr>
+          <w:color w:val="000000"/>
+          <w:sz w:val="22"/>
+          <w:szCs w:val="22"/>
+        </w:rPr>
+        <w:t>4</w:t>
+      </w:r>
+      <w:r>
+        <w:rPr>
+          <w:color w:val="000000"/>
+          <w:sz w:val="22"/>
+          <w:szCs w:val="22"/>
+        </w:rPr>
+        <w:tab/>
+      </w:r>
+      <w:r>
+        <w:rPr>
+          <w:color w:val="000000"/>
+          <w:sz w:val="22"/>
+          <w:szCs w:val="22"/>
+        </w:rPr>
+        <w:tab/>
+      </w:r>
+    </w:p>
+    <w:p>
+      <w:pPr>
+        <w:ind w:right="-4"/>
+        <w:rPr>
+          <w:color w:val="000000"/>
           <w:sz w:val="21"/>
           <w:szCs w:val="21"/>
         </w:rPr>
-        <w:t>Fairchild Theatre</w:t>
+      </w:pPr>
+      <w:r>
+        <w:rPr>
+          <w:color w:val="000000"/>
+          <w:sz w:val="22"/>
+          <w:szCs w:val="22"/>
+        </w:rPr>
+        <w:t xml:space="preserve">Director </w:t>
+      </w:r>
+      <w:r>
+        <w:rPr>
+          <w:color w:val="000000"/>
+          <w:sz w:val="22"/>
+          <w:szCs w:val="22"/>
+        </w:rPr>
+        <w:t>Karen Kangas-Preston</w:t>
+      </w:r>
+      <w:r>
+        <w:rPr>
+          <w:color w:val="000000"/>
+          <w:sz w:val="21"/>
+          <w:szCs w:val="21"/>
+        </w:rPr>
+        <w:tab/>
+      </w:r>
+      <w:r>
+        <w:rPr>
+          <w:color w:val="000000"/>
+          <w:sz w:val="21"/>
+          <w:szCs w:val="21"/>
+        </w:rPr>
+        <w:tab/>
+      </w:r>
+      <w:r>
+        <w:rPr>
+          <w:color w:val="000000"/>
+          <w:sz w:val="21"/>
+          <w:szCs w:val="21"/>
+        </w:rPr>
+        <w:tab/>
+      </w:r>
+      <w:r>
+        <w:rPr>
+          <w:color w:val="000000"/>
+          <w:sz w:val="22"/>
+          <w:szCs w:val="22"/>
+        </w:rPr>
+        <w:t>Arena Theatre</w:t>
       </w:r>
     </w:p>
     <w:p>
@@ -21141,7 +20803,7 @@
           <w:sz w:val="22"/>
           <w:szCs w:val="22"/>
         </w:rPr>
-        <w:t xml:space="preserve">Ty, </w:t>
+        <w:t xml:space="preserve">King Arthur, </w:t>
       </w:r>
       <w:r>
         <w:rPr>
@@ -21151,40 +20813,40 @@
           <w:sz w:val="22"/>
           <w:szCs w:val="22"/>
         </w:rPr>
-        <w:t>Good Kids</w:t>
-      </w:r>
-      <w:r>
-        <w:rPr>
-          <w:color w:val="000000"/>
-          <w:sz w:val="22"/>
-          <w:szCs w:val="22"/>
-        </w:rPr>
-        <w:t xml:space="preserve"> by Naomi Izuki</w:t>
-      </w:r>
-      <w:r>
-        <w:rPr>
-          <w:color w:val="000000"/>
-          <w:sz w:val="22"/>
-          <w:szCs w:val="22"/>
-        </w:rPr>
-        <w:tab/>
-      </w:r>
-      <w:r>
-        <w:rPr>
-          <w:color w:val="000000"/>
-          <w:sz w:val="22"/>
-          <w:szCs w:val="22"/>
-        </w:rPr>
-        <w:tab/>
-      </w:r>
-      <w:r>
-        <w:rPr>
-          <w:color w:val="000000"/>
-          <w:sz w:val="22"/>
-          <w:szCs w:val="22"/>
-        </w:rPr>
-        <w:tab/>
-        <w:t>Michigan State University</w:t>
+        <w:t>Spamalot</w:t>
+      </w:r>
+      <w:r>
+        <w:rPr>
+          <w:color w:val="000000"/>
+          <w:sz w:val="22"/>
+          <w:szCs w:val="22"/>
+        </w:rPr>
+        <w:tab/>
+      </w:r>
+      <w:r>
+        <w:rPr>
+          <w:color w:val="000000"/>
+          <w:sz w:val="22"/>
+          <w:szCs w:val="22"/>
+        </w:rPr>
+        <w:tab/>
+      </w:r>
+      <w:r>
+        <w:rPr>
+          <w:color w:val="000000"/>
+          <w:sz w:val="22"/>
+          <w:szCs w:val="22"/>
+        </w:rPr>
+        <w:tab/>
+      </w:r>
+      <w:r>
+        <w:rPr>
+          <w:color w:val="000000"/>
+          <w:sz w:val="22"/>
+          <w:szCs w:val="22"/>
+        </w:rPr>
+        <w:tab/>
+        <w:t>Wyoming Theater Company</w:t>
       </w:r>
       <w:r>
         <w:rPr>
@@ -21209,7 +20871,7 @@
           <w:sz w:val="22"/>
           <w:szCs w:val="22"/>
         </w:rPr>
-        <w:t>4</w:t>
+        <w:t>3</w:t>
       </w:r>
       <w:r>
         <w:rPr>
@@ -21251,7 +20913,15 @@
           <w:sz w:val="22"/>
           <w:szCs w:val="22"/>
         </w:rPr>
-        <w:t>Karen Kangas-Preston</w:t>
+        <w:t>Jeremy Schnotala</w:t>
+      </w:r>
+      <w:r>
+        <w:rPr>
+          <w:color w:val="000000"/>
+          <w:sz w:val="22"/>
+          <w:szCs w:val="22"/>
+        </w:rPr>
+        <w:tab/>
       </w:r>
       <w:r>
         <w:rPr>
@@ -21272,18 +20942,188 @@
       <w:r>
         <w:rPr>
           <w:color w:val="000000"/>
+          <w:sz w:val="22"/>
+          <w:szCs w:val="22"/>
+        </w:rPr>
+        <w:t>Dan Heintzelman Fine Arts Center</w:t>
+      </w:r>
+    </w:p>
+    <w:p>
+      <w:pPr>
+        <w:ind w:right="-4"/>
+        <w:rPr>
+          <w:sz w:val="10"/>
+          <w:szCs w:val="10"/>
+        </w:rPr>
+      </w:pPr>
+    </w:p>
+    <w:p>
+      <w:pPr>
+        <w:ind w:right="-4"/>
+        <w:rPr>
+          <w:color w:val="000000"/>
+          <w:sz w:val="22"/>
+          <w:szCs w:val="22"/>
+        </w:rPr>
+      </w:pPr>
+      <w:r>
+        <w:rPr>
+          <w:color w:val="000000"/>
+          <w:sz w:val="22"/>
+          <w:szCs w:val="22"/>
+        </w:rPr>
+        <w:t xml:space="preserve">Cogsworth, </w:t>
+      </w:r>
+      <w:r>
+        <w:rPr>
+          <w:i/>
+          <w:iCs/>
+          <w:color w:val="000000"/>
+          <w:sz w:val="22"/>
+          <w:szCs w:val="22"/>
+        </w:rPr>
+        <w:t>Beauty and the Beast</w:t>
+      </w:r>
+      <w:r>
+        <w:rPr>
+          <w:color w:val="000000"/>
+          <w:sz w:val="22"/>
+          <w:szCs w:val="22"/>
+        </w:rPr>
+        <w:tab/>
+      </w:r>
+      <w:r>
+        <w:rPr>
+          <w:color w:val="000000"/>
+          <w:sz w:val="22"/>
+          <w:szCs w:val="22"/>
+        </w:rPr>
+        <w:tab/>
+        <w:t>Wyoming Theater Company</w:t>
+      </w:r>
+      <w:r>
+        <w:rPr>
+          <w:color w:val="000000"/>
+          <w:sz w:val="22"/>
+          <w:szCs w:val="22"/>
+        </w:rPr>
+        <w:tab/>
+      </w:r>
+      <w:r>
+        <w:rPr>
+          <w:color w:val="000000"/>
+          <w:sz w:val="22"/>
+          <w:szCs w:val="22"/>
+        </w:rPr>
+        <w:tab/>
+        <w:t>201</w:t>
+      </w:r>
+      <w:r>
+        <w:rPr>
+          <w:color w:val="000000"/>
+          <w:sz w:val="22"/>
+          <w:szCs w:val="22"/>
+        </w:rPr>
+        <w:t>2</w:t>
+      </w:r>
+      <w:r>
+        <w:rPr>
+          <w:color w:val="000000"/>
+          <w:sz w:val="22"/>
+          <w:szCs w:val="22"/>
+        </w:rPr>
+        <w:tab/>
+      </w:r>
+      <w:r>
+        <w:rPr>
+          <w:color w:val="000000"/>
+          <w:sz w:val="22"/>
+          <w:szCs w:val="22"/>
+        </w:rPr>
+        <w:tab/>
+      </w:r>
+    </w:p>
+    <w:p>
+      <w:pPr>
+        <w:ind w:right="-4"/>
+        <w:rPr>
+          <w:color w:val="000000"/>
+          <w:sz w:val="22"/>
+          <w:szCs w:val="22"/>
+        </w:rPr>
+      </w:pPr>
+      <w:r>
+        <w:rPr>
+          <w:color w:val="000000"/>
+          <w:sz w:val="22"/>
+          <w:szCs w:val="22"/>
+        </w:rPr>
+        <w:lastRenderedPageBreak/>
+        <w:t>Director Jeremy Schnotala</w:t>
+      </w:r>
+      <w:r>
+        <w:rPr>
+          <w:color w:val="000000"/>
+          <w:sz w:val="22"/>
+          <w:szCs w:val="22"/>
+        </w:rPr>
+        <w:tab/>
+      </w:r>
+      <w:r>
+        <w:rPr>
+          <w:color w:val="000000"/>
+          <w:sz w:val="22"/>
+          <w:szCs w:val="22"/>
+        </w:rPr>
+        <w:tab/>
+      </w:r>
+      <w:r>
+        <w:rPr>
+          <w:color w:val="000000"/>
+          <w:sz w:val="22"/>
+          <w:szCs w:val="22"/>
+        </w:rPr>
+        <w:tab/>
+      </w:r>
+      <w:r>
+        <w:rPr>
+          <w:color w:val="000000"/>
+          <w:sz w:val="22"/>
+          <w:szCs w:val="22"/>
+        </w:rPr>
+        <w:t>Dan Heintzelman Fine Arts Center</w:t>
+      </w:r>
+    </w:p>
+    <w:p>
+      <w:pPr>
+        <w:ind w:right="-4"/>
+        <w:rPr>
+          <w:color w:val="000000"/>
           <w:sz w:val="21"/>
           <w:szCs w:val="21"/>
         </w:rPr>
-        <w:tab/>
-      </w:r>
-      <w:r>
-        <w:rPr>
-          <w:color w:val="000000"/>
-          <w:sz w:val="21"/>
-          <w:szCs w:val="21"/>
-        </w:rPr>
-        <w:t>Arena Theatre</w:t>
+      </w:pPr>
+    </w:p>
+    <w:p>
+      <w:pPr>
+        <w:ind w:right="-4"/>
+        <w:rPr>
+          <w:b/>
+          <w:bCs/>
+          <w:sz w:val="22"/>
+          <w:szCs w:val="22"/>
+          <w:u w:val="single"/>
+        </w:rPr>
+      </w:pPr>
+      <w:r>
+        <w:rPr>
+          <w:b/>
+          <w:bCs/>
+          <w:sz w:val="22"/>
+          <w:szCs w:val="22"/>
+          <w:u w:val="single"/>
+        </w:rPr>
+        <w:t>PROFESSIONAL DEVELOPMENT</w:t>
       </w:r>
     </w:p>
     <w:p>
@@ -21299,172 +21139,105 @@
       <w:pPr>
         <w:ind w:right="-4"/>
         <w:rPr>
-          <w:color w:val="000000"/>
-          <w:sz w:val="22"/>
-          <w:szCs w:val="22"/>
-        </w:rPr>
-      </w:pPr>
-      <w:r>
-        <w:rPr>
-          <w:color w:val="000000"/>
-          <w:sz w:val="22"/>
-          <w:szCs w:val="22"/>
-        </w:rPr>
-        <w:t xml:space="preserve">King Arthur, </w:t>
-      </w:r>
-      <w:proofErr w:type="spellStart"/>
+          <w:sz w:val="22"/>
+          <w:szCs w:val="22"/>
+        </w:rPr>
+      </w:pPr>
       <w:r>
         <w:rPr>
           <w:i/>
           <w:iCs/>
-          <w:color w:val="000000"/>
-          <w:sz w:val="22"/>
-          <w:szCs w:val="22"/>
-        </w:rPr>
-        <w:t>Spamalot</w:t>
-      </w:r>
-      <w:proofErr w:type="spellEnd"/>
-      <w:r>
-        <w:rPr>
-          <w:color w:val="000000"/>
-          <w:sz w:val="22"/>
-          <w:szCs w:val="22"/>
-        </w:rPr>
-        <w:tab/>
-      </w:r>
-      <w:r>
-        <w:rPr>
-          <w:color w:val="000000"/>
-          <w:sz w:val="22"/>
-          <w:szCs w:val="22"/>
-        </w:rPr>
-        <w:tab/>
-      </w:r>
-      <w:r>
-        <w:rPr>
-          <w:color w:val="000000"/>
-          <w:sz w:val="22"/>
-          <w:szCs w:val="22"/>
-        </w:rPr>
-        <w:tab/>
-      </w:r>
-      <w:r>
-        <w:rPr>
-          <w:color w:val="000000"/>
-          <w:sz w:val="22"/>
-          <w:szCs w:val="22"/>
-        </w:rPr>
-        <w:tab/>
-        <w:t>Wyoming Theater Company</w:t>
-      </w:r>
-      <w:r>
-        <w:rPr>
-          <w:color w:val="000000"/>
-          <w:sz w:val="22"/>
-          <w:szCs w:val="22"/>
-        </w:rPr>
-        <w:tab/>
-      </w:r>
-      <w:r>
-        <w:rPr>
-          <w:color w:val="000000"/>
-          <w:sz w:val="22"/>
-          <w:szCs w:val="22"/>
-        </w:rPr>
-        <w:tab/>
-        <w:t>201</w:t>
-      </w:r>
-      <w:r>
-        <w:rPr>
-          <w:color w:val="000000"/>
-          <w:sz w:val="22"/>
-          <w:szCs w:val="22"/>
-        </w:rPr>
-        <w:t>3</w:t>
-      </w:r>
-      <w:r>
-        <w:rPr>
-          <w:color w:val="000000"/>
-          <w:sz w:val="22"/>
-          <w:szCs w:val="22"/>
-        </w:rPr>
-        <w:tab/>
-      </w:r>
-      <w:r>
-        <w:rPr>
-          <w:color w:val="000000"/>
-          <w:sz w:val="22"/>
-          <w:szCs w:val="22"/>
-        </w:rPr>
-        <w:tab/>
-      </w:r>
-    </w:p>
-    <w:p>
-      <w:pPr>
-        <w:ind w:right="-4"/>
-        <w:rPr>
-          <w:color w:val="000000"/>
-          <w:sz w:val="21"/>
-          <w:szCs w:val="21"/>
-        </w:rPr>
-      </w:pPr>
-      <w:r>
-        <w:rPr>
-          <w:color w:val="000000"/>
-          <w:sz w:val="22"/>
-          <w:szCs w:val="22"/>
-        </w:rPr>
-        <w:t xml:space="preserve">Director </w:t>
-      </w:r>
-      <w:r>
-        <w:rPr>
-          <w:color w:val="000000"/>
-          <w:sz w:val="22"/>
-          <w:szCs w:val="22"/>
-        </w:rPr>
-        <w:t xml:space="preserve">Jeremy </w:t>
-      </w:r>
-      <w:proofErr w:type="spellStart"/>
-      <w:r>
-        <w:rPr>
-          <w:color w:val="000000"/>
-          <w:sz w:val="22"/>
-          <w:szCs w:val="22"/>
-        </w:rPr>
-        <w:t>Schnotala</w:t>
-      </w:r>
-      <w:proofErr w:type="spellEnd"/>
-      <w:r>
-        <w:rPr>
-          <w:color w:val="000000"/>
-          <w:sz w:val="22"/>
-          <w:szCs w:val="22"/>
-        </w:rPr>
-        <w:tab/>
-      </w:r>
-      <w:r>
-        <w:rPr>
-          <w:color w:val="000000"/>
-          <w:sz w:val="21"/>
-          <w:szCs w:val="21"/>
-        </w:rPr>
-        <w:tab/>
-      </w:r>
-      <w:r>
-        <w:rPr>
-          <w:color w:val="000000"/>
-          <w:sz w:val="21"/>
-          <w:szCs w:val="21"/>
-        </w:rPr>
-        <w:tab/>
-      </w:r>
-      <w:r>
-        <w:rPr>
-          <w:color w:val="000000"/>
-          <w:sz w:val="21"/>
-          <w:szCs w:val="21"/>
-        </w:rPr>
-        <w:t>Dan Heintzelman Fine Arts Center</w:t>
+          <w:sz w:val="22"/>
+          <w:szCs w:val="22"/>
+        </w:rPr>
+        <w:t xml:space="preserve">Flower Power </w:t>
+      </w:r>
+      <w:r>
+        <w:rPr>
+          <w:sz w:val="22"/>
+          <w:szCs w:val="22"/>
+        </w:rPr>
+        <w:t>by Caitlin Mayernik</w:t>
+      </w:r>
+      <w:r>
+        <w:rPr>
+          <w:sz w:val="22"/>
+          <w:szCs w:val="22"/>
+        </w:rPr>
+        <w:tab/>
+      </w:r>
+      <w:r>
+        <w:rPr>
+          <w:sz w:val="22"/>
+          <w:szCs w:val="22"/>
+        </w:rPr>
+        <w:tab/>
+      </w:r>
+      <w:r>
+        <w:rPr>
+          <w:sz w:val="22"/>
+          <w:szCs w:val="22"/>
+        </w:rPr>
+        <w:t>The Tank</w:t>
+      </w:r>
+      <w:r>
+        <w:rPr>
+          <w:sz w:val="22"/>
+          <w:szCs w:val="22"/>
+        </w:rPr>
+        <w:t>, NYC</w:t>
+      </w:r>
+      <w:r>
+        <w:rPr>
+          <w:sz w:val="22"/>
+          <w:szCs w:val="22"/>
+        </w:rPr>
+        <w:tab/>
+      </w:r>
+      <w:r>
+        <w:rPr>
+          <w:sz w:val="22"/>
+          <w:szCs w:val="22"/>
+        </w:rPr>
+        <w:tab/>
+      </w:r>
+      <w:r>
+        <w:rPr>
+          <w:sz w:val="22"/>
+          <w:szCs w:val="22"/>
+        </w:rPr>
+        <w:tab/>
+      </w:r>
+      <w:r>
+        <w:rPr>
+          <w:sz w:val="22"/>
+          <w:szCs w:val="22"/>
+        </w:rPr>
+        <w:tab/>
+        <w:t>2024</w:t>
+      </w:r>
+    </w:p>
+    <w:p>
+      <w:pPr>
+        <w:ind w:right="-4"/>
+        <w:rPr>
+          <w:sz w:val="22"/>
+          <w:szCs w:val="22"/>
+        </w:rPr>
+      </w:pPr>
+      <w:r>
+        <w:rPr>
+          <w:sz w:val="22"/>
+          <w:szCs w:val="22"/>
+        </w:rPr>
+        <w:t>Role: Photographer &amp; Videographer</w:t>
+      </w:r>
+      <w:r>
+        <w:rPr>
+          <w:sz w:val="22"/>
+          <w:szCs w:val="22"/>
+        </w:rPr>
+        <w:t xml:space="preserve"> &amp; Editor</w:t>
       </w:r>
     </w:p>
     <w:p>
@@ -21480,194 +21253,119 @@
       <w:pPr>
         <w:ind w:right="-4"/>
         <w:rPr>
-          <w:color w:val="000000"/>
-          <w:sz w:val="22"/>
-          <w:szCs w:val="22"/>
-        </w:rPr>
-      </w:pPr>
-      <w:proofErr w:type="spellStart"/>
-      <w:r>
-        <w:rPr>
-          <w:color w:val="000000"/>
-          <w:sz w:val="22"/>
-          <w:szCs w:val="22"/>
-        </w:rPr>
-        <w:t>Cogsworth</w:t>
-      </w:r>
-      <w:proofErr w:type="spellEnd"/>
-      <w:r>
-        <w:rPr>
-          <w:color w:val="000000"/>
-          <w:sz w:val="22"/>
-          <w:szCs w:val="22"/>
-        </w:rPr>
-        <w:t xml:space="preserve">, </w:t>
-      </w:r>
+          <w:sz w:val="22"/>
+          <w:szCs w:val="22"/>
+        </w:rPr>
+      </w:pPr>
       <w:r>
         <w:rPr>
           <w:i/>
           <w:iCs/>
-          <w:color w:val="000000"/>
-          <w:sz w:val="22"/>
-          <w:szCs w:val="22"/>
-        </w:rPr>
-        <w:t>Beauty and the Beast</w:t>
-      </w:r>
-      <w:r>
-        <w:rPr>
-          <w:color w:val="000000"/>
-          <w:sz w:val="22"/>
-          <w:szCs w:val="22"/>
-        </w:rPr>
-        <w:tab/>
-      </w:r>
-      <w:r>
-        <w:rPr>
-          <w:color w:val="000000"/>
-          <w:sz w:val="22"/>
-          <w:szCs w:val="22"/>
-        </w:rPr>
-        <w:tab/>
-        <w:t>Wyoming Theater Company</w:t>
-      </w:r>
-      <w:r>
-        <w:rPr>
-          <w:color w:val="000000"/>
-          <w:sz w:val="22"/>
-          <w:szCs w:val="22"/>
-        </w:rPr>
-        <w:tab/>
-      </w:r>
-      <w:r>
-        <w:rPr>
-          <w:color w:val="000000"/>
-          <w:sz w:val="22"/>
-          <w:szCs w:val="22"/>
-        </w:rPr>
-        <w:tab/>
-        <w:t>201</w:t>
-      </w:r>
-      <w:r>
-        <w:rPr>
-          <w:color w:val="000000"/>
-          <w:sz w:val="22"/>
-          <w:szCs w:val="22"/>
-        </w:rPr>
-        <w:t>2</w:t>
-      </w:r>
-      <w:r>
-        <w:rPr>
-          <w:color w:val="000000"/>
-          <w:sz w:val="22"/>
-          <w:szCs w:val="22"/>
-        </w:rPr>
-        <w:tab/>
-      </w:r>
-      <w:r>
-        <w:rPr>
-          <w:color w:val="000000"/>
-          <w:sz w:val="22"/>
-          <w:szCs w:val="22"/>
-        </w:rPr>
-        <w:tab/>
-      </w:r>
-    </w:p>
-    <w:p>
-      <w:pPr>
-        <w:ind w:right="-4"/>
-        <w:rPr>
-          <w:color w:val="000000"/>
-          <w:sz w:val="22"/>
-          <w:szCs w:val="22"/>
-        </w:rPr>
-      </w:pPr>
-      <w:r>
-        <w:rPr>
-          <w:color w:val="000000"/>
-          <w:sz w:val="22"/>
-          <w:szCs w:val="22"/>
-        </w:rPr>
-        <w:t xml:space="preserve">Director Jeremy </w:t>
-      </w:r>
-      <w:proofErr w:type="spellStart"/>
-      <w:r>
-        <w:rPr>
-          <w:color w:val="000000"/>
-          <w:sz w:val="22"/>
-          <w:szCs w:val="22"/>
-        </w:rPr>
-        <w:t>Schnotala</w:t>
-      </w:r>
-      <w:proofErr w:type="spellEnd"/>
-      <w:r>
-        <w:rPr>
-          <w:color w:val="000000"/>
-          <w:sz w:val="22"/>
-          <w:szCs w:val="22"/>
-        </w:rPr>
-        <w:tab/>
-      </w:r>
-      <w:r>
-        <w:rPr>
-          <w:color w:val="000000"/>
-          <w:sz w:val="22"/>
-          <w:szCs w:val="22"/>
-        </w:rPr>
-        <w:tab/>
-      </w:r>
-      <w:r>
-        <w:rPr>
-          <w:color w:val="000000"/>
-          <w:sz w:val="22"/>
-          <w:szCs w:val="22"/>
-        </w:rPr>
-        <w:tab/>
-      </w:r>
-      <w:r>
-        <w:rPr>
-          <w:color w:val="000000"/>
-          <w:sz w:val="22"/>
-          <w:szCs w:val="22"/>
-        </w:rPr>
-        <w:t>Dan Heintzelman Fine Arts Center</w:t>
-      </w:r>
-    </w:p>
-    <w:p>
-      <w:pPr>
-        <w:ind w:right="-4"/>
-        <w:rPr>
-          <w:color w:val="000000"/>
-          <w:sz w:val="21"/>
-          <w:szCs w:val="21"/>
-        </w:rPr>
-      </w:pPr>
-    </w:p>
-    <w:p>
-      <w:pPr>
-        <w:ind w:right="-4"/>
-        <w:rPr>
-          <w:b/>
-          <w:bCs/>
-          <w:sz w:val="22"/>
-          <w:szCs w:val="22"/>
-          <w:u w:val="single"/>
-        </w:rPr>
-      </w:pPr>
-      <w:r>
-        <w:rPr>
-          <w:b/>
-          <w:bCs/>
-          <w:sz w:val="22"/>
-          <w:szCs w:val="22"/>
-          <w:u w:val="single"/>
-        </w:rPr>
-        <w:t>PROFESSIONAL DEVELOPMENT</w:t>
-      </w:r>
-    </w:p>
-    <w:p>
-      <w:pPr>
-        <w:ind w:right="-4"/>
-        <w:rPr>
+          <w:sz w:val="22"/>
+          <w:szCs w:val="22"/>
+        </w:rPr>
+        <w:t xml:space="preserve">Masked </w:t>
+      </w:r>
+      <w:r>
+        <w:rPr>
+          <w:sz w:val="22"/>
+          <w:szCs w:val="22"/>
+        </w:rPr>
+        <w:t>by Tianna Davis</w:t>
+      </w:r>
+      <w:r>
+        <w:rPr>
+          <w:sz w:val="22"/>
+          <w:szCs w:val="22"/>
+        </w:rPr>
+        <w:tab/>
+      </w:r>
+      <w:r>
+        <w:rPr>
+          <w:sz w:val="22"/>
+          <w:szCs w:val="22"/>
+        </w:rPr>
+        <w:tab/>
+      </w:r>
+      <w:r>
+        <w:rPr>
+          <w:sz w:val="22"/>
+          <w:szCs w:val="22"/>
+        </w:rPr>
+        <w:tab/>
+      </w:r>
+      <w:r>
+        <w:rPr>
+          <w:sz w:val="22"/>
+          <w:szCs w:val="22"/>
+        </w:rPr>
+        <w:t>Milky Way Theatre Company</w:t>
+      </w:r>
+      <w:r>
+        <w:rPr>
+          <w:sz w:val="22"/>
+          <w:szCs w:val="22"/>
+        </w:rPr>
+        <w:t>,</w:t>
+      </w:r>
+      <w:r>
+        <w:rPr>
+          <w:sz w:val="22"/>
+          <w:szCs w:val="22"/>
+        </w:rPr>
+        <w:tab/>
+      </w:r>
+      <w:r>
+        <w:rPr>
+          <w:sz w:val="22"/>
+          <w:szCs w:val="22"/>
+        </w:rPr>
+        <w:tab/>
+        <w:t>2024</w:t>
+      </w:r>
+    </w:p>
+    <w:p>
+      <w:pPr>
+        <w:ind w:right="-4"/>
+        <w:rPr>
+          <w:sz w:val="22"/>
+          <w:szCs w:val="22"/>
+        </w:rPr>
+      </w:pPr>
+      <w:r>
+        <w:rPr>
+          <w:sz w:val="22"/>
+          <w:szCs w:val="22"/>
+        </w:rPr>
+        <w:t>Role: Photographer &amp; Videographer</w:t>
+      </w:r>
+      <w:r>
+        <w:rPr>
+          <w:sz w:val="22"/>
+          <w:szCs w:val="22"/>
+        </w:rPr>
+        <w:t xml:space="preserve"> &amp; Editor</w:t>
+      </w:r>
+      <w:r>
+        <w:rPr>
+          <w:sz w:val="22"/>
+          <w:szCs w:val="22"/>
+        </w:rPr>
+        <w:tab/>
+      </w:r>
+      <w:r>
+        <w:rPr>
+          <w:sz w:val="22"/>
+          <w:szCs w:val="22"/>
+        </w:rPr>
+        <w:t>54 Below, NYC</w:t>
+      </w:r>
+    </w:p>
+    <w:p>
+      <w:pPr>
+        <w:ind w:right="-4"/>
+        <w:rPr>
+          <w:color w:val="000000"/>
           <w:sz w:val="10"/>
           <w:szCs w:val="10"/>
         </w:rPr>
@@ -21688,35 +21386,122 @@
           <w:sz w:val="22"/>
           <w:szCs w:val="22"/>
         </w:rPr>
-        <w:t xml:space="preserve">Flower Power </w:t>
-      </w:r>
-      <w:r>
-        <w:rPr>
-          <w:sz w:val="22"/>
-          <w:szCs w:val="22"/>
-        </w:rPr>
-        <w:t>by Caitlin Mayernik</w:t>
-      </w:r>
-      <w:r>
-        <w:rPr>
-          <w:sz w:val="22"/>
-          <w:szCs w:val="22"/>
-        </w:rPr>
-        <w:tab/>
-      </w:r>
-      <w:r>
-        <w:rPr>
-          <w:sz w:val="22"/>
-          <w:szCs w:val="22"/>
-        </w:rPr>
-        <w:tab/>
-      </w:r>
-      <w:r>
-        <w:rPr>
-          <w:sz w:val="22"/>
-          <w:szCs w:val="22"/>
-        </w:rPr>
-        <w:t>The Tank</w:t>
+        <w:t>New Music Monday</w:t>
+      </w:r>
+      <w:r>
+        <w:rPr>
+          <w:sz w:val="22"/>
+          <w:szCs w:val="22"/>
+        </w:rPr>
+        <w:tab/>
+      </w:r>
+      <w:r>
+        <w:rPr>
+          <w:sz w:val="22"/>
+          <w:szCs w:val="22"/>
+        </w:rPr>
+        <w:tab/>
+      </w:r>
+      <w:r>
+        <w:rPr>
+          <w:sz w:val="22"/>
+          <w:szCs w:val="22"/>
+        </w:rPr>
+        <w:tab/>
+      </w:r>
+      <w:r>
+        <w:rPr>
+          <w:sz w:val="22"/>
+          <w:szCs w:val="22"/>
+        </w:rPr>
+        <w:tab/>
+      </w:r>
+      <w:r>
+        <w:rPr>
+          <w:sz w:val="22"/>
+          <w:szCs w:val="22"/>
+        </w:rPr>
+        <w:t>Asian American Arts Alliance</w:t>
+      </w:r>
+      <w:r>
+        <w:rPr>
+          <w:sz w:val="22"/>
+          <w:szCs w:val="22"/>
+        </w:rPr>
+        <w:t>,</w:t>
+      </w:r>
+      <w:r>
+        <w:rPr>
+          <w:sz w:val="22"/>
+          <w:szCs w:val="22"/>
+        </w:rPr>
+        <w:tab/>
+      </w:r>
+      <w:r>
+        <w:rPr>
+          <w:sz w:val="22"/>
+          <w:szCs w:val="22"/>
+        </w:rPr>
+        <w:tab/>
+        <w:t>2024</w:t>
+      </w:r>
+    </w:p>
+    <w:p>
+      <w:pPr>
+        <w:ind w:right="-4"/>
+        <w:rPr>
+          <w:sz w:val="22"/>
+          <w:szCs w:val="22"/>
+        </w:rPr>
+      </w:pPr>
+      <w:r>
+        <w:rPr>
+          <w:sz w:val="22"/>
+          <w:szCs w:val="22"/>
+        </w:rPr>
+        <w:tab/>
+      </w:r>
+      <w:r>
+        <w:rPr>
+          <w:sz w:val="22"/>
+          <w:szCs w:val="22"/>
+        </w:rPr>
+        <w:tab/>
+      </w:r>
+      <w:r>
+        <w:rPr>
+          <w:sz w:val="22"/>
+          <w:szCs w:val="22"/>
+        </w:rPr>
+        <w:tab/>
+      </w:r>
+      <w:r>
+        <w:rPr>
+          <w:sz w:val="22"/>
+          <w:szCs w:val="22"/>
+        </w:rPr>
+        <w:tab/>
+      </w:r>
+      <w:r>
+        <w:rPr>
+          <w:sz w:val="22"/>
+          <w:szCs w:val="22"/>
+        </w:rPr>
+        <w:tab/>
+      </w:r>
+      <w:r>
+        <w:rPr>
+          <w:sz w:val="22"/>
+          <w:szCs w:val="22"/>
+        </w:rPr>
+        <w:tab/>
+      </w:r>
+      <w:r>
+        <w:rPr>
+          <w:sz w:val="22"/>
+          <w:szCs w:val="22"/>
+        </w:rPr>
+        <w:t>Bang &amp; Olufsen</w:t>
       </w:r>
       <w:r>
         <w:rPr>
@@ -21724,58 +21509,6 @@
           <w:szCs w:val="22"/>
         </w:rPr>
         <w:t>, NYC</w:t>
-      </w:r>
-      <w:r>
-        <w:rPr>
-          <w:sz w:val="22"/>
-          <w:szCs w:val="22"/>
-        </w:rPr>
-        <w:tab/>
-      </w:r>
-      <w:r>
-        <w:rPr>
-          <w:sz w:val="22"/>
-          <w:szCs w:val="22"/>
-        </w:rPr>
-        <w:tab/>
-      </w:r>
-      <w:r>
-        <w:rPr>
-          <w:sz w:val="22"/>
-          <w:szCs w:val="22"/>
-        </w:rPr>
-        <w:tab/>
-      </w:r>
-      <w:r>
-        <w:rPr>
-          <w:sz w:val="22"/>
-          <w:szCs w:val="22"/>
-        </w:rPr>
-        <w:tab/>
-        <w:t>2024</w:t>
-      </w:r>
-    </w:p>
-    <w:p>
-      <w:pPr>
-        <w:ind w:right="-4"/>
-        <w:rPr>
-          <w:sz w:val="22"/>
-          <w:szCs w:val="22"/>
-        </w:rPr>
-      </w:pPr>
-      <w:r>
-        <w:rPr>
-          <w:sz w:val="22"/>
-          <w:szCs w:val="22"/>
-        </w:rPr>
-        <w:t>Role: Photographer &amp; Videographer</w:t>
-      </w:r>
-      <w:r>
-        <w:rPr>
-          <w:sz w:val="22"/>
-          <w:szCs w:val="22"/>
-        </w:rPr>
-        <w:t xml:space="preserve"> &amp; Editor</w:t>
       </w:r>
     </w:p>
     <w:p>
@@ -21802,101 +21535,109 @@
           <w:sz w:val="22"/>
           <w:szCs w:val="22"/>
         </w:rPr>
-        <w:t xml:space="preserve">Masked </w:t>
-      </w:r>
-      <w:r>
-        <w:rPr>
-          <w:sz w:val="22"/>
-          <w:szCs w:val="22"/>
-        </w:rPr>
-        <w:t>by Tianna Davis</w:t>
-      </w:r>
-      <w:r>
-        <w:rPr>
-          <w:sz w:val="22"/>
-          <w:szCs w:val="22"/>
-        </w:rPr>
-        <w:tab/>
-      </w:r>
-      <w:r>
-        <w:rPr>
-          <w:sz w:val="22"/>
-          <w:szCs w:val="22"/>
-        </w:rPr>
-        <w:tab/>
-      </w:r>
-      <w:r>
-        <w:rPr>
-          <w:sz w:val="22"/>
-          <w:szCs w:val="22"/>
-        </w:rPr>
-        <w:tab/>
-      </w:r>
-      <w:r>
-        <w:rPr>
-          <w:sz w:val="22"/>
-          <w:szCs w:val="22"/>
-        </w:rPr>
-        <w:t>Milky Way Theatre Company</w:t>
-      </w:r>
-      <w:r>
-        <w:rPr>
-          <w:sz w:val="22"/>
-          <w:szCs w:val="22"/>
-        </w:rPr>
-        <w:t>,</w:t>
-      </w:r>
-      <w:r>
-        <w:rPr>
-          <w:sz w:val="22"/>
-          <w:szCs w:val="22"/>
-        </w:rPr>
-        <w:tab/>
-      </w:r>
-      <w:r>
-        <w:rPr>
-          <w:sz w:val="22"/>
-          <w:szCs w:val="22"/>
-        </w:rPr>
-        <w:tab/>
-        <w:t>2024</w:t>
-      </w:r>
-    </w:p>
-    <w:p>
-      <w:pPr>
-        <w:ind w:right="-4"/>
-        <w:rPr>
-          <w:sz w:val="22"/>
-          <w:szCs w:val="22"/>
-        </w:rPr>
-      </w:pPr>
-      <w:r>
-        <w:rPr>
-          <w:sz w:val="22"/>
-          <w:szCs w:val="22"/>
-        </w:rPr>
-        <w:t>Role: Photographer &amp; Videographer</w:t>
-      </w:r>
-      <w:r>
-        <w:rPr>
-          <w:sz w:val="22"/>
-          <w:szCs w:val="22"/>
-        </w:rPr>
-        <w:t xml:space="preserve"> &amp; Editor</w:t>
-      </w:r>
-      <w:r>
-        <w:rPr>
-          <w:sz w:val="22"/>
-          <w:szCs w:val="22"/>
-        </w:rPr>
-        <w:tab/>
-      </w:r>
-      <w:r>
-        <w:rPr>
-          <w:sz w:val="22"/>
-          <w:szCs w:val="22"/>
-        </w:rPr>
-        <w:t>54 Below, NYC</w:t>
+        <w:t>New Musicals Festival</w:t>
+      </w:r>
+      <w:r>
+        <w:rPr>
+          <w:sz w:val="22"/>
+          <w:szCs w:val="22"/>
+        </w:rPr>
+        <w:tab/>
+      </w:r>
+      <w:r>
+        <w:rPr>
+          <w:sz w:val="22"/>
+          <w:szCs w:val="22"/>
+        </w:rPr>
+        <w:tab/>
+      </w:r>
+      <w:r>
+        <w:rPr>
+          <w:sz w:val="22"/>
+          <w:szCs w:val="22"/>
+        </w:rPr>
+        <w:tab/>
+      </w:r>
+      <w:r>
+        <w:rPr>
+          <w:sz w:val="22"/>
+          <w:szCs w:val="22"/>
+        </w:rPr>
+        <w:tab/>
+      </w:r>
+      <w:r>
+        <w:rPr>
+          <w:sz w:val="22"/>
+          <w:szCs w:val="22"/>
+        </w:rPr>
+        <w:t>Theatre on the Verge,</w:t>
+      </w:r>
+      <w:r>
+        <w:rPr>
+          <w:sz w:val="22"/>
+          <w:szCs w:val="22"/>
+        </w:rPr>
+        <w:tab/>
+      </w:r>
+      <w:r>
+        <w:rPr>
+          <w:sz w:val="22"/>
+          <w:szCs w:val="22"/>
+        </w:rPr>
+        <w:tab/>
+      </w:r>
+      <w:r>
+        <w:rPr>
+          <w:sz w:val="22"/>
+          <w:szCs w:val="22"/>
+        </w:rPr>
+        <w:tab/>
+        <w:t>202</w:t>
+      </w:r>
+      <w:r>
+        <w:rPr>
+          <w:sz w:val="22"/>
+          <w:szCs w:val="22"/>
+        </w:rPr>
+        <w:t>4</w:t>
+      </w:r>
+    </w:p>
+    <w:p>
+      <w:pPr>
+        <w:ind w:right="-4"/>
+        <w:rPr>
+          <w:sz w:val="22"/>
+          <w:szCs w:val="22"/>
+        </w:rPr>
+      </w:pPr>
+      <w:r>
+        <w:rPr>
+          <w:sz w:val="22"/>
+          <w:szCs w:val="22"/>
+        </w:rPr>
+        <w:t xml:space="preserve">Role: </w:t>
+      </w:r>
+      <w:r>
+        <w:rPr>
+          <w:sz w:val="22"/>
+          <w:szCs w:val="22"/>
+        </w:rPr>
+        <w:t>Photographer &amp; Videographer</w:t>
+      </w:r>
+      <w:r>
+        <w:rPr>
+          <w:sz w:val="22"/>
+          <w:szCs w:val="22"/>
+        </w:rPr>
+        <w:tab/>
+      </w:r>
+      <w:r>
+        <w:rPr>
+          <w:sz w:val="22"/>
+          <w:szCs w:val="22"/>
+        </w:rPr>
+        <w:tab/>
+        <w:t>Abington Art Center, Jenkintown, PA</w:t>
       </w:r>
     </w:p>
     <w:p>
@@ -21913,74 +21654,73 @@
       <w:pPr>
         <w:ind w:right="-4"/>
         <w:rPr>
-          <w:sz w:val="22"/>
-          <w:szCs w:val="22"/>
-        </w:rPr>
-      </w:pPr>
-      <w:r>
-        <w:rPr>
-          <w:i/>
-          <w:iCs/>
-          <w:sz w:val="22"/>
-          <w:szCs w:val="22"/>
-        </w:rPr>
-        <w:t>New Music Monday</w:t>
-      </w:r>
-      <w:r>
-        <w:rPr>
-          <w:sz w:val="22"/>
-          <w:szCs w:val="22"/>
-        </w:rPr>
-        <w:tab/>
-      </w:r>
-      <w:r>
-        <w:rPr>
-          <w:sz w:val="22"/>
-          <w:szCs w:val="22"/>
-        </w:rPr>
-        <w:tab/>
-      </w:r>
-      <w:r>
-        <w:rPr>
-          <w:sz w:val="22"/>
-          <w:szCs w:val="22"/>
-        </w:rPr>
-        <w:tab/>
-      </w:r>
-      <w:r>
-        <w:rPr>
-          <w:sz w:val="22"/>
-          <w:szCs w:val="22"/>
-        </w:rPr>
-        <w:tab/>
-      </w:r>
-      <w:r>
-        <w:rPr>
-          <w:sz w:val="22"/>
-          <w:szCs w:val="22"/>
-        </w:rPr>
-        <w:t>Asian American Arts Alliance</w:t>
-      </w:r>
-      <w:r>
-        <w:rPr>
-          <w:sz w:val="22"/>
-          <w:szCs w:val="22"/>
-        </w:rPr>
-        <w:t>,</w:t>
-      </w:r>
-      <w:r>
-        <w:rPr>
-          <w:sz w:val="22"/>
-          <w:szCs w:val="22"/>
-        </w:rPr>
-        <w:tab/>
-      </w:r>
-      <w:r>
-        <w:rPr>
-          <w:sz w:val="22"/>
-          <w:szCs w:val="22"/>
-        </w:rPr>
-        <w:tab/>
+          <w:color w:val="000000"/>
+          <w:sz w:val="22"/>
+          <w:szCs w:val="22"/>
+        </w:rPr>
+      </w:pPr>
+      <w:r>
+        <w:rPr>
+          <w:color w:val="000000"/>
+          <w:sz w:val="22"/>
+          <w:szCs w:val="22"/>
+        </w:rPr>
+        <w:t>ASCAP Annual Meeting</w:t>
+      </w:r>
+      <w:r>
+        <w:rPr>
+          <w:color w:val="000000"/>
+          <w:sz w:val="22"/>
+          <w:szCs w:val="22"/>
+        </w:rPr>
+        <w:tab/>
+      </w:r>
+      <w:r>
+        <w:rPr>
+          <w:color w:val="000000"/>
+          <w:sz w:val="22"/>
+          <w:szCs w:val="22"/>
+        </w:rPr>
+        <w:tab/>
+      </w:r>
+      <w:r>
+        <w:rPr>
+          <w:color w:val="000000"/>
+          <w:sz w:val="22"/>
+          <w:szCs w:val="22"/>
+        </w:rPr>
+        <w:tab/>
+      </w:r>
+      <w:r>
+        <w:rPr>
+          <w:color w:val="000000"/>
+          <w:sz w:val="22"/>
+          <w:szCs w:val="22"/>
+        </w:rPr>
+        <w:t>ASCAP, Jazz at Lincoln Center</w:t>
+      </w:r>
+      <w:r>
+        <w:rPr>
+          <w:color w:val="000000"/>
+          <w:sz w:val="22"/>
+          <w:szCs w:val="22"/>
+        </w:rPr>
+        <w:tab/>
+      </w:r>
+      <w:r>
+        <w:rPr>
+          <w:color w:val="000000"/>
+          <w:sz w:val="22"/>
+          <w:szCs w:val="22"/>
+        </w:rPr>
+        <w:tab/>
+      </w:r>
+      <w:r>
+        <w:rPr>
+          <w:color w:val="000000"/>
+          <w:sz w:val="22"/>
+          <w:szCs w:val="22"/>
+        </w:rPr>
         <w:t>2024</w:t>
       </w:r>
     </w:p>
@@ -21988,71 +21728,7 @@
       <w:pPr>
         <w:ind w:right="-4"/>
         <w:rPr>
-          <w:sz w:val="22"/>
-          <w:szCs w:val="22"/>
-        </w:rPr>
-      </w:pPr>
-      <w:r>
-        <w:rPr>
-          <w:sz w:val="22"/>
-          <w:szCs w:val="22"/>
-        </w:rPr>
-        <w:tab/>
-      </w:r>
-      <w:r>
-        <w:rPr>
-          <w:sz w:val="22"/>
-          <w:szCs w:val="22"/>
-        </w:rPr>
-        <w:tab/>
-      </w:r>
-      <w:r>
-        <w:rPr>
-          <w:sz w:val="22"/>
-          <w:szCs w:val="22"/>
-        </w:rPr>
-        <w:tab/>
-      </w:r>
-      <w:r>
-        <w:rPr>
-          <w:sz w:val="22"/>
-          <w:szCs w:val="22"/>
-        </w:rPr>
-        <w:tab/>
-      </w:r>
-      <w:r>
-        <w:rPr>
-          <w:sz w:val="22"/>
-          <w:szCs w:val="22"/>
-        </w:rPr>
-        <w:tab/>
-      </w:r>
-      <w:r>
-        <w:rPr>
-          <w:sz w:val="22"/>
-          <w:szCs w:val="22"/>
-        </w:rPr>
-        <w:tab/>
-      </w:r>
-      <w:r>
-        <w:rPr>
-          <w:sz w:val="22"/>
-          <w:szCs w:val="22"/>
-        </w:rPr>
-        <w:t>Bang &amp; Olufsen</w:t>
-      </w:r>
-      <w:r>
-        <w:rPr>
-          <w:sz w:val="22"/>
-          <w:szCs w:val="22"/>
-        </w:rPr>
-        <w:t>, NYC</w:t>
-      </w:r>
-    </w:p>
-    <w:p>
-      <w:pPr>
-        <w:ind w:right="-4"/>
-        <w:rPr>
+          <w:color w:val="000000"/>
           <w:sz w:val="10"/>
           <w:szCs w:val="10"/>
         </w:rPr>
@@ -22062,127 +21738,116 @@
       <w:pPr>
         <w:ind w:right="-4"/>
         <w:rPr>
-          <w:sz w:val="22"/>
-          <w:szCs w:val="22"/>
-        </w:rPr>
-      </w:pPr>
-      <w:r>
-        <w:rPr>
-          <w:i/>
-          <w:iCs/>
-          <w:sz w:val="22"/>
-          <w:szCs w:val="22"/>
-        </w:rPr>
-        <w:t>New Musicals Festival</w:t>
-      </w:r>
-      <w:r>
-        <w:rPr>
-          <w:sz w:val="22"/>
-          <w:szCs w:val="22"/>
-        </w:rPr>
-        <w:tab/>
-      </w:r>
-      <w:r>
-        <w:rPr>
-          <w:sz w:val="22"/>
-          <w:szCs w:val="22"/>
-        </w:rPr>
-        <w:tab/>
-      </w:r>
-      <w:r>
-        <w:rPr>
-          <w:sz w:val="22"/>
-          <w:szCs w:val="22"/>
-        </w:rPr>
-        <w:tab/>
-      </w:r>
-      <w:r>
-        <w:rPr>
-          <w:sz w:val="22"/>
-          <w:szCs w:val="22"/>
-        </w:rPr>
-        <w:tab/>
-      </w:r>
-      <w:r>
-        <w:rPr>
-          <w:sz w:val="22"/>
-          <w:szCs w:val="22"/>
-        </w:rPr>
-        <w:t>Theatre on the Verge,</w:t>
-      </w:r>
-      <w:r>
-        <w:rPr>
-          <w:sz w:val="22"/>
-          <w:szCs w:val="22"/>
-        </w:rPr>
-        <w:tab/>
-      </w:r>
-      <w:r>
-        <w:rPr>
-          <w:sz w:val="22"/>
-          <w:szCs w:val="22"/>
-        </w:rPr>
-        <w:tab/>
-      </w:r>
-      <w:r>
-        <w:rPr>
-          <w:sz w:val="22"/>
-          <w:szCs w:val="22"/>
-        </w:rPr>
-        <w:tab/>
-        <w:t>202</w:t>
-      </w:r>
-      <w:r>
-        <w:rPr>
-          <w:sz w:val="22"/>
-          <w:szCs w:val="22"/>
-        </w:rPr>
-        <w:t>4</w:t>
-      </w:r>
-    </w:p>
-    <w:p>
-      <w:pPr>
-        <w:ind w:right="-4"/>
-        <w:rPr>
-          <w:sz w:val="22"/>
-          <w:szCs w:val="22"/>
-        </w:rPr>
-      </w:pPr>
-      <w:r>
-        <w:rPr>
-          <w:sz w:val="22"/>
-          <w:szCs w:val="22"/>
-        </w:rPr>
-        <w:t xml:space="preserve">Role: </w:t>
-      </w:r>
-      <w:r>
-        <w:rPr>
-          <w:sz w:val="22"/>
-          <w:szCs w:val="22"/>
-        </w:rPr>
-        <w:t>Photographer &amp; Videographer</w:t>
-      </w:r>
-      <w:r>
-        <w:rPr>
-          <w:sz w:val="22"/>
-          <w:szCs w:val="22"/>
-        </w:rPr>
-        <w:tab/>
-      </w:r>
-      <w:r>
-        <w:rPr>
-          <w:sz w:val="22"/>
-          <w:szCs w:val="22"/>
-        </w:rPr>
-        <w:tab/>
-        <w:t>Abington Art Center, Jenkintown, PA</w:t>
-      </w:r>
-    </w:p>
-    <w:p>
-      <w:pPr>
-        <w:ind w:right="-4"/>
-        <w:rPr>
-          <w:color w:val="000000"/>
+          <w:color w:val="000000"/>
+          <w:sz w:val="22"/>
+          <w:szCs w:val="22"/>
+        </w:rPr>
+      </w:pPr>
+      <w:r>
+        <w:rPr>
+          <w:color w:val="000000"/>
+          <w:sz w:val="22"/>
+          <w:szCs w:val="22"/>
+        </w:rPr>
+        <w:t>Musical Improv Level 2</w:t>
+      </w:r>
+      <w:r>
+        <w:rPr>
+          <w:color w:val="000000"/>
+          <w:sz w:val="22"/>
+          <w:szCs w:val="22"/>
+        </w:rPr>
+        <w:tab/>
+      </w:r>
+      <w:r>
+        <w:rPr>
+          <w:color w:val="000000"/>
+          <w:sz w:val="22"/>
+          <w:szCs w:val="22"/>
+        </w:rPr>
+        <w:tab/>
+      </w:r>
+      <w:r>
+        <w:rPr>
+          <w:color w:val="000000"/>
+          <w:sz w:val="22"/>
+          <w:szCs w:val="22"/>
+        </w:rPr>
+        <w:tab/>
+      </w:r>
+      <w:r>
+        <w:rPr>
+          <w:color w:val="000000"/>
+          <w:sz w:val="22"/>
+          <w:szCs w:val="22"/>
+        </w:rPr>
+        <w:tab/>
+        <w:t>Magnet Theatre</w:t>
+      </w:r>
+      <w:r>
+        <w:rPr>
+          <w:color w:val="000000"/>
+          <w:sz w:val="22"/>
+          <w:szCs w:val="22"/>
+        </w:rPr>
+        <w:t xml:space="preserve">, </w:t>
+      </w:r>
+      <w:r>
+        <w:rPr>
+          <w:color w:val="000000"/>
+          <w:sz w:val="22"/>
+          <w:szCs w:val="22"/>
+        </w:rPr>
+        <w:t>NYC</w:t>
+      </w:r>
+      <w:r>
+        <w:rPr>
+          <w:color w:val="000000"/>
+          <w:sz w:val="22"/>
+          <w:szCs w:val="22"/>
+        </w:rPr>
+        <w:tab/>
+      </w:r>
+      <w:r>
+        <w:rPr>
+          <w:color w:val="000000"/>
+          <w:sz w:val="22"/>
+          <w:szCs w:val="22"/>
+        </w:rPr>
+        <w:tab/>
+      </w:r>
+      <w:r>
+        <w:rPr>
+          <w:color w:val="000000"/>
+          <w:sz w:val="22"/>
+          <w:szCs w:val="22"/>
+        </w:rPr>
+        <w:tab/>
+        <w:t>2023</w:t>
+      </w:r>
+    </w:p>
+    <w:p>
+      <w:pPr>
+        <w:ind w:right="-4"/>
+        <w:rPr>
+          <w:color w:val="000000"/>
+          <w:sz w:val="22"/>
+          <w:szCs w:val="22"/>
+        </w:rPr>
+      </w:pPr>
+      <w:r>
+        <w:rPr>
+          <w:color w:val="000000"/>
+          <w:sz w:val="22"/>
+          <w:szCs w:val="22"/>
+        </w:rPr>
+        <w:t>Instructors: Michael Lutton, Frank Spitznagel</w:t>
+      </w:r>
+    </w:p>
+    <w:p>
+      <w:pPr>
+        <w:ind w:right="-4"/>
+        <w:rPr>
           <w:sz w:val="10"/>
           <w:szCs w:val="10"/>
         </w:rPr>
@@ -22203,70 +21868,95 @@
           <w:sz w:val="22"/>
           <w:szCs w:val="22"/>
         </w:rPr>
-        <w:t>ASCAP Annual Meeting</w:t>
-      </w:r>
-      <w:r>
-        <w:rPr>
-          <w:color w:val="000000"/>
-          <w:sz w:val="22"/>
-          <w:szCs w:val="22"/>
-        </w:rPr>
-        <w:tab/>
-      </w:r>
-      <w:r>
-        <w:rPr>
-          <w:color w:val="000000"/>
-          <w:sz w:val="22"/>
-          <w:szCs w:val="22"/>
-        </w:rPr>
-        <w:tab/>
-      </w:r>
-      <w:r>
-        <w:rPr>
-          <w:color w:val="000000"/>
-          <w:sz w:val="22"/>
-          <w:szCs w:val="22"/>
-        </w:rPr>
-        <w:tab/>
-      </w:r>
-      <w:r>
-        <w:rPr>
-          <w:color w:val="000000"/>
-          <w:sz w:val="22"/>
-          <w:szCs w:val="22"/>
-        </w:rPr>
-        <w:t>ASCAP, Jazz at Lincoln Center</w:t>
-      </w:r>
-      <w:r>
-        <w:rPr>
-          <w:color w:val="000000"/>
-          <w:sz w:val="22"/>
-          <w:szCs w:val="22"/>
-        </w:rPr>
-        <w:tab/>
-      </w:r>
-      <w:r>
-        <w:rPr>
-          <w:color w:val="000000"/>
-          <w:sz w:val="22"/>
-          <w:szCs w:val="22"/>
-        </w:rPr>
-        <w:tab/>
-      </w:r>
-      <w:r>
-        <w:rPr>
-          <w:color w:val="000000"/>
-          <w:sz w:val="22"/>
-          <w:szCs w:val="22"/>
-        </w:rPr>
-        <w:t>2024</w:t>
-      </w:r>
-    </w:p>
-    <w:p>
-      <w:pPr>
-        <w:ind w:right="-4"/>
-        <w:rPr>
-          <w:color w:val="000000"/>
+        <w:t>Musical Improv Level 1</w:t>
+      </w:r>
+      <w:r>
+        <w:rPr>
+          <w:color w:val="000000"/>
+          <w:sz w:val="22"/>
+          <w:szCs w:val="22"/>
+        </w:rPr>
+        <w:t xml:space="preserve"> Intensive</w:t>
+      </w:r>
+      <w:r>
+        <w:rPr>
+          <w:color w:val="000000"/>
+          <w:sz w:val="22"/>
+          <w:szCs w:val="22"/>
+        </w:rPr>
+        <w:tab/>
+      </w:r>
+      <w:r>
+        <w:rPr>
+          <w:color w:val="000000"/>
+          <w:sz w:val="22"/>
+          <w:szCs w:val="22"/>
+        </w:rPr>
+        <w:tab/>
+        <w:t>Magnet Theatre</w:t>
+      </w:r>
+      <w:r>
+        <w:rPr>
+          <w:color w:val="000000"/>
+          <w:sz w:val="22"/>
+          <w:szCs w:val="22"/>
+        </w:rPr>
+        <w:t xml:space="preserve">, </w:t>
+      </w:r>
+      <w:r>
+        <w:rPr>
+          <w:color w:val="000000"/>
+          <w:sz w:val="22"/>
+          <w:szCs w:val="22"/>
+        </w:rPr>
+        <w:t>NYC</w:t>
+      </w:r>
+      <w:r>
+        <w:rPr>
+          <w:color w:val="000000"/>
+          <w:sz w:val="22"/>
+          <w:szCs w:val="22"/>
+        </w:rPr>
+        <w:tab/>
+      </w:r>
+      <w:r>
+        <w:rPr>
+          <w:color w:val="000000"/>
+          <w:sz w:val="22"/>
+          <w:szCs w:val="22"/>
+        </w:rPr>
+        <w:tab/>
+      </w:r>
+      <w:r>
+        <w:rPr>
+          <w:color w:val="000000"/>
+          <w:sz w:val="22"/>
+          <w:szCs w:val="22"/>
+        </w:rPr>
+        <w:tab/>
+        <w:t>2023</w:t>
+      </w:r>
+    </w:p>
+    <w:p>
+      <w:pPr>
+        <w:ind w:right="-4"/>
+        <w:rPr>
+          <w:sz w:val="22"/>
+          <w:szCs w:val="22"/>
+        </w:rPr>
+      </w:pPr>
+      <w:r>
+        <w:rPr>
+          <w:sz w:val="22"/>
+          <w:szCs w:val="22"/>
+        </w:rPr>
+        <w:t>Instructors: Michael Lutton, Frank Spitznagel</w:t>
+      </w:r>
+    </w:p>
+    <w:p>
+      <w:pPr>
+        <w:ind w:right="-4"/>
+        <w:rPr>
           <w:sz w:val="10"/>
           <w:szCs w:val="10"/>
         </w:rPr>
@@ -22276,87 +21966,50 @@
       <w:pPr>
         <w:ind w:right="-4"/>
         <w:rPr>
-          <w:color w:val="000000"/>
-          <w:sz w:val="22"/>
-          <w:szCs w:val="22"/>
-        </w:rPr>
-      </w:pPr>
-      <w:r>
-        <w:rPr>
-          <w:color w:val="000000"/>
-          <w:sz w:val="22"/>
-          <w:szCs w:val="22"/>
-        </w:rPr>
-        <w:t>Musical Improv Level 2</w:t>
-      </w:r>
-      <w:r>
-        <w:rPr>
-          <w:color w:val="000000"/>
-          <w:sz w:val="22"/>
-          <w:szCs w:val="22"/>
-        </w:rPr>
-        <w:tab/>
-      </w:r>
-      <w:r>
-        <w:rPr>
-          <w:color w:val="000000"/>
-          <w:sz w:val="22"/>
-          <w:szCs w:val="22"/>
-        </w:rPr>
-        <w:tab/>
-      </w:r>
-      <w:r>
-        <w:rPr>
-          <w:color w:val="000000"/>
-          <w:sz w:val="22"/>
-          <w:szCs w:val="22"/>
-        </w:rPr>
-        <w:tab/>
-      </w:r>
-      <w:r>
-        <w:rPr>
-          <w:color w:val="000000"/>
-          <w:sz w:val="22"/>
-          <w:szCs w:val="22"/>
-        </w:rPr>
-        <w:tab/>
-        <w:t>Magnet Theatre</w:t>
-      </w:r>
-      <w:r>
-        <w:rPr>
-          <w:color w:val="000000"/>
-          <w:sz w:val="22"/>
-          <w:szCs w:val="22"/>
-        </w:rPr>
-        <w:t xml:space="preserve">, </w:t>
-      </w:r>
-      <w:r>
-        <w:rPr>
-          <w:color w:val="000000"/>
-          <w:sz w:val="22"/>
-          <w:szCs w:val="22"/>
-        </w:rPr>
-        <w:t>NYC</w:t>
-      </w:r>
-      <w:r>
-        <w:rPr>
-          <w:color w:val="000000"/>
-          <w:sz w:val="22"/>
-          <w:szCs w:val="22"/>
-        </w:rPr>
-        <w:tab/>
-      </w:r>
-      <w:r>
-        <w:rPr>
-          <w:color w:val="000000"/>
-          <w:sz w:val="22"/>
-          <w:szCs w:val="22"/>
-        </w:rPr>
-        <w:tab/>
-      </w:r>
-      <w:r>
-        <w:rPr>
-          <w:color w:val="000000"/>
+          <w:sz w:val="22"/>
+          <w:szCs w:val="22"/>
+        </w:rPr>
+      </w:pPr>
+      <w:r>
+        <w:rPr>
+          <w:i/>
+          <w:iCs/>
+          <w:sz w:val="22"/>
+          <w:szCs w:val="22"/>
+        </w:rPr>
+        <w:t>Community Dance Workshops</w:t>
+      </w:r>
+      <w:r>
+        <w:rPr>
+          <w:sz w:val="22"/>
+          <w:szCs w:val="22"/>
+        </w:rPr>
+        <w:tab/>
+      </w:r>
+      <w:r>
+        <w:rPr>
+          <w:sz w:val="22"/>
+          <w:szCs w:val="22"/>
+        </w:rPr>
+        <w:tab/>
+      </w:r>
+      <w:r>
+        <w:rPr>
+          <w:sz w:val="22"/>
+          <w:szCs w:val="22"/>
+        </w:rPr>
+        <w:tab/>
+        <w:t>Asian Americans Arts Alliance</w:t>
+      </w:r>
+      <w:r>
+        <w:rPr>
+          <w:sz w:val="22"/>
+          <w:szCs w:val="22"/>
+        </w:rPr>
+        <w:tab/>
+      </w:r>
+      <w:r>
+        <w:rPr>
           <w:sz w:val="22"/>
           <w:szCs w:val="22"/>
         </w:rPr>
@@ -22368,18 +22021,58 @@
       <w:pPr>
         <w:ind w:right="-4"/>
         <w:rPr>
-          <w:color w:val="000000"/>
-          <w:sz w:val="22"/>
-          <w:szCs w:val="22"/>
-        </w:rPr>
-      </w:pPr>
-      <w:r>
-        <w:rPr>
-          <w:color w:val="000000"/>
-          <w:sz w:val="22"/>
-          <w:szCs w:val="22"/>
-        </w:rPr>
-        <w:t>Instructors: Michael Lutton, Frank Spitznagel</w:t>
+          <w:sz w:val="22"/>
+          <w:szCs w:val="22"/>
+        </w:rPr>
+      </w:pPr>
+      <w:r>
+        <w:rPr>
+          <w:sz w:val="22"/>
+          <w:szCs w:val="22"/>
+        </w:rPr>
+        <w:t>Instructor Jiemin Yan</w:t>
+      </w:r>
+      <w:r>
+        <w:rPr>
+          <w:sz w:val="22"/>
+          <w:szCs w:val="22"/>
+        </w:rPr>
+        <w:t>g</w:t>
+      </w:r>
+      <w:r>
+        <w:rPr>
+          <w:sz w:val="22"/>
+          <w:szCs w:val="22"/>
+        </w:rPr>
+        <w:tab/>
+      </w:r>
+      <w:r>
+        <w:rPr>
+          <w:sz w:val="22"/>
+          <w:szCs w:val="22"/>
+        </w:rPr>
+        <w:tab/>
+      </w:r>
+      <w:r>
+        <w:rPr>
+          <w:sz w:val="22"/>
+          <w:szCs w:val="22"/>
+        </w:rPr>
+        <w:tab/>
+      </w:r>
+      <w:r>
+        <w:rPr>
+          <w:sz w:val="22"/>
+          <w:szCs w:val="22"/>
+        </w:rPr>
+        <w:tab/>
+      </w:r>
+      <w:r>
+        <w:rPr>
+          <w:sz w:val="22"/>
+          <w:szCs w:val="22"/>
+        </w:rPr>
+        <w:t>Museum of Chinese in America</w:t>
       </w:r>
     </w:p>
     <w:p>
@@ -22395,106 +22088,107 @@
       <w:pPr>
         <w:ind w:right="-4"/>
         <w:rPr>
-          <w:color w:val="000000"/>
-          <w:sz w:val="22"/>
-          <w:szCs w:val="22"/>
-        </w:rPr>
-      </w:pPr>
-      <w:r>
-        <w:rPr>
-          <w:color w:val="000000"/>
-          <w:sz w:val="22"/>
-          <w:szCs w:val="22"/>
-        </w:rPr>
-        <w:t>Musical Improv Level 1</w:t>
-      </w:r>
-      <w:r>
-        <w:rPr>
-          <w:color w:val="000000"/>
-          <w:sz w:val="22"/>
-          <w:szCs w:val="22"/>
-        </w:rPr>
-        <w:t xml:space="preserve"> Intensive</w:t>
-      </w:r>
-      <w:r>
-        <w:rPr>
-          <w:color w:val="000000"/>
-          <w:sz w:val="22"/>
-          <w:szCs w:val="22"/>
-        </w:rPr>
-        <w:tab/>
-      </w:r>
-      <w:r>
-        <w:rPr>
-          <w:color w:val="000000"/>
-          <w:sz w:val="22"/>
-          <w:szCs w:val="22"/>
-        </w:rPr>
-        <w:tab/>
-        <w:t>Magnet Theatre</w:t>
-      </w:r>
-      <w:r>
-        <w:rPr>
-          <w:color w:val="000000"/>
-          <w:sz w:val="22"/>
-          <w:szCs w:val="22"/>
-        </w:rPr>
-        <w:t xml:space="preserve">, </w:t>
-      </w:r>
-      <w:r>
-        <w:rPr>
-          <w:color w:val="000000"/>
-          <w:sz w:val="22"/>
-          <w:szCs w:val="22"/>
-        </w:rPr>
-        <w:t>NYC</w:t>
-      </w:r>
-      <w:r>
-        <w:rPr>
-          <w:color w:val="000000"/>
-          <w:sz w:val="22"/>
-          <w:szCs w:val="22"/>
-        </w:rPr>
-        <w:tab/>
-      </w:r>
-      <w:r>
-        <w:rPr>
-          <w:color w:val="000000"/>
-          <w:sz w:val="22"/>
-          <w:szCs w:val="22"/>
-        </w:rPr>
-        <w:tab/>
-      </w:r>
-      <w:r>
-        <w:rPr>
-          <w:color w:val="000000"/>
-          <w:sz w:val="22"/>
-          <w:szCs w:val="22"/>
-        </w:rPr>
-        <w:tab/>
-        <w:t>2023</w:t>
-      </w:r>
-    </w:p>
-    <w:p>
-      <w:pPr>
-        <w:ind w:right="-4"/>
-        <w:rPr>
-          <w:sz w:val="22"/>
-          <w:szCs w:val="22"/>
-        </w:rPr>
-      </w:pPr>
-      <w:r>
-        <w:rPr>
-          <w:sz w:val="22"/>
-          <w:szCs w:val="22"/>
-        </w:rPr>
-        <w:t>Instructors: Michael Lutton, Frank Spitznagel</w:t>
-      </w:r>
-    </w:p>
-    <w:p>
-      <w:pPr>
-        <w:ind w:right="-4"/>
-        <w:rPr>
+          <w:sz w:val="22"/>
+          <w:szCs w:val="22"/>
+        </w:rPr>
+      </w:pPr>
+      <w:r>
+        <w:rPr>
+          <w:i/>
+          <w:iCs/>
+          <w:sz w:val="22"/>
+          <w:szCs w:val="22"/>
+        </w:rPr>
+        <w:t>Juneteent</w:t>
+      </w:r>
+      <w:r>
+        <w:rPr>
+          <w:i/>
+          <w:iCs/>
+          <w:sz w:val="22"/>
+          <w:szCs w:val="22"/>
+        </w:rPr>
+        <w:t>h: Malcolm X &amp; Selma Musicals</w:t>
+      </w:r>
+      <w:r>
+        <w:rPr>
+          <w:sz w:val="22"/>
+          <w:szCs w:val="22"/>
+        </w:rPr>
+        <w:tab/>
+      </w:r>
+      <w:r>
+        <w:rPr>
+          <w:sz w:val="22"/>
+          <w:szCs w:val="22"/>
+        </w:rPr>
+        <w:t>Milky Way Theatre Company</w:t>
+      </w:r>
+      <w:r>
+        <w:rPr>
+          <w:sz w:val="22"/>
+          <w:szCs w:val="22"/>
+        </w:rPr>
+        <w:t>,</w:t>
+      </w:r>
+      <w:r>
+        <w:rPr>
+          <w:sz w:val="22"/>
+          <w:szCs w:val="22"/>
+        </w:rPr>
+        <w:tab/>
+      </w:r>
+      <w:r>
+        <w:rPr>
+          <w:sz w:val="22"/>
+          <w:szCs w:val="22"/>
+        </w:rPr>
+        <w:tab/>
+        <w:t>2024</w:t>
+      </w:r>
+    </w:p>
+    <w:p>
+      <w:pPr>
+        <w:ind w:right="-4"/>
+        <w:rPr>
+          <w:sz w:val="22"/>
+          <w:szCs w:val="22"/>
+        </w:rPr>
+      </w:pPr>
+      <w:r>
+        <w:rPr>
+          <w:sz w:val="22"/>
+          <w:szCs w:val="22"/>
+        </w:rPr>
+        <w:t>Role: Photographer &amp; Videographer</w:t>
+      </w:r>
+      <w:r>
+        <w:rPr>
+          <w:sz w:val="22"/>
+          <w:szCs w:val="22"/>
+        </w:rPr>
+        <w:t xml:space="preserve"> &amp; Editor</w:t>
+      </w:r>
+      <w:r>
+        <w:rPr>
+          <w:sz w:val="22"/>
+          <w:szCs w:val="22"/>
+        </w:rPr>
+        <w:tab/>
+      </w:r>
+      <w:r>
+        <w:rPr>
+          <w:sz w:val="22"/>
+          <w:szCs w:val="22"/>
+        </w:rPr>
+        <w:t>54 Below, NYC</w:t>
+      </w:r>
+    </w:p>
+    <w:p>
+      <w:pPr>
+        <w:ind w:right="-4"/>
+        <w:rPr>
+          <w:color w:val="000000"/>
           <w:sz w:val="10"/>
           <w:szCs w:val="10"/>
         </w:rPr>
@@ -22504,135 +22198,6 @@
       <w:pPr>
         <w:ind w:right="-4"/>
         <w:rPr>
-          <w:sz w:val="22"/>
-          <w:szCs w:val="22"/>
-        </w:rPr>
-      </w:pPr>
-      <w:r>
-        <w:rPr>
-          <w:i/>
-          <w:iCs/>
-          <w:sz w:val="22"/>
-          <w:szCs w:val="22"/>
-        </w:rPr>
-        <w:t>Community Dance Workshops</w:t>
-      </w:r>
-      <w:r>
-        <w:rPr>
-          <w:sz w:val="22"/>
-          <w:szCs w:val="22"/>
-        </w:rPr>
-        <w:tab/>
-      </w:r>
-      <w:r>
-        <w:rPr>
-          <w:sz w:val="22"/>
-          <w:szCs w:val="22"/>
-        </w:rPr>
-        <w:tab/>
-      </w:r>
-      <w:r>
-        <w:rPr>
-          <w:sz w:val="22"/>
-          <w:szCs w:val="22"/>
-        </w:rPr>
-        <w:tab/>
-        <w:t>Asian Americans Arts Alliance</w:t>
-      </w:r>
-      <w:r>
-        <w:rPr>
-          <w:sz w:val="22"/>
-          <w:szCs w:val="22"/>
-        </w:rPr>
-        <w:tab/>
-      </w:r>
-      <w:r>
-        <w:rPr>
-          <w:sz w:val="22"/>
-          <w:szCs w:val="22"/>
-        </w:rPr>
-        <w:tab/>
-        <w:t>2023</w:t>
-      </w:r>
-    </w:p>
-    <w:p>
-      <w:pPr>
-        <w:ind w:right="-4"/>
-        <w:rPr>
-          <w:sz w:val="22"/>
-          <w:szCs w:val="22"/>
-        </w:rPr>
-      </w:pPr>
-      <w:r>
-        <w:rPr>
-          <w:sz w:val="22"/>
-          <w:szCs w:val="22"/>
-        </w:rPr>
-        <w:t xml:space="preserve">Instructor </w:t>
-      </w:r>
-      <w:proofErr w:type="spellStart"/>
-      <w:r>
-        <w:rPr>
-          <w:sz w:val="22"/>
-          <w:szCs w:val="22"/>
-        </w:rPr>
-        <w:t>Jiemin</w:t>
-      </w:r>
-      <w:proofErr w:type="spellEnd"/>
-      <w:r>
-        <w:rPr>
-          <w:sz w:val="22"/>
-          <w:szCs w:val="22"/>
-        </w:rPr>
-        <w:t xml:space="preserve"> Yan</w:t>
-      </w:r>
-      <w:r>
-        <w:rPr>
-          <w:sz w:val="22"/>
-          <w:szCs w:val="22"/>
-        </w:rPr>
-        <w:t>g</w:t>
-      </w:r>
-      <w:r>
-        <w:rPr>
-          <w:sz w:val="22"/>
-          <w:szCs w:val="22"/>
-        </w:rPr>
-        <w:tab/>
-      </w:r>
-      <w:r>
-        <w:rPr>
-          <w:sz w:val="22"/>
-          <w:szCs w:val="22"/>
-        </w:rPr>
-        <w:tab/>
-      </w:r>
-      <w:r>
-        <w:rPr>
-          <w:sz w:val="22"/>
-          <w:szCs w:val="22"/>
-        </w:rPr>
-        <w:tab/>
-      </w:r>
-      <w:r>
-        <w:rPr>
-          <w:sz w:val="22"/>
-          <w:szCs w:val="22"/>
-        </w:rPr>
-        <w:tab/>
-      </w:r>
-      <w:r>
-        <w:rPr>
-          <w:sz w:val="22"/>
-          <w:szCs w:val="22"/>
-        </w:rPr>
-        <w:t>Museum of Chinese in America</w:t>
-      </w:r>
-    </w:p>
-    <w:p>
-      <w:pPr>
-        <w:ind w:right="-4"/>
-        <w:rPr>
           <w:sz w:val="10"/>
           <w:szCs w:val="10"/>
         </w:rPr>
@@ -22653,68 +22218,89 @@
           <w:sz w:val="22"/>
           <w:szCs w:val="22"/>
         </w:rPr>
-        <w:t>Juneteent</w:t>
-      </w:r>
-      <w:r>
-        <w:rPr>
-          <w:i/>
-          <w:iCs/>
-          <w:sz w:val="22"/>
-          <w:szCs w:val="22"/>
-        </w:rPr>
-        <w:t>h: Malcolm X &amp; Selma Musicals</w:t>
-      </w:r>
-      <w:r>
-        <w:rPr>
-          <w:sz w:val="22"/>
-          <w:szCs w:val="22"/>
-        </w:rPr>
-        <w:tab/>
-      </w:r>
-      <w:r>
-        <w:rPr>
-          <w:sz w:val="22"/>
-          <w:szCs w:val="22"/>
-        </w:rPr>
-        <w:t>Milky Way Theatre Company</w:t>
-      </w:r>
-      <w:r>
-        <w:rPr>
-          <w:sz w:val="22"/>
-          <w:szCs w:val="22"/>
-        </w:rPr>
-        <w:t>,</w:t>
-      </w:r>
-      <w:r>
-        <w:rPr>
-          <w:sz w:val="22"/>
-          <w:szCs w:val="22"/>
-        </w:rPr>
-        <w:tab/>
-      </w:r>
-      <w:r>
-        <w:rPr>
-          <w:sz w:val="22"/>
-          <w:szCs w:val="22"/>
-        </w:rPr>
-        <w:tab/>
-        <w:t>2024</w:t>
-      </w:r>
-    </w:p>
-    <w:p>
-      <w:pPr>
-        <w:ind w:right="-4"/>
-        <w:rPr>
-          <w:sz w:val="22"/>
-          <w:szCs w:val="22"/>
-        </w:rPr>
-      </w:pPr>
-      <w:r>
-        <w:rPr>
-          <w:sz w:val="22"/>
-          <w:szCs w:val="22"/>
-        </w:rPr>
-        <w:t>Role: Photographer &amp; Videographer</w:t>
+        <w:t>The Devil &amp; The Playwright</w:t>
+      </w:r>
+      <w:r>
+        <w:rPr>
+          <w:sz w:val="22"/>
+          <w:szCs w:val="22"/>
+        </w:rPr>
+        <w:tab/>
+      </w:r>
+      <w:r>
+        <w:rPr>
+          <w:sz w:val="22"/>
+          <w:szCs w:val="22"/>
+        </w:rPr>
+        <w:tab/>
+      </w:r>
+      <w:r>
+        <w:rPr>
+          <w:sz w:val="22"/>
+          <w:szCs w:val="22"/>
+        </w:rPr>
+        <w:tab/>
+      </w:r>
+      <w:r>
+        <w:rPr>
+          <w:sz w:val="22"/>
+          <w:szCs w:val="22"/>
+        </w:rPr>
+        <w:t>Theater for the New City</w:t>
+      </w:r>
+      <w:r>
+        <w:rPr>
+          <w:sz w:val="22"/>
+          <w:szCs w:val="22"/>
+        </w:rPr>
+        <w:t>, NYC</w:t>
+      </w:r>
+      <w:r>
+        <w:rPr>
+          <w:sz w:val="22"/>
+          <w:szCs w:val="22"/>
+        </w:rPr>
+        <w:tab/>
+      </w:r>
+      <w:r>
+        <w:rPr>
+          <w:sz w:val="22"/>
+          <w:szCs w:val="22"/>
+        </w:rPr>
+        <w:tab/>
+        <w:t>2023</w:t>
+      </w:r>
+    </w:p>
+    <w:p>
+      <w:pPr>
+        <w:ind w:right="-4"/>
+        <w:rPr>
+          <w:sz w:val="22"/>
+          <w:szCs w:val="22"/>
+        </w:rPr>
+      </w:pPr>
+      <w:r>
+        <w:rPr>
+          <w:sz w:val="22"/>
+          <w:szCs w:val="22"/>
+        </w:rPr>
+        <w:t>by Steven J. Harris, Dir. Bradly Valenzuela</w:t>
+      </w:r>
+    </w:p>
+    <w:p>
+      <w:pPr>
+        <w:ind w:right="-4"/>
+        <w:rPr>
+          <w:sz w:val="22"/>
+          <w:szCs w:val="22"/>
+        </w:rPr>
+      </w:pPr>
+      <w:r>
+        <w:rPr>
+          <w:sz w:val="22"/>
+          <w:szCs w:val="22"/>
+        </w:rPr>
+        <w:t>Role: Videographer</w:t>
       </w:r>
       <w:r>
         <w:rPr>
@@ -22723,26 +22309,11 @@
         </w:rPr>
         <w:t xml:space="preserve"> &amp; Editor</w:t>
       </w:r>
-      <w:r>
-        <w:rPr>
-          <w:sz w:val="22"/>
-          <w:szCs w:val="22"/>
-        </w:rPr>
-        <w:tab/>
-      </w:r>
-      <w:r>
-        <w:rPr>
-          <w:sz w:val="22"/>
-          <w:szCs w:val="22"/>
-        </w:rPr>
-        <w:t>54 Below, NYC</w:t>
-      </w:r>
-    </w:p>
-    <w:p>
-      <w:pPr>
-        <w:ind w:right="-4"/>
-        <w:rPr>
-          <w:color w:val="000000"/>
+    </w:p>
+    <w:p>
+      <w:pPr>
+        <w:ind w:right="-4"/>
+        <w:rPr>
           <w:sz w:val="10"/>
           <w:szCs w:val="10"/>
         </w:rPr>
@@ -22752,6 +22323,112 @@
       <w:pPr>
         <w:ind w:right="-4"/>
         <w:rPr>
+          <w:sz w:val="22"/>
+          <w:szCs w:val="22"/>
+        </w:rPr>
+      </w:pPr>
+      <w:r>
+        <w:rPr>
+          <w:i/>
+          <w:iCs/>
+          <w:sz w:val="22"/>
+          <w:szCs w:val="22"/>
+        </w:rPr>
+        <w:t>The 25th Annual Putnam County Spelling Bee</w:t>
+      </w:r>
+      <w:r>
+        <w:rPr>
+          <w:sz w:val="22"/>
+          <w:szCs w:val="22"/>
+        </w:rPr>
+        <w:tab/>
+      </w:r>
+      <w:r>
+        <w:rPr>
+          <w:sz w:val="22"/>
+          <w:szCs w:val="22"/>
+        </w:rPr>
+        <w:t>Harvest Collegiate High School</w:t>
+      </w:r>
+      <w:r>
+        <w:rPr>
+          <w:sz w:val="22"/>
+          <w:szCs w:val="22"/>
+        </w:rPr>
+        <w:tab/>
+      </w:r>
+      <w:r>
+        <w:rPr>
+          <w:sz w:val="22"/>
+          <w:szCs w:val="22"/>
+        </w:rPr>
+        <w:tab/>
+      </w:r>
+      <w:r>
+        <w:rPr>
+          <w:sz w:val="22"/>
+          <w:szCs w:val="22"/>
+        </w:rPr>
+        <w:t>2023</w:t>
+      </w:r>
+    </w:p>
+    <w:p>
+      <w:pPr>
+        <w:ind w:right="-4"/>
+        <w:rPr>
+          <w:sz w:val="22"/>
+          <w:szCs w:val="22"/>
+        </w:rPr>
+      </w:pPr>
+      <w:r>
+        <w:rPr>
+          <w:sz w:val="22"/>
+          <w:szCs w:val="22"/>
+        </w:rPr>
+        <w:t>Role: Videographer</w:t>
+      </w:r>
+      <w:r>
+        <w:rPr>
+          <w:sz w:val="22"/>
+          <w:szCs w:val="22"/>
+        </w:rPr>
+        <w:t xml:space="preserve"> &amp; Editor</w:t>
+      </w:r>
+    </w:p>
+    <w:p>
+      <w:pPr>
+        <w:ind w:right="-4"/>
+        <w:rPr>
+          <w:sz w:val="22"/>
+          <w:szCs w:val="22"/>
+        </w:rPr>
+      </w:pPr>
+      <w:r>
+        <w:rPr>
+          <w:sz w:val="22"/>
+          <w:szCs w:val="22"/>
+        </w:rPr>
+        <w:t>Director</w:t>
+      </w:r>
+      <w:r>
+        <w:rPr>
+          <w:sz w:val="22"/>
+          <w:szCs w:val="22"/>
+        </w:rPr>
+        <w:t xml:space="preserve"> </w:t>
+      </w:r>
+      <w:r>
+        <w:rPr>
+          <w:sz w:val="22"/>
+          <w:szCs w:val="22"/>
+        </w:rPr>
+        <w:t>Janelle Lawrence</w:t>
+      </w:r>
+    </w:p>
+    <w:p>
+      <w:pPr>
+        <w:ind w:right="-4"/>
+        <w:rPr>
           <w:sz w:val="10"/>
           <w:szCs w:val="10"/>
         </w:rPr>
@@ -22772,237 +22449,6 @@
           <w:sz w:val="22"/>
           <w:szCs w:val="22"/>
         </w:rPr>
-        <w:t>The Devil &amp; The Playwright</w:t>
-      </w:r>
-      <w:r>
-        <w:rPr>
-          <w:sz w:val="22"/>
-          <w:szCs w:val="22"/>
-        </w:rPr>
-        <w:tab/>
-      </w:r>
-      <w:r>
-        <w:rPr>
-          <w:sz w:val="22"/>
-          <w:szCs w:val="22"/>
-        </w:rPr>
-        <w:tab/>
-      </w:r>
-      <w:r>
-        <w:rPr>
-          <w:sz w:val="22"/>
-          <w:szCs w:val="22"/>
-        </w:rPr>
-        <w:tab/>
-      </w:r>
-      <w:r>
-        <w:rPr>
-          <w:sz w:val="22"/>
-          <w:szCs w:val="22"/>
-        </w:rPr>
-        <w:t>Theater for the New City</w:t>
-      </w:r>
-      <w:r>
-        <w:rPr>
-          <w:sz w:val="22"/>
-          <w:szCs w:val="22"/>
-        </w:rPr>
-        <w:t>, NYC</w:t>
-      </w:r>
-      <w:r>
-        <w:rPr>
-          <w:sz w:val="22"/>
-          <w:szCs w:val="22"/>
-        </w:rPr>
-        <w:tab/>
-      </w:r>
-      <w:r>
-        <w:rPr>
-          <w:sz w:val="22"/>
-          <w:szCs w:val="22"/>
-        </w:rPr>
-        <w:tab/>
-        <w:t>2023</w:t>
-      </w:r>
-    </w:p>
-    <w:p>
-      <w:pPr>
-        <w:ind w:right="-4"/>
-        <w:rPr>
-          <w:sz w:val="22"/>
-          <w:szCs w:val="22"/>
-        </w:rPr>
-      </w:pPr>
-      <w:r>
-        <w:rPr>
-          <w:sz w:val="22"/>
-          <w:szCs w:val="22"/>
-        </w:rPr>
-        <w:t>by Steven J. Harris, Dir. Bradly Valenzuela</w:t>
-      </w:r>
-    </w:p>
-    <w:p>
-      <w:pPr>
-        <w:ind w:right="-4"/>
-        <w:rPr>
-          <w:sz w:val="22"/>
-          <w:szCs w:val="22"/>
-        </w:rPr>
-      </w:pPr>
-      <w:r>
-        <w:rPr>
-          <w:sz w:val="22"/>
-          <w:szCs w:val="22"/>
-        </w:rPr>
-        <w:t>Role: Videographer</w:t>
-      </w:r>
-      <w:r>
-        <w:rPr>
-          <w:sz w:val="22"/>
-          <w:szCs w:val="22"/>
-        </w:rPr>
-        <w:t xml:space="preserve"> &amp; Editor</w:t>
-      </w:r>
-    </w:p>
-    <w:p>
-      <w:pPr>
-        <w:ind w:right="-4"/>
-        <w:rPr>
-          <w:sz w:val="10"/>
-          <w:szCs w:val="10"/>
-        </w:rPr>
-      </w:pPr>
-    </w:p>
-    <w:p>
-      <w:pPr>
-        <w:ind w:right="-4"/>
-        <w:rPr>
-          <w:sz w:val="22"/>
-          <w:szCs w:val="22"/>
-        </w:rPr>
-      </w:pPr>
-      <w:r>
-        <w:rPr>
-          <w:i/>
-          <w:iCs/>
-          <w:sz w:val="22"/>
-          <w:szCs w:val="22"/>
-        </w:rPr>
-        <w:t>The 25th Annual Putnam County Spelling Bee</w:t>
-      </w:r>
-      <w:r>
-        <w:rPr>
-          <w:sz w:val="22"/>
-          <w:szCs w:val="22"/>
-        </w:rPr>
-        <w:tab/>
-      </w:r>
-      <w:r>
-        <w:rPr>
-          <w:sz w:val="22"/>
-          <w:szCs w:val="22"/>
-        </w:rPr>
-        <w:t>Harvest Collegiate High School</w:t>
-      </w:r>
-      <w:r>
-        <w:rPr>
-          <w:sz w:val="22"/>
-          <w:szCs w:val="22"/>
-        </w:rPr>
-        <w:tab/>
-      </w:r>
-      <w:r>
-        <w:rPr>
-          <w:sz w:val="22"/>
-          <w:szCs w:val="22"/>
-        </w:rPr>
-        <w:tab/>
-      </w:r>
-      <w:r>
-        <w:rPr>
-          <w:sz w:val="22"/>
-          <w:szCs w:val="22"/>
-        </w:rPr>
-        <w:t>2023</w:t>
-      </w:r>
-    </w:p>
-    <w:p>
-      <w:pPr>
-        <w:ind w:right="-4"/>
-        <w:rPr>
-          <w:sz w:val="22"/>
-          <w:szCs w:val="22"/>
-        </w:rPr>
-      </w:pPr>
-      <w:r>
-        <w:rPr>
-          <w:sz w:val="22"/>
-          <w:szCs w:val="22"/>
-        </w:rPr>
-        <w:t>Role: Videographer</w:t>
-      </w:r>
-      <w:r>
-        <w:rPr>
-          <w:sz w:val="22"/>
-          <w:szCs w:val="22"/>
-        </w:rPr>
-        <w:t xml:space="preserve"> &amp; Editor</w:t>
-      </w:r>
-    </w:p>
-    <w:p>
-      <w:pPr>
-        <w:ind w:right="-4"/>
-        <w:rPr>
-          <w:sz w:val="22"/>
-          <w:szCs w:val="22"/>
-        </w:rPr>
-      </w:pPr>
-      <w:r>
-        <w:rPr>
-          <w:sz w:val="22"/>
-          <w:szCs w:val="22"/>
-        </w:rPr>
-        <w:t>Director</w:t>
-      </w:r>
-      <w:r>
-        <w:rPr>
-          <w:sz w:val="22"/>
-          <w:szCs w:val="22"/>
-        </w:rPr>
-        <w:t xml:space="preserve"> </w:t>
-      </w:r>
-      <w:r>
-        <w:rPr>
-          <w:sz w:val="22"/>
-          <w:szCs w:val="22"/>
-        </w:rPr>
-        <w:t>Janelle Lawrence</w:t>
-      </w:r>
-    </w:p>
-    <w:p>
-      <w:pPr>
-        <w:ind w:right="-4"/>
-        <w:rPr>
-          <w:sz w:val="10"/>
-          <w:szCs w:val="10"/>
-        </w:rPr>
-      </w:pPr>
-    </w:p>
-    <w:p>
-      <w:pPr>
-        <w:ind w:right="-4"/>
-        <w:rPr>
-          <w:sz w:val="22"/>
-          <w:szCs w:val="22"/>
-        </w:rPr>
-      </w:pPr>
-      <w:r>
-        <w:rPr>
-          <w:i/>
-          <w:iCs/>
-          <w:sz w:val="22"/>
-          <w:szCs w:val="22"/>
-        </w:rPr>
         <w:t>Antonym</w:t>
       </w:r>
       <w:r>
@@ -23068,17 +22514,8 @@
           <w:szCs w:val="22"/>
         </w:rPr>
         <w:br/>
-        <w:t xml:space="preserve">by Sugar </w:t>
-      </w:r>
-      <w:proofErr w:type="spellStart"/>
-      <w:r>
-        <w:rPr>
-          <w:sz w:val="22"/>
-          <w:szCs w:val="22"/>
-        </w:rPr>
-        <w:t>Vendil</w:t>
-      </w:r>
-      <w:proofErr w:type="spellEnd"/>
+        <w:t>by Sugar Vendil</w:t>
+      </w:r>
     </w:p>
     <w:p>
       <w:pPr>
@@ -23677,6 +23114,7 @@
           <w:sz w:val="22"/>
           <w:szCs w:val="22"/>
         </w:rPr>
+        <w:lastRenderedPageBreak/>
         <w:t>Ways of Reading</w:t>
       </w:r>
       <w:r>
@@ -23778,9 +23216,8 @@
           <w:sz w:val="22"/>
           <w:szCs w:val="22"/>
         </w:rPr>
-        <w:t xml:space="preserve">María Irene </w:t>
-      </w:r>
-      <w:proofErr w:type="spellStart"/>
+        <w:t>María Irene Fornés Playwriting Workshop</w:t>
+      </w:r>
       <w:r>
         <w:rPr>
           <w:i/>
@@ -23789,30 +23226,8 @@
           <w:sz w:val="22"/>
           <w:szCs w:val="22"/>
         </w:rPr>
-        <w:t>Fornés</w:t>
-      </w:r>
-      <w:proofErr w:type="spellEnd"/>
-      <w:r>
-        <w:rPr>
-          <w:i/>
-          <w:iCs/>
-          <w:color w:val="000000"/>
-          <w:sz w:val="22"/>
-          <w:szCs w:val="22"/>
-        </w:rPr>
-        <w:t xml:space="preserve"> Playwriting Workshop</w:t>
-      </w:r>
-      <w:r>
-        <w:rPr>
-          <w:i/>
-          <w:iCs/>
-          <w:color w:val="000000"/>
-          <w:sz w:val="22"/>
-          <w:szCs w:val="22"/>
-        </w:rPr>
-        <w:tab/>
-      </w:r>
-      <w:proofErr w:type="spellStart"/>
+        <w:tab/>
+      </w:r>
       <w:r>
         <w:rPr>
           <w:color w:val="000000"/>
@@ -23821,7 +23236,6 @@
         </w:rPr>
         <w:t>HowlRound</w:t>
       </w:r>
-      <w:proofErr w:type="spellEnd"/>
       <w:r>
         <w:rPr>
           <w:color w:val="000000"/>
@@ -24005,25 +23419,7 @@
           <w:sz w:val="22"/>
           <w:szCs w:val="22"/>
         </w:rPr>
-        <w:t xml:space="preserve"> </w:t>
-      </w:r>
-      <w:proofErr w:type="spellStart"/>
-      <w:r>
-        <w:rPr>
-          <w:color w:val="000000"/>
-          <w:sz w:val="22"/>
-          <w:szCs w:val="22"/>
-        </w:rPr>
-        <w:t>Gastor</w:t>
-      </w:r>
-      <w:proofErr w:type="spellEnd"/>
-      <w:r>
-        <w:rPr>
-          <w:color w:val="000000"/>
-          <w:sz w:val="22"/>
-          <w:szCs w:val="22"/>
-        </w:rPr>
-        <w:t xml:space="preserve"> Almonte</w:t>
+        <w:t xml:space="preserve"> Gastor Almonte</w:t>
       </w:r>
     </w:p>
     <w:p>
@@ -24105,25 +23501,7 @@
           <w:sz w:val="22"/>
           <w:szCs w:val="22"/>
         </w:rPr>
-        <w:t xml:space="preserve">Instructors: Bob Ost, </w:t>
-      </w:r>
-      <w:proofErr w:type="spellStart"/>
-      <w:r>
-        <w:rPr>
-          <w:color w:val="000000"/>
-          <w:sz w:val="22"/>
-          <w:szCs w:val="22"/>
-        </w:rPr>
-        <w:t>Emileena</w:t>
-      </w:r>
-      <w:proofErr w:type="spellEnd"/>
-      <w:r>
-        <w:rPr>
-          <w:color w:val="000000"/>
-          <w:sz w:val="22"/>
-          <w:szCs w:val="22"/>
-        </w:rPr>
-        <w:t xml:space="preserve"> Pedigo</w:t>
+        <w:t>Instructors: Bob Ost, Emileena Pedigo</w:t>
       </w:r>
     </w:p>
     <w:p>
@@ -24383,18 +23761,8 @@
           <w:sz w:val="22"/>
           <w:szCs w:val="22"/>
         </w:rPr>
-        <w:t xml:space="preserve">Nakeysha Roberts Washington, Maryam </w:t>
-      </w:r>
-      <w:proofErr w:type="spellStart"/>
-      <w:r>
-        <w:rPr>
-          <w:color w:val="000000"/>
-          <w:sz w:val="22"/>
-          <w:szCs w:val="22"/>
-        </w:rPr>
-        <w:t>Zaringhalam</w:t>
-      </w:r>
-      <w:proofErr w:type="spellEnd"/>
+        <w:t>Nakeysha Roberts Washington, Maryam Zaringhalam</w:t>
+      </w:r>
     </w:p>
     <w:p>
       <w:pPr>
@@ -24483,25 +23851,7 @@
           <w:sz w:val="22"/>
           <w:szCs w:val="22"/>
         </w:rPr>
-        <w:t xml:space="preserve">Instructors: Bob Ost, </w:t>
-      </w:r>
-      <w:proofErr w:type="spellStart"/>
-      <w:r>
-        <w:rPr>
-          <w:color w:val="000000"/>
-          <w:sz w:val="22"/>
-          <w:szCs w:val="22"/>
-        </w:rPr>
-        <w:t>Emileena</w:t>
-      </w:r>
-      <w:proofErr w:type="spellEnd"/>
-      <w:r>
-        <w:rPr>
-          <w:color w:val="000000"/>
-          <w:sz w:val="22"/>
-          <w:szCs w:val="22"/>
-        </w:rPr>
-        <w:t xml:space="preserve"> Pedigo</w:t>
+        <w:t>Instructors: Bob Ost, Emileena Pedigo</w:t>
       </w:r>
     </w:p>
     <w:p>
@@ -24778,24 +24128,7 @@
           <w:szCs w:val="22"/>
         </w:rPr>
         <w:tab/>
-      </w:r>
-      <w:proofErr w:type="spellStart"/>
-      <w:r>
-        <w:rPr>
-          <w:color w:val="000000"/>
-          <w:sz w:val="22"/>
-          <w:szCs w:val="22"/>
-        </w:rPr>
-        <w:t>Revoluton</w:t>
-      </w:r>
-      <w:proofErr w:type="spellEnd"/>
-      <w:r>
-        <w:rPr>
-          <w:color w:val="000000"/>
-          <w:sz w:val="22"/>
-          <w:szCs w:val="22"/>
-        </w:rPr>
-        <w:t xml:space="preserve"> Art, United Kingdom</w:t>
+        <w:t>Revoluton Art, United Kingdom</w:t>
       </w:r>
       <w:r>
         <w:rPr>
@@ -24936,18 +24269,8 @@
           <w:sz w:val="22"/>
           <w:szCs w:val="22"/>
         </w:rPr>
-        <w:t xml:space="preserve">Kristin </w:t>
-      </w:r>
-      <w:proofErr w:type="spellStart"/>
-      <w:r>
-        <w:rPr>
-          <w:color w:val="000000"/>
-          <w:sz w:val="22"/>
-          <w:szCs w:val="22"/>
-        </w:rPr>
-        <w:t>Idaszak</w:t>
-      </w:r>
-      <w:proofErr w:type="spellEnd"/>
+        <w:t>Kristin Idaszak</w:t>
+      </w:r>
     </w:p>
     <w:p>
       <w:pPr>
@@ -26126,6 +25449,7 @@
           <w:sz w:val="22"/>
           <w:szCs w:val="22"/>
         </w:rPr>
+        <w:lastRenderedPageBreak/>
         <w:t>The Giver</w:t>
       </w:r>
       <w:r>
@@ -26202,18 +25526,8 @@
           <w:sz w:val="22"/>
           <w:szCs w:val="22"/>
         </w:rPr>
-        <w:t xml:space="preserve">Director Jeremy </w:t>
-      </w:r>
-      <w:proofErr w:type="spellStart"/>
-      <w:r>
-        <w:rPr>
-          <w:color w:val="000000"/>
-          <w:sz w:val="22"/>
-          <w:szCs w:val="22"/>
-        </w:rPr>
-        <w:t>Schnotala</w:t>
-      </w:r>
-      <w:proofErr w:type="spellEnd"/>
+        <w:t>Director Jeremy Schnotala</w:t>
+      </w:r>
       <w:r>
         <w:rPr>
           <w:color w:val="000000"/>

--- a/about/david_quang_pham-cv.docx
+++ b/about/david_quang_pham-cv.docx
@@ -852,17 +852,7 @@
           <w:szCs w:val="22"/>
           <w:u w:val="dotted"/>
         </w:rPr>
-        <w:t xml:space="preserve"> A universal musical starring the Galaxy family and their dog Gravity as they face the Big Bang</w:t>
-      </w:r>
-      <w:r>
-        <w:rPr>
-          <w:iCs/>
-          <w:color w:val="000000"/>
-          <w:sz w:val="22"/>
-          <w:szCs w:val="22"/>
-          <w:u w:val="dotted"/>
-        </w:rPr>
-        <w:t>.</w:t>
+        <w:t xml:space="preserve"> universal musical starring the Galaxy family and their dog Gravity as they face the Big Bang</w:t>
       </w:r>
     </w:p>
     <w:p>
@@ -3053,7 +3043,7 @@
           <w:szCs w:val="22"/>
           <w:u w:val="dotted"/>
         </w:rPr>
-        <w:t xml:space="preserve">– A subatomic opera </w:t>
+        <w:t xml:space="preserve">– subatomic opera </w:t>
       </w:r>
       <w:r>
         <w:rPr>
@@ -3123,7 +3113,7 @@
           <w:szCs w:val="22"/>
           <w:u w:val="dotted"/>
         </w:rPr>
-        <w:t>in the academic Accelerator.</w:t>
+        <w:t>in the academic Accelerator</w:t>
       </w:r>
     </w:p>
     <w:p>
@@ -6675,17 +6665,6 @@
         <w:rPr>
           <w:iCs/>
           <w:color w:val="000000"/>
-          <w:sz w:val="10"/>
-          <w:szCs w:val="10"/>
-        </w:rPr>
-      </w:pPr>
-    </w:p>
-    <w:p>
-      <w:pPr>
-        <w:ind w:right="-184"/>
-        <w:rPr>
-          <w:iCs/>
-          <w:color w:val="000000"/>
           <w:sz w:val="22"/>
           <w:szCs w:val="22"/>
         </w:rPr>
@@ -6777,7 +6756,25 @@
           <w:szCs w:val="22"/>
         </w:rPr>
         <w:tab/>
-        <w:t xml:space="preserve">Reading – </w:t>
+      </w:r>
+      <w:hyperlink r:id="rId25" w:history="1">
+        <w:r>
+          <w:rPr>
+            <w:rStyle w:val="Hyperlink"/>
+            <w:sz w:val="22"/>
+            <w:szCs w:val="22"/>
+            <w:u w:val="none"/>
+          </w:rPr>
+          <w:t>Reading</w:t>
+        </w:r>
+      </w:hyperlink>
+      <w:r>
+        <w:rPr>
+          <w:color w:val="000000"/>
+          <w:sz w:val="22"/>
+          <w:szCs w:val="22"/>
+        </w:rPr>
+        <w:t xml:space="preserve"> – </w:t>
       </w:r>
       <w:r>
         <w:rPr>
@@ -6825,7 +6822,7 @@
           <w:szCs w:val="22"/>
         </w:rPr>
       </w:pPr>
-      <w:hyperlink r:id="rId25" w:history="1">
+      <w:hyperlink r:id="rId26" w:history="1">
         <w:r>
           <w:rPr>
             <w:rStyle w:val="Hyperlink"/>
@@ -7049,7 +7046,7 @@
           <w:szCs w:val="22"/>
         </w:rPr>
       </w:pPr>
-      <w:hyperlink r:id="rId26" w:history="1">
+      <w:hyperlink r:id="rId27" w:history="1">
         <w:r>
           <w:rPr>
             <w:rStyle w:val="Hyperlink"/>
@@ -7123,7 +7120,7 @@
           <w:szCs w:val="22"/>
         </w:rPr>
       </w:pPr>
-      <w:hyperlink r:id="rId27" w:history="1">
+      <w:hyperlink r:id="rId28" w:history="1">
         <w:r>
           <w:rPr>
             <w:rStyle w:val="Hyperlink"/>
@@ -7191,12 +7188,23 @@
           <w:szCs w:val="22"/>
         </w:rPr>
       </w:pPr>
-      <w:r>
-        <w:rPr>
-          <w:sz w:val="22"/>
-          <w:szCs w:val="22"/>
-        </w:rPr>
-        <w:t xml:space="preserve">Music Commission: “A New World” Event </w:t>
+      <w:hyperlink r:id="rId29" w:history="1">
+        <w:r>
+          <w:rPr>
+            <w:rStyle w:val="Hyperlink"/>
+            <w:sz w:val="22"/>
+            <w:szCs w:val="22"/>
+            <w:u w:val="none"/>
+          </w:rPr>
+          <w:t>Music Commission: “A New World” Event</w:t>
+        </w:r>
+      </w:hyperlink>
+      <w:r>
+        <w:rPr>
+          <w:sz w:val="22"/>
+          <w:szCs w:val="22"/>
+        </w:rPr>
+        <w:t xml:space="preserve"> </w:t>
       </w:r>
       <w:r>
         <w:rPr>
@@ -7419,8 +7427,8 @@
       <w:pPr>
         <w:ind w:right="-4"/>
         <w:rPr>
-          <w:sz w:val="8"/>
-          <w:szCs w:val="8"/>
+          <w:sz w:val="10"/>
+          <w:szCs w:val="10"/>
         </w:rPr>
       </w:pPr>
     </w:p>
@@ -7507,8 +7515,8 @@
       <w:pPr>
         <w:ind w:right="-4"/>
         <w:rPr>
-          <w:sz w:val="8"/>
-          <w:szCs w:val="8"/>
+          <w:sz w:val="10"/>
+          <w:szCs w:val="10"/>
         </w:rPr>
       </w:pPr>
     </w:p>
@@ -7576,8 +7584,8 @@
       <w:pPr>
         <w:ind w:right="-4"/>
         <w:rPr>
-          <w:sz w:val="8"/>
-          <w:szCs w:val="8"/>
+          <w:sz w:val="10"/>
+          <w:szCs w:val="10"/>
         </w:rPr>
       </w:pPr>
     </w:p>
@@ -7645,8 +7653,8 @@
       <w:pPr>
         <w:ind w:right="-4"/>
         <w:rPr>
-          <w:sz w:val="8"/>
-          <w:szCs w:val="8"/>
+          <w:sz w:val="10"/>
+          <w:szCs w:val="10"/>
         </w:rPr>
       </w:pPr>
     </w:p>
@@ -7700,8 +7708,8 @@
       <w:pPr>
         <w:ind w:right="-4"/>
         <w:rPr>
-          <w:sz w:val="8"/>
-          <w:szCs w:val="8"/>
+          <w:sz w:val="10"/>
+          <w:szCs w:val="10"/>
         </w:rPr>
       </w:pPr>
     </w:p>
@@ -7769,8 +7777,8 @@
       <w:pPr>
         <w:ind w:right="-4"/>
         <w:rPr>
-          <w:sz w:val="8"/>
-          <w:szCs w:val="8"/>
+          <w:sz w:val="10"/>
+          <w:szCs w:val="10"/>
         </w:rPr>
       </w:pPr>
     </w:p>
@@ -7852,8 +7860,8 @@
       <w:pPr>
         <w:ind w:right="-4"/>
         <w:rPr>
-          <w:sz w:val="8"/>
-          <w:szCs w:val="8"/>
+          <w:sz w:val="10"/>
+          <w:szCs w:val="10"/>
         </w:rPr>
       </w:pPr>
     </w:p>
@@ -7941,8 +7949,8 @@
       <w:pPr>
         <w:ind w:right="-4"/>
         <w:rPr>
-          <w:sz w:val="8"/>
-          <w:szCs w:val="8"/>
+          <w:sz w:val="10"/>
+          <w:szCs w:val="10"/>
         </w:rPr>
       </w:pPr>
     </w:p>
@@ -8017,8 +8025,8 @@
       <w:pPr>
         <w:ind w:right="-4"/>
         <w:rPr>
-          <w:sz w:val="8"/>
-          <w:szCs w:val="8"/>
+          <w:sz w:val="10"/>
+          <w:szCs w:val="10"/>
         </w:rPr>
       </w:pPr>
     </w:p>
@@ -8086,8 +8094,8 @@
       <w:pPr>
         <w:ind w:right="-4"/>
         <w:rPr>
-          <w:sz w:val="8"/>
-          <w:szCs w:val="8"/>
+          <w:sz w:val="10"/>
+          <w:szCs w:val="10"/>
         </w:rPr>
       </w:pPr>
     </w:p>
@@ -8131,8 +8139,8 @@
       <w:pPr>
         <w:ind w:right="-4"/>
         <w:rPr>
-          <w:sz w:val="8"/>
-          <w:szCs w:val="8"/>
+          <w:sz w:val="10"/>
+          <w:szCs w:val="10"/>
         </w:rPr>
       </w:pPr>
     </w:p>
@@ -8234,8 +8242,8 @@
       <w:pPr>
         <w:ind w:right="-4"/>
         <w:rPr>
-          <w:sz w:val="8"/>
-          <w:szCs w:val="8"/>
+          <w:sz w:val="10"/>
+          <w:szCs w:val="10"/>
         </w:rPr>
       </w:pPr>
     </w:p>
@@ -8344,8 +8352,8 @@
       <w:pPr>
         <w:ind w:right="-4"/>
         <w:rPr>
-          <w:sz w:val="8"/>
-          <w:szCs w:val="8"/>
+          <w:sz w:val="10"/>
+          <w:szCs w:val="10"/>
         </w:rPr>
       </w:pPr>
     </w:p>
@@ -8742,69 +8750,53 @@
         <w:rPr>
           <w:sz w:val="10"/>
           <w:szCs w:val="10"/>
-          <w:u w:val="single"/>
-        </w:rPr>
-      </w:pPr>
-    </w:p>
-    <w:p>
-      <w:pPr>
-        <w:ind w:right="-4"/>
-        <w:rPr>
-          <w:color w:val="000000"/>
-          <w:sz w:val="22"/>
-          <w:szCs w:val="22"/>
-        </w:rPr>
-      </w:pPr>
-      <w:r>
-        <w:rPr>
-          <w:sz w:val="22"/>
-          <w:szCs w:val="22"/>
-        </w:rPr>
-        <w:t>Playwrights Foundation, San Francisco</w:t>
-      </w:r>
-      <w:r>
-        <w:rPr>
-          <w:sz w:val="22"/>
-          <w:szCs w:val="22"/>
-        </w:rPr>
-        <w:tab/>
-      </w:r>
-      <w:r>
-        <w:rPr>
-          <w:sz w:val="22"/>
-          <w:szCs w:val="22"/>
-        </w:rPr>
-        <w:tab/>
-      </w:r>
-      <w:r>
-        <w:rPr>
-          <w:sz w:val="22"/>
-          <w:szCs w:val="22"/>
-        </w:rPr>
-        <w:tab/>
-      </w:r>
-      <w:r>
-        <w:rPr>
-          <w:sz w:val="22"/>
-          <w:szCs w:val="22"/>
-        </w:rPr>
-        <w:tab/>
-        <w:t>Literary Fellow</w:t>
-      </w:r>
-      <w:r>
-        <w:rPr>
-          <w:sz w:val="22"/>
-          <w:szCs w:val="22"/>
-        </w:rPr>
-        <w:tab/>
-      </w:r>
-      <w:r>
-        <w:rPr>
-          <w:sz w:val="22"/>
-          <w:szCs w:val="22"/>
-        </w:rPr>
-        <w:tab/>
-        <w:t>2021 – 2022</w:t>
+        </w:rPr>
+      </w:pPr>
+    </w:p>
+    <w:p>
+      <w:pPr>
+        <w:ind w:right="-4"/>
+        <w:rPr>
+          <w:sz w:val="22"/>
+          <w:szCs w:val="22"/>
+        </w:rPr>
+      </w:pPr>
+      <w:r>
+        <w:rPr>
+          <w:sz w:val="22"/>
+          <w:szCs w:val="22"/>
+        </w:rPr>
+        <w:t>Queer Big Apple Corps Marching and Symphonic Band</w:t>
+      </w:r>
+      <w:r>
+        <w:rPr>
+          <w:sz w:val="22"/>
+          <w:szCs w:val="22"/>
+        </w:rPr>
+        <w:tab/>
+      </w:r>
+      <w:r>
+        <w:rPr>
+          <w:sz w:val="22"/>
+          <w:szCs w:val="22"/>
+        </w:rPr>
+        <w:tab/>
+        <w:t>Trombonist</w:t>
+      </w:r>
+      <w:r>
+        <w:rPr>
+          <w:sz w:val="22"/>
+          <w:szCs w:val="22"/>
+        </w:rPr>
+        <w:tab/>
+      </w:r>
+      <w:r>
+        <w:rPr>
+          <w:sz w:val="22"/>
+          <w:szCs w:val="22"/>
+        </w:rPr>
+        <w:tab/>
+        <w:t>2023 – Present</w:t>
       </w:r>
     </w:p>
     <w:p>
@@ -8829,22 +8821,57 @@
           <w:sz w:val="22"/>
           <w:szCs w:val="22"/>
         </w:rPr>
-        <w:t>Queer Big Apple Corps Marching and Symphonic Band</w:t>
-      </w:r>
-      <w:r>
-        <w:rPr>
-          <w:sz w:val="22"/>
-          <w:szCs w:val="22"/>
-        </w:rPr>
-        <w:tab/>
-      </w:r>
-      <w:r>
-        <w:rPr>
-          <w:sz w:val="22"/>
-          <w:szCs w:val="22"/>
-        </w:rPr>
-        <w:tab/>
-        <w:t>Trombonist</w:t>
+        <w:t>RDXL House</w:t>
+      </w:r>
+      <w:r>
+        <w:rPr>
+          <w:sz w:val="22"/>
+          <w:szCs w:val="22"/>
+        </w:rPr>
+        <w:tab/>
+      </w:r>
+      <w:r>
+        <w:rPr>
+          <w:sz w:val="22"/>
+          <w:szCs w:val="22"/>
+        </w:rPr>
+        <w:tab/>
+      </w:r>
+      <w:r>
+        <w:rPr>
+          <w:sz w:val="22"/>
+          <w:szCs w:val="22"/>
+        </w:rPr>
+        <w:tab/>
+      </w:r>
+      <w:r>
+        <w:rPr>
+          <w:sz w:val="22"/>
+          <w:szCs w:val="22"/>
+        </w:rPr>
+        <w:tab/>
+      </w:r>
+      <w:r>
+        <w:rPr>
+          <w:sz w:val="22"/>
+          <w:szCs w:val="22"/>
+        </w:rPr>
+        <w:tab/>
+      </w:r>
+      <w:r>
+        <w:rPr>
+          <w:sz w:val="22"/>
+          <w:szCs w:val="22"/>
+        </w:rPr>
+        <w:tab/>
+      </w:r>
+      <w:r>
+        <w:rPr>
+          <w:sz w:val="22"/>
+          <w:szCs w:val="22"/>
+        </w:rPr>
+        <w:tab/>
+        <w:t>Senior Producer</w:t>
       </w:r>
       <w:r>
         <w:rPr>
@@ -8884,72 +8911,58 @@
           <w:sz w:val="22"/>
           <w:szCs w:val="22"/>
         </w:rPr>
-        <w:t>RDXL House</w:t>
-      </w:r>
-      <w:r>
-        <w:rPr>
-          <w:sz w:val="22"/>
-          <w:szCs w:val="22"/>
-        </w:rPr>
-        <w:tab/>
-      </w:r>
-      <w:r>
-        <w:rPr>
-          <w:sz w:val="22"/>
-          <w:szCs w:val="22"/>
-        </w:rPr>
-        <w:tab/>
-      </w:r>
-      <w:r>
-        <w:rPr>
-          <w:sz w:val="22"/>
-          <w:szCs w:val="22"/>
-        </w:rPr>
-        <w:tab/>
-      </w:r>
-      <w:r>
-        <w:rPr>
-          <w:sz w:val="22"/>
-          <w:szCs w:val="22"/>
-        </w:rPr>
-        <w:tab/>
-      </w:r>
-      <w:r>
-        <w:rPr>
-          <w:sz w:val="22"/>
-          <w:szCs w:val="22"/>
-        </w:rPr>
-        <w:tab/>
-      </w:r>
-      <w:r>
-        <w:rPr>
-          <w:sz w:val="22"/>
-          <w:szCs w:val="22"/>
-        </w:rPr>
-        <w:tab/>
-      </w:r>
-      <w:r>
-        <w:rPr>
-          <w:sz w:val="22"/>
-          <w:szCs w:val="22"/>
-        </w:rPr>
-        <w:tab/>
-        <w:t>Senior Producer</w:t>
-      </w:r>
-      <w:r>
-        <w:rPr>
-          <w:sz w:val="22"/>
-          <w:szCs w:val="22"/>
-        </w:rPr>
-        <w:tab/>
-      </w:r>
-      <w:r>
-        <w:rPr>
-          <w:sz w:val="22"/>
-          <w:szCs w:val="22"/>
-        </w:rPr>
-        <w:tab/>
-        <w:t>2023 – Present</w:t>
+        <w:t>Theater Resources Unlimited</w:t>
+      </w:r>
+      <w:r>
+        <w:rPr>
+          <w:sz w:val="22"/>
+          <w:szCs w:val="22"/>
+        </w:rPr>
+        <w:tab/>
+      </w:r>
+      <w:r>
+        <w:rPr>
+          <w:sz w:val="22"/>
+          <w:szCs w:val="22"/>
+        </w:rPr>
+        <w:tab/>
+      </w:r>
+      <w:r>
+        <w:rPr>
+          <w:sz w:val="22"/>
+          <w:szCs w:val="22"/>
+        </w:rPr>
+        <w:tab/>
+      </w:r>
+      <w:r>
+        <w:rPr>
+          <w:sz w:val="22"/>
+          <w:szCs w:val="22"/>
+        </w:rPr>
+        <w:tab/>
+      </w:r>
+      <w:r>
+        <w:rPr>
+          <w:sz w:val="22"/>
+          <w:szCs w:val="22"/>
+        </w:rPr>
+        <w:tab/>
+        <w:t>Member</w:t>
+      </w:r>
+      <w:r>
+        <w:rPr>
+          <w:sz w:val="22"/>
+          <w:szCs w:val="22"/>
+        </w:rPr>
+        <w:tab/>
+      </w:r>
+      <w:r>
+        <w:rPr>
+          <w:sz w:val="22"/>
+          <w:szCs w:val="22"/>
+        </w:rPr>
+        <w:tab/>
+        <w:t>2020 – Present</w:t>
       </w:r>
     </w:p>
     <w:p>
@@ -8974,58 +8987,64 @@
           <w:sz w:val="22"/>
           <w:szCs w:val="22"/>
         </w:rPr>
-        <w:t>Theater Resources Unlimited</w:t>
-      </w:r>
-      <w:r>
-        <w:rPr>
-          <w:sz w:val="22"/>
-          <w:szCs w:val="22"/>
-        </w:rPr>
-        <w:tab/>
-      </w:r>
-      <w:r>
-        <w:rPr>
-          <w:sz w:val="22"/>
-          <w:szCs w:val="22"/>
-        </w:rPr>
-        <w:tab/>
-      </w:r>
-      <w:r>
-        <w:rPr>
-          <w:sz w:val="22"/>
-          <w:szCs w:val="22"/>
-        </w:rPr>
-        <w:tab/>
-      </w:r>
-      <w:r>
-        <w:rPr>
-          <w:sz w:val="22"/>
-          <w:szCs w:val="22"/>
-        </w:rPr>
-        <w:tab/>
-      </w:r>
-      <w:r>
-        <w:rPr>
-          <w:sz w:val="22"/>
-          <w:szCs w:val="22"/>
-        </w:rPr>
-        <w:tab/>
-        <w:t>Member</w:t>
-      </w:r>
-      <w:r>
-        <w:rPr>
-          <w:sz w:val="22"/>
-          <w:szCs w:val="22"/>
-        </w:rPr>
-        <w:tab/>
-      </w:r>
-      <w:r>
-        <w:rPr>
-          <w:sz w:val="22"/>
-          <w:szCs w:val="22"/>
-        </w:rPr>
-        <w:tab/>
-        <w:t>2020 – Present</w:t>
+        <w:t>We Forgot the Title</w:t>
+      </w:r>
+      <w:r>
+        <w:rPr>
+          <w:sz w:val="22"/>
+          <w:szCs w:val="22"/>
+        </w:rPr>
+        <w:t xml:space="preserve"> Sketch Film Group</w:t>
+      </w:r>
+      <w:r>
+        <w:rPr>
+          <w:sz w:val="22"/>
+          <w:szCs w:val="22"/>
+        </w:rPr>
+        <w:tab/>
+      </w:r>
+      <w:r>
+        <w:rPr>
+          <w:sz w:val="22"/>
+          <w:szCs w:val="22"/>
+        </w:rPr>
+        <w:tab/>
+      </w:r>
+      <w:r>
+        <w:rPr>
+          <w:sz w:val="22"/>
+          <w:szCs w:val="22"/>
+        </w:rPr>
+        <w:tab/>
+      </w:r>
+      <w:r>
+        <w:rPr>
+          <w:sz w:val="22"/>
+          <w:szCs w:val="22"/>
+        </w:rPr>
+        <w:tab/>
+        <w:t>Screenwriter</w:t>
+      </w:r>
+      <w:r>
+        <w:rPr>
+          <w:sz w:val="22"/>
+          <w:szCs w:val="22"/>
+        </w:rPr>
+        <w:t>/Composer</w:t>
+      </w:r>
+      <w:r>
+        <w:rPr>
+          <w:sz w:val="22"/>
+          <w:szCs w:val="22"/>
+        </w:rPr>
+        <w:tab/>
+      </w:r>
+      <w:r>
+        <w:rPr>
+          <w:sz w:val="22"/>
+          <w:szCs w:val="22"/>
+        </w:rPr>
+        <w:t>2023 – Present</w:t>
       </w:r>
     </w:p>
     <w:p>
@@ -9050,88 +9069,6 @@
           <w:sz w:val="22"/>
           <w:szCs w:val="22"/>
         </w:rPr>
-        <w:t>We Forgot the Title</w:t>
-      </w:r>
-      <w:r>
-        <w:rPr>
-          <w:sz w:val="22"/>
-          <w:szCs w:val="22"/>
-        </w:rPr>
-        <w:t xml:space="preserve"> Sketch Film Group</w:t>
-      </w:r>
-      <w:r>
-        <w:rPr>
-          <w:sz w:val="22"/>
-          <w:szCs w:val="22"/>
-        </w:rPr>
-        <w:tab/>
-      </w:r>
-      <w:r>
-        <w:rPr>
-          <w:sz w:val="22"/>
-          <w:szCs w:val="22"/>
-        </w:rPr>
-        <w:tab/>
-      </w:r>
-      <w:r>
-        <w:rPr>
-          <w:sz w:val="22"/>
-          <w:szCs w:val="22"/>
-        </w:rPr>
-        <w:tab/>
-      </w:r>
-      <w:r>
-        <w:rPr>
-          <w:sz w:val="22"/>
-          <w:szCs w:val="22"/>
-        </w:rPr>
-        <w:tab/>
-        <w:t>Screenwriter</w:t>
-      </w:r>
-      <w:r>
-        <w:rPr>
-          <w:sz w:val="22"/>
-          <w:szCs w:val="22"/>
-        </w:rPr>
-        <w:t>/Composer</w:t>
-      </w:r>
-      <w:r>
-        <w:rPr>
-          <w:sz w:val="22"/>
-          <w:szCs w:val="22"/>
-        </w:rPr>
-        <w:tab/>
-      </w:r>
-      <w:r>
-        <w:rPr>
-          <w:sz w:val="22"/>
-          <w:szCs w:val="22"/>
-        </w:rPr>
-        <w:t>2023 – Present</w:t>
-      </w:r>
-    </w:p>
-    <w:p>
-      <w:pPr>
-        <w:ind w:right="-4"/>
-        <w:rPr>
-          <w:sz w:val="10"/>
-          <w:szCs w:val="10"/>
-        </w:rPr>
-      </w:pPr>
-    </w:p>
-    <w:p>
-      <w:pPr>
-        <w:ind w:right="-4"/>
-        <w:rPr>
-          <w:sz w:val="22"/>
-          <w:szCs w:val="22"/>
-        </w:rPr>
-      </w:pPr>
-      <w:r>
-        <w:rPr>
-          <w:sz w:val="22"/>
-          <w:szCs w:val="22"/>
-        </w:rPr>
         <w:t>Working Title Playwrights, Atlanta</w:t>
       </w:r>
       <w:r>
@@ -9183,11 +9120,8 @@
       <w:pPr>
         <w:ind w:right="-4"/>
         <w:rPr>
-          <w:b/>
-          <w:bCs/>
-          <w:sz w:val="22"/>
-          <w:szCs w:val="22"/>
-          <w:u w:val="single"/>
+          <w:sz w:val="22"/>
+          <w:szCs w:val="22"/>
         </w:rPr>
       </w:pPr>
       <w:r>
@@ -9639,7 +9573,7 @@
           <w:szCs w:val="22"/>
         </w:rPr>
       </w:pPr>
-      <w:hyperlink r:id="rId28" w:history="1">
+      <w:hyperlink r:id="rId30" w:history="1">
         <w:r>
           <w:rPr>
             <w:rStyle w:val="Hyperlink"/>
@@ -9806,7 +9740,7 @@
           <w:szCs w:val="22"/>
         </w:rPr>
       </w:pPr>
-      <w:hyperlink r:id="rId29" w:history="1">
+      <w:hyperlink r:id="rId31" w:history="1">
         <w:r>
           <w:rPr>
             <w:rStyle w:val="Hyperlink"/>
@@ -9954,7 +9888,7 @@
           <w:szCs w:val="22"/>
         </w:rPr>
       </w:pPr>
-      <w:hyperlink r:id="rId30" w:history="1">
+      <w:hyperlink r:id="rId32" w:history="1">
         <w:r>
           <w:rPr>
             <w:rStyle w:val="Hyperlink"/>
@@ -11335,20 +11269,26 @@
           <w:szCs w:val="22"/>
         </w:rPr>
       </w:pPr>
-      <w:r>
-        <w:rPr>
-          <w:sz w:val="22"/>
-          <w:szCs w:val="22"/>
-        </w:rPr>
-        <w:t>Science Theatre</w:t>
-      </w:r>
-      <w:r>
-        <w:rPr>
-          <w:sz w:val="22"/>
-          <w:szCs w:val="22"/>
-        </w:rPr>
-        <w:tab/>
-      </w:r>
+      <w:hyperlink r:id="rId33" w:history="1">
+        <w:r>
+          <w:rPr>
+            <w:rStyle w:val="Hyperlink"/>
+            <w:sz w:val="22"/>
+            <w:szCs w:val="22"/>
+            <w:u w:val="none"/>
+          </w:rPr>
+          <w:t>Science Theatre</w:t>
+        </w:r>
+        <w:r>
+          <w:rPr>
+            <w:rStyle w:val="Hyperlink"/>
+            <w:sz w:val="22"/>
+            <w:szCs w:val="22"/>
+            <w:u w:val="none"/>
+          </w:rPr>
+          <w:tab/>
+        </w:r>
+      </w:hyperlink>
       <w:r>
         <w:rPr>
           <w:sz w:val="22"/>
@@ -11413,7 +11353,21 @@
           <w:sz w:val="22"/>
           <w:szCs w:val="22"/>
         </w:rPr>
-        <w:t xml:space="preserve">Curator &amp; Moderator: David Quang Pham; Panelists: Abigail Bender, </w:t>
+        <w:t>Curator</w:t>
+      </w:r>
+      <w:r>
+        <w:rPr>
+          <w:sz w:val="22"/>
+          <w:szCs w:val="22"/>
+        </w:rPr>
+        <w:t>/</w:t>
+      </w:r>
+      <w:r>
+        <w:rPr>
+          <w:sz w:val="22"/>
+          <w:szCs w:val="22"/>
+        </w:rPr>
+        <w:t xml:space="preserve">Moderator: David Quang Pham; Panelists: Abigail Bender, </w:t>
       </w:r>
       <w:r>
         <w:rPr>
@@ -11427,7 +11381,7 @@
           <w:sz w:val="22"/>
           <w:szCs w:val="22"/>
         </w:rPr>
-        <w:t xml:space="preserve">Tjasa Ferme, </w:t>
+        <w:t xml:space="preserve">Tjasa Ferme </w:t>
       </w:r>
     </w:p>
     <w:p>
@@ -11447,13 +11401,17 @@
           <w:szCs w:val="22"/>
         </w:rPr>
       </w:pPr>
-      <w:r>
-        <w:rPr>
-          <w:sz w:val="22"/>
-          <w:szCs w:val="22"/>
-        </w:rPr>
-        <w:t>Theatre About Science</w:t>
-      </w:r>
+      <w:hyperlink r:id="rId34" w:history="1">
+        <w:r>
+          <w:rPr>
+            <w:rStyle w:val="Hyperlink"/>
+            <w:sz w:val="22"/>
+            <w:szCs w:val="22"/>
+            <w:u w:val="none"/>
+          </w:rPr>
+          <w:t>Theatre About Science</w:t>
+        </w:r>
+      </w:hyperlink>
       <w:r>
         <w:rPr>
           <w:sz w:val="22"/>
@@ -11554,7 +11512,7 @@
           <w:szCs w:val="22"/>
         </w:rPr>
       </w:pPr>
-      <w:hyperlink r:id="rId31" w:history="1">
+      <w:hyperlink r:id="rId35" w:history="1">
         <w:r>
           <w:rPr>
             <w:rStyle w:val="Hyperlink"/>
@@ -11636,7 +11594,7 @@
           <w:szCs w:val="10"/>
         </w:rPr>
       </w:pPr>
-      <w:hyperlink r:id="rId32" w:history="1">
+      <w:hyperlink r:id="rId36" w:history="1">
         <w:r>
           <w:rPr>
             <w:rStyle w:val="Hyperlink"/>
@@ -12383,7 +12341,7 @@
           <w:szCs w:val="22"/>
         </w:rPr>
       </w:pPr>
-      <w:hyperlink r:id="rId33" w:history="1">
+      <w:hyperlink r:id="rId37" w:history="1">
         <w:r>
           <w:rPr>
             <w:rStyle w:val="Hyperlink"/>
@@ -12962,7 +12920,7 @@
           <w:szCs w:val="22"/>
         </w:rPr>
       </w:pPr>
-      <w:hyperlink r:id="rId34" w:history="1">
+      <w:hyperlink r:id="rId38" w:history="1">
         <w:r>
           <w:rPr>
             <w:rStyle w:val="Hyperlink"/>
@@ -13069,7 +13027,7 @@
           <w:szCs w:val="22"/>
         </w:rPr>
       </w:pPr>
-      <w:hyperlink r:id="rId35" w:history="1">
+      <w:hyperlink r:id="rId39" w:history="1">
         <w:r>
           <w:rPr>
             <w:rStyle w:val="Hyperlink"/>
@@ -13176,7 +13134,7 @@
           <w:szCs w:val="22"/>
         </w:rPr>
       </w:pPr>
-      <w:hyperlink r:id="rId36" w:history="1">
+      <w:hyperlink r:id="rId40" w:history="1">
         <w:r>
           <w:rPr>
             <w:rStyle w:val="Hyperlink"/>
@@ -13291,7 +13249,7 @@
           <w:szCs w:val="22"/>
         </w:rPr>
       </w:pPr>
-      <w:hyperlink r:id="rId37" w:history="1">
+      <w:hyperlink r:id="rId41" w:history="1">
         <w:r>
           <w:rPr>
             <w:rStyle w:val="Hyperlink"/>
@@ -13449,7 +13407,7 @@
           <w:szCs w:val="22"/>
         </w:rPr>
       </w:pPr>
-      <w:hyperlink r:id="rId38" w:history="1">
+      <w:hyperlink r:id="rId42" w:history="1">
         <w:r>
           <w:rPr>
             <w:rStyle w:val="Hyperlink"/>
@@ -13560,7 +13518,7 @@
           <w:szCs w:val="22"/>
         </w:rPr>
       </w:pPr>
-      <w:hyperlink r:id="rId39" w:history="1">
+      <w:hyperlink r:id="rId43" w:history="1">
         <w:r>
           <w:rPr>
             <w:rStyle w:val="Hyperlink"/>
@@ -13692,7 +13650,7 @@
           <w:szCs w:val="22"/>
         </w:rPr>
       </w:pPr>
-      <w:hyperlink r:id="rId40" w:history="1">
+      <w:hyperlink r:id="rId44" w:history="1">
         <w:r>
           <w:rPr>
             <w:rStyle w:val="Hyperlink"/>
@@ -13823,7 +13781,7 @@
           <w:szCs w:val="22"/>
         </w:rPr>
       </w:pPr>
-      <w:hyperlink r:id="rId41" w:history="1">
+      <w:hyperlink r:id="rId45" w:history="1">
         <w:r>
           <w:rPr>
             <w:rStyle w:val="Hyperlink"/>
@@ -13954,7 +13912,7 @@
           <w:szCs w:val="22"/>
         </w:rPr>
       </w:pPr>
-      <w:hyperlink r:id="rId42" w:history="1">
+      <w:hyperlink r:id="rId46" w:history="1">
         <w:r>
           <w:rPr>
             <w:rStyle w:val="Hyperlink"/>
@@ -14206,7 +14164,7 @@
           <w:szCs w:val="22"/>
         </w:rPr>
       </w:pPr>
-      <w:hyperlink r:id="rId43" w:history="1">
+      <w:hyperlink r:id="rId47" w:history="1">
         <w:r>
           <w:rPr>
             <w:rStyle w:val="Hyperlink"/>
@@ -14394,7 +14352,7 @@
           <w:szCs w:val="22"/>
         </w:rPr>
       </w:pPr>
-      <w:hyperlink r:id="rId44" w:history="1">
+      <w:hyperlink r:id="rId48" w:history="1">
         <w:r>
           <w:rPr>
             <w:rStyle w:val="Hyperlink"/>
@@ -14496,7 +14454,7 @@
           <w:szCs w:val="22"/>
         </w:rPr>
       </w:pPr>
-      <w:hyperlink r:id="rId45" w:history="1">
+      <w:hyperlink r:id="rId49" w:history="1">
         <w:r>
           <w:rPr>
             <w:rStyle w:val="Hyperlink"/>
@@ -14624,7 +14582,7 @@
           <w:szCs w:val="22"/>
         </w:rPr>
       </w:pPr>
-      <w:hyperlink r:id="rId46" w:history="1">
+      <w:hyperlink r:id="rId50" w:history="1">
         <w:r>
           <w:rPr>
             <w:rStyle w:val="Hyperlink"/>
@@ -14739,7 +14697,7 @@
           <w:szCs w:val="22"/>
         </w:rPr>
       </w:pPr>
-      <w:hyperlink r:id="rId47" w:history="1">
+      <w:hyperlink r:id="rId51" w:history="1">
         <w:r>
           <w:rPr>
             <w:rStyle w:val="Hyperlink"/>
@@ -14831,7 +14789,7 @@
           <w:szCs w:val="22"/>
         </w:rPr>
       </w:pPr>
-      <w:hyperlink r:id="rId48" w:history="1">
+      <w:hyperlink r:id="rId52" w:history="1">
         <w:r>
           <w:rPr>
             <w:rStyle w:val="Hyperlink"/>
@@ -15867,7 +15825,7 @@
           <w:szCs w:val="22"/>
         </w:rPr>
       </w:pPr>
-      <w:hyperlink r:id="rId49" w:history="1">
+      <w:hyperlink r:id="rId53" w:history="1">
         <w:r>
           <w:rPr>
             <w:rStyle w:val="Hyperlink"/>
@@ -18166,15 +18124,15 @@
           <w:sz w:val="22"/>
           <w:szCs w:val="22"/>
         </w:rPr>
-        <w:tab/>
-      </w:r>
-      <w:r>
-        <w:rPr>
-          <w:color w:val="000000"/>
-          <w:sz w:val="22"/>
-          <w:szCs w:val="22"/>
-        </w:rPr>
-        <w:tab/>
+        <w:t xml:space="preserve"> Season 2</w:t>
+      </w:r>
+      <w:r>
+        <w:rPr>
+          <w:color w:val="000000"/>
+          <w:sz w:val="22"/>
+          <w:szCs w:val="22"/>
+        </w:rPr>
+        <w:t xml:space="preserve"> Episode 10</w:t>
       </w:r>
       <w:r>
         <w:rPr>
@@ -23610,12 +23568,6 @@
           <w:szCs w:val="22"/>
         </w:rPr>
         <w:tab/>
-      </w:r>
-      <w:r>
-        <w:rPr>
-          <w:sz w:val="22"/>
-          <w:szCs w:val="22"/>
-        </w:rPr>
         <w:t>Chain Theatre, NYC</w:t>
       </w:r>
     </w:p>
@@ -26613,7 +26565,7 @@
           <w:szCs w:val="22"/>
         </w:rPr>
       </w:pPr>
-      <w:hyperlink r:id="rId50" w:history="1">
+      <w:hyperlink r:id="rId54" w:history="1">
         <w:r>
           <w:rPr>
             <w:rStyle w:val="Hyperlink"/>
@@ -30070,12 +30022,12 @@
       </w:r>
     </w:p>
     <w:sectPr>
-      <w:headerReference w:type="even" r:id="rId51"/>
-      <w:headerReference w:type="default" r:id="rId52"/>
-      <w:footerReference w:type="even" r:id="rId53"/>
-      <w:footerReference w:type="default" r:id="rId54"/>
-      <w:headerReference w:type="first" r:id="rId55"/>
-      <w:footerReference w:type="first" r:id="rId56"/>
+      <w:headerReference w:type="even" r:id="rId55"/>
+      <w:headerReference w:type="default" r:id="rId56"/>
+      <w:footerReference w:type="even" r:id="rId57"/>
+      <w:footerReference w:type="default" r:id="rId58"/>
+      <w:headerReference w:type="first" r:id="rId59"/>
+      <w:footerReference w:type="first" r:id="rId60"/>
       <w:pgSz w:w="12240" w:h="15840"/>
       <w:pgMar w:top="1440" w:right="1440" w:bottom="1440" w:left="1440" w:header="720" w:footer="720" w:gutter="0"/>
       <w:cols w:space="720"/>
